--- a/User Requirements Specification.docx
+++ b/User Requirements Specification.docx
@@ -29,8 +29,6 @@
         </w:rPr>
         <w:t>s</w:t>
       </w:r>
-      <w:bookmarkStart w:id="0" w:name="_GoBack"/>
-      <w:bookmarkEnd w:id="0"/>
     </w:p>
     <w:p>
       <w:pPr>
@@ -382,7 +380,77 @@
         <w:rPr>
           <w:lang w:val="en-US"/>
         </w:rPr>
-        <w:t>Our group consists of four members: Rosen Danev, Preslav Gerchev, Dimitar Vikentiev and Monica Stoica, all part of class EI6S3.</w:t>
+        <w:t xml:space="preserve">Our group consists of four members: Rosen </w:t>
+      </w:r>
+      <w:proofErr w:type="spellStart"/>
+      <w:r>
+        <w:rPr>
+          <w:lang w:val="en-US"/>
+        </w:rPr>
+        <w:t>Danev</w:t>
+      </w:r>
+      <w:proofErr w:type="spellEnd"/>
+      <w:r>
+        <w:rPr>
+          <w:lang w:val="en-US"/>
+        </w:rPr>
+        <w:t xml:space="preserve">, Preslav </w:t>
+      </w:r>
+      <w:proofErr w:type="spellStart"/>
+      <w:r>
+        <w:rPr>
+          <w:lang w:val="en-US"/>
+        </w:rPr>
+        <w:t>Gerchev</w:t>
+      </w:r>
+      <w:proofErr w:type="spellEnd"/>
+      <w:r>
+        <w:rPr>
+          <w:lang w:val="en-US"/>
+        </w:rPr>
+        <w:t xml:space="preserve">, </w:t>
+      </w:r>
+      <w:proofErr w:type="spellStart"/>
+      <w:r>
+        <w:rPr>
+          <w:lang w:val="en-US"/>
+        </w:rPr>
+        <w:t>Dimitar</w:t>
+      </w:r>
+      <w:proofErr w:type="spellEnd"/>
+      <w:r>
+        <w:rPr>
+          <w:lang w:val="en-US"/>
+        </w:rPr>
+        <w:t xml:space="preserve"> </w:t>
+      </w:r>
+      <w:proofErr w:type="spellStart"/>
+      <w:r>
+        <w:rPr>
+          <w:lang w:val="en-US"/>
+        </w:rPr>
+        <w:t>Vikentiev</w:t>
+      </w:r>
+      <w:proofErr w:type="spellEnd"/>
+      <w:r>
+        <w:rPr>
+          <w:lang w:val="en-US"/>
+        </w:rPr>
+        <w:t xml:space="preserve"> and Monica </w:t>
+      </w:r>
+      <w:proofErr w:type="spellStart"/>
+      <w:r>
+        <w:rPr>
+          <w:lang w:val="en-US"/>
+        </w:rPr>
+        <w:t>Stoica</w:t>
+      </w:r>
+      <w:proofErr w:type="spellEnd"/>
+      <w:r>
+        <w:rPr>
+          <w:lang w:val="en-US"/>
+        </w:rPr>
+        <w:t>, all part of class EI6S3.</w:t>
       </w:r>
     </w:p>
     <w:p>
@@ -642,19 +710,7 @@
         <w:rPr>
           <w:lang w:val="en-US"/>
         </w:rPr>
-        <w:t xml:space="preserve">The </w:t>
-      </w:r>
-      <w:r>
-        <w:rPr>
-          <w:lang w:val="en-US"/>
-        </w:rPr>
-        <w:t>system creates</w:t>
-      </w:r>
-      <w:r>
-        <w:rPr>
-          <w:lang w:val="en-US"/>
-        </w:rPr>
-        <w:t xml:space="preserve"> the element to the screen. </w:t>
+        <w:t xml:space="preserve">The system creates the element to the screen. </w:t>
       </w:r>
     </w:p>
     <w:p>
@@ -749,13 +805,23 @@
           <w:lang w:val="en-US"/>
         </w:rPr>
       </w:pPr>
+      <w:proofErr w:type="gramStart"/>
       <w:r>
         <w:rPr>
           <w:sz w:val="40"/>
           <w:szCs w:val="40"/>
           <w:lang w:val="en-US"/>
         </w:rPr>
-        <w:t xml:space="preserve">II. </w:t>
+        <w:t>II.</w:t>
+      </w:r>
+      <w:proofErr w:type="gramEnd"/>
+      <w:r>
+        <w:rPr>
+          <w:sz w:val="40"/>
+          <w:szCs w:val="40"/>
+          <w:lang w:val="en-US"/>
+        </w:rPr>
+        <w:t xml:space="preserve"> </w:t>
       </w:r>
     </w:p>
     <w:p>
@@ -795,31 +861,7 @@
         <w:rPr>
           <w:lang w:val="en-US"/>
         </w:rPr>
-        <w:t xml:space="preserve"> There must be at least one</w:t>
-      </w:r>
-      <w:r>
-        <w:rPr>
-          <w:lang w:val="en-US"/>
-        </w:rPr>
-        <w:t xml:space="preserve"> adjustable splitter</w:t>
-      </w:r>
-      <w:r>
-        <w:rPr>
-          <w:lang w:val="en-US"/>
-        </w:rPr>
-        <w:t xml:space="preserve"> placed on the</w:t>
-      </w:r>
-      <w:r>
-        <w:rPr>
-          <w:lang w:val="en-US"/>
-        </w:rPr>
-        <w:t xml:space="preserve"> screen</w:t>
-      </w:r>
-      <w:r>
-        <w:rPr>
-          <w:lang w:val="en-US"/>
-        </w:rPr>
-        <w:t>.</w:t>
+        <w:t xml:space="preserve"> There must be at least one adjustable splitter placed on the screen.</w:t>
       </w:r>
     </w:p>
     <w:p>
@@ -1107,6 +1149,7 @@
           <w:lang w:val="en-US"/>
         </w:rPr>
       </w:pPr>
+      <w:proofErr w:type="gramStart"/>
       <w:r>
         <w:rPr>
           <w:b/>
@@ -1126,6 +1169,7 @@
         </w:rPr>
         <w:t>.</w:t>
       </w:r>
+      <w:proofErr w:type="gramEnd"/>
     </w:p>
     <w:p>
       <w:pPr>
@@ -1144,13 +1188,7 @@
         <w:rPr>
           <w:lang w:val="en-US"/>
         </w:rPr>
-        <w:t xml:space="preserve"> </w:t>
-      </w:r>
-      <w:r>
-        <w:rPr>
-          <w:lang w:val="en-US"/>
-        </w:rPr>
-        <w:t>Open an existing file</w:t>
+        <w:t xml:space="preserve"> Open an existing file</w:t>
       </w:r>
     </w:p>
     <w:p>
@@ -1229,19 +1267,7 @@
         <w:rPr>
           <w:lang w:val="en-US"/>
         </w:rPr>
-        <w:t xml:space="preserve">actor presses the ‘Load </w:t>
-      </w:r>
-      <w:r>
-        <w:rPr>
-          <w:lang w:val="en-US"/>
-        </w:rPr>
-        <w:t>file’ button</w:t>
-      </w:r>
-      <w:r>
-        <w:rPr>
-          <w:lang w:val="en-US"/>
-        </w:rPr>
-        <w:t xml:space="preserve">. </w:t>
+        <w:t xml:space="preserve">actor presses the ‘Load file’ button. </w:t>
       </w:r>
     </w:p>
     <w:p>
@@ -1534,6 +1560,7 @@
           <w:lang w:val="en-US"/>
         </w:rPr>
       </w:pPr>
+      <w:proofErr w:type="gramStart"/>
       <w:r>
         <w:rPr>
           <w:sz w:val="40"/>
@@ -1542,6 +1569,7 @@
         </w:rPr>
         <w:t>IV.</w:t>
       </w:r>
+      <w:proofErr w:type="gramEnd"/>
     </w:p>
     <w:p>
       <w:pPr>
@@ -1560,13 +1588,7 @@
         <w:rPr>
           <w:lang w:val="en-US"/>
         </w:rPr>
-        <w:t xml:space="preserve"> </w:t>
-      </w:r>
-      <w:r>
-        <w:rPr>
-          <w:lang w:val="en-US"/>
-        </w:rPr>
-        <w:t xml:space="preserve"> Save a file </w:t>
+        <w:t xml:space="preserve">  Save a file </w:t>
       </w:r>
     </w:p>
     <w:p>
@@ -1723,19 +1745,7 @@
         <w:rPr>
           <w:lang w:val="en-US"/>
         </w:rPr>
-        <w:t>The user confirms by clicking the</w:t>
-      </w:r>
-      <w:r>
-        <w:rPr>
-          <w:lang w:val="en-US"/>
-        </w:rPr>
-        <w:t xml:space="preserve"> Save</w:t>
-      </w:r>
-      <w:r>
-        <w:rPr>
-          <w:lang w:val="en-US"/>
-        </w:rPr>
-        <w:t xml:space="preserve"> button.</w:t>
+        <w:t>The user confirms by clicking the Save button.</w:t>
       </w:r>
     </w:p>
     <w:p>
@@ -1759,13 +1769,7 @@
         <w:rPr>
           <w:lang w:val="en-US"/>
         </w:rPr>
-        <w:t xml:space="preserve"> system </w:t>
-      </w:r>
-      <w:r>
-        <w:rPr>
-          <w:lang w:val="en-US"/>
-        </w:rPr>
-        <w:t xml:space="preserve">saves the file. </w:t>
+        <w:t xml:space="preserve"> system saves the file. </w:t>
       </w:r>
     </w:p>
     <w:p>
@@ -1926,13 +1930,7 @@
         <w:rPr>
           <w:lang w:val="en-US"/>
         </w:rPr>
-        <w:t xml:space="preserve">  </w:t>
-      </w:r>
-      <w:r>
-        <w:rPr>
-          <w:lang w:val="en-US"/>
-        </w:rPr>
-        <w:t>Delete an element.</w:t>
+        <w:t xml:space="preserve">  Delete an element.</w:t>
       </w:r>
     </w:p>
     <w:p>
@@ -1952,13 +1950,7 @@
         <w:rPr>
           <w:lang w:val="en-US"/>
         </w:rPr>
-        <w:t xml:space="preserve"> </w:t>
-      </w:r>
-      <w:r>
-        <w:rPr>
-          <w:lang w:val="en-US"/>
-        </w:rPr>
-        <w:t>There must be at least one element placed on the screen.</w:t>
+        <w:t xml:space="preserve"> There must be at least one element placed on the screen.</w:t>
       </w:r>
     </w:p>
     <w:p>
@@ -2154,6 +2146,7 @@
           <w:lang w:val="en-US"/>
         </w:rPr>
       </w:pPr>
+      <w:proofErr w:type="gramStart"/>
       <w:r>
         <w:rPr>
           <w:sz w:val="40"/>
@@ -2162,6 +2155,7 @@
         </w:rPr>
         <w:t>VI.</w:t>
       </w:r>
+      <w:proofErr w:type="gramEnd"/>
     </w:p>
     <w:p>
       <w:pPr>
@@ -2423,18 +2417,80 @@
           <w:lang w:val="en-US"/>
         </w:rPr>
       </w:pPr>
-    </w:p>
-    <w:p>
-      <w:pPr>
-        <w:rPr>
-          <w:lang w:val="en-US"/>
-        </w:rPr>
-      </w:pPr>
-      <w:r>
-        <w:rPr>
-          <w:lang w:val="en-US"/>
-        </w:rPr>
-        <w:t>//</w:t>
+      <w:r>
+        <w:rPr>
+          <w:lang w:val="en-US"/>
+        </w:rPr>
+        <w:t>Below is given the design that we will be using for our application.</w:t>
+      </w:r>
+      <w:r>
+        <w:rPr>
+          <w:lang w:val="en-US"/>
+        </w:rPr>
+        <w:t xml:space="preserve"> We have tried to design the application in such a way that everything is self-explanatory. </w:t>
+      </w:r>
+      <w:bookmarkStart w:id="0" w:name="_GoBack"/>
+      <w:bookmarkEnd w:id="0"/>
+    </w:p>
+    <w:p>
+      <w:pPr>
+        <w:rPr>
+          <w:lang w:val="en-US"/>
+        </w:rPr>
+      </w:pPr>
+      <w:r>
+        <w:rPr>
+          <w:noProof/>
+          <w:lang w:eastAsia="bg-BG"/>
+        </w:rPr>
+        <w:drawing>
+          <wp:inline distT="0" distB="0" distL="0" distR="0">
+            <wp:extent cx="5762625" cy="4114800"/>
+            <wp:effectExtent l="0" t="0" r="9525" b="0"/>
+            <wp:docPr id="2" name="Picture 2" descr="C:\Users\User\Desktop\YEAR 2\OOD\OOD2\OOD2\2ndDesign.PNG"/>
+            <wp:cNvGraphicFramePr>
+              <a:graphicFrameLocks xmlns:a="http://schemas.openxmlformats.org/drawingml/2006/main" noChangeAspect="1"/>
+            </wp:cNvGraphicFramePr>
+            <a:graphic xmlns:a="http://schemas.openxmlformats.org/drawingml/2006/main">
+              <a:graphicData uri="http://schemas.openxmlformats.org/drawingml/2006/picture">
+                <pic:pic xmlns:pic="http://schemas.openxmlformats.org/drawingml/2006/picture">
+                  <pic:nvPicPr>
+                    <pic:cNvPr id="0" name="Picture 2" descr="C:\Users\User\Desktop\YEAR 2\OOD\OOD2\OOD2\2ndDesign.PNG"/>
+                    <pic:cNvPicPr>
+                      <a:picLocks noChangeAspect="1" noChangeArrowheads="1"/>
+                    </pic:cNvPicPr>
+                  </pic:nvPicPr>
+                  <pic:blipFill>
+                    <a:blip r:embed="rId6">
+                      <a:extLst>
+                        <a:ext uri="{28A0092B-C50C-407E-A947-70E740481C1C}">
+                          <a14:useLocalDpi xmlns:a14="http://schemas.microsoft.com/office/drawing/2010/main" val="0"/>
+                        </a:ext>
+                      </a:extLst>
+                    </a:blip>
+                    <a:srcRect/>
+                    <a:stretch>
+                      <a:fillRect/>
+                    </a:stretch>
+                  </pic:blipFill>
+                  <pic:spPr bwMode="auto">
+                    <a:xfrm>
+                      <a:off x="0" y="0"/>
+                      <a:ext cx="5762625" cy="4114800"/>
+                    </a:xfrm>
+                    <a:prstGeom prst="rect">
+                      <a:avLst/>
+                    </a:prstGeom>
+                    <a:noFill/>
+                    <a:ln>
+                      <a:noFill/>
+                    </a:ln>
+                  </pic:spPr>
+                </pic:pic>
+              </a:graphicData>
+            </a:graphic>
+          </wp:inline>
+        </w:drawing>
       </w:r>
     </w:p>
     <w:p>
@@ -2449,13 +2505,7 @@
         <w:rPr>
           <w:lang w:val="en-US"/>
         </w:rPr>
-        <w:t>Nonf</w:t>
-      </w:r>
-      <w:r>
-        <w:rPr>
-          <w:lang w:val="en-US"/>
-        </w:rPr>
-        <w:t>unctional requirements</w:t>
+        <w:t>Nonfunctional requirements</w:t>
       </w:r>
     </w:p>
     <w:p>
@@ -4798,6 +4848,36 @@
       <w:lang w:val="en-US"/>
     </w:rPr>
   </w:style>
+  <w:style w:type="paragraph" w:styleId="BalloonText">
+    <w:name w:val="Balloon Text"/>
+    <w:basedOn w:val="Normal"/>
+    <w:link w:val="BalloonTextChar"/>
+    <w:uiPriority w:val="99"/>
+    <w:semiHidden/>
+    <w:unhideWhenUsed/>
+    <w:rsid w:val="003814BE"/>
+    <w:pPr>
+      <w:spacing w:after="0" w:line="240" w:lineRule="auto"/>
+    </w:pPr>
+    <w:rPr>
+      <w:rFonts w:ascii="Tahoma" w:hAnsi="Tahoma" w:cs="Tahoma"/>
+      <w:sz w:val="16"/>
+      <w:szCs w:val="16"/>
+    </w:rPr>
+  </w:style>
+  <w:style w:type="character" w:customStyle="1" w:styleId="BalloonTextChar">
+    <w:name w:val="Balloon Text Char"/>
+    <w:basedOn w:val="DefaultParagraphFont"/>
+    <w:link w:val="BalloonText"/>
+    <w:uiPriority w:val="99"/>
+    <w:semiHidden/>
+    <w:rsid w:val="003814BE"/>
+    <w:rPr>
+      <w:rFonts w:ascii="Tahoma" w:hAnsi="Tahoma" w:cs="Tahoma"/>
+      <w:sz w:val="16"/>
+      <w:szCs w:val="16"/>
+    </w:rPr>
+  </w:style>
 </w:styles>
 </file>
 
@@ -5050,6 +5130,36 @@
       <w:sz w:val="24"/>
       <w:szCs w:val="24"/>
       <w:lang w:val="en-US"/>
+    </w:rPr>
+  </w:style>
+  <w:style w:type="paragraph" w:styleId="BalloonText">
+    <w:name w:val="Balloon Text"/>
+    <w:basedOn w:val="Normal"/>
+    <w:link w:val="BalloonTextChar"/>
+    <w:uiPriority w:val="99"/>
+    <w:semiHidden/>
+    <w:unhideWhenUsed/>
+    <w:rsid w:val="003814BE"/>
+    <w:pPr>
+      <w:spacing w:after="0" w:line="240" w:lineRule="auto"/>
+    </w:pPr>
+    <w:rPr>
+      <w:rFonts w:ascii="Tahoma" w:hAnsi="Tahoma" w:cs="Tahoma"/>
+      <w:sz w:val="16"/>
+      <w:szCs w:val="16"/>
+    </w:rPr>
+  </w:style>
+  <w:style w:type="character" w:customStyle="1" w:styleId="BalloonTextChar">
+    <w:name w:val="Balloon Text Char"/>
+    <w:basedOn w:val="DefaultParagraphFont"/>
+    <w:link w:val="BalloonText"/>
+    <w:uiPriority w:val="99"/>
+    <w:semiHidden/>
+    <w:rsid w:val="003814BE"/>
+    <w:rPr>
+      <w:rFonts w:ascii="Tahoma" w:hAnsi="Tahoma" w:cs="Tahoma"/>
+      <w:sz w:val="16"/>
+      <w:szCs w:val="16"/>
     </w:rPr>
   </w:style>
 </w:styles>

--- a/User Requirements Specification.docx
+++ b/User Requirements Specification.docx
@@ -2,318 +2,1124 @@
 <file path=word/document.xml><?xml version="1.0" encoding="utf-8"?>
 <w:document xmlns:wpc="http://schemas.microsoft.com/office/word/2010/wordprocessingCanvas" xmlns:mc="http://schemas.openxmlformats.org/markup-compatibility/2006" xmlns:o="urn:schemas-microsoft-com:office:office" xmlns:r="http://schemas.openxmlformats.org/officeDocument/2006/relationships" xmlns:m="http://schemas.openxmlformats.org/officeDocument/2006/math" xmlns:v="urn:schemas-microsoft-com:vml" xmlns:wp14="http://schemas.microsoft.com/office/word/2010/wordprocessingDrawing" xmlns:wp="http://schemas.openxmlformats.org/drawingml/2006/wordprocessingDrawing" xmlns:w10="urn:schemas-microsoft-com:office:word" xmlns:w="http://schemas.openxmlformats.org/wordprocessingml/2006/main" xmlns:w14="http://schemas.microsoft.com/office/word/2010/wordml" xmlns:wpg="http://schemas.microsoft.com/office/word/2010/wordprocessingGroup" xmlns:wpi="http://schemas.microsoft.com/office/word/2010/wordprocessingInk" xmlns:wne="http://schemas.microsoft.com/office/word/2006/wordml" xmlns:wps="http://schemas.microsoft.com/office/word/2010/wordprocessingShape" mc:Ignorable="w14 wp14">
   <w:body>
-    <w:p>
-      <w:pPr>
-        <w:jc w:val="center"/>
-        <w:rPr>
+    <w:sdt>
+      <w:sdtPr>
+        <w:rPr>
+          <w:rFonts w:asciiTheme="majorHAnsi" w:eastAsiaTheme="majorEastAsia" w:hAnsiTheme="majorHAnsi" w:cstheme="majorBidi"/>
+          <w:caps/>
+        </w:rPr>
+        <w:id w:val="1164816796"/>
+        <w:docPartObj>
+          <w:docPartGallery w:val="Cover Pages"/>
+          <w:docPartUnique/>
+        </w:docPartObj>
+      </w:sdtPr>
+      <w:sdtEndPr>
+        <w:rPr>
+          <w:rFonts w:asciiTheme="minorHAnsi" w:eastAsiaTheme="minorHAnsi" w:hAnsiTheme="minorHAnsi" w:cstheme="minorBidi"/>
           <w:b/>
+          <w:caps w:val="0"/>
           <w:sz w:val="40"/>
           <w:szCs w:val="40"/>
-          <w:lang w:val="en-US"/>
-        </w:rPr>
-      </w:pPr>
-      <w:r>
-        <w:rPr>
-          <w:b/>
-          <w:sz w:val="40"/>
-          <w:szCs w:val="40"/>
-        </w:rPr>
-        <w:t>User Requirements Specification</w:t>
-      </w:r>
-      <w:r>
-        <w:rPr>
-          <w:b/>
-          <w:sz w:val="40"/>
-          <w:szCs w:val="40"/>
-          <w:lang w:val="en-US"/>
-        </w:rPr>
-        <w:t>s</w:t>
-      </w:r>
-    </w:p>
-    <w:p>
-      <w:pPr>
-        <w:pStyle w:val="Heading1"/>
+          <w:lang w:val="bg-BG"/>
+        </w:rPr>
+      </w:sdtEndPr>
+      <w:sdtContent>
+        <w:tbl>
+          <w:tblPr>
+            <w:tblW w:w="5000" w:type="pct"/>
+            <w:jc w:val="center"/>
+            <w:tblLook w:val="04A0" w:firstRow="1" w:lastRow="0" w:firstColumn="1" w:lastColumn="0" w:noHBand="0" w:noVBand="1"/>
+          </w:tblPr>
+          <w:tblGrid>
+            <w:gridCol w:w="9288"/>
+          </w:tblGrid>
+          <w:tr>
+            <w:trPr>
+              <w:trHeight w:val="2880"/>
+              <w:jc w:val="center"/>
+            </w:trPr>
+            <w:sdt>
+              <w:sdtPr>
+                <w:rPr>
+                  <w:rFonts w:asciiTheme="majorHAnsi" w:eastAsiaTheme="majorEastAsia" w:hAnsiTheme="majorHAnsi" w:cstheme="majorBidi"/>
+                  <w:caps/>
+                </w:rPr>
+                <w:alias w:val="Company"/>
+                <w:id w:val="15524243"/>
+                <w:placeholder>
+                  <w:docPart w:val="29DF0176F2EC4A0A9FB1DB9858ECAE7D"/>
+                </w:placeholder>
+                <w:dataBinding w:prefixMappings="xmlns:ns0='http://schemas.openxmlformats.org/officeDocument/2006/extended-properties'" w:xpath="/ns0:Properties[1]/ns0:Company[1]" w:storeItemID="{6668398D-A668-4E3E-A5EB-62B293D839F1}"/>
+                <w:text/>
+              </w:sdtPr>
+              <w:sdtContent>
+                <w:tc>
+                  <w:tcPr>
+                    <w:tcW w:w="5000" w:type="pct"/>
+                  </w:tcPr>
+                  <w:p>
+                    <w:pPr>
+                      <w:pStyle w:val="NoSpacing"/>
+                      <w:jc w:val="center"/>
+                      <w:rPr>
+                        <w:rFonts w:asciiTheme="majorHAnsi" w:eastAsiaTheme="majorEastAsia" w:hAnsiTheme="majorHAnsi" w:cstheme="majorBidi"/>
+                        <w:caps/>
+                      </w:rPr>
+                    </w:pPr>
+                    <w:r>
+                      <w:rPr>
+                        <w:rFonts w:asciiTheme="majorHAnsi" w:eastAsiaTheme="majorEastAsia" w:hAnsiTheme="majorHAnsi" w:cstheme="majorBidi"/>
+                        <w:caps/>
+                      </w:rPr>
+                      <w:t>Fontys university of applied sciences</w:t>
+                    </w:r>
+                  </w:p>
+                </w:tc>
+              </w:sdtContent>
+            </w:sdt>
+          </w:tr>
+          <w:tr>
+            <w:trPr>
+              <w:trHeight w:val="1440"/>
+              <w:jc w:val="center"/>
+            </w:trPr>
+            <w:sdt>
+              <w:sdtPr>
+                <w:rPr>
+                  <w:rFonts w:asciiTheme="majorHAnsi" w:eastAsiaTheme="majorEastAsia" w:hAnsiTheme="majorHAnsi" w:cstheme="majorBidi"/>
+                  <w:sz w:val="80"/>
+                  <w:szCs w:val="80"/>
+                </w:rPr>
+                <w:alias w:val="Title"/>
+                <w:id w:val="15524250"/>
+                <w:placeholder>
+                  <w:docPart w:val="1495F56E6D2944DBA180A6269E0C64EE"/>
+                </w:placeholder>
+                <w:dataBinding w:prefixMappings="xmlns:ns0='http://schemas.openxmlformats.org/package/2006/metadata/core-properties' xmlns:ns1='http://purl.org/dc/elements/1.1/'" w:xpath="/ns0:coreProperties[1]/ns1:title[1]" w:storeItemID="{6C3C8BC8-F283-45AE-878A-BAB7291924A1}"/>
+                <w:text/>
+              </w:sdtPr>
+              <w:sdtContent>
+                <w:tc>
+                  <w:tcPr>
+                    <w:tcW w:w="5000" w:type="pct"/>
+                    <w:tcBorders>
+                      <w:bottom w:val="single" w:sz="4" w:space="0" w:color="4F81BD" w:themeColor="accent1"/>
+                    </w:tcBorders>
+                    <w:vAlign w:val="center"/>
+                  </w:tcPr>
+                  <w:p>
+                    <w:pPr>
+                      <w:pStyle w:val="NoSpacing"/>
+                      <w:jc w:val="center"/>
+                      <w:rPr>
+                        <w:rFonts w:asciiTheme="majorHAnsi" w:eastAsiaTheme="majorEastAsia" w:hAnsiTheme="majorHAnsi" w:cstheme="majorBidi"/>
+                        <w:sz w:val="80"/>
+                        <w:szCs w:val="80"/>
+                      </w:rPr>
+                    </w:pPr>
+                    <w:r>
+                      <w:rPr>
+                        <w:rFonts w:asciiTheme="majorHAnsi" w:eastAsiaTheme="majorEastAsia" w:hAnsiTheme="majorHAnsi" w:cstheme="majorBidi"/>
+                        <w:sz w:val="80"/>
+                        <w:szCs w:val="80"/>
+                      </w:rPr>
+                      <w:t>User Requirements S</w:t>
+                    </w:r>
+                    <w:r>
+                      <w:rPr>
+                        <w:rFonts w:asciiTheme="majorHAnsi" w:eastAsiaTheme="majorEastAsia" w:hAnsiTheme="majorHAnsi" w:cstheme="majorBidi"/>
+                        <w:sz w:val="80"/>
+                        <w:szCs w:val="80"/>
+                      </w:rPr>
+                      <w:t>pecifications</w:t>
+                    </w:r>
+                  </w:p>
+                </w:tc>
+              </w:sdtContent>
+            </w:sdt>
+          </w:tr>
+          <w:tr>
+            <w:trPr>
+              <w:trHeight w:val="720"/>
+              <w:jc w:val="center"/>
+            </w:trPr>
+            <w:sdt>
+              <w:sdtPr>
+                <w:rPr>
+                  <w:rFonts w:asciiTheme="majorHAnsi" w:eastAsiaTheme="majorEastAsia" w:hAnsiTheme="majorHAnsi" w:cstheme="majorBidi"/>
+                  <w:sz w:val="44"/>
+                  <w:szCs w:val="44"/>
+                </w:rPr>
+                <w:alias w:val="Subtitle"/>
+                <w:id w:val="15524255"/>
+                <w:placeholder>
+                  <w:docPart w:val="35344BD340474443B3136E99B7FC6DC9"/>
+                </w:placeholder>
+                <w:dataBinding w:prefixMappings="xmlns:ns0='http://schemas.openxmlformats.org/package/2006/metadata/core-properties' xmlns:ns1='http://purl.org/dc/elements/1.1/'" w:xpath="/ns0:coreProperties[1]/ns1:subject[1]" w:storeItemID="{6C3C8BC8-F283-45AE-878A-BAB7291924A1}"/>
+                <w:text/>
+              </w:sdtPr>
+              <w:sdtContent>
+                <w:tc>
+                  <w:tcPr>
+                    <w:tcW w:w="5000" w:type="pct"/>
+                    <w:tcBorders>
+                      <w:top w:val="single" w:sz="4" w:space="0" w:color="4F81BD" w:themeColor="accent1"/>
+                    </w:tcBorders>
+                    <w:vAlign w:val="center"/>
+                  </w:tcPr>
+                  <w:p>
+                    <w:pPr>
+                      <w:pStyle w:val="NoSpacing"/>
+                      <w:jc w:val="center"/>
+                      <w:rPr>
+                        <w:rFonts w:asciiTheme="majorHAnsi" w:eastAsiaTheme="majorEastAsia" w:hAnsiTheme="majorHAnsi" w:cstheme="majorBidi"/>
+                        <w:sz w:val="44"/>
+                        <w:szCs w:val="44"/>
+                      </w:rPr>
+                    </w:pPr>
+                    <w:r>
+                      <w:rPr>
+                        <w:rFonts w:asciiTheme="majorHAnsi" w:eastAsiaTheme="majorEastAsia" w:hAnsiTheme="majorHAnsi" w:cstheme="majorBidi"/>
+                        <w:sz w:val="44"/>
+                        <w:szCs w:val="44"/>
+                      </w:rPr>
+                      <w:t>Version I</w:t>
+                    </w:r>
+                  </w:p>
+                </w:tc>
+              </w:sdtContent>
+            </w:sdt>
+          </w:tr>
+          <w:tr>
+            <w:trPr>
+              <w:trHeight w:val="360"/>
+              <w:jc w:val="center"/>
+            </w:trPr>
+            <w:tc>
+              <w:tcPr>
+                <w:tcW w:w="5000" w:type="pct"/>
+                <w:vAlign w:val="center"/>
+              </w:tcPr>
+              <w:p>
+                <w:pPr>
+                  <w:pStyle w:val="NoSpacing"/>
+                  <w:jc w:val="center"/>
+                </w:pPr>
+              </w:p>
+            </w:tc>
+          </w:tr>
+          <w:tr>
+            <w:trPr>
+              <w:trHeight w:val="360"/>
+              <w:jc w:val="center"/>
+            </w:trPr>
+            <w:tc>
+              <w:tcPr>
+                <w:tcW w:w="5000" w:type="pct"/>
+                <w:vAlign w:val="center"/>
+              </w:tcPr>
+              <w:p>
+                <w:pPr>
+                  <w:pStyle w:val="NoSpacing"/>
+                  <w:jc w:val="center"/>
+                  <w:rPr>
+                    <w:b/>
+                    <w:bCs/>
+                  </w:rPr>
+                </w:pPr>
+              </w:p>
+            </w:tc>
+          </w:tr>
+          <w:tr>
+            <w:trPr>
+              <w:trHeight w:val="360"/>
+              <w:jc w:val="center"/>
+            </w:trPr>
+            <w:sdt>
+              <w:sdtPr>
+                <w:rPr>
+                  <w:b/>
+                  <w:bCs/>
+                </w:rPr>
+                <w:alias w:val="Date"/>
+                <w:id w:val="516659546"/>
+                <w:placeholder>
+                  <w:docPart w:val="FF609BDB4A34440DBF9AE463FA418218"/>
+                </w:placeholder>
+                <w:dataBinding w:prefixMappings="xmlns:ns0='http://schemas.microsoft.com/office/2006/coverPageProps'" w:xpath="/ns0:CoverPageProperties[1]/ns0:PublishDate[1]" w:storeItemID="{55AF091B-3C7A-41E3-B477-F2FDAA23CFDA}"/>
+                <w:date w:fullDate="2015-11-22T00:00:00Z">
+                  <w:dateFormat w:val="M/d/yyyy"/>
+                  <w:lid w:val="en-US"/>
+                  <w:storeMappedDataAs w:val="dateTime"/>
+                  <w:calendar w:val="gregorian"/>
+                </w:date>
+              </w:sdtPr>
+              <w:sdtContent>
+                <w:tc>
+                  <w:tcPr>
+                    <w:tcW w:w="5000" w:type="pct"/>
+                    <w:vAlign w:val="center"/>
+                  </w:tcPr>
+                  <w:p>
+                    <w:pPr>
+                      <w:pStyle w:val="NoSpacing"/>
+                      <w:jc w:val="center"/>
+                      <w:rPr>
+                        <w:b/>
+                        <w:bCs/>
+                      </w:rPr>
+                    </w:pPr>
+                    <w:r>
+                      <w:rPr>
+                        <w:b/>
+                        <w:bCs/>
+                      </w:rPr>
+                      <w:t>11/22/2015</w:t>
+                    </w:r>
+                  </w:p>
+                </w:tc>
+              </w:sdtContent>
+            </w:sdt>
+          </w:tr>
+        </w:tbl>
+        <w:p>
+          <w:bookmarkStart w:id="0" w:name="_GoBack"/>
+          <w:bookmarkEnd w:id="0"/>
+        </w:p>
+        <w:p/>
+        <w:tbl>
+          <w:tblPr>
+            <w:tblpPr w:leftFromText="187" w:rightFromText="187" w:horzAnchor="margin" w:tblpXSpec="center" w:tblpYSpec="bottom"/>
+            <w:tblW w:w="5000" w:type="pct"/>
+            <w:tblLook w:val="04A0" w:firstRow="1" w:lastRow="0" w:firstColumn="1" w:lastColumn="0" w:noHBand="0" w:noVBand="1"/>
+          </w:tblPr>
+          <w:tblGrid>
+            <w:gridCol w:w="9288"/>
+          </w:tblGrid>
+          <w:tr>
+            <w:tc>
+              <w:tcPr>
+                <w:tcW w:w="5000" w:type="pct"/>
+              </w:tcPr>
+              <w:p>
+                <w:pPr>
+                  <w:pStyle w:val="NoSpacing"/>
+                </w:pPr>
+              </w:p>
+            </w:tc>
+          </w:tr>
+        </w:tbl>
+        <w:p/>
+        <w:p>
+          <w:pPr>
+            <w:rPr>
+              <w:b/>
+              <w:sz w:val="40"/>
+              <w:szCs w:val="40"/>
+            </w:rPr>
+          </w:pPr>
+          <w:r>
+            <w:rPr>
+              <w:noProof/>
+              <w:lang w:val="en-GB" w:eastAsia="en-GB"/>
+            </w:rPr>
+            <mc:AlternateContent>
+              <mc:Choice Requires="wps">
+                <w:drawing>
+                  <wp:anchor distT="0" distB="0" distL="114300" distR="114300" simplePos="0" relativeHeight="251659264" behindDoc="0" locked="0" layoutInCell="1" allowOverlap="1" wp14:anchorId="25D72549" wp14:editId="49BE1F7C">
+                    <wp:simplePos x="0" y="0"/>
+                    <wp:positionH relativeFrom="column">
+                      <wp:posOffset>-158115</wp:posOffset>
+                    </wp:positionH>
+                    <wp:positionV relativeFrom="paragraph">
+                      <wp:posOffset>2748915</wp:posOffset>
+                    </wp:positionV>
+                    <wp:extent cx="2374265" cy="1403985"/>
+                    <wp:effectExtent l="0" t="0" r="19685" b="17145"/>
+                    <wp:wrapNone/>
+                    <wp:docPr id="307" name="Text Box 2"/>
+                    <wp:cNvGraphicFramePr>
+                      <a:graphicFrameLocks xmlns:a="http://schemas.openxmlformats.org/drawingml/2006/main"/>
+                    </wp:cNvGraphicFramePr>
+                    <a:graphic xmlns:a="http://schemas.openxmlformats.org/drawingml/2006/main">
+                      <a:graphicData uri="http://schemas.microsoft.com/office/word/2010/wordprocessingShape">
+                        <wps:wsp>
+                          <wps:cNvSpPr txBox="1">
+                            <a:spLocks noChangeArrowheads="1"/>
+                          </wps:cNvSpPr>
+                          <wps:spPr bwMode="auto">
+                            <a:xfrm>
+                              <a:off x="0" y="0"/>
+                              <a:ext cx="2374265" cy="1403985"/>
+                            </a:xfrm>
+                            <a:prstGeom prst="rect">
+                              <a:avLst/>
+                            </a:prstGeom>
+                            <a:solidFill>
+                              <a:srgbClr val="FFFFFF"/>
+                            </a:solidFill>
+                            <a:ln w="9525">
+                              <a:solidFill>
+                                <a:schemeClr val="bg1"/>
+                              </a:solidFill>
+                              <a:miter lim="800000"/>
+                              <a:headEnd/>
+                              <a:tailEnd/>
+                            </a:ln>
+                          </wps:spPr>
+                          <wps:txbx>
+                            <w:txbxContent>
+                              <w:p>
+                                <w:pPr>
+                                  <w:rPr>
+                                    <w:i/>
+                                    <w:lang w:val="en-GB"/>
+                                  </w:rPr>
+                                </w:pPr>
+                                <w:r>
+                                  <w:rPr>
+                                    <w:i/>
+                                    <w:lang w:val="en-GB"/>
+                                  </w:rPr>
+                                  <w:t xml:space="preserve">Rosen </w:t>
+                                </w:r>
+                                <w:proofErr w:type="spellStart"/>
+                                <w:r>
+                                  <w:rPr>
+                                    <w:i/>
+                                    <w:lang w:val="en-GB"/>
+                                  </w:rPr>
+                                  <w:t>Danev</w:t>
+                                </w:r>
+                                <w:proofErr w:type="spellEnd"/>
+                              </w:p>
+                              <w:p>
+                                <w:pPr>
+                                  <w:rPr>
+                                    <w:i/>
+                                    <w:lang w:val="en-US"/>
+                                  </w:rPr>
+                                </w:pPr>
+                                <w:proofErr w:type="spellStart"/>
+                                <w:r>
+                                  <w:rPr>
+                                    <w:i/>
+                                    <w:lang w:val="en-GB"/>
+                                  </w:rPr>
+                                  <w:t>Preslav</w:t>
+                                </w:r>
+                                <w:proofErr w:type="spellEnd"/>
+                                <w:r>
+                                  <w:rPr>
+                                    <w:i/>
+                                    <w:lang w:val="en-GB"/>
+                                  </w:rPr>
+                                  <w:t xml:space="preserve"> </w:t>
+                                </w:r>
+                                <w:proofErr w:type="spellStart"/>
+                                <w:r>
+                                  <w:rPr>
+                                    <w:i/>
+                                    <w:lang w:val="en-US"/>
+                                  </w:rPr>
+                                  <w:t>Gerche</w:t>
+                                </w:r>
+                                <w:proofErr w:type="spellEnd"/>
+                              </w:p>
+                              <w:p>
+                                <w:pPr>
+                                  <w:rPr>
+                                    <w:i/>
+                                    <w:lang w:val="en-US"/>
+                                  </w:rPr>
+                                </w:pPr>
+                                <w:r>
+                                  <w:rPr>
+                                    <w:i/>
+                                    <w:lang w:val="en-US"/>
+                                  </w:rPr>
+                                  <w:t xml:space="preserve"> </w:t>
+                                </w:r>
+                                <w:proofErr w:type="spellStart"/>
+                                <w:r>
+                                  <w:rPr>
+                                    <w:i/>
+                                    <w:lang w:val="en-US"/>
+                                  </w:rPr>
+                                  <w:t>Dimitar</w:t>
+                                </w:r>
+                                <w:proofErr w:type="spellEnd"/>
+                                <w:r>
+                                  <w:rPr>
+                                    <w:i/>
+                                    <w:lang w:val="en-US"/>
+                                  </w:rPr>
+                                  <w:t xml:space="preserve"> </w:t>
+                                </w:r>
+                                <w:proofErr w:type="spellStart"/>
+                                <w:r>
+                                  <w:rPr>
+                                    <w:i/>
+                                    <w:lang w:val="en-US"/>
+                                  </w:rPr>
+                                  <w:t>Vikentiev</w:t>
+                                </w:r>
+                                <w:proofErr w:type="spellEnd"/>
+                                <w:r>
+                                  <w:rPr>
+                                    <w:i/>
+                                    <w:lang w:val="en-US"/>
+                                  </w:rPr>
+                                  <w:t xml:space="preserve"> </w:t>
+                                </w:r>
+                              </w:p>
+                              <w:p>
+                                <w:pPr>
+                                  <w:rPr>
+                                    <w:i/>
+                                    <w:lang w:val="en-GB"/>
+                                  </w:rPr>
+                                </w:pPr>
+                                <w:r>
+                                  <w:rPr>
+                                    <w:i/>
+                                    <w:lang w:val="en-US"/>
+                                  </w:rPr>
+                                  <w:t xml:space="preserve">Monica </w:t>
+                                </w:r>
+                                <w:proofErr w:type="spellStart"/>
+                                <w:r>
+                                  <w:rPr>
+                                    <w:i/>
+                                    <w:lang w:val="en-US"/>
+                                  </w:rPr>
+                                  <w:t>Stoica</w:t>
+                                </w:r>
+                                <w:proofErr w:type="spellEnd"/>
+                              </w:p>
+                            </w:txbxContent>
+                          </wps:txbx>
+                          <wps:bodyPr rot="0" vert="horz" wrap="square" lIns="91440" tIns="45720" rIns="91440" bIns="45720" anchor="t" anchorCtr="0">
+                            <a:spAutoFit/>
+                          </wps:bodyPr>
+                        </wps:wsp>
+                      </a:graphicData>
+                    </a:graphic>
+                    <wp14:sizeRelH relativeFrom="margin">
+                      <wp14:pctWidth>40000</wp14:pctWidth>
+                    </wp14:sizeRelH>
+                    <wp14:sizeRelV relativeFrom="margin">
+                      <wp14:pctHeight>20000</wp14:pctHeight>
+                    </wp14:sizeRelV>
+                  </wp:anchor>
+                </w:drawing>
+              </mc:Choice>
+              <mc:Fallback>
+                <w:pict>
+                  <v:shapetype id="_x0000_t202" coordsize="21600,21600" o:spt="202" path="m,l,21600r21600,l21600,xe">
+                    <v:stroke joinstyle="miter"/>
+                    <v:path gradientshapeok="t" o:connecttype="rect"/>
+                  </v:shapetype>
+                  <v:shape id="Text Box 2" o:spid="_x0000_s1026" type="#_x0000_t202" style="position:absolute;margin-left:-12.45pt;margin-top:216.45pt;width:186.95pt;height:110.55pt;z-index:251659264;visibility:visible;mso-wrap-style:square;mso-width-percent:400;mso-height-percent:200;mso-wrap-distance-left:9pt;mso-wrap-distance-top:0;mso-wrap-distance-right:9pt;mso-wrap-distance-bottom:0;mso-position-horizontal:absolute;mso-position-horizontal-relative:text;mso-position-vertical:absolute;mso-position-vertical-relative:text;mso-width-percent:400;mso-height-percent:200;mso-width-relative:margin;mso-height-relative:margin;v-text-anchor:top" o:gfxdata="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" strokecolor="white [3212]">
+                    <v:textbox style="mso-fit-shape-to-text:t">
+                      <w:txbxContent>
+                        <w:p>
+                          <w:pPr>
+                            <w:rPr>
+                              <w:i/>
+                              <w:lang w:val="en-GB"/>
+                            </w:rPr>
+                          </w:pPr>
+                          <w:r>
+                            <w:rPr>
+                              <w:i/>
+                              <w:lang w:val="en-GB"/>
+                            </w:rPr>
+                            <w:t xml:space="preserve">Rosen </w:t>
+                          </w:r>
+                          <w:proofErr w:type="spellStart"/>
+                          <w:r>
+                            <w:rPr>
+                              <w:i/>
+                              <w:lang w:val="en-GB"/>
+                            </w:rPr>
+                            <w:t>Danev</w:t>
+                          </w:r>
+                          <w:proofErr w:type="spellEnd"/>
+                        </w:p>
+                        <w:p>
+                          <w:pPr>
+                            <w:rPr>
+                              <w:i/>
+                              <w:lang w:val="en-US"/>
+                            </w:rPr>
+                          </w:pPr>
+                          <w:proofErr w:type="spellStart"/>
+                          <w:r>
+                            <w:rPr>
+                              <w:i/>
+                              <w:lang w:val="en-GB"/>
+                            </w:rPr>
+                            <w:t>Preslav</w:t>
+                          </w:r>
+                          <w:proofErr w:type="spellEnd"/>
+                          <w:r>
+                            <w:rPr>
+                              <w:i/>
+                              <w:lang w:val="en-GB"/>
+                            </w:rPr>
+                            <w:t xml:space="preserve"> </w:t>
+                          </w:r>
+                          <w:proofErr w:type="spellStart"/>
+                          <w:r>
+                            <w:rPr>
+                              <w:i/>
+                              <w:lang w:val="en-US"/>
+                            </w:rPr>
+                            <w:t>Gerche</w:t>
+                          </w:r>
+                          <w:proofErr w:type="spellEnd"/>
+                        </w:p>
+                        <w:p>
+                          <w:pPr>
+                            <w:rPr>
+                              <w:i/>
+                              <w:lang w:val="en-US"/>
+                            </w:rPr>
+                          </w:pPr>
+                          <w:r>
+                            <w:rPr>
+                              <w:i/>
+                              <w:lang w:val="en-US"/>
+                            </w:rPr>
+                            <w:t xml:space="preserve"> </w:t>
+                          </w:r>
+                          <w:proofErr w:type="spellStart"/>
+                          <w:r>
+                            <w:rPr>
+                              <w:i/>
+                              <w:lang w:val="en-US"/>
+                            </w:rPr>
+                            <w:t>Dimitar</w:t>
+                          </w:r>
+                          <w:proofErr w:type="spellEnd"/>
+                          <w:r>
+                            <w:rPr>
+                              <w:i/>
+                              <w:lang w:val="en-US"/>
+                            </w:rPr>
+                            <w:t xml:space="preserve"> </w:t>
+                          </w:r>
+                          <w:proofErr w:type="spellStart"/>
+                          <w:r>
+                            <w:rPr>
+                              <w:i/>
+                              <w:lang w:val="en-US"/>
+                            </w:rPr>
+                            <w:t>Vikentiev</w:t>
+                          </w:r>
+                          <w:proofErr w:type="spellEnd"/>
+                          <w:r>
+                            <w:rPr>
+                              <w:i/>
+                              <w:lang w:val="en-US"/>
+                            </w:rPr>
+                            <w:t xml:space="preserve"> </w:t>
+                          </w:r>
+                        </w:p>
+                        <w:p>
+                          <w:pPr>
+                            <w:rPr>
+                              <w:i/>
+                              <w:lang w:val="en-GB"/>
+                            </w:rPr>
+                          </w:pPr>
+                          <w:r>
+                            <w:rPr>
+                              <w:i/>
+                              <w:lang w:val="en-US"/>
+                            </w:rPr>
+                            <w:t xml:space="preserve">Monica </w:t>
+                          </w:r>
+                          <w:proofErr w:type="spellStart"/>
+                          <w:r>
+                            <w:rPr>
+                              <w:i/>
+                              <w:lang w:val="en-US"/>
+                            </w:rPr>
+                            <w:t>Stoica</w:t>
+                          </w:r>
+                          <w:proofErr w:type="spellEnd"/>
+                        </w:p>
+                      </w:txbxContent>
+                    </v:textbox>
+                  </v:shape>
+                </w:pict>
+              </mc:Fallback>
+            </mc:AlternateContent>
+          </w:r>
+          <w:r>
+            <w:rPr>
+              <w:b/>
+              <w:sz w:val="40"/>
+              <w:szCs w:val="40"/>
+            </w:rPr>
+            <w:br w:type="page"/>
+          </w:r>
+        </w:p>
+      </w:sdtContent>
+    </w:sdt>
+    <w:p>
+      <w:pPr>
+        <w:pStyle w:val="TOCHeading"/>
         <w:jc w:val="center"/>
         <w:rPr>
-          <w:lang w:val="en-US"/>
-        </w:rPr>
-      </w:pPr>
-    </w:p>
-    <w:p>
-      <w:pPr>
-        <w:pStyle w:val="Heading1"/>
+          <w:sz w:val="32"/>
+        </w:rPr>
+      </w:pPr>
+    </w:p>
+    <w:p>
+      <w:pPr>
+        <w:pStyle w:val="TOCHeading"/>
         <w:jc w:val="center"/>
         <w:rPr>
-          <w:lang w:val="en-US"/>
-        </w:rPr>
-      </w:pPr>
-      <w:r>
-        <w:rPr>
-          <w:lang w:val="en-US"/>
-        </w:rPr>
-        <w:t>Table of Contents</w:t>
-      </w:r>
-    </w:p>
-    <w:p>
-      <w:pPr>
-        <w:rPr>
+          <w:sz w:val="32"/>
+        </w:rPr>
+      </w:pPr>
+    </w:p>
+    <w:p>
+      <w:pPr>
+        <w:pStyle w:val="TOCHeading"/>
+        <w:jc w:val="center"/>
+        <w:rPr>
+          <w:sz w:val="32"/>
+        </w:rPr>
+      </w:pPr>
+    </w:p>
+    <w:p>
+      <w:pPr>
+        <w:pStyle w:val="TOCHeading"/>
+        <w:jc w:val="center"/>
+        <w:rPr>
+          <w:sz w:val="32"/>
+        </w:rPr>
+      </w:pPr>
+    </w:p>
+    <w:sdt>
+      <w:sdtPr>
+        <w:rPr>
+          <w:sz w:val="32"/>
+        </w:rPr>
+        <w:id w:val="-87855388"/>
+        <w:docPartObj>
+          <w:docPartGallery w:val="Table of Contents"/>
+          <w:docPartUnique/>
+        </w:docPartObj>
+      </w:sdtPr>
+      <w:sdtEndPr>
+        <w:rPr>
+          <w:rFonts w:asciiTheme="minorHAnsi" w:eastAsiaTheme="minorHAnsi" w:hAnsiTheme="minorHAnsi" w:cstheme="minorBidi"/>
+          <w:noProof/>
+          <w:color w:val="auto"/>
           <w:sz w:val="24"/>
-          <w:szCs w:val="24"/>
-          <w:lang w:val="en-US"/>
-        </w:rPr>
-      </w:pPr>
-    </w:p>
-    <w:p>
-      <w:pPr>
-        <w:pStyle w:val="ListParagraph"/>
-        <w:numPr>
-          <w:ilvl w:val="0"/>
-          <w:numId w:val="1"/>
-        </w:numPr>
-        <w:rPr>
-          <w:sz w:val="24"/>
-          <w:szCs w:val="24"/>
-          <w:lang w:val="en-US"/>
-        </w:rPr>
-      </w:pPr>
-      <w:r>
+          <w:szCs w:val="22"/>
+          <w:lang w:val="bg-BG" w:eastAsia="en-US"/>
+        </w:rPr>
+      </w:sdtEndPr>
+      <w:sdtContent>
+        <w:p>
+          <w:pPr>
+            <w:pStyle w:val="TOCHeading"/>
+            <w:jc w:val="center"/>
+            <w:rPr>
+              <w:sz w:val="32"/>
+            </w:rPr>
+          </w:pPr>
+          <w:r>
+            <w:rPr>
+              <w:sz w:val="32"/>
+            </w:rPr>
+            <w:t>Table of Contents</w:t>
+          </w:r>
+        </w:p>
+        <w:p>
+          <w:pPr>
+            <w:jc w:val="center"/>
+            <w:rPr>
+              <w:lang w:val="en-US" w:eastAsia="ja-JP"/>
+            </w:rPr>
+          </w:pPr>
+        </w:p>
+        <w:p>
+          <w:pPr>
+            <w:jc w:val="center"/>
+            <w:rPr>
+              <w:lang w:val="en-US" w:eastAsia="ja-JP"/>
+            </w:rPr>
+          </w:pPr>
+        </w:p>
+        <w:p>
+          <w:pPr>
+            <w:pStyle w:val="TOC1"/>
+            <w:tabs>
+              <w:tab w:val="right" w:leader="dot" w:pos="9062"/>
+            </w:tabs>
+            <w:rPr>
+              <w:rFonts w:eastAsiaTheme="minorEastAsia"/>
+              <w:noProof/>
+              <w:lang w:val="en-GB" w:eastAsia="en-GB"/>
+            </w:rPr>
+          </w:pPr>
+          <w:r>
+            <w:rPr>
+              <w:sz w:val="24"/>
+            </w:rPr>
+            <w:fldChar w:fldCharType="begin"/>
+          </w:r>
+          <w:r>
+            <w:rPr>
+              <w:sz w:val="24"/>
+            </w:rPr>
+            <w:instrText xml:space="preserve"> TOC \o "1-3" \h \z \u </w:instrText>
+          </w:r>
+          <w:r>
+            <w:rPr>
+              <w:sz w:val="24"/>
+            </w:rPr>
+            <w:fldChar w:fldCharType="separate"/>
+          </w:r>
+          <w:hyperlink w:anchor="_Toc435961584" w:history="1">
+            <w:r>
+              <w:rPr>
+                <w:rStyle w:val="Hyperlink"/>
+                <w:noProof/>
+                <w:lang w:val="en-US"/>
+              </w:rPr>
+              <w:t>Introduction</w:t>
+            </w:r>
+            <w:r>
+              <w:rPr>
+                <w:noProof/>
+                <w:webHidden/>
+              </w:rPr>
+              <w:tab/>
+            </w:r>
+            <w:r>
+              <w:rPr>
+                <w:noProof/>
+                <w:webHidden/>
+              </w:rPr>
+              <w:fldChar w:fldCharType="begin"/>
+            </w:r>
+            <w:r>
+              <w:rPr>
+                <w:noProof/>
+                <w:webHidden/>
+              </w:rPr>
+              <w:instrText xml:space="preserve"> PAGEREF _Toc435961584 \h </w:instrText>
+            </w:r>
+            <w:r>
+              <w:rPr>
+                <w:noProof/>
+                <w:webHidden/>
+              </w:rPr>
+            </w:r>
+            <w:r>
+              <w:rPr>
+                <w:noProof/>
+                <w:webHidden/>
+              </w:rPr>
+              <w:fldChar w:fldCharType="separate"/>
+            </w:r>
+            <w:r>
+              <w:rPr>
+                <w:noProof/>
+                <w:webHidden/>
+              </w:rPr>
+              <w:t>2</w:t>
+            </w:r>
+            <w:r>
+              <w:rPr>
+                <w:noProof/>
+                <w:webHidden/>
+              </w:rPr>
+              <w:fldChar w:fldCharType="end"/>
+            </w:r>
+          </w:hyperlink>
+        </w:p>
+        <w:p>
+          <w:pPr>
+            <w:pStyle w:val="TOC1"/>
+            <w:tabs>
+              <w:tab w:val="right" w:leader="dot" w:pos="9062"/>
+            </w:tabs>
+            <w:rPr>
+              <w:rFonts w:eastAsiaTheme="minorEastAsia"/>
+              <w:noProof/>
+              <w:lang w:val="en-GB" w:eastAsia="en-GB"/>
+            </w:rPr>
+          </w:pPr>
+          <w:hyperlink w:anchor="_Toc435961585" w:history="1">
+            <w:r>
+              <w:rPr>
+                <w:rStyle w:val="Hyperlink"/>
+                <w:noProof/>
+                <w:lang w:val="en-US"/>
+              </w:rPr>
+              <w:t>Functional requirements (use-cases)</w:t>
+            </w:r>
+            <w:r>
+              <w:rPr>
+                <w:noProof/>
+                <w:webHidden/>
+              </w:rPr>
+              <w:tab/>
+            </w:r>
+            <w:r>
+              <w:rPr>
+                <w:noProof/>
+                <w:webHidden/>
+              </w:rPr>
+              <w:fldChar w:fldCharType="begin"/>
+            </w:r>
+            <w:r>
+              <w:rPr>
+                <w:noProof/>
+                <w:webHidden/>
+              </w:rPr>
+              <w:instrText xml:space="preserve"> PAGEREF _Toc435961585 \h </w:instrText>
+            </w:r>
+            <w:r>
+              <w:rPr>
+                <w:noProof/>
+                <w:webHidden/>
+              </w:rPr>
+            </w:r>
+            <w:r>
+              <w:rPr>
+                <w:noProof/>
+                <w:webHidden/>
+              </w:rPr>
+              <w:fldChar w:fldCharType="separate"/>
+            </w:r>
+            <w:r>
+              <w:rPr>
+                <w:noProof/>
+                <w:webHidden/>
+              </w:rPr>
+              <w:t>3</w:t>
+            </w:r>
+            <w:r>
+              <w:rPr>
+                <w:noProof/>
+                <w:webHidden/>
+              </w:rPr>
+              <w:fldChar w:fldCharType="end"/>
+            </w:r>
+          </w:hyperlink>
+        </w:p>
+        <w:p>
+          <w:pPr>
+            <w:pStyle w:val="TOC1"/>
+            <w:tabs>
+              <w:tab w:val="right" w:leader="dot" w:pos="9062"/>
+            </w:tabs>
+            <w:rPr>
+              <w:rFonts w:eastAsiaTheme="minorEastAsia"/>
+              <w:noProof/>
+              <w:lang w:val="en-GB" w:eastAsia="en-GB"/>
+            </w:rPr>
+          </w:pPr>
+          <w:hyperlink w:anchor="_Toc435961586" w:history="1">
+            <w:r>
+              <w:rPr>
+                <w:rStyle w:val="Hyperlink"/>
+                <w:noProof/>
+                <w:lang w:val="en-US"/>
+              </w:rPr>
+              <w:t>User Interface</w:t>
+            </w:r>
+            <w:r>
+              <w:rPr>
+                <w:noProof/>
+                <w:webHidden/>
+              </w:rPr>
+              <w:tab/>
+            </w:r>
+            <w:r>
+              <w:rPr>
+                <w:noProof/>
+                <w:webHidden/>
+              </w:rPr>
+              <w:fldChar w:fldCharType="begin"/>
+            </w:r>
+            <w:r>
+              <w:rPr>
+                <w:noProof/>
+                <w:webHidden/>
+              </w:rPr>
+              <w:instrText xml:space="preserve"> PAGEREF _Toc435961586 \h </w:instrText>
+            </w:r>
+            <w:r>
+              <w:rPr>
+                <w:noProof/>
+                <w:webHidden/>
+              </w:rPr>
+            </w:r>
+            <w:r>
+              <w:rPr>
+                <w:noProof/>
+                <w:webHidden/>
+              </w:rPr>
+              <w:fldChar w:fldCharType="separate"/>
+            </w:r>
+            <w:r>
+              <w:rPr>
+                <w:noProof/>
+                <w:webHidden/>
+              </w:rPr>
+              <w:t>6</w:t>
+            </w:r>
+            <w:r>
+              <w:rPr>
+                <w:noProof/>
+                <w:webHidden/>
+              </w:rPr>
+              <w:fldChar w:fldCharType="end"/>
+            </w:r>
+          </w:hyperlink>
+        </w:p>
+        <w:p>
+          <w:pPr>
+            <w:pStyle w:val="TOC1"/>
+            <w:tabs>
+              <w:tab w:val="right" w:leader="dot" w:pos="9062"/>
+            </w:tabs>
+            <w:rPr>
+              <w:rFonts w:eastAsiaTheme="minorEastAsia"/>
+              <w:noProof/>
+              <w:lang w:val="en-GB" w:eastAsia="en-GB"/>
+            </w:rPr>
+          </w:pPr>
+          <w:hyperlink w:anchor="_Toc435961587" w:history="1">
+            <w:r>
+              <w:rPr>
+                <w:rStyle w:val="Hyperlink"/>
+                <w:noProof/>
+                <w:lang w:val="en-US"/>
+              </w:rPr>
+              <w:t>Nonfunctional requirements</w:t>
+            </w:r>
+            <w:r>
+              <w:rPr>
+                <w:noProof/>
+                <w:webHidden/>
+              </w:rPr>
+              <w:tab/>
+            </w:r>
+            <w:r>
+              <w:rPr>
+                <w:noProof/>
+                <w:webHidden/>
+              </w:rPr>
+              <w:fldChar w:fldCharType="begin"/>
+            </w:r>
+            <w:r>
+              <w:rPr>
+                <w:noProof/>
+                <w:webHidden/>
+              </w:rPr>
+              <w:instrText xml:space="preserve"> PAGEREF _Toc435961587 \h </w:instrText>
+            </w:r>
+            <w:r>
+              <w:rPr>
+                <w:noProof/>
+                <w:webHidden/>
+              </w:rPr>
+            </w:r>
+            <w:r>
+              <w:rPr>
+                <w:noProof/>
+                <w:webHidden/>
+              </w:rPr>
+              <w:fldChar w:fldCharType="separate"/>
+            </w:r>
+            <w:r>
+              <w:rPr>
+                <w:noProof/>
+                <w:webHidden/>
+              </w:rPr>
+              <w:t>7</w:t>
+            </w:r>
+            <w:r>
+              <w:rPr>
+                <w:noProof/>
+                <w:webHidden/>
+              </w:rPr>
+              <w:fldChar w:fldCharType="end"/>
+            </w:r>
+          </w:hyperlink>
+        </w:p>
+        <w:p>
+          <w:pPr>
+            <w:jc w:val="center"/>
+          </w:pPr>
+          <w:r>
+            <w:rPr>
+              <w:b/>
+              <w:bCs/>
+              <w:noProof/>
+              <w:sz w:val="24"/>
+            </w:rPr>
+            <w:fldChar w:fldCharType="end"/>
+          </w:r>
+        </w:p>
+      </w:sdtContent>
+    </w:sdt>
+    <w:p>
+      <w:pPr>
+        <w:pStyle w:val="ListParagraph"/>
         <w:rPr>
           <w:b/>
           <w:sz w:val="24"/>
           <w:szCs w:val="24"/>
           <w:lang w:val="en-US"/>
         </w:rPr>
-        <w:t>Introduction</w:t>
-      </w:r>
-      <w:r>
-        <w:rPr>
-          <w:sz w:val="24"/>
-          <w:szCs w:val="24"/>
-          <w:lang w:val="en-US"/>
-        </w:rPr>
-        <w:t>--------------------------------------------</w:t>
-      </w:r>
-      <w:r>
-        <w:rPr>
-          <w:sz w:val="24"/>
-          <w:szCs w:val="24"/>
-          <w:lang w:val="en-US"/>
-        </w:rPr>
-        <w:t>----------------------</w:t>
-      </w:r>
-      <w:r>
-        <w:rPr>
-          <w:sz w:val="24"/>
-          <w:szCs w:val="24"/>
-          <w:lang w:val="en-US"/>
-        </w:rPr>
-        <w:t>----------------------------1</w:t>
-      </w:r>
-    </w:p>
-    <w:p>
-      <w:pPr>
-        <w:pStyle w:val="ListParagraph"/>
-        <w:numPr>
-          <w:ilvl w:val="0"/>
-          <w:numId w:val="1"/>
-        </w:numPr>
-        <w:rPr>
-          <w:sz w:val="24"/>
-          <w:szCs w:val="24"/>
-          <w:lang w:val="en-US"/>
-        </w:rPr>
-      </w:pPr>
-      <w:r>
+      </w:pPr>
+    </w:p>
+    <w:p>
+      <w:pPr>
+        <w:pStyle w:val="ListParagraph"/>
         <w:rPr>
           <w:b/>
           <w:sz w:val="24"/>
           <w:szCs w:val="24"/>
           <w:lang w:val="en-US"/>
         </w:rPr>
-        <w:t>Functional requirements (use-cases)</w:t>
-      </w:r>
-      <w:r>
-        <w:rPr>
-          <w:sz w:val="24"/>
-          <w:szCs w:val="24"/>
-          <w:lang w:val="en-US"/>
-        </w:rPr>
-        <w:t>--</w:t>
-      </w:r>
-      <w:r>
-        <w:rPr>
-          <w:sz w:val="24"/>
-          <w:szCs w:val="24"/>
-          <w:lang w:val="en-US"/>
-        </w:rPr>
-        <w:t>---------------------</w:t>
-      </w:r>
-      <w:r>
-        <w:rPr>
-          <w:sz w:val="24"/>
-          <w:szCs w:val="24"/>
-          <w:lang w:val="en-US"/>
-        </w:rPr>
-        <w:t>---------------------------------------</w:t>
-      </w:r>
-      <w:r>
-        <w:rPr>
-          <w:sz w:val="24"/>
-          <w:szCs w:val="24"/>
-          <w:lang w:val="en-US"/>
-        </w:rPr>
-        <w:t>1</w:t>
-      </w:r>
-    </w:p>
-    <w:p>
-      <w:pPr>
-        <w:pStyle w:val="ListParagraph"/>
-        <w:numPr>
-          <w:ilvl w:val="0"/>
-          <w:numId w:val="1"/>
-        </w:numPr>
-        <w:rPr>
-          <w:sz w:val="24"/>
-          <w:szCs w:val="24"/>
-          <w:lang w:val="en-US"/>
-        </w:rPr>
-      </w:pPr>
-      <w:r>
+      </w:pPr>
+    </w:p>
+    <w:p>
+      <w:pPr>
+        <w:pStyle w:val="ListParagraph"/>
         <w:rPr>
           <w:b/>
           <w:sz w:val="24"/>
           <w:szCs w:val="24"/>
           <w:lang w:val="en-US"/>
         </w:rPr>
-        <w:t>User Interface</w:t>
-      </w:r>
-      <w:r>
-        <w:rPr>
-          <w:sz w:val="24"/>
-          <w:szCs w:val="24"/>
-          <w:lang w:val="en-US"/>
-        </w:rPr>
-        <w:t>-----</w:t>
-      </w:r>
-      <w:r>
-        <w:rPr>
-          <w:sz w:val="24"/>
-          <w:szCs w:val="24"/>
-          <w:lang w:val="en-US"/>
-        </w:rPr>
-        <w:t>-</w:t>
-      </w:r>
-      <w:r>
-        <w:rPr>
-          <w:sz w:val="24"/>
-          <w:szCs w:val="24"/>
-          <w:lang w:val="en-US"/>
-        </w:rPr>
-        <w:t>----------------</w:t>
-      </w:r>
-      <w:r>
-        <w:rPr>
-          <w:sz w:val="24"/>
-          <w:szCs w:val="24"/>
-          <w:lang w:val="en-US"/>
-        </w:rPr>
-        <w:t>---------------------</w:t>
-      </w:r>
-      <w:r>
-        <w:rPr>
-          <w:sz w:val="24"/>
-          <w:szCs w:val="24"/>
-          <w:lang w:val="en-US"/>
-        </w:rPr>
-        <w:t>----------</w:t>
-      </w:r>
-      <w:r>
-        <w:rPr>
-          <w:sz w:val="24"/>
-          <w:szCs w:val="24"/>
-          <w:lang w:val="en-US"/>
-        </w:rPr>
-        <w:t>-------------------------------</w:t>
-      </w:r>
-      <w:r>
-        <w:rPr>
-          <w:sz w:val="24"/>
-          <w:szCs w:val="24"/>
-          <w:lang w:val="en-US"/>
-        </w:rPr>
-        <w:t>--------5</w:t>
-      </w:r>
-    </w:p>
-    <w:p>
-      <w:pPr>
-        <w:pStyle w:val="ListParagraph"/>
-        <w:numPr>
-          <w:ilvl w:val="0"/>
-          <w:numId w:val="1"/>
-        </w:numPr>
-        <w:rPr>
-          <w:sz w:val="24"/>
-          <w:szCs w:val="24"/>
-          <w:lang w:val="en-US"/>
-        </w:rPr>
-      </w:pPr>
-      <w:r>
+      </w:pPr>
+    </w:p>
+    <w:p>
+      <w:pPr>
+        <w:pStyle w:val="ListParagraph"/>
         <w:rPr>
           <w:b/>
           <w:sz w:val="24"/>
           <w:szCs w:val="24"/>
           <w:lang w:val="en-US"/>
         </w:rPr>
-        <w:t>Nonfunctional requirements</w:t>
-      </w:r>
-      <w:r>
-        <w:rPr>
-          <w:sz w:val="24"/>
-          <w:szCs w:val="24"/>
-          <w:lang w:val="en-US"/>
-        </w:rPr>
-        <w:t>-------------</w:t>
-      </w:r>
-      <w:r>
-        <w:rPr>
-          <w:sz w:val="24"/>
-          <w:szCs w:val="24"/>
-          <w:lang w:val="en-US"/>
-        </w:rPr>
-        <w:t>-------------------</w:t>
-      </w:r>
-      <w:r>
-        <w:rPr>
-          <w:sz w:val="24"/>
-          <w:szCs w:val="24"/>
-          <w:lang w:val="en-US"/>
-        </w:rPr>
-        <w:t>-------------------------------</w:t>
-      </w:r>
-      <w:r>
-        <w:rPr>
-          <w:sz w:val="24"/>
-          <w:szCs w:val="24"/>
-          <w:lang w:val="en-US"/>
-        </w:rPr>
-        <w:t>---------</w:t>
-      </w:r>
-      <w:r>
-        <w:rPr>
-          <w:sz w:val="24"/>
-          <w:szCs w:val="24"/>
-          <w:lang w:val="en-US"/>
-        </w:rPr>
-        <w:t>-</w:t>
-      </w:r>
-      <w:r>
-        <w:rPr>
-          <w:sz w:val="24"/>
-          <w:szCs w:val="24"/>
-          <w:lang w:val="en-US"/>
-        </w:rPr>
-        <w:t>5</w:t>
-      </w:r>
+      </w:pPr>
     </w:p>
     <w:p>
       <w:pPr>
@@ -350,138 +1156,129 @@
     </w:p>
     <w:p>
       <w:pPr>
+        <w:pStyle w:val="ListParagraph"/>
+        <w:rPr>
+          <w:b/>
+          <w:sz w:val="24"/>
+          <w:szCs w:val="24"/>
+          <w:lang w:val="en-US"/>
+        </w:rPr>
+      </w:pPr>
+    </w:p>
+    <w:p>
+      <w:pPr>
+        <w:pStyle w:val="ListParagraph"/>
+        <w:rPr>
+          <w:b/>
+          <w:sz w:val="24"/>
+          <w:szCs w:val="24"/>
+          <w:lang w:val="en-US"/>
+        </w:rPr>
+      </w:pPr>
+    </w:p>
+    <w:p>
+      <w:pPr>
+        <w:pStyle w:val="ListParagraph"/>
+        <w:rPr>
+          <w:b/>
+          <w:sz w:val="24"/>
+          <w:szCs w:val="24"/>
+          <w:lang w:val="en-US"/>
+        </w:rPr>
+      </w:pPr>
+    </w:p>
+    <w:p>
+      <w:pPr>
+        <w:pStyle w:val="ListParagraph"/>
+        <w:rPr>
+          <w:b/>
+          <w:sz w:val="24"/>
+          <w:szCs w:val="24"/>
+          <w:lang w:val="en-US"/>
+        </w:rPr>
+      </w:pPr>
+    </w:p>
+    <w:p>
+      <w:pPr>
+        <w:pStyle w:val="ListParagraph"/>
+        <w:rPr>
+          <w:b/>
+          <w:sz w:val="24"/>
+          <w:szCs w:val="24"/>
+          <w:lang w:val="en-US"/>
+        </w:rPr>
+      </w:pPr>
+    </w:p>
+    <w:p>
+      <w:pPr>
+        <w:pStyle w:val="ListParagraph"/>
+        <w:rPr>
+          <w:b/>
+          <w:sz w:val="24"/>
+          <w:szCs w:val="24"/>
+          <w:lang w:val="en-US"/>
+        </w:rPr>
+      </w:pPr>
+    </w:p>
+    <w:p>
+      <w:pPr>
+        <w:pStyle w:val="ListParagraph"/>
+        <w:rPr>
+          <w:b/>
+          <w:sz w:val="24"/>
+          <w:szCs w:val="24"/>
+          <w:lang w:val="en-US"/>
+        </w:rPr>
+      </w:pPr>
+    </w:p>
+    <w:p>
+      <w:pPr>
+        <w:pStyle w:val="ListParagraph"/>
+        <w:rPr>
+          <w:b/>
+          <w:sz w:val="24"/>
+          <w:szCs w:val="24"/>
+          <w:lang w:val="en-US"/>
+        </w:rPr>
+      </w:pPr>
+    </w:p>
+    <w:p>
+      <w:pPr>
+        <w:pStyle w:val="ListParagraph"/>
+        <w:rPr>
+          <w:b/>
+          <w:sz w:val="24"/>
+          <w:szCs w:val="24"/>
+          <w:lang w:val="en-US"/>
+        </w:rPr>
+      </w:pPr>
+    </w:p>
+    <w:p>
+      <w:pPr>
+        <w:pStyle w:val="ListParagraph"/>
+        <w:rPr>
+          <w:b/>
+          <w:sz w:val="24"/>
+          <w:szCs w:val="24"/>
+          <w:lang w:val="en-US"/>
+        </w:rPr>
+      </w:pPr>
+    </w:p>
+    <w:p>
+      <w:pPr>
         <w:pStyle w:val="Heading1"/>
         <w:jc w:val="center"/>
         <w:rPr>
           <w:lang w:val="en-US"/>
         </w:rPr>
       </w:pPr>
-      <w:r>
-        <w:rPr>
-          <w:lang w:val="en-US"/>
-        </w:rPr>
-        <w:t>Introduction</w:t>
-      </w:r>
-    </w:p>
-    <w:p>
-      <w:pPr>
-        <w:rPr>
-          <w:lang w:val="en-US"/>
-        </w:rPr>
-      </w:pPr>
-    </w:p>
-    <w:p>
-      <w:pPr>
-        <w:rPr>
-          <w:lang w:val="en-US"/>
-        </w:rPr>
-      </w:pPr>
-      <w:r>
-        <w:rPr>
-          <w:lang w:val="en-US"/>
-        </w:rPr>
-        <w:t xml:space="preserve">Our group consists of four members: Rosen </w:t>
-      </w:r>
-      <w:proofErr w:type="spellStart"/>
-      <w:r>
-        <w:rPr>
-          <w:lang w:val="en-US"/>
-        </w:rPr>
-        <w:t>Danev</w:t>
-      </w:r>
-      <w:proofErr w:type="spellEnd"/>
-      <w:r>
-        <w:rPr>
-          <w:lang w:val="en-US"/>
-        </w:rPr>
-        <w:t xml:space="preserve">, Preslav </w:t>
-      </w:r>
-      <w:proofErr w:type="spellStart"/>
-      <w:r>
-        <w:rPr>
-          <w:lang w:val="en-US"/>
-        </w:rPr>
-        <w:t>Gerchev</w:t>
-      </w:r>
-      <w:proofErr w:type="spellEnd"/>
-      <w:r>
-        <w:rPr>
-          <w:lang w:val="en-US"/>
-        </w:rPr>
-        <w:t xml:space="preserve">, </w:t>
-      </w:r>
-      <w:proofErr w:type="spellStart"/>
-      <w:r>
-        <w:rPr>
-          <w:lang w:val="en-US"/>
-        </w:rPr>
-        <w:t>Dimitar</w:t>
-      </w:r>
-      <w:proofErr w:type="spellEnd"/>
-      <w:r>
-        <w:rPr>
-          <w:lang w:val="en-US"/>
-        </w:rPr>
-        <w:t xml:space="preserve"> </w:t>
-      </w:r>
-      <w:proofErr w:type="spellStart"/>
-      <w:r>
-        <w:rPr>
-          <w:lang w:val="en-US"/>
-        </w:rPr>
-        <w:t>Vikentiev</w:t>
-      </w:r>
-      <w:proofErr w:type="spellEnd"/>
-      <w:r>
-        <w:rPr>
-          <w:lang w:val="en-US"/>
-        </w:rPr>
-        <w:t xml:space="preserve"> and Monica </w:t>
-      </w:r>
-      <w:proofErr w:type="spellStart"/>
-      <w:r>
-        <w:rPr>
-          <w:lang w:val="en-US"/>
-        </w:rPr>
-        <w:t>Stoica</w:t>
-      </w:r>
-      <w:proofErr w:type="spellEnd"/>
-      <w:r>
-        <w:rPr>
-          <w:lang w:val="en-US"/>
-        </w:rPr>
-        <w:t>, all part of class EI6S3.</w:t>
-      </w:r>
-    </w:p>
-    <w:p>
-      <w:pPr>
-        <w:rPr>
-          <w:lang w:val="en-US"/>
-        </w:rPr>
-      </w:pPr>
-      <w:r>
-        <w:t>The following document follows the development of an object-oriented software product by using UML techniques.</w:t>
-      </w:r>
-    </w:p>
-    <w:p>
-      <w:pPr>
-        <w:rPr>
-          <w:lang w:val="en-US"/>
-        </w:rPr>
-      </w:pPr>
-      <w:r>
-        <w:t>The goal of this software system is to build a flow network consisting of pipelines and components such as pump, sink, splitter, adjustable splitter and merger.In addition, the User Requirements Specification (URS) will be described such as functional and non-functional requirements and user interface.</w:t>
-      </w:r>
-    </w:p>
-    <w:p>
-      <w:pPr>
-        <w:rPr>
-          <w:lang w:val="en-US"/>
-        </w:rPr>
-      </w:pPr>
-      <w:r>
-        <w:t>The functional requirements will be analyzed using use-cases and used in determining the most appropriate user interface.</w:t>
-      </w:r>
+    </w:p>
+    <w:p>
+      <w:pPr>
+        <w:rPr>
+          <w:lang w:val="en-US"/>
+        </w:rPr>
+      </w:pPr>
     </w:p>
     <w:p>
       <w:pPr>
@@ -498,6 +1295,166 @@
           <w:lang w:val="en-US"/>
         </w:rPr>
       </w:pPr>
+      <w:bookmarkStart w:id="1" w:name="_Toc435961584"/>
+      <w:r>
+        <w:rPr>
+          <w:lang w:val="en-US"/>
+        </w:rPr>
+        <w:t>Introduction</w:t>
+      </w:r>
+      <w:bookmarkEnd w:id="1"/>
+    </w:p>
+    <w:p>
+      <w:pPr>
+        <w:rPr>
+          <w:lang w:val="en-US"/>
+        </w:rPr>
+      </w:pPr>
+    </w:p>
+    <w:p>
+      <w:pPr>
+        <w:rPr>
+          <w:lang w:val="en-US"/>
+        </w:rPr>
+      </w:pPr>
+    </w:p>
+    <w:p>
+      <w:pPr>
+        <w:ind w:firstLine="708"/>
+        <w:rPr>
+          <w:lang w:val="en-US"/>
+        </w:rPr>
+      </w:pPr>
+      <w:r>
+        <w:rPr>
+          <w:lang w:val="en-US"/>
+        </w:rPr>
+        <w:t xml:space="preserve">Our group consists of four members: Rosen </w:t>
+      </w:r>
+      <w:proofErr w:type="spellStart"/>
+      <w:r>
+        <w:rPr>
+          <w:lang w:val="en-US"/>
+        </w:rPr>
+        <w:t>Danev</w:t>
+      </w:r>
+      <w:proofErr w:type="spellEnd"/>
+      <w:r>
+        <w:rPr>
+          <w:lang w:val="en-US"/>
+        </w:rPr>
+        <w:t xml:space="preserve">, </w:t>
+      </w:r>
+      <w:proofErr w:type="spellStart"/>
+      <w:r>
+        <w:rPr>
+          <w:lang w:val="en-US"/>
+        </w:rPr>
+        <w:t>Preslav</w:t>
+      </w:r>
+      <w:proofErr w:type="spellEnd"/>
+      <w:r>
+        <w:rPr>
+          <w:lang w:val="en-US"/>
+        </w:rPr>
+        <w:t xml:space="preserve"> </w:t>
+      </w:r>
+      <w:proofErr w:type="spellStart"/>
+      <w:r>
+        <w:rPr>
+          <w:lang w:val="en-US"/>
+        </w:rPr>
+        <w:t>Gerchev</w:t>
+      </w:r>
+      <w:proofErr w:type="spellEnd"/>
+      <w:r>
+        <w:rPr>
+          <w:lang w:val="en-US"/>
+        </w:rPr>
+        <w:t xml:space="preserve">, </w:t>
+      </w:r>
+      <w:proofErr w:type="spellStart"/>
+      <w:r>
+        <w:rPr>
+          <w:lang w:val="en-US"/>
+        </w:rPr>
+        <w:t>Dimitar</w:t>
+      </w:r>
+      <w:proofErr w:type="spellEnd"/>
+      <w:r>
+        <w:rPr>
+          <w:lang w:val="en-US"/>
+        </w:rPr>
+        <w:t xml:space="preserve"> </w:t>
+      </w:r>
+      <w:proofErr w:type="spellStart"/>
+      <w:r>
+        <w:rPr>
+          <w:lang w:val="en-US"/>
+        </w:rPr>
+        <w:t>Vikentiev</w:t>
+      </w:r>
+      <w:proofErr w:type="spellEnd"/>
+      <w:r>
+        <w:rPr>
+          <w:lang w:val="en-US"/>
+        </w:rPr>
+        <w:t xml:space="preserve"> and Monica </w:t>
+      </w:r>
+      <w:proofErr w:type="spellStart"/>
+      <w:r>
+        <w:rPr>
+          <w:lang w:val="en-US"/>
+        </w:rPr>
+        <w:t>Stoica</w:t>
+      </w:r>
+      <w:proofErr w:type="spellEnd"/>
+      <w:r>
+        <w:rPr>
+          <w:lang w:val="en-US"/>
+        </w:rPr>
+        <w:t>, all part of class EI6S3.</w:t>
+      </w:r>
+    </w:p>
+    <w:p>
+      <w:pPr>
+        <w:ind w:firstLine="708"/>
+        <w:rPr>
+          <w:lang w:val="en-US"/>
+        </w:rPr>
+      </w:pPr>
+      <w:r>
+        <w:t>The following document follows the development of an object-oriented software product by using UML techniques.</w:t>
+      </w:r>
+    </w:p>
+    <w:p>
+      <w:pPr>
+        <w:ind w:firstLine="708"/>
+        <w:rPr>
+          <w:lang w:val="en-US"/>
+        </w:rPr>
+      </w:pPr>
+      <w:r>
+        <w:t>The goal of this software system is to build a flow network consisting of pipelines and components such as pump, sink, splitter, adjustable splitter and merger.In addition, the User Requirements Specification (URS) will be described such as functional and non-functional requirements and user interface.</w:t>
+      </w:r>
+    </w:p>
+    <w:p>
+      <w:pPr>
+        <w:ind w:firstLine="708"/>
+        <w:rPr>
+          <w:lang w:val="en-US"/>
+        </w:rPr>
+      </w:pPr>
+      <w:r>
+        <w:t>The functional requirements will be analyzed using use-cases and used in determining the most appropriate user interface.</w:t>
+      </w:r>
+    </w:p>
+    <w:p>
+      <w:pPr>
+        <w:rPr>
+          <w:lang w:val="en-US"/>
+        </w:rPr>
+      </w:pPr>
     </w:p>
     <w:p>
       <w:pPr>
@@ -507,12 +1464,108 @@
           <w:lang w:val="en-US"/>
         </w:rPr>
       </w:pPr>
-      <w:r>
-        <w:rPr>
-          <w:lang w:val="en-US"/>
-        </w:rPr>
+    </w:p>
+    <w:p>
+      <w:pPr>
+        <w:rPr>
+          <w:lang w:val="en-US"/>
+        </w:rPr>
+      </w:pPr>
+    </w:p>
+    <w:p>
+      <w:pPr>
+        <w:rPr>
+          <w:lang w:val="en-US"/>
+        </w:rPr>
+      </w:pPr>
+    </w:p>
+    <w:p>
+      <w:pPr>
+        <w:rPr>
+          <w:lang w:val="en-US"/>
+        </w:rPr>
+      </w:pPr>
+    </w:p>
+    <w:p>
+      <w:pPr>
+        <w:rPr>
+          <w:lang w:val="en-US"/>
+        </w:rPr>
+      </w:pPr>
+    </w:p>
+    <w:p>
+      <w:pPr>
+        <w:rPr>
+          <w:lang w:val="en-US"/>
+        </w:rPr>
+      </w:pPr>
+    </w:p>
+    <w:p>
+      <w:pPr>
+        <w:rPr>
+          <w:lang w:val="en-US"/>
+        </w:rPr>
+      </w:pPr>
+    </w:p>
+    <w:p>
+      <w:pPr>
+        <w:rPr>
+          <w:lang w:val="en-US"/>
+        </w:rPr>
+      </w:pPr>
+    </w:p>
+    <w:p>
+      <w:pPr>
+        <w:pStyle w:val="Heading1"/>
+        <w:rPr>
+          <w:rFonts w:asciiTheme="minorHAnsi" w:eastAsiaTheme="minorHAnsi" w:hAnsiTheme="minorHAnsi" w:cstheme="minorBidi"/>
+          <w:b w:val="0"/>
+          <w:bCs w:val="0"/>
+          <w:color w:val="auto"/>
+          <w:sz w:val="22"/>
+          <w:szCs w:val="22"/>
+          <w:lang w:val="en-US"/>
+        </w:rPr>
+      </w:pPr>
+    </w:p>
+    <w:p>
+      <w:pPr>
+        <w:rPr>
+          <w:lang w:val="en-US"/>
+        </w:rPr>
+      </w:pPr>
+    </w:p>
+    <w:p>
+      <w:pPr>
+        <w:rPr>
+          <w:lang w:val="en-US"/>
+        </w:rPr>
+      </w:pPr>
+    </w:p>
+    <w:p>
+      <w:pPr>
+        <w:pStyle w:val="Heading1"/>
+        <w:jc w:val="center"/>
+        <w:rPr>
+          <w:lang w:val="en-US"/>
+        </w:rPr>
+      </w:pPr>
+      <w:bookmarkStart w:id="2" w:name="_Toc435961585"/>
+      <w:r>
+        <w:rPr>
+          <w:lang w:val="en-US"/>
+        </w:rPr>
+        <w:lastRenderedPageBreak/>
         <w:t>Functional requirements (use-cases)</w:t>
       </w:r>
+      <w:bookmarkEnd w:id="2"/>
+    </w:p>
+    <w:p>
+      <w:pPr>
+        <w:rPr>
+          <w:lang w:val="en-US"/>
+        </w:rPr>
+      </w:pPr>
     </w:p>
     <w:p>
       <w:pPr>
@@ -524,6 +1577,7 @@
     <w:p>
       <w:pPr>
         <w:pStyle w:val="NoSpacing"/>
+        <w:ind w:firstLine="708"/>
       </w:pPr>
       <w:r>
         <w:t>Below is given a list of use cases our group has created for the system we will build.</w:t>
@@ -536,21 +1590,6 @@
       <w:r>
         <w:t>___________________________________________________________________________</w:t>
       </w:r>
-    </w:p>
-    <w:p>
-      <w:pPr>
-        <w:pStyle w:val="NoSpacing"/>
-      </w:pPr>
-    </w:p>
-    <w:p>
-      <w:pPr>
-        <w:pStyle w:val="ListParagraph"/>
-        <w:ind w:left="1080"/>
-        <w:rPr>
-          <w:b/>
-          <w:lang w:val="en-US"/>
-        </w:rPr>
-      </w:pPr>
     </w:p>
     <w:p>
       <w:pPr>
@@ -790,15 +1829,6 @@
     </w:p>
     <w:p>
       <w:pPr>
-        <w:pStyle w:val="ListParagraph"/>
-        <w:ind w:left="1770"/>
-        <w:rPr>
-          <w:lang w:val="en-US"/>
-        </w:rPr>
-      </w:pPr>
-    </w:p>
-    <w:p>
-      <w:pPr>
         <w:rPr>
           <w:sz w:val="40"/>
           <w:szCs w:val="40"/>
@@ -1121,28 +2151,6 @@
     <w:p>
       <w:pPr>
         <w:rPr>
-          <w:lang w:val="en-US"/>
-        </w:rPr>
-      </w:pPr>
-    </w:p>
-    <w:p>
-      <w:pPr>
-        <w:rPr>
-          <w:lang w:val="en-US"/>
-        </w:rPr>
-      </w:pPr>
-    </w:p>
-    <w:p>
-      <w:pPr>
-        <w:rPr>
-          <w:b/>
-          <w:lang w:val="en-US"/>
-        </w:rPr>
-      </w:pPr>
-    </w:p>
-    <w:p>
-      <w:pPr>
-        <w:rPr>
           <w:b/>
           <w:sz w:val="40"/>
           <w:szCs w:val="40"/>
@@ -2403,6 +3411,7 @@
           <w:lang w:val="en-US"/>
         </w:rPr>
       </w:pPr>
+      <w:bookmarkStart w:id="3" w:name="_Toc435961586"/>
       <w:r>
         <w:rPr>
           <w:lang w:val="en-US"/>
@@ -2410,9 +3419,18 @@
         <w:lastRenderedPageBreak/>
         <w:t>User Interface</w:t>
       </w:r>
-    </w:p>
-    <w:p>
-      <w:pPr>
+      <w:bookmarkEnd w:id="3"/>
+    </w:p>
+    <w:p>
+      <w:pPr>
+        <w:rPr>
+          <w:lang w:val="en-US"/>
+        </w:rPr>
+      </w:pPr>
+    </w:p>
+    <w:p>
+      <w:pPr>
+        <w:ind w:firstLine="708"/>
         <w:rPr>
           <w:lang w:val="en-US"/>
         </w:rPr>
@@ -2429,8 +3447,13 @@
         </w:rPr>
         <w:t xml:space="preserve"> We have tried to design the application in such a way that everything is self-explanatory. </w:t>
       </w:r>
-      <w:bookmarkStart w:id="0" w:name="_GoBack"/>
-      <w:bookmarkEnd w:id="0"/>
+    </w:p>
+    <w:p>
+      <w:pPr>
+        <w:rPr>
+          <w:lang w:val="en-US"/>
+        </w:rPr>
+      </w:pPr>
     </w:p>
     <w:p>
       <w:pPr>
@@ -2441,10 +3464,10 @@
       <w:r>
         <w:rPr>
           <w:noProof/>
-          <w:lang w:eastAsia="bg-BG"/>
+          <w:lang w:val="en-GB" w:eastAsia="en-GB"/>
         </w:rPr>
         <w:drawing>
-          <wp:inline distT="0" distB="0" distL="0" distR="0">
+          <wp:inline distT="0" distB="0" distL="0" distR="0" wp14:anchorId="521BF76A" wp14:editId="15EF8B5B">
             <wp:extent cx="5762625" cy="4114800"/>
             <wp:effectExtent l="0" t="0" r="9525" b="0"/>
             <wp:docPr id="2" name="Picture 2" descr="C:\Users\User\Desktop\YEAR 2\OOD\OOD2\OOD2\2ndDesign.PNG"/>
@@ -2461,7 +3484,7 @@
                     </pic:cNvPicPr>
                   </pic:nvPicPr>
                   <pic:blipFill>
-                    <a:blip r:embed="rId6">
+                    <a:blip r:embed="rId10">
                       <a:extLst>
                         <a:ext uri="{28A0092B-C50C-407E-A947-70E740481C1C}">
                           <a14:useLocalDpi xmlns:a14="http://schemas.microsoft.com/office/drawing/2010/main" val="0"/>
@@ -2501,12 +3524,65 @@
           <w:lang w:val="en-US"/>
         </w:rPr>
       </w:pPr>
-      <w:r>
-        <w:rPr>
-          <w:lang w:val="en-US"/>
-        </w:rPr>
+    </w:p>
+    <w:p>
+      <w:pPr>
+        <w:pStyle w:val="Heading1"/>
+        <w:jc w:val="center"/>
+        <w:rPr>
+          <w:lang w:val="en-US"/>
+        </w:rPr>
+      </w:pPr>
+    </w:p>
+    <w:p>
+      <w:pPr>
+        <w:pStyle w:val="Heading1"/>
+        <w:jc w:val="center"/>
+        <w:rPr>
+          <w:lang w:val="en-US"/>
+        </w:rPr>
+      </w:pPr>
+    </w:p>
+    <w:p>
+      <w:pPr>
+        <w:pStyle w:val="Heading1"/>
+        <w:jc w:val="center"/>
+        <w:rPr>
+          <w:lang w:val="en-US"/>
+        </w:rPr>
+      </w:pPr>
+    </w:p>
+    <w:p>
+      <w:pPr>
+        <w:rPr>
+          <w:lang w:val="en-US"/>
+        </w:rPr>
+      </w:pPr>
+    </w:p>
+    <w:p>
+      <w:pPr>
+        <w:rPr>
+          <w:lang w:val="en-US"/>
+        </w:rPr>
+      </w:pPr>
+    </w:p>
+    <w:p>
+      <w:pPr>
+        <w:pStyle w:val="Heading1"/>
+        <w:jc w:val="center"/>
+        <w:rPr>
+          <w:lang w:val="en-US"/>
+        </w:rPr>
+      </w:pPr>
+      <w:bookmarkStart w:id="4" w:name="_Toc435961587"/>
+      <w:r>
+        <w:rPr>
+          <w:lang w:val="en-US"/>
+        </w:rPr>
+        <w:lastRenderedPageBreak/>
         <w:t>Nonfunctional requirements</w:t>
       </w:r>
+      <w:bookmarkEnd w:id="4"/>
     </w:p>
     <w:p>
       <w:pPr>
@@ -2558,13 +3634,144 @@
       </w:pPr>
     </w:p>
     <w:sectPr>
+      <w:footerReference w:type="default" r:id="rId11"/>
       <w:pgSz w:w="11906" w:h="16838"/>
       <w:pgMar w:top="1417" w:right="1417" w:bottom="1417" w:left="1417" w:header="708" w:footer="708" w:gutter="0"/>
+      <w:pgNumType w:start="0"/>
       <w:cols w:space="708"/>
+      <w:titlePg/>
       <w:docGrid w:linePitch="360"/>
     </w:sectPr>
   </w:body>
 </w:document>
+</file>
+
+<file path=word/endnotes.xml><?xml version="1.0" encoding="utf-8"?>
+<w:endnotes xmlns:wpc="http://schemas.microsoft.com/office/word/2010/wordprocessingCanvas" xmlns:mc="http://schemas.openxmlformats.org/markup-compatibility/2006" xmlns:o="urn:schemas-microsoft-com:office:office" xmlns:r="http://schemas.openxmlformats.org/officeDocument/2006/relationships" xmlns:m="http://schemas.openxmlformats.org/officeDocument/2006/math" xmlns:v="urn:schemas-microsoft-com:vml" xmlns:wp14="http://schemas.microsoft.com/office/word/2010/wordprocessingDrawing" xmlns:wp="http://schemas.openxmlformats.org/drawingml/2006/wordprocessingDrawing" xmlns:w10="urn:schemas-microsoft-com:office:word" xmlns:w="http://schemas.openxmlformats.org/wordprocessingml/2006/main" xmlns:w14="http://schemas.microsoft.com/office/word/2010/wordml" xmlns:wpg="http://schemas.microsoft.com/office/word/2010/wordprocessingGroup" xmlns:wpi="http://schemas.microsoft.com/office/word/2010/wordprocessingInk" xmlns:wne="http://schemas.microsoft.com/office/word/2006/wordml" xmlns:wps="http://schemas.microsoft.com/office/word/2010/wordprocessingShape" mc:Ignorable="w14 wp14">
+  <w:endnote w:type="separator" w:id="-1">
+    <w:p>
+      <w:pPr>
+        <w:spacing w:after="0" w:line="240" w:lineRule="auto"/>
+      </w:pPr>
+      <w:r>
+        <w:separator/>
+      </w:r>
+    </w:p>
+  </w:endnote>
+  <w:endnote w:type="continuationSeparator" w:id="0">
+    <w:p>
+      <w:pPr>
+        <w:spacing w:after="0" w:line="240" w:lineRule="auto"/>
+      </w:pPr>
+      <w:r>
+        <w:continuationSeparator/>
+      </w:r>
+    </w:p>
+  </w:endnote>
+</w:endnotes>
+</file>
+
+<file path=word/footer1.xml><?xml version="1.0" encoding="utf-8"?>
+<w:ftr xmlns:wpc="http://schemas.microsoft.com/office/word/2010/wordprocessingCanvas" xmlns:mc="http://schemas.openxmlformats.org/markup-compatibility/2006" xmlns:o="urn:schemas-microsoft-com:office:office" xmlns:r="http://schemas.openxmlformats.org/officeDocument/2006/relationships" xmlns:m="http://schemas.openxmlformats.org/officeDocument/2006/math" xmlns:v="urn:schemas-microsoft-com:vml" xmlns:wp14="http://schemas.microsoft.com/office/word/2010/wordprocessingDrawing" xmlns:wp="http://schemas.openxmlformats.org/drawingml/2006/wordprocessingDrawing" xmlns:w10="urn:schemas-microsoft-com:office:word" xmlns:w="http://schemas.openxmlformats.org/wordprocessingml/2006/main" xmlns:w14="http://schemas.microsoft.com/office/word/2010/wordml" xmlns:wpg="http://schemas.microsoft.com/office/word/2010/wordprocessingGroup" xmlns:wpi="http://schemas.microsoft.com/office/word/2010/wordprocessingInk" xmlns:wne="http://schemas.microsoft.com/office/word/2006/wordml" xmlns:wps="http://schemas.microsoft.com/office/word/2010/wordprocessingShape" mc:Ignorable="w14 wp14">
+  <w:sdt>
+    <w:sdtPr>
+      <w:id w:val="1233737173"/>
+      <w:docPartObj>
+        <w:docPartGallery w:val="Page Numbers (Bottom of Page)"/>
+        <w:docPartUnique/>
+      </w:docPartObj>
+    </w:sdtPr>
+    <w:sdtEndPr>
+      <w:rPr>
+        <w:color w:val="808080" w:themeColor="background1" w:themeShade="80"/>
+        <w:spacing w:val="60"/>
+      </w:rPr>
+    </w:sdtEndPr>
+    <w:sdtContent>
+      <w:p>
+        <w:pPr>
+          <w:pStyle w:val="Footer"/>
+          <w:pBdr>
+            <w:top w:val="single" w:sz="4" w:space="1" w:color="D9D9D9" w:themeColor="background1" w:themeShade="D9"/>
+          </w:pBdr>
+          <w:rPr>
+            <w:b/>
+            <w:bCs/>
+          </w:rPr>
+        </w:pPr>
+        <w:r>
+          <w:fldChar w:fldCharType="begin"/>
+        </w:r>
+        <w:r>
+          <w:instrText xml:space="preserve"> PAGE   \* MERGEFORMAT </w:instrText>
+        </w:r>
+        <w:r>
+          <w:fldChar w:fldCharType="separate"/>
+        </w:r>
+        <w:r>
+          <w:rPr>
+            <w:b/>
+            <w:bCs/>
+            <w:noProof/>
+          </w:rPr>
+          <w:t>1</w:t>
+        </w:r>
+        <w:r>
+          <w:rPr>
+            <w:b/>
+            <w:bCs/>
+            <w:noProof/>
+          </w:rPr>
+          <w:fldChar w:fldCharType="end"/>
+        </w:r>
+        <w:r>
+          <w:rPr>
+            <w:b/>
+            <w:bCs/>
+          </w:rPr>
+          <w:t xml:space="preserve"> | </w:t>
+        </w:r>
+        <w:r>
+          <w:rPr>
+            <w:color w:val="808080" w:themeColor="background1" w:themeShade="80"/>
+            <w:spacing w:val="60"/>
+          </w:rPr>
+          <w:t>Page</w:t>
+        </w:r>
+      </w:p>
+    </w:sdtContent>
+  </w:sdt>
+  <w:p>
+    <w:pPr>
+      <w:pStyle w:val="Footer"/>
+    </w:pPr>
+  </w:p>
+</w:ftr>
+</file>
+
+<file path=word/footnotes.xml><?xml version="1.0" encoding="utf-8"?>
+<w:footnotes xmlns:wpc="http://schemas.microsoft.com/office/word/2010/wordprocessingCanvas" xmlns:mc="http://schemas.openxmlformats.org/markup-compatibility/2006" xmlns:o="urn:schemas-microsoft-com:office:office" xmlns:r="http://schemas.openxmlformats.org/officeDocument/2006/relationships" xmlns:m="http://schemas.openxmlformats.org/officeDocument/2006/math" xmlns:v="urn:schemas-microsoft-com:vml" xmlns:wp14="http://schemas.microsoft.com/office/word/2010/wordprocessingDrawing" xmlns:wp="http://schemas.openxmlformats.org/drawingml/2006/wordprocessingDrawing" xmlns:w10="urn:schemas-microsoft-com:office:word" xmlns:w="http://schemas.openxmlformats.org/wordprocessingml/2006/main" xmlns:w14="http://schemas.microsoft.com/office/word/2010/wordml" xmlns:wpg="http://schemas.microsoft.com/office/word/2010/wordprocessingGroup" xmlns:wpi="http://schemas.microsoft.com/office/word/2010/wordprocessingInk" xmlns:wne="http://schemas.microsoft.com/office/word/2006/wordml" xmlns:wps="http://schemas.microsoft.com/office/word/2010/wordprocessingShape" mc:Ignorable="w14 wp14">
+  <w:footnote w:type="separator" w:id="-1">
+    <w:p>
+      <w:pPr>
+        <w:spacing w:after="0" w:line="240" w:lineRule="auto"/>
+      </w:pPr>
+      <w:r>
+        <w:separator/>
+      </w:r>
+    </w:p>
+  </w:footnote>
+  <w:footnote w:type="continuationSeparator" w:id="0">
+    <w:p>
+      <w:pPr>
+        <w:spacing w:after="0" w:line="240" w:lineRule="auto"/>
+      </w:pPr>
+      <w:r>
+        <w:continuationSeparator/>
+      </w:r>
+    </w:p>
+  </w:footnote>
+</w:footnotes>
 </file>
 
 <file path=word/numbering.xml><?xml version="1.0" encoding="utf-8"?>
@@ -4835,6 +6042,7 @@
   </w:style>
   <w:style w:type="paragraph" w:styleId="NoSpacing">
     <w:name w:val="No Spacing"/>
+    <w:link w:val="NoSpacingChar"/>
     <w:uiPriority w:val="1"/>
     <w:qFormat/>
     <w:rsid w:val="002C74CB"/>
@@ -4877,6 +6085,102 @@
       <w:sz w:val="16"/>
       <w:szCs w:val="16"/>
     </w:rPr>
+  </w:style>
+  <w:style w:type="character" w:customStyle="1" w:styleId="NoSpacingChar">
+    <w:name w:val="No Spacing Char"/>
+    <w:basedOn w:val="DefaultParagraphFont"/>
+    <w:link w:val="NoSpacing"/>
+    <w:uiPriority w:val="1"/>
+    <w:rsid w:val="00B41AB8"/>
+    <w:rPr>
+      <w:rFonts w:eastAsiaTheme="minorEastAsia"/>
+      <w:sz w:val="24"/>
+      <w:szCs w:val="24"/>
+      <w:lang w:val="en-US"/>
+    </w:rPr>
+  </w:style>
+  <w:style w:type="paragraph" w:styleId="TOCHeading">
+    <w:name w:val="TOC Heading"/>
+    <w:basedOn w:val="Heading1"/>
+    <w:next w:val="Normal"/>
+    <w:uiPriority w:val="39"/>
+    <w:semiHidden/>
+    <w:unhideWhenUsed/>
+    <w:qFormat/>
+    <w:rsid w:val="0097207A"/>
+    <w:pPr>
+      <w:outlineLvl w:val="9"/>
+    </w:pPr>
+    <w:rPr>
+      <w:lang w:val="en-US" w:eastAsia="ja-JP"/>
+    </w:rPr>
+  </w:style>
+  <w:style w:type="paragraph" w:styleId="TOC1">
+    <w:name w:val="toc 1"/>
+    <w:basedOn w:val="Normal"/>
+    <w:next w:val="Normal"/>
+    <w:autoRedefine/>
+    <w:uiPriority w:val="39"/>
+    <w:unhideWhenUsed/>
+    <w:rsid w:val="0097207A"/>
+    <w:pPr>
+      <w:spacing w:after="100"/>
+    </w:pPr>
+  </w:style>
+  <w:style w:type="character" w:styleId="Hyperlink">
+    <w:name w:val="Hyperlink"/>
+    <w:basedOn w:val="DefaultParagraphFont"/>
+    <w:uiPriority w:val="99"/>
+    <w:unhideWhenUsed/>
+    <w:rsid w:val="0097207A"/>
+    <w:rPr>
+      <w:color w:val="0000FF" w:themeColor="hyperlink"/>
+      <w:u w:val="single"/>
+    </w:rPr>
+  </w:style>
+  <w:style w:type="paragraph" w:styleId="Header">
+    <w:name w:val="header"/>
+    <w:basedOn w:val="Normal"/>
+    <w:link w:val="HeaderChar"/>
+    <w:uiPriority w:val="99"/>
+    <w:unhideWhenUsed/>
+    <w:rsid w:val="00761F9F"/>
+    <w:pPr>
+      <w:tabs>
+        <w:tab w:val="center" w:pos="4513"/>
+        <w:tab w:val="right" w:pos="9026"/>
+      </w:tabs>
+      <w:spacing w:after="0" w:line="240" w:lineRule="auto"/>
+    </w:pPr>
+  </w:style>
+  <w:style w:type="character" w:customStyle="1" w:styleId="HeaderChar">
+    <w:name w:val="Header Char"/>
+    <w:basedOn w:val="DefaultParagraphFont"/>
+    <w:link w:val="Header"/>
+    <w:uiPriority w:val="99"/>
+    <w:rsid w:val="00761F9F"/>
+  </w:style>
+  <w:style w:type="paragraph" w:styleId="Footer">
+    <w:name w:val="footer"/>
+    <w:basedOn w:val="Normal"/>
+    <w:link w:val="FooterChar"/>
+    <w:uiPriority w:val="99"/>
+    <w:unhideWhenUsed/>
+    <w:rsid w:val="00761F9F"/>
+    <w:pPr>
+      <w:tabs>
+        <w:tab w:val="center" w:pos="4513"/>
+        <w:tab w:val="right" w:pos="9026"/>
+      </w:tabs>
+      <w:spacing w:after="0" w:line="240" w:lineRule="auto"/>
+    </w:pPr>
+  </w:style>
+  <w:style w:type="character" w:customStyle="1" w:styleId="FooterChar">
+    <w:name w:val="Footer Char"/>
+    <w:basedOn w:val="DefaultParagraphFont"/>
+    <w:link w:val="Footer"/>
+    <w:uiPriority w:val="99"/>
+    <w:rsid w:val="00761F9F"/>
   </w:style>
 </w:styles>
 </file>
@@ -5119,6 +6423,7 @@
   </w:style>
   <w:style w:type="paragraph" w:styleId="NoSpacing">
     <w:name w:val="No Spacing"/>
+    <w:link w:val="NoSpacingChar"/>
     <w:uiPriority w:val="1"/>
     <w:qFormat/>
     <w:rsid w:val="002C74CB"/>
@@ -5162,7 +6467,737 @@
       <w:szCs w:val="16"/>
     </w:rPr>
   </w:style>
+  <w:style w:type="character" w:customStyle="1" w:styleId="NoSpacingChar">
+    <w:name w:val="No Spacing Char"/>
+    <w:basedOn w:val="DefaultParagraphFont"/>
+    <w:link w:val="NoSpacing"/>
+    <w:uiPriority w:val="1"/>
+    <w:rsid w:val="00B41AB8"/>
+    <w:rPr>
+      <w:rFonts w:eastAsiaTheme="minorEastAsia"/>
+      <w:sz w:val="24"/>
+      <w:szCs w:val="24"/>
+      <w:lang w:val="en-US"/>
+    </w:rPr>
+  </w:style>
+  <w:style w:type="paragraph" w:styleId="TOCHeading">
+    <w:name w:val="TOC Heading"/>
+    <w:basedOn w:val="Heading1"/>
+    <w:next w:val="Normal"/>
+    <w:uiPriority w:val="39"/>
+    <w:semiHidden/>
+    <w:unhideWhenUsed/>
+    <w:qFormat/>
+    <w:rsid w:val="0097207A"/>
+    <w:pPr>
+      <w:outlineLvl w:val="9"/>
+    </w:pPr>
+    <w:rPr>
+      <w:lang w:val="en-US" w:eastAsia="ja-JP"/>
+    </w:rPr>
+  </w:style>
+  <w:style w:type="paragraph" w:styleId="TOC1">
+    <w:name w:val="toc 1"/>
+    <w:basedOn w:val="Normal"/>
+    <w:next w:val="Normal"/>
+    <w:autoRedefine/>
+    <w:uiPriority w:val="39"/>
+    <w:unhideWhenUsed/>
+    <w:rsid w:val="0097207A"/>
+    <w:pPr>
+      <w:spacing w:after="100"/>
+    </w:pPr>
+  </w:style>
+  <w:style w:type="character" w:styleId="Hyperlink">
+    <w:name w:val="Hyperlink"/>
+    <w:basedOn w:val="DefaultParagraphFont"/>
+    <w:uiPriority w:val="99"/>
+    <w:unhideWhenUsed/>
+    <w:rsid w:val="0097207A"/>
+    <w:rPr>
+      <w:color w:val="0000FF" w:themeColor="hyperlink"/>
+      <w:u w:val="single"/>
+    </w:rPr>
+  </w:style>
+  <w:style w:type="paragraph" w:styleId="Header">
+    <w:name w:val="header"/>
+    <w:basedOn w:val="Normal"/>
+    <w:link w:val="HeaderChar"/>
+    <w:uiPriority w:val="99"/>
+    <w:unhideWhenUsed/>
+    <w:rsid w:val="00761F9F"/>
+    <w:pPr>
+      <w:tabs>
+        <w:tab w:val="center" w:pos="4513"/>
+        <w:tab w:val="right" w:pos="9026"/>
+      </w:tabs>
+      <w:spacing w:after="0" w:line="240" w:lineRule="auto"/>
+    </w:pPr>
+  </w:style>
+  <w:style w:type="character" w:customStyle="1" w:styleId="HeaderChar">
+    <w:name w:val="Header Char"/>
+    <w:basedOn w:val="DefaultParagraphFont"/>
+    <w:link w:val="Header"/>
+    <w:uiPriority w:val="99"/>
+    <w:rsid w:val="00761F9F"/>
+  </w:style>
+  <w:style w:type="paragraph" w:styleId="Footer">
+    <w:name w:val="footer"/>
+    <w:basedOn w:val="Normal"/>
+    <w:link w:val="FooterChar"/>
+    <w:uiPriority w:val="99"/>
+    <w:unhideWhenUsed/>
+    <w:rsid w:val="00761F9F"/>
+    <w:pPr>
+      <w:tabs>
+        <w:tab w:val="center" w:pos="4513"/>
+        <w:tab w:val="right" w:pos="9026"/>
+      </w:tabs>
+      <w:spacing w:after="0" w:line="240" w:lineRule="auto"/>
+    </w:pPr>
+  </w:style>
+  <w:style w:type="character" w:customStyle="1" w:styleId="FooterChar">
+    <w:name w:val="Footer Char"/>
+    <w:basedOn w:val="DefaultParagraphFont"/>
+    <w:link w:val="Footer"/>
+    <w:uiPriority w:val="99"/>
+    <w:rsid w:val="00761F9F"/>
+  </w:style>
 </w:styles>
+</file>
+
+<file path=word/glossary/document.xml><?xml version="1.0" encoding="utf-8"?>
+<w:glossaryDocument xmlns:wpc="http://schemas.microsoft.com/office/word/2010/wordprocessingCanvas" xmlns:mc="http://schemas.openxmlformats.org/markup-compatibility/2006" xmlns:o="urn:schemas-microsoft-com:office:office" xmlns:r="http://schemas.openxmlformats.org/officeDocument/2006/relationships" xmlns:m="http://schemas.openxmlformats.org/officeDocument/2006/math" xmlns:v="urn:schemas-microsoft-com:vml" xmlns:wp14="http://schemas.microsoft.com/office/word/2010/wordprocessingDrawing" xmlns:wp="http://schemas.openxmlformats.org/drawingml/2006/wordprocessingDrawing" xmlns:w10="urn:schemas-microsoft-com:office:word" xmlns:w="http://schemas.openxmlformats.org/wordprocessingml/2006/main" xmlns:w14="http://schemas.microsoft.com/office/word/2010/wordml" xmlns:wpg="http://schemas.microsoft.com/office/word/2010/wordprocessingGroup" xmlns:wpi="http://schemas.microsoft.com/office/word/2010/wordprocessingInk" xmlns:wne="http://schemas.microsoft.com/office/word/2006/wordml" xmlns:wps="http://schemas.microsoft.com/office/word/2010/wordprocessingShape" mc:Ignorable="w14 wp14">
+  <w:docParts>
+    <w:docPart>
+      <w:docPartPr>
+        <w:name w:val="29DF0176F2EC4A0A9FB1DB9858ECAE7D"/>
+        <w:category>
+          <w:name w:val="General"/>
+          <w:gallery w:val="placeholder"/>
+        </w:category>
+        <w:types>
+          <w:type w:val="bbPlcHdr"/>
+        </w:types>
+        <w:behaviors>
+          <w:behavior w:val="content"/>
+        </w:behaviors>
+        <w:guid w:val="{AAD0265C-A645-440D-B9D6-2E5D095989F7}"/>
+      </w:docPartPr>
+      <w:docPartBody>
+        <w:p>
+          <w:pPr>
+            <w:pStyle w:val="29DF0176F2EC4A0A9FB1DB9858ECAE7D"/>
+          </w:pPr>
+          <w:r>
+            <w:rPr>
+              <w:rFonts w:asciiTheme="majorHAnsi" w:eastAsiaTheme="majorEastAsia" w:hAnsiTheme="majorHAnsi" w:cstheme="majorBidi"/>
+              <w:caps/>
+            </w:rPr>
+            <w:t>[Type the company name]</w:t>
+          </w:r>
+        </w:p>
+      </w:docPartBody>
+    </w:docPart>
+    <w:docPart>
+      <w:docPartPr>
+        <w:name w:val="1495F56E6D2944DBA180A6269E0C64EE"/>
+        <w:category>
+          <w:name w:val="General"/>
+          <w:gallery w:val="placeholder"/>
+        </w:category>
+        <w:types>
+          <w:type w:val="bbPlcHdr"/>
+        </w:types>
+        <w:behaviors>
+          <w:behavior w:val="content"/>
+        </w:behaviors>
+        <w:guid w:val="{6AA373D2-02A2-4878-9C2A-35D9B04B1A50}"/>
+      </w:docPartPr>
+      <w:docPartBody>
+        <w:p>
+          <w:pPr>
+            <w:pStyle w:val="1495F56E6D2944DBA180A6269E0C64EE"/>
+          </w:pPr>
+          <w:r>
+            <w:rPr>
+              <w:rFonts w:asciiTheme="majorHAnsi" w:eastAsiaTheme="majorEastAsia" w:hAnsiTheme="majorHAnsi" w:cstheme="majorBidi"/>
+              <w:sz w:val="80"/>
+              <w:szCs w:val="80"/>
+            </w:rPr>
+            <w:t>[Type the document title]</w:t>
+          </w:r>
+        </w:p>
+      </w:docPartBody>
+    </w:docPart>
+    <w:docPart>
+      <w:docPartPr>
+        <w:name w:val="35344BD340474443B3136E99B7FC6DC9"/>
+        <w:category>
+          <w:name w:val="General"/>
+          <w:gallery w:val="placeholder"/>
+        </w:category>
+        <w:types>
+          <w:type w:val="bbPlcHdr"/>
+        </w:types>
+        <w:behaviors>
+          <w:behavior w:val="content"/>
+        </w:behaviors>
+        <w:guid w:val="{2DC1A744-3045-4AC6-9127-E8952D1DDF32}"/>
+      </w:docPartPr>
+      <w:docPartBody>
+        <w:p>
+          <w:pPr>
+            <w:pStyle w:val="35344BD340474443B3136E99B7FC6DC9"/>
+          </w:pPr>
+          <w:r>
+            <w:rPr>
+              <w:rFonts w:asciiTheme="majorHAnsi" w:eastAsiaTheme="majorEastAsia" w:hAnsiTheme="majorHAnsi" w:cstheme="majorBidi"/>
+              <w:sz w:val="44"/>
+              <w:szCs w:val="44"/>
+            </w:rPr>
+            <w:t>[Type the document subtitle]</w:t>
+          </w:r>
+        </w:p>
+      </w:docPartBody>
+    </w:docPart>
+    <w:docPart>
+      <w:docPartPr>
+        <w:name w:val="FF609BDB4A34440DBF9AE463FA418218"/>
+        <w:category>
+          <w:name w:val="General"/>
+          <w:gallery w:val="placeholder"/>
+        </w:category>
+        <w:types>
+          <w:type w:val="bbPlcHdr"/>
+        </w:types>
+        <w:behaviors>
+          <w:behavior w:val="content"/>
+        </w:behaviors>
+        <w:guid w:val="{FE9338A9-E0A7-45E1-ABAE-F1BC42127A4D}"/>
+      </w:docPartPr>
+      <w:docPartBody>
+        <w:p>
+          <w:pPr>
+            <w:pStyle w:val="FF609BDB4A34440DBF9AE463FA418218"/>
+          </w:pPr>
+          <w:r>
+            <w:rPr>
+              <w:b/>
+              <w:bCs/>
+            </w:rPr>
+            <w:t>[Pick the date]</w:t>
+          </w:r>
+        </w:p>
+      </w:docPartBody>
+    </w:docPart>
+  </w:docParts>
+</w:glossaryDocument>
+</file>
+
+<file path=word/glossary/fontTable.xml><?xml version="1.0" encoding="utf-8"?>
+<w:fonts xmlns:mc="http://schemas.openxmlformats.org/markup-compatibility/2006" xmlns:r="http://schemas.openxmlformats.org/officeDocument/2006/relationships" xmlns:w="http://schemas.openxmlformats.org/wordprocessingml/2006/main" xmlns:w14="http://schemas.microsoft.com/office/word/2010/wordml" mc:Ignorable="w14">
+  <w:font w:name="Times New Roman">
+    <w:panose1 w:val="02020603050405020304"/>
+    <w:charset w:val="00"/>
+    <w:family w:val="roman"/>
+    <w:pitch w:val="variable"/>
+    <w:sig w:usb0="E0002EFF" w:usb1="C0007843" w:usb2="00000009" w:usb3="00000000" w:csb0="000001FF" w:csb1="00000000"/>
+  </w:font>
+  <w:font w:name="Calibri">
+    <w:panose1 w:val="020F0502020204030204"/>
+    <w:charset w:val="00"/>
+    <w:family w:val="swiss"/>
+    <w:pitch w:val="variable"/>
+    <w:sig w:usb0="E10002FF" w:usb1="4000ACFF" w:usb2="00000009" w:usb3="00000000" w:csb0="0000019F" w:csb1="00000000"/>
+  </w:font>
+  <w:font w:name="Cambria">
+    <w:panose1 w:val="02040503050406030204"/>
+    <w:charset w:val="00"/>
+    <w:family w:val="roman"/>
+    <w:pitch w:val="variable"/>
+    <w:sig w:usb0="E00002FF" w:usb1="400004FF" w:usb2="00000000" w:usb3="00000000" w:csb0="0000019F" w:csb1="00000000"/>
+  </w:font>
+  <w:font w:name="Tahoma">
+    <w:panose1 w:val="020B0604030504040204"/>
+    <w:charset w:val="00"/>
+    <w:family w:val="swiss"/>
+    <w:pitch w:val="variable"/>
+    <w:sig w:usb0="E1002EFF" w:usb1="C000605B" w:usb2="00000029" w:usb3="00000000" w:csb0="000101FF" w:csb1="00000000"/>
+  </w:font>
+</w:fonts>
+</file>
+
+<file path=word/glossary/settings.xml><?xml version="1.0" encoding="utf-8"?>
+<w:settings xmlns:mc="http://schemas.openxmlformats.org/markup-compatibility/2006" xmlns:o="urn:schemas-microsoft-com:office:office" xmlns:r="http://schemas.openxmlformats.org/officeDocument/2006/relationships" xmlns:m="http://schemas.openxmlformats.org/officeDocument/2006/math" xmlns:v="urn:schemas-microsoft-com:vml" xmlns:w10="urn:schemas-microsoft-com:office:word" xmlns:w="http://schemas.openxmlformats.org/wordprocessingml/2006/main" xmlns:w14="http://schemas.microsoft.com/office/word/2010/wordml" xmlns:sl="http://schemas.openxmlformats.org/schemaLibrary/2006/main" mc:Ignorable="w14">
+  <w:view w:val="normal"/>
+  <w:defaultTabStop w:val="720"/>
+  <w:characterSpacingControl w:val="doNotCompress"/>
+  <w:compat>
+    <w:useFELayout/>
+    <w:compatSetting w:name="compatibilityMode" w:uri="http://schemas.microsoft.com/office/word" w:val="14"/>
+    <w:compatSetting w:name="overrideTableStyleFontSizeAndJustification" w:uri="http://schemas.microsoft.com/office/word" w:val="1"/>
+    <w:compatSetting w:name="enableOpenTypeFeatures" w:uri="http://schemas.microsoft.com/office/word" w:val="1"/>
+    <w:compatSetting w:name="doNotFlipMirrorIndents" w:uri="http://schemas.microsoft.com/office/word" w:val="1"/>
+  </w:compat>
+  <w:rsids>
+    <w:rsidRoot w:val="00E75193"/>
+    <w:rsid w:val="002D3AD6"/>
+    <w:rsid w:val="00E75193"/>
+  </w:rsids>
+  <m:mathPr>
+    <m:mathFont m:val="Cambria Math"/>
+    <m:brkBin m:val="before"/>
+    <m:brkBinSub m:val="--"/>
+    <m:smallFrac m:val="0"/>
+    <m:dispDef/>
+    <m:lMargin m:val="0"/>
+    <m:rMargin m:val="0"/>
+    <m:defJc m:val="centerGroup"/>
+    <m:wrapIndent m:val="1440"/>
+    <m:intLim m:val="subSup"/>
+    <m:naryLim m:val="undOvr"/>
+  </m:mathPr>
+  <w:themeFontLang w:val="en-GB"/>
+  <w:clrSchemeMapping w:bg1="light1" w:t1="dark1" w:bg2="light2" w:t2="dark2" w:accent1="accent1" w:accent2="accent2" w:accent3="accent3" w:accent4="accent4" w:accent5="accent5" w:accent6="accent6" w:hyperlink="hyperlink" w:followedHyperlink="followedHyperlink"/>
+  <w:decimalSymbol w:val="."/>
+  <w:listSeparator w:val=","/>
+</w:settings>
+</file>
+
+<file path=word/glossary/styles.xml><?xml version="1.0" encoding="utf-8"?>
+<w:styles xmlns:mc="http://schemas.openxmlformats.org/markup-compatibility/2006" xmlns:r="http://schemas.openxmlformats.org/officeDocument/2006/relationships" xmlns:w="http://schemas.openxmlformats.org/wordprocessingml/2006/main" xmlns:w14="http://schemas.microsoft.com/office/word/2010/wordml" mc:Ignorable="w14">
+  <w:docDefaults>
+    <w:rPrDefault>
+      <w:rPr>
+        <w:rFonts w:asciiTheme="minorHAnsi" w:eastAsiaTheme="minorEastAsia" w:hAnsiTheme="minorHAnsi" w:cstheme="minorBidi"/>
+        <w:sz w:val="22"/>
+        <w:szCs w:val="22"/>
+        <w:lang w:val="en-GB" w:eastAsia="en-GB" w:bidi="ar-SA"/>
+      </w:rPr>
+    </w:rPrDefault>
+    <w:pPrDefault>
+      <w:pPr>
+        <w:spacing w:after="200" w:line="276" w:lineRule="auto"/>
+      </w:pPr>
+    </w:pPrDefault>
+  </w:docDefaults>
+  <w:latentStyles w:defLockedState="0" w:defUIPriority="99" w:defSemiHidden="1" w:defUnhideWhenUsed="1" w:defQFormat="0" w:count="267">
+    <w:lsdException w:name="Normal" w:semiHidden="0" w:uiPriority="0" w:unhideWhenUsed="0" w:qFormat="1"/>
+    <w:lsdException w:name="heading 1" w:semiHidden="0" w:uiPriority="9" w:unhideWhenUsed="0" w:qFormat="1"/>
+    <w:lsdException w:name="heading 2" w:uiPriority="9" w:qFormat="1"/>
+    <w:lsdException w:name="heading 3" w:uiPriority="9" w:qFormat="1"/>
+    <w:lsdException w:name="heading 4" w:uiPriority="9" w:qFormat="1"/>
+    <w:lsdException w:name="heading 5" w:uiPriority="9" w:qFormat="1"/>
+    <w:lsdException w:name="heading 6" w:uiPriority="9" w:qFormat="1"/>
+    <w:lsdException w:name="heading 7" w:uiPriority="9" w:qFormat="1"/>
+    <w:lsdException w:name="heading 8" w:uiPriority="9" w:qFormat="1"/>
+    <w:lsdException w:name="heading 9" w:uiPriority="9" w:qFormat="1"/>
+    <w:lsdException w:name="toc 1" w:uiPriority="39"/>
+    <w:lsdException w:name="toc 2" w:uiPriority="39"/>
+    <w:lsdException w:name="toc 3" w:uiPriority="39"/>
+    <w:lsdException w:name="toc 4" w:uiPriority="39"/>
+    <w:lsdException w:name="toc 5" w:uiPriority="39"/>
+    <w:lsdException w:name="toc 6" w:uiPriority="39"/>
+    <w:lsdException w:name="toc 7" w:uiPriority="39"/>
+    <w:lsdException w:name="toc 8" w:uiPriority="39"/>
+    <w:lsdException w:name="toc 9" w:uiPriority="39"/>
+    <w:lsdException w:name="caption" w:uiPriority="35" w:qFormat="1"/>
+    <w:lsdException w:name="Title" w:semiHidden="0" w:uiPriority="10" w:unhideWhenUsed="0" w:qFormat="1"/>
+    <w:lsdException w:name="Default Paragraph Font" w:uiPriority="1"/>
+    <w:lsdException w:name="Subtitle" w:semiHidden="0" w:uiPriority="11" w:unhideWhenUsed="0" w:qFormat="1"/>
+    <w:lsdException w:name="Strong" w:semiHidden="0" w:uiPriority="22" w:unhideWhenUsed="0" w:qFormat="1"/>
+    <w:lsdException w:name="Emphasis" w:semiHidden="0" w:uiPriority="20" w:unhideWhenUsed="0" w:qFormat="1"/>
+    <w:lsdException w:name="Table Grid" w:semiHidden="0" w:uiPriority="59" w:unhideWhenUsed="0"/>
+    <w:lsdException w:name="Placeholder Text" w:unhideWhenUsed="0"/>
+    <w:lsdException w:name="No Spacing" w:semiHidden="0" w:uiPriority="1" w:unhideWhenUsed="0" w:qFormat="1"/>
+    <w:lsdException w:name="Light Shading" w:semiHidden="0" w:uiPriority="60" w:unhideWhenUsed="0"/>
+    <w:lsdException w:name="Light List" w:semiHidden="0" w:uiPriority="61" w:unhideWhenUsed="0"/>
+    <w:lsdException w:name="Light Grid" w:semiHidden="0" w:uiPriority="62" w:unhideWhenUsed="0"/>
+    <w:lsdException w:name="Medium Shading 1" w:semiHidden="0" w:uiPriority="63" w:unhideWhenUsed="0"/>
+    <w:lsdException w:name="Medium Shading 2" w:semiHidden="0" w:uiPriority="64" w:unhideWhenUsed="0"/>
+    <w:lsdException w:name="Medium List 1" w:semiHidden="0" w:uiPriority="65" w:unhideWhenUsed="0"/>
+    <w:lsdException w:name="Medium List 2" w:semiHidden="0" w:uiPriority="66" w:unhideWhenUsed="0"/>
+    <w:lsdException w:name="Medium Grid 1" w:semiHidden="0" w:uiPriority="67" w:unhideWhenUsed="0"/>
+    <w:lsdException w:name="Medium Grid 2" w:semiHidden="0" w:uiPriority="68" w:unhideWhenUsed="0"/>
+    <w:lsdException w:name="Medium Grid 3" w:semiHidden="0" w:uiPriority="69" w:unhideWhenUsed="0"/>
+    <w:lsdException w:name="Dark List" w:semiHidden="0" w:uiPriority="70" w:unhideWhenUsed="0"/>
+    <w:lsdException w:name="Colorful Shading" w:semiHidden="0" w:uiPriority="71" w:unhideWhenUsed="0"/>
+    <w:lsdException w:name="Colorful List" w:semiHidden="0" w:uiPriority="72" w:unhideWhenUsed="0"/>
+    <w:lsdException w:name="Colorful Grid" w:semiHidden="0" w:uiPriority="73" w:unhideWhenUsed="0"/>
+    <w:lsdException w:name="Light Shading Accent 1" w:semiHidden="0" w:uiPriority="60" w:unhideWhenUsed="0"/>
+    <w:lsdException w:name="Light List Accent 1" w:semiHidden="0" w:uiPriority="61" w:unhideWhenUsed="0"/>
+    <w:lsdException w:name="Light Grid Accent 1" w:semiHidden="0" w:uiPriority="62" w:unhideWhenUsed="0"/>
+    <w:lsdException w:name="Medium Shading 1 Accent 1" w:semiHidden="0" w:uiPriority="63" w:unhideWhenUsed="0"/>
+    <w:lsdException w:name="Medium Shading 2 Accent 1" w:semiHidden="0" w:uiPriority="64" w:unhideWhenUsed="0"/>
+    <w:lsdException w:name="Medium List 1 Accent 1" w:semiHidden="0" w:uiPriority="65" w:unhideWhenUsed="0"/>
+    <w:lsdException w:name="Revision" w:unhideWhenUsed="0"/>
+    <w:lsdException w:name="List Paragraph" w:semiHidden="0" w:uiPriority="34" w:unhideWhenUsed="0" w:qFormat="1"/>
+    <w:lsdException w:name="Quote" w:semiHidden="0" w:uiPriority="29" w:unhideWhenUsed="0" w:qFormat="1"/>
+    <w:lsdException w:name="Intense Quote" w:semiHidden="0" w:uiPriority="30" w:unhideWhenUsed="0" w:qFormat="1"/>
+    <w:lsdException w:name="Medium List 2 Accent 1" w:semiHidden="0" w:uiPriority="66" w:unhideWhenUsed="0"/>
+    <w:lsdException w:name="Medium Grid 1 Accent 1" w:semiHidden="0" w:uiPriority="67" w:unhideWhenUsed="0"/>
+    <w:lsdException w:name="Medium Grid 2 Accent 1" w:semiHidden="0" w:uiPriority="68" w:unhideWhenUsed="0"/>
+    <w:lsdException w:name="Medium Grid 3 Accent 1" w:semiHidden="0" w:uiPriority="69" w:unhideWhenUsed="0"/>
+    <w:lsdException w:name="Dark List Accent 1" w:semiHidden="0" w:uiPriority="70" w:unhideWhenUsed="0"/>
+    <w:lsdException w:name="Colorful Shading Accent 1" w:semiHidden="0" w:uiPriority="71" w:unhideWhenUsed="0"/>
+    <w:lsdException w:name="Colorful List Accent 1" w:semiHidden="0" w:uiPriority="72" w:unhideWhenUsed="0"/>
+    <w:lsdException w:name="Colorful Grid Accent 1" w:semiHidden="0" w:uiPriority="73" w:unhideWhenUsed="0"/>
+    <w:lsdException w:name="Light Shading Accent 2" w:semiHidden="0" w:uiPriority="60" w:unhideWhenUsed="0"/>
+    <w:lsdException w:name="Light List Accent 2" w:semiHidden="0" w:uiPriority="61" w:unhideWhenUsed="0"/>
+    <w:lsdException w:name="Light Grid Accent 2" w:semiHidden="0" w:uiPriority="62" w:unhideWhenUsed="0"/>
+    <w:lsdException w:name="Medium Shading 1 Accent 2" w:semiHidden="0" w:uiPriority="63" w:unhideWhenUsed="0"/>
+    <w:lsdException w:name="Medium Shading 2 Accent 2" w:semiHidden="0" w:uiPriority="64" w:unhideWhenUsed="0"/>
+    <w:lsdException w:name="Medium List 1 Accent 2" w:semiHidden="0" w:uiPriority="65" w:unhideWhenUsed="0"/>
+    <w:lsdException w:name="Medium List 2 Accent 2" w:semiHidden="0" w:uiPriority="66" w:unhideWhenUsed="0"/>
+    <w:lsdException w:name="Medium Grid 1 Accent 2" w:semiHidden="0" w:uiPriority="67" w:unhideWhenUsed="0"/>
+    <w:lsdException w:name="Medium Grid 2 Accent 2" w:semiHidden="0" w:uiPriority="68" w:unhideWhenUsed="0"/>
+    <w:lsdException w:name="Medium Grid 3 Accent 2" w:semiHidden="0" w:uiPriority="69" w:unhideWhenUsed="0"/>
+    <w:lsdException w:name="Dark List Accent 2" w:semiHidden="0" w:uiPriority="70" w:unhideWhenUsed="0"/>
+    <w:lsdException w:name="Colorful Shading Accent 2" w:semiHidden="0" w:uiPriority="71" w:unhideWhenUsed="0"/>
+    <w:lsdException w:name="Colorful List Accent 2" w:semiHidden="0" w:uiPriority="72" w:unhideWhenUsed="0"/>
+    <w:lsdException w:name="Colorful Grid Accent 2" w:semiHidden="0" w:uiPriority="73" w:unhideWhenUsed="0"/>
+    <w:lsdException w:name="Light Shading Accent 3" w:semiHidden="0" w:uiPriority="60" w:unhideWhenUsed="0"/>
+    <w:lsdException w:name="Light List Accent 3" w:semiHidden="0" w:uiPriority="61" w:unhideWhenUsed="0"/>
+    <w:lsdException w:name="Light Grid Accent 3" w:semiHidden="0" w:uiPriority="62" w:unhideWhenUsed="0"/>
+    <w:lsdException w:name="Medium Shading 1 Accent 3" w:semiHidden="0" w:uiPriority="63" w:unhideWhenUsed="0"/>
+    <w:lsdException w:name="Medium Shading 2 Accent 3" w:semiHidden="0" w:uiPriority="64" w:unhideWhenUsed="0"/>
+    <w:lsdException w:name="Medium List 1 Accent 3" w:semiHidden="0" w:uiPriority="65" w:unhideWhenUsed="0"/>
+    <w:lsdException w:name="Medium List 2 Accent 3" w:semiHidden="0" w:uiPriority="66" w:unhideWhenUsed="0"/>
+    <w:lsdException w:name="Medium Grid 1 Accent 3" w:semiHidden="0" w:uiPriority="67" w:unhideWhenUsed="0"/>
+    <w:lsdException w:name="Medium Grid 2 Accent 3" w:semiHidden="0" w:uiPriority="68" w:unhideWhenUsed="0"/>
+    <w:lsdException w:name="Medium Grid 3 Accent 3" w:semiHidden="0" w:uiPriority="69" w:unhideWhenUsed="0"/>
+    <w:lsdException w:name="Dark List Accent 3" w:semiHidden="0" w:uiPriority="70" w:unhideWhenUsed="0"/>
+    <w:lsdException w:name="Colorful Shading Accent 3" w:semiHidden="0" w:uiPriority="71" w:unhideWhenUsed="0"/>
+    <w:lsdException w:name="Colorful List Accent 3" w:semiHidden="0" w:uiPriority="72" w:unhideWhenUsed="0"/>
+    <w:lsdException w:name="Colorful Grid Accent 3" w:semiHidden="0" w:uiPriority="73" w:unhideWhenUsed="0"/>
+    <w:lsdException w:name="Light Shading Accent 4" w:semiHidden="0" w:uiPriority="60" w:unhideWhenUsed="0"/>
+    <w:lsdException w:name="Light List Accent 4" w:semiHidden="0" w:uiPriority="61" w:unhideWhenUsed="0"/>
+    <w:lsdException w:name="Light Grid Accent 4" w:semiHidden="0" w:uiPriority="62" w:unhideWhenUsed="0"/>
+    <w:lsdException w:name="Medium Shading 1 Accent 4" w:semiHidden="0" w:uiPriority="63" w:unhideWhenUsed="0"/>
+    <w:lsdException w:name="Medium Shading 2 Accent 4" w:semiHidden="0" w:uiPriority="64" w:unhideWhenUsed="0"/>
+    <w:lsdException w:name="Medium List 1 Accent 4" w:semiHidden="0" w:uiPriority="65" w:unhideWhenUsed="0"/>
+    <w:lsdException w:name="Medium List 2 Accent 4" w:semiHidden="0" w:uiPriority="66" w:unhideWhenUsed="0"/>
+    <w:lsdException w:name="Medium Grid 1 Accent 4" w:semiHidden="0" w:uiPriority="67" w:unhideWhenUsed="0"/>
+    <w:lsdException w:name="Medium Grid 2 Accent 4" w:semiHidden="0" w:uiPriority="68" w:unhideWhenUsed="0"/>
+    <w:lsdException w:name="Medium Grid 3 Accent 4" w:semiHidden="0" w:uiPriority="69" w:unhideWhenUsed="0"/>
+    <w:lsdException w:name="Dark List Accent 4" w:semiHidden="0" w:uiPriority="70" w:unhideWhenUsed="0"/>
+    <w:lsdException w:name="Colorful Shading Accent 4" w:semiHidden="0" w:uiPriority="71" w:unhideWhenUsed="0"/>
+    <w:lsdException w:name="Colorful List Accent 4" w:semiHidden="0" w:uiPriority="72" w:unhideWhenUsed="0"/>
+    <w:lsdException w:name="Colorful Grid Accent 4" w:semiHidden="0" w:uiPriority="73" w:unhideWhenUsed="0"/>
+    <w:lsdException w:name="Light Shading Accent 5" w:semiHidden="0" w:uiPriority="60" w:unhideWhenUsed="0"/>
+    <w:lsdException w:name="Light List Accent 5" w:semiHidden="0" w:uiPriority="61" w:unhideWhenUsed="0"/>
+    <w:lsdException w:name="Light Grid Accent 5" w:semiHidden="0" w:uiPriority="62" w:unhideWhenUsed="0"/>
+    <w:lsdException w:name="Medium Shading 1 Accent 5" w:semiHidden="0" w:uiPriority="63" w:unhideWhenUsed="0"/>
+    <w:lsdException w:name="Medium Shading 2 Accent 5" w:semiHidden="0" w:uiPriority="64" w:unhideWhenUsed="0"/>
+    <w:lsdException w:name="Medium List 1 Accent 5" w:semiHidden="0" w:uiPriority="65" w:unhideWhenUsed="0"/>
+    <w:lsdException w:name="Medium List 2 Accent 5" w:semiHidden="0" w:uiPriority="66" w:unhideWhenUsed="0"/>
+    <w:lsdException w:name="Medium Grid 1 Accent 5" w:semiHidden="0" w:uiPriority="67" w:unhideWhenUsed="0"/>
+    <w:lsdException w:name="Medium Grid 2 Accent 5" w:semiHidden="0" w:uiPriority="68" w:unhideWhenUsed="0"/>
+    <w:lsdException w:name="Medium Grid 3 Accent 5" w:semiHidden="0" w:uiPriority="69" w:unhideWhenUsed="0"/>
+    <w:lsdException w:name="Dark List Accent 5" w:semiHidden="0" w:uiPriority="70" w:unhideWhenUsed="0"/>
+    <w:lsdException w:name="Colorful Shading Accent 5" w:semiHidden="0" w:uiPriority="71" w:unhideWhenUsed="0"/>
+    <w:lsdException w:name="Colorful List Accent 5" w:semiHidden="0" w:uiPriority="72" w:unhideWhenUsed="0"/>
+    <w:lsdException w:name="Colorful Grid Accent 5" w:semiHidden="0" w:uiPriority="73" w:unhideWhenUsed="0"/>
+    <w:lsdException w:name="Light Shading Accent 6" w:semiHidden="0" w:uiPriority="60" w:unhideWhenUsed="0"/>
+    <w:lsdException w:name="Light List Accent 6" w:semiHidden="0" w:uiPriority="61" w:unhideWhenUsed="0"/>
+    <w:lsdException w:name="Light Grid Accent 6" w:semiHidden="0" w:uiPriority="62" w:unhideWhenUsed="0"/>
+    <w:lsdException w:name="Medium Shading 1 Accent 6" w:semiHidden="0" w:uiPriority="63" w:unhideWhenUsed="0"/>
+    <w:lsdException w:name="Medium Shading 2 Accent 6" w:semiHidden="0" w:uiPriority="64" w:unhideWhenUsed="0"/>
+    <w:lsdException w:name="Medium List 1 Accent 6" w:semiHidden="0" w:uiPriority="65" w:unhideWhenUsed="0"/>
+    <w:lsdException w:name="Medium List 2 Accent 6" w:semiHidden="0" w:uiPriority="66" w:unhideWhenUsed="0"/>
+    <w:lsdException w:name="Medium Grid 1 Accent 6" w:semiHidden="0" w:uiPriority="67" w:unhideWhenUsed="0"/>
+    <w:lsdException w:name="Medium Grid 2 Accent 6" w:semiHidden="0" w:uiPriority="68" w:unhideWhenUsed="0"/>
+    <w:lsdException w:name="Medium Grid 3 Accent 6" w:semiHidden="0" w:uiPriority="69" w:unhideWhenUsed="0"/>
+    <w:lsdException w:name="Dark List Accent 6" w:semiHidden="0" w:uiPriority="70" w:unhideWhenUsed="0"/>
+    <w:lsdException w:name="Colorful Shading Accent 6" w:semiHidden="0" w:uiPriority="71" w:unhideWhenUsed="0"/>
+    <w:lsdException w:name="Colorful List Accent 6" w:semiHidden="0" w:uiPriority="72" w:unhideWhenUsed="0"/>
+    <w:lsdException w:name="Colorful Grid Accent 6" w:semiHidden="0" w:uiPriority="73" w:unhideWhenUsed="0"/>
+    <w:lsdException w:name="Subtle Emphasis" w:semiHidden="0" w:uiPriority="19" w:unhideWhenUsed="0" w:qFormat="1"/>
+    <w:lsdException w:name="Intense Emphasis" w:semiHidden="0" w:uiPriority="21" w:unhideWhenUsed="0" w:qFormat="1"/>
+    <w:lsdException w:name="Subtle Reference" w:semiHidden="0" w:uiPriority="31" w:unhideWhenUsed="0" w:qFormat="1"/>
+    <w:lsdException w:name="Intense Reference" w:semiHidden="0" w:uiPriority="32" w:unhideWhenUsed="0" w:qFormat="1"/>
+    <w:lsdException w:name="Book Title" w:semiHidden="0" w:uiPriority="33" w:unhideWhenUsed="0" w:qFormat="1"/>
+    <w:lsdException w:name="Bibliography" w:uiPriority="37"/>
+    <w:lsdException w:name="TOC Heading" w:uiPriority="39" w:qFormat="1"/>
+  </w:latentStyles>
+  <w:style w:type="paragraph" w:default="1" w:styleId="Normal">
+    <w:name w:val="Normal"/>
+    <w:qFormat/>
+  </w:style>
+  <w:style w:type="character" w:default="1" w:styleId="DefaultParagraphFont">
+    <w:name w:val="Default Paragraph Font"/>
+    <w:uiPriority w:val="1"/>
+    <w:semiHidden/>
+    <w:unhideWhenUsed/>
+  </w:style>
+  <w:style w:type="table" w:default="1" w:styleId="TableNormal">
+    <w:name w:val="Normal Table"/>
+    <w:uiPriority w:val="99"/>
+    <w:semiHidden/>
+    <w:unhideWhenUsed/>
+    <w:tblPr>
+      <w:tblInd w:w="0" w:type="dxa"/>
+      <w:tblCellMar>
+        <w:top w:w="0" w:type="dxa"/>
+        <w:left w:w="108" w:type="dxa"/>
+        <w:bottom w:w="0" w:type="dxa"/>
+        <w:right w:w="108" w:type="dxa"/>
+      </w:tblCellMar>
+    </w:tblPr>
+  </w:style>
+  <w:style w:type="numbering" w:default="1" w:styleId="NoList">
+    <w:name w:val="No List"/>
+    <w:uiPriority w:val="99"/>
+    <w:semiHidden/>
+    <w:unhideWhenUsed/>
+  </w:style>
+  <w:style w:type="paragraph" w:customStyle="1" w:styleId="29DF0176F2EC4A0A9FB1DB9858ECAE7D">
+    <w:name w:val="29DF0176F2EC4A0A9FB1DB9858ECAE7D"/>
+    <w:rsid w:val="00E75193"/>
+  </w:style>
+  <w:style w:type="paragraph" w:customStyle="1" w:styleId="1495F56E6D2944DBA180A6269E0C64EE">
+    <w:name w:val="1495F56E6D2944DBA180A6269E0C64EE"/>
+    <w:rsid w:val="00E75193"/>
+  </w:style>
+  <w:style w:type="paragraph" w:customStyle="1" w:styleId="35344BD340474443B3136E99B7FC6DC9">
+    <w:name w:val="35344BD340474443B3136E99B7FC6DC9"/>
+    <w:rsid w:val="00E75193"/>
+  </w:style>
+  <w:style w:type="paragraph" w:customStyle="1" w:styleId="5209864423C2490C82ACAB6950185824">
+    <w:name w:val="5209864423C2490C82ACAB6950185824"/>
+    <w:rsid w:val="00E75193"/>
+  </w:style>
+  <w:style w:type="paragraph" w:customStyle="1" w:styleId="FF609BDB4A34440DBF9AE463FA418218">
+    <w:name w:val="FF609BDB4A34440DBF9AE463FA418218"/>
+    <w:rsid w:val="00E75193"/>
+  </w:style>
+  <w:style w:type="paragraph" w:customStyle="1" w:styleId="C7B571E20BB041FA9C20A4D347A87C71">
+    <w:name w:val="C7B571E20BB041FA9C20A4D347A87C71"/>
+    <w:rsid w:val="00E75193"/>
+  </w:style>
+</w:styles>
+</file>
+
+<file path=word/glossary/stylesWithEffects.xml><?xml version="1.0" encoding="utf-8"?>
+<w:styles xmlns:wpc="http://schemas.microsoft.com/office/word/2010/wordprocessingCanvas" xmlns:mc="http://schemas.openxmlformats.org/markup-compatibility/2006" xmlns:o="urn:schemas-microsoft-com:office:office" xmlns:r="http://schemas.openxmlformats.org/officeDocument/2006/relationships" xmlns:m="http://schemas.openxmlformats.org/officeDocument/2006/math" xmlns:v="urn:schemas-microsoft-com:vml" xmlns:wp14="http://schemas.microsoft.com/office/word/2010/wordprocessingDrawing" xmlns:wp="http://schemas.openxmlformats.org/drawingml/2006/wordprocessingDrawing" xmlns:w10="urn:schemas-microsoft-com:office:word" xmlns:w="http://schemas.openxmlformats.org/wordprocessingml/2006/main" xmlns:w14="http://schemas.microsoft.com/office/word/2010/wordml" xmlns:wpg="http://schemas.microsoft.com/office/word/2010/wordprocessingGroup" xmlns:wpi="http://schemas.microsoft.com/office/word/2010/wordprocessingInk" xmlns:wne="http://schemas.microsoft.com/office/word/2006/wordml" xmlns:wps="http://schemas.microsoft.com/office/word/2010/wordprocessingShape" mc:Ignorable="w14 wp14">
+  <w:docDefaults>
+    <w:rPrDefault>
+      <w:rPr>
+        <w:rFonts w:asciiTheme="minorHAnsi" w:eastAsiaTheme="minorEastAsia" w:hAnsiTheme="minorHAnsi" w:cstheme="minorBidi"/>
+        <w:sz w:val="22"/>
+        <w:szCs w:val="22"/>
+        <w:lang w:val="en-GB" w:eastAsia="en-GB" w:bidi="ar-SA"/>
+      </w:rPr>
+    </w:rPrDefault>
+    <w:pPrDefault>
+      <w:pPr>
+        <w:spacing w:after="200" w:line="276" w:lineRule="auto"/>
+      </w:pPr>
+    </w:pPrDefault>
+  </w:docDefaults>
+  <w:latentStyles w:defLockedState="0" w:defUIPriority="99" w:defSemiHidden="1" w:defUnhideWhenUsed="1" w:defQFormat="0" w:count="267">
+    <w:lsdException w:name="Normal" w:semiHidden="0" w:uiPriority="0" w:unhideWhenUsed="0" w:qFormat="1"/>
+    <w:lsdException w:name="heading 1" w:semiHidden="0" w:uiPriority="9" w:unhideWhenUsed="0" w:qFormat="1"/>
+    <w:lsdException w:name="heading 2" w:uiPriority="9" w:qFormat="1"/>
+    <w:lsdException w:name="heading 3" w:uiPriority="9" w:qFormat="1"/>
+    <w:lsdException w:name="heading 4" w:uiPriority="9" w:qFormat="1"/>
+    <w:lsdException w:name="heading 5" w:uiPriority="9" w:qFormat="1"/>
+    <w:lsdException w:name="heading 6" w:uiPriority="9" w:qFormat="1"/>
+    <w:lsdException w:name="heading 7" w:uiPriority="9" w:qFormat="1"/>
+    <w:lsdException w:name="heading 8" w:uiPriority="9" w:qFormat="1"/>
+    <w:lsdException w:name="heading 9" w:uiPriority="9" w:qFormat="1"/>
+    <w:lsdException w:name="toc 1" w:uiPriority="39"/>
+    <w:lsdException w:name="toc 2" w:uiPriority="39"/>
+    <w:lsdException w:name="toc 3" w:uiPriority="39"/>
+    <w:lsdException w:name="toc 4" w:uiPriority="39"/>
+    <w:lsdException w:name="toc 5" w:uiPriority="39"/>
+    <w:lsdException w:name="toc 6" w:uiPriority="39"/>
+    <w:lsdException w:name="toc 7" w:uiPriority="39"/>
+    <w:lsdException w:name="toc 8" w:uiPriority="39"/>
+    <w:lsdException w:name="toc 9" w:uiPriority="39"/>
+    <w:lsdException w:name="caption" w:uiPriority="35" w:qFormat="1"/>
+    <w:lsdException w:name="Title" w:semiHidden="0" w:uiPriority="10" w:unhideWhenUsed="0" w:qFormat="1"/>
+    <w:lsdException w:name="Default Paragraph Font" w:uiPriority="1"/>
+    <w:lsdException w:name="Subtitle" w:semiHidden="0" w:uiPriority="11" w:unhideWhenUsed="0" w:qFormat="1"/>
+    <w:lsdException w:name="Strong" w:semiHidden="0" w:uiPriority="22" w:unhideWhenUsed="0" w:qFormat="1"/>
+    <w:lsdException w:name="Emphasis" w:semiHidden="0" w:uiPriority="20" w:unhideWhenUsed="0" w:qFormat="1"/>
+    <w:lsdException w:name="Table Grid" w:semiHidden="0" w:uiPriority="59" w:unhideWhenUsed="0"/>
+    <w:lsdException w:name="Placeholder Text" w:unhideWhenUsed="0"/>
+    <w:lsdException w:name="No Spacing" w:semiHidden="0" w:uiPriority="1" w:unhideWhenUsed="0" w:qFormat="1"/>
+    <w:lsdException w:name="Light Shading" w:semiHidden="0" w:uiPriority="60" w:unhideWhenUsed="0"/>
+    <w:lsdException w:name="Light List" w:semiHidden="0" w:uiPriority="61" w:unhideWhenUsed="0"/>
+    <w:lsdException w:name="Light Grid" w:semiHidden="0" w:uiPriority="62" w:unhideWhenUsed="0"/>
+    <w:lsdException w:name="Medium Shading 1" w:semiHidden="0" w:uiPriority="63" w:unhideWhenUsed="0"/>
+    <w:lsdException w:name="Medium Shading 2" w:semiHidden="0" w:uiPriority="64" w:unhideWhenUsed="0"/>
+    <w:lsdException w:name="Medium List 1" w:semiHidden="0" w:uiPriority="65" w:unhideWhenUsed="0"/>
+    <w:lsdException w:name="Medium List 2" w:semiHidden="0" w:uiPriority="66" w:unhideWhenUsed="0"/>
+    <w:lsdException w:name="Medium Grid 1" w:semiHidden="0" w:uiPriority="67" w:unhideWhenUsed="0"/>
+    <w:lsdException w:name="Medium Grid 2" w:semiHidden="0" w:uiPriority="68" w:unhideWhenUsed="0"/>
+    <w:lsdException w:name="Medium Grid 3" w:semiHidden="0" w:uiPriority="69" w:unhideWhenUsed="0"/>
+    <w:lsdException w:name="Dark List" w:semiHidden="0" w:uiPriority="70" w:unhideWhenUsed="0"/>
+    <w:lsdException w:name="Colorful Shading" w:semiHidden="0" w:uiPriority="71" w:unhideWhenUsed="0"/>
+    <w:lsdException w:name="Colorful List" w:semiHidden="0" w:uiPriority="72" w:unhideWhenUsed="0"/>
+    <w:lsdException w:name="Colorful Grid" w:semiHidden="0" w:uiPriority="73" w:unhideWhenUsed="0"/>
+    <w:lsdException w:name="Light Shading Accent 1" w:semiHidden="0" w:uiPriority="60" w:unhideWhenUsed="0"/>
+    <w:lsdException w:name="Light List Accent 1" w:semiHidden="0" w:uiPriority="61" w:unhideWhenUsed="0"/>
+    <w:lsdException w:name="Light Grid Accent 1" w:semiHidden="0" w:uiPriority="62" w:unhideWhenUsed="0"/>
+    <w:lsdException w:name="Medium Shading 1 Accent 1" w:semiHidden="0" w:uiPriority="63" w:unhideWhenUsed="0"/>
+    <w:lsdException w:name="Medium Shading 2 Accent 1" w:semiHidden="0" w:uiPriority="64" w:unhideWhenUsed="0"/>
+    <w:lsdException w:name="Medium List 1 Accent 1" w:semiHidden="0" w:uiPriority="65" w:unhideWhenUsed="0"/>
+    <w:lsdException w:name="Revision" w:unhideWhenUsed="0"/>
+    <w:lsdException w:name="List Paragraph" w:semiHidden="0" w:uiPriority="34" w:unhideWhenUsed="0" w:qFormat="1"/>
+    <w:lsdException w:name="Quote" w:semiHidden="0" w:uiPriority="29" w:unhideWhenUsed="0" w:qFormat="1"/>
+    <w:lsdException w:name="Intense Quote" w:semiHidden="0" w:uiPriority="30" w:unhideWhenUsed="0" w:qFormat="1"/>
+    <w:lsdException w:name="Medium List 2 Accent 1" w:semiHidden="0" w:uiPriority="66" w:unhideWhenUsed="0"/>
+    <w:lsdException w:name="Medium Grid 1 Accent 1" w:semiHidden="0" w:uiPriority="67" w:unhideWhenUsed="0"/>
+    <w:lsdException w:name="Medium Grid 2 Accent 1" w:semiHidden="0" w:uiPriority="68" w:unhideWhenUsed="0"/>
+    <w:lsdException w:name="Medium Grid 3 Accent 1" w:semiHidden="0" w:uiPriority="69" w:unhideWhenUsed="0"/>
+    <w:lsdException w:name="Dark List Accent 1" w:semiHidden="0" w:uiPriority="70" w:unhideWhenUsed="0"/>
+    <w:lsdException w:name="Colorful Shading Accent 1" w:semiHidden="0" w:uiPriority="71" w:unhideWhenUsed="0"/>
+    <w:lsdException w:name="Colorful List Accent 1" w:semiHidden="0" w:uiPriority="72" w:unhideWhenUsed="0"/>
+    <w:lsdException w:name="Colorful Grid Accent 1" w:semiHidden="0" w:uiPriority="73" w:unhideWhenUsed="0"/>
+    <w:lsdException w:name="Light Shading Accent 2" w:semiHidden="0" w:uiPriority="60" w:unhideWhenUsed="0"/>
+    <w:lsdException w:name="Light List Accent 2" w:semiHidden="0" w:uiPriority="61" w:unhideWhenUsed="0"/>
+    <w:lsdException w:name="Light Grid Accent 2" w:semiHidden="0" w:uiPriority="62" w:unhideWhenUsed="0"/>
+    <w:lsdException w:name="Medium Shading 1 Accent 2" w:semiHidden="0" w:uiPriority="63" w:unhideWhenUsed="0"/>
+    <w:lsdException w:name="Medium Shading 2 Accent 2" w:semiHidden="0" w:uiPriority="64" w:unhideWhenUsed="0"/>
+    <w:lsdException w:name="Medium List 1 Accent 2" w:semiHidden="0" w:uiPriority="65" w:unhideWhenUsed="0"/>
+    <w:lsdException w:name="Medium List 2 Accent 2" w:semiHidden="0" w:uiPriority="66" w:unhideWhenUsed="0"/>
+    <w:lsdException w:name="Medium Grid 1 Accent 2" w:semiHidden="0" w:uiPriority="67" w:unhideWhenUsed="0"/>
+    <w:lsdException w:name="Medium Grid 2 Accent 2" w:semiHidden="0" w:uiPriority="68" w:unhideWhenUsed="0"/>
+    <w:lsdException w:name="Medium Grid 3 Accent 2" w:semiHidden="0" w:uiPriority="69" w:unhideWhenUsed="0"/>
+    <w:lsdException w:name="Dark List Accent 2" w:semiHidden="0" w:uiPriority="70" w:unhideWhenUsed="0"/>
+    <w:lsdException w:name="Colorful Shading Accent 2" w:semiHidden="0" w:uiPriority="71" w:unhideWhenUsed="0"/>
+    <w:lsdException w:name="Colorful List Accent 2" w:semiHidden="0" w:uiPriority="72" w:unhideWhenUsed="0"/>
+    <w:lsdException w:name="Colorful Grid Accent 2" w:semiHidden="0" w:uiPriority="73" w:unhideWhenUsed="0"/>
+    <w:lsdException w:name="Light Shading Accent 3" w:semiHidden="0" w:uiPriority="60" w:unhideWhenUsed="0"/>
+    <w:lsdException w:name="Light List Accent 3" w:semiHidden="0" w:uiPriority="61" w:unhideWhenUsed="0"/>
+    <w:lsdException w:name="Light Grid Accent 3" w:semiHidden="0" w:uiPriority="62" w:unhideWhenUsed="0"/>
+    <w:lsdException w:name="Medium Shading 1 Accent 3" w:semiHidden="0" w:uiPriority="63" w:unhideWhenUsed="0"/>
+    <w:lsdException w:name="Medium Shading 2 Accent 3" w:semiHidden="0" w:uiPriority="64" w:unhideWhenUsed="0"/>
+    <w:lsdException w:name="Medium List 1 Accent 3" w:semiHidden="0" w:uiPriority="65" w:unhideWhenUsed="0"/>
+    <w:lsdException w:name="Medium List 2 Accent 3" w:semiHidden="0" w:uiPriority="66" w:unhideWhenUsed="0"/>
+    <w:lsdException w:name="Medium Grid 1 Accent 3" w:semiHidden="0" w:uiPriority="67" w:unhideWhenUsed="0"/>
+    <w:lsdException w:name="Medium Grid 2 Accent 3" w:semiHidden="0" w:uiPriority="68" w:unhideWhenUsed="0"/>
+    <w:lsdException w:name="Medium Grid 3 Accent 3" w:semiHidden="0" w:uiPriority="69" w:unhideWhenUsed="0"/>
+    <w:lsdException w:name="Dark List Accent 3" w:semiHidden="0" w:uiPriority="70" w:unhideWhenUsed="0"/>
+    <w:lsdException w:name="Colorful Shading Accent 3" w:semiHidden="0" w:uiPriority="71" w:unhideWhenUsed="0"/>
+    <w:lsdException w:name="Colorful List Accent 3" w:semiHidden="0" w:uiPriority="72" w:unhideWhenUsed="0"/>
+    <w:lsdException w:name="Colorful Grid Accent 3" w:semiHidden="0" w:uiPriority="73" w:unhideWhenUsed="0"/>
+    <w:lsdException w:name="Light Shading Accent 4" w:semiHidden="0" w:uiPriority="60" w:unhideWhenUsed="0"/>
+    <w:lsdException w:name="Light List Accent 4" w:semiHidden="0" w:uiPriority="61" w:unhideWhenUsed="0"/>
+    <w:lsdException w:name="Light Grid Accent 4" w:semiHidden="0" w:uiPriority="62" w:unhideWhenUsed="0"/>
+    <w:lsdException w:name="Medium Shading 1 Accent 4" w:semiHidden="0" w:uiPriority="63" w:unhideWhenUsed="0"/>
+    <w:lsdException w:name="Medium Shading 2 Accent 4" w:semiHidden="0" w:uiPriority="64" w:unhideWhenUsed="0"/>
+    <w:lsdException w:name="Medium List 1 Accent 4" w:semiHidden="0" w:uiPriority="65" w:unhideWhenUsed="0"/>
+    <w:lsdException w:name="Medium List 2 Accent 4" w:semiHidden="0" w:uiPriority="66" w:unhideWhenUsed="0"/>
+    <w:lsdException w:name="Medium Grid 1 Accent 4" w:semiHidden="0" w:uiPriority="67" w:unhideWhenUsed="0"/>
+    <w:lsdException w:name="Medium Grid 2 Accent 4" w:semiHidden="0" w:uiPriority="68" w:unhideWhenUsed="0"/>
+    <w:lsdException w:name="Medium Grid 3 Accent 4" w:semiHidden="0" w:uiPriority="69" w:unhideWhenUsed="0"/>
+    <w:lsdException w:name="Dark List Accent 4" w:semiHidden="0" w:uiPriority="70" w:unhideWhenUsed="0"/>
+    <w:lsdException w:name="Colorful Shading Accent 4" w:semiHidden="0" w:uiPriority="71" w:unhideWhenUsed="0"/>
+    <w:lsdException w:name="Colorful List Accent 4" w:semiHidden="0" w:uiPriority="72" w:unhideWhenUsed="0"/>
+    <w:lsdException w:name="Colorful Grid Accent 4" w:semiHidden="0" w:uiPriority="73" w:unhideWhenUsed="0"/>
+    <w:lsdException w:name="Light Shading Accent 5" w:semiHidden="0" w:uiPriority="60" w:unhideWhenUsed="0"/>
+    <w:lsdException w:name="Light List Accent 5" w:semiHidden="0" w:uiPriority="61" w:unhideWhenUsed="0"/>
+    <w:lsdException w:name="Light Grid Accent 5" w:semiHidden="0" w:uiPriority="62" w:unhideWhenUsed="0"/>
+    <w:lsdException w:name="Medium Shading 1 Accent 5" w:semiHidden="0" w:uiPriority="63" w:unhideWhenUsed="0"/>
+    <w:lsdException w:name="Medium Shading 2 Accent 5" w:semiHidden="0" w:uiPriority="64" w:unhideWhenUsed="0"/>
+    <w:lsdException w:name="Medium List 1 Accent 5" w:semiHidden="0" w:uiPriority="65" w:unhideWhenUsed="0"/>
+    <w:lsdException w:name="Medium List 2 Accent 5" w:semiHidden="0" w:uiPriority="66" w:unhideWhenUsed="0"/>
+    <w:lsdException w:name="Medium Grid 1 Accent 5" w:semiHidden="0" w:uiPriority="67" w:unhideWhenUsed="0"/>
+    <w:lsdException w:name="Medium Grid 2 Accent 5" w:semiHidden="0" w:uiPriority="68" w:unhideWhenUsed="0"/>
+    <w:lsdException w:name="Medium Grid 3 Accent 5" w:semiHidden="0" w:uiPriority="69" w:unhideWhenUsed="0"/>
+    <w:lsdException w:name="Dark List Accent 5" w:semiHidden="0" w:uiPriority="70" w:unhideWhenUsed="0"/>
+    <w:lsdException w:name="Colorful Shading Accent 5" w:semiHidden="0" w:uiPriority="71" w:unhideWhenUsed="0"/>
+    <w:lsdException w:name="Colorful List Accent 5" w:semiHidden="0" w:uiPriority="72" w:unhideWhenUsed="0"/>
+    <w:lsdException w:name="Colorful Grid Accent 5" w:semiHidden="0" w:uiPriority="73" w:unhideWhenUsed="0"/>
+    <w:lsdException w:name="Light Shading Accent 6" w:semiHidden="0" w:uiPriority="60" w:unhideWhenUsed="0"/>
+    <w:lsdException w:name="Light List Accent 6" w:semiHidden="0" w:uiPriority="61" w:unhideWhenUsed="0"/>
+    <w:lsdException w:name="Light Grid Accent 6" w:semiHidden="0" w:uiPriority="62" w:unhideWhenUsed="0"/>
+    <w:lsdException w:name="Medium Shading 1 Accent 6" w:semiHidden="0" w:uiPriority="63" w:unhideWhenUsed="0"/>
+    <w:lsdException w:name="Medium Shading 2 Accent 6" w:semiHidden="0" w:uiPriority="64" w:unhideWhenUsed="0"/>
+    <w:lsdException w:name="Medium List 1 Accent 6" w:semiHidden="0" w:uiPriority="65" w:unhideWhenUsed="0"/>
+    <w:lsdException w:name="Medium List 2 Accent 6" w:semiHidden="0" w:uiPriority="66" w:unhideWhenUsed="0"/>
+    <w:lsdException w:name="Medium Grid 1 Accent 6" w:semiHidden="0" w:uiPriority="67" w:unhideWhenUsed="0"/>
+    <w:lsdException w:name="Medium Grid 2 Accent 6" w:semiHidden="0" w:uiPriority="68" w:unhideWhenUsed="0"/>
+    <w:lsdException w:name="Medium Grid 3 Accent 6" w:semiHidden="0" w:uiPriority="69" w:unhideWhenUsed="0"/>
+    <w:lsdException w:name="Dark List Accent 6" w:semiHidden="0" w:uiPriority="70" w:unhideWhenUsed="0"/>
+    <w:lsdException w:name="Colorful Shading Accent 6" w:semiHidden="0" w:uiPriority="71" w:unhideWhenUsed="0"/>
+    <w:lsdException w:name="Colorful List Accent 6" w:semiHidden="0" w:uiPriority="72" w:unhideWhenUsed="0"/>
+    <w:lsdException w:name="Colorful Grid Accent 6" w:semiHidden="0" w:uiPriority="73" w:unhideWhenUsed="0"/>
+    <w:lsdException w:name="Subtle Emphasis" w:semiHidden="0" w:uiPriority="19" w:unhideWhenUsed="0" w:qFormat="1"/>
+    <w:lsdException w:name="Intense Emphasis" w:semiHidden="0" w:uiPriority="21" w:unhideWhenUsed="0" w:qFormat="1"/>
+    <w:lsdException w:name="Subtle Reference" w:semiHidden="0" w:uiPriority="31" w:unhideWhenUsed="0" w:qFormat="1"/>
+    <w:lsdException w:name="Intense Reference" w:semiHidden="0" w:uiPriority="32" w:unhideWhenUsed="0" w:qFormat="1"/>
+    <w:lsdException w:name="Book Title" w:semiHidden="0" w:uiPriority="33" w:unhideWhenUsed="0" w:qFormat="1"/>
+    <w:lsdException w:name="Bibliography" w:uiPriority="37"/>
+    <w:lsdException w:name="TOC Heading" w:uiPriority="39" w:qFormat="1"/>
+  </w:latentStyles>
+  <w:style w:type="paragraph" w:default="1" w:styleId="Normal">
+    <w:name w:val="Normal"/>
+    <w:qFormat/>
+  </w:style>
+  <w:style w:type="character" w:default="1" w:styleId="DefaultParagraphFont">
+    <w:name w:val="Default Paragraph Font"/>
+    <w:uiPriority w:val="1"/>
+    <w:semiHidden/>
+    <w:unhideWhenUsed/>
+  </w:style>
+  <w:style w:type="table" w:default="1" w:styleId="TableNormal">
+    <w:name w:val="Normal Table"/>
+    <w:uiPriority w:val="99"/>
+    <w:semiHidden/>
+    <w:unhideWhenUsed/>
+    <w:tblPr>
+      <w:tblInd w:w="0" w:type="dxa"/>
+      <w:tblCellMar>
+        <w:top w:w="0" w:type="dxa"/>
+        <w:left w:w="108" w:type="dxa"/>
+        <w:bottom w:w="0" w:type="dxa"/>
+        <w:right w:w="108" w:type="dxa"/>
+      </w:tblCellMar>
+    </w:tblPr>
+  </w:style>
+  <w:style w:type="numbering" w:default="1" w:styleId="NoList">
+    <w:name w:val="No List"/>
+    <w:uiPriority w:val="99"/>
+    <w:semiHidden/>
+    <w:unhideWhenUsed/>
+  </w:style>
+  <w:style w:type="paragraph" w:customStyle="1" w:styleId="29DF0176F2EC4A0A9FB1DB9858ECAE7D">
+    <w:name w:val="29DF0176F2EC4A0A9FB1DB9858ECAE7D"/>
+    <w:rsid w:val="00E75193"/>
+  </w:style>
+  <w:style w:type="paragraph" w:customStyle="1" w:styleId="1495F56E6D2944DBA180A6269E0C64EE">
+    <w:name w:val="1495F56E6D2944DBA180A6269E0C64EE"/>
+    <w:rsid w:val="00E75193"/>
+  </w:style>
+  <w:style w:type="paragraph" w:customStyle="1" w:styleId="35344BD340474443B3136E99B7FC6DC9">
+    <w:name w:val="35344BD340474443B3136E99B7FC6DC9"/>
+    <w:rsid w:val="00E75193"/>
+  </w:style>
+  <w:style w:type="paragraph" w:customStyle="1" w:styleId="5209864423C2490C82ACAB6950185824">
+    <w:name w:val="5209864423C2490C82ACAB6950185824"/>
+    <w:rsid w:val="00E75193"/>
+  </w:style>
+  <w:style w:type="paragraph" w:customStyle="1" w:styleId="FF609BDB4A34440DBF9AE463FA418218">
+    <w:name w:val="FF609BDB4A34440DBF9AE463FA418218"/>
+    <w:rsid w:val="00E75193"/>
+  </w:style>
+  <w:style w:type="paragraph" w:customStyle="1" w:styleId="C7B571E20BB041FA9C20A4D347A87C71">
+    <w:name w:val="C7B571E20BB041FA9C20A4D347A87C71"/>
+    <w:rsid w:val="00E75193"/>
+  </w:style>
+</w:styles>
+</file>
+
+<file path=word/glossary/webSettings.xml><?xml version="1.0" encoding="utf-8"?>
+<w:webSettings xmlns:mc="http://schemas.openxmlformats.org/markup-compatibility/2006" xmlns:r="http://schemas.openxmlformats.org/officeDocument/2006/relationships" xmlns:w="http://schemas.openxmlformats.org/wordprocessingml/2006/main" xmlns:w14="http://schemas.microsoft.com/office/word/2010/wordml" mc:Ignorable="w14">
+  <w:optimizeForBrowser/>
+  <w:allowPNG/>
+</w:webSettings>
 </file>
 
 <file path=word/theme/theme1.xml><?xml version="1.0" encoding="utf-8"?>
@@ -5448,4 +7483,35 @@
   <a:objectDefaults/>
   <a:extraClrSchemeLst/>
 </a:theme>
+</file>
+
+<file path=customXml/item1.xml><?xml version="1.0" encoding="utf-8"?>
+<CoverPageProperties xmlns="http://schemas.microsoft.com/office/2006/coverPageProps">
+  <PublishDate>2015-11-22T00:00:00</PublishDate>
+  <Abstract/>
+  <CompanyAddress/>
+  <CompanyPhone/>
+  <CompanyFax/>
+  <CompanyEmail/>
+</CoverPageProperties>
+</file>
+
+<file path=customXml/item2.xml><?xml version="1.0" encoding="utf-8"?>
+<b:Sources xmlns:b="http://schemas.openxmlformats.org/officeDocument/2006/bibliography" xmlns="http://schemas.openxmlformats.org/officeDocument/2006/bibliography" SelectedStyle="\APA.XSL" StyleName="APA"/>
+</file>
+
+<file path=customXml/itemProps1.xml><?xml version="1.0" encoding="utf-8"?>
+<ds:datastoreItem xmlns:ds="http://schemas.openxmlformats.org/officeDocument/2006/customXml" ds:itemID="{55AF091B-3C7A-41E3-B477-F2FDAA23CFDA}">
+  <ds:schemaRefs>
+    <ds:schemaRef ds:uri="http://schemas.microsoft.com/office/2006/coverPageProps"/>
+  </ds:schemaRefs>
+</ds:datastoreItem>
+</file>
+
+<file path=customXml/itemProps2.xml><?xml version="1.0" encoding="utf-8"?>
+<ds:datastoreItem xmlns:ds="http://schemas.openxmlformats.org/officeDocument/2006/customXml" ds:itemID="{B8D8F2F5-A39C-40B1-8B81-713B5AC9779A}">
+  <ds:schemaRefs>
+    <ds:schemaRef ds:uri="http://schemas.openxmlformats.org/officeDocument/2006/bibliography"/>
+  </ds:schemaRefs>
+</ds:datastoreItem>
 </file>
--- a/User Requirements Specification.docx
+++ b/User Requirements Specification.docx
@@ -1,12 +1,15 @@
 
 <file path=word/document.xml><?xml version="1.0" encoding="utf-8"?>
-<w:document xmlns:wpc="http://schemas.microsoft.com/office/word/2010/wordprocessingCanvas" xmlns:mc="http://schemas.openxmlformats.org/markup-compatibility/2006" xmlns:o="urn:schemas-microsoft-com:office:office" xmlns:r="http://schemas.openxmlformats.org/officeDocument/2006/relationships" xmlns:m="http://schemas.openxmlformats.org/officeDocument/2006/math" xmlns:v="urn:schemas-microsoft-com:vml" xmlns:wp14="http://schemas.microsoft.com/office/word/2010/wordprocessingDrawing" xmlns:wp="http://schemas.openxmlformats.org/drawingml/2006/wordprocessingDrawing" xmlns:w10="urn:schemas-microsoft-com:office:word" xmlns:w="http://schemas.openxmlformats.org/wordprocessingml/2006/main" xmlns:w14="http://schemas.microsoft.com/office/word/2010/wordml" xmlns:wpg="http://schemas.microsoft.com/office/word/2010/wordprocessingGroup" xmlns:wpi="http://schemas.microsoft.com/office/word/2010/wordprocessingInk" xmlns:wne="http://schemas.microsoft.com/office/word/2006/wordml" xmlns:wps="http://schemas.microsoft.com/office/word/2010/wordprocessingShape" mc:Ignorable="w14 wp14">
+<w:document xmlns:wpc="http://schemas.microsoft.com/office/word/2010/wordprocessingCanvas" xmlns:mc="http://schemas.openxmlformats.org/markup-compatibility/2006" xmlns:o="urn:schemas-microsoft-com:office:office" xmlns:r="http://schemas.openxmlformats.org/officeDocument/2006/relationships" xmlns:m="http://schemas.openxmlformats.org/officeDocument/2006/math" xmlns:v="urn:schemas-microsoft-com:vml" xmlns:wp14="http://schemas.microsoft.com/office/word/2010/wordprocessingDrawing" xmlns:wp="http://schemas.openxmlformats.org/drawingml/2006/wordprocessingDrawing" xmlns:w10="urn:schemas-microsoft-com:office:word" xmlns:w="http://schemas.openxmlformats.org/wordprocessingml/2006/main" xmlns:w14="http://schemas.microsoft.com/office/word/2010/wordml" xmlns:w15="http://schemas.microsoft.com/office/word/2012/wordml" xmlns:wpg="http://schemas.microsoft.com/office/word/2010/wordprocessingGroup" xmlns:wpi="http://schemas.microsoft.com/office/word/2010/wordprocessingInk" xmlns:wne="http://schemas.microsoft.com/office/word/2006/wordml" xmlns:wps="http://schemas.microsoft.com/office/word/2010/wordprocessingShape" mc:Ignorable="w14 w15 wp14">
   <w:body>
     <w:sdt>
       <w:sdtPr>
         <w:rPr>
           <w:rFonts w:asciiTheme="majorHAnsi" w:eastAsiaTheme="majorEastAsia" w:hAnsiTheme="majorHAnsi" w:cstheme="majorBidi"/>
           <w:caps/>
+          <w:sz w:val="22"/>
+          <w:szCs w:val="22"/>
+          <w:lang w:val="bg-BG"/>
         </w:rPr>
         <w:id w:val="1164816796"/>
         <w:docPartObj>
@@ -21,7 +24,6 @@
           <w:caps w:val="0"/>
           <w:sz w:val="40"/>
           <w:szCs w:val="40"/>
-          <w:lang w:val="bg-BG"/>
         </w:rPr>
       </w:sdtEndPr>
       <w:sdtContent>
@@ -44,6 +46,9 @@
                 <w:rPr>
                   <w:rFonts w:asciiTheme="majorHAnsi" w:eastAsiaTheme="majorEastAsia" w:hAnsiTheme="majorHAnsi" w:cstheme="majorBidi"/>
                   <w:caps/>
+                  <w:sz w:val="22"/>
+                  <w:szCs w:val="22"/>
+                  <w:lang w:val="bg-BG"/>
                 </w:rPr>
                 <w:alias w:val="Company"/>
                 <w:id w:val="15524243"/>
@@ -53,6 +58,13 @@
                 <w:dataBinding w:prefixMappings="xmlns:ns0='http://schemas.openxmlformats.org/officeDocument/2006/extended-properties'" w:xpath="/ns0:Properties[1]/ns0:Company[1]" w:storeItemID="{6668398D-A668-4E3E-A5EB-62B293D839F1}"/>
                 <w:text/>
               </w:sdtPr>
+              <w:sdtEndPr>
+                <w:rPr>
+                  <w:sz w:val="24"/>
+                  <w:szCs w:val="24"/>
+                  <w:lang w:val="en-US"/>
+                </w:rPr>
+              </w:sdtEndPr>
               <w:sdtContent>
                 <w:tc>
                   <w:tcPr>
@@ -99,6 +111,7 @@
                 <w:dataBinding w:prefixMappings="xmlns:ns0='http://schemas.openxmlformats.org/package/2006/metadata/core-properties' xmlns:ns1='http://purl.org/dc/elements/1.1/'" w:xpath="/ns0:coreProperties[1]/ns1:title[1]" w:storeItemID="{6C3C8BC8-F283-45AE-878A-BAB7291924A1}"/>
                 <w:text/>
               </w:sdtPr>
+              <w:sdtEndPr/>
               <w:sdtContent>
                 <w:tc>
                   <w:tcPr>
@@ -159,6 +172,7 @@
                 <w:dataBinding w:prefixMappings="xmlns:ns0='http://schemas.openxmlformats.org/package/2006/metadata/core-properties' xmlns:ns1='http://purl.org/dc/elements/1.1/'" w:xpath="/ns0:coreProperties[1]/ns1:subject[1]" w:storeItemID="{6C3C8BC8-F283-45AE-878A-BAB7291924A1}"/>
                 <w:text/>
               </w:sdtPr>
+              <w:sdtEndPr/>
               <w:sdtContent>
                 <w:tc>
                   <w:tcPr>
@@ -255,6 +269,7 @@
                   <w:calendar w:val="gregorian"/>
                 </w:date>
               </w:sdtPr>
+              <w:sdtEndPr/>
               <w:sdtContent>
                 <w:tc>
                   <w:tcPr>
@@ -283,10 +298,7 @@
             </w:sdt>
           </w:tr>
         </w:tbl>
-        <w:p>
-          <w:bookmarkStart w:id="0" w:name="_GoBack"/>
-          <w:bookmarkEnd w:id="0"/>
-        </w:p>
+        <w:p/>
         <w:p/>
         <w:tbl>
           <w:tblPr>
@@ -322,7 +334,7 @@
           <w:r>
             <w:rPr>
               <w:noProof/>
-              <w:lang w:val="en-GB" w:eastAsia="en-GB"/>
+              <w:lang w:val="en-US"/>
             </w:rPr>
             <mc:AlternateContent>
               <mc:Choice Requires="wps">
@@ -382,17 +394,8 @@
                                     <w:i/>
                                     <w:lang w:val="en-GB"/>
                                   </w:rPr>
-                                  <w:t xml:space="preserve">Rosen </w:t>
+                                  <w:t>Rosen Danev</w:t>
                                 </w:r>
-                                <w:proofErr w:type="spellStart"/>
-                                <w:r>
-                                  <w:rPr>
-                                    <w:i/>
-                                    <w:lang w:val="en-GB"/>
-                                  </w:rPr>
-                                  <w:t>Danev</w:t>
-                                </w:r>
-                                <w:proofErr w:type="spellEnd"/>
                               </w:p>
                               <w:p>
                                 <w:pPr>
@@ -401,23 +404,13 @@
                                     <w:lang w:val="en-US"/>
                                   </w:rPr>
                                 </w:pPr>
-                                <w:proofErr w:type="spellStart"/>
                                 <w:r>
                                   <w:rPr>
                                     <w:i/>
                                     <w:lang w:val="en-GB"/>
                                   </w:rPr>
-                                  <w:t>Preslav</w:t>
+                                  <w:t xml:space="preserve">Preslav </w:t>
                                 </w:r>
-                                <w:proofErr w:type="spellEnd"/>
-                                <w:r>
-                                  <w:rPr>
-                                    <w:i/>
-                                    <w:lang w:val="en-GB"/>
-                                  </w:rPr>
-                                  <w:t xml:space="preserve"> </w:t>
-                                </w:r>
-                                <w:proofErr w:type="spellStart"/>
                                 <w:r>
                                   <w:rPr>
                                     <w:i/>
@@ -425,7 +418,15 @@
                                   </w:rPr>
                                   <w:t>Gerche</w:t>
                                 </w:r>
-                                <w:proofErr w:type="spellEnd"/>
+                                <w:r>
+                                  <w:rPr>
+                                    <w:i/>
+                                    <w:lang w:val="en-US"/>
+                                  </w:rPr>
+                                  <w:t>v</w:t>
+                                </w:r>
+                                <w:bookmarkStart w:id="0" w:name="_GoBack"/>
+                                <w:bookmarkEnd w:id="0"/>
                               </w:p>
                               <w:p>
                                 <w:pPr>
@@ -439,39 +440,7 @@
                                     <w:i/>
                                     <w:lang w:val="en-US"/>
                                   </w:rPr>
-                                  <w:t xml:space="preserve"> </w:t>
-                                </w:r>
-                                <w:proofErr w:type="spellStart"/>
-                                <w:r>
-                                  <w:rPr>
-                                    <w:i/>
-                                    <w:lang w:val="en-US"/>
-                                  </w:rPr>
-                                  <w:t>Dimitar</w:t>
-                                </w:r>
-                                <w:proofErr w:type="spellEnd"/>
-                                <w:r>
-                                  <w:rPr>
-                                    <w:i/>
-                                    <w:lang w:val="en-US"/>
-                                  </w:rPr>
-                                  <w:t xml:space="preserve"> </w:t>
-                                </w:r>
-                                <w:proofErr w:type="spellStart"/>
-                                <w:r>
-                                  <w:rPr>
-                                    <w:i/>
-                                    <w:lang w:val="en-US"/>
-                                  </w:rPr>
-                                  <w:t>Vikentiev</w:t>
-                                </w:r>
-                                <w:proofErr w:type="spellEnd"/>
-                                <w:r>
-                                  <w:rPr>
-                                    <w:i/>
-                                    <w:lang w:val="en-US"/>
-                                  </w:rPr>
-                                  <w:t xml:space="preserve"> </w:t>
+                                  <w:t xml:space="preserve"> Dimitar Vikentiev </w:t>
                                 </w:r>
                               </w:p>
                               <w:p>
@@ -486,17 +455,8 @@
                                     <w:i/>
                                     <w:lang w:val="en-US"/>
                                   </w:rPr>
-                                  <w:t xml:space="preserve">Monica </w:t>
+                                  <w:t>Monica Stoica</w:t>
                                 </w:r>
-                                <w:proofErr w:type="spellStart"/>
-                                <w:r>
-                                  <w:rPr>
-                                    <w:i/>
-                                    <w:lang w:val="en-US"/>
-                                  </w:rPr>
-                                  <w:t>Stoica</w:t>
-                                </w:r>
-                                <w:proofErr w:type="spellEnd"/>
                               </w:p>
                             </w:txbxContent>
                           </wps:txbx>
@@ -517,7 +477,7 @@
               </mc:Choice>
               <mc:Fallback>
                 <w:pict>
-                  <v:shapetype id="_x0000_t202" coordsize="21600,21600" o:spt="202" path="m,l,21600r21600,l21600,xe">
+                  <v:shapetype w14:anchorId="25D72549" id="_x0000_t202" coordsize="21600,21600" o:spt="202" path="m,l,21600r21600,l21600,xe">
                     <v:stroke joinstyle="miter"/>
                     <v:path gradientshapeok="t" o:connecttype="rect"/>
                   </v:shapetype>
@@ -536,17 +496,8 @@
                               <w:i/>
                               <w:lang w:val="en-GB"/>
                             </w:rPr>
-                            <w:t xml:space="preserve">Rosen </w:t>
+                            <w:t>Rosen Danev</w:t>
                           </w:r>
-                          <w:proofErr w:type="spellStart"/>
-                          <w:r>
-                            <w:rPr>
-                              <w:i/>
-                              <w:lang w:val="en-GB"/>
-                            </w:rPr>
-                            <w:t>Danev</w:t>
-                          </w:r>
-                          <w:proofErr w:type="spellEnd"/>
                         </w:p>
                         <w:p>
                           <w:pPr>
@@ -555,23 +506,13 @@
                               <w:lang w:val="en-US"/>
                             </w:rPr>
                           </w:pPr>
-                          <w:proofErr w:type="spellStart"/>
                           <w:r>
                             <w:rPr>
                               <w:i/>
                               <w:lang w:val="en-GB"/>
                             </w:rPr>
-                            <w:t>Preslav</w:t>
+                            <w:t xml:space="preserve">Preslav </w:t>
                           </w:r>
-                          <w:proofErr w:type="spellEnd"/>
-                          <w:r>
-                            <w:rPr>
-                              <w:i/>
-                              <w:lang w:val="en-GB"/>
-                            </w:rPr>
-                            <w:t xml:space="preserve"> </w:t>
-                          </w:r>
-                          <w:proofErr w:type="spellStart"/>
                           <w:r>
                             <w:rPr>
                               <w:i/>
@@ -579,7 +520,15 @@
                             </w:rPr>
                             <w:t>Gerche</w:t>
                           </w:r>
-                          <w:proofErr w:type="spellEnd"/>
+                          <w:r>
+                            <w:rPr>
+                              <w:i/>
+                              <w:lang w:val="en-US"/>
+                            </w:rPr>
+                            <w:t>v</w:t>
+                          </w:r>
+                          <w:bookmarkStart w:id="1" w:name="_GoBack"/>
+                          <w:bookmarkEnd w:id="1"/>
                         </w:p>
                         <w:p>
                           <w:pPr>
@@ -593,39 +542,7 @@
                               <w:i/>
                               <w:lang w:val="en-US"/>
                             </w:rPr>
-                            <w:t xml:space="preserve"> </w:t>
-                          </w:r>
-                          <w:proofErr w:type="spellStart"/>
-                          <w:r>
-                            <w:rPr>
-                              <w:i/>
-                              <w:lang w:val="en-US"/>
-                            </w:rPr>
-                            <w:t>Dimitar</w:t>
-                          </w:r>
-                          <w:proofErr w:type="spellEnd"/>
-                          <w:r>
-                            <w:rPr>
-                              <w:i/>
-                              <w:lang w:val="en-US"/>
-                            </w:rPr>
-                            <w:t xml:space="preserve"> </w:t>
-                          </w:r>
-                          <w:proofErr w:type="spellStart"/>
-                          <w:r>
-                            <w:rPr>
-                              <w:i/>
-                              <w:lang w:val="en-US"/>
-                            </w:rPr>
-                            <w:t>Vikentiev</w:t>
-                          </w:r>
-                          <w:proofErr w:type="spellEnd"/>
-                          <w:r>
-                            <w:rPr>
-                              <w:i/>
-                              <w:lang w:val="en-US"/>
-                            </w:rPr>
-                            <w:t xml:space="preserve"> </w:t>
+                            <w:t xml:space="preserve"> Dimitar Vikentiev </w:t>
                           </w:r>
                         </w:p>
                         <w:p>
@@ -640,17 +557,8 @@
                               <w:i/>
                               <w:lang w:val="en-US"/>
                             </w:rPr>
-                            <w:t xml:space="preserve">Monica </w:t>
+                            <w:t>Monica Stoica</w:t>
                           </w:r>
-                          <w:proofErr w:type="spellStart"/>
-                          <w:r>
-                            <w:rPr>
-                              <w:i/>
-                              <w:lang w:val="en-US"/>
-                            </w:rPr>
-                            <w:t>Stoica</w:t>
-                          </w:r>
-                          <w:proofErr w:type="spellEnd"/>
                         </w:p>
                       </w:txbxContent>
                     </v:textbox>
@@ -709,7 +617,13 @@
     <w:sdt>
       <w:sdtPr>
         <w:rPr>
+          <w:rFonts w:asciiTheme="minorHAnsi" w:eastAsiaTheme="minorHAnsi" w:hAnsiTheme="minorHAnsi" w:cstheme="minorBidi"/>
+          <w:b w:val="0"/>
+          <w:bCs w:val="0"/>
+          <w:color w:val="auto"/>
           <w:sz w:val="32"/>
+          <w:szCs w:val="22"/>
+          <w:lang w:val="bg-BG" w:eastAsia="en-US"/>
         </w:rPr>
         <w:id w:val="-87855388"/>
         <w:docPartObj>
@@ -719,12 +633,8 @@
       </w:sdtPr>
       <w:sdtEndPr>
         <w:rPr>
-          <w:rFonts w:asciiTheme="minorHAnsi" w:eastAsiaTheme="minorHAnsi" w:hAnsiTheme="minorHAnsi" w:cstheme="minorBidi"/>
           <w:noProof/>
-          <w:color w:val="auto"/>
           <w:sz w:val="24"/>
-          <w:szCs w:val="22"/>
-          <w:lang w:val="bg-BG" w:eastAsia="en-US"/>
         </w:rPr>
       </w:sdtEndPr>
       <w:sdtContent>
@@ -1295,14 +1205,14 @@
           <w:lang w:val="en-US"/>
         </w:rPr>
       </w:pPr>
-      <w:bookmarkStart w:id="1" w:name="_Toc435961584"/>
+      <w:bookmarkStart w:id="2" w:name="_Toc435961584"/>
       <w:r>
         <w:rPr>
           <w:lang w:val="en-US"/>
         </w:rPr>
         <w:t>Introduction</w:t>
       </w:r>
-      <w:bookmarkEnd w:id="1"/>
+      <w:bookmarkEnd w:id="2"/>
     </w:p>
     <w:p>
       <w:pPr>
@@ -1329,91 +1239,7 @@
         <w:rPr>
           <w:lang w:val="en-US"/>
         </w:rPr>
-        <w:t xml:space="preserve">Our group consists of four members: Rosen </w:t>
-      </w:r>
-      <w:proofErr w:type="spellStart"/>
-      <w:r>
-        <w:rPr>
-          <w:lang w:val="en-US"/>
-        </w:rPr>
-        <w:t>Danev</w:t>
-      </w:r>
-      <w:proofErr w:type="spellEnd"/>
-      <w:r>
-        <w:rPr>
-          <w:lang w:val="en-US"/>
-        </w:rPr>
-        <w:t xml:space="preserve">, </w:t>
-      </w:r>
-      <w:proofErr w:type="spellStart"/>
-      <w:r>
-        <w:rPr>
-          <w:lang w:val="en-US"/>
-        </w:rPr>
-        <w:t>Preslav</w:t>
-      </w:r>
-      <w:proofErr w:type="spellEnd"/>
-      <w:r>
-        <w:rPr>
-          <w:lang w:val="en-US"/>
-        </w:rPr>
-        <w:t xml:space="preserve"> </w:t>
-      </w:r>
-      <w:proofErr w:type="spellStart"/>
-      <w:r>
-        <w:rPr>
-          <w:lang w:val="en-US"/>
-        </w:rPr>
-        <w:t>Gerchev</w:t>
-      </w:r>
-      <w:proofErr w:type="spellEnd"/>
-      <w:r>
-        <w:rPr>
-          <w:lang w:val="en-US"/>
-        </w:rPr>
-        <w:t xml:space="preserve">, </w:t>
-      </w:r>
-      <w:proofErr w:type="spellStart"/>
-      <w:r>
-        <w:rPr>
-          <w:lang w:val="en-US"/>
-        </w:rPr>
-        <w:t>Dimitar</w:t>
-      </w:r>
-      <w:proofErr w:type="spellEnd"/>
-      <w:r>
-        <w:rPr>
-          <w:lang w:val="en-US"/>
-        </w:rPr>
-        <w:t xml:space="preserve"> </w:t>
-      </w:r>
-      <w:proofErr w:type="spellStart"/>
-      <w:r>
-        <w:rPr>
-          <w:lang w:val="en-US"/>
-        </w:rPr>
-        <w:t>Vikentiev</w:t>
-      </w:r>
-      <w:proofErr w:type="spellEnd"/>
-      <w:r>
-        <w:rPr>
-          <w:lang w:val="en-US"/>
-        </w:rPr>
-        <w:t xml:space="preserve"> and Monica </w:t>
-      </w:r>
-      <w:proofErr w:type="spellStart"/>
-      <w:r>
-        <w:rPr>
-          <w:lang w:val="en-US"/>
-        </w:rPr>
-        <w:t>Stoica</w:t>
-      </w:r>
-      <w:proofErr w:type="spellEnd"/>
-      <w:r>
-        <w:rPr>
-          <w:lang w:val="en-US"/>
-        </w:rPr>
-        <w:t>, all part of class EI6S3.</w:t>
+        <w:t>Our group consists of four members: Rosen Danev, Preslav Gerchev, Dimitar Vikentiev and Monica Stoica, all part of class EI6S3.</w:t>
       </w:r>
     </w:p>
     <w:p>
@@ -1550,7 +1376,7 @@
           <w:lang w:val="en-US"/>
         </w:rPr>
       </w:pPr>
-      <w:bookmarkStart w:id="2" w:name="_Toc435961585"/>
+      <w:bookmarkStart w:id="3" w:name="_Toc435961585"/>
       <w:r>
         <w:rPr>
           <w:lang w:val="en-US"/>
@@ -1558,7 +1384,7 @@
         <w:lastRenderedPageBreak/>
         <w:t>Functional requirements (use-cases)</w:t>
       </w:r>
-      <w:bookmarkEnd w:id="2"/>
+      <w:bookmarkEnd w:id="3"/>
     </w:p>
     <w:p>
       <w:pPr>
@@ -1835,23 +1661,13 @@
           <w:lang w:val="en-US"/>
         </w:rPr>
       </w:pPr>
-      <w:proofErr w:type="gramStart"/>
       <w:r>
         <w:rPr>
           <w:sz w:val="40"/>
           <w:szCs w:val="40"/>
           <w:lang w:val="en-US"/>
         </w:rPr>
-        <w:t>II.</w:t>
-      </w:r>
-      <w:proofErr w:type="gramEnd"/>
-      <w:r>
-        <w:rPr>
-          <w:sz w:val="40"/>
-          <w:szCs w:val="40"/>
-          <w:lang w:val="en-US"/>
-        </w:rPr>
-        <w:t xml:space="preserve"> </w:t>
+        <w:t xml:space="preserve">II. </w:t>
       </w:r>
     </w:p>
     <w:p>
@@ -2157,7 +1973,6 @@
           <w:lang w:val="en-US"/>
         </w:rPr>
       </w:pPr>
-      <w:proofErr w:type="gramStart"/>
       <w:r>
         <w:rPr>
           <w:b/>
@@ -2177,7 +1992,6 @@
         </w:rPr>
         <w:t>.</w:t>
       </w:r>
-      <w:proofErr w:type="gramEnd"/>
     </w:p>
     <w:p>
       <w:pPr>
@@ -2568,7 +2382,6 @@
           <w:lang w:val="en-US"/>
         </w:rPr>
       </w:pPr>
-      <w:proofErr w:type="gramStart"/>
       <w:r>
         <w:rPr>
           <w:sz w:val="40"/>
@@ -2577,7 +2390,6 @@
         </w:rPr>
         <w:t>IV.</w:t>
       </w:r>
-      <w:proofErr w:type="gramEnd"/>
     </w:p>
     <w:p>
       <w:pPr>
@@ -3154,7 +2966,6 @@
           <w:lang w:val="en-US"/>
         </w:rPr>
       </w:pPr>
-      <w:proofErr w:type="gramStart"/>
       <w:r>
         <w:rPr>
           <w:sz w:val="40"/>
@@ -3163,7 +2974,6 @@
         </w:rPr>
         <w:t>VI.</w:t>
       </w:r>
-      <w:proofErr w:type="gramEnd"/>
     </w:p>
     <w:p>
       <w:pPr>
@@ -3411,7 +3221,7 @@
           <w:lang w:val="en-US"/>
         </w:rPr>
       </w:pPr>
-      <w:bookmarkStart w:id="3" w:name="_Toc435961586"/>
+      <w:bookmarkStart w:id="4" w:name="_Toc435961586"/>
       <w:r>
         <w:rPr>
           <w:lang w:val="en-US"/>
@@ -3419,7 +3229,7 @@
         <w:lastRenderedPageBreak/>
         <w:t>User Interface</w:t>
       </w:r>
-      <w:bookmarkEnd w:id="3"/>
+      <w:bookmarkEnd w:id="4"/>
     </w:p>
     <w:p>
       <w:pPr>
@@ -3464,7 +3274,7 @@
       <w:r>
         <w:rPr>
           <w:noProof/>
-          <w:lang w:val="en-GB" w:eastAsia="en-GB"/>
+          <w:lang w:val="en-US"/>
         </w:rPr>
         <w:drawing>
           <wp:inline distT="0" distB="0" distL="0" distR="0" wp14:anchorId="521BF76A" wp14:editId="15EF8B5B">
@@ -3484,7 +3294,7 @@
                     </pic:cNvPicPr>
                   </pic:nvPicPr>
                   <pic:blipFill>
-                    <a:blip r:embed="rId10">
+                    <a:blip r:embed="rId9">
                       <a:extLst>
                         <a:ext uri="{28A0092B-C50C-407E-A947-70E740481C1C}">
                           <a14:useLocalDpi xmlns:a14="http://schemas.microsoft.com/office/drawing/2010/main" val="0"/>
@@ -3574,7 +3384,7 @@
           <w:lang w:val="en-US"/>
         </w:rPr>
       </w:pPr>
-      <w:bookmarkStart w:id="4" w:name="_Toc435961587"/>
+      <w:bookmarkStart w:id="5" w:name="_Toc435961587"/>
       <w:r>
         <w:rPr>
           <w:lang w:val="en-US"/>
@@ -3582,7 +3392,7 @@
         <w:lastRenderedPageBreak/>
         <w:t>Nonfunctional requirements</w:t>
       </w:r>
-      <w:bookmarkEnd w:id="4"/>
+      <w:bookmarkEnd w:id="5"/>
     </w:p>
     <w:p>
       <w:pPr>
@@ -3634,7 +3444,7 @@
       </w:pPr>
     </w:p>
     <w:sectPr>
-      <w:footerReference w:type="default" r:id="rId11"/>
+      <w:footerReference w:type="default" r:id="rId10"/>
       <w:pgSz w:w="11906" w:h="16838"/>
       <w:pgMar w:top="1417" w:right="1417" w:bottom="1417" w:left="1417" w:header="708" w:footer="708" w:gutter="0"/>
       <w:pgNumType w:start="0"/>
@@ -3647,7 +3457,7 @@
 </file>
 
 <file path=word/endnotes.xml><?xml version="1.0" encoding="utf-8"?>
-<w:endnotes xmlns:wpc="http://schemas.microsoft.com/office/word/2010/wordprocessingCanvas" xmlns:mc="http://schemas.openxmlformats.org/markup-compatibility/2006" xmlns:o="urn:schemas-microsoft-com:office:office" xmlns:r="http://schemas.openxmlformats.org/officeDocument/2006/relationships" xmlns:m="http://schemas.openxmlformats.org/officeDocument/2006/math" xmlns:v="urn:schemas-microsoft-com:vml" xmlns:wp14="http://schemas.microsoft.com/office/word/2010/wordprocessingDrawing" xmlns:wp="http://schemas.openxmlformats.org/drawingml/2006/wordprocessingDrawing" xmlns:w10="urn:schemas-microsoft-com:office:word" xmlns:w="http://schemas.openxmlformats.org/wordprocessingml/2006/main" xmlns:w14="http://schemas.microsoft.com/office/word/2010/wordml" xmlns:wpg="http://schemas.microsoft.com/office/word/2010/wordprocessingGroup" xmlns:wpi="http://schemas.microsoft.com/office/word/2010/wordprocessingInk" xmlns:wne="http://schemas.microsoft.com/office/word/2006/wordml" xmlns:wps="http://schemas.microsoft.com/office/word/2010/wordprocessingShape" mc:Ignorable="w14 wp14">
+<w:endnotes xmlns:wpc="http://schemas.microsoft.com/office/word/2010/wordprocessingCanvas" xmlns:mc="http://schemas.openxmlformats.org/markup-compatibility/2006" xmlns:o="urn:schemas-microsoft-com:office:office" xmlns:r="http://schemas.openxmlformats.org/officeDocument/2006/relationships" xmlns:m="http://schemas.openxmlformats.org/officeDocument/2006/math" xmlns:v="urn:schemas-microsoft-com:vml" xmlns:wp14="http://schemas.microsoft.com/office/word/2010/wordprocessingDrawing" xmlns:wp="http://schemas.openxmlformats.org/drawingml/2006/wordprocessingDrawing" xmlns:w10="urn:schemas-microsoft-com:office:word" xmlns:w="http://schemas.openxmlformats.org/wordprocessingml/2006/main" xmlns:w14="http://schemas.microsoft.com/office/word/2010/wordml" xmlns:w15="http://schemas.microsoft.com/office/word/2012/wordml" xmlns:wpg="http://schemas.microsoft.com/office/word/2010/wordprocessingGroup" xmlns:wpi="http://schemas.microsoft.com/office/word/2010/wordprocessingInk" xmlns:wne="http://schemas.microsoft.com/office/word/2006/wordml" xmlns:wps="http://schemas.microsoft.com/office/word/2010/wordprocessingShape" mc:Ignorable="w14 w15 wp14">
   <w:endnote w:type="separator" w:id="-1">
     <w:p>
       <w:pPr>
@@ -3672,7 +3482,7 @@
 </file>
 
 <file path=word/footer1.xml><?xml version="1.0" encoding="utf-8"?>
-<w:ftr xmlns:wpc="http://schemas.microsoft.com/office/word/2010/wordprocessingCanvas" xmlns:mc="http://schemas.openxmlformats.org/markup-compatibility/2006" xmlns:o="urn:schemas-microsoft-com:office:office" xmlns:r="http://schemas.openxmlformats.org/officeDocument/2006/relationships" xmlns:m="http://schemas.openxmlformats.org/officeDocument/2006/math" xmlns:v="urn:schemas-microsoft-com:vml" xmlns:wp14="http://schemas.microsoft.com/office/word/2010/wordprocessingDrawing" xmlns:wp="http://schemas.openxmlformats.org/drawingml/2006/wordprocessingDrawing" xmlns:w10="urn:schemas-microsoft-com:office:word" xmlns:w="http://schemas.openxmlformats.org/wordprocessingml/2006/main" xmlns:w14="http://schemas.microsoft.com/office/word/2010/wordml" xmlns:wpg="http://schemas.microsoft.com/office/word/2010/wordprocessingGroup" xmlns:wpi="http://schemas.microsoft.com/office/word/2010/wordprocessingInk" xmlns:wne="http://schemas.microsoft.com/office/word/2006/wordml" xmlns:wps="http://schemas.microsoft.com/office/word/2010/wordprocessingShape" mc:Ignorable="w14 wp14">
+<w:ftr xmlns:wpc="http://schemas.microsoft.com/office/word/2010/wordprocessingCanvas" xmlns:mc="http://schemas.openxmlformats.org/markup-compatibility/2006" xmlns:o="urn:schemas-microsoft-com:office:office" xmlns:r="http://schemas.openxmlformats.org/officeDocument/2006/relationships" xmlns:m="http://schemas.openxmlformats.org/officeDocument/2006/math" xmlns:v="urn:schemas-microsoft-com:vml" xmlns:wp14="http://schemas.microsoft.com/office/word/2010/wordprocessingDrawing" xmlns:wp="http://schemas.openxmlformats.org/drawingml/2006/wordprocessingDrawing" xmlns:w10="urn:schemas-microsoft-com:office:word" xmlns:w="http://schemas.openxmlformats.org/wordprocessingml/2006/main" xmlns:w14="http://schemas.microsoft.com/office/word/2010/wordml" xmlns:w15="http://schemas.microsoft.com/office/word/2012/wordml" xmlns:wpg="http://schemas.microsoft.com/office/word/2010/wordprocessingGroup" xmlns:wpi="http://schemas.microsoft.com/office/word/2010/wordprocessingInk" xmlns:wne="http://schemas.microsoft.com/office/word/2006/wordml" xmlns:wps="http://schemas.microsoft.com/office/word/2010/wordprocessingShape" mc:Ignorable="w14 w15 wp14">
   <w:sdt>
     <w:sdtPr>
       <w:id w:val="1233737173"/>
@@ -3714,7 +3524,7 @@
             <w:bCs/>
             <w:noProof/>
           </w:rPr>
-          <w:t>1</w:t>
+          <w:t>4</w:t>
         </w:r>
         <w:r>
           <w:rPr>
@@ -3750,7 +3560,7 @@
 </file>
 
 <file path=word/footnotes.xml><?xml version="1.0" encoding="utf-8"?>
-<w:footnotes xmlns:wpc="http://schemas.microsoft.com/office/word/2010/wordprocessingCanvas" xmlns:mc="http://schemas.openxmlformats.org/markup-compatibility/2006" xmlns:o="urn:schemas-microsoft-com:office:office" xmlns:r="http://schemas.openxmlformats.org/officeDocument/2006/relationships" xmlns:m="http://schemas.openxmlformats.org/officeDocument/2006/math" xmlns:v="urn:schemas-microsoft-com:vml" xmlns:wp14="http://schemas.microsoft.com/office/word/2010/wordprocessingDrawing" xmlns:wp="http://schemas.openxmlformats.org/drawingml/2006/wordprocessingDrawing" xmlns:w10="urn:schemas-microsoft-com:office:word" xmlns:w="http://schemas.openxmlformats.org/wordprocessingml/2006/main" xmlns:w14="http://schemas.microsoft.com/office/word/2010/wordml" xmlns:wpg="http://schemas.microsoft.com/office/word/2010/wordprocessingGroup" xmlns:wpi="http://schemas.microsoft.com/office/word/2010/wordprocessingInk" xmlns:wne="http://schemas.microsoft.com/office/word/2006/wordml" xmlns:wps="http://schemas.microsoft.com/office/word/2010/wordprocessingShape" mc:Ignorable="w14 wp14">
+<w:footnotes xmlns:wpc="http://schemas.microsoft.com/office/word/2010/wordprocessingCanvas" xmlns:mc="http://schemas.openxmlformats.org/markup-compatibility/2006" xmlns:o="urn:schemas-microsoft-com:office:office" xmlns:r="http://schemas.openxmlformats.org/officeDocument/2006/relationships" xmlns:m="http://schemas.openxmlformats.org/officeDocument/2006/math" xmlns:v="urn:schemas-microsoft-com:vml" xmlns:wp14="http://schemas.microsoft.com/office/word/2010/wordprocessingDrawing" xmlns:wp="http://schemas.openxmlformats.org/drawingml/2006/wordprocessingDrawing" xmlns:w10="urn:schemas-microsoft-com:office:word" xmlns:w="http://schemas.openxmlformats.org/wordprocessingml/2006/main" xmlns:w14="http://schemas.microsoft.com/office/word/2010/wordml" xmlns:w15="http://schemas.microsoft.com/office/word/2012/wordml" xmlns:wpg="http://schemas.microsoft.com/office/word/2010/wordprocessingGroup" xmlns:wpi="http://schemas.microsoft.com/office/word/2010/wordprocessingInk" xmlns:wne="http://schemas.microsoft.com/office/word/2006/wordml" xmlns:wps="http://schemas.microsoft.com/office/word/2010/wordprocessingShape" mc:Ignorable="w14 w15 wp14">
   <w:footnote w:type="separator" w:id="-1">
     <w:p>
       <w:pPr>
@@ -3775,8 +3585,8 @@
 </file>
 
 <file path=word/numbering.xml><?xml version="1.0" encoding="utf-8"?>
-<w:numbering xmlns:wpc="http://schemas.microsoft.com/office/word/2010/wordprocessingCanvas" xmlns:mc="http://schemas.openxmlformats.org/markup-compatibility/2006" xmlns:o="urn:schemas-microsoft-com:office:office" xmlns:r="http://schemas.openxmlformats.org/officeDocument/2006/relationships" xmlns:m="http://schemas.openxmlformats.org/officeDocument/2006/math" xmlns:v="urn:schemas-microsoft-com:vml" xmlns:wp14="http://schemas.microsoft.com/office/word/2010/wordprocessingDrawing" xmlns:wp="http://schemas.openxmlformats.org/drawingml/2006/wordprocessingDrawing" xmlns:w10="urn:schemas-microsoft-com:office:word" xmlns:w="http://schemas.openxmlformats.org/wordprocessingml/2006/main" xmlns:w14="http://schemas.microsoft.com/office/word/2010/wordml" xmlns:wpg="http://schemas.microsoft.com/office/word/2010/wordprocessingGroup" xmlns:wpi="http://schemas.microsoft.com/office/word/2010/wordprocessingInk" xmlns:wne="http://schemas.microsoft.com/office/word/2006/wordml" xmlns:wps="http://schemas.microsoft.com/office/word/2010/wordprocessingShape" mc:Ignorable="w14 wp14">
-  <w:abstractNum w:abstractNumId="0">
+<w:numbering xmlns:wpc="http://schemas.microsoft.com/office/word/2010/wordprocessingCanvas" xmlns:mc="http://schemas.openxmlformats.org/markup-compatibility/2006" xmlns:o="urn:schemas-microsoft-com:office:office" xmlns:r="http://schemas.openxmlformats.org/officeDocument/2006/relationships" xmlns:m="http://schemas.openxmlformats.org/officeDocument/2006/math" xmlns:v="urn:schemas-microsoft-com:vml" xmlns:wp14="http://schemas.microsoft.com/office/word/2010/wordprocessingDrawing" xmlns:wp="http://schemas.openxmlformats.org/drawingml/2006/wordprocessingDrawing" xmlns:w10="urn:schemas-microsoft-com:office:word" xmlns:w="http://schemas.openxmlformats.org/wordprocessingml/2006/main" xmlns:w14="http://schemas.microsoft.com/office/word/2010/wordml" xmlns:w15="http://schemas.microsoft.com/office/word/2012/wordml" xmlns:wpg="http://schemas.microsoft.com/office/word/2010/wordprocessingGroup" xmlns:wpi="http://schemas.microsoft.com/office/word/2010/wordprocessingInk" xmlns:wne="http://schemas.microsoft.com/office/word/2006/wordml" xmlns:wps="http://schemas.microsoft.com/office/word/2010/wordprocessingShape" mc:Ignorable="w14 w15 wp14">
+  <w:abstractNum w:abstractNumId="0" w15:restartNumberingAfterBreak="0">
     <w:nsid w:val="09425EB6"/>
     <w:multiLevelType w:val="hybridMultilevel"/>
     <w:tmpl w:val="7FCC5182"/>
@@ -3865,7 +3675,7 @@
       </w:pPr>
     </w:lvl>
   </w:abstractNum>
-  <w:abstractNum w:abstractNumId="1">
+  <w:abstractNum w:abstractNumId="1" w15:restartNumberingAfterBreak="0">
     <w:nsid w:val="0E64338A"/>
     <w:multiLevelType w:val="hybridMultilevel"/>
     <w:tmpl w:val="AB0802D6"/>
@@ -3954,7 +3764,7 @@
       </w:pPr>
     </w:lvl>
   </w:abstractNum>
-  <w:abstractNum w:abstractNumId="2">
+  <w:abstractNum w:abstractNumId="2" w15:restartNumberingAfterBreak="0">
     <w:nsid w:val="1BAF3AAB"/>
     <w:multiLevelType w:val="hybridMultilevel"/>
     <w:tmpl w:val="C6D44E86"/>
@@ -4043,7 +3853,7 @@
       </w:pPr>
     </w:lvl>
   </w:abstractNum>
-  <w:abstractNum w:abstractNumId="3">
+  <w:abstractNum w:abstractNumId="3" w15:restartNumberingAfterBreak="0">
     <w:nsid w:val="2DB007D8"/>
     <w:multiLevelType w:val="hybridMultilevel"/>
     <w:tmpl w:val="D9344230"/>
@@ -4132,7 +3942,7 @@
       </w:pPr>
     </w:lvl>
   </w:abstractNum>
-  <w:abstractNum w:abstractNumId="4">
+  <w:abstractNum w:abstractNumId="4" w15:restartNumberingAfterBreak="0">
     <w:nsid w:val="2EB7649E"/>
     <w:multiLevelType w:val="hybridMultilevel"/>
     <w:tmpl w:val="91840642"/>
@@ -4221,7 +4031,7 @@
       </w:pPr>
     </w:lvl>
   </w:abstractNum>
-  <w:abstractNum w:abstractNumId="5">
+  <w:abstractNum w:abstractNumId="5" w15:restartNumberingAfterBreak="0">
     <w:nsid w:val="306B3129"/>
     <w:multiLevelType w:val="hybridMultilevel"/>
     <w:tmpl w:val="22EC2BAC"/>
@@ -4311,7 +4121,7 @@
       </w:pPr>
     </w:lvl>
   </w:abstractNum>
-  <w:abstractNum w:abstractNumId="6">
+  <w:abstractNum w:abstractNumId="6" w15:restartNumberingAfterBreak="0">
     <w:nsid w:val="3B336073"/>
     <w:multiLevelType w:val="hybridMultilevel"/>
     <w:tmpl w:val="CED66218"/>
@@ -4400,7 +4210,7 @@
       </w:pPr>
     </w:lvl>
   </w:abstractNum>
-  <w:abstractNum w:abstractNumId="7">
+  <w:abstractNum w:abstractNumId="7" w15:restartNumberingAfterBreak="0">
     <w:nsid w:val="3BD813D7"/>
     <w:multiLevelType w:val="hybridMultilevel"/>
     <w:tmpl w:val="C538AAE6"/>
@@ -4489,7 +4299,7 @@
       </w:pPr>
     </w:lvl>
   </w:abstractNum>
-  <w:abstractNum w:abstractNumId="8">
+  <w:abstractNum w:abstractNumId="8" w15:restartNumberingAfterBreak="0">
     <w:nsid w:val="3FF43EDA"/>
     <w:multiLevelType w:val="hybridMultilevel"/>
     <w:tmpl w:val="4C70D4F2"/>
@@ -4578,7 +4388,7 @@
       </w:pPr>
     </w:lvl>
   </w:abstractNum>
-  <w:abstractNum w:abstractNumId="9">
+  <w:abstractNum w:abstractNumId="9" w15:restartNumberingAfterBreak="0">
     <w:nsid w:val="46097B21"/>
     <w:multiLevelType w:val="hybridMultilevel"/>
     <w:tmpl w:val="B5CE34B4"/>
@@ -4667,7 +4477,7 @@
       </w:pPr>
     </w:lvl>
   </w:abstractNum>
-  <w:abstractNum w:abstractNumId="10">
+  <w:abstractNum w:abstractNumId="10" w15:restartNumberingAfterBreak="0">
     <w:nsid w:val="499E6F63"/>
     <w:multiLevelType w:val="hybridMultilevel"/>
     <w:tmpl w:val="9712FE5C"/>
@@ -4756,7 +4566,7 @@
       </w:pPr>
     </w:lvl>
   </w:abstractNum>
-  <w:abstractNum w:abstractNumId="11">
+  <w:abstractNum w:abstractNumId="11" w15:restartNumberingAfterBreak="0">
     <w:nsid w:val="4BEE2B1C"/>
     <w:multiLevelType w:val="hybridMultilevel"/>
     <w:tmpl w:val="AB94E596"/>
@@ -4845,7 +4655,7 @@
       </w:pPr>
     </w:lvl>
   </w:abstractNum>
-  <w:abstractNum w:abstractNumId="12">
+  <w:abstractNum w:abstractNumId="12" w15:restartNumberingAfterBreak="0">
     <w:nsid w:val="4EB53A83"/>
     <w:multiLevelType w:val="hybridMultilevel"/>
     <w:tmpl w:val="3F0AD800"/>
@@ -4934,7 +4744,7 @@
       </w:pPr>
     </w:lvl>
   </w:abstractNum>
-  <w:abstractNum w:abstractNumId="13">
+  <w:abstractNum w:abstractNumId="13" w15:restartNumberingAfterBreak="0">
     <w:nsid w:val="52886FE6"/>
     <w:multiLevelType w:val="hybridMultilevel"/>
     <w:tmpl w:val="C538AAE6"/>
@@ -5023,7 +4833,7 @@
       </w:pPr>
     </w:lvl>
   </w:abstractNum>
-  <w:abstractNum w:abstractNumId="14">
+  <w:abstractNum w:abstractNumId="14" w15:restartNumberingAfterBreak="0">
     <w:nsid w:val="57F06425"/>
     <w:multiLevelType w:val="hybridMultilevel"/>
     <w:tmpl w:val="61240994"/>
@@ -5112,7 +4922,7 @@
       </w:pPr>
     </w:lvl>
   </w:abstractNum>
-  <w:abstractNum w:abstractNumId="15">
+  <w:abstractNum w:abstractNumId="15" w15:restartNumberingAfterBreak="0">
     <w:nsid w:val="59AC6179"/>
     <w:multiLevelType w:val="hybridMultilevel"/>
     <w:tmpl w:val="0144FCA8"/>
@@ -5201,7 +5011,7 @@
       </w:pPr>
     </w:lvl>
   </w:abstractNum>
-  <w:abstractNum w:abstractNumId="16">
+  <w:abstractNum w:abstractNumId="16" w15:restartNumberingAfterBreak="0">
     <w:nsid w:val="5EC31A39"/>
     <w:multiLevelType w:val="hybridMultilevel"/>
     <w:tmpl w:val="6B5C1B9E"/>
@@ -5290,7 +5100,7 @@
       </w:pPr>
     </w:lvl>
   </w:abstractNum>
-  <w:abstractNum w:abstractNumId="17">
+  <w:abstractNum w:abstractNumId="17" w15:restartNumberingAfterBreak="0">
     <w:nsid w:val="66F808F8"/>
     <w:multiLevelType w:val="hybridMultilevel"/>
     <w:tmpl w:val="EFD44B20"/>
@@ -5379,7 +5189,7 @@
       </w:pPr>
     </w:lvl>
   </w:abstractNum>
-  <w:abstractNum w:abstractNumId="18">
+  <w:abstractNum w:abstractNumId="18" w15:restartNumberingAfterBreak="0">
     <w:nsid w:val="6A1610FD"/>
     <w:multiLevelType w:val="hybridMultilevel"/>
     <w:tmpl w:val="ADB8DA3C"/>
@@ -5468,7 +5278,7 @@
       </w:pPr>
     </w:lvl>
   </w:abstractNum>
-  <w:abstractNum w:abstractNumId="19">
+  <w:abstractNum w:abstractNumId="19" w15:restartNumberingAfterBreak="0">
     <w:nsid w:val="72BA127D"/>
     <w:multiLevelType w:val="hybridMultilevel"/>
     <w:tmpl w:val="CD4EC7B6"/>
@@ -5557,7 +5367,7 @@
       </w:pPr>
     </w:lvl>
   </w:abstractNum>
-  <w:abstractNum w:abstractNumId="20">
+  <w:abstractNum w:abstractNumId="20" w15:restartNumberingAfterBreak="0">
     <w:nsid w:val="795A4BB2"/>
     <w:multiLevelType w:val="hybridMultilevel"/>
     <w:tmpl w:val="4C8C0F62"/>
@@ -5646,7 +5456,7 @@
       </w:pPr>
     </w:lvl>
   </w:abstractNum>
-  <w:abstractNum w:abstractNumId="21">
+  <w:abstractNum w:abstractNumId="21" w15:restartNumberingAfterBreak="0">
     <w:nsid w:val="7DD77AA5"/>
     <w:multiLevelType w:val="hybridMultilevel"/>
     <w:tmpl w:val="B7909806"/>
@@ -5805,7 +5615,7 @@
 </file>
 
 <file path=word/styles.xml><?xml version="1.0" encoding="utf-8"?>
-<w:styles xmlns:mc="http://schemas.openxmlformats.org/markup-compatibility/2006" xmlns:r="http://schemas.openxmlformats.org/officeDocument/2006/relationships" xmlns:w="http://schemas.openxmlformats.org/wordprocessingml/2006/main" xmlns:w14="http://schemas.microsoft.com/office/word/2010/wordml" mc:Ignorable="w14">
+<w:styles xmlns:mc="http://schemas.openxmlformats.org/markup-compatibility/2006" xmlns:r="http://schemas.openxmlformats.org/officeDocument/2006/relationships" xmlns:w="http://schemas.openxmlformats.org/wordprocessingml/2006/main" xmlns:w14="http://schemas.microsoft.com/office/word/2010/wordml" xmlns:w15="http://schemas.microsoft.com/office/word/2012/wordml" mc:Ignorable="w14 w15">
   <w:docDefaults>
     <w:rPrDefault>
       <w:rPr>
@@ -5821,525 +5631,378 @@
       </w:pPr>
     </w:pPrDefault>
   </w:docDefaults>
-  <w:latentStyles w:defLockedState="0" w:defUIPriority="99" w:defSemiHidden="1" w:defUnhideWhenUsed="1" w:defQFormat="0" w:count="267">
-    <w:lsdException w:name="Normal" w:semiHidden="0" w:uiPriority="0" w:unhideWhenUsed="0" w:qFormat="1"/>
-    <w:lsdException w:name="heading 1" w:semiHidden="0" w:uiPriority="9" w:unhideWhenUsed="0" w:qFormat="1"/>
-    <w:lsdException w:name="heading 2" w:uiPriority="9" w:qFormat="1"/>
-    <w:lsdException w:name="heading 3" w:uiPriority="9" w:qFormat="1"/>
-    <w:lsdException w:name="heading 4" w:uiPriority="9" w:qFormat="1"/>
-    <w:lsdException w:name="heading 5" w:uiPriority="9" w:qFormat="1"/>
-    <w:lsdException w:name="heading 6" w:uiPriority="9" w:qFormat="1"/>
-    <w:lsdException w:name="heading 7" w:uiPriority="9" w:qFormat="1"/>
-    <w:lsdException w:name="heading 8" w:uiPriority="9" w:qFormat="1"/>
-    <w:lsdException w:name="heading 9" w:uiPriority="9" w:qFormat="1"/>
-    <w:lsdException w:name="toc 1" w:uiPriority="39"/>
-    <w:lsdException w:name="toc 2" w:uiPriority="39"/>
-    <w:lsdException w:name="toc 3" w:uiPriority="39"/>
-    <w:lsdException w:name="toc 4" w:uiPriority="39"/>
-    <w:lsdException w:name="toc 5" w:uiPriority="39"/>
-    <w:lsdException w:name="toc 6" w:uiPriority="39"/>
-    <w:lsdException w:name="toc 7" w:uiPriority="39"/>
-    <w:lsdException w:name="toc 8" w:uiPriority="39"/>
-    <w:lsdException w:name="toc 9" w:uiPriority="39"/>
-    <w:lsdException w:name="caption" w:uiPriority="35" w:qFormat="1"/>
-    <w:lsdException w:name="Title" w:semiHidden="0" w:uiPriority="10" w:unhideWhenUsed="0" w:qFormat="1"/>
-    <w:lsdException w:name="Default Paragraph Font" w:uiPriority="1"/>
-    <w:lsdException w:name="Subtitle" w:semiHidden="0" w:uiPriority="11" w:unhideWhenUsed="0" w:qFormat="1"/>
-    <w:lsdException w:name="Strong" w:semiHidden="0" w:uiPriority="22" w:unhideWhenUsed="0" w:qFormat="1"/>
-    <w:lsdException w:name="Emphasis" w:semiHidden="0" w:uiPriority="20" w:unhideWhenUsed="0" w:qFormat="1"/>
-    <w:lsdException w:name="Table Grid" w:semiHidden="0" w:uiPriority="59" w:unhideWhenUsed="0"/>
-    <w:lsdException w:name="Placeholder Text" w:unhideWhenUsed="0"/>
-    <w:lsdException w:name="No Spacing" w:semiHidden="0" w:uiPriority="1" w:unhideWhenUsed="0" w:qFormat="1"/>
-    <w:lsdException w:name="Light Shading" w:semiHidden="0" w:uiPriority="60" w:unhideWhenUsed="0"/>
-    <w:lsdException w:name="Light List" w:semiHidden="0" w:uiPriority="61" w:unhideWhenUsed="0"/>
-    <w:lsdException w:name="Light Grid" w:semiHidden="0" w:uiPriority="62" w:unhideWhenUsed="0"/>
-    <w:lsdException w:name="Medium Shading 1" w:semiHidden="0" w:uiPriority="63" w:unhideWhenUsed="0"/>
-    <w:lsdException w:name="Medium Shading 2" w:semiHidden="0" w:uiPriority="64" w:unhideWhenUsed="0"/>
-    <w:lsdException w:name="Medium List 1" w:semiHidden="0" w:uiPriority="65" w:unhideWhenUsed="0"/>
-    <w:lsdException w:name="Medium List 2" w:semiHidden="0" w:uiPriority="66" w:unhideWhenUsed="0"/>
-    <w:lsdException w:name="Medium Grid 1" w:semiHidden="0" w:uiPriority="67" w:unhideWhenUsed="0"/>
-    <w:lsdException w:name="Medium Grid 2" w:semiHidden="0" w:uiPriority="68" w:unhideWhenUsed="0"/>
-    <w:lsdException w:name="Medium Grid 3" w:semiHidden="0" w:uiPriority="69" w:unhideWhenUsed="0"/>
-    <w:lsdException w:name="Dark List" w:semiHidden="0" w:uiPriority="70" w:unhideWhenUsed="0"/>
-    <w:lsdException w:name="Colorful Shading" w:semiHidden="0" w:uiPriority="71" w:unhideWhenUsed="0"/>
-    <w:lsdException w:name="Colorful List" w:semiHidden="0" w:uiPriority="72" w:unhideWhenUsed="0"/>
-    <w:lsdException w:name="Colorful Grid" w:semiHidden="0" w:uiPriority="73" w:unhideWhenUsed="0"/>
-    <w:lsdException w:name="Light Shading Accent 1" w:semiHidden="0" w:uiPriority="60" w:unhideWhenUsed="0"/>
-    <w:lsdException w:name="Light List Accent 1" w:semiHidden="0" w:uiPriority="61" w:unhideWhenUsed="0"/>
-    <w:lsdException w:name="Light Grid Accent 1" w:semiHidden="0" w:uiPriority="62" w:unhideWhenUsed="0"/>
-    <w:lsdException w:name="Medium Shading 1 Accent 1" w:semiHidden="0" w:uiPriority="63" w:unhideWhenUsed="0"/>
-    <w:lsdException w:name="Medium Shading 2 Accent 1" w:semiHidden="0" w:uiPriority="64" w:unhideWhenUsed="0"/>
-    <w:lsdException w:name="Medium List 1 Accent 1" w:semiHidden="0" w:uiPriority="65" w:unhideWhenUsed="0"/>
-    <w:lsdException w:name="Revision" w:unhideWhenUsed="0"/>
-    <w:lsdException w:name="List Paragraph" w:semiHidden="0" w:uiPriority="34" w:unhideWhenUsed="0" w:qFormat="1"/>
-    <w:lsdException w:name="Quote" w:semiHidden="0" w:uiPriority="29" w:unhideWhenUsed="0" w:qFormat="1"/>
-    <w:lsdException w:name="Intense Quote" w:semiHidden="0" w:uiPriority="30" w:unhideWhenUsed="0" w:qFormat="1"/>
-    <w:lsdException w:name="Medium List 2 Accent 1" w:semiHidden="0" w:uiPriority="66" w:unhideWhenUsed="0"/>
-    <w:lsdException w:name="Medium Grid 1 Accent 1" w:semiHidden="0" w:uiPriority="67" w:unhideWhenUsed="0"/>
-    <w:lsdException w:name="Medium Grid 2 Accent 1" w:semiHidden="0" w:uiPriority="68" w:unhideWhenUsed="0"/>
-    <w:lsdException w:name="Medium Grid 3 Accent 1" w:semiHidden="0" w:uiPriority="69" w:unhideWhenUsed="0"/>
-    <w:lsdException w:name="Dark List Accent 1" w:semiHidden="0" w:uiPriority="70" w:unhideWhenUsed="0"/>
-    <w:lsdException w:name="Colorful Shading Accent 1" w:semiHidden="0" w:uiPriority="71" w:unhideWhenUsed="0"/>
-    <w:lsdException w:name="Colorful List Accent 1" w:semiHidden="0" w:uiPriority="72" w:unhideWhenUsed="0"/>
-    <w:lsdException w:name="Colorful Grid Accent 1" w:semiHidden="0" w:uiPriority="73" w:unhideWhenUsed="0"/>
-    <w:lsdException w:name="Light Shading Accent 2" w:semiHidden="0" w:uiPriority="60" w:unhideWhenUsed="0"/>
-    <w:lsdException w:name="Light List Accent 2" w:semiHidden="0" w:uiPriority="61" w:unhideWhenUsed="0"/>
-    <w:lsdException w:name="Light Grid Accent 2" w:semiHidden="0" w:uiPriority="62" w:unhideWhenUsed="0"/>
-    <w:lsdException w:name="Medium Shading 1 Accent 2" w:semiHidden="0" w:uiPriority="63" w:unhideWhenUsed="0"/>
-    <w:lsdException w:name="Medium Shading 2 Accent 2" w:semiHidden="0" w:uiPriority="64" w:unhideWhenUsed="0"/>
-    <w:lsdException w:name="Medium List 1 Accent 2" w:semiHidden="0" w:uiPriority="65" w:unhideWhenUsed="0"/>
-    <w:lsdException w:name="Medium List 2 Accent 2" w:semiHidden="0" w:uiPriority="66" w:unhideWhenUsed="0"/>
-    <w:lsdException w:name="Medium Grid 1 Accent 2" w:semiHidden="0" w:uiPriority="67" w:unhideWhenUsed="0"/>
-    <w:lsdException w:name="Medium Grid 2 Accent 2" w:semiHidden="0" w:uiPriority="68" w:unhideWhenUsed="0"/>
-    <w:lsdException w:name="Medium Grid 3 Accent 2" w:semiHidden="0" w:uiPriority="69" w:unhideWhenUsed="0"/>
-    <w:lsdException w:name="Dark List Accent 2" w:semiHidden="0" w:uiPriority="70" w:unhideWhenUsed="0"/>
-    <w:lsdException w:name="Colorful Shading Accent 2" w:semiHidden="0" w:uiPriority="71" w:unhideWhenUsed="0"/>
-    <w:lsdException w:name="Colorful List Accent 2" w:semiHidden="0" w:uiPriority="72" w:unhideWhenUsed="0"/>
-    <w:lsdException w:name="Colorful Grid Accent 2" w:semiHidden="0" w:uiPriority="73" w:unhideWhenUsed="0"/>
-    <w:lsdException w:name="Light Shading Accent 3" w:semiHidden="0" w:uiPriority="60" w:unhideWhenUsed="0"/>
-    <w:lsdException w:name="Light List Accent 3" w:semiHidden="0" w:uiPriority="61" w:unhideWhenUsed="0"/>
-    <w:lsdException w:name="Light Grid Accent 3" w:semiHidden="0" w:uiPriority="62" w:unhideWhenUsed="0"/>
-    <w:lsdException w:name="Medium Shading 1 Accent 3" w:semiHidden="0" w:uiPriority="63" w:unhideWhenUsed="0"/>
-    <w:lsdException w:name="Medium Shading 2 Accent 3" w:semiHidden="0" w:uiPriority="64" w:unhideWhenUsed="0"/>
-    <w:lsdException w:name="Medium List 1 Accent 3" w:semiHidden="0" w:uiPriority="65" w:unhideWhenUsed="0"/>
-    <w:lsdException w:name="Medium List 2 Accent 3" w:semiHidden="0" w:uiPriority="66" w:unhideWhenUsed="0"/>
-    <w:lsdException w:name="Medium Grid 1 Accent 3" w:semiHidden="0" w:uiPriority="67" w:unhideWhenUsed="0"/>
-    <w:lsdException w:name="Medium Grid 2 Accent 3" w:semiHidden="0" w:uiPriority="68" w:unhideWhenUsed="0"/>
-    <w:lsdException w:name="Medium Grid 3 Accent 3" w:semiHidden="0" w:uiPriority="69" w:unhideWhenUsed="0"/>
-    <w:lsdException w:name="Dark List Accent 3" w:semiHidden="0" w:uiPriority="70" w:unhideWhenUsed="0"/>
-    <w:lsdException w:name="Colorful Shading Accent 3" w:semiHidden="0" w:uiPriority="71" w:unhideWhenUsed="0"/>
-    <w:lsdException w:name="Colorful List Accent 3" w:semiHidden="0" w:uiPriority="72" w:unhideWhenUsed="0"/>
-    <w:lsdException w:name="Colorful Grid Accent 3" w:semiHidden="0" w:uiPriority="73" w:unhideWhenUsed="0"/>
-    <w:lsdException w:name="Light Shading Accent 4" w:semiHidden="0" w:uiPriority="60" w:unhideWhenUsed="0"/>
-    <w:lsdException w:name="Light List Accent 4" w:semiHidden="0" w:uiPriority="61" w:unhideWhenUsed="0"/>
-    <w:lsdException w:name="Light Grid Accent 4" w:semiHidden="0" w:uiPriority="62" w:unhideWhenUsed="0"/>
-    <w:lsdException w:name="Medium Shading 1 Accent 4" w:semiHidden="0" w:uiPriority="63" w:unhideWhenUsed="0"/>
-    <w:lsdException w:name="Medium Shading 2 Accent 4" w:semiHidden="0" w:uiPriority="64" w:unhideWhenUsed="0"/>
-    <w:lsdException w:name="Medium List 1 Accent 4" w:semiHidden="0" w:uiPriority="65" w:unhideWhenUsed="0"/>
-    <w:lsdException w:name="Medium List 2 Accent 4" w:semiHidden="0" w:uiPriority="66" w:unhideWhenUsed="0"/>
-    <w:lsdException w:name="Medium Grid 1 Accent 4" w:semiHidden="0" w:uiPriority="67" w:unhideWhenUsed="0"/>
-    <w:lsdException w:name="Medium Grid 2 Accent 4" w:semiHidden="0" w:uiPriority="68" w:unhideWhenUsed="0"/>
-    <w:lsdException w:name="Medium Grid 3 Accent 4" w:semiHidden="0" w:uiPriority="69" w:unhideWhenUsed="0"/>
-    <w:lsdException w:name="Dark List Accent 4" w:semiHidden="0" w:uiPriority="70" w:unhideWhenUsed="0"/>
-    <w:lsdException w:name="Colorful Shading Accent 4" w:semiHidden="0" w:uiPriority="71" w:unhideWhenUsed="0"/>
-    <w:lsdException w:name="Colorful List Accent 4" w:semiHidden="0" w:uiPriority="72" w:unhideWhenUsed="0"/>
-    <w:lsdException w:name="Colorful Grid Accent 4" w:semiHidden="0" w:uiPriority="73" w:unhideWhenUsed="0"/>
-    <w:lsdException w:name="Light Shading Accent 5" w:semiHidden="0" w:uiPriority="60" w:unhideWhenUsed="0"/>
-    <w:lsdException w:name="Light List Accent 5" w:semiHidden="0" w:uiPriority="61" w:unhideWhenUsed="0"/>
-    <w:lsdException w:name="Light Grid Accent 5" w:semiHidden="0" w:uiPriority="62" w:unhideWhenUsed="0"/>
-    <w:lsdException w:name="Medium Shading 1 Accent 5" w:semiHidden="0" w:uiPriority="63" w:unhideWhenUsed="0"/>
-    <w:lsdException w:name="Medium Shading 2 Accent 5" w:semiHidden="0" w:uiPriority="64" w:unhideWhenUsed="0"/>
-    <w:lsdException w:name="Medium List 1 Accent 5" w:semiHidden="0" w:uiPriority="65" w:unhideWhenUsed="0"/>
-    <w:lsdException w:name="Medium List 2 Accent 5" w:semiHidden="0" w:uiPriority="66" w:unhideWhenUsed="0"/>
-    <w:lsdException w:name="Medium Grid 1 Accent 5" w:semiHidden="0" w:uiPriority="67" w:unhideWhenUsed="0"/>
-    <w:lsdException w:name="Medium Grid 2 Accent 5" w:semiHidden="0" w:uiPriority="68" w:unhideWhenUsed="0"/>
-    <w:lsdException w:name="Medium Grid 3 Accent 5" w:semiHidden="0" w:uiPriority="69" w:unhideWhenUsed="0"/>
-    <w:lsdException w:name="Dark List Accent 5" w:semiHidden="0" w:uiPriority="70" w:unhideWhenUsed="0"/>
-    <w:lsdException w:name="Colorful Shading Accent 5" w:semiHidden="0" w:uiPriority="71" w:unhideWhenUsed="0"/>
-    <w:lsdException w:name="Colorful List Accent 5" w:semiHidden="0" w:uiPriority="72" w:unhideWhenUsed="0"/>
-    <w:lsdException w:name="Colorful Grid Accent 5" w:semiHidden="0" w:uiPriority="73" w:unhideWhenUsed="0"/>
-    <w:lsdException w:name="Light Shading Accent 6" w:semiHidden="0" w:uiPriority="60" w:unhideWhenUsed="0"/>
-    <w:lsdException w:name="Light List Accent 6" w:semiHidden="0" w:uiPriority="61" w:unhideWhenUsed="0"/>
-    <w:lsdException w:name="Light Grid Accent 6" w:semiHidden="0" w:uiPriority="62" w:unhideWhenUsed="0"/>
-    <w:lsdException w:name="Medium Shading 1 Accent 6" w:semiHidden="0" w:uiPriority="63" w:unhideWhenUsed="0"/>
-    <w:lsdException w:name="Medium Shading 2 Accent 6" w:semiHidden="0" w:uiPriority="64" w:unhideWhenUsed="0"/>
-    <w:lsdException w:name="Medium List 1 Accent 6" w:semiHidden="0" w:uiPriority="65" w:unhideWhenUsed="0"/>
-    <w:lsdException w:name="Medium List 2 Accent 6" w:semiHidden="0" w:uiPriority="66" w:unhideWhenUsed="0"/>
-    <w:lsdException w:name="Medium Grid 1 Accent 6" w:semiHidden="0" w:uiPriority="67" w:unhideWhenUsed="0"/>
-    <w:lsdException w:name="Medium Grid 2 Accent 6" w:semiHidden="0" w:uiPriority="68" w:unhideWhenUsed="0"/>
-    <w:lsdException w:name="Medium Grid 3 Accent 6" w:semiHidden="0" w:uiPriority="69" w:unhideWhenUsed="0"/>
-    <w:lsdException w:name="Dark List Accent 6" w:semiHidden="0" w:uiPriority="70" w:unhideWhenUsed="0"/>
-    <w:lsdException w:name="Colorful Shading Accent 6" w:semiHidden="0" w:uiPriority="71" w:unhideWhenUsed="0"/>
-    <w:lsdException w:name="Colorful List Accent 6" w:semiHidden="0" w:uiPriority="72" w:unhideWhenUsed="0"/>
-    <w:lsdException w:name="Colorful Grid Accent 6" w:semiHidden="0" w:uiPriority="73" w:unhideWhenUsed="0"/>
-    <w:lsdException w:name="Subtle Emphasis" w:semiHidden="0" w:uiPriority="19" w:unhideWhenUsed="0" w:qFormat="1"/>
-    <w:lsdException w:name="Intense Emphasis" w:semiHidden="0" w:uiPriority="21" w:unhideWhenUsed="0" w:qFormat="1"/>
-    <w:lsdException w:name="Subtle Reference" w:semiHidden="0" w:uiPriority="31" w:unhideWhenUsed="0" w:qFormat="1"/>
-    <w:lsdException w:name="Intense Reference" w:semiHidden="0" w:uiPriority="32" w:unhideWhenUsed="0" w:qFormat="1"/>
-    <w:lsdException w:name="Book Title" w:semiHidden="0" w:uiPriority="33" w:unhideWhenUsed="0" w:qFormat="1"/>
-    <w:lsdException w:name="Bibliography" w:uiPriority="37"/>
-    <w:lsdException w:name="TOC Heading" w:uiPriority="39" w:qFormat="1"/>
-  </w:latentStyles>
-  <w:style w:type="paragraph" w:default="1" w:styleId="Normal">
-    <w:name w:val="Normal"/>
-    <w:qFormat/>
-  </w:style>
-  <w:style w:type="paragraph" w:styleId="Heading1">
-    <w:name w:val="heading 1"/>
-    <w:basedOn w:val="Normal"/>
-    <w:next w:val="Normal"/>
-    <w:link w:val="Heading1Char"/>
-    <w:uiPriority w:val="9"/>
-    <w:qFormat/>
-    <w:rsid w:val="002C74CB"/>
-    <w:pPr>
-      <w:keepNext/>
-      <w:keepLines/>
-      <w:spacing w:before="480" w:after="0"/>
-      <w:outlineLvl w:val="0"/>
-    </w:pPr>
-    <w:rPr>
-      <w:rFonts w:asciiTheme="majorHAnsi" w:eastAsiaTheme="majorEastAsia" w:hAnsiTheme="majorHAnsi" w:cstheme="majorBidi"/>
-      <w:b/>
-      <w:bCs/>
-      <w:color w:val="365F91" w:themeColor="accent1" w:themeShade="BF"/>
-      <w:sz w:val="28"/>
-      <w:szCs w:val="28"/>
-    </w:rPr>
-  </w:style>
-  <w:style w:type="character" w:default="1" w:styleId="DefaultParagraphFont">
-    <w:name w:val="Default Paragraph Font"/>
-    <w:uiPriority w:val="1"/>
-    <w:semiHidden/>
-    <w:unhideWhenUsed/>
-  </w:style>
-  <w:style w:type="table" w:default="1" w:styleId="TableNormal">
-    <w:name w:val="Normal Table"/>
-    <w:uiPriority w:val="99"/>
-    <w:semiHidden/>
-    <w:unhideWhenUsed/>
-    <w:tblPr>
-      <w:tblInd w:w="0" w:type="dxa"/>
-      <w:tblCellMar>
-        <w:top w:w="0" w:type="dxa"/>
-        <w:left w:w="108" w:type="dxa"/>
-        <w:bottom w:w="0" w:type="dxa"/>
-        <w:right w:w="108" w:type="dxa"/>
-      </w:tblCellMar>
-    </w:tblPr>
-  </w:style>
-  <w:style w:type="numbering" w:default="1" w:styleId="NoList">
-    <w:name w:val="No List"/>
-    <w:uiPriority w:val="99"/>
-    <w:semiHidden/>
-    <w:unhideWhenUsed/>
-  </w:style>
-  <w:style w:type="character" w:customStyle="1" w:styleId="Heading1Char">
-    <w:name w:val="Heading 1 Char"/>
-    <w:basedOn w:val="DefaultParagraphFont"/>
-    <w:link w:val="Heading1"/>
-    <w:uiPriority w:val="9"/>
-    <w:rsid w:val="002C74CB"/>
-    <w:rPr>
-      <w:rFonts w:asciiTheme="majorHAnsi" w:eastAsiaTheme="majorEastAsia" w:hAnsiTheme="majorHAnsi" w:cstheme="majorBidi"/>
-      <w:b/>
-      <w:bCs/>
-      <w:color w:val="365F91" w:themeColor="accent1" w:themeShade="BF"/>
-      <w:sz w:val="28"/>
-      <w:szCs w:val="28"/>
-    </w:rPr>
-  </w:style>
-  <w:style w:type="paragraph" w:styleId="ListParagraph">
-    <w:name w:val="List Paragraph"/>
-    <w:basedOn w:val="Normal"/>
-    <w:uiPriority w:val="34"/>
-    <w:qFormat/>
-    <w:rsid w:val="002C74CB"/>
-    <w:pPr>
-      <w:ind w:left="720"/>
-      <w:contextualSpacing/>
-    </w:pPr>
-  </w:style>
-  <w:style w:type="paragraph" w:styleId="NoSpacing">
-    <w:name w:val="No Spacing"/>
-    <w:link w:val="NoSpacingChar"/>
-    <w:uiPriority w:val="1"/>
-    <w:qFormat/>
-    <w:rsid w:val="002C74CB"/>
-    <w:pPr>
-      <w:spacing w:after="0" w:line="240" w:lineRule="auto"/>
-    </w:pPr>
-    <w:rPr>
-      <w:rFonts w:eastAsiaTheme="minorEastAsia"/>
-      <w:sz w:val="24"/>
-      <w:szCs w:val="24"/>
-      <w:lang w:val="en-US"/>
-    </w:rPr>
-  </w:style>
-  <w:style w:type="paragraph" w:styleId="BalloonText">
-    <w:name w:val="Balloon Text"/>
-    <w:basedOn w:val="Normal"/>
-    <w:link w:val="BalloonTextChar"/>
-    <w:uiPriority w:val="99"/>
-    <w:semiHidden/>
-    <w:unhideWhenUsed/>
-    <w:rsid w:val="003814BE"/>
-    <w:pPr>
-      <w:spacing w:after="0" w:line="240" w:lineRule="auto"/>
-    </w:pPr>
-    <w:rPr>
-      <w:rFonts w:ascii="Tahoma" w:hAnsi="Tahoma" w:cs="Tahoma"/>
-      <w:sz w:val="16"/>
-      <w:szCs w:val="16"/>
-    </w:rPr>
-  </w:style>
-  <w:style w:type="character" w:customStyle="1" w:styleId="BalloonTextChar">
-    <w:name w:val="Balloon Text Char"/>
-    <w:basedOn w:val="DefaultParagraphFont"/>
-    <w:link w:val="BalloonText"/>
-    <w:uiPriority w:val="99"/>
-    <w:semiHidden/>
-    <w:rsid w:val="003814BE"/>
-    <w:rPr>
-      <w:rFonts w:ascii="Tahoma" w:hAnsi="Tahoma" w:cs="Tahoma"/>
-      <w:sz w:val="16"/>
-      <w:szCs w:val="16"/>
-    </w:rPr>
-  </w:style>
-  <w:style w:type="character" w:customStyle="1" w:styleId="NoSpacingChar">
-    <w:name w:val="No Spacing Char"/>
-    <w:basedOn w:val="DefaultParagraphFont"/>
-    <w:link w:val="NoSpacing"/>
-    <w:uiPriority w:val="1"/>
-    <w:rsid w:val="00B41AB8"/>
-    <w:rPr>
-      <w:rFonts w:eastAsiaTheme="minorEastAsia"/>
-      <w:sz w:val="24"/>
-      <w:szCs w:val="24"/>
-      <w:lang w:val="en-US"/>
-    </w:rPr>
-  </w:style>
-  <w:style w:type="paragraph" w:styleId="TOCHeading">
-    <w:name w:val="TOC Heading"/>
-    <w:basedOn w:val="Heading1"/>
-    <w:next w:val="Normal"/>
-    <w:uiPriority w:val="39"/>
-    <w:semiHidden/>
-    <w:unhideWhenUsed/>
-    <w:qFormat/>
-    <w:rsid w:val="0097207A"/>
-    <w:pPr>
-      <w:outlineLvl w:val="9"/>
-    </w:pPr>
-    <w:rPr>
-      <w:lang w:val="en-US" w:eastAsia="ja-JP"/>
-    </w:rPr>
-  </w:style>
-  <w:style w:type="paragraph" w:styleId="TOC1">
-    <w:name w:val="toc 1"/>
-    <w:basedOn w:val="Normal"/>
-    <w:next w:val="Normal"/>
-    <w:autoRedefine/>
-    <w:uiPriority w:val="39"/>
-    <w:unhideWhenUsed/>
-    <w:rsid w:val="0097207A"/>
-    <w:pPr>
-      <w:spacing w:after="100"/>
-    </w:pPr>
-  </w:style>
-  <w:style w:type="character" w:styleId="Hyperlink">
-    <w:name w:val="Hyperlink"/>
-    <w:basedOn w:val="DefaultParagraphFont"/>
-    <w:uiPriority w:val="99"/>
-    <w:unhideWhenUsed/>
-    <w:rsid w:val="0097207A"/>
-    <w:rPr>
-      <w:color w:val="0000FF" w:themeColor="hyperlink"/>
-      <w:u w:val="single"/>
-    </w:rPr>
-  </w:style>
-  <w:style w:type="paragraph" w:styleId="Header">
-    <w:name w:val="header"/>
-    <w:basedOn w:val="Normal"/>
-    <w:link w:val="HeaderChar"/>
-    <w:uiPriority w:val="99"/>
-    <w:unhideWhenUsed/>
-    <w:rsid w:val="00761F9F"/>
-    <w:pPr>
-      <w:tabs>
-        <w:tab w:val="center" w:pos="4513"/>
-        <w:tab w:val="right" w:pos="9026"/>
-      </w:tabs>
-      <w:spacing w:after="0" w:line="240" w:lineRule="auto"/>
-    </w:pPr>
-  </w:style>
-  <w:style w:type="character" w:customStyle="1" w:styleId="HeaderChar">
-    <w:name w:val="Header Char"/>
-    <w:basedOn w:val="DefaultParagraphFont"/>
-    <w:link w:val="Header"/>
-    <w:uiPriority w:val="99"/>
-    <w:rsid w:val="00761F9F"/>
-  </w:style>
-  <w:style w:type="paragraph" w:styleId="Footer">
-    <w:name w:val="footer"/>
-    <w:basedOn w:val="Normal"/>
-    <w:link w:val="FooterChar"/>
-    <w:uiPriority w:val="99"/>
-    <w:unhideWhenUsed/>
-    <w:rsid w:val="00761F9F"/>
-    <w:pPr>
-      <w:tabs>
-        <w:tab w:val="center" w:pos="4513"/>
-        <w:tab w:val="right" w:pos="9026"/>
-      </w:tabs>
-      <w:spacing w:after="0" w:line="240" w:lineRule="auto"/>
-    </w:pPr>
-  </w:style>
-  <w:style w:type="character" w:customStyle="1" w:styleId="FooterChar">
-    <w:name w:val="Footer Char"/>
-    <w:basedOn w:val="DefaultParagraphFont"/>
-    <w:link w:val="Footer"/>
-    <w:uiPriority w:val="99"/>
-    <w:rsid w:val="00761F9F"/>
-  </w:style>
-</w:styles>
-</file>
-
-<file path=word/stylesWithEffects.xml><?xml version="1.0" encoding="utf-8"?>
-<w:styles xmlns:wpc="http://schemas.microsoft.com/office/word/2010/wordprocessingCanvas" xmlns:mc="http://schemas.openxmlformats.org/markup-compatibility/2006" xmlns:o="urn:schemas-microsoft-com:office:office" xmlns:r="http://schemas.openxmlformats.org/officeDocument/2006/relationships" xmlns:m="http://schemas.openxmlformats.org/officeDocument/2006/math" xmlns:v="urn:schemas-microsoft-com:vml" xmlns:wp14="http://schemas.microsoft.com/office/word/2010/wordprocessingDrawing" xmlns:wp="http://schemas.openxmlformats.org/drawingml/2006/wordprocessingDrawing" xmlns:w10="urn:schemas-microsoft-com:office:word" xmlns:w="http://schemas.openxmlformats.org/wordprocessingml/2006/main" xmlns:w14="http://schemas.microsoft.com/office/word/2010/wordml" xmlns:wpg="http://schemas.microsoft.com/office/word/2010/wordprocessingGroup" xmlns:wpi="http://schemas.microsoft.com/office/word/2010/wordprocessingInk" xmlns:wne="http://schemas.microsoft.com/office/word/2006/wordml" xmlns:wps="http://schemas.microsoft.com/office/word/2010/wordprocessingShape" mc:Ignorable="w14 wp14">
-  <w:docDefaults>
-    <w:rPrDefault>
-      <w:rPr>
-        <w:rFonts w:asciiTheme="minorHAnsi" w:eastAsiaTheme="minorHAnsi" w:hAnsiTheme="minorHAnsi" w:cstheme="minorBidi"/>
-        <w:sz w:val="22"/>
-        <w:szCs w:val="22"/>
-        <w:lang w:val="bg-BG" w:eastAsia="en-US" w:bidi="ar-SA"/>
-      </w:rPr>
-    </w:rPrDefault>
-    <w:pPrDefault>
-      <w:pPr>
-        <w:spacing w:after="200" w:line="276" w:lineRule="auto"/>
-      </w:pPr>
-    </w:pPrDefault>
-  </w:docDefaults>
-  <w:latentStyles w:defLockedState="0" w:defUIPriority="99" w:defSemiHidden="1" w:defUnhideWhenUsed="1" w:defQFormat="0" w:count="267">
-    <w:lsdException w:name="Normal" w:semiHidden="0" w:uiPriority="0" w:unhideWhenUsed="0" w:qFormat="1"/>
-    <w:lsdException w:name="heading 1" w:semiHidden="0" w:uiPriority="9" w:unhideWhenUsed="0" w:qFormat="1"/>
-    <w:lsdException w:name="heading 2" w:uiPriority="9" w:qFormat="1"/>
-    <w:lsdException w:name="heading 3" w:uiPriority="9" w:qFormat="1"/>
-    <w:lsdException w:name="heading 4" w:uiPriority="9" w:qFormat="1"/>
-    <w:lsdException w:name="heading 5" w:uiPriority="9" w:qFormat="1"/>
-    <w:lsdException w:name="heading 6" w:uiPriority="9" w:qFormat="1"/>
-    <w:lsdException w:name="heading 7" w:uiPriority="9" w:qFormat="1"/>
-    <w:lsdException w:name="heading 8" w:uiPriority="9" w:qFormat="1"/>
-    <w:lsdException w:name="heading 9" w:uiPriority="9" w:qFormat="1"/>
-    <w:lsdException w:name="toc 1" w:uiPriority="39"/>
-    <w:lsdException w:name="toc 2" w:uiPriority="39"/>
-    <w:lsdException w:name="toc 3" w:uiPriority="39"/>
-    <w:lsdException w:name="toc 4" w:uiPriority="39"/>
-    <w:lsdException w:name="toc 5" w:uiPriority="39"/>
-    <w:lsdException w:name="toc 6" w:uiPriority="39"/>
-    <w:lsdException w:name="toc 7" w:uiPriority="39"/>
-    <w:lsdException w:name="toc 8" w:uiPriority="39"/>
-    <w:lsdException w:name="toc 9" w:uiPriority="39"/>
-    <w:lsdException w:name="caption" w:uiPriority="35" w:qFormat="1"/>
-    <w:lsdException w:name="Title" w:semiHidden="0" w:uiPriority="10" w:unhideWhenUsed="0" w:qFormat="1"/>
-    <w:lsdException w:name="Default Paragraph Font" w:uiPriority="1"/>
-    <w:lsdException w:name="Subtitle" w:semiHidden="0" w:uiPriority="11" w:unhideWhenUsed="0" w:qFormat="1"/>
-    <w:lsdException w:name="Strong" w:semiHidden="0" w:uiPriority="22" w:unhideWhenUsed="0" w:qFormat="1"/>
-    <w:lsdException w:name="Emphasis" w:semiHidden="0" w:uiPriority="20" w:unhideWhenUsed="0" w:qFormat="1"/>
-    <w:lsdException w:name="Table Grid" w:semiHidden="0" w:uiPriority="59" w:unhideWhenUsed="0"/>
-    <w:lsdException w:name="Placeholder Text" w:unhideWhenUsed="0"/>
-    <w:lsdException w:name="No Spacing" w:semiHidden="0" w:uiPriority="1" w:unhideWhenUsed="0" w:qFormat="1"/>
-    <w:lsdException w:name="Light Shading" w:semiHidden="0" w:uiPriority="60" w:unhideWhenUsed="0"/>
-    <w:lsdException w:name="Light List" w:semiHidden="0" w:uiPriority="61" w:unhideWhenUsed="0"/>
-    <w:lsdException w:name="Light Grid" w:semiHidden="0" w:uiPriority="62" w:unhideWhenUsed="0"/>
-    <w:lsdException w:name="Medium Shading 1" w:semiHidden="0" w:uiPriority="63" w:unhideWhenUsed="0"/>
-    <w:lsdException w:name="Medium Shading 2" w:semiHidden="0" w:uiPriority="64" w:unhideWhenUsed="0"/>
-    <w:lsdException w:name="Medium List 1" w:semiHidden="0" w:uiPriority="65" w:unhideWhenUsed="0"/>
-    <w:lsdException w:name="Medium List 2" w:semiHidden="0" w:uiPriority="66" w:unhideWhenUsed="0"/>
-    <w:lsdException w:name="Medium Grid 1" w:semiHidden="0" w:uiPriority="67" w:unhideWhenUsed="0"/>
-    <w:lsdException w:name="Medium Grid 2" w:semiHidden="0" w:uiPriority="68" w:unhideWhenUsed="0"/>
-    <w:lsdException w:name="Medium Grid 3" w:semiHidden="0" w:uiPriority="69" w:unhideWhenUsed="0"/>
-    <w:lsdException w:name="Dark List" w:semiHidden="0" w:uiPriority="70" w:unhideWhenUsed="0"/>
-    <w:lsdException w:name="Colorful Shading" w:semiHidden="0" w:uiPriority="71" w:unhideWhenUsed="0"/>
-    <w:lsdException w:name="Colorful List" w:semiHidden="0" w:uiPriority="72" w:unhideWhenUsed="0"/>
-    <w:lsdException w:name="Colorful Grid" w:semiHidden="0" w:uiPriority="73" w:unhideWhenUsed="0"/>
-    <w:lsdException w:name="Light Shading Accent 1" w:semiHidden="0" w:uiPriority="60" w:unhideWhenUsed="0"/>
-    <w:lsdException w:name="Light List Accent 1" w:semiHidden="0" w:uiPriority="61" w:unhideWhenUsed="0"/>
-    <w:lsdException w:name="Light Grid Accent 1" w:semiHidden="0" w:uiPriority="62" w:unhideWhenUsed="0"/>
-    <w:lsdException w:name="Medium Shading 1 Accent 1" w:semiHidden="0" w:uiPriority="63" w:unhideWhenUsed="0"/>
-    <w:lsdException w:name="Medium Shading 2 Accent 1" w:semiHidden="0" w:uiPriority="64" w:unhideWhenUsed="0"/>
-    <w:lsdException w:name="Medium List 1 Accent 1" w:semiHidden="0" w:uiPriority="65" w:unhideWhenUsed="0"/>
-    <w:lsdException w:name="Revision" w:unhideWhenUsed="0"/>
-    <w:lsdException w:name="List Paragraph" w:semiHidden="0" w:uiPriority="34" w:unhideWhenUsed="0" w:qFormat="1"/>
-    <w:lsdException w:name="Quote" w:semiHidden="0" w:uiPriority="29" w:unhideWhenUsed="0" w:qFormat="1"/>
-    <w:lsdException w:name="Intense Quote" w:semiHidden="0" w:uiPriority="30" w:unhideWhenUsed="0" w:qFormat="1"/>
-    <w:lsdException w:name="Medium List 2 Accent 1" w:semiHidden="0" w:uiPriority="66" w:unhideWhenUsed="0"/>
-    <w:lsdException w:name="Medium Grid 1 Accent 1" w:semiHidden="0" w:uiPriority="67" w:unhideWhenUsed="0"/>
-    <w:lsdException w:name="Medium Grid 2 Accent 1" w:semiHidden="0" w:uiPriority="68" w:unhideWhenUsed="0"/>
-    <w:lsdException w:name="Medium Grid 3 Accent 1" w:semiHidden="0" w:uiPriority="69" w:unhideWhenUsed="0"/>
-    <w:lsdException w:name="Dark List Accent 1" w:semiHidden="0" w:uiPriority="70" w:unhideWhenUsed="0"/>
-    <w:lsdException w:name="Colorful Shading Accent 1" w:semiHidden="0" w:uiPriority="71" w:unhideWhenUsed="0"/>
-    <w:lsdException w:name="Colorful List Accent 1" w:semiHidden="0" w:uiPriority="72" w:unhideWhenUsed="0"/>
-    <w:lsdException w:name="Colorful Grid Accent 1" w:semiHidden="0" w:uiPriority="73" w:unhideWhenUsed="0"/>
-    <w:lsdException w:name="Light Shading Accent 2" w:semiHidden="0" w:uiPriority="60" w:unhideWhenUsed="0"/>
-    <w:lsdException w:name="Light List Accent 2" w:semiHidden="0" w:uiPriority="61" w:unhideWhenUsed="0"/>
-    <w:lsdException w:name="Light Grid Accent 2" w:semiHidden="0" w:uiPriority="62" w:unhideWhenUsed="0"/>
-    <w:lsdException w:name="Medium Shading 1 Accent 2" w:semiHidden="0" w:uiPriority="63" w:unhideWhenUsed="0"/>
-    <w:lsdException w:name="Medium Shading 2 Accent 2" w:semiHidden="0" w:uiPriority="64" w:unhideWhenUsed="0"/>
-    <w:lsdException w:name="Medium List 1 Accent 2" w:semiHidden="0" w:uiPriority="65" w:unhideWhenUsed="0"/>
-    <w:lsdException w:name="Medium List 2 Accent 2" w:semiHidden="0" w:uiPriority="66" w:unhideWhenUsed="0"/>
-    <w:lsdException w:name="Medium Grid 1 Accent 2" w:semiHidden="0" w:uiPriority="67" w:unhideWhenUsed="0"/>
-    <w:lsdException w:name="Medium Grid 2 Accent 2" w:semiHidden="0" w:uiPriority="68" w:unhideWhenUsed="0"/>
-    <w:lsdException w:name="Medium Grid 3 Accent 2" w:semiHidden="0" w:uiPriority="69" w:unhideWhenUsed="0"/>
-    <w:lsdException w:name="Dark List Accent 2" w:semiHidden="0" w:uiPriority="70" w:unhideWhenUsed="0"/>
-    <w:lsdException w:name="Colorful Shading Accent 2" w:semiHidden="0" w:uiPriority="71" w:unhideWhenUsed="0"/>
-    <w:lsdException w:name="Colorful List Accent 2" w:semiHidden="0" w:uiPriority="72" w:unhideWhenUsed="0"/>
-    <w:lsdException w:name="Colorful Grid Accent 2" w:semiHidden="0" w:uiPriority="73" w:unhideWhenUsed="0"/>
-    <w:lsdException w:name="Light Shading Accent 3" w:semiHidden="0" w:uiPriority="60" w:unhideWhenUsed="0"/>
-    <w:lsdException w:name="Light List Accent 3" w:semiHidden="0" w:uiPriority="61" w:unhideWhenUsed="0"/>
-    <w:lsdException w:name="Light Grid Accent 3" w:semiHidden="0" w:uiPriority="62" w:unhideWhenUsed="0"/>
-    <w:lsdException w:name="Medium Shading 1 Accent 3" w:semiHidden="0" w:uiPriority="63" w:unhideWhenUsed="0"/>
-    <w:lsdException w:name="Medium Shading 2 Accent 3" w:semiHidden="0" w:uiPriority="64" w:unhideWhenUsed="0"/>
-    <w:lsdException w:name="Medium List 1 Accent 3" w:semiHidden="0" w:uiPriority="65" w:unhideWhenUsed="0"/>
-    <w:lsdException w:name="Medium List 2 Accent 3" w:semiHidden="0" w:uiPriority="66" w:unhideWhenUsed="0"/>
-    <w:lsdException w:name="Medium Grid 1 Accent 3" w:semiHidden="0" w:uiPriority="67" w:unhideWhenUsed="0"/>
-    <w:lsdException w:name="Medium Grid 2 Accent 3" w:semiHidden="0" w:uiPriority="68" w:unhideWhenUsed="0"/>
-    <w:lsdException w:name="Medium Grid 3 Accent 3" w:semiHidden="0" w:uiPriority="69" w:unhideWhenUsed="0"/>
-    <w:lsdException w:name="Dark List Accent 3" w:semiHidden="0" w:uiPriority="70" w:unhideWhenUsed="0"/>
-    <w:lsdException w:name="Colorful Shading Accent 3" w:semiHidden="0" w:uiPriority="71" w:unhideWhenUsed="0"/>
-    <w:lsdException w:name="Colorful List Accent 3" w:semiHidden="0" w:uiPriority="72" w:unhideWhenUsed="0"/>
-    <w:lsdException w:name="Colorful Grid Accent 3" w:semiHidden="0" w:uiPriority="73" w:unhideWhenUsed="0"/>
-    <w:lsdException w:name="Light Shading Accent 4" w:semiHidden="0" w:uiPriority="60" w:unhideWhenUsed="0"/>
-    <w:lsdException w:name="Light List Accent 4" w:semiHidden="0" w:uiPriority="61" w:unhideWhenUsed="0"/>
-    <w:lsdException w:name="Light Grid Accent 4" w:semiHidden="0" w:uiPriority="62" w:unhideWhenUsed="0"/>
-    <w:lsdException w:name="Medium Shading 1 Accent 4" w:semiHidden="0" w:uiPriority="63" w:unhideWhenUsed="0"/>
-    <w:lsdException w:name="Medium Shading 2 Accent 4" w:semiHidden="0" w:uiPriority="64" w:unhideWhenUsed="0"/>
-    <w:lsdException w:name="Medium List 1 Accent 4" w:semiHidden="0" w:uiPriority="65" w:unhideWhenUsed="0"/>
-    <w:lsdException w:name="Medium List 2 Accent 4" w:semiHidden="0" w:uiPriority="66" w:unhideWhenUsed="0"/>
-    <w:lsdException w:name="Medium Grid 1 Accent 4" w:semiHidden="0" w:uiPriority="67" w:unhideWhenUsed="0"/>
-    <w:lsdException w:name="Medium Grid 2 Accent 4" w:semiHidden="0" w:uiPriority="68" w:unhideWhenUsed="0"/>
-    <w:lsdException w:name="Medium Grid 3 Accent 4" w:semiHidden="0" w:uiPriority="69" w:unhideWhenUsed="0"/>
-    <w:lsdException w:name="Dark List Accent 4" w:semiHidden="0" w:uiPriority="70" w:unhideWhenUsed="0"/>
-    <w:lsdException w:name="Colorful Shading Accent 4" w:semiHidden="0" w:uiPriority="71" w:unhideWhenUsed="0"/>
-    <w:lsdException w:name="Colorful List Accent 4" w:semiHidden="0" w:uiPriority="72" w:unhideWhenUsed="0"/>
-    <w:lsdException w:name="Colorful Grid Accent 4" w:semiHidden="0" w:uiPriority="73" w:unhideWhenUsed="0"/>
-    <w:lsdException w:name="Light Shading Accent 5" w:semiHidden="0" w:uiPriority="60" w:unhideWhenUsed="0"/>
-    <w:lsdException w:name="Light List Accent 5" w:semiHidden="0" w:uiPriority="61" w:unhideWhenUsed="0"/>
-    <w:lsdException w:name="Light Grid Accent 5" w:semiHidden="0" w:uiPriority="62" w:unhideWhenUsed="0"/>
-    <w:lsdException w:name="Medium Shading 1 Accent 5" w:semiHidden="0" w:uiPriority="63" w:unhideWhenUsed="0"/>
-    <w:lsdException w:name="Medium Shading 2 Accent 5" w:semiHidden="0" w:uiPriority="64" w:unhideWhenUsed="0"/>
-    <w:lsdException w:name="Medium List 1 Accent 5" w:semiHidden="0" w:uiPriority="65" w:unhideWhenUsed="0"/>
-    <w:lsdException w:name="Medium List 2 Accent 5" w:semiHidden="0" w:uiPriority="66" w:unhideWhenUsed="0"/>
-    <w:lsdException w:name="Medium Grid 1 Accent 5" w:semiHidden="0" w:uiPriority="67" w:unhideWhenUsed="0"/>
-    <w:lsdException w:name="Medium Grid 2 Accent 5" w:semiHidden="0" w:uiPriority="68" w:unhideWhenUsed="0"/>
-    <w:lsdException w:name="Medium Grid 3 Accent 5" w:semiHidden="0" w:uiPriority="69" w:unhideWhenUsed="0"/>
-    <w:lsdException w:name="Dark List Accent 5" w:semiHidden="0" w:uiPriority="70" w:unhideWhenUsed="0"/>
-    <w:lsdException w:name="Colorful Shading Accent 5" w:semiHidden="0" w:uiPriority="71" w:unhideWhenUsed="0"/>
-    <w:lsdException w:name="Colorful List Accent 5" w:semiHidden="0" w:uiPriority="72" w:unhideWhenUsed="0"/>
-    <w:lsdException w:name="Colorful Grid Accent 5" w:semiHidden="0" w:uiPriority="73" w:unhideWhenUsed="0"/>
-    <w:lsdException w:name="Light Shading Accent 6" w:semiHidden="0" w:uiPriority="60" w:unhideWhenUsed="0"/>
-    <w:lsdException w:name="Light List Accent 6" w:semiHidden="0" w:uiPriority="61" w:unhideWhenUsed="0"/>
-    <w:lsdException w:name="Light Grid Accent 6" w:semiHidden="0" w:uiPriority="62" w:unhideWhenUsed="0"/>
-    <w:lsdException w:name="Medium Shading 1 Accent 6" w:semiHidden="0" w:uiPriority="63" w:unhideWhenUsed="0"/>
-    <w:lsdException w:name="Medium Shading 2 Accent 6" w:semiHidden="0" w:uiPriority="64" w:unhideWhenUsed="0"/>
-    <w:lsdException w:name="Medium List 1 Accent 6" w:semiHidden="0" w:uiPriority="65" w:unhideWhenUsed="0"/>
-    <w:lsdException w:name="Medium List 2 Accent 6" w:semiHidden="0" w:uiPriority="66" w:unhideWhenUsed="0"/>
-    <w:lsdException w:name="Medium Grid 1 Accent 6" w:semiHidden="0" w:uiPriority="67" w:unhideWhenUsed="0"/>
-    <w:lsdException w:name="Medium Grid 2 Accent 6" w:semiHidden="0" w:uiPriority="68" w:unhideWhenUsed="0"/>
-    <w:lsdException w:name="Medium Grid 3 Accent 6" w:semiHidden="0" w:uiPriority="69" w:unhideWhenUsed="0"/>
-    <w:lsdException w:name="Dark List Accent 6" w:semiHidden="0" w:uiPriority="70" w:unhideWhenUsed="0"/>
-    <w:lsdException w:name="Colorful Shading Accent 6" w:semiHidden="0" w:uiPriority="71" w:unhideWhenUsed="0"/>
-    <w:lsdException w:name="Colorful List Accent 6" w:semiHidden="0" w:uiPriority="72" w:unhideWhenUsed="0"/>
-    <w:lsdException w:name="Colorful Grid Accent 6" w:semiHidden="0" w:uiPriority="73" w:unhideWhenUsed="0"/>
-    <w:lsdException w:name="Subtle Emphasis" w:semiHidden="0" w:uiPriority="19" w:unhideWhenUsed="0" w:qFormat="1"/>
-    <w:lsdException w:name="Intense Emphasis" w:semiHidden="0" w:uiPriority="21" w:unhideWhenUsed="0" w:qFormat="1"/>
-    <w:lsdException w:name="Subtle Reference" w:semiHidden="0" w:uiPriority="31" w:unhideWhenUsed="0" w:qFormat="1"/>
-    <w:lsdException w:name="Intense Reference" w:semiHidden="0" w:uiPriority="32" w:unhideWhenUsed="0" w:qFormat="1"/>
-    <w:lsdException w:name="Book Title" w:semiHidden="0" w:uiPriority="33" w:unhideWhenUsed="0" w:qFormat="1"/>
-    <w:lsdException w:name="Bibliography" w:uiPriority="37"/>
-    <w:lsdException w:name="TOC Heading" w:uiPriority="39" w:qFormat="1"/>
+  <w:latentStyles w:defLockedState="0" w:defUIPriority="99" w:defSemiHidden="0" w:defUnhideWhenUsed="0" w:defQFormat="0" w:count="371">
+    <w:lsdException w:name="Normal" w:uiPriority="0" w:qFormat="1"/>
+    <w:lsdException w:name="heading 1" w:uiPriority="9" w:qFormat="1"/>
+    <w:lsdException w:name="heading 2" w:semiHidden="1" w:uiPriority="9" w:unhideWhenUsed="1" w:qFormat="1"/>
+    <w:lsdException w:name="heading 3" w:semiHidden="1" w:uiPriority="9" w:unhideWhenUsed="1" w:qFormat="1"/>
+    <w:lsdException w:name="heading 4" w:semiHidden="1" w:uiPriority="9" w:unhideWhenUsed="1" w:qFormat="1"/>
+    <w:lsdException w:name="heading 5" w:semiHidden="1" w:uiPriority="9" w:unhideWhenUsed="1" w:qFormat="1"/>
+    <w:lsdException w:name="heading 6" w:semiHidden="1" w:uiPriority="9" w:unhideWhenUsed="1" w:qFormat="1"/>
+    <w:lsdException w:name="heading 7" w:semiHidden="1" w:uiPriority="9" w:unhideWhenUsed="1" w:qFormat="1"/>
+    <w:lsdException w:name="heading 8" w:semiHidden="1" w:uiPriority="9" w:unhideWhenUsed="1" w:qFormat="1"/>
+    <w:lsdException w:name="heading 9" w:semiHidden="1" w:uiPriority="9" w:unhideWhenUsed="1" w:qFormat="1"/>
+    <w:lsdException w:name="index 1" w:semiHidden="1" w:unhideWhenUsed="1"/>
+    <w:lsdException w:name="index 2" w:semiHidden="1" w:unhideWhenUsed="1"/>
+    <w:lsdException w:name="index 3" w:semiHidden="1" w:unhideWhenUsed="1"/>
+    <w:lsdException w:name="index 4" w:semiHidden="1" w:unhideWhenUsed="1"/>
+    <w:lsdException w:name="index 5" w:semiHidden="1" w:unhideWhenUsed="1"/>
+    <w:lsdException w:name="index 6" w:semiHidden="1" w:unhideWhenUsed="1"/>
+    <w:lsdException w:name="index 7" w:semiHidden="1" w:unhideWhenUsed="1"/>
+    <w:lsdException w:name="index 8" w:semiHidden="1" w:unhideWhenUsed="1"/>
+    <w:lsdException w:name="index 9" w:semiHidden="1" w:unhideWhenUsed="1"/>
+    <w:lsdException w:name="toc 1" w:semiHidden="1" w:uiPriority="39" w:unhideWhenUsed="1"/>
+    <w:lsdException w:name="toc 2" w:semiHidden="1" w:uiPriority="39" w:unhideWhenUsed="1"/>
+    <w:lsdException w:name="toc 3" w:semiHidden="1" w:uiPriority="39" w:unhideWhenUsed="1"/>
+    <w:lsdException w:name="toc 4" w:semiHidden="1" w:uiPriority="39" w:unhideWhenUsed="1"/>
+    <w:lsdException w:name="toc 5" w:semiHidden="1" w:uiPriority="39" w:unhideWhenUsed="1"/>
+    <w:lsdException w:name="toc 6" w:semiHidden="1" w:uiPriority="39" w:unhideWhenUsed="1"/>
+    <w:lsdException w:name="toc 7" w:semiHidden="1" w:uiPriority="39" w:unhideWhenUsed="1"/>
+    <w:lsdException w:name="toc 8" w:semiHidden="1" w:uiPriority="39" w:unhideWhenUsed="1"/>
+    <w:lsdException w:name="toc 9" w:semiHidden="1" w:uiPriority="39" w:unhideWhenUsed="1"/>
+    <w:lsdException w:name="Normal Indent" w:semiHidden="1" w:unhideWhenUsed="1"/>
+    <w:lsdException w:name="footnote text" w:semiHidden="1" w:unhideWhenUsed="1"/>
+    <w:lsdException w:name="annotation text" w:semiHidden="1" w:unhideWhenUsed="1"/>
+    <w:lsdException w:name="header" w:semiHidden="1" w:unhideWhenUsed="1"/>
+    <w:lsdException w:name="footer" w:semiHidden="1" w:unhideWhenUsed="1"/>
+    <w:lsdException w:name="index heading" w:semiHidden="1" w:unhideWhenUsed="1"/>
+    <w:lsdException w:name="caption" w:semiHidden="1" w:uiPriority="35" w:unhideWhenUsed="1" w:qFormat="1"/>
+    <w:lsdException w:name="table of figures" w:semiHidden="1" w:unhideWhenUsed="1"/>
+    <w:lsdException w:name="envelope address" w:semiHidden="1" w:unhideWhenUsed="1"/>
+    <w:lsdException w:name="envelope return" w:semiHidden="1" w:unhideWhenUsed="1"/>
+    <w:lsdException w:name="footnote reference" w:semiHidden="1" w:unhideWhenUsed="1"/>
+    <w:lsdException w:name="annotation reference" w:semiHidden="1" w:unhideWhenUsed="1"/>
+    <w:lsdException w:name="line number" w:semiHidden="1" w:unhideWhenUsed="1"/>
+    <w:lsdException w:name="page number" w:semiHidden="1" w:unhideWhenUsed="1"/>
+    <w:lsdException w:name="endnote reference" w:semiHidden="1" w:unhideWhenUsed="1"/>
+    <w:lsdException w:name="endnote text" w:semiHidden="1" w:unhideWhenUsed="1"/>
+    <w:lsdException w:name="table of authorities" w:semiHidden="1" w:unhideWhenUsed="1"/>
+    <w:lsdException w:name="macro" w:semiHidden="1" w:unhideWhenUsed="1"/>
+    <w:lsdException w:name="toa heading" w:semiHidden="1" w:unhideWhenUsed="1"/>
+    <w:lsdException w:name="List" w:semiHidden="1" w:unhideWhenUsed="1"/>
+    <w:lsdException w:name="List Bullet" w:semiHidden="1" w:unhideWhenUsed="1"/>
+    <w:lsdException w:name="List Number" w:semiHidden="1" w:unhideWhenUsed="1"/>
+    <w:lsdException w:name="List 2" w:semiHidden="1" w:unhideWhenUsed="1"/>
+    <w:lsdException w:name="List 3" w:semiHidden="1" w:unhideWhenUsed="1"/>
+    <w:lsdException w:name="List 4" w:semiHidden="1" w:unhideWhenUsed="1"/>
+    <w:lsdException w:name="List 5" w:semiHidden="1" w:unhideWhenUsed="1"/>
+    <w:lsdException w:name="List Bullet 2" w:semiHidden="1" w:unhideWhenUsed="1"/>
+    <w:lsdException w:name="List Bullet 3" w:semiHidden="1" w:unhideWhenUsed="1"/>
+    <w:lsdException w:name="List Bullet 4" w:semiHidden="1" w:unhideWhenUsed="1"/>
+    <w:lsdException w:name="List Bullet 5" w:semiHidden="1" w:unhideWhenUsed="1"/>
+    <w:lsdException w:name="List Number 2" w:semiHidden="1" w:unhideWhenUsed="1"/>
+    <w:lsdException w:name="List Number 3" w:semiHidden="1" w:unhideWhenUsed="1"/>
+    <w:lsdException w:name="List Number 4" w:semiHidden="1" w:unhideWhenUsed="1"/>
+    <w:lsdException w:name="List Number 5" w:semiHidden="1" w:unhideWhenUsed="1"/>
+    <w:lsdException w:name="Title" w:uiPriority="10" w:qFormat="1"/>
+    <w:lsdException w:name="Closing" w:semiHidden="1" w:unhideWhenUsed="1"/>
+    <w:lsdException w:name="Signature" w:semiHidden="1" w:unhideWhenUsed="1"/>
+    <w:lsdException w:name="Default Paragraph Font" w:semiHidden="1" w:uiPriority="1" w:unhideWhenUsed="1"/>
+    <w:lsdException w:name="Body Text" w:semiHidden="1" w:unhideWhenUsed="1"/>
+    <w:lsdException w:name="Body Text Indent" w:semiHidden="1" w:unhideWhenUsed="1"/>
+    <w:lsdException w:name="List Continue" w:semiHidden="1" w:unhideWhenUsed="1"/>
+    <w:lsdException w:name="List Continue 2" w:semiHidden="1" w:unhideWhenUsed="1"/>
+    <w:lsdException w:name="List Continue 3" w:semiHidden="1" w:unhideWhenUsed="1"/>
+    <w:lsdException w:name="List Continue 4" w:semiHidden="1" w:unhideWhenUsed="1"/>
+    <w:lsdException w:name="List Continue 5" w:semiHidden="1" w:unhideWhenUsed="1"/>
+    <w:lsdException w:name="Message Header" w:semiHidden="1" w:unhideWhenUsed="1"/>
+    <w:lsdException w:name="Subtitle" w:uiPriority="11" w:qFormat="1"/>
+    <w:lsdException w:name="Salutation" w:semiHidden="1" w:unhideWhenUsed="1"/>
+    <w:lsdException w:name="Date" w:semiHidden="1" w:unhideWhenUsed="1"/>
+    <w:lsdException w:name="Body Text First Indent" w:semiHidden="1" w:unhideWhenUsed="1"/>
+    <w:lsdException w:name="Body Text First Indent 2" w:semiHidden="1" w:unhideWhenUsed="1"/>
+    <w:lsdException w:name="Note Heading" w:semiHidden="1" w:unhideWhenUsed="1"/>
+    <w:lsdException w:name="Body Text 2" w:semiHidden="1" w:unhideWhenUsed="1"/>
+    <w:lsdException w:name="Body Text 3" w:semiHidden="1" w:unhideWhenUsed="1"/>
+    <w:lsdException w:name="Body Text Indent 2" w:semiHidden="1" w:unhideWhenUsed="1"/>
+    <w:lsdException w:name="Body Text Indent 3" w:semiHidden="1" w:unhideWhenUsed="1"/>
+    <w:lsdException w:name="Block Text" w:semiHidden="1" w:unhideWhenUsed="1"/>
+    <w:lsdException w:name="Hyperlink" w:semiHidden="1" w:unhideWhenUsed="1"/>
+    <w:lsdException w:name="FollowedHyperlink" w:semiHidden="1" w:unhideWhenUsed="1"/>
+    <w:lsdException w:name="Strong" w:uiPriority="22" w:qFormat="1"/>
+    <w:lsdException w:name="Emphasis" w:uiPriority="20" w:qFormat="1"/>
+    <w:lsdException w:name="Document Map" w:semiHidden="1" w:unhideWhenUsed="1"/>
+    <w:lsdException w:name="Plain Text" w:semiHidden="1" w:unhideWhenUsed="1"/>
+    <w:lsdException w:name="E-mail Signature" w:semiHidden="1" w:unhideWhenUsed="1"/>
+    <w:lsdException w:name="HTML Top of Form" w:semiHidden="1" w:unhideWhenUsed="1"/>
+    <w:lsdException w:name="HTML Bottom of Form" w:semiHidden="1" w:unhideWhenUsed="1"/>
+    <w:lsdException w:name="Normal (Web)" w:semiHidden="1" w:unhideWhenUsed="1"/>
+    <w:lsdException w:name="HTML Acronym" w:semiHidden="1" w:unhideWhenUsed="1"/>
+    <w:lsdException w:name="HTML Address" w:semiHidden="1" w:unhideWhenUsed="1"/>
+    <w:lsdException w:name="HTML Cite" w:semiHidden="1" w:unhideWhenUsed="1"/>
+    <w:lsdException w:name="HTML Code" w:semiHidden="1" w:unhideWhenUsed="1"/>
+    <w:lsdException w:name="HTML Definition" w:semiHidden="1" w:unhideWhenUsed="1"/>
+    <w:lsdException w:name="HTML Keyboard" w:semiHidden="1" w:unhideWhenUsed="1"/>
+    <w:lsdException w:name="HTML Preformatted" w:semiHidden="1" w:unhideWhenUsed="1"/>
+    <w:lsdException w:name="HTML Sample" w:semiHidden="1" w:unhideWhenUsed="1"/>
+    <w:lsdException w:name="HTML Typewriter" w:semiHidden="1" w:unhideWhenUsed="1"/>
+    <w:lsdException w:name="HTML Variable" w:semiHidden="1" w:unhideWhenUsed="1"/>
+    <w:lsdException w:name="Normal Table" w:semiHidden="1" w:unhideWhenUsed="1"/>
+    <w:lsdException w:name="annotation subject" w:semiHidden="1" w:unhideWhenUsed="1"/>
+    <w:lsdException w:name="No List" w:semiHidden="1" w:unhideWhenUsed="1"/>
+    <w:lsdException w:name="Outline List 1" w:semiHidden="1" w:unhideWhenUsed="1"/>
+    <w:lsdException w:name="Outline List 2" w:semiHidden="1" w:unhideWhenUsed="1"/>
+    <w:lsdException w:name="Outline List 3" w:semiHidden="1" w:unhideWhenUsed="1"/>
+    <w:lsdException w:name="Table Simple 1" w:semiHidden="1" w:unhideWhenUsed="1"/>
+    <w:lsdException w:name="Table Simple 2" w:semiHidden="1" w:unhideWhenUsed="1"/>
+    <w:lsdException w:name="Table Simple 3" w:semiHidden="1" w:unhideWhenUsed="1"/>
+    <w:lsdException w:name="Table Classic 1" w:semiHidden="1" w:unhideWhenUsed="1"/>
+    <w:lsdException w:name="Table Classic 2" w:semiHidden="1" w:unhideWhenUsed="1"/>
+    <w:lsdException w:name="Table Classic 3" w:semiHidden="1" w:unhideWhenUsed="1"/>
+    <w:lsdException w:name="Table Classic 4" w:semiHidden="1" w:unhideWhenUsed="1"/>
+    <w:lsdException w:name="Table Colorful 1" w:semiHidden="1" w:unhideWhenUsed="1"/>
+    <w:lsdException w:name="Table Colorful 2" w:semiHidden="1" w:unhideWhenUsed="1"/>
+    <w:lsdException w:name="Table Colorful 3" w:semiHidden="1" w:unhideWhenUsed="1"/>
+    <w:lsdException w:name="Table Columns 1" w:semiHidden="1" w:unhideWhenUsed="1"/>
+    <w:lsdException w:name="Table Columns 2" w:semiHidden="1" w:unhideWhenUsed="1"/>
+    <w:lsdException w:name="Table Columns 3" w:semiHidden="1" w:unhideWhenUsed="1"/>
+    <w:lsdException w:name="Table Columns 4" w:semiHidden="1" w:unhideWhenUsed="1"/>
+    <w:lsdException w:name="Table Columns 5" w:semiHidden="1" w:unhideWhenUsed="1"/>
+    <w:lsdException w:name="Table Grid 1" w:semiHidden="1" w:unhideWhenUsed="1"/>
+    <w:lsdException w:name="Table Grid 2" w:semiHidden="1" w:unhideWhenUsed="1"/>
+    <w:lsdException w:name="Table Grid 3" w:semiHidden="1" w:unhideWhenUsed="1"/>
+    <w:lsdException w:name="Table Grid 4" w:semiHidden="1" w:unhideWhenUsed="1"/>
+    <w:lsdException w:name="Table Grid 5" w:semiHidden="1" w:unhideWhenUsed="1"/>
+    <w:lsdException w:name="Table Grid 6" w:semiHidden="1" w:unhideWhenUsed="1"/>
+    <w:lsdException w:name="Table Grid 7" w:semiHidden="1" w:unhideWhenUsed="1"/>
+    <w:lsdException w:name="Table Grid 8" w:semiHidden="1" w:unhideWhenUsed="1"/>
+    <w:lsdException w:name="Table List 1" w:semiHidden="1" w:unhideWhenUsed="1"/>
+    <w:lsdException w:name="Table List 2" w:semiHidden="1" w:unhideWhenUsed="1"/>
+    <w:lsdException w:name="Table List 3" w:semiHidden="1" w:unhideWhenUsed="1"/>
+    <w:lsdException w:name="Table List 4" w:semiHidden="1" w:unhideWhenUsed="1"/>
+    <w:lsdException w:name="Table List 5" w:semiHidden="1" w:unhideWhenUsed="1"/>
+    <w:lsdException w:name="Table List 6" w:semiHidden="1" w:unhideWhenUsed="1"/>
+    <w:lsdException w:name="Table List 7" w:semiHidden="1" w:unhideWhenUsed="1"/>
+    <w:lsdException w:name="Table List 8" w:semiHidden="1" w:unhideWhenUsed="1"/>
+    <w:lsdException w:name="Table 3D effects 1" w:semiHidden="1" w:unhideWhenUsed="1"/>
+    <w:lsdException w:name="Table 3D effects 2" w:semiHidden="1" w:unhideWhenUsed="1"/>
+    <w:lsdException w:name="Table 3D effects 3" w:semiHidden="1" w:unhideWhenUsed="1"/>
+    <w:lsdException w:name="Table Contemporary" w:semiHidden="1" w:unhideWhenUsed="1"/>
+    <w:lsdException w:name="Table Elegant" w:semiHidden="1" w:unhideWhenUsed="1"/>
+    <w:lsdException w:name="Table Professional" w:semiHidden="1" w:unhideWhenUsed="1"/>
+    <w:lsdException w:name="Table Subtle 1" w:semiHidden="1" w:unhideWhenUsed="1"/>
+    <w:lsdException w:name="Table Subtle 2" w:semiHidden="1" w:unhideWhenUsed="1"/>
+    <w:lsdException w:name="Table Web 1" w:semiHidden="1" w:unhideWhenUsed="1"/>
+    <w:lsdException w:name="Table Web 2" w:semiHidden="1" w:unhideWhenUsed="1"/>
+    <w:lsdException w:name="Table Web 3" w:semiHidden="1" w:unhideWhenUsed="1"/>
+    <w:lsdException w:name="Balloon Text" w:semiHidden="1" w:unhideWhenUsed="1"/>
+    <w:lsdException w:name="Table Grid" w:uiPriority="59"/>
+    <w:lsdException w:name="Table Theme" w:semiHidden="1" w:unhideWhenUsed="1"/>
+    <w:lsdException w:name="Placeholder Text" w:semiHidden="1"/>
+    <w:lsdException w:name="No Spacing" w:uiPriority="1" w:qFormat="1"/>
+    <w:lsdException w:name="Light Shading" w:uiPriority="60"/>
+    <w:lsdException w:name="Light List" w:uiPriority="61"/>
+    <w:lsdException w:name="Light Grid" w:uiPriority="62"/>
+    <w:lsdException w:name="Medium Shading 1" w:uiPriority="63"/>
+    <w:lsdException w:name="Medium Shading 2" w:uiPriority="64"/>
+    <w:lsdException w:name="Medium List 1" w:uiPriority="65"/>
+    <w:lsdException w:name="Medium List 2" w:uiPriority="66"/>
+    <w:lsdException w:name="Medium Grid 1" w:uiPriority="67"/>
+    <w:lsdException w:name="Medium Grid 2" w:uiPriority="68"/>
+    <w:lsdException w:name="Medium Grid 3" w:uiPriority="69"/>
+    <w:lsdException w:name="Dark List" w:uiPriority="70"/>
+    <w:lsdException w:name="Colorful Shading" w:uiPriority="71"/>
+    <w:lsdException w:name="Colorful List" w:uiPriority="72"/>
+    <w:lsdException w:name="Colorful Grid" w:uiPriority="73"/>
+    <w:lsdException w:name="Light Shading Accent 1" w:uiPriority="60"/>
+    <w:lsdException w:name="Light List Accent 1" w:uiPriority="61"/>
+    <w:lsdException w:name="Light Grid Accent 1" w:uiPriority="62"/>
+    <w:lsdException w:name="Medium Shading 1 Accent 1" w:uiPriority="63"/>
+    <w:lsdException w:name="Medium Shading 2 Accent 1" w:uiPriority="64"/>
+    <w:lsdException w:name="Medium List 1 Accent 1" w:uiPriority="65"/>
+    <w:lsdException w:name="Revision" w:semiHidden="1"/>
+    <w:lsdException w:name="List Paragraph" w:uiPriority="34" w:qFormat="1"/>
+    <w:lsdException w:name="Quote" w:uiPriority="29" w:qFormat="1"/>
+    <w:lsdException w:name="Intense Quote" w:uiPriority="30" w:qFormat="1"/>
+    <w:lsdException w:name="Medium List 2 Accent 1" w:uiPriority="66"/>
+    <w:lsdException w:name="Medium Grid 1 Accent 1" w:uiPriority="67"/>
+    <w:lsdException w:name="Medium Grid 2 Accent 1" w:uiPriority="68"/>
+    <w:lsdException w:name="Medium Grid 3 Accent 1" w:uiPriority="69"/>
+    <w:lsdException w:name="Dark List Accent 1" w:uiPriority="70"/>
+    <w:lsdException w:name="Colorful Shading Accent 1" w:uiPriority="71"/>
+    <w:lsdException w:name="Colorful List Accent 1" w:uiPriority="72"/>
+    <w:lsdException w:name="Colorful Grid Accent 1" w:uiPriority="73"/>
+    <w:lsdException w:name="Light Shading Accent 2" w:uiPriority="60"/>
+    <w:lsdException w:name="Light List Accent 2" w:uiPriority="61"/>
+    <w:lsdException w:name="Light Grid Accent 2" w:uiPriority="62"/>
+    <w:lsdException w:name="Medium Shading 1 Accent 2" w:uiPriority="63"/>
+    <w:lsdException w:name="Medium Shading 2 Accent 2" w:uiPriority="64"/>
+    <w:lsdException w:name="Medium List 1 Accent 2" w:uiPriority="65"/>
+    <w:lsdException w:name="Medium List 2 Accent 2" w:uiPriority="66"/>
+    <w:lsdException w:name="Medium Grid 1 Accent 2" w:uiPriority="67"/>
+    <w:lsdException w:name="Medium Grid 2 Accent 2" w:uiPriority="68"/>
+    <w:lsdException w:name="Medium Grid 3 Accent 2" w:uiPriority="69"/>
+    <w:lsdException w:name="Dark List Accent 2" w:uiPriority="70"/>
+    <w:lsdException w:name="Colorful Shading Accent 2" w:uiPriority="71"/>
+    <w:lsdException w:name="Colorful List Accent 2" w:uiPriority="72"/>
+    <w:lsdException w:name="Colorful Grid Accent 2" w:uiPriority="73"/>
+    <w:lsdException w:name="Light Shading Accent 3" w:uiPriority="60"/>
+    <w:lsdException w:name="Light List Accent 3" w:uiPriority="61"/>
+    <w:lsdException w:name="Light Grid Accent 3" w:uiPriority="62"/>
+    <w:lsdException w:name="Medium Shading 1 Accent 3" w:uiPriority="63"/>
+    <w:lsdException w:name="Medium Shading 2 Accent 3" w:uiPriority="64"/>
+    <w:lsdException w:name="Medium List 1 Accent 3" w:uiPriority="65"/>
+    <w:lsdException w:name="Medium List 2 Accent 3" w:uiPriority="66"/>
+    <w:lsdException w:name="Medium Grid 1 Accent 3" w:uiPriority="67"/>
+    <w:lsdException w:name="Medium Grid 2 Accent 3" w:uiPriority="68"/>
+    <w:lsdException w:name="Medium Grid 3 Accent 3" w:uiPriority="69"/>
+    <w:lsdException w:name="Dark List Accent 3" w:uiPriority="70"/>
+    <w:lsdException w:name="Colorful Shading Accent 3" w:uiPriority="71"/>
+    <w:lsdException w:name="Colorful List Accent 3" w:uiPriority="72"/>
+    <w:lsdException w:name="Colorful Grid Accent 3" w:uiPriority="73"/>
+    <w:lsdException w:name="Light Shading Accent 4" w:uiPriority="60"/>
+    <w:lsdException w:name="Light List Accent 4" w:uiPriority="61"/>
+    <w:lsdException w:name="Light Grid Accent 4" w:uiPriority="62"/>
+    <w:lsdException w:name="Medium Shading 1 Accent 4" w:uiPriority="63"/>
+    <w:lsdException w:name="Medium Shading 2 Accent 4" w:uiPriority="64"/>
+    <w:lsdException w:name="Medium List 1 Accent 4" w:uiPriority="65"/>
+    <w:lsdException w:name="Medium List 2 Accent 4" w:uiPriority="66"/>
+    <w:lsdException w:name="Medium Grid 1 Accent 4" w:uiPriority="67"/>
+    <w:lsdException w:name="Medium Grid 2 Accent 4" w:uiPriority="68"/>
+    <w:lsdException w:name="Medium Grid 3 Accent 4" w:uiPriority="69"/>
+    <w:lsdException w:name="Dark List Accent 4" w:uiPriority="70"/>
+    <w:lsdException w:name="Colorful Shading Accent 4" w:uiPriority="71"/>
+    <w:lsdException w:name="Colorful List Accent 4" w:uiPriority="72"/>
+    <w:lsdException w:name="Colorful Grid Accent 4" w:uiPriority="73"/>
+    <w:lsdException w:name="Light Shading Accent 5" w:uiPriority="60"/>
+    <w:lsdException w:name="Light List Accent 5" w:uiPriority="61"/>
+    <w:lsdException w:name="Light Grid Accent 5" w:uiPriority="62"/>
+    <w:lsdException w:name="Medium Shading 1 Accent 5" w:uiPriority="63"/>
+    <w:lsdException w:name="Medium Shading 2 Accent 5" w:uiPriority="64"/>
+    <w:lsdException w:name="Medium List 1 Accent 5" w:uiPriority="65"/>
+    <w:lsdException w:name="Medium List 2 Accent 5" w:uiPriority="66"/>
+    <w:lsdException w:name="Medium Grid 1 Accent 5" w:uiPriority="67"/>
+    <w:lsdException w:name="Medium Grid 2 Accent 5" w:uiPriority="68"/>
+    <w:lsdException w:name="Medium Grid 3 Accent 5" w:uiPriority="69"/>
+    <w:lsdException w:name="Dark List Accent 5" w:uiPriority="70"/>
+    <w:lsdException w:name="Colorful Shading Accent 5" w:uiPriority="71"/>
+    <w:lsdException w:name="Colorful List Accent 5" w:uiPriority="72"/>
+    <w:lsdException w:name="Colorful Grid Accent 5" w:uiPriority="73"/>
+    <w:lsdException w:name="Light Shading Accent 6" w:uiPriority="60"/>
+    <w:lsdException w:name="Light List Accent 6" w:uiPriority="61"/>
+    <w:lsdException w:name="Light Grid Accent 6" w:uiPriority="62"/>
+    <w:lsdException w:name="Medium Shading 1 Accent 6" w:uiPriority="63"/>
+    <w:lsdException w:name="Medium Shading 2 Accent 6" w:uiPriority="64"/>
+    <w:lsdException w:name="Medium List 1 Accent 6" w:uiPriority="65"/>
+    <w:lsdException w:name="Medium List 2 Accent 6" w:uiPriority="66"/>
+    <w:lsdException w:name="Medium Grid 1 Accent 6" w:uiPriority="67"/>
+    <w:lsdException w:name="Medium Grid 2 Accent 6" w:uiPriority="68"/>
+    <w:lsdException w:name="Medium Grid 3 Accent 6" w:uiPriority="69"/>
+    <w:lsdException w:name="Dark List Accent 6" w:uiPriority="70"/>
+    <w:lsdException w:name="Colorful Shading Accent 6" w:uiPriority="71"/>
+    <w:lsdException w:name="Colorful List Accent 6" w:uiPriority="72"/>
+    <w:lsdException w:name="Colorful Grid Accent 6" w:uiPriority="73"/>
+    <w:lsdException w:name="Subtle Emphasis" w:uiPriority="19" w:qFormat="1"/>
+    <w:lsdException w:name="Intense Emphasis" w:uiPriority="21" w:qFormat="1"/>
+    <w:lsdException w:name="Subtle Reference" w:uiPriority="31" w:qFormat="1"/>
+    <w:lsdException w:name="Intense Reference" w:uiPriority="32" w:qFormat="1"/>
+    <w:lsdException w:name="Book Title" w:uiPriority="33" w:qFormat="1"/>
+    <w:lsdException w:name="Bibliography" w:semiHidden="1" w:uiPriority="37" w:unhideWhenUsed="1"/>
+    <w:lsdException w:name="TOC Heading" w:semiHidden="1" w:uiPriority="39" w:unhideWhenUsed="1" w:qFormat="1"/>
+    <w:lsdException w:name="Plain Table 1" w:uiPriority="41"/>
+    <w:lsdException w:name="Plain Table 2" w:uiPriority="42"/>
+    <w:lsdException w:name="Plain Table 3" w:uiPriority="43"/>
+    <w:lsdException w:name="Plain Table 4" w:uiPriority="44"/>
+    <w:lsdException w:name="Plain Table 5" w:uiPriority="45"/>
+    <w:lsdException w:name="Grid Table Light" w:uiPriority="40"/>
+    <w:lsdException w:name="Grid Table 1 Light" w:uiPriority="46"/>
+    <w:lsdException w:name="Grid Table 2" w:uiPriority="47"/>
+    <w:lsdException w:name="Grid Table 3" w:uiPriority="48"/>
+    <w:lsdException w:name="Grid Table 4" w:uiPriority="49"/>
+    <w:lsdException w:name="Grid Table 5 Dark" w:uiPriority="50"/>
+    <w:lsdException w:name="Grid Table 6 Colorful" w:uiPriority="51"/>
+    <w:lsdException w:name="Grid Table 7 Colorful" w:uiPriority="52"/>
+    <w:lsdException w:name="Grid Table 1 Light Accent 1" w:uiPriority="46"/>
+    <w:lsdException w:name="Grid Table 2 Accent 1" w:uiPriority="47"/>
+    <w:lsdException w:name="Grid Table 3 Accent 1" w:uiPriority="48"/>
+    <w:lsdException w:name="Grid Table 4 Accent 1" w:uiPriority="49"/>
+    <w:lsdException w:name="Grid Table 5 Dark Accent 1" w:uiPriority="50"/>
+    <w:lsdException w:name="Grid Table 6 Colorful Accent 1" w:uiPriority="51"/>
+    <w:lsdException w:name="Grid Table 7 Colorful Accent 1" w:uiPriority="52"/>
+    <w:lsdException w:name="Grid Table 1 Light Accent 2" w:uiPriority="46"/>
+    <w:lsdException w:name="Grid Table 2 Accent 2" w:uiPriority="47"/>
+    <w:lsdException w:name="Grid Table 3 Accent 2" w:uiPriority="48"/>
+    <w:lsdException w:name="Grid Table 4 Accent 2" w:uiPriority="49"/>
+    <w:lsdException w:name="Grid Table 5 Dark Accent 2" w:uiPriority="50"/>
+    <w:lsdException w:name="Grid Table 6 Colorful Accent 2" w:uiPriority="51"/>
+    <w:lsdException w:name="Grid Table 7 Colorful Accent 2" w:uiPriority="52"/>
+    <w:lsdException w:name="Grid Table 1 Light Accent 3" w:uiPriority="46"/>
+    <w:lsdException w:name="Grid Table 2 Accent 3" w:uiPriority="47"/>
+    <w:lsdException w:name="Grid Table 3 Accent 3" w:uiPriority="48"/>
+    <w:lsdException w:name="Grid Table 4 Accent 3" w:uiPriority="49"/>
+    <w:lsdException w:name="Grid Table 5 Dark Accent 3" w:uiPriority="50"/>
+    <w:lsdException w:name="Grid Table 6 Colorful Accent 3" w:uiPriority="51"/>
+    <w:lsdException w:name="Grid Table 7 Colorful Accent 3" w:uiPriority="52"/>
+    <w:lsdException w:name="Grid Table 1 Light Accent 4" w:uiPriority="46"/>
+    <w:lsdException w:name="Grid Table 2 Accent 4" w:uiPriority="47"/>
+    <w:lsdException w:name="Grid Table 3 Accent 4" w:uiPriority="48"/>
+    <w:lsdException w:name="Grid Table 4 Accent 4" w:uiPriority="49"/>
+    <w:lsdException w:name="Grid Table 5 Dark Accent 4" w:uiPriority="50"/>
+    <w:lsdException w:name="Grid Table 6 Colorful Accent 4" w:uiPriority="51"/>
+    <w:lsdException w:name="Grid Table 7 Colorful Accent 4" w:uiPriority="52"/>
+    <w:lsdException w:name="Grid Table 1 Light Accent 5" w:uiPriority="46"/>
+    <w:lsdException w:name="Grid Table 2 Accent 5" w:uiPriority="47"/>
+    <w:lsdException w:name="Grid Table 3 Accent 5" w:uiPriority="48"/>
+    <w:lsdException w:name="Grid Table 4 Accent 5" w:uiPriority="49"/>
+    <w:lsdException w:name="Grid Table 5 Dark Accent 5" w:uiPriority="50"/>
+    <w:lsdException w:name="Grid Table 6 Colorful Accent 5" w:uiPriority="51"/>
+    <w:lsdException w:name="Grid Table 7 Colorful Accent 5" w:uiPriority="52"/>
+    <w:lsdException w:name="Grid Table 1 Light Accent 6" w:uiPriority="46"/>
+    <w:lsdException w:name="Grid Table 2 Accent 6" w:uiPriority="47"/>
+    <w:lsdException w:name="Grid Table 3 Accent 6" w:uiPriority="48"/>
+    <w:lsdException w:name="Grid Table 4 Accent 6" w:uiPriority="49"/>
+    <w:lsdException w:name="Grid Table 5 Dark Accent 6" w:uiPriority="50"/>
+    <w:lsdException w:name="Grid Table 6 Colorful Accent 6" w:uiPriority="51"/>
+    <w:lsdException w:name="Grid Table 7 Colorful Accent 6" w:uiPriority="52"/>
+    <w:lsdException w:name="List Table 1 Light" w:uiPriority="46"/>
+    <w:lsdException w:name="List Table 2" w:uiPriority="47"/>
+    <w:lsdException w:name="List Table 3" w:uiPriority="48"/>
+    <w:lsdException w:name="List Table 4" w:uiPriority="49"/>
+    <w:lsdException w:name="List Table 5 Dark" w:uiPriority="50"/>
+    <w:lsdException w:name="List Table 6 Colorful" w:uiPriority="51"/>
+    <w:lsdException w:name="List Table 7 Colorful" w:uiPriority="52"/>
+    <w:lsdException w:name="List Table 1 Light Accent 1" w:uiPriority="46"/>
+    <w:lsdException w:name="List Table 2 Accent 1" w:uiPriority="47"/>
+    <w:lsdException w:name="List Table 3 Accent 1" w:uiPriority="48"/>
+    <w:lsdException w:name="List Table 4 Accent 1" w:uiPriority="49"/>
+    <w:lsdException w:name="List Table 5 Dark Accent 1" w:uiPriority="50"/>
+    <w:lsdException w:name="List Table 6 Colorful Accent 1" w:uiPriority="51"/>
+    <w:lsdException w:name="List Table 7 Colorful Accent 1" w:uiPriority="52"/>
+    <w:lsdException w:name="List Table 1 Light Accent 2" w:uiPriority="46"/>
+    <w:lsdException w:name="List Table 2 Accent 2" w:uiPriority="47"/>
+    <w:lsdException w:name="List Table 3 Accent 2" w:uiPriority="48"/>
+    <w:lsdException w:name="List Table 4 Accent 2" w:uiPriority="49"/>
+    <w:lsdException w:name="List Table 5 Dark Accent 2" w:uiPriority="50"/>
+    <w:lsdException w:name="List Table 6 Colorful Accent 2" w:uiPriority="51"/>
+    <w:lsdException w:name="List Table 7 Colorful Accent 2" w:uiPriority="52"/>
+    <w:lsdException w:name="List Table 1 Light Accent 3" w:uiPriority="46"/>
+    <w:lsdException w:name="List Table 2 Accent 3" w:uiPriority="47"/>
+    <w:lsdException w:name="List Table 3 Accent 3" w:uiPriority="48"/>
+    <w:lsdException w:name="List Table 4 Accent 3" w:uiPriority="49"/>
+    <w:lsdException w:name="List Table 5 Dark Accent 3" w:uiPriority="50"/>
+    <w:lsdException w:name="List Table 6 Colorful Accent 3" w:uiPriority="51"/>
+    <w:lsdException w:name="List Table 7 Colorful Accent 3" w:uiPriority="52"/>
+    <w:lsdException w:name="List Table 1 Light Accent 4" w:uiPriority="46"/>
+    <w:lsdException w:name="List Table 2 Accent 4" w:uiPriority="47"/>
+    <w:lsdException w:name="List Table 3 Accent 4" w:uiPriority="48"/>
+    <w:lsdException w:name="List Table 4 Accent 4" w:uiPriority="49"/>
+    <w:lsdException w:name="List Table 5 Dark Accent 4" w:uiPriority="50"/>
+    <w:lsdException w:name="List Table 6 Colorful Accent 4" w:uiPriority="51"/>
+    <w:lsdException w:name="List Table 7 Colorful Accent 4" w:uiPriority="52"/>
+    <w:lsdException w:name="List Table 1 Light Accent 5" w:uiPriority="46"/>
+    <w:lsdException w:name="List Table 2 Accent 5" w:uiPriority="47"/>
+    <w:lsdException w:name="List Table 3 Accent 5" w:uiPriority="48"/>
+    <w:lsdException w:name="List Table 4 Accent 5" w:uiPriority="49"/>
+    <w:lsdException w:name="List Table 5 Dark Accent 5" w:uiPriority="50"/>
+    <w:lsdException w:name="List Table 6 Colorful Accent 5" w:uiPriority="51"/>
+    <w:lsdException w:name="List Table 7 Colorful Accent 5" w:uiPriority="52"/>
+    <w:lsdException w:name="List Table 1 Light Accent 6" w:uiPriority="46"/>
+    <w:lsdException w:name="List Table 2 Accent 6" w:uiPriority="47"/>
+    <w:lsdException w:name="List Table 3 Accent 6" w:uiPriority="48"/>
+    <w:lsdException w:name="List Table 4 Accent 6" w:uiPriority="49"/>
+    <w:lsdException w:name="List Table 5 Dark Accent 6" w:uiPriority="50"/>
+    <w:lsdException w:name="List Table 6 Colorful Accent 6" w:uiPriority="51"/>
+    <w:lsdException w:name="List Table 7 Colorful Accent 6" w:uiPriority="52"/>
   </w:latentStyles>
   <w:style w:type="paragraph" w:default="1" w:styleId="Normal">
     <w:name w:val="Normal"/>
@@ -6567,7 +6230,7 @@
 </file>
 
 <file path=word/glossary/document.xml><?xml version="1.0" encoding="utf-8"?>
-<w:glossaryDocument xmlns:wpc="http://schemas.microsoft.com/office/word/2010/wordprocessingCanvas" xmlns:mc="http://schemas.openxmlformats.org/markup-compatibility/2006" xmlns:o="urn:schemas-microsoft-com:office:office" xmlns:r="http://schemas.openxmlformats.org/officeDocument/2006/relationships" xmlns:m="http://schemas.openxmlformats.org/officeDocument/2006/math" xmlns:v="urn:schemas-microsoft-com:vml" xmlns:wp14="http://schemas.microsoft.com/office/word/2010/wordprocessingDrawing" xmlns:wp="http://schemas.openxmlformats.org/drawingml/2006/wordprocessingDrawing" xmlns:w10="urn:schemas-microsoft-com:office:word" xmlns:w="http://schemas.openxmlformats.org/wordprocessingml/2006/main" xmlns:w14="http://schemas.microsoft.com/office/word/2010/wordml" xmlns:wpg="http://schemas.microsoft.com/office/word/2010/wordprocessingGroup" xmlns:wpi="http://schemas.microsoft.com/office/word/2010/wordprocessingInk" xmlns:wne="http://schemas.microsoft.com/office/word/2006/wordml" xmlns:wps="http://schemas.microsoft.com/office/word/2010/wordprocessingShape" mc:Ignorable="w14 wp14">
+<w:glossaryDocument xmlns:wpc="http://schemas.microsoft.com/office/word/2010/wordprocessingCanvas" xmlns:mc="http://schemas.openxmlformats.org/markup-compatibility/2006" xmlns:o="urn:schemas-microsoft-com:office:office" xmlns:r="http://schemas.openxmlformats.org/officeDocument/2006/relationships" xmlns:m="http://schemas.openxmlformats.org/officeDocument/2006/math" xmlns:v="urn:schemas-microsoft-com:vml" xmlns:wp14="http://schemas.microsoft.com/office/word/2010/wordprocessingDrawing" xmlns:wp="http://schemas.openxmlformats.org/drawingml/2006/wordprocessingDrawing" xmlns:w10="urn:schemas-microsoft-com:office:word" xmlns:w="http://schemas.openxmlformats.org/wordprocessingml/2006/main" xmlns:w14="http://schemas.microsoft.com/office/word/2010/wordml" xmlns:w15="http://schemas.microsoft.com/office/word/2012/wordml" xmlns:wpg="http://schemas.microsoft.com/office/word/2010/wordprocessingGroup" xmlns:wpi="http://schemas.microsoft.com/office/word/2010/wordprocessingInk" xmlns:wne="http://schemas.microsoft.com/office/word/2006/wordml" xmlns:wps="http://schemas.microsoft.com/office/word/2010/wordprocessingShape" mc:Ignorable="w14 w15 wp14">
   <w:docParts>
     <w:docPart>
       <w:docPartPr>
@@ -6696,24 +6359,24 @@
 </file>
 
 <file path=word/glossary/fontTable.xml><?xml version="1.0" encoding="utf-8"?>
-<w:fonts xmlns:mc="http://schemas.openxmlformats.org/markup-compatibility/2006" xmlns:r="http://schemas.openxmlformats.org/officeDocument/2006/relationships" xmlns:w="http://schemas.openxmlformats.org/wordprocessingml/2006/main" xmlns:w14="http://schemas.microsoft.com/office/word/2010/wordml" mc:Ignorable="w14">
+<w:fonts xmlns:mc="http://schemas.openxmlformats.org/markup-compatibility/2006" xmlns:r="http://schemas.openxmlformats.org/officeDocument/2006/relationships" xmlns:w="http://schemas.openxmlformats.org/wordprocessingml/2006/main" xmlns:w14="http://schemas.microsoft.com/office/word/2010/wordml" xmlns:w15="http://schemas.microsoft.com/office/word/2012/wordml" mc:Ignorable="w14 w15">
   <w:font w:name="Times New Roman">
     <w:panose1 w:val="02020603050405020304"/>
-    <w:charset w:val="00"/>
+    <w:charset w:val="CC"/>
     <w:family w:val="roman"/>
     <w:pitch w:val="variable"/>
     <w:sig w:usb0="E0002EFF" w:usb1="C0007843" w:usb2="00000009" w:usb3="00000000" w:csb0="000001FF" w:csb1="00000000"/>
   </w:font>
   <w:font w:name="Calibri">
     <w:panose1 w:val="020F0502020204030204"/>
-    <w:charset w:val="00"/>
+    <w:charset w:val="CC"/>
     <w:family w:val="swiss"/>
     <w:pitch w:val="variable"/>
-    <w:sig w:usb0="E10002FF" w:usb1="4000ACFF" w:usb2="00000009" w:usb3="00000000" w:csb0="0000019F" w:csb1="00000000"/>
+    <w:sig w:usb0="E00002FF" w:usb1="4000ACFF" w:usb2="00000001" w:usb3="00000000" w:csb0="0000019F" w:csb1="00000000"/>
   </w:font>
   <w:font w:name="Cambria">
     <w:panose1 w:val="02040503050406030204"/>
-    <w:charset w:val="00"/>
+    <w:charset w:val="CC"/>
     <w:family w:val="roman"/>
     <w:pitch w:val="variable"/>
     <w:sig w:usb0="E00002FF" w:usb1="400004FF" w:usb2="00000000" w:usb3="00000000" w:csb0="0000019F" w:csb1="00000000"/>
@@ -6725,11 +6388,18 @@
     <w:pitch w:val="variable"/>
     <w:sig w:usb0="E1002EFF" w:usb1="C000605B" w:usb2="00000029" w:usb3="00000000" w:csb0="000101FF" w:csb1="00000000"/>
   </w:font>
+  <w:font w:name="Calibri Light">
+    <w:panose1 w:val="020F0302020204030204"/>
+    <w:charset w:val="CC"/>
+    <w:family w:val="swiss"/>
+    <w:pitch w:val="variable"/>
+    <w:sig w:usb0="A00002EF" w:usb1="4000207B" w:usb2="00000000" w:usb3="00000000" w:csb0="0000019F" w:csb1="00000000"/>
+  </w:font>
 </w:fonts>
 </file>
 
 <file path=word/glossary/settings.xml><?xml version="1.0" encoding="utf-8"?>
-<w:settings xmlns:mc="http://schemas.openxmlformats.org/markup-compatibility/2006" xmlns:o="urn:schemas-microsoft-com:office:office" xmlns:r="http://schemas.openxmlformats.org/officeDocument/2006/relationships" xmlns:m="http://schemas.openxmlformats.org/officeDocument/2006/math" xmlns:v="urn:schemas-microsoft-com:vml" xmlns:w10="urn:schemas-microsoft-com:office:word" xmlns:w="http://schemas.openxmlformats.org/wordprocessingml/2006/main" xmlns:w14="http://schemas.microsoft.com/office/word/2010/wordml" xmlns:sl="http://schemas.openxmlformats.org/schemaLibrary/2006/main" mc:Ignorable="w14">
+<w:settings xmlns:mc="http://schemas.openxmlformats.org/markup-compatibility/2006" xmlns:o="urn:schemas-microsoft-com:office:office" xmlns:r="http://schemas.openxmlformats.org/officeDocument/2006/relationships" xmlns:m="http://schemas.openxmlformats.org/officeDocument/2006/math" xmlns:v="urn:schemas-microsoft-com:vml" xmlns:w10="urn:schemas-microsoft-com:office:word" xmlns:w="http://schemas.openxmlformats.org/wordprocessingml/2006/main" xmlns:w14="http://schemas.microsoft.com/office/word/2010/wordml" xmlns:w15="http://schemas.microsoft.com/office/word/2012/wordml" xmlns:sl="http://schemas.openxmlformats.org/schemaLibrary/2006/main" mc:Ignorable="w14 w15">
   <w:view w:val="normal"/>
   <w:defaultTabStop w:val="720"/>
   <w:characterSpacingControl w:val="doNotCompress"/>
@@ -6742,7 +6412,9 @@
   </w:compat>
   <w:rsids>
     <w:rsidRoot w:val="00E75193"/>
+    <w:rsid w:val="0024508D"/>
     <w:rsid w:val="002D3AD6"/>
+    <w:rsid w:val="00CB1DA4"/>
     <w:rsid w:val="00E75193"/>
   </w:rsids>
   <m:mathPr>
@@ -6766,7 +6438,7 @@
 </file>
 
 <file path=word/glossary/styles.xml><?xml version="1.0" encoding="utf-8"?>
-<w:styles xmlns:mc="http://schemas.openxmlformats.org/markup-compatibility/2006" xmlns:r="http://schemas.openxmlformats.org/officeDocument/2006/relationships" xmlns:w="http://schemas.openxmlformats.org/wordprocessingml/2006/main" xmlns:w14="http://schemas.microsoft.com/office/word/2010/wordml" mc:Ignorable="w14">
+<w:styles xmlns:mc="http://schemas.openxmlformats.org/markup-compatibility/2006" xmlns:r="http://schemas.openxmlformats.org/officeDocument/2006/relationships" xmlns:w="http://schemas.openxmlformats.org/wordprocessingml/2006/main" xmlns:w14="http://schemas.microsoft.com/office/word/2010/wordml" xmlns:w15="http://schemas.microsoft.com/office/word/2012/wordml" mc:Ignorable="w14 w15">
   <w:docDefaults>
     <w:rPrDefault>
       <w:rPr>
@@ -6782,358 +6454,378 @@
       </w:pPr>
     </w:pPrDefault>
   </w:docDefaults>
-  <w:latentStyles w:defLockedState="0" w:defUIPriority="99" w:defSemiHidden="1" w:defUnhideWhenUsed="1" w:defQFormat="0" w:count="267">
-    <w:lsdException w:name="Normal" w:semiHidden="0" w:uiPriority="0" w:unhideWhenUsed="0" w:qFormat="1"/>
-    <w:lsdException w:name="heading 1" w:semiHidden="0" w:uiPriority="9" w:unhideWhenUsed="0" w:qFormat="1"/>
-    <w:lsdException w:name="heading 2" w:uiPriority="9" w:qFormat="1"/>
-    <w:lsdException w:name="heading 3" w:uiPriority="9" w:qFormat="1"/>
-    <w:lsdException w:name="heading 4" w:uiPriority="9" w:qFormat="1"/>
-    <w:lsdException w:name="heading 5" w:uiPriority="9" w:qFormat="1"/>
-    <w:lsdException w:name="heading 6" w:uiPriority="9" w:qFormat="1"/>
-    <w:lsdException w:name="heading 7" w:uiPriority="9" w:qFormat="1"/>
-    <w:lsdException w:name="heading 8" w:uiPriority="9" w:qFormat="1"/>
-    <w:lsdException w:name="heading 9" w:uiPriority="9" w:qFormat="1"/>
-    <w:lsdException w:name="toc 1" w:uiPriority="39"/>
-    <w:lsdException w:name="toc 2" w:uiPriority="39"/>
-    <w:lsdException w:name="toc 3" w:uiPriority="39"/>
-    <w:lsdException w:name="toc 4" w:uiPriority="39"/>
-    <w:lsdException w:name="toc 5" w:uiPriority="39"/>
-    <w:lsdException w:name="toc 6" w:uiPriority="39"/>
-    <w:lsdException w:name="toc 7" w:uiPriority="39"/>
-    <w:lsdException w:name="toc 8" w:uiPriority="39"/>
-    <w:lsdException w:name="toc 9" w:uiPriority="39"/>
-    <w:lsdException w:name="caption" w:uiPriority="35" w:qFormat="1"/>
-    <w:lsdException w:name="Title" w:semiHidden="0" w:uiPriority="10" w:unhideWhenUsed="0" w:qFormat="1"/>
-    <w:lsdException w:name="Default Paragraph Font" w:uiPriority="1"/>
-    <w:lsdException w:name="Subtitle" w:semiHidden="0" w:uiPriority="11" w:unhideWhenUsed="0" w:qFormat="1"/>
-    <w:lsdException w:name="Strong" w:semiHidden="0" w:uiPriority="22" w:unhideWhenUsed="0" w:qFormat="1"/>
-    <w:lsdException w:name="Emphasis" w:semiHidden="0" w:uiPriority="20" w:unhideWhenUsed="0" w:qFormat="1"/>
-    <w:lsdException w:name="Table Grid" w:semiHidden="0" w:uiPriority="59" w:unhideWhenUsed="0"/>
-    <w:lsdException w:name="Placeholder Text" w:unhideWhenUsed="0"/>
-    <w:lsdException w:name="No Spacing" w:semiHidden="0" w:uiPriority="1" w:unhideWhenUsed="0" w:qFormat="1"/>
-    <w:lsdException w:name="Light Shading" w:semiHidden="0" w:uiPriority="60" w:unhideWhenUsed="0"/>
-    <w:lsdException w:name="Light List" w:semiHidden="0" w:uiPriority="61" w:unhideWhenUsed="0"/>
-    <w:lsdException w:name="Light Grid" w:semiHidden="0" w:uiPriority="62" w:unhideWhenUsed="0"/>
-    <w:lsdException w:name="Medium Shading 1" w:semiHidden="0" w:uiPriority="63" w:unhideWhenUsed="0"/>
-    <w:lsdException w:name="Medium Shading 2" w:semiHidden="0" w:uiPriority="64" w:unhideWhenUsed="0"/>
-    <w:lsdException w:name="Medium List 1" w:semiHidden="0" w:uiPriority="65" w:unhideWhenUsed="0"/>
-    <w:lsdException w:name="Medium List 2" w:semiHidden="0" w:uiPriority="66" w:unhideWhenUsed="0"/>
-    <w:lsdException w:name="Medium Grid 1" w:semiHidden="0" w:uiPriority="67" w:unhideWhenUsed="0"/>
-    <w:lsdException w:name="Medium Grid 2" w:semiHidden="0" w:uiPriority="68" w:unhideWhenUsed="0"/>
-    <w:lsdException w:name="Medium Grid 3" w:semiHidden="0" w:uiPriority="69" w:unhideWhenUsed="0"/>
-    <w:lsdException w:name="Dark List" w:semiHidden="0" w:uiPriority="70" w:unhideWhenUsed="0"/>
-    <w:lsdException w:name="Colorful Shading" w:semiHidden="0" w:uiPriority="71" w:unhideWhenUsed="0"/>
-    <w:lsdException w:name="Colorful List" w:semiHidden="0" w:uiPriority="72" w:unhideWhenUsed="0"/>
-    <w:lsdException w:name="Colorful Grid" w:semiHidden="0" w:uiPriority="73" w:unhideWhenUsed="0"/>
-    <w:lsdException w:name="Light Shading Accent 1" w:semiHidden="0" w:uiPriority="60" w:unhideWhenUsed="0"/>
-    <w:lsdException w:name="Light List Accent 1" w:semiHidden="0" w:uiPriority="61" w:unhideWhenUsed="0"/>
-    <w:lsdException w:name="Light Grid Accent 1" w:semiHidden="0" w:uiPriority="62" w:unhideWhenUsed="0"/>
-    <w:lsdException w:name="Medium Shading 1 Accent 1" w:semiHidden="0" w:uiPriority="63" w:unhideWhenUsed="0"/>
-    <w:lsdException w:name="Medium Shading 2 Accent 1" w:semiHidden="0" w:uiPriority="64" w:unhideWhenUsed="0"/>
-    <w:lsdException w:name="Medium List 1 Accent 1" w:semiHidden="0" w:uiPriority="65" w:unhideWhenUsed="0"/>
-    <w:lsdException w:name="Revision" w:unhideWhenUsed="0"/>
-    <w:lsdException w:name="List Paragraph" w:semiHidden="0" w:uiPriority="34" w:unhideWhenUsed="0" w:qFormat="1"/>
-    <w:lsdException w:name="Quote" w:semiHidden="0" w:uiPriority="29" w:unhideWhenUsed="0" w:qFormat="1"/>
-    <w:lsdException w:name="Intense Quote" w:semiHidden="0" w:uiPriority="30" w:unhideWhenUsed="0" w:qFormat="1"/>
-    <w:lsdException w:name="Medium List 2 Accent 1" w:semiHidden="0" w:uiPriority="66" w:unhideWhenUsed="0"/>
-    <w:lsdException w:name="Medium Grid 1 Accent 1" w:semiHidden="0" w:uiPriority="67" w:unhideWhenUsed="0"/>
-    <w:lsdException w:name="Medium Grid 2 Accent 1" w:semiHidden="0" w:uiPriority="68" w:unhideWhenUsed="0"/>
-    <w:lsdException w:name="Medium Grid 3 Accent 1" w:semiHidden="0" w:uiPriority="69" w:unhideWhenUsed="0"/>
-    <w:lsdException w:name="Dark List Accent 1" w:semiHidden="0" w:uiPriority="70" w:unhideWhenUsed="0"/>
-    <w:lsdException w:name="Colorful Shading Accent 1" w:semiHidden="0" w:uiPriority="71" w:unhideWhenUsed="0"/>
-    <w:lsdException w:name="Colorful List Accent 1" w:semiHidden="0" w:uiPriority="72" w:unhideWhenUsed="0"/>
-    <w:lsdException w:name="Colorful Grid Accent 1" w:semiHidden="0" w:uiPriority="73" w:unhideWhenUsed="0"/>
-    <w:lsdException w:name="Light Shading Accent 2" w:semiHidden="0" w:uiPriority="60" w:unhideWhenUsed="0"/>
-    <w:lsdException w:name="Light List Accent 2" w:semiHidden="0" w:uiPriority="61" w:unhideWhenUsed="0"/>
-    <w:lsdException w:name="Light Grid Accent 2" w:semiHidden="0" w:uiPriority="62" w:unhideWhenUsed="0"/>
-    <w:lsdException w:name="Medium Shading 1 Accent 2" w:semiHidden="0" w:uiPriority="63" w:unhideWhenUsed="0"/>
-    <w:lsdException w:name="Medium Shading 2 Accent 2" w:semiHidden="0" w:uiPriority="64" w:unhideWhenUsed="0"/>
-    <w:lsdException w:name="Medium List 1 Accent 2" w:semiHidden="0" w:uiPriority="65" w:unhideWhenUsed="0"/>
-    <w:lsdException w:name="Medium List 2 Accent 2" w:semiHidden="0" w:uiPriority="66" w:unhideWhenUsed="0"/>
-    <w:lsdException w:name="Medium Grid 1 Accent 2" w:semiHidden="0" w:uiPriority="67" w:unhideWhenUsed="0"/>
-    <w:lsdException w:name="Medium Grid 2 Accent 2" w:semiHidden="0" w:uiPriority="68" w:unhideWhenUsed="0"/>
-    <w:lsdException w:name="Medium Grid 3 Accent 2" w:semiHidden="0" w:uiPriority="69" w:unhideWhenUsed="0"/>
-    <w:lsdException w:name="Dark List Accent 2" w:semiHidden="0" w:uiPriority="70" w:unhideWhenUsed="0"/>
-    <w:lsdException w:name="Colorful Shading Accent 2" w:semiHidden="0" w:uiPriority="71" w:unhideWhenUsed="0"/>
-    <w:lsdException w:name="Colorful List Accent 2" w:semiHidden="0" w:uiPriority="72" w:unhideWhenUsed="0"/>
-    <w:lsdException w:name="Colorful Grid Accent 2" w:semiHidden="0" w:uiPriority="73" w:unhideWhenUsed="0"/>
-    <w:lsdException w:name="Light Shading Accent 3" w:semiHidden="0" w:uiPriority="60" w:unhideWhenUsed="0"/>
-    <w:lsdException w:name="Light List Accent 3" w:semiHidden="0" w:uiPriority="61" w:unhideWhenUsed="0"/>
-    <w:lsdException w:name="Light Grid Accent 3" w:semiHidden="0" w:uiPriority="62" w:unhideWhenUsed="0"/>
-    <w:lsdException w:name="Medium Shading 1 Accent 3" w:semiHidden="0" w:uiPriority="63" w:unhideWhenUsed="0"/>
-    <w:lsdException w:name="Medium Shading 2 Accent 3" w:semiHidden="0" w:uiPriority="64" w:unhideWhenUsed="0"/>
-    <w:lsdException w:name="Medium List 1 Accent 3" w:semiHidden="0" w:uiPriority="65" w:unhideWhenUsed="0"/>
-    <w:lsdException w:name="Medium List 2 Accent 3" w:semiHidden="0" w:uiPriority="66" w:unhideWhenUsed="0"/>
-    <w:lsdException w:name="Medium Grid 1 Accent 3" w:semiHidden="0" w:uiPriority="67" w:unhideWhenUsed="0"/>
-    <w:lsdException w:name="Medium Grid 2 Accent 3" w:semiHidden="0" w:uiPriority="68" w:unhideWhenUsed="0"/>
-    <w:lsdException w:name="Medium Grid 3 Accent 3" w:semiHidden="0" w:uiPriority="69" w:unhideWhenUsed="0"/>
-    <w:lsdException w:name="Dark List Accent 3" w:semiHidden="0" w:uiPriority="70" w:unhideWhenUsed="0"/>
-    <w:lsdException w:name="Colorful Shading Accent 3" w:semiHidden="0" w:uiPriority="71" w:unhideWhenUsed="0"/>
-    <w:lsdException w:name="Colorful List Accent 3" w:semiHidden="0" w:uiPriority="72" w:unhideWhenUsed="0"/>
-    <w:lsdException w:name="Colorful Grid Accent 3" w:semiHidden="0" w:uiPriority="73" w:unhideWhenUsed="0"/>
-    <w:lsdException w:name="Light Shading Accent 4" w:semiHidden="0" w:uiPriority="60" w:unhideWhenUsed="0"/>
-    <w:lsdException w:name="Light List Accent 4" w:semiHidden="0" w:uiPriority="61" w:unhideWhenUsed="0"/>
-    <w:lsdException w:name="Light Grid Accent 4" w:semiHidden="0" w:uiPriority="62" w:unhideWhenUsed="0"/>
-    <w:lsdException w:name="Medium Shading 1 Accent 4" w:semiHidden="0" w:uiPriority="63" w:unhideWhenUsed="0"/>
-    <w:lsdException w:name="Medium Shading 2 Accent 4" w:semiHidden="0" w:uiPriority="64" w:unhideWhenUsed="0"/>
-    <w:lsdException w:name="Medium List 1 Accent 4" w:semiHidden="0" w:uiPriority="65" w:unhideWhenUsed="0"/>
-    <w:lsdException w:name="Medium List 2 Accent 4" w:semiHidden="0" w:uiPriority="66" w:unhideWhenUsed="0"/>
-    <w:lsdException w:name="Medium Grid 1 Accent 4" w:semiHidden="0" w:uiPriority="67" w:unhideWhenUsed="0"/>
-    <w:lsdException w:name="Medium Grid 2 Accent 4" w:semiHidden="0" w:uiPriority="68" w:unhideWhenUsed="0"/>
-    <w:lsdException w:name="Medium Grid 3 Accent 4" w:semiHidden="0" w:uiPriority="69" w:unhideWhenUsed="0"/>
-    <w:lsdException w:name="Dark List Accent 4" w:semiHidden="0" w:uiPriority="70" w:unhideWhenUsed="0"/>
-    <w:lsdException w:name="Colorful Shading Accent 4" w:semiHidden="0" w:uiPriority="71" w:unhideWhenUsed="0"/>
-    <w:lsdException w:name="Colorful List Accent 4" w:semiHidden="0" w:uiPriority="72" w:unhideWhenUsed="0"/>
-    <w:lsdException w:name="Colorful Grid Accent 4" w:semiHidden="0" w:uiPriority="73" w:unhideWhenUsed="0"/>
-    <w:lsdException w:name="Light Shading Accent 5" w:semiHidden="0" w:uiPriority="60" w:unhideWhenUsed="0"/>
-    <w:lsdException w:name="Light List Accent 5" w:semiHidden="0" w:uiPriority="61" w:unhideWhenUsed="0"/>
-    <w:lsdException w:name="Light Grid Accent 5" w:semiHidden="0" w:uiPriority="62" w:unhideWhenUsed="0"/>
-    <w:lsdException w:name="Medium Shading 1 Accent 5" w:semiHidden="0" w:uiPriority="63" w:unhideWhenUsed="0"/>
-    <w:lsdException w:name="Medium Shading 2 Accent 5" w:semiHidden="0" w:uiPriority="64" w:unhideWhenUsed="0"/>
-    <w:lsdException w:name="Medium List 1 Accent 5" w:semiHidden="0" w:uiPriority="65" w:unhideWhenUsed="0"/>
-    <w:lsdException w:name="Medium List 2 Accent 5" w:semiHidden="0" w:uiPriority="66" w:unhideWhenUsed="0"/>
-    <w:lsdException w:name="Medium Grid 1 Accent 5" w:semiHidden="0" w:uiPriority="67" w:unhideWhenUsed="0"/>
-    <w:lsdException w:name="Medium Grid 2 Accent 5" w:semiHidden="0" w:uiPriority="68" w:unhideWhenUsed="0"/>
-    <w:lsdException w:name="Medium Grid 3 Accent 5" w:semiHidden="0" w:uiPriority="69" w:unhideWhenUsed="0"/>
-    <w:lsdException w:name="Dark List Accent 5" w:semiHidden="0" w:uiPriority="70" w:unhideWhenUsed="0"/>
-    <w:lsdException w:name="Colorful Shading Accent 5" w:semiHidden="0" w:uiPriority="71" w:unhideWhenUsed="0"/>
-    <w:lsdException w:name="Colorful List Accent 5" w:semiHidden="0" w:uiPriority="72" w:unhideWhenUsed="0"/>
-    <w:lsdException w:name="Colorful Grid Accent 5" w:semiHidden="0" w:uiPriority="73" w:unhideWhenUsed="0"/>
-    <w:lsdException w:name="Light Shading Accent 6" w:semiHidden="0" w:uiPriority="60" w:unhideWhenUsed="0"/>
-    <w:lsdException w:name="Light List Accent 6" w:semiHidden="0" w:uiPriority="61" w:unhideWhenUsed="0"/>
-    <w:lsdException w:name="Light Grid Accent 6" w:semiHidden="0" w:uiPriority="62" w:unhideWhenUsed="0"/>
-    <w:lsdException w:name="Medium Shading 1 Accent 6" w:semiHidden="0" w:uiPriority="63" w:unhideWhenUsed="0"/>
-    <w:lsdException w:name="Medium Shading 2 Accent 6" w:semiHidden="0" w:uiPriority="64" w:unhideWhenUsed="0"/>
-    <w:lsdException w:name="Medium List 1 Accent 6" w:semiHidden="0" w:uiPriority="65" w:unhideWhenUsed="0"/>
-    <w:lsdException w:name="Medium List 2 Accent 6" w:semiHidden="0" w:uiPriority="66" w:unhideWhenUsed="0"/>
-    <w:lsdException w:name="Medium Grid 1 Accent 6" w:semiHidden="0" w:uiPriority="67" w:unhideWhenUsed="0"/>
-    <w:lsdException w:name="Medium Grid 2 Accent 6" w:semiHidden="0" w:uiPriority="68" w:unhideWhenUsed="0"/>
-    <w:lsdException w:name="Medium Grid 3 Accent 6" w:semiHidden="0" w:uiPriority="69" w:unhideWhenUsed="0"/>
-    <w:lsdException w:name="Dark List Accent 6" w:semiHidden="0" w:uiPriority="70" w:unhideWhenUsed="0"/>
-    <w:lsdException w:name="Colorful Shading Accent 6" w:semiHidden="0" w:uiPriority="71" w:unhideWhenUsed="0"/>
-    <w:lsdException w:name="Colorful List Accent 6" w:semiHidden="0" w:uiPriority="72" w:unhideWhenUsed="0"/>
-    <w:lsdException w:name="Colorful Grid Accent 6" w:semiHidden="0" w:uiPriority="73" w:unhideWhenUsed="0"/>
-    <w:lsdException w:name="Subtle Emphasis" w:semiHidden="0" w:uiPriority="19" w:unhideWhenUsed="0" w:qFormat="1"/>
-    <w:lsdException w:name="Intense Emphasis" w:semiHidden="0" w:uiPriority="21" w:unhideWhenUsed="0" w:qFormat="1"/>
-    <w:lsdException w:name="Subtle Reference" w:semiHidden="0" w:uiPriority="31" w:unhideWhenUsed="0" w:qFormat="1"/>
-    <w:lsdException w:name="Intense Reference" w:semiHidden="0" w:uiPriority="32" w:unhideWhenUsed="0" w:qFormat="1"/>
-    <w:lsdException w:name="Book Title" w:semiHidden="0" w:uiPriority="33" w:unhideWhenUsed="0" w:qFormat="1"/>
-    <w:lsdException w:name="Bibliography" w:uiPriority="37"/>
-    <w:lsdException w:name="TOC Heading" w:uiPriority="39" w:qFormat="1"/>
-  </w:latentStyles>
-  <w:style w:type="paragraph" w:default="1" w:styleId="Normal">
-    <w:name w:val="Normal"/>
-    <w:qFormat/>
-  </w:style>
-  <w:style w:type="character" w:default="1" w:styleId="DefaultParagraphFont">
-    <w:name w:val="Default Paragraph Font"/>
-    <w:uiPriority w:val="1"/>
-    <w:semiHidden/>
-    <w:unhideWhenUsed/>
-  </w:style>
-  <w:style w:type="table" w:default="1" w:styleId="TableNormal">
-    <w:name w:val="Normal Table"/>
-    <w:uiPriority w:val="99"/>
-    <w:semiHidden/>
-    <w:unhideWhenUsed/>
-    <w:tblPr>
-      <w:tblInd w:w="0" w:type="dxa"/>
-      <w:tblCellMar>
-        <w:top w:w="0" w:type="dxa"/>
-        <w:left w:w="108" w:type="dxa"/>
-        <w:bottom w:w="0" w:type="dxa"/>
-        <w:right w:w="108" w:type="dxa"/>
-      </w:tblCellMar>
-    </w:tblPr>
-  </w:style>
-  <w:style w:type="numbering" w:default="1" w:styleId="NoList">
-    <w:name w:val="No List"/>
-    <w:uiPriority w:val="99"/>
-    <w:semiHidden/>
-    <w:unhideWhenUsed/>
-  </w:style>
-  <w:style w:type="paragraph" w:customStyle="1" w:styleId="29DF0176F2EC4A0A9FB1DB9858ECAE7D">
-    <w:name w:val="29DF0176F2EC4A0A9FB1DB9858ECAE7D"/>
-    <w:rsid w:val="00E75193"/>
-  </w:style>
-  <w:style w:type="paragraph" w:customStyle="1" w:styleId="1495F56E6D2944DBA180A6269E0C64EE">
-    <w:name w:val="1495F56E6D2944DBA180A6269E0C64EE"/>
-    <w:rsid w:val="00E75193"/>
-  </w:style>
-  <w:style w:type="paragraph" w:customStyle="1" w:styleId="35344BD340474443B3136E99B7FC6DC9">
-    <w:name w:val="35344BD340474443B3136E99B7FC6DC9"/>
-    <w:rsid w:val="00E75193"/>
-  </w:style>
-  <w:style w:type="paragraph" w:customStyle="1" w:styleId="5209864423C2490C82ACAB6950185824">
-    <w:name w:val="5209864423C2490C82ACAB6950185824"/>
-    <w:rsid w:val="00E75193"/>
-  </w:style>
-  <w:style w:type="paragraph" w:customStyle="1" w:styleId="FF609BDB4A34440DBF9AE463FA418218">
-    <w:name w:val="FF609BDB4A34440DBF9AE463FA418218"/>
-    <w:rsid w:val="00E75193"/>
-  </w:style>
-  <w:style w:type="paragraph" w:customStyle="1" w:styleId="C7B571E20BB041FA9C20A4D347A87C71">
-    <w:name w:val="C7B571E20BB041FA9C20A4D347A87C71"/>
-    <w:rsid w:val="00E75193"/>
-  </w:style>
-</w:styles>
-</file>
-
-<file path=word/glossary/stylesWithEffects.xml><?xml version="1.0" encoding="utf-8"?>
-<w:styles xmlns:wpc="http://schemas.microsoft.com/office/word/2010/wordprocessingCanvas" xmlns:mc="http://schemas.openxmlformats.org/markup-compatibility/2006" xmlns:o="urn:schemas-microsoft-com:office:office" xmlns:r="http://schemas.openxmlformats.org/officeDocument/2006/relationships" xmlns:m="http://schemas.openxmlformats.org/officeDocument/2006/math" xmlns:v="urn:schemas-microsoft-com:vml" xmlns:wp14="http://schemas.microsoft.com/office/word/2010/wordprocessingDrawing" xmlns:wp="http://schemas.openxmlformats.org/drawingml/2006/wordprocessingDrawing" xmlns:w10="urn:schemas-microsoft-com:office:word" xmlns:w="http://schemas.openxmlformats.org/wordprocessingml/2006/main" xmlns:w14="http://schemas.microsoft.com/office/word/2010/wordml" xmlns:wpg="http://schemas.microsoft.com/office/word/2010/wordprocessingGroup" xmlns:wpi="http://schemas.microsoft.com/office/word/2010/wordprocessingInk" xmlns:wne="http://schemas.microsoft.com/office/word/2006/wordml" xmlns:wps="http://schemas.microsoft.com/office/word/2010/wordprocessingShape" mc:Ignorable="w14 wp14">
-  <w:docDefaults>
-    <w:rPrDefault>
-      <w:rPr>
-        <w:rFonts w:asciiTheme="minorHAnsi" w:eastAsiaTheme="minorEastAsia" w:hAnsiTheme="minorHAnsi" w:cstheme="minorBidi"/>
-        <w:sz w:val="22"/>
-        <w:szCs w:val="22"/>
-        <w:lang w:val="en-GB" w:eastAsia="en-GB" w:bidi="ar-SA"/>
-      </w:rPr>
-    </w:rPrDefault>
-    <w:pPrDefault>
-      <w:pPr>
-        <w:spacing w:after="200" w:line="276" w:lineRule="auto"/>
-      </w:pPr>
-    </w:pPrDefault>
-  </w:docDefaults>
-  <w:latentStyles w:defLockedState="0" w:defUIPriority="99" w:defSemiHidden="1" w:defUnhideWhenUsed="1" w:defQFormat="0" w:count="267">
-    <w:lsdException w:name="Normal" w:semiHidden="0" w:uiPriority="0" w:unhideWhenUsed="0" w:qFormat="1"/>
-    <w:lsdException w:name="heading 1" w:semiHidden="0" w:uiPriority="9" w:unhideWhenUsed="0" w:qFormat="1"/>
-    <w:lsdException w:name="heading 2" w:uiPriority="9" w:qFormat="1"/>
-    <w:lsdException w:name="heading 3" w:uiPriority="9" w:qFormat="1"/>
-    <w:lsdException w:name="heading 4" w:uiPriority="9" w:qFormat="1"/>
-    <w:lsdException w:name="heading 5" w:uiPriority="9" w:qFormat="1"/>
-    <w:lsdException w:name="heading 6" w:uiPriority="9" w:qFormat="1"/>
-    <w:lsdException w:name="heading 7" w:uiPriority="9" w:qFormat="1"/>
-    <w:lsdException w:name="heading 8" w:uiPriority="9" w:qFormat="1"/>
-    <w:lsdException w:name="heading 9" w:uiPriority="9" w:qFormat="1"/>
-    <w:lsdException w:name="toc 1" w:uiPriority="39"/>
-    <w:lsdException w:name="toc 2" w:uiPriority="39"/>
-    <w:lsdException w:name="toc 3" w:uiPriority="39"/>
-    <w:lsdException w:name="toc 4" w:uiPriority="39"/>
-    <w:lsdException w:name="toc 5" w:uiPriority="39"/>
-    <w:lsdException w:name="toc 6" w:uiPriority="39"/>
-    <w:lsdException w:name="toc 7" w:uiPriority="39"/>
-    <w:lsdException w:name="toc 8" w:uiPriority="39"/>
-    <w:lsdException w:name="toc 9" w:uiPriority="39"/>
-    <w:lsdException w:name="caption" w:uiPriority="35" w:qFormat="1"/>
-    <w:lsdException w:name="Title" w:semiHidden="0" w:uiPriority="10" w:unhideWhenUsed="0" w:qFormat="1"/>
-    <w:lsdException w:name="Default Paragraph Font" w:uiPriority="1"/>
-    <w:lsdException w:name="Subtitle" w:semiHidden="0" w:uiPriority="11" w:unhideWhenUsed="0" w:qFormat="1"/>
-    <w:lsdException w:name="Strong" w:semiHidden="0" w:uiPriority="22" w:unhideWhenUsed="0" w:qFormat="1"/>
-    <w:lsdException w:name="Emphasis" w:semiHidden="0" w:uiPriority="20" w:unhideWhenUsed="0" w:qFormat="1"/>
-    <w:lsdException w:name="Table Grid" w:semiHidden="0" w:uiPriority="59" w:unhideWhenUsed="0"/>
-    <w:lsdException w:name="Placeholder Text" w:unhideWhenUsed="0"/>
-    <w:lsdException w:name="No Spacing" w:semiHidden="0" w:uiPriority="1" w:unhideWhenUsed="0" w:qFormat="1"/>
-    <w:lsdException w:name="Light Shading" w:semiHidden="0" w:uiPriority="60" w:unhideWhenUsed="0"/>
-    <w:lsdException w:name="Light List" w:semiHidden="0" w:uiPriority="61" w:unhideWhenUsed="0"/>
-    <w:lsdException w:name="Light Grid" w:semiHidden="0" w:uiPriority="62" w:unhideWhenUsed="0"/>
-    <w:lsdException w:name="Medium Shading 1" w:semiHidden="0" w:uiPriority="63" w:unhideWhenUsed="0"/>
-    <w:lsdException w:name="Medium Shading 2" w:semiHidden="0" w:uiPriority="64" w:unhideWhenUsed="0"/>
-    <w:lsdException w:name="Medium List 1" w:semiHidden="0" w:uiPriority="65" w:unhideWhenUsed="0"/>
-    <w:lsdException w:name="Medium List 2" w:semiHidden="0" w:uiPriority="66" w:unhideWhenUsed="0"/>
-    <w:lsdException w:name="Medium Grid 1" w:semiHidden="0" w:uiPriority="67" w:unhideWhenUsed="0"/>
-    <w:lsdException w:name="Medium Grid 2" w:semiHidden="0" w:uiPriority="68" w:unhideWhenUsed="0"/>
-    <w:lsdException w:name="Medium Grid 3" w:semiHidden="0" w:uiPriority="69" w:unhideWhenUsed="0"/>
-    <w:lsdException w:name="Dark List" w:semiHidden="0" w:uiPriority="70" w:unhideWhenUsed="0"/>
-    <w:lsdException w:name="Colorful Shading" w:semiHidden="0" w:uiPriority="71" w:unhideWhenUsed="0"/>
-    <w:lsdException w:name="Colorful List" w:semiHidden="0" w:uiPriority="72" w:unhideWhenUsed="0"/>
-    <w:lsdException w:name="Colorful Grid" w:semiHidden="0" w:uiPriority="73" w:unhideWhenUsed="0"/>
-    <w:lsdException w:name="Light Shading Accent 1" w:semiHidden="0" w:uiPriority="60" w:unhideWhenUsed="0"/>
-    <w:lsdException w:name="Light List Accent 1" w:semiHidden="0" w:uiPriority="61" w:unhideWhenUsed="0"/>
-    <w:lsdException w:name="Light Grid Accent 1" w:semiHidden="0" w:uiPriority="62" w:unhideWhenUsed="0"/>
-    <w:lsdException w:name="Medium Shading 1 Accent 1" w:semiHidden="0" w:uiPriority="63" w:unhideWhenUsed="0"/>
-    <w:lsdException w:name="Medium Shading 2 Accent 1" w:semiHidden="0" w:uiPriority="64" w:unhideWhenUsed="0"/>
-    <w:lsdException w:name="Medium List 1 Accent 1" w:semiHidden="0" w:uiPriority="65" w:unhideWhenUsed="0"/>
-    <w:lsdException w:name="Revision" w:unhideWhenUsed="0"/>
-    <w:lsdException w:name="List Paragraph" w:semiHidden="0" w:uiPriority="34" w:unhideWhenUsed="0" w:qFormat="1"/>
-    <w:lsdException w:name="Quote" w:semiHidden="0" w:uiPriority="29" w:unhideWhenUsed="0" w:qFormat="1"/>
-    <w:lsdException w:name="Intense Quote" w:semiHidden="0" w:uiPriority="30" w:unhideWhenUsed="0" w:qFormat="1"/>
-    <w:lsdException w:name="Medium List 2 Accent 1" w:semiHidden="0" w:uiPriority="66" w:unhideWhenUsed="0"/>
-    <w:lsdException w:name="Medium Grid 1 Accent 1" w:semiHidden="0" w:uiPriority="67" w:unhideWhenUsed="0"/>
-    <w:lsdException w:name="Medium Grid 2 Accent 1" w:semiHidden="0" w:uiPriority="68" w:unhideWhenUsed="0"/>
-    <w:lsdException w:name="Medium Grid 3 Accent 1" w:semiHidden="0" w:uiPriority="69" w:unhideWhenUsed="0"/>
-    <w:lsdException w:name="Dark List Accent 1" w:semiHidden="0" w:uiPriority="70" w:unhideWhenUsed="0"/>
-    <w:lsdException w:name="Colorful Shading Accent 1" w:semiHidden="0" w:uiPriority="71" w:unhideWhenUsed="0"/>
-    <w:lsdException w:name="Colorful List Accent 1" w:semiHidden="0" w:uiPriority="72" w:unhideWhenUsed="0"/>
-    <w:lsdException w:name="Colorful Grid Accent 1" w:semiHidden="0" w:uiPriority="73" w:unhideWhenUsed="0"/>
-    <w:lsdException w:name="Light Shading Accent 2" w:semiHidden="0" w:uiPriority="60" w:unhideWhenUsed="0"/>
-    <w:lsdException w:name="Light List Accent 2" w:semiHidden="0" w:uiPriority="61" w:unhideWhenUsed="0"/>
-    <w:lsdException w:name="Light Grid Accent 2" w:semiHidden="0" w:uiPriority="62" w:unhideWhenUsed="0"/>
-    <w:lsdException w:name="Medium Shading 1 Accent 2" w:semiHidden="0" w:uiPriority="63" w:unhideWhenUsed="0"/>
-    <w:lsdException w:name="Medium Shading 2 Accent 2" w:semiHidden="0" w:uiPriority="64" w:unhideWhenUsed="0"/>
-    <w:lsdException w:name="Medium List 1 Accent 2" w:semiHidden="0" w:uiPriority="65" w:unhideWhenUsed="0"/>
-    <w:lsdException w:name="Medium List 2 Accent 2" w:semiHidden="0" w:uiPriority="66" w:unhideWhenUsed="0"/>
-    <w:lsdException w:name="Medium Grid 1 Accent 2" w:semiHidden="0" w:uiPriority="67" w:unhideWhenUsed="0"/>
-    <w:lsdException w:name="Medium Grid 2 Accent 2" w:semiHidden="0" w:uiPriority="68" w:unhideWhenUsed="0"/>
-    <w:lsdException w:name="Medium Grid 3 Accent 2" w:semiHidden="0" w:uiPriority="69" w:unhideWhenUsed="0"/>
-    <w:lsdException w:name="Dark List Accent 2" w:semiHidden="0" w:uiPriority="70" w:unhideWhenUsed="0"/>
-    <w:lsdException w:name="Colorful Shading Accent 2" w:semiHidden="0" w:uiPriority="71" w:unhideWhenUsed="0"/>
-    <w:lsdException w:name="Colorful List Accent 2" w:semiHidden="0" w:uiPriority="72" w:unhideWhenUsed="0"/>
-    <w:lsdException w:name="Colorful Grid Accent 2" w:semiHidden="0" w:uiPriority="73" w:unhideWhenUsed="0"/>
-    <w:lsdException w:name="Light Shading Accent 3" w:semiHidden="0" w:uiPriority="60" w:unhideWhenUsed="0"/>
-    <w:lsdException w:name="Light List Accent 3" w:semiHidden="0" w:uiPriority="61" w:unhideWhenUsed="0"/>
-    <w:lsdException w:name="Light Grid Accent 3" w:semiHidden="0" w:uiPriority="62" w:unhideWhenUsed="0"/>
-    <w:lsdException w:name="Medium Shading 1 Accent 3" w:semiHidden="0" w:uiPriority="63" w:unhideWhenUsed="0"/>
-    <w:lsdException w:name="Medium Shading 2 Accent 3" w:semiHidden="0" w:uiPriority="64" w:unhideWhenUsed="0"/>
-    <w:lsdException w:name="Medium List 1 Accent 3" w:semiHidden="0" w:uiPriority="65" w:unhideWhenUsed="0"/>
-    <w:lsdException w:name="Medium List 2 Accent 3" w:semiHidden="0" w:uiPriority="66" w:unhideWhenUsed="0"/>
-    <w:lsdException w:name="Medium Grid 1 Accent 3" w:semiHidden="0" w:uiPriority="67" w:unhideWhenUsed="0"/>
-    <w:lsdException w:name="Medium Grid 2 Accent 3" w:semiHidden="0" w:uiPriority="68" w:unhideWhenUsed="0"/>
-    <w:lsdException w:name="Medium Grid 3 Accent 3" w:semiHidden="0" w:uiPriority="69" w:unhideWhenUsed="0"/>
-    <w:lsdException w:name="Dark List Accent 3" w:semiHidden="0" w:uiPriority="70" w:unhideWhenUsed="0"/>
-    <w:lsdException w:name="Colorful Shading Accent 3" w:semiHidden="0" w:uiPriority="71" w:unhideWhenUsed="0"/>
-    <w:lsdException w:name="Colorful List Accent 3" w:semiHidden="0" w:uiPriority="72" w:unhideWhenUsed="0"/>
-    <w:lsdException w:name="Colorful Grid Accent 3" w:semiHidden="0" w:uiPriority="73" w:unhideWhenUsed="0"/>
-    <w:lsdException w:name="Light Shading Accent 4" w:semiHidden="0" w:uiPriority="60" w:unhideWhenUsed="0"/>
-    <w:lsdException w:name="Light List Accent 4" w:semiHidden="0" w:uiPriority="61" w:unhideWhenUsed="0"/>
-    <w:lsdException w:name="Light Grid Accent 4" w:semiHidden="0" w:uiPriority="62" w:unhideWhenUsed="0"/>
-    <w:lsdException w:name="Medium Shading 1 Accent 4" w:semiHidden="0" w:uiPriority="63" w:unhideWhenUsed="0"/>
-    <w:lsdException w:name="Medium Shading 2 Accent 4" w:semiHidden="0" w:uiPriority="64" w:unhideWhenUsed="0"/>
-    <w:lsdException w:name="Medium List 1 Accent 4" w:semiHidden="0" w:uiPriority="65" w:unhideWhenUsed="0"/>
-    <w:lsdException w:name="Medium List 2 Accent 4" w:semiHidden="0" w:uiPriority="66" w:unhideWhenUsed="0"/>
-    <w:lsdException w:name="Medium Grid 1 Accent 4" w:semiHidden="0" w:uiPriority="67" w:unhideWhenUsed="0"/>
-    <w:lsdException w:name="Medium Grid 2 Accent 4" w:semiHidden="0" w:uiPriority="68" w:unhideWhenUsed="0"/>
-    <w:lsdException w:name="Medium Grid 3 Accent 4" w:semiHidden="0" w:uiPriority="69" w:unhideWhenUsed="0"/>
-    <w:lsdException w:name="Dark List Accent 4" w:semiHidden="0" w:uiPriority="70" w:unhideWhenUsed="0"/>
-    <w:lsdException w:name="Colorful Shading Accent 4" w:semiHidden="0" w:uiPriority="71" w:unhideWhenUsed="0"/>
-    <w:lsdException w:name="Colorful List Accent 4" w:semiHidden="0" w:uiPriority="72" w:unhideWhenUsed="0"/>
-    <w:lsdException w:name="Colorful Grid Accent 4" w:semiHidden="0" w:uiPriority="73" w:unhideWhenUsed="0"/>
-    <w:lsdException w:name="Light Shading Accent 5" w:semiHidden="0" w:uiPriority="60" w:unhideWhenUsed="0"/>
-    <w:lsdException w:name="Light List Accent 5" w:semiHidden="0" w:uiPriority="61" w:unhideWhenUsed="0"/>
-    <w:lsdException w:name="Light Grid Accent 5" w:semiHidden="0" w:uiPriority="62" w:unhideWhenUsed="0"/>
-    <w:lsdException w:name="Medium Shading 1 Accent 5" w:semiHidden="0" w:uiPriority="63" w:unhideWhenUsed="0"/>
-    <w:lsdException w:name="Medium Shading 2 Accent 5" w:semiHidden="0" w:uiPriority="64" w:unhideWhenUsed="0"/>
-    <w:lsdException w:name="Medium List 1 Accent 5" w:semiHidden="0" w:uiPriority="65" w:unhideWhenUsed="0"/>
-    <w:lsdException w:name="Medium List 2 Accent 5" w:semiHidden="0" w:uiPriority="66" w:unhideWhenUsed="0"/>
-    <w:lsdException w:name="Medium Grid 1 Accent 5" w:semiHidden="0" w:uiPriority="67" w:unhideWhenUsed="0"/>
-    <w:lsdException w:name="Medium Grid 2 Accent 5" w:semiHidden="0" w:uiPriority="68" w:unhideWhenUsed="0"/>
-    <w:lsdException w:name="Medium Grid 3 Accent 5" w:semiHidden="0" w:uiPriority="69" w:unhideWhenUsed="0"/>
-    <w:lsdException w:name="Dark List Accent 5" w:semiHidden="0" w:uiPriority="70" w:unhideWhenUsed="0"/>
-    <w:lsdException w:name="Colorful Shading Accent 5" w:semiHidden="0" w:uiPriority="71" w:unhideWhenUsed="0"/>
-    <w:lsdException w:name="Colorful List Accent 5" w:semiHidden="0" w:uiPriority="72" w:unhideWhenUsed="0"/>
-    <w:lsdException w:name="Colorful Grid Accent 5" w:semiHidden="0" w:uiPriority="73" w:unhideWhenUsed="0"/>
-    <w:lsdException w:name="Light Shading Accent 6" w:semiHidden="0" w:uiPriority="60" w:unhideWhenUsed="0"/>
-    <w:lsdException w:name="Light List Accent 6" w:semiHidden="0" w:uiPriority="61" w:unhideWhenUsed="0"/>
-    <w:lsdException w:name="Light Grid Accent 6" w:semiHidden="0" w:uiPriority="62" w:unhideWhenUsed="0"/>
-    <w:lsdException w:name="Medium Shading 1 Accent 6" w:semiHidden="0" w:uiPriority="63" w:unhideWhenUsed="0"/>
-    <w:lsdException w:name="Medium Shading 2 Accent 6" w:semiHidden="0" w:uiPriority="64" w:unhideWhenUsed="0"/>
-    <w:lsdException w:name="Medium List 1 Accent 6" w:semiHidden="0" w:uiPriority="65" w:unhideWhenUsed="0"/>
-    <w:lsdException w:name="Medium List 2 Accent 6" w:semiHidden="0" w:uiPriority="66" w:unhideWhenUsed="0"/>
-    <w:lsdException w:name="Medium Grid 1 Accent 6" w:semiHidden="0" w:uiPriority="67" w:unhideWhenUsed="0"/>
-    <w:lsdException w:name="Medium Grid 2 Accent 6" w:semiHidden="0" w:uiPriority="68" w:unhideWhenUsed="0"/>
-    <w:lsdException w:name="Medium Grid 3 Accent 6" w:semiHidden="0" w:uiPriority="69" w:unhideWhenUsed="0"/>
-    <w:lsdException w:name="Dark List Accent 6" w:semiHidden="0" w:uiPriority="70" w:unhideWhenUsed="0"/>
-    <w:lsdException w:name="Colorful Shading Accent 6" w:semiHidden="0" w:uiPriority="71" w:unhideWhenUsed="0"/>
-    <w:lsdException w:name="Colorful List Accent 6" w:semiHidden="0" w:uiPriority="72" w:unhideWhenUsed="0"/>
-    <w:lsdException w:name="Colorful Grid Accent 6" w:semiHidden="0" w:uiPriority="73" w:unhideWhenUsed="0"/>
-    <w:lsdException w:name="Subtle Emphasis" w:semiHidden="0" w:uiPriority="19" w:unhideWhenUsed="0" w:qFormat="1"/>
-    <w:lsdException w:name="Intense Emphasis" w:semiHidden="0" w:uiPriority="21" w:unhideWhenUsed="0" w:qFormat="1"/>
-    <w:lsdException w:name="Subtle Reference" w:semiHidden="0" w:uiPriority="31" w:unhideWhenUsed="0" w:qFormat="1"/>
-    <w:lsdException w:name="Intense Reference" w:semiHidden="0" w:uiPriority="32" w:unhideWhenUsed="0" w:qFormat="1"/>
-    <w:lsdException w:name="Book Title" w:semiHidden="0" w:uiPriority="33" w:unhideWhenUsed="0" w:qFormat="1"/>
-    <w:lsdException w:name="Bibliography" w:uiPriority="37"/>
-    <w:lsdException w:name="TOC Heading" w:uiPriority="39" w:qFormat="1"/>
+  <w:latentStyles w:defLockedState="0" w:defUIPriority="99" w:defSemiHidden="0" w:defUnhideWhenUsed="0" w:defQFormat="0" w:count="371">
+    <w:lsdException w:name="Normal" w:uiPriority="0" w:qFormat="1"/>
+    <w:lsdException w:name="heading 1" w:uiPriority="9" w:qFormat="1"/>
+    <w:lsdException w:name="heading 2" w:semiHidden="1" w:uiPriority="9" w:unhideWhenUsed="1" w:qFormat="1"/>
+    <w:lsdException w:name="heading 3" w:semiHidden="1" w:uiPriority="9" w:unhideWhenUsed="1" w:qFormat="1"/>
+    <w:lsdException w:name="heading 4" w:semiHidden="1" w:uiPriority="9" w:unhideWhenUsed="1" w:qFormat="1"/>
+    <w:lsdException w:name="heading 5" w:semiHidden="1" w:uiPriority="9" w:unhideWhenUsed="1" w:qFormat="1"/>
+    <w:lsdException w:name="heading 6" w:semiHidden="1" w:uiPriority="9" w:unhideWhenUsed="1" w:qFormat="1"/>
+    <w:lsdException w:name="heading 7" w:semiHidden="1" w:uiPriority="9" w:unhideWhenUsed="1" w:qFormat="1"/>
+    <w:lsdException w:name="heading 8" w:semiHidden="1" w:uiPriority="9" w:unhideWhenUsed="1" w:qFormat="1"/>
+    <w:lsdException w:name="heading 9" w:semiHidden="1" w:uiPriority="9" w:unhideWhenUsed="1" w:qFormat="1"/>
+    <w:lsdException w:name="index 1" w:semiHidden="1" w:unhideWhenUsed="1"/>
+    <w:lsdException w:name="index 2" w:semiHidden="1" w:unhideWhenUsed="1"/>
+    <w:lsdException w:name="index 3" w:semiHidden="1" w:unhideWhenUsed="1"/>
+    <w:lsdException w:name="index 4" w:semiHidden="1" w:unhideWhenUsed="1"/>
+    <w:lsdException w:name="index 5" w:semiHidden="1" w:unhideWhenUsed="1"/>
+    <w:lsdException w:name="index 6" w:semiHidden="1" w:unhideWhenUsed="1"/>
+    <w:lsdException w:name="index 7" w:semiHidden="1" w:unhideWhenUsed="1"/>
+    <w:lsdException w:name="index 8" w:semiHidden="1" w:unhideWhenUsed="1"/>
+    <w:lsdException w:name="index 9" w:semiHidden="1" w:unhideWhenUsed="1"/>
+    <w:lsdException w:name="toc 1" w:semiHidden="1" w:uiPriority="39" w:unhideWhenUsed="1"/>
+    <w:lsdException w:name="toc 2" w:semiHidden="1" w:uiPriority="39" w:unhideWhenUsed="1"/>
+    <w:lsdException w:name="toc 3" w:semiHidden="1" w:uiPriority="39" w:unhideWhenUsed="1"/>
+    <w:lsdException w:name="toc 4" w:semiHidden="1" w:uiPriority="39" w:unhideWhenUsed="1"/>
+    <w:lsdException w:name="toc 5" w:semiHidden="1" w:uiPriority="39" w:unhideWhenUsed="1"/>
+    <w:lsdException w:name="toc 6" w:semiHidden="1" w:uiPriority="39" w:unhideWhenUsed="1"/>
+    <w:lsdException w:name="toc 7" w:semiHidden="1" w:uiPriority="39" w:unhideWhenUsed="1"/>
+    <w:lsdException w:name="toc 8" w:semiHidden="1" w:uiPriority="39" w:unhideWhenUsed="1"/>
+    <w:lsdException w:name="toc 9" w:semiHidden="1" w:uiPriority="39" w:unhideWhenUsed="1"/>
+    <w:lsdException w:name="Normal Indent" w:semiHidden="1" w:unhideWhenUsed="1"/>
+    <w:lsdException w:name="footnote text" w:semiHidden="1" w:unhideWhenUsed="1"/>
+    <w:lsdException w:name="annotation text" w:semiHidden="1" w:unhideWhenUsed="1"/>
+    <w:lsdException w:name="header" w:semiHidden="1" w:unhideWhenUsed="1"/>
+    <w:lsdException w:name="footer" w:semiHidden="1" w:unhideWhenUsed="1"/>
+    <w:lsdException w:name="index heading" w:semiHidden="1" w:unhideWhenUsed="1"/>
+    <w:lsdException w:name="caption" w:semiHidden="1" w:uiPriority="35" w:unhideWhenUsed="1" w:qFormat="1"/>
+    <w:lsdException w:name="table of figures" w:semiHidden="1" w:unhideWhenUsed="1"/>
+    <w:lsdException w:name="envelope address" w:semiHidden="1" w:unhideWhenUsed="1"/>
+    <w:lsdException w:name="envelope return" w:semiHidden="1" w:unhideWhenUsed="1"/>
+    <w:lsdException w:name="footnote reference" w:semiHidden="1" w:unhideWhenUsed="1"/>
+    <w:lsdException w:name="annotation reference" w:semiHidden="1" w:unhideWhenUsed="1"/>
+    <w:lsdException w:name="line number" w:semiHidden="1" w:unhideWhenUsed="1"/>
+    <w:lsdException w:name="page number" w:semiHidden="1" w:unhideWhenUsed="1"/>
+    <w:lsdException w:name="endnote reference" w:semiHidden="1" w:unhideWhenUsed="1"/>
+    <w:lsdException w:name="endnote text" w:semiHidden="1" w:unhideWhenUsed="1"/>
+    <w:lsdException w:name="table of authorities" w:semiHidden="1" w:unhideWhenUsed="1"/>
+    <w:lsdException w:name="macro" w:semiHidden="1" w:unhideWhenUsed="1"/>
+    <w:lsdException w:name="toa heading" w:semiHidden="1" w:unhideWhenUsed="1"/>
+    <w:lsdException w:name="List" w:semiHidden="1" w:unhideWhenUsed="1"/>
+    <w:lsdException w:name="List Bullet" w:semiHidden="1" w:unhideWhenUsed="1"/>
+    <w:lsdException w:name="List Number" w:semiHidden="1" w:unhideWhenUsed="1"/>
+    <w:lsdException w:name="List 2" w:semiHidden="1" w:unhideWhenUsed="1"/>
+    <w:lsdException w:name="List 3" w:semiHidden="1" w:unhideWhenUsed="1"/>
+    <w:lsdException w:name="List 4" w:semiHidden="1" w:unhideWhenUsed="1"/>
+    <w:lsdException w:name="List 5" w:semiHidden="1" w:unhideWhenUsed="1"/>
+    <w:lsdException w:name="List Bullet 2" w:semiHidden="1" w:unhideWhenUsed="1"/>
+    <w:lsdException w:name="List Bullet 3" w:semiHidden="1" w:unhideWhenUsed="1"/>
+    <w:lsdException w:name="List Bullet 4" w:semiHidden="1" w:unhideWhenUsed="1"/>
+    <w:lsdException w:name="List Bullet 5" w:semiHidden="1" w:unhideWhenUsed="1"/>
+    <w:lsdException w:name="List Number 2" w:semiHidden="1" w:unhideWhenUsed="1"/>
+    <w:lsdException w:name="List Number 3" w:semiHidden="1" w:unhideWhenUsed="1"/>
+    <w:lsdException w:name="List Number 4" w:semiHidden="1" w:unhideWhenUsed="1"/>
+    <w:lsdException w:name="List Number 5" w:semiHidden="1" w:unhideWhenUsed="1"/>
+    <w:lsdException w:name="Title" w:uiPriority="10" w:qFormat="1"/>
+    <w:lsdException w:name="Closing" w:semiHidden="1" w:unhideWhenUsed="1"/>
+    <w:lsdException w:name="Signature" w:semiHidden="1" w:unhideWhenUsed="1"/>
+    <w:lsdException w:name="Default Paragraph Font" w:semiHidden="1" w:uiPriority="1" w:unhideWhenUsed="1"/>
+    <w:lsdException w:name="Body Text" w:semiHidden="1" w:unhideWhenUsed="1"/>
+    <w:lsdException w:name="Body Text Indent" w:semiHidden="1" w:unhideWhenUsed="1"/>
+    <w:lsdException w:name="List Continue" w:semiHidden="1" w:unhideWhenUsed="1"/>
+    <w:lsdException w:name="List Continue 2" w:semiHidden="1" w:unhideWhenUsed="1"/>
+    <w:lsdException w:name="List Continue 3" w:semiHidden="1" w:unhideWhenUsed="1"/>
+    <w:lsdException w:name="List Continue 4" w:semiHidden="1" w:unhideWhenUsed="1"/>
+    <w:lsdException w:name="List Continue 5" w:semiHidden="1" w:unhideWhenUsed="1"/>
+    <w:lsdException w:name="Message Header" w:semiHidden="1" w:unhideWhenUsed="1"/>
+    <w:lsdException w:name="Subtitle" w:uiPriority="11" w:qFormat="1"/>
+    <w:lsdException w:name="Salutation" w:semiHidden="1" w:unhideWhenUsed="1"/>
+    <w:lsdException w:name="Date" w:semiHidden="1" w:unhideWhenUsed="1"/>
+    <w:lsdException w:name="Body Text First Indent" w:semiHidden="1" w:unhideWhenUsed="1"/>
+    <w:lsdException w:name="Body Text First Indent 2" w:semiHidden="1" w:unhideWhenUsed="1"/>
+    <w:lsdException w:name="Note Heading" w:semiHidden="1" w:unhideWhenUsed="1"/>
+    <w:lsdException w:name="Body Text 2" w:semiHidden="1" w:unhideWhenUsed="1"/>
+    <w:lsdException w:name="Body Text 3" w:semiHidden="1" w:unhideWhenUsed="1"/>
+    <w:lsdException w:name="Body Text Indent 2" w:semiHidden="1" w:unhideWhenUsed="1"/>
+    <w:lsdException w:name="Body Text Indent 3" w:semiHidden="1" w:unhideWhenUsed="1"/>
+    <w:lsdException w:name="Block Text" w:semiHidden="1" w:unhideWhenUsed="1"/>
+    <w:lsdException w:name="Hyperlink" w:semiHidden="1" w:unhideWhenUsed="1"/>
+    <w:lsdException w:name="FollowedHyperlink" w:semiHidden="1" w:unhideWhenUsed="1"/>
+    <w:lsdException w:name="Strong" w:uiPriority="22" w:qFormat="1"/>
+    <w:lsdException w:name="Emphasis" w:uiPriority="20" w:qFormat="1"/>
+    <w:lsdException w:name="Document Map" w:semiHidden="1" w:unhideWhenUsed="1"/>
+    <w:lsdException w:name="Plain Text" w:semiHidden="1" w:unhideWhenUsed="1"/>
+    <w:lsdException w:name="E-mail Signature" w:semiHidden="1" w:unhideWhenUsed="1"/>
+    <w:lsdException w:name="HTML Top of Form" w:semiHidden="1" w:unhideWhenUsed="1"/>
+    <w:lsdException w:name="HTML Bottom of Form" w:semiHidden="1" w:unhideWhenUsed="1"/>
+    <w:lsdException w:name="Normal (Web)" w:semiHidden="1" w:unhideWhenUsed="1"/>
+    <w:lsdException w:name="HTML Acronym" w:semiHidden="1" w:unhideWhenUsed="1"/>
+    <w:lsdException w:name="HTML Address" w:semiHidden="1" w:unhideWhenUsed="1"/>
+    <w:lsdException w:name="HTML Cite" w:semiHidden="1" w:unhideWhenUsed="1"/>
+    <w:lsdException w:name="HTML Code" w:semiHidden="1" w:unhideWhenUsed="1"/>
+    <w:lsdException w:name="HTML Definition" w:semiHidden="1" w:unhideWhenUsed="1"/>
+    <w:lsdException w:name="HTML Keyboard" w:semiHidden="1" w:unhideWhenUsed="1"/>
+    <w:lsdException w:name="HTML Preformatted" w:semiHidden="1" w:unhideWhenUsed="1"/>
+    <w:lsdException w:name="HTML Sample" w:semiHidden="1" w:unhideWhenUsed="1"/>
+    <w:lsdException w:name="HTML Typewriter" w:semiHidden="1" w:unhideWhenUsed="1"/>
+    <w:lsdException w:name="HTML Variable" w:semiHidden="1" w:unhideWhenUsed="1"/>
+    <w:lsdException w:name="Normal Table" w:semiHidden="1" w:unhideWhenUsed="1"/>
+    <w:lsdException w:name="annotation subject" w:semiHidden="1" w:unhideWhenUsed="1"/>
+    <w:lsdException w:name="No List" w:semiHidden="1" w:unhideWhenUsed="1"/>
+    <w:lsdException w:name="Outline List 1" w:semiHidden="1" w:unhideWhenUsed="1"/>
+    <w:lsdException w:name="Outline List 2" w:semiHidden="1" w:unhideWhenUsed="1"/>
+    <w:lsdException w:name="Outline List 3" w:semiHidden="1" w:unhideWhenUsed="1"/>
+    <w:lsdException w:name="Table Simple 1" w:semiHidden="1" w:unhideWhenUsed="1"/>
+    <w:lsdException w:name="Table Simple 2" w:semiHidden="1" w:unhideWhenUsed="1"/>
+    <w:lsdException w:name="Table Simple 3" w:semiHidden="1" w:unhideWhenUsed="1"/>
+    <w:lsdException w:name="Table Classic 1" w:semiHidden="1" w:unhideWhenUsed="1"/>
+    <w:lsdException w:name="Table Classic 2" w:semiHidden="1" w:unhideWhenUsed="1"/>
+    <w:lsdException w:name="Table Classic 3" w:semiHidden="1" w:unhideWhenUsed="1"/>
+    <w:lsdException w:name="Table Classic 4" w:semiHidden="1" w:unhideWhenUsed="1"/>
+    <w:lsdException w:name="Table Colorful 1" w:semiHidden="1" w:unhideWhenUsed="1"/>
+    <w:lsdException w:name="Table Colorful 2" w:semiHidden="1" w:unhideWhenUsed="1"/>
+    <w:lsdException w:name="Table Colorful 3" w:semiHidden="1" w:unhideWhenUsed="1"/>
+    <w:lsdException w:name="Table Columns 1" w:semiHidden="1" w:unhideWhenUsed="1"/>
+    <w:lsdException w:name="Table Columns 2" w:semiHidden="1" w:unhideWhenUsed="1"/>
+    <w:lsdException w:name="Table Columns 3" w:semiHidden="1" w:unhideWhenUsed="1"/>
+    <w:lsdException w:name="Table Columns 4" w:semiHidden="1" w:unhideWhenUsed="1"/>
+    <w:lsdException w:name="Table Columns 5" w:semiHidden="1" w:unhideWhenUsed="1"/>
+    <w:lsdException w:name="Table Grid 1" w:semiHidden="1" w:unhideWhenUsed="1"/>
+    <w:lsdException w:name="Table Grid 2" w:semiHidden="1" w:unhideWhenUsed="1"/>
+    <w:lsdException w:name="Table Grid 3" w:semiHidden="1" w:unhideWhenUsed="1"/>
+    <w:lsdException w:name="Table Grid 4" w:semiHidden="1" w:unhideWhenUsed="1"/>
+    <w:lsdException w:name="Table Grid 5" w:semiHidden="1" w:unhideWhenUsed="1"/>
+    <w:lsdException w:name="Table Grid 6" w:semiHidden="1" w:unhideWhenUsed="1"/>
+    <w:lsdException w:name="Table Grid 7" w:semiHidden="1" w:unhideWhenUsed="1"/>
+    <w:lsdException w:name="Table Grid 8" w:semiHidden="1" w:unhideWhenUsed="1"/>
+    <w:lsdException w:name="Table List 1" w:semiHidden="1" w:unhideWhenUsed="1"/>
+    <w:lsdException w:name="Table List 2" w:semiHidden="1" w:unhideWhenUsed="1"/>
+    <w:lsdException w:name="Table List 3" w:semiHidden="1" w:unhideWhenUsed="1"/>
+    <w:lsdException w:name="Table List 4" w:semiHidden="1" w:unhideWhenUsed="1"/>
+    <w:lsdException w:name="Table List 5" w:semiHidden="1" w:unhideWhenUsed="1"/>
+    <w:lsdException w:name="Table List 6" w:semiHidden="1" w:unhideWhenUsed="1"/>
+    <w:lsdException w:name="Table List 7" w:semiHidden="1" w:unhideWhenUsed="1"/>
+    <w:lsdException w:name="Table List 8" w:semiHidden="1" w:unhideWhenUsed="1"/>
+    <w:lsdException w:name="Table 3D effects 1" w:semiHidden="1" w:unhideWhenUsed="1"/>
+    <w:lsdException w:name="Table 3D effects 2" w:semiHidden="1" w:unhideWhenUsed="1"/>
+    <w:lsdException w:name="Table 3D effects 3" w:semiHidden="1" w:unhideWhenUsed="1"/>
+    <w:lsdException w:name="Table Contemporary" w:semiHidden="1" w:unhideWhenUsed="1"/>
+    <w:lsdException w:name="Table Elegant" w:semiHidden="1" w:unhideWhenUsed="1"/>
+    <w:lsdException w:name="Table Professional" w:semiHidden="1" w:unhideWhenUsed="1"/>
+    <w:lsdException w:name="Table Subtle 1" w:semiHidden="1" w:unhideWhenUsed="1"/>
+    <w:lsdException w:name="Table Subtle 2" w:semiHidden="1" w:unhideWhenUsed="1"/>
+    <w:lsdException w:name="Table Web 1" w:semiHidden="1" w:unhideWhenUsed="1"/>
+    <w:lsdException w:name="Table Web 2" w:semiHidden="1" w:unhideWhenUsed="1"/>
+    <w:lsdException w:name="Table Web 3" w:semiHidden="1" w:unhideWhenUsed="1"/>
+    <w:lsdException w:name="Balloon Text" w:semiHidden="1" w:unhideWhenUsed="1"/>
+    <w:lsdException w:name="Table Grid" w:uiPriority="59"/>
+    <w:lsdException w:name="Table Theme" w:semiHidden="1" w:unhideWhenUsed="1"/>
+    <w:lsdException w:name="Placeholder Text" w:semiHidden="1"/>
+    <w:lsdException w:name="No Spacing" w:uiPriority="1" w:qFormat="1"/>
+    <w:lsdException w:name="Light Shading" w:uiPriority="60"/>
+    <w:lsdException w:name="Light List" w:uiPriority="61"/>
+    <w:lsdException w:name="Light Grid" w:uiPriority="62"/>
+    <w:lsdException w:name="Medium Shading 1" w:uiPriority="63"/>
+    <w:lsdException w:name="Medium Shading 2" w:uiPriority="64"/>
+    <w:lsdException w:name="Medium List 1" w:uiPriority="65"/>
+    <w:lsdException w:name="Medium List 2" w:uiPriority="66"/>
+    <w:lsdException w:name="Medium Grid 1" w:uiPriority="67"/>
+    <w:lsdException w:name="Medium Grid 2" w:uiPriority="68"/>
+    <w:lsdException w:name="Medium Grid 3" w:uiPriority="69"/>
+    <w:lsdException w:name="Dark List" w:uiPriority="70"/>
+    <w:lsdException w:name="Colorful Shading" w:uiPriority="71"/>
+    <w:lsdException w:name="Colorful List" w:uiPriority="72"/>
+    <w:lsdException w:name="Colorful Grid" w:uiPriority="73"/>
+    <w:lsdException w:name="Light Shading Accent 1" w:uiPriority="60"/>
+    <w:lsdException w:name="Light List Accent 1" w:uiPriority="61"/>
+    <w:lsdException w:name="Light Grid Accent 1" w:uiPriority="62"/>
+    <w:lsdException w:name="Medium Shading 1 Accent 1" w:uiPriority="63"/>
+    <w:lsdException w:name="Medium Shading 2 Accent 1" w:uiPriority="64"/>
+    <w:lsdException w:name="Medium List 1 Accent 1" w:uiPriority="65"/>
+    <w:lsdException w:name="Revision" w:semiHidden="1"/>
+    <w:lsdException w:name="List Paragraph" w:uiPriority="34" w:qFormat="1"/>
+    <w:lsdException w:name="Quote" w:uiPriority="29" w:qFormat="1"/>
+    <w:lsdException w:name="Intense Quote" w:uiPriority="30" w:qFormat="1"/>
+    <w:lsdException w:name="Medium List 2 Accent 1" w:uiPriority="66"/>
+    <w:lsdException w:name="Medium Grid 1 Accent 1" w:uiPriority="67"/>
+    <w:lsdException w:name="Medium Grid 2 Accent 1" w:uiPriority="68"/>
+    <w:lsdException w:name="Medium Grid 3 Accent 1" w:uiPriority="69"/>
+    <w:lsdException w:name="Dark List Accent 1" w:uiPriority="70"/>
+    <w:lsdException w:name="Colorful Shading Accent 1" w:uiPriority="71"/>
+    <w:lsdException w:name="Colorful List Accent 1" w:uiPriority="72"/>
+    <w:lsdException w:name="Colorful Grid Accent 1" w:uiPriority="73"/>
+    <w:lsdException w:name="Light Shading Accent 2" w:uiPriority="60"/>
+    <w:lsdException w:name="Light List Accent 2" w:uiPriority="61"/>
+    <w:lsdException w:name="Light Grid Accent 2" w:uiPriority="62"/>
+    <w:lsdException w:name="Medium Shading 1 Accent 2" w:uiPriority="63"/>
+    <w:lsdException w:name="Medium Shading 2 Accent 2" w:uiPriority="64"/>
+    <w:lsdException w:name="Medium List 1 Accent 2" w:uiPriority="65"/>
+    <w:lsdException w:name="Medium List 2 Accent 2" w:uiPriority="66"/>
+    <w:lsdException w:name="Medium Grid 1 Accent 2" w:uiPriority="67"/>
+    <w:lsdException w:name="Medium Grid 2 Accent 2" w:uiPriority="68"/>
+    <w:lsdException w:name="Medium Grid 3 Accent 2" w:uiPriority="69"/>
+    <w:lsdException w:name="Dark List Accent 2" w:uiPriority="70"/>
+    <w:lsdException w:name="Colorful Shading Accent 2" w:uiPriority="71"/>
+    <w:lsdException w:name="Colorful List Accent 2" w:uiPriority="72"/>
+    <w:lsdException w:name="Colorful Grid Accent 2" w:uiPriority="73"/>
+    <w:lsdException w:name="Light Shading Accent 3" w:uiPriority="60"/>
+    <w:lsdException w:name="Light List Accent 3" w:uiPriority="61"/>
+    <w:lsdException w:name="Light Grid Accent 3" w:uiPriority="62"/>
+    <w:lsdException w:name="Medium Shading 1 Accent 3" w:uiPriority="63"/>
+    <w:lsdException w:name="Medium Shading 2 Accent 3" w:uiPriority="64"/>
+    <w:lsdException w:name="Medium List 1 Accent 3" w:uiPriority="65"/>
+    <w:lsdException w:name="Medium List 2 Accent 3" w:uiPriority="66"/>
+    <w:lsdException w:name="Medium Grid 1 Accent 3" w:uiPriority="67"/>
+    <w:lsdException w:name="Medium Grid 2 Accent 3" w:uiPriority="68"/>
+    <w:lsdException w:name="Medium Grid 3 Accent 3" w:uiPriority="69"/>
+    <w:lsdException w:name="Dark List Accent 3" w:uiPriority="70"/>
+    <w:lsdException w:name="Colorful Shading Accent 3" w:uiPriority="71"/>
+    <w:lsdException w:name="Colorful List Accent 3" w:uiPriority="72"/>
+    <w:lsdException w:name="Colorful Grid Accent 3" w:uiPriority="73"/>
+    <w:lsdException w:name="Light Shading Accent 4" w:uiPriority="60"/>
+    <w:lsdException w:name="Light List Accent 4" w:uiPriority="61"/>
+    <w:lsdException w:name="Light Grid Accent 4" w:uiPriority="62"/>
+    <w:lsdException w:name="Medium Shading 1 Accent 4" w:uiPriority="63"/>
+    <w:lsdException w:name="Medium Shading 2 Accent 4" w:uiPriority="64"/>
+    <w:lsdException w:name="Medium List 1 Accent 4" w:uiPriority="65"/>
+    <w:lsdException w:name="Medium List 2 Accent 4" w:uiPriority="66"/>
+    <w:lsdException w:name="Medium Grid 1 Accent 4" w:uiPriority="67"/>
+    <w:lsdException w:name="Medium Grid 2 Accent 4" w:uiPriority="68"/>
+    <w:lsdException w:name="Medium Grid 3 Accent 4" w:uiPriority="69"/>
+    <w:lsdException w:name="Dark List Accent 4" w:uiPriority="70"/>
+    <w:lsdException w:name="Colorful Shading Accent 4" w:uiPriority="71"/>
+    <w:lsdException w:name="Colorful List Accent 4" w:uiPriority="72"/>
+    <w:lsdException w:name="Colorful Grid Accent 4" w:uiPriority="73"/>
+    <w:lsdException w:name="Light Shading Accent 5" w:uiPriority="60"/>
+    <w:lsdException w:name="Light List Accent 5" w:uiPriority="61"/>
+    <w:lsdException w:name="Light Grid Accent 5" w:uiPriority="62"/>
+    <w:lsdException w:name="Medium Shading 1 Accent 5" w:uiPriority="63"/>
+    <w:lsdException w:name="Medium Shading 2 Accent 5" w:uiPriority="64"/>
+    <w:lsdException w:name="Medium List 1 Accent 5" w:uiPriority="65"/>
+    <w:lsdException w:name="Medium List 2 Accent 5" w:uiPriority="66"/>
+    <w:lsdException w:name="Medium Grid 1 Accent 5" w:uiPriority="67"/>
+    <w:lsdException w:name="Medium Grid 2 Accent 5" w:uiPriority="68"/>
+    <w:lsdException w:name="Medium Grid 3 Accent 5" w:uiPriority="69"/>
+    <w:lsdException w:name="Dark List Accent 5" w:uiPriority="70"/>
+    <w:lsdException w:name="Colorful Shading Accent 5" w:uiPriority="71"/>
+    <w:lsdException w:name="Colorful List Accent 5" w:uiPriority="72"/>
+    <w:lsdException w:name="Colorful Grid Accent 5" w:uiPriority="73"/>
+    <w:lsdException w:name="Light Shading Accent 6" w:uiPriority="60"/>
+    <w:lsdException w:name="Light List Accent 6" w:uiPriority="61"/>
+    <w:lsdException w:name="Light Grid Accent 6" w:uiPriority="62"/>
+    <w:lsdException w:name="Medium Shading 1 Accent 6" w:uiPriority="63"/>
+    <w:lsdException w:name="Medium Shading 2 Accent 6" w:uiPriority="64"/>
+    <w:lsdException w:name="Medium List 1 Accent 6" w:uiPriority="65"/>
+    <w:lsdException w:name="Medium List 2 Accent 6" w:uiPriority="66"/>
+    <w:lsdException w:name="Medium Grid 1 Accent 6" w:uiPriority="67"/>
+    <w:lsdException w:name="Medium Grid 2 Accent 6" w:uiPriority="68"/>
+    <w:lsdException w:name="Medium Grid 3 Accent 6" w:uiPriority="69"/>
+    <w:lsdException w:name="Dark List Accent 6" w:uiPriority="70"/>
+    <w:lsdException w:name="Colorful Shading Accent 6" w:uiPriority="71"/>
+    <w:lsdException w:name="Colorful List Accent 6" w:uiPriority="72"/>
+    <w:lsdException w:name="Colorful Grid Accent 6" w:uiPriority="73"/>
+    <w:lsdException w:name="Subtle Emphasis" w:uiPriority="19" w:qFormat="1"/>
+    <w:lsdException w:name="Intense Emphasis" w:uiPriority="21" w:qFormat="1"/>
+    <w:lsdException w:name="Subtle Reference" w:uiPriority="31" w:qFormat="1"/>
+    <w:lsdException w:name="Intense Reference" w:uiPriority="32" w:qFormat="1"/>
+    <w:lsdException w:name="Book Title" w:uiPriority="33" w:qFormat="1"/>
+    <w:lsdException w:name="Bibliography" w:semiHidden="1" w:uiPriority="37" w:unhideWhenUsed="1"/>
+    <w:lsdException w:name="TOC Heading" w:semiHidden="1" w:uiPriority="39" w:unhideWhenUsed="1" w:qFormat="1"/>
+    <w:lsdException w:name="Plain Table 1" w:uiPriority="41"/>
+    <w:lsdException w:name="Plain Table 2" w:uiPriority="42"/>
+    <w:lsdException w:name="Plain Table 3" w:uiPriority="43"/>
+    <w:lsdException w:name="Plain Table 4" w:uiPriority="44"/>
+    <w:lsdException w:name="Plain Table 5" w:uiPriority="45"/>
+    <w:lsdException w:name="Grid Table Light" w:uiPriority="40"/>
+    <w:lsdException w:name="Grid Table 1 Light" w:uiPriority="46"/>
+    <w:lsdException w:name="Grid Table 2" w:uiPriority="47"/>
+    <w:lsdException w:name="Grid Table 3" w:uiPriority="48"/>
+    <w:lsdException w:name="Grid Table 4" w:uiPriority="49"/>
+    <w:lsdException w:name="Grid Table 5 Dark" w:uiPriority="50"/>
+    <w:lsdException w:name="Grid Table 6 Colorful" w:uiPriority="51"/>
+    <w:lsdException w:name="Grid Table 7 Colorful" w:uiPriority="52"/>
+    <w:lsdException w:name="Grid Table 1 Light Accent 1" w:uiPriority="46"/>
+    <w:lsdException w:name="Grid Table 2 Accent 1" w:uiPriority="47"/>
+    <w:lsdException w:name="Grid Table 3 Accent 1" w:uiPriority="48"/>
+    <w:lsdException w:name="Grid Table 4 Accent 1" w:uiPriority="49"/>
+    <w:lsdException w:name="Grid Table 5 Dark Accent 1" w:uiPriority="50"/>
+    <w:lsdException w:name="Grid Table 6 Colorful Accent 1" w:uiPriority="51"/>
+    <w:lsdException w:name="Grid Table 7 Colorful Accent 1" w:uiPriority="52"/>
+    <w:lsdException w:name="Grid Table 1 Light Accent 2" w:uiPriority="46"/>
+    <w:lsdException w:name="Grid Table 2 Accent 2" w:uiPriority="47"/>
+    <w:lsdException w:name="Grid Table 3 Accent 2" w:uiPriority="48"/>
+    <w:lsdException w:name="Grid Table 4 Accent 2" w:uiPriority="49"/>
+    <w:lsdException w:name="Grid Table 5 Dark Accent 2" w:uiPriority="50"/>
+    <w:lsdException w:name="Grid Table 6 Colorful Accent 2" w:uiPriority="51"/>
+    <w:lsdException w:name="Grid Table 7 Colorful Accent 2" w:uiPriority="52"/>
+    <w:lsdException w:name="Grid Table 1 Light Accent 3" w:uiPriority="46"/>
+    <w:lsdException w:name="Grid Table 2 Accent 3" w:uiPriority="47"/>
+    <w:lsdException w:name="Grid Table 3 Accent 3" w:uiPriority="48"/>
+    <w:lsdException w:name="Grid Table 4 Accent 3" w:uiPriority="49"/>
+    <w:lsdException w:name="Grid Table 5 Dark Accent 3" w:uiPriority="50"/>
+    <w:lsdException w:name="Grid Table 6 Colorful Accent 3" w:uiPriority="51"/>
+    <w:lsdException w:name="Grid Table 7 Colorful Accent 3" w:uiPriority="52"/>
+    <w:lsdException w:name="Grid Table 1 Light Accent 4" w:uiPriority="46"/>
+    <w:lsdException w:name="Grid Table 2 Accent 4" w:uiPriority="47"/>
+    <w:lsdException w:name="Grid Table 3 Accent 4" w:uiPriority="48"/>
+    <w:lsdException w:name="Grid Table 4 Accent 4" w:uiPriority="49"/>
+    <w:lsdException w:name="Grid Table 5 Dark Accent 4" w:uiPriority="50"/>
+    <w:lsdException w:name="Grid Table 6 Colorful Accent 4" w:uiPriority="51"/>
+    <w:lsdException w:name="Grid Table 7 Colorful Accent 4" w:uiPriority="52"/>
+    <w:lsdException w:name="Grid Table 1 Light Accent 5" w:uiPriority="46"/>
+    <w:lsdException w:name="Grid Table 2 Accent 5" w:uiPriority="47"/>
+    <w:lsdException w:name="Grid Table 3 Accent 5" w:uiPriority="48"/>
+    <w:lsdException w:name="Grid Table 4 Accent 5" w:uiPriority="49"/>
+    <w:lsdException w:name="Grid Table 5 Dark Accent 5" w:uiPriority="50"/>
+    <w:lsdException w:name="Grid Table 6 Colorful Accent 5" w:uiPriority="51"/>
+    <w:lsdException w:name="Grid Table 7 Colorful Accent 5" w:uiPriority="52"/>
+    <w:lsdException w:name="Grid Table 1 Light Accent 6" w:uiPriority="46"/>
+    <w:lsdException w:name="Grid Table 2 Accent 6" w:uiPriority="47"/>
+    <w:lsdException w:name="Grid Table 3 Accent 6" w:uiPriority="48"/>
+    <w:lsdException w:name="Grid Table 4 Accent 6" w:uiPriority="49"/>
+    <w:lsdException w:name="Grid Table 5 Dark Accent 6" w:uiPriority="50"/>
+    <w:lsdException w:name="Grid Table 6 Colorful Accent 6" w:uiPriority="51"/>
+    <w:lsdException w:name="Grid Table 7 Colorful Accent 6" w:uiPriority="52"/>
+    <w:lsdException w:name="List Table 1 Light" w:uiPriority="46"/>
+    <w:lsdException w:name="List Table 2" w:uiPriority="47"/>
+    <w:lsdException w:name="List Table 3" w:uiPriority="48"/>
+    <w:lsdException w:name="List Table 4" w:uiPriority="49"/>
+    <w:lsdException w:name="List Table 5 Dark" w:uiPriority="50"/>
+    <w:lsdException w:name="List Table 6 Colorful" w:uiPriority="51"/>
+    <w:lsdException w:name="List Table 7 Colorful" w:uiPriority="52"/>
+    <w:lsdException w:name="List Table 1 Light Accent 1" w:uiPriority="46"/>
+    <w:lsdException w:name="List Table 2 Accent 1" w:uiPriority="47"/>
+    <w:lsdException w:name="List Table 3 Accent 1" w:uiPriority="48"/>
+    <w:lsdException w:name="List Table 4 Accent 1" w:uiPriority="49"/>
+    <w:lsdException w:name="List Table 5 Dark Accent 1" w:uiPriority="50"/>
+    <w:lsdException w:name="List Table 6 Colorful Accent 1" w:uiPriority="51"/>
+    <w:lsdException w:name="List Table 7 Colorful Accent 1" w:uiPriority="52"/>
+    <w:lsdException w:name="List Table 1 Light Accent 2" w:uiPriority="46"/>
+    <w:lsdException w:name="List Table 2 Accent 2" w:uiPriority="47"/>
+    <w:lsdException w:name="List Table 3 Accent 2" w:uiPriority="48"/>
+    <w:lsdException w:name="List Table 4 Accent 2" w:uiPriority="49"/>
+    <w:lsdException w:name="List Table 5 Dark Accent 2" w:uiPriority="50"/>
+    <w:lsdException w:name="List Table 6 Colorful Accent 2" w:uiPriority="51"/>
+    <w:lsdException w:name="List Table 7 Colorful Accent 2" w:uiPriority="52"/>
+    <w:lsdException w:name="List Table 1 Light Accent 3" w:uiPriority="46"/>
+    <w:lsdException w:name="List Table 2 Accent 3" w:uiPriority="47"/>
+    <w:lsdException w:name="List Table 3 Accent 3" w:uiPriority="48"/>
+    <w:lsdException w:name="List Table 4 Accent 3" w:uiPriority="49"/>
+    <w:lsdException w:name="List Table 5 Dark Accent 3" w:uiPriority="50"/>
+    <w:lsdException w:name="List Table 6 Colorful Accent 3" w:uiPriority="51"/>
+    <w:lsdException w:name="List Table 7 Colorful Accent 3" w:uiPriority="52"/>
+    <w:lsdException w:name="List Table 1 Light Accent 4" w:uiPriority="46"/>
+    <w:lsdException w:name="List Table 2 Accent 4" w:uiPriority="47"/>
+    <w:lsdException w:name="List Table 3 Accent 4" w:uiPriority="48"/>
+    <w:lsdException w:name="List Table 4 Accent 4" w:uiPriority="49"/>
+    <w:lsdException w:name="List Table 5 Dark Accent 4" w:uiPriority="50"/>
+    <w:lsdException w:name="List Table 6 Colorful Accent 4" w:uiPriority="51"/>
+    <w:lsdException w:name="List Table 7 Colorful Accent 4" w:uiPriority="52"/>
+    <w:lsdException w:name="List Table 1 Light Accent 5" w:uiPriority="46"/>
+    <w:lsdException w:name="List Table 2 Accent 5" w:uiPriority="47"/>
+    <w:lsdException w:name="List Table 3 Accent 5" w:uiPriority="48"/>
+    <w:lsdException w:name="List Table 4 Accent 5" w:uiPriority="49"/>
+    <w:lsdException w:name="List Table 5 Dark Accent 5" w:uiPriority="50"/>
+    <w:lsdException w:name="List Table 6 Colorful Accent 5" w:uiPriority="51"/>
+    <w:lsdException w:name="List Table 7 Colorful Accent 5" w:uiPriority="52"/>
+    <w:lsdException w:name="List Table 1 Light Accent 6" w:uiPriority="46"/>
+    <w:lsdException w:name="List Table 2 Accent 6" w:uiPriority="47"/>
+    <w:lsdException w:name="List Table 3 Accent 6" w:uiPriority="48"/>
+    <w:lsdException w:name="List Table 4 Accent 6" w:uiPriority="49"/>
+    <w:lsdException w:name="List Table 5 Dark Accent 6" w:uiPriority="50"/>
+    <w:lsdException w:name="List Table 6 Colorful Accent 6" w:uiPriority="51"/>
+    <w:lsdException w:name="List Table 7 Colorful Accent 6" w:uiPriority="52"/>
   </w:latentStyles>
   <w:style w:type="paragraph" w:default="1" w:styleId="Normal">
     <w:name w:val="Normal"/>
@@ -7194,7 +6886,7 @@
 </file>
 
 <file path=word/glossary/webSettings.xml><?xml version="1.0" encoding="utf-8"?>
-<w:webSettings xmlns:mc="http://schemas.openxmlformats.org/markup-compatibility/2006" xmlns:r="http://schemas.openxmlformats.org/officeDocument/2006/relationships" xmlns:w="http://schemas.openxmlformats.org/wordprocessingml/2006/main" xmlns:w14="http://schemas.microsoft.com/office/word/2010/wordml" mc:Ignorable="w14">
+<w:webSettings xmlns:mc="http://schemas.openxmlformats.org/markup-compatibility/2006" xmlns:r="http://schemas.openxmlformats.org/officeDocument/2006/relationships" xmlns:w="http://schemas.openxmlformats.org/wordprocessingml/2006/main" xmlns:w14="http://schemas.microsoft.com/office/word/2010/wordml" xmlns:w15="http://schemas.microsoft.com/office/word/2012/wordml" mc:Ignorable="w14 w15">
   <w:optimizeForBrowser/>
   <w:allowPNG/>
 </w:webSettings>
@@ -7509,7 +7201,7 @@
 </file>
 
 <file path=customXml/itemProps2.xml><?xml version="1.0" encoding="utf-8"?>
-<ds:datastoreItem xmlns:ds="http://schemas.openxmlformats.org/officeDocument/2006/customXml" ds:itemID="{B8D8F2F5-A39C-40B1-8B81-713B5AC9779A}">
+<ds:datastoreItem xmlns:ds="http://schemas.openxmlformats.org/officeDocument/2006/customXml" ds:itemID="{BAF7F2A3-5312-4158-8075-86AE3CE440CC}">
   <ds:schemaRefs>
     <ds:schemaRef ds:uri="http://schemas.openxmlformats.org/officeDocument/2006/bibliography"/>
   </ds:schemaRefs>

--- a/User Requirements Specification.docx
+++ b/User Requirements Specification.docx
@@ -425,8 +425,6 @@
                                   </w:rPr>
                                   <w:t>v</w:t>
                                 </w:r>
-                                <w:bookmarkStart w:id="0" w:name="_GoBack"/>
-                                <w:bookmarkEnd w:id="0"/>
                               </w:p>
                               <w:p>
                                 <w:pPr>
@@ -440,7 +438,7 @@
                                     <w:i/>
                                     <w:lang w:val="en-US"/>
                                   </w:rPr>
-                                  <w:t xml:space="preserve"> Dimitar Vikentiev </w:t>
+                                  <w:t xml:space="preserve">Dimitar Vikentiev </w:t>
                                 </w:r>
                               </w:p>
                               <w:p>
@@ -527,8 +525,6 @@
                             </w:rPr>
                             <w:t>v</w:t>
                           </w:r>
-                          <w:bookmarkStart w:id="1" w:name="_GoBack"/>
-                          <w:bookmarkEnd w:id="1"/>
                         </w:p>
                         <w:p>
                           <w:pPr>
@@ -542,7 +538,7 @@
                               <w:i/>
                               <w:lang w:val="en-US"/>
                             </w:rPr>
-                            <w:t xml:space="preserve"> Dimitar Vikentiev </w:t>
+                            <w:t xml:space="preserve">Dimitar Vikentiev </w:t>
                           </w:r>
                         </w:p>
                         <w:p>
@@ -1205,14 +1201,14 @@
           <w:lang w:val="en-US"/>
         </w:rPr>
       </w:pPr>
-      <w:bookmarkStart w:id="2" w:name="_Toc435961584"/>
+      <w:bookmarkStart w:id="0" w:name="_Toc435961584"/>
       <w:r>
         <w:rPr>
           <w:lang w:val="en-US"/>
         </w:rPr>
         <w:t>Introduction</w:t>
       </w:r>
-      <w:bookmarkEnd w:id="2"/>
+      <w:bookmarkEnd w:id="0"/>
     </w:p>
     <w:p>
       <w:pPr>
@@ -1376,7 +1372,7 @@
           <w:lang w:val="en-US"/>
         </w:rPr>
       </w:pPr>
-      <w:bookmarkStart w:id="3" w:name="_Toc435961585"/>
+      <w:bookmarkStart w:id="1" w:name="_Toc435961585"/>
       <w:r>
         <w:rPr>
           <w:lang w:val="en-US"/>
@@ -1384,7 +1380,7 @@
         <w:lastRenderedPageBreak/>
         <w:t>Functional requirements (use-cases)</w:t>
       </w:r>
-      <w:bookmarkEnd w:id="3"/>
+      <w:bookmarkEnd w:id="1"/>
     </w:p>
     <w:p>
       <w:pPr>
@@ -1963,6 +1959,14 @@
         </w:rPr>
         <w:t>.</w:t>
       </w:r>
+      <w:r>
+        <w:rPr>
+          <w:lang w:val="en-US"/>
+        </w:rPr>
+        <w:t xml:space="preserve"> </w:t>
+      </w:r>
+      <w:bookmarkStart w:id="2" w:name="_GoBack"/>
+      <w:bookmarkEnd w:id="2"/>
     </w:p>
     <w:p>
       <w:pPr>
@@ -3221,7 +3225,7 @@
           <w:lang w:val="en-US"/>
         </w:rPr>
       </w:pPr>
-      <w:bookmarkStart w:id="4" w:name="_Toc435961586"/>
+      <w:bookmarkStart w:id="3" w:name="_Toc435961586"/>
       <w:r>
         <w:rPr>
           <w:lang w:val="en-US"/>
@@ -3229,7 +3233,7 @@
         <w:lastRenderedPageBreak/>
         <w:t>User Interface</w:t>
       </w:r>
-      <w:bookmarkEnd w:id="4"/>
+      <w:bookmarkEnd w:id="3"/>
     </w:p>
     <w:p>
       <w:pPr>
@@ -3384,7 +3388,7 @@
           <w:lang w:val="en-US"/>
         </w:rPr>
       </w:pPr>
-      <w:bookmarkStart w:id="5" w:name="_Toc435961587"/>
+      <w:bookmarkStart w:id="4" w:name="_Toc435961587"/>
       <w:r>
         <w:rPr>
           <w:lang w:val="en-US"/>
@@ -3392,7 +3396,7 @@
         <w:lastRenderedPageBreak/>
         <w:t>Nonfunctional requirements</w:t>
       </w:r>
-      <w:bookmarkEnd w:id="5"/>
+      <w:bookmarkEnd w:id="4"/>
     </w:p>
     <w:p>
       <w:pPr>
@@ -3524,7 +3528,7 @@
             <w:bCs/>
             <w:noProof/>
           </w:rPr>
-          <w:t>4</w:t>
+          <w:t>5</w:t>
         </w:r>
         <w:r>
           <w:rPr>
@@ -6414,6 +6418,7 @@
     <w:rsidRoot w:val="00E75193"/>
     <w:rsid w:val="0024508D"/>
     <w:rsid w:val="002D3AD6"/>
+    <w:rsid w:val="009A5B88"/>
     <w:rsid w:val="00CB1DA4"/>
     <w:rsid w:val="00E75193"/>
   </w:rsids>
@@ -7201,7 +7206,7 @@
 </file>
 
 <file path=customXml/itemProps2.xml><?xml version="1.0" encoding="utf-8"?>
-<ds:datastoreItem xmlns:ds="http://schemas.openxmlformats.org/officeDocument/2006/customXml" ds:itemID="{BAF7F2A3-5312-4158-8075-86AE3CE440CC}">
+<ds:datastoreItem xmlns:ds="http://schemas.openxmlformats.org/officeDocument/2006/customXml" ds:itemID="{A3DB2BBC-1041-4F47-B237-3A0FE54BE35D}">
   <ds:schemaRefs>
     <ds:schemaRef ds:uri="http://schemas.openxmlformats.org/officeDocument/2006/bibliography"/>
   </ds:schemaRefs>

--- a/User Requirements Specification.docx
+++ b/User Requirements Specification.docx
@@ -1,6 +1,6 @@
 
 <file path=word/document.xml><?xml version="1.0" encoding="utf-8"?>
-<w:document xmlns:wpc="http://schemas.microsoft.com/office/word/2010/wordprocessingCanvas" xmlns:mc="http://schemas.openxmlformats.org/markup-compatibility/2006" xmlns:o="urn:schemas-microsoft-com:office:office" xmlns:r="http://schemas.openxmlformats.org/officeDocument/2006/relationships" xmlns:m="http://schemas.openxmlformats.org/officeDocument/2006/math" xmlns:v="urn:schemas-microsoft-com:vml" xmlns:wp14="http://schemas.microsoft.com/office/word/2010/wordprocessingDrawing" xmlns:wp="http://schemas.openxmlformats.org/drawingml/2006/wordprocessingDrawing" xmlns:w10="urn:schemas-microsoft-com:office:word" xmlns:w="http://schemas.openxmlformats.org/wordprocessingml/2006/main" xmlns:w14="http://schemas.microsoft.com/office/word/2010/wordml" xmlns:w15="http://schemas.microsoft.com/office/word/2012/wordml" xmlns:wpg="http://schemas.microsoft.com/office/word/2010/wordprocessingGroup" xmlns:wpi="http://schemas.microsoft.com/office/word/2010/wordprocessingInk" xmlns:wne="http://schemas.microsoft.com/office/word/2006/wordml" xmlns:wps="http://schemas.microsoft.com/office/word/2010/wordprocessingShape" mc:Ignorable="w14 w15 wp14">
+<w:document xmlns:wpc="http://schemas.microsoft.com/office/word/2010/wordprocessingCanvas" xmlns:mc="http://schemas.openxmlformats.org/markup-compatibility/2006" xmlns:o="urn:schemas-microsoft-com:office:office" xmlns:r="http://schemas.openxmlformats.org/officeDocument/2006/relationships" xmlns:m="http://schemas.openxmlformats.org/officeDocument/2006/math" xmlns:v="urn:schemas-microsoft-com:vml" xmlns:wp14="http://schemas.microsoft.com/office/word/2010/wordprocessingDrawing" xmlns:wp="http://schemas.openxmlformats.org/drawingml/2006/wordprocessingDrawing" xmlns:w10="urn:schemas-microsoft-com:office:word" xmlns:w="http://schemas.openxmlformats.org/wordprocessingml/2006/main" xmlns:w14="http://schemas.microsoft.com/office/word/2010/wordml" xmlns:wpg="http://schemas.microsoft.com/office/word/2010/wordprocessingGroup" xmlns:wpi="http://schemas.microsoft.com/office/word/2010/wordprocessingInk" xmlns:wne="http://schemas.microsoft.com/office/word/2006/wordml" xmlns:wps="http://schemas.microsoft.com/office/word/2010/wordprocessingShape" mc:Ignorable="w14 wp14">
   <w:body>
     <w:sdt>
       <w:sdtPr>
@@ -334,7 +334,7 @@
           <w:r>
             <w:rPr>
               <w:noProof/>
-              <w:lang w:val="en-US"/>
+              <w:lang w:val="en-GB" w:eastAsia="en-GB"/>
             </w:rPr>
             <mc:AlternateContent>
               <mc:Choice Requires="wps">
@@ -433,6 +433,8 @@
                                     <w:lang w:val="en-US"/>
                                   </w:rPr>
                                 </w:pPr>
+                                <w:bookmarkStart w:id="0" w:name="_GoBack"/>
+                                <w:bookmarkEnd w:id="0"/>
                                 <w:r>
                                   <w:rPr>
                                     <w:i/>
@@ -475,7 +477,7 @@
               </mc:Choice>
               <mc:Fallback>
                 <w:pict>
-                  <v:shapetype w14:anchorId="25D72549" id="_x0000_t202" coordsize="21600,21600" o:spt="202" path="m,l,21600r21600,l21600,xe">
+                  <v:shapetype id="_x0000_t202" coordsize="21600,21600" o:spt="202" path="m,l,21600r21600,l21600,xe">
                     <v:stroke joinstyle="miter"/>
                     <v:path gradientshapeok="t" o:connecttype="rect"/>
                   </v:shapetype>
@@ -533,6 +535,8 @@
                               <w:lang w:val="en-US"/>
                             </w:rPr>
                           </w:pPr>
+                          <w:bookmarkStart w:id="1" w:name="_GoBack"/>
+                          <w:bookmarkEnd w:id="1"/>
                           <w:r>
                             <w:rPr>
                               <w:i/>
@@ -1201,14 +1205,14 @@
           <w:lang w:val="en-US"/>
         </w:rPr>
       </w:pPr>
-      <w:bookmarkStart w:id="0" w:name="_Toc435961584"/>
+      <w:bookmarkStart w:id="2" w:name="_Toc435961584"/>
       <w:r>
         <w:rPr>
           <w:lang w:val="en-US"/>
         </w:rPr>
         <w:t>Introduction</w:t>
       </w:r>
-      <w:bookmarkEnd w:id="0"/>
+      <w:bookmarkEnd w:id="2"/>
     </w:p>
     <w:p>
       <w:pPr>
@@ -1372,7 +1376,7 @@
           <w:lang w:val="en-US"/>
         </w:rPr>
       </w:pPr>
-      <w:bookmarkStart w:id="1" w:name="_Toc435961585"/>
+      <w:bookmarkStart w:id="3" w:name="_Toc435961585"/>
       <w:r>
         <w:rPr>
           <w:lang w:val="en-US"/>
@@ -1380,7 +1384,7 @@
         <w:lastRenderedPageBreak/>
         <w:t>Functional requirements (use-cases)</w:t>
       </w:r>
-      <w:bookmarkEnd w:id="1"/>
+      <w:bookmarkEnd w:id="3"/>
     </w:p>
     <w:p>
       <w:pPr>
@@ -1959,14 +1963,6 @@
         </w:rPr>
         <w:t>.</w:t>
       </w:r>
-      <w:r>
-        <w:rPr>
-          <w:lang w:val="en-US"/>
-        </w:rPr>
-        <w:t xml:space="preserve"> </w:t>
-      </w:r>
-      <w:bookmarkStart w:id="2" w:name="_GoBack"/>
-      <w:bookmarkEnd w:id="2"/>
     </w:p>
     <w:p>
       <w:pPr>
@@ -3225,7 +3221,7 @@
           <w:lang w:val="en-US"/>
         </w:rPr>
       </w:pPr>
-      <w:bookmarkStart w:id="3" w:name="_Toc435961586"/>
+      <w:bookmarkStart w:id="4" w:name="_Toc435961586"/>
       <w:r>
         <w:rPr>
           <w:lang w:val="en-US"/>
@@ -3233,7 +3229,7 @@
         <w:lastRenderedPageBreak/>
         <w:t>User Interface</w:t>
       </w:r>
-      <w:bookmarkEnd w:id="3"/>
+      <w:bookmarkEnd w:id="4"/>
     </w:p>
     <w:p>
       <w:pPr>
@@ -3278,7 +3274,7 @@
       <w:r>
         <w:rPr>
           <w:noProof/>
-          <w:lang w:val="en-US"/>
+          <w:lang w:val="en-GB" w:eastAsia="en-GB"/>
         </w:rPr>
         <w:drawing>
           <wp:inline distT="0" distB="0" distL="0" distR="0" wp14:anchorId="521BF76A" wp14:editId="15EF8B5B">
@@ -3298,7 +3294,7 @@
                     </pic:cNvPicPr>
                   </pic:nvPicPr>
                   <pic:blipFill>
-                    <a:blip r:embed="rId9">
+                    <a:blip r:embed="rId10">
                       <a:extLst>
                         <a:ext uri="{28A0092B-C50C-407E-A947-70E740481C1C}">
                           <a14:useLocalDpi xmlns:a14="http://schemas.microsoft.com/office/drawing/2010/main" val="0"/>
@@ -3388,7 +3384,7 @@
           <w:lang w:val="en-US"/>
         </w:rPr>
       </w:pPr>
-      <w:bookmarkStart w:id="4" w:name="_Toc435961587"/>
+      <w:bookmarkStart w:id="5" w:name="_Toc435961587"/>
       <w:r>
         <w:rPr>
           <w:lang w:val="en-US"/>
@@ -3396,44 +3392,248 @@
         <w:lastRenderedPageBreak/>
         <w:t>Nonfunctional requirements</w:t>
       </w:r>
-      <w:bookmarkEnd w:id="4"/>
-    </w:p>
-    <w:p>
-      <w:pPr>
-        <w:rPr>
-          <w:lang w:val="en-US"/>
-        </w:rPr>
-      </w:pPr>
-      <w:r>
-        <w:rPr>
-          <w:lang w:val="en-US"/>
-        </w:rPr>
-        <w:t>//</w:t>
-      </w:r>
-    </w:p>
-    <w:p>
-      <w:pPr>
-        <w:rPr>
-          <w:lang w:val="en-US"/>
-        </w:rPr>
-      </w:pPr>
-    </w:p>
-    <w:p>
-      <w:pPr>
-        <w:pStyle w:val="ListParagraph"/>
-        <w:ind w:left="1770"/>
-        <w:rPr>
-          <w:lang w:val="en-US"/>
-        </w:rPr>
-      </w:pPr>
-    </w:p>
-    <w:p>
-      <w:pPr>
-        <w:pStyle w:val="ListParagraph"/>
-        <w:rPr>
-          <w:lang w:val="en-US"/>
-        </w:rPr>
-      </w:pPr>
+      <w:bookmarkEnd w:id="5"/>
+    </w:p>
+    <w:p>
+      <w:pPr>
+        <w:rPr>
+          <w:lang w:val="en-US"/>
+        </w:rPr>
+      </w:pPr>
+    </w:p>
+    <w:p>
+      <w:pPr>
+        <w:rPr>
+          <w:lang w:val="en-US"/>
+        </w:rPr>
+      </w:pPr>
+      <w:r>
+        <w:rPr>
+          <w:lang w:val="en-US"/>
+        </w:rPr>
+        <w:tab/>
+      </w:r>
+    </w:p>
+    <w:p>
+      <w:pPr>
+        <w:rPr>
+          <w:lang w:val="en-US"/>
+        </w:rPr>
+      </w:pPr>
+      <w:r>
+        <w:rPr>
+          <w:lang w:val="en-US"/>
+        </w:rPr>
+        <w:tab/>
+        <w:t xml:space="preserve">The software system will </w:t>
+      </w:r>
+      <w:r>
+        <w:rPr>
+          <w:lang w:val="en-US"/>
+        </w:rPr>
+        <w:t xml:space="preserve">include the following nonfunctional requirements: </w:t>
+      </w:r>
+    </w:p>
+    <w:p>
+      <w:pPr>
+        <w:pStyle w:val="ListParagraph"/>
+        <w:numPr>
+          <w:ilvl w:val="0"/>
+          <w:numId w:val="23"/>
+        </w:numPr>
+        <w:rPr>
+          <w:lang w:val="en-US"/>
+        </w:rPr>
+      </w:pPr>
+      <w:r>
+        <w:rPr>
+          <w:lang w:val="en-US"/>
+        </w:rPr>
+        <w:t>The max flow must be bigger than the current flow</w:t>
+      </w:r>
+    </w:p>
+    <w:p>
+      <w:pPr>
+        <w:pStyle w:val="ListParagraph"/>
+        <w:numPr>
+          <w:ilvl w:val="0"/>
+          <w:numId w:val="23"/>
+        </w:numPr>
+        <w:rPr>
+          <w:lang w:val="en-US"/>
+        </w:rPr>
+      </w:pPr>
+      <w:r>
+        <w:rPr>
+          <w:lang w:val="en-US"/>
+        </w:rPr>
+        <w:t>A splitter has one pipeline as input and two pipelines as output</w:t>
+      </w:r>
+    </w:p>
+    <w:p>
+      <w:pPr>
+        <w:pStyle w:val="ListParagraph"/>
+        <w:numPr>
+          <w:ilvl w:val="0"/>
+          <w:numId w:val="23"/>
+        </w:numPr>
+        <w:rPr>
+          <w:lang w:val="en-US"/>
+        </w:rPr>
+      </w:pPr>
+      <w:r>
+        <w:rPr>
+          <w:lang w:val="en-US"/>
+        </w:rPr>
+        <w:t>Half of the incoming fuel leaves the splitter via the upper output and half of it via the lower output</w:t>
+      </w:r>
+    </w:p>
+    <w:p>
+      <w:pPr>
+        <w:pStyle w:val="ListParagraph"/>
+        <w:numPr>
+          <w:ilvl w:val="0"/>
+          <w:numId w:val="23"/>
+        </w:numPr>
+        <w:rPr>
+          <w:lang w:val="en-US"/>
+        </w:rPr>
+      </w:pPr>
+      <w:r>
+        <w:rPr>
+          <w:lang w:val="en-US"/>
+        </w:rPr>
+        <w:t xml:space="preserve">The percentage fuel that leaves the splitter via the upper output </w:t>
+      </w:r>
+    </w:p>
+    <w:p>
+      <w:pPr>
+        <w:pStyle w:val="ListParagraph"/>
+        <w:numPr>
+          <w:ilvl w:val="0"/>
+          <w:numId w:val="23"/>
+        </w:numPr>
+        <w:rPr>
+          <w:lang w:val="en-US"/>
+        </w:rPr>
+      </w:pPr>
+      <w:r>
+        <w:rPr>
+          <w:lang w:val="en-US"/>
+        </w:rPr>
+        <w:t>A merger has two inputs and one output</w:t>
+      </w:r>
+    </w:p>
+    <w:p>
+      <w:pPr>
+        <w:pStyle w:val="ListParagraph"/>
+        <w:numPr>
+          <w:ilvl w:val="0"/>
+          <w:numId w:val="23"/>
+        </w:numPr>
+        <w:rPr>
+          <w:lang w:val="en-US"/>
+        </w:rPr>
+      </w:pPr>
+      <w:r>
+        <w:rPr>
+          <w:lang w:val="en-US"/>
+        </w:rPr>
+        <w:t>A sink has one input and no outputs</w:t>
+      </w:r>
+    </w:p>
+    <w:p>
+      <w:pPr>
+        <w:pStyle w:val="ListParagraph"/>
+        <w:numPr>
+          <w:ilvl w:val="0"/>
+          <w:numId w:val="23"/>
+        </w:numPr>
+        <w:rPr>
+          <w:lang w:val="en-US"/>
+        </w:rPr>
+      </w:pPr>
+      <w:r>
+        <w:rPr>
+          <w:lang w:val="en-US"/>
+        </w:rPr>
+        <w:t>Every pipeline has safety limits</w:t>
+      </w:r>
+    </w:p>
+    <w:p>
+      <w:pPr>
+        <w:pStyle w:val="ListParagraph"/>
+        <w:numPr>
+          <w:ilvl w:val="0"/>
+          <w:numId w:val="23"/>
+        </w:numPr>
+        <w:rPr>
+          <w:lang w:val="en-US"/>
+        </w:rPr>
+      </w:pPr>
+      <w:r>
+        <w:rPr>
+          <w:lang w:val="en-US"/>
+        </w:rPr>
+        <w:t xml:space="preserve">A pipeline starts at an output of a component and ends at an input of another component </w:t>
+      </w:r>
+    </w:p>
+    <w:p>
+      <w:pPr>
+        <w:pStyle w:val="ListParagraph"/>
+        <w:numPr>
+          <w:ilvl w:val="0"/>
+          <w:numId w:val="23"/>
+        </w:numPr>
+        <w:rPr>
+          <w:lang w:val="en-US"/>
+        </w:rPr>
+      </w:pPr>
+      <w:r>
+        <w:rPr>
+          <w:lang w:val="en-US"/>
+        </w:rPr>
+        <w:t>The pipeline has a currently flow of fuel</w:t>
+      </w:r>
+    </w:p>
+    <w:p>
+      <w:pPr>
+        <w:pStyle w:val="ListParagraph"/>
+        <w:numPr>
+          <w:ilvl w:val="0"/>
+          <w:numId w:val="23"/>
+        </w:numPr>
+        <w:rPr>
+          <w:lang w:val="en-US"/>
+        </w:rPr>
+      </w:pPr>
+      <w:r>
+        <w:rPr>
+          <w:lang w:val="en-US"/>
+        </w:rPr>
+        <w:t>The current flow of a pipeline will be shown</w:t>
+      </w:r>
+    </w:p>
+    <w:p>
+      <w:pPr>
+        <w:rPr>
+          <w:lang w:val="en-GB"/>
+        </w:rPr>
+      </w:pPr>
+    </w:p>
+    <w:p>
+      <w:pPr>
+        <w:ind w:firstLine="360"/>
+        <w:rPr>
+          <w:lang w:val="en-US"/>
+        </w:rPr>
+      </w:pPr>
+      <w:r>
+        <w:rPr>
+          <w:lang w:val="en-US"/>
+        </w:rPr>
+        <w:t>Moreover, the software will have a user-friendly interface. The system will insure maintainability by being able to add and remove components, recoverability by saving and loading a file, capacity by adding as many elements as wanted and reliability by assuring the user that the application will not crash at unexpected times.</w:t>
+      </w:r>
     </w:p>
     <w:p>
       <w:pPr>
@@ -3448,7 +3648,7 @@
       </w:pPr>
     </w:p>
     <w:sectPr>
-      <w:footerReference w:type="default" r:id="rId10"/>
+      <w:footerReference w:type="default" r:id="rId11"/>
       <w:pgSz w:w="11906" w:h="16838"/>
       <w:pgMar w:top="1417" w:right="1417" w:bottom="1417" w:left="1417" w:header="708" w:footer="708" w:gutter="0"/>
       <w:pgNumType w:start="0"/>
@@ -3461,7 +3661,7 @@
 </file>
 
 <file path=word/endnotes.xml><?xml version="1.0" encoding="utf-8"?>
-<w:endnotes xmlns:wpc="http://schemas.microsoft.com/office/word/2010/wordprocessingCanvas" xmlns:mc="http://schemas.openxmlformats.org/markup-compatibility/2006" xmlns:o="urn:schemas-microsoft-com:office:office" xmlns:r="http://schemas.openxmlformats.org/officeDocument/2006/relationships" xmlns:m="http://schemas.openxmlformats.org/officeDocument/2006/math" xmlns:v="urn:schemas-microsoft-com:vml" xmlns:wp14="http://schemas.microsoft.com/office/word/2010/wordprocessingDrawing" xmlns:wp="http://schemas.openxmlformats.org/drawingml/2006/wordprocessingDrawing" xmlns:w10="urn:schemas-microsoft-com:office:word" xmlns:w="http://schemas.openxmlformats.org/wordprocessingml/2006/main" xmlns:w14="http://schemas.microsoft.com/office/word/2010/wordml" xmlns:w15="http://schemas.microsoft.com/office/word/2012/wordml" xmlns:wpg="http://schemas.microsoft.com/office/word/2010/wordprocessingGroup" xmlns:wpi="http://schemas.microsoft.com/office/word/2010/wordprocessingInk" xmlns:wne="http://schemas.microsoft.com/office/word/2006/wordml" xmlns:wps="http://schemas.microsoft.com/office/word/2010/wordprocessingShape" mc:Ignorable="w14 w15 wp14">
+<w:endnotes xmlns:wpc="http://schemas.microsoft.com/office/word/2010/wordprocessingCanvas" xmlns:mc="http://schemas.openxmlformats.org/markup-compatibility/2006" xmlns:o="urn:schemas-microsoft-com:office:office" xmlns:r="http://schemas.openxmlformats.org/officeDocument/2006/relationships" xmlns:m="http://schemas.openxmlformats.org/officeDocument/2006/math" xmlns:v="urn:schemas-microsoft-com:vml" xmlns:wp14="http://schemas.microsoft.com/office/word/2010/wordprocessingDrawing" xmlns:wp="http://schemas.openxmlformats.org/drawingml/2006/wordprocessingDrawing" xmlns:w10="urn:schemas-microsoft-com:office:word" xmlns:w="http://schemas.openxmlformats.org/wordprocessingml/2006/main" xmlns:w14="http://schemas.microsoft.com/office/word/2010/wordml" xmlns:wpg="http://schemas.microsoft.com/office/word/2010/wordprocessingGroup" xmlns:wpi="http://schemas.microsoft.com/office/word/2010/wordprocessingInk" xmlns:wne="http://schemas.microsoft.com/office/word/2006/wordml" xmlns:wps="http://schemas.microsoft.com/office/word/2010/wordprocessingShape" mc:Ignorable="w14 wp14">
   <w:endnote w:type="separator" w:id="-1">
     <w:p>
       <w:pPr>
@@ -3486,7 +3686,7 @@
 </file>
 
 <file path=word/footer1.xml><?xml version="1.0" encoding="utf-8"?>
-<w:ftr xmlns:wpc="http://schemas.microsoft.com/office/word/2010/wordprocessingCanvas" xmlns:mc="http://schemas.openxmlformats.org/markup-compatibility/2006" xmlns:o="urn:schemas-microsoft-com:office:office" xmlns:r="http://schemas.openxmlformats.org/officeDocument/2006/relationships" xmlns:m="http://schemas.openxmlformats.org/officeDocument/2006/math" xmlns:v="urn:schemas-microsoft-com:vml" xmlns:wp14="http://schemas.microsoft.com/office/word/2010/wordprocessingDrawing" xmlns:wp="http://schemas.openxmlformats.org/drawingml/2006/wordprocessingDrawing" xmlns:w10="urn:schemas-microsoft-com:office:word" xmlns:w="http://schemas.openxmlformats.org/wordprocessingml/2006/main" xmlns:w14="http://schemas.microsoft.com/office/word/2010/wordml" xmlns:w15="http://schemas.microsoft.com/office/word/2012/wordml" xmlns:wpg="http://schemas.microsoft.com/office/word/2010/wordprocessingGroup" xmlns:wpi="http://schemas.microsoft.com/office/word/2010/wordprocessingInk" xmlns:wne="http://schemas.microsoft.com/office/word/2006/wordml" xmlns:wps="http://schemas.microsoft.com/office/word/2010/wordprocessingShape" mc:Ignorable="w14 w15 wp14">
+<w:ftr xmlns:wpc="http://schemas.microsoft.com/office/word/2010/wordprocessingCanvas" xmlns:mc="http://schemas.openxmlformats.org/markup-compatibility/2006" xmlns:o="urn:schemas-microsoft-com:office:office" xmlns:r="http://schemas.openxmlformats.org/officeDocument/2006/relationships" xmlns:m="http://schemas.openxmlformats.org/officeDocument/2006/math" xmlns:v="urn:schemas-microsoft-com:vml" xmlns:wp14="http://schemas.microsoft.com/office/word/2010/wordprocessingDrawing" xmlns:wp="http://schemas.openxmlformats.org/drawingml/2006/wordprocessingDrawing" xmlns:w10="urn:schemas-microsoft-com:office:word" xmlns:w="http://schemas.openxmlformats.org/wordprocessingml/2006/main" xmlns:w14="http://schemas.microsoft.com/office/word/2010/wordml" xmlns:wpg="http://schemas.microsoft.com/office/word/2010/wordprocessingGroup" xmlns:wpi="http://schemas.microsoft.com/office/word/2010/wordprocessingInk" xmlns:wne="http://schemas.microsoft.com/office/word/2006/wordml" xmlns:wps="http://schemas.microsoft.com/office/word/2010/wordprocessingShape" mc:Ignorable="w14 wp14">
   <w:sdt>
     <w:sdtPr>
       <w:id w:val="1233737173"/>
@@ -3528,7 +3728,7 @@
             <w:bCs/>
             <w:noProof/>
           </w:rPr>
-          <w:t>5</w:t>
+          <w:t>3</w:t>
         </w:r>
         <w:r>
           <w:rPr>
@@ -3564,7 +3764,7 @@
 </file>
 
 <file path=word/footnotes.xml><?xml version="1.0" encoding="utf-8"?>
-<w:footnotes xmlns:wpc="http://schemas.microsoft.com/office/word/2010/wordprocessingCanvas" xmlns:mc="http://schemas.openxmlformats.org/markup-compatibility/2006" xmlns:o="urn:schemas-microsoft-com:office:office" xmlns:r="http://schemas.openxmlformats.org/officeDocument/2006/relationships" xmlns:m="http://schemas.openxmlformats.org/officeDocument/2006/math" xmlns:v="urn:schemas-microsoft-com:vml" xmlns:wp14="http://schemas.microsoft.com/office/word/2010/wordprocessingDrawing" xmlns:wp="http://schemas.openxmlformats.org/drawingml/2006/wordprocessingDrawing" xmlns:w10="urn:schemas-microsoft-com:office:word" xmlns:w="http://schemas.openxmlformats.org/wordprocessingml/2006/main" xmlns:w14="http://schemas.microsoft.com/office/word/2010/wordml" xmlns:w15="http://schemas.microsoft.com/office/word/2012/wordml" xmlns:wpg="http://schemas.microsoft.com/office/word/2010/wordprocessingGroup" xmlns:wpi="http://schemas.microsoft.com/office/word/2010/wordprocessingInk" xmlns:wne="http://schemas.microsoft.com/office/word/2006/wordml" xmlns:wps="http://schemas.microsoft.com/office/word/2010/wordprocessingShape" mc:Ignorable="w14 w15 wp14">
+<w:footnotes xmlns:wpc="http://schemas.microsoft.com/office/word/2010/wordprocessingCanvas" xmlns:mc="http://schemas.openxmlformats.org/markup-compatibility/2006" xmlns:o="urn:schemas-microsoft-com:office:office" xmlns:r="http://schemas.openxmlformats.org/officeDocument/2006/relationships" xmlns:m="http://schemas.openxmlformats.org/officeDocument/2006/math" xmlns:v="urn:schemas-microsoft-com:vml" xmlns:wp14="http://schemas.microsoft.com/office/word/2010/wordprocessingDrawing" xmlns:wp="http://schemas.openxmlformats.org/drawingml/2006/wordprocessingDrawing" xmlns:w10="urn:schemas-microsoft-com:office:word" xmlns:w="http://schemas.openxmlformats.org/wordprocessingml/2006/main" xmlns:w14="http://schemas.microsoft.com/office/word/2010/wordml" xmlns:wpg="http://schemas.microsoft.com/office/word/2010/wordprocessingGroup" xmlns:wpi="http://schemas.microsoft.com/office/word/2010/wordprocessingInk" xmlns:wne="http://schemas.microsoft.com/office/word/2006/wordml" xmlns:wps="http://schemas.microsoft.com/office/word/2010/wordprocessingShape" mc:Ignorable="w14 wp14">
   <w:footnote w:type="separator" w:id="-1">
     <w:p>
       <w:pPr>
@@ -3589,8 +3789,8 @@
 </file>
 
 <file path=word/numbering.xml><?xml version="1.0" encoding="utf-8"?>
-<w:numbering xmlns:wpc="http://schemas.microsoft.com/office/word/2010/wordprocessingCanvas" xmlns:mc="http://schemas.openxmlformats.org/markup-compatibility/2006" xmlns:o="urn:schemas-microsoft-com:office:office" xmlns:r="http://schemas.openxmlformats.org/officeDocument/2006/relationships" xmlns:m="http://schemas.openxmlformats.org/officeDocument/2006/math" xmlns:v="urn:schemas-microsoft-com:vml" xmlns:wp14="http://schemas.microsoft.com/office/word/2010/wordprocessingDrawing" xmlns:wp="http://schemas.openxmlformats.org/drawingml/2006/wordprocessingDrawing" xmlns:w10="urn:schemas-microsoft-com:office:word" xmlns:w="http://schemas.openxmlformats.org/wordprocessingml/2006/main" xmlns:w14="http://schemas.microsoft.com/office/word/2010/wordml" xmlns:w15="http://schemas.microsoft.com/office/word/2012/wordml" xmlns:wpg="http://schemas.microsoft.com/office/word/2010/wordprocessingGroup" xmlns:wpi="http://schemas.microsoft.com/office/word/2010/wordprocessingInk" xmlns:wne="http://schemas.microsoft.com/office/word/2006/wordml" xmlns:wps="http://schemas.microsoft.com/office/word/2010/wordprocessingShape" mc:Ignorable="w14 w15 wp14">
-  <w:abstractNum w:abstractNumId="0" w15:restartNumberingAfterBreak="0">
+<w:numbering xmlns:wpc="http://schemas.microsoft.com/office/word/2010/wordprocessingCanvas" xmlns:mc="http://schemas.openxmlformats.org/markup-compatibility/2006" xmlns:o="urn:schemas-microsoft-com:office:office" xmlns:r="http://schemas.openxmlformats.org/officeDocument/2006/relationships" xmlns:m="http://schemas.openxmlformats.org/officeDocument/2006/math" xmlns:v="urn:schemas-microsoft-com:vml" xmlns:wp14="http://schemas.microsoft.com/office/word/2010/wordprocessingDrawing" xmlns:wp="http://schemas.openxmlformats.org/drawingml/2006/wordprocessingDrawing" xmlns:w10="urn:schemas-microsoft-com:office:word" xmlns:w="http://schemas.openxmlformats.org/wordprocessingml/2006/main" xmlns:w14="http://schemas.microsoft.com/office/word/2010/wordml" xmlns:wpg="http://schemas.microsoft.com/office/word/2010/wordprocessingGroup" xmlns:wpi="http://schemas.microsoft.com/office/word/2010/wordprocessingInk" xmlns:wne="http://schemas.microsoft.com/office/word/2006/wordml" xmlns:wps="http://schemas.microsoft.com/office/word/2010/wordprocessingShape" mc:Ignorable="w14 wp14">
+  <w:abstractNum w:abstractNumId="0">
     <w:nsid w:val="09425EB6"/>
     <w:multiLevelType w:val="hybridMultilevel"/>
     <w:tmpl w:val="7FCC5182"/>
@@ -3679,7 +3879,7 @@
       </w:pPr>
     </w:lvl>
   </w:abstractNum>
-  <w:abstractNum w:abstractNumId="1" w15:restartNumberingAfterBreak="0">
+  <w:abstractNum w:abstractNumId="1">
     <w:nsid w:val="0E64338A"/>
     <w:multiLevelType w:val="hybridMultilevel"/>
     <w:tmpl w:val="AB0802D6"/>
@@ -3768,7 +3968,7 @@
       </w:pPr>
     </w:lvl>
   </w:abstractNum>
-  <w:abstractNum w:abstractNumId="2" w15:restartNumberingAfterBreak="0">
+  <w:abstractNum w:abstractNumId="2">
     <w:nsid w:val="1BAF3AAB"/>
     <w:multiLevelType w:val="hybridMultilevel"/>
     <w:tmpl w:val="C6D44E86"/>
@@ -3857,7 +4057,7 @@
       </w:pPr>
     </w:lvl>
   </w:abstractNum>
-  <w:abstractNum w:abstractNumId="3" w15:restartNumberingAfterBreak="0">
+  <w:abstractNum w:abstractNumId="3">
     <w:nsid w:val="2DB007D8"/>
     <w:multiLevelType w:val="hybridMultilevel"/>
     <w:tmpl w:val="D9344230"/>
@@ -3946,7 +4146,7 @@
       </w:pPr>
     </w:lvl>
   </w:abstractNum>
-  <w:abstractNum w:abstractNumId="4" w15:restartNumberingAfterBreak="0">
+  <w:abstractNum w:abstractNumId="4">
     <w:nsid w:val="2EB7649E"/>
     <w:multiLevelType w:val="hybridMultilevel"/>
     <w:tmpl w:val="91840642"/>
@@ -4035,7 +4235,7 @@
       </w:pPr>
     </w:lvl>
   </w:abstractNum>
-  <w:abstractNum w:abstractNumId="5" w15:restartNumberingAfterBreak="0">
+  <w:abstractNum w:abstractNumId="5">
     <w:nsid w:val="306B3129"/>
     <w:multiLevelType w:val="hybridMultilevel"/>
     <w:tmpl w:val="22EC2BAC"/>
@@ -4125,7 +4325,7 @@
       </w:pPr>
     </w:lvl>
   </w:abstractNum>
-  <w:abstractNum w:abstractNumId="6" w15:restartNumberingAfterBreak="0">
+  <w:abstractNum w:abstractNumId="6">
     <w:nsid w:val="3B336073"/>
     <w:multiLevelType w:val="hybridMultilevel"/>
     <w:tmpl w:val="CED66218"/>
@@ -4214,7 +4414,7 @@
       </w:pPr>
     </w:lvl>
   </w:abstractNum>
-  <w:abstractNum w:abstractNumId="7" w15:restartNumberingAfterBreak="0">
+  <w:abstractNum w:abstractNumId="7">
     <w:nsid w:val="3BD813D7"/>
     <w:multiLevelType w:val="hybridMultilevel"/>
     <w:tmpl w:val="C538AAE6"/>
@@ -4303,7 +4503,7 @@
       </w:pPr>
     </w:lvl>
   </w:abstractNum>
-  <w:abstractNum w:abstractNumId="8" w15:restartNumberingAfterBreak="0">
+  <w:abstractNum w:abstractNumId="8">
     <w:nsid w:val="3FF43EDA"/>
     <w:multiLevelType w:val="hybridMultilevel"/>
     <w:tmpl w:val="4C70D4F2"/>
@@ -4392,7 +4592,7 @@
       </w:pPr>
     </w:lvl>
   </w:abstractNum>
-  <w:abstractNum w:abstractNumId="9" w15:restartNumberingAfterBreak="0">
+  <w:abstractNum w:abstractNumId="9">
     <w:nsid w:val="46097B21"/>
     <w:multiLevelType w:val="hybridMultilevel"/>
     <w:tmpl w:val="B5CE34B4"/>
@@ -4481,7 +4681,7 @@
       </w:pPr>
     </w:lvl>
   </w:abstractNum>
-  <w:abstractNum w:abstractNumId="10" w15:restartNumberingAfterBreak="0">
+  <w:abstractNum w:abstractNumId="10">
     <w:nsid w:val="499E6F63"/>
     <w:multiLevelType w:val="hybridMultilevel"/>
     <w:tmpl w:val="9712FE5C"/>
@@ -4570,7 +4770,7 @@
       </w:pPr>
     </w:lvl>
   </w:abstractNum>
-  <w:abstractNum w:abstractNumId="11" w15:restartNumberingAfterBreak="0">
+  <w:abstractNum w:abstractNumId="11">
     <w:nsid w:val="4BEE2B1C"/>
     <w:multiLevelType w:val="hybridMultilevel"/>
     <w:tmpl w:val="AB94E596"/>
@@ -4659,7 +4859,7 @@
       </w:pPr>
     </w:lvl>
   </w:abstractNum>
-  <w:abstractNum w:abstractNumId="12" w15:restartNumberingAfterBreak="0">
+  <w:abstractNum w:abstractNumId="12">
     <w:nsid w:val="4EB53A83"/>
     <w:multiLevelType w:val="hybridMultilevel"/>
     <w:tmpl w:val="3F0AD800"/>
@@ -4748,7 +4948,7 @@
       </w:pPr>
     </w:lvl>
   </w:abstractNum>
-  <w:abstractNum w:abstractNumId="13" w15:restartNumberingAfterBreak="0">
+  <w:abstractNum w:abstractNumId="13">
     <w:nsid w:val="52886FE6"/>
     <w:multiLevelType w:val="hybridMultilevel"/>
     <w:tmpl w:val="C538AAE6"/>
@@ -4837,7 +5037,7 @@
       </w:pPr>
     </w:lvl>
   </w:abstractNum>
-  <w:abstractNum w:abstractNumId="14" w15:restartNumberingAfterBreak="0">
+  <w:abstractNum w:abstractNumId="14">
     <w:nsid w:val="57F06425"/>
     <w:multiLevelType w:val="hybridMultilevel"/>
     <w:tmpl w:val="61240994"/>
@@ -4926,7 +5126,7 @@
       </w:pPr>
     </w:lvl>
   </w:abstractNum>
-  <w:abstractNum w:abstractNumId="15" w15:restartNumberingAfterBreak="0">
+  <w:abstractNum w:abstractNumId="15">
     <w:nsid w:val="59AC6179"/>
     <w:multiLevelType w:val="hybridMultilevel"/>
     <w:tmpl w:val="0144FCA8"/>
@@ -5015,7 +5215,119 @@
       </w:pPr>
     </w:lvl>
   </w:abstractNum>
-  <w:abstractNum w:abstractNumId="16" w15:restartNumberingAfterBreak="0">
+  <w:abstractNum w:abstractNumId="16">
+    <w:nsid w:val="5AF355D6"/>
+    <w:multiLevelType w:val="hybridMultilevel"/>
+    <w:tmpl w:val="8F02B930"/>
+    <w:lvl w:ilvl="0" w:tplc="E45667EE">
+      <w:numFmt w:val="bullet"/>
+      <w:lvlText w:val="-"/>
+      <w:lvlJc w:val="left"/>
+      <w:pPr>
+        <w:ind w:left="720" w:hanging="360"/>
+      </w:pPr>
+      <w:rPr>
+        <w:rFonts w:ascii="Calibri" w:eastAsiaTheme="minorHAnsi" w:hAnsi="Calibri" w:cs="Calibri" w:hint="default"/>
+      </w:rPr>
+    </w:lvl>
+    <w:lvl w:ilvl="1" w:tplc="08090003" w:tentative="1">
+      <w:start w:val="1"/>
+      <w:numFmt w:val="bullet"/>
+      <w:lvlText w:val="o"/>
+      <w:lvlJc w:val="left"/>
+      <w:pPr>
+        <w:ind w:left="1440" w:hanging="360"/>
+      </w:pPr>
+      <w:rPr>
+        <w:rFonts w:ascii="Courier New" w:hAnsi="Courier New" w:cs="Courier New" w:hint="default"/>
+      </w:rPr>
+    </w:lvl>
+    <w:lvl w:ilvl="2" w:tplc="08090005" w:tentative="1">
+      <w:start w:val="1"/>
+      <w:numFmt w:val="bullet"/>
+      <w:lvlText w:val=""/>
+      <w:lvlJc w:val="left"/>
+      <w:pPr>
+        <w:ind w:left="2160" w:hanging="360"/>
+      </w:pPr>
+      <w:rPr>
+        <w:rFonts w:ascii="Wingdings" w:hAnsi="Wingdings" w:hint="default"/>
+      </w:rPr>
+    </w:lvl>
+    <w:lvl w:ilvl="3" w:tplc="08090001" w:tentative="1">
+      <w:start w:val="1"/>
+      <w:numFmt w:val="bullet"/>
+      <w:lvlText w:val=""/>
+      <w:lvlJc w:val="left"/>
+      <w:pPr>
+        <w:ind w:left="2880" w:hanging="360"/>
+      </w:pPr>
+      <w:rPr>
+        <w:rFonts w:ascii="Symbol" w:hAnsi="Symbol" w:hint="default"/>
+      </w:rPr>
+    </w:lvl>
+    <w:lvl w:ilvl="4" w:tplc="08090003" w:tentative="1">
+      <w:start w:val="1"/>
+      <w:numFmt w:val="bullet"/>
+      <w:lvlText w:val="o"/>
+      <w:lvlJc w:val="left"/>
+      <w:pPr>
+        <w:ind w:left="3600" w:hanging="360"/>
+      </w:pPr>
+      <w:rPr>
+        <w:rFonts w:ascii="Courier New" w:hAnsi="Courier New" w:cs="Courier New" w:hint="default"/>
+      </w:rPr>
+    </w:lvl>
+    <w:lvl w:ilvl="5" w:tplc="08090005" w:tentative="1">
+      <w:start w:val="1"/>
+      <w:numFmt w:val="bullet"/>
+      <w:lvlText w:val=""/>
+      <w:lvlJc w:val="left"/>
+      <w:pPr>
+        <w:ind w:left="4320" w:hanging="360"/>
+      </w:pPr>
+      <w:rPr>
+        <w:rFonts w:ascii="Wingdings" w:hAnsi="Wingdings" w:hint="default"/>
+      </w:rPr>
+    </w:lvl>
+    <w:lvl w:ilvl="6" w:tplc="08090001" w:tentative="1">
+      <w:start w:val="1"/>
+      <w:numFmt w:val="bullet"/>
+      <w:lvlText w:val=""/>
+      <w:lvlJc w:val="left"/>
+      <w:pPr>
+        <w:ind w:left="5040" w:hanging="360"/>
+      </w:pPr>
+      <w:rPr>
+        <w:rFonts w:ascii="Symbol" w:hAnsi="Symbol" w:hint="default"/>
+      </w:rPr>
+    </w:lvl>
+    <w:lvl w:ilvl="7" w:tplc="08090003" w:tentative="1">
+      <w:start w:val="1"/>
+      <w:numFmt w:val="bullet"/>
+      <w:lvlText w:val="o"/>
+      <w:lvlJc w:val="left"/>
+      <w:pPr>
+        <w:ind w:left="5760" w:hanging="360"/>
+      </w:pPr>
+      <w:rPr>
+        <w:rFonts w:ascii="Courier New" w:hAnsi="Courier New" w:cs="Courier New" w:hint="default"/>
+      </w:rPr>
+    </w:lvl>
+    <w:lvl w:ilvl="8" w:tplc="08090005" w:tentative="1">
+      <w:start w:val="1"/>
+      <w:numFmt w:val="bullet"/>
+      <w:lvlText w:val=""/>
+      <w:lvlJc w:val="left"/>
+      <w:pPr>
+        <w:ind w:left="6480" w:hanging="360"/>
+      </w:pPr>
+      <w:rPr>
+        <w:rFonts w:ascii="Wingdings" w:hAnsi="Wingdings" w:hint="default"/>
+      </w:rPr>
+    </w:lvl>
+  </w:abstractNum>
+  <w:abstractNum w:abstractNumId="17">
     <w:nsid w:val="5EC31A39"/>
     <w:multiLevelType w:val="hybridMultilevel"/>
     <w:tmpl w:val="6B5C1B9E"/>
@@ -5104,7 +5416,7 @@
       </w:pPr>
     </w:lvl>
   </w:abstractNum>
-  <w:abstractNum w:abstractNumId="17" w15:restartNumberingAfterBreak="0">
+  <w:abstractNum w:abstractNumId="18">
     <w:nsid w:val="66F808F8"/>
     <w:multiLevelType w:val="hybridMultilevel"/>
     <w:tmpl w:val="EFD44B20"/>
@@ -5193,7 +5505,7 @@
       </w:pPr>
     </w:lvl>
   </w:abstractNum>
-  <w:abstractNum w:abstractNumId="18" w15:restartNumberingAfterBreak="0">
+  <w:abstractNum w:abstractNumId="19">
     <w:nsid w:val="6A1610FD"/>
     <w:multiLevelType w:val="hybridMultilevel"/>
     <w:tmpl w:val="ADB8DA3C"/>
@@ -5282,7 +5594,7 @@
       </w:pPr>
     </w:lvl>
   </w:abstractNum>
-  <w:abstractNum w:abstractNumId="19" w15:restartNumberingAfterBreak="0">
+  <w:abstractNum w:abstractNumId="20">
     <w:nsid w:val="72BA127D"/>
     <w:multiLevelType w:val="hybridMultilevel"/>
     <w:tmpl w:val="CD4EC7B6"/>
@@ -5371,7 +5683,7 @@
       </w:pPr>
     </w:lvl>
   </w:abstractNum>
-  <w:abstractNum w:abstractNumId="20" w15:restartNumberingAfterBreak="0">
+  <w:abstractNum w:abstractNumId="21">
     <w:nsid w:val="795A4BB2"/>
     <w:multiLevelType w:val="hybridMultilevel"/>
     <w:tmpl w:val="4C8C0F62"/>
@@ -5460,7 +5772,7 @@
       </w:pPr>
     </w:lvl>
   </w:abstractNum>
-  <w:abstractNum w:abstractNumId="21" w15:restartNumberingAfterBreak="0">
+  <w:abstractNum w:abstractNumId="22">
     <w:nsid w:val="7DD77AA5"/>
     <w:multiLevelType w:val="hybridMultilevel"/>
     <w:tmpl w:val="B7909806"/>
@@ -5550,7 +5862,7 @@
     </w:lvl>
   </w:abstractNum>
   <w:num w:numId="1">
-    <w:abstractNumId w:val="17"/>
+    <w:abstractNumId w:val="18"/>
   </w:num>
   <w:num w:numId="2">
     <w:abstractNumId w:val="5"/>
@@ -5562,7 +5874,7 @@
     <w:abstractNumId w:val="10"/>
   </w:num>
   <w:num w:numId="5">
-    <w:abstractNumId w:val="20"/>
+    <w:abstractNumId w:val="21"/>
   </w:num>
   <w:num w:numId="6">
     <w:abstractNumId w:val="13"/>
@@ -5577,16 +5889,16 @@
     <w:abstractNumId w:val="3"/>
   </w:num>
   <w:num w:numId="10">
-    <w:abstractNumId w:val="21"/>
+    <w:abstractNumId w:val="22"/>
   </w:num>
   <w:num w:numId="11">
-    <w:abstractNumId w:val="18"/>
+    <w:abstractNumId w:val="19"/>
   </w:num>
   <w:num w:numId="12">
     <w:abstractNumId w:val="2"/>
   </w:num>
   <w:num w:numId="13">
-    <w:abstractNumId w:val="19"/>
+    <w:abstractNumId w:val="20"/>
   </w:num>
   <w:num w:numId="14">
     <w:abstractNumId w:val="4"/>
@@ -5613,13 +5925,16 @@
     <w:abstractNumId w:val="6"/>
   </w:num>
   <w:num w:numId="22">
+    <w:abstractNumId w:val="17"/>
+  </w:num>
+  <w:num w:numId="23">
     <w:abstractNumId w:val="16"/>
   </w:num>
 </w:numbering>
 </file>
 
 <file path=word/styles.xml><?xml version="1.0" encoding="utf-8"?>
-<w:styles xmlns:mc="http://schemas.openxmlformats.org/markup-compatibility/2006" xmlns:r="http://schemas.openxmlformats.org/officeDocument/2006/relationships" xmlns:w="http://schemas.openxmlformats.org/wordprocessingml/2006/main" xmlns:w14="http://schemas.microsoft.com/office/word/2010/wordml" xmlns:w15="http://schemas.microsoft.com/office/word/2012/wordml" mc:Ignorable="w14 w15">
+<w:styles xmlns:mc="http://schemas.openxmlformats.org/markup-compatibility/2006" xmlns:r="http://schemas.openxmlformats.org/officeDocument/2006/relationships" xmlns:w="http://schemas.openxmlformats.org/wordprocessingml/2006/main" xmlns:w14="http://schemas.microsoft.com/office/word/2010/wordml" mc:Ignorable="w14">
   <w:docDefaults>
     <w:rPrDefault>
       <w:rPr>
@@ -5635,378 +5950,525 @@
       </w:pPr>
     </w:pPrDefault>
   </w:docDefaults>
-  <w:latentStyles w:defLockedState="0" w:defUIPriority="99" w:defSemiHidden="0" w:defUnhideWhenUsed="0" w:defQFormat="0" w:count="371">
-    <w:lsdException w:name="Normal" w:uiPriority="0" w:qFormat="1"/>
-    <w:lsdException w:name="heading 1" w:uiPriority="9" w:qFormat="1"/>
-    <w:lsdException w:name="heading 2" w:semiHidden="1" w:uiPriority="9" w:unhideWhenUsed="1" w:qFormat="1"/>
-    <w:lsdException w:name="heading 3" w:semiHidden="1" w:uiPriority="9" w:unhideWhenUsed="1" w:qFormat="1"/>
-    <w:lsdException w:name="heading 4" w:semiHidden="1" w:uiPriority="9" w:unhideWhenUsed="1" w:qFormat="1"/>
-    <w:lsdException w:name="heading 5" w:semiHidden="1" w:uiPriority="9" w:unhideWhenUsed="1" w:qFormat="1"/>
-    <w:lsdException w:name="heading 6" w:semiHidden="1" w:uiPriority="9" w:unhideWhenUsed="1" w:qFormat="1"/>
-    <w:lsdException w:name="heading 7" w:semiHidden="1" w:uiPriority="9" w:unhideWhenUsed="1" w:qFormat="1"/>
-    <w:lsdException w:name="heading 8" w:semiHidden="1" w:uiPriority="9" w:unhideWhenUsed="1" w:qFormat="1"/>
-    <w:lsdException w:name="heading 9" w:semiHidden="1" w:uiPriority="9" w:unhideWhenUsed="1" w:qFormat="1"/>
-    <w:lsdException w:name="index 1" w:semiHidden="1" w:unhideWhenUsed="1"/>
-    <w:lsdException w:name="index 2" w:semiHidden="1" w:unhideWhenUsed="1"/>
-    <w:lsdException w:name="index 3" w:semiHidden="1" w:unhideWhenUsed="1"/>
-    <w:lsdException w:name="index 4" w:semiHidden="1" w:unhideWhenUsed="1"/>
-    <w:lsdException w:name="index 5" w:semiHidden="1" w:unhideWhenUsed="1"/>
-    <w:lsdException w:name="index 6" w:semiHidden="1" w:unhideWhenUsed="1"/>
-    <w:lsdException w:name="index 7" w:semiHidden="1" w:unhideWhenUsed="1"/>
-    <w:lsdException w:name="index 8" w:semiHidden="1" w:unhideWhenUsed="1"/>
-    <w:lsdException w:name="index 9" w:semiHidden="1" w:unhideWhenUsed="1"/>
-    <w:lsdException w:name="toc 1" w:semiHidden="1" w:uiPriority="39" w:unhideWhenUsed="1"/>
-    <w:lsdException w:name="toc 2" w:semiHidden="1" w:uiPriority="39" w:unhideWhenUsed="1"/>
-    <w:lsdException w:name="toc 3" w:semiHidden="1" w:uiPriority="39" w:unhideWhenUsed="1"/>
-    <w:lsdException w:name="toc 4" w:semiHidden="1" w:uiPriority="39" w:unhideWhenUsed="1"/>
-    <w:lsdException w:name="toc 5" w:semiHidden="1" w:uiPriority="39" w:unhideWhenUsed="1"/>
-    <w:lsdException w:name="toc 6" w:semiHidden="1" w:uiPriority="39" w:unhideWhenUsed="1"/>
-    <w:lsdException w:name="toc 7" w:semiHidden="1" w:uiPriority="39" w:unhideWhenUsed="1"/>
-    <w:lsdException w:name="toc 8" w:semiHidden="1" w:uiPriority="39" w:unhideWhenUsed="1"/>
-    <w:lsdException w:name="toc 9" w:semiHidden="1" w:uiPriority="39" w:unhideWhenUsed="1"/>
-    <w:lsdException w:name="Normal Indent" w:semiHidden="1" w:unhideWhenUsed="1"/>
-    <w:lsdException w:name="footnote text" w:semiHidden="1" w:unhideWhenUsed="1"/>
-    <w:lsdException w:name="annotation text" w:semiHidden="1" w:unhideWhenUsed="1"/>
-    <w:lsdException w:name="header" w:semiHidden="1" w:unhideWhenUsed="1"/>
-    <w:lsdException w:name="footer" w:semiHidden="1" w:unhideWhenUsed="1"/>
-    <w:lsdException w:name="index heading" w:semiHidden="1" w:unhideWhenUsed="1"/>
-    <w:lsdException w:name="caption" w:semiHidden="1" w:uiPriority="35" w:unhideWhenUsed="1" w:qFormat="1"/>
-    <w:lsdException w:name="table of figures" w:semiHidden="1" w:unhideWhenUsed="1"/>
-    <w:lsdException w:name="envelope address" w:semiHidden="1" w:unhideWhenUsed="1"/>
-    <w:lsdException w:name="envelope return" w:semiHidden="1" w:unhideWhenUsed="1"/>
-    <w:lsdException w:name="footnote reference" w:semiHidden="1" w:unhideWhenUsed="1"/>
-    <w:lsdException w:name="annotation reference" w:semiHidden="1" w:unhideWhenUsed="1"/>
-    <w:lsdException w:name="line number" w:semiHidden="1" w:unhideWhenUsed="1"/>
-    <w:lsdException w:name="page number" w:semiHidden="1" w:unhideWhenUsed="1"/>
-    <w:lsdException w:name="endnote reference" w:semiHidden="1" w:unhideWhenUsed="1"/>
-    <w:lsdException w:name="endnote text" w:semiHidden="1" w:unhideWhenUsed="1"/>
-    <w:lsdException w:name="table of authorities" w:semiHidden="1" w:unhideWhenUsed="1"/>
-    <w:lsdException w:name="macro" w:semiHidden="1" w:unhideWhenUsed="1"/>
-    <w:lsdException w:name="toa heading" w:semiHidden="1" w:unhideWhenUsed="1"/>
-    <w:lsdException w:name="List" w:semiHidden="1" w:unhideWhenUsed="1"/>
-    <w:lsdException w:name="List Bullet" w:semiHidden="1" w:unhideWhenUsed="1"/>
-    <w:lsdException w:name="List Number" w:semiHidden="1" w:unhideWhenUsed="1"/>
-    <w:lsdException w:name="List 2" w:semiHidden="1" w:unhideWhenUsed="1"/>
-    <w:lsdException w:name="List 3" w:semiHidden="1" w:unhideWhenUsed="1"/>
-    <w:lsdException w:name="List 4" w:semiHidden="1" w:unhideWhenUsed="1"/>
-    <w:lsdException w:name="List 5" w:semiHidden="1" w:unhideWhenUsed="1"/>
-    <w:lsdException w:name="List Bullet 2" w:semiHidden="1" w:unhideWhenUsed="1"/>
-    <w:lsdException w:name="List Bullet 3" w:semiHidden="1" w:unhideWhenUsed="1"/>
-    <w:lsdException w:name="List Bullet 4" w:semiHidden="1" w:unhideWhenUsed="1"/>
-    <w:lsdException w:name="List Bullet 5" w:semiHidden="1" w:unhideWhenUsed="1"/>
-    <w:lsdException w:name="List Number 2" w:semiHidden="1" w:unhideWhenUsed="1"/>
-    <w:lsdException w:name="List Number 3" w:semiHidden="1" w:unhideWhenUsed="1"/>
-    <w:lsdException w:name="List Number 4" w:semiHidden="1" w:unhideWhenUsed="1"/>
-    <w:lsdException w:name="List Number 5" w:semiHidden="1" w:unhideWhenUsed="1"/>
-    <w:lsdException w:name="Title" w:uiPriority="10" w:qFormat="1"/>
-    <w:lsdException w:name="Closing" w:semiHidden="1" w:unhideWhenUsed="1"/>
-    <w:lsdException w:name="Signature" w:semiHidden="1" w:unhideWhenUsed="1"/>
-    <w:lsdException w:name="Default Paragraph Font" w:semiHidden="1" w:uiPriority="1" w:unhideWhenUsed="1"/>
-    <w:lsdException w:name="Body Text" w:semiHidden="1" w:unhideWhenUsed="1"/>
-    <w:lsdException w:name="Body Text Indent" w:semiHidden="1" w:unhideWhenUsed="1"/>
-    <w:lsdException w:name="List Continue" w:semiHidden="1" w:unhideWhenUsed="1"/>
-    <w:lsdException w:name="List Continue 2" w:semiHidden="1" w:unhideWhenUsed="1"/>
-    <w:lsdException w:name="List Continue 3" w:semiHidden="1" w:unhideWhenUsed="1"/>
-    <w:lsdException w:name="List Continue 4" w:semiHidden="1" w:unhideWhenUsed="1"/>
-    <w:lsdException w:name="List Continue 5" w:semiHidden="1" w:unhideWhenUsed="1"/>
-    <w:lsdException w:name="Message Header" w:semiHidden="1" w:unhideWhenUsed="1"/>
-    <w:lsdException w:name="Subtitle" w:uiPriority="11" w:qFormat="1"/>
-    <w:lsdException w:name="Salutation" w:semiHidden="1" w:unhideWhenUsed="1"/>
-    <w:lsdException w:name="Date" w:semiHidden="1" w:unhideWhenUsed="1"/>
-    <w:lsdException w:name="Body Text First Indent" w:semiHidden="1" w:unhideWhenUsed="1"/>
-    <w:lsdException w:name="Body Text First Indent 2" w:semiHidden="1" w:unhideWhenUsed="1"/>
-    <w:lsdException w:name="Note Heading" w:semiHidden="1" w:unhideWhenUsed="1"/>
-    <w:lsdException w:name="Body Text 2" w:semiHidden="1" w:unhideWhenUsed="1"/>
-    <w:lsdException w:name="Body Text 3" w:semiHidden="1" w:unhideWhenUsed="1"/>
-    <w:lsdException w:name="Body Text Indent 2" w:semiHidden="1" w:unhideWhenUsed="1"/>
-    <w:lsdException w:name="Body Text Indent 3" w:semiHidden="1" w:unhideWhenUsed="1"/>
-    <w:lsdException w:name="Block Text" w:semiHidden="1" w:unhideWhenUsed="1"/>
-    <w:lsdException w:name="Hyperlink" w:semiHidden="1" w:unhideWhenUsed="1"/>
-    <w:lsdException w:name="FollowedHyperlink" w:semiHidden="1" w:unhideWhenUsed="1"/>
-    <w:lsdException w:name="Strong" w:uiPriority="22" w:qFormat="1"/>
-    <w:lsdException w:name="Emphasis" w:uiPriority="20" w:qFormat="1"/>
-    <w:lsdException w:name="Document Map" w:semiHidden="1" w:unhideWhenUsed="1"/>
-    <w:lsdException w:name="Plain Text" w:semiHidden="1" w:unhideWhenUsed="1"/>
-    <w:lsdException w:name="E-mail Signature" w:semiHidden="1" w:unhideWhenUsed="1"/>
-    <w:lsdException w:name="HTML Top of Form" w:semiHidden="1" w:unhideWhenUsed="1"/>
-    <w:lsdException w:name="HTML Bottom of Form" w:semiHidden="1" w:unhideWhenUsed="1"/>
-    <w:lsdException w:name="Normal (Web)" w:semiHidden="1" w:unhideWhenUsed="1"/>
-    <w:lsdException w:name="HTML Acronym" w:semiHidden="1" w:unhideWhenUsed="1"/>
-    <w:lsdException w:name="HTML Address" w:semiHidden="1" w:unhideWhenUsed="1"/>
-    <w:lsdException w:name="HTML Cite" w:semiHidden="1" w:unhideWhenUsed="1"/>
-    <w:lsdException w:name="HTML Code" w:semiHidden="1" w:unhideWhenUsed="1"/>
-    <w:lsdException w:name="HTML Definition" w:semiHidden="1" w:unhideWhenUsed="1"/>
-    <w:lsdException w:name="HTML Keyboard" w:semiHidden="1" w:unhideWhenUsed="1"/>
-    <w:lsdException w:name="HTML Preformatted" w:semiHidden="1" w:unhideWhenUsed="1"/>
-    <w:lsdException w:name="HTML Sample" w:semiHidden="1" w:unhideWhenUsed="1"/>
-    <w:lsdException w:name="HTML Typewriter" w:semiHidden="1" w:unhideWhenUsed="1"/>
-    <w:lsdException w:name="HTML Variable" w:semiHidden="1" w:unhideWhenUsed="1"/>
-    <w:lsdException w:name="Normal Table" w:semiHidden="1" w:unhideWhenUsed="1"/>
-    <w:lsdException w:name="annotation subject" w:semiHidden="1" w:unhideWhenUsed="1"/>
-    <w:lsdException w:name="No List" w:semiHidden="1" w:unhideWhenUsed="1"/>
-    <w:lsdException w:name="Outline List 1" w:semiHidden="1" w:unhideWhenUsed="1"/>
-    <w:lsdException w:name="Outline List 2" w:semiHidden="1" w:unhideWhenUsed="1"/>
-    <w:lsdException w:name="Outline List 3" w:semiHidden="1" w:unhideWhenUsed="1"/>
-    <w:lsdException w:name="Table Simple 1" w:semiHidden="1" w:unhideWhenUsed="1"/>
-    <w:lsdException w:name="Table Simple 2" w:semiHidden="1" w:unhideWhenUsed="1"/>
-    <w:lsdException w:name="Table Simple 3" w:semiHidden="1" w:unhideWhenUsed="1"/>
-    <w:lsdException w:name="Table Classic 1" w:semiHidden="1" w:unhideWhenUsed="1"/>
-    <w:lsdException w:name="Table Classic 2" w:semiHidden="1" w:unhideWhenUsed="1"/>
-    <w:lsdException w:name="Table Classic 3" w:semiHidden="1" w:unhideWhenUsed="1"/>
-    <w:lsdException w:name="Table Classic 4" w:semiHidden="1" w:unhideWhenUsed="1"/>
-    <w:lsdException w:name="Table Colorful 1" w:semiHidden="1" w:unhideWhenUsed="1"/>
-    <w:lsdException w:name="Table Colorful 2" w:semiHidden="1" w:unhideWhenUsed="1"/>
-    <w:lsdException w:name="Table Colorful 3" w:semiHidden="1" w:unhideWhenUsed="1"/>
-    <w:lsdException w:name="Table Columns 1" w:semiHidden="1" w:unhideWhenUsed="1"/>
-    <w:lsdException w:name="Table Columns 2" w:semiHidden="1" w:unhideWhenUsed="1"/>
-    <w:lsdException w:name="Table Columns 3" w:semiHidden="1" w:unhideWhenUsed="1"/>
-    <w:lsdException w:name="Table Columns 4" w:semiHidden="1" w:unhideWhenUsed="1"/>
-    <w:lsdException w:name="Table Columns 5" w:semiHidden="1" w:unhideWhenUsed="1"/>
-    <w:lsdException w:name="Table Grid 1" w:semiHidden="1" w:unhideWhenUsed="1"/>
-    <w:lsdException w:name="Table Grid 2" w:semiHidden="1" w:unhideWhenUsed="1"/>
-    <w:lsdException w:name="Table Grid 3" w:semiHidden="1" w:unhideWhenUsed="1"/>
-    <w:lsdException w:name="Table Grid 4" w:semiHidden="1" w:unhideWhenUsed="1"/>
-    <w:lsdException w:name="Table Grid 5" w:semiHidden="1" w:unhideWhenUsed="1"/>
-    <w:lsdException w:name="Table Grid 6" w:semiHidden="1" w:unhideWhenUsed="1"/>
-    <w:lsdException w:name="Table Grid 7" w:semiHidden="1" w:unhideWhenUsed="1"/>
-    <w:lsdException w:name="Table Grid 8" w:semiHidden="1" w:unhideWhenUsed="1"/>
-    <w:lsdException w:name="Table List 1" w:semiHidden="1" w:unhideWhenUsed="1"/>
-    <w:lsdException w:name="Table List 2" w:semiHidden="1" w:unhideWhenUsed="1"/>
-    <w:lsdException w:name="Table List 3" w:semiHidden="1" w:unhideWhenUsed="1"/>
-    <w:lsdException w:name="Table List 4" w:semiHidden="1" w:unhideWhenUsed="1"/>
-    <w:lsdException w:name="Table List 5" w:semiHidden="1" w:unhideWhenUsed="1"/>
-    <w:lsdException w:name="Table List 6" w:semiHidden="1" w:unhideWhenUsed="1"/>
-    <w:lsdException w:name="Table List 7" w:semiHidden="1" w:unhideWhenUsed="1"/>
-    <w:lsdException w:name="Table List 8" w:semiHidden="1" w:unhideWhenUsed="1"/>
-    <w:lsdException w:name="Table 3D effects 1" w:semiHidden="1" w:unhideWhenUsed="1"/>
-    <w:lsdException w:name="Table 3D effects 2" w:semiHidden="1" w:unhideWhenUsed="1"/>
-    <w:lsdException w:name="Table 3D effects 3" w:semiHidden="1" w:unhideWhenUsed="1"/>
-    <w:lsdException w:name="Table Contemporary" w:semiHidden="1" w:unhideWhenUsed="1"/>
-    <w:lsdException w:name="Table Elegant" w:semiHidden="1" w:unhideWhenUsed="1"/>
-    <w:lsdException w:name="Table Professional" w:semiHidden="1" w:unhideWhenUsed="1"/>
-    <w:lsdException w:name="Table Subtle 1" w:semiHidden="1" w:unhideWhenUsed="1"/>
-    <w:lsdException w:name="Table Subtle 2" w:semiHidden="1" w:unhideWhenUsed="1"/>
-    <w:lsdException w:name="Table Web 1" w:semiHidden="1" w:unhideWhenUsed="1"/>
-    <w:lsdException w:name="Table Web 2" w:semiHidden="1" w:unhideWhenUsed="1"/>
-    <w:lsdException w:name="Table Web 3" w:semiHidden="1" w:unhideWhenUsed="1"/>
-    <w:lsdException w:name="Balloon Text" w:semiHidden="1" w:unhideWhenUsed="1"/>
-    <w:lsdException w:name="Table Grid" w:uiPriority="59"/>
-    <w:lsdException w:name="Table Theme" w:semiHidden="1" w:unhideWhenUsed="1"/>
-    <w:lsdException w:name="Placeholder Text" w:semiHidden="1"/>
-    <w:lsdException w:name="No Spacing" w:uiPriority="1" w:qFormat="1"/>
-    <w:lsdException w:name="Light Shading" w:uiPriority="60"/>
-    <w:lsdException w:name="Light List" w:uiPriority="61"/>
-    <w:lsdException w:name="Light Grid" w:uiPriority="62"/>
-    <w:lsdException w:name="Medium Shading 1" w:uiPriority="63"/>
-    <w:lsdException w:name="Medium Shading 2" w:uiPriority="64"/>
-    <w:lsdException w:name="Medium List 1" w:uiPriority="65"/>
-    <w:lsdException w:name="Medium List 2" w:uiPriority="66"/>
-    <w:lsdException w:name="Medium Grid 1" w:uiPriority="67"/>
-    <w:lsdException w:name="Medium Grid 2" w:uiPriority="68"/>
-    <w:lsdException w:name="Medium Grid 3" w:uiPriority="69"/>
-    <w:lsdException w:name="Dark List" w:uiPriority="70"/>
-    <w:lsdException w:name="Colorful Shading" w:uiPriority="71"/>
-    <w:lsdException w:name="Colorful List" w:uiPriority="72"/>
-    <w:lsdException w:name="Colorful Grid" w:uiPriority="73"/>
-    <w:lsdException w:name="Light Shading Accent 1" w:uiPriority="60"/>
-    <w:lsdException w:name="Light List Accent 1" w:uiPriority="61"/>
-    <w:lsdException w:name="Light Grid Accent 1" w:uiPriority="62"/>
-    <w:lsdException w:name="Medium Shading 1 Accent 1" w:uiPriority="63"/>
-    <w:lsdException w:name="Medium Shading 2 Accent 1" w:uiPriority="64"/>
-    <w:lsdException w:name="Medium List 1 Accent 1" w:uiPriority="65"/>
-    <w:lsdException w:name="Revision" w:semiHidden="1"/>
-    <w:lsdException w:name="List Paragraph" w:uiPriority="34" w:qFormat="1"/>
-    <w:lsdException w:name="Quote" w:uiPriority="29" w:qFormat="1"/>
-    <w:lsdException w:name="Intense Quote" w:uiPriority="30" w:qFormat="1"/>
-    <w:lsdException w:name="Medium List 2 Accent 1" w:uiPriority="66"/>
-    <w:lsdException w:name="Medium Grid 1 Accent 1" w:uiPriority="67"/>
-    <w:lsdException w:name="Medium Grid 2 Accent 1" w:uiPriority="68"/>
-    <w:lsdException w:name="Medium Grid 3 Accent 1" w:uiPriority="69"/>
-    <w:lsdException w:name="Dark List Accent 1" w:uiPriority="70"/>
-    <w:lsdException w:name="Colorful Shading Accent 1" w:uiPriority="71"/>
-    <w:lsdException w:name="Colorful List Accent 1" w:uiPriority="72"/>
-    <w:lsdException w:name="Colorful Grid Accent 1" w:uiPriority="73"/>
-    <w:lsdException w:name="Light Shading Accent 2" w:uiPriority="60"/>
-    <w:lsdException w:name="Light List Accent 2" w:uiPriority="61"/>
-    <w:lsdException w:name="Light Grid Accent 2" w:uiPriority="62"/>
-    <w:lsdException w:name="Medium Shading 1 Accent 2" w:uiPriority="63"/>
-    <w:lsdException w:name="Medium Shading 2 Accent 2" w:uiPriority="64"/>
-    <w:lsdException w:name="Medium List 1 Accent 2" w:uiPriority="65"/>
-    <w:lsdException w:name="Medium List 2 Accent 2" w:uiPriority="66"/>
-    <w:lsdException w:name="Medium Grid 1 Accent 2" w:uiPriority="67"/>
-    <w:lsdException w:name="Medium Grid 2 Accent 2" w:uiPriority="68"/>
-    <w:lsdException w:name="Medium Grid 3 Accent 2" w:uiPriority="69"/>
-    <w:lsdException w:name="Dark List Accent 2" w:uiPriority="70"/>
-    <w:lsdException w:name="Colorful Shading Accent 2" w:uiPriority="71"/>
-    <w:lsdException w:name="Colorful List Accent 2" w:uiPriority="72"/>
-    <w:lsdException w:name="Colorful Grid Accent 2" w:uiPriority="73"/>
-    <w:lsdException w:name="Light Shading Accent 3" w:uiPriority="60"/>
-    <w:lsdException w:name="Light List Accent 3" w:uiPriority="61"/>
-    <w:lsdException w:name="Light Grid Accent 3" w:uiPriority="62"/>
-    <w:lsdException w:name="Medium Shading 1 Accent 3" w:uiPriority="63"/>
-    <w:lsdException w:name="Medium Shading 2 Accent 3" w:uiPriority="64"/>
-    <w:lsdException w:name="Medium List 1 Accent 3" w:uiPriority="65"/>
-    <w:lsdException w:name="Medium List 2 Accent 3" w:uiPriority="66"/>
-    <w:lsdException w:name="Medium Grid 1 Accent 3" w:uiPriority="67"/>
-    <w:lsdException w:name="Medium Grid 2 Accent 3" w:uiPriority="68"/>
-    <w:lsdException w:name="Medium Grid 3 Accent 3" w:uiPriority="69"/>
-    <w:lsdException w:name="Dark List Accent 3" w:uiPriority="70"/>
-    <w:lsdException w:name="Colorful Shading Accent 3" w:uiPriority="71"/>
-    <w:lsdException w:name="Colorful List Accent 3" w:uiPriority="72"/>
-    <w:lsdException w:name="Colorful Grid Accent 3" w:uiPriority="73"/>
-    <w:lsdException w:name="Light Shading Accent 4" w:uiPriority="60"/>
-    <w:lsdException w:name="Light List Accent 4" w:uiPriority="61"/>
-    <w:lsdException w:name="Light Grid Accent 4" w:uiPriority="62"/>
-    <w:lsdException w:name="Medium Shading 1 Accent 4" w:uiPriority="63"/>
-    <w:lsdException w:name="Medium Shading 2 Accent 4" w:uiPriority="64"/>
-    <w:lsdException w:name="Medium List 1 Accent 4" w:uiPriority="65"/>
-    <w:lsdException w:name="Medium List 2 Accent 4" w:uiPriority="66"/>
-    <w:lsdException w:name="Medium Grid 1 Accent 4" w:uiPriority="67"/>
-    <w:lsdException w:name="Medium Grid 2 Accent 4" w:uiPriority="68"/>
-    <w:lsdException w:name="Medium Grid 3 Accent 4" w:uiPriority="69"/>
-    <w:lsdException w:name="Dark List Accent 4" w:uiPriority="70"/>
-    <w:lsdException w:name="Colorful Shading Accent 4" w:uiPriority="71"/>
-    <w:lsdException w:name="Colorful List Accent 4" w:uiPriority="72"/>
-    <w:lsdException w:name="Colorful Grid Accent 4" w:uiPriority="73"/>
-    <w:lsdException w:name="Light Shading Accent 5" w:uiPriority="60"/>
-    <w:lsdException w:name="Light List Accent 5" w:uiPriority="61"/>
-    <w:lsdException w:name="Light Grid Accent 5" w:uiPriority="62"/>
-    <w:lsdException w:name="Medium Shading 1 Accent 5" w:uiPriority="63"/>
-    <w:lsdException w:name="Medium Shading 2 Accent 5" w:uiPriority="64"/>
-    <w:lsdException w:name="Medium List 1 Accent 5" w:uiPriority="65"/>
-    <w:lsdException w:name="Medium List 2 Accent 5" w:uiPriority="66"/>
-    <w:lsdException w:name="Medium Grid 1 Accent 5" w:uiPriority="67"/>
-    <w:lsdException w:name="Medium Grid 2 Accent 5" w:uiPriority="68"/>
-    <w:lsdException w:name="Medium Grid 3 Accent 5" w:uiPriority="69"/>
-    <w:lsdException w:name="Dark List Accent 5" w:uiPriority="70"/>
-    <w:lsdException w:name="Colorful Shading Accent 5" w:uiPriority="71"/>
-    <w:lsdException w:name="Colorful List Accent 5" w:uiPriority="72"/>
-    <w:lsdException w:name="Colorful Grid Accent 5" w:uiPriority="73"/>
-    <w:lsdException w:name="Light Shading Accent 6" w:uiPriority="60"/>
-    <w:lsdException w:name="Light List Accent 6" w:uiPriority="61"/>
-    <w:lsdException w:name="Light Grid Accent 6" w:uiPriority="62"/>
-    <w:lsdException w:name="Medium Shading 1 Accent 6" w:uiPriority="63"/>
-    <w:lsdException w:name="Medium Shading 2 Accent 6" w:uiPriority="64"/>
-    <w:lsdException w:name="Medium List 1 Accent 6" w:uiPriority="65"/>
-    <w:lsdException w:name="Medium List 2 Accent 6" w:uiPriority="66"/>
-    <w:lsdException w:name="Medium Grid 1 Accent 6" w:uiPriority="67"/>
-    <w:lsdException w:name="Medium Grid 2 Accent 6" w:uiPriority="68"/>
-    <w:lsdException w:name="Medium Grid 3 Accent 6" w:uiPriority="69"/>
-    <w:lsdException w:name="Dark List Accent 6" w:uiPriority="70"/>
-    <w:lsdException w:name="Colorful Shading Accent 6" w:uiPriority="71"/>
-    <w:lsdException w:name="Colorful List Accent 6" w:uiPriority="72"/>
-    <w:lsdException w:name="Colorful Grid Accent 6" w:uiPriority="73"/>
-    <w:lsdException w:name="Subtle Emphasis" w:uiPriority="19" w:qFormat="1"/>
-    <w:lsdException w:name="Intense Emphasis" w:uiPriority="21" w:qFormat="1"/>
-    <w:lsdException w:name="Subtle Reference" w:uiPriority="31" w:qFormat="1"/>
-    <w:lsdException w:name="Intense Reference" w:uiPriority="32" w:qFormat="1"/>
-    <w:lsdException w:name="Book Title" w:uiPriority="33" w:qFormat="1"/>
-    <w:lsdException w:name="Bibliography" w:semiHidden="1" w:uiPriority="37" w:unhideWhenUsed="1"/>
-    <w:lsdException w:name="TOC Heading" w:semiHidden="1" w:uiPriority="39" w:unhideWhenUsed="1" w:qFormat="1"/>
-    <w:lsdException w:name="Plain Table 1" w:uiPriority="41"/>
-    <w:lsdException w:name="Plain Table 2" w:uiPriority="42"/>
-    <w:lsdException w:name="Plain Table 3" w:uiPriority="43"/>
-    <w:lsdException w:name="Plain Table 4" w:uiPriority="44"/>
-    <w:lsdException w:name="Plain Table 5" w:uiPriority="45"/>
-    <w:lsdException w:name="Grid Table Light" w:uiPriority="40"/>
-    <w:lsdException w:name="Grid Table 1 Light" w:uiPriority="46"/>
-    <w:lsdException w:name="Grid Table 2" w:uiPriority="47"/>
-    <w:lsdException w:name="Grid Table 3" w:uiPriority="48"/>
-    <w:lsdException w:name="Grid Table 4" w:uiPriority="49"/>
-    <w:lsdException w:name="Grid Table 5 Dark" w:uiPriority="50"/>
-    <w:lsdException w:name="Grid Table 6 Colorful" w:uiPriority="51"/>
-    <w:lsdException w:name="Grid Table 7 Colorful" w:uiPriority="52"/>
-    <w:lsdException w:name="Grid Table 1 Light Accent 1" w:uiPriority="46"/>
-    <w:lsdException w:name="Grid Table 2 Accent 1" w:uiPriority="47"/>
-    <w:lsdException w:name="Grid Table 3 Accent 1" w:uiPriority="48"/>
-    <w:lsdException w:name="Grid Table 4 Accent 1" w:uiPriority="49"/>
-    <w:lsdException w:name="Grid Table 5 Dark Accent 1" w:uiPriority="50"/>
-    <w:lsdException w:name="Grid Table 6 Colorful Accent 1" w:uiPriority="51"/>
-    <w:lsdException w:name="Grid Table 7 Colorful Accent 1" w:uiPriority="52"/>
-    <w:lsdException w:name="Grid Table 1 Light Accent 2" w:uiPriority="46"/>
-    <w:lsdException w:name="Grid Table 2 Accent 2" w:uiPriority="47"/>
-    <w:lsdException w:name="Grid Table 3 Accent 2" w:uiPriority="48"/>
-    <w:lsdException w:name="Grid Table 4 Accent 2" w:uiPriority="49"/>
-    <w:lsdException w:name="Grid Table 5 Dark Accent 2" w:uiPriority="50"/>
-    <w:lsdException w:name="Grid Table 6 Colorful Accent 2" w:uiPriority="51"/>
-    <w:lsdException w:name="Grid Table 7 Colorful Accent 2" w:uiPriority="52"/>
-    <w:lsdException w:name="Grid Table 1 Light Accent 3" w:uiPriority="46"/>
-    <w:lsdException w:name="Grid Table 2 Accent 3" w:uiPriority="47"/>
-    <w:lsdException w:name="Grid Table 3 Accent 3" w:uiPriority="48"/>
-    <w:lsdException w:name="Grid Table 4 Accent 3" w:uiPriority="49"/>
-    <w:lsdException w:name="Grid Table 5 Dark Accent 3" w:uiPriority="50"/>
-    <w:lsdException w:name="Grid Table 6 Colorful Accent 3" w:uiPriority="51"/>
-    <w:lsdException w:name="Grid Table 7 Colorful Accent 3" w:uiPriority="52"/>
-    <w:lsdException w:name="Grid Table 1 Light Accent 4" w:uiPriority="46"/>
-    <w:lsdException w:name="Grid Table 2 Accent 4" w:uiPriority="47"/>
-    <w:lsdException w:name="Grid Table 3 Accent 4" w:uiPriority="48"/>
-    <w:lsdException w:name="Grid Table 4 Accent 4" w:uiPriority="49"/>
-    <w:lsdException w:name="Grid Table 5 Dark Accent 4" w:uiPriority="50"/>
-    <w:lsdException w:name="Grid Table 6 Colorful Accent 4" w:uiPriority="51"/>
-    <w:lsdException w:name="Grid Table 7 Colorful Accent 4" w:uiPriority="52"/>
-    <w:lsdException w:name="Grid Table 1 Light Accent 5" w:uiPriority="46"/>
-    <w:lsdException w:name="Grid Table 2 Accent 5" w:uiPriority="47"/>
-    <w:lsdException w:name="Grid Table 3 Accent 5" w:uiPriority="48"/>
-    <w:lsdException w:name="Grid Table 4 Accent 5" w:uiPriority="49"/>
-    <w:lsdException w:name="Grid Table 5 Dark Accent 5" w:uiPriority="50"/>
-    <w:lsdException w:name="Grid Table 6 Colorful Accent 5" w:uiPriority="51"/>
-    <w:lsdException w:name="Grid Table 7 Colorful Accent 5" w:uiPriority="52"/>
-    <w:lsdException w:name="Grid Table 1 Light Accent 6" w:uiPriority="46"/>
-    <w:lsdException w:name="Grid Table 2 Accent 6" w:uiPriority="47"/>
-    <w:lsdException w:name="Grid Table 3 Accent 6" w:uiPriority="48"/>
-    <w:lsdException w:name="Grid Table 4 Accent 6" w:uiPriority="49"/>
-    <w:lsdException w:name="Grid Table 5 Dark Accent 6" w:uiPriority="50"/>
-    <w:lsdException w:name="Grid Table 6 Colorful Accent 6" w:uiPriority="51"/>
-    <w:lsdException w:name="Grid Table 7 Colorful Accent 6" w:uiPriority="52"/>
-    <w:lsdException w:name="List Table 1 Light" w:uiPriority="46"/>
-    <w:lsdException w:name="List Table 2" w:uiPriority="47"/>
-    <w:lsdException w:name="List Table 3" w:uiPriority="48"/>
-    <w:lsdException w:name="List Table 4" w:uiPriority="49"/>
-    <w:lsdException w:name="List Table 5 Dark" w:uiPriority="50"/>
-    <w:lsdException w:name="List Table 6 Colorful" w:uiPriority="51"/>
-    <w:lsdException w:name="List Table 7 Colorful" w:uiPriority="52"/>
-    <w:lsdException w:name="List Table 1 Light Accent 1" w:uiPriority="46"/>
-    <w:lsdException w:name="List Table 2 Accent 1" w:uiPriority="47"/>
-    <w:lsdException w:name="List Table 3 Accent 1" w:uiPriority="48"/>
-    <w:lsdException w:name="List Table 4 Accent 1" w:uiPriority="49"/>
-    <w:lsdException w:name="List Table 5 Dark Accent 1" w:uiPriority="50"/>
-    <w:lsdException w:name="List Table 6 Colorful Accent 1" w:uiPriority="51"/>
-    <w:lsdException w:name="List Table 7 Colorful Accent 1" w:uiPriority="52"/>
-    <w:lsdException w:name="List Table 1 Light Accent 2" w:uiPriority="46"/>
-    <w:lsdException w:name="List Table 2 Accent 2" w:uiPriority="47"/>
-    <w:lsdException w:name="List Table 3 Accent 2" w:uiPriority="48"/>
-    <w:lsdException w:name="List Table 4 Accent 2" w:uiPriority="49"/>
-    <w:lsdException w:name="List Table 5 Dark Accent 2" w:uiPriority="50"/>
-    <w:lsdException w:name="List Table 6 Colorful Accent 2" w:uiPriority="51"/>
-    <w:lsdException w:name="List Table 7 Colorful Accent 2" w:uiPriority="52"/>
-    <w:lsdException w:name="List Table 1 Light Accent 3" w:uiPriority="46"/>
-    <w:lsdException w:name="List Table 2 Accent 3" w:uiPriority="47"/>
-    <w:lsdException w:name="List Table 3 Accent 3" w:uiPriority="48"/>
-    <w:lsdException w:name="List Table 4 Accent 3" w:uiPriority="49"/>
-    <w:lsdException w:name="List Table 5 Dark Accent 3" w:uiPriority="50"/>
-    <w:lsdException w:name="List Table 6 Colorful Accent 3" w:uiPriority="51"/>
-    <w:lsdException w:name="List Table 7 Colorful Accent 3" w:uiPriority="52"/>
-    <w:lsdException w:name="List Table 1 Light Accent 4" w:uiPriority="46"/>
-    <w:lsdException w:name="List Table 2 Accent 4" w:uiPriority="47"/>
-    <w:lsdException w:name="List Table 3 Accent 4" w:uiPriority="48"/>
-    <w:lsdException w:name="List Table 4 Accent 4" w:uiPriority="49"/>
-    <w:lsdException w:name="List Table 5 Dark Accent 4" w:uiPriority="50"/>
-    <w:lsdException w:name="List Table 6 Colorful Accent 4" w:uiPriority="51"/>
-    <w:lsdException w:name="List Table 7 Colorful Accent 4" w:uiPriority="52"/>
-    <w:lsdException w:name="List Table 1 Light Accent 5" w:uiPriority="46"/>
-    <w:lsdException w:name="List Table 2 Accent 5" w:uiPriority="47"/>
-    <w:lsdException w:name="List Table 3 Accent 5" w:uiPriority="48"/>
-    <w:lsdException w:name="List Table 4 Accent 5" w:uiPriority="49"/>
-    <w:lsdException w:name="List Table 5 Dark Accent 5" w:uiPriority="50"/>
-    <w:lsdException w:name="List Table 6 Colorful Accent 5" w:uiPriority="51"/>
-    <w:lsdException w:name="List Table 7 Colorful Accent 5" w:uiPriority="52"/>
-    <w:lsdException w:name="List Table 1 Light Accent 6" w:uiPriority="46"/>
-    <w:lsdException w:name="List Table 2 Accent 6" w:uiPriority="47"/>
-    <w:lsdException w:name="List Table 3 Accent 6" w:uiPriority="48"/>
-    <w:lsdException w:name="List Table 4 Accent 6" w:uiPriority="49"/>
-    <w:lsdException w:name="List Table 5 Dark Accent 6" w:uiPriority="50"/>
-    <w:lsdException w:name="List Table 6 Colorful Accent 6" w:uiPriority="51"/>
-    <w:lsdException w:name="List Table 7 Colorful Accent 6" w:uiPriority="52"/>
+  <w:latentStyles w:defLockedState="0" w:defUIPriority="99" w:defSemiHidden="1" w:defUnhideWhenUsed="1" w:defQFormat="0" w:count="267">
+    <w:lsdException w:name="Normal" w:semiHidden="0" w:uiPriority="0" w:unhideWhenUsed="0" w:qFormat="1"/>
+    <w:lsdException w:name="heading 1" w:semiHidden="0" w:uiPriority="9" w:unhideWhenUsed="0" w:qFormat="1"/>
+    <w:lsdException w:name="heading 2" w:uiPriority="9" w:qFormat="1"/>
+    <w:lsdException w:name="heading 3" w:uiPriority="9" w:qFormat="1"/>
+    <w:lsdException w:name="heading 4" w:uiPriority="9" w:qFormat="1"/>
+    <w:lsdException w:name="heading 5" w:uiPriority="9" w:qFormat="1"/>
+    <w:lsdException w:name="heading 6" w:uiPriority="9" w:qFormat="1"/>
+    <w:lsdException w:name="heading 7" w:uiPriority="9" w:qFormat="1"/>
+    <w:lsdException w:name="heading 8" w:uiPriority="9" w:qFormat="1"/>
+    <w:lsdException w:name="heading 9" w:uiPriority="9" w:qFormat="1"/>
+    <w:lsdException w:name="toc 1" w:uiPriority="39"/>
+    <w:lsdException w:name="toc 2" w:uiPriority="39"/>
+    <w:lsdException w:name="toc 3" w:uiPriority="39"/>
+    <w:lsdException w:name="toc 4" w:uiPriority="39"/>
+    <w:lsdException w:name="toc 5" w:uiPriority="39"/>
+    <w:lsdException w:name="toc 6" w:uiPriority="39"/>
+    <w:lsdException w:name="toc 7" w:uiPriority="39"/>
+    <w:lsdException w:name="toc 8" w:uiPriority="39"/>
+    <w:lsdException w:name="toc 9" w:uiPriority="39"/>
+    <w:lsdException w:name="caption" w:uiPriority="35" w:qFormat="1"/>
+    <w:lsdException w:name="Title" w:semiHidden="0" w:uiPriority="10" w:unhideWhenUsed="0" w:qFormat="1"/>
+    <w:lsdException w:name="Default Paragraph Font" w:uiPriority="1"/>
+    <w:lsdException w:name="Subtitle" w:semiHidden="0" w:uiPriority="11" w:unhideWhenUsed="0" w:qFormat="1"/>
+    <w:lsdException w:name="Strong" w:semiHidden="0" w:uiPriority="22" w:unhideWhenUsed="0" w:qFormat="1"/>
+    <w:lsdException w:name="Emphasis" w:semiHidden="0" w:uiPriority="20" w:unhideWhenUsed="0" w:qFormat="1"/>
+    <w:lsdException w:name="Table Grid" w:semiHidden="0" w:uiPriority="59" w:unhideWhenUsed="0"/>
+    <w:lsdException w:name="Placeholder Text" w:unhideWhenUsed="0"/>
+    <w:lsdException w:name="No Spacing" w:semiHidden="0" w:uiPriority="1" w:unhideWhenUsed="0" w:qFormat="1"/>
+    <w:lsdException w:name="Light Shading" w:semiHidden="0" w:uiPriority="60" w:unhideWhenUsed="0"/>
+    <w:lsdException w:name="Light List" w:semiHidden="0" w:uiPriority="61" w:unhideWhenUsed="0"/>
+    <w:lsdException w:name="Light Grid" w:semiHidden="0" w:uiPriority="62" w:unhideWhenUsed="0"/>
+    <w:lsdException w:name="Medium Shading 1" w:semiHidden="0" w:uiPriority="63" w:unhideWhenUsed="0"/>
+    <w:lsdException w:name="Medium Shading 2" w:semiHidden="0" w:uiPriority="64" w:unhideWhenUsed="0"/>
+    <w:lsdException w:name="Medium List 1" w:semiHidden="0" w:uiPriority="65" w:unhideWhenUsed="0"/>
+    <w:lsdException w:name="Medium List 2" w:semiHidden="0" w:uiPriority="66" w:unhideWhenUsed="0"/>
+    <w:lsdException w:name="Medium Grid 1" w:semiHidden="0" w:uiPriority="67" w:unhideWhenUsed="0"/>
+    <w:lsdException w:name="Medium Grid 2" w:semiHidden="0" w:uiPriority="68" w:unhideWhenUsed="0"/>
+    <w:lsdException w:name="Medium Grid 3" w:semiHidden="0" w:uiPriority="69" w:unhideWhenUsed="0"/>
+    <w:lsdException w:name="Dark List" w:semiHidden="0" w:uiPriority="70" w:unhideWhenUsed="0"/>
+    <w:lsdException w:name="Colorful Shading" w:semiHidden="0" w:uiPriority="71" w:unhideWhenUsed="0"/>
+    <w:lsdException w:name="Colorful List" w:semiHidden="0" w:uiPriority="72" w:unhideWhenUsed="0"/>
+    <w:lsdException w:name="Colorful Grid" w:semiHidden="0" w:uiPriority="73" w:unhideWhenUsed="0"/>
+    <w:lsdException w:name="Light Shading Accent 1" w:semiHidden="0" w:uiPriority="60" w:unhideWhenUsed="0"/>
+    <w:lsdException w:name="Light List Accent 1" w:semiHidden="0" w:uiPriority="61" w:unhideWhenUsed="0"/>
+    <w:lsdException w:name="Light Grid Accent 1" w:semiHidden="0" w:uiPriority="62" w:unhideWhenUsed="0"/>
+    <w:lsdException w:name="Medium Shading 1 Accent 1" w:semiHidden="0" w:uiPriority="63" w:unhideWhenUsed="0"/>
+    <w:lsdException w:name="Medium Shading 2 Accent 1" w:semiHidden="0" w:uiPriority="64" w:unhideWhenUsed="0"/>
+    <w:lsdException w:name="Medium List 1 Accent 1" w:semiHidden="0" w:uiPriority="65" w:unhideWhenUsed="0"/>
+    <w:lsdException w:name="Revision" w:unhideWhenUsed="0"/>
+    <w:lsdException w:name="List Paragraph" w:semiHidden="0" w:uiPriority="34" w:unhideWhenUsed="0" w:qFormat="1"/>
+    <w:lsdException w:name="Quote" w:semiHidden="0" w:uiPriority="29" w:unhideWhenUsed="0" w:qFormat="1"/>
+    <w:lsdException w:name="Intense Quote" w:semiHidden="0" w:uiPriority="30" w:unhideWhenUsed="0" w:qFormat="1"/>
+    <w:lsdException w:name="Medium List 2 Accent 1" w:semiHidden="0" w:uiPriority="66" w:unhideWhenUsed="0"/>
+    <w:lsdException w:name="Medium Grid 1 Accent 1" w:semiHidden="0" w:uiPriority="67" w:unhideWhenUsed="0"/>
+    <w:lsdException w:name="Medium Grid 2 Accent 1" w:semiHidden="0" w:uiPriority="68" w:unhideWhenUsed="0"/>
+    <w:lsdException w:name="Medium Grid 3 Accent 1" w:semiHidden="0" w:uiPriority="69" w:unhideWhenUsed="0"/>
+    <w:lsdException w:name="Dark List Accent 1" w:semiHidden="0" w:uiPriority="70" w:unhideWhenUsed="0"/>
+    <w:lsdException w:name="Colorful Shading Accent 1" w:semiHidden="0" w:uiPriority="71" w:unhideWhenUsed="0"/>
+    <w:lsdException w:name="Colorful List Accent 1" w:semiHidden="0" w:uiPriority="72" w:unhideWhenUsed="0"/>
+    <w:lsdException w:name="Colorful Grid Accent 1" w:semiHidden="0" w:uiPriority="73" w:unhideWhenUsed="0"/>
+    <w:lsdException w:name="Light Shading Accent 2" w:semiHidden="0" w:uiPriority="60" w:unhideWhenUsed="0"/>
+    <w:lsdException w:name="Light List Accent 2" w:semiHidden="0" w:uiPriority="61" w:unhideWhenUsed="0"/>
+    <w:lsdException w:name="Light Grid Accent 2" w:semiHidden="0" w:uiPriority="62" w:unhideWhenUsed="0"/>
+    <w:lsdException w:name="Medium Shading 1 Accent 2" w:semiHidden="0" w:uiPriority="63" w:unhideWhenUsed="0"/>
+    <w:lsdException w:name="Medium Shading 2 Accent 2" w:semiHidden="0" w:uiPriority="64" w:unhideWhenUsed="0"/>
+    <w:lsdException w:name="Medium List 1 Accent 2" w:semiHidden="0" w:uiPriority="65" w:unhideWhenUsed="0"/>
+    <w:lsdException w:name="Medium List 2 Accent 2" w:semiHidden="0" w:uiPriority="66" w:unhideWhenUsed="0"/>
+    <w:lsdException w:name="Medium Grid 1 Accent 2" w:semiHidden="0" w:uiPriority="67" w:unhideWhenUsed="0"/>
+    <w:lsdException w:name="Medium Grid 2 Accent 2" w:semiHidden="0" w:uiPriority="68" w:unhideWhenUsed="0"/>
+    <w:lsdException w:name="Medium Grid 3 Accent 2" w:semiHidden="0" w:uiPriority="69" w:unhideWhenUsed="0"/>
+    <w:lsdException w:name="Dark List Accent 2" w:semiHidden="0" w:uiPriority="70" w:unhideWhenUsed="0"/>
+    <w:lsdException w:name="Colorful Shading Accent 2" w:semiHidden="0" w:uiPriority="71" w:unhideWhenUsed="0"/>
+    <w:lsdException w:name="Colorful List Accent 2" w:semiHidden="0" w:uiPriority="72" w:unhideWhenUsed="0"/>
+    <w:lsdException w:name="Colorful Grid Accent 2" w:semiHidden="0" w:uiPriority="73" w:unhideWhenUsed="0"/>
+    <w:lsdException w:name="Light Shading Accent 3" w:semiHidden="0" w:uiPriority="60" w:unhideWhenUsed="0"/>
+    <w:lsdException w:name="Light List Accent 3" w:semiHidden="0" w:uiPriority="61" w:unhideWhenUsed="0"/>
+    <w:lsdException w:name="Light Grid Accent 3" w:semiHidden="0" w:uiPriority="62" w:unhideWhenUsed="0"/>
+    <w:lsdException w:name="Medium Shading 1 Accent 3" w:semiHidden="0" w:uiPriority="63" w:unhideWhenUsed="0"/>
+    <w:lsdException w:name="Medium Shading 2 Accent 3" w:semiHidden="0" w:uiPriority="64" w:unhideWhenUsed="0"/>
+    <w:lsdException w:name="Medium List 1 Accent 3" w:semiHidden="0" w:uiPriority="65" w:unhideWhenUsed="0"/>
+    <w:lsdException w:name="Medium List 2 Accent 3" w:semiHidden="0" w:uiPriority="66" w:unhideWhenUsed="0"/>
+    <w:lsdException w:name="Medium Grid 1 Accent 3" w:semiHidden="0" w:uiPriority="67" w:unhideWhenUsed="0"/>
+    <w:lsdException w:name="Medium Grid 2 Accent 3" w:semiHidden="0" w:uiPriority="68" w:unhideWhenUsed="0"/>
+    <w:lsdException w:name="Medium Grid 3 Accent 3" w:semiHidden="0" w:uiPriority="69" w:unhideWhenUsed="0"/>
+    <w:lsdException w:name="Dark List Accent 3" w:semiHidden="0" w:uiPriority="70" w:unhideWhenUsed="0"/>
+    <w:lsdException w:name="Colorful Shading Accent 3" w:semiHidden="0" w:uiPriority="71" w:unhideWhenUsed="0"/>
+    <w:lsdException w:name="Colorful List Accent 3" w:semiHidden="0" w:uiPriority="72" w:unhideWhenUsed="0"/>
+    <w:lsdException w:name="Colorful Grid Accent 3" w:semiHidden="0" w:uiPriority="73" w:unhideWhenUsed="0"/>
+    <w:lsdException w:name="Light Shading Accent 4" w:semiHidden="0" w:uiPriority="60" w:unhideWhenUsed="0"/>
+    <w:lsdException w:name="Light List Accent 4" w:semiHidden="0" w:uiPriority="61" w:unhideWhenUsed="0"/>
+    <w:lsdException w:name="Light Grid Accent 4" w:semiHidden="0" w:uiPriority="62" w:unhideWhenUsed="0"/>
+    <w:lsdException w:name="Medium Shading 1 Accent 4" w:semiHidden="0" w:uiPriority="63" w:unhideWhenUsed="0"/>
+    <w:lsdException w:name="Medium Shading 2 Accent 4" w:semiHidden="0" w:uiPriority="64" w:unhideWhenUsed="0"/>
+    <w:lsdException w:name="Medium List 1 Accent 4" w:semiHidden="0" w:uiPriority="65" w:unhideWhenUsed="0"/>
+    <w:lsdException w:name="Medium List 2 Accent 4" w:semiHidden="0" w:uiPriority="66" w:unhideWhenUsed="0"/>
+    <w:lsdException w:name="Medium Grid 1 Accent 4" w:semiHidden="0" w:uiPriority="67" w:unhideWhenUsed="0"/>
+    <w:lsdException w:name="Medium Grid 2 Accent 4" w:semiHidden="0" w:uiPriority="68" w:unhideWhenUsed="0"/>
+    <w:lsdException w:name="Medium Grid 3 Accent 4" w:semiHidden="0" w:uiPriority="69" w:unhideWhenUsed="0"/>
+    <w:lsdException w:name="Dark List Accent 4" w:semiHidden="0" w:uiPriority="70" w:unhideWhenUsed="0"/>
+    <w:lsdException w:name="Colorful Shading Accent 4" w:semiHidden="0" w:uiPriority="71" w:unhideWhenUsed="0"/>
+    <w:lsdException w:name="Colorful List Accent 4" w:semiHidden="0" w:uiPriority="72" w:unhideWhenUsed="0"/>
+    <w:lsdException w:name="Colorful Grid Accent 4" w:semiHidden="0" w:uiPriority="73" w:unhideWhenUsed="0"/>
+    <w:lsdException w:name="Light Shading Accent 5" w:semiHidden="0" w:uiPriority="60" w:unhideWhenUsed="0"/>
+    <w:lsdException w:name="Light List Accent 5" w:semiHidden="0" w:uiPriority="61" w:unhideWhenUsed="0"/>
+    <w:lsdException w:name="Light Grid Accent 5" w:semiHidden="0" w:uiPriority="62" w:unhideWhenUsed="0"/>
+    <w:lsdException w:name="Medium Shading 1 Accent 5" w:semiHidden="0" w:uiPriority="63" w:unhideWhenUsed="0"/>
+    <w:lsdException w:name="Medium Shading 2 Accent 5" w:semiHidden="0" w:uiPriority="64" w:unhideWhenUsed="0"/>
+    <w:lsdException w:name="Medium List 1 Accent 5" w:semiHidden="0" w:uiPriority="65" w:unhideWhenUsed="0"/>
+    <w:lsdException w:name="Medium List 2 Accent 5" w:semiHidden="0" w:uiPriority="66" w:unhideWhenUsed="0"/>
+    <w:lsdException w:name="Medium Grid 1 Accent 5" w:semiHidden="0" w:uiPriority="67" w:unhideWhenUsed="0"/>
+    <w:lsdException w:name="Medium Grid 2 Accent 5" w:semiHidden="0" w:uiPriority="68" w:unhideWhenUsed="0"/>
+    <w:lsdException w:name="Medium Grid 3 Accent 5" w:semiHidden="0" w:uiPriority="69" w:unhideWhenUsed="0"/>
+    <w:lsdException w:name="Dark List Accent 5" w:semiHidden="0" w:uiPriority="70" w:unhideWhenUsed="0"/>
+    <w:lsdException w:name="Colorful Shading Accent 5" w:semiHidden="0" w:uiPriority="71" w:unhideWhenUsed="0"/>
+    <w:lsdException w:name="Colorful List Accent 5" w:semiHidden="0" w:uiPriority="72" w:unhideWhenUsed="0"/>
+    <w:lsdException w:name="Colorful Grid Accent 5" w:semiHidden="0" w:uiPriority="73" w:unhideWhenUsed="0"/>
+    <w:lsdException w:name="Light Shading Accent 6" w:semiHidden="0" w:uiPriority="60" w:unhideWhenUsed="0"/>
+    <w:lsdException w:name="Light List Accent 6" w:semiHidden="0" w:uiPriority="61" w:unhideWhenUsed="0"/>
+    <w:lsdException w:name="Light Grid Accent 6" w:semiHidden="0" w:uiPriority="62" w:unhideWhenUsed="0"/>
+    <w:lsdException w:name="Medium Shading 1 Accent 6" w:semiHidden="0" w:uiPriority="63" w:unhideWhenUsed="0"/>
+    <w:lsdException w:name="Medium Shading 2 Accent 6" w:semiHidden="0" w:uiPriority="64" w:unhideWhenUsed="0"/>
+    <w:lsdException w:name="Medium List 1 Accent 6" w:semiHidden="0" w:uiPriority="65" w:unhideWhenUsed="0"/>
+    <w:lsdException w:name="Medium List 2 Accent 6" w:semiHidden="0" w:uiPriority="66" w:unhideWhenUsed="0"/>
+    <w:lsdException w:name="Medium Grid 1 Accent 6" w:semiHidden="0" w:uiPriority="67" w:unhideWhenUsed="0"/>
+    <w:lsdException w:name="Medium Grid 2 Accent 6" w:semiHidden="0" w:uiPriority="68" w:unhideWhenUsed="0"/>
+    <w:lsdException w:name="Medium Grid 3 Accent 6" w:semiHidden="0" w:uiPriority="69" w:unhideWhenUsed="0"/>
+    <w:lsdException w:name="Dark List Accent 6" w:semiHidden="0" w:uiPriority="70" w:unhideWhenUsed="0"/>
+    <w:lsdException w:name="Colorful Shading Accent 6" w:semiHidden="0" w:uiPriority="71" w:unhideWhenUsed="0"/>
+    <w:lsdException w:name="Colorful List Accent 6" w:semiHidden="0" w:uiPriority="72" w:unhideWhenUsed="0"/>
+    <w:lsdException w:name="Colorful Grid Accent 6" w:semiHidden="0" w:uiPriority="73" w:unhideWhenUsed="0"/>
+    <w:lsdException w:name="Subtle Emphasis" w:semiHidden="0" w:uiPriority="19" w:unhideWhenUsed="0" w:qFormat="1"/>
+    <w:lsdException w:name="Intense Emphasis" w:semiHidden="0" w:uiPriority="21" w:unhideWhenUsed="0" w:qFormat="1"/>
+    <w:lsdException w:name="Subtle Reference" w:semiHidden="0" w:uiPriority="31" w:unhideWhenUsed="0" w:qFormat="1"/>
+    <w:lsdException w:name="Intense Reference" w:semiHidden="0" w:uiPriority="32" w:unhideWhenUsed="0" w:qFormat="1"/>
+    <w:lsdException w:name="Book Title" w:semiHidden="0" w:uiPriority="33" w:unhideWhenUsed="0" w:qFormat="1"/>
+    <w:lsdException w:name="Bibliography" w:uiPriority="37"/>
+    <w:lsdException w:name="TOC Heading" w:uiPriority="39" w:qFormat="1"/>
+  </w:latentStyles>
+  <w:style w:type="paragraph" w:default="1" w:styleId="Normal">
+    <w:name w:val="Normal"/>
+    <w:qFormat/>
+  </w:style>
+  <w:style w:type="paragraph" w:styleId="Heading1">
+    <w:name w:val="heading 1"/>
+    <w:basedOn w:val="Normal"/>
+    <w:next w:val="Normal"/>
+    <w:link w:val="Heading1Char"/>
+    <w:uiPriority w:val="9"/>
+    <w:qFormat/>
+    <w:rsid w:val="002C74CB"/>
+    <w:pPr>
+      <w:keepNext/>
+      <w:keepLines/>
+      <w:spacing w:before="480" w:after="0"/>
+      <w:outlineLvl w:val="0"/>
+    </w:pPr>
+    <w:rPr>
+      <w:rFonts w:asciiTheme="majorHAnsi" w:eastAsiaTheme="majorEastAsia" w:hAnsiTheme="majorHAnsi" w:cstheme="majorBidi"/>
+      <w:b/>
+      <w:bCs/>
+      <w:color w:val="365F91" w:themeColor="accent1" w:themeShade="BF"/>
+      <w:sz w:val="28"/>
+      <w:szCs w:val="28"/>
+    </w:rPr>
+  </w:style>
+  <w:style w:type="character" w:default="1" w:styleId="DefaultParagraphFont">
+    <w:name w:val="Default Paragraph Font"/>
+    <w:uiPriority w:val="1"/>
+    <w:semiHidden/>
+    <w:unhideWhenUsed/>
+  </w:style>
+  <w:style w:type="table" w:default="1" w:styleId="TableNormal">
+    <w:name w:val="Normal Table"/>
+    <w:uiPriority w:val="99"/>
+    <w:semiHidden/>
+    <w:unhideWhenUsed/>
+    <w:tblPr>
+      <w:tblInd w:w="0" w:type="dxa"/>
+      <w:tblCellMar>
+        <w:top w:w="0" w:type="dxa"/>
+        <w:left w:w="108" w:type="dxa"/>
+        <w:bottom w:w="0" w:type="dxa"/>
+        <w:right w:w="108" w:type="dxa"/>
+      </w:tblCellMar>
+    </w:tblPr>
+  </w:style>
+  <w:style w:type="numbering" w:default="1" w:styleId="NoList">
+    <w:name w:val="No List"/>
+    <w:uiPriority w:val="99"/>
+    <w:semiHidden/>
+    <w:unhideWhenUsed/>
+  </w:style>
+  <w:style w:type="character" w:customStyle="1" w:styleId="Heading1Char">
+    <w:name w:val="Heading 1 Char"/>
+    <w:basedOn w:val="DefaultParagraphFont"/>
+    <w:link w:val="Heading1"/>
+    <w:uiPriority w:val="9"/>
+    <w:rsid w:val="002C74CB"/>
+    <w:rPr>
+      <w:rFonts w:asciiTheme="majorHAnsi" w:eastAsiaTheme="majorEastAsia" w:hAnsiTheme="majorHAnsi" w:cstheme="majorBidi"/>
+      <w:b/>
+      <w:bCs/>
+      <w:color w:val="365F91" w:themeColor="accent1" w:themeShade="BF"/>
+      <w:sz w:val="28"/>
+      <w:szCs w:val="28"/>
+    </w:rPr>
+  </w:style>
+  <w:style w:type="paragraph" w:styleId="ListParagraph">
+    <w:name w:val="List Paragraph"/>
+    <w:basedOn w:val="Normal"/>
+    <w:uiPriority w:val="34"/>
+    <w:qFormat/>
+    <w:rsid w:val="002C74CB"/>
+    <w:pPr>
+      <w:ind w:left="720"/>
+      <w:contextualSpacing/>
+    </w:pPr>
+  </w:style>
+  <w:style w:type="paragraph" w:styleId="NoSpacing">
+    <w:name w:val="No Spacing"/>
+    <w:link w:val="NoSpacingChar"/>
+    <w:uiPriority w:val="1"/>
+    <w:qFormat/>
+    <w:rsid w:val="002C74CB"/>
+    <w:pPr>
+      <w:spacing w:after="0" w:line="240" w:lineRule="auto"/>
+    </w:pPr>
+    <w:rPr>
+      <w:rFonts w:eastAsiaTheme="minorEastAsia"/>
+      <w:sz w:val="24"/>
+      <w:szCs w:val="24"/>
+      <w:lang w:val="en-US"/>
+    </w:rPr>
+  </w:style>
+  <w:style w:type="paragraph" w:styleId="BalloonText">
+    <w:name w:val="Balloon Text"/>
+    <w:basedOn w:val="Normal"/>
+    <w:link w:val="BalloonTextChar"/>
+    <w:uiPriority w:val="99"/>
+    <w:semiHidden/>
+    <w:unhideWhenUsed/>
+    <w:rsid w:val="003814BE"/>
+    <w:pPr>
+      <w:spacing w:after="0" w:line="240" w:lineRule="auto"/>
+    </w:pPr>
+    <w:rPr>
+      <w:rFonts w:ascii="Tahoma" w:hAnsi="Tahoma" w:cs="Tahoma"/>
+      <w:sz w:val="16"/>
+      <w:szCs w:val="16"/>
+    </w:rPr>
+  </w:style>
+  <w:style w:type="character" w:customStyle="1" w:styleId="BalloonTextChar">
+    <w:name w:val="Balloon Text Char"/>
+    <w:basedOn w:val="DefaultParagraphFont"/>
+    <w:link w:val="BalloonText"/>
+    <w:uiPriority w:val="99"/>
+    <w:semiHidden/>
+    <w:rsid w:val="003814BE"/>
+    <w:rPr>
+      <w:rFonts w:ascii="Tahoma" w:hAnsi="Tahoma" w:cs="Tahoma"/>
+      <w:sz w:val="16"/>
+      <w:szCs w:val="16"/>
+    </w:rPr>
+  </w:style>
+  <w:style w:type="character" w:customStyle="1" w:styleId="NoSpacingChar">
+    <w:name w:val="No Spacing Char"/>
+    <w:basedOn w:val="DefaultParagraphFont"/>
+    <w:link w:val="NoSpacing"/>
+    <w:uiPriority w:val="1"/>
+    <w:rsid w:val="00B41AB8"/>
+    <w:rPr>
+      <w:rFonts w:eastAsiaTheme="minorEastAsia"/>
+      <w:sz w:val="24"/>
+      <w:szCs w:val="24"/>
+      <w:lang w:val="en-US"/>
+    </w:rPr>
+  </w:style>
+  <w:style w:type="paragraph" w:styleId="TOCHeading">
+    <w:name w:val="TOC Heading"/>
+    <w:basedOn w:val="Heading1"/>
+    <w:next w:val="Normal"/>
+    <w:uiPriority w:val="39"/>
+    <w:semiHidden/>
+    <w:unhideWhenUsed/>
+    <w:qFormat/>
+    <w:rsid w:val="0097207A"/>
+    <w:pPr>
+      <w:outlineLvl w:val="9"/>
+    </w:pPr>
+    <w:rPr>
+      <w:lang w:val="en-US" w:eastAsia="ja-JP"/>
+    </w:rPr>
+  </w:style>
+  <w:style w:type="paragraph" w:styleId="TOC1">
+    <w:name w:val="toc 1"/>
+    <w:basedOn w:val="Normal"/>
+    <w:next w:val="Normal"/>
+    <w:autoRedefine/>
+    <w:uiPriority w:val="39"/>
+    <w:unhideWhenUsed/>
+    <w:rsid w:val="0097207A"/>
+    <w:pPr>
+      <w:spacing w:after="100"/>
+    </w:pPr>
+  </w:style>
+  <w:style w:type="character" w:styleId="Hyperlink">
+    <w:name w:val="Hyperlink"/>
+    <w:basedOn w:val="DefaultParagraphFont"/>
+    <w:uiPriority w:val="99"/>
+    <w:unhideWhenUsed/>
+    <w:rsid w:val="0097207A"/>
+    <w:rPr>
+      <w:color w:val="0000FF" w:themeColor="hyperlink"/>
+      <w:u w:val="single"/>
+    </w:rPr>
+  </w:style>
+  <w:style w:type="paragraph" w:styleId="Header">
+    <w:name w:val="header"/>
+    <w:basedOn w:val="Normal"/>
+    <w:link w:val="HeaderChar"/>
+    <w:uiPriority w:val="99"/>
+    <w:unhideWhenUsed/>
+    <w:rsid w:val="00761F9F"/>
+    <w:pPr>
+      <w:tabs>
+        <w:tab w:val="center" w:pos="4513"/>
+        <w:tab w:val="right" w:pos="9026"/>
+      </w:tabs>
+      <w:spacing w:after="0" w:line="240" w:lineRule="auto"/>
+    </w:pPr>
+  </w:style>
+  <w:style w:type="character" w:customStyle="1" w:styleId="HeaderChar">
+    <w:name w:val="Header Char"/>
+    <w:basedOn w:val="DefaultParagraphFont"/>
+    <w:link w:val="Header"/>
+    <w:uiPriority w:val="99"/>
+    <w:rsid w:val="00761F9F"/>
+  </w:style>
+  <w:style w:type="paragraph" w:styleId="Footer">
+    <w:name w:val="footer"/>
+    <w:basedOn w:val="Normal"/>
+    <w:link w:val="FooterChar"/>
+    <w:uiPriority w:val="99"/>
+    <w:unhideWhenUsed/>
+    <w:rsid w:val="00761F9F"/>
+    <w:pPr>
+      <w:tabs>
+        <w:tab w:val="center" w:pos="4513"/>
+        <w:tab w:val="right" w:pos="9026"/>
+      </w:tabs>
+      <w:spacing w:after="0" w:line="240" w:lineRule="auto"/>
+    </w:pPr>
+  </w:style>
+  <w:style w:type="character" w:customStyle="1" w:styleId="FooterChar">
+    <w:name w:val="Footer Char"/>
+    <w:basedOn w:val="DefaultParagraphFont"/>
+    <w:link w:val="Footer"/>
+    <w:uiPriority w:val="99"/>
+    <w:rsid w:val="00761F9F"/>
+  </w:style>
+</w:styles>
+</file>
+
+<file path=word/stylesWithEffects.xml><?xml version="1.0" encoding="utf-8"?>
+<w:styles xmlns:wpc="http://schemas.microsoft.com/office/word/2010/wordprocessingCanvas" xmlns:mc="http://schemas.openxmlformats.org/markup-compatibility/2006" xmlns:o="urn:schemas-microsoft-com:office:office" xmlns:r="http://schemas.openxmlformats.org/officeDocument/2006/relationships" xmlns:m="http://schemas.openxmlformats.org/officeDocument/2006/math" xmlns:v="urn:schemas-microsoft-com:vml" xmlns:wp14="http://schemas.microsoft.com/office/word/2010/wordprocessingDrawing" xmlns:wp="http://schemas.openxmlformats.org/drawingml/2006/wordprocessingDrawing" xmlns:w10="urn:schemas-microsoft-com:office:word" xmlns:w="http://schemas.openxmlformats.org/wordprocessingml/2006/main" xmlns:w14="http://schemas.microsoft.com/office/word/2010/wordml" xmlns:wpg="http://schemas.microsoft.com/office/word/2010/wordprocessingGroup" xmlns:wpi="http://schemas.microsoft.com/office/word/2010/wordprocessingInk" xmlns:wne="http://schemas.microsoft.com/office/word/2006/wordml" xmlns:wps="http://schemas.microsoft.com/office/word/2010/wordprocessingShape" mc:Ignorable="w14 wp14">
+  <w:docDefaults>
+    <w:rPrDefault>
+      <w:rPr>
+        <w:rFonts w:asciiTheme="minorHAnsi" w:eastAsiaTheme="minorHAnsi" w:hAnsiTheme="minorHAnsi" w:cstheme="minorBidi"/>
+        <w:sz w:val="22"/>
+        <w:szCs w:val="22"/>
+        <w:lang w:val="bg-BG" w:eastAsia="en-US" w:bidi="ar-SA"/>
+      </w:rPr>
+    </w:rPrDefault>
+    <w:pPrDefault>
+      <w:pPr>
+        <w:spacing w:after="200" w:line="276" w:lineRule="auto"/>
+      </w:pPr>
+    </w:pPrDefault>
+  </w:docDefaults>
+  <w:latentStyles w:defLockedState="0" w:defUIPriority="99" w:defSemiHidden="1" w:defUnhideWhenUsed="1" w:defQFormat="0" w:count="267">
+    <w:lsdException w:name="Normal" w:semiHidden="0" w:uiPriority="0" w:unhideWhenUsed="0" w:qFormat="1"/>
+    <w:lsdException w:name="heading 1" w:semiHidden="0" w:uiPriority="9" w:unhideWhenUsed="0" w:qFormat="1"/>
+    <w:lsdException w:name="heading 2" w:uiPriority="9" w:qFormat="1"/>
+    <w:lsdException w:name="heading 3" w:uiPriority="9" w:qFormat="1"/>
+    <w:lsdException w:name="heading 4" w:uiPriority="9" w:qFormat="1"/>
+    <w:lsdException w:name="heading 5" w:uiPriority="9" w:qFormat="1"/>
+    <w:lsdException w:name="heading 6" w:uiPriority="9" w:qFormat="1"/>
+    <w:lsdException w:name="heading 7" w:uiPriority="9" w:qFormat="1"/>
+    <w:lsdException w:name="heading 8" w:uiPriority="9" w:qFormat="1"/>
+    <w:lsdException w:name="heading 9" w:uiPriority="9" w:qFormat="1"/>
+    <w:lsdException w:name="toc 1" w:uiPriority="39"/>
+    <w:lsdException w:name="toc 2" w:uiPriority="39"/>
+    <w:lsdException w:name="toc 3" w:uiPriority="39"/>
+    <w:lsdException w:name="toc 4" w:uiPriority="39"/>
+    <w:lsdException w:name="toc 5" w:uiPriority="39"/>
+    <w:lsdException w:name="toc 6" w:uiPriority="39"/>
+    <w:lsdException w:name="toc 7" w:uiPriority="39"/>
+    <w:lsdException w:name="toc 8" w:uiPriority="39"/>
+    <w:lsdException w:name="toc 9" w:uiPriority="39"/>
+    <w:lsdException w:name="caption" w:uiPriority="35" w:qFormat="1"/>
+    <w:lsdException w:name="Title" w:semiHidden="0" w:uiPriority="10" w:unhideWhenUsed="0" w:qFormat="1"/>
+    <w:lsdException w:name="Default Paragraph Font" w:uiPriority="1"/>
+    <w:lsdException w:name="Subtitle" w:semiHidden="0" w:uiPriority="11" w:unhideWhenUsed="0" w:qFormat="1"/>
+    <w:lsdException w:name="Strong" w:semiHidden="0" w:uiPriority="22" w:unhideWhenUsed="0" w:qFormat="1"/>
+    <w:lsdException w:name="Emphasis" w:semiHidden="0" w:uiPriority="20" w:unhideWhenUsed="0" w:qFormat="1"/>
+    <w:lsdException w:name="Table Grid" w:semiHidden="0" w:uiPriority="59" w:unhideWhenUsed="0"/>
+    <w:lsdException w:name="Placeholder Text" w:unhideWhenUsed="0"/>
+    <w:lsdException w:name="No Spacing" w:semiHidden="0" w:uiPriority="1" w:unhideWhenUsed="0" w:qFormat="1"/>
+    <w:lsdException w:name="Light Shading" w:semiHidden="0" w:uiPriority="60" w:unhideWhenUsed="0"/>
+    <w:lsdException w:name="Light List" w:semiHidden="0" w:uiPriority="61" w:unhideWhenUsed="0"/>
+    <w:lsdException w:name="Light Grid" w:semiHidden="0" w:uiPriority="62" w:unhideWhenUsed="0"/>
+    <w:lsdException w:name="Medium Shading 1" w:semiHidden="0" w:uiPriority="63" w:unhideWhenUsed="0"/>
+    <w:lsdException w:name="Medium Shading 2" w:semiHidden="0" w:uiPriority="64" w:unhideWhenUsed="0"/>
+    <w:lsdException w:name="Medium List 1" w:semiHidden="0" w:uiPriority="65" w:unhideWhenUsed="0"/>
+    <w:lsdException w:name="Medium List 2" w:semiHidden="0" w:uiPriority="66" w:unhideWhenUsed="0"/>
+    <w:lsdException w:name="Medium Grid 1" w:semiHidden="0" w:uiPriority="67" w:unhideWhenUsed="0"/>
+    <w:lsdException w:name="Medium Grid 2" w:semiHidden="0" w:uiPriority="68" w:unhideWhenUsed="0"/>
+    <w:lsdException w:name="Medium Grid 3" w:semiHidden="0" w:uiPriority="69" w:unhideWhenUsed="0"/>
+    <w:lsdException w:name="Dark List" w:semiHidden="0" w:uiPriority="70" w:unhideWhenUsed="0"/>
+    <w:lsdException w:name="Colorful Shading" w:semiHidden="0" w:uiPriority="71" w:unhideWhenUsed="0"/>
+    <w:lsdException w:name="Colorful List" w:semiHidden="0" w:uiPriority="72" w:unhideWhenUsed="0"/>
+    <w:lsdException w:name="Colorful Grid" w:semiHidden="0" w:uiPriority="73" w:unhideWhenUsed="0"/>
+    <w:lsdException w:name="Light Shading Accent 1" w:semiHidden="0" w:uiPriority="60" w:unhideWhenUsed="0"/>
+    <w:lsdException w:name="Light List Accent 1" w:semiHidden="0" w:uiPriority="61" w:unhideWhenUsed="0"/>
+    <w:lsdException w:name="Light Grid Accent 1" w:semiHidden="0" w:uiPriority="62" w:unhideWhenUsed="0"/>
+    <w:lsdException w:name="Medium Shading 1 Accent 1" w:semiHidden="0" w:uiPriority="63" w:unhideWhenUsed="0"/>
+    <w:lsdException w:name="Medium Shading 2 Accent 1" w:semiHidden="0" w:uiPriority="64" w:unhideWhenUsed="0"/>
+    <w:lsdException w:name="Medium List 1 Accent 1" w:semiHidden="0" w:uiPriority="65" w:unhideWhenUsed="0"/>
+    <w:lsdException w:name="Revision" w:unhideWhenUsed="0"/>
+    <w:lsdException w:name="List Paragraph" w:semiHidden="0" w:uiPriority="34" w:unhideWhenUsed="0" w:qFormat="1"/>
+    <w:lsdException w:name="Quote" w:semiHidden="0" w:uiPriority="29" w:unhideWhenUsed="0" w:qFormat="1"/>
+    <w:lsdException w:name="Intense Quote" w:semiHidden="0" w:uiPriority="30" w:unhideWhenUsed="0" w:qFormat="1"/>
+    <w:lsdException w:name="Medium List 2 Accent 1" w:semiHidden="0" w:uiPriority="66" w:unhideWhenUsed="0"/>
+    <w:lsdException w:name="Medium Grid 1 Accent 1" w:semiHidden="0" w:uiPriority="67" w:unhideWhenUsed="0"/>
+    <w:lsdException w:name="Medium Grid 2 Accent 1" w:semiHidden="0" w:uiPriority="68" w:unhideWhenUsed="0"/>
+    <w:lsdException w:name="Medium Grid 3 Accent 1" w:semiHidden="0" w:uiPriority="69" w:unhideWhenUsed="0"/>
+    <w:lsdException w:name="Dark List Accent 1" w:semiHidden="0" w:uiPriority="70" w:unhideWhenUsed="0"/>
+    <w:lsdException w:name="Colorful Shading Accent 1" w:semiHidden="0" w:uiPriority="71" w:unhideWhenUsed="0"/>
+    <w:lsdException w:name="Colorful List Accent 1" w:semiHidden="0" w:uiPriority="72" w:unhideWhenUsed="0"/>
+    <w:lsdException w:name="Colorful Grid Accent 1" w:semiHidden="0" w:uiPriority="73" w:unhideWhenUsed="0"/>
+    <w:lsdException w:name="Light Shading Accent 2" w:semiHidden="0" w:uiPriority="60" w:unhideWhenUsed="0"/>
+    <w:lsdException w:name="Light List Accent 2" w:semiHidden="0" w:uiPriority="61" w:unhideWhenUsed="0"/>
+    <w:lsdException w:name="Light Grid Accent 2" w:semiHidden="0" w:uiPriority="62" w:unhideWhenUsed="0"/>
+    <w:lsdException w:name="Medium Shading 1 Accent 2" w:semiHidden="0" w:uiPriority="63" w:unhideWhenUsed="0"/>
+    <w:lsdException w:name="Medium Shading 2 Accent 2" w:semiHidden="0" w:uiPriority="64" w:unhideWhenUsed="0"/>
+    <w:lsdException w:name="Medium List 1 Accent 2" w:semiHidden="0" w:uiPriority="65" w:unhideWhenUsed="0"/>
+    <w:lsdException w:name="Medium List 2 Accent 2" w:semiHidden="0" w:uiPriority="66" w:unhideWhenUsed="0"/>
+    <w:lsdException w:name="Medium Grid 1 Accent 2" w:semiHidden="0" w:uiPriority="67" w:unhideWhenUsed="0"/>
+    <w:lsdException w:name="Medium Grid 2 Accent 2" w:semiHidden="0" w:uiPriority="68" w:unhideWhenUsed="0"/>
+    <w:lsdException w:name="Medium Grid 3 Accent 2" w:semiHidden="0" w:uiPriority="69" w:unhideWhenUsed="0"/>
+    <w:lsdException w:name="Dark List Accent 2" w:semiHidden="0" w:uiPriority="70" w:unhideWhenUsed="0"/>
+    <w:lsdException w:name="Colorful Shading Accent 2" w:semiHidden="0" w:uiPriority="71" w:unhideWhenUsed="0"/>
+    <w:lsdException w:name="Colorful List Accent 2" w:semiHidden="0" w:uiPriority="72" w:unhideWhenUsed="0"/>
+    <w:lsdException w:name="Colorful Grid Accent 2" w:semiHidden="0" w:uiPriority="73" w:unhideWhenUsed="0"/>
+    <w:lsdException w:name="Light Shading Accent 3" w:semiHidden="0" w:uiPriority="60" w:unhideWhenUsed="0"/>
+    <w:lsdException w:name="Light List Accent 3" w:semiHidden="0" w:uiPriority="61" w:unhideWhenUsed="0"/>
+    <w:lsdException w:name="Light Grid Accent 3" w:semiHidden="0" w:uiPriority="62" w:unhideWhenUsed="0"/>
+    <w:lsdException w:name="Medium Shading 1 Accent 3" w:semiHidden="0" w:uiPriority="63" w:unhideWhenUsed="0"/>
+    <w:lsdException w:name="Medium Shading 2 Accent 3" w:semiHidden="0" w:uiPriority="64" w:unhideWhenUsed="0"/>
+    <w:lsdException w:name="Medium List 1 Accent 3" w:semiHidden="0" w:uiPriority="65" w:unhideWhenUsed="0"/>
+    <w:lsdException w:name="Medium List 2 Accent 3" w:semiHidden="0" w:uiPriority="66" w:unhideWhenUsed="0"/>
+    <w:lsdException w:name="Medium Grid 1 Accent 3" w:semiHidden="0" w:uiPriority="67" w:unhideWhenUsed="0"/>
+    <w:lsdException w:name="Medium Grid 2 Accent 3" w:semiHidden="0" w:uiPriority="68" w:unhideWhenUsed="0"/>
+    <w:lsdException w:name="Medium Grid 3 Accent 3" w:semiHidden="0" w:uiPriority="69" w:unhideWhenUsed="0"/>
+    <w:lsdException w:name="Dark List Accent 3" w:semiHidden="0" w:uiPriority="70" w:unhideWhenUsed="0"/>
+    <w:lsdException w:name="Colorful Shading Accent 3" w:semiHidden="0" w:uiPriority="71" w:unhideWhenUsed="0"/>
+    <w:lsdException w:name="Colorful List Accent 3" w:semiHidden="0" w:uiPriority="72" w:unhideWhenUsed="0"/>
+    <w:lsdException w:name="Colorful Grid Accent 3" w:semiHidden="0" w:uiPriority="73" w:unhideWhenUsed="0"/>
+    <w:lsdException w:name="Light Shading Accent 4" w:semiHidden="0" w:uiPriority="60" w:unhideWhenUsed="0"/>
+    <w:lsdException w:name="Light List Accent 4" w:semiHidden="0" w:uiPriority="61" w:unhideWhenUsed="0"/>
+    <w:lsdException w:name="Light Grid Accent 4" w:semiHidden="0" w:uiPriority="62" w:unhideWhenUsed="0"/>
+    <w:lsdException w:name="Medium Shading 1 Accent 4" w:semiHidden="0" w:uiPriority="63" w:unhideWhenUsed="0"/>
+    <w:lsdException w:name="Medium Shading 2 Accent 4" w:semiHidden="0" w:uiPriority="64" w:unhideWhenUsed="0"/>
+    <w:lsdException w:name="Medium List 1 Accent 4" w:semiHidden="0" w:uiPriority="65" w:unhideWhenUsed="0"/>
+    <w:lsdException w:name="Medium List 2 Accent 4" w:semiHidden="0" w:uiPriority="66" w:unhideWhenUsed="0"/>
+    <w:lsdException w:name="Medium Grid 1 Accent 4" w:semiHidden="0" w:uiPriority="67" w:unhideWhenUsed="0"/>
+    <w:lsdException w:name="Medium Grid 2 Accent 4" w:semiHidden="0" w:uiPriority="68" w:unhideWhenUsed="0"/>
+    <w:lsdException w:name="Medium Grid 3 Accent 4" w:semiHidden="0" w:uiPriority="69" w:unhideWhenUsed="0"/>
+    <w:lsdException w:name="Dark List Accent 4" w:semiHidden="0" w:uiPriority="70" w:unhideWhenUsed="0"/>
+    <w:lsdException w:name="Colorful Shading Accent 4" w:semiHidden="0" w:uiPriority="71" w:unhideWhenUsed="0"/>
+    <w:lsdException w:name="Colorful List Accent 4" w:semiHidden="0" w:uiPriority="72" w:unhideWhenUsed="0"/>
+    <w:lsdException w:name="Colorful Grid Accent 4" w:semiHidden="0" w:uiPriority="73" w:unhideWhenUsed="0"/>
+    <w:lsdException w:name="Light Shading Accent 5" w:semiHidden="0" w:uiPriority="60" w:unhideWhenUsed="0"/>
+    <w:lsdException w:name="Light List Accent 5" w:semiHidden="0" w:uiPriority="61" w:unhideWhenUsed="0"/>
+    <w:lsdException w:name="Light Grid Accent 5" w:semiHidden="0" w:uiPriority="62" w:unhideWhenUsed="0"/>
+    <w:lsdException w:name="Medium Shading 1 Accent 5" w:semiHidden="0" w:uiPriority="63" w:unhideWhenUsed="0"/>
+    <w:lsdException w:name="Medium Shading 2 Accent 5" w:semiHidden="0" w:uiPriority="64" w:unhideWhenUsed="0"/>
+    <w:lsdException w:name="Medium List 1 Accent 5" w:semiHidden="0" w:uiPriority="65" w:unhideWhenUsed="0"/>
+    <w:lsdException w:name="Medium List 2 Accent 5" w:semiHidden="0" w:uiPriority="66" w:unhideWhenUsed="0"/>
+    <w:lsdException w:name="Medium Grid 1 Accent 5" w:semiHidden="0" w:uiPriority="67" w:unhideWhenUsed="0"/>
+    <w:lsdException w:name="Medium Grid 2 Accent 5" w:semiHidden="0" w:uiPriority="68" w:unhideWhenUsed="0"/>
+    <w:lsdException w:name="Medium Grid 3 Accent 5" w:semiHidden="0" w:uiPriority="69" w:unhideWhenUsed="0"/>
+    <w:lsdException w:name="Dark List Accent 5" w:semiHidden="0" w:uiPriority="70" w:unhideWhenUsed="0"/>
+    <w:lsdException w:name="Colorful Shading Accent 5" w:semiHidden="0" w:uiPriority="71" w:unhideWhenUsed="0"/>
+    <w:lsdException w:name="Colorful List Accent 5" w:semiHidden="0" w:uiPriority="72" w:unhideWhenUsed="0"/>
+    <w:lsdException w:name="Colorful Grid Accent 5" w:semiHidden="0" w:uiPriority="73" w:unhideWhenUsed="0"/>
+    <w:lsdException w:name="Light Shading Accent 6" w:semiHidden="0" w:uiPriority="60" w:unhideWhenUsed="0"/>
+    <w:lsdException w:name="Light List Accent 6" w:semiHidden="0" w:uiPriority="61" w:unhideWhenUsed="0"/>
+    <w:lsdException w:name="Light Grid Accent 6" w:semiHidden="0" w:uiPriority="62" w:unhideWhenUsed="0"/>
+    <w:lsdException w:name="Medium Shading 1 Accent 6" w:semiHidden="0" w:uiPriority="63" w:unhideWhenUsed="0"/>
+    <w:lsdException w:name="Medium Shading 2 Accent 6" w:semiHidden="0" w:uiPriority="64" w:unhideWhenUsed="0"/>
+    <w:lsdException w:name="Medium List 1 Accent 6" w:semiHidden="0" w:uiPriority="65" w:unhideWhenUsed="0"/>
+    <w:lsdException w:name="Medium List 2 Accent 6" w:semiHidden="0" w:uiPriority="66" w:unhideWhenUsed="0"/>
+    <w:lsdException w:name="Medium Grid 1 Accent 6" w:semiHidden="0" w:uiPriority="67" w:unhideWhenUsed="0"/>
+    <w:lsdException w:name="Medium Grid 2 Accent 6" w:semiHidden="0" w:uiPriority="68" w:unhideWhenUsed="0"/>
+    <w:lsdException w:name="Medium Grid 3 Accent 6" w:semiHidden="0" w:uiPriority="69" w:unhideWhenUsed="0"/>
+    <w:lsdException w:name="Dark List Accent 6" w:semiHidden="0" w:uiPriority="70" w:unhideWhenUsed="0"/>
+    <w:lsdException w:name="Colorful Shading Accent 6" w:semiHidden="0" w:uiPriority="71" w:unhideWhenUsed="0"/>
+    <w:lsdException w:name="Colorful List Accent 6" w:semiHidden="0" w:uiPriority="72" w:unhideWhenUsed="0"/>
+    <w:lsdException w:name="Colorful Grid Accent 6" w:semiHidden="0" w:uiPriority="73" w:unhideWhenUsed="0"/>
+    <w:lsdException w:name="Subtle Emphasis" w:semiHidden="0" w:uiPriority="19" w:unhideWhenUsed="0" w:qFormat="1"/>
+    <w:lsdException w:name="Intense Emphasis" w:semiHidden="0" w:uiPriority="21" w:unhideWhenUsed="0" w:qFormat="1"/>
+    <w:lsdException w:name="Subtle Reference" w:semiHidden="0" w:uiPriority="31" w:unhideWhenUsed="0" w:qFormat="1"/>
+    <w:lsdException w:name="Intense Reference" w:semiHidden="0" w:uiPriority="32" w:unhideWhenUsed="0" w:qFormat="1"/>
+    <w:lsdException w:name="Book Title" w:semiHidden="0" w:uiPriority="33" w:unhideWhenUsed="0" w:qFormat="1"/>
+    <w:lsdException w:name="Bibliography" w:uiPriority="37"/>
+    <w:lsdException w:name="TOC Heading" w:uiPriority="39" w:qFormat="1"/>
   </w:latentStyles>
   <w:style w:type="paragraph" w:default="1" w:styleId="Normal">
     <w:name w:val="Normal"/>
@@ -6234,7 +6696,7 @@
 </file>
 
 <file path=word/glossary/document.xml><?xml version="1.0" encoding="utf-8"?>
-<w:glossaryDocument xmlns:wpc="http://schemas.microsoft.com/office/word/2010/wordprocessingCanvas" xmlns:mc="http://schemas.openxmlformats.org/markup-compatibility/2006" xmlns:o="urn:schemas-microsoft-com:office:office" xmlns:r="http://schemas.openxmlformats.org/officeDocument/2006/relationships" xmlns:m="http://schemas.openxmlformats.org/officeDocument/2006/math" xmlns:v="urn:schemas-microsoft-com:vml" xmlns:wp14="http://schemas.microsoft.com/office/word/2010/wordprocessingDrawing" xmlns:wp="http://schemas.openxmlformats.org/drawingml/2006/wordprocessingDrawing" xmlns:w10="urn:schemas-microsoft-com:office:word" xmlns:w="http://schemas.openxmlformats.org/wordprocessingml/2006/main" xmlns:w14="http://schemas.microsoft.com/office/word/2010/wordml" xmlns:w15="http://schemas.microsoft.com/office/word/2012/wordml" xmlns:wpg="http://schemas.microsoft.com/office/word/2010/wordprocessingGroup" xmlns:wpi="http://schemas.microsoft.com/office/word/2010/wordprocessingInk" xmlns:wne="http://schemas.microsoft.com/office/word/2006/wordml" xmlns:wps="http://schemas.microsoft.com/office/word/2010/wordprocessingShape" mc:Ignorable="w14 w15 wp14">
+<w:glossaryDocument xmlns:wpc="http://schemas.microsoft.com/office/word/2010/wordprocessingCanvas" xmlns:mc="http://schemas.openxmlformats.org/markup-compatibility/2006" xmlns:o="urn:schemas-microsoft-com:office:office" xmlns:r="http://schemas.openxmlformats.org/officeDocument/2006/relationships" xmlns:m="http://schemas.openxmlformats.org/officeDocument/2006/math" xmlns:v="urn:schemas-microsoft-com:vml" xmlns:wp14="http://schemas.microsoft.com/office/word/2010/wordprocessingDrawing" xmlns:wp="http://schemas.openxmlformats.org/drawingml/2006/wordprocessingDrawing" xmlns:w10="urn:schemas-microsoft-com:office:word" xmlns:w="http://schemas.openxmlformats.org/wordprocessingml/2006/main" xmlns:w14="http://schemas.microsoft.com/office/word/2010/wordml" xmlns:wpg="http://schemas.microsoft.com/office/word/2010/wordprocessingGroup" xmlns:wpi="http://schemas.microsoft.com/office/word/2010/wordprocessingInk" xmlns:wne="http://schemas.microsoft.com/office/word/2006/wordml" xmlns:wps="http://schemas.microsoft.com/office/word/2010/wordprocessingShape" mc:Ignorable="w14 wp14">
   <w:docParts>
     <w:docPart>
       <w:docPartPr>
@@ -6328,59 +6790,50 @@
         </w:p>
       </w:docPartBody>
     </w:docPart>
-    <w:docPart>
-      <w:docPartPr>
-        <w:name w:val="FF609BDB4A34440DBF9AE463FA418218"/>
-        <w:category>
-          <w:name w:val="General"/>
-          <w:gallery w:val="placeholder"/>
-        </w:category>
-        <w:types>
-          <w:type w:val="bbPlcHdr"/>
-        </w:types>
-        <w:behaviors>
-          <w:behavior w:val="content"/>
-        </w:behaviors>
-        <w:guid w:val="{FE9338A9-E0A7-45E1-ABAE-F1BC42127A4D}"/>
-      </w:docPartPr>
-      <w:docPartBody>
-        <w:p>
-          <w:pPr>
-            <w:pStyle w:val="FF609BDB4A34440DBF9AE463FA418218"/>
-          </w:pPr>
-          <w:r>
-            <w:rPr>
-              <w:b/>
-              <w:bCs/>
-            </w:rPr>
-            <w:t>[Pick the date]</w:t>
-          </w:r>
-        </w:p>
-      </w:docPartBody>
-    </w:docPart>
   </w:docParts>
 </w:glossaryDocument>
 </file>
 
 <file path=word/glossary/fontTable.xml><?xml version="1.0" encoding="utf-8"?>
-<w:fonts xmlns:mc="http://schemas.openxmlformats.org/markup-compatibility/2006" xmlns:r="http://schemas.openxmlformats.org/officeDocument/2006/relationships" xmlns:w="http://schemas.openxmlformats.org/wordprocessingml/2006/main" xmlns:w14="http://schemas.microsoft.com/office/word/2010/wordml" xmlns:w15="http://schemas.microsoft.com/office/word/2012/wordml" mc:Ignorable="w14 w15">
+<w:fonts xmlns:mc="http://schemas.openxmlformats.org/markup-compatibility/2006" xmlns:r="http://schemas.openxmlformats.org/officeDocument/2006/relationships" xmlns:w="http://schemas.openxmlformats.org/wordprocessingml/2006/main" xmlns:w14="http://schemas.microsoft.com/office/word/2010/wordml" mc:Ignorable="w14">
   <w:font w:name="Times New Roman">
     <w:panose1 w:val="02020603050405020304"/>
-    <w:charset w:val="CC"/>
+    <w:charset w:val="00"/>
     <w:family w:val="roman"/>
     <w:pitch w:val="variable"/>
     <w:sig w:usb0="E0002EFF" w:usb1="C0007843" w:usb2="00000009" w:usb3="00000000" w:csb0="000001FF" w:csb1="00000000"/>
   </w:font>
   <w:font w:name="Calibri">
     <w:panose1 w:val="020F0502020204030204"/>
-    <w:charset w:val="CC"/>
+    <w:charset w:val="00"/>
     <w:family w:val="swiss"/>
     <w:pitch w:val="variable"/>
-    <w:sig w:usb0="E00002FF" w:usb1="4000ACFF" w:usb2="00000001" w:usb3="00000000" w:csb0="0000019F" w:csb1="00000000"/>
+    <w:sig w:usb0="E10002FF" w:usb1="4000ACFF" w:usb2="00000009" w:usb3="00000000" w:csb0="0000019F" w:csb1="00000000"/>
+  </w:font>
+  <w:font w:name="Courier New">
+    <w:panose1 w:val="02070309020205020404"/>
+    <w:charset w:val="00"/>
+    <w:family w:val="modern"/>
+    <w:pitch w:val="fixed"/>
+    <w:sig w:usb0="E0002AFF" w:usb1="C0007843" w:usb2="00000009" w:usb3="00000000" w:csb0="000001FF" w:csb1="00000000"/>
+  </w:font>
+  <w:font w:name="Wingdings">
+    <w:panose1 w:val="05000000000000000000"/>
+    <w:charset w:val="02"/>
+    <w:family w:val="auto"/>
+    <w:pitch w:val="variable"/>
+    <w:sig w:usb0="00000000" w:usb1="10000000" w:usb2="00000000" w:usb3="00000000" w:csb0="80000000" w:csb1="00000000"/>
+  </w:font>
+  <w:font w:name="Symbol">
+    <w:panose1 w:val="05050102010706020507"/>
+    <w:charset w:val="02"/>
+    <w:family w:val="roman"/>
+    <w:pitch w:val="variable"/>
+    <w:sig w:usb0="00000000" w:usb1="10000000" w:usb2="00000000" w:usb3="00000000" w:csb0="80000000" w:csb1="00000000"/>
   </w:font>
   <w:font w:name="Cambria">
     <w:panose1 w:val="02040503050406030204"/>
-    <w:charset w:val="CC"/>
+    <w:charset w:val="00"/>
     <w:family w:val="roman"/>
     <w:pitch w:val="variable"/>
     <w:sig w:usb0="E00002FF" w:usb1="400004FF" w:usb2="00000000" w:usb3="00000000" w:csb0="0000019F" w:csb1="00000000"/>
@@ -6389,21 +6842,15 @@
     <w:panose1 w:val="020B0604030504040204"/>
     <w:charset w:val="00"/>
     <w:family w:val="swiss"/>
+    <w:notTrueType/>
     <w:pitch w:val="variable"/>
-    <w:sig w:usb0="E1002EFF" w:usb1="C000605B" w:usb2="00000029" w:usb3="00000000" w:csb0="000101FF" w:csb1="00000000"/>
-  </w:font>
-  <w:font w:name="Calibri Light">
-    <w:panose1 w:val="020F0302020204030204"/>
-    <w:charset w:val="CC"/>
-    <w:family w:val="swiss"/>
-    <w:pitch w:val="variable"/>
-    <w:sig w:usb0="A00002EF" w:usb1="4000207B" w:usb2="00000000" w:usb3="00000000" w:csb0="0000019F" w:csb1="00000000"/>
+    <w:sig w:usb0="00000003" w:usb1="00000000" w:usb2="00000000" w:usb3="00000000" w:csb0="00000001" w:csb1="00000000"/>
   </w:font>
 </w:fonts>
 </file>
 
 <file path=word/glossary/settings.xml><?xml version="1.0" encoding="utf-8"?>
-<w:settings xmlns:mc="http://schemas.openxmlformats.org/markup-compatibility/2006" xmlns:o="urn:schemas-microsoft-com:office:office" xmlns:r="http://schemas.openxmlformats.org/officeDocument/2006/relationships" xmlns:m="http://schemas.openxmlformats.org/officeDocument/2006/math" xmlns:v="urn:schemas-microsoft-com:vml" xmlns:w10="urn:schemas-microsoft-com:office:word" xmlns:w="http://schemas.openxmlformats.org/wordprocessingml/2006/main" xmlns:w14="http://schemas.microsoft.com/office/word/2010/wordml" xmlns:w15="http://schemas.microsoft.com/office/word/2012/wordml" xmlns:sl="http://schemas.openxmlformats.org/schemaLibrary/2006/main" mc:Ignorable="w14 w15">
+<w:settings xmlns:mc="http://schemas.openxmlformats.org/markup-compatibility/2006" xmlns:o="urn:schemas-microsoft-com:office:office" xmlns:r="http://schemas.openxmlformats.org/officeDocument/2006/relationships" xmlns:m="http://schemas.openxmlformats.org/officeDocument/2006/math" xmlns:v="urn:schemas-microsoft-com:vml" xmlns:w10="urn:schemas-microsoft-com:office:word" xmlns:w="http://schemas.openxmlformats.org/wordprocessingml/2006/main" xmlns:w14="http://schemas.microsoft.com/office/word/2010/wordml" xmlns:sl="http://schemas.openxmlformats.org/schemaLibrary/2006/main" mc:Ignorable="w14">
   <w:view w:val="normal"/>
   <w:defaultTabStop w:val="720"/>
   <w:characterSpacingControl w:val="doNotCompress"/>
@@ -6416,11 +6863,10 @@
   </w:compat>
   <w:rsids>
     <w:rsidRoot w:val="00E75193"/>
-    <w:rsid w:val="0024508D"/>
     <w:rsid w:val="002D3AD6"/>
-    <w:rsid w:val="009A5B88"/>
-    <w:rsid w:val="00CB1DA4"/>
+    <w:rsid w:val="00E25AF9"/>
     <w:rsid w:val="00E75193"/>
+    <w:rsid w:val="00E9085B"/>
   </w:rsids>
   <m:mathPr>
     <m:mathFont m:val="Cambria Math"/>
@@ -6443,7 +6889,7 @@
 </file>
 
 <file path=word/glossary/styles.xml><?xml version="1.0" encoding="utf-8"?>
-<w:styles xmlns:mc="http://schemas.openxmlformats.org/markup-compatibility/2006" xmlns:r="http://schemas.openxmlformats.org/officeDocument/2006/relationships" xmlns:w="http://schemas.openxmlformats.org/wordprocessingml/2006/main" xmlns:w14="http://schemas.microsoft.com/office/word/2010/wordml" xmlns:w15="http://schemas.microsoft.com/office/word/2012/wordml" mc:Ignorable="w14 w15">
+<w:styles xmlns:mc="http://schemas.openxmlformats.org/markup-compatibility/2006" xmlns:r="http://schemas.openxmlformats.org/officeDocument/2006/relationships" xmlns:w="http://schemas.openxmlformats.org/wordprocessingml/2006/main" xmlns:w14="http://schemas.microsoft.com/office/word/2010/wordml" mc:Ignorable="w14">
   <w:docDefaults>
     <w:rPrDefault>
       <w:rPr>
@@ -6459,378 +6905,358 @@
       </w:pPr>
     </w:pPrDefault>
   </w:docDefaults>
-  <w:latentStyles w:defLockedState="0" w:defUIPriority="99" w:defSemiHidden="0" w:defUnhideWhenUsed="0" w:defQFormat="0" w:count="371">
-    <w:lsdException w:name="Normal" w:uiPriority="0" w:qFormat="1"/>
-    <w:lsdException w:name="heading 1" w:uiPriority="9" w:qFormat="1"/>
-    <w:lsdException w:name="heading 2" w:semiHidden="1" w:uiPriority="9" w:unhideWhenUsed="1" w:qFormat="1"/>
-    <w:lsdException w:name="heading 3" w:semiHidden="1" w:uiPriority="9" w:unhideWhenUsed="1" w:qFormat="1"/>
-    <w:lsdException w:name="heading 4" w:semiHidden="1" w:uiPriority="9" w:unhideWhenUsed="1" w:qFormat="1"/>
-    <w:lsdException w:name="heading 5" w:semiHidden="1" w:uiPriority="9" w:unhideWhenUsed="1" w:qFormat="1"/>
-    <w:lsdException w:name="heading 6" w:semiHidden="1" w:uiPriority="9" w:unhideWhenUsed="1" w:qFormat="1"/>
-    <w:lsdException w:name="heading 7" w:semiHidden="1" w:uiPriority="9" w:unhideWhenUsed="1" w:qFormat="1"/>
-    <w:lsdException w:name="heading 8" w:semiHidden="1" w:uiPriority="9" w:unhideWhenUsed="1" w:qFormat="1"/>
-    <w:lsdException w:name="heading 9" w:semiHidden="1" w:uiPriority="9" w:unhideWhenUsed="1" w:qFormat="1"/>
-    <w:lsdException w:name="index 1" w:semiHidden="1" w:unhideWhenUsed="1"/>
-    <w:lsdException w:name="index 2" w:semiHidden="1" w:unhideWhenUsed="1"/>
-    <w:lsdException w:name="index 3" w:semiHidden="1" w:unhideWhenUsed="1"/>
-    <w:lsdException w:name="index 4" w:semiHidden="1" w:unhideWhenUsed="1"/>
-    <w:lsdException w:name="index 5" w:semiHidden="1" w:unhideWhenUsed="1"/>
-    <w:lsdException w:name="index 6" w:semiHidden="1" w:unhideWhenUsed="1"/>
-    <w:lsdException w:name="index 7" w:semiHidden="1" w:unhideWhenUsed="1"/>
-    <w:lsdException w:name="index 8" w:semiHidden="1" w:unhideWhenUsed="1"/>
-    <w:lsdException w:name="index 9" w:semiHidden="1" w:unhideWhenUsed="1"/>
-    <w:lsdException w:name="toc 1" w:semiHidden="1" w:uiPriority="39" w:unhideWhenUsed="1"/>
-    <w:lsdException w:name="toc 2" w:semiHidden="1" w:uiPriority="39" w:unhideWhenUsed="1"/>
-    <w:lsdException w:name="toc 3" w:semiHidden="1" w:uiPriority="39" w:unhideWhenUsed="1"/>
-    <w:lsdException w:name="toc 4" w:semiHidden="1" w:uiPriority="39" w:unhideWhenUsed="1"/>
-    <w:lsdException w:name="toc 5" w:semiHidden="1" w:uiPriority="39" w:unhideWhenUsed="1"/>
-    <w:lsdException w:name="toc 6" w:semiHidden="1" w:uiPriority="39" w:unhideWhenUsed="1"/>
-    <w:lsdException w:name="toc 7" w:semiHidden="1" w:uiPriority="39" w:unhideWhenUsed="1"/>
-    <w:lsdException w:name="toc 8" w:semiHidden="1" w:uiPriority="39" w:unhideWhenUsed="1"/>
-    <w:lsdException w:name="toc 9" w:semiHidden="1" w:uiPriority="39" w:unhideWhenUsed="1"/>
-    <w:lsdException w:name="Normal Indent" w:semiHidden="1" w:unhideWhenUsed="1"/>
-    <w:lsdException w:name="footnote text" w:semiHidden="1" w:unhideWhenUsed="1"/>
-    <w:lsdException w:name="annotation text" w:semiHidden="1" w:unhideWhenUsed="1"/>
-    <w:lsdException w:name="header" w:semiHidden="1" w:unhideWhenUsed="1"/>
-    <w:lsdException w:name="footer" w:semiHidden="1" w:unhideWhenUsed="1"/>
-    <w:lsdException w:name="index heading" w:semiHidden="1" w:unhideWhenUsed="1"/>
-    <w:lsdException w:name="caption" w:semiHidden="1" w:uiPriority="35" w:unhideWhenUsed="1" w:qFormat="1"/>
-    <w:lsdException w:name="table of figures" w:semiHidden="1" w:unhideWhenUsed="1"/>
-    <w:lsdException w:name="envelope address" w:semiHidden="1" w:unhideWhenUsed="1"/>
-    <w:lsdException w:name="envelope return" w:semiHidden="1" w:unhideWhenUsed="1"/>
-    <w:lsdException w:name="footnote reference" w:semiHidden="1" w:unhideWhenUsed="1"/>
-    <w:lsdException w:name="annotation reference" w:semiHidden="1" w:unhideWhenUsed="1"/>
-    <w:lsdException w:name="line number" w:semiHidden="1" w:unhideWhenUsed="1"/>
-    <w:lsdException w:name="page number" w:semiHidden="1" w:unhideWhenUsed="1"/>
-    <w:lsdException w:name="endnote reference" w:semiHidden="1" w:unhideWhenUsed="1"/>
-    <w:lsdException w:name="endnote text" w:semiHidden="1" w:unhideWhenUsed="1"/>
-    <w:lsdException w:name="table of authorities" w:semiHidden="1" w:unhideWhenUsed="1"/>
-    <w:lsdException w:name="macro" w:semiHidden="1" w:unhideWhenUsed="1"/>
-    <w:lsdException w:name="toa heading" w:semiHidden="1" w:unhideWhenUsed="1"/>
-    <w:lsdException w:name="List" w:semiHidden="1" w:unhideWhenUsed="1"/>
-    <w:lsdException w:name="List Bullet" w:semiHidden="1" w:unhideWhenUsed="1"/>
-    <w:lsdException w:name="List Number" w:semiHidden="1" w:unhideWhenUsed="1"/>
-    <w:lsdException w:name="List 2" w:semiHidden="1" w:unhideWhenUsed="1"/>
-    <w:lsdException w:name="List 3" w:semiHidden="1" w:unhideWhenUsed="1"/>
-    <w:lsdException w:name="List 4" w:semiHidden="1" w:unhideWhenUsed="1"/>
-    <w:lsdException w:name="List 5" w:semiHidden="1" w:unhideWhenUsed="1"/>
-    <w:lsdException w:name="List Bullet 2" w:semiHidden="1" w:unhideWhenUsed="1"/>
-    <w:lsdException w:name="List Bullet 3" w:semiHidden="1" w:unhideWhenUsed="1"/>
-    <w:lsdException w:name="List Bullet 4" w:semiHidden="1" w:unhideWhenUsed="1"/>
-    <w:lsdException w:name="List Bullet 5" w:semiHidden="1" w:unhideWhenUsed="1"/>
-    <w:lsdException w:name="List Number 2" w:semiHidden="1" w:unhideWhenUsed="1"/>
-    <w:lsdException w:name="List Number 3" w:semiHidden="1" w:unhideWhenUsed="1"/>
-    <w:lsdException w:name="List Number 4" w:semiHidden="1" w:unhideWhenUsed="1"/>
-    <w:lsdException w:name="List Number 5" w:semiHidden="1" w:unhideWhenUsed="1"/>
-    <w:lsdException w:name="Title" w:uiPriority="10" w:qFormat="1"/>
-    <w:lsdException w:name="Closing" w:semiHidden="1" w:unhideWhenUsed="1"/>
-    <w:lsdException w:name="Signature" w:semiHidden="1" w:unhideWhenUsed="1"/>
-    <w:lsdException w:name="Default Paragraph Font" w:semiHidden="1" w:uiPriority="1" w:unhideWhenUsed="1"/>
-    <w:lsdException w:name="Body Text" w:semiHidden="1" w:unhideWhenUsed="1"/>
-    <w:lsdException w:name="Body Text Indent" w:semiHidden="1" w:unhideWhenUsed="1"/>
-    <w:lsdException w:name="List Continue" w:semiHidden="1" w:unhideWhenUsed="1"/>
-    <w:lsdException w:name="List Continue 2" w:semiHidden="1" w:unhideWhenUsed="1"/>
-    <w:lsdException w:name="List Continue 3" w:semiHidden="1" w:unhideWhenUsed="1"/>
-    <w:lsdException w:name="List Continue 4" w:semiHidden="1" w:unhideWhenUsed="1"/>
-    <w:lsdException w:name="List Continue 5" w:semiHidden="1" w:unhideWhenUsed="1"/>
-    <w:lsdException w:name="Message Header" w:semiHidden="1" w:unhideWhenUsed="1"/>
-    <w:lsdException w:name="Subtitle" w:uiPriority="11" w:qFormat="1"/>
-    <w:lsdException w:name="Salutation" w:semiHidden="1" w:unhideWhenUsed="1"/>
-    <w:lsdException w:name="Date" w:semiHidden="1" w:unhideWhenUsed="1"/>
-    <w:lsdException w:name="Body Text First Indent" w:semiHidden="1" w:unhideWhenUsed="1"/>
-    <w:lsdException w:name="Body Text First Indent 2" w:semiHidden="1" w:unhideWhenUsed="1"/>
-    <w:lsdException w:name="Note Heading" w:semiHidden="1" w:unhideWhenUsed="1"/>
-    <w:lsdException w:name="Body Text 2" w:semiHidden="1" w:unhideWhenUsed="1"/>
-    <w:lsdException w:name="Body Text 3" w:semiHidden="1" w:unhideWhenUsed="1"/>
-    <w:lsdException w:name="Body Text Indent 2" w:semiHidden="1" w:unhideWhenUsed="1"/>
-    <w:lsdException w:name="Body Text Indent 3" w:semiHidden="1" w:unhideWhenUsed="1"/>
-    <w:lsdException w:name="Block Text" w:semiHidden="1" w:unhideWhenUsed="1"/>
-    <w:lsdException w:name="Hyperlink" w:semiHidden="1" w:unhideWhenUsed="1"/>
-    <w:lsdException w:name="FollowedHyperlink" w:semiHidden="1" w:unhideWhenUsed="1"/>
-    <w:lsdException w:name="Strong" w:uiPriority="22" w:qFormat="1"/>
-    <w:lsdException w:name="Emphasis" w:uiPriority="20" w:qFormat="1"/>
-    <w:lsdException w:name="Document Map" w:semiHidden="1" w:unhideWhenUsed="1"/>
-    <w:lsdException w:name="Plain Text" w:semiHidden="1" w:unhideWhenUsed="1"/>
-    <w:lsdException w:name="E-mail Signature" w:semiHidden="1" w:unhideWhenUsed="1"/>
-    <w:lsdException w:name="HTML Top of Form" w:semiHidden="1" w:unhideWhenUsed="1"/>
-    <w:lsdException w:name="HTML Bottom of Form" w:semiHidden="1" w:unhideWhenUsed="1"/>
-    <w:lsdException w:name="Normal (Web)" w:semiHidden="1" w:unhideWhenUsed="1"/>
-    <w:lsdException w:name="HTML Acronym" w:semiHidden="1" w:unhideWhenUsed="1"/>
-    <w:lsdException w:name="HTML Address" w:semiHidden="1" w:unhideWhenUsed="1"/>
-    <w:lsdException w:name="HTML Cite" w:semiHidden="1" w:unhideWhenUsed="1"/>
-    <w:lsdException w:name="HTML Code" w:semiHidden="1" w:unhideWhenUsed="1"/>
-    <w:lsdException w:name="HTML Definition" w:semiHidden="1" w:unhideWhenUsed="1"/>
-    <w:lsdException w:name="HTML Keyboard" w:semiHidden="1" w:unhideWhenUsed="1"/>
-    <w:lsdException w:name="HTML Preformatted" w:semiHidden="1" w:unhideWhenUsed="1"/>
-    <w:lsdException w:name="HTML Sample" w:semiHidden="1" w:unhideWhenUsed="1"/>
-    <w:lsdException w:name="HTML Typewriter" w:semiHidden="1" w:unhideWhenUsed="1"/>
-    <w:lsdException w:name="HTML Variable" w:semiHidden="1" w:unhideWhenUsed="1"/>
-    <w:lsdException w:name="Normal Table" w:semiHidden="1" w:unhideWhenUsed="1"/>
-    <w:lsdException w:name="annotation subject" w:semiHidden="1" w:unhideWhenUsed="1"/>
-    <w:lsdException w:name="No List" w:semiHidden="1" w:unhideWhenUsed="1"/>
-    <w:lsdException w:name="Outline List 1" w:semiHidden="1" w:unhideWhenUsed="1"/>
-    <w:lsdException w:name="Outline List 2" w:semiHidden="1" w:unhideWhenUsed="1"/>
-    <w:lsdException w:name="Outline List 3" w:semiHidden="1" w:unhideWhenUsed="1"/>
-    <w:lsdException w:name="Table Simple 1" w:semiHidden="1" w:unhideWhenUsed="1"/>
-    <w:lsdException w:name="Table Simple 2" w:semiHidden="1" w:unhideWhenUsed="1"/>
-    <w:lsdException w:name="Table Simple 3" w:semiHidden="1" w:unhideWhenUsed="1"/>
-    <w:lsdException w:name="Table Classic 1" w:semiHidden="1" w:unhideWhenUsed="1"/>
-    <w:lsdException w:name="Table Classic 2" w:semiHidden="1" w:unhideWhenUsed="1"/>
-    <w:lsdException w:name="Table Classic 3" w:semiHidden="1" w:unhideWhenUsed="1"/>
-    <w:lsdException w:name="Table Classic 4" w:semiHidden="1" w:unhideWhenUsed="1"/>
-    <w:lsdException w:name="Table Colorful 1" w:semiHidden="1" w:unhideWhenUsed="1"/>
-    <w:lsdException w:name="Table Colorful 2" w:semiHidden="1" w:unhideWhenUsed="1"/>
-    <w:lsdException w:name="Table Colorful 3" w:semiHidden="1" w:unhideWhenUsed="1"/>
-    <w:lsdException w:name="Table Columns 1" w:semiHidden="1" w:unhideWhenUsed="1"/>
-    <w:lsdException w:name="Table Columns 2" w:semiHidden="1" w:unhideWhenUsed="1"/>
-    <w:lsdException w:name="Table Columns 3" w:semiHidden="1" w:unhideWhenUsed="1"/>
-    <w:lsdException w:name="Table Columns 4" w:semiHidden="1" w:unhideWhenUsed="1"/>
-    <w:lsdException w:name="Table Columns 5" w:semiHidden="1" w:unhideWhenUsed="1"/>
-    <w:lsdException w:name="Table Grid 1" w:semiHidden="1" w:unhideWhenUsed="1"/>
-    <w:lsdException w:name="Table Grid 2" w:semiHidden="1" w:unhideWhenUsed="1"/>
-    <w:lsdException w:name="Table Grid 3" w:semiHidden="1" w:unhideWhenUsed="1"/>
-    <w:lsdException w:name="Table Grid 4" w:semiHidden="1" w:unhideWhenUsed="1"/>
-    <w:lsdException w:name="Table Grid 5" w:semiHidden="1" w:unhideWhenUsed="1"/>
-    <w:lsdException w:name="Table Grid 6" w:semiHidden="1" w:unhideWhenUsed="1"/>
-    <w:lsdException w:name="Table Grid 7" w:semiHidden="1" w:unhideWhenUsed="1"/>
-    <w:lsdException w:name="Table Grid 8" w:semiHidden="1" w:unhideWhenUsed="1"/>
-    <w:lsdException w:name="Table List 1" w:semiHidden="1" w:unhideWhenUsed="1"/>
-    <w:lsdException w:name="Table List 2" w:semiHidden="1" w:unhideWhenUsed="1"/>
-    <w:lsdException w:name="Table List 3" w:semiHidden="1" w:unhideWhenUsed="1"/>
-    <w:lsdException w:name="Table List 4" w:semiHidden="1" w:unhideWhenUsed="1"/>
-    <w:lsdException w:name="Table List 5" w:semiHidden="1" w:unhideWhenUsed="1"/>
-    <w:lsdException w:name="Table List 6" w:semiHidden="1" w:unhideWhenUsed="1"/>
-    <w:lsdException w:name="Table List 7" w:semiHidden="1" w:unhideWhenUsed="1"/>
-    <w:lsdException w:name="Table List 8" w:semiHidden="1" w:unhideWhenUsed="1"/>
-    <w:lsdException w:name="Table 3D effects 1" w:semiHidden="1" w:unhideWhenUsed="1"/>
-    <w:lsdException w:name="Table 3D effects 2" w:semiHidden="1" w:unhideWhenUsed="1"/>
-    <w:lsdException w:name="Table 3D effects 3" w:semiHidden="1" w:unhideWhenUsed="1"/>
-    <w:lsdException w:name="Table Contemporary" w:semiHidden="1" w:unhideWhenUsed="1"/>
-    <w:lsdException w:name="Table Elegant" w:semiHidden="1" w:unhideWhenUsed="1"/>
-    <w:lsdException w:name="Table Professional" w:semiHidden="1" w:unhideWhenUsed="1"/>
-    <w:lsdException w:name="Table Subtle 1" w:semiHidden="1" w:unhideWhenUsed="1"/>
-    <w:lsdException w:name="Table Subtle 2" w:semiHidden="1" w:unhideWhenUsed="1"/>
-    <w:lsdException w:name="Table Web 1" w:semiHidden="1" w:unhideWhenUsed="1"/>
-    <w:lsdException w:name="Table Web 2" w:semiHidden="1" w:unhideWhenUsed="1"/>
-    <w:lsdException w:name="Table Web 3" w:semiHidden="1" w:unhideWhenUsed="1"/>
-    <w:lsdException w:name="Balloon Text" w:semiHidden="1" w:unhideWhenUsed="1"/>
-    <w:lsdException w:name="Table Grid" w:uiPriority="59"/>
-    <w:lsdException w:name="Table Theme" w:semiHidden="1" w:unhideWhenUsed="1"/>
-    <w:lsdException w:name="Placeholder Text" w:semiHidden="1"/>
-    <w:lsdException w:name="No Spacing" w:uiPriority="1" w:qFormat="1"/>
-    <w:lsdException w:name="Light Shading" w:uiPriority="60"/>
-    <w:lsdException w:name="Light List" w:uiPriority="61"/>
-    <w:lsdException w:name="Light Grid" w:uiPriority="62"/>
-    <w:lsdException w:name="Medium Shading 1" w:uiPriority="63"/>
-    <w:lsdException w:name="Medium Shading 2" w:uiPriority="64"/>
-    <w:lsdException w:name="Medium List 1" w:uiPriority="65"/>
-    <w:lsdException w:name="Medium List 2" w:uiPriority="66"/>
-    <w:lsdException w:name="Medium Grid 1" w:uiPriority="67"/>
-    <w:lsdException w:name="Medium Grid 2" w:uiPriority="68"/>
-    <w:lsdException w:name="Medium Grid 3" w:uiPriority="69"/>
-    <w:lsdException w:name="Dark List" w:uiPriority="70"/>
-    <w:lsdException w:name="Colorful Shading" w:uiPriority="71"/>
-    <w:lsdException w:name="Colorful List" w:uiPriority="72"/>
-    <w:lsdException w:name="Colorful Grid" w:uiPriority="73"/>
-    <w:lsdException w:name="Light Shading Accent 1" w:uiPriority="60"/>
-    <w:lsdException w:name="Light List Accent 1" w:uiPriority="61"/>
-    <w:lsdException w:name="Light Grid Accent 1" w:uiPriority="62"/>
-    <w:lsdException w:name="Medium Shading 1 Accent 1" w:uiPriority="63"/>
-    <w:lsdException w:name="Medium Shading 2 Accent 1" w:uiPriority="64"/>
-    <w:lsdException w:name="Medium List 1 Accent 1" w:uiPriority="65"/>
-    <w:lsdException w:name="Revision" w:semiHidden="1"/>
-    <w:lsdException w:name="List Paragraph" w:uiPriority="34" w:qFormat="1"/>
-    <w:lsdException w:name="Quote" w:uiPriority="29" w:qFormat="1"/>
-    <w:lsdException w:name="Intense Quote" w:uiPriority="30" w:qFormat="1"/>
-    <w:lsdException w:name="Medium List 2 Accent 1" w:uiPriority="66"/>
-    <w:lsdException w:name="Medium Grid 1 Accent 1" w:uiPriority="67"/>
-    <w:lsdException w:name="Medium Grid 2 Accent 1" w:uiPriority="68"/>
-    <w:lsdException w:name="Medium Grid 3 Accent 1" w:uiPriority="69"/>
-    <w:lsdException w:name="Dark List Accent 1" w:uiPriority="70"/>
-    <w:lsdException w:name="Colorful Shading Accent 1" w:uiPriority="71"/>
-    <w:lsdException w:name="Colorful List Accent 1" w:uiPriority="72"/>
-    <w:lsdException w:name="Colorful Grid Accent 1" w:uiPriority="73"/>
-    <w:lsdException w:name="Light Shading Accent 2" w:uiPriority="60"/>
-    <w:lsdException w:name="Light List Accent 2" w:uiPriority="61"/>
-    <w:lsdException w:name="Light Grid Accent 2" w:uiPriority="62"/>
-    <w:lsdException w:name="Medium Shading 1 Accent 2" w:uiPriority="63"/>
-    <w:lsdException w:name="Medium Shading 2 Accent 2" w:uiPriority="64"/>
-    <w:lsdException w:name="Medium List 1 Accent 2" w:uiPriority="65"/>
-    <w:lsdException w:name="Medium List 2 Accent 2" w:uiPriority="66"/>
-    <w:lsdException w:name="Medium Grid 1 Accent 2" w:uiPriority="67"/>
-    <w:lsdException w:name="Medium Grid 2 Accent 2" w:uiPriority="68"/>
-    <w:lsdException w:name="Medium Grid 3 Accent 2" w:uiPriority="69"/>
-    <w:lsdException w:name="Dark List Accent 2" w:uiPriority="70"/>
-    <w:lsdException w:name="Colorful Shading Accent 2" w:uiPriority="71"/>
-    <w:lsdException w:name="Colorful List Accent 2" w:uiPriority="72"/>
-    <w:lsdException w:name="Colorful Grid Accent 2" w:uiPriority="73"/>
-    <w:lsdException w:name="Light Shading Accent 3" w:uiPriority="60"/>
-    <w:lsdException w:name="Light List Accent 3" w:uiPriority="61"/>
-    <w:lsdException w:name="Light Grid Accent 3" w:uiPriority="62"/>
-    <w:lsdException w:name="Medium Shading 1 Accent 3" w:uiPriority="63"/>
-    <w:lsdException w:name="Medium Shading 2 Accent 3" w:uiPriority="64"/>
-    <w:lsdException w:name="Medium List 1 Accent 3" w:uiPriority="65"/>
-    <w:lsdException w:name="Medium List 2 Accent 3" w:uiPriority="66"/>
-    <w:lsdException w:name="Medium Grid 1 Accent 3" w:uiPriority="67"/>
-    <w:lsdException w:name="Medium Grid 2 Accent 3" w:uiPriority="68"/>
-    <w:lsdException w:name="Medium Grid 3 Accent 3" w:uiPriority="69"/>
-    <w:lsdException w:name="Dark List Accent 3" w:uiPriority="70"/>
-    <w:lsdException w:name="Colorful Shading Accent 3" w:uiPriority="71"/>
-    <w:lsdException w:name="Colorful List Accent 3" w:uiPriority="72"/>
-    <w:lsdException w:name="Colorful Grid Accent 3" w:uiPriority="73"/>
-    <w:lsdException w:name="Light Shading Accent 4" w:uiPriority="60"/>
-    <w:lsdException w:name="Light List Accent 4" w:uiPriority="61"/>
-    <w:lsdException w:name="Light Grid Accent 4" w:uiPriority="62"/>
-    <w:lsdException w:name="Medium Shading 1 Accent 4" w:uiPriority="63"/>
-    <w:lsdException w:name="Medium Shading 2 Accent 4" w:uiPriority="64"/>
-    <w:lsdException w:name="Medium List 1 Accent 4" w:uiPriority="65"/>
-    <w:lsdException w:name="Medium List 2 Accent 4" w:uiPriority="66"/>
-    <w:lsdException w:name="Medium Grid 1 Accent 4" w:uiPriority="67"/>
-    <w:lsdException w:name="Medium Grid 2 Accent 4" w:uiPriority="68"/>
-    <w:lsdException w:name="Medium Grid 3 Accent 4" w:uiPriority="69"/>
-    <w:lsdException w:name="Dark List Accent 4" w:uiPriority="70"/>
-    <w:lsdException w:name="Colorful Shading Accent 4" w:uiPriority="71"/>
-    <w:lsdException w:name="Colorful List Accent 4" w:uiPriority="72"/>
-    <w:lsdException w:name="Colorful Grid Accent 4" w:uiPriority="73"/>
-    <w:lsdException w:name="Light Shading Accent 5" w:uiPriority="60"/>
-    <w:lsdException w:name="Light List Accent 5" w:uiPriority="61"/>
-    <w:lsdException w:name="Light Grid Accent 5" w:uiPriority="62"/>
-    <w:lsdException w:name="Medium Shading 1 Accent 5" w:uiPriority="63"/>
-    <w:lsdException w:name="Medium Shading 2 Accent 5" w:uiPriority="64"/>
-    <w:lsdException w:name="Medium List 1 Accent 5" w:uiPriority="65"/>
-    <w:lsdException w:name="Medium List 2 Accent 5" w:uiPriority="66"/>
-    <w:lsdException w:name="Medium Grid 1 Accent 5" w:uiPriority="67"/>
-    <w:lsdException w:name="Medium Grid 2 Accent 5" w:uiPriority="68"/>
-    <w:lsdException w:name="Medium Grid 3 Accent 5" w:uiPriority="69"/>
-    <w:lsdException w:name="Dark List Accent 5" w:uiPriority="70"/>
-    <w:lsdException w:name="Colorful Shading Accent 5" w:uiPriority="71"/>
-    <w:lsdException w:name="Colorful List Accent 5" w:uiPriority="72"/>
-    <w:lsdException w:name="Colorful Grid Accent 5" w:uiPriority="73"/>
-    <w:lsdException w:name="Light Shading Accent 6" w:uiPriority="60"/>
-    <w:lsdException w:name="Light List Accent 6" w:uiPriority="61"/>
-    <w:lsdException w:name="Light Grid Accent 6" w:uiPriority="62"/>
-    <w:lsdException w:name="Medium Shading 1 Accent 6" w:uiPriority="63"/>
-    <w:lsdException w:name="Medium Shading 2 Accent 6" w:uiPriority="64"/>
-    <w:lsdException w:name="Medium List 1 Accent 6" w:uiPriority="65"/>
-    <w:lsdException w:name="Medium List 2 Accent 6" w:uiPriority="66"/>
-    <w:lsdException w:name="Medium Grid 1 Accent 6" w:uiPriority="67"/>
-    <w:lsdException w:name="Medium Grid 2 Accent 6" w:uiPriority="68"/>
-    <w:lsdException w:name="Medium Grid 3 Accent 6" w:uiPriority="69"/>
-    <w:lsdException w:name="Dark List Accent 6" w:uiPriority="70"/>
-    <w:lsdException w:name="Colorful Shading Accent 6" w:uiPriority="71"/>
-    <w:lsdException w:name="Colorful List Accent 6" w:uiPriority="72"/>
-    <w:lsdException w:name="Colorful Grid Accent 6" w:uiPriority="73"/>
-    <w:lsdException w:name="Subtle Emphasis" w:uiPriority="19" w:qFormat="1"/>
-    <w:lsdException w:name="Intense Emphasis" w:uiPriority="21" w:qFormat="1"/>
-    <w:lsdException w:name="Subtle Reference" w:uiPriority="31" w:qFormat="1"/>
-    <w:lsdException w:name="Intense Reference" w:uiPriority="32" w:qFormat="1"/>
-    <w:lsdException w:name="Book Title" w:uiPriority="33" w:qFormat="1"/>
-    <w:lsdException w:name="Bibliography" w:semiHidden="1" w:uiPriority="37" w:unhideWhenUsed="1"/>
-    <w:lsdException w:name="TOC Heading" w:semiHidden="1" w:uiPriority="39" w:unhideWhenUsed="1" w:qFormat="1"/>
-    <w:lsdException w:name="Plain Table 1" w:uiPriority="41"/>
-    <w:lsdException w:name="Plain Table 2" w:uiPriority="42"/>
-    <w:lsdException w:name="Plain Table 3" w:uiPriority="43"/>
-    <w:lsdException w:name="Plain Table 4" w:uiPriority="44"/>
-    <w:lsdException w:name="Plain Table 5" w:uiPriority="45"/>
-    <w:lsdException w:name="Grid Table Light" w:uiPriority="40"/>
-    <w:lsdException w:name="Grid Table 1 Light" w:uiPriority="46"/>
-    <w:lsdException w:name="Grid Table 2" w:uiPriority="47"/>
-    <w:lsdException w:name="Grid Table 3" w:uiPriority="48"/>
-    <w:lsdException w:name="Grid Table 4" w:uiPriority="49"/>
-    <w:lsdException w:name="Grid Table 5 Dark" w:uiPriority="50"/>
-    <w:lsdException w:name="Grid Table 6 Colorful" w:uiPriority="51"/>
-    <w:lsdException w:name="Grid Table 7 Colorful" w:uiPriority="52"/>
-    <w:lsdException w:name="Grid Table 1 Light Accent 1" w:uiPriority="46"/>
-    <w:lsdException w:name="Grid Table 2 Accent 1" w:uiPriority="47"/>
-    <w:lsdException w:name="Grid Table 3 Accent 1" w:uiPriority="48"/>
-    <w:lsdException w:name="Grid Table 4 Accent 1" w:uiPriority="49"/>
-    <w:lsdException w:name="Grid Table 5 Dark Accent 1" w:uiPriority="50"/>
-    <w:lsdException w:name="Grid Table 6 Colorful Accent 1" w:uiPriority="51"/>
-    <w:lsdException w:name="Grid Table 7 Colorful Accent 1" w:uiPriority="52"/>
-    <w:lsdException w:name="Grid Table 1 Light Accent 2" w:uiPriority="46"/>
-    <w:lsdException w:name="Grid Table 2 Accent 2" w:uiPriority="47"/>
-    <w:lsdException w:name="Grid Table 3 Accent 2" w:uiPriority="48"/>
-    <w:lsdException w:name="Grid Table 4 Accent 2" w:uiPriority="49"/>
-    <w:lsdException w:name="Grid Table 5 Dark Accent 2" w:uiPriority="50"/>
-    <w:lsdException w:name="Grid Table 6 Colorful Accent 2" w:uiPriority="51"/>
-    <w:lsdException w:name="Grid Table 7 Colorful Accent 2" w:uiPriority="52"/>
-    <w:lsdException w:name="Grid Table 1 Light Accent 3" w:uiPriority="46"/>
-    <w:lsdException w:name="Grid Table 2 Accent 3" w:uiPriority="47"/>
-    <w:lsdException w:name="Grid Table 3 Accent 3" w:uiPriority="48"/>
-    <w:lsdException w:name="Grid Table 4 Accent 3" w:uiPriority="49"/>
-    <w:lsdException w:name="Grid Table 5 Dark Accent 3" w:uiPriority="50"/>
-    <w:lsdException w:name="Grid Table 6 Colorful Accent 3" w:uiPriority="51"/>
-    <w:lsdException w:name="Grid Table 7 Colorful Accent 3" w:uiPriority="52"/>
-    <w:lsdException w:name="Grid Table 1 Light Accent 4" w:uiPriority="46"/>
-    <w:lsdException w:name="Grid Table 2 Accent 4" w:uiPriority="47"/>
-    <w:lsdException w:name="Grid Table 3 Accent 4" w:uiPriority="48"/>
-    <w:lsdException w:name="Grid Table 4 Accent 4" w:uiPriority="49"/>
-    <w:lsdException w:name="Grid Table 5 Dark Accent 4" w:uiPriority="50"/>
-    <w:lsdException w:name="Grid Table 6 Colorful Accent 4" w:uiPriority="51"/>
-    <w:lsdException w:name="Grid Table 7 Colorful Accent 4" w:uiPriority="52"/>
-    <w:lsdException w:name="Grid Table 1 Light Accent 5" w:uiPriority="46"/>
-    <w:lsdException w:name="Grid Table 2 Accent 5" w:uiPriority="47"/>
-    <w:lsdException w:name="Grid Table 3 Accent 5" w:uiPriority="48"/>
-    <w:lsdException w:name="Grid Table 4 Accent 5" w:uiPriority="49"/>
-    <w:lsdException w:name="Grid Table 5 Dark Accent 5" w:uiPriority="50"/>
-    <w:lsdException w:name="Grid Table 6 Colorful Accent 5" w:uiPriority="51"/>
-    <w:lsdException w:name="Grid Table 7 Colorful Accent 5" w:uiPriority="52"/>
-    <w:lsdException w:name="Grid Table 1 Light Accent 6" w:uiPriority="46"/>
-    <w:lsdException w:name="Grid Table 2 Accent 6" w:uiPriority="47"/>
-    <w:lsdException w:name="Grid Table 3 Accent 6" w:uiPriority="48"/>
-    <w:lsdException w:name="Grid Table 4 Accent 6" w:uiPriority="49"/>
-    <w:lsdException w:name="Grid Table 5 Dark Accent 6" w:uiPriority="50"/>
-    <w:lsdException w:name="Grid Table 6 Colorful Accent 6" w:uiPriority="51"/>
-    <w:lsdException w:name="Grid Table 7 Colorful Accent 6" w:uiPriority="52"/>
-    <w:lsdException w:name="List Table 1 Light" w:uiPriority="46"/>
-    <w:lsdException w:name="List Table 2" w:uiPriority="47"/>
-    <w:lsdException w:name="List Table 3" w:uiPriority="48"/>
-    <w:lsdException w:name="List Table 4" w:uiPriority="49"/>
-    <w:lsdException w:name="List Table 5 Dark" w:uiPriority="50"/>
-    <w:lsdException w:name="List Table 6 Colorful" w:uiPriority="51"/>
-    <w:lsdException w:name="List Table 7 Colorful" w:uiPriority="52"/>
-    <w:lsdException w:name="List Table 1 Light Accent 1" w:uiPriority="46"/>
-    <w:lsdException w:name="List Table 2 Accent 1" w:uiPriority="47"/>
-    <w:lsdException w:name="List Table 3 Accent 1" w:uiPriority="48"/>
-    <w:lsdException w:name="List Table 4 Accent 1" w:uiPriority="49"/>
-    <w:lsdException w:name="List Table 5 Dark Accent 1" w:uiPriority="50"/>
-    <w:lsdException w:name="List Table 6 Colorful Accent 1" w:uiPriority="51"/>
-    <w:lsdException w:name="List Table 7 Colorful Accent 1" w:uiPriority="52"/>
-    <w:lsdException w:name="List Table 1 Light Accent 2" w:uiPriority="46"/>
-    <w:lsdException w:name="List Table 2 Accent 2" w:uiPriority="47"/>
-    <w:lsdException w:name="List Table 3 Accent 2" w:uiPriority="48"/>
-    <w:lsdException w:name="List Table 4 Accent 2" w:uiPriority="49"/>
-    <w:lsdException w:name="List Table 5 Dark Accent 2" w:uiPriority="50"/>
-    <w:lsdException w:name="List Table 6 Colorful Accent 2" w:uiPriority="51"/>
-    <w:lsdException w:name="List Table 7 Colorful Accent 2" w:uiPriority="52"/>
-    <w:lsdException w:name="List Table 1 Light Accent 3" w:uiPriority="46"/>
-    <w:lsdException w:name="List Table 2 Accent 3" w:uiPriority="47"/>
-    <w:lsdException w:name="List Table 3 Accent 3" w:uiPriority="48"/>
-    <w:lsdException w:name="List Table 4 Accent 3" w:uiPriority="49"/>
-    <w:lsdException w:name="List Table 5 Dark Accent 3" w:uiPriority="50"/>
-    <w:lsdException w:name="List Table 6 Colorful Accent 3" w:uiPriority="51"/>
-    <w:lsdException w:name="List Table 7 Colorful Accent 3" w:uiPriority="52"/>
-    <w:lsdException w:name="List Table 1 Light Accent 4" w:uiPriority="46"/>
-    <w:lsdException w:name="List Table 2 Accent 4" w:uiPriority="47"/>
-    <w:lsdException w:name="List Table 3 Accent 4" w:uiPriority="48"/>
-    <w:lsdException w:name="List Table 4 Accent 4" w:uiPriority="49"/>
-    <w:lsdException w:name="List Table 5 Dark Accent 4" w:uiPriority="50"/>
-    <w:lsdException w:name="List Table 6 Colorful Accent 4" w:uiPriority="51"/>
-    <w:lsdException w:name="List Table 7 Colorful Accent 4" w:uiPriority="52"/>
-    <w:lsdException w:name="List Table 1 Light Accent 5" w:uiPriority="46"/>
-    <w:lsdException w:name="List Table 2 Accent 5" w:uiPriority="47"/>
-    <w:lsdException w:name="List Table 3 Accent 5" w:uiPriority="48"/>
-    <w:lsdException w:name="List Table 4 Accent 5" w:uiPriority="49"/>
-    <w:lsdException w:name="List Table 5 Dark Accent 5" w:uiPriority="50"/>
-    <w:lsdException w:name="List Table 6 Colorful Accent 5" w:uiPriority="51"/>
-    <w:lsdException w:name="List Table 7 Colorful Accent 5" w:uiPriority="52"/>
-    <w:lsdException w:name="List Table 1 Light Accent 6" w:uiPriority="46"/>
-    <w:lsdException w:name="List Table 2 Accent 6" w:uiPriority="47"/>
-    <w:lsdException w:name="List Table 3 Accent 6" w:uiPriority="48"/>
-    <w:lsdException w:name="List Table 4 Accent 6" w:uiPriority="49"/>
-    <w:lsdException w:name="List Table 5 Dark Accent 6" w:uiPriority="50"/>
-    <w:lsdException w:name="List Table 6 Colorful Accent 6" w:uiPriority="51"/>
-    <w:lsdException w:name="List Table 7 Colorful Accent 6" w:uiPriority="52"/>
+  <w:latentStyles w:defLockedState="0" w:defUIPriority="99" w:defSemiHidden="1" w:defUnhideWhenUsed="1" w:defQFormat="0" w:count="267">
+    <w:lsdException w:name="Normal" w:semiHidden="0" w:uiPriority="0" w:unhideWhenUsed="0" w:qFormat="1"/>
+    <w:lsdException w:name="heading 1" w:semiHidden="0" w:uiPriority="9" w:unhideWhenUsed="0" w:qFormat="1"/>
+    <w:lsdException w:name="heading 2" w:uiPriority="9" w:qFormat="1"/>
+    <w:lsdException w:name="heading 3" w:uiPriority="9" w:qFormat="1"/>
+    <w:lsdException w:name="heading 4" w:uiPriority="9" w:qFormat="1"/>
+    <w:lsdException w:name="heading 5" w:uiPriority="9" w:qFormat="1"/>
+    <w:lsdException w:name="heading 6" w:uiPriority="9" w:qFormat="1"/>
+    <w:lsdException w:name="heading 7" w:uiPriority="9" w:qFormat="1"/>
+    <w:lsdException w:name="heading 8" w:uiPriority="9" w:qFormat="1"/>
+    <w:lsdException w:name="heading 9" w:uiPriority="9" w:qFormat="1"/>
+    <w:lsdException w:name="toc 1" w:uiPriority="39"/>
+    <w:lsdException w:name="toc 2" w:uiPriority="39"/>
+    <w:lsdException w:name="toc 3" w:uiPriority="39"/>
+    <w:lsdException w:name="toc 4" w:uiPriority="39"/>
+    <w:lsdException w:name="toc 5" w:uiPriority="39"/>
+    <w:lsdException w:name="toc 6" w:uiPriority="39"/>
+    <w:lsdException w:name="toc 7" w:uiPriority="39"/>
+    <w:lsdException w:name="toc 8" w:uiPriority="39"/>
+    <w:lsdException w:name="toc 9" w:uiPriority="39"/>
+    <w:lsdException w:name="caption" w:uiPriority="35" w:qFormat="1"/>
+    <w:lsdException w:name="Title" w:semiHidden="0" w:uiPriority="10" w:unhideWhenUsed="0" w:qFormat="1"/>
+    <w:lsdException w:name="Default Paragraph Font" w:uiPriority="1"/>
+    <w:lsdException w:name="Subtitle" w:semiHidden="0" w:uiPriority="11" w:unhideWhenUsed="0" w:qFormat="1"/>
+    <w:lsdException w:name="Strong" w:semiHidden="0" w:uiPriority="22" w:unhideWhenUsed="0" w:qFormat="1"/>
+    <w:lsdException w:name="Emphasis" w:semiHidden="0" w:uiPriority="20" w:unhideWhenUsed="0" w:qFormat="1"/>
+    <w:lsdException w:name="Table Grid" w:semiHidden="0" w:uiPriority="59" w:unhideWhenUsed="0"/>
+    <w:lsdException w:name="Placeholder Text" w:unhideWhenUsed="0"/>
+    <w:lsdException w:name="No Spacing" w:semiHidden="0" w:uiPriority="1" w:unhideWhenUsed="0" w:qFormat="1"/>
+    <w:lsdException w:name="Light Shading" w:semiHidden="0" w:uiPriority="60" w:unhideWhenUsed="0"/>
+    <w:lsdException w:name="Light List" w:semiHidden="0" w:uiPriority="61" w:unhideWhenUsed="0"/>
+    <w:lsdException w:name="Light Grid" w:semiHidden="0" w:uiPriority="62" w:unhideWhenUsed="0"/>
+    <w:lsdException w:name="Medium Shading 1" w:semiHidden="0" w:uiPriority="63" w:unhideWhenUsed="0"/>
+    <w:lsdException w:name="Medium Shading 2" w:semiHidden="0" w:uiPriority="64" w:unhideWhenUsed="0"/>
+    <w:lsdException w:name="Medium List 1" w:semiHidden="0" w:uiPriority="65" w:unhideWhenUsed="0"/>
+    <w:lsdException w:name="Medium List 2" w:semiHidden="0" w:uiPriority="66" w:unhideWhenUsed="0"/>
+    <w:lsdException w:name="Medium Grid 1" w:semiHidden="0" w:uiPriority="67" w:unhideWhenUsed="0"/>
+    <w:lsdException w:name="Medium Grid 2" w:semiHidden="0" w:uiPriority="68" w:unhideWhenUsed="0"/>
+    <w:lsdException w:name="Medium Grid 3" w:semiHidden="0" w:uiPriority="69" w:unhideWhenUsed="0"/>
+    <w:lsdException w:name="Dark List" w:semiHidden="0" w:uiPriority="70" w:unhideWhenUsed="0"/>
+    <w:lsdException w:name="Colorful Shading" w:semiHidden="0" w:uiPriority="71" w:unhideWhenUsed="0"/>
+    <w:lsdException w:name="Colorful List" w:semiHidden="0" w:uiPriority="72" w:unhideWhenUsed="0"/>
+    <w:lsdException w:name="Colorful Grid" w:semiHidden="0" w:uiPriority="73" w:unhideWhenUsed="0"/>
+    <w:lsdException w:name="Light Shading Accent 1" w:semiHidden="0" w:uiPriority="60" w:unhideWhenUsed="0"/>
+    <w:lsdException w:name="Light List Accent 1" w:semiHidden="0" w:uiPriority="61" w:unhideWhenUsed="0"/>
+    <w:lsdException w:name="Light Grid Accent 1" w:semiHidden="0" w:uiPriority="62" w:unhideWhenUsed="0"/>
+    <w:lsdException w:name="Medium Shading 1 Accent 1" w:semiHidden="0" w:uiPriority="63" w:unhideWhenUsed="0"/>
+    <w:lsdException w:name="Medium Shading 2 Accent 1" w:semiHidden="0" w:uiPriority="64" w:unhideWhenUsed="0"/>
+    <w:lsdException w:name="Medium List 1 Accent 1" w:semiHidden="0" w:uiPriority="65" w:unhideWhenUsed="0"/>
+    <w:lsdException w:name="Revision" w:unhideWhenUsed="0"/>
+    <w:lsdException w:name="List Paragraph" w:semiHidden="0" w:uiPriority="34" w:unhideWhenUsed="0" w:qFormat="1"/>
+    <w:lsdException w:name="Quote" w:semiHidden="0" w:uiPriority="29" w:unhideWhenUsed="0" w:qFormat="1"/>
+    <w:lsdException w:name="Intense Quote" w:semiHidden="0" w:uiPriority="30" w:unhideWhenUsed="0" w:qFormat="1"/>
+    <w:lsdException w:name="Medium List 2 Accent 1" w:semiHidden="0" w:uiPriority="66" w:unhideWhenUsed="0"/>
+    <w:lsdException w:name="Medium Grid 1 Accent 1" w:semiHidden="0" w:uiPriority="67" w:unhideWhenUsed="0"/>
+    <w:lsdException w:name="Medium Grid 2 Accent 1" w:semiHidden="0" w:uiPriority="68" w:unhideWhenUsed="0"/>
+    <w:lsdException w:name="Medium Grid 3 Accent 1" w:semiHidden="0" w:uiPriority="69" w:unhideWhenUsed="0"/>
+    <w:lsdException w:name="Dark List Accent 1" w:semiHidden="0" w:uiPriority="70" w:unhideWhenUsed="0"/>
+    <w:lsdException w:name="Colorful Shading Accent 1" w:semiHidden="0" w:uiPriority="71" w:unhideWhenUsed="0"/>
+    <w:lsdException w:name="Colorful List Accent 1" w:semiHidden="0" w:uiPriority="72" w:unhideWhenUsed="0"/>
+    <w:lsdException w:name="Colorful Grid Accent 1" w:semiHidden="0" w:uiPriority="73" w:unhideWhenUsed="0"/>
+    <w:lsdException w:name="Light Shading Accent 2" w:semiHidden="0" w:uiPriority="60" w:unhideWhenUsed="0"/>
+    <w:lsdException w:name="Light List Accent 2" w:semiHidden="0" w:uiPriority="61" w:unhideWhenUsed="0"/>
+    <w:lsdException w:name="Light Grid Accent 2" w:semiHidden="0" w:uiPriority="62" w:unhideWhenUsed="0"/>
+    <w:lsdException w:name="Medium Shading 1 Accent 2" w:semiHidden="0" w:uiPriority="63" w:unhideWhenUsed="0"/>
+    <w:lsdException w:name="Medium Shading 2 Accent 2" w:semiHidden="0" w:uiPriority="64" w:unhideWhenUsed="0"/>
+    <w:lsdException w:name="Medium List 1 Accent 2" w:semiHidden="0" w:uiPriority="65" w:unhideWhenUsed="0"/>
+    <w:lsdException w:name="Medium List 2 Accent 2" w:semiHidden="0" w:uiPriority="66" w:unhideWhenUsed="0"/>
+    <w:lsdException w:name="Medium Grid 1 Accent 2" w:semiHidden="0" w:uiPriority="67" w:unhideWhenUsed="0"/>
+    <w:lsdException w:name="Medium Grid 2 Accent 2" w:semiHidden="0" w:uiPriority="68" w:unhideWhenUsed="0"/>
+    <w:lsdException w:name="Medium Grid 3 Accent 2" w:semiHidden="0" w:uiPriority="69" w:unhideWhenUsed="0"/>
+    <w:lsdException w:name="Dark List Accent 2" w:semiHidden="0" w:uiPriority="70" w:unhideWhenUsed="0"/>
+    <w:lsdException w:name="Colorful Shading Accent 2" w:semiHidden="0" w:uiPriority="71" w:unhideWhenUsed="0"/>
+    <w:lsdException w:name="Colorful List Accent 2" w:semiHidden="0" w:uiPriority="72" w:unhideWhenUsed="0"/>
+    <w:lsdException w:name="Colorful Grid Accent 2" w:semiHidden="0" w:uiPriority="73" w:unhideWhenUsed="0"/>
+    <w:lsdException w:name="Light Shading Accent 3" w:semiHidden="0" w:uiPriority="60" w:unhideWhenUsed="0"/>
+    <w:lsdException w:name="Light List Accent 3" w:semiHidden="0" w:uiPriority="61" w:unhideWhenUsed="0"/>
+    <w:lsdException w:name="Light Grid Accent 3" w:semiHidden="0" w:uiPriority="62" w:unhideWhenUsed="0"/>
+    <w:lsdException w:name="Medium Shading 1 Accent 3" w:semiHidden="0" w:uiPriority="63" w:unhideWhenUsed="0"/>
+    <w:lsdException w:name="Medium Shading 2 Accent 3" w:semiHidden="0" w:uiPriority="64" w:unhideWhenUsed="0"/>
+    <w:lsdException w:name="Medium List 1 Accent 3" w:semiHidden="0" w:uiPriority="65" w:unhideWhenUsed="0"/>
+    <w:lsdException w:name="Medium List 2 Accent 3" w:semiHidden="0" w:uiPriority="66" w:unhideWhenUsed="0"/>
+    <w:lsdException w:name="Medium Grid 1 Accent 3" w:semiHidden="0" w:uiPriority="67" w:unhideWhenUsed="0"/>
+    <w:lsdException w:name="Medium Grid 2 Accent 3" w:semiHidden="0" w:uiPriority="68" w:unhideWhenUsed="0"/>
+    <w:lsdException w:name="Medium Grid 3 Accent 3" w:semiHidden="0" w:uiPriority="69" w:unhideWhenUsed="0"/>
+    <w:lsdException w:name="Dark List Accent 3" w:semiHidden="0" w:uiPriority="70" w:unhideWhenUsed="0"/>
+    <w:lsdException w:name="Colorful Shading Accent 3" w:semiHidden="0" w:uiPriority="71" w:unhideWhenUsed="0"/>
+    <w:lsdException w:name="Colorful List Accent 3" w:semiHidden="0" w:uiPriority="72" w:unhideWhenUsed="0"/>
+    <w:lsdException w:name="Colorful Grid Accent 3" w:semiHidden="0" w:uiPriority="73" w:unhideWhenUsed="0"/>
+    <w:lsdException w:name="Light Shading Accent 4" w:semiHidden="0" w:uiPriority="60" w:unhideWhenUsed="0"/>
+    <w:lsdException w:name="Light List Accent 4" w:semiHidden="0" w:uiPriority="61" w:unhideWhenUsed="0"/>
+    <w:lsdException w:name="Light Grid Accent 4" w:semiHidden="0" w:uiPriority="62" w:unhideWhenUsed="0"/>
+    <w:lsdException w:name="Medium Shading 1 Accent 4" w:semiHidden="0" w:uiPriority="63" w:unhideWhenUsed="0"/>
+    <w:lsdException w:name="Medium Shading 2 Accent 4" w:semiHidden="0" w:uiPriority="64" w:unhideWhenUsed="0"/>
+    <w:lsdException w:name="Medium List 1 Accent 4" w:semiHidden="0" w:uiPriority="65" w:unhideWhenUsed="0"/>
+    <w:lsdException w:name="Medium List 2 Accent 4" w:semiHidden="0" w:uiPriority="66" w:unhideWhenUsed="0"/>
+    <w:lsdException w:name="Medium Grid 1 Accent 4" w:semiHidden="0" w:uiPriority="67" w:unhideWhenUsed="0"/>
+    <w:lsdException w:name="Medium Grid 2 Accent 4" w:semiHidden="0" w:uiPriority="68" w:unhideWhenUsed="0"/>
+    <w:lsdException w:name="Medium Grid 3 Accent 4" w:semiHidden="0" w:uiPriority="69" w:unhideWhenUsed="0"/>
+    <w:lsdException w:name="Dark List Accent 4" w:semiHidden="0" w:uiPriority="70" w:unhideWhenUsed="0"/>
+    <w:lsdException w:name="Colorful Shading Accent 4" w:semiHidden="0" w:uiPriority="71" w:unhideWhenUsed="0"/>
+    <w:lsdException w:name="Colorful List Accent 4" w:semiHidden="0" w:uiPriority="72" w:unhideWhenUsed="0"/>
+    <w:lsdException w:name="Colorful Grid Accent 4" w:semiHidden="0" w:uiPriority="73" w:unhideWhenUsed="0"/>
+    <w:lsdException w:name="Light Shading Accent 5" w:semiHidden="0" w:uiPriority="60" w:unhideWhenUsed="0"/>
+    <w:lsdException w:name="Light List Accent 5" w:semiHidden="0" w:uiPriority="61" w:unhideWhenUsed="0"/>
+    <w:lsdException w:name="Light Grid Accent 5" w:semiHidden="0" w:uiPriority="62" w:unhideWhenUsed="0"/>
+    <w:lsdException w:name="Medium Shading 1 Accent 5" w:semiHidden="0" w:uiPriority="63" w:unhideWhenUsed="0"/>
+    <w:lsdException w:name="Medium Shading 2 Accent 5" w:semiHidden="0" w:uiPriority="64" w:unhideWhenUsed="0"/>
+    <w:lsdException w:name="Medium List 1 Accent 5" w:semiHidden="0" w:uiPriority="65" w:unhideWhenUsed="0"/>
+    <w:lsdException w:name="Medium List 2 Accent 5" w:semiHidden="0" w:uiPriority="66" w:unhideWhenUsed="0"/>
+    <w:lsdException w:name="Medium Grid 1 Accent 5" w:semiHidden="0" w:uiPriority="67" w:unhideWhenUsed="0"/>
+    <w:lsdException w:name="Medium Grid 2 Accent 5" w:semiHidden="0" w:uiPriority="68" w:unhideWhenUsed="0"/>
+    <w:lsdException w:name="Medium Grid 3 Accent 5" w:semiHidden="0" w:uiPriority="69" w:unhideWhenUsed="0"/>
+    <w:lsdException w:name="Dark List Accent 5" w:semiHidden="0" w:uiPriority="70" w:unhideWhenUsed="0"/>
+    <w:lsdException w:name="Colorful Shading Accent 5" w:semiHidden="0" w:uiPriority="71" w:unhideWhenUsed="0"/>
+    <w:lsdException w:name="Colorful List Accent 5" w:semiHidden="0" w:uiPriority="72" w:unhideWhenUsed="0"/>
+    <w:lsdException w:name="Colorful Grid Accent 5" w:semiHidden="0" w:uiPriority="73" w:unhideWhenUsed="0"/>
+    <w:lsdException w:name="Light Shading Accent 6" w:semiHidden="0" w:uiPriority="60" w:unhideWhenUsed="0"/>
+    <w:lsdException w:name="Light List Accent 6" w:semiHidden="0" w:uiPriority="61" w:unhideWhenUsed="0"/>
+    <w:lsdException w:name="Light Grid Accent 6" w:semiHidden="0" w:uiPriority="62" w:unhideWhenUsed="0"/>
+    <w:lsdException w:name="Medium Shading 1 Accent 6" w:semiHidden="0" w:uiPriority="63" w:unhideWhenUsed="0"/>
+    <w:lsdException w:name="Medium Shading 2 Accent 6" w:semiHidden="0" w:uiPriority="64" w:unhideWhenUsed="0"/>
+    <w:lsdException w:name="Medium List 1 Accent 6" w:semiHidden="0" w:uiPriority="65" w:unhideWhenUsed="0"/>
+    <w:lsdException w:name="Medium List 2 Accent 6" w:semiHidden="0" w:uiPriority="66" w:unhideWhenUsed="0"/>
+    <w:lsdException w:name="Medium Grid 1 Accent 6" w:semiHidden="0" w:uiPriority="67" w:unhideWhenUsed="0"/>
+    <w:lsdException w:name="Medium Grid 2 Accent 6" w:semiHidden="0" w:uiPriority="68" w:unhideWhenUsed="0"/>
+    <w:lsdException w:name="Medium Grid 3 Accent 6" w:semiHidden="0" w:uiPriority="69" w:unhideWhenUsed="0"/>
+    <w:lsdException w:name="Dark List Accent 6" w:semiHidden="0" w:uiPriority="70" w:unhideWhenUsed="0"/>
+    <w:lsdException w:name="Colorful Shading Accent 6" w:semiHidden="0" w:uiPriority="71" w:unhideWhenUsed="0"/>
+    <w:lsdException w:name="Colorful List Accent 6" w:semiHidden="0" w:uiPriority="72" w:unhideWhenUsed="0"/>
+    <w:lsdException w:name="Colorful Grid Accent 6" w:semiHidden="0" w:uiPriority="73" w:unhideWhenUsed="0"/>
+    <w:lsdException w:name="Subtle Emphasis" w:semiHidden="0" w:uiPriority="19" w:unhideWhenUsed="0" w:qFormat="1"/>
+    <w:lsdException w:name="Intense Emphasis" w:semiHidden="0" w:uiPriority="21" w:unhideWhenUsed="0" w:qFormat="1"/>
+    <w:lsdException w:name="Subtle Reference" w:semiHidden="0" w:uiPriority="31" w:unhideWhenUsed="0" w:qFormat="1"/>
+    <w:lsdException w:name="Intense Reference" w:semiHidden="0" w:uiPriority="32" w:unhideWhenUsed="0" w:qFormat="1"/>
+    <w:lsdException w:name="Book Title" w:semiHidden="0" w:uiPriority="33" w:unhideWhenUsed="0" w:qFormat="1"/>
+    <w:lsdException w:name="Bibliography" w:uiPriority="37"/>
+    <w:lsdException w:name="TOC Heading" w:uiPriority="39" w:qFormat="1"/>
+  </w:latentStyles>
+  <w:style w:type="paragraph" w:default="1" w:styleId="Normal">
+    <w:name w:val="Normal"/>
+    <w:qFormat/>
+  </w:style>
+  <w:style w:type="character" w:default="1" w:styleId="DefaultParagraphFont">
+    <w:name w:val="Default Paragraph Font"/>
+    <w:uiPriority w:val="1"/>
+    <w:semiHidden/>
+    <w:unhideWhenUsed/>
+  </w:style>
+  <w:style w:type="table" w:default="1" w:styleId="TableNormal">
+    <w:name w:val="Normal Table"/>
+    <w:uiPriority w:val="99"/>
+    <w:semiHidden/>
+    <w:unhideWhenUsed/>
+    <w:tblPr>
+      <w:tblInd w:w="0" w:type="dxa"/>
+      <w:tblCellMar>
+        <w:top w:w="0" w:type="dxa"/>
+        <w:left w:w="108" w:type="dxa"/>
+        <w:bottom w:w="0" w:type="dxa"/>
+        <w:right w:w="108" w:type="dxa"/>
+      </w:tblCellMar>
+    </w:tblPr>
+  </w:style>
+  <w:style w:type="numbering" w:default="1" w:styleId="NoList">
+    <w:name w:val="No List"/>
+    <w:uiPriority w:val="99"/>
+    <w:semiHidden/>
+    <w:unhideWhenUsed/>
+  </w:style>
+  <w:style w:type="paragraph" w:customStyle="1" w:styleId="29DF0176F2EC4A0A9FB1DB9858ECAE7D">
+    <w:name w:val="29DF0176F2EC4A0A9FB1DB9858ECAE7D"/>
+    <w:rsid w:val="00E75193"/>
+  </w:style>
+  <w:style w:type="paragraph" w:customStyle="1" w:styleId="1495F56E6D2944DBA180A6269E0C64EE">
+    <w:name w:val="1495F56E6D2944DBA180A6269E0C64EE"/>
+    <w:rsid w:val="00E75193"/>
+  </w:style>
+  <w:style w:type="paragraph" w:customStyle="1" w:styleId="35344BD340474443B3136E99B7FC6DC9">
+    <w:name w:val="35344BD340474443B3136E99B7FC6DC9"/>
+    <w:rsid w:val="00E75193"/>
+  </w:style>
+  <w:style w:type="paragraph" w:customStyle="1" w:styleId="5209864423C2490C82ACAB6950185824">
+    <w:name w:val="5209864423C2490C82ACAB6950185824"/>
+    <w:rsid w:val="00E75193"/>
+  </w:style>
+  <w:style w:type="paragraph" w:customStyle="1" w:styleId="FF609BDB4A34440DBF9AE463FA418218">
+    <w:name w:val="FF609BDB4A34440DBF9AE463FA418218"/>
+    <w:rsid w:val="00E75193"/>
+  </w:style>
+  <w:style w:type="paragraph" w:customStyle="1" w:styleId="C7B571E20BB041FA9C20A4D347A87C71">
+    <w:name w:val="C7B571E20BB041FA9C20A4D347A87C71"/>
+    <w:rsid w:val="00E75193"/>
+  </w:style>
+</w:styles>
+</file>
+
+<file path=word/glossary/stylesWithEffects.xml><?xml version="1.0" encoding="utf-8"?>
+<w:styles xmlns:wpc="http://schemas.microsoft.com/office/word/2010/wordprocessingCanvas" xmlns:mc="http://schemas.openxmlformats.org/markup-compatibility/2006" xmlns:o="urn:schemas-microsoft-com:office:office" xmlns:r="http://schemas.openxmlformats.org/officeDocument/2006/relationships" xmlns:m="http://schemas.openxmlformats.org/officeDocument/2006/math" xmlns:v="urn:schemas-microsoft-com:vml" xmlns:wp14="http://schemas.microsoft.com/office/word/2010/wordprocessingDrawing" xmlns:wp="http://schemas.openxmlformats.org/drawingml/2006/wordprocessingDrawing" xmlns:w10="urn:schemas-microsoft-com:office:word" xmlns:w="http://schemas.openxmlformats.org/wordprocessingml/2006/main" xmlns:w14="http://schemas.microsoft.com/office/word/2010/wordml" xmlns:wpg="http://schemas.microsoft.com/office/word/2010/wordprocessingGroup" xmlns:wpi="http://schemas.microsoft.com/office/word/2010/wordprocessingInk" xmlns:wne="http://schemas.microsoft.com/office/word/2006/wordml" xmlns:wps="http://schemas.microsoft.com/office/word/2010/wordprocessingShape" mc:Ignorable="w14 wp14">
+  <w:docDefaults>
+    <w:rPrDefault>
+      <w:rPr>
+        <w:rFonts w:asciiTheme="minorHAnsi" w:eastAsiaTheme="minorEastAsia" w:hAnsiTheme="minorHAnsi" w:cstheme="minorBidi"/>
+        <w:sz w:val="22"/>
+        <w:szCs w:val="22"/>
+        <w:lang w:val="en-GB" w:eastAsia="en-GB" w:bidi="ar-SA"/>
+      </w:rPr>
+    </w:rPrDefault>
+    <w:pPrDefault>
+      <w:pPr>
+        <w:spacing w:after="200" w:line="276" w:lineRule="auto"/>
+      </w:pPr>
+    </w:pPrDefault>
+  </w:docDefaults>
+  <w:latentStyles w:defLockedState="0" w:defUIPriority="99" w:defSemiHidden="1" w:defUnhideWhenUsed="1" w:defQFormat="0" w:count="267">
+    <w:lsdException w:name="Normal" w:semiHidden="0" w:uiPriority="0" w:unhideWhenUsed="0" w:qFormat="1"/>
+    <w:lsdException w:name="heading 1" w:semiHidden="0" w:uiPriority="9" w:unhideWhenUsed="0" w:qFormat="1"/>
+    <w:lsdException w:name="heading 2" w:uiPriority="9" w:qFormat="1"/>
+    <w:lsdException w:name="heading 3" w:uiPriority="9" w:qFormat="1"/>
+    <w:lsdException w:name="heading 4" w:uiPriority="9" w:qFormat="1"/>
+    <w:lsdException w:name="heading 5" w:uiPriority="9" w:qFormat="1"/>
+    <w:lsdException w:name="heading 6" w:uiPriority="9" w:qFormat="1"/>
+    <w:lsdException w:name="heading 7" w:uiPriority="9" w:qFormat="1"/>
+    <w:lsdException w:name="heading 8" w:uiPriority="9" w:qFormat="1"/>
+    <w:lsdException w:name="heading 9" w:uiPriority="9" w:qFormat="1"/>
+    <w:lsdException w:name="toc 1" w:uiPriority="39"/>
+    <w:lsdException w:name="toc 2" w:uiPriority="39"/>
+    <w:lsdException w:name="toc 3" w:uiPriority="39"/>
+    <w:lsdException w:name="toc 4" w:uiPriority="39"/>
+    <w:lsdException w:name="toc 5" w:uiPriority="39"/>
+    <w:lsdException w:name="toc 6" w:uiPriority="39"/>
+    <w:lsdException w:name="toc 7" w:uiPriority="39"/>
+    <w:lsdException w:name="toc 8" w:uiPriority="39"/>
+    <w:lsdException w:name="toc 9" w:uiPriority="39"/>
+    <w:lsdException w:name="caption" w:uiPriority="35" w:qFormat="1"/>
+    <w:lsdException w:name="Title" w:semiHidden="0" w:uiPriority="10" w:unhideWhenUsed="0" w:qFormat="1"/>
+    <w:lsdException w:name="Default Paragraph Font" w:uiPriority="1"/>
+    <w:lsdException w:name="Subtitle" w:semiHidden="0" w:uiPriority="11" w:unhideWhenUsed="0" w:qFormat="1"/>
+    <w:lsdException w:name="Strong" w:semiHidden="0" w:uiPriority="22" w:unhideWhenUsed="0" w:qFormat="1"/>
+    <w:lsdException w:name="Emphasis" w:semiHidden="0" w:uiPriority="20" w:unhideWhenUsed="0" w:qFormat="1"/>
+    <w:lsdException w:name="Table Grid" w:semiHidden="0" w:uiPriority="59" w:unhideWhenUsed="0"/>
+    <w:lsdException w:name="Placeholder Text" w:unhideWhenUsed="0"/>
+    <w:lsdException w:name="No Spacing" w:semiHidden="0" w:uiPriority="1" w:unhideWhenUsed="0" w:qFormat="1"/>
+    <w:lsdException w:name="Light Shading" w:semiHidden="0" w:uiPriority="60" w:unhideWhenUsed="0"/>
+    <w:lsdException w:name="Light List" w:semiHidden="0" w:uiPriority="61" w:unhideWhenUsed="0"/>
+    <w:lsdException w:name="Light Grid" w:semiHidden="0" w:uiPriority="62" w:unhideWhenUsed="0"/>
+    <w:lsdException w:name="Medium Shading 1" w:semiHidden="0" w:uiPriority="63" w:unhideWhenUsed="0"/>
+    <w:lsdException w:name="Medium Shading 2" w:semiHidden="0" w:uiPriority="64" w:unhideWhenUsed="0"/>
+    <w:lsdException w:name="Medium List 1" w:semiHidden="0" w:uiPriority="65" w:unhideWhenUsed="0"/>
+    <w:lsdException w:name="Medium List 2" w:semiHidden="0" w:uiPriority="66" w:unhideWhenUsed="0"/>
+    <w:lsdException w:name="Medium Grid 1" w:semiHidden="0" w:uiPriority="67" w:unhideWhenUsed="0"/>
+    <w:lsdException w:name="Medium Grid 2" w:semiHidden="0" w:uiPriority="68" w:unhideWhenUsed="0"/>
+    <w:lsdException w:name="Medium Grid 3" w:semiHidden="0" w:uiPriority="69" w:unhideWhenUsed="0"/>
+    <w:lsdException w:name="Dark List" w:semiHidden="0" w:uiPriority="70" w:unhideWhenUsed="0"/>
+    <w:lsdException w:name="Colorful Shading" w:semiHidden="0" w:uiPriority="71" w:unhideWhenUsed="0"/>
+    <w:lsdException w:name="Colorful List" w:semiHidden="0" w:uiPriority="72" w:unhideWhenUsed="0"/>
+    <w:lsdException w:name="Colorful Grid" w:semiHidden="0" w:uiPriority="73" w:unhideWhenUsed="0"/>
+    <w:lsdException w:name="Light Shading Accent 1" w:semiHidden="0" w:uiPriority="60" w:unhideWhenUsed="0"/>
+    <w:lsdException w:name="Light List Accent 1" w:semiHidden="0" w:uiPriority="61" w:unhideWhenUsed="0"/>
+    <w:lsdException w:name="Light Grid Accent 1" w:semiHidden="0" w:uiPriority="62" w:unhideWhenUsed="0"/>
+    <w:lsdException w:name="Medium Shading 1 Accent 1" w:semiHidden="0" w:uiPriority="63" w:unhideWhenUsed="0"/>
+    <w:lsdException w:name="Medium Shading 2 Accent 1" w:semiHidden="0" w:uiPriority="64" w:unhideWhenUsed="0"/>
+    <w:lsdException w:name="Medium List 1 Accent 1" w:semiHidden="0" w:uiPriority="65" w:unhideWhenUsed="0"/>
+    <w:lsdException w:name="Revision" w:unhideWhenUsed="0"/>
+    <w:lsdException w:name="List Paragraph" w:semiHidden="0" w:uiPriority="34" w:unhideWhenUsed="0" w:qFormat="1"/>
+    <w:lsdException w:name="Quote" w:semiHidden="0" w:uiPriority="29" w:unhideWhenUsed="0" w:qFormat="1"/>
+    <w:lsdException w:name="Intense Quote" w:semiHidden="0" w:uiPriority="30" w:unhideWhenUsed="0" w:qFormat="1"/>
+    <w:lsdException w:name="Medium List 2 Accent 1" w:semiHidden="0" w:uiPriority="66" w:unhideWhenUsed="0"/>
+    <w:lsdException w:name="Medium Grid 1 Accent 1" w:semiHidden="0" w:uiPriority="67" w:unhideWhenUsed="0"/>
+    <w:lsdException w:name="Medium Grid 2 Accent 1" w:semiHidden="0" w:uiPriority="68" w:unhideWhenUsed="0"/>
+    <w:lsdException w:name="Medium Grid 3 Accent 1" w:semiHidden="0" w:uiPriority="69" w:unhideWhenUsed="0"/>
+    <w:lsdException w:name="Dark List Accent 1" w:semiHidden="0" w:uiPriority="70" w:unhideWhenUsed="0"/>
+    <w:lsdException w:name="Colorful Shading Accent 1" w:semiHidden="0" w:uiPriority="71" w:unhideWhenUsed="0"/>
+    <w:lsdException w:name="Colorful List Accent 1" w:semiHidden="0" w:uiPriority="72" w:unhideWhenUsed="0"/>
+    <w:lsdException w:name="Colorful Grid Accent 1" w:semiHidden="0" w:uiPriority="73" w:unhideWhenUsed="0"/>
+    <w:lsdException w:name="Light Shading Accent 2" w:semiHidden="0" w:uiPriority="60" w:unhideWhenUsed="0"/>
+    <w:lsdException w:name="Light List Accent 2" w:semiHidden="0" w:uiPriority="61" w:unhideWhenUsed="0"/>
+    <w:lsdException w:name="Light Grid Accent 2" w:semiHidden="0" w:uiPriority="62" w:unhideWhenUsed="0"/>
+    <w:lsdException w:name="Medium Shading 1 Accent 2" w:semiHidden="0" w:uiPriority="63" w:unhideWhenUsed="0"/>
+    <w:lsdException w:name="Medium Shading 2 Accent 2" w:semiHidden="0" w:uiPriority="64" w:unhideWhenUsed="0"/>
+    <w:lsdException w:name="Medium List 1 Accent 2" w:semiHidden="0" w:uiPriority="65" w:unhideWhenUsed="0"/>
+    <w:lsdException w:name="Medium List 2 Accent 2" w:semiHidden="0" w:uiPriority="66" w:unhideWhenUsed="0"/>
+    <w:lsdException w:name="Medium Grid 1 Accent 2" w:semiHidden="0" w:uiPriority="67" w:unhideWhenUsed="0"/>
+    <w:lsdException w:name="Medium Grid 2 Accent 2" w:semiHidden="0" w:uiPriority="68" w:unhideWhenUsed="0"/>
+    <w:lsdException w:name="Medium Grid 3 Accent 2" w:semiHidden="0" w:uiPriority="69" w:unhideWhenUsed="0"/>
+    <w:lsdException w:name="Dark List Accent 2" w:semiHidden="0" w:uiPriority="70" w:unhideWhenUsed="0"/>
+    <w:lsdException w:name="Colorful Shading Accent 2" w:semiHidden="0" w:uiPriority="71" w:unhideWhenUsed="0"/>
+    <w:lsdException w:name="Colorful List Accent 2" w:semiHidden="0" w:uiPriority="72" w:unhideWhenUsed="0"/>
+    <w:lsdException w:name="Colorful Grid Accent 2" w:semiHidden="0" w:uiPriority="73" w:unhideWhenUsed="0"/>
+    <w:lsdException w:name="Light Shading Accent 3" w:semiHidden="0" w:uiPriority="60" w:unhideWhenUsed="0"/>
+    <w:lsdException w:name="Light List Accent 3" w:semiHidden="0" w:uiPriority="61" w:unhideWhenUsed="0"/>
+    <w:lsdException w:name="Light Grid Accent 3" w:semiHidden="0" w:uiPriority="62" w:unhideWhenUsed="0"/>
+    <w:lsdException w:name="Medium Shading 1 Accent 3" w:semiHidden="0" w:uiPriority="63" w:unhideWhenUsed="0"/>
+    <w:lsdException w:name="Medium Shading 2 Accent 3" w:semiHidden="0" w:uiPriority="64" w:unhideWhenUsed="0"/>
+    <w:lsdException w:name="Medium List 1 Accent 3" w:semiHidden="0" w:uiPriority="65" w:unhideWhenUsed="0"/>
+    <w:lsdException w:name="Medium List 2 Accent 3" w:semiHidden="0" w:uiPriority="66" w:unhideWhenUsed="0"/>
+    <w:lsdException w:name="Medium Grid 1 Accent 3" w:semiHidden="0" w:uiPriority="67" w:unhideWhenUsed="0"/>
+    <w:lsdException w:name="Medium Grid 2 Accent 3" w:semiHidden="0" w:uiPriority="68" w:unhideWhenUsed="0"/>
+    <w:lsdException w:name="Medium Grid 3 Accent 3" w:semiHidden="0" w:uiPriority="69" w:unhideWhenUsed="0"/>
+    <w:lsdException w:name="Dark List Accent 3" w:semiHidden="0" w:uiPriority="70" w:unhideWhenUsed="0"/>
+    <w:lsdException w:name="Colorful Shading Accent 3" w:semiHidden="0" w:uiPriority="71" w:unhideWhenUsed="0"/>
+    <w:lsdException w:name="Colorful List Accent 3" w:semiHidden="0" w:uiPriority="72" w:unhideWhenUsed="0"/>
+    <w:lsdException w:name="Colorful Grid Accent 3" w:semiHidden="0" w:uiPriority="73" w:unhideWhenUsed="0"/>
+    <w:lsdException w:name="Light Shading Accent 4" w:semiHidden="0" w:uiPriority="60" w:unhideWhenUsed="0"/>
+    <w:lsdException w:name="Light List Accent 4" w:semiHidden="0" w:uiPriority="61" w:unhideWhenUsed="0"/>
+    <w:lsdException w:name="Light Grid Accent 4" w:semiHidden="0" w:uiPriority="62" w:unhideWhenUsed="0"/>
+    <w:lsdException w:name="Medium Shading 1 Accent 4" w:semiHidden="0" w:uiPriority="63" w:unhideWhenUsed="0"/>
+    <w:lsdException w:name="Medium Shading 2 Accent 4" w:semiHidden="0" w:uiPriority="64" w:unhideWhenUsed="0"/>
+    <w:lsdException w:name="Medium List 1 Accent 4" w:semiHidden="0" w:uiPriority="65" w:unhideWhenUsed="0"/>
+    <w:lsdException w:name="Medium List 2 Accent 4" w:semiHidden="0" w:uiPriority="66" w:unhideWhenUsed="0"/>
+    <w:lsdException w:name="Medium Grid 1 Accent 4" w:semiHidden="0" w:uiPriority="67" w:unhideWhenUsed="0"/>
+    <w:lsdException w:name="Medium Grid 2 Accent 4" w:semiHidden="0" w:uiPriority="68" w:unhideWhenUsed="0"/>
+    <w:lsdException w:name="Medium Grid 3 Accent 4" w:semiHidden="0" w:uiPriority="69" w:unhideWhenUsed="0"/>
+    <w:lsdException w:name="Dark List Accent 4" w:semiHidden="0" w:uiPriority="70" w:unhideWhenUsed="0"/>
+    <w:lsdException w:name="Colorful Shading Accent 4" w:semiHidden="0" w:uiPriority="71" w:unhideWhenUsed="0"/>
+    <w:lsdException w:name="Colorful List Accent 4" w:semiHidden="0" w:uiPriority="72" w:unhideWhenUsed="0"/>
+    <w:lsdException w:name="Colorful Grid Accent 4" w:semiHidden="0" w:uiPriority="73" w:unhideWhenUsed="0"/>
+    <w:lsdException w:name="Light Shading Accent 5" w:semiHidden="0" w:uiPriority="60" w:unhideWhenUsed="0"/>
+    <w:lsdException w:name="Light List Accent 5" w:semiHidden="0" w:uiPriority="61" w:unhideWhenUsed="0"/>
+    <w:lsdException w:name="Light Grid Accent 5" w:semiHidden="0" w:uiPriority="62" w:unhideWhenUsed="0"/>
+    <w:lsdException w:name="Medium Shading 1 Accent 5" w:semiHidden="0" w:uiPriority="63" w:unhideWhenUsed="0"/>
+    <w:lsdException w:name="Medium Shading 2 Accent 5" w:semiHidden="0" w:uiPriority="64" w:unhideWhenUsed="0"/>
+    <w:lsdException w:name="Medium List 1 Accent 5" w:semiHidden="0" w:uiPriority="65" w:unhideWhenUsed="0"/>
+    <w:lsdException w:name="Medium List 2 Accent 5" w:semiHidden="0" w:uiPriority="66" w:unhideWhenUsed="0"/>
+    <w:lsdException w:name="Medium Grid 1 Accent 5" w:semiHidden="0" w:uiPriority="67" w:unhideWhenUsed="0"/>
+    <w:lsdException w:name="Medium Grid 2 Accent 5" w:semiHidden="0" w:uiPriority="68" w:unhideWhenUsed="0"/>
+    <w:lsdException w:name="Medium Grid 3 Accent 5" w:semiHidden="0" w:uiPriority="69" w:unhideWhenUsed="0"/>
+    <w:lsdException w:name="Dark List Accent 5" w:semiHidden="0" w:uiPriority="70" w:unhideWhenUsed="0"/>
+    <w:lsdException w:name="Colorful Shading Accent 5" w:semiHidden="0" w:uiPriority="71" w:unhideWhenUsed="0"/>
+    <w:lsdException w:name="Colorful List Accent 5" w:semiHidden="0" w:uiPriority="72" w:unhideWhenUsed="0"/>
+    <w:lsdException w:name="Colorful Grid Accent 5" w:semiHidden="0" w:uiPriority="73" w:unhideWhenUsed="0"/>
+    <w:lsdException w:name="Light Shading Accent 6" w:semiHidden="0" w:uiPriority="60" w:unhideWhenUsed="0"/>
+    <w:lsdException w:name="Light List Accent 6" w:semiHidden="0" w:uiPriority="61" w:unhideWhenUsed="0"/>
+    <w:lsdException w:name="Light Grid Accent 6" w:semiHidden="0" w:uiPriority="62" w:unhideWhenUsed="0"/>
+    <w:lsdException w:name="Medium Shading 1 Accent 6" w:semiHidden="0" w:uiPriority="63" w:unhideWhenUsed="0"/>
+    <w:lsdException w:name="Medium Shading 2 Accent 6" w:semiHidden="0" w:uiPriority="64" w:unhideWhenUsed="0"/>
+    <w:lsdException w:name="Medium List 1 Accent 6" w:semiHidden="0" w:uiPriority="65" w:unhideWhenUsed="0"/>
+    <w:lsdException w:name="Medium List 2 Accent 6" w:semiHidden="0" w:uiPriority="66" w:unhideWhenUsed="0"/>
+    <w:lsdException w:name="Medium Grid 1 Accent 6" w:semiHidden="0" w:uiPriority="67" w:unhideWhenUsed="0"/>
+    <w:lsdException w:name="Medium Grid 2 Accent 6" w:semiHidden="0" w:uiPriority="68" w:unhideWhenUsed="0"/>
+    <w:lsdException w:name="Medium Grid 3 Accent 6" w:semiHidden="0" w:uiPriority="69" w:unhideWhenUsed="0"/>
+    <w:lsdException w:name="Dark List Accent 6" w:semiHidden="0" w:uiPriority="70" w:unhideWhenUsed="0"/>
+    <w:lsdException w:name="Colorful Shading Accent 6" w:semiHidden="0" w:uiPriority="71" w:unhideWhenUsed="0"/>
+    <w:lsdException w:name="Colorful List Accent 6" w:semiHidden="0" w:uiPriority="72" w:unhideWhenUsed="0"/>
+    <w:lsdException w:name="Colorful Grid Accent 6" w:semiHidden="0" w:uiPriority="73" w:unhideWhenUsed="0"/>
+    <w:lsdException w:name="Subtle Emphasis" w:semiHidden="0" w:uiPriority="19" w:unhideWhenUsed="0" w:qFormat="1"/>
+    <w:lsdException w:name="Intense Emphasis" w:semiHidden="0" w:uiPriority="21" w:unhideWhenUsed="0" w:qFormat="1"/>
+    <w:lsdException w:name="Subtle Reference" w:semiHidden="0" w:uiPriority="31" w:unhideWhenUsed="0" w:qFormat="1"/>
+    <w:lsdException w:name="Intense Reference" w:semiHidden="0" w:uiPriority="32" w:unhideWhenUsed="0" w:qFormat="1"/>
+    <w:lsdException w:name="Book Title" w:semiHidden="0" w:uiPriority="33" w:unhideWhenUsed="0" w:qFormat="1"/>
+    <w:lsdException w:name="Bibliography" w:uiPriority="37"/>
+    <w:lsdException w:name="TOC Heading" w:uiPriority="39" w:qFormat="1"/>
   </w:latentStyles>
   <w:style w:type="paragraph" w:default="1" w:styleId="Normal">
     <w:name w:val="Normal"/>
@@ -6891,7 +7317,7 @@
 </file>
 
 <file path=word/glossary/webSettings.xml><?xml version="1.0" encoding="utf-8"?>
-<w:webSettings xmlns:mc="http://schemas.openxmlformats.org/markup-compatibility/2006" xmlns:r="http://schemas.openxmlformats.org/officeDocument/2006/relationships" xmlns:w="http://schemas.openxmlformats.org/wordprocessingml/2006/main" xmlns:w14="http://schemas.microsoft.com/office/word/2010/wordml" xmlns:w15="http://schemas.microsoft.com/office/word/2012/wordml" mc:Ignorable="w14 w15">
+<w:webSettings xmlns:mc="http://schemas.openxmlformats.org/markup-compatibility/2006" xmlns:r="http://schemas.openxmlformats.org/officeDocument/2006/relationships" xmlns:w="http://schemas.openxmlformats.org/wordprocessingml/2006/main" xmlns:w14="http://schemas.microsoft.com/office/word/2010/wordml" mc:Ignorable="w14">
   <w:optimizeForBrowser/>
   <w:allowPNG/>
 </w:webSettings>
@@ -7206,7 +7632,7 @@
 </file>
 
 <file path=customXml/itemProps2.xml><?xml version="1.0" encoding="utf-8"?>
-<ds:datastoreItem xmlns:ds="http://schemas.openxmlformats.org/officeDocument/2006/customXml" ds:itemID="{A3DB2BBC-1041-4F47-B237-3A0FE54BE35D}">
+<ds:datastoreItem xmlns:ds="http://schemas.openxmlformats.org/officeDocument/2006/customXml" ds:itemID="{CFA0E2A9-3EE0-40EF-B56D-88A185450FC1}">
   <ds:schemaRefs>
     <ds:schemaRef ds:uri="http://schemas.openxmlformats.org/officeDocument/2006/bibliography"/>
   </ds:schemaRefs>

--- a/User Requirements Specification.docx
+++ b/User Requirements Specification.docx
@@ -258,9 +258,6 @@
                 </w:rPr>
                 <w:alias w:val="Date"/>
                 <w:id w:val="516659546"/>
-                <w:placeholder>
-                  <w:docPart w:val="FF609BDB4A34440DBF9AE463FA418218"/>
-                </w:placeholder>
                 <w:dataBinding w:prefixMappings="xmlns:ns0='http://schemas.microsoft.com/office/2006/coverPageProps'" w:xpath="/ns0:CoverPageProperties[1]/ns0:PublishDate[1]" w:storeItemID="{55AF091B-3C7A-41E3-B477-F2FDAA23CFDA}"/>
                 <w:date w:fullDate="2015-11-22T00:00:00Z">
                   <w:dateFormat w:val="M/d/yyyy"/>
@@ -394,8 +391,17 @@
                                     <w:i/>
                                     <w:lang w:val="en-GB"/>
                                   </w:rPr>
-                                  <w:t>Rosen Danev</w:t>
+                                  <w:t xml:space="preserve">Rosen </w:t>
                                 </w:r>
+                                <w:proofErr w:type="spellStart"/>
+                                <w:r>
+                                  <w:rPr>
+                                    <w:i/>
+                                    <w:lang w:val="en-GB"/>
+                                  </w:rPr>
+                                  <w:t>Danev</w:t>
+                                </w:r>
+                                <w:proofErr w:type="spellEnd"/>
                               </w:p>
                               <w:p>
                                 <w:pPr>
@@ -404,13 +410,23 @@
                                     <w:lang w:val="en-US"/>
                                   </w:rPr>
                                 </w:pPr>
+                                <w:proofErr w:type="spellStart"/>
                                 <w:r>
                                   <w:rPr>
                                     <w:i/>
                                     <w:lang w:val="en-GB"/>
                                   </w:rPr>
-                                  <w:t xml:space="preserve">Preslav </w:t>
+                                  <w:t>Preslav</w:t>
                                 </w:r>
+                                <w:proofErr w:type="spellEnd"/>
+                                <w:r>
+                                  <w:rPr>
+                                    <w:i/>
+                                    <w:lang w:val="en-GB"/>
+                                  </w:rPr>
+                                  <w:t xml:space="preserve"> </w:t>
+                                </w:r>
+                                <w:proofErr w:type="spellStart"/>
                                 <w:r>
                                   <w:rPr>
                                     <w:i/>
@@ -425,6 +441,7 @@
                                   </w:rPr>
                                   <w:t>v</w:t>
                                 </w:r>
+                                <w:proofErr w:type="spellEnd"/>
                               </w:p>
                               <w:p>
                                 <w:pPr>
@@ -433,14 +450,37 @@
                                     <w:lang w:val="en-US"/>
                                   </w:rPr>
                                 </w:pPr>
-                                <w:bookmarkStart w:id="0" w:name="_GoBack"/>
-                                <w:bookmarkEnd w:id="0"/>
+                                <w:proofErr w:type="spellStart"/>
                                 <w:r>
                                   <w:rPr>
                                     <w:i/>
                                     <w:lang w:val="en-US"/>
                                   </w:rPr>
-                                  <w:t xml:space="preserve">Dimitar Vikentiev </w:t>
+                                  <w:t>Dimitar</w:t>
+                                </w:r>
+                                <w:proofErr w:type="spellEnd"/>
+                                <w:r>
+                                  <w:rPr>
+                                    <w:i/>
+                                    <w:lang w:val="en-US"/>
+                                  </w:rPr>
+                                  <w:t xml:space="preserve"> </w:t>
+                                </w:r>
+                                <w:proofErr w:type="spellStart"/>
+                                <w:r>
+                                  <w:rPr>
+                                    <w:i/>
+                                    <w:lang w:val="en-US"/>
+                                  </w:rPr>
+                                  <w:t>Vikentiev</w:t>
+                                </w:r>
+                                <w:proofErr w:type="spellEnd"/>
+                                <w:r>
+                                  <w:rPr>
+                                    <w:i/>
+                                    <w:lang w:val="en-US"/>
+                                  </w:rPr>
+                                  <w:t xml:space="preserve"> </w:t>
                                 </w:r>
                               </w:p>
                               <w:p>
@@ -455,8 +495,17 @@
                                     <w:i/>
                                     <w:lang w:val="en-US"/>
                                   </w:rPr>
-                                  <w:t>Monica Stoica</w:t>
+                                  <w:t xml:space="preserve">Monica </w:t>
                                 </w:r>
+                                <w:proofErr w:type="spellStart"/>
+                                <w:r>
+                                  <w:rPr>
+                                    <w:i/>
+                                    <w:lang w:val="en-US"/>
+                                  </w:rPr>
+                                  <w:t>Stoica</w:t>
+                                </w:r>
+                                <w:proofErr w:type="spellEnd"/>
                               </w:p>
                             </w:txbxContent>
                           </wps:txbx>
@@ -1205,14 +1254,14 @@
           <w:lang w:val="en-US"/>
         </w:rPr>
       </w:pPr>
-      <w:bookmarkStart w:id="2" w:name="_Toc435961584"/>
+      <w:bookmarkStart w:id="0" w:name="_Toc435961584"/>
       <w:r>
         <w:rPr>
           <w:lang w:val="en-US"/>
         </w:rPr>
         <w:t>Introduction</w:t>
       </w:r>
-      <w:bookmarkEnd w:id="2"/>
+      <w:bookmarkEnd w:id="0"/>
     </w:p>
     <w:p>
       <w:pPr>
@@ -1239,7 +1288,91 @@
         <w:rPr>
           <w:lang w:val="en-US"/>
         </w:rPr>
-        <w:t>Our group consists of four members: Rosen Danev, Preslav Gerchev, Dimitar Vikentiev and Monica Stoica, all part of class EI6S3.</w:t>
+        <w:t xml:space="preserve">Our group consists of four members: Rosen </w:t>
+      </w:r>
+      <w:proofErr w:type="spellStart"/>
+      <w:r>
+        <w:rPr>
+          <w:lang w:val="en-US"/>
+        </w:rPr>
+        <w:t>Danev</w:t>
+      </w:r>
+      <w:proofErr w:type="spellEnd"/>
+      <w:r>
+        <w:rPr>
+          <w:lang w:val="en-US"/>
+        </w:rPr>
+        <w:t xml:space="preserve">, </w:t>
+      </w:r>
+      <w:proofErr w:type="spellStart"/>
+      <w:r>
+        <w:rPr>
+          <w:lang w:val="en-US"/>
+        </w:rPr>
+        <w:t>Preslav</w:t>
+      </w:r>
+      <w:proofErr w:type="spellEnd"/>
+      <w:r>
+        <w:rPr>
+          <w:lang w:val="en-US"/>
+        </w:rPr>
+        <w:t xml:space="preserve"> </w:t>
+      </w:r>
+      <w:proofErr w:type="spellStart"/>
+      <w:r>
+        <w:rPr>
+          <w:lang w:val="en-US"/>
+        </w:rPr>
+        <w:t>Gerchev</w:t>
+      </w:r>
+      <w:proofErr w:type="spellEnd"/>
+      <w:r>
+        <w:rPr>
+          <w:lang w:val="en-US"/>
+        </w:rPr>
+        <w:t xml:space="preserve">, </w:t>
+      </w:r>
+      <w:proofErr w:type="spellStart"/>
+      <w:r>
+        <w:rPr>
+          <w:lang w:val="en-US"/>
+        </w:rPr>
+        <w:t>Dimitar</w:t>
+      </w:r>
+      <w:proofErr w:type="spellEnd"/>
+      <w:r>
+        <w:rPr>
+          <w:lang w:val="en-US"/>
+        </w:rPr>
+        <w:t xml:space="preserve"> </w:t>
+      </w:r>
+      <w:proofErr w:type="spellStart"/>
+      <w:r>
+        <w:rPr>
+          <w:lang w:val="en-US"/>
+        </w:rPr>
+        <w:t>Vikentiev</w:t>
+      </w:r>
+      <w:proofErr w:type="spellEnd"/>
+      <w:r>
+        <w:rPr>
+          <w:lang w:val="en-US"/>
+        </w:rPr>
+        <w:t xml:space="preserve"> and Monica </w:t>
+      </w:r>
+      <w:proofErr w:type="spellStart"/>
+      <w:r>
+        <w:rPr>
+          <w:lang w:val="en-US"/>
+        </w:rPr>
+        <w:t>Stoica</w:t>
+      </w:r>
+      <w:proofErr w:type="spellEnd"/>
+      <w:r>
+        <w:rPr>
+          <w:lang w:val="en-US"/>
+        </w:rPr>
+        <w:t>, all part of class EI6S3.</w:t>
       </w:r>
     </w:p>
     <w:p>
@@ -1376,7 +1509,7 @@
           <w:lang w:val="en-US"/>
         </w:rPr>
       </w:pPr>
-      <w:bookmarkStart w:id="3" w:name="_Toc435961585"/>
+      <w:bookmarkStart w:id="1" w:name="_Toc435961585"/>
       <w:r>
         <w:rPr>
           <w:lang w:val="en-US"/>
@@ -1384,7 +1517,7 @@
         <w:lastRenderedPageBreak/>
         <w:t>Functional requirements (use-cases)</w:t>
       </w:r>
-      <w:bookmarkEnd w:id="3"/>
+      <w:bookmarkEnd w:id="1"/>
     </w:p>
     <w:p>
       <w:pPr>
@@ -1661,13 +1794,23 @@
           <w:lang w:val="en-US"/>
         </w:rPr>
       </w:pPr>
+      <w:proofErr w:type="gramStart"/>
       <w:r>
         <w:rPr>
           <w:sz w:val="40"/>
           <w:szCs w:val="40"/>
           <w:lang w:val="en-US"/>
         </w:rPr>
-        <w:t xml:space="preserve">II. </w:t>
+        <w:t>II.</w:t>
+      </w:r>
+      <w:proofErr w:type="gramEnd"/>
+      <w:r>
+        <w:rPr>
+          <w:sz w:val="40"/>
+          <w:szCs w:val="40"/>
+          <w:lang w:val="en-US"/>
+        </w:rPr>
+        <w:t xml:space="preserve"> </w:t>
       </w:r>
     </w:p>
     <w:p>
@@ -1973,6 +2116,7 @@
           <w:lang w:val="en-US"/>
         </w:rPr>
       </w:pPr>
+      <w:proofErr w:type="gramStart"/>
       <w:r>
         <w:rPr>
           <w:b/>
@@ -1992,6 +2136,7 @@
         </w:rPr>
         <w:t>.</w:t>
       </w:r>
+      <w:proofErr w:type="gramEnd"/>
     </w:p>
     <w:p>
       <w:pPr>
@@ -2382,6 +2527,7 @@
           <w:lang w:val="en-US"/>
         </w:rPr>
       </w:pPr>
+      <w:proofErr w:type="gramStart"/>
       <w:r>
         <w:rPr>
           <w:sz w:val="40"/>
@@ -2390,6 +2536,7 @@
         </w:rPr>
         <w:t>IV.</w:t>
       </w:r>
+      <w:proofErr w:type="gramEnd"/>
     </w:p>
     <w:p>
       <w:pPr>
@@ -2898,7 +3045,13 @@
         <w:rPr>
           <w:lang w:val="en-US"/>
         </w:rPr>
-        <w:t>4a: There is already a file with that name</w:t>
+        <w:t>3</w:t>
+      </w:r>
+      <w:r>
+        <w:rPr>
+          <w:lang w:val="en-US"/>
+        </w:rPr>
+        <w:t>a: There is already a file with that name</w:t>
       </w:r>
     </w:p>
     <w:p>
@@ -2940,7 +3093,7 @@
         <w:rPr>
           <w:lang w:val="en-US"/>
         </w:rPr>
-        <w:t>e user is returned at MSS-step 4</w:t>
+        <w:t>e user is returned at MSS-step 3</w:t>
       </w:r>
       <w:r>
         <w:rPr>
@@ -2966,6 +3119,7 @@
           <w:lang w:val="en-US"/>
         </w:rPr>
       </w:pPr>
+      <w:proofErr w:type="gramStart"/>
       <w:r>
         <w:rPr>
           <w:sz w:val="40"/>
@@ -2974,6 +3128,7 @@
         </w:rPr>
         <w:t>VI.</w:t>
       </w:r>
+      <w:proofErr w:type="gramEnd"/>
     </w:p>
     <w:p>
       <w:pPr>
@@ -3221,7 +3376,7 @@
           <w:lang w:val="en-US"/>
         </w:rPr>
       </w:pPr>
-      <w:bookmarkStart w:id="4" w:name="_Toc435961586"/>
+      <w:bookmarkStart w:id="2" w:name="_Toc435961586"/>
       <w:r>
         <w:rPr>
           <w:lang w:val="en-US"/>
@@ -3229,7 +3384,7 @@
         <w:lastRenderedPageBreak/>
         <w:t>User Interface</w:t>
       </w:r>
-      <w:bookmarkEnd w:id="4"/>
+      <w:bookmarkEnd w:id="2"/>
     </w:p>
     <w:p>
       <w:pPr>
@@ -3384,7 +3539,7 @@
           <w:lang w:val="en-US"/>
         </w:rPr>
       </w:pPr>
-      <w:bookmarkStart w:id="5" w:name="_Toc435961587"/>
+      <w:bookmarkStart w:id="3" w:name="_Toc435961587"/>
       <w:r>
         <w:rPr>
           <w:lang w:val="en-US"/>
@@ -3392,7 +3547,7 @@
         <w:lastRenderedPageBreak/>
         <w:t>Nonfunctional requirements</w:t>
       </w:r>
-      <w:bookmarkEnd w:id="5"/>
+      <w:bookmarkEnd w:id="3"/>
     </w:p>
     <w:p>
       <w:pPr>
@@ -3485,7 +3640,15 @@
         <w:rPr>
           <w:lang w:val="en-US"/>
         </w:rPr>
-        <w:t>Half of the incoming fuel leaves the splitter via the upper output and half of it via the lower output</w:t>
+        <w:t>Half of the incoming fuel l</w:t>
+      </w:r>
+      <w:bookmarkStart w:id="4" w:name="_GoBack"/>
+      <w:bookmarkEnd w:id="4"/>
+      <w:r>
+        <w:rPr>
+          <w:lang w:val="en-US"/>
+        </w:rPr>
+        <w:t>eaves the splitter via the upper output and half of it via the lower output</w:t>
       </w:r>
     </w:p>
     <w:p>
@@ -3728,7 +3891,7 @@
             <w:bCs/>
             <w:noProof/>
           </w:rPr>
-          <w:t>3</w:t>
+          <w:t>7</w:t>
         </w:r>
         <w:r>
           <w:rPr>
@@ -6759,37 +6922,6 @@
         </w:p>
       </w:docPartBody>
     </w:docPart>
-    <w:docPart>
-      <w:docPartPr>
-        <w:name w:val="35344BD340474443B3136E99B7FC6DC9"/>
-        <w:category>
-          <w:name w:val="General"/>
-          <w:gallery w:val="placeholder"/>
-        </w:category>
-        <w:types>
-          <w:type w:val="bbPlcHdr"/>
-        </w:types>
-        <w:behaviors>
-          <w:behavior w:val="content"/>
-        </w:behaviors>
-        <w:guid w:val="{2DC1A744-3045-4AC6-9127-E8952D1DDF32}"/>
-      </w:docPartPr>
-      <w:docPartBody>
-        <w:p>
-          <w:pPr>
-            <w:pStyle w:val="35344BD340474443B3136E99B7FC6DC9"/>
-          </w:pPr>
-          <w:r>
-            <w:rPr>
-              <w:rFonts w:asciiTheme="majorHAnsi" w:eastAsiaTheme="majorEastAsia" w:hAnsiTheme="majorHAnsi" w:cstheme="majorBidi"/>
-              <w:sz w:val="44"/>
-              <w:szCs w:val="44"/>
-            </w:rPr>
-            <w:t>[Type the document subtitle]</w:t>
-          </w:r>
-        </w:p>
-      </w:docPartBody>
-    </w:docPart>
   </w:docParts>
 </w:glossaryDocument>
 </file>
@@ -6864,6 +6996,7 @@
   <w:rsids>
     <w:rsidRoot w:val="00E75193"/>
     <w:rsid w:val="002D3AD6"/>
+    <w:rsid w:val="00687670"/>
     <w:rsid w:val="00E25AF9"/>
     <w:rsid w:val="00E75193"/>
     <w:rsid w:val="00E9085B"/>
@@ -7632,7 +7765,7 @@
 </file>
 
 <file path=customXml/itemProps2.xml><?xml version="1.0" encoding="utf-8"?>
-<ds:datastoreItem xmlns:ds="http://schemas.openxmlformats.org/officeDocument/2006/customXml" ds:itemID="{CFA0E2A9-3EE0-40EF-B56D-88A185450FC1}">
+<ds:datastoreItem xmlns:ds="http://schemas.openxmlformats.org/officeDocument/2006/customXml" ds:itemID="{3327F4B0-EE5E-4058-A050-13B17028638B}">
   <ds:schemaRefs>
     <ds:schemaRef ds:uri="http://schemas.openxmlformats.org/officeDocument/2006/bibliography"/>
   </ds:schemaRefs>

--- a/User Requirements Specification.docx
+++ b/User Requirements Specification.docx
@@ -331,7 +331,7 @@
           <w:r>
             <w:rPr>
               <w:noProof/>
-              <w:lang w:val="en-GB" w:eastAsia="en-GB"/>
+              <w:lang w:eastAsia="bg-BG"/>
             </w:rPr>
             <mc:AlternateContent>
               <mc:Choice Requires="wps">
@@ -410,21 +410,12 @@
                                     <w:lang w:val="en-US"/>
                                   </w:rPr>
                                 </w:pPr>
-                                <w:proofErr w:type="spellStart"/>
                                 <w:r>
                                   <w:rPr>
                                     <w:i/>
                                     <w:lang w:val="en-GB"/>
                                   </w:rPr>
-                                  <w:t>Preslav</w:t>
-                                </w:r>
-                                <w:proofErr w:type="spellEnd"/>
-                                <w:r>
-                                  <w:rPr>
-                                    <w:i/>
-                                    <w:lang w:val="en-GB"/>
-                                  </w:rPr>
-                                  <w:t xml:space="preserve"> </w:t>
+                                  <w:t xml:space="preserve">Preslav </w:t>
                                 </w:r>
                                 <w:proofErr w:type="spellStart"/>
                                 <w:r>
@@ -1302,21 +1293,7 @@
         <w:rPr>
           <w:lang w:val="en-US"/>
         </w:rPr>
-        <w:t xml:space="preserve">, </w:t>
-      </w:r>
-      <w:proofErr w:type="spellStart"/>
-      <w:r>
-        <w:rPr>
-          <w:lang w:val="en-US"/>
-        </w:rPr>
-        <w:t>Preslav</w:t>
-      </w:r>
-      <w:proofErr w:type="spellEnd"/>
-      <w:r>
-        <w:rPr>
-          <w:lang w:val="en-US"/>
-        </w:rPr>
-        <w:t xml:space="preserve"> </w:t>
+        <w:t xml:space="preserve">, Preslav </w:t>
       </w:r>
       <w:proofErr w:type="spellStart"/>
       <w:r>
@@ -1672,7 +1649,13 @@
         <w:rPr>
           <w:lang w:val="en-US"/>
         </w:rPr>
-        <w:t>The user selects the element he wishes to create by clicking on it.</w:t>
+        <w:t xml:space="preserve">He </w:t>
+      </w:r>
+      <w:r>
+        <w:rPr>
+          <w:lang w:val="en-US"/>
+        </w:rPr>
+        <w:t>selects the element he wishes to create by clicking on it.</w:t>
       </w:r>
     </w:p>
     <w:p>
@@ -1690,7 +1673,19 @@
         <w:rPr>
           <w:lang w:val="en-US"/>
         </w:rPr>
-        <w:t>The user click on the place that he wants to place it.</w:t>
+        <w:t xml:space="preserve">He </w:t>
+      </w:r>
+      <w:r>
+        <w:rPr>
+          <w:lang w:val="en-US"/>
+        </w:rPr>
+        <w:t xml:space="preserve">click </w:t>
+      </w:r>
+      <w:r>
+        <w:rPr>
+          <w:lang w:val="en-US"/>
+        </w:rPr>
+        <w:t>somewhere on the screen that is given for the flow network.</w:t>
       </w:r>
     </w:p>
     <w:p>
@@ -1708,7 +1703,31 @@
         <w:rPr>
           <w:lang w:val="en-US"/>
         </w:rPr>
-        <w:t xml:space="preserve">The system creates the element to the screen. </w:t>
+        <w:t>The element is added to a list that holds all the elements.</w:t>
+      </w:r>
+    </w:p>
+    <w:p>
+      <w:pPr>
+        <w:pStyle w:val="ListParagraph"/>
+        <w:numPr>
+          <w:ilvl w:val="0"/>
+          <w:numId w:val="6"/>
+        </w:numPr>
+        <w:rPr>
+          <w:lang w:val="en-US"/>
+        </w:rPr>
+      </w:pPr>
+      <w:r>
+        <w:rPr>
+          <w:lang w:val="en-US"/>
+        </w:rPr>
+        <w:t>T</w:t>
+      </w:r>
+      <w:r>
+        <w:rPr>
+          <w:lang w:val="en-US"/>
+        </w:rPr>
+        <w:t>he system creates the element on the screen that is given for the flow network.</w:t>
       </w:r>
     </w:p>
     <w:p>
@@ -1747,7 +1766,13 @@
         <w:rPr>
           <w:lang w:val="en-US"/>
         </w:rPr>
-        <w:t>3a: There is existing element.</w:t>
+        <w:t>2</w:t>
+      </w:r>
+      <w:r>
+        <w:rPr>
+          <w:lang w:val="en-US"/>
+        </w:rPr>
+        <w:t>a: There is existing element.</w:t>
       </w:r>
     </w:p>
     <w:p>
@@ -1783,7 +1808,21 @@
         <w:rPr>
           <w:lang w:val="en-US"/>
         </w:rPr>
-        <w:t>The user is returned at MSS-step 2.</w:t>
+        <w:t xml:space="preserve">He </w:t>
+      </w:r>
+      <w:bookmarkStart w:id="2" w:name="_GoBack"/>
+      <w:bookmarkEnd w:id="2"/>
+      <w:r>
+        <w:rPr>
+          <w:lang w:val="en-US"/>
+        </w:rPr>
+        <w:t xml:space="preserve">is returned at MSS-step </w:t>
+      </w:r>
+      <w:r>
+        <w:rPr>
+          <w:lang w:val="en-US"/>
+        </w:rPr>
+        <w:t>1.</w:t>
       </w:r>
     </w:p>
     <w:p>
@@ -1903,7 +1942,13 @@
         <w:rPr>
           <w:lang w:val="en-US"/>
         </w:rPr>
-        <w:t xml:space="preserve">The user selects the </w:t>
+        <w:t>He</w:t>
+      </w:r>
+      <w:r>
+        <w:rPr>
+          <w:lang w:val="en-US"/>
+        </w:rPr>
+        <w:t xml:space="preserve"> selects the </w:t>
       </w:r>
       <w:r>
         <w:rPr>
@@ -1927,7 +1972,13 @@
         <w:rPr>
           <w:lang w:val="en-US"/>
         </w:rPr>
-        <w:t>The user clicks the Adjust percentage button.</w:t>
+        <w:t>He</w:t>
+      </w:r>
+      <w:r>
+        <w:rPr>
+          <w:lang w:val="en-US"/>
+        </w:rPr>
+        <w:t xml:space="preserve"> clicks the Adjust percentage button.</w:t>
       </w:r>
     </w:p>
     <w:p>
@@ -1975,7 +2026,13 @@
         <w:rPr>
           <w:lang w:val="en-US"/>
         </w:rPr>
-        <w:t>The user enters a new value.</w:t>
+        <w:t xml:space="preserve">He </w:t>
+      </w:r>
+      <w:r>
+        <w:rPr>
+          <w:lang w:val="en-US"/>
+        </w:rPr>
+        <w:t>enters a new value.</w:t>
       </w:r>
     </w:p>
     <w:p>
@@ -1993,7 +2050,13 @@
         <w:rPr>
           <w:lang w:val="en-US"/>
         </w:rPr>
-        <w:t>The user confirms by clicking the Confirm button.</w:t>
+        <w:t xml:space="preserve">He </w:t>
+      </w:r>
+      <w:r>
+        <w:rPr>
+          <w:lang w:val="en-US"/>
+        </w:rPr>
+        <w:t>confirms by clicking the Confirm button.</w:t>
       </w:r>
     </w:p>
     <w:p>
@@ -2092,13 +2155,13 @@
         <w:rPr>
           <w:lang w:val="en-US"/>
         </w:rPr>
-        <w:t>Th</w:t>
-      </w:r>
-      <w:r>
-        <w:rPr>
-          <w:lang w:val="en-US"/>
-        </w:rPr>
-        <w:t>e user is returned at MSS-step 3</w:t>
+        <w:t xml:space="preserve">He </w:t>
+      </w:r>
+      <w:r>
+        <w:rPr>
+          <w:lang w:val="en-US"/>
+        </w:rPr>
+        <w:t>is returned at MSS-step 3</w:t>
       </w:r>
       <w:r>
         <w:rPr>
@@ -2228,13 +2291,13 @@
         <w:rPr>
           <w:lang w:val="en-US"/>
         </w:rPr>
-        <w:t xml:space="preserve">The </w:t>
-      </w:r>
-      <w:r>
-        <w:rPr>
-          <w:lang w:val="en-US"/>
-        </w:rPr>
-        <w:t xml:space="preserve">actor presses the ‘Load file’ button. </w:t>
+        <w:t xml:space="preserve">He </w:t>
+      </w:r>
+      <w:r>
+        <w:rPr>
+          <w:lang w:val="en-US"/>
+        </w:rPr>
+        <w:t xml:space="preserve">presses the ‘Load file’ button. </w:t>
       </w:r>
     </w:p>
     <w:p>
@@ -2288,7 +2351,7 @@
         <w:rPr>
           <w:lang w:val="en-US"/>
         </w:rPr>
-        <w:t xml:space="preserve">The user </w:t>
+        <w:t xml:space="preserve">He </w:t>
       </w:r>
       <w:r>
         <w:rPr>
@@ -2312,7 +2375,13 @@
         <w:rPr>
           <w:lang w:val="en-US"/>
         </w:rPr>
-        <w:t>The user confirms by clicking the Open button.</w:t>
+        <w:t xml:space="preserve">He </w:t>
+      </w:r>
+      <w:r>
+        <w:rPr>
+          <w:lang w:val="en-US"/>
+        </w:rPr>
+        <w:t>confirms by clicking the Open button.</w:t>
       </w:r>
     </w:p>
     <w:p>
@@ -2444,6 +2513,57 @@
     <w:p>
       <w:pPr>
         <w:pStyle w:val="ListParagraph"/>
+        <w:ind w:firstLine="360"/>
+        <w:rPr>
+          <w:lang w:val="en-US"/>
+        </w:rPr>
+      </w:pPr>
+      <w:r>
+        <w:rPr>
+          <w:lang w:val="en-US"/>
+        </w:rPr>
+        <w:t>4a: The user presses the ‘Cancel’ button</w:t>
+      </w:r>
+    </w:p>
+    <w:p>
+      <w:pPr>
+        <w:pStyle w:val="ListParagraph"/>
+        <w:numPr>
+          <w:ilvl w:val="0"/>
+          <w:numId w:val="25"/>
+        </w:numPr>
+        <w:rPr>
+          <w:lang w:val="en-US"/>
+        </w:rPr>
+      </w:pPr>
+      <w:r>
+        <w:rPr>
+          <w:lang w:val="en-US"/>
+        </w:rPr>
+        <w:t xml:space="preserve">He </w:t>
+      </w:r>
+      <w:r>
+        <w:rPr>
+          <w:lang w:val="en-US"/>
+        </w:rPr>
+        <w:t>exits the use case.</w:t>
+      </w:r>
+      <w:r>
+        <w:rPr>
+          <w:lang w:val="en-US"/>
+        </w:rPr>
+        <w:t xml:space="preserve"> </w:t>
+      </w:r>
+      <w:r>
+        <w:rPr>
+          <w:lang w:val="en-US"/>
+        </w:rPr>
+        <w:tab/>
+      </w:r>
+    </w:p>
+    <w:p>
+      <w:pPr>
+        <w:pStyle w:val="ListParagraph"/>
         <w:ind w:left="1080"/>
         <w:rPr>
           <w:lang w:val="en-US"/>
@@ -2495,13 +2615,13 @@
         <w:rPr>
           <w:lang w:val="en-US"/>
         </w:rPr>
-        <w:t>Th</w:t>
-      </w:r>
-      <w:r>
-        <w:rPr>
-          <w:lang w:val="en-US"/>
-        </w:rPr>
-        <w:t>e user is returned at MSS-step 3</w:t>
+        <w:t xml:space="preserve">He </w:t>
+      </w:r>
+      <w:r>
+        <w:rPr>
+          <w:lang w:val="en-US"/>
+        </w:rPr>
+        <w:t>is returned at MSS-step 3</w:t>
       </w:r>
       <w:r>
         <w:rPr>
@@ -2628,7 +2748,13 @@
         <w:rPr>
           <w:lang w:val="en-US"/>
         </w:rPr>
-        <w:t>The actor presses the ‘</w:t>
+        <w:t xml:space="preserve">He </w:t>
+      </w:r>
+      <w:r>
+        <w:rPr>
+          <w:lang w:val="en-US"/>
+        </w:rPr>
+        <w:t>presses the ‘</w:t>
       </w:r>
       <w:r>
         <w:rPr>
@@ -2670,7 +2796,7 @@
         <w:rPr>
           <w:lang w:val="en-US"/>
         </w:rPr>
-        <w:t xml:space="preserve">The user </w:t>
+        <w:t xml:space="preserve">He </w:t>
       </w:r>
       <w:r>
         <w:rPr>
@@ -2694,7 +2820,13 @@
         <w:rPr>
           <w:lang w:val="en-US"/>
         </w:rPr>
-        <w:t>The user chooses a name for the file.</w:t>
+        <w:t xml:space="preserve">He </w:t>
+      </w:r>
+      <w:r>
+        <w:rPr>
+          <w:lang w:val="en-US"/>
+        </w:rPr>
+        <w:t>chooses a name for the file.</w:t>
       </w:r>
     </w:p>
     <w:p>
@@ -2712,7 +2844,13 @@
         <w:rPr>
           <w:lang w:val="en-US"/>
         </w:rPr>
-        <w:t>The user confirms by clicking the Save button.</w:t>
+        <w:t xml:space="preserve">He </w:t>
+      </w:r>
+      <w:r>
+        <w:rPr>
+          <w:lang w:val="en-US"/>
+        </w:rPr>
+        <w:t>confirms by clicking the Save button.</w:t>
       </w:r>
     </w:p>
     <w:p>
@@ -2823,6 +2961,7 @@
         <w:rPr>
           <w:lang w:val="en-US"/>
         </w:rPr>
+        <w:lastRenderedPageBreak/>
         <w:t>The system displays a warning.</w:t>
       </w:r>
     </w:p>
@@ -2841,13 +2980,13 @@
         <w:rPr>
           <w:lang w:val="en-US"/>
         </w:rPr>
-        <w:t>Th</w:t>
-      </w:r>
-      <w:r>
-        <w:rPr>
-          <w:lang w:val="en-US"/>
-        </w:rPr>
-        <w:t>e user is returned at MSS-step 4</w:t>
+        <w:t xml:space="preserve">He </w:t>
+      </w:r>
+      <w:r>
+        <w:rPr>
+          <w:lang w:val="en-US"/>
+        </w:rPr>
+        <w:t>is returned at MSS-step 4</w:t>
       </w:r>
       <w:r>
         <w:rPr>
@@ -2917,7 +3056,13 @@
         <w:rPr>
           <w:lang w:val="en-US"/>
         </w:rPr>
-        <w:t xml:space="preserve"> There must be at least one element placed on the screen.</w:t>
+        <w:t xml:space="preserve"> There must be at least o</w:t>
+      </w:r>
+      <w:r>
+        <w:rPr>
+          <w:lang w:val="en-US"/>
+        </w:rPr>
+        <w:t>ne element placed on the screen that is given for the flow network.</w:t>
       </w:r>
     </w:p>
     <w:p>
@@ -2970,7 +3115,13 @@
         <w:rPr>
           <w:lang w:val="en-US"/>
         </w:rPr>
-        <w:t>The user selects the element he wishes to delete by clicking on it.</w:t>
+        <w:t xml:space="preserve">He </w:t>
+      </w:r>
+      <w:r>
+        <w:rPr>
+          <w:lang w:val="en-US"/>
+        </w:rPr>
+        <w:t>selects the element he wishes to delete by clicking on it.</w:t>
       </w:r>
     </w:p>
     <w:p>
@@ -2988,7 +3139,13 @@
         <w:rPr>
           <w:lang w:val="en-US"/>
         </w:rPr>
-        <w:t>The user presses the Delete button.</w:t>
+        <w:t xml:space="preserve">He </w:t>
+      </w:r>
+      <w:r>
+        <w:rPr>
+          <w:lang w:val="en-US"/>
+        </w:rPr>
+        <w:t>presses the Delete button.</w:t>
       </w:r>
     </w:p>
     <w:p>
@@ -3006,7 +3163,13 @@
         <w:rPr>
           <w:lang w:val="en-US"/>
         </w:rPr>
-        <w:t>The system deletes the element from the screen.</w:t>
+        <w:t>The system dele</w:t>
+      </w:r>
+      <w:r>
+        <w:rPr>
+          <w:lang w:val="en-US"/>
+        </w:rPr>
+        <w:t xml:space="preserve">tes the element from the screen that is given for the flow network. </w:t>
       </w:r>
     </w:p>
     <w:p>
@@ -3045,13 +3208,7 @@
         <w:rPr>
           <w:lang w:val="en-US"/>
         </w:rPr>
-        <w:t>3</w:t>
-      </w:r>
-      <w:r>
-        <w:rPr>
-          <w:lang w:val="en-US"/>
-        </w:rPr>
-        <w:t>a: There is already a file with that name</w:t>
+        <w:t>4a: There is already a file with that name</w:t>
       </w:r>
     </w:p>
     <w:p>
@@ -3087,13 +3244,13 @@
         <w:rPr>
           <w:lang w:val="en-US"/>
         </w:rPr>
-        <w:t>Th</w:t>
-      </w:r>
-      <w:r>
-        <w:rPr>
-          <w:lang w:val="en-US"/>
-        </w:rPr>
-        <w:t>e user is returned at MSS-step 3</w:t>
+        <w:t xml:space="preserve">He </w:t>
+      </w:r>
+      <w:r>
+        <w:rPr>
+          <w:lang w:val="en-US"/>
+        </w:rPr>
+        <w:t>is returned at MSS-step 4</w:t>
       </w:r>
       <w:r>
         <w:rPr>
@@ -3200,7 +3357,13 @@
         <w:rPr>
           <w:lang w:val="en-US"/>
         </w:rPr>
-        <w:t>The user selects the pump for which he wants to change the current flow.</w:t>
+        <w:t xml:space="preserve">He </w:t>
+      </w:r>
+      <w:r>
+        <w:rPr>
+          <w:lang w:val="en-US"/>
+        </w:rPr>
+        <w:t>selects the pump for which he wants to change the current flow.</w:t>
       </w:r>
     </w:p>
     <w:p>
@@ -3218,7 +3381,13 @@
         <w:rPr>
           <w:lang w:val="en-US"/>
         </w:rPr>
-        <w:t>The user writes in the desired value in a textbox for the current flow.</w:t>
+        <w:t xml:space="preserve">He </w:t>
+      </w:r>
+      <w:r>
+        <w:rPr>
+          <w:lang w:val="en-US"/>
+        </w:rPr>
+        <w:t>writes in the desired value in a textbox for the current flow.</w:t>
       </w:r>
     </w:p>
     <w:p>
@@ -3236,7 +3405,13 @@
         <w:rPr>
           <w:lang w:val="en-US"/>
         </w:rPr>
-        <w:t>The user presses the confirm button.</w:t>
+        <w:t xml:space="preserve">He </w:t>
+      </w:r>
+      <w:r>
+        <w:rPr>
+          <w:lang w:val="en-US"/>
+        </w:rPr>
+        <w:t>presses the confirm button.</w:t>
       </w:r>
     </w:p>
     <w:p>
@@ -3329,7 +3504,13 @@
         <w:rPr>
           <w:lang w:val="en-US"/>
         </w:rPr>
-        <w:t>The user is returned at MSS-step 2.</w:t>
+        <w:t xml:space="preserve">He </w:t>
+      </w:r>
+      <w:r>
+        <w:rPr>
+          <w:lang w:val="en-US"/>
+        </w:rPr>
+        <w:t>is returned at MSS-step 2.</w:t>
       </w:r>
     </w:p>
     <w:p>
@@ -3376,15 +3557,14 @@
           <w:lang w:val="en-US"/>
         </w:rPr>
       </w:pPr>
-      <w:bookmarkStart w:id="2" w:name="_Toc435961586"/>
-      <w:r>
-        <w:rPr>
-          <w:lang w:val="en-US"/>
-        </w:rPr>
-        <w:lastRenderedPageBreak/>
+      <w:bookmarkStart w:id="3" w:name="_Toc435961586"/>
+      <w:r>
+        <w:rPr>
+          <w:lang w:val="en-US"/>
+        </w:rPr>
         <w:t>User Interface</w:t>
       </w:r>
-      <w:bookmarkEnd w:id="2"/>
+      <w:bookmarkEnd w:id="3"/>
     </w:p>
     <w:p>
       <w:pPr>
@@ -3429,7 +3609,7 @@
       <w:r>
         <w:rPr>
           <w:noProof/>
-          <w:lang w:val="en-GB" w:eastAsia="en-GB"/>
+          <w:lang w:eastAsia="bg-BG"/>
         </w:rPr>
         <w:drawing>
           <wp:inline distT="0" distB="0" distL="0" distR="0" wp14:anchorId="521BF76A" wp14:editId="15EF8B5B">
@@ -3539,7 +3719,7 @@
           <w:lang w:val="en-US"/>
         </w:rPr>
       </w:pPr>
-      <w:bookmarkStart w:id="3" w:name="_Toc435961587"/>
+      <w:bookmarkStart w:id="4" w:name="_Toc435961587"/>
       <w:r>
         <w:rPr>
           <w:lang w:val="en-US"/>
@@ -3547,7 +3727,7 @@
         <w:lastRenderedPageBreak/>
         <w:t>Nonfunctional requirements</w:t>
       </w:r>
-      <w:bookmarkEnd w:id="3"/>
+      <w:bookmarkEnd w:id="4"/>
     </w:p>
     <w:p>
       <w:pPr>
@@ -3640,15 +3820,7 @@
         <w:rPr>
           <w:lang w:val="en-US"/>
         </w:rPr>
-        <w:t>Half of the incoming fuel l</w:t>
-      </w:r>
-      <w:bookmarkStart w:id="4" w:name="_GoBack"/>
-      <w:bookmarkEnd w:id="4"/>
-      <w:r>
-        <w:rPr>
-          <w:lang w:val="en-US"/>
-        </w:rPr>
-        <w:t>eaves the splitter via the upper output and half of it via the lower output</w:t>
+        <w:t>Half of the incoming fuel leaves the splitter via the upper output and half of it via the lower output</w:t>
       </w:r>
     </w:p>
     <w:p>
@@ -3891,7 +4063,7 @@
             <w:bCs/>
             <w:noProof/>
           </w:rPr>
-          <w:t>7</w:t>
+          <w:t>3</w:t>
         </w:r>
         <w:r>
           <w:rPr>
@@ -3954,6 +4126,95 @@
 <file path=word/numbering.xml><?xml version="1.0" encoding="utf-8"?>
 <w:numbering xmlns:wpc="http://schemas.microsoft.com/office/word/2010/wordprocessingCanvas" xmlns:mc="http://schemas.openxmlformats.org/markup-compatibility/2006" xmlns:o="urn:schemas-microsoft-com:office:office" xmlns:r="http://schemas.openxmlformats.org/officeDocument/2006/relationships" xmlns:m="http://schemas.openxmlformats.org/officeDocument/2006/math" xmlns:v="urn:schemas-microsoft-com:vml" xmlns:wp14="http://schemas.microsoft.com/office/word/2010/wordprocessingDrawing" xmlns:wp="http://schemas.openxmlformats.org/drawingml/2006/wordprocessingDrawing" xmlns:w10="urn:schemas-microsoft-com:office:word" xmlns:w="http://schemas.openxmlformats.org/wordprocessingml/2006/main" xmlns:w14="http://schemas.microsoft.com/office/word/2010/wordml" xmlns:wpg="http://schemas.microsoft.com/office/word/2010/wordprocessingGroup" xmlns:wpi="http://schemas.microsoft.com/office/word/2010/wordprocessingInk" xmlns:wne="http://schemas.microsoft.com/office/word/2006/wordml" xmlns:wps="http://schemas.microsoft.com/office/word/2010/wordprocessingShape" mc:Ignorable="w14 wp14">
   <w:abstractNum w:abstractNumId="0">
+    <w:nsid w:val="065945DB"/>
+    <w:multiLevelType w:val="hybridMultilevel"/>
+    <w:tmpl w:val="FB8EFFBE"/>
+    <w:lvl w:ilvl="0" w:tplc="ABD81FEC">
+      <w:start w:val="1"/>
+      <w:numFmt w:val="decimal"/>
+      <w:lvlText w:val="%1."/>
+      <w:lvlJc w:val="left"/>
+      <w:pPr>
+        <w:ind w:left="1440" w:hanging="360"/>
+      </w:pPr>
+      <w:rPr>
+        <w:rFonts w:hint="default"/>
+      </w:rPr>
+    </w:lvl>
+    <w:lvl w:ilvl="1" w:tplc="04020019" w:tentative="1">
+      <w:start w:val="1"/>
+      <w:numFmt w:val="lowerLetter"/>
+      <w:lvlText w:val="%2."/>
+      <w:lvlJc w:val="left"/>
+      <w:pPr>
+        <w:ind w:left="2160" w:hanging="360"/>
+      </w:pPr>
+    </w:lvl>
+    <w:lvl w:ilvl="2" w:tplc="0402001B" w:tentative="1">
+      <w:start w:val="1"/>
+      <w:numFmt w:val="lowerRoman"/>
+      <w:lvlText w:val="%3."/>
+      <w:lvlJc w:val="right"/>
+      <w:pPr>
+        <w:ind w:left="2880" w:hanging="180"/>
+      </w:pPr>
+    </w:lvl>
+    <w:lvl w:ilvl="3" w:tplc="0402000F" w:tentative="1">
+      <w:start w:val="1"/>
+      <w:numFmt w:val="decimal"/>
+      <w:lvlText w:val="%4."/>
+      <w:lvlJc w:val="left"/>
+      <w:pPr>
+        <w:ind w:left="3600" w:hanging="360"/>
+      </w:pPr>
+    </w:lvl>
+    <w:lvl w:ilvl="4" w:tplc="04020019" w:tentative="1">
+      <w:start w:val="1"/>
+      <w:numFmt w:val="lowerLetter"/>
+      <w:lvlText w:val="%5."/>
+      <w:lvlJc w:val="left"/>
+      <w:pPr>
+        <w:ind w:left="4320" w:hanging="360"/>
+      </w:pPr>
+    </w:lvl>
+    <w:lvl w:ilvl="5" w:tplc="0402001B" w:tentative="1">
+      <w:start w:val="1"/>
+      <w:numFmt w:val="lowerRoman"/>
+      <w:lvlText w:val="%6."/>
+      <w:lvlJc w:val="right"/>
+      <w:pPr>
+        <w:ind w:left="5040" w:hanging="180"/>
+      </w:pPr>
+    </w:lvl>
+    <w:lvl w:ilvl="6" w:tplc="0402000F" w:tentative="1">
+      <w:start w:val="1"/>
+      <w:numFmt w:val="decimal"/>
+      <w:lvlText w:val="%7."/>
+      <w:lvlJc w:val="left"/>
+      <w:pPr>
+        <w:ind w:left="5760" w:hanging="360"/>
+      </w:pPr>
+    </w:lvl>
+    <w:lvl w:ilvl="7" w:tplc="04020019" w:tentative="1">
+      <w:start w:val="1"/>
+      <w:numFmt w:val="lowerLetter"/>
+      <w:lvlText w:val="%8."/>
+      <w:lvlJc w:val="left"/>
+      <w:pPr>
+        <w:ind w:left="6480" w:hanging="360"/>
+      </w:pPr>
+    </w:lvl>
+    <w:lvl w:ilvl="8" w:tplc="0402001B" w:tentative="1">
+      <w:start w:val="1"/>
+      <w:numFmt w:val="lowerRoman"/>
+      <w:lvlText w:val="%9."/>
+      <w:lvlJc w:val="right"/>
+      <w:pPr>
+        <w:ind w:left="7200" w:hanging="180"/>
+      </w:pPr>
+    </w:lvl>
+  </w:abstractNum>
+  <w:abstractNum w:abstractNumId="1">
     <w:nsid w:val="09425EB6"/>
     <w:multiLevelType w:val="hybridMultilevel"/>
     <w:tmpl w:val="7FCC5182"/>
@@ -4042,7 +4303,7 @@
       </w:pPr>
     </w:lvl>
   </w:abstractNum>
-  <w:abstractNum w:abstractNumId="1">
+  <w:abstractNum w:abstractNumId="2">
     <w:nsid w:val="0E64338A"/>
     <w:multiLevelType w:val="hybridMultilevel"/>
     <w:tmpl w:val="AB0802D6"/>
@@ -4131,7 +4392,7 @@
       </w:pPr>
     </w:lvl>
   </w:abstractNum>
-  <w:abstractNum w:abstractNumId="2">
+  <w:abstractNum w:abstractNumId="3">
     <w:nsid w:val="1BAF3AAB"/>
     <w:multiLevelType w:val="hybridMultilevel"/>
     <w:tmpl w:val="C6D44E86"/>
@@ -4220,7 +4481,7 @@
       </w:pPr>
     </w:lvl>
   </w:abstractNum>
-  <w:abstractNum w:abstractNumId="3">
+  <w:abstractNum w:abstractNumId="4">
     <w:nsid w:val="2DB007D8"/>
     <w:multiLevelType w:val="hybridMultilevel"/>
     <w:tmpl w:val="D9344230"/>
@@ -4309,7 +4570,7 @@
       </w:pPr>
     </w:lvl>
   </w:abstractNum>
-  <w:abstractNum w:abstractNumId="4">
+  <w:abstractNum w:abstractNumId="5">
     <w:nsid w:val="2EB7649E"/>
     <w:multiLevelType w:val="hybridMultilevel"/>
     <w:tmpl w:val="91840642"/>
@@ -4398,7 +4659,7 @@
       </w:pPr>
     </w:lvl>
   </w:abstractNum>
-  <w:abstractNum w:abstractNumId="5">
+  <w:abstractNum w:abstractNumId="6">
     <w:nsid w:val="306B3129"/>
     <w:multiLevelType w:val="hybridMultilevel"/>
     <w:tmpl w:val="22EC2BAC"/>
@@ -4488,7 +4749,7 @@
       </w:pPr>
     </w:lvl>
   </w:abstractNum>
-  <w:abstractNum w:abstractNumId="6">
+  <w:abstractNum w:abstractNumId="7">
     <w:nsid w:val="3B336073"/>
     <w:multiLevelType w:val="hybridMultilevel"/>
     <w:tmpl w:val="CED66218"/>
@@ -4577,7 +4838,7 @@
       </w:pPr>
     </w:lvl>
   </w:abstractNum>
-  <w:abstractNum w:abstractNumId="7">
+  <w:abstractNum w:abstractNumId="8">
     <w:nsid w:val="3BD813D7"/>
     <w:multiLevelType w:val="hybridMultilevel"/>
     <w:tmpl w:val="C538AAE6"/>
@@ -4666,7 +4927,7 @@
       </w:pPr>
     </w:lvl>
   </w:abstractNum>
-  <w:abstractNum w:abstractNumId="8">
+  <w:abstractNum w:abstractNumId="9">
     <w:nsid w:val="3FF43EDA"/>
     <w:multiLevelType w:val="hybridMultilevel"/>
     <w:tmpl w:val="4C70D4F2"/>
@@ -4755,7 +5016,7 @@
       </w:pPr>
     </w:lvl>
   </w:abstractNum>
-  <w:abstractNum w:abstractNumId="9">
+  <w:abstractNum w:abstractNumId="10">
     <w:nsid w:val="46097B21"/>
     <w:multiLevelType w:val="hybridMultilevel"/>
     <w:tmpl w:val="B5CE34B4"/>
@@ -4844,7 +5105,7 @@
       </w:pPr>
     </w:lvl>
   </w:abstractNum>
-  <w:abstractNum w:abstractNumId="10">
+  <w:abstractNum w:abstractNumId="11">
     <w:nsid w:val="499E6F63"/>
     <w:multiLevelType w:val="hybridMultilevel"/>
     <w:tmpl w:val="9712FE5C"/>
@@ -4933,7 +5194,7 @@
       </w:pPr>
     </w:lvl>
   </w:abstractNum>
-  <w:abstractNum w:abstractNumId="11">
+  <w:abstractNum w:abstractNumId="12">
     <w:nsid w:val="4BEE2B1C"/>
     <w:multiLevelType w:val="hybridMultilevel"/>
     <w:tmpl w:val="AB94E596"/>
@@ -5022,7 +5283,7 @@
       </w:pPr>
     </w:lvl>
   </w:abstractNum>
-  <w:abstractNum w:abstractNumId="12">
+  <w:abstractNum w:abstractNumId="13">
     <w:nsid w:val="4EB53A83"/>
     <w:multiLevelType w:val="hybridMultilevel"/>
     <w:tmpl w:val="3F0AD800"/>
@@ -5111,7 +5372,7 @@
       </w:pPr>
     </w:lvl>
   </w:abstractNum>
-  <w:abstractNum w:abstractNumId="13">
+  <w:abstractNum w:abstractNumId="14">
     <w:nsid w:val="52886FE6"/>
     <w:multiLevelType w:val="hybridMultilevel"/>
     <w:tmpl w:val="C538AAE6"/>
@@ -5200,7 +5461,7 @@
       </w:pPr>
     </w:lvl>
   </w:abstractNum>
-  <w:abstractNum w:abstractNumId="14">
+  <w:abstractNum w:abstractNumId="15">
     <w:nsid w:val="57F06425"/>
     <w:multiLevelType w:val="hybridMultilevel"/>
     <w:tmpl w:val="61240994"/>
@@ -5289,7 +5550,7 @@
       </w:pPr>
     </w:lvl>
   </w:abstractNum>
-  <w:abstractNum w:abstractNumId="15">
+  <w:abstractNum w:abstractNumId="16">
     <w:nsid w:val="59AC6179"/>
     <w:multiLevelType w:val="hybridMultilevel"/>
     <w:tmpl w:val="0144FCA8"/>
@@ -5378,7 +5639,7 @@
       </w:pPr>
     </w:lvl>
   </w:abstractNum>
-  <w:abstractNum w:abstractNumId="16">
+  <w:abstractNum w:abstractNumId="17">
     <w:nsid w:val="5AF355D6"/>
     <w:multiLevelType w:val="hybridMultilevel"/>
     <w:tmpl w:val="8F02B930"/>
@@ -5490,7 +5751,7 @@
       </w:rPr>
     </w:lvl>
   </w:abstractNum>
-  <w:abstractNum w:abstractNumId="17">
+  <w:abstractNum w:abstractNumId="18">
     <w:nsid w:val="5EC31A39"/>
     <w:multiLevelType w:val="hybridMultilevel"/>
     <w:tmpl w:val="6B5C1B9E"/>
@@ -5579,7 +5840,7 @@
       </w:pPr>
     </w:lvl>
   </w:abstractNum>
-  <w:abstractNum w:abstractNumId="18">
+  <w:abstractNum w:abstractNumId="19">
     <w:nsid w:val="66F808F8"/>
     <w:multiLevelType w:val="hybridMultilevel"/>
     <w:tmpl w:val="EFD44B20"/>
@@ -5668,7 +5929,7 @@
       </w:pPr>
     </w:lvl>
   </w:abstractNum>
-  <w:abstractNum w:abstractNumId="19">
+  <w:abstractNum w:abstractNumId="20">
     <w:nsid w:val="6A1610FD"/>
     <w:multiLevelType w:val="hybridMultilevel"/>
     <w:tmpl w:val="ADB8DA3C"/>
@@ -5757,7 +6018,96 @@
       </w:pPr>
     </w:lvl>
   </w:abstractNum>
-  <w:abstractNum w:abstractNumId="20">
+  <w:abstractNum w:abstractNumId="21">
+    <w:nsid w:val="71727455"/>
+    <w:multiLevelType w:val="hybridMultilevel"/>
+    <w:tmpl w:val="85C2D5C4"/>
+    <w:lvl w:ilvl="0" w:tplc="25C2FA94">
+      <w:start w:val="1"/>
+      <w:numFmt w:val="decimal"/>
+      <w:lvlText w:val="%1."/>
+      <w:lvlJc w:val="left"/>
+      <w:pPr>
+        <w:ind w:left="1770" w:hanging="360"/>
+      </w:pPr>
+      <w:rPr>
+        <w:rFonts w:hint="default"/>
+      </w:rPr>
+    </w:lvl>
+    <w:lvl w:ilvl="1" w:tplc="04020019" w:tentative="1">
+      <w:start w:val="1"/>
+      <w:numFmt w:val="lowerLetter"/>
+      <w:lvlText w:val="%2."/>
+      <w:lvlJc w:val="left"/>
+      <w:pPr>
+        <w:ind w:left="2490" w:hanging="360"/>
+      </w:pPr>
+    </w:lvl>
+    <w:lvl w:ilvl="2" w:tplc="0402001B" w:tentative="1">
+      <w:start w:val="1"/>
+      <w:numFmt w:val="lowerRoman"/>
+      <w:lvlText w:val="%3."/>
+      <w:lvlJc w:val="right"/>
+      <w:pPr>
+        <w:ind w:left="3210" w:hanging="180"/>
+      </w:pPr>
+    </w:lvl>
+    <w:lvl w:ilvl="3" w:tplc="0402000F" w:tentative="1">
+      <w:start w:val="1"/>
+      <w:numFmt w:val="decimal"/>
+      <w:lvlText w:val="%4."/>
+      <w:lvlJc w:val="left"/>
+      <w:pPr>
+        <w:ind w:left="3930" w:hanging="360"/>
+      </w:pPr>
+    </w:lvl>
+    <w:lvl w:ilvl="4" w:tplc="04020019" w:tentative="1">
+      <w:start w:val="1"/>
+      <w:numFmt w:val="lowerLetter"/>
+      <w:lvlText w:val="%5."/>
+      <w:lvlJc w:val="left"/>
+      <w:pPr>
+        <w:ind w:left="4650" w:hanging="360"/>
+      </w:pPr>
+    </w:lvl>
+    <w:lvl w:ilvl="5" w:tplc="0402001B" w:tentative="1">
+      <w:start w:val="1"/>
+      <w:numFmt w:val="lowerRoman"/>
+      <w:lvlText w:val="%6."/>
+      <w:lvlJc w:val="right"/>
+      <w:pPr>
+        <w:ind w:left="5370" w:hanging="180"/>
+      </w:pPr>
+    </w:lvl>
+    <w:lvl w:ilvl="6" w:tplc="0402000F" w:tentative="1">
+      <w:start w:val="1"/>
+      <w:numFmt w:val="decimal"/>
+      <w:lvlText w:val="%7."/>
+      <w:lvlJc w:val="left"/>
+      <w:pPr>
+        <w:ind w:left="6090" w:hanging="360"/>
+      </w:pPr>
+    </w:lvl>
+    <w:lvl w:ilvl="7" w:tplc="04020019" w:tentative="1">
+      <w:start w:val="1"/>
+      <w:numFmt w:val="lowerLetter"/>
+      <w:lvlText w:val="%8."/>
+      <w:lvlJc w:val="left"/>
+      <w:pPr>
+        <w:ind w:left="6810" w:hanging="360"/>
+      </w:pPr>
+    </w:lvl>
+    <w:lvl w:ilvl="8" w:tplc="0402001B" w:tentative="1">
+      <w:start w:val="1"/>
+      <w:numFmt w:val="lowerRoman"/>
+      <w:lvlText w:val="%9."/>
+      <w:lvlJc w:val="right"/>
+      <w:pPr>
+        <w:ind w:left="7530" w:hanging="180"/>
+      </w:pPr>
+    </w:lvl>
+  </w:abstractNum>
+  <w:abstractNum w:abstractNumId="22">
     <w:nsid w:val="72BA127D"/>
     <w:multiLevelType w:val="hybridMultilevel"/>
     <w:tmpl w:val="CD4EC7B6"/>
@@ -5846,7 +6196,7 @@
       </w:pPr>
     </w:lvl>
   </w:abstractNum>
-  <w:abstractNum w:abstractNumId="21">
+  <w:abstractNum w:abstractNumId="23">
     <w:nsid w:val="795A4BB2"/>
     <w:multiLevelType w:val="hybridMultilevel"/>
     <w:tmpl w:val="4C8C0F62"/>
@@ -5935,7 +6285,7 @@
       </w:pPr>
     </w:lvl>
   </w:abstractNum>
-  <w:abstractNum w:abstractNumId="22">
+  <w:abstractNum w:abstractNumId="24">
     <w:nsid w:val="7DD77AA5"/>
     <w:multiLevelType w:val="hybridMultilevel"/>
     <w:tmpl w:val="B7909806"/>
@@ -6025,73 +6375,79 @@
     </w:lvl>
   </w:abstractNum>
   <w:num w:numId="1">
+    <w:abstractNumId w:val="19"/>
+  </w:num>
+  <w:num w:numId="2">
+    <w:abstractNumId w:val="6"/>
+  </w:num>
+  <w:num w:numId="3">
+    <w:abstractNumId w:val="9"/>
+  </w:num>
+  <w:num w:numId="4">
+    <w:abstractNumId w:val="11"/>
+  </w:num>
+  <w:num w:numId="5">
+    <w:abstractNumId w:val="23"/>
+  </w:num>
+  <w:num w:numId="6">
+    <w:abstractNumId w:val="14"/>
+  </w:num>
+  <w:num w:numId="7">
+    <w:abstractNumId w:val="15"/>
+  </w:num>
+  <w:num w:numId="8">
+    <w:abstractNumId w:val="16"/>
+  </w:num>
+  <w:num w:numId="9">
+    <w:abstractNumId w:val="4"/>
+  </w:num>
+  <w:num w:numId="10">
+    <w:abstractNumId w:val="24"/>
+  </w:num>
+  <w:num w:numId="11">
+    <w:abstractNumId w:val="20"/>
+  </w:num>
+  <w:num w:numId="12">
+    <w:abstractNumId w:val="3"/>
+  </w:num>
+  <w:num w:numId="13">
+    <w:abstractNumId w:val="22"/>
+  </w:num>
+  <w:num w:numId="14">
+    <w:abstractNumId w:val="5"/>
+  </w:num>
+  <w:num w:numId="15">
+    <w:abstractNumId w:val="1"/>
+  </w:num>
+  <w:num w:numId="16">
+    <w:abstractNumId w:val="13"/>
+  </w:num>
+  <w:num w:numId="17">
+    <w:abstractNumId w:val="2"/>
+  </w:num>
+  <w:num w:numId="18">
+    <w:abstractNumId w:val="8"/>
+  </w:num>
+  <w:num w:numId="19">
+    <w:abstractNumId w:val="12"/>
+  </w:num>
+  <w:num w:numId="20">
+    <w:abstractNumId w:val="10"/>
+  </w:num>
+  <w:num w:numId="21">
+    <w:abstractNumId w:val="7"/>
+  </w:num>
+  <w:num w:numId="22">
     <w:abstractNumId w:val="18"/>
   </w:num>
-  <w:num w:numId="2">
-    <w:abstractNumId w:val="5"/>
+  <w:num w:numId="23">
+    <w:abstractNumId w:val="17"/>
   </w:num>
-  <w:num w:numId="3">
-    <w:abstractNumId w:val="8"/>
-  </w:num>
-  <w:num w:numId="4">
-    <w:abstractNumId w:val="10"/>
-  </w:num>
-  <w:num w:numId="5">
-    <w:abstractNumId w:val="21"/>
-  </w:num>
-  <w:num w:numId="6">
-    <w:abstractNumId w:val="13"/>
-  </w:num>
-  <w:num w:numId="7">
-    <w:abstractNumId w:val="14"/>
-  </w:num>
-  <w:num w:numId="8">
-    <w:abstractNumId w:val="15"/>
-  </w:num>
-  <w:num w:numId="9">
-    <w:abstractNumId w:val="3"/>
-  </w:num>
-  <w:num w:numId="10">
-    <w:abstractNumId w:val="22"/>
-  </w:num>
-  <w:num w:numId="11">
-    <w:abstractNumId w:val="19"/>
-  </w:num>
-  <w:num w:numId="12">
-    <w:abstractNumId w:val="2"/>
-  </w:num>
-  <w:num w:numId="13">
-    <w:abstractNumId w:val="20"/>
-  </w:num>
-  <w:num w:numId="14">
-    <w:abstractNumId w:val="4"/>
-  </w:num>
-  <w:num w:numId="15">
+  <w:num w:numId="24">
     <w:abstractNumId w:val="0"/>
   </w:num>
-  <w:num w:numId="16">
-    <w:abstractNumId w:val="12"/>
-  </w:num>
-  <w:num w:numId="17">
-    <w:abstractNumId w:val="1"/>
-  </w:num>
-  <w:num w:numId="18">
-    <w:abstractNumId w:val="7"/>
-  </w:num>
-  <w:num w:numId="19">
-    <w:abstractNumId w:val="11"/>
-  </w:num>
-  <w:num w:numId="20">
-    <w:abstractNumId w:val="9"/>
-  </w:num>
-  <w:num w:numId="21">
-    <w:abstractNumId w:val="6"/>
-  </w:num>
-  <w:num w:numId="22">
-    <w:abstractNumId w:val="17"/>
-  </w:num>
-  <w:num w:numId="23">
-    <w:abstractNumId w:val="16"/>
+  <w:num w:numId="25">
+    <w:abstractNumId w:val="21"/>
   </w:num>
 </w:numbering>
 </file>
@@ -6930,21 +7286,21 @@
 <w:fonts xmlns:mc="http://schemas.openxmlformats.org/markup-compatibility/2006" xmlns:r="http://schemas.openxmlformats.org/officeDocument/2006/relationships" xmlns:w="http://schemas.openxmlformats.org/wordprocessingml/2006/main" xmlns:w14="http://schemas.microsoft.com/office/word/2010/wordml" mc:Ignorable="w14">
   <w:font w:name="Times New Roman">
     <w:panose1 w:val="02020603050405020304"/>
-    <w:charset w:val="00"/>
+    <w:charset w:val="CC"/>
     <w:family w:val="roman"/>
     <w:pitch w:val="variable"/>
-    <w:sig w:usb0="E0002EFF" w:usb1="C0007843" w:usb2="00000009" w:usb3="00000000" w:csb0="000001FF" w:csb1="00000000"/>
+    <w:sig w:usb0="E0002AFF" w:usb1="C0007841" w:usb2="00000009" w:usb3="00000000" w:csb0="000001FF" w:csb1="00000000"/>
   </w:font>
   <w:font w:name="Calibri">
     <w:panose1 w:val="020F0502020204030204"/>
-    <w:charset w:val="00"/>
+    <w:charset w:val="CC"/>
     <w:family w:val="swiss"/>
     <w:pitch w:val="variable"/>
-    <w:sig w:usb0="E10002FF" w:usb1="4000ACFF" w:usb2="00000009" w:usb3="00000000" w:csb0="0000019F" w:csb1="00000000"/>
+    <w:sig w:usb0="E00002FF" w:usb1="4000ACFF" w:usb2="00000001" w:usb3="00000000" w:csb0="0000019F" w:csb1="00000000"/>
   </w:font>
   <w:font w:name="Courier New">
     <w:panose1 w:val="02070309020205020404"/>
-    <w:charset w:val="00"/>
+    <w:charset w:val="CC"/>
     <w:family w:val="modern"/>
     <w:pitch w:val="fixed"/>
     <w:sig w:usb0="E0002AFF" w:usb1="C0007843" w:usb2="00000009" w:usb3="00000000" w:csb0="000001FF" w:csb1="00000000"/>
@@ -6965,7 +7321,7 @@
   </w:font>
   <w:font w:name="Cambria">
     <w:panose1 w:val="02040503050406030204"/>
-    <w:charset w:val="00"/>
+    <w:charset w:val="CC"/>
     <w:family w:val="roman"/>
     <w:pitch w:val="variable"/>
     <w:sig w:usb0="E00002FF" w:usb1="400004FF" w:usb2="00000000" w:usb3="00000000" w:csb0="0000019F" w:csb1="00000000"/>
@@ -6985,6 +7341,7 @@
 <w:settings xmlns:mc="http://schemas.openxmlformats.org/markup-compatibility/2006" xmlns:o="urn:schemas-microsoft-com:office:office" xmlns:r="http://schemas.openxmlformats.org/officeDocument/2006/relationships" xmlns:m="http://schemas.openxmlformats.org/officeDocument/2006/math" xmlns:v="urn:schemas-microsoft-com:vml" xmlns:w10="urn:schemas-microsoft-com:office:word" xmlns:w="http://schemas.openxmlformats.org/wordprocessingml/2006/main" xmlns:w14="http://schemas.microsoft.com/office/word/2010/wordml" xmlns:sl="http://schemas.openxmlformats.org/schemaLibrary/2006/main" mc:Ignorable="w14">
   <w:view w:val="normal"/>
   <w:defaultTabStop w:val="720"/>
+  <w:hyphenationZone w:val="425"/>
   <w:characterSpacingControl w:val="doNotCompress"/>
   <w:compat>
     <w:useFELayout/>
@@ -6996,7 +7353,7 @@
   <w:rsids>
     <w:rsidRoot w:val="00E75193"/>
     <w:rsid w:val="002D3AD6"/>
-    <w:rsid w:val="00687670"/>
+    <w:rsid w:val="00A40C2C"/>
     <w:rsid w:val="00E25AF9"/>
     <w:rsid w:val="00E75193"/>
     <w:rsid w:val="00E9085B"/>
@@ -7016,8 +7373,8 @@
   </m:mathPr>
   <w:themeFontLang w:val="en-GB"/>
   <w:clrSchemeMapping w:bg1="light1" w:t1="dark1" w:bg2="light2" w:t2="dark2" w:accent1="accent1" w:accent2="accent2" w:accent3="accent3" w:accent4="accent4" w:accent5="accent5" w:accent6="accent6" w:hyperlink="hyperlink" w:followedHyperlink="followedHyperlink"/>
-  <w:decimalSymbol w:val="."/>
-  <w:listSeparator w:val=","/>
+  <w:decimalSymbol w:val=","/>
+  <w:listSeparator w:val=";"/>
 </w:settings>
 </file>
 
@@ -7765,7 +8122,7 @@
 </file>
 
 <file path=customXml/itemProps2.xml><?xml version="1.0" encoding="utf-8"?>
-<ds:datastoreItem xmlns:ds="http://schemas.openxmlformats.org/officeDocument/2006/customXml" ds:itemID="{3327F4B0-EE5E-4058-A050-13B17028638B}">
+<ds:datastoreItem xmlns:ds="http://schemas.openxmlformats.org/officeDocument/2006/customXml" ds:itemID="{6FD7813E-A767-4C98-972C-ACB01A790E84}">
   <ds:schemaRefs>
     <ds:schemaRef ds:uri="http://schemas.openxmlformats.org/officeDocument/2006/bibliography"/>
   </ds:schemaRefs>

--- a/User Requirements Specification.docx
+++ b/User Requirements Specification.docx
@@ -1,6 +1,6 @@
 
 <file path=word/document.xml><?xml version="1.0" encoding="utf-8"?>
-<w:document xmlns:wpc="http://schemas.microsoft.com/office/word/2010/wordprocessingCanvas" xmlns:mc="http://schemas.openxmlformats.org/markup-compatibility/2006" xmlns:o="urn:schemas-microsoft-com:office:office" xmlns:r="http://schemas.openxmlformats.org/officeDocument/2006/relationships" xmlns:m="http://schemas.openxmlformats.org/officeDocument/2006/math" xmlns:v="urn:schemas-microsoft-com:vml" xmlns:wp14="http://schemas.microsoft.com/office/word/2010/wordprocessingDrawing" xmlns:wp="http://schemas.openxmlformats.org/drawingml/2006/wordprocessingDrawing" xmlns:w10="urn:schemas-microsoft-com:office:word" xmlns:w="http://schemas.openxmlformats.org/wordprocessingml/2006/main" xmlns:w14="http://schemas.microsoft.com/office/word/2010/wordml" xmlns:wpg="http://schemas.microsoft.com/office/word/2010/wordprocessingGroup" xmlns:wpi="http://schemas.microsoft.com/office/word/2010/wordprocessingInk" xmlns:wne="http://schemas.microsoft.com/office/word/2006/wordml" xmlns:wps="http://schemas.microsoft.com/office/word/2010/wordprocessingShape" mc:Ignorable="w14 wp14">
+<w:document xmlns:wpc="http://schemas.microsoft.com/office/word/2010/wordprocessingCanvas" xmlns:mo="http://schemas.microsoft.com/office/mac/office/2008/main" xmlns:mc="http://schemas.openxmlformats.org/markup-compatibility/2006" xmlns:mv="urn:schemas-microsoft-com:mac:vml" xmlns:o="urn:schemas-microsoft-com:office:office" xmlns:r="http://schemas.openxmlformats.org/officeDocument/2006/relationships" xmlns:m="http://schemas.openxmlformats.org/officeDocument/2006/math" xmlns:v="urn:schemas-microsoft-com:vml" xmlns:wp14="http://schemas.microsoft.com/office/word/2010/wordprocessingDrawing" xmlns:wp="http://schemas.openxmlformats.org/drawingml/2006/wordprocessingDrawing" xmlns:w10="urn:schemas-microsoft-com:office:word" xmlns:w="http://schemas.openxmlformats.org/wordprocessingml/2006/main" xmlns:w14="http://schemas.microsoft.com/office/word/2010/wordml" xmlns:wpg="http://schemas.microsoft.com/office/word/2010/wordprocessingGroup" xmlns:wpi="http://schemas.microsoft.com/office/word/2010/wordprocessingInk" xmlns:wne="http://schemas.microsoft.com/office/word/2006/wordml" xmlns:wps="http://schemas.microsoft.com/office/word/2010/wordprocessingShape" mc:Ignorable="w14 wp14">
   <w:body>
     <w:sdt>
       <w:sdtPr>
@@ -111,7 +111,6 @@
                 <w:dataBinding w:prefixMappings="xmlns:ns0='http://schemas.openxmlformats.org/package/2006/metadata/core-properties' xmlns:ns1='http://purl.org/dc/elements/1.1/'" w:xpath="/ns0:coreProperties[1]/ns1:title[1]" w:storeItemID="{6C3C8BC8-F283-45AE-878A-BAB7291924A1}"/>
                 <w:text/>
               </w:sdtPr>
-              <w:sdtEndPr/>
               <w:sdtContent>
                 <w:tc>
                   <w:tcPr>
@@ -166,13 +165,9 @@
                 </w:rPr>
                 <w:alias w:val="Subtitle"/>
                 <w:id w:val="15524255"/>
-                <w:placeholder>
-                  <w:docPart w:val="35344BD340474443B3136E99B7FC6DC9"/>
-                </w:placeholder>
                 <w:dataBinding w:prefixMappings="xmlns:ns0='http://schemas.openxmlformats.org/package/2006/metadata/core-properties' xmlns:ns1='http://purl.org/dc/elements/1.1/'" w:xpath="/ns0:coreProperties[1]/ns1:subject[1]" w:storeItemID="{6C3C8BC8-F283-45AE-878A-BAB7291924A1}"/>
                 <w:text/>
               </w:sdtPr>
-              <w:sdtEndPr/>
               <w:sdtContent>
                 <w:tc>
                   <w:tcPr>
@@ -199,6 +194,14 @@
                         <w:szCs w:val="44"/>
                       </w:rPr>
                       <w:t>Version I</w:t>
+                    </w:r>
+                    <w:r>
+                      <w:rPr>
+                        <w:rFonts w:asciiTheme="majorHAnsi" w:eastAsiaTheme="majorEastAsia" w:hAnsiTheme="majorHAnsi" w:cstheme="majorBidi"/>
+                        <w:sz w:val="44"/>
+                        <w:szCs w:val="44"/>
+                      </w:rPr>
+                      <w:t>I</w:t>
                     </w:r>
                   </w:p>
                 </w:tc>
@@ -266,7 +269,6 @@
                   <w:calendar w:val="gregorian"/>
                 </w:date>
               </w:sdtPr>
-              <w:sdtEndPr/>
               <w:sdtContent>
                 <w:tc>
                   <w:tcPr>
@@ -331,12 +333,12 @@
           <w:r>
             <w:rPr>
               <w:noProof/>
-              <w:lang w:eastAsia="bg-BG"/>
+              <w:lang w:val="en-US"/>
             </w:rPr>
             <mc:AlternateContent>
               <mc:Choice Requires="wps">
                 <w:drawing>
-                  <wp:anchor distT="0" distB="0" distL="114300" distR="114300" simplePos="0" relativeHeight="251659264" behindDoc="0" locked="0" layoutInCell="1" allowOverlap="1" wp14:anchorId="25D72549" wp14:editId="49BE1F7C">
+                  <wp:anchor distT="0" distB="0" distL="114300" distR="114300" simplePos="0" relativeHeight="251659264" behindDoc="0" locked="0" layoutInCell="1" allowOverlap="1" wp14:anchorId="6D8175BB" wp14:editId="1A8E74C8">
                     <wp:simplePos x="0" y="0"/>
                     <wp:positionH relativeFrom="column">
                       <wp:posOffset>-158115</wp:posOffset>
@@ -344,7 +346,7 @@
                     <wp:positionV relativeFrom="paragraph">
                       <wp:posOffset>2748915</wp:posOffset>
                     </wp:positionV>
-                    <wp:extent cx="2374265" cy="1403985"/>
+                    <wp:extent cx="2304415" cy="1392555"/>
                     <wp:effectExtent l="0" t="0" r="19685" b="17145"/>
                     <wp:wrapNone/>
                     <wp:docPr id="307" name="Text Box 2"/>
@@ -360,7 +362,7 @@
                           <wps:spPr bwMode="auto">
                             <a:xfrm>
                               <a:off x="0" y="0"/>
-                              <a:ext cx="2374265" cy="1403985"/>
+                              <a:ext cx="2304415" cy="1392555"/>
                             </a:xfrm>
                             <a:prstGeom prst="rect">
                               <a:avLst/>
@@ -1649,13 +1651,25 @@
         <w:rPr>
           <w:lang w:val="en-US"/>
         </w:rPr>
-        <w:t xml:space="preserve">He </w:t>
-      </w:r>
-      <w:r>
-        <w:rPr>
-          <w:lang w:val="en-US"/>
-        </w:rPr>
-        <w:t>selects the element he wishes to create by clicking on it.</w:t>
+        <w:t xml:space="preserve">The actor </w:t>
+      </w:r>
+      <w:r>
+        <w:rPr>
+          <w:lang w:val="en-US"/>
+        </w:rPr>
+        <w:t>selects the element he</w:t>
+      </w:r>
+      <w:r>
+        <w:rPr>
+          <w:lang w:val="en-US"/>
+        </w:rPr>
+        <w:t>/she</w:t>
+      </w:r>
+      <w:r>
+        <w:rPr>
+          <w:lang w:val="en-US"/>
+        </w:rPr>
+        <w:t xml:space="preserve"> wishes to create by clicking on it.</w:t>
       </w:r>
     </w:p>
     <w:p>
@@ -1673,13 +1687,31 @@
         <w:rPr>
           <w:lang w:val="en-US"/>
         </w:rPr>
-        <w:t xml:space="preserve">He </w:t>
-      </w:r>
-      <w:r>
-        <w:rPr>
-          <w:lang w:val="en-US"/>
-        </w:rPr>
-        <w:t xml:space="preserve">click </w:t>
+        <w:t>The actor</w:t>
+      </w:r>
+      <w:r>
+        <w:rPr>
+          <w:lang w:val="en-US"/>
+        </w:rPr>
+        <w:t xml:space="preserve"> </w:t>
+      </w:r>
+      <w:r>
+        <w:rPr>
+          <w:lang w:val="en-US"/>
+        </w:rPr>
+        <w:t>click</w:t>
+      </w:r>
+      <w:r>
+        <w:rPr>
+          <w:lang w:val="en-US"/>
+        </w:rPr>
+        <w:t>s</w:t>
+      </w:r>
+      <w:r>
+        <w:rPr>
+          <w:lang w:val="en-US"/>
+        </w:rPr>
+        <w:t xml:space="preserve"> </w:t>
       </w:r>
       <w:r>
         <w:rPr>
@@ -1808,10 +1840,14 @@
         <w:rPr>
           <w:lang w:val="en-US"/>
         </w:rPr>
-        <w:t xml:space="preserve">He </w:t>
-      </w:r>
-      <w:bookmarkStart w:id="2" w:name="_GoBack"/>
-      <w:bookmarkEnd w:id="2"/>
+        <w:t>The actor</w:t>
+      </w:r>
+      <w:r>
+        <w:rPr>
+          <w:lang w:val="en-US"/>
+        </w:rPr>
+        <w:t xml:space="preserve"> </w:t>
+      </w:r>
       <w:r>
         <w:rPr>
           <w:lang w:val="en-US"/>
@@ -1833,23 +1869,13 @@
           <w:lang w:val="en-US"/>
         </w:rPr>
       </w:pPr>
-      <w:proofErr w:type="gramStart"/>
       <w:r>
         <w:rPr>
           <w:sz w:val="40"/>
           <w:szCs w:val="40"/>
           <w:lang w:val="en-US"/>
         </w:rPr>
-        <w:t>II.</w:t>
-      </w:r>
-      <w:proofErr w:type="gramEnd"/>
-      <w:r>
-        <w:rPr>
-          <w:sz w:val="40"/>
-          <w:szCs w:val="40"/>
-          <w:lang w:val="en-US"/>
-        </w:rPr>
-        <w:t xml:space="preserve"> </w:t>
+        <w:t xml:space="preserve">II. </w:t>
       </w:r>
     </w:p>
     <w:p>
@@ -1942,7 +1968,7 @@
         <w:rPr>
           <w:lang w:val="en-US"/>
         </w:rPr>
-        <w:t>He</w:t>
+        <w:t>The actor</w:t>
       </w:r>
       <w:r>
         <w:rPr>
@@ -1972,7 +1998,7 @@
         <w:rPr>
           <w:lang w:val="en-US"/>
         </w:rPr>
-        <w:t>He</w:t>
+        <w:t>The actor</w:t>
       </w:r>
       <w:r>
         <w:rPr>
@@ -2026,7 +2052,13 @@
         <w:rPr>
           <w:lang w:val="en-US"/>
         </w:rPr>
-        <w:t xml:space="preserve">He </w:t>
+        <w:t>The actor</w:t>
+      </w:r>
+      <w:r>
+        <w:rPr>
+          <w:lang w:val="en-US"/>
+        </w:rPr>
+        <w:t xml:space="preserve"> </w:t>
       </w:r>
       <w:r>
         <w:rPr>
@@ -2050,7 +2082,13 @@
         <w:rPr>
           <w:lang w:val="en-US"/>
         </w:rPr>
-        <w:t xml:space="preserve">He </w:t>
+        <w:t>The actor</w:t>
+      </w:r>
+      <w:r>
+        <w:rPr>
+          <w:lang w:val="en-US"/>
+        </w:rPr>
+        <w:t xml:space="preserve"> </w:t>
       </w:r>
       <w:r>
         <w:rPr>
@@ -2113,7 +2151,13 @@
         <w:rPr>
           <w:lang w:val="en-US"/>
         </w:rPr>
-        <w:t>5a: The user enters a value above 100 or below 0</w:t>
+        <w:t>5a: The actor</w:t>
+      </w:r>
+      <w:r>
+        <w:rPr>
+          <w:lang w:val="en-US"/>
+        </w:rPr>
+        <w:t xml:space="preserve"> enters a value above 100 or below 0</w:t>
       </w:r>
       <w:r>
         <w:rPr>
@@ -2179,7 +2223,6 @@
           <w:lang w:val="en-US"/>
         </w:rPr>
       </w:pPr>
-      <w:proofErr w:type="gramStart"/>
       <w:r>
         <w:rPr>
           <w:b/>
@@ -2199,7 +2242,6 @@
         </w:rPr>
         <w:t>.</w:t>
       </w:r>
-      <w:proofErr w:type="gramEnd"/>
     </w:p>
     <w:p>
       <w:pPr>
@@ -2291,7 +2333,13 @@
         <w:rPr>
           <w:lang w:val="en-US"/>
         </w:rPr>
-        <w:t xml:space="preserve">He </w:t>
+        <w:t>The actor</w:t>
+      </w:r>
+      <w:r>
+        <w:rPr>
+          <w:lang w:val="en-US"/>
+        </w:rPr>
+        <w:t xml:space="preserve"> </w:t>
       </w:r>
       <w:r>
         <w:rPr>
@@ -2351,7 +2399,13 @@
         <w:rPr>
           <w:lang w:val="en-US"/>
         </w:rPr>
-        <w:t xml:space="preserve">He </w:t>
+        <w:t>The actor</w:t>
+      </w:r>
+      <w:r>
+        <w:rPr>
+          <w:lang w:val="en-US"/>
+        </w:rPr>
+        <w:t xml:space="preserve"> </w:t>
       </w:r>
       <w:r>
         <w:rPr>
@@ -2375,7 +2429,13 @@
         <w:rPr>
           <w:lang w:val="en-US"/>
         </w:rPr>
-        <w:t xml:space="preserve">He </w:t>
+        <w:t>The actor</w:t>
+      </w:r>
+      <w:r>
+        <w:rPr>
+          <w:lang w:val="en-US"/>
+        </w:rPr>
+        <w:t xml:space="preserve"> </w:t>
       </w:r>
       <w:r>
         <w:rPr>
@@ -2513,6 +2573,44 @@
     <w:p>
       <w:pPr>
         <w:pStyle w:val="ListParagraph"/>
+        <w:rPr>
+          <w:lang w:val="en-US"/>
+        </w:rPr>
+      </w:pPr>
+      <w:r>
+        <w:rPr>
+          <w:b/>
+          <w:lang w:val="en-US"/>
+        </w:rPr>
+        <w:tab/>
+        <w:t xml:space="preserve">1. </w:t>
+      </w:r>
+      <w:proofErr w:type="gramStart"/>
+      <w:r>
+        <w:rPr>
+          <w:b/>
+          <w:lang w:val="en-US"/>
+        </w:rPr>
+        <w:t>a</w:t>
+      </w:r>
+      <w:proofErr w:type="gramEnd"/>
+      <w:r>
+        <w:rPr>
+          <w:b/>
+          <w:lang w:val="en-US"/>
+        </w:rPr>
+        <w:t>) The system displays a dialog box asking the actor if he/she wishes to save the current file -&gt; if yes, use case save file</w:t>
+      </w:r>
+      <w:r>
+        <w:rPr>
+          <w:lang w:val="en-US"/>
+        </w:rPr>
+        <w:tab/>
+      </w:r>
+    </w:p>
+    <w:p>
+      <w:pPr>
+        <w:pStyle w:val="ListParagraph"/>
         <w:ind w:firstLine="360"/>
         <w:rPr>
           <w:lang w:val="en-US"/>
@@ -2522,43 +2620,25 @@
         <w:rPr>
           <w:lang w:val="en-US"/>
         </w:rPr>
-        <w:t>4a: The user presses the ‘Cancel’ button</w:t>
-      </w:r>
-    </w:p>
-    <w:p>
-      <w:pPr>
-        <w:pStyle w:val="ListParagraph"/>
-        <w:numPr>
-          <w:ilvl w:val="0"/>
-          <w:numId w:val="25"/>
-        </w:numPr>
-        <w:rPr>
-          <w:lang w:val="en-US"/>
-        </w:rPr>
-      </w:pPr>
-      <w:r>
-        <w:rPr>
-          <w:lang w:val="en-US"/>
-        </w:rPr>
-        <w:t xml:space="preserve">He </w:t>
-      </w:r>
-      <w:r>
-        <w:rPr>
-          <w:lang w:val="en-US"/>
-        </w:rPr>
-        <w:t>exits the use case.</w:t>
-      </w:r>
-      <w:r>
-        <w:rPr>
-          <w:lang w:val="en-US"/>
-        </w:rPr>
-        <w:t xml:space="preserve"> </w:t>
-      </w:r>
-      <w:r>
-        <w:rPr>
-          <w:lang w:val="en-US"/>
-        </w:rPr>
-        <w:tab/>
+        <w:t xml:space="preserve">3a: </w:t>
+      </w:r>
+      <w:r>
+        <w:rPr>
+          <w:lang w:val="en-US"/>
+        </w:rPr>
+        <w:t>The actor</w:t>
+      </w:r>
+      <w:r>
+        <w:rPr>
+          <w:lang w:val="en-US"/>
+        </w:rPr>
+        <w:t xml:space="preserve"> presses the ‘Cancel’ button</w:t>
+      </w:r>
+      <w:r>
+        <w:rPr>
+          <w:lang w:val="en-US"/>
+        </w:rPr>
+        <w:t xml:space="preserve"> and exits the use case</w:t>
       </w:r>
     </w:p>
     <w:p>
@@ -2615,7 +2695,13 @@
         <w:rPr>
           <w:lang w:val="en-US"/>
         </w:rPr>
-        <w:t xml:space="preserve">He </w:t>
+        <w:t>The actor</w:t>
+      </w:r>
+      <w:r>
+        <w:rPr>
+          <w:lang w:val="en-US"/>
+        </w:rPr>
+        <w:t xml:space="preserve"> </w:t>
       </w:r>
       <w:r>
         <w:rPr>
@@ -2647,7 +2733,6 @@
           <w:lang w:val="en-US"/>
         </w:rPr>
       </w:pPr>
-      <w:proofErr w:type="gramStart"/>
       <w:r>
         <w:rPr>
           <w:sz w:val="40"/>
@@ -2656,7 +2741,6 @@
         </w:rPr>
         <w:t>IV.</w:t>
       </w:r>
-      <w:proofErr w:type="gramEnd"/>
     </w:p>
     <w:p>
       <w:pPr>
@@ -2675,7 +2759,19 @@
         <w:rPr>
           <w:lang w:val="en-US"/>
         </w:rPr>
-        <w:t xml:space="preserve">  Save a file </w:t>
+        <w:t xml:space="preserve">  Save </w:t>
+      </w:r>
+      <w:r>
+        <w:rPr>
+          <w:lang w:val="en-US"/>
+        </w:rPr>
+        <w:t xml:space="preserve">as </w:t>
+      </w:r>
+      <w:r>
+        <w:rPr>
+          <w:lang w:val="en-US"/>
+        </w:rPr>
+        <w:t xml:space="preserve">a file </w:t>
       </w:r>
     </w:p>
     <w:p>
@@ -2748,7 +2844,13 @@
         <w:rPr>
           <w:lang w:val="en-US"/>
         </w:rPr>
-        <w:t xml:space="preserve">He </w:t>
+        <w:t>The actor</w:t>
+      </w:r>
+      <w:r>
+        <w:rPr>
+          <w:lang w:val="en-US"/>
+        </w:rPr>
+        <w:t xml:space="preserve"> </w:t>
       </w:r>
       <w:r>
         <w:rPr>
@@ -2796,7 +2898,13 @@
         <w:rPr>
           <w:lang w:val="en-US"/>
         </w:rPr>
-        <w:t xml:space="preserve">He </w:t>
+        <w:t>The actor</w:t>
+      </w:r>
+      <w:r>
+        <w:rPr>
+          <w:lang w:val="en-US"/>
+        </w:rPr>
+        <w:t xml:space="preserve"> </w:t>
       </w:r>
       <w:r>
         <w:rPr>
@@ -2820,7 +2928,13 @@
         <w:rPr>
           <w:lang w:val="en-US"/>
         </w:rPr>
-        <w:t xml:space="preserve">He </w:t>
+        <w:t>The actor</w:t>
+      </w:r>
+      <w:r>
+        <w:rPr>
+          <w:lang w:val="en-US"/>
+        </w:rPr>
+        <w:t xml:space="preserve"> </w:t>
       </w:r>
       <w:r>
         <w:rPr>
@@ -2844,7 +2958,13 @@
         <w:rPr>
           <w:lang w:val="en-US"/>
         </w:rPr>
-        <w:t xml:space="preserve">He </w:t>
+        <w:t>The actor</w:t>
+      </w:r>
+      <w:r>
+        <w:rPr>
+          <w:lang w:val="en-US"/>
+        </w:rPr>
+        <w:t xml:space="preserve"> </w:t>
       </w:r>
       <w:r>
         <w:rPr>
@@ -2934,6 +3054,54 @@
     <w:p>
       <w:pPr>
         <w:pStyle w:val="ListParagraph"/>
+        <w:rPr>
+          <w:b/>
+          <w:lang w:val="en-US"/>
+        </w:rPr>
+      </w:pPr>
+    </w:p>
+    <w:p>
+      <w:pPr>
+        <w:rPr>
+          <w:b/>
+          <w:lang w:val="en-US"/>
+        </w:rPr>
+      </w:pPr>
+      <w:r>
+        <w:rPr>
+          <w:b/>
+          <w:lang w:val="en-US"/>
+        </w:rPr>
+        <w:tab/>
+      </w:r>
+      <w:r>
+        <w:rPr>
+          <w:b/>
+          <w:lang w:val="en-US"/>
+        </w:rPr>
+        <w:tab/>
+        <w:t xml:space="preserve">2a. </w:t>
+      </w:r>
+      <w:proofErr w:type="gramStart"/>
+      <w:r>
+        <w:rPr>
+          <w:b/>
+          <w:lang w:val="en-US"/>
+        </w:rPr>
+        <w:t>The</w:t>
+      </w:r>
+      <w:proofErr w:type="gramEnd"/>
+      <w:r>
+        <w:rPr>
+          <w:b/>
+          <w:lang w:val="en-US"/>
+        </w:rPr>
+        <w:t xml:space="preserve"> actor presses the ‘Cancel’ button and he/she exits the use case</w:t>
+      </w:r>
+    </w:p>
+    <w:p>
+      <w:pPr>
+        <w:pStyle w:val="ListParagraph"/>
         <w:ind w:left="1080"/>
         <w:rPr>
           <w:lang w:val="en-US"/>
@@ -2961,7 +3129,6 @@
         <w:rPr>
           <w:lang w:val="en-US"/>
         </w:rPr>
-        <w:lastRenderedPageBreak/>
         <w:t>The system displays a warning.</w:t>
       </w:r>
     </w:p>
@@ -2980,20 +3147,235 @@
         <w:rPr>
           <w:lang w:val="en-US"/>
         </w:rPr>
-        <w:t xml:space="preserve">He </w:t>
-      </w:r>
-      <w:r>
-        <w:rPr>
-          <w:lang w:val="en-US"/>
-        </w:rPr>
-        <w:t>is returned at MSS-step 4</w:t>
-      </w:r>
-      <w:r>
-        <w:rPr>
-          <w:lang w:val="en-US"/>
-        </w:rPr>
-        <w:t>.</w:t>
-      </w:r>
+        <w:t>The actor</w:t>
+      </w:r>
+      <w:r>
+        <w:rPr>
+          <w:lang w:val="en-US"/>
+        </w:rPr>
+        <w:t xml:space="preserve"> </w:t>
+      </w:r>
+      <w:r>
+        <w:rPr>
+          <w:lang w:val="en-US"/>
+        </w:rPr>
+        <w:t>is returned at MSS-step 2</w:t>
+      </w:r>
+    </w:p>
+    <w:p>
+      <w:pPr>
+        <w:rPr>
+          <w:b/>
+          <w:lang w:val="en-US"/>
+        </w:rPr>
+      </w:pPr>
+      <w:r>
+        <w:rPr>
+          <w:b/>
+          <w:lang w:val="en-US"/>
+        </w:rPr>
+        <w:t>V</w:t>
+      </w:r>
+    </w:p>
+    <w:p>
+      <w:pPr>
+        <w:rPr>
+          <w:lang w:val="en-US"/>
+        </w:rPr>
+      </w:pPr>
+      <w:r>
+        <w:rPr>
+          <w:b/>
+          <w:lang w:val="en-US"/>
+        </w:rPr>
+        <w:t>Goal:</w:t>
+      </w:r>
+      <w:r>
+        <w:rPr>
+          <w:lang w:val="en-US"/>
+        </w:rPr>
+        <w:t xml:space="preserve">  Save a file </w:t>
+      </w:r>
+    </w:p>
+    <w:p>
+      <w:pPr>
+        <w:rPr>
+          <w:lang w:val="en-US"/>
+        </w:rPr>
+      </w:pPr>
+      <w:r>
+        <w:rPr>
+          <w:b/>
+          <w:lang w:val="en-US"/>
+        </w:rPr>
+        <w:t>Pre:</w:t>
+      </w:r>
+      <w:r>
+        <w:rPr>
+          <w:lang w:val="en-US"/>
+        </w:rPr>
+        <w:t xml:space="preserve"> </w:t>
+      </w:r>
+    </w:p>
+    <w:p>
+      <w:pPr>
+        <w:rPr>
+          <w:lang w:val="en-US"/>
+        </w:rPr>
+      </w:pPr>
+      <w:r>
+        <w:rPr>
+          <w:b/>
+          <w:lang w:val="en-US"/>
+        </w:rPr>
+        <w:t>Actors</w:t>
+      </w:r>
+      <w:r>
+        <w:rPr>
+          <w:lang w:val="en-US"/>
+        </w:rPr>
+        <w:t>: User</w:t>
+      </w:r>
+    </w:p>
+    <w:p>
+      <w:pPr>
+        <w:pStyle w:val="ListParagraph"/>
+        <w:rPr>
+          <w:b/>
+          <w:lang w:val="en-US"/>
+        </w:rPr>
+      </w:pPr>
+      <w:r>
+        <w:rPr>
+          <w:b/>
+          <w:lang w:val="en-US"/>
+        </w:rPr>
+        <w:t>MSS:</w:t>
+      </w:r>
+    </w:p>
+    <w:p>
+      <w:pPr>
+        <w:pStyle w:val="ListParagraph"/>
+        <w:numPr>
+          <w:ilvl w:val="0"/>
+          <w:numId w:val="27"/>
+        </w:numPr>
+        <w:rPr>
+          <w:lang w:val="en-US"/>
+        </w:rPr>
+      </w:pPr>
+      <w:r>
+        <w:rPr>
+          <w:lang w:val="en-US"/>
+        </w:rPr>
+        <w:t>The actor presses the ‘</w:t>
+      </w:r>
+      <w:r>
+        <w:rPr>
+          <w:lang w:val="en-US"/>
+        </w:rPr>
+        <w:t>Save</w:t>
+      </w:r>
+      <w:r>
+        <w:rPr>
+          <w:lang w:val="en-US"/>
+        </w:rPr>
+        <w:t xml:space="preserve">’ button. </w:t>
+      </w:r>
+    </w:p>
+    <w:p>
+      <w:pPr>
+        <w:pStyle w:val="ListParagraph"/>
+        <w:numPr>
+          <w:ilvl w:val="0"/>
+          <w:numId w:val="27"/>
+        </w:numPr>
+        <w:rPr>
+          <w:lang w:val="en-US"/>
+        </w:rPr>
+      </w:pPr>
+      <w:r>
+        <w:rPr>
+          <w:lang w:val="en-US"/>
+        </w:rPr>
+        <w:t>The system</w:t>
+      </w:r>
+      <w:r>
+        <w:rPr>
+          <w:lang w:val="en-US"/>
+        </w:rPr>
+        <w:t xml:space="preserve"> displays a dialog box informing the actor that the save is done</w:t>
+      </w:r>
+    </w:p>
+    <w:p>
+      <w:pPr>
+        <w:pStyle w:val="ListParagraph"/>
+        <w:rPr>
+          <w:lang w:val="en-US"/>
+        </w:rPr>
+      </w:pPr>
+    </w:p>
+    <w:p>
+      <w:pPr>
+        <w:pStyle w:val="ListParagraph"/>
+        <w:rPr>
+          <w:b/>
+          <w:lang w:val="en-US"/>
+        </w:rPr>
+      </w:pPr>
+      <w:r>
+        <w:rPr>
+          <w:b/>
+          <w:lang w:val="en-US"/>
+        </w:rPr>
+        <w:t>Extensions:</w:t>
+      </w:r>
+    </w:p>
+    <w:p>
+      <w:pPr>
+        <w:pStyle w:val="ListParagraph"/>
+        <w:rPr>
+          <w:b/>
+          <w:lang w:val="en-US"/>
+        </w:rPr>
+      </w:pPr>
+      <w:proofErr w:type="gramStart"/>
+      <w:r>
+        <w:rPr>
+          <w:b/>
+          <w:lang w:val="en-US"/>
+        </w:rPr>
+        <w:t>1.a )</w:t>
+      </w:r>
+      <w:proofErr w:type="gramEnd"/>
+      <w:r>
+        <w:rPr>
+          <w:b/>
+          <w:lang w:val="en-US"/>
+        </w:rPr>
+        <w:t xml:space="preserve"> The file has no location or name on the disk-&gt; continue with save as, step 2</w:t>
+      </w:r>
+    </w:p>
+    <w:p>
+      <w:pPr>
+        <w:rPr>
+          <w:lang w:val="en-US"/>
+        </w:rPr>
+      </w:pPr>
+      <w:r>
+        <w:rPr>
+          <w:b/>
+          <w:lang w:val="en-US"/>
+        </w:rPr>
+        <w:tab/>
+      </w:r>
+    </w:p>
+    <w:p>
+      <w:pPr>
+        <w:rPr>
+          <w:lang w:val="en-US"/>
+        </w:rPr>
+      </w:pPr>
     </w:p>
     <w:p>
       <w:pPr>
@@ -3016,7 +3398,23 @@
           <w:szCs w:val="40"/>
           <w:lang w:val="en-US"/>
         </w:rPr>
-        <w:t>V.</w:t>
+        <w:t>V</w:t>
+      </w:r>
+      <w:r>
+        <w:rPr>
+          <w:sz w:val="40"/>
+          <w:szCs w:val="40"/>
+          <w:lang w:val="en-US"/>
+        </w:rPr>
+        <w:t>I</w:t>
+      </w:r>
+      <w:r>
+        <w:rPr>
+          <w:sz w:val="40"/>
+          <w:szCs w:val="40"/>
+          <w:lang w:val="en-US"/>
+        </w:rPr>
+        <w:t>.</w:t>
       </w:r>
     </w:p>
     <w:p>
@@ -3115,7 +3513,7 @@
         <w:rPr>
           <w:lang w:val="en-US"/>
         </w:rPr>
-        <w:t xml:space="preserve">He </w:t>
+        <w:t xml:space="preserve">The actor </w:t>
       </w:r>
       <w:r>
         <w:rPr>
@@ -3139,7 +3537,13 @@
         <w:rPr>
           <w:lang w:val="en-US"/>
         </w:rPr>
-        <w:t xml:space="preserve">He </w:t>
+        <w:t>The actor</w:t>
+      </w:r>
+      <w:r>
+        <w:rPr>
+          <w:lang w:val="en-US"/>
+        </w:rPr>
+        <w:t xml:space="preserve"> </w:t>
       </w:r>
       <w:r>
         <w:rPr>
@@ -3201,11 +3605,17 @@
         <w:pStyle w:val="ListParagraph"/>
         <w:ind w:left="1080"/>
         <w:rPr>
-          <w:lang w:val="en-US"/>
-        </w:rPr>
-      </w:pPr>
-      <w:r>
-        <w:rPr>
+          <w:b/>
+          <w:i/>
+          <w:color w:val="FF6600"/>
+          <w:lang w:val="en-US"/>
+        </w:rPr>
+      </w:pPr>
+      <w:r>
+        <w:rPr>
+          <w:b/>
+          <w:i/>
+          <w:color w:val="FF6600"/>
           <w:lang w:val="en-US"/>
         </w:rPr>
         <w:t>4a: There is already a file with that name</w:t>
@@ -3219,11 +3629,17 @@
           <w:numId w:val="16"/>
         </w:numPr>
         <w:rPr>
-          <w:lang w:val="en-US"/>
-        </w:rPr>
-      </w:pPr>
-      <w:r>
-        <w:rPr>
+          <w:b/>
+          <w:i/>
+          <w:color w:val="FF6600"/>
+          <w:lang w:val="en-US"/>
+        </w:rPr>
+      </w:pPr>
+      <w:r>
+        <w:rPr>
+          <w:b/>
+          <w:i/>
+          <w:color w:val="FF6600"/>
           <w:lang w:val="en-US"/>
         </w:rPr>
         <w:t>The system displays a warning.</w:t>
@@ -3237,26 +3653,38 @@
           <w:numId w:val="16"/>
         </w:numPr>
         <w:rPr>
-          <w:lang w:val="en-US"/>
-        </w:rPr>
-      </w:pPr>
-      <w:r>
-        <w:rPr>
-          <w:lang w:val="en-US"/>
-        </w:rPr>
-        <w:t xml:space="preserve">He </w:t>
-      </w:r>
-      <w:r>
-        <w:rPr>
-          <w:lang w:val="en-US"/>
-        </w:rPr>
-        <w:t>is returned at MSS-step 4</w:t>
-      </w:r>
-      <w:r>
-        <w:rPr>
-          <w:lang w:val="en-US"/>
-        </w:rPr>
-        <w:t>.</w:t>
+          <w:b/>
+          <w:i/>
+          <w:color w:val="FF6600"/>
+          <w:lang w:val="en-US"/>
+        </w:rPr>
+      </w:pPr>
+      <w:r>
+        <w:rPr>
+          <w:b/>
+          <w:i/>
+          <w:color w:val="FF6600"/>
+          <w:lang w:val="en-US"/>
+        </w:rPr>
+        <w:t>The actor</w:t>
+      </w:r>
+      <w:r>
+        <w:rPr>
+          <w:b/>
+          <w:i/>
+          <w:color w:val="FF6600"/>
+          <w:lang w:val="en-US"/>
+        </w:rPr>
+        <w:t xml:space="preserve"> </w:t>
+      </w:r>
+      <w:r>
+        <w:rPr>
+          <w:b/>
+          <w:i/>
+          <w:color w:val="FF6600"/>
+          <w:lang w:val="en-US"/>
+        </w:rPr>
+        <w:t>is returned at MSS-step 4.</w:t>
       </w:r>
     </w:p>
     <w:p>
@@ -3276,16 +3704,31 @@
           <w:lang w:val="en-US"/>
         </w:rPr>
       </w:pPr>
-      <w:proofErr w:type="gramStart"/>
       <w:r>
         <w:rPr>
           <w:sz w:val="40"/>
           <w:szCs w:val="40"/>
           <w:lang w:val="en-US"/>
         </w:rPr>
-        <w:t>VI.</w:t>
-      </w:r>
-      <w:proofErr w:type="gramEnd"/>
+        <w:lastRenderedPageBreak/>
+        <w:t>VI</w:t>
+      </w:r>
+      <w:r>
+        <w:rPr>
+          <w:sz w:val="40"/>
+          <w:szCs w:val="40"/>
+          <w:lang w:val="en-US"/>
+        </w:rPr>
+        <w:t>I</w:t>
+      </w:r>
+      <w:r>
+        <w:rPr>
+          <w:sz w:val="40"/>
+          <w:szCs w:val="40"/>
+          <w:lang w:val="en-US"/>
+        </w:rPr>
+        <w:t>.</w:t>
+      </w:r>
     </w:p>
     <w:p>
       <w:pPr>
@@ -3357,13 +3800,31 @@
         <w:rPr>
           <w:lang w:val="en-US"/>
         </w:rPr>
-        <w:t xml:space="preserve">He </w:t>
-      </w:r>
-      <w:r>
-        <w:rPr>
-          <w:lang w:val="en-US"/>
-        </w:rPr>
-        <w:t>selects the pump for which he wants to change the current flow.</w:t>
+        <w:t>The actor</w:t>
+      </w:r>
+      <w:r>
+        <w:rPr>
+          <w:lang w:val="en-US"/>
+        </w:rPr>
+        <w:t xml:space="preserve"> </w:t>
+      </w:r>
+      <w:r>
+        <w:rPr>
+          <w:lang w:val="en-US"/>
+        </w:rPr>
+        <w:t>selects the pump for which he</w:t>
+      </w:r>
+      <w:r>
+        <w:rPr>
+          <w:lang w:val="en-US"/>
+        </w:rPr>
+        <w:t>/she</w:t>
+      </w:r>
+      <w:r>
+        <w:rPr>
+          <w:lang w:val="en-US"/>
+        </w:rPr>
+        <w:t xml:space="preserve"> wants to change the current flow.</w:t>
       </w:r>
     </w:p>
     <w:p>
@@ -3381,7 +3842,13 @@
         <w:rPr>
           <w:lang w:val="en-US"/>
         </w:rPr>
-        <w:t xml:space="preserve">He </w:t>
+        <w:t>The actor</w:t>
+      </w:r>
+      <w:r>
+        <w:rPr>
+          <w:lang w:val="en-US"/>
+        </w:rPr>
+        <w:t xml:space="preserve"> </w:t>
       </w:r>
       <w:r>
         <w:rPr>
@@ -3405,7 +3872,13 @@
         <w:rPr>
           <w:lang w:val="en-US"/>
         </w:rPr>
-        <w:t xml:space="preserve">He </w:t>
+        <w:t>The actor</w:t>
+      </w:r>
+      <w:r>
+        <w:rPr>
+          <w:lang w:val="en-US"/>
+        </w:rPr>
+        <w:t xml:space="preserve"> </w:t>
       </w:r>
       <w:r>
         <w:rPr>
@@ -3504,7 +3977,13 @@
         <w:rPr>
           <w:lang w:val="en-US"/>
         </w:rPr>
-        <w:t xml:space="preserve">He </w:t>
+        <w:t>The actor</w:t>
+      </w:r>
+      <w:r>
+        <w:rPr>
+          <w:lang w:val="en-US"/>
+        </w:rPr>
+        <w:t xml:space="preserve"> </w:t>
       </w:r>
       <w:r>
         <w:rPr>
@@ -3527,20 +4006,6 @@
         </w:rPr>
         <w:t xml:space="preserve"> </w:t>
       </w:r>
-    </w:p>
-    <w:p>
-      <w:pPr>
-        <w:rPr>
-          <w:lang w:val="en-US"/>
-        </w:rPr>
-      </w:pPr>
-    </w:p>
-    <w:p>
-      <w:pPr>
-        <w:rPr>
-          <w:lang w:val="en-US"/>
-        </w:rPr>
-      </w:pPr>
     </w:p>
     <w:p>
       <w:pPr>
@@ -3557,14 +4022,14 @@
           <w:lang w:val="en-US"/>
         </w:rPr>
       </w:pPr>
-      <w:bookmarkStart w:id="3" w:name="_Toc435961586"/>
+      <w:bookmarkStart w:id="2" w:name="_Toc435961586"/>
       <w:r>
         <w:rPr>
           <w:lang w:val="en-US"/>
         </w:rPr>
         <w:t>User Interface</w:t>
       </w:r>
-      <w:bookmarkEnd w:id="3"/>
+      <w:bookmarkEnd w:id="2"/>
     </w:p>
     <w:p>
       <w:pPr>
@@ -3609,10 +4074,11 @@
       <w:r>
         <w:rPr>
           <w:noProof/>
-          <w:lang w:eastAsia="bg-BG"/>
-        </w:rPr>
+          <w:lang w:val="en-US"/>
+        </w:rPr>
+        <w:lastRenderedPageBreak/>
         <w:drawing>
-          <wp:inline distT="0" distB="0" distL="0" distR="0" wp14:anchorId="521BF76A" wp14:editId="15EF8B5B">
+          <wp:inline distT="0" distB="0" distL="0" distR="0" wp14:anchorId="6622DB38" wp14:editId="6240E6E2">
             <wp:extent cx="5762625" cy="4114800"/>
             <wp:effectExtent l="0" t="0" r="9525" b="0"/>
             <wp:docPr id="2" name="Picture 2" descr="C:\Users\User\Desktop\YEAR 2\OOD\OOD2\OOD2\2ndDesign.PNG"/>
@@ -3719,15 +4185,14 @@
           <w:lang w:val="en-US"/>
         </w:rPr>
       </w:pPr>
-      <w:bookmarkStart w:id="4" w:name="_Toc435961587"/>
-      <w:r>
-        <w:rPr>
-          <w:lang w:val="en-US"/>
-        </w:rPr>
-        <w:lastRenderedPageBreak/>
+      <w:bookmarkStart w:id="3" w:name="_Toc435961587"/>
+      <w:r>
+        <w:rPr>
+          <w:lang w:val="en-US"/>
+        </w:rPr>
         <w:t>Nonfunctional requirements</w:t>
       </w:r>
-      <w:bookmarkEnd w:id="4"/>
+      <w:bookmarkEnd w:id="3"/>
     </w:p>
     <w:p>
       <w:pPr>
@@ -3777,11 +4242,13 @@
           <w:numId w:val="23"/>
         </w:numPr>
         <w:rPr>
-          <w:lang w:val="en-US"/>
-        </w:rPr>
-      </w:pPr>
-      <w:r>
-        <w:rPr>
+          <w:i/>
+          <w:lang w:val="en-US"/>
+        </w:rPr>
+      </w:pPr>
+      <w:r>
+        <w:rPr>
+          <w:i/>
           <w:lang w:val="en-US"/>
         </w:rPr>
         <w:t>The max flow must be bigger than the current flow</w:t>
@@ -3795,11 +4262,13 @@
           <w:numId w:val="23"/>
         </w:numPr>
         <w:rPr>
-          <w:lang w:val="en-US"/>
-        </w:rPr>
-      </w:pPr>
-      <w:r>
-        <w:rPr>
+          <w:i/>
+          <w:lang w:val="en-US"/>
+        </w:rPr>
+      </w:pPr>
+      <w:r>
+        <w:rPr>
+          <w:i/>
           <w:lang w:val="en-US"/>
         </w:rPr>
         <w:t>A splitter has one pipeline as input and two pipelines as output</w:t>
@@ -3813,13 +4282,16 @@
           <w:numId w:val="23"/>
         </w:numPr>
         <w:rPr>
-          <w:lang w:val="en-US"/>
-        </w:rPr>
-      </w:pPr>
-      <w:r>
-        <w:rPr>
-          <w:lang w:val="en-US"/>
-        </w:rPr>
+          <w:i/>
+          <w:lang w:val="en-US"/>
+        </w:rPr>
+      </w:pPr>
+      <w:r>
+        <w:rPr>
+          <w:i/>
+          <w:lang w:val="en-US"/>
+        </w:rPr>
+        <w:lastRenderedPageBreak/>
         <w:t>Half of the incoming fuel leaves the splitter via the upper output and half of it via the lower output</w:t>
       </w:r>
     </w:p>
@@ -3831,11 +4303,13 @@
           <w:numId w:val="23"/>
         </w:numPr>
         <w:rPr>
-          <w:lang w:val="en-US"/>
-        </w:rPr>
-      </w:pPr>
-      <w:r>
-        <w:rPr>
+          <w:i/>
+          <w:lang w:val="en-US"/>
+        </w:rPr>
+      </w:pPr>
+      <w:r>
+        <w:rPr>
+          <w:i/>
           <w:lang w:val="en-US"/>
         </w:rPr>
         <w:t xml:space="preserve">The percentage fuel that leaves the splitter via the upper output </w:t>
@@ -3849,11 +4323,13 @@
           <w:numId w:val="23"/>
         </w:numPr>
         <w:rPr>
-          <w:lang w:val="en-US"/>
-        </w:rPr>
-      </w:pPr>
-      <w:r>
-        <w:rPr>
+          <w:i/>
+          <w:lang w:val="en-US"/>
+        </w:rPr>
+      </w:pPr>
+      <w:r>
+        <w:rPr>
+          <w:i/>
           <w:lang w:val="en-US"/>
         </w:rPr>
         <w:t>A merger has two inputs and one output</w:t>
@@ -3867,11 +4343,13 @@
           <w:numId w:val="23"/>
         </w:numPr>
         <w:rPr>
-          <w:lang w:val="en-US"/>
-        </w:rPr>
-      </w:pPr>
-      <w:r>
-        <w:rPr>
+          <w:i/>
+          <w:lang w:val="en-US"/>
+        </w:rPr>
+      </w:pPr>
+      <w:r>
+        <w:rPr>
+          <w:i/>
           <w:lang w:val="en-US"/>
         </w:rPr>
         <w:t>A sink has one input and no outputs</w:t>
@@ -3885,11 +4363,13 @@
           <w:numId w:val="23"/>
         </w:numPr>
         <w:rPr>
-          <w:lang w:val="en-US"/>
-        </w:rPr>
-      </w:pPr>
-      <w:r>
-        <w:rPr>
+          <w:i/>
+          <w:lang w:val="en-US"/>
+        </w:rPr>
+      </w:pPr>
+      <w:r>
+        <w:rPr>
+          <w:i/>
           <w:lang w:val="en-US"/>
         </w:rPr>
         <w:t>Every pipeline has safety limits</w:t>
@@ -3903,11 +4383,13 @@
           <w:numId w:val="23"/>
         </w:numPr>
         <w:rPr>
-          <w:lang w:val="en-US"/>
-        </w:rPr>
-      </w:pPr>
-      <w:r>
-        <w:rPr>
+          <w:i/>
+          <w:lang w:val="en-US"/>
+        </w:rPr>
+      </w:pPr>
+      <w:r>
+        <w:rPr>
+          <w:i/>
           <w:lang w:val="en-US"/>
         </w:rPr>
         <w:t xml:space="preserve">A pipeline starts at an output of a component and ends at an input of another component </w:t>
@@ -3921,11 +4403,13 @@
           <w:numId w:val="23"/>
         </w:numPr>
         <w:rPr>
-          <w:lang w:val="en-US"/>
-        </w:rPr>
-      </w:pPr>
-      <w:r>
-        <w:rPr>
+          <w:i/>
+          <w:lang w:val="en-US"/>
+        </w:rPr>
+      </w:pPr>
+      <w:r>
+        <w:rPr>
+          <w:i/>
           <w:lang w:val="en-US"/>
         </w:rPr>
         <w:t>The pipeline has a currently flow of fuel</w:t>
@@ -3939,11 +4423,13 @@
           <w:numId w:val="23"/>
         </w:numPr>
         <w:rPr>
-          <w:lang w:val="en-US"/>
-        </w:rPr>
-      </w:pPr>
-      <w:r>
-        <w:rPr>
+          <w:i/>
+          <w:lang w:val="en-US"/>
+        </w:rPr>
+      </w:pPr>
+      <w:r>
+        <w:rPr>
+          <w:i/>
           <w:lang w:val="en-US"/>
         </w:rPr>
         <w:t>The current flow of a pipeline will be shown</w:t>
@@ -3951,24 +4437,49 @@
     </w:p>
     <w:p>
       <w:pPr>
+        <w:ind w:left="360"/>
         <w:rPr>
           <w:lang w:val="en-GB"/>
         </w:rPr>
       </w:pPr>
-    </w:p>
-    <w:p>
-      <w:pPr>
-        <w:ind w:firstLine="360"/>
-        <w:rPr>
-          <w:lang w:val="en-US"/>
-        </w:rPr>
-      </w:pPr>
-      <w:r>
-        <w:rPr>
-          <w:lang w:val="en-US"/>
-        </w:rPr>
-        <w:t>Moreover, the software will have a user-friendly interface. The system will insure maintainability by being able to add and remove components, recoverability by saving and loading a file, capacity by adding as many elements as wanted and reliability by assuring the user that the application will not crash at unexpected times.</w:t>
-      </w:r>
+      <w:r>
+        <w:rPr>
+          <w:lang w:val="en-GB"/>
+        </w:rPr>
+        <w:t>To begin with,</w:t>
+      </w:r>
+      <w:r>
+        <w:rPr>
+          <w:lang w:val="en-US"/>
+        </w:rPr>
+        <w:t xml:space="preserve"> the software</w:t>
+      </w:r>
+      <w:r>
+        <w:rPr>
+          <w:lang w:val="en-US"/>
+        </w:rPr>
+        <w:t xml:space="preserve"> system</w:t>
+      </w:r>
+      <w:r>
+        <w:rPr>
+          <w:lang w:val="en-US"/>
+        </w:rPr>
+        <w:t xml:space="preserve"> will</w:t>
+      </w:r>
+      <w:r>
+        <w:rPr>
+          <w:lang w:val="en-US"/>
+        </w:rPr>
+        <w:t xml:space="preserve"> have a user-friendly interface so that all users, no matter how experienced they are, would be able to create a simple pipeline flow.</w:t>
+      </w:r>
+      <w:r>
+        <w:rPr>
+          <w:lang w:val="en-US"/>
+        </w:rPr>
+        <w:t xml:space="preserve"> The system will insure maintainability by being able to add and remove components, recoverability by saving and loading a file, capacity by adding as many elements as wanted and reliability by assuring the user that the application will not crash at unexpected times.</w:t>
+      </w:r>
+      <w:bookmarkStart w:id="4" w:name="_GoBack"/>
+      <w:bookmarkEnd w:id="4"/>
     </w:p>
     <w:p>
       <w:pPr>
@@ -3996,7 +4507,7 @@
 </file>
 
 <file path=word/endnotes.xml><?xml version="1.0" encoding="utf-8"?>
-<w:endnotes xmlns:wpc="http://schemas.microsoft.com/office/word/2010/wordprocessingCanvas" xmlns:mc="http://schemas.openxmlformats.org/markup-compatibility/2006" xmlns:o="urn:schemas-microsoft-com:office:office" xmlns:r="http://schemas.openxmlformats.org/officeDocument/2006/relationships" xmlns:m="http://schemas.openxmlformats.org/officeDocument/2006/math" xmlns:v="urn:schemas-microsoft-com:vml" xmlns:wp14="http://schemas.microsoft.com/office/word/2010/wordprocessingDrawing" xmlns:wp="http://schemas.openxmlformats.org/drawingml/2006/wordprocessingDrawing" xmlns:w10="urn:schemas-microsoft-com:office:word" xmlns:w="http://schemas.openxmlformats.org/wordprocessingml/2006/main" xmlns:w14="http://schemas.microsoft.com/office/word/2010/wordml" xmlns:wpg="http://schemas.microsoft.com/office/word/2010/wordprocessingGroup" xmlns:wpi="http://schemas.microsoft.com/office/word/2010/wordprocessingInk" xmlns:wne="http://schemas.microsoft.com/office/word/2006/wordml" xmlns:wps="http://schemas.microsoft.com/office/word/2010/wordprocessingShape" mc:Ignorable="w14 wp14">
+<w:endnotes xmlns:wpc="http://schemas.microsoft.com/office/word/2010/wordprocessingCanvas" xmlns:mo="http://schemas.microsoft.com/office/mac/office/2008/main" xmlns:mc="http://schemas.openxmlformats.org/markup-compatibility/2006" xmlns:mv="urn:schemas-microsoft-com:mac:vml" xmlns:o="urn:schemas-microsoft-com:office:office" xmlns:r="http://schemas.openxmlformats.org/officeDocument/2006/relationships" xmlns:m="http://schemas.openxmlformats.org/officeDocument/2006/math" xmlns:v="urn:schemas-microsoft-com:vml" xmlns:wp14="http://schemas.microsoft.com/office/word/2010/wordprocessingDrawing" xmlns:wp="http://schemas.openxmlformats.org/drawingml/2006/wordprocessingDrawing" xmlns:w10="urn:schemas-microsoft-com:office:word" xmlns:w="http://schemas.openxmlformats.org/wordprocessingml/2006/main" xmlns:w14="http://schemas.microsoft.com/office/word/2010/wordml" xmlns:wpg="http://schemas.microsoft.com/office/word/2010/wordprocessingGroup" xmlns:wpi="http://schemas.microsoft.com/office/word/2010/wordprocessingInk" xmlns:wne="http://schemas.microsoft.com/office/word/2006/wordml" xmlns:wps="http://schemas.microsoft.com/office/word/2010/wordprocessingShape" mc:Ignorable="w14 wp14">
   <w:endnote w:type="separator" w:id="-1">
     <w:p>
       <w:pPr>
@@ -4021,7 +4532,7 @@
 </file>
 
 <file path=word/footer1.xml><?xml version="1.0" encoding="utf-8"?>
-<w:ftr xmlns:wpc="http://schemas.microsoft.com/office/word/2010/wordprocessingCanvas" xmlns:mc="http://schemas.openxmlformats.org/markup-compatibility/2006" xmlns:o="urn:schemas-microsoft-com:office:office" xmlns:r="http://schemas.openxmlformats.org/officeDocument/2006/relationships" xmlns:m="http://schemas.openxmlformats.org/officeDocument/2006/math" xmlns:v="urn:schemas-microsoft-com:vml" xmlns:wp14="http://schemas.microsoft.com/office/word/2010/wordprocessingDrawing" xmlns:wp="http://schemas.openxmlformats.org/drawingml/2006/wordprocessingDrawing" xmlns:w10="urn:schemas-microsoft-com:office:word" xmlns:w="http://schemas.openxmlformats.org/wordprocessingml/2006/main" xmlns:w14="http://schemas.microsoft.com/office/word/2010/wordml" xmlns:wpg="http://schemas.microsoft.com/office/word/2010/wordprocessingGroup" xmlns:wpi="http://schemas.microsoft.com/office/word/2010/wordprocessingInk" xmlns:wne="http://schemas.microsoft.com/office/word/2006/wordml" xmlns:wps="http://schemas.microsoft.com/office/word/2010/wordprocessingShape" mc:Ignorable="w14 wp14">
+<w:ftr xmlns:wpc="http://schemas.microsoft.com/office/word/2010/wordprocessingCanvas" xmlns:mo="http://schemas.microsoft.com/office/mac/office/2008/main" xmlns:mc="http://schemas.openxmlformats.org/markup-compatibility/2006" xmlns:mv="urn:schemas-microsoft-com:mac:vml" xmlns:o="urn:schemas-microsoft-com:office:office" xmlns:r="http://schemas.openxmlformats.org/officeDocument/2006/relationships" xmlns:m="http://schemas.openxmlformats.org/officeDocument/2006/math" xmlns:v="urn:schemas-microsoft-com:vml" xmlns:wp14="http://schemas.microsoft.com/office/word/2010/wordprocessingDrawing" xmlns:wp="http://schemas.openxmlformats.org/drawingml/2006/wordprocessingDrawing" xmlns:w10="urn:schemas-microsoft-com:office:word" xmlns:w="http://schemas.openxmlformats.org/wordprocessingml/2006/main" xmlns:w14="http://schemas.microsoft.com/office/word/2010/wordml" xmlns:wpg="http://schemas.microsoft.com/office/word/2010/wordprocessingGroup" xmlns:wpi="http://schemas.microsoft.com/office/word/2010/wordprocessingInk" xmlns:wne="http://schemas.microsoft.com/office/word/2006/wordml" xmlns:wps="http://schemas.microsoft.com/office/word/2010/wordprocessingShape" mc:Ignorable="w14 wp14">
   <w:sdt>
     <w:sdtPr>
       <w:id w:val="1233737173"/>
@@ -4063,7 +4574,7 @@
             <w:bCs/>
             <w:noProof/>
           </w:rPr>
-          <w:t>3</w:t>
+          <w:t>8</w:t>
         </w:r>
         <w:r>
           <w:rPr>
@@ -4099,7 +4610,7 @@
 </file>
 
 <file path=word/footnotes.xml><?xml version="1.0" encoding="utf-8"?>
-<w:footnotes xmlns:wpc="http://schemas.microsoft.com/office/word/2010/wordprocessingCanvas" xmlns:mc="http://schemas.openxmlformats.org/markup-compatibility/2006" xmlns:o="urn:schemas-microsoft-com:office:office" xmlns:r="http://schemas.openxmlformats.org/officeDocument/2006/relationships" xmlns:m="http://schemas.openxmlformats.org/officeDocument/2006/math" xmlns:v="urn:schemas-microsoft-com:vml" xmlns:wp14="http://schemas.microsoft.com/office/word/2010/wordprocessingDrawing" xmlns:wp="http://schemas.openxmlformats.org/drawingml/2006/wordprocessingDrawing" xmlns:w10="urn:schemas-microsoft-com:office:word" xmlns:w="http://schemas.openxmlformats.org/wordprocessingml/2006/main" xmlns:w14="http://schemas.microsoft.com/office/word/2010/wordml" xmlns:wpg="http://schemas.microsoft.com/office/word/2010/wordprocessingGroup" xmlns:wpi="http://schemas.microsoft.com/office/word/2010/wordprocessingInk" xmlns:wne="http://schemas.microsoft.com/office/word/2006/wordml" xmlns:wps="http://schemas.microsoft.com/office/word/2010/wordprocessingShape" mc:Ignorable="w14 wp14">
+<w:footnotes xmlns:wpc="http://schemas.microsoft.com/office/word/2010/wordprocessingCanvas" xmlns:mo="http://schemas.microsoft.com/office/mac/office/2008/main" xmlns:mc="http://schemas.openxmlformats.org/markup-compatibility/2006" xmlns:mv="urn:schemas-microsoft-com:mac:vml" xmlns:o="urn:schemas-microsoft-com:office:office" xmlns:r="http://schemas.openxmlformats.org/officeDocument/2006/relationships" xmlns:m="http://schemas.openxmlformats.org/officeDocument/2006/math" xmlns:v="urn:schemas-microsoft-com:vml" xmlns:wp14="http://schemas.microsoft.com/office/word/2010/wordprocessingDrawing" xmlns:wp="http://schemas.openxmlformats.org/drawingml/2006/wordprocessingDrawing" xmlns:w10="urn:schemas-microsoft-com:office:word" xmlns:w="http://schemas.openxmlformats.org/wordprocessingml/2006/main" xmlns:w14="http://schemas.microsoft.com/office/word/2010/wordml" xmlns:wpg="http://schemas.microsoft.com/office/word/2010/wordprocessingGroup" xmlns:wpi="http://schemas.microsoft.com/office/word/2010/wordprocessingInk" xmlns:wne="http://schemas.microsoft.com/office/word/2006/wordml" xmlns:wps="http://schemas.microsoft.com/office/word/2010/wordprocessingShape" mc:Ignorable="w14 wp14">
   <w:footnote w:type="separator" w:id="-1">
     <w:p>
       <w:pPr>
@@ -4124,7 +4635,7 @@
 </file>
 
 <file path=word/numbering.xml><?xml version="1.0" encoding="utf-8"?>
-<w:numbering xmlns:wpc="http://schemas.microsoft.com/office/word/2010/wordprocessingCanvas" xmlns:mc="http://schemas.openxmlformats.org/markup-compatibility/2006" xmlns:o="urn:schemas-microsoft-com:office:office" xmlns:r="http://schemas.openxmlformats.org/officeDocument/2006/relationships" xmlns:m="http://schemas.openxmlformats.org/officeDocument/2006/math" xmlns:v="urn:schemas-microsoft-com:vml" xmlns:wp14="http://schemas.microsoft.com/office/word/2010/wordprocessingDrawing" xmlns:wp="http://schemas.openxmlformats.org/drawingml/2006/wordprocessingDrawing" xmlns:w10="urn:schemas-microsoft-com:office:word" xmlns:w="http://schemas.openxmlformats.org/wordprocessingml/2006/main" xmlns:w14="http://schemas.microsoft.com/office/word/2010/wordml" xmlns:wpg="http://schemas.microsoft.com/office/word/2010/wordprocessingGroup" xmlns:wpi="http://schemas.microsoft.com/office/word/2010/wordprocessingInk" xmlns:wne="http://schemas.microsoft.com/office/word/2006/wordml" xmlns:wps="http://schemas.microsoft.com/office/word/2010/wordprocessingShape" mc:Ignorable="w14 wp14">
+<w:numbering xmlns:wpc="http://schemas.microsoft.com/office/word/2010/wordprocessingCanvas" xmlns:mo="http://schemas.microsoft.com/office/mac/office/2008/main" xmlns:mc="http://schemas.openxmlformats.org/markup-compatibility/2006" xmlns:mv="urn:schemas-microsoft-com:mac:vml" xmlns:o="urn:schemas-microsoft-com:office:office" xmlns:r="http://schemas.openxmlformats.org/officeDocument/2006/relationships" xmlns:m="http://schemas.openxmlformats.org/officeDocument/2006/math" xmlns:v="urn:schemas-microsoft-com:vml" xmlns:wp14="http://schemas.microsoft.com/office/word/2010/wordprocessingDrawing" xmlns:wp="http://schemas.openxmlformats.org/drawingml/2006/wordprocessingDrawing" xmlns:w10="urn:schemas-microsoft-com:office:word" xmlns:w="http://schemas.openxmlformats.org/wordprocessingml/2006/main" xmlns:w14="http://schemas.microsoft.com/office/word/2010/wordml" xmlns:wpg="http://schemas.microsoft.com/office/word/2010/wordprocessingGroup" xmlns:wpi="http://schemas.microsoft.com/office/word/2010/wordprocessingInk" xmlns:wne="http://schemas.microsoft.com/office/word/2006/wordml" xmlns:wps="http://schemas.microsoft.com/office/word/2010/wordprocessingShape" mc:Ignorable="w14 wp14">
   <w:abstractNum w:abstractNumId="0">
     <w:nsid w:val="065945DB"/>
     <w:multiLevelType w:val="hybridMultilevel"/>
@@ -5841,6 +6352,92 @@
     </w:lvl>
   </w:abstractNum>
   <w:abstractNum w:abstractNumId="19">
+    <w:nsid w:val="60B66965"/>
+    <w:multiLevelType w:val="hybridMultilevel"/>
+    <w:tmpl w:val="397A5FD2"/>
+    <w:lvl w:ilvl="0" w:tplc="0409000F">
+      <w:start w:val="1"/>
+      <w:numFmt w:val="decimal"/>
+      <w:lvlText w:val="%1."/>
+      <w:lvlJc w:val="left"/>
+      <w:pPr>
+        <w:ind w:left="1080" w:hanging="360"/>
+      </w:pPr>
+    </w:lvl>
+    <w:lvl w:ilvl="1" w:tplc="04090019" w:tentative="1">
+      <w:start w:val="1"/>
+      <w:numFmt w:val="lowerLetter"/>
+      <w:lvlText w:val="%2."/>
+      <w:lvlJc w:val="left"/>
+      <w:pPr>
+        <w:ind w:left="1800" w:hanging="360"/>
+      </w:pPr>
+    </w:lvl>
+    <w:lvl w:ilvl="2" w:tplc="0409001B" w:tentative="1">
+      <w:start w:val="1"/>
+      <w:numFmt w:val="lowerRoman"/>
+      <w:lvlText w:val="%3."/>
+      <w:lvlJc w:val="right"/>
+      <w:pPr>
+        <w:ind w:left="2520" w:hanging="180"/>
+      </w:pPr>
+    </w:lvl>
+    <w:lvl w:ilvl="3" w:tplc="0409000F" w:tentative="1">
+      <w:start w:val="1"/>
+      <w:numFmt w:val="decimal"/>
+      <w:lvlText w:val="%4."/>
+      <w:lvlJc w:val="left"/>
+      <w:pPr>
+        <w:ind w:left="3240" w:hanging="360"/>
+      </w:pPr>
+    </w:lvl>
+    <w:lvl w:ilvl="4" w:tplc="04090019" w:tentative="1">
+      <w:start w:val="1"/>
+      <w:numFmt w:val="lowerLetter"/>
+      <w:lvlText w:val="%5."/>
+      <w:lvlJc w:val="left"/>
+      <w:pPr>
+        <w:ind w:left="3960" w:hanging="360"/>
+      </w:pPr>
+    </w:lvl>
+    <w:lvl w:ilvl="5" w:tplc="0409001B" w:tentative="1">
+      <w:start w:val="1"/>
+      <w:numFmt w:val="lowerRoman"/>
+      <w:lvlText w:val="%6."/>
+      <w:lvlJc w:val="right"/>
+      <w:pPr>
+        <w:ind w:left="4680" w:hanging="180"/>
+      </w:pPr>
+    </w:lvl>
+    <w:lvl w:ilvl="6" w:tplc="0409000F" w:tentative="1">
+      <w:start w:val="1"/>
+      <w:numFmt w:val="decimal"/>
+      <w:lvlText w:val="%7."/>
+      <w:lvlJc w:val="left"/>
+      <w:pPr>
+        <w:ind w:left="5400" w:hanging="360"/>
+      </w:pPr>
+    </w:lvl>
+    <w:lvl w:ilvl="7" w:tplc="04090019" w:tentative="1">
+      <w:start w:val="1"/>
+      <w:numFmt w:val="lowerLetter"/>
+      <w:lvlText w:val="%8."/>
+      <w:lvlJc w:val="left"/>
+      <w:pPr>
+        <w:ind w:left="6120" w:hanging="360"/>
+      </w:pPr>
+    </w:lvl>
+    <w:lvl w:ilvl="8" w:tplc="0409001B" w:tentative="1">
+      <w:start w:val="1"/>
+      <w:numFmt w:val="lowerRoman"/>
+      <w:lvlText w:val="%9."/>
+      <w:lvlJc w:val="right"/>
+      <w:pPr>
+        <w:ind w:left="6840" w:hanging="180"/>
+      </w:pPr>
+    </w:lvl>
+  </w:abstractNum>
+  <w:abstractNum w:abstractNumId="20">
     <w:nsid w:val="66F808F8"/>
     <w:multiLevelType w:val="hybridMultilevel"/>
     <w:tmpl w:val="EFD44B20"/>
@@ -5929,7 +6526,7 @@
       </w:pPr>
     </w:lvl>
   </w:abstractNum>
-  <w:abstractNum w:abstractNumId="20">
+  <w:abstractNum w:abstractNumId="21">
     <w:nsid w:val="6A1610FD"/>
     <w:multiLevelType w:val="hybridMultilevel"/>
     <w:tmpl w:val="ADB8DA3C"/>
@@ -6018,7 +6615,93 @@
       </w:pPr>
     </w:lvl>
   </w:abstractNum>
-  <w:abstractNum w:abstractNumId="21">
+  <w:abstractNum w:abstractNumId="22">
+    <w:nsid w:val="6DFA62E7"/>
+    <w:multiLevelType w:val="hybridMultilevel"/>
+    <w:tmpl w:val="1720710A"/>
+    <w:lvl w:ilvl="0" w:tplc="0409000F">
+      <w:start w:val="1"/>
+      <w:numFmt w:val="decimal"/>
+      <w:lvlText w:val="%1."/>
+      <w:lvlJc w:val="left"/>
+      <w:pPr>
+        <w:ind w:left="720" w:hanging="360"/>
+      </w:pPr>
+    </w:lvl>
+    <w:lvl w:ilvl="1" w:tplc="04090019" w:tentative="1">
+      <w:start w:val="1"/>
+      <w:numFmt w:val="lowerLetter"/>
+      <w:lvlText w:val="%2."/>
+      <w:lvlJc w:val="left"/>
+      <w:pPr>
+        <w:ind w:left="1440" w:hanging="360"/>
+      </w:pPr>
+    </w:lvl>
+    <w:lvl w:ilvl="2" w:tplc="0409001B" w:tentative="1">
+      <w:start w:val="1"/>
+      <w:numFmt w:val="lowerRoman"/>
+      <w:lvlText w:val="%3."/>
+      <w:lvlJc w:val="right"/>
+      <w:pPr>
+        <w:ind w:left="2160" w:hanging="180"/>
+      </w:pPr>
+    </w:lvl>
+    <w:lvl w:ilvl="3" w:tplc="0409000F" w:tentative="1">
+      <w:start w:val="1"/>
+      <w:numFmt w:val="decimal"/>
+      <w:lvlText w:val="%4."/>
+      <w:lvlJc w:val="left"/>
+      <w:pPr>
+        <w:ind w:left="2880" w:hanging="360"/>
+      </w:pPr>
+    </w:lvl>
+    <w:lvl w:ilvl="4" w:tplc="04090019" w:tentative="1">
+      <w:start w:val="1"/>
+      <w:numFmt w:val="lowerLetter"/>
+      <w:lvlText w:val="%5."/>
+      <w:lvlJc w:val="left"/>
+      <w:pPr>
+        <w:ind w:left="3600" w:hanging="360"/>
+      </w:pPr>
+    </w:lvl>
+    <w:lvl w:ilvl="5" w:tplc="0409001B" w:tentative="1">
+      <w:start w:val="1"/>
+      <w:numFmt w:val="lowerRoman"/>
+      <w:lvlText w:val="%6."/>
+      <w:lvlJc w:val="right"/>
+      <w:pPr>
+        <w:ind w:left="4320" w:hanging="180"/>
+      </w:pPr>
+    </w:lvl>
+    <w:lvl w:ilvl="6" w:tplc="0409000F" w:tentative="1">
+      <w:start w:val="1"/>
+      <w:numFmt w:val="decimal"/>
+      <w:lvlText w:val="%7."/>
+      <w:lvlJc w:val="left"/>
+      <w:pPr>
+        <w:ind w:left="5040" w:hanging="360"/>
+      </w:pPr>
+    </w:lvl>
+    <w:lvl w:ilvl="7" w:tplc="04090019" w:tentative="1">
+      <w:start w:val="1"/>
+      <w:numFmt w:val="lowerLetter"/>
+      <w:lvlText w:val="%8."/>
+      <w:lvlJc w:val="left"/>
+      <w:pPr>
+        <w:ind w:left="5760" w:hanging="360"/>
+      </w:pPr>
+    </w:lvl>
+    <w:lvl w:ilvl="8" w:tplc="0409001B" w:tentative="1">
+      <w:start w:val="1"/>
+      <w:numFmt w:val="lowerRoman"/>
+      <w:lvlText w:val="%9."/>
+      <w:lvlJc w:val="right"/>
+      <w:pPr>
+        <w:ind w:left="6480" w:hanging="180"/>
+      </w:pPr>
+    </w:lvl>
+  </w:abstractNum>
+  <w:abstractNum w:abstractNumId="23">
     <w:nsid w:val="71727455"/>
     <w:multiLevelType w:val="hybridMultilevel"/>
     <w:tmpl w:val="85C2D5C4"/>
@@ -6107,7 +6790,7 @@
       </w:pPr>
     </w:lvl>
   </w:abstractNum>
-  <w:abstractNum w:abstractNumId="22">
+  <w:abstractNum w:abstractNumId="24">
     <w:nsid w:val="72BA127D"/>
     <w:multiLevelType w:val="hybridMultilevel"/>
     <w:tmpl w:val="CD4EC7B6"/>
@@ -6196,7 +6879,7 @@
       </w:pPr>
     </w:lvl>
   </w:abstractNum>
-  <w:abstractNum w:abstractNumId="23">
+  <w:abstractNum w:abstractNumId="25">
     <w:nsid w:val="795A4BB2"/>
     <w:multiLevelType w:val="hybridMultilevel"/>
     <w:tmpl w:val="4C8C0F62"/>
@@ -6285,7 +6968,7 @@
       </w:pPr>
     </w:lvl>
   </w:abstractNum>
-  <w:abstractNum w:abstractNumId="24">
+  <w:abstractNum w:abstractNumId="26">
     <w:nsid w:val="7DD77AA5"/>
     <w:multiLevelType w:val="hybridMultilevel"/>
     <w:tmpl w:val="B7909806"/>
@@ -6375,7 +7058,7 @@
     </w:lvl>
   </w:abstractNum>
   <w:num w:numId="1">
-    <w:abstractNumId w:val="19"/>
+    <w:abstractNumId w:val="20"/>
   </w:num>
   <w:num w:numId="2">
     <w:abstractNumId w:val="6"/>
@@ -6387,7 +7070,7 @@
     <w:abstractNumId w:val="11"/>
   </w:num>
   <w:num w:numId="5">
-    <w:abstractNumId w:val="23"/>
+    <w:abstractNumId w:val="25"/>
   </w:num>
   <w:num w:numId="6">
     <w:abstractNumId w:val="14"/>
@@ -6402,16 +7085,16 @@
     <w:abstractNumId w:val="4"/>
   </w:num>
   <w:num w:numId="10">
-    <w:abstractNumId w:val="24"/>
+    <w:abstractNumId w:val="26"/>
   </w:num>
   <w:num w:numId="11">
-    <w:abstractNumId w:val="20"/>
+    <w:abstractNumId w:val="21"/>
   </w:num>
   <w:num w:numId="12">
     <w:abstractNumId w:val="3"/>
   </w:num>
   <w:num w:numId="13">
-    <w:abstractNumId w:val="22"/>
+    <w:abstractNumId w:val="24"/>
   </w:num>
   <w:num w:numId="14">
     <w:abstractNumId w:val="5"/>
@@ -6447,7 +7130,13 @@
     <w:abstractNumId w:val="0"/>
   </w:num>
   <w:num w:numId="25">
-    <w:abstractNumId w:val="21"/>
+    <w:abstractNumId w:val="23"/>
+  </w:num>
+  <w:num w:numId="26">
+    <w:abstractNumId w:val="19"/>
+  </w:num>
+  <w:num w:numId="27">
+    <w:abstractNumId w:val="22"/>
   </w:num>
 </w:numbering>
 </file>
@@ -6469,7 +7158,7 @@
       </w:pPr>
     </w:pPrDefault>
   </w:docDefaults>
-  <w:latentStyles w:defLockedState="0" w:defUIPriority="99" w:defSemiHidden="1" w:defUnhideWhenUsed="1" w:defQFormat="0" w:count="267">
+  <w:latentStyles w:defLockedState="0" w:defUIPriority="99" w:defSemiHidden="1" w:defUnhideWhenUsed="1" w:defQFormat="0" w:count="276">
     <w:lsdException w:name="Normal" w:semiHidden="0" w:uiPriority="0" w:unhideWhenUsed="0" w:qFormat="1"/>
     <w:lsdException w:name="heading 1" w:semiHidden="0" w:uiPriority="9" w:unhideWhenUsed="0" w:qFormat="1"/>
     <w:lsdException w:name="heading 2" w:uiPriority="9" w:qFormat="1"/>
@@ -6834,7 +7523,7 @@
 </file>
 
 <file path=word/stylesWithEffects.xml><?xml version="1.0" encoding="utf-8"?>
-<w:styles xmlns:wpc="http://schemas.microsoft.com/office/word/2010/wordprocessingCanvas" xmlns:mc="http://schemas.openxmlformats.org/markup-compatibility/2006" xmlns:o="urn:schemas-microsoft-com:office:office" xmlns:r="http://schemas.openxmlformats.org/officeDocument/2006/relationships" xmlns:m="http://schemas.openxmlformats.org/officeDocument/2006/math" xmlns:v="urn:schemas-microsoft-com:vml" xmlns:wp14="http://schemas.microsoft.com/office/word/2010/wordprocessingDrawing" xmlns:wp="http://schemas.openxmlformats.org/drawingml/2006/wordprocessingDrawing" xmlns:w10="urn:schemas-microsoft-com:office:word" xmlns:w="http://schemas.openxmlformats.org/wordprocessingml/2006/main" xmlns:w14="http://schemas.microsoft.com/office/word/2010/wordml" xmlns:wpg="http://schemas.microsoft.com/office/word/2010/wordprocessingGroup" xmlns:wpi="http://schemas.microsoft.com/office/word/2010/wordprocessingInk" xmlns:wne="http://schemas.microsoft.com/office/word/2006/wordml" xmlns:wps="http://schemas.microsoft.com/office/word/2010/wordprocessingShape" mc:Ignorable="w14 wp14">
+<w:styles xmlns:wpc="http://schemas.microsoft.com/office/word/2010/wordprocessingCanvas" xmlns:mo="http://schemas.microsoft.com/office/mac/office/2008/main" xmlns:mc="http://schemas.openxmlformats.org/markup-compatibility/2006" xmlns:mv="urn:schemas-microsoft-com:mac:vml" xmlns:o="urn:schemas-microsoft-com:office:office" xmlns:r="http://schemas.openxmlformats.org/officeDocument/2006/relationships" xmlns:m="http://schemas.openxmlformats.org/officeDocument/2006/math" xmlns:v="urn:schemas-microsoft-com:vml" xmlns:wp14="http://schemas.microsoft.com/office/word/2010/wordprocessingDrawing" xmlns:wp="http://schemas.openxmlformats.org/drawingml/2006/wordprocessingDrawing" xmlns:w10="urn:schemas-microsoft-com:office:word" xmlns:w="http://schemas.openxmlformats.org/wordprocessingml/2006/main" xmlns:w14="http://schemas.microsoft.com/office/word/2010/wordml" xmlns:wpg="http://schemas.microsoft.com/office/word/2010/wordprocessingGroup" xmlns:wpi="http://schemas.microsoft.com/office/word/2010/wordprocessingInk" xmlns:wne="http://schemas.microsoft.com/office/word/2006/wordml" xmlns:wps="http://schemas.microsoft.com/office/word/2010/wordprocessingShape" mc:Ignorable="w14 wp14">
   <w:docDefaults>
     <w:rPrDefault>
       <w:rPr>
@@ -6850,7 +7539,7 @@
       </w:pPr>
     </w:pPrDefault>
   </w:docDefaults>
-  <w:latentStyles w:defLockedState="0" w:defUIPriority="99" w:defSemiHidden="1" w:defUnhideWhenUsed="1" w:defQFormat="0" w:count="267">
+  <w:latentStyles w:defLockedState="0" w:defUIPriority="99" w:defSemiHidden="1" w:defUnhideWhenUsed="1" w:defQFormat="0" w:count="276">
     <w:lsdException w:name="Normal" w:semiHidden="0" w:uiPriority="0" w:unhideWhenUsed="0" w:qFormat="1"/>
     <w:lsdException w:name="heading 1" w:semiHidden="0" w:uiPriority="9" w:unhideWhenUsed="0" w:qFormat="1"/>
     <w:lsdException w:name="heading 2" w:uiPriority="9" w:qFormat="1"/>
@@ -7215,7 +7904,7 @@
 </file>
 
 <file path=word/glossary/document.xml><?xml version="1.0" encoding="utf-8"?>
-<w:glossaryDocument xmlns:wpc="http://schemas.microsoft.com/office/word/2010/wordprocessingCanvas" xmlns:mc="http://schemas.openxmlformats.org/markup-compatibility/2006" xmlns:o="urn:schemas-microsoft-com:office:office" xmlns:r="http://schemas.openxmlformats.org/officeDocument/2006/relationships" xmlns:m="http://schemas.openxmlformats.org/officeDocument/2006/math" xmlns:v="urn:schemas-microsoft-com:vml" xmlns:wp14="http://schemas.microsoft.com/office/word/2010/wordprocessingDrawing" xmlns:wp="http://schemas.openxmlformats.org/drawingml/2006/wordprocessingDrawing" xmlns:w10="urn:schemas-microsoft-com:office:word" xmlns:w="http://schemas.openxmlformats.org/wordprocessingml/2006/main" xmlns:w14="http://schemas.microsoft.com/office/word/2010/wordml" xmlns:wpg="http://schemas.microsoft.com/office/word/2010/wordprocessingGroup" xmlns:wpi="http://schemas.microsoft.com/office/word/2010/wordprocessingInk" xmlns:wne="http://schemas.microsoft.com/office/word/2006/wordml" xmlns:wps="http://schemas.microsoft.com/office/word/2010/wordprocessingShape" mc:Ignorable="w14 wp14">
+<w:glossaryDocument xmlns:wpc="http://schemas.microsoft.com/office/word/2010/wordprocessingCanvas" xmlns:mo="http://schemas.microsoft.com/office/mac/office/2008/main" xmlns:mc="http://schemas.openxmlformats.org/markup-compatibility/2006" xmlns:mv="urn:schemas-microsoft-com:mac:vml" xmlns:o="urn:schemas-microsoft-com:office:office" xmlns:r="http://schemas.openxmlformats.org/officeDocument/2006/relationships" xmlns:m="http://schemas.openxmlformats.org/officeDocument/2006/math" xmlns:v="urn:schemas-microsoft-com:vml" xmlns:wp14="http://schemas.microsoft.com/office/word/2010/wordprocessingDrawing" xmlns:wp="http://schemas.openxmlformats.org/drawingml/2006/wordprocessingDrawing" xmlns:w10="urn:schemas-microsoft-com:office:word" xmlns:w="http://schemas.openxmlformats.org/wordprocessingml/2006/main" xmlns:w14="http://schemas.microsoft.com/office/word/2010/wordml" xmlns:wpg="http://schemas.microsoft.com/office/word/2010/wordprocessingGroup" xmlns:wpi="http://schemas.microsoft.com/office/word/2010/wordprocessingInk" xmlns:wne="http://schemas.microsoft.com/office/word/2006/wordml" xmlns:wps="http://schemas.microsoft.com/office/word/2010/wordprocessingShape" mc:Ignorable="w14 wp14">
   <w:docParts>
     <w:docPart>
       <w:docPartPr>
@@ -7247,37 +7936,6 @@
         </w:p>
       </w:docPartBody>
     </w:docPart>
-    <w:docPart>
-      <w:docPartPr>
-        <w:name w:val="1495F56E6D2944DBA180A6269E0C64EE"/>
-        <w:category>
-          <w:name w:val="General"/>
-          <w:gallery w:val="placeholder"/>
-        </w:category>
-        <w:types>
-          <w:type w:val="bbPlcHdr"/>
-        </w:types>
-        <w:behaviors>
-          <w:behavior w:val="content"/>
-        </w:behaviors>
-        <w:guid w:val="{6AA373D2-02A2-4878-9C2A-35D9B04B1A50}"/>
-      </w:docPartPr>
-      <w:docPartBody>
-        <w:p>
-          <w:pPr>
-            <w:pStyle w:val="1495F56E6D2944DBA180A6269E0C64EE"/>
-          </w:pPr>
-          <w:r>
-            <w:rPr>
-              <w:rFonts w:asciiTheme="majorHAnsi" w:eastAsiaTheme="majorEastAsia" w:hAnsiTheme="majorHAnsi" w:cstheme="majorBidi"/>
-              <w:sz w:val="80"/>
-              <w:szCs w:val="80"/>
-            </w:rPr>
-            <w:t>[Type the document title]</w:t>
-          </w:r>
-        </w:p>
-      </w:docPartBody>
-    </w:docPart>
   </w:docParts>
 </w:glossaryDocument>
 </file>
@@ -7286,24 +7944,24 @@
 <w:fonts xmlns:mc="http://schemas.openxmlformats.org/markup-compatibility/2006" xmlns:r="http://schemas.openxmlformats.org/officeDocument/2006/relationships" xmlns:w="http://schemas.openxmlformats.org/wordprocessingml/2006/main" xmlns:w14="http://schemas.microsoft.com/office/word/2010/wordml" mc:Ignorable="w14">
   <w:font w:name="Times New Roman">
     <w:panose1 w:val="02020603050405020304"/>
-    <w:charset w:val="CC"/>
-    <w:family w:val="roman"/>
+    <w:charset w:val="00"/>
+    <w:family w:val="auto"/>
     <w:pitch w:val="variable"/>
-    <w:sig w:usb0="E0002AFF" w:usb1="C0007841" w:usb2="00000009" w:usb3="00000000" w:csb0="000001FF" w:csb1="00000000"/>
+    <w:sig w:usb0="00000003" w:usb1="00000000" w:usb2="00000000" w:usb3="00000000" w:csb0="00000001" w:csb1="00000000"/>
   </w:font>
   <w:font w:name="Calibri">
     <w:panose1 w:val="020F0502020204030204"/>
-    <w:charset w:val="CC"/>
-    <w:family w:val="swiss"/>
+    <w:charset w:val="00"/>
+    <w:family w:val="auto"/>
     <w:pitch w:val="variable"/>
-    <w:sig w:usb0="E00002FF" w:usb1="4000ACFF" w:usb2="00000001" w:usb3="00000000" w:csb0="0000019F" w:csb1="00000000"/>
+    <w:sig w:usb0="00000003" w:usb1="00000000" w:usb2="00000000" w:usb3="00000000" w:csb0="00000001" w:csb1="00000000"/>
   </w:font>
   <w:font w:name="Courier New">
     <w:panose1 w:val="02070309020205020404"/>
-    <w:charset w:val="CC"/>
-    <w:family w:val="modern"/>
-    <w:pitch w:val="fixed"/>
-    <w:sig w:usb0="E0002AFF" w:usb1="C0007843" w:usb2="00000009" w:usb3="00000000" w:csb0="000001FF" w:csb1="00000000"/>
+    <w:charset w:val="00"/>
+    <w:family w:val="auto"/>
+    <w:pitch w:val="variable"/>
+    <w:sig w:usb0="00000003" w:usb1="00000000" w:usb2="00000000" w:usb3="00000000" w:csb0="00000001" w:csb1="00000000"/>
   </w:font>
   <w:font w:name="Wingdings">
     <w:panose1 w:val="05000000000000000000"/>
@@ -7313,24 +7971,46 @@
     <w:sig w:usb0="00000000" w:usb1="10000000" w:usb2="00000000" w:usb3="00000000" w:csb0="80000000" w:csb1="00000000"/>
   </w:font>
   <w:font w:name="Symbol">
-    <w:panose1 w:val="05050102010706020507"/>
+    <w:panose1 w:val="00000000000000000000"/>
     <w:charset w:val="02"/>
-    <w:family w:val="roman"/>
+    <w:family w:val="auto"/>
     <w:pitch w:val="variable"/>
     <w:sig w:usb0="00000000" w:usb1="10000000" w:usb2="00000000" w:usb3="00000000" w:csb0="80000000" w:csb1="00000000"/>
   </w:font>
   <w:font w:name="Cambria">
     <w:panose1 w:val="02040503050406030204"/>
-    <w:charset w:val="CC"/>
+    <w:charset w:val="00"/>
+    <w:family w:val="auto"/>
+    <w:pitch w:val="variable"/>
+    <w:sig w:usb0="00000003" w:usb1="00000000" w:usb2="00000000" w:usb3="00000000" w:csb0="00000001" w:csb1="00000000"/>
+  </w:font>
+  <w:font w:name="ＭＳ ゴシック">
+    <w:panose1 w:val="00000000000000000000"/>
+    <w:charset w:val="80"/>
+    <w:family w:val="modern"/>
+    <w:notTrueType/>
+    <w:pitch w:val="fixed"/>
+    <w:sig w:usb0="00000001" w:usb1="08070000" w:usb2="00000010" w:usb3="00000000" w:csb0="00020000" w:csb1="00000000"/>
+  </w:font>
+  <w:font w:name="ＭＳ 明朝">
+    <w:panose1 w:val="00000000000000000000"/>
+    <w:charset w:val="80"/>
     <w:family w:val="roman"/>
-    <w:pitch w:val="variable"/>
-    <w:sig w:usb0="E00002FF" w:usb1="400004FF" w:usb2="00000000" w:usb3="00000000" w:csb0="0000019F" w:csb1="00000000"/>
+    <w:notTrueType/>
+    <w:pitch w:val="fixed"/>
+    <w:sig w:usb0="00000001" w:usb1="08070000" w:usb2="00000010" w:usb3="00000000" w:csb0="00020000" w:csb1="00000000"/>
   </w:font>
   <w:font w:name="Tahoma">
     <w:panose1 w:val="020B0604030504040204"/>
     <w:charset w:val="00"/>
-    <w:family w:val="swiss"/>
-    <w:notTrueType/>
+    <w:family w:val="auto"/>
+    <w:pitch w:val="variable"/>
+    <w:sig w:usb0="00000003" w:usb1="00000000" w:usb2="00000000" w:usb3="00000000" w:csb0="00000001" w:csb1="00000000"/>
+  </w:font>
+  <w:font w:name="Arial">
+    <w:panose1 w:val="020B0604020202020204"/>
+    <w:charset w:val="00"/>
+    <w:family w:val="auto"/>
     <w:pitch w:val="variable"/>
     <w:sig w:usb0="00000003" w:usb1="00000000" w:usb2="00000000" w:usb3="00000000" w:csb0="00000001" w:csb1="00000000"/>
   </w:font>
@@ -7353,6 +8033,7 @@
   <w:rsids>
     <w:rsidRoot w:val="00E75193"/>
     <w:rsid w:val="002D3AD6"/>
+    <w:rsid w:val="007C465C"/>
     <w:rsid w:val="00A40C2C"/>
     <w:rsid w:val="00E25AF9"/>
     <w:rsid w:val="00E75193"/>
@@ -7371,8 +8052,9 @@
     <m:intLim m:val="subSup"/>
     <m:naryLim m:val="undOvr"/>
   </m:mathPr>
-  <w:themeFontLang w:val="en-GB"/>
+  <w:themeFontLang w:val="en-GB" w:eastAsia="ja-JP"/>
   <w:clrSchemeMapping w:bg1="light1" w:t1="dark1" w:bg2="light2" w:t2="dark2" w:accent1="accent1" w:accent2="accent2" w:accent3="accent3" w:accent4="accent4" w:accent5="accent5" w:accent6="accent6" w:hyperlink="hyperlink" w:followedHyperlink="followedHyperlink"/>
+  <w:doNotAutoCompressPictures/>
   <w:decimalSymbol w:val=","/>
   <w:listSeparator w:val=";"/>
 </w:settings>
@@ -7395,7 +8077,7 @@
       </w:pPr>
     </w:pPrDefault>
   </w:docDefaults>
-  <w:latentStyles w:defLockedState="0" w:defUIPriority="99" w:defSemiHidden="1" w:defUnhideWhenUsed="1" w:defQFormat="0" w:count="267">
+  <w:latentStyles w:defLockedState="0" w:defUIPriority="99" w:defSemiHidden="1" w:defUnhideWhenUsed="1" w:defQFormat="0" w:count="276">
     <w:lsdException w:name="Normal" w:semiHidden="0" w:uiPriority="0" w:unhideWhenUsed="0" w:qFormat="1"/>
     <w:lsdException w:name="heading 1" w:semiHidden="0" w:uiPriority="9" w:unhideWhenUsed="0" w:qFormat="1"/>
     <w:lsdException w:name="heading 2" w:uiPriority="9" w:qFormat="1"/>
@@ -7593,7 +8275,7 @@
 </file>
 
 <file path=word/glossary/stylesWithEffects.xml><?xml version="1.0" encoding="utf-8"?>
-<w:styles xmlns:wpc="http://schemas.microsoft.com/office/word/2010/wordprocessingCanvas" xmlns:mc="http://schemas.openxmlformats.org/markup-compatibility/2006" xmlns:o="urn:schemas-microsoft-com:office:office" xmlns:r="http://schemas.openxmlformats.org/officeDocument/2006/relationships" xmlns:m="http://schemas.openxmlformats.org/officeDocument/2006/math" xmlns:v="urn:schemas-microsoft-com:vml" xmlns:wp14="http://schemas.microsoft.com/office/word/2010/wordprocessingDrawing" xmlns:wp="http://schemas.openxmlformats.org/drawingml/2006/wordprocessingDrawing" xmlns:w10="urn:schemas-microsoft-com:office:word" xmlns:w="http://schemas.openxmlformats.org/wordprocessingml/2006/main" xmlns:w14="http://schemas.microsoft.com/office/word/2010/wordml" xmlns:wpg="http://schemas.microsoft.com/office/word/2010/wordprocessingGroup" xmlns:wpi="http://schemas.microsoft.com/office/word/2010/wordprocessingInk" xmlns:wne="http://schemas.microsoft.com/office/word/2006/wordml" xmlns:wps="http://schemas.microsoft.com/office/word/2010/wordprocessingShape" mc:Ignorable="w14 wp14">
+<w:styles xmlns:wpc="http://schemas.microsoft.com/office/word/2010/wordprocessingCanvas" xmlns:mo="http://schemas.microsoft.com/office/mac/office/2008/main" xmlns:mc="http://schemas.openxmlformats.org/markup-compatibility/2006" xmlns:mv="urn:schemas-microsoft-com:mac:vml" xmlns:o="urn:schemas-microsoft-com:office:office" xmlns:r="http://schemas.openxmlformats.org/officeDocument/2006/relationships" xmlns:m="http://schemas.openxmlformats.org/officeDocument/2006/math" xmlns:v="urn:schemas-microsoft-com:vml" xmlns:wp14="http://schemas.microsoft.com/office/word/2010/wordprocessingDrawing" xmlns:wp="http://schemas.openxmlformats.org/drawingml/2006/wordprocessingDrawing" xmlns:w10="urn:schemas-microsoft-com:office:word" xmlns:w="http://schemas.openxmlformats.org/wordprocessingml/2006/main" xmlns:w14="http://schemas.microsoft.com/office/word/2010/wordml" xmlns:wpg="http://schemas.microsoft.com/office/word/2010/wordprocessingGroup" xmlns:wpi="http://schemas.microsoft.com/office/word/2010/wordprocessingInk" xmlns:wne="http://schemas.microsoft.com/office/word/2006/wordml" xmlns:wps="http://schemas.microsoft.com/office/word/2010/wordprocessingShape" mc:Ignorable="w14 wp14">
   <w:docDefaults>
     <w:rPrDefault>
       <w:rPr>
@@ -7609,7 +8291,7 @@
       </w:pPr>
     </w:pPrDefault>
   </w:docDefaults>
-  <w:latentStyles w:defLockedState="0" w:defUIPriority="99" w:defSemiHidden="1" w:defUnhideWhenUsed="1" w:defQFormat="0" w:count="267">
+  <w:latentStyles w:defLockedState="0" w:defUIPriority="99" w:defSemiHidden="1" w:defUnhideWhenUsed="1" w:defQFormat="0" w:count="276">
     <w:lsdException w:name="Normal" w:semiHidden="0" w:uiPriority="0" w:unhideWhenUsed="0" w:qFormat="1"/>
     <w:lsdException w:name="heading 1" w:semiHidden="0" w:uiPriority="9" w:unhideWhenUsed="0" w:qFormat="1"/>
     <w:lsdException w:name="heading 2" w:uiPriority="9" w:qFormat="1"/>
@@ -7810,6 +8492,7 @@
 <w:webSettings xmlns:mc="http://schemas.openxmlformats.org/markup-compatibility/2006" xmlns:r="http://schemas.openxmlformats.org/officeDocument/2006/relationships" xmlns:w="http://schemas.openxmlformats.org/wordprocessingml/2006/main" xmlns:w14="http://schemas.microsoft.com/office/word/2010/wordml" mc:Ignorable="w14">
   <w:optimizeForBrowser/>
   <w:allowPNG/>
+  <w:doNotSaveAsSingleFile/>
 </w:webSettings>
 </file>
 
@@ -8122,7 +8805,7 @@
 </file>
 
 <file path=customXml/itemProps2.xml><?xml version="1.0" encoding="utf-8"?>
-<ds:datastoreItem xmlns:ds="http://schemas.openxmlformats.org/officeDocument/2006/customXml" ds:itemID="{6FD7813E-A767-4C98-972C-ACB01A790E84}">
+<ds:datastoreItem xmlns:ds="http://schemas.openxmlformats.org/officeDocument/2006/customXml" ds:itemID="{92ED7049-1A38-654B-A914-8460331002B5}">
   <ds:schemaRefs>
     <ds:schemaRef ds:uri="http://schemas.openxmlformats.org/officeDocument/2006/bibliography"/>
   </ds:schemaRefs>

--- a/User Requirements Specification.docx
+++ b/User Requirements Specification.docx
@@ -1,6 +1,6 @@
 
 <file path=word/document.xml><?xml version="1.0" encoding="utf-8"?>
-<w:document xmlns:wpc="http://schemas.microsoft.com/office/word/2010/wordprocessingCanvas" xmlns:mo="http://schemas.microsoft.com/office/mac/office/2008/main" xmlns:mc="http://schemas.openxmlformats.org/markup-compatibility/2006" xmlns:mv="urn:schemas-microsoft-com:mac:vml" xmlns:o="urn:schemas-microsoft-com:office:office" xmlns:r="http://schemas.openxmlformats.org/officeDocument/2006/relationships" xmlns:m="http://schemas.openxmlformats.org/officeDocument/2006/math" xmlns:v="urn:schemas-microsoft-com:vml" xmlns:wp14="http://schemas.microsoft.com/office/word/2010/wordprocessingDrawing" xmlns:wp="http://schemas.openxmlformats.org/drawingml/2006/wordprocessingDrawing" xmlns:w10="urn:schemas-microsoft-com:office:word" xmlns:w="http://schemas.openxmlformats.org/wordprocessingml/2006/main" xmlns:w14="http://schemas.microsoft.com/office/word/2010/wordml" xmlns:wpg="http://schemas.microsoft.com/office/word/2010/wordprocessingGroup" xmlns:wpi="http://schemas.microsoft.com/office/word/2010/wordprocessingInk" xmlns:wne="http://schemas.microsoft.com/office/word/2006/wordml" xmlns:wps="http://schemas.microsoft.com/office/word/2010/wordprocessingShape" mc:Ignorable="w14 wp14">
+<w:document xmlns:wpc="http://schemas.microsoft.com/office/word/2010/wordprocessingCanvas" xmlns:mc="http://schemas.openxmlformats.org/markup-compatibility/2006" xmlns:o="urn:schemas-microsoft-com:office:office" xmlns:r="http://schemas.openxmlformats.org/officeDocument/2006/relationships" xmlns:m="http://schemas.openxmlformats.org/officeDocument/2006/math" xmlns:v="urn:schemas-microsoft-com:vml" xmlns:wp14="http://schemas.microsoft.com/office/word/2010/wordprocessingDrawing" xmlns:wp="http://schemas.openxmlformats.org/drawingml/2006/wordprocessingDrawing" xmlns:w10="urn:schemas-microsoft-com:office:word" xmlns:w="http://schemas.openxmlformats.org/wordprocessingml/2006/main" xmlns:w14="http://schemas.microsoft.com/office/word/2010/wordml" xmlns:wpg="http://schemas.microsoft.com/office/word/2010/wordprocessingGroup" xmlns:wpi="http://schemas.microsoft.com/office/word/2010/wordprocessingInk" xmlns:wne="http://schemas.microsoft.com/office/word/2006/wordml" xmlns:wps="http://schemas.microsoft.com/office/word/2010/wordprocessingShape" mc:Ignorable="w14 wp14">
   <w:body>
     <w:sdt>
       <w:sdtPr>
@@ -105,12 +105,10 @@
                 </w:rPr>
                 <w:alias w:val="Title"/>
                 <w:id w:val="15524250"/>
-                <w:placeholder>
-                  <w:docPart w:val="1495F56E6D2944DBA180A6269E0C64EE"/>
-                </w:placeholder>
                 <w:dataBinding w:prefixMappings="xmlns:ns0='http://schemas.openxmlformats.org/package/2006/metadata/core-properties' xmlns:ns1='http://purl.org/dc/elements/1.1/'" w:xpath="/ns0:coreProperties[1]/ns1:title[1]" w:storeItemID="{6C3C8BC8-F283-45AE-878A-BAB7291924A1}"/>
                 <w:text/>
               </w:sdtPr>
+              <w:sdtEndPr/>
               <w:sdtContent>
                 <w:tc>
                   <w:tcPr>
@@ -168,6 +166,7 @@
                 <w:dataBinding w:prefixMappings="xmlns:ns0='http://schemas.openxmlformats.org/package/2006/metadata/core-properties' xmlns:ns1='http://purl.org/dc/elements/1.1/'" w:xpath="/ns0:coreProperties[1]/ns1:subject[1]" w:storeItemID="{6C3C8BC8-F283-45AE-878A-BAB7291924A1}"/>
                 <w:text/>
               </w:sdtPr>
+              <w:sdtEndPr/>
               <w:sdtContent>
                 <w:tc>
                   <w:tcPr>
@@ -269,6 +268,7 @@
                   <w:calendar w:val="gregorian"/>
                 </w:date>
               </w:sdtPr>
+              <w:sdtEndPr/>
               <w:sdtContent>
                 <w:tc>
                   <w:tcPr>
@@ -333,7 +333,7 @@
           <w:r>
             <w:rPr>
               <w:noProof/>
-              <w:lang w:val="en-US"/>
+              <w:lang w:eastAsia="bg-BG"/>
             </w:rPr>
             <mc:AlternateContent>
               <mc:Choice Requires="wps">
@@ -523,7 +523,7 @@
                     <v:stroke joinstyle="miter"/>
                     <v:path gradientshapeok="t" o:connecttype="rect"/>
                   </v:shapetype>
-                  <v:shape id="Text Box 2" o:spid="_x0000_s1026" type="#_x0000_t202" style="position:absolute;margin-left:-12.45pt;margin-top:216.45pt;width:186.95pt;height:110.55pt;z-index:251659264;visibility:visible;mso-wrap-style:square;mso-width-percent:400;mso-height-percent:200;mso-wrap-distance-left:9pt;mso-wrap-distance-top:0;mso-wrap-distance-right:9pt;mso-wrap-distance-bottom:0;mso-position-horizontal:absolute;mso-position-horizontal-relative:text;mso-position-vertical:absolute;mso-position-vertical-relative:text;mso-width-percent:400;mso-height-percent:200;mso-width-relative:margin;mso-height-relative:margin;v-text-anchor:top" o:gfxdata="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" strokecolor="white [3212]">
+                  <v:shape id="Text Box 2" o:spid="_x0000_s1026" type="#_x0000_t202" style="position:absolute;margin-left:-12.45pt;margin-top:216.45pt;width:181.45pt;height:109.65pt;z-index:251659264;visibility:visible;mso-wrap-style:square;mso-width-percent:400;mso-height-percent:200;mso-wrap-distance-left:9pt;mso-wrap-distance-top:0;mso-wrap-distance-right:9pt;mso-wrap-distance-bottom:0;mso-position-horizontal:absolute;mso-position-horizontal-relative:text;mso-position-vertical:absolute;mso-position-vertical-relative:text;mso-width-percent:400;mso-height-percent:200;mso-width-relative:margin;mso-height-relative:margin;v-text-anchor:top" o:gfxdata="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" strokecolor="white [3212]">
                     <v:textbox style="mso-fit-shape-to-text:t">
                       <w:txbxContent>
                         <w:p>
@@ -538,8 +538,17 @@
                               <w:i/>
                               <w:lang w:val="en-GB"/>
                             </w:rPr>
-                            <w:t>Rosen Danev</w:t>
+                            <w:t xml:space="preserve">Rosen </w:t>
                           </w:r>
+                          <w:proofErr w:type="spellStart"/>
+                          <w:r>
+                            <w:rPr>
+                              <w:i/>
+                              <w:lang w:val="en-GB"/>
+                            </w:rPr>
+                            <w:t>Danev</w:t>
+                          </w:r>
+                          <w:proofErr w:type="spellEnd"/>
                         </w:p>
                         <w:p>
                           <w:pPr>
@@ -555,6 +564,7 @@
                             </w:rPr>
                             <w:t xml:space="preserve">Preslav </w:t>
                           </w:r>
+                          <w:proofErr w:type="spellStart"/>
                           <w:r>
                             <w:rPr>
                               <w:i/>
@@ -569,6 +579,7 @@
                             </w:rPr>
                             <w:t>v</w:t>
                           </w:r>
+                          <w:proofErr w:type="spellEnd"/>
                         </w:p>
                         <w:p>
                           <w:pPr>
@@ -577,14 +588,37 @@
                               <w:lang w:val="en-US"/>
                             </w:rPr>
                           </w:pPr>
-                          <w:bookmarkStart w:id="1" w:name="_GoBack"/>
-                          <w:bookmarkEnd w:id="1"/>
+                          <w:proofErr w:type="spellStart"/>
                           <w:r>
                             <w:rPr>
                               <w:i/>
                               <w:lang w:val="en-US"/>
                             </w:rPr>
-                            <w:t xml:space="preserve">Dimitar Vikentiev </w:t>
+                            <w:t>Dimitar</w:t>
+                          </w:r>
+                          <w:proofErr w:type="spellEnd"/>
+                          <w:r>
+                            <w:rPr>
+                              <w:i/>
+                              <w:lang w:val="en-US"/>
+                            </w:rPr>
+                            <w:t xml:space="preserve"> </w:t>
+                          </w:r>
+                          <w:proofErr w:type="spellStart"/>
+                          <w:r>
+                            <w:rPr>
+                              <w:i/>
+                              <w:lang w:val="en-US"/>
+                            </w:rPr>
+                            <w:t>Vikentiev</w:t>
+                          </w:r>
+                          <w:proofErr w:type="spellEnd"/>
+                          <w:r>
+                            <w:rPr>
+                              <w:i/>
+                              <w:lang w:val="en-US"/>
+                            </w:rPr>
+                            <w:t xml:space="preserve"> </w:t>
                           </w:r>
                         </w:p>
                         <w:p>
@@ -599,8 +633,17 @@
                               <w:i/>
                               <w:lang w:val="en-US"/>
                             </w:rPr>
-                            <w:t>Monica Stoica</w:t>
+                            <w:t xml:space="preserve">Monica </w:t>
                           </w:r>
+                          <w:proofErr w:type="spellStart"/>
+                          <w:r>
+                            <w:rPr>
+                              <w:i/>
+                              <w:lang w:val="en-US"/>
+                            </w:rPr>
+                            <w:t>Stoica</w:t>
+                          </w:r>
+                          <w:proofErr w:type="spellEnd"/>
                         </w:p>
                       </w:txbxContent>
                     </v:textbox>
@@ -2583,23 +2626,7 @@
           <w:lang w:val="en-US"/>
         </w:rPr>
         <w:tab/>
-        <w:t xml:space="preserve">1. </w:t>
-      </w:r>
-      <w:proofErr w:type="gramStart"/>
-      <w:r>
-        <w:rPr>
-          <w:b/>
-          <w:lang w:val="en-US"/>
-        </w:rPr>
-        <w:t>a</w:t>
-      </w:r>
-      <w:proofErr w:type="gramEnd"/>
-      <w:r>
-        <w:rPr>
-          <w:b/>
-          <w:lang w:val="en-US"/>
-        </w:rPr>
-        <w:t>) The system displays a dialog box asking the actor if he/she wishes to save the current file -&gt; if yes, use case save file</w:t>
+        <w:t>1. a) The system displays a dialog box asking the actor if he/she wishes to save the current file -&gt; if yes, use case save file</w:t>
       </w:r>
       <w:r>
         <w:rPr>
@@ -3345,7 +3372,7 @@
           <w:b/>
           <w:lang w:val="en-US"/>
         </w:rPr>
-        <w:t>1.a )</w:t>
+        <w:t>1.a</w:t>
       </w:r>
       <w:proofErr w:type="gramEnd"/>
       <w:r>
@@ -3353,7 +3380,7 @@
           <w:b/>
           <w:lang w:val="en-US"/>
         </w:rPr>
-        <w:t xml:space="preserve"> The file has no location or name on the disk-&gt; continue with save as, step 2</w:t>
+        <w:t xml:space="preserve"> ) The file has no location or name on the disk-&gt; continue with save as, step 2</w:t>
       </w:r>
     </w:p>
     <w:p>
@@ -3586,109 +3613,6 @@
     </w:p>
     <w:p>
       <w:pPr>
-        <w:pStyle w:val="ListParagraph"/>
-        <w:rPr>
-          <w:b/>
-          <w:lang w:val="en-US"/>
-        </w:rPr>
-      </w:pPr>
-      <w:r>
-        <w:rPr>
-          <w:b/>
-          <w:lang w:val="en-US"/>
-        </w:rPr>
-        <w:t>Extensions:</w:t>
-      </w:r>
-    </w:p>
-    <w:p>
-      <w:pPr>
-        <w:pStyle w:val="ListParagraph"/>
-        <w:ind w:left="1080"/>
-        <w:rPr>
-          <w:b/>
-          <w:i/>
-          <w:color w:val="FF6600"/>
-          <w:lang w:val="en-US"/>
-        </w:rPr>
-      </w:pPr>
-      <w:r>
-        <w:rPr>
-          <w:b/>
-          <w:i/>
-          <w:color w:val="FF6600"/>
-          <w:lang w:val="en-US"/>
-        </w:rPr>
-        <w:t>4a: There is already a file with that name</w:t>
-      </w:r>
-    </w:p>
-    <w:p>
-      <w:pPr>
-        <w:pStyle w:val="ListParagraph"/>
-        <w:numPr>
-          <w:ilvl w:val="0"/>
-          <w:numId w:val="16"/>
-        </w:numPr>
-        <w:rPr>
-          <w:b/>
-          <w:i/>
-          <w:color w:val="FF6600"/>
-          <w:lang w:val="en-US"/>
-        </w:rPr>
-      </w:pPr>
-      <w:r>
-        <w:rPr>
-          <w:b/>
-          <w:i/>
-          <w:color w:val="FF6600"/>
-          <w:lang w:val="en-US"/>
-        </w:rPr>
-        <w:t>The system displays a warning.</w:t>
-      </w:r>
-    </w:p>
-    <w:p>
-      <w:pPr>
-        <w:pStyle w:val="ListParagraph"/>
-        <w:numPr>
-          <w:ilvl w:val="0"/>
-          <w:numId w:val="16"/>
-        </w:numPr>
-        <w:rPr>
-          <w:b/>
-          <w:i/>
-          <w:color w:val="FF6600"/>
-          <w:lang w:val="en-US"/>
-        </w:rPr>
-      </w:pPr>
-      <w:r>
-        <w:rPr>
-          <w:b/>
-          <w:i/>
-          <w:color w:val="FF6600"/>
-          <w:lang w:val="en-US"/>
-        </w:rPr>
-        <w:t>The actor</w:t>
-      </w:r>
-      <w:r>
-        <w:rPr>
-          <w:b/>
-          <w:i/>
-          <w:color w:val="FF6600"/>
-          <w:lang w:val="en-US"/>
-        </w:rPr>
-        <w:t xml:space="preserve"> </w:t>
-      </w:r>
-      <w:r>
-        <w:rPr>
-          <w:b/>
-          <w:i/>
-          <w:color w:val="FF6600"/>
-          <w:lang w:val="en-US"/>
-        </w:rPr>
-        <w:t>is returned at MSS-step 4.</w:t>
-      </w:r>
-    </w:p>
-    <w:p>
-      <w:pPr>
         <w:rPr>
           <w:sz w:val="40"/>
           <w:szCs w:val="40"/>
@@ -3704,13 +3628,13 @@
           <w:lang w:val="en-US"/>
         </w:rPr>
       </w:pPr>
+      <w:proofErr w:type="gramStart"/>
       <w:r>
         <w:rPr>
           <w:sz w:val="40"/>
           <w:szCs w:val="40"/>
           <w:lang w:val="en-US"/>
         </w:rPr>
-        <w:lastRenderedPageBreak/>
         <w:t>VI</w:t>
       </w:r>
       <w:r>
@@ -3729,6 +3653,7 @@
         </w:rPr>
         <w:t>.</w:t>
       </w:r>
+      <w:proofErr w:type="gramEnd"/>
     </w:p>
     <w:p>
       <w:pPr>
@@ -3761,6 +3686,7 @@
           <w:b/>
           <w:lang w:val="en-US"/>
         </w:rPr>
+        <w:lastRenderedPageBreak/>
         <w:t>Pre</w:t>
       </w:r>
       <w:r>
@@ -4000,12 +3926,425 @@
           <w:lang w:val="en-US"/>
         </w:rPr>
       </w:pPr>
+    </w:p>
+    <w:p>
+      <w:pPr>
+        <w:rPr>
+          <w:sz w:val="40"/>
+          <w:szCs w:val="40"/>
+          <w:lang w:val="en-US"/>
+        </w:rPr>
+      </w:pPr>
+      <w:proofErr w:type="gramStart"/>
+      <w:r>
+        <w:rPr>
+          <w:sz w:val="40"/>
+          <w:szCs w:val="40"/>
+          <w:lang w:val="en-US"/>
+        </w:rPr>
+        <w:t>VI</w:t>
+      </w:r>
+      <w:r>
+        <w:rPr>
+          <w:sz w:val="40"/>
+          <w:szCs w:val="40"/>
+          <w:lang w:val="en-US"/>
+        </w:rPr>
+        <w:t>I</w:t>
+      </w:r>
+      <w:r>
+        <w:rPr>
+          <w:sz w:val="40"/>
+          <w:szCs w:val="40"/>
+          <w:lang w:val="en-US"/>
+        </w:rPr>
+        <w:t>I</w:t>
+      </w:r>
+      <w:r>
+        <w:rPr>
+          <w:sz w:val="40"/>
+          <w:szCs w:val="40"/>
+          <w:lang w:val="en-US"/>
+        </w:rPr>
+        <w:t>.</w:t>
+      </w:r>
+      <w:proofErr w:type="gramEnd"/>
+    </w:p>
+    <w:p>
+      <w:pPr>
+        <w:rPr>
+          <w:lang w:val="en-US"/>
+        </w:rPr>
+      </w:pPr>
+      <w:r>
+        <w:rPr>
+          <w:b/>
+          <w:lang w:val="en-US"/>
+        </w:rPr>
+        <w:t>Goal</w:t>
+      </w:r>
+      <w:r>
+        <w:rPr>
+          <w:lang w:val="en-US"/>
+        </w:rPr>
+        <w:t xml:space="preserve">: </w:t>
+      </w:r>
+      <w:r>
+        <w:rPr>
+          <w:lang w:val="en-US"/>
+        </w:rPr>
+        <w:t>Create a pipeline.</w:t>
+      </w:r>
+    </w:p>
+    <w:p>
+      <w:pPr>
+        <w:rPr>
+          <w:lang w:val="en-US"/>
+        </w:rPr>
+      </w:pPr>
+      <w:r>
+        <w:rPr>
+          <w:b/>
+          <w:lang w:val="en-US"/>
+        </w:rPr>
+        <w:t>Pre</w:t>
+      </w:r>
+      <w:r>
+        <w:rPr>
+          <w:lang w:val="en-US"/>
+        </w:rPr>
+        <w:t xml:space="preserve">: There must be at </w:t>
+      </w:r>
+      <w:r>
+        <w:rPr>
+          <w:lang w:val="en-US"/>
+        </w:rPr>
+        <w:t>least two elements (sink</w:t>
+      </w:r>
+      <w:r>
+        <w:rPr>
+          <w:lang w:val="en-US"/>
+        </w:rPr>
+        <w:t>, pump</w:t>
+      </w:r>
+      <w:r>
+        <w:rPr>
+          <w:lang w:val="en-US"/>
+        </w:rPr>
+        <w:t>, splitter, merger)</w:t>
+      </w:r>
+      <w:r>
+        <w:rPr>
+          <w:lang w:val="en-US"/>
+        </w:rPr>
+        <w:t xml:space="preserve"> placed on the screen.</w:t>
+      </w:r>
+    </w:p>
+    <w:p>
+      <w:pPr>
+        <w:rPr>
+          <w:b/>
+          <w:lang w:val="en-US"/>
+        </w:rPr>
+      </w:pPr>
+      <w:r>
+        <w:rPr>
+          <w:b/>
+          <w:lang w:val="en-US"/>
+        </w:rPr>
+        <w:t>MSS:</w:t>
+      </w:r>
+    </w:p>
+    <w:p>
+      <w:pPr>
+        <w:pStyle w:val="ListParagraph"/>
+        <w:numPr>
+          <w:ilvl w:val="0"/>
+          <w:numId w:val="29"/>
+        </w:numPr>
+        <w:rPr>
+          <w:lang w:val="en-US"/>
+        </w:rPr>
+      </w:pPr>
+      <w:r>
+        <w:rPr>
+          <w:lang w:val="en-US"/>
+        </w:rPr>
+        <w:t>The actor selects the</w:t>
+      </w:r>
+      <w:r>
+        <w:rPr>
+          <w:lang w:val="en-US"/>
+        </w:rPr>
+        <w:t xml:space="preserve"> pipeline icon from the toolbar.</w:t>
+      </w:r>
+    </w:p>
+    <w:p>
+      <w:pPr>
+        <w:pStyle w:val="ListParagraph"/>
+        <w:numPr>
+          <w:ilvl w:val="0"/>
+          <w:numId w:val="29"/>
+        </w:numPr>
+        <w:rPr>
+          <w:lang w:val="en-US"/>
+        </w:rPr>
+      </w:pPr>
+      <w:r>
+        <w:rPr>
+          <w:lang w:val="en-US"/>
+        </w:rPr>
+        <w:t>The</w:t>
+      </w:r>
+      <w:r>
+        <w:rPr>
+          <w:lang w:val="en-US"/>
+        </w:rPr>
+        <w:t xml:space="preserve"> actor clicks on the element that he wishes to begin the pipeline from.</w:t>
+      </w:r>
+    </w:p>
+    <w:p>
+      <w:pPr>
+        <w:pStyle w:val="ListParagraph"/>
+        <w:numPr>
+          <w:ilvl w:val="0"/>
+          <w:numId w:val="29"/>
+        </w:numPr>
+        <w:rPr>
+          <w:lang w:val="en-US"/>
+        </w:rPr>
+      </w:pPr>
+      <w:r>
+        <w:rPr>
+          <w:lang w:val="en-US"/>
+        </w:rPr>
+        <w:t xml:space="preserve">The actor </w:t>
+      </w:r>
+      <w:r>
+        <w:rPr>
+          <w:lang w:val="en-US"/>
+        </w:rPr>
+        <w:t xml:space="preserve">presses on various points inside the picture box that represents the path of the pipeline. </w:t>
+      </w:r>
+    </w:p>
+    <w:p>
+      <w:pPr>
+        <w:pStyle w:val="ListParagraph"/>
+        <w:numPr>
+          <w:ilvl w:val="0"/>
+          <w:numId w:val="29"/>
+        </w:numPr>
+        <w:rPr>
+          <w:lang w:val="en-US"/>
+        </w:rPr>
+      </w:pPr>
+      <w:r>
+        <w:rPr>
+          <w:lang w:val="en-US"/>
+        </w:rPr>
+        <w:t>The system</w:t>
+      </w:r>
+      <w:r>
+        <w:rPr>
+          <w:lang w:val="en-US"/>
+        </w:rPr>
+        <w:t xml:space="preserve"> adds</w:t>
+      </w:r>
+      <w:r>
+        <w:rPr>
+          <w:lang w:val="en-US"/>
+        </w:rPr>
+        <w:t xml:space="preserve"> the </w:t>
+      </w:r>
+      <w:r>
+        <w:rPr>
+          <w:lang w:val="en-US"/>
+        </w:rPr>
+        <w:t>points to a list.</w:t>
+      </w:r>
+    </w:p>
+    <w:p>
+      <w:pPr>
+        <w:pStyle w:val="ListParagraph"/>
+        <w:numPr>
+          <w:ilvl w:val="0"/>
+          <w:numId w:val="29"/>
+        </w:numPr>
+        <w:rPr>
+          <w:lang w:val="en-US"/>
+        </w:rPr>
+      </w:pPr>
+      <w:r>
+        <w:rPr>
+          <w:lang w:val="en-US"/>
+        </w:rPr>
+        <w:t>The actor presses on the element that he wishes to end the pipeline at.</w:t>
+      </w:r>
+    </w:p>
+    <w:p>
+      <w:pPr>
+        <w:pStyle w:val="ListParagraph"/>
+        <w:numPr>
+          <w:ilvl w:val="0"/>
+          <w:numId w:val="29"/>
+        </w:numPr>
+        <w:rPr>
+          <w:lang w:val="en-US"/>
+        </w:rPr>
+      </w:pPr>
+      <w:r>
+        <w:rPr>
+          <w:lang w:val="en-US"/>
+        </w:rPr>
+        <w:t>The system draws the pipeline using the points and the start and end element.</w:t>
+      </w:r>
+    </w:p>
+    <w:p>
+      <w:pPr>
+        <w:pStyle w:val="ListParagraph"/>
+        <w:rPr>
+          <w:lang w:val="en-US"/>
+        </w:rPr>
+      </w:pPr>
+    </w:p>
+    <w:p>
+      <w:pPr>
+        <w:pStyle w:val="ListParagraph"/>
+        <w:rPr>
+          <w:lang w:val="en-US"/>
+        </w:rPr>
+      </w:pPr>
+    </w:p>
+    <w:p>
+      <w:pPr>
+        <w:pStyle w:val="ListParagraph"/>
+        <w:rPr>
+          <w:b/>
+          <w:lang w:val="en-US"/>
+        </w:rPr>
+      </w:pPr>
+      <w:r>
+        <w:rPr>
+          <w:b/>
+          <w:lang w:val="en-US"/>
+        </w:rPr>
+        <w:t>Extensions:</w:t>
+      </w:r>
+    </w:p>
+    <w:p>
+      <w:pPr>
+        <w:pStyle w:val="ListParagraph"/>
+        <w:ind w:left="1080"/>
+        <w:rPr>
+          <w:lang w:val="en-US"/>
+        </w:rPr>
+      </w:pPr>
+      <w:r>
+        <w:rPr>
+          <w:lang w:val="en-US"/>
+        </w:rPr>
+        <w:t>2</w:t>
+      </w:r>
+      <w:r>
+        <w:rPr>
+          <w:lang w:val="en-US"/>
+        </w:rPr>
+        <w:t xml:space="preserve">a: The </w:t>
+      </w:r>
+      <w:r>
+        <w:rPr>
+          <w:lang w:val="en-US"/>
+        </w:rPr>
+        <w:t>actor doesn’t press on an element.</w:t>
+      </w:r>
+    </w:p>
+    <w:p>
+      <w:pPr>
+        <w:pStyle w:val="ListParagraph"/>
+        <w:numPr>
+          <w:ilvl w:val="0"/>
+          <w:numId w:val="31"/>
+        </w:numPr>
+        <w:rPr>
+          <w:lang w:val="en-US"/>
+        </w:rPr>
+      </w:pPr>
+      <w:r>
+        <w:rPr>
+          <w:lang w:val="en-US"/>
+        </w:rPr>
+        <w:t>The system displays a warning.</w:t>
+      </w:r>
+    </w:p>
+    <w:p>
+      <w:pPr>
+        <w:pStyle w:val="ListParagraph"/>
+        <w:numPr>
+          <w:ilvl w:val="0"/>
+          <w:numId w:val="31"/>
+        </w:numPr>
+        <w:rPr>
+          <w:lang w:val="en-US"/>
+        </w:rPr>
+      </w:pPr>
+      <w:r>
+        <w:rPr>
+          <w:lang w:val="en-US"/>
+        </w:rPr>
+        <w:t xml:space="preserve">The actor </w:t>
+      </w:r>
+      <w:r>
+        <w:rPr>
+          <w:lang w:val="en-US"/>
+        </w:rPr>
+        <w:t>is returned at MSS-step 1</w:t>
+      </w:r>
+      <w:r>
+        <w:rPr>
+          <w:lang w:val="en-US"/>
+        </w:rPr>
+        <w:t>.</w:t>
+      </w:r>
+    </w:p>
+    <w:p>
+      <w:pPr>
+        <w:ind w:left="1416"/>
+        <w:rPr>
+          <w:lang w:val="en-US"/>
+        </w:rPr>
+      </w:pPr>
+      <w:bookmarkStart w:id="2" w:name="_GoBack"/>
+      <w:bookmarkEnd w:id="2"/>
       <w:r>
         <w:rPr>
           <w:lang w:val="en-US"/>
         </w:rPr>
         <w:t xml:space="preserve"> </w:t>
       </w:r>
+    </w:p>
+    <w:p>
+      <w:pPr>
+        <w:pStyle w:val="ListParagraph"/>
+        <w:ind w:left="1770"/>
+        <w:rPr>
+          <w:lang w:val="en-US"/>
+        </w:rPr>
+      </w:pPr>
+      <w:r>
+        <w:rPr>
+          <w:lang w:val="en-US"/>
+        </w:rPr>
+        <w:t xml:space="preserve"> </w:t>
+      </w:r>
+    </w:p>
+    <w:p>
+      <w:pPr>
+        <w:pStyle w:val="ListParagraph"/>
+        <w:ind w:left="1770"/>
+        <w:rPr>
+          <w:lang w:val="en-US"/>
+        </w:rPr>
+      </w:pPr>
     </w:p>
     <w:p>
       <w:pPr>
@@ -4022,14 +4361,14 @@
           <w:lang w:val="en-US"/>
         </w:rPr>
       </w:pPr>
-      <w:bookmarkStart w:id="2" w:name="_Toc435961586"/>
+      <w:bookmarkStart w:id="3" w:name="_Toc435961586"/>
       <w:r>
         <w:rPr>
           <w:lang w:val="en-US"/>
         </w:rPr>
         <w:t>User Interface</w:t>
       </w:r>
-      <w:bookmarkEnd w:id="2"/>
+      <w:bookmarkEnd w:id="3"/>
     </w:p>
     <w:p>
       <w:pPr>
@@ -4049,6 +4388,7 @@
         <w:rPr>
           <w:lang w:val="en-US"/>
         </w:rPr>
+        <w:lastRenderedPageBreak/>
         <w:t>Below is given the design that we will be using for our application.</w:t>
       </w:r>
       <w:r>
@@ -4074,9 +4414,8 @@
       <w:r>
         <w:rPr>
           <w:noProof/>
-          <w:lang w:val="en-US"/>
-        </w:rPr>
-        <w:lastRenderedPageBreak/>
+          <w:lang w:eastAsia="bg-BG"/>
+        </w:rPr>
         <w:drawing>
           <wp:inline distT="0" distB="0" distL="0" distR="0" wp14:anchorId="6622DB38" wp14:editId="6240E6E2">
             <wp:extent cx="5762625" cy="4114800"/>
@@ -4185,14 +4524,14 @@
           <w:lang w:val="en-US"/>
         </w:rPr>
       </w:pPr>
-      <w:bookmarkStart w:id="3" w:name="_Toc435961587"/>
+      <w:bookmarkStart w:id="4" w:name="_Toc435961587"/>
       <w:r>
         <w:rPr>
           <w:lang w:val="en-US"/>
         </w:rPr>
         <w:t>Nonfunctional requirements</w:t>
       </w:r>
-      <w:bookmarkEnd w:id="3"/>
+      <w:bookmarkEnd w:id="4"/>
     </w:p>
     <w:p>
       <w:pPr>
@@ -4224,6 +4563,7 @@
         <w:rPr>
           <w:lang w:val="en-US"/>
         </w:rPr>
+        <w:lastRenderedPageBreak/>
         <w:tab/>
         <w:t xml:space="preserve">The software system will </w:t>
       </w:r>
@@ -4291,7 +4631,6 @@
           <w:i/>
           <w:lang w:val="en-US"/>
         </w:rPr>
-        <w:lastRenderedPageBreak/>
         <w:t>Half of the incoming fuel leaves the splitter via the upper output and half of it via the lower output</w:t>
       </w:r>
     </w:p>
@@ -4478,8 +4817,6 @@
         </w:rPr>
         <w:t xml:space="preserve"> The system will insure maintainability by being able to add and remove components, recoverability by saving and loading a file, capacity by adding as many elements as wanted and reliability by assuring the user that the application will not crash at unexpected times.</w:t>
       </w:r>
-      <w:bookmarkStart w:id="4" w:name="_GoBack"/>
-      <w:bookmarkEnd w:id="4"/>
     </w:p>
     <w:p>
       <w:pPr>
@@ -4507,7 +4844,7 @@
 </file>
 
 <file path=word/endnotes.xml><?xml version="1.0" encoding="utf-8"?>
-<w:endnotes xmlns:wpc="http://schemas.microsoft.com/office/word/2010/wordprocessingCanvas" xmlns:mo="http://schemas.microsoft.com/office/mac/office/2008/main" xmlns:mc="http://schemas.openxmlformats.org/markup-compatibility/2006" xmlns:mv="urn:schemas-microsoft-com:mac:vml" xmlns:o="urn:schemas-microsoft-com:office:office" xmlns:r="http://schemas.openxmlformats.org/officeDocument/2006/relationships" xmlns:m="http://schemas.openxmlformats.org/officeDocument/2006/math" xmlns:v="urn:schemas-microsoft-com:vml" xmlns:wp14="http://schemas.microsoft.com/office/word/2010/wordprocessingDrawing" xmlns:wp="http://schemas.openxmlformats.org/drawingml/2006/wordprocessingDrawing" xmlns:w10="urn:schemas-microsoft-com:office:word" xmlns:w="http://schemas.openxmlformats.org/wordprocessingml/2006/main" xmlns:w14="http://schemas.microsoft.com/office/word/2010/wordml" xmlns:wpg="http://schemas.microsoft.com/office/word/2010/wordprocessingGroup" xmlns:wpi="http://schemas.microsoft.com/office/word/2010/wordprocessingInk" xmlns:wne="http://schemas.microsoft.com/office/word/2006/wordml" xmlns:wps="http://schemas.microsoft.com/office/word/2010/wordprocessingShape" mc:Ignorable="w14 wp14">
+<w:endnotes xmlns:wpc="http://schemas.microsoft.com/office/word/2010/wordprocessingCanvas" xmlns:mc="http://schemas.openxmlformats.org/markup-compatibility/2006" xmlns:o="urn:schemas-microsoft-com:office:office" xmlns:r="http://schemas.openxmlformats.org/officeDocument/2006/relationships" xmlns:m="http://schemas.openxmlformats.org/officeDocument/2006/math" xmlns:v="urn:schemas-microsoft-com:vml" xmlns:wp14="http://schemas.microsoft.com/office/word/2010/wordprocessingDrawing" xmlns:wp="http://schemas.openxmlformats.org/drawingml/2006/wordprocessingDrawing" xmlns:w10="urn:schemas-microsoft-com:office:word" xmlns:w="http://schemas.openxmlformats.org/wordprocessingml/2006/main" xmlns:w14="http://schemas.microsoft.com/office/word/2010/wordml" xmlns:wpg="http://schemas.microsoft.com/office/word/2010/wordprocessingGroup" xmlns:wpi="http://schemas.microsoft.com/office/word/2010/wordprocessingInk" xmlns:wne="http://schemas.microsoft.com/office/word/2006/wordml" xmlns:wps="http://schemas.microsoft.com/office/word/2010/wordprocessingShape" mc:Ignorable="w14 wp14">
   <w:endnote w:type="separator" w:id="-1">
     <w:p>
       <w:pPr>
@@ -4532,7 +4869,7 @@
 </file>
 
 <file path=word/footer1.xml><?xml version="1.0" encoding="utf-8"?>
-<w:ftr xmlns:wpc="http://schemas.microsoft.com/office/word/2010/wordprocessingCanvas" xmlns:mo="http://schemas.microsoft.com/office/mac/office/2008/main" xmlns:mc="http://schemas.openxmlformats.org/markup-compatibility/2006" xmlns:mv="urn:schemas-microsoft-com:mac:vml" xmlns:o="urn:schemas-microsoft-com:office:office" xmlns:r="http://schemas.openxmlformats.org/officeDocument/2006/relationships" xmlns:m="http://schemas.openxmlformats.org/officeDocument/2006/math" xmlns:v="urn:schemas-microsoft-com:vml" xmlns:wp14="http://schemas.microsoft.com/office/word/2010/wordprocessingDrawing" xmlns:wp="http://schemas.openxmlformats.org/drawingml/2006/wordprocessingDrawing" xmlns:w10="urn:schemas-microsoft-com:office:word" xmlns:w="http://schemas.openxmlformats.org/wordprocessingml/2006/main" xmlns:w14="http://schemas.microsoft.com/office/word/2010/wordml" xmlns:wpg="http://schemas.microsoft.com/office/word/2010/wordprocessingGroup" xmlns:wpi="http://schemas.microsoft.com/office/word/2010/wordprocessingInk" xmlns:wne="http://schemas.microsoft.com/office/word/2006/wordml" xmlns:wps="http://schemas.microsoft.com/office/word/2010/wordprocessingShape" mc:Ignorable="w14 wp14">
+<w:ftr xmlns:wpc="http://schemas.microsoft.com/office/word/2010/wordprocessingCanvas" xmlns:mc="http://schemas.openxmlformats.org/markup-compatibility/2006" xmlns:o="urn:schemas-microsoft-com:office:office" xmlns:r="http://schemas.openxmlformats.org/officeDocument/2006/relationships" xmlns:m="http://schemas.openxmlformats.org/officeDocument/2006/math" xmlns:v="urn:schemas-microsoft-com:vml" xmlns:wp14="http://schemas.microsoft.com/office/word/2010/wordprocessingDrawing" xmlns:wp="http://schemas.openxmlformats.org/drawingml/2006/wordprocessingDrawing" xmlns:w10="urn:schemas-microsoft-com:office:word" xmlns:w="http://schemas.openxmlformats.org/wordprocessingml/2006/main" xmlns:w14="http://schemas.microsoft.com/office/word/2010/wordml" xmlns:wpg="http://schemas.microsoft.com/office/word/2010/wordprocessingGroup" xmlns:wpi="http://schemas.microsoft.com/office/word/2010/wordprocessingInk" xmlns:wne="http://schemas.microsoft.com/office/word/2006/wordml" xmlns:wps="http://schemas.microsoft.com/office/word/2010/wordprocessingShape" mc:Ignorable="w14 wp14">
   <w:sdt>
     <w:sdtPr>
       <w:id w:val="1233737173"/>
@@ -4574,7 +4911,7 @@
             <w:bCs/>
             <w:noProof/>
           </w:rPr>
-          <w:t>8</w:t>
+          <w:t>5</w:t>
         </w:r>
         <w:r>
           <w:rPr>
@@ -4610,7 +4947,7 @@
 </file>
 
 <file path=word/footnotes.xml><?xml version="1.0" encoding="utf-8"?>
-<w:footnotes xmlns:wpc="http://schemas.microsoft.com/office/word/2010/wordprocessingCanvas" xmlns:mo="http://schemas.microsoft.com/office/mac/office/2008/main" xmlns:mc="http://schemas.openxmlformats.org/markup-compatibility/2006" xmlns:mv="urn:schemas-microsoft-com:mac:vml" xmlns:o="urn:schemas-microsoft-com:office:office" xmlns:r="http://schemas.openxmlformats.org/officeDocument/2006/relationships" xmlns:m="http://schemas.openxmlformats.org/officeDocument/2006/math" xmlns:v="urn:schemas-microsoft-com:vml" xmlns:wp14="http://schemas.microsoft.com/office/word/2010/wordprocessingDrawing" xmlns:wp="http://schemas.openxmlformats.org/drawingml/2006/wordprocessingDrawing" xmlns:w10="urn:schemas-microsoft-com:office:word" xmlns:w="http://schemas.openxmlformats.org/wordprocessingml/2006/main" xmlns:w14="http://schemas.microsoft.com/office/word/2010/wordml" xmlns:wpg="http://schemas.microsoft.com/office/word/2010/wordprocessingGroup" xmlns:wpi="http://schemas.microsoft.com/office/word/2010/wordprocessingInk" xmlns:wne="http://schemas.microsoft.com/office/word/2006/wordml" xmlns:wps="http://schemas.microsoft.com/office/word/2010/wordprocessingShape" mc:Ignorable="w14 wp14">
+<w:footnotes xmlns:wpc="http://schemas.microsoft.com/office/word/2010/wordprocessingCanvas" xmlns:mc="http://schemas.openxmlformats.org/markup-compatibility/2006" xmlns:o="urn:schemas-microsoft-com:office:office" xmlns:r="http://schemas.openxmlformats.org/officeDocument/2006/relationships" xmlns:m="http://schemas.openxmlformats.org/officeDocument/2006/math" xmlns:v="urn:schemas-microsoft-com:vml" xmlns:wp14="http://schemas.microsoft.com/office/word/2010/wordprocessingDrawing" xmlns:wp="http://schemas.openxmlformats.org/drawingml/2006/wordprocessingDrawing" xmlns:w10="urn:schemas-microsoft-com:office:word" xmlns:w="http://schemas.openxmlformats.org/wordprocessingml/2006/main" xmlns:w14="http://schemas.microsoft.com/office/word/2010/wordml" xmlns:wpg="http://schemas.microsoft.com/office/word/2010/wordprocessingGroup" xmlns:wpi="http://schemas.microsoft.com/office/word/2010/wordprocessingInk" xmlns:wne="http://schemas.microsoft.com/office/word/2006/wordml" xmlns:wps="http://schemas.microsoft.com/office/word/2010/wordprocessingShape" mc:Ignorable="w14 wp14">
   <w:footnote w:type="separator" w:id="-1">
     <w:p>
       <w:pPr>
@@ -4635,7 +4972,7 @@
 </file>
 
 <file path=word/numbering.xml><?xml version="1.0" encoding="utf-8"?>
-<w:numbering xmlns:wpc="http://schemas.microsoft.com/office/word/2010/wordprocessingCanvas" xmlns:mo="http://schemas.microsoft.com/office/mac/office/2008/main" xmlns:mc="http://schemas.openxmlformats.org/markup-compatibility/2006" xmlns:mv="urn:schemas-microsoft-com:mac:vml" xmlns:o="urn:schemas-microsoft-com:office:office" xmlns:r="http://schemas.openxmlformats.org/officeDocument/2006/relationships" xmlns:m="http://schemas.openxmlformats.org/officeDocument/2006/math" xmlns:v="urn:schemas-microsoft-com:vml" xmlns:wp14="http://schemas.microsoft.com/office/word/2010/wordprocessingDrawing" xmlns:wp="http://schemas.openxmlformats.org/drawingml/2006/wordprocessingDrawing" xmlns:w10="urn:schemas-microsoft-com:office:word" xmlns:w="http://schemas.openxmlformats.org/wordprocessingml/2006/main" xmlns:w14="http://schemas.microsoft.com/office/word/2010/wordml" xmlns:wpg="http://schemas.microsoft.com/office/word/2010/wordprocessingGroup" xmlns:wpi="http://schemas.microsoft.com/office/word/2010/wordprocessingInk" xmlns:wne="http://schemas.microsoft.com/office/word/2006/wordml" xmlns:wps="http://schemas.microsoft.com/office/word/2010/wordprocessingShape" mc:Ignorable="w14 wp14">
+<w:numbering xmlns:wpc="http://schemas.microsoft.com/office/word/2010/wordprocessingCanvas" xmlns:mc="http://schemas.openxmlformats.org/markup-compatibility/2006" xmlns:o="urn:schemas-microsoft-com:office:office" xmlns:r="http://schemas.openxmlformats.org/officeDocument/2006/relationships" xmlns:m="http://schemas.openxmlformats.org/officeDocument/2006/math" xmlns:v="urn:schemas-microsoft-com:vml" xmlns:wp14="http://schemas.microsoft.com/office/word/2010/wordprocessingDrawing" xmlns:wp="http://schemas.openxmlformats.org/drawingml/2006/wordprocessingDrawing" xmlns:w10="urn:schemas-microsoft-com:office:word" xmlns:w="http://schemas.openxmlformats.org/wordprocessingml/2006/main" xmlns:w14="http://schemas.microsoft.com/office/word/2010/wordml" xmlns:wpg="http://schemas.microsoft.com/office/word/2010/wordprocessingGroup" xmlns:wpi="http://schemas.microsoft.com/office/word/2010/wordprocessingInk" xmlns:wne="http://schemas.microsoft.com/office/word/2006/wordml" xmlns:wps="http://schemas.microsoft.com/office/word/2010/wordprocessingShape" mc:Ignorable="w14 wp14">
   <w:abstractNum w:abstractNumId="0">
     <w:nsid w:val="065945DB"/>
     <w:multiLevelType w:val="hybridMultilevel"/>
@@ -5261,6 +5598,95 @@
     </w:lvl>
   </w:abstractNum>
   <w:abstractNum w:abstractNumId="7">
+    <w:nsid w:val="3A0F1045"/>
+    <w:multiLevelType w:val="hybridMultilevel"/>
+    <w:tmpl w:val="C0949B8A"/>
+    <w:lvl w:ilvl="0" w:tplc="07EAD4A0">
+      <w:start w:val="1"/>
+      <w:numFmt w:val="decimal"/>
+      <w:lvlText w:val="%1."/>
+      <w:lvlJc w:val="left"/>
+      <w:pPr>
+        <w:ind w:left="1068" w:hanging="360"/>
+      </w:pPr>
+      <w:rPr>
+        <w:rFonts w:hint="default"/>
+      </w:rPr>
+    </w:lvl>
+    <w:lvl w:ilvl="1" w:tplc="04020019" w:tentative="1">
+      <w:start w:val="1"/>
+      <w:numFmt w:val="lowerLetter"/>
+      <w:lvlText w:val="%2."/>
+      <w:lvlJc w:val="left"/>
+      <w:pPr>
+        <w:ind w:left="1788" w:hanging="360"/>
+      </w:pPr>
+    </w:lvl>
+    <w:lvl w:ilvl="2" w:tplc="0402001B" w:tentative="1">
+      <w:start w:val="1"/>
+      <w:numFmt w:val="lowerRoman"/>
+      <w:lvlText w:val="%3."/>
+      <w:lvlJc w:val="right"/>
+      <w:pPr>
+        <w:ind w:left="2508" w:hanging="180"/>
+      </w:pPr>
+    </w:lvl>
+    <w:lvl w:ilvl="3" w:tplc="0402000F" w:tentative="1">
+      <w:start w:val="1"/>
+      <w:numFmt w:val="decimal"/>
+      <w:lvlText w:val="%4."/>
+      <w:lvlJc w:val="left"/>
+      <w:pPr>
+        <w:ind w:left="3228" w:hanging="360"/>
+      </w:pPr>
+    </w:lvl>
+    <w:lvl w:ilvl="4" w:tplc="04020019" w:tentative="1">
+      <w:start w:val="1"/>
+      <w:numFmt w:val="lowerLetter"/>
+      <w:lvlText w:val="%5."/>
+      <w:lvlJc w:val="left"/>
+      <w:pPr>
+        <w:ind w:left="3948" w:hanging="360"/>
+      </w:pPr>
+    </w:lvl>
+    <w:lvl w:ilvl="5" w:tplc="0402001B" w:tentative="1">
+      <w:start w:val="1"/>
+      <w:numFmt w:val="lowerRoman"/>
+      <w:lvlText w:val="%6."/>
+      <w:lvlJc w:val="right"/>
+      <w:pPr>
+        <w:ind w:left="4668" w:hanging="180"/>
+      </w:pPr>
+    </w:lvl>
+    <w:lvl w:ilvl="6" w:tplc="0402000F" w:tentative="1">
+      <w:start w:val="1"/>
+      <w:numFmt w:val="decimal"/>
+      <w:lvlText w:val="%7."/>
+      <w:lvlJc w:val="left"/>
+      <w:pPr>
+        <w:ind w:left="5388" w:hanging="360"/>
+      </w:pPr>
+    </w:lvl>
+    <w:lvl w:ilvl="7" w:tplc="04020019" w:tentative="1">
+      <w:start w:val="1"/>
+      <w:numFmt w:val="lowerLetter"/>
+      <w:lvlText w:val="%8."/>
+      <w:lvlJc w:val="left"/>
+      <w:pPr>
+        <w:ind w:left="6108" w:hanging="360"/>
+      </w:pPr>
+    </w:lvl>
+    <w:lvl w:ilvl="8" w:tplc="0402001B" w:tentative="1">
+      <w:start w:val="1"/>
+      <w:numFmt w:val="lowerRoman"/>
+      <w:lvlText w:val="%9."/>
+      <w:lvlJc w:val="right"/>
+      <w:pPr>
+        <w:ind w:left="6828" w:hanging="180"/>
+      </w:pPr>
+    </w:lvl>
+  </w:abstractNum>
+  <w:abstractNum w:abstractNumId="8">
     <w:nsid w:val="3B336073"/>
     <w:multiLevelType w:val="hybridMultilevel"/>
     <w:tmpl w:val="CED66218"/>
@@ -5349,7 +5775,7 @@
       </w:pPr>
     </w:lvl>
   </w:abstractNum>
-  <w:abstractNum w:abstractNumId="8">
+  <w:abstractNum w:abstractNumId="9">
     <w:nsid w:val="3BD813D7"/>
     <w:multiLevelType w:val="hybridMultilevel"/>
     <w:tmpl w:val="C538AAE6"/>
@@ -5438,7 +5864,96 @@
       </w:pPr>
     </w:lvl>
   </w:abstractNum>
-  <w:abstractNum w:abstractNumId="9">
+  <w:abstractNum w:abstractNumId="10">
+    <w:nsid w:val="3C0C6540"/>
+    <w:multiLevelType w:val="hybridMultilevel"/>
+    <w:tmpl w:val="E1E833DA"/>
+    <w:lvl w:ilvl="0" w:tplc="2E6C4106">
+      <w:start w:val="1"/>
+      <w:numFmt w:val="decimal"/>
+      <w:lvlText w:val="%1."/>
+      <w:lvlJc w:val="left"/>
+      <w:pPr>
+        <w:ind w:left="1776" w:hanging="360"/>
+      </w:pPr>
+      <w:rPr>
+        <w:rFonts w:hint="default"/>
+      </w:rPr>
+    </w:lvl>
+    <w:lvl w:ilvl="1" w:tplc="04020019" w:tentative="1">
+      <w:start w:val="1"/>
+      <w:numFmt w:val="lowerLetter"/>
+      <w:lvlText w:val="%2."/>
+      <w:lvlJc w:val="left"/>
+      <w:pPr>
+        <w:ind w:left="2496" w:hanging="360"/>
+      </w:pPr>
+    </w:lvl>
+    <w:lvl w:ilvl="2" w:tplc="0402001B" w:tentative="1">
+      <w:start w:val="1"/>
+      <w:numFmt w:val="lowerRoman"/>
+      <w:lvlText w:val="%3."/>
+      <w:lvlJc w:val="right"/>
+      <w:pPr>
+        <w:ind w:left="3216" w:hanging="180"/>
+      </w:pPr>
+    </w:lvl>
+    <w:lvl w:ilvl="3" w:tplc="0402000F" w:tentative="1">
+      <w:start w:val="1"/>
+      <w:numFmt w:val="decimal"/>
+      <w:lvlText w:val="%4."/>
+      <w:lvlJc w:val="left"/>
+      <w:pPr>
+        <w:ind w:left="3936" w:hanging="360"/>
+      </w:pPr>
+    </w:lvl>
+    <w:lvl w:ilvl="4" w:tplc="04020019" w:tentative="1">
+      <w:start w:val="1"/>
+      <w:numFmt w:val="lowerLetter"/>
+      <w:lvlText w:val="%5."/>
+      <w:lvlJc w:val="left"/>
+      <w:pPr>
+        <w:ind w:left="4656" w:hanging="360"/>
+      </w:pPr>
+    </w:lvl>
+    <w:lvl w:ilvl="5" w:tplc="0402001B" w:tentative="1">
+      <w:start w:val="1"/>
+      <w:numFmt w:val="lowerRoman"/>
+      <w:lvlText w:val="%6."/>
+      <w:lvlJc w:val="right"/>
+      <w:pPr>
+        <w:ind w:left="5376" w:hanging="180"/>
+      </w:pPr>
+    </w:lvl>
+    <w:lvl w:ilvl="6" w:tplc="0402000F" w:tentative="1">
+      <w:start w:val="1"/>
+      <w:numFmt w:val="decimal"/>
+      <w:lvlText w:val="%7."/>
+      <w:lvlJc w:val="left"/>
+      <w:pPr>
+        <w:ind w:left="6096" w:hanging="360"/>
+      </w:pPr>
+    </w:lvl>
+    <w:lvl w:ilvl="7" w:tplc="04020019" w:tentative="1">
+      <w:start w:val="1"/>
+      <w:numFmt w:val="lowerLetter"/>
+      <w:lvlText w:val="%8."/>
+      <w:lvlJc w:val="left"/>
+      <w:pPr>
+        <w:ind w:left="6816" w:hanging="360"/>
+      </w:pPr>
+    </w:lvl>
+    <w:lvl w:ilvl="8" w:tplc="0402001B" w:tentative="1">
+      <w:start w:val="1"/>
+      <w:numFmt w:val="lowerRoman"/>
+      <w:lvlText w:val="%9."/>
+      <w:lvlJc w:val="right"/>
+      <w:pPr>
+        <w:ind w:left="7536" w:hanging="180"/>
+      </w:pPr>
+    </w:lvl>
+  </w:abstractNum>
+  <w:abstractNum w:abstractNumId="11">
     <w:nsid w:val="3FF43EDA"/>
     <w:multiLevelType w:val="hybridMultilevel"/>
     <w:tmpl w:val="4C70D4F2"/>
@@ -5527,7 +6042,7 @@
       </w:pPr>
     </w:lvl>
   </w:abstractNum>
-  <w:abstractNum w:abstractNumId="10">
+  <w:abstractNum w:abstractNumId="12">
     <w:nsid w:val="46097B21"/>
     <w:multiLevelType w:val="hybridMultilevel"/>
     <w:tmpl w:val="B5CE34B4"/>
@@ -5616,7 +6131,99 @@
       </w:pPr>
     </w:lvl>
   </w:abstractNum>
-  <w:abstractNum w:abstractNumId="11">
+  <w:abstractNum w:abstractNumId="13">
+    <w:nsid w:val="49575DEF"/>
+    <w:multiLevelType w:val="hybridMultilevel"/>
+    <w:tmpl w:val="3EBE609E"/>
+    <w:lvl w:ilvl="0" w:tplc="0402000F">
+      <w:start w:val="1"/>
+      <w:numFmt w:val="decimal"/>
+      <w:lvlText w:val="%1."/>
+      <w:lvlJc w:val="left"/>
+      <w:pPr>
+        <w:ind w:left="720" w:hanging="360"/>
+      </w:pPr>
+      <w:rPr>
+        <w:rFonts w:hint="default"/>
+      </w:rPr>
+    </w:lvl>
+    <w:lvl w:ilvl="1" w:tplc="FED4D3D0">
+      <w:start w:val="1"/>
+      <w:numFmt w:val="decimal"/>
+      <w:lvlText w:val="%2."/>
+      <w:lvlJc w:val="left"/>
+      <w:pPr>
+        <w:ind w:left="1440" w:hanging="360"/>
+      </w:pPr>
+      <w:rPr>
+        <w:rFonts w:asciiTheme="minorHAnsi" w:eastAsiaTheme="minorHAnsi" w:hAnsiTheme="minorHAnsi" w:cstheme="minorBidi"/>
+      </w:rPr>
+    </w:lvl>
+    <w:lvl w:ilvl="2" w:tplc="0402001B">
+      <w:start w:val="1"/>
+      <w:numFmt w:val="lowerRoman"/>
+      <w:lvlText w:val="%3."/>
+      <w:lvlJc w:val="right"/>
+      <w:pPr>
+        <w:ind w:left="2160" w:hanging="180"/>
+      </w:pPr>
+    </w:lvl>
+    <w:lvl w:ilvl="3" w:tplc="0402000F" w:tentative="1">
+      <w:start w:val="1"/>
+      <w:numFmt w:val="decimal"/>
+      <w:lvlText w:val="%4."/>
+      <w:lvlJc w:val="left"/>
+      <w:pPr>
+        <w:ind w:left="2880" w:hanging="360"/>
+      </w:pPr>
+    </w:lvl>
+    <w:lvl w:ilvl="4" w:tplc="04020019" w:tentative="1">
+      <w:start w:val="1"/>
+      <w:numFmt w:val="lowerLetter"/>
+      <w:lvlText w:val="%5."/>
+      <w:lvlJc w:val="left"/>
+      <w:pPr>
+        <w:ind w:left="3600" w:hanging="360"/>
+      </w:pPr>
+    </w:lvl>
+    <w:lvl w:ilvl="5" w:tplc="0402001B" w:tentative="1">
+      <w:start w:val="1"/>
+      <w:numFmt w:val="lowerRoman"/>
+      <w:lvlText w:val="%6."/>
+      <w:lvlJc w:val="right"/>
+      <w:pPr>
+        <w:ind w:left="4320" w:hanging="180"/>
+      </w:pPr>
+    </w:lvl>
+    <w:lvl w:ilvl="6" w:tplc="0402000F" w:tentative="1">
+      <w:start w:val="1"/>
+      <w:numFmt w:val="decimal"/>
+      <w:lvlText w:val="%7."/>
+      <w:lvlJc w:val="left"/>
+      <w:pPr>
+        <w:ind w:left="5040" w:hanging="360"/>
+      </w:pPr>
+    </w:lvl>
+    <w:lvl w:ilvl="7" w:tplc="04020019" w:tentative="1">
+      <w:start w:val="1"/>
+      <w:numFmt w:val="lowerLetter"/>
+      <w:lvlText w:val="%8."/>
+      <w:lvlJc w:val="left"/>
+      <w:pPr>
+        <w:ind w:left="5760" w:hanging="360"/>
+      </w:pPr>
+    </w:lvl>
+    <w:lvl w:ilvl="8" w:tplc="0402001B" w:tentative="1">
+      <w:start w:val="1"/>
+      <w:numFmt w:val="lowerRoman"/>
+      <w:lvlText w:val="%9."/>
+      <w:lvlJc w:val="right"/>
+      <w:pPr>
+        <w:ind w:left="6480" w:hanging="180"/>
+      </w:pPr>
+    </w:lvl>
+  </w:abstractNum>
+  <w:abstractNum w:abstractNumId="14">
     <w:nsid w:val="499E6F63"/>
     <w:multiLevelType w:val="hybridMultilevel"/>
     <w:tmpl w:val="9712FE5C"/>
@@ -5705,7 +6312,7 @@
       </w:pPr>
     </w:lvl>
   </w:abstractNum>
-  <w:abstractNum w:abstractNumId="12">
+  <w:abstractNum w:abstractNumId="15">
     <w:nsid w:val="4BEE2B1C"/>
     <w:multiLevelType w:val="hybridMultilevel"/>
     <w:tmpl w:val="AB94E596"/>
@@ -5794,7 +6401,7 @@
       </w:pPr>
     </w:lvl>
   </w:abstractNum>
-  <w:abstractNum w:abstractNumId="13">
+  <w:abstractNum w:abstractNumId="16">
     <w:nsid w:val="4EB53A83"/>
     <w:multiLevelType w:val="hybridMultilevel"/>
     <w:tmpl w:val="3F0AD800"/>
@@ -5883,7 +6490,7 @@
       </w:pPr>
     </w:lvl>
   </w:abstractNum>
-  <w:abstractNum w:abstractNumId="14">
+  <w:abstractNum w:abstractNumId="17">
     <w:nsid w:val="52886FE6"/>
     <w:multiLevelType w:val="hybridMultilevel"/>
     <w:tmpl w:val="C538AAE6"/>
@@ -5972,7 +6579,7 @@
       </w:pPr>
     </w:lvl>
   </w:abstractNum>
-  <w:abstractNum w:abstractNumId="15">
+  <w:abstractNum w:abstractNumId="18">
     <w:nsid w:val="57F06425"/>
     <w:multiLevelType w:val="hybridMultilevel"/>
     <w:tmpl w:val="61240994"/>
@@ -6061,7 +6668,96 @@
       </w:pPr>
     </w:lvl>
   </w:abstractNum>
-  <w:abstractNum w:abstractNumId="16">
+  <w:abstractNum w:abstractNumId="19">
+    <w:nsid w:val="598C0F15"/>
+    <w:multiLevelType w:val="hybridMultilevel"/>
+    <w:tmpl w:val="4F9EE39E"/>
+    <w:lvl w:ilvl="0" w:tplc="30F20A94">
+      <w:start w:val="1"/>
+      <w:numFmt w:val="decimal"/>
+      <w:lvlText w:val="%1."/>
+      <w:lvlJc w:val="left"/>
+      <w:pPr>
+        <w:ind w:left="1080" w:hanging="360"/>
+      </w:pPr>
+      <w:rPr>
+        <w:rFonts w:hint="default"/>
+      </w:rPr>
+    </w:lvl>
+    <w:lvl w:ilvl="1" w:tplc="04020019" w:tentative="1">
+      <w:start w:val="1"/>
+      <w:numFmt w:val="lowerLetter"/>
+      <w:lvlText w:val="%2."/>
+      <w:lvlJc w:val="left"/>
+      <w:pPr>
+        <w:ind w:left="1800" w:hanging="360"/>
+      </w:pPr>
+    </w:lvl>
+    <w:lvl w:ilvl="2" w:tplc="0402001B" w:tentative="1">
+      <w:start w:val="1"/>
+      <w:numFmt w:val="lowerRoman"/>
+      <w:lvlText w:val="%3."/>
+      <w:lvlJc w:val="right"/>
+      <w:pPr>
+        <w:ind w:left="2520" w:hanging="180"/>
+      </w:pPr>
+    </w:lvl>
+    <w:lvl w:ilvl="3" w:tplc="0402000F" w:tentative="1">
+      <w:start w:val="1"/>
+      <w:numFmt w:val="decimal"/>
+      <w:lvlText w:val="%4."/>
+      <w:lvlJc w:val="left"/>
+      <w:pPr>
+        <w:ind w:left="3240" w:hanging="360"/>
+      </w:pPr>
+    </w:lvl>
+    <w:lvl w:ilvl="4" w:tplc="04020019" w:tentative="1">
+      <w:start w:val="1"/>
+      <w:numFmt w:val="lowerLetter"/>
+      <w:lvlText w:val="%5."/>
+      <w:lvlJc w:val="left"/>
+      <w:pPr>
+        <w:ind w:left="3960" w:hanging="360"/>
+      </w:pPr>
+    </w:lvl>
+    <w:lvl w:ilvl="5" w:tplc="0402001B" w:tentative="1">
+      <w:start w:val="1"/>
+      <w:numFmt w:val="lowerRoman"/>
+      <w:lvlText w:val="%6."/>
+      <w:lvlJc w:val="right"/>
+      <w:pPr>
+        <w:ind w:left="4680" w:hanging="180"/>
+      </w:pPr>
+    </w:lvl>
+    <w:lvl w:ilvl="6" w:tplc="0402000F" w:tentative="1">
+      <w:start w:val="1"/>
+      <w:numFmt w:val="decimal"/>
+      <w:lvlText w:val="%7."/>
+      <w:lvlJc w:val="left"/>
+      <w:pPr>
+        <w:ind w:left="5400" w:hanging="360"/>
+      </w:pPr>
+    </w:lvl>
+    <w:lvl w:ilvl="7" w:tplc="04020019" w:tentative="1">
+      <w:start w:val="1"/>
+      <w:numFmt w:val="lowerLetter"/>
+      <w:lvlText w:val="%8."/>
+      <w:lvlJc w:val="left"/>
+      <w:pPr>
+        <w:ind w:left="6120" w:hanging="360"/>
+      </w:pPr>
+    </w:lvl>
+    <w:lvl w:ilvl="8" w:tplc="0402001B" w:tentative="1">
+      <w:start w:val="1"/>
+      <w:numFmt w:val="lowerRoman"/>
+      <w:lvlText w:val="%9."/>
+      <w:lvlJc w:val="right"/>
+      <w:pPr>
+        <w:ind w:left="6840" w:hanging="180"/>
+      </w:pPr>
+    </w:lvl>
+  </w:abstractNum>
+  <w:abstractNum w:abstractNumId="20">
     <w:nsid w:val="59AC6179"/>
     <w:multiLevelType w:val="hybridMultilevel"/>
     <w:tmpl w:val="0144FCA8"/>
@@ -6150,7 +6846,7 @@
       </w:pPr>
     </w:lvl>
   </w:abstractNum>
-  <w:abstractNum w:abstractNumId="17">
+  <w:abstractNum w:abstractNumId="21">
     <w:nsid w:val="5AF355D6"/>
     <w:multiLevelType w:val="hybridMultilevel"/>
     <w:tmpl w:val="8F02B930"/>
@@ -6262,7 +6958,7 @@
       </w:rPr>
     </w:lvl>
   </w:abstractNum>
-  <w:abstractNum w:abstractNumId="18">
+  <w:abstractNum w:abstractNumId="22">
     <w:nsid w:val="5EC31A39"/>
     <w:multiLevelType w:val="hybridMultilevel"/>
     <w:tmpl w:val="6B5C1B9E"/>
@@ -6351,7 +7047,7 @@
       </w:pPr>
     </w:lvl>
   </w:abstractNum>
-  <w:abstractNum w:abstractNumId="19">
+  <w:abstractNum w:abstractNumId="23">
     <w:nsid w:val="60B66965"/>
     <w:multiLevelType w:val="hybridMultilevel"/>
     <w:tmpl w:val="397A5FD2"/>
@@ -6437,7 +7133,7 @@
       </w:pPr>
     </w:lvl>
   </w:abstractNum>
-  <w:abstractNum w:abstractNumId="20">
+  <w:abstractNum w:abstractNumId="24">
     <w:nsid w:val="66F808F8"/>
     <w:multiLevelType w:val="hybridMultilevel"/>
     <w:tmpl w:val="EFD44B20"/>
@@ -6526,7 +7222,7 @@
       </w:pPr>
     </w:lvl>
   </w:abstractNum>
-  <w:abstractNum w:abstractNumId="21">
+  <w:abstractNum w:abstractNumId="25">
     <w:nsid w:val="6A1610FD"/>
     <w:multiLevelType w:val="hybridMultilevel"/>
     <w:tmpl w:val="ADB8DA3C"/>
@@ -6615,7 +7311,7 @@
       </w:pPr>
     </w:lvl>
   </w:abstractNum>
-  <w:abstractNum w:abstractNumId="22">
+  <w:abstractNum w:abstractNumId="26">
     <w:nsid w:val="6DFA62E7"/>
     <w:multiLevelType w:val="hybridMultilevel"/>
     <w:tmpl w:val="1720710A"/>
@@ -6701,7 +7397,7 @@
       </w:pPr>
     </w:lvl>
   </w:abstractNum>
-  <w:abstractNum w:abstractNumId="23">
+  <w:abstractNum w:abstractNumId="27">
     <w:nsid w:val="71727455"/>
     <w:multiLevelType w:val="hybridMultilevel"/>
     <w:tmpl w:val="85C2D5C4"/>
@@ -6790,7 +7486,7 @@
       </w:pPr>
     </w:lvl>
   </w:abstractNum>
-  <w:abstractNum w:abstractNumId="24">
+  <w:abstractNum w:abstractNumId="28">
     <w:nsid w:val="72BA127D"/>
     <w:multiLevelType w:val="hybridMultilevel"/>
     <w:tmpl w:val="CD4EC7B6"/>
@@ -6879,7 +7575,7 @@
       </w:pPr>
     </w:lvl>
   </w:abstractNum>
-  <w:abstractNum w:abstractNumId="25">
+  <w:abstractNum w:abstractNumId="29">
     <w:nsid w:val="795A4BB2"/>
     <w:multiLevelType w:val="hybridMultilevel"/>
     <w:tmpl w:val="4C8C0F62"/>
@@ -6968,7 +7664,7 @@
       </w:pPr>
     </w:lvl>
   </w:abstractNum>
-  <w:abstractNum w:abstractNumId="26">
+  <w:abstractNum w:abstractNumId="30">
     <w:nsid w:val="7DD77AA5"/>
     <w:multiLevelType w:val="hybridMultilevel"/>
     <w:tmpl w:val="B7909806"/>
@@ -7058,43 +7754,43 @@
     </w:lvl>
   </w:abstractNum>
   <w:num w:numId="1">
-    <w:abstractNumId w:val="20"/>
+    <w:abstractNumId w:val="24"/>
   </w:num>
   <w:num w:numId="2">
     <w:abstractNumId w:val="6"/>
   </w:num>
   <w:num w:numId="3">
-    <w:abstractNumId w:val="9"/>
+    <w:abstractNumId w:val="11"/>
   </w:num>
   <w:num w:numId="4">
-    <w:abstractNumId w:val="11"/>
+    <w:abstractNumId w:val="14"/>
   </w:num>
   <w:num w:numId="5">
-    <w:abstractNumId w:val="25"/>
+    <w:abstractNumId w:val="29"/>
   </w:num>
   <w:num w:numId="6">
-    <w:abstractNumId w:val="14"/>
+    <w:abstractNumId w:val="17"/>
   </w:num>
   <w:num w:numId="7">
-    <w:abstractNumId w:val="15"/>
+    <w:abstractNumId w:val="18"/>
   </w:num>
   <w:num w:numId="8">
-    <w:abstractNumId w:val="16"/>
+    <w:abstractNumId w:val="20"/>
   </w:num>
   <w:num w:numId="9">
     <w:abstractNumId w:val="4"/>
   </w:num>
   <w:num w:numId="10">
-    <w:abstractNumId w:val="26"/>
+    <w:abstractNumId w:val="30"/>
   </w:num>
   <w:num w:numId="11">
-    <w:abstractNumId w:val="21"/>
+    <w:abstractNumId w:val="25"/>
   </w:num>
   <w:num w:numId="12">
     <w:abstractNumId w:val="3"/>
   </w:num>
   <w:num w:numId="13">
-    <w:abstractNumId w:val="24"/>
+    <w:abstractNumId w:val="28"/>
   </w:num>
   <w:num w:numId="14">
     <w:abstractNumId w:val="5"/>
@@ -7103,40 +7799,52 @@
     <w:abstractNumId w:val="1"/>
   </w:num>
   <w:num w:numId="16">
-    <w:abstractNumId w:val="13"/>
+    <w:abstractNumId w:val="16"/>
   </w:num>
   <w:num w:numId="17">
     <w:abstractNumId w:val="2"/>
   </w:num>
   <w:num w:numId="18">
+    <w:abstractNumId w:val="9"/>
+  </w:num>
+  <w:num w:numId="19">
+    <w:abstractNumId w:val="15"/>
+  </w:num>
+  <w:num w:numId="20">
+    <w:abstractNumId w:val="12"/>
+  </w:num>
+  <w:num w:numId="21">
     <w:abstractNumId w:val="8"/>
   </w:num>
-  <w:num w:numId="19">
-    <w:abstractNumId w:val="12"/>
-  </w:num>
-  <w:num w:numId="20">
-    <w:abstractNumId w:val="10"/>
-  </w:num>
-  <w:num w:numId="21">
-    <w:abstractNumId w:val="7"/>
-  </w:num>
   <w:num w:numId="22">
-    <w:abstractNumId w:val="18"/>
+    <w:abstractNumId w:val="22"/>
   </w:num>
   <w:num w:numId="23">
-    <w:abstractNumId w:val="17"/>
+    <w:abstractNumId w:val="21"/>
   </w:num>
   <w:num w:numId="24">
     <w:abstractNumId w:val="0"/>
   </w:num>
   <w:num w:numId="25">
+    <w:abstractNumId w:val="27"/>
+  </w:num>
+  <w:num w:numId="26">
     <w:abstractNumId w:val="23"/>
   </w:num>
-  <w:num w:numId="26">
+  <w:num w:numId="27">
+    <w:abstractNumId w:val="26"/>
+  </w:num>
+  <w:num w:numId="28">
     <w:abstractNumId w:val="19"/>
   </w:num>
-  <w:num w:numId="27">
-    <w:abstractNumId w:val="22"/>
+  <w:num w:numId="29">
+    <w:abstractNumId w:val="13"/>
+  </w:num>
+  <w:num w:numId="30">
+    <w:abstractNumId w:val="7"/>
+  </w:num>
+  <w:num w:numId="31">
+    <w:abstractNumId w:val="10"/>
   </w:num>
 </w:numbering>
 </file>
@@ -7158,7 +7866,7 @@
       </w:pPr>
     </w:pPrDefault>
   </w:docDefaults>
-  <w:latentStyles w:defLockedState="0" w:defUIPriority="99" w:defSemiHidden="1" w:defUnhideWhenUsed="1" w:defQFormat="0" w:count="276">
+  <w:latentStyles w:defLockedState="0" w:defUIPriority="99" w:defSemiHidden="1" w:defUnhideWhenUsed="1" w:defQFormat="0" w:count="267">
     <w:lsdException w:name="Normal" w:semiHidden="0" w:uiPriority="0" w:unhideWhenUsed="0" w:qFormat="1"/>
     <w:lsdException w:name="heading 1" w:semiHidden="0" w:uiPriority="9" w:unhideWhenUsed="0" w:qFormat="1"/>
     <w:lsdException w:name="heading 2" w:uiPriority="9" w:qFormat="1"/>
@@ -7523,7 +8231,7 @@
 </file>
 
 <file path=word/stylesWithEffects.xml><?xml version="1.0" encoding="utf-8"?>
-<w:styles xmlns:wpc="http://schemas.microsoft.com/office/word/2010/wordprocessingCanvas" xmlns:mo="http://schemas.microsoft.com/office/mac/office/2008/main" xmlns:mc="http://schemas.openxmlformats.org/markup-compatibility/2006" xmlns:mv="urn:schemas-microsoft-com:mac:vml" xmlns:o="urn:schemas-microsoft-com:office:office" xmlns:r="http://schemas.openxmlformats.org/officeDocument/2006/relationships" xmlns:m="http://schemas.openxmlformats.org/officeDocument/2006/math" xmlns:v="urn:schemas-microsoft-com:vml" xmlns:wp14="http://schemas.microsoft.com/office/word/2010/wordprocessingDrawing" xmlns:wp="http://schemas.openxmlformats.org/drawingml/2006/wordprocessingDrawing" xmlns:w10="urn:schemas-microsoft-com:office:word" xmlns:w="http://schemas.openxmlformats.org/wordprocessingml/2006/main" xmlns:w14="http://schemas.microsoft.com/office/word/2010/wordml" xmlns:wpg="http://schemas.microsoft.com/office/word/2010/wordprocessingGroup" xmlns:wpi="http://schemas.microsoft.com/office/word/2010/wordprocessingInk" xmlns:wne="http://schemas.microsoft.com/office/word/2006/wordml" xmlns:wps="http://schemas.microsoft.com/office/word/2010/wordprocessingShape" mc:Ignorable="w14 wp14">
+<w:styles xmlns:wpc="http://schemas.microsoft.com/office/word/2010/wordprocessingCanvas" xmlns:mc="http://schemas.openxmlformats.org/markup-compatibility/2006" xmlns:o="urn:schemas-microsoft-com:office:office" xmlns:r="http://schemas.openxmlformats.org/officeDocument/2006/relationships" xmlns:m="http://schemas.openxmlformats.org/officeDocument/2006/math" xmlns:v="urn:schemas-microsoft-com:vml" xmlns:wp14="http://schemas.microsoft.com/office/word/2010/wordprocessingDrawing" xmlns:wp="http://schemas.openxmlformats.org/drawingml/2006/wordprocessingDrawing" xmlns:w10="urn:schemas-microsoft-com:office:word" xmlns:w="http://schemas.openxmlformats.org/wordprocessingml/2006/main" xmlns:w14="http://schemas.microsoft.com/office/word/2010/wordml" xmlns:wpg="http://schemas.microsoft.com/office/word/2010/wordprocessingGroup" xmlns:wpi="http://schemas.microsoft.com/office/word/2010/wordprocessingInk" xmlns:wne="http://schemas.microsoft.com/office/word/2006/wordml" xmlns:wps="http://schemas.microsoft.com/office/word/2010/wordprocessingShape" mc:Ignorable="w14 wp14">
   <w:docDefaults>
     <w:rPrDefault>
       <w:rPr>
@@ -7539,7 +8247,7 @@
       </w:pPr>
     </w:pPrDefault>
   </w:docDefaults>
-  <w:latentStyles w:defLockedState="0" w:defUIPriority="99" w:defSemiHidden="1" w:defUnhideWhenUsed="1" w:defQFormat="0" w:count="276">
+  <w:latentStyles w:defLockedState="0" w:defUIPriority="99" w:defSemiHidden="1" w:defUnhideWhenUsed="1" w:defQFormat="0" w:count="267">
     <w:lsdException w:name="Normal" w:semiHidden="0" w:uiPriority="0" w:unhideWhenUsed="0" w:qFormat="1"/>
     <w:lsdException w:name="heading 1" w:semiHidden="0" w:uiPriority="9" w:unhideWhenUsed="0" w:qFormat="1"/>
     <w:lsdException w:name="heading 2" w:uiPriority="9" w:qFormat="1"/>
@@ -7904,64 +8612,31 @@
 </file>
 
 <file path=word/glossary/document.xml><?xml version="1.0" encoding="utf-8"?>
-<w:glossaryDocument xmlns:wpc="http://schemas.microsoft.com/office/word/2010/wordprocessingCanvas" xmlns:mo="http://schemas.microsoft.com/office/mac/office/2008/main" xmlns:mc="http://schemas.openxmlformats.org/markup-compatibility/2006" xmlns:mv="urn:schemas-microsoft-com:mac:vml" xmlns:o="urn:schemas-microsoft-com:office:office" xmlns:r="http://schemas.openxmlformats.org/officeDocument/2006/relationships" xmlns:m="http://schemas.openxmlformats.org/officeDocument/2006/math" xmlns:v="urn:schemas-microsoft-com:vml" xmlns:wp14="http://schemas.microsoft.com/office/word/2010/wordprocessingDrawing" xmlns:wp="http://schemas.openxmlformats.org/drawingml/2006/wordprocessingDrawing" xmlns:w10="urn:schemas-microsoft-com:office:word" xmlns:w="http://schemas.openxmlformats.org/wordprocessingml/2006/main" xmlns:w14="http://schemas.microsoft.com/office/word/2010/wordml" xmlns:wpg="http://schemas.microsoft.com/office/word/2010/wordprocessingGroup" xmlns:wpi="http://schemas.microsoft.com/office/word/2010/wordprocessingInk" xmlns:wne="http://schemas.microsoft.com/office/word/2006/wordml" xmlns:wps="http://schemas.microsoft.com/office/word/2010/wordprocessingShape" mc:Ignorable="w14 wp14">
-  <w:docParts>
-    <w:docPart>
-      <w:docPartPr>
-        <w:name w:val="29DF0176F2EC4A0A9FB1DB9858ECAE7D"/>
-        <w:category>
-          <w:name w:val="General"/>
-          <w:gallery w:val="placeholder"/>
-        </w:category>
-        <w:types>
-          <w:type w:val="bbPlcHdr"/>
-        </w:types>
-        <w:behaviors>
-          <w:behavior w:val="content"/>
-        </w:behaviors>
-        <w:guid w:val="{AAD0265C-A645-440D-B9D6-2E5D095989F7}"/>
-      </w:docPartPr>
-      <w:docPartBody>
-        <w:p>
-          <w:pPr>
-            <w:pStyle w:val="29DF0176F2EC4A0A9FB1DB9858ECAE7D"/>
-          </w:pPr>
-          <w:r>
-            <w:rPr>
-              <w:rFonts w:asciiTheme="majorHAnsi" w:eastAsiaTheme="majorEastAsia" w:hAnsiTheme="majorHAnsi" w:cstheme="majorBidi"/>
-              <w:caps/>
-            </w:rPr>
-            <w:t>[Type the company name]</w:t>
-          </w:r>
-        </w:p>
-      </w:docPartBody>
-    </w:docPart>
-  </w:docParts>
-</w:glossaryDocument>
+<w:glossaryDocument xmlns:wpc="http://schemas.microsoft.com/office/word/2010/wordprocessingCanvas" xmlns:mc="http://schemas.openxmlformats.org/markup-compatibility/2006" xmlns:o="urn:schemas-microsoft-com:office:office" xmlns:r="http://schemas.openxmlformats.org/officeDocument/2006/relationships" xmlns:m="http://schemas.openxmlformats.org/officeDocument/2006/math" xmlns:v="urn:schemas-microsoft-com:vml" xmlns:wp14="http://schemas.microsoft.com/office/word/2010/wordprocessingDrawing" xmlns:wp="http://schemas.openxmlformats.org/drawingml/2006/wordprocessingDrawing" xmlns:w10="urn:schemas-microsoft-com:office:word" xmlns:w="http://schemas.openxmlformats.org/wordprocessingml/2006/main" xmlns:w14="http://schemas.microsoft.com/office/word/2010/wordml" xmlns:wpg="http://schemas.microsoft.com/office/word/2010/wordprocessingGroup" xmlns:wpi="http://schemas.microsoft.com/office/word/2010/wordprocessingInk" xmlns:wne="http://schemas.microsoft.com/office/word/2006/wordml" xmlns:wps="http://schemas.microsoft.com/office/word/2010/wordprocessingShape" mc:Ignorable="w14 wp14"/>
 </file>
 
 <file path=word/glossary/fontTable.xml><?xml version="1.0" encoding="utf-8"?>
 <w:fonts xmlns:mc="http://schemas.openxmlformats.org/markup-compatibility/2006" xmlns:r="http://schemas.openxmlformats.org/officeDocument/2006/relationships" xmlns:w="http://schemas.openxmlformats.org/wordprocessingml/2006/main" xmlns:w14="http://schemas.microsoft.com/office/word/2010/wordml" mc:Ignorable="w14">
   <w:font w:name="Times New Roman">
     <w:panose1 w:val="02020603050405020304"/>
-    <w:charset w:val="00"/>
-    <w:family w:val="auto"/>
+    <w:charset w:val="CC"/>
+    <w:family w:val="roman"/>
     <w:pitch w:val="variable"/>
-    <w:sig w:usb0="00000003" w:usb1="00000000" w:usb2="00000000" w:usb3="00000000" w:csb0="00000001" w:csb1="00000000"/>
+    <w:sig w:usb0="E0002AFF" w:usb1="C0007841" w:usb2="00000009" w:usb3="00000000" w:csb0="000001FF" w:csb1="00000000"/>
   </w:font>
   <w:font w:name="Calibri">
     <w:panose1 w:val="020F0502020204030204"/>
-    <w:charset w:val="00"/>
-    <w:family w:val="auto"/>
+    <w:charset w:val="CC"/>
+    <w:family w:val="swiss"/>
     <w:pitch w:val="variable"/>
-    <w:sig w:usb0="00000003" w:usb1="00000000" w:usb2="00000000" w:usb3="00000000" w:csb0="00000001" w:csb1="00000000"/>
+    <w:sig w:usb0="E00002FF" w:usb1="4000ACFF" w:usb2="00000001" w:usb3="00000000" w:csb0="0000019F" w:csb1="00000000"/>
   </w:font>
   <w:font w:name="Courier New">
     <w:panose1 w:val="02070309020205020404"/>
-    <w:charset w:val="00"/>
-    <w:family w:val="auto"/>
-    <w:pitch w:val="variable"/>
-    <w:sig w:usb0="00000003" w:usb1="00000000" w:usb2="00000000" w:usb3="00000000" w:csb0="00000001" w:csb1="00000000"/>
+    <w:charset w:val="CC"/>
+    <w:family w:val="modern"/>
+    <w:pitch w:val="fixed"/>
+    <w:sig w:usb0="E0002AFF" w:usb1="C0007843" w:usb2="00000009" w:usb3="00000000" w:csb0="000001FF" w:csb1="00000000"/>
   </w:font>
   <w:font w:name="Wingdings">
     <w:panose1 w:val="05000000000000000000"/>
@@ -7971,46 +8646,40 @@
     <w:sig w:usb0="00000000" w:usb1="10000000" w:usb2="00000000" w:usb3="00000000" w:csb0="80000000" w:csb1="00000000"/>
   </w:font>
   <w:font w:name="Symbol">
-    <w:panose1 w:val="00000000000000000000"/>
+    <w:panose1 w:val="05050102010706020507"/>
     <w:charset w:val="02"/>
-    <w:family w:val="auto"/>
+    <w:family w:val="roman"/>
     <w:pitch w:val="variable"/>
     <w:sig w:usb0="00000000" w:usb1="10000000" w:usb2="00000000" w:usb3="00000000" w:csb0="80000000" w:csb1="00000000"/>
   </w:font>
   <w:font w:name="Cambria">
     <w:panose1 w:val="02040503050406030204"/>
-    <w:charset w:val="00"/>
-    <w:family w:val="auto"/>
+    <w:charset w:val="CC"/>
+    <w:family w:val="roman"/>
     <w:pitch w:val="variable"/>
-    <w:sig w:usb0="00000003" w:usb1="00000000" w:usb2="00000000" w:usb3="00000000" w:csb0="00000001" w:csb1="00000000"/>
+    <w:sig w:usb0="E00002FF" w:usb1="400004FF" w:usb2="00000000" w:usb3="00000000" w:csb0="0000019F" w:csb1="00000000"/>
   </w:font>
-  <w:font w:name="ＭＳ ゴシック">
-    <w:panose1 w:val="00000000000000000000"/>
+  <w:font w:name="MS Gothic">
+    <w:altName w:val="ＭＳ ゴシック"/>
+    <w:panose1 w:val="020B0609070205080204"/>
     <w:charset w:val="80"/>
     <w:family w:val="modern"/>
-    <w:notTrueType/>
     <w:pitch w:val="fixed"/>
-    <w:sig w:usb0="00000001" w:usb1="08070000" w:usb2="00000010" w:usb3="00000000" w:csb0="00020000" w:csb1="00000000"/>
+    <w:sig w:usb0="E00002FF" w:usb1="6AC7FDFB" w:usb2="00000012" w:usb3="00000000" w:csb0="0002009F" w:csb1="00000000"/>
   </w:font>
-  <w:font w:name="ＭＳ 明朝">
-    <w:panose1 w:val="00000000000000000000"/>
+  <w:font w:name="MS Mincho">
+    <w:altName w:val="ＭＳ 明朝"/>
+    <w:panose1 w:val="02020609040205080304"/>
     <w:charset w:val="80"/>
-    <w:family w:val="roman"/>
-    <w:notTrueType/>
+    <w:family w:val="modern"/>
     <w:pitch w:val="fixed"/>
-    <w:sig w:usb0="00000001" w:usb1="08070000" w:usb2="00000010" w:usb3="00000000" w:csb0="00020000" w:csb1="00000000"/>
+    <w:sig w:usb0="E00002FF" w:usb1="6AC7FDFB" w:usb2="00000012" w:usb3="00000000" w:csb0="0002009F" w:csb1="00000000"/>
   </w:font>
   <w:font w:name="Tahoma">
     <w:panose1 w:val="020B0604030504040204"/>
     <w:charset w:val="00"/>
-    <w:family w:val="auto"/>
-    <w:pitch w:val="variable"/>
-    <w:sig w:usb0="00000003" w:usb1="00000000" w:usb2="00000000" w:usb3="00000000" w:csb0="00000001" w:csb1="00000000"/>
-  </w:font>
-  <w:font w:name="Arial">
-    <w:panose1 w:val="020B0604020202020204"/>
-    <w:charset w:val="00"/>
-    <w:family w:val="auto"/>
+    <w:family w:val="swiss"/>
+    <w:notTrueType/>
     <w:pitch w:val="variable"/>
     <w:sig w:usb0="00000003" w:usb1="00000000" w:usb2="00000000" w:usb3="00000000" w:csb0="00000001" w:csb1="00000000"/>
   </w:font>
@@ -8033,6 +8702,7 @@
   <w:rsids>
     <w:rsidRoot w:val="00E75193"/>
     <w:rsid w:val="002D3AD6"/>
+    <w:rsid w:val="00500173"/>
     <w:rsid w:val="007C465C"/>
     <w:rsid w:val="00A40C2C"/>
     <w:rsid w:val="00E25AF9"/>
@@ -8077,7 +8747,7 @@
       </w:pPr>
     </w:pPrDefault>
   </w:docDefaults>
-  <w:latentStyles w:defLockedState="0" w:defUIPriority="99" w:defSemiHidden="1" w:defUnhideWhenUsed="1" w:defQFormat="0" w:count="276">
+  <w:latentStyles w:defLockedState="0" w:defUIPriority="99" w:defSemiHidden="1" w:defUnhideWhenUsed="1" w:defQFormat="0" w:count="267">
     <w:lsdException w:name="Normal" w:semiHidden="0" w:uiPriority="0" w:unhideWhenUsed="0" w:qFormat="1"/>
     <w:lsdException w:name="heading 1" w:semiHidden="0" w:uiPriority="9" w:unhideWhenUsed="0" w:qFormat="1"/>
     <w:lsdException w:name="heading 2" w:uiPriority="9" w:qFormat="1"/>
@@ -8275,7 +8945,7 @@
 </file>
 
 <file path=word/glossary/stylesWithEffects.xml><?xml version="1.0" encoding="utf-8"?>
-<w:styles xmlns:wpc="http://schemas.microsoft.com/office/word/2010/wordprocessingCanvas" xmlns:mo="http://schemas.microsoft.com/office/mac/office/2008/main" xmlns:mc="http://schemas.openxmlformats.org/markup-compatibility/2006" xmlns:mv="urn:schemas-microsoft-com:mac:vml" xmlns:o="urn:schemas-microsoft-com:office:office" xmlns:r="http://schemas.openxmlformats.org/officeDocument/2006/relationships" xmlns:m="http://schemas.openxmlformats.org/officeDocument/2006/math" xmlns:v="urn:schemas-microsoft-com:vml" xmlns:wp14="http://schemas.microsoft.com/office/word/2010/wordprocessingDrawing" xmlns:wp="http://schemas.openxmlformats.org/drawingml/2006/wordprocessingDrawing" xmlns:w10="urn:schemas-microsoft-com:office:word" xmlns:w="http://schemas.openxmlformats.org/wordprocessingml/2006/main" xmlns:w14="http://schemas.microsoft.com/office/word/2010/wordml" xmlns:wpg="http://schemas.microsoft.com/office/word/2010/wordprocessingGroup" xmlns:wpi="http://schemas.microsoft.com/office/word/2010/wordprocessingInk" xmlns:wne="http://schemas.microsoft.com/office/word/2006/wordml" xmlns:wps="http://schemas.microsoft.com/office/word/2010/wordprocessingShape" mc:Ignorable="w14 wp14">
+<w:styles xmlns:wpc="http://schemas.microsoft.com/office/word/2010/wordprocessingCanvas" xmlns:mc="http://schemas.openxmlformats.org/markup-compatibility/2006" xmlns:o="urn:schemas-microsoft-com:office:office" xmlns:r="http://schemas.openxmlformats.org/officeDocument/2006/relationships" xmlns:m="http://schemas.openxmlformats.org/officeDocument/2006/math" xmlns:v="urn:schemas-microsoft-com:vml" xmlns:wp14="http://schemas.microsoft.com/office/word/2010/wordprocessingDrawing" xmlns:wp="http://schemas.openxmlformats.org/drawingml/2006/wordprocessingDrawing" xmlns:w10="urn:schemas-microsoft-com:office:word" xmlns:w="http://schemas.openxmlformats.org/wordprocessingml/2006/main" xmlns:w14="http://schemas.microsoft.com/office/word/2010/wordml" xmlns:wpg="http://schemas.microsoft.com/office/word/2010/wordprocessingGroup" xmlns:wpi="http://schemas.microsoft.com/office/word/2010/wordprocessingInk" xmlns:wne="http://schemas.microsoft.com/office/word/2006/wordml" xmlns:wps="http://schemas.microsoft.com/office/word/2010/wordprocessingShape" mc:Ignorable="w14 wp14">
   <w:docDefaults>
     <w:rPrDefault>
       <w:rPr>
@@ -8291,7 +8961,7 @@
       </w:pPr>
     </w:pPrDefault>
   </w:docDefaults>
-  <w:latentStyles w:defLockedState="0" w:defUIPriority="99" w:defSemiHidden="1" w:defUnhideWhenUsed="1" w:defQFormat="0" w:count="276">
+  <w:latentStyles w:defLockedState="0" w:defUIPriority="99" w:defSemiHidden="1" w:defUnhideWhenUsed="1" w:defQFormat="0" w:count="267">
     <w:lsdException w:name="Normal" w:semiHidden="0" w:uiPriority="0" w:unhideWhenUsed="0" w:qFormat="1"/>
     <w:lsdException w:name="heading 1" w:semiHidden="0" w:uiPriority="9" w:unhideWhenUsed="0" w:qFormat="1"/>
     <w:lsdException w:name="heading 2" w:uiPriority="9" w:qFormat="1"/>
@@ -8492,7 +9162,6 @@
 <w:webSettings xmlns:mc="http://schemas.openxmlformats.org/markup-compatibility/2006" xmlns:r="http://schemas.openxmlformats.org/officeDocument/2006/relationships" xmlns:w="http://schemas.openxmlformats.org/wordprocessingml/2006/main" xmlns:w14="http://schemas.microsoft.com/office/word/2010/wordml" mc:Ignorable="w14">
   <w:optimizeForBrowser/>
   <w:allowPNG/>
-  <w:doNotSaveAsSingleFile/>
 </w:webSettings>
 </file>
 
@@ -8805,7 +9474,7 @@
 </file>
 
 <file path=customXml/itemProps2.xml><?xml version="1.0" encoding="utf-8"?>
-<ds:datastoreItem xmlns:ds="http://schemas.openxmlformats.org/officeDocument/2006/customXml" ds:itemID="{92ED7049-1A38-654B-A914-8460331002B5}">
+<ds:datastoreItem xmlns:ds="http://schemas.openxmlformats.org/officeDocument/2006/customXml" ds:itemID="{597ACACC-B148-4970-9002-5D55E1284FB9}">
   <ds:schemaRefs>
     <ds:schemaRef ds:uri="http://schemas.openxmlformats.org/officeDocument/2006/bibliography"/>
   </ds:schemaRefs>

--- a/User Requirements Specification.docx
+++ b/User Requirements Specification.docx
@@ -1,6 +1,6 @@
 
 <file path=word/document.xml><?xml version="1.0" encoding="utf-8"?>
-<w:document xmlns:wpc="http://schemas.microsoft.com/office/word/2010/wordprocessingCanvas" xmlns:mc="http://schemas.openxmlformats.org/markup-compatibility/2006" xmlns:o="urn:schemas-microsoft-com:office:office" xmlns:r="http://schemas.openxmlformats.org/officeDocument/2006/relationships" xmlns:m="http://schemas.openxmlformats.org/officeDocument/2006/math" xmlns:v="urn:schemas-microsoft-com:vml" xmlns:wp14="http://schemas.microsoft.com/office/word/2010/wordprocessingDrawing" xmlns:wp="http://schemas.openxmlformats.org/drawingml/2006/wordprocessingDrawing" xmlns:w10="urn:schemas-microsoft-com:office:word" xmlns:w="http://schemas.openxmlformats.org/wordprocessingml/2006/main" xmlns:w14="http://schemas.microsoft.com/office/word/2010/wordml" xmlns:wpg="http://schemas.microsoft.com/office/word/2010/wordprocessingGroup" xmlns:wpi="http://schemas.microsoft.com/office/word/2010/wordprocessingInk" xmlns:wne="http://schemas.microsoft.com/office/word/2006/wordml" xmlns:wps="http://schemas.microsoft.com/office/word/2010/wordprocessingShape" mc:Ignorable="w14 wp14">
+<w:document xmlns:wpc="http://schemas.microsoft.com/office/word/2010/wordprocessingCanvas" xmlns:mo="http://schemas.microsoft.com/office/mac/office/2008/main" xmlns:mc="http://schemas.openxmlformats.org/markup-compatibility/2006" xmlns:mv="urn:schemas-microsoft-com:mac:vml" xmlns:o="urn:schemas-microsoft-com:office:office" xmlns:r="http://schemas.openxmlformats.org/officeDocument/2006/relationships" xmlns:m="http://schemas.openxmlformats.org/officeDocument/2006/math" xmlns:v="urn:schemas-microsoft-com:vml" xmlns:wp14="http://schemas.microsoft.com/office/word/2010/wordprocessingDrawing" xmlns:wp="http://schemas.openxmlformats.org/drawingml/2006/wordprocessingDrawing" xmlns:w10="urn:schemas-microsoft-com:office:word" xmlns:w="http://schemas.openxmlformats.org/wordprocessingml/2006/main" xmlns:w14="http://schemas.microsoft.com/office/word/2010/wordml" xmlns:wpg="http://schemas.microsoft.com/office/word/2010/wordprocessingGroup" xmlns:wpi="http://schemas.microsoft.com/office/word/2010/wordprocessingInk" xmlns:wne="http://schemas.microsoft.com/office/word/2006/wordml" xmlns:wps="http://schemas.microsoft.com/office/word/2010/wordprocessingShape" mc:Ignorable="w14 wp14">
   <w:body>
     <w:sdt>
       <w:sdtPr>
@@ -52,9 +52,6 @@
                 </w:rPr>
                 <w:alias w:val="Company"/>
                 <w:id w:val="15524243"/>
-                <w:placeholder>
-                  <w:docPart w:val="29DF0176F2EC4A0A9FB1DB9858ECAE7D"/>
-                </w:placeholder>
                 <w:dataBinding w:prefixMappings="xmlns:ns0='http://schemas.openxmlformats.org/officeDocument/2006/extended-properties'" w:xpath="/ns0:Properties[1]/ns0:Company[1]" w:storeItemID="{6668398D-A668-4E3E-A5EB-62B293D839F1}"/>
                 <w:text/>
               </w:sdtPr>
@@ -108,7 +105,6 @@
                 <w:dataBinding w:prefixMappings="xmlns:ns0='http://schemas.openxmlformats.org/package/2006/metadata/core-properties' xmlns:ns1='http://purl.org/dc/elements/1.1/'" w:xpath="/ns0:coreProperties[1]/ns1:title[1]" w:storeItemID="{6C3C8BC8-F283-45AE-878A-BAB7291924A1}"/>
                 <w:text/>
               </w:sdtPr>
-              <w:sdtEndPr/>
               <w:sdtContent>
                 <w:tc>
                   <w:tcPr>
@@ -166,7 +162,6 @@
                 <w:dataBinding w:prefixMappings="xmlns:ns0='http://schemas.openxmlformats.org/package/2006/metadata/core-properties' xmlns:ns1='http://purl.org/dc/elements/1.1/'" w:xpath="/ns0:coreProperties[1]/ns1:subject[1]" w:storeItemID="{6C3C8BC8-F283-45AE-878A-BAB7291924A1}"/>
                 <w:text/>
               </w:sdtPr>
-              <w:sdtEndPr/>
               <w:sdtContent>
                 <w:tc>
                   <w:tcPr>
@@ -261,14 +256,13 @@
                 <w:alias w:val="Date"/>
                 <w:id w:val="516659546"/>
                 <w:dataBinding w:prefixMappings="xmlns:ns0='http://schemas.microsoft.com/office/2006/coverPageProps'" w:xpath="/ns0:CoverPageProperties[1]/ns0:PublishDate[1]" w:storeItemID="{55AF091B-3C7A-41E3-B477-F2FDAA23CFDA}"/>
-                <w:date w:fullDate="2015-11-22T00:00:00Z">
+                <w:date w:fullDate="2015-11-25T00:00:00Z">
                   <w:dateFormat w:val="M/d/yyyy"/>
                   <w:lid w:val="en-US"/>
                   <w:storeMappedDataAs w:val="dateTime"/>
                   <w:calendar w:val="gregorian"/>
                 </w:date>
               </w:sdtPr>
-              <w:sdtEndPr/>
               <w:sdtContent>
                 <w:tc>
                   <w:tcPr>
@@ -289,7 +283,14 @@
                         <w:b/>
                         <w:bCs/>
                       </w:rPr>
-                      <w:t>11/22/2015</w:t>
+                      <w:t>11/25</w:t>
+                    </w:r>
+                    <w:r>
+                      <w:rPr>
+                        <w:b/>
+                        <w:bCs/>
+                      </w:rPr>
+                      <w:t>/2015</w:t>
                     </w:r>
                   </w:p>
                 </w:tc>
@@ -333,7 +334,7 @@
           <w:r>
             <w:rPr>
               <w:noProof/>
-              <w:lang w:eastAsia="bg-BG"/>
+              <w:lang w:val="en-US"/>
             </w:rPr>
             <mc:AlternateContent>
               <mc:Choice Requires="wps">
@@ -763,7 +764,9 @@
             <w:rPr>
               <w:rFonts w:eastAsiaTheme="minorEastAsia"/>
               <w:noProof/>
-              <w:lang w:val="en-GB" w:eastAsia="en-GB"/>
+              <w:sz w:val="24"/>
+              <w:szCs w:val="24"/>
+              <w:lang w:val="en-US" w:eastAsia="ja-JP"/>
             </w:rPr>
           </w:pPr>
           <w:r>
@@ -784,64 +787,54 @@
             </w:rPr>
             <w:fldChar w:fldCharType="separate"/>
           </w:r>
-          <w:hyperlink w:anchor="_Toc435961584" w:history="1">
-            <w:r>
-              <w:rPr>
-                <w:rStyle w:val="Hyperlink"/>
-                <w:noProof/>
-                <w:lang w:val="en-US"/>
-              </w:rPr>
-              <w:t>Introduction</w:t>
-            </w:r>
-            <w:r>
-              <w:rPr>
-                <w:noProof/>
-                <w:webHidden/>
-              </w:rPr>
-              <w:tab/>
-            </w:r>
-            <w:r>
-              <w:rPr>
-                <w:noProof/>
-                <w:webHidden/>
-              </w:rPr>
-              <w:fldChar w:fldCharType="begin"/>
-            </w:r>
-            <w:r>
-              <w:rPr>
-                <w:noProof/>
-                <w:webHidden/>
-              </w:rPr>
-              <w:instrText xml:space="preserve"> PAGEREF _Toc435961584 \h </w:instrText>
-            </w:r>
-            <w:r>
-              <w:rPr>
-                <w:noProof/>
-                <w:webHidden/>
-              </w:rPr>
-            </w:r>
-            <w:r>
-              <w:rPr>
-                <w:noProof/>
-                <w:webHidden/>
-              </w:rPr>
-              <w:fldChar w:fldCharType="separate"/>
-            </w:r>
-            <w:r>
-              <w:rPr>
-                <w:noProof/>
-                <w:webHidden/>
-              </w:rPr>
-              <w:t>2</w:t>
-            </w:r>
-            <w:r>
-              <w:rPr>
-                <w:noProof/>
-                <w:webHidden/>
-              </w:rPr>
-              <w:fldChar w:fldCharType="end"/>
-            </w:r>
-          </w:hyperlink>
+          <w:r>
+            <w:rPr>
+              <w:noProof/>
+              <w:lang w:val="en-US"/>
+            </w:rPr>
+            <w:t>Introduction</w:t>
+          </w:r>
+          <w:r>
+            <w:rPr>
+              <w:noProof/>
+            </w:rPr>
+            <w:tab/>
+          </w:r>
+          <w:r>
+            <w:rPr>
+              <w:noProof/>
+            </w:rPr>
+            <w:fldChar w:fldCharType="begin"/>
+          </w:r>
+          <w:r>
+            <w:rPr>
+              <w:noProof/>
+            </w:rPr>
+            <w:instrText xml:space="preserve"> PAGEREF _Toc310105049 \h </w:instrText>
+          </w:r>
+          <w:r>
+            <w:rPr>
+              <w:noProof/>
+            </w:rPr>
+          </w:r>
+          <w:r>
+            <w:rPr>
+              <w:noProof/>
+            </w:rPr>
+            <w:fldChar w:fldCharType="separate"/>
+          </w:r>
+          <w:r>
+            <w:rPr>
+              <w:noProof/>
+            </w:rPr>
+            <w:t>2</w:t>
+          </w:r>
+          <w:r>
+            <w:rPr>
+              <w:noProof/>
+            </w:rPr>
+            <w:fldChar w:fldCharType="end"/>
+          </w:r>
         </w:p>
         <w:p>
           <w:pPr>
@@ -852,67 +845,59 @@
             <w:rPr>
               <w:rFonts w:eastAsiaTheme="minorEastAsia"/>
               <w:noProof/>
-              <w:lang w:val="en-GB" w:eastAsia="en-GB"/>
+              <w:sz w:val="24"/>
+              <w:szCs w:val="24"/>
+              <w:lang w:val="en-US" w:eastAsia="ja-JP"/>
             </w:rPr>
           </w:pPr>
-          <w:hyperlink w:anchor="_Toc435961585" w:history="1">
-            <w:r>
-              <w:rPr>
-                <w:rStyle w:val="Hyperlink"/>
-                <w:noProof/>
-                <w:lang w:val="en-US"/>
-              </w:rPr>
-              <w:t>Functional requirements (use-cases)</w:t>
-            </w:r>
-            <w:r>
-              <w:rPr>
-                <w:noProof/>
-                <w:webHidden/>
-              </w:rPr>
-              <w:tab/>
-            </w:r>
-            <w:r>
-              <w:rPr>
-                <w:noProof/>
-                <w:webHidden/>
-              </w:rPr>
-              <w:fldChar w:fldCharType="begin"/>
-            </w:r>
-            <w:r>
-              <w:rPr>
-                <w:noProof/>
-                <w:webHidden/>
-              </w:rPr>
-              <w:instrText xml:space="preserve"> PAGEREF _Toc435961585 \h </w:instrText>
-            </w:r>
-            <w:r>
-              <w:rPr>
-                <w:noProof/>
-                <w:webHidden/>
-              </w:rPr>
-            </w:r>
-            <w:r>
-              <w:rPr>
-                <w:noProof/>
-                <w:webHidden/>
-              </w:rPr>
-              <w:fldChar w:fldCharType="separate"/>
-            </w:r>
-            <w:r>
-              <w:rPr>
-                <w:noProof/>
-                <w:webHidden/>
-              </w:rPr>
-              <w:t>3</w:t>
-            </w:r>
-            <w:r>
-              <w:rPr>
-                <w:noProof/>
-                <w:webHidden/>
-              </w:rPr>
-              <w:fldChar w:fldCharType="end"/>
-            </w:r>
-          </w:hyperlink>
+          <w:r>
+            <w:rPr>
+              <w:noProof/>
+              <w:lang w:val="en-US"/>
+            </w:rPr>
+            <w:t>Functional requirements (use-cases)</w:t>
+          </w:r>
+          <w:r>
+            <w:rPr>
+              <w:noProof/>
+            </w:rPr>
+            <w:tab/>
+          </w:r>
+          <w:r>
+            <w:rPr>
+              <w:noProof/>
+            </w:rPr>
+            <w:fldChar w:fldCharType="begin"/>
+          </w:r>
+          <w:r>
+            <w:rPr>
+              <w:noProof/>
+            </w:rPr>
+            <w:instrText xml:space="preserve"> PAGEREF _Toc310105050 \h </w:instrText>
+          </w:r>
+          <w:r>
+            <w:rPr>
+              <w:noProof/>
+            </w:rPr>
+          </w:r>
+          <w:r>
+            <w:rPr>
+              <w:noProof/>
+            </w:rPr>
+            <w:fldChar w:fldCharType="separate"/>
+          </w:r>
+          <w:r>
+            <w:rPr>
+              <w:noProof/>
+            </w:rPr>
+            <w:t>3</w:t>
+          </w:r>
+          <w:r>
+            <w:rPr>
+              <w:noProof/>
+            </w:rPr>
+            <w:fldChar w:fldCharType="end"/>
+          </w:r>
         </w:p>
         <w:p>
           <w:pPr>
@@ -923,67 +908,59 @@
             <w:rPr>
               <w:rFonts w:eastAsiaTheme="minorEastAsia"/>
               <w:noProof/>
-              <w:lang w:val="en-GB" w:eastAsia="en-GB"/>
+              <w:sz w:val="24"/>
+              <w:szCs w:val="24"/>
+              <w:lang w:val="en-US" w:eastAsia="ja-JP"/>
             </w:rPr>
           </w:pPr>
-          <w:hyperlink w:anchor="_Toc435961586" w:history="1">
-            <w:r>
-              <w:rPr>
-                <w:rStyle w:val="Hyperlink"/>
-                <w:noProof/>
-                <w:lang w:val="en-US"/>
-              </w:rPr>
-              <w:t>User Interface</w:t>
-            </w:r>
-            <w:r>
-              <w:rPr>
-                <w:noProof/>
-                <w:webHidden/>
-              </w:rPr>
-              <w:tab/>
-            </w:r>
-            <w:r>
-              <w:rPr>
-                <w:noProof/>
-                <w:webHidden/>
-              </w:rPr>
-              <w:fldChar w:fldCharType="begin"/>
-            </w:r>
-            <w:r>
-              <w:rPr>
-                <w:noProof/>
-                <w:webHidden/>
-              </w:rPr>
-              <w:instrText xml:space="preserve"> PAGEREF _Toc435961586 \h </w:instrText>
-            </w:r>
-            <w:r>
-              <w:rPr>
-                <w:noProof/>
-                <w:webHidden/>
-              </w:rPr>
-            </w:r>
-            <w:r>
-              <w:rPr>
-                <w:noProof/>
-                <w:webHidden/>
-              </w:rPr>
-              <w:fldChar w:fldCharType="separate"/>
-            </w:r>
-            <w:r>
-              <w:rPr>
-                <w:noProof/>
-                <w:webHidden/>
-              </w:rPr>
-              <w:t>6</w:t>
-            </w:r>
-            <w:r>
-              <w:rPr>
-                <w:noProof/>
-                <w:webHidden/>
-              </w:rPr>
-              <w:fldChar w:fldCharType="end"/>
-            </w:r>
-          </w:hyperlink>
+          <w:r>
+            <w:rPr>
+              <w:noProof/>
+              <w:lang w:val="en-US"/>
+            </w:rPr>
+            <w:t>User Interface</w:t>
+          </w:r>
+          <w:r>
+            <w:rPr>
+              <w:noProof/>
+            </w:rPr>
+            <w:tab/>
+          </w:r>
+          <w:r>
+            <w:rPr>
+              <w:noProof/>
+            </w:rPr>
+            <w:fldChar w:fldCharType="begin"/>
+          </w:r>
+          <w:r>
+            <w:rPr>
+              <w:noProof/>
+            </w:rPr>
+            <w:instrText xml:space="preserve"> PAGEREF _Toc310105051 \h </w:instrText>
+          </w:r>
+          <w:r>
+            <w:rPr>
+              <w:noProof/>
+            </w:rPr>
+          </w:r>
+          <w:r>
+            <w:rPr>
+              <w:noProof/>
+            </w:rPr>
+            <w:fldChar w:fldCharType="separate"/>
+          </w:r>
+          <w:r>
+            <w:rPr>
+              <w:noProof/>
+            </w:rPr>
+            <w:t>8</w:t>
+          </w:r>
+          <w:r>
+            <w:rPr>
+              <w:noProof/>
+            </w:rPr>
+            <w:fldChar w:fldCharType="end"/>
+          </w:r>
         </w:p>
         <w:p>
           <w:pPr>
@@ -994,67 +971,122 @@
             <w:rPr>
               <w:rFonts w:eastAsiaTheme="minorEastAsia"/>
               <w:noProof/>
-              <w:lang w:val="en-GB" w:eastAsia="en-GB"/>
+              <w:sz w:val="24"/>
+              <w:szCs w:val="24"/>
+              <w:lang w:val="en-US" w:eastAsia="ja-JP"/>
             </w:rPr>
           </w:pPr>
-          <w:hyperlink w:anchor="_Toc435961587" w:history="1">
-            <w:r>
-              <w:rPr>
-                <w:rStyle w:val="Hyperlink"/>
-                <w:noProof/>
-                <w:lang w:val="en-US"/>
-              </w:rPr>
-              <w:t>Nonfunctional requirements</w:t>
-            </w:r>
-            <w:r>
-              <w:rPr>
-                <w:noProof/>
-                <w:webHidden/>
-              </w:rPr>
-              <w:tab/>
-            </w:r>
-            <w:r>
-              <w:rPr>
-                <w:noProof/>
-                <w:webHidden/>
-              </w:rPr>
-              <w:fldChar w:fldCharType="begin"/>
-            </w:r>
-            <w:r>
-              <w:rPr>
-                <w:noProof/>
-                <w:webHidden/>
-              </w:rPr>
-              <w:instrText xml:space="preserve"> PAGEREF _Toc435961587 \h </w:instrText>
-            </w:r>
-            <w:r>
-              <w:rPr>
-                <w:noProof/>
-                <w:webHidden/>
-              </w:rPr>
-            </w:r>
-            <w:r>
-              <w:rPr>
-                <w:noProof/>
-                <w:webHidden/>
-              </w:rPr>
-              <w:fldChar w:fldCharType="separate"/>
-            </w:r>
-            <w:r>
-              <w:rPr>
-                <w:noProof/>
-                <w:webHidden/>
-              </w:rPr>
-              <w:t>7</w:t>
-            </w:r>
-            <w:r>
-              <w:rPr>
-                <w:noProof/>
-                <w:webHidden/>
-              </w:rPr>
-              <w:fldChar w:fldCharType="end"/>
-            </w:r>
-          </w:hyperlink>
+          <w:r>
+            <w:rPr>
+              <w:noProof/>
+              <w:lang w:val="en-US"/>
+            </w:rPr>
+            <w:t>Nonfunctional requirements</w:t>
+          </w:r>
+          <w:r>
+            <w:rPr>
+              <w:noProof/>
+            </w:rPr>
+            <w:tab/>
+          </w:r>
+          <w:r>
+            <w:rPr>
+              <w:noProof/>
+            </w:rPr>
+            <w:fldChar w:fldCharType="begin"/>
+          </w:r>
+          <w:r>
+            <w:rPr>
+              <w:noProof/>
+            </w:rPr>
+            <w:instrText xml:space="preserve"> PAGEREF _Toc310105052 \h </w:instrText>
+          </w:r>
+          <w:r>
+            <w:rPr>
+              <w:noProof/>
+            </w:rPr>
+          </w:r>
+          <w:r>
+            <w:rPr>
+              <w:noProof/>
+            </w:rPr>
+            <w:fldChar w:fldCharType="separate"/>
+          </w:r>
+          <w:r>
+            <w:rPr>
+              <w:noProof/>
+            </w:rPr>
+            <w:t>9</w:t>
+          </w:r>
+          <w:r>
+            <w:rPr>
+              <w:noProof/>
+            </w:rPr>
+            <w:fldChar w:fldCharType="end"/>
+          </w:r>
+        </w:p>
+        <w:p>
+          <w:pPr>
+            <w:pStyle w:val="TOC1"/>
+            <w:tabs>
+              <w:tab w:val="right" w:leader="dot" w:pos="9062"/>
+            </w:tabs>
+            <w:rPr>
+              <w:rFonts w:eastAsiaTheme="minorEastAsia"/>
+              <w:noProof/>
+              <w:sz w:val="24"/>
+              <w:szCs w:val="24"/>
+              <w:lang w:val="en-US" w:eastAsia="ja-JP"/>
+            </w:rPr>
+          </w:pPr>
+          <w:r>
+            <w:rPr>
+              <w:noProof/>
+              <w:lang w:val="en-US"/>
+            </w:rPr>
+            <w:t>Rules and decisions</w:t>
+          </w:r>
+          <w:r>
+            <w:rPr>
+              <w:noProof/>
+            </w:rPr>
+            <w:tab/>
+          </w:r>
+          <w:r>
+            <w:rPr>
+              <w:noProof/>
+            </w:rPr>
+            <w:fldChar w:fldCharType="begin"/>
+          </w:r>
+          <w:r>
+            <w:rPr>
+              <w:noProof/>
+            </w:rPr>
+            <w:instrText xml:space="preserve"> PAGEREF _Toc310105053 \h </w:instrText>
+          </w:r>
+          <w:r>
+            <w:rPr>
+              <w:noProof/>
+            </w:rPr>
+          </w:r>
+          <w:r>
+            <w:rPr>
+              <w:noProof/>
+            </w:rPr>
+            <w:fldChar w:fldCharType="separate"/>
+          </w:r>
+          <w:r>
+            <w:rPr>
+              <w:noProof/>
+            </w:rPr>
+            <w:t>10</w:t>
+          </w:r>
+          <w:r>
+            <w:rPr>
+              <w:noProof/>
+            </w:rPr>
+            <w:fldChar w:fldCharType="end"/>
+          </w:r>
         </w:p>
         <w:p>
           <w:pPr>
@@ -1082,6 +1114,8 @@
           <w:lang w:val="en-US"/>
         </w:rPr>
       </w:pPr>
+      <w:bookmarkStart w:id="0" w:name="_GoBack"/>
+      <w:bookmarkEnd w:id="0"/>
     </w:p>
     <w:p>
       <w:pPr>
@@ -1290,14 +1324,14 @@
           <w:lang w:val="en-US"/>
         </w:rPr>
       </w:pPr>
-      <w:bookmarkStart w:id="0" w:name="_Toc435961584"/>
+      <w:bookmarkStart w:id="1" w:name="_Toc310105049"/>
       <w:r>
         <w:rPr>
           <w:lang w:val="en-US"/>
         </w:rPr>
         <w:t>Introduction</w:t>
       </w:r>
-      <w:bookmarkEnd w:id="0"/>
+      <w:bookmarkEnd w:id="1"/>
     </w:p>
     <w:p>
       <w:pPr>
@@ -1531,7 +1565,7 @@
           <w:lang w:val="en-US"/>
         </w:rPr>
       </w:pPr>
-      <w:bookmarkStart w:id="1" w:name="_Toc435961585"/>
+      <w:bookmarkStart w:id="2" w:name="_Toc310105050"/>
       <w:r>
         <w:rPr>
           <w:lang w:val="en-US"/>
@@ -1539,7 +1573,7 @@
         <w:lastRenderedPageBreak/>
         <w:t>Functional requirements (use-cases)</w:t>
       </w:r>
-      <w:bookmarkEnd w:id="1"/>
+      <w:bookmarkEnd w:id="2"/>
     </w:p>
     <w:p>
       <w:pPr>
@@ -1561,7 +1595,7 @@
         <w:ind w:firstLine="708"/>
       </w:pPr>
       <w:r>
-        <w:t>Below is given a list of use cases our group has created for the system we will build.</w:t>
+        <w:t>The following use-cases represent the functional requirements that the Pipeline software will be providing.</w:t>
       </w:r>
     </w:p>
     <w:p>
@@ -1581,13 +1615,23 @@
           <w:lang w:val="en-US"/>
         </w:rPr>
       </w:pPr>
-      <w:r>
+    </w:p>
+    <w:p>
+      <w:pPr>
         <w:rPr>
           <w:b/>
           <w:sz w:val="40"/>
           <w:szCs w:val="40"/>
           <w:lang w:val="en-US"/>
         </w:rPr>
+      </w:pPr>
+      <w:r>
+        <w:rPr>
+          <w:b/>
+          <w:sz w:val="40"/>
+          <w:szCs w:val="40"/>
+          <w:lang w:val="en-US"/>
+        </w:rPr>
         <w:t>I.</w:t>
       </w:r>
     </w:p>
@@ -1615,13 +1659,13 @@
         <w:rPr>
           <w:lang w:val="en-US"/>
         </w:rPr>
-        <w:t>Create an element</w:t>
-      </w:r>
-      <w:r>
-        <w:rPr>
-          <w:lang w:val="en-US"/>
-        </w:rPr>
-        <w:t>.</w:t>
+        <w:t xml:space="preserve">Draw </w:t>
+      </w:r>
+      <w:r>
+        <w:rPr>
+          <w:lang w:val="en-US"/>
+        </w:rPr>
+        <w:t>a splitter, an adjustable splitter, a merger or a sink</w:t>
       </w:r>
     </w:p>
     <w:p>
@@ -1661,7 +1705,7 @@
         <w:rPr>
           <w:lang w:val="en-US"/>
         </w:rPr>
-        <w:t>: User</w:t>
+        <w:t>: User of the system</w:t>
       </w:r>
     </w:p>
     <w:p>
@@ -1760,7 +1804,7 @@
         <w:rPr>
           <w:lang w:val="en-US"/>
         </w:rPr>
-        <w:t>somewhere on the screen that is given for the flow network.</w:t>
+        <w:t>on the screen where he/she wants to place the element</w:t>
       </w:r>
     </w:p>
     <w:p>
@@ -1778,7 +1822,31 @@
         <w:rPr>
           <w:lang w:val="en-US"/>
         </w:rPr>
-        <w:t>The element is added to a list that holds all the elements.</w:t>
+        <w:t>The system adds</w:t>
+      </w:r>
+      <w:r>
+        <w:rPr>
+          <w:lang w:val="en-US"/>
+        </w:rPr>
+        <w:t xml:space="preserve"> t</w:t>
+      </w:r>
+      <w:r>
+        <w:rPr>
+          <w:lang w:val="en-US"/>
+        </w:rPr>
+        <w:t xml:space="preserve">he element to </w:t>
+      </w:r>
+      <w:r>
+        <w:rPr>
+          <w:lang w:val="en-US"/>
+        </w:rPr>
+        <w:t>a l</w:t>
+      </w:r>
+      <w:r>
+        <w:rPr>
+          <w:lang w:val="en-US"/>
+        </w:rPr>
+        <w:t xml:space="preserve">ist </w:t>
       </w:r>
     </w:p>
     <w:p>
@@ -1802,7 +1870,7 @@
         <w:rPr>
           <w:lang w:val="en-US"/>
         </w:rPr>
-        <w:t>he system creates the element on the screen that is given for the flow network.</w:t>
+        <w:t xml:space="preserve">he system draws the element on the screen </w:t>
       </w:r>
     </w:p>
     <w:p>
@@ -1839,15 +1907,23 @@
       </w:pPr>
       <w:r>
         <w:rPr>
+          <w:b/>
           <w:lang w:val="en-US"/>
         </w:rPr>
         <w:t>2</w:t>
       </w:r>
       <w:r>
         <w:rPr>
-          <w:lang w:val="en-US"/>
-        </w:rPr>
-        <w:t>a: There is existing element.</w:t>
+          <w:b/>
+          <w:lang w:val="en-US"/>
+        </w:rPr>
+        <w:t>a</w:t>
+      </w:r>
+      <w:r>
+        <w:rPr>
+          <w:lang w:val="en-US"/>
+        </w:rPr>
+        <w:t>: There is existing element.</w:t>
       </w:r>
     </w:p>
     <w:p>
@@ -1907,6 +1983,7 @@
     <w:p>
       <w:pPr>
         <w:rPr>
+          <w:b/>
           <w:sz w:val="40"/>
           <w:szCs w:val="40"/>
           <w:lang w:val="en-US"/>
@@ -1914,6 +1991,7 @@
       </w:pPr>
       <w:r>
         <w:rPr>
+          <w:b/>
           <w:sz w:val="40"/>
           <w:szCs w:val="40"/>
           <w:lang w:val="en-US"/>
@@ -1938,7 +2016,19 @@
         <w:rPr>
           <w:lang w:val="en-US"/>
         </w:rPr>
-        <w:t xml:space="preserve"> Adjust the percentage of an adjustable splitter.</w:t>
+        <w:t xml:space="preserve"> </w:t>
+      </w:r>
+      <w:r>
+        <w:rPr>
+          <w:lang w:val="en-US"/>
+        </w:rPr>
+        <w:t xml:space="preserve">Change </w:t>
+      </w:r>
+      <w:r>
+        <w:rPr>
+          <w:lang w:val="en-US"/>
+        </w:rPr>
+        <w:t>the percentage of an adjustable splitter.</w:t>
       </w:r>
     </w:p>
     <w:p>
@@ -1979,6 +2069,12 @@
           <w:lang w:val="en-US"/>
         </w:rPr>
         <w:t>: User</w:t>
+      </w:r>
+      <w:r>
+        <w:rPr>
+          <w:lang w:val="en-US"/>
+        </w:rPr>
+        <w:t xml:space="preserve"> of the system</w:t>
       </w:r>
     </w:p>
     <w:p>
@@ -2107,7 +2203,7 @@
         <w:rPr>
           <w:lang w:val="en-US"/>
         </w:rPr>
-        <w:t>enters a new value.</w:t>
+        <w:t>enters the value for the upper output</w:t>
       </w:r>
     </w:p>
     <w:p>
@@ -2155,46 +2251,101 @@
         <w:rPr>
           <w:lang w:val="en-US"/>
         </w:rPr>
-        <w:t>The system saves the changes.</w:t>
-      </w:r>
-    </w:p>
-    <w:p>
-      <w:pPr>
-        <w:pStyle w:val="ListParagraph"/>
-        <w:rPr>
-          <w:lang w:val="en-US"/>
-        </w:rPr>
-      </w:pPr>
-    </w:p>
-    <w:p>
-      <w:pPr>
-        <w:pStyle w:val="ListParagraph"/>
-        <w:rPr>
-          <w:b/>
-          <w:lang w:val="en-US"/>
-        </w:rPr>
-      </w:pPr>
-      <w:r>
-        <w:rPr>
-          <w:b/>
-          <w:lang w:val="en-US"/>
-        </w:rPr>
+        <w:t xml:space="preserve">The system calculates the downer output percentage and saves it </w:t>
+      </w:r>
+    </w:p>
+    <w:p>
+      <w:pPr>
+        <w:pStyle w:val="ListParagraph"/>
+        <w:rPr>
+          <w:lang w:val="en-US"/>
+        </w:rPr>
+      </w:pPr>
+    </w:p>
+    <w:p>
+      <w:pPr>
+        <w:pStyle w:val="ListParagraph"/>
+        <w:rPr>
+          <w:b/>
+          <w:lang w:val="en-US"/>
+        </w:rPr>
+      </w:pPr>
+      <w:r>
+        <w:rPr>
+          <w:b/>
+          <w:lang w:val="en-US"/>
+        </w:rPr>
+        <w:lastRenderedPageBreak/>
         <w:t>Extensions:</w:t>
       </w:r>
     </w:p>
     <w:p>
       <w:pPr>
         <w:pStyle w:val="ListParagraph"/>
-        <w:ind w:left="1080"/>
-        <w:rPr>
-          <w:lang w:val="en-US"/>
-        </w:rPr>
-      </w:pPr>
-      <w:r>
-        <w:rPr>
-          <w:lang w:val="en-US"/>
-        </w:rPr>
-        <w:t>5a: The actor</w:t>
+        <w:rPr>
+          <w:lang w:val="en-US"/>
+        </w:rPr>
+      </w:pPr>
+      <w:r>
+        <w:rPr>
+          <w:b/>
+          <w:lang w:val="en-US"/>
+        </w:rPr>
+        <w:tab/>
+      </w:r>
+      <w:r>
+        <w:rPr>
+          <w:b/>
+          <w:lang w:val="en-US"/>
+        </w:rPr>
+        <w:t>3</w:t>
+      </w:r>
+      <w:r>
+        <w:rPr>
+          <w:b/>
+          <w:lang w:val="en-US"/>
+        </w:rPr>
+        <w:t>a</w:t>
+      </w:r>
+      <w:r>
+        <w:rPr>
+          <w:lang w:val="en-US"/>
+        </w:rPr>
+        <w:t>.</w:t>
+      </w:r>
+      <w:r>
+        <w:rPr>
+          <w:lang w:val="en-US"/>
+        </w:rPr>
+        <w:t>The actor presses the ‘Cancel’ button and the use-case finishes</w:t>
+      </w:r>
+    </w:p>
+    <w:p>
+      <w:pPr>
+        <w:pStyle w:val="ListParagraph"/>
+        <w:ind w:left="1080" w:firstLine="330"/>
+        <w:rPr>
+          <w:lang w:val="en-US"/>
+        </w:rPr>
+      </w:pPr>
+      <w:r>
+        <w:rPr>
+          <w:b/>
+          <w:lang w:val="en-US"/>
+        </w:rPr>
+        <w:t>5a</w:t>
+      </w:r>
+      <w:r>
+        <w:rPr>
+          <w:lang w:val="en-US"/>
+        </w:rPr>
+        <w:t>.</w:t>
+      </w:r>
+      <w:r>
+        <w:rPr>
+          <w:lang w:val="en-US"/>
+        </w:rPr>
+        <w:t>The actor</w:t>
       </w:r>
       <w:r>
         <w:rPr>
@@ -2254,8 +2405,24 @@
         <w:rPr>
           <w:lang w:val="en-US"/>
         </w:rPr>
-        <w:t>.</w:t>
-      </w:r>
+        <w:t xml:space="preserve"> </w:t>
+      </w:r>
+    </w:p>
+    <w:p>
+      <w:pPr>
+        <w:ind w:left="1410"/>
+        <w:rPr>
+          <w:lang w:val="en-US"/>
+        </w:rPr>
+      </w:pPr>
+    </w:p>
+    <w:p>
+      <w:pPr>
+        <w:ind w:left="1410"/>
+        <w:rPr>
+          <w:lang w:val="en-US"/>
+        </w:rPr>
+      </w:pPr>
     </w:p>
     <w:p>
       <w:pPr>
@@ -2273,7 +2440,6 @@
           <w:szCs w:val="40"/>
           <w:lang w:val="en-US"/>
         </w:rPr>
-        <w:lastRenderedPageBreak/>
         <w:t>III</w:t>
       </w:r>
       <w:r>
@@ -2343,7 +2509,7 @@
         <w:rPr>
           <w:lang w:val="en-US"/>
         </w:rPr>
-        <w:t>: User</w:t>
+        <w:t>: User of the system</w:t>
       </w:r>
     </w:p>
     <w:p>
@@ -2616,38 +2782,81 @@
     <w:p>
       <w:pPr>
         <w:pStyle w:val="ListParagraph"/>
-        <w:rPr>
-          <w:lang w:val="en-US"/>
-        </w:rPr>
-      </w:pPr>
-      <w:r>
-        <w:rPr>
-          <w:b/>
+        <w:ind w:left="1420"/>
+        <w:rPr>
+          <w:lang w:val="en-US"/>
+        </w:rPr>
+      </w:pPr>
+      <w:r>
+        <w:rPr>
+          <w:b/>
+          <w:lang w:val="en-US"/>
+        </w:rPr>
+        <w:t>1a</w:t>
+      </w:r>
+      <w:r>
+        <w:rPr>
+          <w:lang w:val="en-US"/>
+        </w:rPr>
+        <w:t>.</w:t>
+      </w:r>
+      <w:r>
+        <w:rPr>
+          <w:lang w:val="en-US"/>
+        </w:rPr>
+        <w:t xml:space="preserve">The system displays a dialog box asking the actor if he/she wishes to save the </w:t>
+      </w:r>
+      <w:r>
+        <w:rPr>
+          <w:lang w:val="en-US"/>
+        </w:rPr>
+        <w:t xml:space="preserve">    </w:t>
+      </w:r>
+      <w:r>
+        <w:rPr>
+          <w:lang w:val="en-US"/>
+        </w:rPr>
+        <w:t>current file -&gt; if yes,</w:t>
+      </w:r>
+      <w:r>
+        <w:rPr>
+          <w:lang w:val="en-US"/>
+        </w:rPr>
+        <w:t xml:space="preserve"> go to</w:t>
+      </w:r>
+      <w:r>
+        <w:rPr>
+          <w:lang w:val="en-US"/>
+        </w:rPr>
+        <w:t xml:space="preserve"> use case save file</w:t>
+      </w:r>
+      <w:r>
+        <w:rPr>
           <w:lang w:val="en-US"/>
         </w:rPr>
         <w:tab/>
-        <w:t>1. a) The system displays a dialog box asking the actor if he/she wishes to save the current file -&gt; if yes, use case save file</w:t>
-      </w:r>
-      <w:r>
-        <w:rPr>
-          <w:lang w:val="en-US"/>
-        </w:rPr>
-        <w:tab/>
-      </w:r>
-    </w:p>
-    <w:p>
-      <w:pPr>
-        <w:pStyle w:val="ListParagraph"/>
-        <w:ind w:firstLine="360"/>
-        <w:rPr>
-          <w:lang w:val="en-US"/>
-        </w:rPr>
-      </w:pPr>
-      <w:r>
-        <w:rPr>
-          <w:lang w:val="en-US"/>
-        </w:rPr>
-        <w:t xml:space="preserve">3a: </w:t>
+      </w:r>
+    </w:p>
+    <w:p>
+      <w:pPr>
+        <w:pStyle w:val="ListParagraph"/>
+        <w:ind w:firstLine="696"/>
+        <w:rPr>
+          <w:lang w:val="en-US"/>
+        </w:rPr>
+      </w:pPr>
+      <w:r>
+        <w:rPr>
+          <w:b/>
+          <w:lang w:val="en-US"/>
+        </w:rPr>
+        <w:t>3a</w:t>
+      </w:r>
+      <w:r>
+        <w:rPr>
+          <w:lang w:val="en-US"/>
+        </w:rPr>
+        <w:t>.</w:t>
       </w:r>
       <w:r>
         <w:rPr>
@@ -2671,16 +2880,36 @@
     <w:p>
       <w:pPr>
         <w:pStyle w:val="ListParagraph"/>
-        <w:ind w:left="1080"/>
-        <w:rPr>
-          <w:lang w:val="en-US"/>
-        </w:rPr>
-      </w:pPr>
-      <w:r>
-        <w:rPr>
-          <w:lang w:val="en-US"/>
-        </w:rPr>
-        <w:t xml:space="preserve">5a: The </w:t>
+        <w:ind w:left="1080" w:firstLine="330"/>
+        <w:rPr>
+          <w:lang w:val="en-US"/>
+        </w:rPr>
+      </w:pPr>
+      <w:r>
+        <w:rPr>
+          <w:b/>
+          <w:lang w:val="en-US"/>
+        </w:rPr>
+        <w:t>5</w:t>
+      </w:r>
+      <w:r>
+        <w:rPr>
+          <w:b/>
+          <w:lang w:val="en-US"/>
+        </w:rPr>
+        <w:t>a</w:t>
+      </w:r>
+      <w:r>
+        <w:rPr>
+          <w:lang w:val="en-US"/>
+        </w:rPr>
+        <w:t>.</w:t>
+      </w:r>
+      <w:r>
+        <w:rPr>
+          <w:lang w:val="en-US"/>
+        </w:rPr>
+        <w:t xml:space="preserve">The </w:t>
       </w:r>
       <w:r>
         <w:rPr>
@@ -2734,13 +2963,7 @@
         <w:rPr>
           <w:lang w:val="en-US"/>
         </w:rPr>
-        <w:t>is returned at MSS-step 3</w:t>
-      </w:r>
-      <w:r>
-        <w:rPr>
-          <w:lang w:val="en-US"/>
-        </w:rPr>
-        <w:t>.</w:t>
+        <w:t>is returned at MSS-step 3.</w:t>
       </w:r>
     </w:p>
     <w:p>
@@ -2760,13 +2983,260 @@
           <w:lang w:val="en-US"/>
         </w:rPr>
       </w:pPr>
-      <w:r>
+    </w:p>
+    <w:p>
+      <w:pPr>
         <w:rPr>
           <w:sz w:val="40"/>
           <w:szCs w:val="40"/>
           <w:lang w:val="en-US"/>
         </w:rPr>
+      </w:pPr>
+    </w:p>
+    <w:p>
+      <w:pPr>
+        <w:rPr>
+          <w:sz w:val="40"/>
+          <w:szCs w:val="40"/>
+          <w:lang w:val="en-US"/>
+        </w:rPr>
+      </w:pPr>
+    </w:p>
+    <w:p>
+      <w:pPr>
+        <w:rPr>
+          <w:sz w:val="40"/>
+          <w:szCs w:val="40"/>
+          <w:lang w:val="en-US"/>
+        </w:rPr>
+      </w:pPr>
+    </w:p>
+    <w:p>
+      <w:pPr>
+        <w:rPr>
+          <w:b/>
+          <w:sz w:val="40"/>
+          <w:szCs w:val="40"/>
+          <w:lang w:val="en-US"/>
+        </w:rPr>
+      </w:pPr>
+      <w:r>
+        <w:rPr>
+          <w:b/>
+          <w:sz w:val="40"/>
+          <w:szCs w:val="40"/>
+          <w:lang w:val="en-US"/>
+        </w:rPr>
+        <w:lastRenderedPageBreak/>
         <w:t>IV.</w:t>
+      </w:r>
+    </w:p>
+    <w:p>
+      <w:pPr>
+        <w:rPr>
+          <w:lang w:val="en-US"/>
+        </w:rPr>
+      </w:pPr>
+      <w:r>
+        <w:rPr>
+          <w:b/>
+          <w:lang w:val="en-US"/>
+        </w:rPr>
+        <w:t>Goal:</w:t>
+      </w:r>
+      <w:r>
+        <w:rPr>
+          <w:lang w:val="en-US"/>
+        </w:rPr>
+        <w:t xml:space="preserve">  Save a file </w:t>
+      </w:r>
+    </w:p>
+    <w:p>
+      <w:pPr>
+        <w:rPr>
+          <w:lang w:val="en-US"/>
+        </w:rPr>
+      </w:pPr>
+      <w:r>
+        <w:rPr>
+          <w:b/>
+          <w:lang w:val="en-US"/>
+        </w:rPr>
+        <w:t>Pre:</w:t>
+      </w:r>
+      <w:r>
+        <w:rPr>
+          <w:lang w:val="en-US"/>
+        </w:rPr>
+        <w:t xml:space="preserve"> </w:t>
+      </w:r>
+    </w:p>
+    <w:p>
+      <w:pPr>
+        <w:rPr>
+          <w:lang w:val="en-US"/>
+        </w:rPr>
+      </w:pPr>
+      <w:r>
+        <w:rPr>
+          <w:b/>
+          <w:lang w:val="en-US"/>
+        </w:rPr>
+        <w:t>Actors</w:t>
+      </w:r>
+      <w:r>
+        <w:rPr>
+          <w:lang w:val="en-US"/>
+        </w:rPr>
+        <w:t>: User</w:t>
+      </w:r>
+    </w:p>
+    <w:p>
+      <w:pPr>
+        <w:pStyle w:val="ListParagraph"/>
+        <w:rPr>
+          <w:b/>
+          <w:lang w:val="en-US"/>
+        </w:rPr>
+      </w:pPr>
+      <w:r>
+        <w:rPr>
+          <w:b/>
+          <w:lang w:val="en-US"/>
+        </w:rPr>
+        <w:t>MSS:</w:t>
+      </w:r>
+    </w:p>
+    <w:p>
+      <w:pPr>
+        <w:pStyle w:val="ListParagraph"/>
+        <w:numPr>
+          <w:ilvl w:val="0"/>
+          <w:numId w:val="27"/>
+        </w:numPr>
+        <w:rPr>
+          <w:lang w:val="en-US"/>
+        </w:rPr>
+      </w:pPr>
+      <w:r>
+        <w:rPr>
+          <w:lang w:val="en-US"/>
+        </w:rPr>
+        <w:t>The actor presses the ‘</w:t>
+      </w:r>
+      <w:r>
+        <w:rPr>
+          <w:lang w:val="en-US"/>
+        </w:rPr>
+        <w:t>Save</w:t>
+      </w:r>
+      <w:r>
+        <w:rPr>
+          <w:lang w:val="en-US"/>
+        </w:rPr>
+        <w:t xml:space="preserve">’ button. </w:t>
+      </w:r>
+    </w:p>
+    <w:p>
+      <w:pPr>
+        <w:pStyle w:val="ListParagraph"/>
+        <w:numPr>
+          <w:ilvl w:val="0"/>
+          <w:numId w:val="27"/>
+        </w:numPr>
+        <w:rPr>
+          <w:lang w:val="en-US"/>
+        </w:rPr>
+      </w:pPr>
+      <w:r>
+        <w:rPr>
+          <w:lang w:val="en-US"/>
+        </w:rPr>
+        <w:t>The system</w:t>
+      </w:r>
+      <w:r>
+        <w:rPr>
+          <w:lang w:val="en-US"/>
+        </w:rPr>
+        <w:t xml:space="preserve"> displays a dialog box informing the actor that the save is done</w:t>
+      </w:r>
+    </w:p>
+    <w:p>
+      <w:pPr>
+        <w:pStyle w:val="ListParagraph"/>
+        <w:rPr>
+          <w:lang w:val="en-US"/>
+        </w:rPr>
+      </w:pPr>
+    </w:p>
+    <w:p>
+      <w:pPr>
+        <w:pStyle w:val="ListParagraph"/>
+        <w:rPr>
+          <w:b/>
+          <w:lang w:val="en-US"/>
+        </w:rPr>
+      </w:pPr>
+      <w:r>
+        <w:rPr>
+          <w:b/>
+          <w:lang w:val="en-US"/>
+        </w:rPr>
+        <w:t>Extensions:</w:t>
+      </w:r>
+    </w:p>
+    <w:p>
+      <w:pPr>
+        <w:pStyle w:val="ListParagraph"/>
+        <w:ind w:firstLine="696"/>
+        <w:rPr>
+          <w:lang w:val="en-US"/>
+        </w:rPr>
+      </w:pPr>
+      <w:r>
+        <w:rPr>
+          <w:lang w:val="en-US"/>
+        </w:rPr>
+        <w:t>1a.</w:t>
+      </w:r>
+      <w:r>
+        <w:rPr>
+          <w:lang w:val="en-US"/>
+        </w:rPr>
+        <w:t>The file has no location or name on the disk-&gt; continue with save as use case</w:t>
+      </w:r>
+      <w:r>
+        <w:rPr>
+          <w:lang w:val="en-US"/>
+        </w:rPr>
+        <w:t xml:space="preserve">, step </w:t>
+      </w:r>
+    </w:p>
+    <w:p>
+      <w:pPr>
+        <w:rPr>
+          <w:b/>
+          <w:lang w:val="en-US"/>
+        </w:rPr>
+      </w:pPr>
+    </w:p>
+    <w:p>
+      <w:pPr>
+        <w:rPr>
+          <w:b/>
+          <w:sz w:val="40"/>
+          <w:szCs w:val="40"/>
+          <w:lang w:val="en-US"/>
+        </w:rPr>
+      </w:pPr>
+      <w:r>
+        <w:rPr>
+          <w:b/>
+          <w:sz w:val="40"/>
+          <w:szCs w:val="40"/>
+          <w:lang w:val="en-US"/>
+        </w:rPr>
+        <w:t>V.</w:t>
       </w:r>
     </w:p>
     <w:p>
@@ -3090,7 +3560,6 @@
     <w:p>
       <w:pPr>
         <w:rPr>
-          <w:b/>
           <w:lang w:val="en-US"/>
         </w:rPr>
       </w:pPr>
@@ -3107,38 +3576,60 @@
           <w:lang w:val="en-US"/>
         </w:rPr>
         <w:tab/>
-        <w:t xml:space="preserve">2a. </w:t>
-      </w:r>
-      <w:proofErr w:type="gramStart"/>
-      <w:r>
-        <w:rPr>
-          <w:b/>
-          <w:lang w:val="en-US"/>
-        </w:rPr>
-        <w:t>The</w:t>
-      </w:r>
-      <w:proofErr w:type="gramEnd"/>
-      <w:r>
-        <w:rPr>
-          <w:b/>
-          <w:lang w:val="en-US"/>
-        </w:rPr>
-        <w:t xml:space="preserve"> actor presses the ‘Cancel’ button and he/she exits the use case</w:t>
-      </w:r>
-    </w:p>
-    <w:p>
-      <w:pPr>
-        <w:pStyle w:val="ListParagraph"/>
-        <w:ind w:left="1080"/>
-        <w:rPr>
-          <w:lang w:val="en-US"/>
-        </w:rPr>
-      </w:pPr>
-      <w:r>
-        <w:rPr>
-          <w:lang w:val="en-US"/>
-        </w:rPr>
-        <w:t>4a: There is already a file with that name</w:t>
+      </w:r>
+      <w:r>
+        <w:rPr>
+          <w:b/>
+          <w:lang w:val="en-US"/>
+        </w:rPr>
+        <w:t>2a.</w:t>
+      </w:r>
+      <w:r>
+        <w:rPr>
+          <w:lang w:val="en-US"/>
+        </w:rPr>
+        <w:t>T</w:t>
+      </w:r>
+      <w:r>
+        <w:rPr>
+          <w:lang w:val="en-US"/>
+        </w:rPr>
+        <w:t>he actor presses the ‘Cancel’ button and he/she exits the use case</w:t>
+      </w:r>
+    </w:p>
+    <w:p>
+      <w:pPr>
+        <w:pStyle w:val="ListParagraph"/>
+        <w:ind w:left="1080" w:firstLine="336"/>
+        <w:rPr>
+          <w:lang w:val="en-US"/>
+        </w:rPr>
+      </w:pPr>
+      <w:r>
+        <w:rPr>
+          <w:b/>
+          <w:lang w:val="en-US"/>
+        </w:rPr>
+        <w:t>4a</w:t>
+      </w:r>
+      <w:r>
+        <w:rPr>
+          <w:b/>
+          <w:lang w:val="en-US"/>
+        </w:rPr>
+        <w:t>.</w:t>
+      </w:r>
+      <w:r>
+        <w:rPr>
+          <w:lang w:val="en-US"/>
+        </w:rPr>
+        <w:t>There is already a file with that name</w:t>
+      </w:r>
+      <w:r>
+        <w:rPr>
+          <w:lang w:val="en-US"/>
+        </w:rPr>
+        <w:tab/>
       </w:r>
     </w:p>
     <w:p>
@@ -3192,200 +3683,6 @@
     <w:p>
       <w:pPr>
         <w:rPr>
-          <w:b/>
-          <w:lang w:val="en-US"/>
-        </w:rPr>
-      </w:pPr>
-      <w:r>
-        <w:rPr>
-          <w:b/>
-          <w:lang w:val="en-US"/>
-        </w:rPr>
-        <w:t>V</w:t>
-      </w:r>
-    </w:p>
-    <w:p>
-      <w:pPr>
-        <w:rPr>
-          <w:lang w:val="en-US"/>
-        </w:rPr>
-      </w:pPr>
-      <w:r>
-        <w:rPr>
-          <w:b/>
-          <w:lang w:val="en-US"/>
-        </w:rPr>
-        <w:t>Goal:</w:t>
-      </w:r>
-      <w:r>
-        <w:rPr>
-          <w:lang w:val="en-US"/>
-        </w:rPr>
-        <w:t xml:space="preserve">  Save a file </w:t>
-      </w:r>
-    </w:p>
-    <w:p>
-      <w:pPr>
-        <w:rPr>
-          <w:lang w:val="en-US"/>
-        </w:rPr>
-      </w:pPr>
-      <w:r>
-        <w:rPr>
-          <w:b/>
-          <w:lang w:val="en-US"/>
-        </w:rPr>
-        <w:t>Pre:</w:t>
-      </w:r>
-      <w:r>
-        <w:rPr>
-          <w:lang w:val="en-US"/>
-        </w:rPr>
-        <w:t xml:space="preserve"> </w:t>
-      </w:r>
-    </w:p>
-    <w:p>
-      <w:pPr>
-        <w:rPr>
-          <w:lang w:val="en-US"/>
-        </w:rPr>
-      </w:pPr>
-      <w:r>
-        <w:rPr>
-          <w:b/>
-          <w:lang w:val="en-US"/>
-        </w:rPr>
-        <w:t>Actors</w:t>
-      </w:r>
-      <w:r>
-        <w:rPr>
-          <w:lang w:val="en-US"/>
-        </w:rPr>
-        <w:t>: User</w:t>
-      </w:r>
-    </w:p>
-    <w:p>
-      <w:pPr>
-        <w:pStyle w:val="ListParagraph"/>
-        <w:rPr>
-          <w:b/>
-          <w:lang w:val="en-US"/>
-        </w:rPr>
-      </w:pPr>
-      <w:r>
-        <w:rPr>
-          <w:b/>
-          <w:lang w:val="en-US"/>
-        </w:rPr>
-        <w:t>MSS:</w:t>
-      </w:r>
-    </w:p>
-    <w:p>
-      <w:pPr>
-        <w:pStyle w:val="ListParagraph"/>
-        <w:numPr>
-          <w:ilvl w:val="0"/>
-          <w:numId w:val="27"/>
-        </w:numPr>
-        <w:rPr>
-          <w:lang w:val="en-US"/>
-        </w:rPr>
-      </w:pPr>
-      <w:r>
-        <w:rPr>
-          <w:lang w:val="en-US"/>
-        </w:rPr>
-        <w:t>The actor presses the ‘</w:t>
-      </w:r>
-      <w:r>
-        <w:rPr>
-          <w:lang w:val="en-US"/>
-        </w:rPr>
-        <w:t>Save</w:t>
-      </w:r>
-      <w:r>
-        <w:rPr>
-          <w:lang w:val="en-US"/>
-        </w:rPr>
-        <w:t xml:space="preserve">’ button. </w:t>
-      </w:r>
-    </w:p>
-    <w:p>
-      <w:pPr>
-        <w:pStyle w:val="ListParagraph"/>
-        <w:numPr>
-          <w:ilvl w:val="0"/>
-          <w:numId w:val="27"/>
-        </w:numPr>
-        <w:rPr>
-          <w:lang w:val="en-US"/>
-        </w:rPr>
-      </w:pPr>
-      <w:r>
-        <w:rPr>
-          <w:lang w:val="en-US"/>
-        </w:rPr>
-        <w:t>The system</w:t>
-      </w:r>
-      <w:r>
-        <w:rPr>
-          <w:lang w:val="en-US"/>
-        </w:rPr>
-        <w:t xml:space="preserve"> displays a dialog box informing the actor that the save is done</w:t>
-      </w:r>
-    </w:p>
-    <w:p>
-      <w:pPr>
-        <w:pStyle w:val="ListParagraph"/>
-        <w:rPr>
-          <w:lang w:val="en-US"/>
-        </w:rPr>
-      </w:pPr>
-    </w:p>
-    <w:p>
-      <w:pPr>
-        <w:pStyle w:val="ListParagraph"/>
-        <w:rPr>
-          <w:b/>
-          <w:lang w:val="en-US"/>
-        </w:rPr>
-      </w:pPr>
-      <w:r>
-        <w:rPr>
-          <w:b/>
-          <w:lang w:val="en-US"/>
-        </w:rPr>
-        <w:t>Extensions:</w:t>
-      </w:r>
-    </w:p>
-    <w:p>
-      <w:pPr>
-        <w:pStyle w:val="ListParagraph"/>
-        <w:rPr>
-          <w:b/>
-          <w:lang w:val="en-US"/>
-        </w:rPr>
-      </w:pPr>
-      <w:proofErr w:type="gramStart"/>
-      <w:r>
-        <w:rPr>
-          <w:b/>
-          <w:lang w:val="en-US"/>
-        </w:rPr>
-        <w:t>1.a</w:t>
-      </w:r>
-      <w:proofErr w:type="gramEnd"/>
-      <w:r>
-        <w:rPr>
-          <w:b/>
-          <w:lang w:val="en-US"/>
-        </w:rPr>
-        <w:t xml:space="preserve"> ) The file has no location or name on the disk-&gt; continue with save as, step 2</w:t>
-      </w:r>
-    </w:p>
-    <w:p>
-      <w:pPr>
-        <w:rPr>
           <w:lang w:val="en-US"/>
         </w:rPr>
       </w:pPr>
@@ -3396,20 +3693,6 @@
         </w:rPr>
         <w:tab/>
       </w:r>
-    </w:p>
-    <w:p>
-      <w:pPr>
-        <w:rPr>
-          <w:lang w:val="en-US"/>
-        </w:rPr>
-      </w:pPr>
-    </w:p>
-    <w:p>
-      <w:pPr>
-        <w:rPr>
-          <w:lang w:val="en-US"/>
-        </w:rPr>
-      </w:pPr>
     </w:p>
     <w:p>
       <w:pPr>
@@ -3419,28 +3702,40 @@
           <w:lang w:val="en-US"/>
         </w:rPr>
       </w:pPr>
-      <w:r>
+    </w:p>
+    <w:p>
+      <w:pPr>
         <w:rPr>
           <w:sz w:val="40"/>
           <w:szCs w:val="40"/>
           <w:lang w:val="en-US"/>
         </w:rPr>
-        <w:t>V</w:t>
-      </w:r>
-      <w:r>
-        <w:rPr>
+      </w:pPr>
+      <w:r>
+        <w:rPr>
+          <w:b/>
           <w:sz w:val="40"/>
           <w:szCs w:val="40"/>
           <w:lang w:val="en-US"/>
         </w:rPr>
-        <w:t>I</w:t>
-      </w:r>
-      <w:r>
-        <w:rPr>
+        <w:lastRenderedPageBreak/>
+        <w:t>V</w:t>
+      </w:r>
+      <w:r>
+        <w:rPr>
+          <w:b/>
           <w:sz w:val="40"/>
           <w:szCs w:val="40"/>
           <w:lang w:val="en-US"/>
         </w:rPr>
+        <w:t>I</w:t>
+      </w:r>
+      <w:r>
+        <w:rPr>
+          <w:sz w:val="40"/>
+          <w:szCs w:val="40"/>
+          <w:lang w:val="en-US"/>
+        </w:rPr>
         <w:t>.</w:t>
       </w:r>
     </w:p>
@@ -3487,7 +3782,13 @@
         <w:rPr>
           <w:lang w:val="en-US"/>
         </w:rPr>
-        <w:t>ne element placed on the screen that is given for the flow network.</w:t>
+        <w:t xml:space="preserve">ne element placed </w:t>
+      </w:r>
+      <w:r>
+        <w:rPr>
+          <w:lang w:val="en-US"/>
+        </w:rPr>
+        <w:t xml:space="preserve">on the screen </w:t>
       </w:r>
     </w:p>
     <w:p>
@@ -3600,100 +3901,127 @@
         <w:rPr>
           <w:lang w:val="en-US"/>
         </w:rPr>
-        <w:t xml:space="preserve">tes the element from the screen that is given for the flow network. </w:t>
-      </w:r>
-    </w:p>
-    <w:p>
-      <w:pPr>
-        <w:pStyle w:val="ListParagraph"/>
-        <w:rPr>
-          <w:lang w:val="en-US"/>
-        </w:rPr>
-      </w:pPr>
-    </w:p>
-    <w:p>
-      <w:pPr>
-        <w:rPr>
+        <w:t>tes the element from the screen</w:t>
+      </w:r>
+      <w:r>
+        <w:rPr>
+          <w:lang w:val="en-US"/>
+        </w:rPr>
+        <w:t xml:space="preserve"> and from the list of elements </w:t>
+      </w:r>
+    </w:p>
+    <w:p>
+      <w:pPr>
+        <w:rPr>
+          <w:lang w:val="en-US"/>
+        </w:rPr>
+      </w:pPr>
+    </w:p>
+    <w:p>
+      <w:pPr>
+        <w:rPr>
+          <w:lang w:val="en-US"/>
+        </w:rPr>
+      </w:pPr>
+    </w:p>
+    <w:p>
+      <w:pPr>
+        <w:rPr>
+          <w:b/>
           <w:sz w:val="40"/>
           <w:szCs w:val="40"/>
           <w:lang w:val="en-US"/>
         </w:rPr>
       </w:pPr>
-    </w:p>
-    <w:p>
-      <w:pPr>
-        <w:rPr>
+      <w:r>
+        <w:rPr>
+          <w:b/>
           <w:sz w:val="40"/>
           <w:szCs w:val="40"/>
           <w:lang w:val="en-US"/>
         </w:rPr>
-      </w:pPr>
-      <w:proofErr w:type="gramStart"/>
-      <w:r>
-        <w:rPr>
+        <w:t>VI</w:t>
+      </w:r>
+      <w:r>
+        <w:rPr>
+          <w:b/>
           <w:sz w:val="40"/>
           <w:szCs w:val="40"/>
           <w:lang w:val="en-US"/>
         </w:rPr>
-        <w:t>VI</w:t>
-      </w:r>
-      <w:r>
-        <w:rPr>
+        <w:t>I</w:t>
+      </w:r>
+      <w:r>
+        <w:rPr>
+          <w:b/>
           <w:sz w:val="40"/>
           <w:szCs w:val="40"/>
           <w:lang w:val="en-US"/>
         </w:rPr>
-        <w:t>I</w:t>
-      </w:r>
-      <w:r>
-        <w:rPr>
+        <w:t>.</w:t>
+      </w:r>
+    </w:p>
+    <w:p>
+      <w:pPr>
+        <w:rPr>
+          <w:lang w:val="en-US"/>
+        </w:rPr>
+      </w:pPr>
+      <w:r>
+        <w:rPr>
+          <w:b/>
+          <w:lang w:val="en-US"/>
+        </w:rPr>
+        <w:t>Goal</w:t>
+      </w:r>
+      <w:r>
+        <w:rPr>
+          <w:lang w:val="en-US"/>
+        </w:rPr>
+        <w:t>: Change the current flow of a pump.</w:t>
+      </w:r>
+    </w:p>
+    <w:p>
+      <w:pPr>
+        <w:rPr>
+          <w:lang w:val="en-US"/>
+        </w:rPr>
+      </w:pPr>
+      <w:r>
+        <w:rPr>
+          <w:b/>
+          <w:lang w:val="en-US"/>
+        </w:rPr>
+        <w:t>Pre</w:t>
+      </w:r>
+      <w:r>
+        <w:rPr>
+          <w:lang w:val="en-US"/>
+        </w:rPr>
+        <w:t>: There must be at least one pump placed on the screen.</w:t>
+      </w:r>
+    </w:p>
+    <w:p>
+      <w:pPr>
+        <w:rPr>
+          <w:b/>
           <w:sz w:val="40"/>
           <w:szCs w:val="40"/>
           <w:lang w:val="en-US"/>
         </w:rPr>
-        <w:t>.</w:t>
-      </w:r>
-      <w:proofErr w:type="gramEnd"/>
-    </w:p>
-    <w:p>
-      <w:pPr>
-        <w:rPr>
-          <w:lang w:val="en-US"/>
-        </w:rPr>
-      </w:pPr>
-      <w:r>
-        <w:rPr>
-          <w:b/>
-          <w:lang w:val="en-US"/>
-        </w:rPr>
-        <w:t>Goal</w:t>
-      </w:r>
-      <w:r>
-        <w:rPr>
-          <w:lang w:val="en-US"/>
-        </w:rPr>
-        <w:t>: Change the current flow of a pump.</w:t>
-      </w:r>
-    </w:p>
-    <w:p>
-      <w:pPr>
-        <w:rPr>
-          <w:lang w:val="en-US"/>
-        </w:rPr>
-      </w:pPr>
-      <w:r>
-        <w:rPr>
-          <w:b/>
-          <w:lang w:val="en-US"/>
-        </w:rPr>
-        <w:lastRenderedPageBreak/>
-        <w:t>Pre</w:t>
-      </w:r>
-      <w:r>
-        <w:rPr>
-          <w:lang w:val="en-US"/>
-        </w:rPr>
-        <w:t>: There must be at least one pump placed on the screen.</w:t>
+      </w:pPr>
+      <w:r>
+        <w:rPr>
+          <w:b/>
+          <w:lang w:val="en-US"/>
+        </w:rPr>
+        <w:t>Actor</w:t>
+      </w:r>
+      <w:r>
+        <w:rPr>
+          <w:lang w:val="en-US"/>
+        </w:rPr>
+        <w:t xml:space="preserve">: User of the system </w:t>
       </w:r>
     </w:p>
     <w:p>
@@ -3828,7 +4156,13 @@
         <w:rPr>
           <w:lang w:val="en-US"/>
         </w:rPr>
-        <w:t>The system changes the pump’s flow.</w:t>
+        <w:t>The</w:t>
+      </w:r>
+      <w:r>
+        <w:rPr>
+          <w:lang w:val="en-US"/>
+        </w:rPr>
+        <w:t xml:space="preserve"> system changes the pump’s flow and draws it on the screen</w:t>
       </w:r>
     </w:p>
     <w:p>
@@ -3858,6 +4192,15 @@
     <w:p>
       <w:pPr>
         <w:pStyle w:val="ListParagraph"/>
+        <w:rPr>
+          <w:b/>
+          <w:lang w:val="en-US"/>
+        </w:rPr>
+      </w:pPr>
+    </w:p>
+    <w:p>
+      <w:pPr>
+        <w:pStyle w:val="ListParagraph"/>
         <w:ind w:left="1080"/>
         <w:rPr>
           <w:lang w:val="en-US"/>
@@ -3865,9 +4208,23 @@
       </w:pPr>
       <w:r>
         <w:rPr>
-          <w:lang w:val="en-US"/>
-        </w:rPr>
-        <w:t>3a: The value is bigger than the max flow.</w:t>
+          <w:b/>
+          <w:lang w:val="en-US"/>
+        </w:rPr>
+        <w:t>3a</w:t>
+      </w:r>
+      <w:r>
+        <w:rPr>
+          <w:b/>
+          <w:lang w:val="en-US"/>
+        </w:rPr>
+        <w:t>.</w:t>
+      </w:r>
+      <w:r>
+        <w:rPr>
+          <w:lang w:val="en-US"/>
+        </w:rPr>
+        <w:t xml:space="preserve"> The value is bigger than the max flow.</w:t>
       </w:r>
     </w:p>
     <w:p>
@@ -3929,46 +4286,95 @@
     </w:p>
     <w:p>
       <w:pPr>
-        <w:rPr>
+        <w:pStyle w:val="ListParagraph"/>
+        <w:ind w:left="1770"/>
+        <w:rPr>
+          <w:lang w:val="en-US"/>
+        </w:rPr>
+      </w:pPr>
+    </w:p>
+    <w:p>
+      <w:pPr>
+        <w:pStyle w:val="ListParagraph"/>
+        <w:ind w:left="1770"/>
+        <w:rPr>
+          <w:lang w:val="en-US"/>
+        </w:rPr>
+      </w:pPr>
+    </w:p>
+    <w:p>
+      <w:pPr>
+        <w:pStyle w:val="ListParagraph"/>
+        <w:ind w:left="1770"/>
+        <w:rPr>
+          <w:lang w:val="en-US"/>
+        </w:rPr>
+      </w:pPr>
+    </w:p>
+    <w:p>
+      <w:pPr>
+        <w:pStyle w:val="ListParagraph"/>
+        <w:ind w:left="1770"/>
+        <w:rPr>
+          <w:lang w:val="en-US"/>
+        </w:rPr>
+      </w:pPr>
+    </w:p>
+    <w:p>
+      <w:pPr>
+        <w:pStyle w:val="ListParagraph"/>
+        <w:ind w:left="1770"/>
+        <w:rPr>
+          <w:lang w:val="en-US"/>
+        </w:rPr>
+      </w:pPr>
+    </w:p>
+    <w:p>
+      <w:pPr>
+        <w:pStyle w:val="ListParagraph"/>
+        <w:ind w:left="1770"/>
+        <w:rPr>
+          <w:lang w:val="en-US"/>
+        </w:rPr>
+      </w:pPr>
+    </w:p>
+    <w:p>
+      <w:pPr>
+        <w:pStyle w:val="ListParagraph"/>
+        <w:ind w:left="1770"/>
+        <w:rPr>
+          <w:lang w:val="en-US"/>
+        </w:rPr>
+      </w:pPr>
+    </w:p>
+    <w:p>
+      <w:pPr>
+        <w:pStyle w:val="ListParagraph"/>
+        <w:ind w:left="1770"/>
+        <w:rPr>
+          <w:lang w:val="en-US"/>
+        </w:rPr>
+      </w:pPr>
+    </w:p>
+    <w:p>
+      <w:pPr>
+        <w:rPr>
+          <w:b/>
           <w:sz w:val="40"/>
           <w:szCs w:val="40"/>
           <w:lang w:val="en-US"/>
         </w:rPr>
       </w:pPr>
-      <w:proofErr w:type="gramStart"/>
-      <w:r>
-        <w:rPr>
+      <w:r>
+        <w:rPr>
+          <w:b/>
           <w:sz w:val="40"/>
           <w:szCs w:val="40"/>
           <w:lang w:val="en-US"/>
         </w:rPr>
-        <w:t>VI</w:t>
-      </w:r>
-      <w:r>
-        <w:rPr>
-          <w:sz w:val="40"/>
-          <w:szCs w:val="40"/>
-          <w:lang w:val="en-US"/>
-        </w:rPr>
-        <w:t>I</w:t>
-      </w:r>
-      <w:r>
-        <w:rPr>
-          <w:sz w:val="40"/>
-          <w:szCs w:val="40"/>
-          <w:lang w:val="en-US"/>
-        </w:rPr>
-        <w:t>I</w:t>
-      </w:r>
-      <w:r>
-        <w:rPr>
-          <w:sz w:val="40"/>
-          <w:szCs w:val="40"/>
-          <w:lang w:val="en-US"/>
-        </w:rPr>
-        <w:t>.</w:t>
-      </w:r>
-      <w:proofErr w:type="gramEnd"/>
+        <w:lastRenderedPageBreak/>
+        <w:t>VIII.</w:t>
+      </w:r>
     </w:p>
     <w:p>
       <w:pPr>
@@ -3987,13 +4393,7 @@
         <w:rPr>
           <w:lang w:val="en-US"/>
         </w:rPr>
-        <w:t xml:space="preserve">: </w:t>
-      </w:r>
-      <w:r>
-        <w:rPr>
-          <w:lang w:val="en-US"/>
-        </w:rPr>
-        <w:t>Create a pipeline.</w:t>
+        <w:t>: Create a pipeline.</w:t>
       </w:r>
     </w:p>
     <w:p>
@@ -4013,13 +4413,7 @@
         <w:rPr>
           <w:lang w:val="en-US"/>
         </w:rPr>
-        <w:t xml:space="preserve">: There must be at </w:t>
-      </w:r>
-      <w:r>
-        <w:rPr>
-          <w:lang w:val="en-US"/>
-        </w:rPr>
-        <w:t>least two elements (sink</w:t>
+        <w:t>: There must be at least two elements (sink</w:t>
       </w:r>
       <w:r>
         <w:rPr>
@@ -4031,13 +4425,27 @@
         <w:rPr>
           <w:lang w:val="en-US"/>
         </w:rPr>
-        <w:t>, splitter, merger)</w:t>
-      </w:r>
-      <w:r>
-        <w:rPr>
-          <w:lang w:val="en-US"/>
-        </w:rPr>
-        <w:t xml:space="preserve"> placed on the screen.</w:t>
+        <w:t>, splitter, merger) placed on the screen.</w:t>
+      </w:r>
+    </w:p>
+    <w:p>
+      <w:pPr>
+        <w:rPr>
+          <w:lang w:val="en-US"/>
+        </w:rPr>
+      </w:pPr>
+      <w:r>
+        <w:rPr>
+          <w:b/>
+          <w:lang w:val="en-US"/>
+        </w:rPr>
+        <w:t>Actor</w:t>
+      </w:r>
+      <w:r>
+        <w:rPr>
+          <w:lang w:val="en-US"/>
+        </w:rPr>
+        <w:t>: The user of the system</w:t>
       </w:r>
     </w:p>
     <w:p>
@@ -4094,13 +4502,13 @@
         <w:rPr>
           <w:lang w:val="en-US"/>
         </w:rPr>
-        <w:t>The</w:t>
-      </w:r>
-      <w:r>
-        <w:rPr>
-          <w:lang w:val="en-US"/>
-        </w:rPr>
-        <w:t xml:space="preserve"> actor clicks on the element that he wishes to begin the pipeline from.</w:t>
+        <w:t xml:space="preserve">The actor </w:t>
+      </w:r>
+      <w:r>
+        <w:rPr>
+          <w:lang w:val="en-US"/>
+        </w:rPr>
+        <w:t>clicks on the element that represents the input</w:t>
       </w:r>
     </w:p>
     <w:p>
@@ -4118,13 +4526,13 @@
         <w:rPr>
           <w:lang w:val="en-US"/>
         </w:rPr>
-        <w:t xml:space="preserve">The actor </w:t>
-      </w:r>
-      <w:r>
-        <w:rPr>
-          <w:lang w:val="en-US"/>
-        </w:rPr>
-        <w:t xml:space="preserve">presses on various points inside the picture box that represents the path of the pipeline. </w:t>
+        <w:t>The actor presses on</w:t>
+      </w:r>
+      <w:r>
+        <w:rPr>
+          <w:lang w:val="en-US"/>
+        </w:rPr>
+        <w:t xml:space="preserve"> the element that represents the output</w:t>
       </w:r>
     </w:p>
     <w:p>
@@ -4142,61 +4550,13 @@
         <w:rPr>
           <w:lang w:val="en-US"/>
         </w:rPr>
-        <w:t>The system</w:t>
-      </w:r>
-      <w:r>
-        <w:rPr>
-          <w:lang w:val="en-US"/>
-        </w:rPr>
-        <w:t xml:space="preserve"> adds</w:t>
-      </w:r>
-      <w:r>
-        <w:rPr>
-          <w:lang w:val="en-US"/>
-        </w:rPr>
-        <w:t xml:space="preserve"> the </w:t>
-      </w:r>
-      <w:r>
-        <w:rPr>
-          <w:lang w:val="en-US"/>
-        </w:rPr>
-        <w:t>points to a list.</w:t>
-      </w:r>
-    </w:p>
-    <w:p>
-      <w:pPr>
-        <w:pStyle w:val="ListParagraph"/>
-        <w:numPr>
-          <w:ilvl w:val="0"/>
-          <w:numId w:val="29"/>
-        </w:numPr>
-        <w:rPr>
-          <w:lang w:val="en-US"/>
-        </w:rPr>
-      </w:pPr>
-      <w:r>
-        <w:rPr>
-          <w:lang w:val="en-US"/>
-        </w:rPr>
-        <w:t>The actor presses on the element that he wishes to end the pipeline at.</w:t>
-      </w:r>
-    </w:p>
-    <w:p>
-      <w:pPr>
-        <w:pStyle w:val="ListParagraph"/>
-        <w:numPr>
-          <w:ilvl w:val="0"/>
-          <w:numId w:val="29"/>
-        </w:numPr>
-        <w:rPr>
-          <w:lang w:val="en-US"/>
-        </w:rPr>
-      </w:pPr>
-      <w:r>
-        <w:rPr>
-          <w:lang w:val="en-US"/>
-        </w:rPr>
-        <w:t>The system draws the pipeline using the points and the start and end element.</w:t>
+        <w:t>The s</w:t>
+      </w:r>
+      <w:r>
+        <w:rPr>
+          <w:lang w:val="en-US"/>
+        </w:rPr>
+        <w:t>ystem registers the pipeline’s input and output points and draws the pipeline on the screen</w:t>
       </w:r>
     </w:p>
     <w:p>
@@ -4241,15 +4601,23 @@
       </w:pPr>
       <w:r>
         <w:rPr>
+          <w:b/>
           <w:lang w:val="en-US"/>
         </w:rPr>
         <w:t>2</w:t>
       </w:r>
       <w:r>
         <w:rPr>
-          <w:lang w:val="en-US"/>
-        </w:rPr>
-        <w:t xml:space="preserve">a: The </w:t>
+          <w:b/>
+          <w:lang w:val="en-US"/>
+        </w:rPr>
+        <w:t>a</w:t>
+      </w:r>
+      <w:r>
+        <w:rPr>
+          <w:lang w:val="en-US"/>
+        </w:rPr>
+        <w:t xml:space="preserve">: The </w:t>
       </w:r>
       <w:r>
         <w:rPr>
@@ -4313,8 +4681,6 @@
           <w:lang w:val="en-US"/>
         </w:rPr>
       </w:pPr>
-      <w:bookmarkStart w:id="2" w:name="_GoBack"/>
-      <w:bookmarkEnd w:id="2"/>
       <w:r>
         <w:rPr>
           <w:lang w:val="en-US"/>
@@ -4336,6 +4702,150 @@
         </w:rPr>
         <w:t xml:space="preserve"> </w:t>
       </w:r>
+    </w:p>
+    <w:p>
+      <w:pPr>
+        <w:pStyle w:val="ListParagraph"/>
+        <w:ind w:left="1770"/>
+        <w:rPr>
+          <w:lang w:val="en-US"/>
+        </w:rPr>
+      </w:pPr>
+    </w:p>
+    <w:p>
+      <w:pPr>
+        <w:pStyle w:val="ListParagraph"/>
+        <w:ind w:left="1770"/>
+        <w:rPr>
+          <w:lang w:val="en-US"/>
+        </w:rPr>
+      </w:pPr>
+    </w:p>
+    <w:p>
+      <w:pPr>
+        <w:pStyle w:val="ListParagraph"/>
+        <w:ind w:left="1770"/>
+        <w:rPr>
+          <w:lang w:val="en-US"/>
+        </w:rPr>
+      </w:pPr>
+    </w:p>
+    <w:p>
+      <w:pPr>
+        <w:pStyle w:val="ListParagraph"/>
+        <w:ind w:left="1770"/>
+        <w:rPr>
+          <w:lang w:val="en-US"/>
+        </w:rPr>
+      </w:pPr>
+    </w:p>
+    <w:p>
+      <w:pPr>
+        <w:pStyle w:val="ListParagraph"/>
+        <w:ind w:left="1770"/>
+        <w:rPr>
+          <w:lang w:val="en-US"/>
+        </w:rPr>
+      </w:pPr>
+    </w:p>
+    <w:p>
+      <w:pPr>
+        <w:pStyle w:val="ListParagraph"/>
+        <w:ind w:left="1770"/>
+        <w:rPr>
+          <w:lang w:val="en-US"/>
+        </w:rPr>
+      </w:pPr>
+    </w:p>
+    <w:p>
+      <w:pPr>
+        <w:pStyle w:val="ListParagraph"/>
+        <w:ind w:left="1770"/>
+        <w:rPr>
+          <w:lang w:val="en-US"/>
+        </w:rPr>
+      </w:pPr>
+    </w:p>
+    <w:p>
+      <w:pPr>
+        <w:pStyle w:val="ListParagraph"/>
+        <w:ind w:left="1770"/>
+        <w:rPr>
+          <w:lang w:val="en-US"/>
+        </w:rPr>
+      </w:pPr>
+    </w:p>
+    <w:p>
+      <w:pPr>
+        <w:pStyle w:val="ListParagraph"/>
+        <w:ind w:left="1770"/>
+        <w:rPr>
+          <w:lang w:val="en-US"/>
+        </w:rPr>
+      </w:pPr>
+    </w:p>
+    <w:p>
+      <w:pPr>
+        <w:pStyle w:val="ListParagraph"/>
+        <w:ind w:left="1770"/>
+        <w:rPr>
+          <w:lang w:val="en-US"/>
+        </w:rPr>
+      </w:pPr>
+    </w:p>
+    <w:p>
+      <w:pPr>
+        <w:pStyle w:val="ListParagraph"/>
+        <w:ind w:left="1770"/>
+        <w:rPr>
+          <w:lang w:val="en-US"/>
+        </w:rPr>
+      </w:pPr>
+    </w:p>
+    <w:p>
+      <w:pPr>
+        <w:pStyle w:val="ListParagraph"/>
+        <w:ind w:left="1770"/>
+        <w:rPr>
+          <w:lang w:val="en-US"/>
+        </w:rPr>
+      </w:pPr>
+    </w:p>
+    <w:p>
+      <w:pPr>
+        <w:pStyle w:val="ListParagraph"/>
+        <w:ind w:left="1770"/>
+        <w:rPr>
+          <w:lang w:val="en-US"/>
+        </w:rPr>
+      </w:pPr>
+    </w:p>
+    <w:p>
+      <w:pPr>
+        <w:pStyle w:val="ListParagraph"/>
+        <w:ind w:left="1770"/>
+        <w:rPr>
+          <w:lang w:val="en-US"/>
+        </w:rPr>
+      </w:pPr>
+    </w:p>
+    <w:p>
+      <w:pPr>
+        <w:pStyle w:val="ListParagraph"/>
+        <w:ind w:left="1770"/>
+        <w:rPr>
+          <w:lang w:val="en-US"/>
+        </w:rPr>
+      </w:pPr>
+    </w:p>
+    <w:p>
+      <w:pPr>
+        <w:pStyle w:val="ListParagraph"/>
+        <w:ind w:left="1770"/>
+        <w:rPr>
+          <w:lang w:val="en-US"/>
+        </w:rPr>
+      </w:pPr>
     </w:p>
     <w:p>
       <w:pPr>
@@ -4361,11 +4871,12 @@
           <w:lang w:val="en-US"/>
         </w:rPr>
       </w:pPr>
-      <w:bookmarkStart w:id="3" w:name="_Toc435961586"/>
-      <w:r>
-        <w:rPr>
-          <w:lang w:val="en-US"/>
-        </w:rPr>
+      <w:bookmarkStart w:id="3" w:name="_Toc310105051"/>
+      <w:r>
+        <w:rPr>
+          <w:lang w:val="en-US"/>
+        </w:rPr>
+        <w:lastRenderedPageBreak/>
         <w:t>User Interface</w:t>
       </w:r>
       <w:bookmarkEnd w:id="3"/>
@@ -4379,6 +4890,20 @@
     </w:p>
     <w:p>
       <w:pPr>
+        <w:rPr>
+          <w:lang w:val="en-US"/>
+        </w:rPr>
+      </w:pPr>
+      <w:r>
+        <w:rPr>
+          <w:lang w:val="en-US"/>
+        </w:rPr>
+        <w:tab/>
+        <w:t xml:space="preserve">The following picture displays the user interface of the pipeline network design software. On the left side, the toolbox contains all the available elements that can be used. The panel in the center represents the ‘canvas’. The user can click on an element and then click on the panel to display the element and start creating the network. </w:t>
+      </w:r>
+    </w:p>
+    <w:p>
+      <w:pPr>
         <w:ind w:firstLine="708"/>
         <w:rPr>
           <w:lang w:val="en-US"/>
@@ -4388,22 +4913,50 @@
         <w:rPr>
           <w:lang w:val="en-US"/>
         </w:rPr>
-        <w:lastRenderedPageBreak/>
-        <w:t>Below is given the design that we will be using for our application.</w:t>
-      </w:r>
-      <w:r>
-        <w:rPr>
-          <w:lang w:val="en-US"/>
-        </w:rPr>
-        <w:t xml:space="preserve"> We have tried to design the application in such a way that everything is self-explanatory. </w:t>
-      </w:r>
-    </w:p>
-    <w:p>
-      <w:pPr>
-        <w:rPr>
-          <w:lang w:val="en-US"/>
-        </w:rPr>
-      </w:pPr>
+        <w:t xml:space="preserve">The current and the maximum flow can be adjusted in the </w:t>
+      </w:r>
+      <w:proofErr w:type="spellStart"/>
+      <w:r>
+        <w:rPr>
+          <w:lang w:val="en-US"/>
+        </w:rPr>
+        <w:t>texboxes</w:t>
+      </w:r>
+      <w:proofErr w:type="spellEnd"/>
+      <w:r>
+        <w:rPr>
+          <w:lang w:val="en-US"/>
+        </w:rPr>
+        <w:t xml:space="preserve"> placed on top of the panel. To save the changes, the user has to press on the button represented by a ‘tick’. If the user whishes to adjust the percentage of the flow of a splitter, he/she has to press on the button Adjust splitter and a textbox will be displayed in which the upper percentage will be inserted.</w:t>
+      </w:r>
+    </w:p>
+    <w:p>
+      <w:pPr>
+        <w:ind w:firstLine="708"/>
+        <w:rPr>
+          <w:lang w:val="en-US"/>
+        </w:rPr>
+      </w:pPr>
+      <w:r>
+        <w:rPr>
+          <w:lang w:val="en-US"/>
+        </w:rPr>
+        <w:t xml:space="preserve"> To remove an element, simply select the element and press the button remove element. </w:t>
+      </w:r>
+    </w:p>
+    <w:p>
+      <w:pPr>
+        <w:ind w:firstLine="708"/>
+        <w:rPr>
+          <w:lang w:val="en-US"/>
+        </w:rPr>
+      </w:pPr>
+      <w:r>
+        <w:rPr>
+          <w:lang w:val="en-US"/>
+        </w:rPr>
+        <w:t>The user has also the possibility to save and load an already existing design. These options are localized on the right of the panel.</w:t>
+      </w:r>
     </w:p>
     <w:p>
       <w:pPr>
@@ -4414,7 +4967,7 @@
       <w:r>
         <w:rPr>
           <w:noProof/>
-          <w:lang w:eastAsia="bg-BG"/>
+          <w:lang w:val="en-US"/>
         </w:rPr>
         <w:drawing>
           <wp:inline distT="0" distB="0" distL="0" distR="0" wp14:anchorId="6622DB38" wp14:editId="6240E6E2">
@@ -4477,12 +5030,152 @@
     </w:p>
     <w:p>
       <w:pPr>
+        <w:rPr>
+          <w:lang w:val="en-US"/>
+        </w:rPr>
+      </w:pPr>
+    </w:p>
+    <w:p>
+      <w:pPr>
+        <w:rPr>
+          <w:lang w:val="en-US"/>
+        </w:rPr>
+      </w:pPr>
+    </w:p>
+    <w:p>
+      <w:pPr>
         <w:pStyle w:val="Heading1"/>
         <w:jc w:val="center"/>
         <w:rPr>
           <w:lang w:val="en-US"/>
         </w:rPr>
       </w:pPr>
+      <w:bookmarkStart w:id="4" w:name="_Toc310105052"/>
+      <w:r>
+        <w:rPr>
+          <w:lang w:val="en-US"/>
+        </w:rPr>
+        <w:lastRenderedPageBreak/>
+        <w:t>Nonfunctional requirements</w:t>
+      </w:r>
+      <w:bookmarkEnd w:id="4"/>
+    </w:p>
+    <w:p>
+      <w:pPr>
+        <w:rPr>
+          <w:lang w:val="en-US"/>
+        </w:rPr>
+      </w:pPr>
+    </w:p>
+    <w:p>
+      <w:pPr>
+        <w:rPr>
+          <w:lang w:val="en-US"/>
+        </w:rPr>
+      </w:pPr>
+      <w:r>
+        <w:rPr>
+          <w:lang w:val="en-US"/>
+        </w:rPr>
+        <w:tab/>
+      </w:r>
+    </w:p>
+    <w:p>
+      <w:pPr>
+        <w:ind w:left="360" w:firstLine="348"/>
+        <w:rPr>
+          <w:lang w:val="en-GB"/>
+        </w:rPr>
+      </w:pPr>
+      <w:r>
+        <w:rPr>
+          <w:lang w:val="en-GB"/>
+        </w:rPr>
+        <w:t>To begin with,</w:t>
+      </w:r>
+      <w:r>
+        <w:rPr>
+          <w:lang w:val="en-US"/>
+        </w:rPr>
+        <w:t xml:space="preserve"> the software</w:t>
+      </w:r>
+      <w:r>
+        <w:rPr>
+          <w:lang w:val="en-US"/>
+        </w:rPr>
+        <w:t xml:space="preserve"> system</w:t>
+      </w:r>
+      <w:r>
+        <w:rPr>
+          <w:lang w:val="en-US"/>
+        </w:rPr>
+        <w:t xml:space="preserve"> will</w:t>
+      </w:r>
+      <w:r>
+        <w:rPr>
+          <w:lang w:val="en-US"/>
+        </w:rPr>
+        <w:t xml:space="preserve"> have a user-friendly interface so that all users, no matter how experienced they are, would be able to create a simple pipeline flow.</w:t>
+      </w:r>
+      <w:r>
+        <w:rPr>
+          <w:lang w:val="en-US"/>
+        </w:rPr>
+        <w:t xml:space="preserve"> The system will insure maintainability by being able to add and remove components, recoverability by saving and loading a file, capacity by adding as many elements as wanted and reliability by assuring the user that the application will not crash at unexpected times.</w:t>
+      </w:r>
+    </w:p>
+    <w:p>
+      <w:pPr>
+        <w:pStyle w:val="NoSpacing"/>
+      </w:pPr>
+    </w:p>
+    <w:p>
+      <w:pPr>
+        <w:rPr>
+          <w:lang w:val="en-US"/>
+        </w:rPr>
+      </w:pPr>
+    </w:p>
+    <w:p>
+      <w:pPr>
+        <w:rPr>
+          <w:lang w:val="en-US"/>
+        </w:rPr>
+      </w:pPr>
+    </w:p>
+    <w:p>
+      <w:pPr>
+        <w:rPr>
+          <w:lang w:val="en-US"/>
+        </w:rPr>
+      </w:pPr>
+    </w:p>
+    <w:p>
+      <w:pPr>
+        <w:rPr>
+          <w:lang w:val="en-US"/>
+        </w:rPr>
+      </w:pPr>
+    </w:p>
+    <w:p>
+      <w:pPr>
+        <w:rPr>
+          <w:lang w:val="en-US"/>
+        </w:rPr>
+      </w:pPr>
+    </w:p>
+    <w:p>
+      <w:pPr>
+        <w:rPr>
+          <w:lang w:val="en-US"/>
+        </w:rPr>
+      </w:pPr>
+      <w:r>
+        <w:rPr>
+          <w:lang w:val="en-US"/>
+        </w:rPr>
+        <w:br w:type="page"/>
+      </w:r>
     </w:p>
     <w:p>
       <w:pPr>
@@ -4492,342 +5185,52 @@
           <w:lang w:val="en-US"/>
         </w:rPr>
       </w:pPr>
-    </w:p>
-    <w:p>
-      <w:pPr>
-        <w:pStyle w:val="Heading1"/>
-        <w:jc w:val="center"/>
-        <w:rPr>
-          <w:lang w:val="en-US"/>
-        </w:rPr>
-      </w:pPr>
-    </w:p>
-    <w:p>
-      <w:pPr>
-        <w:rPr>
-          <w:lang w:val="en-US"/>
-        </w:rPr>
-      </w:pPr>
-    </w:p>
-    <w:p>
-      <w:pPr>
-        <w:rPr>
-          <w:lang w:val="en-US"/>
-        </w:rPr>
-      </w:pPr>
-    </w:p>
-    <w:p>
-      <w:pPr>
-        <w:pStyle w:val="Heading1"/>
-        <w:jc w:val="center"/>
-        <w:rPr>
-          <w:lang w:val="en-US"/>
-        </w:rPr>
-      </w:pPr>
-      <w:bookmarkStart w:id="4" w:name="_Toc435961587"/>
-      <w:r>
-        <w:rPr>
-          <w:lang w:val="en-US"/>
-        </w:rPr>
-        <w:t>Nonfunctional requirements</w:t>
-      </w:r>
-      <w:bookmarkEnd w:id="4"/>
-    </w:p>
-    <w:p>
-      <w:pPr>
-        <w:rPr>
-          <w:lang w:val="en-US"/>
-        </w:rPr>
-      </w:pPr>
-    </w:p>
-    <w:p>
-      <w:pPr>
-        <w:rPr>
-          <w:lang w:val="en-US"/>
-        </w:rPr>
-      </w:pPr>
-      <w:r>
-        <w:rPr>
-          <w:lang w:val="en-US"/>
-        </w:rPr>
+      <w:bookmarkStart w:id="5" w:name="_Toc310105053"/>
+      <w:r>
+        <w:rPr>
+          <w:lang w:val="en-US"/>
+        </w:rPr>
+        <w:lastRenderedPageBreak/>
+        <w:t>Rules and decisions</w:t>
+      </w:r>
+      <w:bookmarkEnd w:id="5"/>
+    </w:p>
+    <w:p/>
+    <w:p>
+      <w:r>
         <w:tab/>
-      </w:r>
-    </w:p>
-    <w:p>
-      <w:pPr>
-        <w:rPr>
-          <w:lang w:val="en-US"/>
-        </w:rPr>
-      </w:pPr>
-      <w:r>
-        <w:rPr>
-          <w:lang w:val="en-US"/>
-        </w:rPr>
-        <w:lastRenderedPageBreak/>
-        <w:tab/>
-        <w:t xml:space="preserve">The software system will </w:t>
-      </w:r>
-      <w:r>
-        <w:rPr>
-          <w:lang w:val="en-US"/>
-        </w:rPr>
-        <w:t xml:space="preserve">include the following nonfunctional requirements: </w:t>
-      </w:r>
-    </w:p>
-    <w:p>
-      <w:pPr>
-        <w:pStyle w:val="ListParagraph"/>
-        <w:numPr>
-          <w:ilvl w:val="0"/>
-          <w:numId w:val="23"/>
-        </w:numPr>
-        <w:rPr>
-          <w:i/>
-          <w:lang w:val="en-US"/>
-        </w:rPr>
-      </w:pPr>
-      <w:r>
-        <w:rPr>
-          <w:i/>
-          <w:lang w:val="en-US"/>
-        </w:rPr>
-        <w:t>The max flow must be bigger than the current flow</w:t>
-      </w:r>
-    </w:p>
-    <w:p>
-      <w:pPr>
-        <w:pStyle w:val="ListParagraph"/>
-        <w:numPr>
-          <w:ilvl w:val="0"/>
-          <w:numId w:val="23"/>
-        </w:numPr>
-        <w:rPr>
-          <w:i/>
-          <w:lang w:val="en-US"/>
-        </w:rPr>
-      </w:pPr>
-      <w:r>
-        <w:rPr>
-          <w:i/>
-          <w:lang w:val="en-US"/>
-        </w:rPr>
-        <w:t>A splitter has one pipeline as input and two pipelines as output</w:t>
-      </w:r>
-    </w:p>
-    <w:p>
-      <w:pPr>
-        <w:pStyle w:val="ListParagraph"/>
-        <w:numPr>
-          <w:ilvl w:val="0"/>
-          <w:numId w:val="23"/>
-        </w:numPr>
-        <w:rPr>
-          <w:i/>
-          <w:lang w:val="en-US"/>
-        </w:rPr>
-      </w:pPr>
-      <w:r>
-        <w:rPr>
-          <w:i/>
-          <w:lang w:val="en-US"/>
-        </w:rPr>
-        <w:t>Half of the incoming fuel leaves the splitter via the upper output and half of it via the lower output</w:t>
-      </w:r>
-    </w:p>
-    <w:p>
-      <w:pPr>
-        <w:pStyle w:val="ListParagraph"/>
-        <w:numPr>
-          <w:ilvl w:val="0"/>
-          <w:numId w:val="23"/>
-        </w:numPr>
-        <w:rPr>
-          <w:i/>
-          <w:lang w:val="en-US"/>
-        </w:rPr>
-      </w:pPr>
-      <w:r>
-        <w:rPr>
-          <w:i/>
-          <w:lang w:val="en-US"/>
-        </w:rPr>
-        <w:t xml:space="preserve">The percentage fuel that leaves the splitter via the upper output </w:t>
-      </w:r>
-    </w:p>
-    <w:p>
-      <w:pPr>
-        <w:pStyle w:val="ListParagraph"/>
-        <w:numPr>
-          <w:ilvl w:val="0"/>
-          <w:numId w:val="23"/>
-        </w:numPr>
-        <w:rPr>
-          <w:i/>
-          <w:lang w:val="en-US"/>
-        </w:rPr>
-      </w:pPr>
-      <w:r>
-        <w:rPr>
-          <w:i/>
-          <w:lang w:val="en-US"/>
-        </w:rPr>
-        <w:t>A merger has two inputs and one output</w:t>
-      </w:r>
-    </w:p>
-    <w:p>
-      <w:pPr>
-        <w:pStyle w:val="ListParagraph"/>
-        <w:numPr>
-          <w:ilvl w:val="0"/>
-          <w:numId w:val="23"/>
-        </w:numPr>
-        <w:rPr>
-          <w:i/>
-          <w:lang w:val="en-US"/>
-        </w:rPr>
-      </w:pPr>
-      <w:r>
-        <w:rPr>
-          <w:i/>
-          <w:lang w:val="en-US"/>
-        </w:rPr>
-        <w:t>A sink has one input and no outputs</w:t>
-      </w:r>
-    </w:p>
-    <w:p>
-      <w:pPr>
-        <w:pStyle w:val="ListParagraph"/>
-        <w:numPr>
-          <w:ilvl w:val="0"/>
-          <w:numId w:val="23"/>
-        </w:numPr>
-        <w:rPr>
-          <w:i/>
-          <w:lang w:val="en-US"/>
-        </w:rPr>
-      </w:pPr>
-      <w:r>
-        <w:rPr>
-          <w:i/>
-          <w:lang w:val="en-US"/>
-        </w:rPr>
-        <w:t>Every pipeline has safety limits</w:t>
-      </w:r>
-    </w:p>
-    <w:p>
-      <w:pPr>
-        <w:pStyle w:val="ListParagraph"/>
-        <w:numPr>
-          <w:ilvl w:val="0"/>
-          <w:numId w:val="23"/>
-        </w:numPr>
-        <w:rPr>
-          <w:i/>
-          <w:lang w:val="en-US"/>
-        </w:rPr>
-      </w:pPr>
-      <w:r>
-        <w:rPr>
-          <w:i/>
-          <w:lang w:val="en-US"/>
-        </w:rPr>
-        <w:t xml:space="preserve">A pipeline starts at an output of a component and ends at an input of another component </w:t>
-      </w:r>
-    </w:p>
-    <w:p>
-      <w:pPr>
-        <w:pStyle w:val="ListParagraph"/>
-        <w:numPr>
-          <w:ilvl w:val="0"/>
-          <w:numId w:val="23"/>
-        </w:numPr>
-        <w:rPr>
-          <w:i/>
-          <w:lang w:val="en-US"/>
-        </w:rPr>
-      </w:pPr>
-      <w:r>
-        <w:rPr>
-          <w:i/>
-          <w:lang w:val="en-US"/>
-        </w:rPr>
-        <w:t>The pipeline has a currently flow of fuel</w:t>
-      </w:r>
-    </w:p>
-    <w:p>
-      <w:pPr>
-        <w:pStyle w:val="ListParagraph"/>
-        <w:numPr>
-          <w:ilvl w:val="0"/>
-          <w:numId w:val="23"/>
-        </w:numPr>
-        <w:rPr>
-          <w:i/>
-          <w:lang w:val="en-US"/>
-        </w:rPr>
-      </w:pPr>
-      <w:r>
-        <w:rPr>
-          <w:i/>
-          <w:lang w:val="en-US"/>
-        </w:rPr>
-        <w:t>The current flow of a pipeline will be shown</w:t>
-      </w:r>
-    </w:p>
-    <w:p>
-      <w:pPr>
-        <w:ind w:left="360"/>
-        <w:rPr>
-          <w:lang w:val="en-GB"/>
-        </w:rPr>
-      </w:pPr>
-      <w:r>
-        <w:rPr>
-          <w:lang w:val="en-GB"/>
-        </w:rPr>
-        <w:t>To begin with,</w:t>
-      </w:r>
-      <w:r>
-        <w:rPr>
-          <w:lang w:val="en-US"/>
-        </w:rPr>
-        <w:t xml:space="preserve"> the software</w:t>
-      </w:r>
-      <w:r>
-        <w:rPr>
-          <w:lang w:val="en-US"/>
-        </w:rPr>
-        <w:t xml:space="preserve"> system</w:t>
-      </w:r>
-      <w:r>
-        <w:rPr>
-          <w:lang w:val="en-US"/>
-        </w:rPr>
-        <w:t xml:space="preserve"> will</w:t>
-      </w:r>
-      <w:r>
-        <w:rPr>
-          <w:lang w:val="en-US"/>
-        </w:rPr>
-        <w:t xml:space="preserve"> have a user-friendly interface so that all users, no matter how experienced they are, would be able to create a simple pipeline flow.</w:t>
-      </w:r>
-      <w:r>
-        <w:rPr>
-          <w:lang w:val="en-US"/>
-        </w:rPr>
-        <w:t xml:space="preserve"> The system will insure maintainability by being able to add and remove components, recoverability by saving and loading a file, capacity by adding as many elements as wanted and reliability by assuring the user that the application will not crash at unexpected times.</w:t>
-      </w:r>
-    </w:p>
-    <w:p>
-      <w:pPr>
-        <w:pStyle w:val="NoSpacing"/>
-      </w:pPr>
-    </w:p>
-    <w:p>
-      <w:pPr>
-        <w:rPr>
-          <w:lang w:val="en-US"/>
-        </w:rPr>
+        <w:t xml:space="preserve">First of all, we decided that the user will have a limited working space. This working space will be designated by a non-resizable pannel. When an element has to be drawn on the scree, the user selects the point and the system will caculcate the center of the element (picture) and draw it on the place selected by the user. The elements will be represented by pictures while the piepline will be drawn as a line. </w:t>
+      </w:r>
+    </w:p>
+    <w:p>
+      <w:pPr>
+        <w:ind w:firstLine="708"/>
+      </w:pPr>
+      <w:r>
+        <w:t xml:space="preserve">Both adjustable and normal splitter will have a default value of 50% on both outputs. </w:t>
+      </w:r>
+    </w:p>
+    <w:p>
+      <w:pPr>
+        <w:ind w:firstLine="708"/>
+      </w:pPr>
+      <w:r>
+        <w:t>The current and the maximum flow cannot be negative numbers and the current flow must be a lower or equal number to the maximul flow.</w:t>
+      </w:r>
+    </w:p>
+    <w:p>
+      <w:pPr>
+        <w:ind w:firstLine="708"/>
+      </w:pPr>
+    </w:p>
+    <w:p>
+      <w:pPr>
+        <w:ind w:firstLine="708"/>
+      </w:pPr>
+    </w:p>
+    <w:p>
+      <w:pPr>
+        <w:ind w:firstLine="708"/>
       </w:pPr>
     </w:p>
     <w:sectPr>
@@ -4844,7 +5247,7 @@
 </file>
 
 <file path=word/endnotes.xml><?xml version="1.0" encoding="utf-8"?>
-<w:endnotes xmlns:wpc="http://schemas.microsoft.com/office/word/2010/wordprocessingCanvas" xmlns:mc="http://schemas.openxmlformats.org/markup-compatibility/2006" xmlns:o="urn:schemas-microsoft-com:office:office" xmlns:r="http://schemas.openxmlformats.org/officeDocument/2006/relationships" xmlns:m="http://schemas.openxmlformats.org/officeDocument/2006/math" xmlns:v="urn:schemas-microsoft-com:vml" xmlns:wp14="http://schemas.microsoft.com/office/word/2010/wordprocessingDrawing" xmlns:wp="http://schemas.openxmlformats.org/drawingml/2006/wordprocessingDrawing" xmlns:w10="urn:schemas-microsoft-com:office:word" xmlns:w="http://schemas.openxmlformats.org/wordprocessingml/2006/main" xmlns:w14="http://schemas.microsoft.com/office/word/2010/wordml" xmlns:wpg="http://schemas.microsoft.com/office/word/2010/wordprocessingGroup" xmlns:wpi="http://schemas.microsoft.com/office/word/2010/wordprocessingInk" xmlns:wne="http://schemas.microsoft.com/office/word/2006/wordml" xmlns:wps="http://schemas.microsoft.com/office/word/2010/wordprocessingShape" mc:Ignorable="w14 wp14">
+<w:endnotes xmlns:wpc="http://schemas.microsoft.com/office/word/2010/wordprocessingCanvas" xmlns:mo="http://schemas.microsoft.com/office/mac/office/2008/main" xmlns:mc="http://schemas.openxmlformats.org/markup-compatibility/2006" xmlns:mv="urn:schemas-microsoft-com:mac:vml" xmlns:o="urn:schemas-microsoft-com:office:office" xmlns:r="http://schemas.openxmlformats.org/officeDocument/2006/relationships" xmlns:m="http://schemas.openxmlformats.org/officeDocument/2006/math" xmlns:v="urn:schemas-microsoft-com:vml" xmlns:wp14="http://schemas.microsoft.com/office/word/2010/wordprocessingDrawing" xmlns:wp="http://schemas.openxmlformats.org/drawingml/2006/wordprocessingDrawing" xmlns:w10="urn:schemas-microsoft-com:office:word" xmlns:w="http://schemas.openxmlformats.org/wordprocessingml/2006/main" xmlns:w14="http://schemas.microsoft.com/office/word/2010/wordml" xmlns:wpg="http://schemas.microsoft.com/office/word/2010/wordprocessingGroup" xmlns:wpi="http://schemas.microsoft.com/office/word/2010/wordprocessingInk" xmlns:wne="http://schemas.microsoft.com/office/word/2006/wordml" xmlns:wps="http://schemas.microsoft.com/office/word/2010/wordprocessingShape" mc:Ignorable="w14 wp14">
   <w:endnote w:type="separator" w:id="-1">
     <w:p>
       <w:pPr>
@@ -4869,7 +5272,7 @@
 </file>
 
 <file path=word/footer1.xml><?xml version="1.0" encoding="utf-8"?>
-<w:ftr xmlns:wpc="http://schemas.microsoft.com/office/word/2010/wordprocessingCanvas" xmlns:mc="http://schemas.openxmlformats.org/markup-compatibility/2006" xmlns:o="urn:schemas-microsoft-com:office:office" xmlns:r="http://schemas.openxmlformats.org/officeDocument/2006/relationships" xmlns:m="http://schemas.openxmlformats.org/officeDocument/2006/math" xmlns:v="urn:schemas-microsoft-com:vml" xmlns:wp14="http://schemas.microsoft.com/office/word/2010/wordprocessingDrawing" xmlns:wp="http://schemas.openxmlformats.org/drawingml/2006/wordprocessingDrawing" xmlns:w10="urn:schemas-microsoft-com:office:word" xmlns:w="http://schemas.openxmlformats.org/wordprocessingml/2006/main" xmlns:w14="http://schemas.microsoft.com/office/word/2010/wordml" xmlns:wpg="http://schemas.microsoft.com/office/word/2010/wordprocessingGroup" xmlns:wpi="http://schemas.microsoft.com/office/word/2010/wordprocessingInk" xmlns:wne="http://schemas.microsoft.com/office/word/2006/wordml" xmlns:wps="http://schemas.microsoft.com/office/word/2010/wordprocessingShape" mc:Ignorable="w14 wp14">
+<w:ftr xmlns:wpc="http://schemas.microsoft.com/office/word/2010/wordprocessingCanvas" xmlns:mo="http://schemas.microsoft.com/office/mac/office/2008/main" xmlns:mc="http://schemas.openxmlformats.org/markup-compatibility/2006" xmlns:mv="urn:schemas-microsoft-com:mac:vml" xmlns:o="urn:schemas-microsoft-com:office:office" xmlns:r="http://schemas.openxmlformats.org/officeDocument/2006/relationships" xmlns:m="http://schemas.openxmlformats.org/officeDocument/2006/math" xmlns:v="urn:schemas-microsoft-com:vml" xmlns:wp14="http://schemas.microsoft.com/office/word/2010/wordprocessingDrawing" xmlns:wp="http://schemas.openxmlformats.org/drawingml/2006/wordprocessingDrawing" xmlns:w10="urn:schemas-microsoft-com:office:word" xmlns:w="http://schemas.openxmlformats.org/wordprocessingml/2006/main" xmlns:w14="http://schemas.microsoft.com/office/word/2010/wordml" xmlns:wpg="http://schemas.microsoft.com/office/word/2010/wordprocessingGroup" xmlns:wpi="http://schemas.microsoft.com/office/word/2010/wordprocessingInk" xmlns:wne="http://schemas.microsoft.com/office/word/2006/wordml" xmlns:wps="http://schemas.microsoft.com/office/word/2010/wordprocessingShape" mc:Ignorable="w14 wp14">
   <w:sdt>
     <w:sdtPr>
       <w:id w:val="1233737173"/>
@@ -4911,7 +5314,7 @@
             <w:bCs/>
             <w:noProof/>
           </w:rPr>
-          <w:t>5</w:t>
+          <w:t>1</w:t>
         </w:r>
         <w:r>
           <w:rPr>
@@ -4947,7 +5350,7 @@
 </file>
 
 <file path=word/footnotes.xml><?xml version="1.0" encoding="utf-8"?>
-<w:footnotes xmlns:wpc="http://schemas.microsoft.com/office/word/2010/wordprocessingCanvas" xmlns:mc="http://schemas.openxmlformats.org/markup-compatibility/2006" xmlns:o="urn:schemas-microsoft-com:office:office" xmlns:r="http://schemas.openxmlformats.org/officeDocument/2006/relationships" xmlns:m="http://schemas.openxmlformats.org/officeDocument/2006/math" xmlns:v="urn:schemas-microsoft-com:vml" xmlns:wp14="http://schemas.microsoft.com/office/word/2010/wordprocessingDrawing" xmlns:wp="http://schemas.openxmlformats.org/drawingml/2006/wordprocessingDrawing" xmlns:w10="urn:schemas-microsoft-com:office:word" xmlns:w="http://schemas.openxmlformats.org/wordprocessingml/2006/main" xmlns:w14="http://schemas.microsoft.com/office/word/2010/wordml" xmlns:wpg="http://schemas.microsoft.com/office/word/2010/wordprocessingGroup" xmlns:wpi="http://schemas.microsoft.com/office/word/2010/wordprocessingInk" xmlns:wne="http://schemas.microsoft.com/office/word/2006/wordml" xmlns:wps="http://schemas.microsoft.com/office/word/2010/wordprocessingShape" mc:Ignorable="w14 wp14">
+<w:footnotes xmlns:wpc="http://schemas.microsoft.com/office/word/2010/wordprocessingCanvas" xmlns:mo="http://schemas.microsoft.com/office/mac/office/2008/main" xmlns:mc="http://schemas.openxmlformats.org/markup-compatibility/2006" xmlns:mv="urn:schemas-microsoft-com:mac:vml" xmlns:o="urn:schemas-microsoft-com:office:office" xmlns:r="http://schemas.openxmlformats.org/officeDocument/2006/relationships" xmlns:m="http://schemas.openxmlformats.org/officeDocument/2006/math" xmlns:v="urn:schemas-microsoft-com:vml" xmlns:wp14="http://schemas.microsoft.com/office/word/2010/wordprocessingDrawing" xmlns:wp="http://schemas.openxmlformats.org/drawingml/2006/wordprocessingDrawing" xmlns:w10="urn:schemas-microsoft-com:office:word" xmlns:w="http://schemas.openxmlformats.org/wordprocessingml/2006/main" xmlns:w14="http://schemas.microsoft.com/office/word/2010/wordml" xmlns:wpg="http://schemas.microsoft.com/office/word/2010/wordprocessingGroup" xmlns:wpi="http://schemas.microsoft.com/office/word/2010/wordprocessingInk" xmlns:wne="http://schemas.microsoft.com/office/word/2006/wordml" xmlns:wps="http://schemas.microsoft.com/office/word/2010/wordprocessingShape" mc:Ignorable="w14 wp14">
   <w:footnote w:type="separator" w:id="-1">
     <w:p>
       <w:pPr>
@@ -4972,7 +5375,7 @@
 </file>
 
 <file path=word/numbering.xml><?xml version="1.0" encoding="utf-8"?>
-<w:numbering xmlns:wpc="http://schemas.microsoft.com/office/word/2010/wordprocessingCanvas" xmlns:mc="http://schemas.openxmlformats.org/markup-compatibility/2006" xmlns:o="urn:schemas-microsoft-com:office:office" xmlns:r="http://schemas.openxmlformats.org/officeDocument/2006/relationships" xmlns:m="http://schemas.openxmlformats.org/officeDocument/2006/math" xmlns:v="urn:schemas-microsoft-com:vml" xmlns:wp14="http://schemas.microsoft.com/office/word/2010/wordprocessingDrawing" xmlns:wp="http://schemas.openxmlformats.org/drawingml/2006/wordprocessingDrawing" xmlns:w10="urn:schemas-microsoft-com:office:word" xmlns:w="http://schemas.openxmlformats.org/wordprocessingml/2006/main" xmlns:w14="http://schemas.microsoft.com/office/word/2010/wordml" xmlns:wpg="http://schemas.microsoft.com/office/word/2010/wordprocessingGroup" xmlns:wpi="http://schemas.microsoft.com/office/word/2010/wordprocessingInk" xmlns:wne="http://schemas.microsoft.com/office/word/2006/wordml" xmlns:wps="http://schemas.microsoft.com/office/word/2010/wordprocessingShape" mc:Ignorable="w14 wp14">
+<w:numbering xmlns:wpc="http://schemas.microsoft.com/office/word/2010/wordprocessingCanvas" xmlns:mo="http://schemas.microsoft.com/office/mac/office/2008/main" xmlns:mc="http://schemas.openxmlformats.org/markup-compatibility/2006" xmlns:mv="urn:schemas-microsoft-com:mac:vml" xmlns:o="urn:schemas-microsoft-com:office:office" xmlns:r="http://schemas.openxmlformats.org/officeDocument/2006/relationships" xmlns:m="http://schemas.openxmlformats.org/officeDocument/2006/math" xmlns:v="urn:schemas-microsoft-com:vml" xmlns:wp14="http://schemas.microsoft.com/office/word/2010/wordprocessingDrawing" xmlns:wp="http://schemas.openxmlformats.org/drawingml/2006/wordprocessingDrawing" xmlns:w10="urn:schemas-microsoft-com:office:word" xmlns:w="http://schemas.openxmlformats.org/wordprocessingml/2006/main" xmlns:w14="http://schemas.microsoft.com/office/word/2010/wordml" xmlns:wpg="http://schemas.microsoft.com/office/word/2010/wordprocessingGroup" xmlns:wpi="http://schemas.microsoft.com/office/word/2010/wordprocessingInk" xmlns:wne="http://schemas.microsoft.com/office/word/2006/wordml" xmlns:wps="http://schemas.microsoft.com/office/word/2010/wordprocessingShape" mc:Ignorable="w14 wp14">
   <w:abstractNum w:abstractNumId="0">
     <w:nsid w:val="065945DB"/>
     <w:multiLevelType w:val="hybridMultilevel"/>
@@ -5072,7 +5475,7 @@
       <w:lvlText w:val="%1."/>
       <w:lvlJc w:val="left"/>
       <w:pPr>
-        <w:ind w:left="1776" w:hanging="360"/>
+        <w:ind w:left="2136" w:hanging="360"/>
       </w:pPr>
       <w:rPr>
         <w:rFonts w:hint="default"/>
@@ -5084,7 +5487,7 @@
       <w:lvlText w:val="%2."/>
       <w:lvlJc w:val="left"/>
       <w:pPr>
-        <w:ind w:left="2496" w:hanging="360"/>
+        <w:ind w:left="2856" w:hanging="360"/>
       </w:pPr>
     </w:lvl>
     <w:lvl w:ilvl="2" w:tplc="0402001B" w:tentative="1">
@@ -5093,7 +5496,7 @@
       <w:lvlText w:val="%3."/>
       <w:lvlJc w:val="right"/>
       <w:pPr>
-        <w:ind w:left="3216" w:hanging="180"/>
+        <w:ind w:left="3576" w:hanging="180"/>
       </w:pPr>
     </w:lvl>
     <w:lvl w:ilvl="3" w:tplc="0402000F" w:tentative="1">
@@ -5102,7 +5505,7 @@
       <w:lvlText w:val="%4."/>
       <w:lvlJc w:val="left"/>
       <w:pPr>
-        <w:ind w:left="3936" w:hanging="360"/>
+        <w:ind w:left="4296" w:hanging="360"/>
       </w:pPr>
     </w:lvl>
     <w:lvl w:ilvl="4" w:tplc="04020019" w:tentative="1">
@@ -5111,7 +5514,7 @@
       <w:lvlText w:val="%5."/>
       <w:lvlJc w:val="left"/>
       <w:pPr>
-        <w:ind w:left="4656" w:hanging="360"/>
+        <w:ind w:left="5016" w:hanging="360"/>
       </w:pPr>
     </w:lvl>
     <w:lvl w:ilvl="5" w:tplc="0402001B" w:tentative="1">
@@ -5120,7 +5523,7 @@
       <w:lvlText w:val="%6."/>
       <w:lvlJc w:val="right"/>
       <w:pPr>
-        <w:ind w:left="5376" w:hanging="180"/>
+        <w:ind w:left="5736" w:hanging="180"/>
       </w:pPr>
     </w:lvl>
     <w:lvl w:ilvl="6" w:tplc="0402000F" w:tentative="1">
@@ -5129,7 +5532,7 @@
       <w:lvlText w:val="%7."/>
       <w:lvlJc w:val="left"/>
       <w:pPr>
-        <w:ind w:left="6096" w:hanging="360"/>
+        <w:ind w:left="6456" w:hanging="360"/>
       </w:pPr>
     </w:lvl>
     <w:lvl w:ilvl="7" w:tplc="04020019" w:tentative="1">
@@ -5138,7 +5541,7 @@
       <w:lvlText w:val="%8."/>
       <w:lvlJc w:val="left"/>
       <w:pPr>
-        <w:ind w:left="6816" w:hanging="360"/>
+        <w:ind w:left="7176" w:hanging="360"/>
       </w:pPr>
     </w:lvl>
     <w:lvl w:ilvl="8" w:tplc="0402001B" w:tentative="1">
@@ -5147,7 +5550,7 @@
       <w:lvlText w:val="%9."/>
       <w:lvlJc w:val="right"/>
       <w:pPr>
-        <w:ind w:left="7536" w:hanging="180"/>
+        <w:ind w:left="7896" w:hanging="180"/>
       </w:pPr>
     </w:lvl>
   </w:abstractNum>
@@ -5339,7 +5742,7 @@
       <w:lvlText w:val="%1."/>
       <w:lvlJc w:val="left"/>
       <w:pPr>
-        <w:ind w:left="1770" w:hanging="360"/>
+        <w:ind w:left="2136" w:hanging="360"/>
       </w:pPr>
       <w:rPr>
         <w:rFonts w:hint="default"/>
@@ -5351,7 +5754,7 @@
       <w:lvlText w:val="%2."/>
       <w:lvlJc w:val="left"/>
       <w:pPr>
-        <w:ind w:left="2490" w:hanging="360"/>
+        <w:ind w:left="2856" w:hanging="360"/>
       </w:pPr>
     </w:lvl>
     <w:lvl w:ilvl="2" w:tplc="0402001B" w:tentative="1">
@@ -5360,7 +5763,7 @@
       <w:lvlText w:val="%3."/>
       <w:lvlJc w:val="right"/>
       <w:pPr>
-        <w:ind w:left="3210" w:hanging="180"/>
+        <w:ind w:left="3576" w:hanging="180"/>
       </w:pPr>
     </w:lvl>
     <w:lvl w:ilvl="3" w:tplc="0402000F" w:tentative="1">
@@ -5369,7 +5772,7 @@
       <w:lvlText w:val="%4."/>
       <w:lvlJc w:val="left"/>
       <w:pPr>
-        <w:ind w:left="3930" w:hanging="360"/>
+        <w:ind w:left="4296" w:hanging="360"/>
       </w:pPr>
     </w:lvl>
     <w:lvl w:ilvl="4" w:tplc="04020019" w:tentative="1">
@@ -5378,7 +5781,7 @@
       <w:lvlText w:val="%5."/>
       <w:lvlJc w:val="left"/>
       <w:pPr>
-        <w:ind w:left="4650" w:hanging="360"/>
+        <w:ind w:left="5016" w:hanging="360"/>
       </w:pPr>
     </w:lvl>
     <w:lvl w:ilvl="5" w:tplc="0402001B" w:tentative="1">
@@ -5387,7 +5790,7 @@
       <w:lvlText w:val="%6."/>
       <w:lvlJc w:val="right"/>
       <w:pPr>
-        <w:ind w:left="5370" w:hanging="180"/>
+        <w:ind w:left="5736" w:hanging="180"/>
       </w:pPr>
     </w:lvl>
     <w:lvl w:ilvl="6" w:tplc="0402000F" w:tentative="1">
@@ -5396,7 +5799,7 @@
       <w:lvlText w:val="%7."/>
       <w:lvlJc w:val="left"/>
       <w:pPr>
-        <w:ind w:left="6090" w:hanging="360"/>
+        <w:ind w:left="6456" w:hanging="360"/>
       </w:pPr>
     </w:lvl>
     <w:lvl w:ilvl="7" w:tplc="04020019" w:tentative="1">
@@ -5405,7 +5808,7 @@
       <w:lvlText w:val="%8."/>
       <w:lvlJc w:val="left"/>
       <w:pPr>
-        <w:ind w:left="6810" w:hanging="360"/>
+        <w:ind w:left="7176" w:hanging="360"/>
       </w:pPr>
     </w:lvl>
     <w:lvl w:ilvl="8" w:tplc="0402001B" w:tentative="1">
@@ -5414,7 +5817,7 @@
       <w:lvlText w:val="%9."/>
       <w:lvlJc w:val="right"/>
       <w:pPr>
-        <w:ind w:left="7530" w:hanging="180"/>
+        <w:ind w:left="7896" w:hanging="180"/>
       </w:pPr>
     </w:lvl>
   </w:abstractNum>
@@ -7496,7 +7899,7 @@
       <w:lvlText w:val="%1."/>
       <w:lvlJc w:val="left"/>
       <w:pPr>
-        <w:ind w:left="1770" w:hanging="360"/>
+        <w:ind w:left="2136" w:hanging="360"/>
       </w:pPr>
       <w:rPr>
         <w:rFonts w:hint="default"/>
@@ -7508,7 +7911,7 @@
       <w:lvlText w:val="%2."/>
       <w:lvlJc w:val="left"/>
       <w:pPr>
-        <w:ind w:left="2490" w:hanging="360"/>
+        <w:ind w:left="2856" w:hanging="360"/>
       </w:pPr>
     </w:lvl>
     <w:lvl w:ilvl="2" w:tplc="0402001B" w:tentative="1">
@@ -7517,7 +7920,7 @@
       <w:lvlText w:val="%3."/>
       <w:lvlJc w:val="right"/>
       <w:pPr>
-        <w:ind w:left="3210" w:hanging="180"/>
+        <w:ind w:left="3576" w:hanging="180"/>
       </w:pPr>
     </w:lvl>
     <w:lvl w:ilvl="3" w:tplc="0402000F" w:tentative="1">
@@ -7526,7 +7929,7 @@
       <w:lvlText w:val="%4."/>
       <w:lvlJc w:val="left"/>
       <w:pPr>
-        <w:ind w:left="3930" w:hanging="360"/>
+        <w:ind w:left="4296" w:hanging="360"/>
       </w:pPr>
     </w:lvl>
     <w:lvl w:ilvl="4" w:tplc="04020019" w:tentative="1">
@@ -7535,7 +7938,7 @@
       <w:lvlText w:val="%5."/>
       <w:lvlJc w:val="left"/>
       <w:pPr>
-        <w:ind w:left="4650" w:hanging="360"/>
+        <w:ind w:left="5016" w:hanging="360"/>
       </w:pPr>
     </w:lvl>
     <w:lvl w:ilvl="5" w:tplc="0402001B" w:tentative="1">
@@ -7544,7 +7947,7 @@
       <w:lvlText w:val="%6."/>
       <w:lvlJc w:val="right"/>
       <w:pPr>
-        <w:ind w:left="5370" w:hanging="180"/>
+        <w:ind w:left="5736" w:hanging="180"/>
       </w:pPr>
     </w:lvl>
     <w:lvl w:ilvl="6" w:tplc="0402000F" w:tentative="1">
@@ -7553,7 +7956,7 @@
       <w:lvlText w:val="%7."/>
       <w:lvlJc w:val="left"/>
       <w:pPr>
-        <w:ind w:left="6090" w:hanging="360"/>
+        <w:ind w:left="6456" w:hanging="360"/>
       </w:pPr>
     </w:lvl>
     <w:lvl w:ilvl="7" w:tplc="04020019" w:tentative="1">
@@ -7562,7 +7965,7 @@
       <w:lvlText w:val="%8."/>
       <w:lvlJc w:val="left"/>
       <w:pPr>
-        <w:ind w:left="6810" w:hanging="360"/>
+        <w:ind w:left="7176" w:hanging="360"/>
       </w:pPr>
     </w:lvl>
     <w:lvl w:ilvl="8" w:tplc="0402001B" w:tentative="1">
@@ -7571,7 +7974,7 @@
       <w:lvlText w:val="%9."/>
       <w:lvlJc w:val="right"/>
       <w:pPr>
-        <w:ind w:left="7530" w:hanging="180"/>
+        <w:ind w:left="7896" w:hanging="180"/>
       </w:pPr>
     </w:lvl>
   </w:abstractNum>
@@ -7866,7 +8269,7 @@
       </w:pPr>
     </w:pPrDefault>
   </w:docDefaults>
-  <w:latentStyles w:defLockedState="0" w:defUIPriority="99" w:defSemiHidden="1" w:defUnhideWhenUsed="1" w:defQFormat="0" w:count="267">
+  <w:latentStyles w:defLockedState="0" w:defUIPriority="99" w:defSemiHidden="1" w:defUnhideWhenUsed="1" w:defQFormat="0" w:count="276">
     <w:lsdException w:name="Normal" w:semiHidden="0" w:uiPriority="0" w:unhideWhenUsed="0" w:qFormat="1"/>
     <w:lsdException w:name="heading 1" w:semiHidden="0" w:uiPriority="9" w:unhideWhenUsed="0" w:qFormat="1"/>
     <w:lsdException w:name="heading 2" w:uiPriority="9" w:qFormat="1"/>
@@ -8231,7 +8634,7 @@
 </file>
 
 <file path=word/stylesWithEffects.xml><?xml version="1.0" encoding="utf-8"?>
-<w:styles xmlns:wpc="http://schemas.microsoft.com/office/word/2010/wordprocessingCanvas" xmlns:mc="http://schemas.openxmlformats.org/markup-compatibility/2006" xmlns:o="urn:schemas-microsoft-com:office:office" xmlns:r="http://schemas.openxmlformats.org/officeDocument/2006/relationships" xmlns:m="http://schemas.openxmlformats.org/officeDocument/2006/math" xmlns:v="urn:schemas-microsoft-com:vml" xmlns:wp14="http://schemas.microsoft.com/office/word/2010/wordprocessingDrawing" xmlns:wp="http://schemas.openxmlformats.org/drawingml/2006/wordprocessingDrawing" xmlns:w10="urn:schemas-microsoft-com:office:word" xmlns:w="http://schemas.openxmlformats.org/wordprocessingml/2006/main" xmlns:w14="http://schemas.microsoft.com/office/word/2010/wordml" xmlns:wpg="http://schemas.microsoft.com/office/word/2010/wordprocessingGroup" xmlns:wpi="http://schemas.microsoft.com/office/word/2010/wordprocessingInk" xmlns:wne="http://schemas.microsoft.com/office/word/2006/wordml" xmlns:wps="http://schemas.microsoft.com/office/word/2010/wordprocessingShape" mc:Ignorable="w14 wp14">
+<w:styles xmlns:wpc="http://schemas.microsoft.com/office/word/2010/wordprocessingCanvas" xmlns:mo="http://schemas.microsoft.com/office/mac/office/2008/main" xmlns:mc="http://schemas.openxmlformats.org/markup-compatibility/2006" xmlns:mv="urn:schemas-microsoft-com:mac:vml" xmlns:o="urn:schemas-microsoft-com:office:office" xmlns:r="http://schemas.openxmlformats.org/officeDocument/2006/relationships" xmlns:m="http://schemas.openxmlformats.org/officeDocument/2006/math" xmlns:v="urn:schemas-microsoft-com:vml" xmlns:wp14="http://schemas.microsoft.com/office/word/2010/wordprocessingDrawing" xmlns:wp="http://schemas.openxmlformats.org/drawingml/2006/wordprocessingDrawing" xmlns:w10="urn:schemas-microsoft-com:office:word" xmlns:w="http://schemas.openxmlformats.org/wordprocessingml/2006/main" xmlns:w14="http://schemas.microsoft.com/office/word/2010/wordml" xmlns:wpg="http://schemas.microsoft.com/office/word/2010/wordprocessingGroup" xmlns:wpi="http://schemas.microsoft.com/office/word/2010/wordprocessingInk" xmlns:wne="http://schemas.microsoft.com/office/word/2006/wordml" xmlns:wps="http://schemas.microsoft.com/office/word/2010/wordprocessingShape" mc:Ignorable="w14 wp14">
   <w:docDefaults>
     <w:rPrDefault>
       <w:rPr>
@@ -8247,7 +8650,7 @@
       </w:pPr>
     </w:pPrDefault>
   </w:docDefaults>
-  <w:latentStyles w:defLockedState="0" w:defUIPriority="99" w:defSemiHidden="1" w:defUnhideWhenUsed="1" w:defQFormat="0" w:count="267">
+  <w:latentStyles w:defLockedState="0" w:defUIPriority="99" w:defSemiHidden="1" w:defUnhideWhenUsed="1" w:defQFormat="0" w:count="276">
     <w:lsdException w:name="Normal" w:semiHidden="0" w:uiPriority="0" w:unhideWhenUsed="0" w:qFormat="1"/>
     <w:lsdException w:name="heading 1" w:semiHidden="0" w:uiPriority="9" w:unhideWhenUsed="0" w:qFormat="1"/>
     <w:lsdException w:name="heading 2" w:uiPriority="9" w:qFormat="1"/>
@@ -8611,560 +9014,6 @@
 </w:styles>
 </file>
 
-<file path=word/glossary/document.xml><?xml version="1.0" encoding="utf-8"?>
-<w:glossaryDocument xmlns:wpc="http://schemas.microsoft.com/office/word/2010/wordprocessingCanvas" xmlns:mc="http://schemas.openxmlformats.org/markup-compatibility/2006" xmlns:o="urn:schemas-microsoft-com:office:office" xmlns:r="http://schemas.openxmlformats.org/officeDocument/2006/relationships" xmlns:m="http://schemas.openxmlformats.org/officeDocument/2006/math" xmlns:v="urn:schemas-microsoft-com:vml" xmlns:wp14="http://schemas.microsoft.com/office/word/2010/wordprocessingDrawing" xmlns:wp="http://schemas.openxmlformats.org/drawingml/2006/wordprocessingDrawing" xmlns:w10="urn:schemas-microsoft-com:office:word" xmlns:w="http://schemas.openxmlformats.org/wordprocessingml/2006/main" xmlns:w14="http://schemas.microsoft.com/office/word/2010/wordml" xmlns:wpg="http://schemas.microsoft.com/office/word/2010/wordprocessingGroup" xmlns:wpi="http://schemas.microsoft.com/office/word/2010/wordprocessingInk" xmlns:wne="http://schemas.microsoft.com/office/word/2006/wordml" xmlns:wps="http://schemas.microsoft.com/office/word/2010/wordprocessingShape" mc:Ignorable="w14 wp14"/>
-</file>
-
-<file path=word/glossary/fontTable.xml><?xml version="1.0" encoding="utf-8"?>
-<w:fonts xmlns:mc="http://schemas.openxmlformats.org/markup-compatibility/2006" xmlns:r="http://schemas.openxmlformats.org/officeDocument/2006/relationships" xmlns:w="http://schemas.openxmlformats.org/wordprocessingml/2006/main" xmlns:w14="http://schemas.microsoft.com/office/word/2010/wordml" mc:Ignorable="w14">
-  <w:font w:name="Times New Roman">
-    <w:panose1 w:val="02020603050405020304"/>
-    <w:charset w:val="CC"/>
-    <w:family w:val="roman"/>
-    <w:pitch w:val="variable"/>
-    <w:sig w:usb0="E0002AFF" w:usb1="C0007841" w:usb2="00000009" w:usb3="00000000" w:csb0="000001FF" w:csb1="00000000"/>
-  </w:font>
-  <w:font w:name="Calibri">
-    <w:panose1 w:val="020F0502020204030204"/>
-    <w:charset w:val="CC"/>
-    <w:family w:val="swiss"/>
-    <w:pitch w:val="variable"/>
-    <w:sig w:usb0="E00002FF" w:usb1="4000ACFF" w:usb2="00000001" w:usb3="00000000" w:csb0="0000019F" w:csb1="00000000"/>
-  </w:font>
-  <w:font w:name="Courier New">
-    <w:panose1 w:val="02070309020205020404"/>
-    <w:charset w:val="CC"/>
-    <w:family w:val="modern"/>
-    <w:pitch w:val="fixed"/>
-    <w:sig w:usb0="E0002AFF" w:usb1="C0007843" w:usb2="00000009" w:usb3="00000000" w:csb0="000001FF" w:csb1="00000000"/>
-  </w:font>
-  <w:font w:name="Wingdings">
-    <w:panose1 w:val="05000000000000000000"/>
-    <w:charset w:val="02"/>
-    <w:family w:val="auto"/>
-    <w:pitch w:val="variable"/>
-    <w:sig w:usb0="00000000" w:usb1="10000000" w:usb2="00000000" w:usb3="00000000" w:csb0="80000000" w:csb1="00000000"/>
-  </w:font>
-  <w:font w:name="Symbol">
-    <w:panose1 w:val="05050102010706020507"/>
-    <w:charset w:val="02"/>
-    <w:family w:val="roman"/>
-    <w:pitch w:val="variable"/>
-    <w:sig w:usb0="00000000" w:usb1="10000000" w:usb2="00000000" w:usb3="00000000" w:csb0="80000000" w:csb1="00000000"/>
-  </w:font>
-  <w:font w:name="Cambria">
-    <w:panose1 w:val="02040503050406030204"/>
-    <w:charset w:val="CC"/>
-    <w:family w:val="roman"/>
-    <w:pitch w:val="variable"/>
-    <w:sig w:usb0="E00002FF" w:usb1="400004FF" w:usb2="00000000" w:usb3="00000000" w:csb0="0000019F" w:csb1="00000000"/>
-  </w:font>
-  <w:font w:name="MS Gothic">
-    <w:altName w:val="ＭＳ ゴシック"/>
-    <w:panose1 w:val="020B0609070205080204"/>
-    <w:charset w:val="80"/>
-    <w:family w:val="modern"/>
-    <w:pitch w:val="fixed"/>
-    <w:sig w:usb0="E00002FF" w:usb1="6AC7FDFB" w:usb2="00000012" w:usb3="00000000" w:csb0="0002009F" w:csb1="00000000"/>
-  </w:font>
-  <w:font w:name="MS Mincho">
-    <w:altName w:val="ＭＳ 明朝"/>
-    <w:panose1 w:val="02020609040205080304"/>
-    <w:charset w:val="80"/>
-    <w:family w:val="modern"/>
-    <w:pitch w:val="fixed"/>
-    <w:sig w:usb0="E00002FF" w:usb1="6AC7FDFB" w:usb2="00000012" w:usb3="00000000" w:csb0="0002009F" w:csb1="00000000"/>
-  </w:font>
-  <w:font w:name="Tahoma">
-    <w:panose1 w:val="020B0604030504040204"/>
-    <w:charset w:val="00"/>
-    <w:family w:val="swiss"/>
-    <w:notTrueType/>
-    <w:pitch w:val="variable"/>
-    <w:sig w:usb0="00000003" w:usb1="00000000" w:usb2="00000000" w:usb3="00000000" w:csb0="00000001" w:csb1="00000000"/>
-  </w:font>
-</w:fonts>
-</file>
-
-<file path=word/glossary/settings.xml><?xml version="1.0" encoding="utf-8"?>
-<w:settings xmlns:mc="http://schemas.openxmlformats.org/markup-compatibility/2006" xmlns:o="urn:schemas-microsoft-com:office:office" xmlns:r="http://schemas.openxmlformats.org/officeDocument/2006/relationships" xmlns:m="http://schemas.openxmlformats.org/officeDocument/2006/math" xmlns:v="urn:schemas-microsoft-com:vml" xmlns:w10="urn:schemas-microsoft-com:office:word" xmlns:w="http://schemas.openxmlformats.org/wordprocessingml/2006/main" xmlns:w14="http://schemas.microsoft.com/office/word/2010/wordml" xmlns:sl="http://schemas.openxmlformats.org/schemaLibrary/2006/main" mc:Ignorable="w14">
-  <w:view w:val="normal"/>
-  <w:defaultTabStop w:val="720"/>
-  <w:hyphenationZone w:val="425"/>
-  <w:characterSpacingControl w:val="doNotCompress"/>
-  <w:compat>
-    <w:useFELayout/>
-    <w:compatSetting w:name="compatibilityMode" w:uri="http://schemas.microsoft.com/office/word" w:val="14"/>
-    <w:compatSetting w:name="overrideTableStyleFontSizeAndJustification" w:uri="http://schemas.microsoft.com/office/word" w:val="1"/>
-    <w:compatSetting w:name="enableOpenTypeFeatures" w:uri="http://schemas.microsoft.com/office/word" w:val="1"/>
-    <w:compatSetting w:name="doNotFlipMirrorIndents" w:uri="http://schemas.microsoft.com/office/word" w:val="1"/>
-  </w:compat>
-  <w:rsids>
-    <w:rsidRoot w:val="00E75193"/>
-    <w:rsid w:val="002D3AD6"/>
-    <w:rsid w:val="00500173"/>
-    <w:rsid w:val="007C465C"/>
-    <w:rsid w:val="00A40C2C"/>
-    <w:rsid w:val="00E25AF9"/>
-    <w:rsid w:val="00E75193"/>
-    <w:rsid w:val="00E9085B"/>
-  </w:rsids>
-  <m:mathPr>
-    <m:mathFont m:val="Cambria Math"/>
-    <m:brkBin m:val="before"/>
-    <m:brkBinSub m:val="--"/>
-    <m:smallFrac m:val="0"/>
-    <m:dispDef/>
-    <m:lMargin m:val="0"/>
-    <m:rMargin m:val="0"/>
-    <m:defJc m:val="centerGroup"/>
-    <m:wrapIndent m:val="1440"/>
-    <m:intLim m:val="subSup"/>
-    <m:naryLim m:val="undOvr"/>
-  </m:mathPr>
-  <w:themeFontLang w:val="en-GB" w:eastAsia="ja-JP"/>
-  <w:clrSchemeMapping w:bg1="light1" w:t1="dark1" w:bg2="light2" w:t2="dark2" w:accent1="accent1" w:accent2="accent2" w:accent3="accent3" w:accent4="accent4" w:accent5="accent5" w:accent6="accent6" w:hyperlink="hyperlink" w:followedHyperlink="followedHyperlink"/>
-  <w:doNotAutoCompressPictures/>
-  <w:decimalSymbol w:val=","/>
-  <w:listSeparator w:val=";"/>
-</w:settings>
-</file>
-
-<file path=word/glossary/styles.xml><?xml version="1.0" encoding="utf-8"?>
-<w:styles xmlns:mc="http://schemas.openxmlformats.org/markup-compatibility/2006" xmlns:r="http://schemas.openxmlformats.org/officeDocument/2006/relationships" xmlns:w="http://schemas.openxmlformats.org/wordprocessingml/2006/main" xmlns:w14="http://schemas.microsoft.com/office/word/2010/wordml" mc:Ignorable="w14">
-  <w:docDefaults>
-    <w:rPrDefault>
-      <w:rPr>
-        <w:rFonts w:asciiTheme="minorHAnsi" w:eastAsiaTheme="minorEastAsia" w:hAnsiTheme="minorHAnsi" w:cstheme="minorBidi"/>
-        <w:sz w:val="22"/>
-        <w:szCs w:val="22"/>
-        <w:lang w:val="en-GB" w:eastAsia="en-GB" w:bidi="ar-SA"/>
-      </w:rPr>
-    </w:rPrDefault>
-    <w:pPrDefault>
-      <w:pPr>
-        <w:spacing w:after="200" w:line="276" w:lineRule="auto"/>
-      </w:pPr>
-    </w:pPrDefault>
-  </w:docDefaults>
-  <w:latentStyles w:defLockedState="0" w:defUIPriority="99" w:defSemiHidden="1" w:defUnhideWhenUsed="1" w:defQFormat="0" w:count="267">
-    <w:lsdException w:name="Normal" w:semiHidden="0" w:uiPriority="0" w:unhideWhenUsed="0" w:qFormat="1"/>
-    <w:lsdException w:name="heading 1" w:semiHidden="0" w:uiPriority="9" w:unhideWhenUsed="0" w:qFormat="1"/>
-    <w:lsdException w:name="heading 2" w:uiPriority="9" w:qFormat="1"/>
-    <w:lsdException w:name="heading 3" w:uiPriority="9" w:qFormat="1"/>
-    <w:lsdException w:name="heading 4" w:uiPriority="9" w:qFormat="1"/>
-    <w:lsdException w:name="heading 5" w:uiPriority="9" w:qFormat="1"/>
-    <w:lsdException w:name="heading 6" w:uiPriority="9" w:qFormat="1"/>
-    <w:lsdException w:name="heading 7" w:uiPriority="9" w:qFormat="1"/>
-    <w:lsdException w:name="heading 8" w:uiPriority="9" w:qFormat="1"/>
-    <w:lsdException w:name="heading 9" w:uiPriority="9" w:qFormat="1"/>
-    <w:lsdException w:name="toc 1" w:uiPriority="39"/>
-    <w:lsdException w:name="toc 2" w:uiPriority="39"/>
-    <w:lsdException w:name="toc 3" w:uiPriority="39"/>
-    <w:lsdException w:name="toc 4" w:uiPriority="39"/>
-    <w:lsdException w:name="toc 5" w:uiPriority="39"/>
-    <w:lsdException w:name="toc 6" w:uiPriority="39"/>
-    <w:lsdException w:name="toc 7" w:uiPriority="39"/>
-    <w:lsdException w:name="toc 8" w:uiPriority="39"/>
-    <w:lsdException w:name="toc 9" w:uiPriority="39"/>
-    <w:lsdException w:name="caption" w:uiPriority="35" w:qFormat="1"/>
-    <w:lsdException w:name="Title" w:semiHidden="0" w:uiPriority="10" w:unhideWhenUsed="0" w:qFormat="1"/>
-    <w:lsdException w:name="Default Paragraph Font" w:uiPriority="1"/>
-    <w:lsdException w:name="Subtitle" w:semiHidden="0" w:uiPriority="11" w:unhideWhenUsed="0" w:qFormat="1"/>
-    <w:lsdException w:name="Strong" w:semiHidden="0" w:uiPriority="22" w:unhideWhenUsed="0" w:qFormat="1"/>
-    <w:lsdException w:name="Emphasis" w:semiHidden="0" w:uiPriority="20" w:unhideWhenUsed="0" w:qFormat="1"/>
-    <w:lsdException w:name="Table Grid" w:semiHidden="0" w:uiPriority="59" w:unhideWhenUsed="0"/>
-    <w:lsdException w:name="Placeholder Text" w:unhideWhenUsed="0"/>
-    <w:lsdException w:name="No Spacing" w:semiHidden="0" w:uiPriority="1" w:unhideWhenUsed="0" w:qFormat="1"/>
-    <w:lsdException w:name="Light Shading" w:semiHidden="0" w:uiPriority="60" w:unhideWhenUsed="0"/>
-    <w:lsdException w:name="Light List" w:semiHidden="0" w:uiPriority="61" w:unhideWhenUsed="0"/>
-    <w:lsdException w:name="Light Grid" w:semiHidden="0" w:uiPriority="62" w:unhideWhenUsed="0"/>
-    <w:lsdException w:name="Medium Shading 1" w:semiHidden="0" w:uiPriority="63" w:unhideWhenUsed="0"/>
-    <w:lsdException w:name="Medium Shading 2" w:semiHidden="0" w:uiPriority="64" w:unhideWhenUsed="0"/>
-    <w:lsdException w:name="Medium List 1" w:semiHidden="0" w:uiPriority="65" w:unhideWhenUsed="0"/>
-    <w:lsdException w:name="Medium List 2" w:semiHidden="0" w:uiPriority="66" w:unhideWhenUsed="0"/>
-    <w:lsdException w:name="Medium Grid 1" w:semiHidden="0" w:uiPriority="67" w:unhideWhenUsed="0"/>
-    <w:lsdException w:name="Medium Grid 2" w:semiHidden="0" w:uiPriority="68" w:unhideWhenUsed="0"/>
-    <w:lsdException w:name="Medium Grid 3" w:semiHidden="0" w:uiPriority="69" w:unhideWhenUsed="0"/>
-    <w:lsdException w:name="Dark List" w:semiHidden="0" w:uiPriority="70" w:unhideWhenUsed="0"/>
-    <w:lsdException w:name="Colorful Shading" w:semiHidden="0" w:uiPriority="71" w:unhideWhenUsed="0"/>
-    <w:lsdException w:name="Colorful List" w:semiHidden="0" w:uiPriority="72" w:unhideWhenUsed="0"/>
-    <w:lsdException w:name="Colorful Grid" w:semiHidden="0" w:uiPriority="73" w:unhideWhenUsed="0"/>
-    <w:lsdException w:name="Light Shading Accent 1" w:semiHidden="0" w:uiPriority="60" w:unhideWhenUsed="0"/>
-    <w:lsdException w:name="Light List Accent 1" w:semiHidden="0" w:uiPriority="61" w:unhideWhenUsed="0"/>
-    <w:lsdException w:name="Light Grid Accent 1" w:semiHidden="0" w:uiPriority="62" w:unhideWhenUsed="0"/>
-    <w:lsdException w:name="Medium Shading 1 Accent 1" w:semiHidden="0" w:uiPriority="63" w:unhideWhenUsed="0"/>
-    <w:lsdException w:name="Medium Shading 2 Accent 1" w:semiHidden="0" w:uiPriority="64" w:unhideWhenUsed="0"/>
-    <w:lsdException w:name="Medium List 1 Accent 1" w:semiHidden="0" w:uiPriority="65" w:unhideWhenUsed="0"/>
-    <w:lsdException w:name="Revision" w:unhideWhenUsed="0"/>
-    <w:lsdException w:name="List Paragraph" w:semiHidden="0" w:uiPriority="34" w:unhideWhenUsed="0" w:qFormat="1"/>
-    <w:lsdException w:name="Quote" w:semiHidden="0" w:uiPriority="29" w:unhideWhenUsed="0" w:qFormat="1"/>
-    <w:lsdException w:name="Intense Quote" w:semiHidden="0" w:uiPriority="30" w:unhideWhenUsed="0" w:qFormat="1"/>
-    <w:lsdException w:name="Medium List 2 Accent 1" w:semiHidden="0" w:uiPriority="66" w:unhideWhenUsed="0"/>
-    <w:lsdException w:name="Medium Grid 1 Accent 1" w:semiHidden="0" w:uiPriority="67" w:unhideWhenUsed="0"/>
-    <w:lsdException w:name="Medium Grid 2 Accent 1" w:semiHidden="0" w:uiPriority="68" w:unhideWhenUsed="0"/>
-    <w:lsdException w:name="Medium Grid 3 Accent 1" w:semiHidden="0" w:uiPriority="69" w:unhideWhenUsed="0"/>
-    <w:lsdException w:name="Dark List Accent 1" w:semiHidden="0" w:uiPriority="70" w:unhideWhenUsed="0"/>
-    <w:lsdException w:name="Colorful Shading Accent 1" w:semiHidden="0" w:uiPriority="71" w:unhideWhenUsed="0"/>
-    <w:lsdException w:name="Colorful List Accent 1" w:semiHidden="0" w:uiPriority="72" w:unhideWhenUsed="0"/>
-    <w:lsdException w:name="Colorful Grid Accent 1" w:semiHidden="0" w:uiPriority="73" w:unhideWhenUsed="0"/>
-    <w:lsdException w:name="Light Shading Accent 2" w:semiHidden="0" w:uiPriority="60" w:unhideWhenUsed="0"/>
-    <w:lsdException w:name="Light List Accent 2" w:semiHidden="0" w:uiPriority="61" w:unhideWhenUsed="0"/>
-    <w:lsdException w:name="Light Grid Accent 2" w:semiHidden="0" w:uiPriority="62" w:unhideWhenUsed="0"/>
-    <w:lsdException w:name="Medium Shading 1 Accent 2" w:semiHidden="0" w:uiPriority="63" w:unhideWhenUsed="0"/>
-    <w:lsdException w:name="Medium Shading 2 Accent 2" w:semiHidden="0" w:uiPriority="64" w:unhideWhenUsed="0"/>
-    <w:lsdException w:name="Medium List 1 Accent 2" w:semiHidden="0" w:uiPriority="65" w:unhideWhenUsed="0"/>
-    <w:lsdException w:name="Medium List 2 Accent 2" w:semiHidden="0" w:uiPriority="66" w:unhideWhenUsed="0"/>
-    <w:lsdException w:name="Medium Grid 1 Accent 2" w:semiHidden="0" w:uiPriority="67" w:unhideWhenUsed="0"/>
-    <w:lsdException w:name="Medium Grid 2 Accent 2" w:semiHidden="0" w:uiPriority="68" w:unhideWhenUsed="0"/>
-    <w:lsdException w:name="Medium Grid 3 Accent 2" w:semiHidden="0" w:uiPriority="69" w:unhideWhenUsed="0"/>
-    <w:lsdException w:name="Dark List Accent 2" w:semiHidden="0" w:uiPriority="70" w:unhideWhenUsed="0"/>
-    <w:lsdException w:name="Colorful Shading Accent 2" w:semiHidden="0" w:uiPriority="71" w:unhideWhenUsed="0"/>
-    <w:lsdException w:name="Colorful List Accent 2" w:semiHidden="0" w:uiPriority="72" w:unhideWhenUsed="0"/>
-    <w:lsdException w:name="Colorful Grid Accent 2" w:semiHidden="0" w:uiPriority="73" w:unhideWhenUsed="0"/>
-    <w:lsdException w:name="Light Shading Accent 3" w:semiHidden="0" w:uiPriority="60" w:unhideWhenUsed="0"/>
-    <w:lsdException w:name="Light List Accent 3" w:semiHidden="0" w:uiPriority="61" w:unhideWhenUsed="0"/>
-    <w:lsdException w:name="Light Grid Accent 3" w:semiHidden="0" w:uiPriority="62" w:unhideWhenUsed="0"/>
-    <w:lsdException w:name="Medium Shading 1 Accent 3" w:semiHidden="0" w:uiPriority="63" w:unhideWhenUsed="0"/>
-    <w:lsdException w:name="Medium Shading 2 Accent 3" w:semiHidden="0" w:uiPriority="64" w:unhideWhenUsed="0"/>
-    <w:lsdException w:name="Medium List 1 Accent 3" w:semiHidden="0" w:uiPriority="65" w:unhideWhenUsed="0"/>
-    <w:lsdException w:name="Medium List 2 Accent 3" w:semiHidden="0" w:uiPriority="66" w:unhideWhenUsed="0"/>
-    <w:lsdException w:name="Medium Grid 1 Accent 3" w:semiHidden="0" w:uiPriority="67" w:unhideWhenUsed="0"/>
-    <w:lsdException w:name="Medium Grid 2 Accent 3" w:semiHidden="0" w:uiPriority="68" w:unhideWhenUsed="0"/>
-    <w:lsdException w:name="Medium Grid 3 Accent 3" w:semiHidden="0" w:uiPriority="69" w:unhideWhenUsed="0"/>
-    <w:lsdException w:name="Dark List Accent 3" w:semiHidden="0" w:uiPriority="70" w:unhideWhenUsed="0"/>
-    <w:lsdException w:name="Colorful Shading Accent 3" w:semiHidden="0" w:uiPriority="71" w:unhideWhenUsed="0"/>
-    <w:lsdException w:name="Colorful List Accent 3" w:semiHidden="0" w:uiPriority="72" w:unhideWhenUsed="0"/>
-    <w:lsdException w:name="Colorful Grid Accent 3" w:semiHidden="0" w:uiPriority="73" w:unhideWhenUsed="0"/>
-    <w:lsdException w:name="Light Shading Accent 4" w:semiHidden="0" w:uiPriority="60" w:unhideWhenUsed="0"/>
-    <w:lsdException w:name="Light List Accent 4" w:semiHidden="0" w:uiPriority="61" w:unhideWhenUsed="0"/>
-    <w:lsdException w:name="Light Grid Accent 4" w:semiHidden="0" w:uiPriority="62" w:unhideWhenUsed="0"/>
-    <w:lsdException w:name="Medium Shading 1 Accent 4" w:semiHidden="0" w:uiPriority="63" w:unhideWhenUsed="0"/>
-    <w:lsdException w:name="Medium Shading 2 Accent 4" w:semiHidden="0" w:uiPriority="64" w:unhideWhenUsed="0"/>
-    <w:lsdException w:name="Medium List 1 Accent 4" w:semiHidden="0" w:uiPriority="65" w:unhideWhenUsed="0"/>
-    <w:lsdException w:name="Medium List 2 Accent 4" w:semiHidden="0" w:uiPriority="66" w:unhideWhenUsed="0"/>
-    <w:lsdException w:name="Medium Grid 1 Accent 4" w:semiHidden="0" w:uiPriority="67" w:unhideWhenUsed="0"/>
-    <w:lsdException w:name="Medium Grid 2 Accent 4" w:semiHidden="0" w:uiPriority="68" w:unhideWhenUsed="0"/>
-    <w:lsdException w:name="Medium Grid 3 Accent 4" w:semiHidden="0" w:uiPriority="69" w:unhideWhenUsed="0"/>
-    <w:lsdException w:name="Dark List Accent 4" w:semiHidden="0" w:uiPriority="70" w:unhideWhenUsed="0"/>
-    <w:lsdException w:name="Colorful Shading Accent 4" w:semiHidden="0" w:uiPriority="71" w:unhideWhenUsed="0"/>
-    <w:lsdException w:name="Colorful List Accent 4" w:semiHidden="0" w:uiPriority="72" w:unhideWhenUsed="0"/>
-    <w:lsdException w:name="Colorful Grid Accent 4" w:semiHidden="0" w:uiPriority="73" w:unhideWhenUsed="0"/>
-    <w:lsdException w:name="Light Shading Accent 5" w:semiHidden="0" w:uiPriority="60" w:unhideWhenUsed="0"/>
-    <w:lsdException w:name="Light List Accent 5" w:semiHidden="0" w:uiPriority="61" w:unhideWhenUsed="0"/>
-    <w:lsdException w:name="Light Grid Accent 5" w:semiHidden="0" w:uiPriority="62" w:unhideWhenUsed="0"/>
-    <w:lsdException w:name="Medium Shading 1 Accent 5" w:semiHidden="0" w:uiPriority="63" w:unhideWhenUsed="0"/>
-    <w:lsdException w:name="Medium Shading 2 Accent 5" w:semiHidden="0" w:uiPriority="64" w:unhideWhenUsed="0"/>
-    <w:lsdException w:name="Medium List 1 Accent 5" w:semiHidden="0" w:uiPriority="65" w:unhideWhenUsed="0"/>
-    <w:lsdException w:name="Medium List 2 Accent 5" w:semiHidden="0" w:uiPriority="66" w:unhideWhenUsed="0"/>
-    <w:lsdException w:name="Medium Grid 1 Accent 5" w:semiHidden="0" w:uiPriority="67" w:unhideWhenUsed="0"/>
-    <w:lsdException w:name="Medium Grid 2 Accent 5" w:semiHidden="0" w:uiPriority="68" w:unhideWhenUsed="0"/>
-    <w:lsdException w:name="Medium Grid 3 Accent 5" w:semiHidden="0" w:uiPriority="69" w:unhideWhenUsed="0"/>
-    <w:lsdException w:name="Dark List Accent 5" w:semiHidden="0" w:uiPriority="70" w:unhideWhenUsed="0"/>
-    <w:lsdException w:name="Colorful Shading Accent 5" w:semiHidden="0" w:uiPriority="71" w:unhideWhenUsed="0"/>
-    <w:lsdException w:name="Colorful List Accent 5" w:semiHidden="0" w:uiPriority="72" w:unhideWhenUsed="0"/>
-    <w:lsdException w:name="Colorful Grid Accent 5" w:semiHidden="0" w:uiPriority="73" w:unhideWhenUsed="0"/>
-    <w:lsdException w:name="Light Shading Accent 6" w:semiHidden="0" w:uiPriority="60" w:unhideWhenUsed="0"/>
-    <w:lsdException w:name="Light List Accent 6" w:semiHidden="0" w:uiPriority="61" w:unhideWhenUsed="0"/>
-    <w:lsdException w:name="Light Grid Accent 6" w:semiHidden="0" w:uiPriority="62" w:unhideWhenUsed="0"/>
-    <w:lsdException w:name="Medium Shading 1 Accent 6" w:semiHidden="0" w:uiPriority="63" w:unhideWhenUsed="0"/>
-    <w:lsdException w:name="Medium Shading 2 Accent 6" w:semiHidden="0" w:uiPriority="64" w:unhideWhenUsed="0"/>
-    <w:lsdException w:name="Medium List 1 Accent 6" w:semiHidden="0" w:uiPriority="65" w:unhideWhenUsed="0"/>
-    <w:lsdException w:name="Medium List 2 Accent 6" w:semiHidden="0" w:uiPriority="66" w:unhideWhenUsed="0"/>
-    <w:lsdException w:name="Medium Grid 1 Accent 6" w:semiHidden="0" w:uiPriority="67" w:unhideWhenUsed="0"/>
-    <w:lsdException w:name="Medium Grid 2 Accent 6" w:semiHidden="0" w:uiPriority="68" w:unhideWhenUsed="0"/>
-    <w:lsdException w:name="Medium Grid 3 Accent 6" w:semiHidden="0" w:uiPriority="69" w:unhideWhenUsed="0"/>
-    <w:lsdException w:name="Dark List Accent 6" w:semiHidden="0" w:uiPriority="70" w:unhideWhenUsed="0"/>
-    <w:lsdException w:name="Colorful Shading Accent 6" w:semiHidden="0" w:uiPriority="71" w:unhideWhenUsed="0"/>
-    <w:lsdException w:name="Colorful List Accent 6" w:semiHidden="0" w:uiPriority="72" w:unhideWhenUsed="0"/>
-    <w:lsdException w:name="Colorful Grid Accent 6" w:semiHidden="0" w:uiPriority="73" w:unhideWhenUsed="0"/>
-    <w:lsdException w:name="Subtle Emphasis" w:semiHidden="0" w:uiPriority="19" w:unhideWhenUsed="0" w:qFormat="1"/>
-    <w:lsdException w:name="Intense Emphasis" w:semiHidden="0" w:uiPriority="21" w:unhideWhenUsed="0" w:qFormat="1"/>
-    <w:lsdException w:name="Subtle Reference" w:semiHidden="0" w:uiPriority="31" w:unhideWhenUsed="0" w:qFormat="1"/>
-    <w:lsdException w:name="Intense Reference" w:semiHidden="0" w:uiPriority="32" w:unhideWhenUsed="0" w:qFormat="1"/>
-    <w:lsdException w:name="Book Title" w:semiHidden="0" w:uiPriority="33" w:unhideWhenUsed="0" w:qFormat="1"/>
-    <w:lsdException w:name="Bibliography" w:uiPriority="37"/>
-    <w:lsdException w:name="TOC Heading" w:uiPriority="39" w:qFormat="1"/>
-  </w:latentStyles>
-  <w:style w:type="paragraph" w:default="1" w:styleId="Normal">
-    <w:name w:val="Normal"/>
-    <w:qFormat/>
-  </w:style>
-  <w:style w:type="character" w:default="1" w:styleId="DefaultParagraphFont">
-    <w:name w:val="Default Paragraph Font"/>
-    <w:uiPriority w:val="1"/>
-    <w:semiHidden/>
-    <w:unhideWhenUsed/>
-  </w:style>
-  <w:style w:type="table" w:default="1" w:styleId="TableNormal">
-    <w:name w:val="Normal Table"/>
-    <w:uiPriority w:val="99"/>
-    <w:semiHidden/>
-    <w:unhideWhenUsed/>
-    <w:tblPr>
-      <w:tblInd w:w="0" w:type="dxa"/>
-      <w:tblCellMar>
-        <w:top w:w="0" w:type="dxa"/>
-        <w:left w:w="108" w:type="dxa"/>
-        <w:bottom w:w="0" w:type="dxa"/>
-        <w:right w:w="108" w:type="dxa"/>
-      </w:tblCellMar>
-    </w:tblPr>
-  </w:style>
-  <w:style w:type="numbering" w:default="1" w:styleId="NoList">
-    <w:name w:val="No List"/>
-    <w:uiPriority w:val="99"/>
-    <w:semiHidden/>
-    <w:unhideWhenUsed/>
-  </w:style>
-  <w:style w:type="paragraph" w:customStyle="1" w:styleId="29DF0176F2EC4A0A9FB1DB9858ECAE7D">
-    <w:name w:val="29DF0176F2EC4A0A9FB1DB9858ECAE7D"/>
-    <w:rsid w:val="00E75193"/>
-  </w:style>
-  <w:style w:type="paragraph" w:customStyle="1" w:styleId="1495F56E6D2944DBA180A6269E0C64EE">
-    <w:name w:val="1495F56E6D2944DBA180A6269E0C64EE"/>
-    <w:rsid w:val="00E75193"/>
-  </w:style>
-  <w:style w:type="paragraph" w:customStyle="1" w:styleId="35344BD340474443B3136E99B7FC6DC9">
-    <w:name w:val="35344BD340474443B3136E99B7FC6DC9"/>
-    <w:rsid w:val="00E75193"/>
-  </w:style>
-  <w:style w:type="paragraph" w:customStyle="1" w:styleId="5209864423C2490C82ACAB6950185824">
-    <w:name w:val="5209864423C2490C82ACAB6950185824"/>
-    <w:rsid w:val="00E75193"/>
-  </w:style>
-  <w:style w:type="paragraph" w:customStyle="1" w:styleId="FF609BDB4A34440DBF9AE463FA418218">
-    <w:name w:val="FF609BDB4A34440DBF9AE463FA418218"/>
-    <w:rsid w:val="00E75193"/>
-  </w:style>
-  <w:style w:type="paragraph" w:customStyle="1" w:styleId="C7B571E20BB041FA9C20A4D347A87C71">
-    <w:name w:val="C7B571E20BB041FA9C20A4D347A87C71"/>
-    <w:rsid w:val="00E75193"/>
-  </w:style>
-</w:styles>
-</file>
-
-<file path=word/glossary/stylesWithEffects.xml><?xml version="1.0" encoding="utf-8"?>
-<w:styles xmlns:wpc="http://schemas.microsoft.com/office/word/2010/wordprocessingCanvas" xmlns:mc="http://schemas.openxmlformats.org/markup-compatibility/2006" xmlns:o="urn:schemas-microsoft-com:office:office" xmlns:r="http://schemas.openxmlformats.org/officeDocument/2006/relationships" xmlns:m="http://schemas.openxmlformats.org/officeDocument/2006/math" xmlns:v="urn:schemas-microsoft-com:vml" xmlns:wp14="http://schemas.microsoft.com/office/word/2010/wordprocessingDrawing" xmlns:wp="http://schemas.openxmlformats.org/drawingml/2006/wordprocessingDrawing" xmlns:w10="urn:schemas-microsoft-com:office:word" xmlns:w="http://schemas.openxmlformats.org/wordprocessingml/2006/main" xmlns:w14="http://schemas.microsoft.com/office/word/2010/wordml" xmlns:wpg="http://schemas.microsoft.com/office/word/2010/wordprocessingGroup" xmlns:wpi="http://schemas.microsoft.com/office/word/2010/wordprocessingInk" xmlns:wne="http://schemas.microsoft.com/office/word/2006/wordml" xmlns:wps="http://schemas.microsoft.com/office/word/2010/wordprocessingShape" mc:Ignorable="w14 wp14">
-  <w:docDefaults>
-    <w:rPrDefault>
-      <w:rPr>
-        <w:rFonts w:asciiTheme="minorHAnsi" w:eastAsiaTheme="minorEastAsia" w:hAnsiTheme="minorHAnsi" w:cstheme="minorBidi"/>
-        <w:sz w:val="22"/>
-        <w:szCs w:val="22"/>
-        <w:lang w:val="en-GB" w:eastAsia="en-GB" w:bidi="ar-SA"/>
-      </w:rPr>
-    </w:rPrDefault>
-    <w:pPrDefault>
-      <w:pPr>
-        <w:spacing w:after="200" w:line="276" w:lineRule="auto"/>
-      </w:pPr>
-    </w:pPrDefault>
-  </w:docDefaults>
-  <w:latentStyles w:defLockedState="0" w:defUIPriority="99" w:defSemiHidden="1" w:defUnhideWhenUsed="1" w:defQFormat="0" w:count="267">
-    <w:lsdException w:name="Normal" w:semiHidden="0" w:uiPriority="0" w:unhideWhenUsed="0" w:qFormat="1"/>
-    <w:lsdException w:name="heading 1" w:semiHidden="0" w:uiPriority="9" w:unhideWhenUsed="0" w:qFormat="1"/>
-    <w:lsdException w:name="heading 2" w:uiPriority="9" w:qFormat="1"/>
-    <w:lsdException w:name="heading 3" w:uiPriority="9" w:qFormat="1"/>
-    <w:lsdException w:name="heading 4" w:uiPriority="9" w:qFormat="1"/>
-    <w:lsdException w:name="heading 5" w:uiPriority="9" w:qFormat="1"/>
-    <w:lsdException w:name="heading 6" w:uiPriority="9" w:qFormat="1"/>
-    <w:lsdException w:name="heading 7" w:uiPriority="9" w:qFormat="1"/>
-    <w:lsdException w:name="heading 8" w:uiPriority="9" w:qFormat="1"/>
-    <w:lsdException w:name="heading 9" w:uiPriority="9" w:qFormat="1"/>
-    <w:lsdException w:name="toc 1" w:uiPriority="39"/>
-    <w:lsdException w:name="toc 2" w:uiPriority="39"/>
-    <w:lsdException w:name="toc 3" w:uiPriority="39"/>
-    <w:lsdException w:name="toc 4" w:uiPriority="39"/>
-    <w:lsdException w:name="toc 5" w:uiPriority="39"/>
-    <w:lsdException w:name="toc 6" w:uiPriority="39"/>
-    <w:lsdException w:name="toc 7" w:uiPriority="39"/>
-    <w:lsdException w:name="toc 8" w:uiPriority="39"/>
-    <w:lsdException w:name="toc 9" w:uiPriority="39"/>
-    <w:lsdException w:name="caption" w:uiPriority="35" w:qFormat="1"/>
-    <w:lsdException w:name="Title" w:semiHidden="0" w:uiPriority="10" w:unhideWhenUsed="0" w:qFormat="1"/>
-    <w:lsdException w:name="Default Paragraph Font" w:uiPriority="1"/>
-    <w:lsdException w:name="Subtitle" w:semiHidden="0" w:uiPriority="11" w:unhideWhenUsed="0" w:qFormat="1"/>
-    <w:lsdException w:name="Strong" w:semiHidden="0" w:uiPriority="22" w:unhideWhenUsed="0" w:qFormat="1"/>
-    <w:lsdException w:name="Emphasis" w:semiHidden="0" w:uiPriority="20" w:unhideWhenUsed="0" w:qFormat="1"/>
-    <w:lsdException w:name="Table Grid" w:semiHidden="0" w:uiPriority="59" w:unhideWhenUsed="0"/>
-    <w:lsdException w:name="Placeholder Text" w:unhideWhenUsed="0"/>
-    <w:lsdException w:name="No Spacing" w:semiHidden="0" w:uiPriority="1" w:unhideWhenUsed="0" w:qFormat="1"/>
-    <w:lsdException w:name="Light Shading" w:semiHidden="0" w:uiPriority="60" w:unhideWhenUsed="0"/>
-    <w:lsdException w:name="Light List" w:semiHidden="0" w:uiPriority="61" w:unhideWhenUsed="0"/>
-    <w:lsdException w:name="Light Grid" w:semiHidden="0" w:uiPriority="62" w:unhideWhenUsed="0"/>
-    <w:lsdException w:name="Medium Shading 1" w:semiHidden="0" w:uiPriority="63" w:unhideWhenUsed="0"/>
-    <w:lsdException w:name="Medium Shading 2" w:semiHidden="0" w:uiPriority="64" w:unhideWhenUsed="0"/>
-    <w:lsdException w:name="Medium List 1" w:semiHidden="0" w:uiPriority="65" w:unhideWhenUsed="0"/>
-    <w:lsdException w:name="Medium List 2" w:semiHidden="0" w:uiPriority="66" w:unhideWhenUsed="0"/>
-    <w:lsdException w:name="Medium Grid 1" w:semiHidden="0" w:uiPriority="67" w:unhideWhenUsed="0"/>
-    <w:lsdException w:name="Medium Grid 2" w:semiHidden="0" w:uiPriority="68" w:unhideWhenUsed="0"/>
-    <w:lsdException w:name="Medium Grid 3" w:semiHidden="0" w:uiPriority="69" w:unhideWhenUsed="0"/>
-    <w:lsdException w:name="Dark List" w:semiHidden="0" w:uiPriority="70" w:unhideWhenUsed="0"/>
-    <w:lsdException w:name="Colorful Shading" w:semiHidden="0" w:uiPriority="71" w:unhideWhenUsed="0"/>
-    <w:lsdException w:name="Colorful List" w:semiHidden="0" w:uiPriority="72" w:unhideWhenUsed="0"/>
-    <w:lsdException w:name="Colorful Grid" w:semiHidden="0" w:uiPriority="73" w:unhideWhenUsed="0"/>
-    <w:lsdException w:name="Light Shading Accent 1" w:semiHidden="0" w:uiPriority="60" w:unhideWhenUsed="0"/>
-    <w:lsdException w:name="Light List Accent 1" w:semiHidden="0" w:uiPriority="61" w:unhideWhenUsed="0"/>
-    <w:lsdException w:name="Light Grid Accent 1" w:semiHidden="0" w:uiPriority="62" w:unhideWhenUsed="0"/>
-    <w:lsdException w:name="Medium Shading 1 Accent 1" w:semiHidden="0" w:uiPriority="63" w:unhideWhenUsed="0"/>
-    <w:lsdException w:name="Medium Shading 2 Accent 1" w:semiHidden="0" w:uiPriority="64" w:unhideWhenUsed="0"/>
-    <w:lsdException w:name="Medium List 1 Accent 1" w:semiHidden="0" w:uiPriority="65" w:unhideWhenUsed="0"/>
-    <w:lsdException w:name="Revision" w:unhideWhenUsed="0"/>
-    <w:lsdException w:name="List Paragraph" w:semiHidden="0" w:uiPriority="34" w:unhideWhenUsed="0" w:qFormat="1"/>
-    <w:lsdException w:name="Quote" w:semiHidden="0" w:uiPriority="29" w:unhideWhenUsed="0" w:qFormat="1"/>
-    <w:lsdException w:name="Intense Quote" w:semiHidden="0" w:uiPriority="30" w:unhideWhenUsed="0" w:qFormat="1"/>
-    <w:lsdException w:name="Medium List 2 Accent 1" w:semiHidden="0" w:uiPriority="66" w:unhideWhenUsed="0"/>
-    <w:lsdException w:name="Medium Grid 1 Accent 1" w:semiHidden="0" w:uiPriority="67" w:unhideWhenUsed="0"/>
-    <w:lsdException w:name="Medium Grid 2 Accent 1" w:semiHidden="0" w:uiPriority="68" w:unhideWhenUsed="0"/>
-    <w:lsdException w:name="Medium Grid 3 Accent 1" w:semiHidden="0" w:uiPriority="69" w:unhideWhenUsed="0"/>
-    <w:lsdException w:name="Dark List Accent 1" w:semiHidden="0" w:uiPriority="70" w:unhideWhenUsed="0"/>
-    <w:lsdException w:name="Colorful Shading Accent 1" w:semiHidden="0" w:uiPriority="71" w:unhideWhenUsed="0"/>
-    <w:lsdException w:name="Colorful List Accent 1" w:semiHidden="0" w:uiPriority="72" w:unhideWhenUsed="0"/>
-    <w:lsdException w:name="Colorful Grid Accent 1" w:semiHidden="0" w:uiPriority="73" w:unhideWhenUsed="0"/>
-    <w:lsdException w:name="Light Shading Accent 2" w:semiHidden="0" w:uiPriority="60" w:unhideWhenUsed="0"/>
-    <w:lsdException w:name="Light List Accent 2" w:semiHidden="0" w:uiPriority="61" w:unhideWhenUsed="0"/>
-    <w:lsdException w:name="Light Grid Accent 2" w:semiHidden="0" w:uiPriority="62" w:unhideWhenUsed="0"/>
-    <w:lsdException w:name="Medium Shading 1 Accent 2" w:semiHidden="0" w:uiPriority="63" w:unhideWhenUsed="0"/>
-    <w:lsdException w:name="Medium Shading 2 Accent 2" w:semiHidden="0" w:uiPriority="64" w:unhideWhenUsed="0"/>
-    <w:lsdException w:name="Medium List 1 Accent 2" w:semiHidden="0" w:uiPriority="65" w:unhideWhenUsed="0"/>
-    <w:lsdException w:name="Medium List 2 Accent 2" w:semiHidden="0" w:uiPriority="66" w:unhideWhenUsed="0"/>
-    <w:lsdException w:name="Medium Grid 1 Accent 2" w:semiHidden="0" w:uiPriority="67" w:unhideWhenUsed="0"/>
-    <w:lsdException w:name="Medium Grid 2 Accent 2" w:semiHidden="0" w:uiPriority="68" w:unhideWhenUsed="0"/>
-    <w:lsdException w:name="Medium Grid 3 Accent 2" w:semiHidden="0" w:uiPriority="69" w:unhideWhenUsed="0"/>
-    <w:lsdException w:name="Dark List Accent 2" w:semiHidden="0" w:uiPriority="70" w:unhideWhenUsed="0"/>
-    <w:lsdException w:name="Colorful Shading Accent 2" w:semiHidden="0" w:uiPriority="71" w:unhideWhenUsed="0"/>
-    <w:lsdException w:name="Colorful List Accent 2" w:semiHidden="0" w:uiPriority="72" w:unhideWhenUsed="0"/>
-    <w:lsdException w:name="Colorful Grid Accent 2" w:semiHidden="0" w:uiPriority="73" w:unhideWhenUsed="0"/>
-    <w:lsdException w:name="Light Shading Accent 3" w:semiHidden="0" w:uiPriority="60" w:unhideWhenUsed="0"/>
-    <w:lsdException w:name="Light List Accent 3" w:semiHidden="0" w:uiPriority="61" w:unhideWhenUsed="0"/>
-    <w:lsdException w:name="Light Grid Accent 3" w:semiHidden="0" w:uiPriority="62" w:unhideWhenUsed="0"/>
-    <w:lsdException w:name="Medium Shading 1 Accent 3" w:semiHidden="0" w:uiPriority="63" w:unhideWhenUsed="0"/>
-    <w:lsdException w:name="Medium Shading 2 Accent 3" w:semiHidden="0" w:uiPriority="64" w:unhideWhenUsed="0"/>
-    <w:lsdException w:name="Medium List 1 Accent 3" w:semiHidden="0" w:uiPriority="65" w:unhideWhenUsed="0"/>
-    <w:lsdException w:name="Medium List 2 Accent 3" w:semiHidden="0" w:uiPriority="66" w:unhideWhenUsed="0"/>
-    <w:lsdException w:name="Medium Grid 1 Accent 3" w:semiHidden="0" w:uiPriority="67" w:unhideWhenUsed="0"/>
-    <w:lsdException w:name="Medium Grid 2 Accent 3" w:semiHidden="0" w:uiPriority="68" w:unhideWhenUsed="0"/>
-    <w:lsdException w:name="Medium Grid 3 Accent 3" w:semiHidden="0" w:uiPriority="69" w:unhideWhenUsed="0"/>
-    <w:lsdException w:name="Dark List Accent 3" w:semiHidden="0" w:uiPriority="70" w:unhideWhenUsed="0"/>
-    <w:lsdException w:name="Colorful Shading Accent 3" w:semiHidden="0" w:uiPriority="71" w:unhideWhenUsed="0"/>
-    <w:lsdException w:name="Colorful List Accent 3" w:semiHidden="0" w:uiPriority="72" w:unhideWhenUsed="0"/>
-    <w:lsdException w:name="Colorful Grid Accent 3" w:semiHidden="0" w:uiPriority="73" w:unhideWhenUsed="0"/>
-    <w:lsdException w:name="Light Shading Accent 4" w:semiHidden="0" w:uiPriority="60" w:unhideWhenUsed="0"/>
-    <w:lsdException w:name="Light List Accent 4" w:semiHidden="0" w:uiPriority="61" w:unhideWhenUsed="0"/>
-    <w:lsdException w:name="Light Grid Accent 4" w:semiHidden="0" w:uiPriority="62" w:unhideWhenUsed="0"/>
-    <w:lsdException w:name="Medium Shading 1 Accent 4" w:semiHidden="0" w:uiPriority="63" w:unhideWhenUsed="0"/>
-    <w:lsdException w:name="Medium Shading 2 Accent 4" w:semiHidden="0" w:uiPriority="64" w:unhideWhenUsed="0"/>
-    <w:lsdException w:name="Medium List 1 Accent 4" w:semiHidden="0" w:uiPriority="65" w:unhideWhenUsed="0"/>
-    <w:lsdException w:name="Medium List 2 Accent 4" w:semiHidden="0" w:uiPriority="66" w:unhideWhenUsed="0"/>
-    <w:lsdException w:name="Medium Grid 1 Accent 4" w:semiHidden="0" w:uiPriority="67" w:unhideWhenUsed="0"/>
-    <w:lsdException w:name="Medium Grid 2 Accent 4" w:semiHidden="0" w:uiPriority="68" w:unhideWhenUsed="0"/>
-    <w:lsdException w:name="Medium Grid 3 Accent 4" w:semiHidden="0" w:uiPriority="69" w:unhideWhenUsed="0"/>
-    <w:lsdException w:name="Dark List Accent 4" w:semiHidden="0" w:uiPriority="70" w:unhideWhenUsed="0"/>
-    <w:lsdException w:name="Colorful Shading Accent 4" w:semiHidden="0" w:uiPriority="71" w:unhideWhenUsed="0"/>
-    <w:lsdException w:name="Colorful List Accent 4" w:semiHidden="0" w:uiPriority="72" w:unhideWhenUsed="0"/>
-    <w:lsdException w:name="Colorful Grid Accent 4" w:semiHidden="0" w:uiPriority="73" w:unhideWhenUsed="0"/>
-    <w:lsdException w:name="Light Shading Accent 5" w:semiHidden="0" w:uiPriority="60" w:unhideWhenUsed="0"/>
-    <w:lsdException w:name="Light List Accent 5" w:semiHidden="0" w:uiPriority="61" w:unhideWhenUsed="0"/>
-    <w:lsdException w:name="Light Grid Accent 5" w:semiHidden="0" w:uiPriority="62" w:unhideWhenUsed="0"/>
-    <w:lsdException w:name="Medium Shading 1 Accent 5" w:semiHidden="0" w:uiPriority="63" w:unhideWhenUsed="0"/>
-    <w:lsdException w:name="Medium Shading 2 Accent 5" w:semiHidden="0" w:uiPriority="64" w:unhideWhenUsed="0"/>
-    <w:lsdException w:name="Medium List 1 Accent 5" w:semiHidden="0" w:uiPriority="65" w:unhideWhenUsed="0"/>
-    <w:lsdException w:name="Medium List 2 Accent 5" w:semiHidden="0" w:uiPriority="66" w:unhideWhenUsed="0"/>
-    <w:lsdException w:name="Medium Grid 1 Accent 5" w:semiHidden="0" w:uiPriority="67" w:unhideWhenUsed="0"/>
-    <w:lsdException w:name="Medium Grid 2 Accent 5" w:semiHidden="0" w:uiPriority="68" w:unhideWhenUsed="0"/>
-    <w:lsdException w:name="Medium Grid 3 Accent 5" w:semiHidden="0" w:uiPriority="69" w:unhideWhenUsed="0"/>
-    <w:lsdException w:name="Dark List Accent 5" w:semiHidden="0" w:uiPriority="70" w:unhideWhenUsed="0"/>
-    <w:lsdException w:name="Colorful Shading Accent 5" w:semiHidden="0" w:uiPriority="71" w:unhideWhenUsed="0"/>
-    <w:lsdException w:name="Colorful List Accent 5" w:semiHidden="0" w:uiPriority="72" w:unhideWhenUsed="0"/>
-    <w:lsdException w:name="Colorful Grid Accent 5" w:semiHidden="0" w:uiPriority="73" w:unhideWhenUsed="0"/>
-    <w:lsdException w:name="Light Shading Accent 6" w:semiHidden="0" w:uiPriority="60" w:unhideWhenUsed="0"/>
-    <w:lsdException w:name="Light List Accent 6" w:semiHidden="0" w:uiPriority="61" w:unhideWhenUsed="0"/>
-    <w:lsdException w:name="Light Grid Accent 6" w:semiHidden="0" w:uiPriority="62" w:unhideWhenUsed="0"/>
-    <w:lsdException w:name="Medium Shading 1 Accent 6" w:semiHidden="0" w:uiPriority="63" w:unhideWhenUsed="0"/>
-    <w:lsdException w:name="Medium Shading 2 Accent 6" w:semiHidden="0" w:uiPriority="64" w:unhideWhenUsed="0"/>
-    <w:lsdException w:name="Medium List 1 Accent 6" w:semiHidden="0" w:uiPriority="65" w:unhideWhenUsed="0"/>
-    <w:lsdException w:name="Medium List 2 Accent 6" w:semiHidden="0" w:uiPriority="66" w:unhideWhenUsed="0"/>
-    <w:lsdException w:name="Medium Grid 1 Accent 6" w:semiHidden="0" w:uiPriority="67" w:unhideWhenUsed="0"/>
-    <w:lsdException w:name="Medium Grid 2 Accent 6" w:semiHidden="0" w:uiPriority="68" w:unhideWhenUsed="0"/>
-    <w:lsdException w:name="Medium Grid 3 Accent 6" w:semiHidden="0" w:uiPriority="69" w:unhideWhenUsed="0"/>
-    <w:lsdException w:name="Dark List Accent 6" w:semiHidden="0" w:uiPriority="70" w:unhideWhenUsed="0"/>
-    <w:lsdException w:name="Colorful Shading Accent 6" w:semiHidden="0" w:uiPriority="71" w:unhideWhenUsed="0"/>
-    <w:lsdException w:name="Colorful List Accent 6" w:semiHidden="0" w:uiPriority="72" w:unhideWhenUsed="0"/>
-    <w:lsdException w:name="Colorful Grid Accent 6" w:semiHidden="0" w:uiPriority="73" w:unhideWhenUsed="0"/>
-    <w:lsdException w:name="Subtle Emphasis" w:semiHidden="0" w:uiPriority="19" w:unhideWhenUsed="0" w:qFormat="1"/>
-    <w:lsdException w:name="Intense Emphasis" w:semiHidden="0" w:uiPriority="21" w:unhideWhenUsed="0" w:qFormat="1"/>
-    <w:lsdException w:name="Subtle Reference" w:semiHidden="0" w:uiPriority="31" w:unhideWhenUsed="0" w:qFormat="1"/>
-    <w:lsdException w:name="Intense Reference" w:semiHidden="0" w:uiPriority="32" w:unhideWhenUsed="0" w:qFormat="1"/>
-    <w:lsdException w:name="Book Title" w:semiHidden="0" w:uiPriority="33" w:unhideWhenUsed="0" w:qFormat="1"/>
-    <w:lsdException w:name="Bibliography" w:uiPriority="37"/>
-    <w:lsdException w:name="TOC Heading" w:uiPriority="39" w:qFormat="1"/>
-  </w:latentStyles>
-  <w:style w:type="paragraph" w:default="1" w:styleId="Normal">
-    <w:name w:val="Normal"/>
-    <w:qFormat/>
-  </w:style>
-  <w:style w:type="character" w:default="1" w:styleId="DefaultParagraphFont">
-    <w:name w:val="Default Paragraph Font"/>
-    <w:uiPriority w:val="1"/>
-    <w:semiHidden/>
-    <w:unhideWhenUsed/>
-  </w:style>
-  <w:style w:type="table" w:default="1" w:styleId="TableNormal">
-    <w:name w:val="Normal Table"/>
-    <w:uiPriority w:val="99"/>
-    <w:semiHidden/>
-    <w:unhideWhenUsed/>
-    <w:tblPr>
-      <w:tblInd w:w="0" w:type="dxa"/>
-      <w:tblCellMar>
-        <w:top w:w="0" w:type="dxa"/>
-        <w:left w:w="108" w:type="dxa"/>
-        <w:bottom w:w="0" w:type="dxa"/>
-        <w:right w:w="108" w:type="dxa"/>
-      </w:tblCellMar>
-    </w:tblPr>
-  </w:style>
-  <w:style w:type="numbering" w:default="1" w:styleId="NoList">
-    <w:name w:val="No List"/>
-    <w:uiPriority w:val="99"/>
-    <w:semiHidden/>
-    <w:unhideWhenUsed/>
-  </w:style>
-  <w:style w:type="paragraph" w:customStyle="1" w:styleId="29DF0176F2EC4A0A9FB1DB9858ECAE7D">
-    <w:name w:val="29DF0176F2EC4A0A9FB1DB9858ECAE7D"/>
-    <w:rsid w:val="00E75193"/>
-  </w:style>
-  <w:style w:type="paragraph" w:customStyle="1" w:styleId="1495F56E6D2944DBA180A6269E0C64EE">
-    <w:name w:val="1495F56E6D2944DBA180A6269E0C64EE"/>
-    <w:rsid w:val="00E75193"/>
-  </w:style>
-  <w:style w:type="paragraph" w:customStyle="1" w:styleId="35344BD340474443B3136E99B7FC6DC9">
-    <w:name w:val="35344BD340474443B3136E99B7FC6DC9"/>
-    <w:rsid w:val="00E75193"/>
-  </w:style>
-  <w:style w:type="paragraph" w:customStyle="1" w:styleId="5209864423C2490C82ACAB6950185824">
-    <w:name w:val="5209864423C2490C82ACAB6950185824"/>
-    <w:rsid w:val="00E75193"/>
-  </w:style>
-  <w:style w:type="paragraph" w:customStyle="1" w:styleId="FF609BDB4A34440DBF9AE463FA418218">
-    <w:name w:val="FF609BDB4A34440DBF9AE463FA418218"/>
-    <w:rsid w:val="00E75193"/>
-  </w:style>
-  <w:style w:type="paragraph" w:customStyle="1" w:styleId="C7B571E20BB041FA9C20A4D347A87C71">
-    <w:name w:val="C7B571E20BB041FA9C20A4D347A87C71"/>
-    <w:rsid w:val="00E75193"/>
-  </w:style>
-</w:styles>
-</file>
-
-<file path=word/glossary/webSettings.xml><?xml version="1.0" encoding="utf-8"?>
-<w:webSettings xmlns:mc="http://schemas.openxmlformats.org/markup-compatibility/2006" xmlns:r="http://schemas.openxmlformats.org/officeDocument/2006/relationships" xmlns:w="http://schemas.openxmlformats.org/wordprocessingml/2006/main" xmlns:w14="http://schemas.microsoft.com/office/word/2010/wordml" mc:Ignorable="w14">
-  <w:optimizeForBrowser/>
-  <w:allowPNG/>
-</w:webSettings>
-</file>
-
 <file path=word/theme/theme1.xml><?xml version="1.0" encoding="utf-8"?>
 <a:theme xmlns:a="http://schemas.openxmlformats.org/drawingml/2006/main" name="Office Theme">
   <a:themeElements>
@@ -9452,7 +9301,7 @@
 
 <file path=customXml/item1.xml><?xml version="1.0" encoding="utf-8"?>
 <CoverPageProperties xmlns="http://schemas.microsoft.com/office/2006/coverPageProps">
-  <PublishDate>2015-11-22T00:00:00</PublishDate>
+  <PublishDate>2015-11-25T00:00:00</PublishDate>
   <Abstract/>
   <CompanyAddress/>
   <CompanyPhone/>
@@ -9474,7 +9323,7 @@
 </file>
 
 <file path=customXml/itemProps2.xml><?xml version="1.0" encoding="utf-8"?>
-<ds:datastoreItem xmlns:ds="http://schemas.openxmlformats.org/officeDocument/2006/customXml" ds:itemID="{597ACACC-B148-4970-9002-5D55E1284FB9}">
+<ds:datastoreItem xmlns:ds="http://schemas.openxmlformats.org/officeDocument/2006/customXml" ds:itemID="{41FFB219-15E2-4B4C-A526-E8814ED5299C}">
   <ds:schemaRefs>
     <ds:schemaRef ds:uri="http://schemas.openxmlformats.org/officeDocument/2006/bibliography"/>
   </ds:schemaRefs>

--- a/User Requirements Specification.docx
+++ b/User Requirements Specification.docx
@@ -1,6 +1,6 @@
 
 <file path=word/document.xml><?xml version="1.0" encoding="utf-8"?>
-<w:document xmlns:wpc="http://schemas.microsoft.com/office/word/2010/wordprocessingCanvas" xmlns:mo="http://schemas.microsoft.com/office/mac/office/2008/main" xmlns:mc="http://schemas.openxmlformats.org/markup-compatibility/2006" xmlns:mv="urn:schemas-microsoft-com:mac:vml" xmlns:o="urn:schemas-microsoft-com:office:office" xmlns:r="http://schemas.openxmlformats.org/officeDocument/2006/relationships" xmlns:m="http://schemas.openxmlformats.org/officeDocument/2006/math" xmlns:v="urn:schemas-microsoft-com:vml" xmlns:wp14="http://schemas.microsoft.com/office/word/2010/wordprocessingDrawing" xmlns:wp="http://schemas.openxmlformats.org/drawingml/2006/wordprocessingDrawing" xmlns:w10="urn:schemas-microsoft-com:office:word" xmlns:w="http://schemas.openxmlformats.org/wordprocessingml/2006/main" xmlns:w14="http://schemas.microsoft.com/office/word/2010/wordml" xmlns:wpg="http://schemas.microsoft.com/office/word/2010/wordprocessingGroup" xmlns:wpi="http://schemas.microsoft.com/office/word/2010/wordprocessingInk" xmlns:wne="http://schemas.microsoft.com/office/word/2006/wordml" xmlns:wps="http://schemas.microsoft.com/office/word/2010/wordprocessingShape" mc:Ignorable="w14 wp14">
+<w:document xmlns:wpc="http://schemas.microsoft.com/office/word/2010/wordprocessingCanvas" xmlns:mc="http://schemas.openxmlformats.org/markup-compatibility/2006" xmlns:o="urn:schemas-microsoft-com:office:office" xmlns:r="http://schemas.openxmlformats.org/officeDocument/2006/relationships" xmlns:m="http://schemas.openxmlformats.org/officeDocument/2006/math" xmlns:v="urn:schemas-microsoft-com:vml" xmlns:wp14="http://schemas.microsoft.com/office/word/2010/wordprocessingDrawing" xmlns:wp="http://schemas.openxmlformats.org/drawingml/2006/wordprocessingDrawing" xmlns:w10="urn:schemas-microsoft-com:office:word" xmlns:w="http://schemas.openxmlformats.org/wordprocessingml/2006/main" xmlns:w14="http://schemas.microsoft.com/office/word/2010/wordml" xmlns:w15="http://schemas.microsoft.com/office/word/2012/wordml" xmlns:wpg="http://schemas.microsoft.com/office/word/2010/wordprocessingGroup" xmlns:wpi="http://schemas.microsoft.com/office/word/2010/wordprocessingInk" xmlns:wne="http://schemas.microsoft.com/office/word/2006/wordml" xmlns:wps="http://schemas.microsoft.com/office/word/2010/wordprocessingShape" mc:Ignorable="w14 w15 wp14">
   <w:body>
     <w:sdt>
       <w:sdtPr>
@@ -105,6 +105,7 @@
                 <w:dataBinding w:prefixMappings="xmlns:ns0='http://schemas.openxmlformats.org/package/2006/metadata/core-properties' xmlns:ns1='http://purl.org/dc/elements/1.1/'" w:xpath="/ns0:coreProperties[1]/ns1:title[1]" w:storeItemID="{6C3C8BC8-F283-45AE-878A-BAB7291924A1}"/>
                 <w:text/>
               </w:sdtPr>
+              <w:sdtEndPr/>
               <w:sdtContent>
                 <w:tc>
                   <w:tcPr>
@@ -162,6 +163,7 @@
                 <w:dataBinding w:prefixMappings="xmlns:ns0='http://schemas.openxmlformats.org/package/2006/metadata/core-properties' xmlns:ns1='http://purl.org/dc/elements/1.1/'" w:xpath="/ns0:coreProperties[1]/ns1:subject[1]" w:storeItemID="{6C3C8BC8-F283-45AE-878A-BAB7291924A1}"/>
                 <w:text/>
               </w:sdtPr>
+              <w:sdtEndPr/>
               <w:sdtContent>
                 <w:tc>
                   <w:tcPr>
@@ -263,6 +265,7 @@
                   <w:calendar w:val="gregorian"/>
                 </w:date>
               </w:sdtPr>
+              <w:sdtEndPr/>
               <w:sdtContent>
                 <w:tc>
                   <w:tcPr>
@@ -394,17 +397,8 @@
                                     <w:i/>
                                     <w:lang w:val="en-GB"/>
                                   </w:rPr>
-                                  <w:t xml:space="preserve">Rosen </w:t>
+                                  <w:t>Rosen Danev</w:t>
                                 </w:r>
-                                <w:proofErr w:type="spellStart"/>
-                                <w:r>
-                                  <w:rPr>
-                                    <w:i/>
-                                    <w:lang w:val="en-GB"/>
-                                  </w:rPr>
-                                  <w:t>Danev</w:t>
-                                </w:r>
-                                <w:proofErr w:type="spellEnd"/>
                               </w:p>
                               <w:p>
                                 <w:pPr>
@@ -420,7 +414,6 @@
                                   </w:rPr>
                                   <w:t xml:space="preserve">Preslav </w:t>
                                 </w:r>
-                                <w:proofErr w:type="spellStart"/>
                                 <w:r>
                                   <w:rPr>
                                     <w:i/>
@@ -435,7 +428,6 @@
                                   </w:rPr>
                                   <w:t>v</w:t>
                                 </w:r>
-                                <w:proofErr w:type="spellEnd"/>
                               </w:p>
                               <w:p>
                                 <w:pPr>
@@ -444,37 +436,12 @@
                                     <w:lang w:val="en-US"/>
                                   </w:rPr>
                                 </w:pPr>
-                                <w:proofErr w:type="spellStart"/>
                                 <w:r>
                                   <w:rPr>
                                     <w:i/>
                                     <w:lang w:val="en-US"/>
                                   </w:rPr>
-                                  <w:t>Dimitar</w:t>
-                                </w:r>
-                                <w:proofErr w:type="spellEnd"/>
-                                <w:r>
-                                  <w:rPr>
-                                    <w:i/>
-                                    <w:lang w:val="en-US"/>
-                                  </w:rPr>
-                                  <w:t xml:space="preserve"> </w:t>
-                                </w:r>
-                                <w:proofErr w:type="spellStart"/>
-                                <w:r>
-                                  <w:rPr>
-                                    <w:i/>
-                                    <w:lang w:val="en-US"/>
-                                  </w:rPr>
-                                  <w:t>Vikentiev</w:t>
-                                </w:r>
-                                <w:proofErr w:type="spellEnd"/>
-                                <w:r>
-                                  <w:rPr>
-                                    <w:i/>
-                                    <w:lang w:val="en-US"/>
-                                  </w:rPr>
-                                  <w:t xml:space="preserve"> </w:t>
+                                  <w:t xml:space="preserve">Dimitar Vikentiev </w:t>
                                 </w:r>
                               </w:p>
                               <w:p>
@@ -489,17 +456,8 @@
                                     <w:i/>
                                     <w:lang w:val="en-US"/>
                                   </w:rPr>
-                                  <w:t xml:space="preserve">Monica </w:t>
+                                  <w:t>Monica Stoica</w:t>
                                 </w:r>
-                                <w:proofErr w:type="spellStart"/>
-                                <w:r>
-                                  <w:rPr>
-                                    <w:i/>
-                                    <w:lang w:val="en-US"/>
-                                  </w:rPr>
-                                  <w:t>Stoica</w:t>
-                                </w:r>
-                                <w:proofErr w:type="spellEnd"/>
                               </w:p>
                             </w:txbxContent>
                           </wps:txbx>
@@ -520,7 +478,7 @@
               </mc:Choice>
               <mc:Fallback>
                 <w:pict>
-                  <v:shapetype id="_x0000_t202" coordsize="21600,21600" o:spt="202" path="m,l,21600r21600,l21600,xe">
+                  <v:shapetype w14:anchorId="6D8175BB" id="_x0000_t202" coordsize="21600,21600" o:spt="202" path="m,l,21600r21600,l21600,xe">
                     <v:stroke joinstyle="miter"/>
                     <v:path gradientshapeok="t" o:connecttype="rect"/>
                   </v:shapetype>
@@ -539,17 +497,8 @@
                               <w:i/>
                               <w:lang w:val="en-GB"/>
                             </w:rPr>
-                            <w:t xml:space="preserve">Rosen </w:t>
+                            <w:t>Rosen Danev</w:t>
                           </w:r>
-                          <w:proofErr w:type="spellStart"/>
-                          <w:r>
-                            <w:rPr>
-                              <w:i/>
-                              <w:lang w:val="en-GB"/>
-                            </w:rPr>
-                            <w:t>Danev</w:t>
-                          </w:r>
-                          <w:proofErr w:type="spellEnd"/>
                         </w:p>
                         <w:p>
                           <w:pPr>
@@ -565,7 +514,6 @@
                             </w:rPr>
                             <w:t xml:space="preserve">Preslav </w:t>
                           </w:r>
-                          <w:proofErr w:type="spellStart"/>
                           <w:r>
                             <w:rPr>
                               <w:i/>
@@ -580,7 +528,6 @@
                             </w:rPr>
                             <w:t>v</w:t>
                           </w:r>
-                          <w:proofErr w:type="spellEnd"/>
                         </w:p>
                         <w:p>
                           <w:pPr>
@@ -589,37 +536,12 @@
                               <w:lang w:val="en-US"/>
                             </w:rPr>
                           </w:pPr>
-                          <w:proofErr w:type="spellStart"/>
                           <w:r>
                             <w:rPr>
                               <w:i/>
                               <w:lang w:val="en-US"/>
                             </w:rPr>
-                            <w:t>Dimitar</w:t>
-                          </w:r>
-                          <w:proofErr w:type="spellEnd"/>
-                          <w:r>
-                            <w:rPr>
-                              <w:i/>
-                              <w:lang w:val="en-US"/>
-                            </w:rPr>
-                            <w:t xml:space="preserve"> </w:t>
-                          </w:r>
-                          <w:proofErr w:type="spellStart"/>
-                          <w:r>
-                            <w:rPr>
-                              <w:i/>
-                              <w:lang w:val="en-US"/>
-                            </w:rPr>
-                            <w:t>Vikentiev</w:t>
-                          </w:r>
-                          <w:proofErr w:type="spellEnd"/>
-                          <w:r>
-                            <w:rPr>
-                              <w:i/>
-                              <w:lang w:val="en-US"/>
-                            </w:rPr>
-                            <w:t xml:space="preserve"> </w:t>
+                            <w:t xml:space="preserve">Dimitar Vikentiev </w:t>
                           </w:r>
                         </w:p>
                         <w:p>
@@ -634,17 +556,8 @@
                               <w:i/>
                               <w:lang w:val="en-US"/>
                             </w:rPr>
-                            <w:t xml:space="preserve">Monica </w:t>
+                            <w:t>Monica Stoica</w:t>
                           </w:r>
-                          <w:proofErr w:type="spellStart"/>
-                          <w:r>
-                            <w:rPr>
-                              <w:i/>
-                              <w:lang w:val="en-US"/>
-                            </w:rPr>
-                            <w:t>Stoica</w:t>
-                          </w:r>
-                          <w:proofErr w:type="spellEnd"/>
                         </w:p>
                       </w:txbxContent>
                     </v:textbox>
@@ -1114,8 +1027,6 @@
           <w:lang w:val="en-US"/>
         </w:rPr>
       </w:pPr>
-      <w:bookmarkStart w:id="0" w:name="_GoBack"/>
-      <w:bookmarkEnd w:id="0"/>
     </w:p>
     <w:p>
       <w:pPr>
@@ -1324,14 +1235,14 @@
           <w:lang w:val="en-US"/>
         </w:rPr>
       </w:pPr>
-      <w:bookmarkStart w:id="1" w:name="_Toc310105049"/>
+      <w:bookmarkStart w:id="0" w:name="_Toc310105049"/>
       <w:r>
         <w:rPr>
           <w:lang w:val="en-US"/>
         </w:rPr>
         <w:t>Introduction</w:t>
       </w:r>
-      <w:bookmarkEnd w:id="1"/>
+      <w:bookmarkEnd w:id="0"/>
     </w:p>
     <w:p>
       <w:pPr>
@@ -1358,77 +1269,7 @@
         <w:rPr>
           <w:lang w:val="en-US"/>
         </w:rPr>
-        <w:t xml:space="preserve">Our group consists of four members: Rosen </w:t>
-      </w:r>
-      <w:proofErr w:type="spellStart"/>
-      <w:r>
-        <w:rPr>
-          <w:lang w:val="en-US"/>
-        </w:rPr>
-        <w:t>Danev</w:t>
-      </w:r>
-      <w:proofErr w:type="spellEnd"/>
-      <w:r>
-        <w:rPr>
-          <w:lang w:val="en-US"/>
-        </w:rPr>
-        <w:t xml:space="preserve">, Preslav </w:t>
-      </w:r>
-      <w:proofErr w:type="spellStart"/>
-      <w:r>
-        <w:rPr>
-          <w:lang w:val="en-US"/>
-        </w:rPr>
-        <w:t>Gerchev</w:t>
-      </w:r>
-      <w:proofErr w:type="spellEnd"/>
-      <w:r>
-        <w:rPr>
-          <w:lang w:val="en-US"/>
-        </w:rPr>
-        <w:t xml:space="preserve">, </w:t>
-      </w:r>
-      <w:proofErr w:type="spellStart"/>
-      <w:r>
-        <w:rPr>
-          <w:lang w:val="en-US"/>
-        </w:rPr>
-        <w:t>Dimitar</w:t>
-      </w:r>
-      <w:proofErr w:type="spellEnd"/>
-      <w:r>
-        <w:rPr>
-          <w:lang w:val="en-US"/>
-        </w:rPr>
-        <w:t xml:space="preserve"> </w:t>
-      </w:r>
-      <w:proofErr w:type="spellStart"/>
-      <w:r>
-        <w:rPr>
-          <w:lang w:val="en-US"/>
-        </w:rPr>
-        <w:t>Vikentiev</w:t>
-      </w:r>
-      <w:proofErr w:type="spellEnd"/>
-      <w:r>
-        <w:rPr>
-          <w:lang w:val="en-US"/>
-        </w:rPr>
-        <w:t xml:space="preserve"> and Monica </w:t>
-      </w:r>
-      <w:proofErr w:type="spellStart"/>
-      <w:r>
-        <w:rPr>
-          <w:lang w:val="en-US"/>
-        </w:rPr>
-        <w:t>Stoica</w:t>
-      </w:r>
-      <w:proofErr w:type="spellEnd"/>
-      <w:r>
-        <w:rPr>
-          <w:lang w:val="en-US"/>
-        </w:rPr>
-        <w:t>, all part of class EI6S3.</w:t>
+        <w:t>Our group consists of four members: Rosen Danev, Preslav Gerchev, Dimitar Vikentiev and Monica Stoica, all part of class EI6S3.</w:t>
       </w:r>
     </w:p>
     <w:p>
@@ -1565,7 +1406,7 @@
           <w:lang w:val="en-US"/>
         </w:rPr>
       </w:pPr>
-      <w:bookmarkStart w:id="2" w:name="_Toc310105050"/>
+      <w:bookmarkStart w:id="1" w:name="_Toc310105050"/>
       <w:r>
         <w:rPr>
           <w:lang w:val="en-US"/>
@@ -1573,7 +1414,7 @@
         <w:lastRenderedPageBreak/>
         <w:t>Functional requirements (use-cases)</w:t>
       </w:r>
-      <w:bookmarkEnd w:id="2"/>
+      <w:bookmarkEnd w:id="1"/>
     </w:p>
     <w:p>
       <w:pPr>
@@ -1846,7 +1687,7 @@
         <w:rPr>
           <w:lang w:val="en-US"/>
         </w:rPr>
-        <w:t xml:space="preserve">ist </w:t>
+        <w:t>ist</w:t>
       </w:r>
     </w:p>
     <w:p>
@@ -1982,6 +1823,43 @@
     </w:p>
     <w:p>
       <w:pPr>
+        <w:pStyle w:val="ListParagraph"/>
+        <w:ind w:left="1080"/>
+        <w:rPr>
+          <w:lang w:val="en-US"/>
+        </w:rPr>
+      </w:pPr>
+      <w:r>
+        <w:rPr>
+          <w:b/>
+          <w:lang w:val="en-US"/>
+        </w:rPr>
+        <w:t>3a</w:t>
+      </w:r>
+      <w:r>
+        <w:rPr>
+          <w:lang w:val="en-US"/>
+        </w:rPr>
+        <w:t>: If the element is splitter the system registers the default output and i</w:t>
+      </w:r>
+      <w:bookmarkStart w:id="2" w:name="_GoBack"/>
+      <w:bookmarkEnd w:id="2"/>
+      <w:r>
+        <w:rPr>
+          <w:lang w:val="en-US"/>
+        </w:rPr>
+        <w:t xml:space="preserve">nput flow. </w:t>
+      </w:r>
+    </w:p>
+    <w:p>
+      <w:pPr>
+        <w:rPr>
+          <w:lang w:val="en-US"/>
+        </w:rPr>
+      </w:pPr>
+    </w:p>
+    <w:p>
+      <w:pPr>
         <w:rPr>
           <w:b/>
           <w:sz w:val="40"/>
@@ -2251,6 +2129,7 @@
         <w:rPr>
           <w:lang w:val="en-US"/>
         </w:rPr>
+        <w:lastRenderedPageBreak/>
         <w:t xml:space="preserve">The system calculates the downer output percentage and saves it </w:t>
       </w:r>
     </w:p>
@@ -2275,7 +2154,6 @@
           <w:b/>
           <w:lang w:val="en-US"/>
         </w:rPr>
-        <w:lastRenderedPageBreak/>
         <w:t>Extensions:</w:t>
       </w:r>
     </w:p>
@@ -3027,7 +2905,6 @@
           <w:szCs w:val="40"/>
           <w:lang w:val="en-US"/>
         </w:rPr>
-        <w:lastRenderedPageBreak/>
         <w:t>IV.</w:t>
       </w:r>
     </w:p>
@@ -3718,7 +3595,6 @@
           <w:szCs w:val="40"/>
           <w:lang w:val="en-US"/>
         </w:rPr>
-        <w:lastRenderedPageBreak/>
         <w:t>V</w:t>
       </w:r>
       <w:r>
@@ -4372,7 +4248,6 @@
           <w:szCs w:val="40"/>
           <w:lang w:val="en-US"/>
         </w:rPr>
-        <w:lastRenderedPageBreak/>
         <w:t>VIII.</w:t>
       </w:r>
     </w:p>
@@ -4913,21 +4788,7 @@
         <w:rPr>
           <w:lang w:val="en-US"/>
         </w:rPr>
-        <w:t xml:space="preserve">The current and the maximum flow can be adjusted in the </w:t>
-      </w:r>
-      <w:proofErr w:type="spellStart"/>
-      <w:r>
-        <w:rPr>
-          <w:lang w:val="en-US"/>
-        </w:rPr>
-        <w:t>texboxes</w:t>
-      </w:r>
-      <w:proofErr w:type="spellEnd"/>
-      <w:r>
-        <w:rPr>
-          <w:lang w:val="en-US"/>
-        </w:rPr>
-        <w:t xml:space="preserve"> placed on top of the panel. To save the changes, the user has to press on the button represented by a ‘tick’. If the user whishes to adjust the percentage of the flow of a splitter, he/she has to press on the button Adjust splitter and a textbox will be displayed in which the upper percentage will be inserted.</w:t>
+        <w:t>The current and the maximum flow can be adjusted in the texboxes placed on top of the panel. To save the changes, the user has to press on the button represented by a ‘tick’. If the user whishes to adjust the percentage of the flow of a splitter, he/she has to press on the button Adjust splitter and a textbox will be displayed in which the upper percentage will be inserted.</w:t>
       </w:r>
     </w:p>
     <w:p>
@@ -4987,7 +4848,7 @@
                     </pic:cNvPicPr>
                   </pic:nvPicPr>
                   <pic:blipFill>
-                    <a:blip r:embed="rId10">
+                    <a:blip r:embed="rId9">
                       <a:extLst>
                         <a:ext uri="{28A0092B-C50C-407E-A947-70E740481C1C}">
                           <a14:useLocalDpi xmlns:a14="http://schemas.microsoft.com/office/drawing/2010/main" val="0"/>
@@ -5234,7 +5095,7 @@
       </w:pPr>
     </w:p>
     <w:sectPr>
-      <w:footerReference w:type="default" r:id="rId11"/>
+      <w:footerReference w:type="default" r:id="rId10"/>
       <w:pgSz w:w="11906" w:h="16838"/>
       <w:pgMar w:top="1417" w:right="1417" w:bottom="1417" w:left="1417" w:header="708" w:footer="708" w:gutter="0"/>
       <w:pgNumType w:start="0"/>
@@ -5247,7 +5108,7 @@
 </file>
 
 <file path=word/endnotes.xml><?xml version="1.0" encoding="utf-8"?>
-<w:endnotes xmlns:wpc="http://schemas.microsoft.com/office/word/2010/wordprocessingCanvas" xmlns:mo="http://schemas.microsoft.com/office/mac/office/2008/main" xmlns:mc="http://schemas.openxmlformats.org/markup-compatibility/2006" xmlns:mv="urn:schemas-microsoft-com:mac:vml" xmlns:o="urn:schemas-microsoft-com:office:office" xmlns:r="http://schemas.openxmlformats.org/officeDocument/2006/relationships" xmlns:m="http://schemas.openxmlformats.org/officeDocument/2006/math" xmlns:v="urn:schemas-microsoft-com:vml" xmlns:wp14="http://schemas.microsoft.com/office/word/2010/wordprocessingDrawing" xmlns:wp="http://schemas.openxmlformats.org/drawingml/2006/wordprocessingDrawing" xmlns:w10="urn:schemas-microsoft-com:office:word" xmlns:w="http://schemas.openxmlformats.org/wordprocessingml/2006/main" xmlns:w14="http://schemas.microsoft.com/office/word/2010/wordml" xmlns:wpg="http://schemas.microsoft.com/office/word/2010/wordprocessingGroup" xmlns:wpi="http://schemas.microsoft.com/office/word/2010/wordprocessingInk" xmlns:wne="http://schemas.microsoft.com/office/word/2006/wordml" xmlns:wps="http://schemas.microsoft.com/office/word/2010/wordprocessingShape" mc:Ignorable="w14 wp14">
+<w:endnotes xmlns:wpc="http://schemas.microsoft.com/office/word/2010/wordprocessingCanvas" xmlns:mc="http://schemas.openxmlformats.org/markup-compatibility/2006" xmlns:o="urn:schemas-microsoft-com:office:office" xmlns:r="http://schemas.openxmlformats.org/officeDocument/2006/relationships" xmlns:m="http://schemas.openxmlformats.org/officeDocument/2006/math" xmlns:v="urn:schemas-microsoft-com:vml" xmlns:wp14="http://schemas.microsoft.com/office/word/2010/wordprocessingDrawing" xmlns:wp="http://schemas.openxmlformats.org/drawingml/2006/wordprocessingDrawing" xmlns:w10="urn:schemas-microsoft-com:office:word" xmlns:w="http://schemas.openxmlformats.org/wordprocessingml/2006/main" xmlns:w14="http://schemas.microsoft.com/office/word/2010/wordml" xmlns:w15="http://schemas.microsoft.com/office/word/2012/wordml" xmlns:wpg="http://schemas.microsoft.com/office/word/2010/wordprocessingGroup" xmlns:wpi="http://schemas.microsoft.com/office/word/2010/wordprocessingInk" xmlns:wne="http://schemas.microsoft.com/office/word/2006/wordml" xmlns:wps="http://schemas.microsoft.com/office/word/2010/wordprocessingShape" mc:Ignorable="w14 w15 wp14">
   <w:endnote w:type="separator" w:id="-1">
     <w:p>
       <w:pPr>
@@ -5272,7 +5133,7 @@
 </file>
 
 <file path=word/footer1.xml><?xml version="1.0" encoding="utf-8"?>
-<w:ftr xmlns:wpc="http://schemas.microsoft.com/office/word/2010/wordprocessingCanvas" xmlns:mo="http://schemas.microsoft.com/office/mac/office/2008/main" xmlns:mc="http://schemas.openxmlformats.org/markup-compatibility/2006" xmlns:mv="urn:schemas-microsoft-com:mac:vml" xmlns:o="urn:schemas-microsoft-com:office:office" xmlns:r="http://schemas.openxmlformats.org/officeDocument/2006/relationships" xmlns:m="http://schemas.openxmlformats.org/officeDocument/2006/math" xmlns:v="urn:schemas-microsoft-com:vml" xmlns:wp14="http://schemas.microsoft.com/office/word/2010/wordprocessingDrawing" xmlns:wp="http://schemas.openxmlformats.org/drawingml/2006/wordprocessingDrawing" xmlns:w10="urn:schemas-microsoft-com:office:word" xmlns:w="http://schemas.openxmlformats.org/wordprocessingml/2006/main" xmlns:w14="http://schemas.microsoft.com/office/word/2010/wordml" xmlns:wpg="http://schemas.microsoft.com/office/word/2010/wordprocessingGroup" xmlns:wpi="http://schemas.microsoft.com/office/word/2010/wordprocessingInk" xmlns:wne="http://schemas.microsoft.com/office/word/2006/wordml" xmlns:wps="http://schemas.microsoft.com/office/word/2010/wordprocessingShape" mc:Ignorable="w14 wp14">
+<w:ftr xmlns:wpc="http://schemas.microsoft.com/office/word/2010/wordprocessingCanvas" xmlns:mc="http://schemas.openxmlformats.org/markup-compatibility/2006" xmlns:o="urn:schemas-microsoft-com:office:office" xmlns:r="http://schemas.openxmlformats.org/officeDocument/2006/relationships" xmlns:m="http://schemas.openxmlformats.org/officeDocument/2006/math" xmlns:v="urn:schemas-microsoft-com:vml" xmlns:wp14="http://schemas.microsoft.com/office/word/2010/wordprocessingDrawing" xmlns:wp="http://schemas.openxmlformats.org/drawingml/2006/wordprocessingDrawing" xmlns:w10="urn:schemas-microsoft-com:office:word" xmlns:w="http://schemas.openxmlformats.org/wordprocessingml/2006/main" xmlns:w14="http://schemas.microsoft.com/office/word/2010/wordml" xmlns:w15="http://schemas.microsoft.com/office/word/2012/wordml" xmlns:wpg="http://schemas.microsoft.com/office/word/2010/wordprocessingGroup" xmlns:wpi="http://schemas.microsoft.com/office/word/2010/wordprocessingInk" xmlns:wne="http://schemas.microsoft.com/office/word/2006/wordml" xmlns:wps="http://schemas.microsoft.com/office/word/2010/wordprocessingShape" mc:Ignorable="w14 w15 wp14">
   <w:sdt>
     <w:sdtPr>
       <w:id w:val="1233737173"/>
@@ -5314,7 +5175,7 @@
             <w:bCs/>
             <w:noProof/>
           </w:rPr>
-          <w:t>1</w:t>
+          <w:t>4</w:t>
         </w:r>
         <w:r>
           <w:rPr>
@@ -5350,7 +5211,7 @@
 </file>
 
 <file path=word/footnotes.xml><?xml version="1.0" encoding="utf-8"?>
-<w:footnotes xmlns:wpc="http://schemas.microsoft.com/office/word/2010/wordprocessingCanvas" xmlns:mo="http://schemas.microsoft.com/office/mac/office/2008/main" xmlns:mc="http://schemas.openxmlformats.org/markup-compatibility/2006" xmlns:mv="urn:schemas-microsoft-com:mac:vml" xmlns:o="urn:schemas-microsoft-com:office:office" xmlns:r="http://schemas.openxmlformats.org/officeDocument/2006/relationships" xmlns:m="http://schemas.openxmlformats.org/officeDocument/2006/math" xmlns:v="urn:schemas-microsoft-com:vml" xmlns:wp14="http://schemas.microsoft.com/office/word/2010/wordprocessingDrawing" xmlns:wp="http://schemas.openxmlformats.org/drawingml/2006/wordprocessingDrawing" xmlns:w10="urn:schemas-microsoft-com:office:word" xmlns:w="http://schemas.openxmlformats.org/wordprocessingml/2006/main" xmlns:w14="http://schemas.microsoft.com/office/word/2010/wordml" xmlns:wpg="http://schemas.microsoft.com/office/word/2010/wordprocessingGroup" xmlns:wpi="http://schemas.microsoft.com/office/word/2010/wordprocessingInk" xmlns:wne="http://schemas.microsoft.com/office/word/2006/wordml" xmlns:wps="http://schemas.microsoft.com/office/word/2010/wordprocessingShape" mc:Ignorable="w14 wp14">
+<w:footnotes xmlns:wpc="http://schemas.microsoft.com/office/word/2010/wordprocessingCanvas" xmlns:mc="http://schemas.openxmlformats.org/markup-compatibility/2006" xmlns:o="urn:schemas-microsoft-com:office:office" xmlns:r="http://schemas.openxmlformats.org/officeDocument/2006/relationships" xmlns:m="http://schemas.openxmlformats.org/officeDocument/2006/math" xmlns:v="urn:schemas-microsoft-com:vml" xmlns:wp14="http://schemas.microsoft.com/office/word/2010/wordprocessingDrawing" xmlns:wp="http://schemas.openxmlformats.org/drawingml/2006/wordprocessingDrawing" xmlns:w10="urn:schemas-microsoft-com:office:word" xmlns:w="http://schemas.openxmlformats.org/wordprocessingml/2006/main" xmlns:w14="http://schemas.microsoft.com/office/word/2010/wordml" xmlns:w15="http://schemas.microsoft.com/office/word/2012/wordml" xmlns:wpg="http://schemas.microsoft.com/office/word/2010/wordprocessingGroup" xmlns:wpi="http://schemas.microsoft.com/office/word/2010/wordprocessingInk" xmlns:wne="http://schemas.microsoft.com/office/word/2006/wordml" xmlns:wps="http://schemas.microsoft.com/office/word/2010/wordprocessingShape" mc:Ignorable="w14 w15 wp14">
   <w:footnote w:type="separator" w:id="-1">
     <w:p>
       <w:pPr>
@@ -5375,8 +5236,8 @@
 </file>
 
 <file path=word/numbering.xml><?xml version="1.0" encoding="utf-8"?>
-<w:numbering xmlns:wpc="http://schemas.microsoft.com/office/word/2010/wordprocessingCanvas" xmlns:mo="http://schemas.microsoft.com/office/mac/office/2008/main" xmlns:mc="http://schemas.openxmlformats.org/markup-compatibility/2006" xmlns:mv="urn:schemas-microsoft-com:mac:vml" xmlns:o="urn:schemas-microsoft-com:office:office" xmlns:r="http://schemas.openxmlformats.org/officeDocument/2006/relationships" xmlns:m="http://schemas.openxmlformats.org/officeDocument/2006/math" xmlns:v="urn:schemas-microsoft-com:vml" xmlns:wp14="http://schemas.microsoft.com/office/word/2010/wordprocessingDrawing" xmlns:wp="http://schemas.openxmlformats.org/drawingml/2006/wordprocessingDrawing" xmlns:w10="urn:schemas-microsoft-com:office:word" xmlns:w="http://schemas.openxmlformats.org/wordprocessingml/2006/main" xmlns:w14="http://schemas.microsoft.com/office/word/2010/wordml" xmlns:wpg="http://schemas.microsoft.com/office/word/2010/wordprocessingGroup" xmlns:wpi="http://schemas.microsoft.com/office/word/2010/wordprocessingInk" xmlns:wne="http://schemas.microsoft.com/office/word/2006/wordml" xmlns:wps="http://schemas.microsoft.com/office/word/2010/wordprocessingShape" mc:Ignorable="w14 wp14">
-  <w:abstractNum w:abstractNumId="0">
+<w:numbering xmlns:wpc="http://schemas.microsoft.com/office/word/2010/wordprocessingCanvas" xmlns:mc="http://schemas.openxmlformats.org/markup-compatibility/2006" xmlns:o="urn:schemas-microsoft-com:office:office" xmlns:r="http://schemas.openxmlformats.org/officeDocument/2006/relationships" xmlns:m="http://schemas.openxmlformats.org/officeDocument/2006/math" xmlns:v="urn:schemas-microsoft-com:vml" xmlns:wp14="http://schemas.microsoft.com/office/word/2010/wordprocessingDrawing" xmlns:wp="http://schemas.openxmlformats.org/drawingml/2006/wordprocessingDrawing" xmlns:w10="urn:schemas-microsoft-com:office:word" xmlns:w="http://schemas.openxmlformats.org/wordprocessingml/2006/main" xmlns:w14="http://schemas.microsoft.com/office/word/2010/wordml" xmlns:w15="http://schemas.microsoft.com/office/word/2012/wordml" xmlns:wpg="http://schemas.microsoft.com/office/word/2010/wordprocessingGroup" xmlns:wpi="http://schemas.microsoft.com/office/word/2010/wordprocessingInk" xmlns:wne="http://schemas.microsoft.com/office/word/2006/wordml" xmlns:wps="http://schemas.microsoft.com/office/word/2010/wordprocessingShape" mc:Ignorable="w14 w15 wp14">
+  <w:abstractNum w:abstractNumId="0" w15:restartNumberingAfterBreak="0">
     <w:nsid w:val="065945DB"/>
     <w:multiLevelType w:val="hybridMultilevel"/>
     <w:tmpl w:val="FB8EFFBE"/>
@@ -5465,7 +5326,7 @@
       </w:pPr>
     </w:lvl>
   </w:abstractNum>
-  <w:abstractNum w:abstractNumId="1">
+  <w:abstractNum w:abstractNumId="1" w15:restartNumberingAfterBreak="0">
     <w:nsid w:val="09425EB6"/>
     <w:multiLevelType w:val="hybridMultilevel"/>
     <w:tmpl w:val="7FCC5182"/>
@@ -5554,7 +5415,7 @@
       </w:pPr>
     </w:lvl>
   </w:abstractNum>
-  <w:abstractNum w:abstractNumId="2">
+  <w:abstractNum w:abstractNumId="2" w15:restartNumberingAfterBreak="0">
     <w:nsid w:val="0E64338A"/>
     <w:multiLevelType w:val="hybridMultilevel"/>
     <w:tmpl w:val="AB0802D6"/>
@@ -5643,7 +5504,7 @@
       </w:pPr>
     </w:lvl>
   </w:abstractNum>
-  <w:abstractNum w:abstractNumId="3">
+  <w:abstractNum w:abstractNumId="3" w15:restartNumberingAfterBreak="0">
     <w:nsid w:val="1BAF3AAB"/>
     <w:multiLevelType w:val="hybridMultilevel"/>
     <w:tmpl w:val="C6D44E86"/>
@@ -5732,7 +5593,7 @@
       </w:pPr>
     </w:lvl>
   </w:abstractNum>
-  <w:abstractNum w:abstractNumId="4">
+  <w:abstractNum w:abstractNumId="4" w15:restartNumberingAfterBreak="0">
     <w:nsid w:val="2DB007D8"/>
     <w:multiLevelType w:val="hybridMultilevel"/>
     <w:tmpl w:val="D9344230"/>
@@ -5821,7 +5682,7 @@
       </w:pPr>
     </w:lvl>
   </w:abstractNum>
-  <w:abstractNum w:abstractNumId="5">
+  <w:abstractNum w:abstractNumId="5" w15:restartNumberingAfterBreak="0">
     <w:nsid w:val="2EB7649E"/>
     <w:multiLevelType w:val="hybridMultilevel"/>
     <w:tmpl w:val="91840642"/>
@@ -5910,7 +5771,7 @@
       </w:pPr>
     </w:lvl>
   </w:abstractNum>
-  <w:abstractNum w:abstractNumId="6">
+  <w:abstractNum w:abstractNumId="6" w15:restartNumberingAfterBreak="0">
     <w:nsid w:val="306B3129"/>
     <w:multiLevelType w:val="hybridMultilevel"/>
     <w:tmpl w:val="22EC2BAC"/>
@@ -6000,7 +5861,7 @@
       </w:pPr>
     </w:lvl>
   </w:abstractNum>
-  <w:abstractNum w:abstractNumId="7">
+  <w:abstractNum w:abstractNumId="7" w15:restartNumberingAfterBreak="0">
     <w:nsid w:val="3A0F1045"/>
     <w:multiLevelType w:val="hybridMultilevel"/>
     <w:tmpl w:val="C0949B8A"/>
@@ -6089,7 +5950,7 @@
       </w:pPr>
     </w:lvl>
   </w:abstractNum>
-  <w:abstractNum w:abstractNumId="8">
+  <w:abstractNum w:abstractNumId="8" w15:restartNumberingAfterBreak="0">
     <w:nsid w:val="3B336073"/>
     <w:multiLevelType w:val="hybridMultilevel"/>
     <w:tmpl w:val="CED66218"/>
@@ -6178,7 +6039,7 @@
       </w:pPr>
     </w:lvl>
   </w:abstractNum>
-  <w:abstractNum w:abstractNumId="9">
+  <w:abstractNum w:abstractNumId="9" w15:restartNumberingAfterBreak="0">
     <w:nsid w:val="3BD813D7"/>
     <w:multiLevelType w:val="hybridMultilevel"/>
     <w:tmpl w:val="C538AAE6"/>
@@ -6267,7 +6128,7 @@
       </w:pPr>
     </w:lvl>
   </w:abstractNum>
-  <w:abstractNum w:abstractNumId="10">
+  <w:abstractNum w:abstractNumId="10" w15:restartNumberingAfterBreak="0">
     <w:nsid w:val="3C0C6540"/>
     <w:multiLevelType w:val="hybridMultilevel"/>
     <w:tmpl w:val="E1E833DA"/>
@@ -6356,7 +6217,7 @@
       </w:pPr>
     </w:lvl>
   </w:abstractNum>
-  <w:abstractNum w:abstractNumId="11">
+  <w:abstractNum w:abstractNumId="11" w15:restartNumberingAfterBreak="0">
     <w:nsid w:val="3FF43EDA"/>
     <w:multiLevelType w:val="hybridMultilevel"/>
     <w:tmpl w:val="4C70D4F2"/>
@@ -6445,7 +6306,7 @@
       </w:pPr>
     </w:lvl>
   </w:abstractNum>
-  <w:abstractNum w:abstractNumId="12">
+  <w:abstractNum w:abstractNumId="12" w15:restartNumberingAfterBreak="0">
     <w:nsid w:val="46097B21"/>
     <w:multiLevelType w:val="hybridMultilevel"/>
     <w:tmpl w:val="B5CE34B4"/>
@@ -6534,7 +6395,7 @@
       </w:pPr>
     </w:lvl>
   </w:abstractNum>
-  <w:abstractNum w:abstractNumId="13">
+  <w:abstractNum w:abstractNumId="13" w15:restartNumberingAfterBreak="0">
     <w:nsid w:val="49575DEF"/>
     <w:multiLevelType w:val="hybridMultilevel"/>
     <w:tmpl w:val="3EBE609E"/>
@@ -6626,7 +6487,7 @@
       </w:pPr>
     </w:lvl>
   </w:abstractNum>
-  <w:abstractNum w:abstractNumId="14">
+  <w:abstractNum w:abstractNumId="14" w15:restartNumberingAfterBreak="0">
     <w:nsid w:val="499E6F63"/>
     <w:multiLevelType w:val="hybridMultilevel"/>
     <w:tmpl w:val="9712FE5C"/>
@@ -6715,7 +6576,7 @@
       </w:pPr>
     </w:lvl>
   </w:abstractNum>
-  <w:abstractNum w:abstractNumId="15">
+  <w:abstractNum w:abstractNumId="15" w15:restartNumberingAfterBreak="0">
     <w:nsid w:val="4BEE2B1C"/>
     <w:multiLevelType w:val="hybridMultilevel"/>
     <w:tmpl w:val="AB94E596"/>
@@ -6804,7 +6665,7 @@
       </w:pPr>
     </w:lvl>
   </w:abstractNum>
-  <w:abstractNum w:abstractNumId="16">
+  <w:abstractNum w:abstractNumId="16" w15:restartNumberingAfterBreak="0">
     <w:nsid w:val="4EB53A83"/>
     <w:multiLevelType w:val="hybridMultilevel"/>
     <w:tmpl w:val="3F0AD800"/>
@@ -6893,7 +6754,7 @@
       </w:pPr>
     </w:lvl>
   </w:abstractNum>
-  <w:abstractNum w:abstractNumId="17">
+  <w:abstractNum w:abstractNumId="17" w15:restartNumberingAfterBreak="0">
     <w:nsid w:val="52886FE6"/>
     <w:multiLevelType w:val="hybridMultilevel"/>
     <w:tmpl w:val="C538AAE6"/>
@@ -6982,7 +6843,7 @@
       </w:pPr>
     </w:lvl>
   </w:abstractNum>
-  <w:abstractNum w:abstractNumId="18">
+  <w:abstractNum w:abstractNumId="18" w15:restartNumberingAfterBreak="0">
     <w:nsid w:val="57F06425"/>
     <w:multiLevelType w:val="hybridMultilevel"/>
     <w:tmpl w:val="61240994"/>
@@ -7071,7 +6932,7 @@
       </w:pPr>
     </w:lvl>
   </w:abstractNum>
-  <w:abstractNum w:abstractNumId="19">
+  <w:abstractNum w:abstractNumId="19" w15:restartNumberingAfterBreak="0">
     <w:nsid w:val="598C0F15"/>
     <w:multiLevelType w:val="hybridMultilevel"/>
     <w:tmpl w:val="4F9EE39E"/>
@@ -7160,7 +7021,7 @@
       </w:pPr>
     </w:lvl>
   </w:abstractNum>
-  <w:abstractNum w:abstractNumId="20">
+  <w:abstractNum w:abstractNumId="20" w15:restartNumberingAfterBreak="0">
     <w:nsid w:val="59AC6179"/>
     <w:multiLevelType w:val="hybridMultilevel"/>
     <w:tmpl w:val="0144FCA8"/>
@@ -7249,7 +7110,7 @@
       </w:pPr>
     </w:lvl>
   </w:abstractNum>
-  <w:abstractNum w:abstractNumId="21">
+  <w:abstractNum w:abstractNumId="21" w15:restartNumberingAfterBreak="0">
     <w:nsid w:val="5AF355D6"/>
     <w:multiLevelType w:val="hybridMultilevel"/>
     <w:tmpl w:val="8F02B930"/>
@@ -7361,7 +7222,7 @@
       </w:rPr>
     </w:lvl>
   </w:abstractNum>
-  <w:abstractNum w:abstractNumId="22">
+  <w:abstractNum w:abstractNumId="22" w15:restartNumberingAfterBreak="0">
     <w:nsid w:val="5EC31A39"/>
     <w:multiLevelType w:val="hybridMultilevel"/>
     <w:tmpl w:val="6B5C1B9E"/>
@@ -7450,7 +7311,7 @@
       </w:pPr>
     </w:lvl>
   </w:abstractNum>
-  <w:abstractNum w:abstractNumId="23">
+  <w:abstractNum w:abstractNumId="23" w15:restartNumberingAfterBreak="0">
     <w:nsid w:val="60B66965"/>
     <w:multiLevelType w:val="hybridMultilevel"/>
     <w:tmpl w:val="397A5FD2"/>
@@ -7536,7 +7397,7 @@
       </w:pPr>
     </w:lvl>
   </w:abstractNum>
-  <w:abstractNum w:abstractNumId="24">
+  <w:abstractNum w:abstractNumId="24" w15:restartNumberingAfterBreak="0">
     <w:nsid w:val="66F808F8"/>
     <w:multiLevelType w:val="hybridMultilevel"/>
     <w:tmpl w:val="EFD44B20"/>
@@ -7625,7 +7486,7 @@
       </w:pPr>
     </w:lvl>
   </w:abstractNum>
-  <w:abstractNum w:abstractNumId="25">
+  <w:abstractNum w:abstractNumId="25" w15:restartNumberingAfterBreak="0">
     <w:nsid w:val="6A1610FD"/>
     <w:multiLevelType w:val="hybridMultilevel"/>
     <w:tmpl w:val="ADB8DA3C"/>
@@ -7714,7 +7575,7 @@
       </w:pPr>
     </w:lvl>
   </w:abstractNum>
-  <w:abstractNum w:abstractNumId="26">
+  <w:abstractNum w:abstractNumId="26" w15:restartNumberingAfterBreak="0">
     <w:nsid w:val="6DFA62E7"/>
     <w:multiLevelType w:val="hybridMultilevel"/>
     <w:tmpl w:val="1720710A"/>
@@ -7800,7 +7661,7 @@
       </w:pPr>
     </w:lvl>
   </w:abstractNum>
-  <w:abstractNum w:abstractNumId="27">
+  <w:abstractNum w:abstractNumId="27" w15:restartNumberingAfterBreak="0">
     <w:nsid w:val="71727455"/>
     <w:multiLevelType w:val="hybridMultilevel"/>
     <w:tmpl w:val="85C2D5C4"/>
@@ -7889,7 +7750,7 @@
       </w:pPr>
     </w:lvl>
   </w:abstractNum>
-  <w:abstractNum w:abstractNumId="28">
+  <w:abstractNum w:abstractNumId="28" w15:restartNumberingAfterBreak="0">
     <w:nsid w:val="72BA127D"/>
     <w:multiLevelType w:val="hybridMultilevel"/>
     <w:tmpl w:val="CD4EC7B6"/>
@@ -7978,7 +7839,7 @@
       </w:pPr>
     </w:lvl>
   </w:abstractNum>
-  <w:abstractNum w:abstractNumId="29">
+  <w:abstractNum w:abstractNumId="29" w15:restartNumberingAfterBreak="0">
     <w:nsid w:val="795A4BB2"/>
     <w:multiLevelType w:val="hybridMultilevel"/>
     <w:tmpl w:val="4C8C0F62"/>
@@ -8067,7 +7928,7 @@
       </w:pPr>
     </w:lvl>
   </w:abstractNum>
-  <w:abstractNum w:abstractNumId="30">
+  <w:abstractNum w:abstractNumId="30" w15:restartNumberingAfterBreak="0">
     <w:nsid w:val="7DD77AA5"/>
     <w:multiLevelType w:val="hybridMultilevel"/>
     <w:tmpl w:val="B7909806"/>
@@ -8253,7 +8114,7 @@
 </file>
 
 <file path=word/styles.xml><?xml version="1.0" encoding="utf-8"?>
-<w:styles xmlns:mc="http://schemas.openxmlformats.org/markup-compatibility/2006" xmlns:r="http://schemas.openxmlformats.org/officeDocument/2006/relationships" xmlns:w="http://schemas.openxmlformats.org/wordprocessingml/2006/main" xmlns:w14="http://schemas.microsoft.com/office/word/2010/wordml" mc:Ignorable="w14">
+<w:styles xmlns:mc="http://schemas.openxmlformats.org/markup-compatibility/2006" xmlns:r="http://schemas.openxmlformats.org/officeDocument/2006/relationships" xmlns:w="http://schemas.openxmlformats.org/wordprocessingml/2006/main" xmlns:w14="http://schemas.microsoft.com/office/word/2010/wordml" xmlns:w15="http://schemas.microsoft.com/office/word/2012/wordml" mc:Ignorable="w14 w15">
   <w:docDefaults>
     <w:rPrDefault>
       <w:rPr>
@@ -8269,525 +8130,369 @@
       </w:pPr>
     </w:pPrDefault>
   </w:docDefaults>
-  <w:latentStyles w:defLockedState="0" w:defUIPriority="99" w:defSemiHidden="1" w:defUnhideWhenUsed="1" w:defQFormat="0" w:count="276">
-    <w:lsdException w:name="Normal" w:semiHidden="0" w:uiPriority="0" w:unhideWhenUsed="0" w:qFormat="1"/>
-    <w:lsdException w:name="heading 1" w:semiHidden="0" w:uiPriority="9" w:unhideWhenUsed="0" w:qFormat="1"/>
-    <w:lsdException w:name="heading 2" w:uiPriority="9" w:qFormat="1"/>
-    <w:lsdException w:name="heading 3" w:uiPriority="9" w:qFormat="1"/>
-    <w:lsdException w:name="heading 4" w:uiPriority="9" w:qFormat="1"/>
-    <w:lsdException w:name="heading 5" w:uiPriority="9" w:qFormat="1"/>
-    <w:lsdException w:name="heading 6" w:uiPriority="9" w:qFormat="1"/>
-    <w:lsdException w:name="heading 7" w:uiPriority="9" w:qFormat="1"/>
-    <w:lsdException w:name="heading 8" w:uiPriority="9" w:qFormat="1"/>
-    <w:lsdException w:name="heading 9" w:uiPriority="9" w:qFormat="1"/>
-    <w:lsdException w:name="toc 1" w:uiPriority="39"/>
-    <w:lsdException w:name="toc 2" w:uiPriority="39"/>
-    <w:lsdException w:name="toc 3" w:uiPriority="39"/>
-    <w:lsdException w:name="toc 4" w:uiPriority="39"/>
-    <w:lsdException w:name="toc 5" w:uiPriority="39"/>
-    <w:lsdException w:name="toc 6" w:uiPriority="39"/>
-    <w:lsdException w:name="toc 7" w:uiPriority="39"/>
-    <w:lsdException w:name="toc 8" w:uiPriority="39"/>
-    <w:lsdException w:name="toc 9" w:uiPriority="39"/>
-    <w:lsdException w:name="caption" w:uiPriority="35" w:qFormat="1"/>
-    <w:lsdException w:name="Title" w:semiHidden="0" w:uiPriority="10" w:unhideWhenUsed="0" w:qFormat="1"/>
-    <w:lsdException w:name="Default Paragraph Font" w:uiPriority="1"/>
-    <w:lsdException w:name="Subtitle" w:semiHidden="0" w:uiPriority="11" w:unhideWhenUsed="0" w:qFormat="1"/>
-    <w:lsdException w:name="Strong" w:semiHidden="0" w:uiPriority="22" w:unhideWhenUsed="0" w:qFormat="1"/>
-    <w:lsdException w:name="Emphasis" w:semiHidden="0" w:uiPriority="20" w:unhideWhenUsed="0" w:qFormat="1"/>
-    <w:lsdException w:name="Table Grid" w:semiHidden="0" w:uiPriority="59" w:unhideWhenUsed="0"/>
-    <w:lsdException w:name="Placeholder Text" w:unhideWhenUsed="0"/>
-    <w:lsdException w:name="No Spacing" w:semiHidden="0" w:uiPriority="1" w:unhideWhenUsed="0" w:qFormat="1"/>
-    <w:lsdException w:name="Light Shading" w:semiHidden="0" w:uiPriority="60" w:unhideWhenUsed="0"/>
-    <w:lsdException w:name="Light List" w:semiHidden="0" w:uiPriority="61" w:unhideWhenUsed="0"/>
-    <w:lsdException w:name="Light Grid" w:semiHidden="0" w:uiPriority="62" w:unhideWhenUsed="0"/>
-    <w:lsdException w:name="Medium Shading 1" w:semiHidden="0" w:uiPriority="63" w:unhideWhenUsed="0"/>
-    <w:lsdException w:name="Medium Shading 2" w:semiHidden="0" w:uiPriority="64" w:unhideWhenUsed="0"/>
-    <w:lsdException w:name="Medium List 1" w:semiHidden="0" w:uiPriority="65" w:unhideWhenUsed="0"/>
-    <w:lsdException w:name="Medium List 2" w:semiHidden="0" w:uiPriority="66" w:unhideWhenUsed="0"/>
-    <w:lsdException w:name="Medium Grid 1" w:semiHidden="0" w:uiPriority="67" w:unhideWhenUsed="0"/>
-    <w:lsdException w:name="Medium Grid 2" w:semiHidden="0" w:uiPriority="68" w:unhideWhenUsed="0"/>
-    <w:lsdException w:name="Medium Grid 3" w:semiHidden="0" w:uiPriority="69" w:unhideWhenUsed="0"/>
-    <w:lsdException w:name="Dark List" w:semiHidden="0" w:uiPriority="70" w:unhideWhenUsed="0"/>
-    <w:lsdException w:name="Colorful Shading" w:semiHidden="0" w:uiPriority="71" w:unhideWhenUsed="0"/>
-    <w:lsdException w:name="Colorful List" w:semiHidden="0" w:uiPriority="72" w:unhideWhenUsed="0"/>
-    <w:lsdException w:name="Colorful Grid" w:semiHidden="0" w:uiPriority="73" w:unhideWhenUsed="0"/>
-    <w:lsdException w:name="Light Shading Accent 1" w:semiHidden="0" w:uiPriority="60" w:unhideWhenUsed="0"/>
-    <w:lsdException w:name="Light List Accent 1" w:semiHidden="0" w:uiPriority="61" w:unhideWhenUsed="0"/>
-    <w:lsdException w:name="Light Grid Accent 1" w:semiHidden="0" w:uiPriority="62" w:unhideWhenUsed="0"/>
-    <w:lsdException w:name="Medium Shading 1 Accent 1" w:semiHidden="0" w:uiPriority="63" w:unhideWhenUsed="0"/>
-    <w:lsdException w:name="Medium Shading 2 Accent 1" w:semiHidden="0" w:uiPriority="64" w:unhideWhenUsed="0"/>
-    <w:lsdException w:name="Medium List 1 Accent 1" w:semiHidden="0" w:uiPriority="65" w:unhideWhenUsed="0"/>
-    <w:lsdException w:name="Revision" w:unhideWhenUsed="0"/>
-    <w:lsdException w:name="List Paragraph" w:semiHidden="0" w:uiPriority="34" w:unhideWhenUsed="0" w:qFormat="1"/>
-    <w:lsdException w:name="Quote" w:semiHidden="0" w:uiPriority="29" w:unhideWhenUsed="0" w:qFormat="1"/>
-    <w:lsdException w:name="Intense Quote" w:semiHidden="0" w:uiPriority="30" w:unhideWhenUsed="0" w:qFormat="1"/>
-    <w:lsdException w:name="Medium List 2 Accent 1" w:semiHidden="0" w:uiPriority="66" w:unhideWhenUsed="0"/>
-    <w:lsdException w:name="Medium Grid 1 Accent 1" w:semiHidden="0" w:uiPriority="67" w:unhideWhenUsed="0"/>
-    <w:lsdException w:name="Medium Grid 2 Accent 1" w:semiHidden="0" w:uiPriority="68" w:unhideWhenUsed="0"/>
-    <w:lsdException w:name="Medium Grid 3 Accent 1" w:semiHidden="0" w:uiPriority="69" w:unhideWhenUsed="0"/>
-    <w:lsdException w:name="Dark List Accent 1" w:semiHidden="0" w:uiPriority="70" w:unhideWhenUsed="0"/>
-    <w:lsdException w:name="Colorful Shading Accent 1" w:semiHidden="0" w:uiPriority="71" w:unhideWhenUsed="0"/>
-    <w:lsdException w:name="Colorful List Accent 1" w:semiHidden="0" w:uiPriority="72" w:unhideWhenUsed="0"/>
-    <w:lsdException w:name="Colorful Grid Accent 1" w:semiHidden="0" w:uiPriority="73" w:unhideWhenUsed="0"/>
-    <w:lsdException w:name="Light Shading Accent 2" w:semiHidden="0" w:uiPriority="60" w:unhideWhenUsed="0"/>
-    <w:lsdException w:name="Light List Accent 2" w:semiHidden="0" w:uiPriority="61" w:unhideWhenUsed="0"/>
-    <w:lsdException w:name="Light Grid Accent 2" w:semiHidden="0" w:uiPriority="62" w:unhideWhenUsed="0"/>
-    <w:lsdException w:name="Medium Shading 1 Accent 2" w:semiHidden="0" w:uiPriority="63" w:unhideWhenUsed="0"/>
-    <w:lsdException w:name="Medium Shading 2 Accent 2" w:semiHidden="0" w:uiPriority="64" w:unhideWhenUsed="0"/>
-    <w:lsdException w:name="Medium List 1 Accent 2" w:semiHidden="0" w:uiPriority="65" w:unhideWhenUsed="0"/>
-    <w:lsdException w:name="Medium List 2 Accent 2" w:semiHidden="0" w:uiPriority="66" w:unhideWhenUsed="0"/>
-    <w:lsdException w:name="Medium Grid 1 Accent 2" w:semiHidden="0" w:uiPriority="67" w:unhideWhenUsed="0"/>
-    <w:lsdException w:name="Medium Grid 2 Accent 2" w:semiHidden="0" w:uiPriority="68" w:unhideWhenUsed="0"/>
-    <w:lsdException w:name="Medium Grid 3 Accent 2" w:semiHidden="0" w:uiPriority="69" w:unhideWhenUsed="0"/>
-    <w:lsdException w:name="Dark List Accent 2" w:semiHidden="0" w:uiPriority="70" w:unhideWhenUsed="0"/>
-    <w:lsdException w:name="Colorful Shading Accent 2" w:semiHidden="0" w:uiPriority="71" w:unhideWhenUsed="0"/>
-    <w:lsdException w:name="Colorful List Accent 2" w:semiHidden="0" w:uiPriority="72" w:unhideWhenUsed="0"/>
-    <w:lsdException w:name="Colorful Grid Accent 2" w:semiHidden="0" w:uiPriority="73" w:unhideWhenUsed="0"/>
-    <w:lsdException w:name="Light Shading Accent 3" w:semiHidden="0" w:uiPriority="60" w:unhideWhenUsed="0"/>
-    <w:lsdException w:name="Light List Accent 3" w:semiHidden="0" w:uiPriority="61" w:unhideWhenUsed="0"/>
-    <w:lsdException w:name="Light Grid Accent 3" w:semiHidden="0" w:uiPriority="62" w:unhideWhenUsed="0"/>
-    <w:lsdException w:name="Medium Shading 1 Accent 3" w:semiHidden="0" w:uiPriority="63" w:unhideWhenUsed="0"/>
-    <w:lsdException w:name="Medium Shading 2 Accent 3" w:semiHidden="0" w:uiPriority="64" w:unhideWhenUsed="0"/>
-    <w:lsdException w:name="Medium List 1 Accent 3" w:semiHidden="0" w:uiPriority="65" w:unhideWhenUsed="0"/>
-    <w:lsdException w:name="Medium List 2 Accent 3" w:semiHidden="0" w:uiPriority="66" w:unhideWhenUsed="0"/>
-    <w:lsdException w:name="Medium Grid 1 Accent 3" w:semiHidden="0" w:uiPriority="67" w:unhideWhenUsed="0"/>
-    <w:lsdException w:name="Medium Grid 2 Accent 3" w:semiHidden="0" w:uiPriority="68" w:unhideWhenUsed="0"/>
-    <w:lsdException w:name="Medium Grid 3 Accent 3" w:semiHidden="0" w:uiPriority="69" w:unhideWhenUsed="0"/>
-    <w:lsdException w:name="Dark List Accent 3" w:semiHidden="0" w:uiPriority="70" w:unhideWhenUsed="0"/>
-    <w:lsdException w:name="Colorful Shading Accent 3" w:semiHidden="0" w:uiPriority="71" w:unhideWhenUsed="0"/>
-    <w:lsdException w:name="Colorful List Accent 3" w:semiHidden="0" w:uiPriority="72" w:unhideWhenUsed="0"/>
-    <w:lsdException w:name="Colorful Grid Accent 3" w:semiHidden="0" w:uiPriority="73" w:unhideWhenUsed="0"/>
-    <w:lsdException w:name="Light Shading Accent 4" w:semiHidden="0" w:uiPriority="60" w:unhideWhenUsed="0"/>
-    <w:lsdException w:name="Light List Accent 4" w:semiHidden="0" w:uiPriority="61" w:unhideWhenUsed="0"/>
-    <w:lsdException w:name="Light Grid Accent 4" w:semiHidden="0" w:uiPriority="62" w:unhideWhenUsed="0"/>
-    <w:lsdException w:name="Medium Shading 1 Accent 4" w:semiHidden="0" w:uiPriority="63" w:unhideWhenUsed="0"/>
-    <w:lsdException w:name="Medium Shading 2 Accent 4" w:semiHidden="0" w:uiPriority="64" w:unhideWhenUsed="0"/>
-    <w:lsdException w:name="Medium List 1 Accent 4" w:semiHidden="0" w:uiPriority="65" w:unhideWhenUsed="0"/>
-    <w:lsdException w:name="Medium List 2 Accent 4" w:semiHidden="0" w:uiPriority="66" w:unhideWhenUsed="0"/>
-    <w:lsdException w:name="Medium Grid 1 Accent 4" w:semiHidden="0" w:uiPriority="67" w:unhideWhenUsed="0"/>
-    <w:lsdException w:name="Medium Grid 2 Accent 4" w:semiHidden="0" w:uiPriority="68" w:unhideWhenUsed="0"/>
-    <w:lsdException w:name="Medium Grid 3 Accent 4" w:semiHidden="0" w:uiPriority="69" w:unhideWhenUsed="0"/>
-    <w:lsdException w:name="Dark List Accent 4" w:semiHidden="0" w:uiPriority="70" w:unhideWhenUsed="0"/>
-    <w:lsdException w:name="Colorful Shading Accent 4" w:semiHidden="0" w:uiPriority="71" w:unhideWhenUsed="0"/>
-    <w:lsdException w:name="Colorful List Accent 4" w:semiHidden="0" w:uiPriority="72" w:unhideWhenUsed="0"/>
-    <w:lsdException w:name="Colorful Grid Accent 4" w:semiHidden="0" w:uiPriority="73" w:unhideWhenUsed="0"/>
-    <w:lsdException w:name="Light Shading Accent 5" w:semiHidden="0" w:uiPriority="60" w:unhideWhenUsed="0"/>
-    <w:lsdException w:name="Light List Accent 5" w:semiHidden="0" w:uiPriority="61" w:unhideWhenUsed="0"/>
-    <w:lsdException w:name="Light Grid Accent 5" w:semiHidden="0" w:uiPriority="62" w:unhideWhenUsed="0"/>
-    <w:lsdException w:name="Medium Shading 1 Accent 5" w:semiHidden="0" w:uiPriority="63" w:unhideWhenUsed="0"/>
-    <w:lsdException w:name="Medium Shading 2 Accent 5" w:semiHidden="0" w:uiPriority="64" w:unhideWhenUsed="0"/>
-    <w:lsdException w:name="Medium List 1 Accent 5" w:semiHidden="0" w:uiPriority="65" w:unhideWhenUsed="0"/>
-    <w:lsdException w:name="Medium List 2 Accent 5" w:semiHidden="0" w:uiPriority="66" w:unhideWhenUsed="0"/>
-    <w:lsdException w:name="Medium Grid 1 Accent 5" w:semiHidden="0" w:uiPriority="67" w:unhideWhenUsed="0"/>
-    <w:lsdException w:name="Medium Grid 2 Accent 5" w:semiHidden="0" w:uiPriority="68" w:unhideWhenUsed="0"/>
-    <w:lsdException w:name="Medium Grid 3 Accent 5" w:semiHidden="0" w:uiPriority="69" w:unhideWhenUsed="0"/>
-    <w:lsdException w:name="Dark List Accent 5" w:semiHidden="0" w:uiPriority="70" w:unhideWhenUsed="0"/>
-    <w:lsdException w:name="Colorful Shading Accent 5" w:semiHidden="0" w:uiPriority="71" w:unhideWhenUsed="0"/>
-    <w:lsdException w:name="Colorful List Accent 5" w:semiHidden="0" w:uiPriority="72" w:unhideWhenUsed="0"/>
-    <w:lsdException w:name="Colorful Grid Accent 5" w:semiHidden="0" w:uiPriority="73" w:unhideWhenUsed="0"/>
-    <w:lsdException w:name="Light Shading Accent 6" w:semiHidden="0" w:uiPriority="60" w:unhideWhenUsed="0"/>
-    <w:lsdException w:name="Light List Accent 6" w:semiHidden="0" w:uiPriority="61" w:unhideWhenUsed="0"/>
-    <w:lsdException w:name="Light Grid Accent 6" w:semiHidden="0" w:uiPriority="62" w:unhideWhenUsed="0"/>
-    <w:lsdException w:name="Medium Shading 1 Accent 6" w:semiHidden="0" w:uiPriority="63" w:unhideWhenUsed="0"/>
-    <w:lsdException w:name="Medium Shading 2 Accent 6" w:semiHidden="0" w:uiPriority="64" w:unhideWhenUsed="0"/>
-    <w:lsdException w:name="Medium List 1 Accent 6" w:semiHidden="0" w:uiPriority="65" w:unhideWhenUsed="0"/>
-    <w:lsdException w:name="Medium List 2 Accent 6" w:semiHidden="0" w:uiPriority="66" w:unhideWhenUsed="0"/>
-    <w:lsdException w:name="Medium Grid 1 Accent 6" w:semiHidden="0" w:uiPriority="67" w:unhideWhenUsed="0"/>
-    <w:lsdException w:name="Medium Grid 2 Accent 6" w:semiHidden="0" w:uiPriority="68" w:unhideWhenUsed="0"/>
-    <w:lsdException w:name="Medium Grid 3 Accent 6" w:semiHidden="0" w:uiPriority="69" w:unhideWhenUsed="0"/>
-    <w:lsdException w:name="Dark List Accent 6" w:semiHidden="0" w:uiPriority="70" w:unhideWhenUsed="0"/>
-    <w:lsdException w:name="Colorful Shading Accent 6" w:semiHidden="0" w:uiPriority="71" w:unhideWhenUsed="0"/>
-    <w:lsdException w:name="Colorful List Accent 6" w:semiHidden="0" w:uiPriority="72" w:unhideWhenUsed="0"/>
-    <w:lsdException w:name="Colorful Grid Accent 6" w:semiHidden="0" w:uiPriority="73" w:unhideWhenUsed="0"/>
-    <w:lsdException w:name="Subtle Emphasis" w:semiHidden="0" w:uiPriority="19" w:unhideWhenUsed="0" w:qFormat="1"/>
-    <w:lsdException w:name="Intense Emphasis" w:semiHidden="0" w:uiPriority="21" w:unhideWhenUsed="0" w:qFormat="1"/>
-    <w:lsdException w:name="Subtle Reference" w:semiHidden="0" w:uiPriority="31" w:unhideWhenUsed="0" w:qFormat="1"/>
-    <w:lsdException w:name="Intense Reference" w:semiHidden="0" w:uiPriority="32" w:unhideWhenUsed="0" w:qFormat="1"/>
-    <w:lsdException w:name="Book Title" w:semiHidden="0" w:uiPriority="33" w:unhideWhenUsed="0" w:qFormat="1"/>
-    <w:lsdException w:name="Bibliography" w:uiPriority="37"/>
-    <w:lsdException w:name="TOC Heading" w:uiPriority="39" w:qFormat="1"/>
-  </w:latentStyles>
-  <w:style w:type="paragraph" w:default="1" w:styleId="Normal">
-    <w:name w:val="Normal"/>
-    <w:qFormat/>
-  </w:style>
-  <w:style w:type="paragraph" w:styleId="Heading1">
-    <w:name w:val="heading 1"/>
-    <w:basedOn w:val="Normal"/>
-    <w:next w:val="Normal"/>
-    <w:link w:val="Heading1Char"/>
-    <w:uiPriority w:val="9"/>
-    <w:qFormat/>
-    <w:rsid w:val="002C74CB"/>
-    <w:pPr>
-      <w:keepNext/>
-      <w:keepLines/>
-      <w:spacing w:before="480" w:after="0"/>
-      <w:outlineLvl w:val="0"/>
-    </w:pPr>
-    <w:rPr>
-      <w:rFonts w:asciiTheme="majorHAnsi" w:eastAsiaTheme="majorEastAsia" w:hAnsiTheme="majorHAnsi" w:cstheme="majorBidi"/>
-      <w:b/>
-      <w:bCs/>
-      <w:color w:val="365F91" w:themeColor="accent1" w:themeShade="BF"/>
-      <w:sz w:val="28"/>
-      <w:szCs w:val="28"/>
-    </w:rPr>
-  </w:style>
-  <w:style w:type="character" w:default="1" w:styleId="DefaultParagraphFont">
-    <w:name w:val="Default Paragraph Font"/>
-    <w:uiPriority w:val="1"/>
-    <w:semiHidden/>
-    <w:unhideWhenUsed/>
-  </w:style>
-  <w:style w:type="table" w:default="1" w:styleId="TableNormal">
-    <w:name w:val="Normal Table"/>
-    <w:uiPriority w:val="99"/>
-    <w:semiHidden/>
-    <w:unhideWhenUsed/>
-    <w:tblPr>
-      <w:tblInd w:w="0" w:type="dxa"/>
-      <w:tblCellMar>
-        <w:top w:w="0" w:type="dxa"/>
-        <w:left w:w="108" w:type="dxa"/>
-        <w:bottom w:w="0" w:type="dxa"/>
-        <w:right w:w="108" w:type="dxa"/>
-      </w:tblCellMar>
-    </w:tblPr>
-  </w:style>
-  <w:style w:type="numbering" w:default="1" w:styleId="NoList">
-    <w:name w:val="No List"/>
-    <w:uiPriority w:val="99"/>
-    <w:semiHidden/>
-    <w:unhideWhenUsed/>
-  </w:style>
-  <w:style w:type="character" w:customStyle="1" w:styleId="Heading1Char">
-    <w:name w:val="Heading 1 Char"/>
-    <w:basedOn w:val="DefaultParagraphFont"/>
-    <w:link w:val="Heading1"/>
-    <w:uiPriority w:val="9"/>
-    <w:rsid w:val="002C74CB"/>
-    <w:rPr>
-      <w:rFonts w:asciiTheme="majorHAnsi" w:eastAsiaTheme="majorEastAsia" w:hAnsiTheme="majorHAnsi" w:cstheme="majorBidi"/>
-      <w:b/>
-      <w:bCs/>
-      <w:color w:val="365F91" w:themeColor="accent1" w:themeShade="BF"/>
-      <w:sz w:val="28"/>
-      <w:szCs w:val="28"/>
-    </w:rPr>
-  </w:style>
-  <w:style w:type="paragraph" w:styleId="ListParagraph">
-    <w:name w:val="List Paragraph"/>
-    <w:basedOn w:val="Normal"/>
-    <w:uiPriority w:val="34"/>
-    <w:qFormat/>
-    <w:rsid w:val="002C74CB"/>
-    <w:pPr>
-      <w:ind w:left="720"/>
-      <w:contextualSpacing/>
-    </w:pPr>
-  </w:style>
-  <w:style w:type="paragraph" w:styleId="NoSpacing">
-    <w:name w:val="No Spacing"/>
-    <w:link w:val="NoSpacingChar"/>
-    <w:uiPriority w:val="1"/>
-    <w:qFormat/>
-    <w:rsid w:val="002C74CB"/>
-    <w:pPr>
-      <w:spacing w:after="0" w:line="240" w:lineRule="auto"/>
-    </w:pPr>
-    <w:rPr>
-      <w:rFonts w:eastAsiaTheme="minorEastAsia"/>
-      <w:sz w:val="24"/>
-      <w:szCs w:val="24"/>
-      <w:lang w:val="en-US"/>
-    </w:rPr>
-  </w:style>
-  <w:style w:type="paragraph" w:styleId="BalloonText">
-    <w:name w:val="Balloon Text"/>
-    <w:basedOn w:val="Normal"/>
-    <w:link w:val="BalloonTextChar"/>
-    <w:uiPriority w:val="99"/>
-    <w:semiHidden/>
-    <w:unhideWhenUsed/>
-    <w:rsid w:val="003814BE"/>
-    <w:pPr>
-      <w:spacing w:after="0" w:line="240" w:lineRule="auto"/>
-    </w:pPr>
-    <w:rPr>
-      <w:rFonts w:ascii="Tahoma" w:hAnsi="Tahoma" w:cs="Tahoma"/>
-      <w:sz w:val="16"/>
-      <w:szCs w:val="16"/>
-    </w:rPr>
-  </w:style>
-  <w:style w:type="character" w:customStyle="1" w:styleId="BalloonTextChar">
-    <w:name w:val="Balloon Text Char"/>
-    <w:basedOn w:val="DefaultParagraphFont"/>
-    <w:link w:val="BalloonText"/>
-    <w:uiPriority w:val="99"/>
-    <w:semiHidden/>
-    <w:rsid w:val="003814BE"/>
-    <w:rPr>
-      <w:rFonts w:ascii="Tahoma" w:hAnsi="Tahoma" w:cs="Tahoma"/>
-      <w:sz w:val="16"/>
-      <w:szCs w:val="16"/>
-    </w:rPr>
-  </w:style>
-  <w:style w:type="character" w:customStyle="1" w:styleId="NoSpacingChar">
-    <w:name w:val="No Spacing Char"/>
-    <w:basedOn w:val="DefaultParagraphFont"/>
-    <w:link w:val="NoSpacing"/>
-    <w:uiPriority w:val="1"/>
-    <w:rsid w:val="00B41AB8"/>
-    <w:rPr>
-      <w:rFonts w:eastAsiaTheme="minorEastAsia"/>
-      <w:sz w:val="24"/>
-      <w:szCs w:val="24"/>
-      <w:lang w:val="en-US"/>
-    </w:rPr>
-  </w:style>
-  <w:style w:type="paragraph" w:styleId="TOCHeading">
-    <w:name w:val="TOC Heading"/>
-    <w:basedOn w:val="Heading1"/>
-    <w:next w:val="Normal"/>
-    <w:uiPriority w:val="39"/>
-    <w:semiHidden/>
-    <w:unhideWhenUsed/>
-    <w:qFormat/>
-    <w:rsid w:val="0097207A"/>
-    <w:pPr>
-      <w:outlineLvl w:val="9"/>
-    </w:pPr>
-    <w:rPr>
-      <w:lang w:val="en-US" w:eastAsia="ja-JP"/>
-    </w:rPr>
-  </w:style>
-  <w:style w:type="paragraph" w:styleId="TOC1">
-    <w:name w:val="toc 1"/>
-    <w:basedOn w:val="Normal"/>
-    <w:next w:val="Normal"/>
-    <w:autoRedefine/>
-    <w:uiPriority w:val="39"/>
-    <w:unhideWhenUsed/>
-    <w:rsid w:val="0097207A"/>
-    <w:pPr>
-      <w:spacing w:after="100"/>
-    </w:pPr>
-  </w:style>
-  <w:style w:type="character" w:styleId="Hyperlink">
-    <w:name w:val="Hyperlink"/>
-    <w:basedOn w:val="DefaultParagraphFont"/>
-    <w:uiPriority w:val="99"/>
-    <w:unhideWhenUsed/>
-    <w:rsid w:val="0097207A"/>
-    <w:rPr>
-      <w:color w:val="0000FF" w:themeColor="hyperlink"/>
-      <w:u w:val="single"/>
-    </w:rPr>
-  </w:style>
-  <w:style w:type="paragraph" w:styleId="Header">
-    <w:name w:val="header"/>
-    <w:basedOn w:val="Normal"/>
-    <w:link w:val="HeaderChar"/>
-    <w:uiPriority w:val="99"/>
-    <w:unhideWhenUsed/>
-    <w:rsid w:val="00761F9F"/>
-    <w:pPr>
-      <w:tabs>
-        <w:tab w:val="center" w:pos="4513"/>
-        <w:tab w:val="right" w:pos="9026"/>
-      </w:tabs>
-      <w:spacing w:after="0" w:line="240" w:lineRule="auto"/>
-    </w:pPr>
-  </w:style>
-  <w:style w:type="character" w:customStyle="1" w:styleId="HeaderChar">
-    <w:name w:val="Header Char"/>
-    <w:basedOn w:val="DefaultParagraphFont"/>
-    <w:link w:val="Header"/>
-    <w:uiPriority w:val="99"/>
-    <w:rsid w:val="00761F9F"/>
-  </w:style>
-  <w:style w:type="paragraph" w:styleId="Footer">
-    <w:name w:val="footer"/>
-    <w:basedOn w:val="Normal"/>
-    <w:link w:val="FooterChar"/>
-    <w:uiPriority w:val="99"/>
-    <w:unhideWhenUsed/>
-    <w:rsid w:val="00761F9F"/>
-    <w:pPr>
-      <w:tabs>
-        <w:tab w:val="center" w:pos="4513"/>
-        <w:tab w:val="right" w:pos="9026"/>
-      </w:tabs>
-      <w:spacing w:after="0" w:line="240" w:lineRule="auto"/>
-    </w:pPr>
-  </w:style>
-  <w:style w:type="character" w:customStyle="1" w:styleId="FooterChar">
-    <w:name w:val="Footer Char"/>
-    <w:basedOn w:val="DefaultParagraphFont"/>
-    <w:link w:val="Footer"/>
-    <w:uiPriority w:val="99"/>
-    <w:rsid w:val="00761F9F"/>
-  </w:style>
-</w:styles>
-</file>
-
-<file path=word/stylesWithEffects.xml><?xml version="1.0" encoding="utf-8"?>
-<w:styles xmlns:wpc="http://schemas.microsoft.com/office/word/2010/wordprocessingCanvas" xmlns:mo="http://schemas.microsoft.com/office/mac/office/2008/main" xmlns:mc="http://schemas.openxmlformats.org/markup-compatibility/2006" xmlns:mv="urn:schemas-microsoft-com:mac:vml" xmlns:o="urn:schemas-microsoft-com:office:office" xmlns:r="http://schemas.openxmlformats.org/officeDocument/2006/relationships" xmlns:m="http://schemas.openxmlformats.org/officeDocument/2006/math" xmlns:v="urn:schemas-microsoft-com:vml" xmlns:wp14="http://schemas.microsoft.com/office/word/2010/wordprocessingDrawing" xmlns:wp="http://schemas.openxmlformats.org/drawingml/2006/wordprocessingDrawing" xmlns:w10="urn:schemas-microsoft-com:office:word" xmlns:w="http://schemas.openxmlformats.org/wordprocessingml/2006/main" xmlns:w14="http://schemas.microsoft.com/office/word/2010/wordml" xmlns:wpg="http://schemas.microsoft.com/office/word/2010/wordprocessingGroup" xmlns:wpi="http://schemas.microsoft.com/office/word/2010/wordprocessingInk" xmlns:wne="http://schemas.microsoft.com/office/word/2006/wordml" xmlns:wps="http://schemas.microsoft.com/office/word/2010/wordprocessingShape" mc:Ignorable="w14 wp14">
-  <w:docDefaults>
-    <w:rPrDefault>
-      <w:rPr>
-        <w:rFonts w:asciiTheme="minorHAnsi" w:eastAsiaTheme="minorHAnsi" w:hAnsiTheme="minorHAnsi" w:cstheme="minorBidi"/>
-        <w:sz w:val="22"/>
-        <w:szCs w:val="22"/>
-        <w:lang w:val="bg-BG" w:eastAsia="en-US" w:bidi="ar-SA"/>
-      </w:rPr>
-    </w:rPrDefault>
-    <w:pPrDefault>
-      <w:pPr>
-        <w:spacing w:after="200" w:line="276" w:lineRule="auto"/>
-      </w:pPr>
-    </w:pPrDefault>
-  </w:docDefaults>
-  <w:latentStyles w:defLockedState="0" w:defUIPriority="99" w:defSemiHidden="1" w:defUnhideWhenUsed="1" w:defQFormat="0" w:count="276">
-    <w:lsdException w:name="Normal" w:semiHidden="0" w:uiPriority="0" w:unhideWhenUsed="0" w:qFormat="1"/>
-    <w:lsdException w:name="heading 1" w:semiHidden="0" w:uiPriority="9" w:unhideWhenUsed="0" w:qFormat="1"/>
-    <w:lsdException w:name="heading 2" w:uiPriority="9" w:qFormat="1"/>
-    <w:lsdException w:name="heading 3" w:uiPriority="9" w:qFormat="1"/>
-    <w:lsdException w:name="heading 4" w:uiPriority="9" w:qFormat="1"/>
-    <w:lsdException w:name="heading 5" w:uiPriority="9" w:qFormat="1"/>
-    <w:lsdException w:name="heading 6" w:uiPriority="9" w:qFormat="1"/>
-    <w:lsdException w:name="heading 7" w:uiPriority="9" w:qFormat="1"/>
-    <w:lsdException w:name="heading 8" w:uiPriority="9" w:qFormat="1"/>
-    <w:lsdException w:name="heading 9" w:uiPriority="9" w:qFormat="1"/>
-    <w:lsdException w:name="toc 1" w:uiPriority="39"/>
-    <w:lsdException w:name="toc 2" w:uiPriority="39"/>
-    <w:lsdException w:name="toc 3" w:uiPriority="39"/>
-    <w:lsdException w:name="toc 4" w:uiPriority="39"/>
-    <w:lsdException w:name="toc 5" w:uiPriority="39"/>
-    <w:lsdException w:name="toc 6" w:uiPriority="39"/>
-    <w:lsdException w:name="toc 7" w:uiPriority="39"/>
-    <w:lsdException w:name="toc 8" w:uiPriority="39"/>
-    <w:lsdException w:name="toc 9" w:uiPriority="39"/>
-    <w:lsdException w:name="caption" w:uiPriority="35" w:qFormat="1"/>
-    <w:lsdException w:name="Title" w:semiHidden="0" w:uiPriority="10" w:unhideWhenUsed="0" w:qFormat="1"/>
-    <w:lsdException w:name="Default Paragraph Font" w:uiPriority="1"/>
-    <w:lsdException w:name="Subtitle" w:semiHidden="0" w:uiPriority="11" w:unhideWhenUsed="0" w:qFormat="1"/>
-    <w:lsdException w:name="Strong" w:semiHidden="0" w:uiPriority="22" w:unhideWhenUsed="0" w:qFormat="1"/>
-    <w:lsdException w:name="Emphasis" w:semiHidden="0" w:uiPriority="20" w:unhideWhenUsed="0" w:qFormat="1"/>
-    <w:lsdException w:name="Table Grid" w:semiHidden="0" w:uiPriority="59" w:unhideWhenUsed="0"/>
-    <w:lsdException w:name="Placeholder Text" w:unhideWhenUsed="0"/>
-    <w:lsdException w:name="No Spacing" w:semiHidden="0" w:uiPriority="1" w:unhideWhenUsed="0" w:qFormat="1"/>
-    <w:lsdException w:name="Light Shading" w:semiHidden="0" w:uiPriority="60" w:unhideWhenUsed="0"/>
-    <w:lsdException w:name="Light List" w:semiHidden="0" w:uiPriority="61" w:unhideWhenUsed="0"/>
-    <w:lsdException w:name="Light Grid" w:semiHidden="0" w:uiPriority="62" w:unhideWhenUsed="0"/>
-    <w:lsdException w:name="Medium Shading 1" w:semiHidden="0" w:uiPriority="63" w:unhideWhenUsed="0"/>
-    <w:lsdException w:name="Medium Shading 2" w:semiHidden="0" w:uiPriority="64" w:unhideWhenUsed="0"/>
-    <w:lsdException w:name="Medium List 1" w:semiHidden="0" w:uiPriority="65" w:unhideWhenUsed="0"/>
-    <w:lsdException w:name="Medium List 2" w:semiHidden="0" w:uiPriority="66" w:unhideWhenUsed="0"/>
-    <w:lsdException w:name="Medium Grid 1" w:semiHidden="0" w:uiPriority="67" w:unhideWhenUsed="0"/>
-    <w:lsdException w:name="Medium Grid 2" w:semiHidden="0" w:uiPriority="68" w:unhideWhenUsed="0"/>
-    <w:lsdException w:name="Medium Grid 3" w:semiHidden="0" w:uiPriority="69" w:unhideWhenUsed="0"/>
-    <w:lsdException w:name="Dark List" w:semiHidden="0" w:uiPriority="70" w:unhideWhenUsed="0"/>
-    <w:lsdException w:name="Colorful Shading" w:semiHidden="0" w:uiPriority="71" w:unhideWhenUsed="0"/>
-    <w:lsdException w:name="Colorful List" w:semiHidden="0" w:uiPriority="72" w:unhideWhenUsed="0"/>
-    <w:lsdException w:name="Colorful Grid" w:semiHidden="0" w:uiPriority="73" w:unhideWhenUsed="0"/>
-    <w:lsdException w:name="Light Shading Accent 1" w:semiHidden="0" w:uiPriority="60" w:unhideWhenUsed="0"/>
-    <w:lsdException w:name="Light List Accent 1" w:semiHidden="0" w:uiPriority="61" w:unhideWhenUsed="0"/>
-    <w:lsdException w:name="Light Grid Accent 1" w:semiHidden="0" w:uiPriority="62" w:unhideWhenUsed="0"/>
-    <w:lsdException w:name="Medium Shading 1 Accent 1" w:semiHidden="0" w:uiPriority="63" w:unhideWhenUsed="0"/>
-    <w:lsdException w:name="Medium Shading 2 Accent 1" w:semiHidden="0" w:uiPriority="64" w:unhideWhenUsed="0"/>
-    <w:lsdException w:name="Medium List 1 Accent 1" w:semiHidden="0" w:uiPriority="65" w:unhideWhenUsed="0"/>
-    <w:lsdException w:name="Revision" w:unhideWhenUsed="0"/>
-    <w:lsdException w:name="List Paragraph" w:semiHidden="0" w:uiPriority="34" w:unhideWhenUsed="0" w:qFormat="1"/>
-    <w:lsdException w:name="Quote" w:semiHidden="0" w:uiPriority="29" w:unhideWhenUsed="0" w:qFormat="1"/>
-    <w:lsdException w:name="Intense Quote" w:semiHidden="0" w:uiPriority="30" w:unhideWhenUsed="0" w:qFormat="1"/>
-    <w:lsdException w:name="Medium List 2 Accent 1" w:semiHidden="0" w:uiPriority="66" w:unhideWhenUsed="0"/>
-    <w:lsdException w:name="Medium Grid 1 Accent 1" w:semiHidden="0" w:uiPriority="67" w:unhideWhenUsed="0"/>
-    <w:lsdException w:name="Medium Grid 2 Accent 1" w:semiHidden="0" w:uiPriority="68" w:unhideWhenUsed="0"/>
-    <w:lsdException w:name="Medium Grid 3 Accent 1" w:semiHidden="0" w:uiPriority="69" w:unhideWhenUsed="0"/>
-    <w:lsdException w:name="Dark List Accent 1" w:semiHidden="0" w:uiPriority="70" w:unhideWhenUsed="0"/>
-    <w:lsdException w:name="Colorful Shading Accent 1" w:semiHidden="0" w:uiPriority="71" w:unhideWhenUsed="0"/>
-    <w:lsdException w:name="Colorful List Accent 1" w:semiHidden="0" w:uiPriority="72" w:unhideWhenUsed="0"/>
-    <w:lsdException w:name="Colorful Grid Accent 1" w:semiHidden="0" w:uiPriority="73" w:unhideWhenUsed="0"/>
-    <w:lsdException w:name="Light Shading Accent 2" w:semiHidden="0" w:uiPriority="60" w:unhideWhenUsed="0"/>
-    <w:lsdException w:name="Light List Accent 2" w:semiHidden="0" w:uiPriority="61" w:unhideWhenUsed="0"/>
-    <w:lsdException w:name="Light Grid Accent 2" w:semiHidden="0" w:uiPriority="62" w:unhideWhenUsed="0"/>
-    <w:lsdException w:name="Medium Shading 1 Accent 2" w:semiHidden="0" w:uiPriority="63" w:unhideWhenUsed="0"/>
-    <w:lsdException w:name="Medium Shading 2 Accent 2" w:semiHidden="0" w:uiPriority="64" w:unhideWhenUsed="0"/>
-    <w:lsdException w:name="Medium List 1 Accent 2" w:semiHidden="0" w:uiPriority="65" w:unhideWhenUsed="0"/>
-    <w:lsdException w:name="Medium List 2 Accent 2" w:semiHidden="0" w:uiPriority="66" w:unhideWhenUsed="0"/>
-    <w:lsdException w:name="Medium Grid 1 Accent 2" w:semiHidden="0" w:uiPriority="67" w:unhideWhenUsed="0"/>
-    <w:lsdException w:name="Medium Grid 2 Accent 2" w:semiHidden="0" w:uiPriority="68" w:unhideWhenUsed="0"/>
-    <w:lsdException w:name="Medium Grid 3 Accent 2" w:semiHidden="0" w:uiPriority="69" w:unhideWhenUsed="0"/>
-    <w:lsdException w:name="Dark List Accent 2" w:semiHidden="0" w:uiPriority="70" w:unhideWhenUsed="0"/>
-    <w:lsdException w:name="Colorful Shading Accent 2" w:semiHidden="0" w:uiPriority="71" w:unhideWhenUsed="0"/>
-    <w:lsdException w:name="Colorful List Accent 2" w:semiHidden="0" w:uiPriority="72" w:unhideWhenUsed="0"/>
-    <w:lsdException w:name="Colorful Grid Accent 2" w:semiHidden="0" w:uiPriority="73" w:unhideWhenUsed="0"/>
-    <w:lsdException w:name="Light Shading Accent 3" w:semiHidden="0" w:uiPriority="60" w:unhideWhenUsed="0"/>
-    <w:lsdException w:name="Light List Accent 3" w:semiHidden="0" w:uiPriority="61" w:unhideWhenUsed="0"/>
-    <w:lsdException w:name="Light Grid Accent 3" w:semiHidden="0" w:uiPriority="62" w:unhideWhenUsed="0"/>
-    <w:lsdException w:name="Medium Shading 1 Accent 3" w:semiHidden="0" w:uiPriority="63" w:unhideWhenUsed="0"/>
-    <w:lsdException w:name="Medium Shading 2 Accent 3" w:semiHidden="0" w:uiPriority="64" w:unhideWhenUsed="0"/>
-    <w:lsdException w:name="Medium List 1 Accent 3" w:semiHidden="0" w:uiPriority="65" w:unhideWhenUsed="0"/>
-    <w:lsdException w:name="Medium List 2 Accent 3" w:semiHidden="0" w:uiPriority="66" w:unhideWhenUsed="0"/>
-    <w:lsdException w:name="Medium Grid 1 Accent 3" w:semiHidden="0" w:uiPriority="67" w:unhideWhenUsed="0"/>
-    <w:lsdException w:name="Medium Grid 2 Accent 3" w:semiHidden="0" w:uiPriority="68" w:unhideWhenUsed="0"/>
-    <w:lsdException w:name="Medium Grid 3 Accent 3" w:semiHidden="0" w:uiPriority="69" w:unhideWhenUsed="0"/>
-    <w:lsdException w:name="Dark List Accent 3" w:semiHidden="0" w:uiPriority="70" w:unhideWhenUsed="0"/>
-    <w:lsdException w:name="Colorful Shading Accent 3" w:semiHidden="0" w:uiPriority="71" w:unhideWhenUsed="0"/>
-    <w:lsdException w:name="Colorful List Accent 3" w:semiHidden="0" w:uiPriority="72" w:unhideWhenUsed="0"/>
-    <w:lsdException w:name="Colorful Grid Accent 3" w:semiHidden="0" w:uiPriority="73" w:unhideWhenUsed="0"/>
-    <w:lsdException w:name="Light Shading Accent 4" w:semiHidden="0" w:uiPriority="60" w:unhideWhenUsed="0"/>
-    <w:lsdException w:name="Light List Accent 4" w:semiHidden="0" w:uiPriority="61" w:unhideWhenUsed="0"/>
-    <w:lsdException w:name="Light Grid Accent 4" w:semiHidden="0" w:uiPriority="62" w:unhideWhenUsed="0"/>
-    <w:lsdException w:name="Medium Shading 1 Accent 4" w:semiHidden="0" w:uiPriority="63" w:unhideWhenUsed="0"/>
-    <w:lsdException w:name="Medium Shading 2 Accent 4" w:semiHidden="0" w:uiPriority="64" w:unhideWhenUsed="0"/>
-    <w:lsdException w:name="Medium List 1 Accent 4" w:semiHidden="0" w:uiPriority="65" w:unhideWhenUsed="0"/>
-    <w:lsdException w:name="Medium List 2 Accent 4" w:semiHidden="0" w:uiPriority="66" w:unhideWhenUsed="0"/>
-    <w:lsdException w:name="Medium Grid 1 Accent 4" w:semiHidden="0" w:uiPriority="67" w:unhideWhenUsed="0"/>
-    <w:lsdException w:name="Medium Grid 2 Accent 4" w:semiHidden="0" w:uiPriority="68" w:unhideWhenUsed="0"/>
-    <w:lsdException w:name="Medium Grid 3 Accent 4" w:semiHidden="0" w:uiPriority="69" w:unhideWhenUsed="0"/>
-    <w:lsdException w:name="Dark List Accent 4" w:semiHidden="0" w:uiPriority="70" w:unhideWhenUsed="0"/>
-    <w:lsdException w:name="Colorful Shading Accent 4" w:semiHidden="0" w:uiPriority="71" w:unhideWhenUsed="0"/>
-    <w:lsdException w:name="Colorful List Accent 4" w:semiHidden="0" w:uiPriority="72" w:unhideWhenUsed="0"/>
-    <w:lsdException w:name="Colorful Grid Accent 4" w:semiHidden="0" w:uiPriority="73" w:unhideWhenUsed="0"/>
-    <w:lsdException w:name="Light Shading Accent 5" w:semiHidden="0" w:uiPriority="60" w:unhideWhenUsed="0"/>
-    <w:lsdException w:name="Light List Accent 5" w:semiHidden="0" w:uiPriority="61" w:unhideWhenUsed="0"/>
-    <w:lsdException w:name="Light Grid Accent 5" w:semiHidden="0" w:uiPriority="62" w:unhideWhenUsed="0"/>
-    <w:lsdException w:name="Medium Shading 1 Accent 5" w:semiHidden="0" w:uiPriority="63" w:unhideWhenUsed="0"/>
-    <w:lsdException w:name="Medium Shading 2 Accent 5" w:semiHidden="0" w:uiPriority="64" w:unhideWhenUsed="0"/>
-    <w:lsdException w:name="Medium List 1 Accent 5" w:semiHidden="0" w:uiPriority="65" w:unhideWhenUsed="0"/>
-    <w:lsdException w:name="Medium List 2 Accent 5" w:semiHidden="0" w:uiPriority="66" w:unhideWhenUsed="0"/>
-    <w:lsdException w:name="Medium Grid 1 Accent 5" w:semiHidden="0" w:uiPriority="67" w:unhideWhenUsed="0"/>
-    <w:lsdException w:name="Medium Grid 2 Accent 5" w:semiHidden="0" w:uiPriority="68" w:unhideWhenUsed="0"/>
-    <w:lsdException w:name="Medium Grid 3 Accent 5" w:semiHidden="0" w:uiPriority="69" w:unhideWhenUsed="0"/>
-    <w:lsdException w:name="Dark List Accent 5" w:semiHidden="0" w:uiPriority="70" w:unhideWhenUsed="0"/>
-    <w:lsdException w:name="Colorful Shading Accent 5" w:semiHidden="0" w:uiPriority="71" w:unhideWhenUsed="0"/>
-    <w:lsdException w:name="Colorful List Accent 5" w:semiHidden="0" w:uiPriority="72" w:unhideWhenUsed="0"/>
-    <w:lsdException w:name="Colorful Grid Accent 5" w:semiHidden="0" w:uiPriority="73" w:unhideWhenUsed="0"/>
-    <w:lsdException w:name="Light Shading Accent 6" w:semiHidden="0" w:uiPriority="60" w:unhideWhenUsed="0"/>
-    <w:lsdException w:name="Light List Accent 6" w:semiHidden="0" w:uiPriority="61" w:unhideWhenUsed="0"/>
-    <w:lsdException w:name="Light Grid Accent 6" w:semiHidden="0" w:uiPriority="62" w:unhideWhenUsed="0"/>
-    <w:lsdException w:name="Medium Shading 1 Accent 6" w:semiHidden="0" w:uiPriority="63" w:unhideWhenUsed="0"/>
-    <w:lsdException w:name="Medium Shading 2 Accent 6" w:semiHidden="0" w:uiPriority="64" w:unhideWhenUsed="0"/>
-    <w:lsdException w:name="Medium List 1 Accent 6" w:semiHidden="0" w:uiPriority="65" w:unhideWhenUsed="0"/>
-    <w:lsdException w:name="Medium List 2 Accent 6" w:semiHidden="0" w:uiPriority="66" w:unhideWhenUsed="0"/>
-    <w:lsdException w:name="Medium Grid 1 Accent 6" w:semiHidden="0" w:uiPriority="67" w:unhideWhenUsed="0"/>
-    <w:lsdException w:name="Medium Grid 2 Accent 6" w:semiHidden="0" w:uiPriority="68" w:unhideWhenUsed="0"/>
-    <w:lsdException w:name="Medium Grid 3 Accent 6" w:semiHidden="0" w:uiPriority="69" w:unhideWhenUsed="0"/>
-    <w:lsdException w:name="Dark List Accent 6" w:semiHidden="0" w:uiPriority="70" w:unhideWhenUsed="0"/>
-    <w:lsdException w:name="Colorful Shading Accent 6" w:semiHidden="0" w:uiPriority="71" w:unhideWhenUsed="0"/>
-    <w:lsdException w:name="Colorful List Accent 6" w:semiHidden="0" w:uiPriority="72" w:unhideWhenUsed="0"/>
-    <w:lsdException w:name="Colorful Grid Accent 6" w:semiHidden="0" w:uiPriority="73" w:unhideWhenUsed="0"/>
-    <w:lsdException w:name="Subtle Emphasis" w:semiHidden="0" w:uiPriority="19" w:unhideWhenUsed="0" w:qFormat="1"/>
-    <w:lsdException w:name="Intense Emphasis" w:semiHidden="0" w:uiPriority="21" w:unhideWhenUsed="0" w:qFormat="1"/>
-    <w:lsdException w:name="Subtle Reference" w:semiHidden="0" w:uiPriority="31" w:unhideWhenUsed="0" w:qFormat="1"/>
-    <w:lsdException w:name="Intense Reference" w:semiHidden="0" w:uiPriority="32" w:unhideWhenUsed="0" w:qFormat="1"/>
-    <w:lsdException w:name="Book Title" w:semiHidden="0" w:uiPriority="33" w:unhideWhenUsed="0" w:qFormat="1"/>
-    <w:lsdException w:name="Bibliography" w:uiPriority="37"/>
-    <w:lsdException w:name="TOC Heading" w:uiPriority="39" w:qFormat="1"/>
+  <w:latentStyles w:defLockedState="0" w:defUIPriority="99" w:defSemiHidden="0" w:defUnhideWhenUsed="0" w:defQFormat="0" w:count="371">
+    <w:lsdException w:name="Normal" w:uiPriority="0" w:qFormat="1"/>
+    <w:lsdException w:name="heading 1" w:uiPriority="9" w:qFormat="1"/>
+    <w:lsdException w:name="heading 2" w:semiHidden="1" w:uiPriority="9" w:unhideWhenUsed="1" w:qFormat="1"/>
+    <w:lsdException w:name="heading 3" w:semiHidden="1" w:uiPriority="9" w:unhideWhenUsed="1" w:qFormat="1"/>
+    <w:lsdException w:name="heading 4" w:semiHidden="1" w:uiPriority="9" w:unhideWhenUsed="1" w:qFormat="1"/>
+    <w:lsdException w:name="heading 5" w:semiHidden="1" w:uiPriority="9" w:unhideWhenUsed="1" w:qFormat="1"/>
+    <w:lsdException w:name="heading 6" w:semiHidden="1" w:uiPriority="9" w:unhideWhenUsed="1" w:qFormat="1"/>
+    <w:lsdException w:name="heading 7" w:semiHidden="1" w:uiPriority="9" w:unhideWhenUsed="1" w:qFormat="1"/>
+    <w:lsdException w:name="heading 8" w:semiHidden="1" w:uiPriority="9" w:unhideWhenUsed="1" w:qFormat="1"/>
+    <w:lsdException w:name="heading 9" w:semiHidden="1" w:uiPriority="9" w:unhideWhenUsed="1" w:qFormat="1"/>
+    <w:lsdException w:name="index 1" w:semiHidden="1" w:unhideWhenUsed="1"/>
+    <w:lsdException w:name="index 2" w:semiHidden="1" w:unhideWhenUsed="1"/>
+    <w:lsdException w:name="index 3" w:semiHidden="1" w:unhideWhenUsed="1"/>
+    <w:lsdException w:name="index 4" w:semiHidden="1" w:unhideWhenUsed="1"/>
+    <w:lsdException w:name="index 5" w:semiHidden="1" w:unhideWhenUsed="1"/>
+    <w:lsdException w:name="index 6" w:semiHidden="1" w:unhideWhenUsed="1"/>
+    <w:lsdException w:name="index 7" w:semiHidden="1" w:unhideWhenUsed="1"/>
+    <w:lsdException w:name="index 8" w:semiHidden="1" w:unhideWhenUsed="1"/>
+    <w:lsdException w:name="index 9" w:semiHidden="1" w:unhideWhenUsed="1"/>
+    <w:lsdException w:name="toc 1" w:semiHidden="1" w:uiPriority="39" w:unhideWhenUsed="1"/>
+    <w:lsdException w:name="toc 2" w:semiHidden="1" w:uiPriority="39" w:unhideWhenUsed="1"/>
+    <w:lsdException w:name="toc 3" w:semiHidden="1" w:uiPriority="39" w:unhideWhenUsed="1"/>
+    <w:lsdException w:name="toc 4" w:semiHidden="1" w:uiPriority="39" w:unhideWhenUsed="1"/>
+    <w:lsdException w:name="toc 5" w:semiHidden="1" w:uiPriority="39" w:unhideWhenUsed="1"/>
+    <w:lsdException w:name="toc 6" w:semiHidden="1" w:uiPriority="39" w:unhideWhenUsed="1"/>
+    <w:lsdException w:name="toc 7" w:semiHidden="1" w:uiPriority="39" w:unhideWhenUsed="1"/>
+    <w:lsdException w:name="toc 8" w:semiHidden="1" w:uiPriority="39" w:unhideWhenUsed="1"/>
+    <w:lsdException w:name="toc 9" w:semiHidden="1" w:uiPriority="39" w:unhideWhenUsed="1"/>
+    <w:lsdException w:name="Normal Indent" w:semiHidden="1" w:unhideWhenUsed="1"/>
+    <w:lsdException w:name="footnote text" w:semiHidden="1" w:unhideWhenUsed="1"/>
+    <w:lsdException w:name="annotation text" w:semiHidden="1" w:unhideWhenUsed="1"/>
+    <w:lsdException w:name="header" w:semiHidden="1" w:unhideWhenUsed="1"/>
+    <w:lsdException w:name="footer" w:semiHidden="1" w:unhideWhenUsed="1"/>
+    <w:lsdException w:name="index heading" w:semiHidden="1" w:unhideWhenUsed="1"/>
+    <w:lsdException w:name="caption" w:semiHidden="1" w:uiPriority="35" w:unhideWhenUsed="1" w:qFormat="1"/>
+    <w:lsdException w:name="table of figures" w:semiHidden="1" w:unhideWhenUsed="1"/>
+    <w:lsdException w:name="envelope address" w:semiHidden="1" w:unhideWhenUsed="1"/>
+    <w:lsdException w:name="envelope return" w:semiHidden="1" w:unhideWhenUsed="1"/>
+    <w:lsdException w:name="footnote reference" w:semiHidden="1" w:unhideWhenUsed="1"/>
+    <w:lsdException w:name="annotation reference" w:semiHidden="1" w:unhideWhenUsed="1"/>
+    <w:lsdException w:name="line number" w:semiHidden="1" w:unhideWhenUsed="1"/>
+    <w:lsdException w:name="page number" w:semiHidden="1" w:unhideWhenUsed="1"/>
+    <w:lsdException w:name="endnote reference" w:semiHidden="1" w:unhideWhenUsed="1"/>
+    <w:lsdException w:name="endnote text" w:semiHidden="1" w:unhideWhenUsed="1"/>
+    <w:lsdException w:name="table of authorities" w:semiHidden="1" w:unhideWhenUsed="1"/>
+    <w:lsdException w:name="macro" w:semiHidden="1" w:unhideWhenUsed="1"/>
+    <w:lsdException w:name="toa heading" w:semiHidden="1" w:unhideWhenUsed="1"/>
+    <w:lsdException w:name="List" w:semiHidden="1" w:unhideWhenUsed="1"/>
+    <w:lsdException w:name="List Bullet" w:semiHidden="1" w:unhideWhenUsed="1"/>
+    <w:lsdException w:name="List Number" w:semiHidden="1" w:unhideWhenUsed="1"/>
+    <w:lsdException w:name="List 2" w:semiHidden="1" w:unhideWhenUsed="1"/>
+    <w:lsdException w:name="List 3" w:semiHidden="1" w:unhideWhenUsed="1"/>
+    <w:lsdException w:name="List 4" w:semiHidden="1" w:unhideWhenUsed="1"/>
+    <w:lsdException w:name="List 5" w:semiHidden="1" w:unhideWhenUsed="1"/>
+    <w:lsdException w:name="List Bullet 2" w:semiHidden="1" w:unhideWhenUsed="1"/>
+    <w:lsdException w:name="List Bullet 3" w:semiHidden="1" w:unhideWhenUsed="1"/>
+    <w:lsdException w:name="List Bullet 4" w:semiHidden="1" w:unhideWhenUsed="1"/>
+    <w:lsdException w:name="List Bullet 5" w:semiHidden="1" w:unhideWhenUsed="1"/>
+    <w:lsdException w:name="List Number 2" w:semiHidden="1" w:unhideWhenUsed="1"/>
+    <w:lsdException w:name="List Number 3" w:semiHidden="1" w:unhideWhenUsed="1"/>
+    <w:lsdException w:name="List Number 4" w:semiHidden="1" w:unhideWhenUsed="1"/>
+    <w:lsdException w:name="List Number 5" w:semiHidden="1" w:unhideWhenUsed="1"/>
+    <w:lsdException w:name="Title" w:uiPriority="10" w:qFormat="1"/>
+    <w:lsdException w:name="Closing" w:semiHidden="1" w:unhideWhenUsed="1"/>
+    <w:lsdException w:name="Signature" w:semiHidden="1" w:unhideWhenUsed="1"/>
+    <w:lsdException w:name="Default Paragraph Font" w:semiHidden="1" w:uiPriority="1" w:unhideWhenUsed="1"/>
+    <w:lsdException w:name="Body Text" w:semiHidden="1" w:unhideWhenUsed="1"/>
+    <w:lsdException w:name="Body Text Indent" w:semiHidden="1" w:unhideWhenUsed="1"/>
+    <w:lsdException w:name="List Continue" w:semiHidden="1" w:unhideWhenUsed="1"/>
+    <w:lsdException w:name="List Continue 2" w:semiHidden="1" w:unhideWhenUsed="1"/>
+    <w:lsdException w:name="List Continue 3" w:semiHidden="1" w:unhideWhenUsed="1"/>
+    <w:lsdException w:name="List Continue 4" w:semiHidden="1" w:unhideWhenUsed="1"/>
+    <w:lsdException w:name="List Continue 5" w:semiHidden="1" w:unhideWhenUsed="1"/>
+    <w:lsdException w:name="Message Header" w:semiHidden="1" w:unhideWhenUsed="1"/>
+    <w:lsdException w:name="Subtitle" w:uiPriority="11" w:qFormat="1"/>
+    <w:lsdException w:name="Salutation" w:semiHidden="1" w:unhideWhenUsed="1"/>
+    <w:lsdException w:name="Date" w:semiHidden="1" w:unhideWhenUsed="1"/>
+    <w:lsdException w:name="Body Text First Indent" w:semiHidden="1" w:unhideWhenUsed="1"/>
+    <w:lsdException w:name="Body Text First Indent 2" w:semiHidden="1" w:unhideWhenUsed="1"/>
+    <w:lsdException w:name="Note Heading" w:semiHidden="1" w:unhideWhenUsed="1"/>
+    <w:lsdException w:name="Body Text 2" w:semiHidden="1" w:unhideWhenUsed="1"/>
+    <w:lsdException w:name="Body Text 3" w:semiHidden="1" w:unhideWhenUsed="1"/>
+    <w:lsdException w:name="Body Text Indent 2" w:semiHidden="1" w:unhideWhenUsed="1"/>
+    <w:lsdException w:name="Body Text Indent 3" w:semiHidden="1" w:unhideWhenUsed="1"/>
+    <w:lsdException w:name="Block Text" w:semiHidden="1" w:unhideWhenUsed="1"/>
+    <w:lsdException w:name="Hyperlink" w:semiHidden="1" w:unhideWhenUsed="1"/>
+    <w:lsdException w:name="FollowedHyperlink" w:semiHidden="1" w:unhideWhenUsed="1"/>
+    <w:lsdException w:name="Strong" w:uiPriority="22" w:qFormat="1"/>
+    <w:lsdException w:name="Emphasis" w:uiPriority="20" w:qFormat="1"/>
+    <w:lsdException w:name="Document Map" w:semiHidden="1" w:unhideWhenUsed="1"/>
+    <w:lsdException w:name="Plain Text" w:semiHidden="1" w:unhideWhenUsed="1"/>
+    <w:lsdException w:name="E-mail Signature" w:semiHidden="1" w:unhideWhenUsed="1"/>
+    <w:lsdException w:name="HTML Top of Form" w:semiHidden="1" w:unhideWhenUsed="1"/>
+    <w:lsdException w:name="HTML Bottom of Form" w:semiHidden="1" w:unhideWhenUsed="1"/>
+    <w:lsdException w:name="Normal (Web)" w:semiHidden="1" w:unhideWhenUsed="1"/>
+    <w:lsdException w:name="HTML Acronym" w:semiHidden="1" w:unhideWhenUsed="1"/>
+    <w:lsdException w:name="HTML Address" w:semiHidden="1" w:unhideWhenUsed="1"/>
+    <w:lsdException w:name="HTML Cite" w:semiHidden="1" w:unhideWhenUsed="1"/>
+    <w:lsdException w:name="HTML Code" w:semiHidden="1" w:unhideWhenUsed="1"/>
+    <w:lsdException w:name="HTML Definition" w:semiHidden="1" w:unhideWhenUsed="1"/>
+    <w:lsdException w:name="HTML Keyboard" w:semiHidden="1" w:unhideWhenUsed="1"/>
+    <w:lsdException w:name="HTML Preformatted" w:semiHidden="1" w:unhideWhenUsed="1"/>
+    <w:lsdException w:name="HTML Sample" w:semiHidden="1" w:unhideWhenUsed="1"/>
+    <w:lsdException w:name="HTML Typewriter" w:semiHidden="1" w:unhideWhenUsed="1"/>
+    <w:lsdException w:name="HTML Variable" w:semiHidden="1" w:unhideWhenUsed="1"/>
+    <w:lsdException w:name="Normal Table" w:semiHidden="1" w:unhideWhenUsed="1"/>
+    <w:lsdException w:name="annotation subject" w:semiHidden="1" w:unhideWhenUsed="1"/>
+    <w:lsdException w:name="No List" w:semiHidden="1" w:unhideWhenUsed="1"/>
+    <w:lsdException w:name="Outline List 1" w:semiHidden="1" w:unhideWhenUsed="1"/>
+    <w:lsdException w:name="Outline List 2" w:semiHidden="1" w:unhideWhenUsed="1"/>
+    <w:lsdException w:name="Outline List 3" w:semiHidden="1" w:unhideWhenUsed="1"/>
+    <w:lsdException w:name="Table Simple 1" w:semiHidden="1" w:unhideWhenUsed="1"/>
+    <w:lsdException w:name="Table Simple 2" w:semiHidden="1" w:unhideWhenUsed="1"/>
+    <w:lsdException w:name="Table Simple 3" w:semiHidden="1" w:unhideWhenUsed="1"/>
+    <w:lsdException w:name="Table Classic 1" w:semiHidden="1" w:unhideWhenUsed="1"/>
+    <w:lsdException w:name="Table Classic 2" w:semiHidden="1" w:unhideWhenUsed="1"/>
+    <w:lsdException w:name="Table Classic 3" w:semiHidden="1" w:unhideWhenUsed="1"/>
+    <w:lsdException w:name="Table Classic 4" w:semiHidden="1" w:unhideWhenUsed="1"/>
+    <w:lsdException w:name="Table Colorful 1" w:semiHidden="1" w:unhideWhenUsed="1"/>
+    <w:lsdException w:name="Table Colorful 2" w:semiHidden="1" w:unhideWhenUsed="1"/>
+    <w:lsdException w:name="Table Colorful 3" w:semiHidden="1" w:unhideWhenUsed="1"/>
+    <w:lsdException w:name="Table Columns 1" w:semiHidden="1" w:unhideWhenUsed="1"/>
+    <w:lsdException w:name="Table Columns 2" w:semiHidden="1" w:unhideWhenUsed="1"/>
+    <w:lsdException w:name="Table Columns 3" w:semiHidden="1" w:unhideWhenUsed="1"/>
+    <w:lsdException w:name="Table Columns 4" w:semiHidden="1" w:unhideWhenUsed="1"/>
+    <w:lsdException w:name="Table Columns 5" w:semiHidden="1" w:unhideWhenUsed="1"/>
+    <w:lsdException w:name="Table Grid 1" w:semiHidden="1" w:unhideWhenUsed="1"/>
+    <w:lsdException w:name="Table Grid 2" w:semiHidden="1" w:unhideWhenUsed="1"/>
+    <w:lsdException w:name="Table Grid 3" w:semiHidden="1" w:unhideWhenUsed="1"/>
+    <w:lsdException w:name="Table Grid 4" w:semiHidden="1" w:unhideWhenUsed="1"/>
+    <w:lsdException w:name="Table Grid 5" w:semiHidden="1" w:unhideWhenUsed="1"/>
+    <w:lsdException w:name="Table Grid 6" w:semiHidden="1" w:unhideWhenUsed="1"/>
+    <w:lsdException w:name="Table Grid 7" w:semiHidden="1" w:unhideWhenUsed="1"/>
+    <w:lsdException w:name="Table Grid 8" w:semiHidden="1" w:unhideWhenUsed="1"/>
+    <w:lsdException w:name="Table List 1" w:semiHidden="1" w:unhideWhenUsed="1"/>
+    <w:lsdException w:name="Table List 2" w:semiHidden="1" w:unhideWhenUsed="1"/>
+    <w:lsdException w:name="Table List 3" w:semiHidden="1" w:unhideWhenUsed="1"/>
+    <w:lsdException w:name="Table List 4" w:semiHidden="1" w:unhideWhenUsed="1"/>
+    <w:lsdException w:name="Table List 5" w:semiHidden="1" w:unhideWhenUsed="1"/>
+    <w:lsdException w:name="Table List 6" w:semiHidden="1" w:unhideWhenUsed="1"/>
+    <w:lsdException w:name="Table List 7" w:semiHidden="1" w:unhideWhenUsed="1"/>
+    <w:lsdException w:name="Table List 8" w:semiHidden="1" w:unhideWhenUsed="1"/>
+    <w:lsdException w:name="Table 3D effects 1" w:semiHidden="1" w:unhideWhenUsed="1"/>
+    <w:lsdException w:name="Table 3D effects 2" w:semiHidden="1" w:unhideWhenUsed="1"/>
+    <w:lsdException w:name="Table 3D effects 3" w:semiHidden="1" w:unhideWhenUsed="1"/>
+    <w:lsdException w:name="Table Contemporary" w:semiHidden="1" w:unhideWhenUsed="1"/>
+    <w:lsdException w:name="Table Elegant" w:semiHidden="1" w:unhideWhenUsed="1"/>
+    <w:lsdException w:name="Table Professional" w:semiHidden="1" w:unhideWhenUsed="1"/>
+    <w:lsdException w:name="Table Subtle 1" w:semiHidden="1" w:unhideWhenUsed="1"/>
+    <w:lsdException w:name="Table Subtle 2" w:semiHidden="1" w:unhideWhenUsed="1"/>
+    <w:lsdException w:name="Table Web 1" w:semiHidden="1" w:unhideWhenUsed="1"/>
+    <w:lsdException w:name="Table Web 2" w:semiHidden="1" w:unhideWhenUsed="1"/>
+    <w:lsdException w:name="Table Web 3" w:semiHidden="1" w:unhideWhenUsed="1"/>
+    <w:lsdException w:name="Balloon Text" w:semiHidden="1" w:unhideWhenUsed="1"/>
+    <w:lsdException w:name="Table Grid" w:uiPriority="59"/>
+    <w:lsdException w:name="Table Theme" w:semiHidden="1" w:unhideWhenUsed="1"/>
+    <w:lsdException w:name="Placeholder Text" w:semiHidden="1"/>
+    <w:lsdException w:name="No Spacing" w:uiPriority="1" w:qFormat="1"/>
+    <w:lsdException w:name="Light Shading" w:uiPriority="60"/>
+    <w:lsdException w:name="Light List" w:uiPriority="61"/>
+    <w:lsdException w:name="Light Grid" w:uiPriority="62"/>
+    <w:lsdException w:name="Medium Shading 1" w:uiPriority="63"/>
+    <w:lsdException w:name="Medium Shading 2" w:uiPriority="64"/>
+    <w:lsdException w:name="Medium List 1" w:uiPriority="65"/>
+    <w:lsdException w:name="Medium List 2" w:uiPriority="66"/>
+    <w:lsdException w:name="Medium Grid 1" w:uiPriority="67"/>
+    <w:lsdException w:name="Medium Grid 2" w:uiPriority="68"/>
+    <w:lsdException w:name="Medium Grid 3" w:uiPriority="69"/>
+    <w:lsdException w:name="Dark List" w:uiPriority="70"/>
+    <w:lsdException w:name="Colorful Shading" w:uiPriority="71"/>
+    <w:lsdException w:name="Colorful List" w:uiPriority="72"/>
+    <w:lsdException w:name="Colorful Grid" w:uiPriority="73"/>
+    <w:lsdException w:name="Light Shading Accent 1" w:uiPriority="60"/>
+    <w:lsdException w:name="Light List Accent 1" w:uiPriority="61"/>
+    <w:lsdException w:name="Light Grid Accent 1" w:uiPriority="62"/>
+    <w:lsdException w:name="Medium Shading 1 Accent 1" w:uiPriority="63"/>
+    <w:lsdException w:name="Medium Shading 2 Accent 1" w:uiPriority="64"/>
+    <w:lsdException w:name="Medium List 1 Accent 1" w:uiPriority="65"/>
+    <w:lsdException w:name="Revision" w:semiHidden="1"/>
+    <w:lsdException w:name="List Paragraph" w:uiPriority="34" w:qFormat="1"/>
+    <w:lsdException w:name="Quote" w:uiPriority="29" w:qFormat="1"/>
+    <w:lsdException w:name="Intense Quote" w:uiPriority="30" w:qFormat="1"/>
+    <w:lsdException w:name="Medium List 2 Accent 1" w:uiPriority="66"/>
+    <w:lsdException w:name="Medium Grid 1 Accent 1" w:uiPriority="67"/>
+    <w:lsdException w:name="Medium Grid 2 Accent 1" w:uiPriority="68"/>
+    <w:lsdException w:name="Medium Grid 3 Accent 1" w:uiPriority="69"/>
+    <w:lsdException w:name="Dark List Accent 1" w:uiPriority="70"/>
+    <w:lsdException w:name="Colorful Shading Accent 1" w:uiPriority="71"/>
+    <w:lsdException w:name="Colorful List Accent 1" w:uiPriority="72"/>
+    <w:lsdException w:name="Colorful Grid Accent 1" w:uiPriority="73"/>
+    <w:lsdException w:name="Light Shading Accent 2" w:uiPriority="60"/>
+    <w:lsdException w:name="Light List Accent 2" w:uiPriority="61"/>
+    <w:lsdException w:name="Light Grid Accent 2" w:uiPriority="62"/>
+    <w:lsdException w:name="Medium Shading 1 Accent 2" w:uiPriority="63"/>
+    <w:lsdException w:name="Medium Shading 2 Accent 2" w:uiPriority="64"/>
+    <w:lsdException w:name="Medium List 1 Accent 2" w:uiPriority="65"/>
+    <w:lsdException w:name="Medium List 2 Accent 2" w:uiPriority="66"/>
+    <w:lsdException w:name="Medium Grid 1 Accent 2" w:uiPriority="67"/>
+    <w:lsdException w:name="Medium Grid 2 Accent 2" w:uiPriority="68"/>
+    <w:lsdException w:name="Medium Grid 3 Accent 2" w:uiPriority="69"/>
+    <w:lsdException w:name="Dark List Accent 2" w:uiPriority="70"/>
+    <w:lsdException w:name="Colorful Shading Accent 2" w:uiPriority="71"/>
+    <w:lsdException w:name="Colorful List Accent 2" w:uiPriority="72"/>
+    <w:lsdException w:name="Colorful Grid Accent 2" w:uiPriority="73"/>
+    <w:lsdException w:name="Light Shading Accent 3" w:uiPriority="60"/>
+    <w:lsdException w:name="Light List Accent 3" w:uiPriority="61"/>
+    <w:lsdException w:name="Light Grid Accent 3" w:uiPriority="62"/>
+    <w:lsdException w:name="Medium Shading 1 Accent 3" w:uiPriority="63"/>
+    <w:lsdException w:name="Medium Shading 2 Accent 3" w:uiPriority="64"/>
+    <w:lsdException w:name="Medium List 1 Accent 3" w:uiPriority="65"/>
+    <w:lsdException w:name="Medium List 2 Accent 3" w:uiPriority="66"/>
+    <w:lsdException w:name="Medium Grid 1 Accent 3" w:uiPriority="67"/>
+    <w:lsdException w:name="Medium Grid 2 Accent 3" w:uiPriority="68"/>
+    <w:lsdException w:name="Medium Grid 3 Accent 3" w:uiPriority="69"/>
+    <w:lsdException w:name="Dark List Accent 3" w:uiPriority="70"/>
+    <w:lsdException w:name="Colorful Shading Accent 3" w:uiPriority="71"/>
+    <w:lsdException w:name="Colorful List Accent 3" w:uiPriority="72"/>
+    <w:lsdException w:name="Colorful Grid Accent 3" w:uiPriority="73"/>
+    <w:lsdException w:name="Light Shading Accent 4" w:uiPriority="60"/>
+    <w:lsdException w:name="Light List Accent 4" w:uiPriority="61"/>
+    <w:lsdException w:name="Light Grid Accent 4" w:uiPriority="62"/>
+    <w:lsdException w:name="Medium Shading 1 Accent 4" w:uiPriority="63"/>
+    <w:lsdException w:name="Medium Shading 2 Accent 4" w:uiPriority="64"/>
+    <w:lsdException w:name="Medium List 1 Accent 4" w:uiPriority="65"/>
+    <w:lsdException w:name="Medium List 2 Accent 4" w:uiPriority="66"/>
+    <w:lsdException w:name="Medium Grid 1 Accent 4" w:uiPriority="67"/>
+    <w:lsdException w:name="Medium Grid 2 Accent 4" w:uiPriority="68"/>
+    <w:lsdException w:name="Medium Grid 3 Accent 4" w:uiPriority="69"/>
+    <w:lsdException w:name="Dark List Accent 4" w:uiPriority="70"/>
+    <w:lsdException w:name="Colorful Shading Accent 4" w:uiPriority="71"/>
+    <w:lsdException w:name="Colorful List Accent 4" w:uiPriority="72"/>
+    <w:lsdException w:name="Colorful Grid Accent 4" w:uiPriority="73"/>
+    <w:lsdException w:name="Light Shading Accent 5" w:uiPriority="60"/>
+    <w:lsdException w:name="Light List Accent 5" w:uiPriority="61"/>
+    <w:lsdException w:name="Light Grid Accent 5" w:uiPriority="62"/>
+    <w:lsdException w:name="Medium Shading 1 Accent 5" w:uiPriority="63"/>
+    <w:lsdException w:name="Medium Shading 2 Accent 5" w:uiPriority="64"/>
+    <w:lsdException w:name="Medium List 1 Accent 5" w:uiPriority="65"/>
+    <w:lsdException w:name="Medium List 2 Accent 5" w:uiPriority="66"/>
+    <w:lsdException w:name="Medium Grid 1 Accent 5" w:uiPriority="67"/>
+    <w:lsdException w:name="Medium Grid 2 Accent 5" w:uiPriority="68"/>
+    <w:lsdException w:name="Medium Grid 3 Accent 5" w:uiPriority="69"/>
+    <w:lsdException w:name="Dark List Accent 5" w:uiPriority="70"/>
+    <w:lsdException w:name="Colorful Shading Accent 5" w:uiPriority="71"/>
+    <w:lsdException w:name="Colorful List Accent 5" w:uiPriority="72"/>
+    <w:lsdException w:name="Colorful Grid Accent 5" w:uiPriority="73"/>
+    <w:lsdException w:name="Light Shading Accent 6" w:uiPriority="60"/>
+    <w:lsdException w:name="Light List Accent 6" w:uiPriority="61"/>
+    <w:lsdException w:name="Light Grid Accent 6" w:uiPriority="62"/>
+    <w:lsdException w:name="Medium Shading 1 Accent 6" w:uiPriority="63"/>
+    <w:lsdException w:name="Medium Shading 2 Accent 6" w:uiPriority="64"/>
+    <w:lsdException w:name="Medium List 1 Accent 6" w:uiPriority="65"/>
+    <w:lsdException w:name="Medium List 2 Accent 6" w:uiPriority="66"/>
+    <w:lsdException w:name="Medium Grid 1 Accent 6" w:uiPriority="67"/>
+    <w:lsdException w:name="Medium Grid 2 Accent 6" w:uiPriority="68"/>
+    <w:lsdException w:name="Medium Grid 3 Accent 6" w:uiPriority="69"/>
+    <w:lsdException w:name="Dark List Accent 6" w:uiPriority="70"/>
+    <w:lsdException w:name="Colorful Shading Accent 6" w:uiPriority="71"/>
+    <w:lsdException w:name="Colorful List Accent 6" w:uiPriority="72"/>
+    <w:lsdException w:name="Colorful Grid Accent 6" w:uiPriority="73"/>
+    <w:lsdException w:name="Subtle Emphasis" w:uiPriority="19" w:qFormat="1"/>
+    <w:lsdException w:name="Intense Emphasis" w:uiPriority="21" w:qFormat="1"/>
+    <w:lsdException w:name="Subtle Reference" w:uiPriority="31" w:qFormat="1"/>
+    <w:lsdException w:name="Intense Reference" w:uiPriority="32" w:qFormat="1"/>
+    <w:lsdException w:name="Book Title" w:uiPriority="33" w:qFormat="1"/>
+    <w:lsdException w:name="Bibliography" w:semiHidden="1" w:uiPriority="37" w:unhideWhenUsed="1"/>
+    <w:lsdException w:name="TOC Heading" w:semiHidden="1" w:uiPriority="39" w:unhideWhenUsed="1" w:qFormat="1"/>
+    <w:lsdException w:name="Grid Table 4" w:uiPriority="49"/>
+    <w:lsdException w:name="Grid Table 5 Dark" w:uiPriority="50"/>
+    <w:lsdException w:name="Grid Table 6 Colorful" w:uiPriority="51"/>
+    <w:lsdException w:name="Grid Table 7 Colorful" w:uiPriority="52"/>
+    <w:lsdException w:name="Grid Table 1 Light Accent 1" w:uiPriority="46"/>
+    <w:lsdException w:name="Grid Table 2 Accent 1" w:uiPriority="47"/>
+    <w:lsdException w:name="Grid Table 3 Accent 1" w:uiPriority="48"/>
+    <w:lsdException w:name="Grid Table 4 Accent 1" w:uiPriority="49"/>
+    <w:lsdException w:name="Grid Table 5 Dark Accent 1" w:uiPriority="50"/>
+    <w:lsdException w:name="Grid Table 6 Colorful Accent 1" w:uiPriority="51"/>
+    <w:lsdException w:name="Grid Table 7 Colorful Accent 1" w:uiPriority="52"/>
+    <w:lsdException w:name="Grid Table 1 Light Accent 2" w:uiPriority="46"/>
+    <w:lsdException w:name="Grid Table 2 Accent 2" w:uiPriority="47"/>
+    <w:lsdException w:name="Grid Table 3 Accent 2" w:uiPriority="48"/>
+    <w:lsdException w:name="Grid Table 4 Accent 2" w:uiPriority="49"/>
+    <w:lsdException w:name="Grid Table 5 Dark Accent 2" w:uiPriority="50"/>
+    <w:lsdException w:name="Grid Table 6 Colorful Accent 2" w:uiPriority="51"/>
+    <w:lsdException w:name="Grid Table 7 Colorful Accent 2" w:uiPriority="52"/>
+    <w:lsdException w:name="Grid Table 1 Light Accent 3" w:uiPriority="46"/>
+    <w:lsdException w:name="Grid Table 2 Accent 3" w:uiPriority="47"/>
+    <w:lsdException w:name="Grid Table 3 Accent 3" w:uiPriority="48"/>
+    <w:lsdException w:name="Grid Table 4 Accent 3" w:uiPriority="49"/>
+    <w:lsdException w:name="Grid Table 5 Dark Accent 3" w:uiPriority="50"/>
+    <w:lsdException w:name="Grid Table 6 Colorful Accent 3" w:uiPriority="51"/>
+    <w:lsdException w:name="Grid Table 7 Colorful Accent 3" w:uiPriority="52"/>
+    <w:lsdException w:name="Grid Table 1 Light Accent 4" w:uiPriority="46"/>
+    <w:lsdException w:name="Grid Table 2 Accent 4" w:uiPriority="47"/>
+    <w:lsdException w:name="Grid Table 3 Accent 4" w:uiPriority="48"/>
+    <w:lsdException w:name="Grid Table 4 Accent 4" w:uiPriority="49"/>
+    <w:lsdException w:name="Grid Table 5 Dark Accent 4" w:uiPriority="50"/>
+    <w:lsdException w:name="Grid Table 6 Colorful Accent 4" w:uiPriority="51"/>
+    <w:lsdException w:name="Grid Table 7 Colorful Accent 4" w:uiPriority="52"/>
+    <w:lsdException w:name="Grid Table 1 Light Accent 5" w:uiPriority="46"/>
+    <w:lsdException w:name="Grid Table 2 Accent 5" w:uiPriority="47"/>
+    <w:lsdException w:name="Grid Table 3 Accent 5" w:uiPriority="48"/>
+    <w:lsdException w:name="Grid Table 4 Accent 5" w:uiPriority="49"/>
+    <w:lsdException w:name="Grid Table 5 Dark Accent 5" w:uiPriority="50"/>
+    <w:lsdException w:name="Grid Table 6 Colorful Accent 5" w:uiPriority="51"/>
+    <w:lsdException w:name="Grid Table 7 Colorful Accent 5" w:uiPriority="52"/>
+    <w:lsdException w:name="Grid Table 1 Light Accent 6" w:uiPriority="46"/>
+    <w:lsdException w:name="Grid Table 2 Accent 6" w:uiPriority="47"/>
+    <w:lsdException w:name="Grid Table 3 Accent 6" w:uiPriority="48"/>
+    <w:lsdException w:name="Grid Table 4 Accent 6" w:uiPriority="49"/>
+    <w:lsdException w:name="Grid Table 5 Dark Accent 6" w:uiPriority="50"/>
+    <w:lsdException w:name="Grid Table 6 Colorful Accent 6" w:uiPriority="51"/>
+    <w:lsdException w:name="Grid Table 7 Colorful Accent 6" w:uiPriority="52"/>
+    <w:lsdException w:name="List Table 1 Light" w:uiPriority="46"/>
+    <w:lsdException w:name="List Table 2" w:uiPriority="47"/>
+    <w:lsdException w:name="List Table 3" w:uiPriority="48"/>
+    <w:lsdException w:name="List Table 4" w:uiPriority="49"/>
+    <w:lsdException w:name="List Table 5 Dark" w:uiPriority="50"/>
+    <w:lsdException w:name="List Table 6 Colorful" w:uiPriority="51"/>
+    <w:lsdException w:name="List Table 7 Colorful" w:uiPriority="52"/>
+    <w:lsdException w:name="List Table 1 Light Accent 1" w:uiPriority="46"/>
+    <w:lsdException w:name="List Table 2 Accent 1" w:uiPriority="47"/>
+    <w:lsdException w:name="List Table 3 Accent 1" w:uiPriority="48"/>
+    <w:lsdException w:name="List Table 4 Accent 1" w:uiPriority="49"/>
+    <w:lsdException w:name="List Table 5 Dark Accent 1" w:uiPriority="50"/>
+    <w:lsdException w:name="List Table 6 Colorful Accent 1" w:uiPriority="51"/>
+    <w:lsdException w:name="List Table 7 Colorful Accent 1" w:uiPriority="52"/>
+    <w:lsdException w:name="List Table 1 Light Accent 2" w:uiPriority="46"/>
+    <w:lsdException w:name="List Table 2 Accent 2" w:uiPriority="47"/>
+    <w:lsdException w:name="List Table 3 Accent 2" w:uiPriority="48"/>
+    <w:lsdException w:name="List Table 4 Accent 2" w:uiPriority="49"/>
+    <w:lsdException w:name="List Table 5 Dark Accent 2" w:uiPriority="50"/>
+    <w:lsdException w:name="List Table 6 Colorful Accent 2" w:uiPriority="51"/>
+    <w:lsdException w:name="List Table 7 Colorful Accent 2" w:uiPriority="52"/>
+    <w:lsdException w:name="List Table 1 Light Accent 3" w:uiPriority="46"/>
+    <w:lsdException w:name="List Table 2 Accent 3" w:uiPriority="47"/>
+    <w:lsdException w:name="List Table 3 Accent 3" w:uiPriority="48"/>
+    <w:lsdException w:name="List Table 4 Accent 3" w:uiPriority="49"/>
+    <w:lsdException w:name="List Table 5 Dark Accent 3" w:uiPriority="50"/>
+    <w:lsdException w:name="List Table 6 Colorful Accent 3" w:uiPriority="51"/>
+    <w:lsdException w:name="List Table 7 Colorful Accent 3" w:uiPriority="52"/>
+    <w:lsdException w:name="List Table 1 Light Accent 4" w:uiPriority="46"/>
+    <w:lsdException w:name="List Table 2 Accent 4" w:uiPriority="47"/>
+    <w:lsdException w:name="List Table 3 Accent 4" w:uiPriority="48"/>
+    <w:lsdException w:name="List Table 4 Accent 4" w:uiPriority="49"/>
+    <w:lsdException w:name="List Table 5 Dark Accent 4" w:uiPriority="50"/>
+    <w:lsdException w:name="List Table 6 Colorful Accent 4" w:uiPriority="51"/>
+    <w:lsdException w:name="List Table 7 Colorful Accent 4" w:uiPriority="52"/>
+    <w:lsdException w:name="List Table 1 Light Accent 5" w:uiPriority="46"/>
+    <w:lsdException w:name="List Table 2 Accent 5" w:uiPriority="47"/>
+    <w:lsdException w:name="List Table 3 Accent 5" w:uiPriority="48"/>
+    <w:lsdException w:name="List Table 4 Accent 5" w:uiPriority="49"/>
+    <w:lsdException w:name="List Table 5 Dark Accent 5" w:uiPriority="50"/>
+    <w:lsdException w:name="List Table 6 Colorful Accent 5" w:uiPriority="51"/>
+    <w:lsdException w:name="List Table 7 Colorful Accent 5" w:uiPriority="52"/>
+    <w:lsdException w:name="List Table 1 Light Accent 6" w:uiPriority="46"/>
+    <w:lsdException w:name="List Table 2 Accent 6" w:uiPriority="47"/>
+    <w:lsdException w:name="List Table 3 Accent 6" w:uiPriority="48"/>
+    <w:lsdException w:name="List Table 4 Accent 6" w:uiPriority="49"/>
+    <w:lsdException w:name="List Table 5 Dark Accent 6" w:uiPriority="50"/>
+    <w:lsdException w:name="List Table 6 Colorful Accent 6" w:uiPriority="51"/>
+    <w:lsdException w:name="List Table 7 Colorful Accent 6" w:uiPriority="52"/>
   </w:latentStyles>
   <w:style w:type="paragraph" w:default="1" w:styleId="Normal">
     <w:name w:val="Normal"/>
@@ -9323,7 +9028,7 @@
 </file>
 
 <file path=customXml/itemProps2.xml><?xml version="1.0" encoding="utf-8"?>
-<ds:datastoreItem xmlns:ds="http://schemas.openxmlformats.org/officeDocument/2006/customXml" ds:itemID="{41FFB219-15E2-4B4C-A526-E8814ED5299C}">
+<ds:datastoreItem xmlns:ds="http://schemas.openxmlformats.org/officeDocument/2006/customXml" ds:itemID="{3467AAD2-B499-44C9-8A29-8F5D4E6B694F}">
   <ds:schemaRefs>
     <ds:schemaRef ds:uri="http://schemas.openxmlformats.org/officeDocument/2006/bibliography"/>
   </ds:schemaRefs>

--- a/User Requirements Specification.docx
+++ b/User Requirements Specification.docx
@@ -1,6 +1,6 @@
 
 <file path=word/document.xml><?xml version="1.0" encoding="utf-8"?>
-<w:document xmlns:wpc="http://schemas.microsoft.com/office/word/2010/wordprocessingCanvas" xmlns:mc="http://schemas.openxmlformats.org/markup-compatibility/2006" xmlns:o="urn:schemas-microsoft-com:office:office" xmlns:r="http://schemas.openxmlformats.org/officeDocument/2006/relationships" xmlns:m="http://schemas.openxmlformats.org/officeDocument/2006/math" xmlns:v="urn:schemas-microsoft-com:vml" xmlns:wp14="http://schemas.microsoft.com/office/word/2010/wordprocessingDrawing" xmlns:wp="http://schemas.openxmlformats.org/drawingml/2006/wordprocessingDrawing" xmlns:w10="urn:schemas-microsoft-com:office:word" xmlns:w="http://schemas.openxmlformats.org/wordprocessingml/2006/main" xmlns:w14="http://schemas.microsoft.com/office/word/2010/wordml" xmlns:w15="http://schemas.microsoft.com/office/word/2012/wordml" xmlns:wpg="http://schemas.microsoft.com/office/word/2010/wordprocessingGroup" xmlns:wpi="http://schemas.microsoft.com/office/word/2010/wordprocessingInk" xmlns:wne="http://schemas.microsoft.com/office/word/2006/wordml" xmlns:wps="http://schemas.microsoft.com/office/word/2010/wordprocessingShape" mc:Ignorable="w14 w15 wp14">
+<w:document xmlns:wpc="http://schemas.microsoft.com/office/word/2010/wordprocessingCanvas" xmlns:mc="http://schemas.openxmlformats.org/markup-compatibility/2006" xmlns:o="urn:schemas-microsoft-com:office:office" xmlns:r="http://schemas.openxmlformats.org/officeDocument/2006/relationships" xmlns:m="http://schemas.openxmlformats.org/officeDocument/2006/math" xmlns:v="urn:schemas-microsoft-com:vml" xmlns:wp14="http://schemas.microsoft.com/office/word/2010/wordprocessingDrawing" xmlns:wp="http://schemas.openxmlformats.org/drawingml/2006/wordprocessingDrawing" xmlns:w10="urn:schemas-microsoft-com:office:word" xmlns:w="http://schemas.openxmlformats.org/wordprocessingml/2006/main" xmlns:w14="http://schemas.microsoft.com/office/word/2010/wordml" xmlns:wpg="http://schemas.microsoft.com/office/word/2010/wordprocessingGroup" xmlns:wpi="http://schemas.microsoft.com/office/word/2010/wordprocessingInk" xmlns:wne="http://schemas.microsoft.com/office/word/2006/wordml" xmlns:wps="http://schemas.microsoft.com/office/word/2010/wordprocessingShape" mc:Ignorable="w14 wp14">
   <w:body>
     <w:sdt>
       <w:sdtPr>
@@ -258,7 +258,7 @@
                 <w:alias w:val="Date"/>
                 <w:id w:val="516659546"/>
                 <w:dataBinding w:prefixMappings="xmlns:ns0='http://schemas.microsoft.com/office/2006/coverPageProps'" w:xpath="/ns0:CoverPageProperties[1]/ns0:PublishDate[1]" w:storeItemID="{55AF091B-3C7A-41E3-B477-F2FDAA23CFDA}"/>
-                <w:date w:fullDate="2015-11-25T00:00:00Z">
+                <w:date w:fullDate="2015-11-26T00:00:00Z">
                   <w:dateFormat w:val="M/d/yyyy"/>
                   <w:lid w:val="en-US"/>
                   <w:storeMappedDataAs w:val="dateTime"/>
@@ -286,14 +286,7 @@
                         <w:b/>
                         <w:bCs/>
                       </w:rPr>
-                      <w:t>11/25</w:t>
-                    </w:r>
-                    <w:r>
-                      <w:rPr>
-                        <w:b/>
-                        <w:bCs/>
-                      </w:rPr>
-                      <w:t>/2015</w:t>
+                      <w:t>11/26/2015</w:t>
                     </w:r>
                   </w:p>
                 </w:tc>
@@ -337,7 +330,7 @@
           <w:r>
             <w:rPr>
               <w:noProof/>
-              <w:lang w:val="en-US"/>
+              <w:lang w:val="en-GB" w:eastAsia="en-GB"/>
             </w:rPr>
             <mc:AlternateContent>
               <mc:Choice Requires="wps">
@@ -397,8 +390,17 @@
                                     <w:i/>
                                     <w:lang w:val="en-GB"/>
                                   </w:rPr>
-                                  <w:t>Rosen Danev</w:t>
+                                  <w:t xml:space="preserve">Rosen </w:t>
                                 </w:r>
+                                <w:proofErr w:type="spellStart"/>
+                                <w:r>
+                                  <w:rPr>
+                                    <w:i/>
+                                    <w:lang w:val="en-GB"/>
+                                  </w:rPr>
+                                  <w:t>Danev</w:t>
+                                </w:r>
+                                <w:proofErr w:type="spellEnd"/>
                               </w:p>
                               <w:p>
                                 <w:pPr>
@@ -407,13 +409,23 @@
                                     <w:lang w:val="en-US"/>
                                   </w:rPr>
                                 </w:pPr>
+                                <w:proofErr w:type="spellStart"/>
                                 <w:r>
                                   <w:rPr>
                                     <w:i/>
                                     <w:lang w:val="en-GB"/>
                                   </w:rPr>
-                                  <w:t xml:space="preserve">Preslav </w:t>
+                                  <w:t>Preslav</w:t>
                                 </w:r>
+                                <w:proofErr w:type="spellEnd"/>
+                                <w:r>
+                                  <w:rPr>
+                                    <w:i/>
+                                    <w:lang w:val="en-GB"/>
+                                  </w:rPr>
+                                  <w:t xml:space="preserve"> </w:t>
+                                </w:r>
+                                <w:proofErr w:type="spellStart"/>
                                 <w:r>
                                   <w:rPr>
                                     <w:i/>
@@ -428,6 +440,7 @@
                                   </w:rPr>
                                   <w:t>v</w:t>
                                 </w:r>
+                                <w:proofErr w:type="spellEnd"/>
                               </w:p>
                               <w:p>
                                 <w:pPr>
@@ -436,12 +449,37 @@
                                     <w:lang w:val="en-US"/>
                                   </w:rPr>
                                 </w:pPr>
+                                <w:proofErr w:type="spellStart"/>
                                 <w:r>
                                   <w:rPr>
                                     <w:i/>
                                     <w:lang w:val="en-US"/>
                                   </w:rPr>
-                                  <w:t xml:space="preserve">Dimitar Vikentiev </w:t>
+                                  <w:t>Dimitar</w:t>
+                                </w:r>
+                                <w:proofErr w:type="spellEnd"/>
+                                <w:r>
+                                  <w:rPr>
+                                    <w:i/>
+                                    <w:lang w:val="en-US"/>
+                                  </w:rPr>
+                                  <w:t xml:space="preserve"> </w:t>
+                                </w:r>
+                                <w:proofErr w:type="spellStart"/>
+                                <w:r>
+                                  <w:rPr>
+                                    <w:i/>
+                                    <w:lang w:val="en-US"/>
+                                  </w:rPr>
+                                  <w:t>Vikentiev</w:t>
+                                </w:r>
+                                <w:proofErr w:type="spellEnd"/>
+                                <w:r>
+                                  <w:rPr>
+                                    <w:i/>
+                                    <w:lang w:val="en-US"/>
+                                  </w:rPr>
+                                  <w:t xml:space="preserve"> </w:t>
                                 </w:r>
                               </w:p>
                               <w:p>
@@ -456,8 +494,17 @@
                                     <w:i/>
                                     <w:lang w:val="en-US"/>
                                   </w:rPr>
-                                  <w:t>Monica Stoica</w:t>
+                                  <w:t xml:space="preserve">Monica </w:t>
                                 </w:r>
+                                <w:proofErr w:type="spellStart"/>
+                                <w:r>
+                                  <w:rPr>
+                                    <w:i/>
+                                    <w:lang w:val="en-US"/>
+                                  </w:rPr>
+                                  <w:t>Stoica</w:t>
+                                </w:r>
+                                <w:proofErr w:type="spellEnd"/>
                               </w:p>
                             </w:txbxContent>
                           </wps:txbx>
@@ -476,7 +523,7 @@
                   </wp:anchor>
                 </w:drawing>
               </mc:Choice>
-              <mc:Fallback>
+              <mc:Fallback xmlns:w15="http://schemas.microsoft.com/office/word/2012/wordml">
                 <w:pict>
                   <v:shapetype w14:anchorId="6D8175BB" id="_x0000_t202" coordsize="21600,21600" o:spt="202" path="m,l,21600r21600,l21600,xe">
                     <v:stroke joinstyle="miter"/>
@@ -1269,7 +1316,91 @@
         <w:rPr>
           <w:lang w:val="en-US"/>
         </w:rPr>
-        <w:t>Our group consists of four members: Rosen Danev, Preslav Gerchev, Dimitar Vikentiev and Monica Stoica, all part of class EI6S3.</w:t>
+        <w:t xml:space="preserve">Our group consists of four members: Rosen </w:t>
+      </w:r>
+      <w:proofErr w:type="spellStart"/>
+      <w:r>
+        <w:rPr>
+          <w:lang w:val="en-US"/>
+        </w:rPr>
+        <w:t>Danev</w:t>
+      </w:r>
+      <w:proofErr w:type="spellEnd"/>
+      <w:r>
+        <w:rPr>
+          <w:lang w:val="en-US"/>
+        </w:rPr>
+        <w:t xml:space="preserve">, </w:t>
+      </w:r>
+      <w:proofErr w:type="spellStart"/>
+      <w:r>
+        <w:rPr>
+          <w:lang w:val="en-US"/>
+        </w:rPr>
+        <w:t>Preslav</w:t>
+      </w:r>
+      <w:proofErr w:type="spellEnd"/>
+      <w:r>
+        <w:rPr>
+          <w:lang w:val="en-US"/>
+        </w:rPr>
+        <w:t xml:space="preserve"> </w:t>
+      </w:r>
+      <w:proofErr w:type="spellStart"/>
+      <w:r>
+        <w:rPr>
+          <w:lang w:val="en-US"/>
+        </w:rPr>
+        <w:t>Gerchev</w:t>
+      </w:r>
+      <w:proofErr w:type="spellEnd"/>
+      <w:r>
+        <w:rPr>
+          <w:lang w:val="en-US"/>
+        </w:rPr>
+        <w:t xml:space="preserve">, </w:t>
+      </w:r>
+      <w:proofErr w:type="spellStart"/>
+      <w:r>
+        <w:rPr>
+          <w:lang w:val="en-US"/>
+        </w:rPr>
+        <w:t>Dimitar</w:t>
+      </w:r>
+      <w:proofErr w:type="spellEnd"/>
+      <w:r>
+        <w:rPr>
+          <w:lang w:val="en-US"/>
+        </w:rPr>
+        <w:t xml:space="preserve"> </w:t>
+      </w:r>
+      <w:proofErr w:type="spellStart"/>
+      <w:r>
+        <w:rPr>
+          <w:lang w:val="en-US"/>
+        </w:rPr>
+        <w:t>Vikentiev</w:t>
+      </w:r>
+      <w:proofErr w:type="spellEnd"/>
+      <w:r>
+        <w:rPr>
+          <w:lang w:val="en-US"/>
+        </w:rPr>
+        <w:t xml:space="preserve"> and Monica </w:t>
+      </w:r>
+      <w:proofErr w:type="spellStart"/>
+      <w:r>
+        <w:rPr>
+          <w:lang w:val="en-US"/>
+        </w:rPr>
+        <w:t>Stoica</w:t>
+      </w:r>
+      <w:proofErr w:type="spellEnd"/>
+      <w:r>
+        <w:rPr>
+          <w:lang w:val="en-US"/>
+        </w:rPr>
+        <w:t>, all part of class EI6S3.</w:t>
       </w:r>
     </w:p>
     <w:p>
@@ -1456,16 +1587,6 @@
           <w:lang w:val="en-US"/>
         </w:rPr>
       </w:pPr>
-    </w:p>
-    <w:p>
-      <w:pPr>
-        <w:rPr>
-          <w:b/>
-          <w:sz w:val="40"/>
-          <w:szCs w:val="40"/>
-          <w:lang w:val="en-US"/>
-        </w:rPr>
-      </w:pPr>
       <w:r>
         <w:rPr>
           <w:b/>
@@ -1840,15 +1961,7 @@
         <w:rPr>
           <w:lang w:val="en-US"/>
         </w:rPr>
-        <w:t>: If the element is splitter the system registers the default output and i</w:t>
-      </w:r>
-      <w:bookmarkStart w:id="2" w:name="_GoBack"/>
-      <w:bookmarkEnd w:id="2"/>
-      <w:r>
-        <w:rPr>
-          <w:lang w:val="en-US"/>
-        </w:rPr>
-        <w:t xml:space="preserve">nput flow. </w:t>
+        <w:t xml:space="preserve">: If the element is splitter the system registers the default output and input flow. </w:t>
       </w:r>
     </w:p>
     <w:p>
@@ -1867,6 +1980,7 @@
           <w:lang w:val="en-US"/>
         </w:rPr>
       </w:pPr>
+      <w:proofErr w:type="gramStart"/>
       <w:r>
         <w:rPr>
           <w:b/>
@@ -1874,7 +1988,17 @@
           <w:szCs w:val="40"/>
           <w:lang w:val="en-US"/>
         </w:rPr>
-        <w:t xml:space="preserve">II. </w:t>
+        <w:t>II.</w:t>
+      </w:r>
+      <w:proofErr w:type="gramEnd"/>
+      <w:r>
+        <w:rPr>
+          <w:b/>
+          <w:sz w:val="40"/>
+          <w:szCs w:val="40"/>
+          <w:lang w:val="en-US"/>
+        </w:rPr>
+        <w:t xml:space="preserve"> </w:t>
       </w:r>
     </w:p>
     <w:p>
@@ -2129,31 +2253,31 @@
         <w:rPr>
           <w:lang w:val="en-US"/>
         </w:rPr>
+        <w:t xml:space="preserve">The system calculates the downer output percentage and saves it </w:t>
+      </w:r>
+    </w:p>
+    <w:p>
+      <w:pPr>
+        <w:pStyle w:val="ListParagraph"/>
+        <w:rPr>
+          <w:lang w:val="en-US"/>
+        </w:rPr>
+      </w:pPr>
+    </w:p>
+    <w:p>
+      <w:pPr>
+        <w:pStyle w:val="ListParagraph"/>
+        <w:rPr>
+          <w:b/>
+          <w:lang w:val="en-US"/>
+        </w:rPr>
+      </w:pPr>
+      <w:r>
+        <w:rPr>
+          <w:b/>
+          <w:lang w:val="en-US"/>
+        </w:rPr>
         <w:lastRenderedPageBreak/>
-        <w:t xml:space="preserve">The system calculates the downer output percentage and saves it </w:t>
-      </w:r>
-    </w:p>
-    <w:p>
-      <w:pPr>
-        <w:pStyle w:val="ListParagraph"/>
-        <w:rPr>
-          <w:lang w:val="en-US"/>
-        </w:rPr>
-      </w:pPr>
-    </w:p>
-    <w:p>
-      <w:pPr>
-        <w:pStyle w:val="ListParagraph"/>
-        <w:rPr>
-          <w:b/>
-          <w:lang w:val="en-US"/>
-        </w:rPr>
-      </w:pPr>
-      <w:r>
-        <w:rPr>
-          <w:b/>
-          <w:lang w:val="en-US"/>
-        </w:rPr>
         <w:t>Extensions:</w:t>
       </w:r>
     </w:p>
@@ -2311,6 +2435,7 @@
           <w:lang w:val="en-US"/>
         </w:rPr>
       </w:pPr>
+      <w:proofErr w:type="gramStart"/>
       <w:r>
         <w:rPr>
           <w:b/>
@@ -2329,6 +2454,7 @@
         </w:rPr>
         <w:t>.</w:t>
       </w:r>
+      <w:proofErr w:type="gramEnd"/>
     </w:p>
     <w:p>
       <w:pPr>
@@ -2898,6 +3024,7 @@
           <w:lang w:val="en-US"/>
         </w:rPr>
       </w:pPr>
+      <w:proofErr w:type="gramStart"/>
       <w:r>
         <w:rPr>
           <w:b/>
@@ -2905,8 +3032,10 @@
           <w:szCs w:val="40"/>
           <w:lang w:val="en-US"/>
         </w:rPr>
+        <w:lastRenderedPageBreak/>
         <w:t>IV.</w:t>
       </w:r>
+      <w:proofErr w:type="gramEnd"/>
     </w:p>
     <w:p>
       <w:pPr>
@@ -3588,6 +3717,7 @@
           <w:lang w:val="en-US"/>
         </w:rPr>
       </w:pPr>
+      <w:proofErr w:type="gramStart"/>
       <w:r>
         <w:rPr>
           <w:b/>
@@ -3595,6 +3725,7 @@
           <w:szCs w:val="40"/>
           <w:lang w:val="en-US"/>
         </w:rPr>
+        <w:lastRenderedPageBreak/>
         <w:t>V</w:t>
       </w:r>
       <w:r>
@@ -3614,6 +3745,7 @@
         </w:rPr>
         <w:t>.</w:t>
       </w:r>
+      <w:proofErr w:type="gramEnd"/>
     </w:p>
     <w:p>
       <w:pPr>
@@ -3809,6 +3941,7 @@
           <w:lang w:val="en-US"/>
         </w:rPr>
       </w:pPr>
+      <w:proofErr w:type="gramStart"/>
       <w:r>
         <w:rPr>
           <w:b/>
@@ -3836,6 +3969,7 @@
         </w:rPr>
         <w:t>.</w:t>
       </w:r>
+      <w:proofErr w:type="gramEnd"/>
     </w:p>
     <w:p>
       <w:pPr>
@@ -4100,7 +4234,21 @@
         <w:rPr>
           <w:lang w:val="en-US"/>
         </w:rPr>
-        <w:t xml:space="preserve"> The value is bigger than the max flow.</w:t>
+        <w:t xml:space="preserve"> </w:t>
+      </w:r>
+      <w:proofErr w:type="gramStart"/>
+      <w:r>
+        <w:rPr>
+          <w:lang w:val="en-US"/>
+        </w:rPr>
+        <w:t>The</w:t>
+      </w:r>
+      <w:proofErr w:type="gramEnd"/>
+      <w:r>
+        <w:rPr>
+          <w:lang w:val="en-US"/>
+        </w:rPr>
+        <w:t xml:space="preserve"> value is bigger than the max flow.</w:t>
       </w:r>
     </w:p>
     <w:p>
@@ -4241,6 +4389,7 @@
           <w:lang w:val="en-US"/>
         </w:rPr>
       </w:pPr>
+      <w:proofErr w:type="gramStart"/>
       <w:r>
         <w:rPr>
           <w:b/>
@@ -4248,8 +4397,10 @@
           <w:szCs w:val="40"/>
           <w:lang w:val="en-US"/>
         </w:rPr>
+        <w:lastRenderedPageBreak/>
         <w:t>VIII.</w:t>
       </w:r>
+      <w:proofErr w:type="gramEnd"/>
     </w:p>
     <w:p>
       <w:pPr>
@@ -4746,7 +4897,7 @@
           <w:lang w:val="en-US"/>
         </w:rPr>
       </w:pPr>
-      <w:bookmarkStart w:id="3" w:name="_Toc310105051"/>
+      <w:bookmarkStart w:id="2" w:name="_Toc310105051"/>
       <w:r>
         <w:rPr>
           <w:lang w:val="en-US"/>
@@ -4754,7 +4905,7 @@
         <w:lastRenderedPageBreak/>
         <w:t>User Interface</w:t>
       </w:r>
-      <w:bookmarkEnd w:id="3"/>
+      <w:bookmarkEnd w:id="2"/>
     </w:p>
     <w:p>
       <w:pPr>
@@ -4774,7 +4925,21 @@
           <w:lang w:val="en-US"/>
         </w:rPr>
         <w:tab/>
-        <w:t xml:space="preserve">The following picture displays the user interface of the pipeline network design software. On the left side, the toolbox contains all the available elements that can be used. The panel in the center represents the ‘canvas’. The user can click on an element and then click on the panel to display the element and start creating the network. </w:t>
+        <w:t>The following picture displays the user interface of the pipeline network design software. On the left side, the toolbox contains all the available elements that can be used. The panel in the center represents the ‘</w:t>
+      </w:r>
+      <w:proofErr w:type="gramStart"/>
+      <w:r>
+        <w:rPr>
+          <w:lang w:val="en-US"/>
+        </w:rPr>
+        <w:t>canvas’</w:t>
+      </w:r>
+      <w:proofErr w:type="gramEnd"/>
+      <w:r>
+        <w:rPr>
+          <w:lang w:val="en-US"/>
+        </w:rPr>
+        <w:t xml:space="preserve">. The user can click on an element and then click on the panel to display the element and start creating the network. </w:t>
       </w:r>
     </w:p>
     <w:p>
@@ -4788,7 +4953,35 @@
         <w:rPr>
           <w:lang w:val="en-US"/>
         </w:rPr>
-        <w:t>The current and the maximum flow can be adjusted in the texboxes placed on top of the panel. To save the changes, the user has to press on the button represented by a ‘tick’. If the user whishes to adjust the percentage of the flow of a splitter, he/she has to press on the button Adjust splitter and a textbox will be displayed in which the upper percentage will be inserted.</w:t>
+        <w:t xml:space="preserve">The current and the maximum flow can be adjusted in the </w:t>
+      </w:r>
+      <w:proofErr w:type="spellStart"/>
+      <w:r>
+        <w:rPr>
+          <w:lang w:val="en-US"/>
+        </w:rPr>
+        <w:t>texboxes</w:t>
+      </w:r>
+      <w:proofErr w:type="spellEnd"/>
+      <w:r>
+        <w:rPr>
+          <w:lang w:val="en-US"/>
+        </w:rPr>
+        <w:t xml:space="preserve"> placed on top of the panel. To save the changes, the user has to press on the button represented by a ‘tick’. If the user </w:t>
+      </w:r>
+      <w:proofErr w:type="spellStart"/>
+      <w:r>
+        <w:rPr>
+          <w:lang w:val="en-US"/>
+        </w:rPr>
+        <w:t>whishes</w:t>
+      </w:r>
+      <w:proofErr w:type="spellEnd"/>
+      <w:r>
+        <w:rPr>
+          <w:lang w:val="en-US"/>
+        </w:rPr>
+        <w:t xml:space="preserve"> to adjust the percentage of the flow of a splitter, he/she has to press on the button Adjust splitter and a textbox will be displayed in which the upper percentage will be inserted.</w:t>
       </w:r>
     </w:p>
     <w:p>
@@ -4825,16 +5018,17 @@
           <w:lang w:val="en-US"/>
         </w:rPr>
       </w:pPr>
+      <w:bookmarkStart w:id="3" w:name="_GoBack"/>
       <w:r>
         <w:rPr>
           <w:noProof/>
-          <w:lang w:val="en-US"/>
+          <w:lang w:val="en-GB" w:eastAsia="en-GB"/>
         </w:rPr>
         <w:drawing>
-          <wp:inline distT="0" distB="0" distL="0" distR="0" wp14:anchorId="6622DB38" wp14:editId="6240E6E2">
-            <wp:extent cx="5762625" cy="4114800"/>
-            <wp:effectExtent l="0" t="0" r="9525" b="0"/>
-            <wp:docPr id="2" name="Picture 2" descr="C:\Users\User\Desktop\YEAR 2\OOD\OOD2\OOD2\2ndDesign.PNG"/>
+          <wp:inline distT="0" distB="0" distL="0" distR="0" wp14:anchorId="7489B8C8" wp14:editId="32042F94">
+            <wp:extent cx="5760720" cy="4109720"/>
+            <wp:effectExtent l="0" t="0" r="0" b="5080"/>
+            <wp:docPr id="1" name="Picture 1"/>
             <wp:cNvGraphicFramePr>
               <a:graphicFrameLocks xmlns:a="http://schemas.openxmlformats.org/drawingml/2006/main" noChangeAspect="1"/>
             </wp:cNvGraphicFramePr>
@@ -4842,36 +5036,29 @@
               <a:graphicData uri="http://schemas.openxmlformats.org/drawingml/2006/picture">
                 <pic:pic xmlns:pic="http://schemas.openxmlformats.org/drawingml/2006/picture">
                   <pic:nvPicPr>
-                    <pic:cNvPr id="0" name="Picture 2" descr="C:\Users\User\Desktop\YEAR 2\OOD\OOD2\OOD2\2ndDesign.PNG"/>
-                    <pic:cNvPicPr>
-                      <a:picLocks noChangeAspect="1" noChangeArrowheads="1"/>
-                    </pic:cNvPicPr>
+                    <pic:cNvPr id="0" name="12283295_1254831531201104_188805867_n.jpg"/>
+                    <pic:cNvPicPr/>
                   </pic:nvPicPr>
                   <pic:blipFill>
-                    <a:blip r:embed="rId9">
+                    <a:blip r:embed="rId10">
                       <a:extLst>
                         <a:ext uri="{28A0092B-C50C-407E-A947-70E740481C1C}">
                           <a14:useLocalDpi xmlns:a14="http://schemas.microsoft.com/office/drawing/2010/main" val="0"/>
                         </a:ext>
                       </a:extLst>
                     </a:blip>
-                    <a:srcRect/>
                     <a:stretch>
                       <a:fillRect/>
                     </a:stretch>
                   </pic:blipFill>
-                  <pic:spPr bwMode="auto">
+                  <pic:spPr>
                     <a:xfrm>
                       <a:off x="0" y="0"/>
-                      <a:ext cx="5762625" cy="4114800"/>
+                      <a:ext cx="5760720" cy="4109720"/>
                     </a:xfrm>
                     <a:prstGeom prst="rect">
                       <a:avLst/>
                     </a:prstGeom>
-                    <a:noFill/>
-                    <a:ln>
-                      <a:noFill/>
-                    </a:ln>
                   </pic:spPr>
                 </pic:pic>
               </a:graphicData>
@@ -4879,6 +5066,7 @@
           </wp:inline>
         </w:drawing>
       </w:r>
+      <w:bookmarkEnd w:id="3"/>
     </w:p>
     <w:p>
       <w:pPr>
@@ -5095,7 +5283,7 @@
       </w:pPr>
     </w:p>
     <w:sectPr>
-      <w:footerReference w:type="default" r:id="rId10"/>
+      <w:footerReference w:type="default" r:id="rId11"/>
       <w:pgSz w:w="11906" w:h="16838"/>
       <w:pgMar w:top="1417" w:right="1417" w:bottom="1417" w:left="1417" w:header="708" w:footer="708" w:gutter="0"/>
       <w:pgNumType w:start="0"/>
@@ -5108,7 +5296,7 @@
 </file>
 
 <file path=word/endnotes.xml><?xml version="1.0" encoding="utf-8"?>
-<w:endnotes xmlns:wpc="http://schemas.microsoft.com/office/word/2010/wordprocessingCanvas" xmlns:mc="http://schemas.openxmlformats.org/markup-compatibility/2006" xmlns:o="urn:schemas-microsoft-com:office:office" xmlns:r="http://schemas.openxmlformats.org/officeDocument/2006/relationships" xmlns:m="http://schemas.openxmlformats.org/officeDocument/2006/math" xmlns:v="urn:schemas-microsoft-com:vml" xmlns:wp14="http://schemas.microsoft.com/office/word/2010/wordprocessingDrawing" xmlns:wp="http://schemas.openxmlformats.org/drawingml/2006/wordprocessingDrawing" xmlns:w10="urn:schemas-microsoft-com:office:word" xmlns:w="http://schemas.openxmlformats.org/wordprocessingml/2006/main" xmlns:w14="http://schemas.microsoft.com/office/word/2010/wordml" xmlns:w15="http://schemas.microsoft.com/office/word/2012/wordml" xmlns:wpg="http://schemas.microsoft.com/office/word/2010/wordprocessingGroup" xmlns:wpi="http://schemas.microsoft.com/office/word/2010/wordprocessingInk" xmlns:wne="http://schemas.microsoft.com/office/word/2006/wordml" xmlns:wps="http://schemas.microsoft.com/office/word/2010/wordprocessingShape" mc:Ignorable="w14 w15 wp14">
+<w:endnotes xmlns:wpc="http://schemas.microsoft.com/office/word/2010/wordprocessingCanvas" xmlns:mc="http://schemas.openxmlformats.org/markup-compatibility/2006" xmlns:o="urn:schemas-microsoft-com:office:office" xmlns:r="http://schemas.openxmlformats.org/officeDocument/2006/relationships" xmlns:m="http://schemas.openxmlformats.org/officeDocument/2006/math" xmlns:v="urn:schemas-microsoft-com:vml" xmlns:wp14="http://schemas.microsoft.com/office/word/2010/wordprocessingDrawing" xmlns:wp="http://schemas.openxmlformats.org/drawingml/2006/wordprocessingDrawing" xmlns:w10="urn:schemas-microsoft-com:office:word" xmlns:w="http://schemas.openxmlformats.org/wordprocessingml/2006/main" xmlns:w14="http://schemas.microsoft.com/office/word/2010/wordml" xmlns:wpg="http://schemas.microsoft.com/office/word/2010/wordprocessingGroup" xmlns:wpi="http://schemas.microsoft.com/office/word/2010/wordprocessingInk" xmlns:wne="http://schemas.microsoft.com/office/word/2006/wordml" xmlns:wps="http://schemas.microsoft.com/office/word/2010/wordprocessingShape" mc:Ignorable="w14 wp14">
   <w:endnote w:type="separator" w:id="-1">
     <w:p>
       <w:pPr>
@@ -5133,7 +5321,7 @@
 </file>
 
 <file path=word/footer1.xml><?xml version="1.0" encoding="utf-8"?>
-<w:ftr xmlns:wpc="http://schemas.microsoft.com/office/word/2010/wordprocessingCanvas" xmlns:mc="http://schemas.openxmlformats.org/markup-compatibility/2006" xmlns:o="urn:schemas-microsoft-com:office:office" xmlns:r="http://schemas.openxmlformats.org/officeDocument/2006/relationships" xmlns:m="http://schemas.openxmlformats.org/officeDocument/2006/math" xmlns:v="urn:schemas-microsoft-com:vml" xmlns:wp14="http://schemas.microsoft.com/office/word/2010/wordprocessingDrawing" xmlns:wp="http://schemas.openxmlformats.org/drawingml/2006/wordprocessingDrawing" xmlns:w10="urn:schemas-microsoft-com:office:word" xmlns:w="http://schemas.openxmlformats.org/wordprocessingml/2006/main" xmlns:w14="http://schemas.microsoft.com/office/word/2010/wordml" xmlns:w15="http://schemas.microsoft.com/office/word/2012/wordml" xmlns:wpg="http://schemas.microsoft.com/office/word/2010/wordprocessingGroup" xmlns:wpi="http://schemas.microsoft.com/office/word/2010/wordprocessingInk" xmlns:wne="http://schemas.microsoft.com/office/word/2006/wordml" xmlns:wps="http://schemas.microsoft.com/office/word/2010/wordprocessingShape" mc:Ignorable="w14 w15 wp14">
+<w:ftr xmlns:wpc="http://schemas.microsoft.com/office/word/2010/wordprocessingCanvas" xmlns:mc="http://schemas.openxmlformats.org/markup-compatibility/2006" xmlns:o="urn:schemas-microsoft-com:office:office" xmlns:r="http://schemas.openxmlformats.org/officeDocument/2006/relationships" xmlns:m="http://schemas.openxmlformats.org/officeDocument/2006/math" xmlns:v="urn:schemas-microsoft-com:vml" xmlns:wp14="http://schemas.microsoft.com/office/word/2010/wordprocessingDrawing" xmlns:wp="http://schemas.openxmlformats.org/drawingml/2006/wordprocessingDrawing" xmlns:w10="urn:schemas-microsoft-com:office:word" xmlns:w="http://schemas.openxmlformats.org/wordprocessingml/2006/main" xmlns:w14="http://schemas.microsoft.com/office/word/2010/wordml" xmlns:wpg="http://schemas.microsoft.com/office/word/2010/wordprocessingGroup" xmlns:wpi="http://schemas.microsoft.com/office/word/2010/wordprocessingInk" xmlns:wne="http://schemas.microsoft.com/office/word/2006/wordml" xmlns:wps="http://schemas.microsoft.com/office/word/2010/wordprocessingShape" mc:Ignorable="w14 wp14">
   <w:sdt>
     <w:sdtPr>
       <w:id w:val="1233737173"/>
@@ -5175,7 +5363,7 @@
             <w:bCs/>
             <w:noProof/>
           </w:rPr>
-          <w:t>4</w:t>
+          <w:t>10</w:t>
         </w:r>
         <w:r>
           <w:rPr>
@@ -5211,7 +5399,7 @@
 </file>
 
 <file path=word/footnotes.xml><?xml version="1.0" encoding="utf-8"?>
-<w:footnotes xmlns:wpc="http://schemas.microsoft.com/office/word/2010/wordprocessingCanvas" xmlns:mc="http://schemas.openxmlformats.org/markup-compatibility/2006" xmlns:o="urn:schemas-microsoft-com:office:office" xmlns:r="http://schemas.openxmlformats.org/officeDocument/2006/relationships" xmlns:m="http://schemas.openxmlformats.org/officeDocument/2006/math" xmlns:v="urn:schemas-microsoft-com:vml" xmlns:wp14="http://schemas.microsoft.com/office/word/2010/wordprocessingDrawing" xmlns:wp="http://schemas.openxmlformats.org/drawingml/2006/wordprocessingDrawing" xmlns:w10="urn:schemas-microsoft-com:office:word" xmlns:w="http://schemas.openxmlformats.org/wordprocessingml/2006/main" xmlns:w14="http://schemas.microsoft.com/office/word/2010/wordml" xmlns:w15="http://schemas.microsoft.com/office/word/2012/wordml" xmlns:wpg="http://schemas.microsoft.com/office/word/2010/wordprocessingGroup" xmlns:wpi="http://schemas.microsoft.com/office/word/2010/wordprocessingInk" xmlns:wne="http://schemas.microsoft.com/office/word/2006/wordml" xmlns:wps="http://schemas.microsoft.com/office/word/2010/wordprocessingShape" mc:Ignorable="w14 w15 wp14">
+<w:footnotes xmlns:wpc="http://schemas.microsoft.com/office/word/2010/wordprocessingCanvas" xmlns:mc="http://schemas.openxmlformats.org/markup-compatibility/2006" xmlns:o="urn:schemas-microsoft-com:office:office" xmlns:r="http://schemas.openxmlformats.org/officeDocument/2006/relationships" xmlns:m="http://schemas.openxmlformats.org/officeDocument/2006/math" xmlns:v="urn:schemas-microsoft-com:vml" xmlns:wp14="http://schemas.microsoft.com/office/word/2010/wordprocessingDrawing" xmlns:wp="http://schemas.openxmlformats.org/drawingml/2006/wordprocessingDrawing" xmlns:w10="urn:schemas-microsoft-com:office:word" xmlns:w="http://schemas.openxmlformats.org/wordprocessingml/2006/main" xmlns:w14="http://schemas.microsoft.com/office/word/2010/wordml" xmlns:wpg="http://schemas.microsoft.com/office/word/2010/wordprocessingGroup" xmlns:wpi="http://schemas.microsoft.com/office/word/2010/wordprocessingInk" xmlns:wne="http://schemas.microsoft.com/office/word/2006/wordml" xmlns:wps="http://schemas.microsoft.com/office/word/2010/wordprocessingShape" mc:Ignorable="w14 wp14">
   <w:footnote w:type="separator" w:id="-1">
     <w:p>
       <w:pPr>
@@ -5236,8 +5424,8 @@
 </file>
 
 <file path=word/numbering.xml><?xml version="1.0" encoding="utf-8"?>
-<w:numbering xmlns:wpc="http://schemas.microsoft.com/office/word/2010/wordprocessingCanvas" xmlns:mc="http://schemas.openxmlformats.org/markup-compatibility/2006" xmlns:o="urn:schemas-microsoft-com:office:office" xmlns:r="http://schemas.openxmlformats.org/officeDocument/2006/relationships" xmlns:m="http://schemas.openxmlformats.org/officeDocument/2006/math" xmlns:v="urn:schemas-microsoft-com:vml" xmlns:wp14="http://schemas.microsoft.com/office/word/2010/wordprocessingDrawing" xmlns:wp="http://schemas.openxmlformats.org/drawingml/2006/wordprocessingDrawing" xmlns:w10="urn:schemas-microsoft-com:office:word" xmlns:w="http://schemas.openxmlformats.org/wordprocessingml/2006/main" xmlns:w14="http://schemas.microsoft.com/office/word/2010/wordml" xmlns:w15="http://schemas.microsoft.com/office/word/2012/wordml" xmlns:wpg="http://schemas.microsoft.com/office/word/2010/wordprocessingGroup" xmlns:wpi="http://schemas.microsoft.com/office/word/2010/wordprocessingInk" xmlns:wne="http://schemas.microsoft.com/office/word/2006/wordml" xmlns:wps="http://schemas.microsoft.com/office/word/2010/wordprocessingShape" mc:Ignorable="w14 w15 wp14">
-  <w:abstractNum w:abstractNumId="0" w15:restartNumberingAfterBreak="0">
+<w:numbering xmlns:wpc="http://schemas.microsoft.com/office/word/2010/wordprocessingCanvas" xmlns:mc="http://schemas.openxmlformats.org/markup-compatibility/2006" xmlns:o="urn:schemas-microsoft-com:office:office" xmlns:r="http://schemas.openxmlformats.org/officeDocument/2006/relationships" xmlns:m="http://schemas.openxmlformats.org/officeDocument/2006/math" xmlns:v="urn:schemas-microsoft-com:vml" xmlns:wp14="http://schemas.microsoft.com/office/word/2010/wordprocessingDrawing" xmlns:wp="http://schemas.openxmlformats.org/drawingml/2006/wordprocessingDrawing" xmlns:w10="urn:schemas-microsoft-com:office:word" xmlns:w="http://schemas.openxmlformats.org/wordprocessingml/2006/main" xmlns:w14="http://schemas.microsoft.com/office/word/2010/wordml" xmlns:wpg="http://schemas.microsoft.com/office/word/2010/wordprocessingGroup" xmlns:wpi="http://schemas.microsoft.com/office/word/2010/wordprocessingInk" xmlns:wne="http://schemas.microsoft.com/office/word/2006/wordml" xmlns:wps="http://schemas.microsoft.com/office/word/2010/wordprocessingShape" mc:Ignorable="w14 wp14">
+  <w:abstractNum w:abstractNumId="0">
     <w:nsid w:val="065945DB"/>
     <w:multiLevelType w:val="hybridMultilevel"/>
     <w:tmpl w:val="FB8EFFBE"/>
@@ -5326,7 +5514,7 @@
       </w:pPr>
     </w:lvl>
   </w:abstractNum>
-  <w:abstractNum w:abstractNumId="1" w15:restartNumberingAfterBreak="0">
+  <w:abstractNum w:abstractNumId="1">
     <w:nsid w:val="09425EB6"/>
     <w:multiLevelType w:val="hybridMultilevel"/>
     <w:tmpl w:val="7FCC5182"/>
@@ -5415,7 +5603,7 @@
       </w:pPr>
     </w:lvl>
   </w:abstractNum>
-  <w:abstractNum w:abstractNumId="2" w15:restartNumberingAfterBreak="0">
+  <w:abstractNum w:abstractNumId="2">
     <w:nsid w:val="0E64338A"/>
     <w:multiLevelType w:val="hybridMultilevel"/>
     <w:tmpl w:val="AB0802D6"/>
@@ -5504,7 +5692,7 @@
       </w:pPr>
     </w:lvl>
   </w:abstractNum>
-  <w:abstractNum w:abstractNumId="3" w15:restartNumberingAfterBreak="0">
+  <w:abstractNum w:abstractNumId="3">
     <w:nsid w:val="1BAF3AAB"/>
     <w:multiLevelType w:val="hybridMultilevel"/>
     <w:tmpl w:val="C6D44E86"/>
@@ -5593,7 +5781,7 @@
       </w:pPr>
     </w:lvl>
   </w:abstractNum>
-  <w:abstractNum w:abstractNumId="4" w15:restartNumberingAfterBreak="0">
+  <w:abstractNum w:abstractNumId="4">
     <w:nsid w:val="2DB007D8"/>
     <w:multiLevelType w:val="hybridMultilevel"/>
     <w:tmpl w:val="D9344230"/>
@@ -5682,7 +5870,7 @@
       </w:pPr>
     </w:lvl>
   </w:abstractNum>
-  <w:abstractNum w:abstractNumId="5" w15:restartNumberingAfterBreak="0">
+  <w:abstractNum w:abstractNumId="5">
     <w:nsid w:val="2EB7649E"/>
     <w:multiLevelType w:val="hybridMultilevel"/>
     <w:tmpl w:val="91840642"/>
@@ -5771,7 +5959,7 @@
       </w:pPr>
     </w:lvl>
   </w:abstractNum>
-  <w:abstractNum w:abstractNumId="6" w15:restartNumberingAfterBreak="0">
+  <w:abstractNum w:abstractNumId="6">
     <w:nsid w:val="306B3129"/>
     <w:multiLevelType w:val="hybridMultilevel"/>
     <w:tmpl w:val="22EC2BAC"/>
@@ -5861,7 +6049,7 @@
       </w:pPr>
     </w:lvl>
   </w:abstractNum>
-  <w:abstractNum w:abstractNumId="7" w15:restartNumberingAfterBreak="0">
+  <w:abstractNum w:abstractNumId="7">
     <w:nsid w:val="3A0F1045"/>
     <w:multiLevelType w:val="hybridMultilevel"/>
     <w:tmpl w:val="C0949B8A"/>
@@ -5950,7 +6138,7 @@
       </w:pPr>
     </w:lvl>
   </w:abstractNum>
-  <w:abstractNum w:abstractNumId="8" w15:restartNumberingAfterBreak="0">
+  <w:abstractNum w:abstractNumId="8">
     <w:nsid w:val="3B336073"/>
     <w:multiLevelType w:val="hybridMultilevel"/>
     <w:tmpl w:val="CED66218"/>
@@ -6039,7 +6227,7 @@
       </w:pPr>
     </w:lvl>
   </w:abstractNum>
-  <w:abstractNum w:abstractNumId="9" w15:restartNumberingAfterBreak="0">
+  <w:abstractNum w:abstractNumId="9">
     <w:nsid w:val="3BD813D7"/>
     <w:multiLevelType w:val="hybridMultilevel"/>
     <w:tmpl w:val="C538AAE6"/>
@@ -6128,7 +6316,7 @@
       </w:pPr>
     </w:lvl>
   </w:abstractNum>
-  <w:abstractNum w:abstractNumId="10" w15:restartNumberingAfterBreak="0">
+  <w:abstractNum w:abstractNumId="10">
     <w:nsid w:val="3C0C6540"/>
     <w:multiLevelType w:val="hybridMultilevel"/>
     <w:tmpl w:val="E1E833DA"/>
@@ -6217,7 +6405,7 @@
       </w:pPr>
     </w:lvl>
   </w:abstractNum>
-  <w:abstractNum w:abstractNumId="11" w15:restartNumberingAfterBreak="0">
+  <w:abstractNum w:abstractNumId="11">
     <w:nsid w:val="3FF43EDA"/>
     <w:multiLevelType w:val="hybridMultilevel"/>
     <w:tmpl w:val="4C70D4F2"/>
@@ -6306,7 +6494,7 @@
       </w:pPr>
     </w:lvl>
   </w:abstractNum>
-  <w:abstractNum w:abstractNumId="12" w15:restartNumberingAfterBreak="0">
+  <w:abstractNum w:abstractNumId="12">
     <w:nsid w:val="46097B21"/>
     <w:multiLevelType w:val="hybridMultilevel"/>
     <w:tmpl w:val="B5CE34B4"/>
@@ -6395,7 +6583,7 @@
       </w:pPr>
     </w:lvl>
   </w:abstractNum>
-  <w:abstractNum w:abstractNumId="13" w15:restartNumberingAfterBreak="0">
+  <w:abstractNum w:abstractNumId="13">
     <w:nsid w:val="49575DEF"/>
     <w:multiLevelType w:val="hybridMultilevel"/>
     <w:tmpl w:val="3EBE609E"/>
@@ -6487,7 +6675,7 @@
       </w:pPr>
     </w:lvl>
   </w:abstractNum>
-  <w:abstractNum w:abstractNumId="14" w15:restartNumberingAfterBreak="0">
+  <w:abstractNum w:abstractNumId="14">
     <w:nsid w:val="499E6F63"/>
     <w:multiLevelType w:val="hybridMultilevel"/>
     <w:tmpl w:val="9712FE5C"/>
@@ -6576,7 +6764,7 @@
       </w:pPr>
     </w:lvl>
   </w:abstractNum>
-  <w:abstractNum w:abstractNumId="15" w15:restartNumberingAfterBreak="0">
+  <w:abstractNum w:abstractNumId="15">
     <w:nsid w:val="4BEE2B1C"/>
     <w:multiLevelType w:val="hybridMultilevel"/>
     <w:tmpl w:val="AB94E596"/>
@@ -6665,7 +6853,7 @@
       </w:pPr>
     </w:lvl>
   </w:abstractNum>
-  <w:abstractNum w:abstractNumId="16" w15:restartNumberingAfterBreak="0">
+  <w:abstractNum w:abstractNumId="16">
     <w:nsid w:val="4EB53A83"/>
     <w:multiLevelType w:val="hybridMultilevel"/>
     <w:tmpl w:val="3F0AD800"/>
@@ -6754,7 +6942,7 @@
       </w:pPr>
     </w:lvl>
   </w:abstractNum>
-  <w:abstractNum w:abstractNumId="17" w15:restartNumberingAfterBreak="0">
+  <w:abstractNum w:abstractNumId="17">
     <w:nsid w:val="52886FE6"/>
     <w:multiLevelType w:val="hybridMultilevel"/>
     <w:tmpl w:val="C538AAE6"/>
@@ -6843,7 +7031,7 @@
       </w:pPr>
     </w:lvl>
   </w:abstractNum>
-  <w:abstractNum w:abstractNumId="18" w15:restartNumberingAfterBreak="0">
+  <w:abstractNum w:abstractNumId="18">
     <w:nsid w:val="57F06425"/>
     <w:multiLevelType w:val="hybridMultilevel"/>
     <w:tmpl w:val="61240994"/>
@@ -6932,7 +7120,7 @@
       </w:pPr>
     </w:lvl>
   </w:abstractNum>
-  <w:abstractNum w:abstractNumId="19" w15:restartNumberingAfterBreak="0">
+  <w:abstractNum w:abstractNumId="19">
     <w:nsid w:val="598C0F15"/>
     <w:multiLevelType w:val="hybridMultilevel"/>
     <w:tmpl w:val="4F9EE39E"/>
@@ -7021,7 +7209,7 @@
       </w:pPr>
     </w:lvl>
   </w:abstractNum>
-  <w:abstractNum w:abstractNumId="20" w15:restartNumberingAfterBreak="0">
+  <w:abstractNum w:abstractNumId="20">
     <w:nsid w:val="59AC6179"/>
     <w:multiLevelType w:val="hybridMultilevel"/>
     <w:tmpl w:val="0144FCA8"/>
@@ -7110,7 +7298,7 @@
       </w:pPr>
     </w:lvl>
   </w:abstractNum>
-  <w:abstractNum w:abstractNumId="21" w15:restartNumberingAfterBreak="0">
+  <w:abstractNum w:abstractNumId="21">
     <w:nsid w:val="5AF355D6"/>
     <w:multiLevelType w:val="hybridMultilevel"/>
     <w:tmpl w:val="8F02B930"/>
@@ -7222,7 +7410,7 @@
       </w:rPr>
     </w:lvl>
   </w:abstractNum>
-  <w:abstractNum w:abstractNumId="22" w15:restartNumberingAfterBreak="0">
+  <w:abstractNum w:abstractNumId="22">
     <w:nsid w:val="5EC31A39"/>
     <w:multiLevelType w:val="hybridMultilevel"/>
     <w:tmpl w:val="6B5C1B9E"/>
@@ -7311,7 +7499,7 @@
       </w:pPr>
     </w:lvl>
   </w:abstractNum>
-  <w:abstractNum w:abstractNumId="23" w15:restartNumberingAfterBreak="0">
+  <w:abstractNum w:abstractNumId="23">
     <w:nsid w:val="60B66965"/>
     <w:multiLevelType w:val="hybridMultilevel"/>
     <w:tmpl w:val="397A5FD2"/>
@@ -7397,7 +7585,7 @@
       </w:pPr>
     </w:lvl>
   </w:abstractNum>
-  <w:abstractNum w:abstractNumId="24" w15:restartNumberingAfterBreak="0">
+  <w:abstractNum w:abstractNumId="24">
     <w:nsid w:val="66F808F8"/>
     <w:multiLevelType w:val="hybridMultilevel"/>
     <w:tmpl w:val="EFD44B20"/>
@@ -7486,7 +7674,7 @@
       </w:pPr>
     </w:lvl>
   </w:abstractNum>
-  <w:abstractNum w:abstractNumId="25" w15:restartNumberingAfterBreak="0">
+  <w:abstractNum w:abstractNumId="25">
     <w:nsid w:val="6A1610FD"/>
     <w:multiLevelType w:val="hybridMultilevel"/>
     <w:tmpl w:val="ADB8DA3C"/>
@@ -7575,7 +7763,7 @@
       </w:pPr>
     </w:lvl>
   </w:abstractNum>
-  <w:abstractNum w:abstractNumId="26" w15:restartNumberingAfterBreak="0">
+  <w:abstractNum w:abstractNumId="26">
     <w:nsid w:val="6DFA62E7"/>
     <w:multiLevelType w:val="hybridMultilevel"/>
     <w:tmpl w:val="1720710A"/>
@@ -7661,7 +7849,7 @@
       </w:pPr>
     </w:lvl>
   </w:abstractNum>
-  <w:abstractNum w:abstractNumId="27" w15:restartNumberingAfterBreak="0">
+  <w:abstractNum w:abstractNumId="27">
     <w:nsid w:val="71727455"/>
     <w:multiLevelType w:val="hybridMultilevel"/>
     <w:tmpl w:val="85C2D5C4"/>
@@ -7750,7 +7938,7 @@
       </w:pPr>
     </w:lvl>
   </w:abstractNum>
-  <w:abstractNum w:abstractNumId="28" w15:restartNumberingAfterBreak="0">
+  <w:abstractNum w:abstractNumId="28">
     <w:nsid w:val="72BA127D"/>
     <w:multiLevelType w:val="hybridMultilevel"/>
     <w:tmpl w:val="CD4EC7B6"/>
@@ -7839,7 +8027,7 @@
       </w:pPr>
     </w:lvl>
   </w:abstractNum>
-  <w:abstractNum w:abstractNumId="29" w15:restartNumberingAfterBreak="0">
+  <w:abstractNum w:abstractNumId="29">
     <w:nsid w:val="795A4BB2"/>
     <w:multiLevelType w:val="hybridMultilevel"/>
     <w:tmpl w:val="4C8C0F62"/>
@@ -7928,7 +8116,7 @@
       </w:pPr>
     </w:lvl>
   </w:abstractNum>
-  <w:abstractNum w:abstractNumId="30" w15:restartNumberingAfterBreak="0">
+  <w:abstractNum w:abstractNumId="30">
     <w:nsid w:val="7DD77AA5"/>
     <w:multiLevelType w:val="hybridMultilevel"/>
     <w:tmpl w:val="B7909806"/>
@@ -8114,7 +8302,7 @@
 </file>
 
 <file path=word/styles.xml><?xml version="1.0" encoding="utf-8"?>
-<w:styles xmlns:mc="http://schemas.openxmlformats.org/markup-compatibility/2006" xmlns:r="http://schemas.openxmlformats.org/officeDocument/2006/relationships" xmlns:w="http://schemas.openxmlformats.org/wordprocessingml/2006/main" xmlns:w14="http://schemas.microsoft.com/office/word/2010/wordml" xmlns:w15="http://schemas.microsoft.com/office/word/2012/wordml" mc:Ignorable="w14 w15">
+<w:styles xmlns:mc="http://schemas.openxmlformats.org/markup-compatibility/2006" xmlns:r="http://schemas.openxmlformats.org/officeDocument/2006/relationships" xmlns:w="http://schemas.openxmlformats.org/wordprocessingml/2006/main" xmlns:w14="http://schemas.microsoft.com/office/word/2010/wordml" mc:Ignorable="w14">
   <w:docDefaults>
     <w:rPrDefault>
       <w:rPr>
@@ -8130,369 +8318,525 @@
       </w:pPr>
     </w:pPrDefault>
   </w:docDefaults>
-  <w:latentStyles w:defLockedState="0" w:defUIPriority="99" w:defSemiHidden="0" w:defUnhideWhenUsed="0" w:defQFormat="0" w:count="371">
-    <w:lsdException w:name="Normal" w:uiPriority="0" w:qFormat="1"/>
-    <w:lsdException w:name="heading 1" w:uiPriority="9" w:qFormat="1"/>
-    <w:lsdException w:name="heading 2" w:semiHidden="1" w:uiPriority="9" w:unhideWhenUsed="1" w:qFormat="1"/>
-    <w:lsdException w:name="heading 3" w:semiHidden="1" w:uiPriority="9" w:unhideWhenUsed="1" w:qFormat="1"/>
-    <w:lsdException w:name="heading 4" w:semiHidden="1" w:uiPriority="9" w:unhideWhenUsed="1" w:qFormat="1"/>
-    <w:lsdException w:name="heading 5" w:semiHidden="1" w:uiPriority="9" w:unhideWhenUsed="1" w:qFormat="1"/>
-    <w:lsdException w:name="heading 6" w:semiHidden="1" w:uiPriority="9" w:unhideWhenUsed="1" w:qFormat="1"/>
-    <w:lsdException w:name="heading 7" w:semiHidden="1" w:uiPriority="9" w:unhideWhenUsed="1" w:qFormat="1"/>
-    <w:lsdException w:name="heading 8" w:semiHidden="1" w:uiPriority="9" w:unhideWhenUsed="1" w:qFormat="1"/>
-    <w:lsdException w:name="heading 9" w:semiHidden="1" w:uiPriority="9" w:unhideWhenUsed="1" w:qFormat="1"/>
-    <w:lsdException w:name="index 1" w:semiHidden="1" w:unhideWhenUsed="1"/>
-    <w:lsdException w:name="index 2" w:semiHidden="1" w:unhideWhenUsed="1"/>
-    <w:lsdException w:name="index 3" w:semiHidden="1" w:unhideWhenUsed="1"/>
-    <w:lsdException w:name="index 4" w:semiHidden="1" w:unhideWhenUsed="1"/>
-    <w:lsdException w:name="index 5" w:semiHidden="1" w:unhideWhenUsed="1"/>
-    <w:lsdException w:name="index 6" w:semiHidden="1" w:unhideWhenUsed="1"/>
-    <w:lsdException w:name="index 7" w:semiHidden="1" w:unhideWhenUsed="1"/>
-    <w:lsdException w:name="index 8" w:semiHidden="1" w:unhideWhenUsed="1"/>
-    <w:lsdException w:name="index 9" w:semiHidden="1" w:unhideWhenUsed="1"/>
-    <w:lsdException w:name="toc 1" w:semiHidden="1" w:uiPriority="39" w:unhideWhenUsed="1"/>
-    <w:lsdException w:name="toc 2" w:semiHidden="1" w:uiPriority="39" w:unhideWhenUsed="1"/>
-    <w:lsdException w:name="toc 3" w:semiHidden="1" w:uiPriority="39" w:unhideWhenUsed="1"/>
-    <w:lsdException w:name="toc 4" w:semiHidden="1" w:uiPriority="39" w:unhideWhenUsed="1"/>
-    <w:lsdException w:name="toc 5" w:semiHidden="1" w:uiPriority="39" w:unhideWhenUsed="1"/>
-    <w:lsdException w:name="toc 6" w:semiHidden="1" w:uiPriority="39" w:unhideWhenUsed="1"/>
-    <w:lsdException w:name="toc 7" w:semiHidden="1" w:uiPriority="39" w:unhideWhenUsed="1"/>
-    <w:lsdException w:name="toc 8" w:semiHidden="1" w:uiPriority="39" w:unhideWhenUsed="1"/>
-    <w:lsdException w:name="toc 9" w:semiHidden="1" w:uiPriority="39" w:unhideWhenUsed="1"/>
-    <w:lsdException w:name="Normal Indent" w:semiHidden="1" w:unhideWhenUsed="1"/>
-    <w:lsdException w:name="footnote text" w:semiHidden="1" w:unhideWhenUsed="1"/>
-    <w:lsdException w:name="annotation text" w:semiHidden="1" w:unhideWhenUsed="1"/>
-    <w:lsdException w:name="header" w:semiHidden="1" w:unhideWhenUsed="1"/>
-    <w:lsdException w:name="footer" w:semiHidden="1" w:unhideWhenUsed="1"/>
-    <w:lsdException w:name="index heading" w:semiHidden="1" w:unhideWhenUsed="1"/>
-    <w:lsdException w:name="caption" w:semiHidden="1" w:uiPriority="35" w:unhideWhenUsed="1" w:qFormat="1"/>
-    <w:lsdException w:name="table of figures" w:semiHidden="1" w:unhideWhenUsed="1"/>
-    <w:lsdException w:name="envelope address" w:semiHidden="1" w:unhideWhenUsed="1"/>
-    <w:lsdException w:name="envelope return" w:semiHidden="1" w:unhideWhenUsed="1"/>
-    <w:lsdException w:name="footnote reference" w:semiHidden="1" w:unhideWhenUsed="1"/>
-    <w:lsdException w:name="annotation reference" w:semiHidden="1" w:unhideWhenUsed="1"/>
-    <w:lsdException w:name="line number" w:semiHidden="1" w:unhideWhenUsed="1"/>
-    <w:lsdException w:name="page number" w:semiHidden="1" w:unhideWhenUsed="1"/>
-    <w:lsdException w:name="endnote reference" w:semiHidden="1" w:unhideWhenUsed="1"/>
-    <w:lsdException w:name="endnote text" w:semiHidden="1" w:unhideWhenUsed="1"/>
-    <w:lsdException w:name="table of authorities" w:semiHidden="1" w:unhideWhenUsed="1"/>
-    <w:lsdException w:name="macro" w:semiHidden="1" w:unhideWhenUsed="1"/>
-    <w:lsdException w:name="toa heading" w:semiHidden="1" w:unhideWhenUsed="1"/>
-    <w:lsdException w:name="List" w:semiHidden="1" w:unhideWhenUsed="1"/>
-    <w:lsdException w:name="List Bullet" w:semiHidden="1" w:unhideWhenUsed="1"/>
-    <w:lsdException w:name="List Number" w:semiHidden="1" w:unhideWhenUsed="1"/>
-    <w:lsdException w:name="List 2" w:semiHidden="1" w:unhideWhenUsed="1"/>
-    <w:lsdException w:name="List 3" w:semiHidden="1" w:unhideWhenUsed="1"/>
-    <w:lsdException w:name="List 4" w:semiHidden="1" w:unhideWhenUsed="1"/>
-    <w:lsdException w:name="List 5" w:semiHidden="1" w:unhideWhenUsed="1"/>
-    <w:lsdException w:name="List Bullet 2" w:semiHidden="1" w:unhideWhenUsed="1"/>
-    <w:lsdException w:name="List Bullet 3" w:semiHidden="1" w:unhideWhenUsed="1"/>
-    <w:lsdException w:name="List Bullet 4" w:semiHidden="1" w:unhideWhenUsed="1"/>
-    <w:lsdException w:name="List Bullet 5" w:semiHidden="1" w:unhideWhenUsed="1"/>
-    <w:lsdException w:name="List Number 2" w:semiHidden="1" w:unhideWhenUsed="1"/>
-    <w:lsdException w:name="List Number 3" w:semiHidden="1" w:unhideWhenUsed="1"/>
-    <w:lsdException w:name="List Number 4" w:semiHidden="1" w:unhideWhenUsed="1"/>
-    <w:lsdException w:name="List Number 5" w:semiHidden="1" w:unhideWhenUsed="1"/>
-    <w:lsdException w:name="Title" w:uiPriority="10" w:qFormat="1"/>
-    <w:lsdException w:name="Closing" w:semiHidden="1" w:unhideWhenUsed="1"/>
-    <w:lsdException w:name="Signature" w:semiHidden="1" w:unhideWhenUsed="1"/>
-    <w:lsdException w:name="Default Paragraph Font" w:semiHidden="1" w:uiPriority="1" w:unhideWhenUsed="1"/>
-    <w:lsdException w:name="Body Text" w:semiHidden="1" w:unhideWhenUsed="1"/>
-    <w:lsdException w:name="Body Text Indent" w:semiHidden="1" w:unhideWhenUsed="1"/>
-    <w:lsdException w:name="List Continue" w:semiHidden="1" w:unhideWhenUsed="1"/>
-    <w:lsdException w:name="List Continue 2" w:semiHidden="1" w:unhideWhenUsed="1"/>
-    <w:lsdException w:name="List Continue 3" w:semiHidden="1" w:unhideWhenUsed="1"/>
-    <w:lsdException w:name="List Continue 4" w:semiHidden="1" w:unhideWhenUsed="1"/>
-    <w:lsdException w:name="List Continue 5" w:semiHidden="1" w:unhideWhenUsed="1"/>
-    <w:lsdException w:name="Message Header" w:semiHidden="1" w:unhideWhenUsed="1"/>
-    <w:lsdException w:name="Subtitle" w:uiPriority="11" w:qFormat="1"/>
-    <w:lsdException w:name="Salutation" w:semiHidden="1" w:unhideWhenUsed="1"/>
-    <w:lsdException w:name="Date" w:semiHidden="1" w:unhideWhenUsed="1"/>
-    <w:lsdException w:name="Body Text First Indent" w:semiHidden="1" w:unhideWhenUsed="1"/>
-    <w:lsdException w:name="Body Text First Indent 2" w:semiHidden="1" w:unhideWhenUsed="1"/>
-    <w:lsdException w:name="Note Heading" w:semiHidden="1" w:unhideWhenUsed="1"/>
-    <w:lsdException w:name="Body Text 2" w:semiHidden="1" w:unhideWhenUsed="1"/>
-    <w:lsdException w:name="Body Text 3" w:semiHidden="1" w:unhideWhenUsed="1"/>
-    <w:lsdException w:name="Body Text Indent 2" w:semiHidden="1" w:unhideWhenUsed="1"/>
-    <w:lsdException w:name="Body Text Indent 3" w:semiHidden="1" w:unhideWhenUsed="1"/>
-    <w:lsdException w:name="Block Text" w:semiHidden="1" w:unhideWhenUsed="1"/>
-    <w:lsdException w:name="Hyperlink" w:semiHidden="1" w:unhideWhenUsed="1"/>
-    <w:lsdException w:name="FollowedHyperlink" w:semiHidden="1" w:unhideWhenUsed="1"/>
-    <w:lsdException w:name="Strong" w:uiPriority="22" w:qFormat="1"/>
-    <w:lsdException w:name="Emphasis" w:uiPriority="20" w:qFormat="1"/>
-    <w:lsdException w:name="Document Map" w:semiHidden="1" w:unhideWhenUsed="1"/>
-    <w:lsdException w:name="Plain Text" w:semiHidden="1" w:unhideWhenUsed="1"/>
-    <w:lsdException w:name="E-mail Signature" w:semiHidden="1" w:unhideWhenUsed="1"/>
-    <w:lsdException w:name="HTML Top of Form" w:semiHidden="1" w:unhideWhenUsed="1"/>
-    <w:lsdException w:name="HTML Bottom of Form" w:semiHidden="1" w:unhideWhenUsed="1"/>
-    <w:lsdException w:name="Normal (Web)" w:semiHidden="1" w:unhideWhenUsed="1"/>
-    <w:lsdException w:name="HTML Acronym" w:semiHidden="1" w:unhideWhenUsed="1"/>
-    <w:lsdException w:name="HTML Address" w:semiHidden="1" w:unhideWhenUsed="1"/>
-    <w:lsdException w:name="HTML Cite" w:semiHidden="1" w:unhideWhenUsed="1"/>
-    <w:lsdException w:name="HTML Code" w:semiHidden="1" w:unhideWhenUsed="1"/>
-    <w:lsdException w:name="HTML Definition" w:semiHidden="1" w:unhideWhenUsed="1"/>
-    <w:lsdException w:name="HTML Keyboard" w:semiHidden="1" w:unhideWhenUsed="1"/>
-    <w:lsdException w:name="HTML Preformatted" w:semiHidden="1" w:unhideWhenUsed="1"/>
-    <w:lsdException w:name="HTML Sample" w:semiHidden="1" w:unhideWhenUsed="1"/>
-    <w:lsdException w:name="HTML Typewriter" w:semiHidden="1" w:unhideWhenUsed="1"/>
-    <w:lsdException w:name="HTML Variable" w:semiHidden="1" w:unhideWhenUsed="1"/>
-    <w:lsdException w:name="Normal Table" w:semiHidden="1" w:unhideWhenUsed="1"/>
-    <w:lsdException w:name="annotation subject" w:semiHidden="1" w:unhideWhenUsed="1"/>
-    <w:lsdException w:name="No List" w:semiHidden="1" w:unhideWhenUsed="1"/>
-    <w:lsdException w:name="Outline List 1" w:semiHidden="1" w:unhideWhenUsed="1"/>
-    <w:lsdException w:name="Outline List 2" w:semiHidden="1" w:unhideWhenUsed="1"/>
-    <w:lsdException w:name="Outline List 3" w:semiHidden="1" w:unhideWhenUsed="1"/>
-    <w:lsdException w:name="Table Simple 1" w:semiHidden="1" w:unhideWhenUsed="1"/>
-    <w:lsdException w:name="Table Simple 2" w:semiHidden="1" w:unhideWhenUsed="1"/>
-    <w:lsdException w:name="Table Simple 3" w:semiHidden="1" w:unhideWhenUsed="1"/>
-    <w:lsdException w:name="Table Classic 1" w:semiHidden="1" w:unhideWhenUsed="1"/>
-    <w:lsdException w:name="Table Classic 2" w:semiHidden="1" w:unhideWhenUsed="1"/>
-    <w:lsdException w:name="Table Classic 3" w:semiHidden="1" w:unhideWhenUsed="1"/>
-    <w:lsdException w:name="Table Classic 4" w:semiHidden="1" w:unhideWhenUsed="1"/>
-    <w:lsdException w:name="Table Colorful 1" w:semiHidden="1" w:unhideWhenUsed="1"/>
-    <w:lsdException w:name="Table Colorful 2" w:semiHidden="1" w:unhideWhenUsed="1"/>
-    <w:lsdException w:name="Table Colorful 3" w:semiHidden="1" w:unhideWhenUsed="1"/>
-    <w:lsdException w:name="Table Columns 1" w:semiHidden="1" w:unhideWhenUsed="1"/>
-    <w:lsdException w:name="Table Columns 2" w:semiHidden="1" w:unhideWhenUsed="1"/>
-    <w:lsdException w:name="Table Columns 3" w:semiHidden="1" w:unhideWhenUsed="1"/>
-    <w:lsdException w:name="Table Columns 4" w:semiHidden="1" w:unhideWhenUsed="1"/>
-    <w:lsdException w:name="Table Columns 5" w:semiHidden="1" w:unhideWhenUsed="1"/>
-    <w:lsdException w:name="Table Grid 1" w:semiHidden="1" w:unhideWhenUsed="1"/>
-    <w:lsdException w:name="Table Grid 2" w:semiHidden="1" w:unhideWhenUsed="1"/>
-    <w:lsdException w:name="Table Grid 3" w:semiHidden="1" w:unhideWhenUsed="1"/>
-    <w:lsdException w:name="Table Grid 4" w:semiHidden="1" w:unhideWhenUsed="1"/>
-    <w:lsdException w:name="Table Grid 5" w:semiHidden="1" w:unhideWhenUsed="1"/>
-    <w:lsdException w:name="Table Grid 6" w:semiHidden="1" w:unhideWhenUsed="1"/>
-    <w:lsdException w:name="Table Grid 7" w:semiHidden="1" w:unhideWhenUsed="1"/>
-    <w:lsdException w:name="Table Grid 8" w:semiHidden="1" w:unhideWhenUsed="1"/>
-    <w:lsdException w:name="Table List 1" w:semiHidden="1" w:unhideWhenUsed="1"/>
-    <w:lsdException w:name="Table List 2" w:semiHidden="1" w:unhideWhenUsed="1"/>
-    <w:lsdException w:name="Table List 3" w:semiHidden="1" w:unhideWhenUsed="1"/>
-    <w:lsdException w:name="Table List 4" w:semiHidden="1" w:unhideWhenUsed="1"/>
-    <w:lsdException w:name="Table List 5" w:semiHidden="1" w:unhideWhenUsed="1"/>
-    <w:lsdException w:name="Table List 6" w:semiHidden="1" w:unhideWhenUsed="1"/>
-    <w:lsdException w:name="Table List 7" w:semiHidden="1" w:unhideWhenUsed="1"/>
-    <w:lsdException w:name="Table List 8" w:semiHidden="1" w:unhideWhenUsed="1"/>
-    <w:lsdException w:name="Table 3D effects 1" w:semiHidden="1" w:unhideWhenUsed="1"/>
-    <w:lsdException w:name="Table 3D effects 2" w:semiHidden="1" w:unhideWhenUsed="1"/>
-    <w:lsdException w:name="Table 3D effects 3" w:semiHidden="1" w:unhideWhenUsed="1"/>
-    <w:lsdException w:name="Table Contemporary" w:semiHidden="1" w:unhideWhenUsed="1"/>
-    <w:lsdException w:name="Table Elegant" w:semiHidden="1" w:unhideWhenUsed="1"/>
-    <w:lsdException w:name="Table Professional" w:semiHidden="1" w:unhideWhenUsed="1"/>
-    <w:lsdException w:name="Table Subtle 1" w:semiHidden="1" w:unhideWhenUsed="1"/>
-    <w:lsdException w:name="Table Subtle 2" w:semiHidden="1" w:unhideWhenUsed="1"/>
-    <w:lsdException w:name="Table Web 1" w:semiHidden="1" w:unhideWhenUsed="1"/>
-    <w:lsdException w:name="Table Web 2" w:semiHidden="1" w:unhideWhenUsed="1"/>
-    <w:lsdException w:name="Table Web 3" w:semiHidden="1" w:unhideWhenUsed="1"/>
-    <w:lsdException w:name="Balloon Text" w:semiHidden="1" w:unhideWhenUsed="1"/>
-    <w:lsdException w:name="Table Grid" w:uiPriority="59"/>
-    <w:lsdException w:name="Table Theme" w:semiHidden="1" w:unhideWhenUsed="1"/>
-    <w:lsdException w:name="Placeholder Text" w:semiHidden="1"/>
-    <w:lsdException w:name="No Spacing" w:uiPriority="1" w:qFormat="1"/>
-    <w:lsdException w:name="Light Shading" w:uiPriority="60"/>
-    <w:lsdException w:name="Light List" w:uiPriority="61"/>
-    <w:lsdException w:name="Light Grid" w:uiPriority="62"/>
-    <w:lsdException w:name="Medium Shading 1" w:uiPriority="63"/>
-    <w:lsdException w:name="Medium Shading 2" w:uiPriority="64"/>
-    <w:lsdException w:name="Medium List 1" w:uiPriority="65"/>
-    <w:lsdException w:name="Medium List 2" w:uiPriority="66"/>
-    <w:lsdException w:name="Medium Grid 1" w:uiPriority="67"/>
-    <w:lsdException w:name="Medium Grid 2" w:uiPriority="68"/>
-    <w:lsdException w:name="Medium Grid 3" w:uiPriority="69"/>
-    <w:lsdException w:name="Dark List" w:uiPriority="70"/>
-    <w:lsdException w:name="Colorful Shading" w:uiPriority="71"/>
-    <w:lsdException w:name="Colorful List" w:uiPriority="72"/>
-    <w:lsdException w:name="Colorful Grid" w:uiPriority="73"/>
-    <w:lsdException w:name="Light Shading Accent 1" w:uiPriority="60"/>
-    <w:lsdException w:name="Light List Accent 1" w:uiPriority="61"/>
-    <w:lsdException w:name="Light Grid Accent 1" w:uiPriority="62"/>
-    <w:lsdException w:name="Medium Shading 1 Accent 1" w:uiPriority="63"/>
-    <w:lsdException w:name="Medium Shading 2 Accent 1" w:uiPriority="64"/>
-    <w:lsdException w:name="Medium List 1 Accent 1" w:uiPriority="65"/>
-    <w:lsdException w:name="Revision" w:semiHidden="1"/>
-    <w:lsdException w:name="List Paragraph" w:uiPriority="34" w:qFormat="1"/>
-    <w:lsdException w:name="Quote" w:uiPriority="29" w:qFormat="1"/>
-    <w:lsdException w:name="Intense Quote" w:uiPriority="30" w:qFormat="1"/>
-    <w:lsdException w:name="Medium List 2 Accent 1" w:uiPriority="66"/>
-    <w:lsdException w:name="Medium Grid 1 Accent 1" w:uiPriority="67"/>
-    <w:lsdException w:name="Medium Grid 2 Accent 1" w:uiPriority="68"/>
-    <w:lsdException w:name="Medium Grid 3 Accent 1" w:uiPriority="69"/>
-    <w:lsdException w:name="Dark List Accent 1" w:uiPriority="70"/>
-    <w:lsdException w:name="Colorful Shading Accent 1" w:uiPriority="71"/>
-    <w:lsdException w:name="Colorful List Accent 1" w:uiPriority="72"/>
-    <w:lsdException w:name="Colorful Grid Accent 1" w:uiPriority="73"/>
-    <w:lsdException w:name="Light Shading Accent 2" w:uiPriority="60"/>
-    <w:lsdException w:name="Light List Accent 2" w:uiPriority="61"/>
-    <w:lsdException w:name="Light Grid Accent 2" w:uiPriority="62"/>
-    <w:lsdException w:name="Medium Shading 1 Accent 2" w:uiPriority="63"/>
-    <w:lsdException w:name="Medium Shading 2 Accent 2" w:uiPriority="64"/>
-    <w:lsdException w:name="Medium List 1 Accent 2" w:uiPriority="65"/>
-    <w:lsdException w:name="Medium List 2 Accent 2" w:uiPriority="66"/>
-    <w:lsdException w:name="Medium Grid 1 Accent 2" w:uiPriority="67"/>
-    <w:lsdException w:name="Medium Grid 2 Accent 2" w:uiPriority="68"/>
-    <w:lsdException w:name="Medium Grid 3 Accent 2" w:uiPriority="69"/>
-    <w:lsdException w:name="Dark List Accent 2" w:uiPriority="70"/>
-    <w:lsdException w:name="Colorful Shading Accent 2" w:uiPriority="71"/>
-    <w:lsdException w:name="Colorful List Accent 2" w:uiPriority="72"/>
-    <w:lsdException w:name="Colorful Grid Accent 2" w:uiPriority="73"/>
-    <w:lsdException w:name="Light Shading Accent 3" w:uiPriority="60"/>
-    <w:lsdException w:name="Light List Accent 3" w:uiPriority="61"/>
-    <w:lsdException w:name="Light Grid Accent 3" w:uiPriority="62"/>
-    <w:lsdException w:name="Medium Shading 1 Accent 3" w:uiPriority="63"/>
-    <w:lsdException w:name="Medium Shading 2 Accent 3" w:uiPriority="64"/>
-    <w:lsdException w:name="Medium List 1 Accent 3" w:uiPriority="65"/>
-    <w:lsdException w:name="Medium List 2 Accent 3" w:uiPriority="66"/>
-    <w:lsdException w:name="Medium Grid 1 Accent 3" w:uiPriority="67"/>
-    <w:lsdException w:name="Medium Grid 2 Accent 3" w:uiPriority="68"/>
-    <w:lsdException w:name="Medium Grid 3 Accent 3" w:uiPriority="69"/>
-    <w:lsdException w:name="Dark List Accent 3" w:uiPriority="70"/>
-    <w:lsdException w:name="Colorful Shading Accent 3" w:uiPriority="71"/>
-    <w:lsdException w:name="Colorful List Accent 3" w:uiPriority="72"/>
-    <w:lsdException w:name="Colorful Grid Accent 3" w:uiPriority="73"/>
-    <w:lsdException w:name="Light Shading Accent 4" w:uiPriority="60"/>
-    <w:lsdException w:name="Light List Accent 4" w:uiPriority="61"/>
-    <w:lsdException w:name="Light Grid Accent 4" w:uiPriority="62"/>
-    <w:lsdException w:name="Medium Shading 1 Accent 4" w:uiPriority="63"/>
-    <w:lsdException w:name="Medium Shading 2 Accent 4" w:uiPriority="64"/>
-    <w:lsdException w:name="Medium List 1 Accent 4" w:uiPriority="65"/>
-    <w:lsdException w:name="Medium List 2 Accent 4" w:uiPriority="66"/>
-    <w:lsdException w:name="Medium Grid 1 Accent 4" w:uiPriority="67"/>
-    <w:lsdException w:name="Medium Grid 2 Accent 4" w:uiPriority="68"/>
-    <w:lsdException w:name="Medium Grid 3 Accent 4" w:uiPriority="69"/>
-    <w:lsdException w:name="Dark List Accent 4" w:uiPriority="70"/>
-    <w:lsdException w:name="Colorful Shading Accent 4" w:uiPriority="71"/>
-    <w:lsdException w:name="Colorful List Accent 4" w:uiPriority="72"/>
-    <w:lsdException w:name="Colorful Grid Accent 4" w:uiPriority="73"/>
-    <w:lsdException w:name="Light Shading Accent 5" w:uiPriority="60"/>
-    <w:lsdException w:name="Light List Accent 5" w:uiPriority="61"/>
-    <w:lsdException w:name="Light Grid Accent 5" w:uiPriority="62"/>
-    <w:lsdException w:name="Medium Shading 1 Accent 5" w:uiPriority="63"/>
-    <w:lsdException w:name="Medium Shading 2 Accent 5" w:uiPriority="64"/>
-    <w:lsdException w:name="Medium List 1 Accent 5" w:uiPriority="65"/>
-    <w:lsdException w:name="Medium List 2 Accent 5" w:uiPriority="66"/>
-    <w:lsdException w:name="Medium Grid 1 Accent 5" w:uiPriority="67"/>
-    <w:lsdException w:name="Medium Grid 2 Accent 5" w:uiPriority="68"/>
-    <w:lsdException w:name="Medium Grid 3 Accent 5" w:uiPriority="69"/>
-    <w:lsdException w:name="Dark List Accent 5" w:uiPriority="70"/>
-    <w:lsdException w:name="Colorful Shading Accent 5" w:uiPriority="71"/>
-    <w:lsdException w:name="Colorful List Accent 5" w:uiPriority="72"/>
-    <w:lsdException w:name="Colorful Grid Accent 5" w:uiPriority="73"/>
-    <w:lsdException w:name="Light Shading Accent 6" w:uiPriority="60"/>
-    <w:lsdException w:name="Light List Accent 6" w:uiPriority="61"/>
-    <w:lsdException w:name="Light Grid Accent 6" w:uiPriority="62"/>
-    <w:lsdException w:name="Medium Shading 1 Accent 6" w:uiPriority="63"/>
-    <w:lsdException w:name="Medium Shading 2 Accent 6" w:uiPriority="64"/>
-    <w:lsdException w:name="Medium List 1 Accent 6" w:uiPriority="65"/>
-    <w:lsdException w:name="Medium List 2 Accent 6" w:uiPriority="66"/>
-    <w:lsdException w:name="Medium Grid 1 Accent 6" w:uiPriority="67"/>
-    <w:lsdException w:name="Medium Grid 2 Accent 6" w:uiPriority="68"/>
-    <w:lsdException w:name="Medium Grid 3 Accent 6" w:uiPriority="69"/>
-    <w:lsdException w:name="Dark List Accent 6" w:uiPriority="70"/>
-    <w:lsdException w:name="Colorful Shading Accent 6" w:uiPriority="71"/>
-    <w:lsdException w:name="Colorful List Accent 6" w:uiPriority="72"/>
-    <w:lsdException w:name="Colorful Grid Accent 6" w:uiPriority="73"/>
-    <w:lsdException w:name="Subtle Emphasis" w:uiPriority="19" w:qFormat="1"/>
-    <w:lsdException w:name="Intense Emphasis" w:uiPriority="21" w:qFormat="1"/>
-    <w:lsdException w:name="Subtle Reference" w:uiPriority="31" w:qFormat="1"/>
-    <w:lsdException w:name="Intense Reference" w:uiPriority="32" w:qFormat="1"/>
-    <w:lsdException w:name="Book Title" w:uiPriority="33" w:qFormat="1"/>
-    <w:lsdException w:name="Bibliography" w:semiHidden="1" w:uiPriority="37" w:unhideWhenUsed="1"/>
-    <w:lsdException w:name="TOC Heading" w:semiHidden="1" w:uiPriority="39" w:unhideWhenUsed="1" w:qFormat="1"/>
-    <w:lsdException w:name="Grid Table 4" w:uiPriority="49"/>
-    <w:lsdException w:name="Grid Table 5 Dark" w:uiPriority="50"/>
-    <w:lsdException w:name="Grid Table 6 Colorful" w:uiPriority="51"/>
-    <w:lsdException w:name="Grid Table 7 Colorful" w:uiPriority="52"/>
-    <w:lsdException w:name="Grid Table 1 Light Accent 1" w:uiPriority="46"/>
-    <w:lsdException w:name="Grid Table 2 Accent 1" w:uiPriority="47"/>
-    <w:lsdException w:name="Grid Table 3 Accent 1" w:uiPriority="48"/>
-    <w:lsdException w:name="Grid Table 4 Accent 1" w:uiPriority="49"/>
-    <w:lsdException w:name="Grid Table 5 Dark Accent 1" w:uiPriority="50"/>
-    <w:lsdException w:name="Grid Table 6 Colorful Accent 1" w:uiPriority="51"/>
-    <w:lsdException w:name="Grid Table 7 Colorful Accent 1" w:uiPriority="52"/>
-    <w:lsdException w:name="Grid Table 1 Light Accent 2" w:uiPriority="46"/>
-    <w:lsdException w:name="Grid Table 2 Accent 2" w:uiPriority="47"/>
-    <w:lsdException w:name="Grid Table 3 Accent 2" w:uiPriority="48"/>
-    <w:lsdException w:name="Grid Table 4 Accent 2" w:uiPriority="49"/>
-    <w:lsdException w:name="Grid Table 5 Dark Accent 2" w:uiPriority="50"/>
-    <w:lsdException w:name="Grid Table 6 Colorful Accent 2" w:uiPriority="51"/>
-    <w:lsdException w:name="Grid Table 7 Colorful Accent 2" w:uiPriority="52"/>
-    <w:lsdException w:name="Grid Table 1 Light Accent 3" w:uiPriority="46"/>
-    <w:lsdException w:name="Grid Table 2 Accent 3" w:uiPriority="47"/>
-    <w:lsdException w:name="Grid Table 3 Accent 3" w:uiPriority="48"/>
-    <w:lsdException w:name="Grid Table 4 Accent 3" w:uiPriority="49"/>
-    <w:lsdException w:name="Grid Table 5 Dark Accent 3" w:uiPriority="50"/>
-    <w:lsdException w:name="Grid Table 6 Colorful Accent 3" w:uiPriority="51"/>
-    <w:lsdException w:name="Grid Table 7 Colorful Accent 3" w:uiPriority="52"/>
-    <w:lsdException w:name="Grid Table 1 Light Accent 4" w:uiPriority="46"/>
-    <w:lsdException w:name="Grid Table 2 Accent 4" w:uiPriority="47"/>
-    <w:lsdException w:name="Grid Table 3 Accent 4" w:uiPriority="48"/>
-    <w:lsdException w:name="Grid Table 4 Accent 4" w:uiPriority="49"/>
-    <w:lsdException w:name="Grid Table 5 Dark Accent 4" w:uiPriority="50"/>
-    <w:lsdException w:name="Grid Table 6 Colorful Accent 4" w:uiPriority="51"/>
-    <w:lsdException w:name="Grid Table 7 Colorful Accent 4" w:uiPriority="52"/>
-    <w:lsdException w:name="Grid Table 1 Light Accent 5" w:uiPriority="46"/>
-    <w:lsdException w:name="Grid Table 2 Accent 5" w:uiPriority="47"/>
-    <w:lsdException w:name="Grid Table 3 Accent 5" w:uiPriority="48"/>
-    <w:lsdException w:name="Grid Table 4 Accent 5" w:uiPriority="49"/>
-    <w:lsdException w:name="Grid Table 5 Dark Accent 5" w:uiPriority="50"/>
-    <w:lsdException w:name="Grid Table 6 Colorful Accent 5" w:uiPriority="51"/>
-    <w:lsdException w:name="Grid Table 7 Colorful Accent 5" w:uiPriority="52"/>
-    <w:lsdException w:name="Grid Table 1 Light Accent 6" w:uiPriority="46"/>
-    <w:lsdException w:name="Grid Table 2 Accent 6" w:uiPriority="47"/>
-    <w:lsdException w:name="Grid Table 3 Accent 6" w:uiPriority="48"/>
-    <w:lsdException w:name="Grid Table 4 Accent 6" w:uiPriority="49"/>
-    <w:lsdException w:name="Grid Table 5 Dark Accent 6" w:uiPriority="50"/>
-    <w:lsdException w:name="Grid Table 6 Colorful Accent 6" w:uiPriority="51"/>
-    <w:lsdException w:name="Grid Table 7 Colorful Accent 6" w:uiPriority="52"/>
-    <w:lsdException w:name="List Table 1 Light" w:uiPriority="46"/>
-    <w:lsdException w:name="List Table 2" w:uiPriority="47"/>
-    <w:lsdException w:name="List Table 3" w:uiPriority="48"/>
-    <w:lsdException w:name="List Table 4" w:uiPriority="49"/>
-    <w:lsdException w:name="List Table 5 Dark" w:uiPriority="50"/>
-    <w:lsdException w:name="List Table 6 Colorful" w:uiPriority="51"/>
-    <w:lsdException w:name="List Table 7 Colorful" w:uiPriority="52"/>
-    <w:lsdException w:name="List Table 1 Light Accent 1" w:uiPriority="46"/>
-    <w:lsdException w:name="List Table 2 Accent 1" w:uiPriority="47"/>
-    <w:lsdException w:name="List Table 3 Accent 1" w:uiPriority="48"/>
-    <w:lsdException w:name="List Table 4 Accent 1" w:uiPriority="49"/>
-    <w:lsdException w:name="List Table 5 Dark Accent 1" w:uiPriority="50"/>
-    <w:lsdException w:name="List Table 6 Colorful Accent 1" w:uiPriority="51"/>
-    <w:lsdException w:name="List Table 7 Colorful Accent 1" w:uiPriority="52"/>
-    <w:lsdException w:name="List Table 1 Light Accent 2" w:uiPriority="46"/>
-    <w:lsdException w:name="List Table 2 Accent 2" w:uiPriority="47"/>
-    <w:lsdException w:name="List Table 3 Accent 2" w:uiPriority="48"/>
-    <w:lsdException w:name="List Table 4 Accent 2" w:uiPriority="49"/>
-    <w:lsdException w:name="List Table 5 Dark Accent 2" w:uiPriority="50"/>
-    <w:lsdException w:name="List Table 6 Colorful Accent 2" w:uiPriority="51"/>
-    <w:lsdException w:name="List Table 7 Colorful Accent 2" w:uiPriority="52"/>
-    <w:lsdException w:name="List Table 1 Light Accent 3" w:uiPriority="46"/>
-    <w:lsdException w:name="List Table 2 Accent 3" w:uiPriority="47"/>
-    <w:lsdException w:name="List Table 3 Accent 3" w:uiPriority="48"/>
-    <w:lsdException w:name="List Table 4 Accent 3" w:uiPriority="49"/>
-    <w:lsdException w:name="List Table 5 Dark Accent 3" w:uiPriority="50"/>
-    <w:lsdException w:name="List Table 6 Colorful Accent 3" w:uiPriority="51"/>
-    <w:lsdException w:name="List Table 7 Colorful Accent 3" w:uiPriority="52"/>
-    <w:lsdException w:name="List Table 1 Light Accent 4" w:uiPriority="46"/>
-    <w:lsdException w:name="List Table 2 Accent 4" w:uiPriority="47"/>
-    <w:lsdException w:name="List Table 3 Accent 4" w:uiPriority="48"/>
-    <w:lsdException w:name="List Table 4 Accent 4" w:uiPriority="49"/>
-    <w:lsdException w:name="List Table 5 Dark Accent 4" w:uiPriority="50"/>
-    <w:lsdException w:name="List Table 6 Colorful Accent 4" w:uiPriority="51"/>
-    <w:lsdException w:name="List Table 7 Colorful Accent 4" w:uiPriority="52"/>
-    <w:lsdException w:name="List Table 1 Light Accent 5" w:uiPriority="46"/>
-    <w:lsdException w:name="List Table 2 Accent 5" w:uiPriority="47"/>
-    <w:lsdException w:name="List Table 3 Accent 5" w:uiPriority="48"/>
-    <w:lsdException w:name="List Table 4 Accent 5" w:uiPriority="49"/>
-    <w:lsdException w:name="List Table 5 Dark Accent 5" w:uiPriority="50"/>
-    <w:lsdException w:name="List Table 6 Colorful Accent 5" w:uiPriority="51"/>
-    <w:lsdException w:name="List Table 7 Colorful Accent 5" w:uiPriority="52"/>
-    <w:lsdException w:name="List Table 1 Light Accent 6" w:uiPriority="46"/>
-    <w:lsdException w:name="List Table 2 Accent 6" w:uiPriority="47"/>
-    <w:lsdException w:name="List Table 3 Accent 6" w:uiPriority="48"/>
-    <w:lsdException w:name="List Table 4 Accent 6" w:uiPriority="49"/>
-    <w:lsdException w:name="List Table 5 Dark Accent 6" w:uiPriority="50"/>
-    <w:lsdException w:name="List Table 6 Colorful Accent 6" w:uiPriority="51"/>
-    <w:lsdException w:name="List Table 7 Colorful Accent 6" w:uiPriority="52"/>
+  <w:latentStyles w:defLockedState="0" w:defUIPriority="99" w:defSemiHidden="1" w:defUnhideWhenUsed="1" w:defQFormat="0" w:count="267">
+    <w:lsdException w:name="Normal" w:semiHidden="0" w:uiPriority="0" w:unhideWhenUsed="0" w:qFormat="1"/>
+    <w:lsdException w:name="heading 1" w:semiHidden="0" w:uiPriority="9" w:unhideWhenUsed="0" w:qFormat="1"/>
+    <w:lsdException w:name="heading 2" w:uiPriority="9" w:qFormat="1"/>
+    <w:lsdException w:name="heading 3" w:uiPriority="9" w:qFormat="1"/>
+    <w:lsdException w:name="heading 4" w:uiPriority="9" w:qFormat="1"/>
+    <w:lsdException w:name="heading 5" w:uiPriority="9" w:qFormat="1"/>
+    <w:lsdException w:name="heading 6" w:uiPriority="9" w:qFormat="1"/>
+    <w:lsdException w:name="heading 7" w:uiPriority="9" w:qFormat="1"/>
+    <w:lsdException w:name="heading 8" w:uiPriority="9" w:qFormat="1"/>
+    <w:lsdException w:name="heading 9" w:uiPriority="9" w:qFormat="1"/>
+    <w:lsdException w:name="toc 1" w:uiPriority="39"/>
+    <w:lsdException w:name="toc 2" w:uiPriority="39"/>
+    <w:lsdException w:name="toc 3" w:uiPriority="39"/>
+    <w:lsdException w:name="toc 4" w:uiPriority="39"/>
+    <w:lsdException w:name="toc 5" w:uiPriority="39"/>
+    <w:lsdException w:name="toc 6" w:uiPriority="39"/>
+    <w:lsdException w:name="toc 7" w:uiPriority="39"/>
+    <w:lsdException w:name="toc 8" w:uiPriority="39"/>
+    <w:lsdException w:name="toc 9" w:uiPriority="39"/>
+    <w:lsdException w:name="caption" w:uiPriority="35" w:qFormat="1"/>
+    <w:lsdException w:name="Title" w:semiHidden="0" w:uiPriority="10" w:unhideWhenUsed="0" w:qFormat="1"/>
+    <w:lsdException w:name="Default Paragraph Font" w:uiPriority="1"/>
+    <w:lsdException w:name="Subtitle" w:semiHidden="0" w:uiPriority="11" w:unhideWhenUsed="0" w:qFormat="1"/>
+    <w:lsdException w:name="Strong" w:semiHidden="0" w:uiPriority="22" w:unhideWhenUsed="0" w:qFormat="1"/>
+    <w:lsdException w:name="Emphasis" w:semiHidden="0" w:uiPriority="20" w:unhideWhenUsed="0" w:qFormat="1"/>
+    <w:lsdException w:name="Table Grid" w:semiHidden="0" w:uiPriority="59" w:unhideWhenUsed="0"/>
+    <w:lsdException w:name="Placeholder Text" w:unhideWhenUsed="0"/>
+    <w:lsdException w:name="No Spacing" w:semiHidden="0" w:uiPriority="1" w:unhideWhenUsed="0" w:qFormat="1"/>
+    <w:lsdException w:name="Light Shading" w:semiHidden="0" w:uiPriority="60" w:unhideWhenUsed="0"/>
+    <w:lsdException w:name="Light List" w:semiHidden="0" w:uiPriority="61" w:unhideWhenUsed="0"/>
+    <w:lsdException w:name="Light Grid" w:semiHidden="0" w:uiPriority="62" w:unhideWhenUsed="0"/>
+    <w:lsdException w:name="Medium Shading 1" w:semiHidden="0" w:uiPriority="63" w:unhideWhenUsed="0"/>
+    <w:lsdException w:name="Medium Shading 2" w:semiHidden="0" w:uiPriority="64" w:unhideWhenUsed="0"/>
+    <w:lsdException w:name="Medium List 1" w:semiHidden="0" w:uiPriority="65" w:unhideWhenUsed="0"/>
+    <w:lsdException w:name="Medium List 2" w:semiHidden="0" w:uiPriority="66" w:unhideWhenUsed="0"/>
+    <w:lsdException w:name="Medium Grid 1" w:semiHidden="0" w:uiPriority="67" w:unhideWhenUsed="0"/>
+    <w:lsdException w:name="Medium Grid 2" w:semiHidden="0" w:uiPriority="68" w:unhideWhenUsed="0"/>
+    <w:lsdException w:name="Medium Grid 3" w:semiHidden="0" w:uiPriority="69" w:unhideWhenUsed="0"/>
+    <w:lsdException w:name="Dark List" w:semiHidden="0" w:uiPriority="70" w:unhideWhenUsed="0"/>
+    <w:lsdException w:name="Colorful Shading" w:semiHidden="0" w:uiPriority="71" w:unhideWhenUsed="0"/>
+    <w:lsdException w:name="Colorful List" w:semiHidden="0" w:uiPriority="72" w:unhideWhenUsed="0"/>
+    <w:lsdException w:name="Colorful Grid" w:semiHidden="0" w:uiPriority="73" w:unhideWhenUsed="0"/>
+    <w:lsdException w:name="Light Shading Accent 1" w:semiHidden="0" w:uiPriority="60" w:unhideWhenUsed="0"/>
+    <w:lsdException w:name="Light List Accent 1" w:semiHidden="0" w:uiPriority="61" w:unhideWhenUsed="0"/>
+    <w:lsdException w:name="Light Grid Accent 1" w:semiHidden="0" w:uiPriority="62" w:unhideWhenUsed="0"/>
+    <w:lsdException w:name="Medium Shading 1 Accent 1" w:semiHidden="0" w:uiPriority="63" w:unhideWhenUsed="0"/>
+    <w:lsdException w:name="Medium Shading 2 Accent 1" w:semiHidden="0" w:uiPriority="64" w:unhideWhenUsed="0"/>
+    <w:lsdException w:name="Medium List 1 Accent 1" w:semiHidden="0" w:uiPriority="65" w:unhideWhenUsed="0"/>
+    <w:lsdException w:name="Revision" w:unhideWhenUsed="0"/>
+    <w:lsdException w:name="List Paragraph" w:semiHidden="0" w:uiPriority="34" w:unhideWhenUsed="0" w:qFormat="1"/>
+    <w:lsdException w:name="Quote" w:semiHidden="0" w:uiPriority="29" w:unhideWhenUsed="0" w:qFormat="1"/>
+    <w:lsdException w:name="Intense Quote" w:semiHidden="0" w:uiPriority="30" w:unhideWhenUsed="0" w:qFormat="1"/>
+    <w:lsdException w:name="Medium List 2 Accent 1" w:semiHidden="0" w:uiPriority="66" w:unhideWhenUsed="0"/>
+    <w:lsdException w:name="Medium Grid 1 Accent 1" w:semiHidden="0" w:uiPriority="67" w:unhideWhenUsed="0"/>
+    <w:lsdException w:name="Medium Grid 2 Accent 1" w:semiHidden="0" w:uiPriority="68" w:unhideWhenUsed="0"/>
+    <w:lsdException w:name="Medium Grid 3 Accent 1" w:semiHidden="0" w:uiPriority="69" w:unhideWhenUsed="0"/>
+    <w:lsdException w:name="Dark List Accent 1" w:semiHidden="0" w:uiPriority="70" w:unhideWhenUsed="0"/>
+    <w:lsdException w:name="Colorful Shading Accent 1" w:semiHidden="0" w:uiPriority="71" w:unhideWhenUsed="0"/>
+    <w:lsdException w:name="Colorful List Accent 1" w:semiHidden="0" w:uiPriority="72" w:unhideWhenUsed="0"/>
+    <w:lsdException w:name="Colorful Grid Accent 1" w:semiHidden="0" w:uiPriority="73" w:unhideWhenUsed="0"/>
+    <w:lsdException w:name="Light Shading Accent 2" w:semiHidden="0" w:uiPriority="60" w:unhideWhenUsed="0"/>
+    <w:lsdException w:name="Light List Accent 2" w:semiHidden="0" w:uiPriority="61" w:unhideWhenUsed="0"/>
+    <w:lsdException w:name="Light Grid Accent 2" w:semiHidden="0" w:uiPriority="62" w:unhideWhenUsed="0"/>
+    <w:lsdException w:name="Medium Shading 1 Accent 2" w:semiHidden="0" w:uiPriority="63" w:unhideWhenUsed="0"/>
+    <w:lsdException w:name="Medium Shading 2 Accent 2" w:semiHidden="0" w:uiPriority="64" w:unhideWhenUsed="0"/>
+    <w:lsdException w:name="Medium List 1 Accent 2" w:semiHidden="0" w:uiPriority="65" w:unhideWhenUsed="0"/>
+    <w:lsdException w:name="Medium List 2 Accent 2" w:semiHidden="0" w:uiPriority="66" w:unhideWhenUsed="0"/>
+    <w:lsdException w:name="Medium Grid 1 Accent 2" w:semiHidden="0" w:uiPriority="67" w:unhideWhenUsed="0"/>
+    <w:lsdException w:name="Medium Grid 2 Accent 2" w:semiHidden="0" w:uiPriority="68" w:unhideWhenUsed="0"/>
+    <w:lsdException w:name="Medium Grid 3 Accent 2" w:semiHidden="0" w:uiPriority="69" w:unhideWhenUsed="0"/>
+    <w:lsdException w:name="Dark List Accent 2" w:semiHidden="0" w:uiPriority="70" w:unhideWhenUsed="0"/>
+    <w:lsdException w:name="Colorful Shading Accent 2" w:semiHidden="0" w:uiPriority="71" w:unhideWhenUsed="0"/>
+    <w:lsdException w:name="Colorful List Accent 2" w:semiHidden="0" w:uiPriority="72" w:unhideWhenUsed="0"/>
+    <w:lsdException w:name="Colorful Grid Accent 2" w:semiHidden="0" w:uiPriority="73" w:unhideWhenUsed="0"/>
+    <w:lsdException w:name="Light Shading Accent 3" w:semiHidden="0" w:uiPriority="60" w:unhideWhenUsed="0"/>
+    <w:lsdException w:name="Light List Accent 3" w:semiHidden="0" w:uiPriority="61" w:unhideWhenUsed="0"/>
+    <w:lsdException w:name="Light Grid Accent 3" w:semiHidden="0" w:uiPriority="62" w:unhideWhenUsed="0"/>
+    <w:lsdException w:name="Medium Shading 1 Accent 3" w:semiHidden="0" w:uiPriority="63" w:unhideWhenUsed="0"/>
+    <w:lsdException w:name="Medium Shading 2 Accent 3" w:semiHidden="0" w:uiPriority="64" w:unhideWhenUsed="0"/>
+    <w:lsdException w:name="Medium List 1 Accent 3" w:semiHidden="0" w:uiPriority="65" w:unhideWhenUsed="0"/>
+    <w:lsdException w:name="Medium List 2 Accent 3" w:semiHidden="0" w:uiPriority="66" w:unhideWhenUsed="0"/>
+    <w:lsdException w:name="Medium Grid 1 Accent 3" w:semiHidden="0" w:uiPriority="67" w:unhideWhenUsed="0"/>
+    <w:lsdException w:name="Medium Grid 2 Accent 3" w:semiHidden="0" w:uiPriority="68" w:unhideWhenUsed="0"/>
+    <w:lsdException w:name="Medium Grid 3 Accent 3" w:semiHidden="0" w:uiPriority="69" w:unhideWhenUsed="0"/>
+    <w:lsdException w:name="Dark List Accent 3" w:semiHidden="0" w:uiPriority="70" w:unhideWhenUsed="0"/>
+    <w:lsdException w:name="Colorful Shading Accent 3" w:semiHidden="0" w:uiPriority="71" w:unhideWhenUsed="0"/>
+    <w:lsdException w:name="Colorful List Accent 3" w:semiHidden="0" w:uiPriority="72" w:unhideWhenUsed="0"/>
+    <w:lsdException w:name="Colorful Grid Accent 3" w:semiHidden="0" w:uiPriority="73" w:unhideWhenUsed="0"/>
+    <w:lsdException w:name="Light Shading Accent 4" w:semiHidden="0" w:uiPriority="60" w:unhideWhenUsed="0"/>
+    <w:lsdException w:name="Light List Accent 4" w:semiHidden="0" w:uiPriority="61" w:unhideWhenUsed="0"/>
+    <w:lsdException w:name="Light Grid Accent 4" w:semiHidden="0" w:uiPriority="62" w:unhideWhenUsed="0"/>
+    <w:lsdException w:name="Medium Shading 1 Accent 4" w:semiHidden="0" w:uiPriority="63" w:unhideWhenUsed="0"/>
+    <w:lsdException w:name="Medium Shading 2 Accent 4" w:semiHidden="0" w:uiPriority="64" w:unhideWhenUsed="0"/>
+    <w:lsdException w:name="Medium List 1 Accent 4" w:semiHidden="0" w:uiPriority="65" w:unhideWhenUsed="0"/>
+    <w:lsdException w:name="Medium List 2 Accent 4" w:semiHidden="0" w:uiPriority="66" w:unhideWhenUsed="0"/>
+    <w:lsdException w:name="Medium Grid 1 Accent 4" w:semiHidden="0" w:uiPriority="67" w:unhideWhenUsed="0"/>
+    <w:lsdException w:name="Medium Grid 2 Accent 4" w:semiHidden="0" w:uiPriority="68" w:unhideWhenUsed="0"/>
+    <w:lsdException w:name="Medium Grid 3 Accent 4" w:semiHidden="0" w:uiPriority="69" w:unhideWhenUsed="0"/>
+    <w:lsdException w:name="Dark List Accent 4" w:semiHidden="0" w:uiPriority="70" w:unhideWhenUsed="0"/>
+    <w:lsdException w:name="Colorful Shading Accent 4" w:semiHidden="0" w:uiPriority="71" w:unhideWhenUsed="0"/>
+    <w:lsdException w:name="Colorful List Accent 4" w:semiHidden="0" w:uiPriority="72" w:unhideWhenUsed="0"/>
+    <w:lsdException w:name="Colorful Grid Accent 4" w:semiHidden="0" w:uiPriority="73" w:unhideWhenUsed="0"/>
+    <w:lsdException w:name="Light Shading Accent 5" w:semiHidden="0" w:uiPriority="60" w:unhideWhenUsed="0"/>
+    <w:lsdException w:name="Light List Accent 5" w:semiHidden="0" w:uiPriority="61" w:unhideWhenUsed="0"/>
+    <w:lsdException w:name="Light Grid Accent 5" w:semiHidden="0" w:uiPriority="62" w:unhideWhenUsed="0"/>
+    <w:lsdException w:name="Medium Shading 1 Accent 5" w:semiHidden="0" w:uiPriority="63" w:unhideWhenUsed="0"/>
+    <w:lsdException w:name="Medium Shading 2 Accent 5" w:semiHidden="0" w:uiPriority="64" w:unhideWhenUsed="0"/>
+    <w:lsdException w:name="Medium List 1 Accent 5" w:semiHidden="0" w:uiPriority="65" w:unhideWhenUsed="0"/>
+    <w:lsdException w:name="Medium List 2 Accent 5" w:semiHidden="0" w:uiPriority="66" w:unhideWhenUsed="0"/>
+    <w:lsdException w:name="Medium Grid 1 Accent 5" w:semiHidden="0" w:uiPriority="67" w:unhideWhenUsed="0"/>
+    <w:lsdException w:name="Medium Grid 2 Accent 5" w:semiHidden="0" w:uiPriority="68" w:unhideWhenUsed="0"/>
+    <w:lsdException w:name="Medium Grid 3 Accent 5" w:semiHidden="0" w:uiPriority="69" w:unhideWhenUsed="0"/>
+    <w:lsdException w:name="Dark List Accent 5" w:semiHidden="0" w:uiPriority="70" w:unhideWhenUsed="0"/>
+    <w:lsdException w:name="Colorful Shading Accent 5" w:semiHidden="0" w:uiPriority="71" w:unhideWhenUsed="0"/>
+    <w:lsdException w:name="Colorful List Accent 5" w:semiHidden="0" w:uiPriority="72" w:unhideWhenUsed="0"/>
+    <w:lsdException w:name="Colorful Grid Accent 5" w:semiHidden="0" w:uiPriority="73" w:unhideWhenUsed="0"/>
+    <w:lsdException w:name="Light Shading Accent 6" w:semiHidden="0" w:uiPriority="60" w:unhideWhenUsed="0"/>
+    <w:lsdException w:name="Light List Accent 6" w:semiHidden="0" w:uiPriority="61" w:unhideWhenUsed="0"/>
+    <w:lsdException w:name="Light Grid Accent 6" w:semiHidden="0" w:uiPriority="62" w:unhideWhenUsed="0"/>
+    <w:lsdException w:name="Medium Shading 1 Accent 6" w:semiHidden="0" w:uiPriority="63" w:unhideWhenUsed="0"/>
+    <w:lsdException w:name="Medium Shading 2 Accent 6" w:semiHidden="0" w:uiPriority="64" w:unhideWhenUsed="0"/>
+    <w:lsdException w:name="Medium List 1 Accent 6" w:semiHidden="0" w:uiPriority="65" w:unhideWhenUsed="0"/>
+    <w:lsdException w:name="Medium List 2 Accent 6" w:semiHidden="0" w:uiPriority="66" w:unhideWhenUsed="0"/>
+    <w:lsdException w:name="Medium Grid 1 Accent 6" w:semiHidden="0" w:uiPriority="67" w:unhideWhenUsed="0"/>
+    <w:lsdException w:name="Medium Grid 2 Accent 6" w:semiHidden="0" w:uiPriority="68" w:unhideWhenUsed="0"/>
+    <w:lsdException w:name="Medium Grid 3 Accent 6" w:semiHidden="0" w:uiPriority="69" w:unhideWhenUsed="0"/>
+    <w:lsdException w:name="Dark List Accent 6" w:semiHidden="0" w:uiPriority="70" w:unhideWhenUsed="0"/>
+    <w:lsdException w:name="Colorful Shading Accent 6" w:semiHidden="0" w:uiPriority="71" w:unhideWhenUsed="0"/>
+    <w:lsdException w:name="Colorful List Accent 6" w:semiHidden="0" w:uiPriority="72" w:unhideWhenUsed="0"/>
+    <w:lsdException w:name="Colorful Grid Accent 6" w:semiHidden="0" w:uiPriority="73" w:unhideWhenUsed="0"/>
+    <w:lsdException w:name="Subtle Emphasis" w:semiHidden="0" w:uiPriority="19" w:unhideWhenUsed="0" w:qFormat="1"/>
+    <w:lsdException w:name="Intense Emphasis" w:semiHidden="0" w:uiPriority="21" w:unhideWhenUsed="0" w:qFormat="1"/>
+    <w:lsdException w:name="Subtle Reference" w:semiHidden="0" w:uiPriority="31" w:unhideWhenUsed="0" w:qFormat="1"/>
+    <w:lsdException w:name="Intense Reference" w:semiHidden="0" w:uiPriority="32" w:unhideWhenUsed="0" w:qFormat="1"/>
+    <w:lsdException w:name="Book Title" w:semiHidden="0" w:uiPriority="33" w:unhideWhenUsed="0" w:qFormat="1"/>
+    <w:lsdException w:name="Bibliography" w:uiPriority="37"/>
+    <w:lsdException w:name="TOC Heading" w:uiPriority="39" w:qFormat="1"/>
+  </w:latentStyles>
+  <w:style w:type="paragraph" w:default="1" w:styleId="Normal">
+    <w:name w:val="Normal"/>
+    <w:qFormat/>
+  </w:style>
+  <w:style w:type="paragraph" w:styleId="Heading1">
+    <w:name w:val="heading 1"/>
+    <w:basedOn w:val="Normal"/>
+    <w:next w:val="Normal"/>
+    <w:link w:val="Heading1Char"/>
+    <w:uiPriority w:val="9"/>
+    <w:qFormat/>
+    <w:rsid w:val="002C74CB"/>
+    <w:pPr>
+      <w:keepNext/>
+      <w:keepLines/>
+      <w:spacing w:before="480" w:after="0"/>
+      <w:outlineLvl w:val="0"/>
+    </w:pPr>
+    <w:rPr>
+      <w:rFonts w:asciiTheme="majorHAnsi" w:eastAsiaTheme="majorEastAsia" w:hAnsiTheme="majorHAnsi" w:cstheme="majorBidi"/>
+      <w:b/>
+      <w:bCs/>
+      <w:color w:val="365F91" w:themeColor="accent1" w:themeShade="BF"/>
+      <w:sz w:val="28"/>
+      <w:szCs w:val="28"/>
+    </w:rPr>
+  </w:style>
+  <w:style w:type="character" w:default="1" w:styleId="DefaultParagraphFont">
+    <w:name w:val="Default Paragraph Font"/>
+    <w:uiPriority w:val="1"/>
+    <w:semiHidden/>
+    <w:unhideWhenUsed/>
+  </w:style>
+  <w:style w:type="table" w:default="1" w:styleId="TableNormal">
+    <w:name w:val="Normal Table"/>
+    <w:uiPriority w:val="99"/>
+    <w:semiHidden/>
+    <w:unhideWhenUsed/>
+    <w:tblPr>
+      <w:tblInd w:w="0" w:type="dxa"/>
+      <w:tblCellMar>
+        <w:top w:w="0" w:type="dxa"/>
+        <w:left w:w="108" w:type="dxa"/>
+        <w:bottom w:w="0" w:type="dxa"/>
+        <w:right w:w="108" w:type="dxa"/>
+      </w:tblCellMar>
+    </w:tblPr>
+  </w:style>
+  <w:style w:type="numbering" w:default="1" w:styleId="NoList">
+    <w:name w:val="No List"/>
+    <w:uiPriority w:val="99"/>
+    <w:semiHidden/>
+    <w:unhideWhenUsed/>
+  </w:style>
+  <w:style w:type="character" w:customStyle="1" w:styleId="Heading1Char">
+    <w:name w:val="Heading 1 Char"/>
+    <w:basedOn w:val="DefaultParagraphFont"/>
+    <w:link w:val="Heading1"/>
+    <w:uiPriority w:val="9"/>
+    <w:rsid w:val="002C74CB"/>
+    <w:rPr>
+      <w:rFonts w:asciiTheme="majorHAnsi" w:eastAsiaTheme="majorEastAsia" w:hAnsiTheme="majorHAnsi" w:cstheme="majorBidi"/>
+      <w:b/>
+      <w:bCs/>
+      <w:color w:val="365F91" w:themeColor="accent1" w:themeShade="BF"/>
+      <w:sz w:val="28"/>
+      <w:szCs w:val="28"/>
+    </w:rPr>
+  </w:style>
+  <w:style w:type="paragraph" w:styleId="ListParagraph">
+    <w:name w:val="List Paragraph"/>
+    <w:basedOn w:val="Normal"/>
+    <w:uiPriority w:val="34"/>
+    <w:qFormat/>
+    <w:rsid w:val="002C74CB"/>
+    <w:pPr>
+      <w:ind w:left="720"/>
+      <w:contextualSpacing/>
+    </w:pPr>
+  </w:style>
+  <w:style w:type="paragraph" w:styleId="NoSpacing">
+    <w:name w:val="No Spacing"/>
+    <w:link w:val="NoSpacingChar"/>
+    <w:uiPriority w:val="1"/>
+    <w:qFormat/>
+    <w:rsid w:val="002C74CB"/>
+    <w:pPr>
+      <w:spacing w:after="0" w:line="240" w:lineRule="auto"/>
+    </w:pPr>
+    <w:rPr>
+      <w:rFonts w:eastAsiaTheme="minorEastAsia"/>
+      <w:sz w:val="24"/>
+      <w:szCs w:val="24"/>
+      <w:lang w:val="en-US"/>
+    </w:rPr>
+  </w:style>
+  <w:style w:type="paragraph" w:styleId="BalloonText">
+    <w:name w:val="Balloon Text"/>
+    <w:basedOn w:val="Normal"/>
+    <w:link w:val="BalloonTextChar"/>
+    <w:uiPriority w:val="99"/>
+    <w:semiHidden/>
+    <w:unhideWhenUsed/>
+    <w:rsid w:val="003814BE"/>
+    <w:pPr>
+      <w:spacing w:after="0" w:line="240" w:lineRule="auto"/>
+    </w:pPr>
+    <w:rPr>
+      <w:rFonts w:ascii="Tahoma" w:hAnsi="Tahoma" w:cs="Tahoma"/>
+      <w:sz w:val="16"/>
+      <w:szCs w:val="16"/>
+    </w:rPr>
+  </w:style>
+  <w:style w:type="character" w:customStyle="1" w:styleId="BalloonTextChar">
+    <w:name w:val="Balloon Text Char"/>
+    <w:basedOn w:val="DefaultParagraphFont"/>
+    <w:link w:val="BalloonText"/>
+    <w:uiPriority w:val="99"/>
+    <w:semiHidden/>
+    <w:rsid w:val="003814BE"/>
+    <w:rPr>
+      <w:rFonts w:ascii="Tahoma" w:hAnsi="Tahoma" w:cs="Tahoma"/>
+      <w:sz w:val="16"/>
+      <w:szCs w:val="16"/>
+    </w:rPr>
+  </w:style>
+  <w:style w:type="character" w:customStyle="1" w:styleId="NoSpacingChar">
+    <w:name w:val="No Spacing Char"/>
+    <w:basedOn w:val="DefaultParagraphFont"/>
+    <w:link w:val="NoSpacing"/>
+    <w:uiPriority w:val="1"/>
+    <w:rsid w:val="00B41AB8"/>
+    <w:rPr>
+      <w:rFonts w:eastAsiaTheme="minorEastAsia"/>
+      <w:sz w:val="24"/>
+      <w:szCs w:val="24"/>
+      <w:lang w:val="en-US"/>
+    </w:rPr>
+  </w:style>
+  <w:style w:type="paragraph" w:styleId="TOCHeading">
+    <w:name w:val="TOC Heading"/>
+    <w:basedOn w:val="Heading1"/>
+    <w:next w:val="Normal"/>
+    <w:uiPriority w:val="39"/>
+    <w:semiHidden/>
+    <w:unhideWhenUsed/>
+    <w:qFormat/>
+    <w:rsid w:val="0097207A"/>
+    <w:pPr>
+      <w:outlineLvl w:val="9"/>
+    </w:pPr>
+    <w:rPr>
+      <w:lang w:val="en-US" w:eastAsia="ja-JP"/>
+    </w:rPr>
+  </w:style>
+  <w:style w:type="paragraph" w:styleId="TOC1">
+    <w:name w:val="toc 1"/>
+    <w:basedOn w:val="Normal"/>
+    <w:next w:val="Normal"/>
+    <w:autoRedefine/>
+    <w:uiPriority w:val="39"/>
+    <w:unhideWhenUsed/>
+    <w:rsid w:val="0097207A"/>
+    <w:pPr>
+      <w:spacing w:after="100"/>
+    </w:pPr>
+  </w:style>
+  <w:style w:type="character" w:styleId="Hyperlink">
+    <w:name w:val="Hyperlink"/>
+    <w:basedOn w:val="DefaultParagraphFont"/>
+    <w:uiPriority w:val="99"/>
+    <w:unhideWhenUsed/>
+    <w:rsid w:val="0097207A"/>
+    <w:rPr>
+      <w:color w:val="0000FF" w:themeColor="hyperlink"/>
+      <w:u w:val="single"/>
+    </w:rPr>
+  </w:style>
+  <w:style w:type="paragraph" w:styleId="Header">
+    <w:name w:val="header"/>
+    <w:basedOn w:val="Normal"/>
+    <w:link w:val="HeaderChar"/>
+    <w:uiPriority w:val="99"/>
+    <w:unhideWhenUsed/>
+    <w:rsid w:val="00761F9F"/>
+    <w:pPr>
+      <w:tabs>
+        <w:tab w:val="center" w:pos="4513"/>
+        <w:tab w:val="right" w:pos="9026"/>
+      </w:tabs>
+      <w:spacing w:after="0" w:line="240" w:lineRule="auto"/>
+    </w:pPr>
+  </w:style>
+  <w:style w:type="character" w:customStyle="1" w:styleId="HeaderChar">
+    <w:name w:val="Header Char"/>
+    <w:basedOn w:val="DefaultParagraphFont"/>
+    <w:link w:val="Header"/>
+    <w:uiPriority w:val="99"/>
+    <w:rsid w:val="00761F9F"/>
+  </w:style>
+  <w:style w:type="paragraph" w:styleId="Footer">
+    <w:name w:val="footer"/>
+    <w:basedOn w:val="Normal"/>
+    <w:link w:val="FooterChar"/>
+    <w:uiPriority w:val="99"/>
+    <w:unhideWhenUsed/>
+    <w:rsid w:val="00761F9F"/>
+    <w:pPr>
+      <w:tabs>
+        <w:tab w:val="center" w:pos="4513"/>
+        <w:tab w:val="right" w:pos="9026"/>
+      </w:tabs>
+      <w:spacing w:after="0" w:line="240" w:lineRule="auto"/>
+    </w:pPr>
+  </w:style>
+  <w:style w:type="character" w:customStyle="1" w:styleId="FooterChar">
+    <w:name w:val="Footer Char"/>
+    <w:basedOn w:val="DefaultParagraphFont"/>
+    <w:link w:val="Footer"/>
+    <w:uiPriority w:val="99"/>
+    <w:rsid w:val="00761F9F"/>
+  </w:style>
+</w:styles>
+</file>
+
+<file path=word/stylesWithEffects.xml><?xml version="1.0" encoding="utf-8"?>
+<w:styles xmlns:wpc="http://schemas.microsoft.com/office/word/2010/wordprocessingCanvas" xmlns:mc="http://schemas.openxmlformats.org/markup-compatibility/2006" xmlns:o="urn:schemas-microsoft-com:office:office" xmlns:r="http://schemas.openxmlformats.org/officeDocument/2006/relationships" xmlns:m="http://schemas.openxmlformats.org/officeDocument/2006/math" xmlns:v="urn:schemas-microsoft-com:vml" xmlns:wp14="http://schemas.microsoft.com/office/word/2010/wordprocessingDrawing" xmlns:wp="http://schemas.openxmlformats.org/drawingml/2006/wordprocessingDrawing" xmlns:w10="urn:schemas-microsoft-com:office:word" xmlns:w="http://schemas.openxmlformats.org/wordprocessingml/2006/main" xmlns:w14="http://schemas.microsoft.com/office/word/2010/wordml" xmlns:wpg="http://schemas.microsoft.com/office/word/2010/wordprocessingGroup" xmlns:wpi="http://schemas.microsoft.com/office/word/2010/wordprocessingInk" xmlns:wne="http://schemas.microsoft.com/office/word/2006/wordml" xmlns:wps="http://schemas.microsoft.com/office/word/2010/wordprocessingShape" mc:Ignorable="w14 wp14">
+  <w:docDefaults>
+    <w:rPrDefault>
+      <w:rPr>
+        <w:rFonts w:asciiTheme="minorHAnsi" w:eastAsiaTheme="minorHAnsi" w:hAnsiTheme="minorHAnsi" w:cstheme="minorBidi"/>
+        <w:sz w:val="22"/>
+        <w:szCs w:val="22"/>
+        <w:lang w:val="bg-BG" w:eastAsia="en-US" w:bidi="ar-SA"/>
+      </w:rPr>
+    </w:rPrDefault>
+    <w:pPrDefault>
+      <w:pPr>
+        <w:spacing w:after="200" w:line="276" w:lineRule="auto"/>
+      </w:pPr>
+    </w:pPrDefault>
+  </w:docDefaults>
+  <w:latentStyles w:defLockedState="0" w:defUIPriority="99" w:defSemiHidden="1" w:defUnhideWhenUsed="1" w:defQFormat="0" w:count="267">
+    <w:lsdException w:name="Normal" w:semiHidden="0" w:uiPriority="0" w:unhideWhenUsed="0" w:qFormat="1"/>
+    <w:lsdException w:name="heading 1" w:semiHidden="0" w:uiPriority="9" w:unhideWhenUsed="0" w:qFormat="1"/>
+    <w:lsdException w:name="heading 2" w:uiPriority="9" w:qFormat="1"/>
+    <w:lsdException w:name="heading 3" w:uiPriority="9" w:qFormat="1"/>
+    <w:lsdException w:name="heading 4" w:uiPriority="9" w:qFormat="1"/>
+    <w:lsdException w:name="heading 5" w:uiPriority="9" w:qFormat="1"/>
+    <w:lsdException w:name="heading 6" w:uiPriority="9" w:qFormat="1"/>
+    <w:lsdException w:name="heading 7" w:uiPriority="9" w:qFormat="1"/>
+    <w:lsdException w:name="heading 8" w:uiPriority="9" w:qFormat="1"/>
+    <w:lsdException w:name="heading 9" w:uiPriority="9" w:qFormat="1"/>
+    <w:lsdException w:name="toc 1" w:uiPriority="39"/>
+    <w:lsdException w:name="toc 2" w:uiPriority="39"/>
+    <w:lsdException w:name="toc 3" w:uiPriority="39"/>
+    <w:lsdException w:name="toc 4" w:uiPriority="39"/>
+    <w:lsdException w:name="toc 5" w:uiPriority="39"/>
+    <w:lsdException w:name="toc 6" w:uiPriority="39"/>
+    <w:lsdException w:name="toc 7" w:uiPriority="39"/>
+    <w:lsdException w:name="toc 8" w:uiPriority="39"/>
+    <w:lsdException w:name="toc 9" w:uiPriority="39"/>
+    <w:lsdException w:name="caption" w:uiPriority="35" w:qFormat="1"/>
+    <w:lsdException w:name="Title" w:semiHidden="0" w:uiPriority="10" w:unhideWhenUsed="0" w:qFormat="1"/>
+    <w:lsdException w:name="Default Paragraph Font" w:uiPriority="1"/>
+    <w:lsdException w:name="Subtitle" w:semiHidden="0" w:uiPriority="11" w:unhideWhenUsed="0" w:qFormat="1"/>
+    <w:lsdException w:name="Strong" w:semiHidden="0" w:uiPriority="22" w:unhideWhenUsed="0" w:qFormat="1"/>
+    <w:lsdException w:name="Emphasis" w:semiHidden="0" w:uiPriority="20" w:unhideWhenUsed="0" w:qFormat="1"/>
+    <w:lsdException w:name="Table Grid" w:semiHidden="0" w:uiPriority="59" w:unhideWhenUsed="0"/>
+    <w:lsdException w:name="Placeholder Text" w:unhideWhenUsed="0"/>
+    <w:lsdException w:name="No Spacing" w:semiHidden="0" w:uiPriority="1" w:unhideWhenUsed="0" w:qFormat="1"/>
+    <w:lsdException w:name="Light Shading" w:semiHidden="0" w:uiPriority="60" w:unhideWhenUsed="0"/>
+    <w:lsdException w:name="Light List" w:semiHidden="0" w:uiPriority="61" w:unhideWhenUsed="0"/>
+    <w:lsdException w:name="Light Grid" w:semiHidden="0" w:uiPriority="62" w:unhideWhenUsed="0"/>
+    <w:lsdException w:name="Medium Shading 1" w:semiHidden="0" w:uiPriority="63" w:unhideWhenUsed="0"/>
+    <w:lsdException w:name="Medium Shading 2" w:semiHidden="0" w:uiPriority="64" w:unhideWhenUsed="0"/>
+    <w:lsdException w:name="Medium List 1" w:semiHidden="0" w:uiPriority="65" w:unhideWhenUsed="0"/>
+    <w:lsdException w:name="Medium List 2" w:semiHidden="0" w:uiPriority="66" w:unhideWhenUsed="0"/>
+    <w:lsdException w:name="Medium Grid 1" w:semiHidden="0" w:uiPriority="67" w:unhideWhenUsed="0"/>
+    <w:lsdException w:name="Medium Grid 2" w:semiHidden="0" w:uiPriority="68" w:unhideWhenUsed="0"/>
+    <w:lsdException w:name="Medium Grid 3" w:semiHidden="0" w:uiPriority="69" w:unhideWhenUsed="0"/>
+    <w:lsdException w:name="Dark List" w:semiHidden="0" w:uiPriority="70" w:unhideWhenUsed="0"/>
+    <w:lsdException w:name="Colorful Shading" w:semiHidden="0" w:uiPriority="71" w:unhideWhenUsed="0"/>
+    <w:lsdException w:name="Colorful List" w:semiHidden="0" w:uiPriority="72" w:unhideWhenUsed="0"/>
+    <w:lsdException w:name="Colorful Grid" w:semiHidden="0" w:uiPriority="73" w:unhideWhenUsed="0"/>
+    <w:lsdException w:name="Light Shading Accent 1" w:semiHidden="0" w:uiPriority="60" w:unhideWhenUsed="0"/>
+    <w:lsdException w:name="Light List Accent 1" w:semiHidden="0" w:uiPriority="61" w:unhideWhenUsed="0"/>
+    <w:lsdException w:name="Light Grid Accent 1" w:semiHidden="0" w:uiPriority="62" w:unhideWhenUsed="0"/>
+    <w:lsdException w:name="Medium Shading 1 Accent 1" w:semiHidden="0" w:uiPriority="63" w:unhideWhenUsed="0"/>
+    <w:lsdException w:name="Medium Shading 2 Accent 1" w:semiHidden="0" w:uiPriority="64" w:unhideWhenUsed="0"/>
+    <w:lsdException w:name="Medium List 1 Accent 1" w:semiHidden="0" w:uiPriority="65" w:unhideWhenUsed="0"/>
+    <w:lsdException w:name="Revision" w:unhideWhenUsed="0"/>
+    <w:lsdException w:name="List Paragraph" w:semiHidden="0" w:uiPriority="34" w:unhideWhenUsed="0" w:qFormat="1"/>
+    <w:lsdException w:name="Quote" w:semiHidden="0" w:uiPriority="29" w:unhideWhenUsed="0" w:qFormat="1"/>
+    <w:lsdException w:name="Intense Quote" w:semiHidden="0" w:uiPriority="30" w:unhideWhenUsed="0" w:qFormat="1"/>
+    <w:lsdException w:name="Medium List 2 Accent 1" w:semiHidden="0" w:uiPriority="66" w:unhideWhenUsed="0"/>
+    <w:lsdException w:name="Medium Grid 1 Accent 1" w:semiHidden="0" w:uiPriority="67" w:unhideWhenUsed="0"/>
+    <w:lsdException w:name="Medium Grid 2 Accent 1" w:semiHidden="0" w:uiPriority="68" w:unhideWhenUsed="0"/>
+    <w:lsdException w:name="Medium Grid 3 Accent 1" w:semiHidden="0" w:uiPriority="69" w:unhideWhenUsed="0"/>
+    <w:lsdException w:name="Dark List Accent 1" w:semiHidden="0" w:uiPriority="70" w:unhideWhenUsed="0"/>
+    <w:lsdException w:name="Colorful Shading Accent 1" w:semiHidden="0" w:uiPriority="71" w:unhideWhenUsed="0"/>
+    <w:lsdException w:name="Colorful List Accent 1" w:semiHidden="0" w:uiPriority="72" w:unhideWhenUsed="0"/>
+    <w:lsdException w:name="Colorful Grid Accent 1" w:semiHidden="0" w:uiPriority="73" w:unhideWhenUsed="0"/>
+    <w:lsdException w:name="Light Shading Accent 2" w:semiHidden="0" w:uiPriority="60" w:unhideWhenUsed="0"/>
+    <w:lsdException w:name="Light List Accent 2" w:semiHidden="0" w:uiPriority="61" w:unhideWhenUsed="0"/>
+    <w:lsdException w:name="Light Grid Accent 2" w:semiHidden="0" w:uiPriority="62" w:unhideWhenUsed="0"/>
+    <w:lsdException w:name="Medium Shading 1 Accent 2" w:semiHidden="0" w:uiPriority="63" w:unhideWhenUsed="0"/>
+    <w:lsdException w:name="Medium Shading 2 Accent 2" w:semiHidden="0" w:uiPriority="64" w:unhideWhenUsed="0"/>
+    <w:lsdException w:name="Medium List 1 Accent 2" w:semiHidden="0" w:uiPriority="65" w:unhideWhenUsed="0"/>
+    <w:lsdException w:name="Medium List 2 Accent 2" w:semiHidden="0" w:uiPriority="66" w:unhideWhenUsed="0"/>
+    <w:lsdException w:name="Medium Grid 1 Accent 2" w:semiHidden="0" w:uiPriority="67" w:unhideWhenUsed="0"/>
+    <w:lsdException w:name="Medium Grid 2 Accent 2" w:semiHidden="0" w:uiPriority="68" w:unhideWhenUsed="0"/>
+    <w:lsdException w:name="Medium Grid 3 Accent 2" w:semiHidden="0" w:uiPriority="69" w:unhideWhenUsed="0"/>
+    <w:lsdException w:name="Dark List Accent 2" w:semiHidden="0" w:uiPriority="70" w:unhideWhenUsed="0"/>
+    <w:lsdException w:name="Colorful Shading Accent 2" w:semiHidden="0" w:uiPriority="71" w:unhideWhenUsed="0"/>
+    <w:lsdException w:name="Colorful List Accent 2" w:semiHidden="0" w:uiPriority="72" w:unhideWhenUsed="0"/>
+    <w:lsdException w:name="Colorful Grid Accent 2" w:semiHidden="0" w:uiPriority="73" w:unhideWhenUsed="0"/>
+    <w:lsdException w:name="Light Shading Accent 3" w:semiHidden="0" w:uiPriority="60" w:unhideWhenUsed="0"/>
+    <w:lsdException w:name="Light List Accent 3" w:semiHidden="0" w:uiPriority="61" w:unhideWhenUsed="0"/>
+    <w:lsdException w:name="Light Grid Accent 3" w:semiHidden="0" w:uiPriority="62" w:unhideWhenUsed="0"/>
+    <w:lsdException w:name="Medium Shading 1 Accent 3" w:semiHidden="0" w:uiPriority="63" w:unhideWhenUsed="0"/>
+    <w:lsdException w:name="Medium Shading 2 Accent 3" w:semiHidden="0" w:uiPriority="64" w:unhideWhenUsed="0"/>
+    <w:lsdException w:name="Medium List 1 Accent 3" w:semiHidden="0" w:uiPriority="65" w:unhideWhenUsed="0"/>
+    <w:lsdException w:name="Medium List 2 Accent 3" w:semiHidden="0" w:uiPriority="66" w:unhideWhenUsed="0"/>
+    <w:lsdException w:name="Medium Grid 1 Accent 3" w:semiHidden="0" w:uiPriority="67" w:unhideWhenUsed="0"/>
+    <w:lsdException w:name="Medium Grid 2 Accent 3" w:semiHidden="0" w:uiPriority="68" w:unhideWhenUsed="0"/>
+    <w:lsdException w:name="Medium Grid 3 Accent 3" w:semiHidden="0" w:uiPriority="69" w:unhideWhenUsed="0"/>
+    <w:lsdException w:name="Dark List Accent 3" w:semiHidden="0" w:uiPriority="70" w:unhideWhenUsed="0"/>
+    <w:lsdException w:name="Colorful Shading Accent 3" w:semiHidden="0" w:uiPriority="71" w:unhideWhenUsed="0"/>
+    <w:lsdException w:name="Colorful List Accent 3" w:semiHidden="0" w:uiPriority="72" w:unhideWhenUsed="0"/>
+    <w:lsdException w:name="Colorful Grid Accent 3" w:semiHidden="0" w:uiPriority="73" w:unhideWhenUsed="0"/>
+    <w:lsdException w:name="Light Shading Accent 4" w:semiHidden="0" w:uiPriority="60" w:unhideWhenUsed="0"/>
+    <w:lsdException w:name="Light List Accent 4" w:semiHidden="0" w:uiPriority="61" w:unhideWhenUsed="0"/>
+    <w:lsdException w:name="Light Grid Accent 4" w:semiHidden="0" w:uiPriority="62" w:unhideWhenUsed="0"/>
+    <w:lsdException w:name="Medium Shading 1 Accent 4" w:semiHidden="0" w:uiPriority="63" w:unhideWhenUsed="0"/>
+    <w:lsdException w:name="Medium Shading 2 Accent 4" w:semiHidden="0" w:uiPriority="64" w:unhideWhenUsed="0"/>
+    <w:lsdException w:name="Medium List 1 Accent 4" w:semiHidden="0" w:uiPriority="65" w:unhideWhenUsed="0"/>
+    <w:lsdException w:name="Medium List 2 Accent 4" w:semiHidden="0" w:uiPriority="66" w:unhideWhenUsed="0"/>
+    <w:lsdException w:name="Medium Grid 1 Accent 4" w:semiHidden="0" w:uiPriority="67" w:unhideWhenUsed="0"/>
+    <w:lsdException w:name="Medium Grid 2 Accent 4" w:semiHidden="0" w:uiPriority="68" w:unhideWhenUsed="0"/>
+    <w:lsdException w:name="Medium Grid 3 Accent 4" w:semiHidden="0" w:uiPriority="69" w:unhideWhenUsed="0"/>
+    <w:lsdException w:name="Dark List Accent 4" w:semiHidden="0" w:uiPriority="70" w:unhideWhenUsed="0"/>
+    <w:lsdException w:name="Colorful Shading Accent 4" w:semiHidden="0" w:uiPriority="71" w:unhideWhenUsed="0"/>
+    <w:lsdException w:name="Colorful List Accent 4" w:semiHidden="0" w:uiPriority="72" w:unhideWhenUsed="0"/>
+    <w:lsdException w:name="Colorful Grid Accent 4" w:semiHidden="0" w:uiPriority="73" w:unhideWhenUsed="0"/>
+    <w:lsdException w:name="Light Shading Accent 5" w:semiHidden="0" w:uiPriority="60" w:unhideWhenUsed="0"/>
+    <w:lsdException w:name="Light List Accent 5" w:semiHidden="0" w:uiPriority="61" w:unhideWhenUsed="0"/>
+    <w:lsdException w:name="Light Grid Accent 5" w:semiHidden="0" w:uiPriority="62" w:unhideWhenUsed="0"/>
+    <w:lsdException w:name="Medium Shading 1 Accent 5" w:semiHidden="0" w:uiPriority="63" w:unhideWhenUsed="0"/>
+    <w:lsdException w:name="Medium Shading 2 Accent 5" w:semiHidden="0" w:uiPriority="64" w:unhideWhenUsed="0"/>
+    <w:lsdException w:name="Medium List 1 Accent 5" w:semiHidden="0" w:uiPriority="65" w:unhideWhenUsed="0"/>
+    <w:lsdException w:name="Medium List 2 Accent 5" w:semiHidden="0" w:uiPriority="66" w:unhideWhenUsed="0"/>
+    <w:lsdException w:name="Medium Grid 1 Accent 5" w:semiHidden="0" w:uiPriority="67" w:unhideWhenUsed="0"/>
+    <w:lsdException w:name="Medium Grid 2 Accent 5" w:semiHidden="0" w:uiPriority="68" w:unhideWhenUsed="0"/>
+    <w:lsdException w:name="Medium Grid 3 Accent 5" w:semiHidden="0" w:uiPriority="69" w:unhideWhenUsed="0"/>
+    <w:lsdException w:name="Dark List Accent 5" w:semiHidden="0" w:uiPriority="70" w:unhideWhenUsed="0"/>
+    <w:lsdException w:name="Colorful Shading Accent 5" w:semiHidden="0" w:uiPriority="71" w:unhideWhenUsed="0"/>
+    <w:lsdException w:name="Colorful List Accent 5" w:semiHidden="0" w:uiPriority="72" w:unhideWhenUsed="0"/>
+    <w:lsdException w:name="Colorful Grid Accent 5" w:semiHidden="0" w:uiPriority="73" w:unhideWhenUsed="0"/>
+    <w:lsdException w:name="Light Shading Accent 6" w:semiHidden="0" w:uiPriority="60" w:unhideWhenUsed="0"/>
+    <w:lsdException w:name="Light List Accent 6" w:semiHidden="0" w:uiPriority="61" w:unhideWhenUsed="0"/>
+    <w:lsdException w:name="Light Grid Accent 6" w:semiHidden="0" w:uiPriority="62" w:unhideWhenUsed="0"/>
+    <w:lsdException w:name="Medium Shading 1 Accent 6" w:semiHidden="0" w:uiPriority="63" w:unhideWhenUsed="0"/>
+    <w:lsdException w:name="Medium Shading 2 Accent 6" w:semiHidden="0" w:uiPriority="64" w:unhideWhenUsed="0"/>
+    <w:lsdException w:name="Medium List 1 Accent 6" w:semiHidden="0" w:uiPriority="65" w:unhideWhenUsed="0"/>
+    <w:lsdException w:name="Medium List 2 Accent 6" w:semiHidden="0" w:uiPriority="66" w:unhideWhenUsed="0"/>
+    <w:lsdException w:name="Medium Grid 1 Accent 6" w:semiHidden="0" w:uiPriority="67" w:unhideWhenUsed="0"/>
+    <w:lsdException w:name="Medium Grid 2 Accent 6" w:semiHidden="0" w:uiPriority="68" w:unhideWhenUsed="0"/>
+    <w:lsdException w:name="Medium Grid 3 Accent 6" w:semiHidden="0" w:uiPriority="69" w:unhideWhenUsed="0"/>
+    <w:lsdException w:name="Dark List Accent 6" w:semiHidden="0" w:uiPriority="70" w:unhideWhenUsed="0"/>
+    <w:lsdException w:name="Colorful Shading Accent 6" w:semiHidden="0" w:uiPriority="71" w:unhideWhenUsed="0"/>
+    <w:lsdException w:name="Colorful List Accent 6" w:semiHidden="0" w:uiPriority="72" w:unhideWhenUsed="0"/>
+    <w:lsdException w:name="Colorful Grid Accent 6" w:semiHidden="0" w:uiPriority="73" w:unhideWhenUsed="0"/>
+    <w:lsdException w:name="Subtle Emphasis" w:semiHidden="0" w:uiPriority="19" w:unhideWhenUsed="0" w:qFormat="1"/>
+    <w:lsdException w:name="Intense Emphasis" w:semiHidden="0" w:uiPriority="21" w:unhideWhenUsed="0" w:qFormat="1"/>
+    <w:lsdException w:name="Subtle Reference" w:semiHidden="0" w:uiPriority="31" w:unhideWhenUsed="0" w:qFormat="1"/>
+    <w:lsdException w:name="Intense Reference" w:semiHidden="0" w:uiPriority="32" w:unhideWhenUsed="0" w:qFormat="1"/>
+    <w:lsdException w:name="Book Title" w:semiHidden="0" w:uiPriority="33" w:unhideWhenUsed="0" w:qFormat="1"/>
+    <w:lsdException w:name="Bibliography" w:uiPriority="37"/>
+    <w:lsdException w:name="TOC Heading" w:uiPriority="39" w:qFormat="1"/>
   </w:latentStyles>
   <w:style w:type="paragraph" w:default="1" w:styleId="Normal">
     <w:name w:val="Normal"/>
@@ -9006,7 +9350,7 @@
 
 <file path=customXml/item1.xml><?xml version="1.0" encoding="utf-8"?>
 <CoverPageProperties xmlns="http://schemas.microsoft.com/office/2006/coverPageProps">
-  <PublishDate>2015-11-25T00:00:00</PublishDate>
+  <PublishDate>2015-11-26T00:00:00</PublishDate>
   <Abstract/>
   <CompanyAddress/>
   <CompanyPhone/>
@@ -9028,7 +9372,7 @@
 </file>
 
 <file path=customXml/itemProps2.xml><?xml version="1.0" encoding="utf-8"?>
-<ds:datastoreItem xmlns:ds="http://schemas.openxmlformats.org/officeDocument/2006/customXml" ds:itemID="{3467AAD2-B499-44C9-8A29-8F5D4E6B694F}">
+<ds:datastoreItem xmlns:ds="http://schemas.openxmlformats.org/officeDocument/2006/customXml" ds:itemID="{4B945DA3-E3C2-4CA5-90CF-D3E46B57565E}">
   <ds:schemaRefs>
     <ds:schemaRef ds:uri="http://schemas.openxmlformats.org/officeDocument/2006/bibliography"/>
   </ds:schemaRefs>

--- a/User Requirements Specification.docx
+++ b/User Requirements Specification.docx
@@ -1,6 +1,6 @@
 
 <file path=word/document.xml><?xml version="1.0" encoding="utf-8"?>
-<w:document xmlns:wpc="http://schemas.microsoft.com/office/word/2010/wordprocessingCanvas" xmlns:mc="http://schemas.openxmlformats.org/markup-compatibility/2006" xmlns:o="urn:schemas-microsoft-com:office:office" xmlns:r="http://schemas.openxmlformats.org/officeDocument/2006/relationships" xmlns:m="http://schemas.openxmlformats.org/officeDocument/2006/math" xmlns:v="urn:schemas-microsoft-com:vml" xmlns:wp14="http://schemas.microsoft.com/office/word/2010/wordprocessingDrawing" xmlns:wp="http://schemas.openxmlformats.org/drawingml/2006/wordprocessingDrawing" xmlns:w10="urn:schemas-microsoft-com:office:word" xmlns:w="http://schemas.openxmlformats.org/wordprocessingml/2006/main" xmlns:w14="http://schemas.microsoft.com/office/word/2010/wordml" xmlns:wpg="http://schemas.microsoft.com/office/word/2010/wordprocessingGroup" xmlns:wpi="http://schemas.microsoft.com/office/word/2010/wordprocessingInk" xmlns:wne="http://schemas.microsoft.com/office/word/2006/wordml" xmlns:wps="http://schemas.microsoft.com/office/word/2010/wordprocessingShape" mc:Ignorable="w14 wp14">
+<w:document xmlns:wpc="http://schemas.microsoft.com/office/word/2010/wordprocessingCanvas" xmlns:mo="http://schemas.microsoft.com/office/mac/office/2008/main" xmlns:mc="http://schemas.openxmlformats.org/markup-compatibility/2006" xmlns:mv="urn:schemas-microsoft-com:mac:vml" xmlns:o="urn:schemas-microsoft-com:office:office" xmlns:r="http://schemas.openxmlformats.org/officeDocument/2006/relationships" xmlns:m="http://schemas.openxmlformats.org/officeDocument/2006/math" xmlns:v="urn:schemas-microsoft-com:vml" xmlns:wp14="http://schemas.microsoft.com/office/word/2010/wordprocessingDrawing" xmlns:wp="http://schemas.openxmlformats.org/drawingml/2006/wordprocessingDrawing" xmlns:w10="urn:schemas-microsoft-com:office:word" xmlns:w="http://schemas.openxmlformats.org/wordprocessingml/2006/main" xmlns:w14="http://schemas.microsoft.com/office/word/2010/wordml" xmlns:wpg="http://schemas.microsoft.com/office/word/2010/wordprocessingGroup" xmlns:wpi="http://schemas.microsoft.com/office/word/2010/wordprocessingInk" xmlns:wne="http://schemas.microsoft.com/office/word/2006/wordml" xmlns:wps="http://schemas.microsoft.com/office/word/2010/wordprocessingShape" mc:Ignorable="w14 wp14">
   <w:body>
     <w:sdt>
       <w:sdtPr>
@@ -105,7 +105,6 @@
                 <w:dataBinding w:prefixMappings="xmlns:ns0='http://schemas.openxmlformats.org/package/2006/metadata/core-properties' xmlns:ns1='http://purl.org/dc/elements/1.1/'" w:xpath="/ns0:coreProperties[1]/ns1:title[1]" w:storeItemID="{6C3C8BC8-F283-45AE-878A-BAB7291924A1}"/>
                 <w:text/>
               </w:sdtPr>
-              <w:sdtEndPr/>
               <w:sdtContent>
                 <w:tc>
                   <w:tcPr>
@@ -163,7 +162,6 @@
                 <w:dataBinding w:prefixMappings="xmlns:ns0='http://schemas.openxmlformats.org/package/2006/metadata/core-properties' xmlns:ns1='http://purl.org/dc/elements/1.1/'" w:xpath="/ns0:coreProperties[1]/ns1:subject[1]" w:storeItemID="{6C3C8BC8-F283-45AE-878A-BAB7291924A1}"/>
                 <w:text/>
               </w:sdtPr>
-              <w:sdtEndPr/>
               <w:sdtContent>
                 <w:tc>
                   <w:tcPr>
@@ -189,15 +187,7 @@
                         <w:sz w:val="44"/>
                         <w:szCs w:val="44"/>
                       </w:rPr>
-                      <w:t>Version I</w:t>
-                    </w:r>
-                    <w:r>
-                      <w:rPr>
-                        <w:rFonts w:asciiTheme="majorHAnsi" w:eastAsiaTheme="majorEastAsia" w:hAnsiTheme="majorHAnsi" w:cstheme="majorBidi"/>
-                        <w:sz w:val="44"/>
-                        <w:szCs w:val="44"/>
-                      </w:rPr>
-                      <w:t>I</w:t>
+                      <w:t xml:space="preserve">Final version </w:t>
                     </w:r>
                   </w:p>
                 </w:tc>
@@ -258,14 +248,13 @@
                 <w:alias w:val="Date"/>
                 <w:id w:val="516659546"/>
                 <w:dataBinding w:prefixMappings="xmlns:ns0='http://schemas.microsoft.com/office/2006/coverPageProps'" w:xpath="/ns0:CoverPageProperties[1]/ns0:PublishDate[1]" w:storeItemID="{55AF091B-3C7A-41E3-B477-F2FDAA23CFDA}"/>
-                <w:date w:fullDate="2015-11-26T00:00:00Z">
+                <w:date w:fullDate="2015-12-02T00:00:00Z">
                   <w:dateFormat w:val="M/d/yyyy"/>
                   <w:lid w:val="en-US"/>
                   <w:storeMappedDataAs w:val="dateTime"/>
                   <w:calendar w:val="gregorian"/>
                 </w:date>
               </w:sdtPr>
-              <w:sdtEndPr/>
               <w:sdtContent>
                 <w:tc>
                   <w:tcPr>
@@ -286,7 +275,7 @@
                         <w:b/>
                         <w:bCs/>
                       </w:rPr>
-                      <w:t>11/26/2015</w:t>
+                      <w:t>12/2/2015</w:t>
                     </w:r>
                   </w:p>
                 </w:tc>
@@ -330,7 +319,7 @@
           <w:r>
             <w:rPr>
               <w:noProof/>
-              <w:lang w:val="en-GB" w:eastAsia="en-GB"/>
+              <w:lang w:val="en-US"/>
             </w:rPr>
             <mc:AlternateContent>
               <mc:Choice Requires="wps">
@@ -913,7 +902,7 @@
             <w:rPr>
               <w:noProof/>
             </w:rPr>
-            <w:t>8</w:t>
+            <w:t>7</w:t>
           </w:r>
           <w:r>
             <w:rPr>
@@ -1621,33 +1610,19 @@
         <w:rPr>
           <w:lang w:val="en-US"/>
         </w:rPr>
-        <w:t xml:space="preserve">Draw </w:t>
+        <w:t>Create</w:t>
+      </w:r>
+      <w:r>
+        <w:rPr>
+          <w:lang w:val="en-US"/>
+        </w:rPr>
+        <w:t xml:space="preserve"> </w:t>
       </w:r>
       <w:r>
         <w:rPr>
           <w:lang w:val="en-US"/>
         </w:rPr>
         <w:t>a splitter, an adjustable splitter, a merger or a sink</w:t>
-      </w:r>
-    </w:p>
-    <w:p>
-      <w:pPr>
-        <w:rPr>
-          <w:lang w:val="en-US"/>
-        </w:rPr>
-      </w:pPr>
-      <w:r>
-        <w:rPr>
-          <w:b/>
-          <w:lang w:val="en-US"/>
-        </w:rPr>
-        <w:t>Pre:</w:t>
-      </w:r>
-      <w:r>
-        <w:rPr>
-          <w:lang w:val="en-US"/>
-        </w:rPr>
-        <w:t xml:space="preserve"> There must be at least one element placed on the bar.</w:t>
       </w:r>
     </w:p>
     <w:p>
@@ -1802,13 +1777,7 @@
         <w:rPr>
           <w:lang w:val="en-US"/>
         </w:rPr>
-        <w:t>a l</w:t>
-      </w:r>
-      <w:r>
-        <w:rPr>
-          <w:lang w:val="en-US"/>
-        </w:rPr>
-        <w:t>ist</w:t>
+        <w:t>the internal structure</w:t>
       </w:r>
     </w:p>
     <w:p>
@@ -1921,25 +1890,7 @@
         <w:rPr>
           <w:lang w:val="en-US"/>
         </w:rPr>
-        <w:t>The actor</w:t>
-      </w:r>
-      <w:r>
-        <w:rPr>
-          <w:lang w:val="en-US"/>
-        </w:rPr>
-        <w:t xml:space="preserve"> </w:t>
-      </w:r>
-      <w:r>
-        <w:rPr>
-          <w:lang w:val="en-US"/>
-        </w:rPr>
-        <w:t xml:space="preserve">is returned at MSS-step </w:t>
-      </w:r>
-      <w:r>
-        <w:rPr>
-          <w:lang w:val="en-US"/>
-        </w:rPr>
-        <w:t>1.</w:t>
+        <w:t>The actor exits the use case</w:t>
       </w:r>
     </w:p>
     <w:p>
@@ -1961,7 +1912,55 @@
         <w:rPr>
           <w:lang w:val="en-US"/>
         </w:rPr>
-        <w:t xml:space="preserve">: If the element is splitter the system registers the default output and input flow. </w:t>
+        <w:t xml:space="preserve">: If the element is </w:t>
+      </w:r>
+      <w:r>
+        <w:rPr>
+          <w:lang w:val="en-US"/>
+        </w:rPr>
+        <w:t xml:space="preserve">a </w:t>
+      </w:r>
+      <w:r>
+        <w:rPr>
+          <w:lang w:val="en-US"/>
+        </w:rPr>
+        <w:t>splitter</w:t>
+      </w:r>
+      <w:r>
+        <w:rPr>
+          <w:lang w:val="en-US"/>
+        </w:rPr>
+        <w:t>,</w:t>
+      </w:r>
+      <w:r>
+        <w:rPr>
+          <w:lang w:val="en-US"/>
+        </w:rPr>
+        <w:t xml:space="preserve"> the syst</w:t>
+      </w:r>
+      <w:r>
+        <w:rPr>
+          <w:lang w:val="en-US"/>
+        </w:rPr>
+        <w:t xml:space="preserve">em registers the default output </w:t>
+      </w:r>
+      <w:r>
+        <w:rPr>
+          <w:lang w:val="en-US"/>
+        </w:rPr>
+        <w:t>and input flow</w:t>
+      </w:r>
+      <w:r>
+        <w:rPr>
+          <w:lang w:val="en-US"/>
+        </w:rPr>
+        <w:t xml:space="preserve"> (see Rules and decisions, second paragraph)</w:t>
+      </w:r>
+      <w:r>
+        <w:rPr>
+          <w:lang w:val="en-US"/>
+        </w:rPr>
+        <w:t xml:space="preserve">. </w:t>
       </w:r>
     </w:p>
     <w:p>
@@ -1980,7 +1979,6 @@
           <w:lang w:val="en-US"/>
         </w:rPr>
       </w:pPr>
-      <w:proofErr w:type="gramStart"/>
       <w:r>
         <w:rPr>
           <w:b/>
@@ -1988,17 +1986,7 @@
           <w:szCs w:val="40"/>
           <w:lang w:val="en-US"/>
         </w:rPr>
-        <w:t>II.</w:t>
-      </w:r>
-      <w:proofErr w:type="gramEnd"/>
-      <w:r>
-        <w:rPr>
-          <w:b/>
-          <w:sz w:val="40"/>
-          <w:szCs w:val="40"/>
-          <w:lang w:val="en-US"/>
-        </w:rPr>
-        <w:t xml:space="preserve"> </w:t>
+        <w:t xml:space="preserve">II. </w:t>
       </w:r>
     </w:p>
     <w:p>
@@ -2115,7 +2103,13 @@
         <w:rPr>
           <w:lang w:val="en-US"/>
         </w:rPr>
-        <w:t xml:space="preserve"> selects the </w:t>
+        <w:t xml:space="preserve"> selects a</w:t>
+      </w:r>
+      <w:r>
+        <w:rPr>
+          <w:lang w:val="en-US"/>
+        </w:rPr>
+        <w:t xml:space="preserve"> </w:t>
       </w:r>
       <w:r>
         <w:rPr>
@@ -2145,7 +2139,31 @@
         <w:rPr>
           <w:lang w:val="en-US"/>
         </w:rPr>
-        <w:t xml:space="preserve"> clicks the Adjust percentage button.</w:t>
+        <w:t xml:space="preserve"> clicks the </w:t>
+      </w:r>
+      <w:r>
+        <w:rPr>
+          <w:lang w:val="en-US"/>
+        </w:rPr>
+        <w:t>‘</w:t>
+      </w:r>
+      <w:r>
+        <w:rPr>
+          <w:lang w:val="en-US"/>
+        </w:rPr>
+        <w:t>Adjust percentage</w:t>
+      </w:r>
+      <w:r>
+        <w:rPr>
+          <w:lang w:val="en-US"/>
+        </w:rPr>
+        <w:t>’</w:t>
+      </w:r>
+      <w:r>
+        <w:rPr>
+          <w:lang w:val="en-US"/>
+        </w:rPr>
+        <w:t xml:space="preserve"> button.</w:t>
       </w:r>
     </w:p>
     <w:p>
@@ -2253,25 +2271,42 @@
         <w:rPr>
           <w:lang w:val="en-US"/>
         </w:rPr>
-        <w:t xml:space="preserve">The system calculates the downer output percentage and saves it </w:t>
-      </w:r>
-    </w:p>
-    <w:p>
-      <w:pPr>
-        <w:pStyle w:val="ListParagraph"/>
-        <w:rPr>
-          <w:lang w:val="en-US"/>
-        </w:rPr>
-      </w:pPr>
-    </w:p>
-    <w:p>
-      <w:pPr>
-        <w:pStyle w:val="ListParagraph"/>
-        <w:rPr>
-          <w:b/>
-          <w:lang w:val="en-US"/>
-        </w:rPr>
-      </w:pPr>
+        <w:t>The system calculates the lower</w:t>
+      </w:r>
+      <w:r>
+        <w:rPr>
+          <w:lang w:val="en-US"/>
+        </w:rPr>
+        <w:t xml:space="preserve"> output percentage and saves it </w:t>
+      </w:r>
+    </w:p>
+    <w:p>
+      <w:pPr>
+        <w:pStyle w:val="ListParagraph"/>
+        <w:rPr>
+          <w:lang w:val="en-US"/>
+        </w:rPr>
+      </w:pPr>
+    </w:p>
+    <w:p>
+      <w:pPr>
+        <w:pStyle w:val="ListParagraph"/>
+        <w:rPr>
+          <w:b/>
+          <w:lang w:val="en-US"/>
+        </w:rPr>
+      </w:pPr>
+    </w:p>
+    <w:p>
+      <w:pPr>
+        <w:pStyle w:val="ListParagraph"/>
+        <w:rPr>
+          <w:b/>
+          <w:lang w:val="en-US"/>
+        </w:rPr>
+      </w:pPr>
+      <w:bookmarkStart w:id="2" w:name="_GoBack"/>
+      <w:bookmarkEnd w:id="2"/>
       <w:r>
         <w:rPr>
           <w:b/>
@@ -2401,7 +2436,13 @@
         <w:rPr>
           <w:lang w:val="en-US"/>
         </w:rPr>
-        <w:t>is returned at MSS-step 3</w:t>
+        <w:t>is returned to</w:t>
+      </w:r>
+      <w:r>
+        <w:rPr>
+          <w:lang w:val="en-US"/>
+        </w:rPr>
+        <w:t xml:space="preserve"> MSS-step 3</w:t>
       </w:r>
       <w:r>
         <w:rPr>
@@ -2435,7 +2476,6 @@
           <w:lang w:val="en-US"/>
         </w:rPr>
       </w:pPr>
-      <w:proofErr w:type="gramStart"/>
       <w:r>
         <w:rPr>
           <w:b/>
@@ -2454,7 +2494,6 @@
         </w:rPr>
         <w:t>.</w:t>
       </w:r>
-      <w:proofErr w:type="gramEnd"/>
     </w:p>
     <w:p>
       <w:pPr>
@@ -2474,26 +2513,6 @@
           <w:lang w:val="en-US"/>
         </w:rPr>
         <w:t xml:space="preserve"> Open an existing file</w:t>
-      </w:r>
-    </w:p>
-    <w:p>
-      <w:pPr>
-        <w:rPr>
-          <w:lang w:val="en-US"/>
-        </w:rPr>
-      </w:pPr>
-      <w:r>
-        <w:rPr>
-          <w:b/>
-          <w:lang w:val="en-US"/>
-        </w:rPr>
-        <w:t>Pre:</w:t>
-      </w:r>
-      <w:r>
-        <w:rPr>
-          <w:lang w:val="en-US"/>
-        </w:rPr>
-        <w:t xml:space="preserve"> </w:t>
       </w:r>
     </w:p>
     <w:p>
@@ -2838,6 +2857,12 @@
         <w:rPr>
           <w:lang w:val="en-US"/>
         </w:rPr>
+        <w:t xml:space="preserve"> and come back to step 1</w:t>
+      </w:r>
+      <w:r>
+        <w:rPr>
+          <w:lang w:val="en-US"/>
+        </w:rPr>
         <w:tab/>
       </w:r>
     </w:p>
@@ -3024,7 +3049,6 @@
           <w:lang w:val="en-US"/>
         </w:rPr>
       </w:pPr>
-      <w:proofErr w:type="gramStart"/>
       <w:r>
         <w:rPr>
           <w:b/>
@@ -3035,7 +3059,6 @@
         <w:lastRenderedPageBreak/>
         <w:t>IV.</w:t>
       </w:r>
-      <w:proofErr w:type="gramEnd"/>
     </w:p>
     <w:p>
       <w:pPr>
@@ -3055,26 +3078,6 @@
           <w:lang w:val="en-US"/>
         </w:rPr>
         <w:t xml:space="preserve">  Save a file </w:t>
-      </w:r>
-    </w:p>
-    <w:p>
-      <w:pPr>
-        <w:rPr>
-          <w:lang w:val="en-US"/>
-        </w:rPr>
-      </w:pPr>
-      <w:r>
-        <w:rPr>
-          <w:b/>
-          <w:lang w:val="en-US"/>
-        </w:rPr>
-        <w:t>Pre:</w:t>
-      </w:r>
-      <w:r>
-        <w:rPr>
-          <w:lang w:val="en-US"/>
-        </w:rPr>
-        <w:t xml:space="preserve"> </w:t>
       </w:r>
     </w:p>
     <w:p>
@@ -3209,13 +3212,25 @@
         <w:rPr>
           <w:lang w:val="en-US"/>
         </w:rPr>
-        <w:t>The file has no location or name on the disk-&gt; continue with save as use case</w:t>
-      </w:r>
-      <w:r>
-        <w:rPr>
-          <w:lang w:val="en-US"/>
-        </w:rPr>
-        <w:t xml:space="preserve">, step </w:t>
+        <w:t>The file has no location or name on the disk</w:t>
+      </w:r>
+      <w:r>
+        <w:rPr>
+          <w:lang w:val="en-US"/>
+        </w:rPr>
+        <w:t xml:space="preserve"> </w:t>
+      </w:r>
+      <w:r>
+        <w:rPr>
+          <w:lang w:val="en-US"/>
+        </w:rPr>
+        <w:t>-&gt; continue with save as use case</w:t>
+      </w:r>
+      <w:r>
+        <w:rPr>
+          <w:lang w:val="en-US"/>
+        </w:rPr>
+        <w:t>, step 2</w:t>
       </w:r>
     </w:p>
     <w:p>
@@ -3717,7 +3732,6 @@
           <w:lang w:val="en-US"/>
         </w:rPr>
       </w:pPr>
-      <w:proofErr w:type="gramStart"/>
       <w:r>
         <w:rPr>
           <w:b/>
@@ -3745,7 +3759,6 @@
         </w:rPr>
         <w:t>.</w:t>
       </w:r>
-      <w:proofErr w:type="gramEnd"/>
     </w:p>
     <w:p>
       <w:pPr>
@@ -3915,7 +3928,60 @@
         <w:rPr>
           <w:lang w:val="en-US"/>
         </w:rPr>
-        <w:t xml:space="preserve"> and from the list of elements </w:t>
+        <w:t xml:space="preserve"> and from the </w:t>
+      </w:r>
+      <w:r>
+        <w:rPr>
+          <w:lang w:val="en-US"/>
+        </w:rPr>
+        <w:t>internal str</w:t>
+      </w:r>
+      <w:r>
+        <w:rPr>
+          <w:lang w:val="en-US"/>
+        </w:rPr>
+        <w:t>u</w:t>
+      </w:r>
+      <w:r>
+        <w:rPr>
+          <w:lang w:val="en-US"/>
+        </w:rPr>
+        <w:t>cture.</w:t>
+      </w:r>
+      <w:r>
+        <w:rPr>
+          <w:lang w:val="en-US"/>
+        </w:rPr>
+        <w:t xml:space="preserve"> </w:t>
+      </w:r>
+    </w:p>
+    <w:p>
+      <w:pPr>
+        <w:rPr>
+          <w:b/>
+          <w:lang w:val="en-US"/>
+        </w:rPr>
+      </w:pPr>
+      <w:r>
+        <w:rPr>
+          <w:b/>
+          <w:lang w:val="en-US"/>
+        </w:rPr>
+        <w:t xml:space="preserve">Extensions: </w:t>
+      </w:r>
+    </w:p>
+    <w:p>
+      <w:pPr>
+        <w:pStyle w:val="ListParagraph"/>
+        <w:rPr>
+          <w:lang w:val="en-US"/>
+        </w:rPr>
+      </w:pPr>
+      <w:r>
+        <w:rPr>
+          <w:lang w:val="en-US"/>
+        </w:rPr>
+        <w:t>3.a) The element is not a pipeline, then the system also deletes the pipelines connected to the selected element.</w:t>
       </w:r>
     </w:p>
     <w:p>
@@ -3941,7 +4007,6 @@
           <w:lang w:val="en-US"/>
         </w:rPr>
       </w:pPr>
-      <w:proofErr w:type="gramStart"/>
       <w:r>
         <w:rPr>
           <w:b/>
@@ -3969,7 +4034,6 @@
         </w:rPr>
         <w:t>.</w:t>
       </w:r>
-      <w:proofErr w:type="gramEnd"/>
     </w:p>
     <w:p>
       <w:pPr>
@@ -4172,7 +4236,19 @@
         <w:rPr>
           <w:lang w:val="en-US"/>
         </w:rPr>
-        <w:t xml:space="preserve"> system changes the pump’s flow and draws it on the screen</w:t>
+        <w:t xml:space="preserve"> system</w:t>
+      </w:r>
+      <w:r>
+        <w:rPr>
+          <w:lang w:val="en-US"/>
+        </w:rPr>
+        <w:t xml:space="preserve"> registers</w:t>
+      </w:r>
+      <w:r>
+        <w:rPr>
+          <w:lang w:val="en-US"/>
+        </w:rPr>
+        <w:t xml:space="preserve"> the pump’s flow and draws it on the screen</w:t>
       </w:r>
     </w:p>
     <w:p>
@@ -4234,21 +4310,13 @@
         <w:rPr>
           <w:lang w:val="en-US"/>
         </w:rPr>
-        <w:t xml:space="preserve"> </w:t>
-      </w:r>
-      <w:proofErr w:type="gramStart"/>
-      <w:r>
-        <w:rPr>
-          <w:lang w:val="en-US"/>
-        </w:rPr>
-        <w:t>The</w:t>
-      </w:r>
-      <w:proofErr w:type="gramEnd"/>
-      <w:r>
-        <w:rPr>
-          <w:lang w:val="en-US"/>
-        </w:rPr>
-        <w:t xml:space="preserve"> value is bigger than the max flow.</w:t>
+        <w:t xml:space="preserve"> The va</w:t>
+      </w:r>
+      <w:r>
+        <w:rPr>
+          <w:lang w:val="en-US"/>
+        </w:rPr>
+        <w:t>lue is bigger than the max flow or a negative number</w:t>
       </w:r>
     </w:p>
     <w:p>
@@ -4301,6 +4369,102 @@
     </w:p>
     <w:p>
       <w:pPr>
+        <w:ind w:left="708"/>
+        <w:rPr>
+          <w:lang w:val="en-US"/>
+        </w:rPr>
+      </w:pPr>
+      <w:r>
+        <w:rPr>
+          <w:lang w:val="en-US"/>
+        </w:rPr>
+        <w:t xml:space="preserve">        </w:t>
+      </w:r>
+      <w:r>
+        <w:rPr>
+          <w:b/>
+          <w:lang w:val="en-US"/>
+        </w:rPr>
+        <w:t>4a</w:t>
+      </w:r>
+      <w:r>
+        <w:rPr>
+          <w:lang w:val="en-US"/>
+        </w:rPr>
+        <w:t>.</w:t>
+      </w:r>
+      <w:r>
+        <w:rPr>
+          <w:lang w:val="en-US"/>
+        </w:rPr>
+        <w:t>The pipeline is connecte</w:t>
+      </w:r>
+      <w:r>
+        <w:rPr>
+          <w:lang w:val="en-US"/>
+        </w:rPr>
+        <w:t xml:space="preserve">d to a splitter or a merger -&gt; </w:t>
+      </w:r>
+      <w:r>
+        <w:rPr>
+          <w:lang w:val="en-US"/>
+        </w:rPr>
+        <w:t xml:space="preserve">the system </w:t>
+      </w:r>
+      <w:r>
+        <w:rPr>
+          <w:lang w:val="en-US"/>
+        </w:rPr>
+        <w:t>calculates registers</w:t>
+      </w:r>
+      <w:r>
+        <w:rPr>
+          <w:lang w:val="en-US"/>
+        </w:rPr>
+        <w:t xml:space="preserve"> the flow that passes through every output</w:t>
+      </w:r>
+      <w:r>
+        <w:rPr>
+          <w:lang w:val="en-US"/>
+        </w:rPr>
+        <w:t xml:space="preserve"> and draws it on the screen</w:t>
+      </w:r>
+    </w:p>
+    <w:p>
+      <w:pPr>
+        <w:ind w:left="708"/>
+        <w:rPr>
+          <w:lang w:val="en-US"/>
+        </w:rPr>
+      </w:pPr>
+      <w:r>
+        <w:rPr>
+          <w:lang w:val="en-US"/>
+        </w:rPr>
+        <w:t xml:space="preserve">        </w:t>
+      </w:r>
+      <w:r>
+        <w:rPr>
+          <w:b/>
+          <w:lang w:val="en-US"/>
+        </w:rPr>
+        <w:t>4b.</w:t>
+      </w:r>
+      <w:r>
+        <w:rPr>
+          <w:lang w:val="en-US"/>
+        </w:rPr>
+        <w:t xml:space="preserve">The pipeline is connected to a sink or pump. Therefore, the system </w:t>
+      </w:r>
+      <w:r>
+        <w:rPr>
+          <w:lang w:val="en-US"/>
+        </w:rPr>
+        <w:t>calculates and registers the new output or input and draws it on the screen</w:t>
+      </w:r>
+    </w:p>
+    <w:p>
+      <w:pPr>
         <w:pStyle w:val="ListParagraph"/>
         <w:ind w:left="1770"/>
         <w:rPr>
@@ -4389,7 +4553,6 @@
           <w:lang w:val="en-US"/>
         </w:rPr>
       </w:pPr>
-      <w:proofErr w:type="gramStart"/>
       <w:r>
         <w:rPr>
           <w:b/>
@@ -4397,10 +4560,8 @@
           <w:szCs w:val="40"/>
           <w:lang w:val="en-US"/>
         </w:rPr>
-        <w:lastRenderedPageBreak/>
         <w:t>VIII.</w:t>
       </w:r>
-      <w:proofErr w:type="gramEnd"/>
     </w:p>
     <w:p>
       <w:pPr>
@@ -4420,38 +4581,6 @@
           <w:lang w:val="en-US"/>
         </w:rPr>
         <w:t>: Create a pipeline.</w:t>
-      </w:r>
-    </w:p>
-    <w:p>
-      <w:pPr>
-        <w:rPr>
-          <w:lang w:val="en-US"/>
-        </w:rPr>
-      </w:pPr>
-      <w:r>
-        <w:rPr>
-          <w:b/>
-          <w:lang w:val="en-US"/>
-        </w:rPr>
-        <w:t>Pre</w:t>
-      </w:r>
-      <w:r>
-        <w:rPr>
-          <w:lang w:val="en-US"/>
-        </w:rPr>
-        <w:t>: There must be at least two elements (sink</w:t>
-      </w:r>
-      <w:r>
-        <w:rPr>
-          <w:lang w:val="en-US"/>
-        </w:rPr>
-        <w:t>, pump</w:t>
-      </w:r>
-      <w:r>
-        <w:rPr>
-          <w:lang w:val="en-US"/>
-        </w:rPr>
-        <w:t>, splitter, merger) placed on the screen.</w:t>
       </w:r>
     </w:p>
     <w:p>
@@ -4534,7 +4663,25 @@
         <w:rPr>
           <w:lang w:val="en-US"/>
         </w:rPr>
-        <w:t>clicks on the element that represents the input</w:t>
+        <w:t>clicks on the element that</w:t>
+      </w:r>
+      <w:r>
+        <w:rPr>
+          <w:lang w:val="en-US"/>
+        </w:rPr>
+        <w:t xml:space="preserve"> will represent</w:t>
+      </w:r>
+      <w:r>
+        <w:rPr>
+          <w:lang w:val="en-US"/>
+        </w:rPr>
+        <w:t xml:space="preserve"> the input</w:t>
+      </w:r>
+      <w:r>
+        <w:rPr>
+          <w:lang w:val="en-US"/>
+        </w:rPr>
+        <w:t xml:space="preserve"> of the pipeline</w:t>
       </w:r>
     </w:p>
     <w:p>
@@ -4558,7 +4705,25 @@
         <w:rPr>
           <w:lang w:val="en-US"/>
         </w:rPr>
-        <w:t xml:space="preserve"> the element that represents the output</w:t>
+        <w:t xml:space="preserve"> the element that </w:t>
+      </w:r>
+      <w:r>
+        <w:rPr>
+          <w:lang w:val="en-US"/>
+        </w:rPr>
+        <w:t>will represent</w:t>
+      </w:r>
+      <w:r>
+        <w:rPr>
+          <w:lang w:val="en-US"/>
+        </w:rPr>
+        <w:t xml:space="preserve"> the output</w:t>
+      </w:r>
+      <w:r>
+        <w:rPr>
+          <w:lang w:val="en-US"/>
+        </w:rPr>
+        <w:t xml:space="preserve"> of the pipeline</w:t>
       </w:r>
     </w:p>
     <w:p>
@@ -4582,7 +4747,25 @@
         <w:rPr>
           <w:lang w:val="en-US"/>
         </w:rPr>
-        <w:t>ystem registers the pipeline’s input and output points and draws the pipeline on the screen</w:t>
+        <w:t>ystem registers the pipeline’s input and output points</w:t>
+      </w:r>
+      <w:r>
+        <w:rPr>
+          <w:lang w:val="en-US"/>
+        </w:rPr>
+        <w:t>, the elements that the pipeline is connected to,</w:t>
+      </w:r>
+      <w:r>
+        <w:rPr>
+          <w:lang w:val="en-US"/>
+        </w:rPr>
+        <w:t xml:space="preserve"> and draws the pipeline on the screen</w:t>
+      </w:r>
+      <w:r>
+        <w:rPr>
+          <w:lang w:val="en-US"/>
+        </w:rPr>
+        <w:t xml:space="preserve">. </w:t>
       </w:r>
     </w:p>
     <w:p>
@@ -4667,52 +4850,15 @@
         <w:rPr>
           <w:lang w:val="en-US"/>
         </w:rPr>
-        <w:t>The system displays a warning.</w:t>
-      </w:r>
-    </w:p>
-    <w:p>
-      <w:pPr>
-        <w:pStyle w:val="ListParagraph"/>
-        <w:numPr>
-          <w:ilvl w:val="0"/>
-          <w:numId w:val="31"/>
-        </w:numPr>
-        <w:rPr>
-          <w:lang w:val="en-US"/>
-        </w:rPr>
-      </w:pPr>
-      <w:r>
-        <w:rPr>
-          <w:lang w:val="en-US"/>
-        </w:rPr>
-        <w:t xml:space="preserve">The actor </w:t>
-      </w:r>
-      <w:r>
-        <w:rPr>
-          <w:lang w:val="en-US"/>
-        </w:rPr>
-        <w:t>is returned at MSS-step 1</w:t>
-      </w:r>
-      <w:r>
-        <w:rPr>
-          <w:lang w:val="en-US"/>
-        </w:rPr>
-        <w:t>.</w:t>
-      </w:r>
-    </w:p>
-    <w:p>
-      <w:pPr>
-        <w:ind w:left="1416"/>
-        <w:rPr>
-          <w:lang w:val="en-US"/>
-        </w:rPr>
-      </w:pPr>
-      <w:r>
-        <w:rPr>
-          <w:lang w:val="en-US"/>
-        </w:rPr>
-        <w:t xml:space="preserve"> </w:t>
-      </w:r>
+        <w:t>The system displays a warning and the use case ends</w:t>
+      </w:r>
+    </w:p>
+    <w:p>
+      <w:pPr>
+        <w:rPr>
+          <w:lang w:val="en-US"/>
+        </w:rPr>
+      </w:pPr>
     </w:p>
     <w:p>
       <w:pPr>
@@ -4897,15 +5043,14 @@
           <w:lang w:val="en-US"/>
         </w:rPr>
       </w:pPr>
-      <w:bookmarkStart w:id="2" w:name="_Toc310105051"/>
-      <w:r>
-        <w:rPr>
-          <w:lang w:val="en-US"/>
-        </w:rPr>
-        <w:lastRenderedPageBreak/>
+      <w:bookmarkStart w:id="3" w:name="_Toc310105051"/>
+      <w:r>
+        <w:rPr>
+          <w:lang w:val="en-US"/>
+        </w:rPr>
         <w:t>User Interface</w:t>
       </w:r>
-      <w:bookmarkEnd w:id="2"/>
+      <w:bookmarkEnd w:id="3"/>
     </w:p>
     <w:p>
       <w:pPr>
@@ -4925,21 +5070,7 @@
           <w:lang w:val="en-US"/>
         </w:rPr>
         <w:tab/>
-        <w:t>The following picture displays the user interface of the pipeline network design software. On the left side, the toolbox contains all the available elements that can be used. The panel in the center represents the ‘</w:t>
-      </w:r>
-      <w:proofErr w:type="gramStart"/>
-      <w:r>
-        <w:rPr>
-          <w:lang w:val="en-US"/>
-        </w:rPr>
-        <w:t>canvas’</w:t>
-      </w:r>
-      <w:proofErr w:type="gramEnd"/>
-      <w:r>
-        <w:rPr>
-          <w:lang w:val="en-US"/>
-        </w:rPr>
-        <w:t xml:space="preserve">. The user can click on an element and then click on the panel to display the element and start creating the network. </w:t>
+        <w:t xml:space="preserve">The following picture displays the user interface of the pipeline network design software. On the left side, the toolbox contains all the available elements that can be used. The panel in the center represents the ‘canvas’. The user can click on an element and then click on the panel to display the element and start creating the network. </w:t>
       </w:r>
     </w:p>
     <w:p>
@@ -4953,35 +5084,19 @@
         <w:rPr>
           <w:lang w:val="en-US"/>
         </w:rPr>
-        <w:t xml:space="preserve">The current and the maximum flow can be adjusted in the </w:t>
-      </w:r>
-      <w:proofErr w:type="spellStart"/>
-      <w:r>
-        <w:rPr>
-          <w:lang w:val="en-US"/>
-        </w:rPr>
-        <w:t>texboxes</w:t>
-      </w:r>
-      <w:proofErr w:type="spellEnd"/>
-      <w:r>
-        <w:rPr>
-          <w:lang w:val="en-US"/>
-        </w:rPr>
-        <w:t xml:space="preserve"> placed on top of the panel. To save the changes, the user has to press on the button represented by a ‘tick’. If the user </w:t>
-      </w:r>
-      <w:proofErr w:type="spellStart"/>
-      <w:r>
-        <w:rPr>
-          <w:lang w:val="en-US"/>
-        </w:rPr>
-        <w:t>whishes</w:t>
-      </w:r>
-      <w:proofErr w:type="spellEnd"/>
-      <w:r>
-        <w:rPr>
-          <w:lang w:val="en-US"/>
-        </w:rPr>
-        <w:t xml:space="preserve"> to adjust the percentage of the flow of a splitter, he/she has to press on the button Adjust splitter and a textbox will be displayed in which the upper percentage will be inserted.</w:t>
+        <w:t>The current and the maximum flow can be adjusted in the tex</w:t>
+      </w:r>
+      <w:r>
+        <w:rPr>
+          <w:lang w:val="en-US"/>
+        </w:rPr>
+        <w:t>t</w:t>
+      </w:r>
+      <w:r>
+        <w:rPr>
+          <w:lang w:val="en-US"/>
+        </w:rPr>
+        <w:t>boxes placed on top of the panel. To save the changes, the user has to press on the button represented by a ‘tick’. If the user whishes to adjust the percentage of the flow of a splitter, he/she has to press on the button Adjust splitter and a textbox will be displayed in which the upper percentage will be inserted.</w:t>
       </w:r>
     </w:p>
     <w:p>
@@ -5009,20 +5124,31 @@
         <w:rPr>
           <w:lang w:val="en-US"/>
         </w:rPr>
-        <w:t>The user has also the possibility to save and load an already existing design. These options are localized on the right of the panel.</w:t>
-      </w:r>
-    </w:p>
-    <w:p>
-      <w:pPr>
-        <w:rPr>
-          <w:lang w:val="en-US"/>
-        </w:rPr>
-      </w:pPr>
-      <w:bookmarkStart w:id="3" w:name="_GoBack"/>
+        <w:t>The user has also the possibility to save and load an already existing des</w:t>
+      </w:r>
+      <w:r>
+        <w:rPr>
+          <w:lang w:val="en-US"/>
+        </w:rPr>
+        <w:t>ign. These options are located</w:t>
+      </w:r>
+      <w:r>
+        <w:rPr>
+          <w:lang w:val="en-US"/>
+        </w:rPr>
+        <w:t xml:space="preserve"> on the right of the panel.</w:t>
+      </w:r>
+    </w:p>
+    <w:p>
+      <w:pPr>
+        <w:rPr>
+          <w:lang w:val="en-US"/>
+        </w:rPr>
+      </w:pPr>
       <w:r>
         <w:rPr>
           <w:noProof/>
-          <w:lang w:val="en-GB" w:eastAsia="en-GB"/>
+          <w:lang w:val="en-US"/>
         </w:rPr>
         <w:drawing>
           <wp:inline distT="0" distB="0" distL="0" distR="0" wp14:anchorId="7489B8C8" wp14:editId="32042F94">
@@ -5066,7 +5192,6 @@
           </wp:inline>
         </w:drawing>
       </w:r>
-      <w:bookmarkEnd w:id="3"/>
     </w:p>
     <w:p>
       <w:pPr>
@@ -5100,131 +5225,6 @@
         </w:rPr>
       </w:pPr>
       <w:bookmarkStart w:id="4" w:name="_Toc310105052"/>
-      <w:r>
-        <w:rPr>
-          <w:lang w:val="en-US"/>
-        </w:rPr>
-        <w:lastRenderedPageBreak/>
-        <w:t>Nonfunctional requirements</w:t>
-      </w:r>
-      <w:bookmarkEnd w:id="4"/>
-    </w:p>
-    <w:p>
-      <w:pPr>
-        <w:rPr>
-          <w:lang w:val="en-US"/>
-        </w:rPr>
-      </w:pPr>
-    </w:p>
-    <w:p>
-      <w:pPr>
-        <w:rPr>
-          <w:lang w:val="en-US"/>
-        </w:rPr>
-      </w:pPr>
-      <w:r>
-        <w:rPr>
-          <w:lang w:val="en-US"/>
-        </w:rPr>
-        <w:tab/>
-      </w:r>
-    </w:p>
-    <w:p>
-      <w:pPr>
-        <w:ind w:left="360" w:firstLine="348"/>
-        <w:rPr>
-          <w:lang w:val="en-GB"/>
-        </w:rPr>
-      </w:pPr>
-      <w:r>
-        <w:rPr>
-          <w:lang w:val="en-GB"/>
-        </w:rPr>
-        <w:t>To begin with,</w:t>
-      </w:r>
-      <w:r>
-        <w:rPr>
-          <w:lang w:val="en-US"/>
-        </w:rPr>
-        <w:t xml:space="preserve"> the software</w:t>
-      </w:r>
-      <w:r>
-        <w:rPr>
-          <w:lang w:val="en-US"/>
-        </w:rPr>
-        <w:t xml:space="preserve"> system</w:t>
-      </w:r>
-      <w:r>
-        <w:rPr>
-          <w:lang w:val="en-US"/>
-        </w:rPr>
-        <w:t xml:space="preserve"> will</w:t>
-      </w:r>
-      <w:r>
-        <w:rPr>
-          <w:lang w:val="en-US"/>
-        </w:rPr>
-        <w:t xml:space="preserve"> have a user-friendly interface so that all users, no matter how experienced they are, would be able to create a simple pipeline flow.</w:t>
-      </w:r>
-      <w:r>
-        <w:rPr>
-          <w:lang w:val="en-US"/>
-        </w:rPr>
-        <w:t xml:space="preserve"> The system will insure maintainability by being able to add and remove components, recoverability by saving and loading a file, capacity by adding as many elements as wanted and reliability by assuring the user that the application will not crash at unexpected times.</w:t>
-      </w:r>
-    </w:p>
-    <w:p>
-      <w:pPr>
-        <w:pStyle w:val="NoSpacing"/>
-      </w:pPr>
-    </w:p>
-    <w:p>
-      <w:pPr>
-        <w:rPr>
-          <w:lang w:val="en-US"/>
-        </w:rPr>
-      </w:pPr>
-    </w:p>
-    <w:p>
-      <w:pPr>
-        <w:rPr>
-          <w:lang w:val="en-US"/>
-        </w:rPr>
-      </w:pPr>
-    </w:p>
-    <w:p>
-      <w:pPr>
-        <w:rPr>
-          <w:lang w:val="en-US"/>
-        </w:rPr>
-      </w:pPr>
-    </w:p>
-    <w:p>
-      <w:pPr>
-        <w:rPr>
-          <w:lang w:val="en-US"/>
-        </w:rPr>
-      </w:pPr>
-    </w:p>
-    <w:p>
-      <w:pPr>
-        <w:rPr>
-          <w:lang w:val="en-US"/>
-        </w:rPr>
-      </w:pPr>
-    </w:p>
-    <w:p>
-      <w:pPr>
-        <w:rPr>
-          <w:lang w:val="en-US"/>
-        </w:rPr>
-      </w:pPr>
-      <w:r>
-        <w:rPr>
-          <w:lang w:val="en-US"/>
-        </w:rPr>
-        <w:br w:type="page"/>
-      </w:r>
     </w:p>
     <w:p>
       <w:pPr>
@@ -5234,6 +5234,165 @@
           <w:lang w:val="en-US"/>
         </w:rPr>
       </w:pPr>
+      <w:r>
+        <w:rPr>
+          <w:lang w:val="en-US"/>
+        </w:rPr>
+        <w:t>Nonfunctional requirements</w:t>
+      </w:r>
+      <w:bookmarkEnd w:id="4"/>
+    </w:p>
+    <w:p>
+      <w:pPr>
+        <w:rPr>
+          <w:lang w:val="en-US"/>
+        </w:rPr>
+      </w:pPr>
+    </w:p>
+    <w:p>
+      <w:pPr>
+        <w:rPr>
+          <w:lang w:val="en-US"/>
+        </w:rPr>
+      </w:pPr>
+      <w:r>
+        <w:rPr>
+          <w:lang w:val="en-US"/>
+        </w:rPr>
+        <w:tab/>
+      </w:r>
+    </w:p>
+    <w:p>
+      <w:pPr>
+        <w:ind w:left="360" w:firstLine="348"/>
+        <w:rPr>
+          <w:lang w:val="en-GB"/>
+        </w:rPr>
+      </w:pPr>
+      <w:r>
+        <w:rPr>
+          <w:lang w:val="en-GB"/>
+        </w:rPr>
+        <w:t>To begin with,</w:t>
+      </w:r>
+      <w:r>
+        <w:rPr>
+          <w:lang w:val="en-US"/>
+        </w:rPr>
+        <w:t xml:space="preserve"> the software</w:t>
+      </w:r>
+      <w:r>
+        <w:rPr>
+          <w:lang w:val="en-US"/>
+        </w:rPr>
+        <w:t xml:space="preserve"> system</w:t>
+      </w:r>
+      <w:r>
+        <w:rPr>
+          <w:lang w:val="en-US"/>
+        </w:rPr>
+        <w:t xml:space="preserve"> will</w:t>
+      </w:r>
+      <w:r>
+        <w:rPr>
+          <w:lang w:val="en-US"/>
+        </w:rPr>
+        <w:t xml:space="preserve"> have a user-friendly interface so that all users, no matter</w:t>
+      </w:r>
+      <w:r>
+        <w:rPr>
+          <w:lang w:val="en-US"/>
+        </w:rPr>
+        <w:t xml:space="preserve"> how experienced they are, will</w:t>
+      </w:r>
+      <w:r>
+        <w:rPr>
+          <w:lang w:val="en-US"/>
+        </w:rPr>
+        <w:t xml:space="preserve"> be able to create a simple pipeline flow.</w:t>
+      </w:r>
+      <w:r>
+        <w:rPr>
+          <w:lang w:val="en-US"/>
+        </w:rPr>
+        <w:t xml:space="preserve"> </w:t>
+      </w:r>
+      <w:proofErr w:type="gramStart"/>
+      <w:r>
+        <w:rPr>
+          <w:lang w:val="en-US"/>
+        </w:rPr>
+        <w:t>Also c</w:t>
+      </w:r>
+      <w:r>
+        <w:rPr>
+          <w:lang w:val="en-US"/>
+        </w:rPr>
+        <w:t>apacity by adding as many elements as wanted and reliability by assuring the user that the application will not crash at unexpected times.</w:t>
+      </w:r>
+      <w:proofErr w:type="gramEnd"/>
+    </w:p>
+    <w:p>
+      <w:pPr>
+        <w:pStyle w:val="NoSpacing"/>
+      </w:pPr>
+    </w:p>
+    <w:p>
+      <w:pPr>
+        <w:rPr>
+          <w:lang w:val="en-US"/>
+        </w:rPr>
+      </w:pPr>
+    </w:p>
+    <w:p>
+      <w:pPr>
+        <w:rPr>
+          <w:lang w:val="en-US"/>
+        </w:rPr>
+      </w:pPr>
+    </w:p>
+    <w:p>
+      <w:pPr>
+        <w:rPr>
+          <w:lang w:val="en-US"/>
+        </w:rPr>
+      </w:pPr>
+    </w:p>
+    <w:p>
+      <w:pPr>
+        <w:rPr>
+          <w:lang w:val="en-US"/>
+        </w:rPr>
+      </w:pPr>
+    </w:p>
+    <w:p>
+      <w:pPr>
+        <w:rPr>
+          <w:lang w:val="en-US"/>
+        </w:rPr>
+      </w:pPr>
+    </w:p>
+    <w:p>
+      <w:pPr>
+        <w:rPr>
+          <w:lang w:val="en-US"/>
+        </w:rPr>
+      </w:pPr>
+      <w:r>
+        <w:rPr>
+          <w:lang w:val="en-US"/>
+        </w:rPr>
+        <w:br w:type="page"/>
+      </w:r>
+    </w:p>
+    <w:p>
+      <w:pPr>
+        <w:pStyle w:val="Heading1"/>
+        <w:jc w:val="center"/>
+        <w:rPr>
+          <w:lang w:val="en-US"/>
+        </w:rPr>
+      </w:pPr>
       <w:bookmarkStart w:id="5" w:name="_Toc310105053"/>
       <w:r>
         <w:rPr>
@@ -5248,7 +5407,13 @@
     <w:p>
       <w:r>
         <w:tab/>
-        <w:t xml:space="preserve">First of all, we decided that the user will have a limited working space. This working space will be designated by a non-resizable pannel. When an element has to be drawn on the scree, the user selects the point and the system will caculcate the center of the element (picture) and draw it on the place selected by the user. The elements will be represented by pictures while the piepline will be drawn as a line. </w:t>
+        <w:t>First of all, we decided that the user will have a limited working space. This working space will be designated by a non-resizable pannel. When an element has to be drawn on the scree, the user selects the point and the system will ca</w:t>
+      </w:r>
+      <w:r>
+        <w:t>l</w:t>
+      </w:r>
+      <w:r>
+        <w:t xml:space="preserve">culcate the center of the element (picture) and draw it on the place selected by the user. The elements will be represented by pictures while the piepline will be drawn as a line. </w:t>
       </w:r>
     </w:p>
     <w:p>
@@ -5264,7 +5429,13 @@
         <w:ind w:firstLine="708"/>
       </w:pPr>
       <w:r>
-        <w:t>The current and the maximum flow cannot be negative numbers and the current flow must be a lower or equal number to the maximul flow.</w:t>
+        <w:t>The current and the maximum flow cannot be negative numbers and the current flow must be a lowe</w:t>
+      </w:r>
+      <w:r>
+        <w:t>r or equal number to the maximum</w:t>
+      </w:r>
+      <w:r>
+        <w:t xml:space="preserve"> flow.</w:t>
       </w:r>
     </w:p>
     <w:p>
@@ -5296,7 +5467,7 @@
 </file>
 
 <file path=word/endnotes.xml><?xml version="1.0" encoding="utf-8"?>
-<w:endnotes xmlns:wpc="http://schemas.microsoft.com/office/word/2010/wordprocessingCanvas" xmlns:mc="http://schemas.openxmlformats.org/markup-compatibility/2006" xmlns:o="urn:schemas-microsoft-com:office:office" xmlns:r="http://schemas.openxmlformats.org/officeDocument/2006/relationships" xmlns:m="http://schemas.openxmlformats.org/officeDocument/2006/math" xmlns:v="urn:schemas-microsoft-com:vml" xmlns:wp14="http://schemas.microsoft.com/office/word/2010/wordprocessingDrawing" xmlns:wp="http://schemas.openxmlformats.org/drawingml/2006/wordprocessingDrawing" xmlns:w10="urn:schemas-microsoft-com:office:word" xmlns:w="http://schemas.openxmlformats.org/wordprocessingml/2006/main" xmlns:w14="http://schemas.microsoft.com/office/word/2010/wordml" xmlns:wpg="http://schemas.microsoft.com/office/word/2010/wordprocessingGroup" xmlns:wpi="http://schemas.microsoft.com/office/word/2010/wordprocessingInk" xmlns:wne="http://schemas.microsoft.com/office/word/2006/wordml" xmlns:wps="http://schemas.microsoft.com/office/word/2010/wordprocessingShape" mc:Ignorable="w14 wp14">
+<w:endnotes xmlns:wpc="http://schemas.microsoft.com/office/word/2010/wordprocessingCanvas" xmlns:mo="http://schemas.microsoft.com/office/mac/office/2008/main" xmlns:mc="http://schemas.openxmlformats.org/markup-compatibility/2006" xmlns:mv="urn:schemas-microsoft-com:mac:vml" xmlns:o="urn:schemas-microsoft-com:office:office" xmlns:r="http://schemas.openxmlformats.org/officeDocument/2006/relationships" xmlns:m="http://schemas.openxmlformats.org/officeDocument/2006/math" xmlns:v="urn:schemas-microsoft-com:vml" xmlns:wp14="http://schemas.microsoft.com/office/word/2010/wordprocessingDrawing" xmlns:wp="http://schemas.openxmlformats.org/drawingml/2006/wordprocessingDrawing" xmlns:w10="urn:schemas-microsoft-com:office:word" xmlns:w="http://schemas.openxmlformats.org/wordprocessingml/2006/main" xmlns:w14="http://schemas.microsoft.com/office/word/2010/wordml" xmlns:wpg="http://schemas.microsoft.com/office/word/2010/wordprocessingGroup" xmlns:wpi="http://schemas.microsoft.com/office/word/2010/wordprocessingInk" xmlns:wne="http://schemas.microsoft.com/office/word/2006/wordml" xmlns:wps="http://schemas.microsoft.com/office/word/2010/wordprocessingShape" mc:Ignorable="w14 wp14">
   <w:endnote w:type="separator" w:id="-1">
     <w:p>
       <w:pPr>
@@ -5321,7 +5492,7 @@
 </file>
 
 <file path=word/footer1.xml><?xml version="1.0" encoding="utf-8"?>
-<w:ftr xmlns:wpc="http://schemas.microsoft.com/office/word/2010/wordprocessingCanvas" xmlns:mc="http://schemas.openxmlformats.org/markup-compatibility/2006" xmlns:o="urn:schemas-microsoft-com:office:office" xmlns:r="http://schemas.openxmlformats.org/officeDocument/2006/relationships" xmlns:m="http://schemas.openxmlformats.org/officeDocument/2006/math" xmlns:v="urn:schemas-microsoft-com:vml" xmlns:wp14="http://schemas.microsoft.com/office/word/2010/wordprocessingDrawing" xmlns:wp="http://schemas.openxmlformats.org/drawingml/2006/wordprocessingDrawing" xmlns:w10="urn:schemas-microsoft-com:office:word" xmlns:w="http://schemas.openxmlformats.org/wordprocessingml/2006/main" xmlns:w14="http://schemas.microsoft.com/office/word/2010/wordml" xmlns:wpg="http://schemas.microsoft.com/office/word/2010/wordprocessingGroup" xmlns:wpi="http://schemas.microsoft.com/office/word/2010/wordprocessingInk" xmlns:wne="http://schemas.microsoft.com/office/word/2006/wordml" xmlns:wps="http://schemas.microsoft.com/office/word/2010/wordprocessingShape" mc:Ignorable="w14 wp14">
+<w:ftr xmlns:wpc="http://schemas.microsoft.com/office/word/2010/wordprocessingCanvas" xmlns:mo="http://schemas.microsoft.com/office/mac/office/2008/main" xmlns:mc="http://schemas.openxmlformats.org/markup-compatibility/2006" xmlns:mv="urn:schemas-microsoft-com:mac:vml" xmlns:o="urn:schemas-microsoft-com:office:office" xmlns:r="http://schemas.openxmlformats.org/officeDocument/2006/relationships" xmlns:m="http://schemas.openxmlformats.org/officeDocument/2006/math" xmlns:v="urn:schemas-microsoft-com:vml" xmlns:wp14="http://schemas.microsoft.com/office/word/2010/wordprocessingDrawing" xmlns:wp="http://schemas.openxmlformats.org/drawingml/2006/wordprocessingDrawing" xmlns:w10="urn:schemas-microsoft-com:office:word" xmlns:w="http://schemas.openxmlformats.org/wordprocessingml/2006/main" xmlns:w14="http://schemas.microsoft.com/office/word/2010/wordml" xmlns:wpg="http://schemas.microsoft.com/office/word/2010/wordprocessingGroup" xmlns:wpi="http://schemas.microsoft.com/office/word/2010/wordprocessingInk" xmlns:wne="http://schemas.microsoft.com/office/word/2006/wordml" xmlns:wps="http://schemas.microsoft.com/office/word/2010/wordprocessingShape" mc:Ignorable="w14 wp14">
   <w:sdt>
     <w:sdtPr>
       <w:id w:val="1233737173"/>
@@ -5399,7 +5570,7 @@
 </file>
 
 <file path=word/footnotes.xml><?xml version="1.0" encoding="utf-8"?>
-<w:footnotes xmlns:wpc="http://schemas.microsoft.com/office/word/2010/wordprocessingCanvas" xmlns:mc="http://schemas.openxmlformats.org/markup-compatibility/2006" xmlns:o="urn:schemas-microsoft-com:office:office" xmlns:r="http://schemas.openxmlformats.org/officeDocument/2006/relationships" xmlns:m="http://schemas.openxmlformats.org/officeDocument/2006/math" xmlns:v="urn:schemas-microsoft-com:vml" xmlns:wp14="http://schemas.microsoft.com/office/word/2010/wordprocessingDrawing" xmlns:wp="http://schemas.openxmlformats.org/drawingml/2006/wordprocessingDrawing" xmlns:w10="urn:schemas-microsoft-com:office:word" xmlns:w="http://schemas.openxmlformats.org/wordprocessingml/2006/main" xmlns:w14="http://schemas.microsoft.com/office/word/2010/wordml" xmlns:wpg="http://schemas.microsoft.com/office/word/2010/wordprocessingGroup" xmlns:wpi="http://schemas.microsoft.com/office/word/2010/wordprocessingInk" xmlns:wne="http://schemas.microsoft.com/office/word/2006/wordml" xmlns:wps="http://schemas.microsoft.com/office/word/2010/wordprocessingShape" mc:Ignorable="w14 wp14">
+<w:footnotes xmlns:wpc="http://schemas.microsoft.com/office/word/2010/wordprocessingCanvas" xmlns:mo="http://schemas.microsoft.com/office/mac/office/2008/main" xmlns:mc="http://schemas.openxmlformats.org/markup-compatibility/2006" xmlns:mv="urn:schemas-microsoft-com:mac:vml" xmlns:o="urn:schemas-microsoft-com:office:office" xmlns:r="http://schemas.openxmlformats.org/officeDocument/2006/relationships" xmlns:m="http://schemas.openxmlformats.org/officeDocument/2006/math" xmlns:v="urn:schemas-microsoft-com:vml" xmlns:wp14="http://schemas.microsoft.com/office/word/2010/wordprocessingDrawing" xmlns:wp="http://schemas.openxmlformats.org/drawingml/2006/wordprocessingDrawing" xmlns:w10="urn:schemas-microsoft-com:office:word" xmlns:w="http://schemas.openxmlformats.org/wordprocessingml/2006/main" xmlns:w14="http://schemas.microsoft.com/office/word/2010/wordml" xmlns:wpg="http://schemas.microsoft.com/office/word/2010/wordprocessingGroup" xmlns:wpi="http://schemas.microsoft.com/office/word/2010/wordprocessingInk" xmlns:wne="http://schemas.microsoft.com/office/word/2006/wordml" xmlns:wps="http://schemas.microsoft.com/office/word/2010/wordprocessingShape" mc:Ignorable="w14 wp14">
   <w:footnote w:type="separator" w:id="-1">
     <w:p>
       <w:pPr>
@@ -5424,7 +5595,7 @@
 </file>
 
 <file path=word/numbering.xml><?xml version="1.0" encoding="utf-8"?>
-<w:numbering xmlns:wpc="http://schemas.microsoft.com/office/word/2010/wordprocessingCanvas" xmlns:mc="http://schemas.openxmlformats.org/markup-compatibility/2006" xmlns:o="urn:schemas-microsoft-com:office:office" xmlns:r="http://schemas.openxmlformats.org/officeDocument/2006/relationships" xmlns:m="http://schemas.openxmlformats.org/officeDocument/2006/math" xmlns:v="urn:schemas-microsoft-com:vml" xmlns:wp14="http://schemas.microsoft.com/office/word/2010/wordprocessingDrawing" xmlns:wp="http://schemas.openxmlformats.org/drawingml/2006/wordprocessingDrawing" xmlns:w10="urn:schemas-microsoft-com:office:word" xmlns:w="http://schemas.openxmlformats.org/wordprocessingml/2006/main" xmlns:w14="http://schemas.microsoft.com/office/word/2010/wordml" xmlns:wpg="http://schemas.microsoft.com/office/word/2010/wordprocessingGroup" xmlns:wpi="http://schemas.microsoft.com/office/word/2010/wordprocessingInk" xmlns:wne="http://schemas.microsoft.com/office/word/2006/wordml" xmlns:wps="http://schemas.microsoft.com/office/word/2010/wordprocessingShape" mc:Ignorable="w14 wp14">
+<w:numbering xmlns:wpc="http://schemas.microsoft.com/office/word/2010/wordprocessingCanvas" xmlns:mo="http://schemas.microsoft.com/office/mac/office/2008/main" xmlns:mc="http://schemas.openxmlformats.org/markup-compatibility/2006" xmlns:mv="urn:schemas-microsoft-com:mac:vml" xmlns:o="urn:schemas-microsoft-com:office:office" xmlns:r="http://schemas.openxmlformats.org/officeDocument/2006/relationships" xmlns:m="http://schemas.openxmlformats.org/officeDocument/2006/math" xmlns:v="urn:schemas-microsoft-com:vml" xmlns:wp14="http://schemas.microsoft.com/office/word/2010/wordprocessingDrawing" xmlns:wp="http://schemas.openxmlformats.org/drawingml/2006/wordprocessingDrawing" xmlns:w10="urn:schemas-microsoft-com:office:word" xmlns:w="http://schemas.openxmlformats.org/wordprocessingml/2006/main" xmlns:w14="http://schemas.microsoft.com/office/word/2010/wordml" xmlns:wpg="http://schemas.microsoft.com/office/word/2010/wordprocessingGroup" xmlns:wpi="http://schemas.microsoft.com/office/word/2010/wordprocessingInk" xmlns:wne="http://schemas.microsoft.com/office/word/2006/wordml" xmlns:wps="http://schemas.microsoft.com/office/word/2010/wordprocessingShape" mc:Ignorable="w14 wp14">
   <w:abstractNum w:abstractNumId="0">
     <w:nsid w:val="065945DB"/>
     <w:multiLevelType w:val="hybridMultilevel"/>
@@ -8318,7 +8489,7 @@
       </w:pPr>
     </w:pPrDefault>
   </w:docDefaults>
-  <w:latentStyles w:defLockedState="0" w:defUIPriority="99" w:defSemiHidden="1" w:defUnhideWhenUsed="1" w:defQFormat="0" w:count="267">
+  <w:latentStyles w:defLockedState="0" w:defUIPriority="99" w:defSemiHidden="1" w:defUnhideWhenUsed="1" w:defQFormat="0" w:count="276">
     <w:lsdException w:name="Normal" w:semiHidden="0" w:uiPriority="0" w:unhideWhenUsed="0" w:qFormat="1"/>
     <w:lsdException w:name="heading 1" w:semiHidden="0" w:uiPriority="9" w:unhideWhenUsed="0" w:qFormat="1"/>
     <w:lsdException w:name="heading 2" w:uiPriority="9" w:qFormat="1"/>
@@ -8683,7 +8854,7 @@
 </file>
 
 <file path=word/stylesWithEffects.xml><?xml version="1.0" encoding="utf-8"?>
-<w:styles xmlns:wpc="http://schemas.microsoft.com/office/word/2010/wordprocessingCanvas" xmlns:mc="http://schemas.openxmlformats.org/markup-compatibility/2006" xmlns:o="urn:schemas-microsoft-com:office:office" xmlns:r="http://schemas.openxmlformats.org/officeDocument/2006/relationships" xmlns:m="http://schemas.openxmlformats.org/officeDocument/2006/math" xmlns:v="urn:schemas-microsoft-com:vml" xmlns:wp14="http://schemas.microsoft.com/office/word/2010/wordprocessingDrawing" xmlns:wp="http://schemas.openxmlformats.org/drawingml/2006/wordprocessingDrawing" xmlns:w10="urn:schemas-microsoft-com:office:word" xmlns:w="http://schemas.openxmlformats.org/wordprocessingml/2006/main" xmlns:w14="http://schemas.microsoft.com/office/word/2010/wordml" xmlns:wpg="http://schemas.microsoft.com/office/word/2010/wordprocessingGroup" xmlns:wpi="http://schemas.microsoft.com/office/word/2010/wordprocessingInk" xmlns:wne="http://schemas.microsoft.com/office/word/2006/wordml" xmlns:wps="http://schemas.microsoft.com/office/word/2010/wordprocessingShape" mc:Ignorable="w14 wp14">
+<w:styles xmlns:wpc="http://schemas.microsoft.com/office/word/2010/wordprocessingCanvas" xmlns:mo="http://schemas.microsoft.com/office/mac/office/2008/main" xmlns:mc="http://schemas.openxmlformats.org/markup-compatibility/2006" xmlns:mv="urn:schemas-microsoft-com:mac:vml" xmlns:o="urn:schemas-microsoft-com:office:office" xmlns:r="http://schemas.openxmlformats.org/officeDocument/2006/relationships" xmlns:m="http://schemas.openxmlformats.org/officeDocument/2006/math" xmlns:v="urn:schemas-microsoft-com:vml" xmlns:wp14="http://schemas.microsoft.com/office/word/2010/wordprocessingDrawing" xmlns:wp="http://schemas.openxmlformats.org/drawingml/2006/wordprocessingDrawing" xmlns:w10="urn:schemas-microsoft-com:office:word" xmlns:w="http://schemas.openxmlformats.org/wordprocessingml/2006/main" xmlns:w14="http://schemas.microsoft.com/office/word/2010/wordml" xmlns:wpg="http://schemas.microsoft.com/office/word/2010/wordprocessingGroup" xmlns:wpi="http://schemas.microsoft.com/office/word/2010/wordprocessingInk" xmlns:wne="http://schemas.microsoft.com/office/word/2006/wordml" xmlns:wps="http://schemas.microsoft.com/office/word/2010/wordprocessingShape" mc:Ignorable="w14 wp14">
   <w:docDefaults>
     <w:rPrDefault>
       <w:rPr>
@@ -8699,7 +8870,7 @@
       </w:pPr>
     </w:pPrDefault>
   </w:docDefaults>
-  <w:latentStyles w:defLockedState="0" w:defUIPriority="99" w:defSemiHidden="1" w:defUnhideWhenUsed="1" w:defQFormat="0" w:count="267">
+  <w:latentStyles w:defLockedState="0" w:defUIPriority="99" w:defSemiHidden="1" w:defUnhideWhenUsed="1" w:defQFormat="0" w:count="276">
     <w:lsdException w:name="Normal" w:semiHidden="0" w:uiPriority="0" w:unhideWhenUsed="0" w:qFormat="1"/>
     <w:lsdException w:name="heading 1" w:semiHidden="0" w:uiPriority="9" w:unhideWhenUsed="0" w:qFormat="1"/>
     <w:lsdException w:name="heading 2" w:uiPriority="9" w:qFormat="1"/>
@@ -9350,7 +9521,7 @@
 
 <file path=customXml/item1.xml><?xml version="1.0" encoding="utf-8"?>
 <CoverPageProperties xmlns="http://schemas.microsoft.com/office/2006/coverPageProps">
-  <PublishDate>2015-11-26T00:00:00</PublishDate>
+  <PublishDate>2015-12-02T00:00:00</PublishDate>
   <Abstract/>
   <CompanyAddress/>
   <CompanyPhone/>
@@ -9372,7 +9543,7 @@
 </file>
 
 <file path=customXml/itemProps2.xml><?xml version="1.0" encoding="utf-8"?>
-<ds:datastoreItem xmlns:ds="http://schemas.openxmlformats.org/officeDocument/2006/customXml" ds:itemID="{4B945DA3-E3C2-4CA5-90CF-D3E46B57565E}">
+<ds:datastoreItem xmlns:ds="http://schemas.openxmlformats.org/officeDocument/2006/customXml" ds:itemID="{87AF9B21-40D7-104B-B338-B29FD02F5101}">
   <ds:schemaRefs>
     <ds:schemaRef ds:uri="http://schemas.openxmlformats.org/officeDocument/2006/bibliography"/>
   </ds:schemaRefs>

--- a/User Requirements Specification.docx
+++ b/User Requirements Specification.docx
@@ -105,6 +105,7 @@
                 <w:dataBinding w:prefixMappings="xmlns:ns0='http://schemas.openxmlformats.org/package/2006/metadata/core-properties' xmlns:ns1='http://purl.org/dc/elements/1.1/'" w:xpath="/ns0:coreProperties[1]/ns1:title[1]" w:storeItemID="{6C3C8BC8-F283-45AE-878A-BAB7291924A1}"/>
                 <w:text/>
               </w:sdtPr>
+              <w:sdtEndPr/>
               <w:sdtContent>
                 <w:tc>
                   <w:tcPr>
@@ -162,6 +163,7 @@
                 <w:dataBinding w:prefixMappings="xmlns:ns0='http://schemas.openxmlformats.org/package/2006/metadata/core-properties' xmlns:ns1='http://purl.org/dc/elements/1.1/'" w:xpath="/ns0:coreProperties[1]/ns1:subject[1]" w:storeItemID="{6C3C8BC8-F283-45AE-878A-BAB7291924A1}"/>
                 <w:text/>
               </w:sdtPr>
+              <w:sdtEndPr/>
               <w:sdtContent>
                 <w:tc>
                   <w:tcPr>
@@ -255,6 +257,7 @@
                   <w:calendar w:val="gregorian"/>
                 </w:date>
               </w:sdtPr>
+              <w:sdtEndPr/>
               <w:sdtContent>
                 <w:tc>
                   <w:tcPr>
@@ -2305,8 +2308,6 @@
           <w:lang w:val="en-US"/>
         </w:rPr>
       </w:pPr>
-      <w:bookmarkStart w:id="2" w:name="_GoBack"/>
-      <w:bookmarkEnd w:id="2"/>
       <w:r>
         <w:rPr>
           <w:b/>
@@ -5043,14 +5044,14 @@
           <w:lang w:val="en-US"/>
         </w:rPr>
       </w:pPr>
-      <w:bookmarkStart w:id="3" w:name="_Toc310105051"/>
+      <w:bookmarkStart w:id="2" w:name="_Toc310105051"/>
       <w:r>
         <w:rPr>
           <w:lang w:val="en-US"/>
         </w:rPr>
         <w:t>User Interface</w:t>
       </w:r>
-      <w:bookmarkEnd w:id="3"/>
+      <w:bookmarkEnd w:id="2"/>
     </w:p>
     <w:p>
       <w:pPr>
@@ -5224,7 +5225,7 @@
           <w:lang w:val="en-US"/>
         </w:rPr>
       </w:pPr>
-      <w:bookmarkStart w:id="4" w:name="_Toc310105052"/>
+      <w:bookmarkStart w:id="3" w:name="_Toc310105052"/>
     </w:p>
     <w:p>
       <w:pPr>
@@ -5240,7 +5241,7 @@
         </w:rPr>
         <w:t>Nonfunctional requirements</w:t>
       </w:r>
-      <w:bookmarkEnd w:id="4"/>
+      <w:bookmarkEnd w:id="3"/>
     </w:p>
     <w:p>
       <w:pPr>
@@ -5393,7 +5394,7 @@
           <w:lang w:val="en-US"/>
         </w:rPr>
       </w:pPr>
-      <w:bookmarkStart w:id="5" w:name="_Toc310105053"/>
+      <w:bookmarkStart w:id="4" w:name="_Toc310105053"/>
       <w:r>
         <w:rPr>
           <w:lang w:val="en-US"/>
@@ -5401,7 +5402,7 @@
         <w:lastRenderedPageBreak/>
         <w:t>Rules and decisions</w:t>
       </w:r>
-      <w:bookmarkEnd w:id="5"/>
+      <w:bookmarkEnd w:id="4"/>
     </w:p>
     <w:p/>
     <w:p>
@@ -5437,6 +5438,55 @@
       <w:r>
         <w:t xml:space="preserve"> flow.</w:t>
       </w:r>
+    </w:p>
+    <w:p>
+      <w:pPr>
+        <w:ind w:firstLine="708"/>
+      </w:pPr>
+      <w:r>
+        <w:t xml:space="preserve">When drawing one of the elements on the screen we decided that the system will register the X and </w:t>
+      </w:r>
+      <w:r>
+        <w:t xml:space="preserve">Y </w:t>
+      </w:r>
+      <w:r>
+        <w:t>coordinates as the center of the figure</w:t>
+      </w:r>
+      <w:r>
+        <w:t>.</w:t>
+      </w:r>
+      <w:r>
+        <w:t xml:space="preserve"> However, this does not apply for pipelines as well.</w:t>
+      </w:r>
+    </w:p>
+    <w:p>
+      <w:pPr>
+        <w:ind w:firstLine="708"/>
+      </w:pPr>
+      <w:r>
+        <w:t>The pipeline flow will be showed next to its</w:t>
+      </w:r>
+      <w:r>
+        <w:t xml:space="preserve"> starting point.</w:t>
+      </w:r>
+    </w:p>
+    <w:p>
+      <w:pPr>
+        <w:ind w:firstLine="708"/>
+      </w:pPr>
+      <w:r>
+        <w:t>To make sure that there will not be compatibility problems when loading and existing netowrk</w:t>
+      </w:r>
+      <w:bookmarkStart w:id="5" w:name="_GoBack"/>
+      <w:bookmarkEnd w:id="5"/>
+      <w:r>
+        <w:t>, the file will be saved in binary format.</w:t>
+      </w:r>
+    </w:p>
+    <w:p>
+      <w:pPr>
+        <w:ind w:firstLine="708"/>
+      </w:pPr>
     </w:p>
     <w:p>
       <w:pPr>
@@ -9543,7 +9593,7 @@
 </file>
 
 <file path=customXml/itemProps2.xml><?xml version="1.0" encoding="utf-8"?>
-<ds:datastoreItem xmlns:ds="http://schemas.openxmlformats.org/officeDocument/2006/customXml" ds:itemID="{87AF9B21-40D7-104B-B338-B29FD02F5101}">
+<ds:datastoreItem xmlns:ds="http://schemas.openxmlformats.org/officeDocument/2006/customXml" ds:itemID="{2EE0699F-48D7-DB44-8878-2A85A11BC495}">
   <ds:schemaRefs>
     <ds:schemaRef ds:uri="http://schemas.openxmlformats.org/officeDocument/2006/bibliography"/>
   </ds:schemaRefs>

--- a/User Requirements Specification.docx
+++ b/User Requirements Specification.docx
@@ -688,7 +688,15 @@
             <w:rPr>
               <w:sz w:val="32"/>
             </w:rPr>
-            <w:t>Table of Contents</w:t>
+            <w:t xml:space="preserve">Table </w:t>
+          </w:r>
+          <w:bookmarkStart w:id="0" w:name="_GoBack"/>
+          <w:bookmarkEnd w:id="0"/>
+          <w:r>
+            <w:rPr>
+              <w:sz w:val="32"/>
+            </w:rPr>
+            <w:t>of Contents</w:t>
           </w:r>
         </w:p>
         <w:p>
@@ -762,7 +770,7 @@
             <w:rPr>
               <w:noProof/>
             </w:rPr>
-            <w:instrText xml:space="preserve"> PAGEREF _Toc310105049 \h </w:instrText>
+            <w:instrText xml:space="preserve"> PAGEREF _Toc310712223 \h </w:instrText>
           </w:r>
           <w:r>
             <w:rPr>
@@ -825,7 +833,7 @@
             <w:rPr>
               <w:noProof/>
             </w:rPr>
-            <w:instrText xml:space="preserve"> PAGEREF _Toc310105050 \h </w:instrText>
+            <w:instrText xml:space="preserve"> PAGEREF _Toc310712224 \h </w:instrText>
           </w:r>
           <w:r>
             <w:rPr>
@@ -888,7 +896,7 @@
             <w:rPr>
               <w:noProof/>
             </w:rPr>
-            <w:instrText xml:space="preserve"> PAGEREF _Toc310105051 \h </w:instrText>
+            <w:instrText xml:space="preserve"> PAGEREF _Toc310712225 \h </w:instrText>
           </w:r>
           <w:r>
             <w:rPr>
@@ -905,7 +913,7 @@
             <w:rPr>
               <w:noProof/>
             </w:rPr>
-            <w:t>7</w:t>
+            <w:t>8</w:t>
           </w:r>
           <w:r>
             <w:rPr>
@@ -951,7 +959,7 @@
             <w:rPr>
               <w:noProof/>
             </w:rPr>
-            <w:instrText xml:space="preserve"> PAGEREF _Toc310105052 \h </w:instrText>
+            <w:instrText xml:space="preserve"> PAGEREF _Toc310712226 \h </w:instrText>
           </w:r>
           <w:r>
             <w:rPr>
@@ -1014,7 +1022,7 @@
             <w:rPr>
               <w:noProof/>
             </w:rPr>
-            <w:instrText xml:space="preserve"> PAGEREF _Toc310105053 \h </w:instrText>
+            <w:instrText xml:space="preserve"> PAGEREF _Toc310712227 \h </w:instrText>
           </w:r>
           <w:r>
             <w:rPr>
@@ -1274,14 +1282,14 @@
           <w:lang w:val="en-US"/>
         </w:rPr>
       </w:pPr>
-      <w:bookmarkStart w:id="0" w:name="_Toc310105049"/>
+      <w:bookmarkStart w:id="1" w:name="_Toc310712223"/>
       <w:r>
         <w:rPr>
           <w:lang w:val="en-US"/>
         </w:rPr>
         <w:t>Introduction</w:t>
       </w:r>
-      <w:bookmarkEnd w:id="0"/>
+      <w:bookmarkEnd w:id="1"/>
     </w:p>
     <w:p>
       <w:pPr>
@@ -1529,7 +1537,7 @@
           <w:lang w:val="en-US"/>
         </w:rPr>
       </w:pPr>
-      <w:bookmarkStart w:id="1" w:name="_Toc310105050"/>
+      <w:bookmarkStart w:id="2" w:name="_Toc310712224"/>
       <w:r>
         <w:rPr>
           <w:lang w:val="en-US"/>
@@ -1537,7 +1545,7 @@
         <w:lastRenderedPageBreak/>
         <w:t>Functional requirements (use-cases)</w:t>
       </w:r>
-      <w:bookmarkEnd w:id="1"/>
+      <w:bookmarkEnd w:id="2"/>
     </w:p>
     <w:p>
       <w:pPr>
@@ -5044,14 +5052,14 @@
           <w:lang w:val="en-US"/>
         </w:rPr>
       </w:pPr>
-      <w:bookmarkStart w:id="2" w:name="_Toc310105051"/>
+      <w:bookmarkStart w:id="3" w:name="_Toc310712225"/>
       <w:r>
         <w:rPr>
           <w:lang w:val="en-US"/>
         </w:rPr>
         <w:t>User Interface</w:t>
       </w:r>
-      <w:bookmarkEnd w:id="2"/>
+      <w:bookmarkEnd w:id="3"/>
     </w:p>
     <w:p>
       <w:pPr>
@@ -5225,7 +5233,6 @@
           <w:lang w:val="en-US"/>
         </w:rPr>
       </w:pPr>
-      <w:bookmarkStart w:id="3" w:name="_Toc310105052"/>
     </w:p>
     <w:p>
       <w:pPr>
@@ -5235,13 +5242,14 @@
           <w:lang w:val="en-US"/>
         </w:rPr>
       </w:pPr>
+      <w:bookmarkStart w:id="4" w:name="_Toc310712226"/>
       <w:r>
         <w:rPr>
           <w:lang w:val="en-US"/>
         </w:rPr>
         <w:t>Nonfunctional requirements</w:t>
       </w:r>
-      <w:bookmarkEnd w:id="3"/>
+      <w:bookmarkEnd w:id="4"/>
     </w:p>
     <w:p>
       <w:pPr>
@@ -5394,7 +5402,7 @@
           <w:lang w:val="en-US"/>
         </w:rPr>
       </w:pPr>
-      <w:bookmarkStart w:id="4" w:name="_Toc310105053"/>
+      <w:bookmarkStart w:id="5" w:name="_Toc310712227"/>
       <w:r>
         <w:rPr>
           <w:lang w:val="en-US"/>
@@ -5402,7 +5410,7 @@
         <w:lastRenderedPageBreak/>
         <w:t>Rules and decisions</w:t>
       </w:r>
-      <w:bookmarkEnd w:id="4"/>
+      <w:bookmarkEnd w:id="5"/>
     </w:p>
     <w:p/>
     <w:p>
@@ -5444,19 +5452,7 @@
         <w:ind w:firstLine="708"/>
       </w:pPr>
       <w:r>
-        <w:t xml:space="preserve">When drawing one of the elements on the screen we decided that the system will register the X and </w:t>
-      </w:r>
-      <w:r>
-        <w:t xml:space="preserve">Y </w:t>
-      </w:r>
-      <w:r>
-        <w:t>coordinates as the center of the figure</w:t>
-      </w:r>
-      <w:r>
-        <w:t>.</w:t>
-      </w:r>
-      <w:r>
-        <w:t xml:space="preserve"> However, this does not apply for pipelines as well.</w:t>
+        <w:t>When drawing one of the elements on the screen we decided that the system will register the X and Y coordinates as the center of the figure. However, this does not apply for pipelines as well.</w:t>
       </w:r>
     </w:p>
     <w:p>
@@ -5464,10 +5460,7 @@
         <w:ind w:firstLine="708"/>
       </w:pPr>
       <w:r>
-        <w:t>The pipeline flow will be showed next to its</w:t>
-      </w:r>
-      <w:r>
-        <w:t xml:space="preserve"> starting point.</w:t>
+        <w:t>The pipeline flow will be showed next to its starting point.</w:t>
       </w:r>
     </w:p>
     <w:p>
@@ -5475,12 +5468,7 @@
         <w:ind w:firstLine="708"/>
       </w:pPr>
       <w:r>
-        <w:t>To make sure that there will not be compatibility problems when loading and existing netowrk</w:t>
-      </w:r>
-      <w:bookmarkStart w:id="5" w:name="_GoBack"/>
-      <w:bookmarkEnd w:id="5"/>
-      <w:r>
-        <w:t>, the file will be saved in binary format.</w:t>
+        <w:t>To make sure that there will not be compatibility problems when loading and existing netowrk, the file will be saved in binary format.</w:t>
       </w:r>
     </w:p>
     <w:p>
@@ -5584,7 +5572,7 @@
             <w:bCs/>
             <w:noProof/>
           </w:rPr>
-          <w:t>10</w:t>
+          <w:t>1</w:t>
         </w:r>
         <w:r>
           <w:rPr>
@@ -9593,7 +9581,7 @@
 </file>
 
 <file path=customXml/itemProps2.xml><?xml version="1.0" encoding="utf-8"?>
-<ds:datastoreItem xmlns:ds="http://schemas.openxmlformats.org/officeDocument/2006/customXml" ds:itemID="{2EE0699F-48D7-DB44-8878-2A85A11BC495}">
+<ds:datastoreItem xmlns:ds="http://schemas.openxmlformats.org/officeDocument/2006/customXml" ds:itemID="{204E9A9B-3DCC-7D4C-89A7-4787E513DD87}">
   <ds:schemaRefs>
     <ds:schemaRef ds:uri="http://schemas.openxmlformats.org/officeDocument/2006/bibliography"/>
   </ds:schemaRefs>

--- a/User Requirements Specification.docx
+++ b/User Requirements Specification.docx
@@ -1,6 +1,6 @@
 
 <file path=word/document.xml><?xml version="1.0" encoding="utf-8"?>
-<w:document xmlns:wpc="http://schemas.microsoft.com/office/word/2010/wordprocessingCanvas" xmlns:mo="http://schemas.microsoft.com/office/mac/office/2008/main" xmlns:mc="http://schemas.openxmlformats.org/markup-compatibility/2006" xmlns:mv="urn:schemas-microsoft-com:mac:vml" xmlns:o="urn:schemas-microsoft-com:office:office" xmlns:r="http://schemas.openxmlformats.org/officeDocument/2006/relationships" xmlns:m="http://schemas.openxmlformats.org/officeDocument/2006/math" xmlns:v="urn:schemas-microsoft-com:vml" xmlns:wp14="http://schemas.microsoft.com/office/word/2010/wordprocessingDrawing" xmlns:wp="http://schemas.openxmlformats.org/drawingml/2006/wordprocessingDrawing" xmlns:w10="urn:schemas-microsoft-com:office:word" xmlns:w="http://schemas.openxmlformats.org/wordprocessingml/2006/main" xmlns:w14="http://schemas.microsoft.com/office/word/2010/wordml" xmlns:wpg="http://schemas.microsoft.com/office/word/2010/wordprocessingGroup" xmlns:wpi="http://schemas.microsoft.com/office/word/2010/wordprocessingInk" xmlns:wne="http://schemas.microsoft.com/office/word/2006/wordml" xmlns:wps="http://schemas.microsoft.com/office/word/2010/wordprocessingShape" mc:Ignorable="w14 wp14">
+<w:document xmlns:wpc="http://schemas.microsoft.com/office/word/2010/wordprocessingCanvas" xmlns:mc="http://schemas.openxmlformats.org/markup-compatibility/2006" xmlns:o="urn:schemas-microsoft-com:office:office" xmlns:r="http://schemas.openxmlformats.org/officeDocument/2006/relationships" xmlns:m="http://schemas.openxmlformats.org/officeDocument/2006/math" xmlns:v="urn:schemas-microsoft-com:vml" xmlns:wp14="http://schemas.microsoft.com/office/word/2010/wordprocessingDrawing" xmlns:wp="http://schemas.openxmlformats.org/drawingml/2006/wordprocessingDrawing" xmlns:w10="urn:schemas-microsoft-com:office:word" xmlns:w="http://schemas.openxmlformats.org/wordprocessingml/2006/main" xmlns:w14="http://schemas.microsoft.com/office/word/2010/wordml" xmlns:wpg="http://schemas.microsoft.com/office/word/2010/wordprocessingGroup" xmlns:wpi="http://schemas.microsoft.com/office/word/2010/wordprocessingInk" xmlns:wne="http://schemas.microsoft.com/office/word/2006/wordml" xmlns:wps="http://schemas.microsoft.com/office/word/2010/wordprocessingShape" mc:Ignorable="w14 wp14">
   <w:body>
     <w:sdt>
       <w:sdtPr>
@@ -322,7 +322,7 @@
           <w:r>
             <w:rPr>
               <w:noProof/>
-              <w:lang w:val="en-US"/>
+              <w:lang w:eastAsia="bg-BG"/>
             </w:rPr>
             <mc:AlternateContent>
               <mc:Choice Requires="wps">
@@ -401,21 +401,12 @@
                                     <w:lang w:val="en-US"/>
                                   </w:rPr>
                                 </w:pPr>
-                                <w:proofErr w:type="spellStart"/>
                                 <w:r>
                                   <w:rPr>
                                     <w:i/>
                                     <w:lang w:val="en-GB"/>
                                   </w:rPr>
-                                  <w:t>Preslav</w:t>
-                                </w:r>
-                                <w:proofErr w:type="spellEnd"/>
-                                <w:r>
-                                  <w:rPr>
-                                    <w:i/>
-                                    <w:lang w:val="en-GB"/>
-                                  </w:rPr>
-                                  <w:t xml:space="preserve"> </w:t>
+                                  <w:t xml:space="preserve">Preslav </w:t>
                                 </w:r>
                                 <w:proofErr w:type="spellStart"/>
                                 <w:r>
@@ -515,7 +506,7 @@
                   </wp:anchor>
                 </w:drawing>
               </mc:Choice>
-              <mc:Fallback xmlns:w15="http://schemas.microsoft.com/office/word/2012/wordml">
+              <mc:Fallback xmlns:w15="http://schemas.microsoft.com/office/word/2012/wordml" xmlns:mv="urn:schemas-microsoft-com:mac:vml" xmlns:mo="http://schemas.microsoft.com/office/mac/office/2008/main">
                 <w:pict>
                   <v:shapetype w14:anchorId="6D8175BB" id="_x0000_t202" coordsize="21600,21600" o:spt="202" path="m,l,21600r21600,l21600,xe">
                     <v:stroke joinstyle="miter"/>
@@ -688,15 +679,7 @@
             <w:rPr>
               <w:sz w:val="32"/>
             </w:rPr>
-            <w:t xml:space="preserve">Table </w:t>
-          </w:r>
-          <w:bookmarkStart w:id="0" w:name="_GoBack"/>
-          <w:bookmarkEnd w:id="0"/>
-          <w:r>
-            <w:rPr>
-              <w:sz w:val="32"/>
-            </w:rPr>
-            <w:t>of Contents</w:t>
+            <w:t>Table of Contents</w:t>
           </w:r>
         </w:p>
         <w:p>
@@ -1282,14 +1265,14 @@
           <w:lang w:val="en-US"/>
         </w:rPr>
       </w:pPr>
-      <w:bookmarkStart w:id="1" w:name="_Toc310712223"/>
+      <w:bookmarkStart w:id="0" w:name="_Toc310712223"/>
       <w:r>
         <w:rPr>
           <w:lang w:val="en-US"/>
         </w:rPr>
         <w:t>Introduction</w:t>
       </w:r>
-      <w:bookmarkEnd w:id="1"/>
+      <w:bookmarkEnd w:id="0"/>
     </w:p>
     <w:p>
       <w:pPr>
@@ -1330,21 +1313,7 @@
         <w:rPr>
           <w:lang w:val="en-US"/>
         </w:rPr>
-        <w:t xml:space="preserve">, </w:t>
-      </w:r>
-      <w:proofErr w:type="spellStart"/>
-      <w:r>
-        <w:rPr>
-          <w:lang w:val="en-US"/>
-        </w:rPr>
-        <w:t>Preslav</w:t>
-      </w:r>
-      <w:proofErr w:type="spellEnd"/>
-      <w:r>
-        <w:rPr>
-          <w:lang w:val="en-US"/>
-        </w:rPr>
-        <w:t xml:space="preserve"> </w:t>
+        <w:t xml:space="preserve">, Preslav </w:t>
       </w:r>
       <w:proofErr w:type="spellStart"/>
       <w:r>
@@ -1537,7 +1506,7 @@
           <w:lang w:val="en-US"/>
         </w:rPr>
       </w:pPr>
-      <w:bookmarkStart w:id="2" w:name="_Toc310712224"/>
+      <w:bookmarkStart w:id="1" w:name="_Toc310712224"/>
       <w:r>
         <w:rPr>
           <w:lang w:val="en-US"/>
@@ -1545,7 +1514,7 @@
         <w:lastRenderedPageBreak/>
         <w:t>Functional requirements (use-cases)</w:t>
       </w:r>
-      <w:bookmarkEnd w:id="2"/>
+      <w:bookmarkEnd w:id="1"/>
     </w:p>
     <w:p>
       <w:pPr>
@@ -5052,14 +5021,14 @@
           <w:lang w:val="en-US"/>
         </w:rPr>
       </w:pPr>
-      <w:bookmarkStart w:id="3" w:name="_Toc310712225"/>
+      <w:bookmarkStart w:id="2" w:name="_Toc310712225"/>
       <w:r>
         <w:rPr>
           <w:lang w:val="en-US"/>
         </w:rPr>
         <w:t>User Interface</w:t>
       </w:r>
-      <w:bookmarkEnd w:id="3"/>
+      <w:bookmarkEnd w:id="2"/>
     </w:p>
     <w:p>
       <w:pPr>
@@ -5157,7 +5126,7 @@
       <w:r>
         <w:rPr>
           <w:noProof/>
-          <w:lang w:val="en-US"/>
+          <w:lang w:eastAsia="bg-BG"/>
         </w:rPr>
         <w:drawing>
           <wp:inline distT="0" distB="0" distL="0" distR="0" wp14:anchorId="7489B8C8" wp14:editId="32042F94">
@@ -5242,14 +5211,14 @@
           <w:lang w:val="en-US"/>
         </w:rPr>
       </w:pPr>
-      <w:bookmarkStart w:id="4" w:name="_Toc310712226"/>
+      <w:bookmarkStart w:id="3" w:name="_Toc310712226"/>
       <w:r>
         <w:rPr>
           <w:lang w:val="en-US"/>
         </w:rPr>
         <w:t>Nonfunctional requirements</w:t>
       </w:r>
-      <w:bookmarkEnd w:id="4"/>
+      <w:bookmarkEnd w:id="3"/>
     </w:p>
     <w:p>
       <w:pPr>
@@ -5326,7 +5295,6 @@
         </w:rPr>
         <w:t xml:space="preserve"> </w:t>
       </w:r>
-      <w:proofErr w:type="gramStart"/>
       <w:r>
         <w:rPr>
           <w:lang w:val="en-US"/>
@@ -5339,7 +5307,6 @@
         </w:rPr>
         <w:t>apacity by adding as many elements as wanted and reliability by assuring the user that the application will not crash at unexpected times.</w:t>
       </w:r>
-      <w:proofErr w:type="gramEnd"/>
     </w:p>
     <w:p>
       <w:pPr>
@@ -5402,7 +5369,7 @@
           <w:lang w:val="en-US"/>
         </w:rPr>
       </w:pPr>
-      <w:bookmarkStart w:id="5" w:name="_Toc310712227"/>
+      <w:bookmarkStart w:id="4" w:name="_Toc310712227"/>
       <w:r>
         <w:rPr>
           <w:lang w:val="en-US"/>
@@ -5410,19 +5377,146 @@
         <w:lastRenderedPageBreak/>
         <w:t>Rules and decisions</w:t>
       </w:r>
+      <w:bookmarkEnd w:id="4"/>
+    </w:p>
+    <w:p/>
+    <w:p>
+      <w:r>
+        <w:tab/>
+        <w:t>First of all, we decided that the user will have a limited working space. This working space will be des</w:t>
+      </w:r>
+      <w:r>
+        <w:t>ignated by a non-resizable pan</w:t>
+      </w:r>
+      <w:r>
+        <w:rPr>
+          <w:lang w:val="en-US"/>
+        </w:rPr>
+        <w:t>e</w:t>
+      </w:r>
+      <w:r>
+        <w:t>l. When an element has to be drawn on the scree</w:t>
+      </w:r>
+      <w:r>
+        <w:rPr>
+          <w:lang w:val="en-US"/>
+        </w:rPr>
+        <w:t>n</w:t>
+      </w:r>
+      <w:r>
+        <w:t>, the user selects the point and the system will ca</w:t>
+      </w:r>
+      <w:r>
+        <w:t>l</w:t>
+      </w:r>
+      <w:r>
+        <w:t>cul</w:t>
+      </w:r>
+      <w:r>
+        <w:t>ate the center of the element (picture) and draw it on the place selected by the user. The elements will be represented by pictures while the pi</w:t>
+      </w:r>
+      <w:r>
+        <w:rPr>
+          <w:lang w:val="en-US"/>
+        </w:rPr>
+        <w:t>p</w:t>
+      </w:r>
+      <w:r>
+        <w:t>epline</w:t>
+      </w:r>
+      <w:r>
+        <w:rPr>
+          <w:lang w:val="en-US"/>
+        </w:rPr>
+        <w:t>s</w:t>
+      </w:r>
+      <w:r>
+        <w:t xml:space="preserve"> will be drawn as a line</w:t>
+      </w:r>
+      <w:r>
+        <w:rPr>
+          <w:lang w:val="en-US"/>
+        </w:rPr>
+        <w:t>s</w:t>
+      </w:r>
+      <w:r>
+        <w:t xml:space="preserve">. </w:t>
+      </w:r>
+    </w:p>
+    <w:p>
+      <w:pPr>
+        <w:ind w:firstLine="708"/>
+      </w:pPr>
+      <w:r>
+        <w:t xml:space="preserve">Both adjustable and normal splitter will have a default value of 50% on both outputs. </w:t>
+      </w:r>
+    </w:p>
+    <w:p>
+      <w:pPr>
+        <w:ind w:firstLine="708"/>
+      </w:pPr>
+      <w:r>
+        <w:t>The current and the maximum flow cannot be negative numbers and the current flow must be a lowe</w:t>
+      </w:r>
+      <w:r>
+        <w:t xml:space="preserve">r or </w:t>
+      </w:r>
+      <w:r>
+        <w:rPr>
+          <w:lang w:val="en-US"/>
+        </w:rPr>
+        <w:t xml:space="preserve"> an </w:t>
+      </w:r>
+      <w:r>
+        <w:t>equal number to the maximum</w:t>
+      </w:r>
+      <w:r>
+        <w:t xml:space="preserve"> flow.</w:t>
+      </w:r>
+    </w:p>
+    <w:p>
+      <w:pPr>
+        <w:ind w:firstLine="708"/>
+        <w:rPr>
+          <w:lang w:val="en-US"/>
+        </w:rPr>
+      </w:pPr>
+      <w:r>
+        <w:t>When drawing one of the elements on the screen we decided that the system will register the X and Y coordinates as the</w:t>
+      </w:r>
+      <w:r>
+        <w:rPr>
+          <w:lang w:val="en-US"/>
+        </w:rPr>
+        <w:t xml:space="preserve"> top-left corner</w:t>
+      </w:r>
+      <w:r>
+        <w:t xml:space="preserve"> of the figure. However, this does not apply for pipelines as well.</w:t>
+      </w:r>
+      <w:r>
+        <w:rPr>
+          <w:lang w:val="en-US"/>
+        </w:rPr>
+        <w:t xml:space="preserve"> </w:t>
+      </w:r>
+    </w:p>
+    <w:p>
+      <w:pPr>
+        <w:ind w:firstLine="708"/>
+      </w:pPr>
+      <w:r>
+        <w:t>The pipeline flow will be show</w:t>
+      </w:r>
+      <w:r>
+        <w:rPr>
+          <w:lang w:val="en-US"/>
+        </w:rPr>
+        <w:t>n</w:t>
+      </w:r>
+      <w:bookmarkStart w:id="5" w:name="_GoBack"/>
       <w:bookmarkEnd w:id="5"/>
-    </w:p>
-    <w:p/>
-    <w:p>
-      <w:r>
-        <w:tab/>
-        <w:t>First of all, we decided that the user will have a limited working space. This working space will be designated by a non-resizable pannel. When an element has to be drawn on the scree, the user selects the point and the system will ca</w:t>
-      </w:r>
-      <w:r>
-        <w:t>l</w:t>
-      </w:r>
-      <w:r>
-        <w:t xml:space="preserve">culcate the center of the element (picture) and draw it on the place selected by the user. The elements will be represented by pictures while the piepline will be drawn as a line. </w:t>
+      <w:r>
+        <w:t xml:space="preserve"> next to its starting point.</w:t>
       </w:r>
     </w:p>
     <w:p>
@@ -5430,45 +5524,19 @@
         <w:ind w:firstLine="708"/>
       </w:pPr>
       <w:r>
-        <w:t xml:space="preserve">Both adjustable and normal splitter will have a default value of 50% on both outputs. </w:t>
-      </w:r>
-    </w:p>
-    <w:p>
-      <w:pPr>
-        <w:ind w:firstLine="708"/>
-      </w:pPr>
-      <w:r>
-        <w:t>The current and the maximum flow cannot be negative numbers and the current flow must be a lowe</w:t>
-      </w:r>
-      <w:r>
-        <w:t>r or equal number to the maximum</w:t>
-      </w:r>
-      <w:r>
-        <w:t xml:space="preserve"> flow.</w:t>
-      </w:r>
-    </w:p>
-    <w:p>
-      <w:pPr>
-        <w:ind w:firstLine="708"/>
-      </w:pPr>
-      <w:r>
-        <w:t>When drawing one of the elements on the screen we decided that the system will register the X and Y coordinates as the center of the figure. However, this does not apply for pipelines as well.</w:t>
-      </w:r>
-    </w:p>
-    <w:p>
-      <w:pPr>
-        <w:ind w:firstLine="708"/>
-      </w:pPr>
-      <w:r>
-        <w:t>The pipeline flow will be showed next to its starting point.</w:t>
-      </w:r>
-    </w:p>
-    <w:p>
-      <w:pPr>
-        <w:ind w:firstLine="708"/>
-      </w:pPr>
-      <w:r>
-        <w:t>To make sure that there will not be compatibility problems when loading and existing netowrk, the file will be saved in binary format.</w:t>
+        <w:t xml:space="preserve">To make sure that there will not be compatibility problems when loading and </w:t>
+      </w:r>
+      <w:r>
+        <w:t>existing net</w:t>
+      </w:r>
+      <w:r>
+        <w:rPr>
+          <w:lang w:val="en-US"/>
+        </w:rPr>
+        <w:t>work</w:t>
+      </w:r>
+      <w:r>
+        <w:t>, the file will be saved in binary format.</w:t>
       </w:r>
     </w:p>
     <w:p>
@@ -5505,7 +5573,7 @@
 </file>
 
 <file path=word/endnotes.xml><?xml version="1.0" encoding="utf-8"?>
-<w:endnotes xmlns:wpc="http://schemas.microsoft.com/office/word/2010/wordprocessingCanvas" xmlns:mo="http://schemas.microsoft.com/office/mac/office/2008/main" xmlns:mc="http://schemas.openxmlformats.org/markup-compatibility/2006" xmlns:mv="urn:schemas-microsoft-com:mac:vml" xmlns:o="urn:schemas-microsoft-com:office:office" xmlns:r="http://schemas.openxmlformats.org/officeDocument/2006/relationships" xmlns:m="http://schemas.openxmlformats.org/officeDocument/2006/math" xmlns:v="urn:schemas-microsoft-com:vml" xmlns:wp14="http://schemas.microsoft.com/office/word/2010/wordprocessingDrawing" xmlns:wp="http://schemas.openxmlformats.org/drawingml/2006/wordprocessingDrawing" xmlns:w10="urn:schemas-microsoft-com:office:word" xmlns:w="http://schemas.openxmlformats.org/wordprocessingml/2006/main" xmlns:w14="http://schemas.microsoft.com/office/word/2010/wordml" xmlns:wpg="http://schemas.microsoft.com/office/word/2010/wordprocessingGroup" xmlns:wpi="http://schemas.microsoft.com/office/word/2010/wordprocessingInk" xmlns:wne="http://schemas.microsoft.com/office/word/2006/wordml" xmlns:wps="http://schemas.microsoft.com/office/word/2010/wordprocessingShape" mc:Ignorable="w14 wp14">
+<w:endnotes xmlns:wpc="http://schemas.microsoft.com/office/word/2010/wordprocessingCanvas" xmlns:mc="http://schemas.openxmlformats.org/markup-compatibility/2006" xmlns:o="urn:schemas-microsoft-com:office:office" xmlns:r="http://schemas.openxmlformats.org/officeDocument/2006/relationships" xmlns:m="http://schemas.openxmlformats.org/officeDocument/2006/math" xmlns:v="urn:schemas-microsoft-com:vml" xmlns:wp14="http://schemas.microsoft.com/office/word/2010/wordprocessingDrawing" xmlns:wp="http://schemas.openxmlformats.org/drawingml/2006/wordprocessingDrawing" xmlns:w10="urn:schemas-microsoft-com:office:word" xmlns:w="http://schemas.openxmlformats.org/wordprocessingml/2006/main" xmlns:w14="http://schemas.microsoft.com/office/word/2010/wordml" xmlns:wpg="http://schemas.microsoft.com/office/word/2010/wordprocessingGroup" xmlns:wpi="http://schemas.microsoft.com/office/word/2010/wordprocessingInk" xmlns:wne="http://schemas.microsoft.com/office/word/2006/wordml" xmlns:wps="http://schemas.microsoft.com/office/word/2010/wordprocessingShape" mc:Ignorable="w14 wp14">
   <w:endnote w:type="separator" w:id="-1">
     <w:p>
       <w:pPr>
@@ -5530,7 +5598,7 @@
 </file>
 
 <file path=word/footer1.xml><?xml version="1.0" encoding="utf-8"?>
-<w:ftr xmlns:wpc="http://schemas.microsoft.com/office/word/2010/wordprocessingCanvas" xmlns:mo="http://schemas.microsoft.com/office/mac/office/2008/main" xmlns:mc="http://schemas.openxmlformats.org/markup-compatibility/2006" xmlns:mv="urn:schemas-microsoft-com:mac:vml" xmlns:o="urn:schemas-microsoft-com:office:office" xmlns:r="http://schemas.openxmlformats.org/officeDocument/2006/relationships" xmlns:m="http://schemas.openxmlformats.org/officeDocument/2006/math" xmlns:v="urn:schemas-microsoft-com:vml" xmlns:wp14="http://schemas.microsoft.com/office/word/2010/wordprocessingDrawing" xmlns:wp="http://schemas.openxmlformats.org/drawingml/2006/wordprocessingDrawing" xmlns:w10="urn:schemas-microsoft-com:office:word" xmlns:w="http://schemas.openxmlformats.org/wordprocessingml/2006/main" xmlns:w14="http://schemas.microsoft.com/office/word/2010/wordml" xmlns:wpg="http://schemas.microsoft.com/office/word/2010/wordprocessingGroup" xmlns:wpi="http://schemas.microsoft.com/office/word/2010/wordprocessingInk" xmlns:wne="http://schemas.microsoft.com/office/word/2006/wordml" xmlns:wps="http://schemas.microsoft.com/office/word/2010/wordprocessingShape" mc:Ignorable="w14 wp14">
+<w:ftr xmlns:wpc="http://schemas.microsoft.com/office/word/2010/wordprocessingCanvas" xmlns:mc="http://schemas.openxmlformats.org/markup-compatibility/2006" xmlns:o="urn:schemas-microsoft-com:office:office" xmlns:r="http://schemas.openxmlformats.org/officeDocument/2006/relationships" xmlns:m="http://schemas.openxmlformats.org/officeDocument/2006/math" xmlns:v="urn:schemas-microsoft-com:vml" xmlns:wp14="http://schemas.microsoft.com/office/word/2010/wordprocessingDrawing" xmlns:wp="http://schemas.openxmlformats.org/drawingml/2006/wordprocessingDrawing" xmlns:w10="urn:schemas-microsoft-com:office:word" xmlns:w="http://schemas.openxmlformats.org/wordprocessingml/2006/main" xmlns:w14="http://schemas.microsoft.com/office/word/2010/wordml" xmlns:wpg="http://schemas.microsoft.com/office/word/2010/wordprocessingGroup" xmlns:wpi="http://schemas.microsoft.com/office/word/2010/wordprocessingInk" xmlns:wne="http://schemas.microsoft.com/office/word/2006/wordml" xmlns:wps="http://schemas.microsoft.com/office/word/2010/wordprocessingShape" mc:Ignorable="w14 wp14">
   <w:sdt>
     <w:sdtPr>
       <w:id w:val="1233737173"/>
@@ -5572,7 +5640,7 @@
             <w:bCs/>
             <w:noProof/>
           </w:rPr>
-          <w:t>1</w:t>
+          <w:t>6</w:t>
         </w:r>
         <w:r>
           <w:rPr>
@@ -5608,7 +5676,7 @@
 </file>
 
 <file path=word/footnotes.xml><?xml version="1.0" encoding="utf-8"?>
-<w:footnotes xmlns:wpc="http://schemas.microsoft.com/office/word/2010/wordprocessingCanvas" xmlns:mo="http://schemas.microsoft.com/office/mac/office/2008/main" xmlns:mc="http://schemas.openxmlformats.org/markup-compatibility/2006" xmlns:mv="urn:schemas-microsoft-com:mac:vml" xmlns:o="urn:schemas-microsoft-com:office:office" xmlns:r="http://schemas.openxmlformats.org/officeDocument/2006/relationships" xmlns:m="http://schemas.openxmlformats.org/officeDocument/2006/math" xmlns:v="urn:schemas-microsoft-com:vml" xmlns:wp14="http://schemas.microsoft.com/office/word/2010/wordprocessingDrawing" xmlns:wp="http://schemas.openxmlformats.org/drawingml/2006/wordprocessingDrawing" xmlns:w10="urn:schemas-microsoft-com:office:word" xmlns:w="http://schemas.openxmlformats.org/wordprocessingml/2006/main" xmlns:w14="http://schemas.microsoft.com/office/word/2010/wordml" xmlns:wpg="http://schemas.microsoft.com/office/word/2010/wordprocessingGroup" xmlns:wpi="http://schemas.microsoft.com/office/word/2010/wordprocessingInk" xmlns:wne="http://schemas.microsoft.com/office/word/2006/wordml" xmlns:wps="http://schemas.microsoft.com/office/word/2010/wordprocessingShape" mc:Ignorable="w14 wp14">
+<w:footnotes xmlns:wpc="http://schemas.microsoft.com/office/word/2010/wordprocessingCanvas" xmlns:mc="http://schemas.openxmlformats.org/markup-compatibility/2006" xmlns:o="urn:schemas-microsoft-com:office:office" xmlns:r="http://schemas.openxmlformats.org/officeDocument/2006/relationships" xmlns:m="http://schemas.openxmlformats.org/officeDocument/2006/math" xmlns:v="urn:schemas-microsoft-com:vml" xmlns:wp14="http://schemas.microsoft.com/office/word/2010/wordprocessingDrawing" xmlns:wp="http://schemas.openxmlformats.org/drawingml/2006/wordprocessingDrawing" xmlns:w10="urn:schemas-microsoft-com:office:word" xmlns:w="http://schemas.openxmlformats.org/wordprocessingml/2006/main" xmlns:w14="http://schemas.microsoft.com/office/word/2010/wordml" xmlns:wpg="http://schemas.microsoft.com/office/word/2010/wordprocessingGroup" xmlns:wpi="http://schemas.microsoft.com/office/word/2010/wordprocessingInk" xmlns:wne="http://schemas.microsoft.com/office/word/2006/wordml" xmlns:wps="http://schemas.microsoft.com/office/word/2010/wordprocessingShape" mc:Ignorable="w14 wp14">
   <w:footnote w:type="separator" w:id="-1">
     <w:p>
       <w:pPr>
@@ -5633,7 +5701,7 @@
 </file>
 
 <file path=word/numbering.xml><?xml version="1.0" encoding="utf-8"?>
-<w:numbering xmlns:wpc="http://schemas.microsoft.com/office/word/2010/wordprocessingCanvas" xmlns:mo="http://schemas.microsoft.com/office/mac/office/2008/main" xmlns:mc="http://schemas.openxmlformats.org/markup-compatibility/2006" xmlns:mv="urn:schemas-microsoft-com:mac:vml" xmlns:o="urn:schemas-microsoft-com:office:office" xmlns:r="http://schemas.openxmlformats.org/officeDocument/2006/relationships" xmlns:m="http://schemas.openxmlformats.org/officeDocument/2006/math" xmlns:v="urn:schemas-microsoft-com:vml" xmlns:wp14="http://schemas.microsoft.com/office/word/2010/wordprocessingDrawing" xmlns:wp="http://schemas.openxmlformats.org/drawingml/2006/wordprocessingDrawing" xmlns:w10="urn:schemas-microsoft-com:office:word" xmlns:w="http://schemas.openxmlformats.org/wordprocessingml/2006/main" xmlns:w14="http://schemas.microsoft.com/office/word/2010/wordml" xmlns:wpg="http://schemas.microsoft.com/office/word/2010/wordprocessingGroup" xmlns:wpi="http://schemas.microsoft.com/office/word/2010/wordprocessingInk" xmlns:wne="http://schemas.microsoft.com/office/word/2006/wordml" xmlns:wps="http://schemas.microsoft.com/office/word/2010/wordprocessingShape" mc:Ignorable="w14 wp14">
+<w:numbering xmlns:wpc="http://schemas.microsoft.com/office/word/2010/wordprocessingCanvas" xmlns:mc="http://schemas.openxmlformats.org/markup-compatibility/2006" xmlns:o="urn:schemas-microsoft-com:office:office" xmlns:r="http://schemas.openxmlformats.org/officeDocument/2006/relationships" xmlns:m="http://schemas.openxmlformats.org/officeDocument/2006/math" xmlns:v="urn:schemas-microsoft-com:vml" xmlns:wp14="http://schemas.microsoft.com/office/word/2010/wordprocessingDrawing" xmlns:wp="http://schemas.openxmlformats.org/drawingml/2006/wordprocessingDrawing" xmlns:w10="urn:schemas-microsoft-com:office:word" xmlns:w="http://schemas.openxmlformats.org/wordprocessingml/2006/main" xmlns:w14="http://schemas.microsoft.com/office/word/2010/wordml" xmlns:wpg="http://schemas.microsoft.com/office/word/2010/wordprocessingGroup" xmlns:wpi="http://schemas.microsoft.com/office/word/2010/wordprocessingInk" xmlns:wne="http://schemas.microsoft.com/office/word/2006/wordml" xmlns:wps="http://schemas.microsoft.com/office/word/2010/wordprocessingShape" mc:Ignorable="w14 wp14">
   <w:abstractNum w:abstractNumId="0">
     <w:nsid w:val="065945DB"/>
     <w:multiLevelType w:val="hybridMultilevel"/>
@@ -8527,7 +8595,7 @@
       </w:pPr>
     </w:pPrDefault>
   </w:docDefaults>
-  <w:latentStyles w:defLockedState="0" w:defUIPriority="99" w:defSemiHidden="1" w:defUnhideWhenUsed="1" w:defQFormat="0" w:count="276">
+  <w:latentStyles w:defLockedState="0" w:defUIPriority="99" w:defSemiHidden="1" w:defUnhideWhenUsed="1" w:defQFormat="0" w:count="267">
     <w:lsdException w:name="Normal" w:semiHidden="0" w:uiPriority="0" w:unhideWhenUsed="0" w:qFormat="1"/>
     <w:lsdException w:name="heading 1" w:semiHidden="0" w:uiPriority="9" w:unhideWhenUsed="0" w:qFormat="1"/>
     <w:lsdException w:name="heading 2" w:uiPriority="9" w:qFormat="1"/>
@@ -8892,7 +8960,7 @@
 </file>
 
 <file path=word/stylesWithEffects.xml><?xml version="1.0" encoding="utf-8"?>
-<w:styles xmlns:wpc="http://schemas.microsoft.com/office/word/2010/wordprocessingCanvas" xmlns:mo="http://schemas.microsoft.com/office/mac/office/2008/main" xmlns:mc="http://schemas.openxmlformats.org/markup-compatibility/2006" xmlns:mv="urn:schemas-microsoft-com:mac:vml" xmlns:o="urn:schemas-microsoft-com:office:office" xmlns:r="http://schemas.openxmlformats.org/officeDocument/2006/relationships" xmlns:m="http://schemas.openxmlformats.org/officeDocument/2006/math" xmlns:v="urn:schemas-microsoft-com:vml" xmlns:wp14="http://schemas.microsoft.com/office/word/2010/wordprocessingDrawing" xmlns:wp="http://schemas.openxmlformats.org/drawingml/2006/wordprocessingDrawing" xmlns:w10="urn:schemas-microsoft-com:office:word" xmlns:w="http://schemas.openxmlformats.org/wordprocessingml/2006/main" xmlns:w14="http://schemas.microsoft.com/office/word/2010/wordml" xmlns:wpg="http://schemas.microsoft.com/office/word/2010/wordprocessingGroup" xmlns:wpi="http://schemas.microsoft.com/office/word/2010/wordprocessingInk" xmlns:wne="http://schemas.microsoft.com/office/word/2006/wordml" xmlns:wps="http://schemas.microsoft.com/office/word/2010/wordprocessingShape" mc:Ignorable="w14 wp14">
+<w:styles xmlns:wpc="http://schemas.microsoft.com/office/word/2010/wordprocessingCanvas" xmlns:mc="http://schemas.openxmlformats.org/markup-compatibility/2006" xmlns:o="urn:schemas-microsoft-com:office:office" xmlns:r="http://schemas.openxmlformats.org/officeDocument/2006/relationships" xmlns:m="http://schemas.openxmlformats.org/officeDocument/2006/math" xmlns:v="urn:schemas-microsoft-com:vml" xmlns:wp14="http://schemas.microsoft.com/office/word/2010/wordprocessingDrawing" xmlns:wp="http://schemas.openxmlformats.org/drawingml/2006/wordprocessingDrawing" xmlns:w10="urn:schemas-microsoft-com:office:word" xmlns:w="http://schemas.openxmlformats.org/wordprocessingml/2006/main" xmlns:w14="http://schemas.microsoft.com/office/word/2010/wordml" xmlns:wpg="http://schemas.microsoft.com/office/word/2010/wordprocessingGroup" xmlns:wpi="http://schemas.microsoft.com/office/word/2010/wordprocessingInk" xmlns:wne="http://schemas.microsoft.com/office/word/2006/wordml" xmlns:wps="http://schemas.microsoft.com/office/word/2010/wordprocessingShape" mc:Ignorable="w14 wp14">
   <w:docDefaults>
     <w:rPrDefault>
       <w:rPr>
@@ -8908,7 +8976,7 @@
       </w:pPr>
     </w:pPrDefault>
   </w:docDefaults>
-  <w:latentStyles w:defLockedState="0" w:defUIPriority="99" w:defSemiHidden="1" w:defUnhideWhenUsed="1" w:defQFormat="0" w:count="276">
+  <w:latentStyles w:defLockedState="0" w:defUIPriority="99" w:defSemiHidden="1" w:defUnhideWhenUsed="1" w:defQFormat="0" w:count="267">
     <w:lsdException w:name="Normal" w:semiHidden="0" w:uiPriority="0" w:unhideWhenUsed="0" w:qFormat="1"/>
     <w:lsdException w:name="heading 1" w:semiHidden="0" w:uiPriority="9" w:unhideWhenUsed="0" w:qFormat="1"/>
     <w:lsdException w:name="heading 2" w:uiPriority="9" w:qFormat="1"/>
@@ -9581,7 +9649,7 @@
 </file>
 
 <file path=customXml/itemProps2.xml><?xml version="1.0" encoding="utf-8"?>
-<ds:datastoreItem xmlns:ds="http://schemas.openxmlformats.org/officeDocument/2006/customXml" ds:itemID="{204E9A9B-3DCC-7D4C-89A7-4787E513DD87}">
+<ds:datastoreItem xmlns:ds="http://schemas.openxmlformats.org/officeDocument/2006/customXml" ds:itemID="{30D100A4-C4AD-470D-A0E2-ACB495EAE838}">
   <ds:schemaRefs>
     <ds:schemaRef ds:uri="http://schemas.openxmlformats.org/officeDocument/2006/bibliography"/>
   </ds:schemaRefs>

--- a/User Requirements Specification.docx
+++ b/User Requirements Specification.docx
@@ -322,7 +322,7 @@
           <w:r>
             <w:rPr>
               <w:noProof/>
-              <w:lang w:eastAsia="bg-BG"/>
+              <w:lang w:val="en-GB" w:eastAsia="en-GB"/>
             </w:rPr>
             <mc:AlternateContent>
               <mc:Choice Requires="wps">
@@ -401,12 +401,21 @@
                                     <w:lang w:val="en-US"/>
                                   </w:rPr>
                                 </w:pPr>
+                                <w:proofErr w:type="spellStart"/>
                                 <w:r>
                                   <w:rPr>
                                     <w:i/>
                                     <w:lang w:val="en-GB"/>
                                   </w:rPr>
-                                  <w:t xml:space="preserve">Preslav </w:t>
+                                  <w:t>Preslav</w:t>
+                                </w:r>
+                                <w:proofErr w:type="spellEnd"/>
+                                <w:r>
+                                  <w:rPr>
+                                    <w:i/>
+                                    <w:lang w:val="en-GB"/>
+                                  </w:rPr>
+                                  <w:t xml:space="preserve"> </w:t>
                                 </w:r>
                                 <w:proofErr w:type="spellStart"/>
                                 <w:r>
@@ -506,7 +515,7 @@
                   </wp:anchor>
                 </w:drawing>
               </mc:Choice>
-              <mc:Fallback xmlns:w15="http://schemas.microsoft.com/office/word/2012/wordml" xmlns:mv="urn:schemas-microsoft-com:mac:vml" xmlns:mo="http://schemas.microsoft.com/office/mac/office/2008/main">
+              <mc:Fallback xmlns:mo="http://schemas.microsoft.com/office/mac/office/2008/main" xmlns:mv="urn:schemas-microsoft-com:mac:vml" xmlns:w15="http://schemas.microsoft.com/office/word/2012/wordml">
                 <w:pict>
                   <v:shapetype w14:anchorId="6D8175BB" id="_x0000_t202" coordsize="21600,21600" o:spt="202" path="m,l,21600r21600,l21600,xe">
                     <v:stroke joinstyle="miter"/>
@@ -1313,7 +1322,21 @@
         <w:rPr>
           <w:lang w:val="en-US"/>
         </w:rPr>
-        <w:t xml:space="preserve">, Preslav </w:t>
+        <w:t xml:space="preserve">, </w:t>
+      </w:r>
+      <w:proofErr w:type="spellStart"/>
+      <w:r>
+        <w:rPr>
+          <w:lang w:val="en-US"/>
+        </w:rPr>
+        <w:t>Preslav</w:t>
+      </w:r>
+      <w:proofErr w:type="spellEnd"/>
+      <w:r>
+        <w:rPr>
+          <w:lang w:val="en-US"/>
+        </w:rPr>
+        <w:t xml:space="preserve"> </w:t>
       </w:r>
       <w:proofErr w:type="spellStart"/>
       <w:r>
@@ -1959,6 +1982,7 @@
           <w:lang w:val="en-US"/>
         </w:rPr>
       </w:pPr>
+      <w:proofErr w:type="gramStart"/>
       <w:r>
         <w:rPr>
           <w:b/>
@@ -1966,7 +1990,17 @@
           <w:szCs w:val="40"/>
           <w:lang w:val="en-US"/>
         </w:rPr>
-        <w:t xml:space="preserve">II. </w:t>
+        <w:t>II.</w:t>
+      </w:r>
+      <w:proofErr w:type="gramEnd"/>
+      <w:r>
+        <w:rPr>
+          <w:b/>
+          <w:sz w:val="40"/>
+          <w:szCs w:val="40"/>
+          <w:lang w:val="en-US"/>
+        </w:rPr>
+        <w:t xml:space="preserve"> </w:t>
       </w:r>
     </w:p>
     <w:p>
@@ -2119,31 +2153,25 @@
         <w:rPr>
           <w:lang w:val="en-US"/>
         </w:rPr>
-        <w:t xml:space="preserve"> clicks the </w:t>
-      </w:r>
-      <w:r>
-        <w:rPr>
-          <w:lang w:val="en-US"/>
-        </w:rPr>
-        <w:t>‘</w:t>
-      </w:r>
-      <w:r>
-        <w:rPr>
-          <w:lang w:val="en-US"/>
-        </w:rPr>
-        <w:t>Adjust percentage</w:t>
-      </w:r>
-      <w:r>
-        <w:rPr>
-          <w:lang w:val="en-US"/>
-        </w:rPr>
-        <w:t>’</w:t>
-      </w:r>
-      <w:r>
-        <w:rPr>
-          <w:lang w:val="en-US"/>
-        </w:rPr>
-        <w:t xml:space="preserve"> button.</w:t>
+        <w:t xml:space="preserve"> </w:t>
+      </w:r>
+      <w:r>
+        <w:rPr>
+          <w:lang w:val="en-US"/>
+        </w:rPr>
+        <w:t xml:space="preserve">double </w:t>
+      </w:r>
+      <w:r>
+        <w:rPr>
+          <w:lang w:val="en-US"/>
+        </w:rPr>
+        <w:t xml:space="preserve">clicks the </w:t>
+      </w:r>
+      <w:r>
+        <w:rPr>
+          <w:lang w:val="en-US"/>
+        </w:rPr>
+        <w:t>drawn splitter</w:t>
       </w:r>
     </w:p>
     <w:p>
@@ -2167,13 +2195,7 @@
         <w:rPr>
           <w:lang w:val="en-US"/>
         </w:rPr>
-        <w:t xml:space="preserve"> system displays a text box</w:t>
-      </w:r>
-      <w:r>
-        <w:rPr>
-          <w:lang w:val="en-US"/>
-        </w:rPr>
-        <w:t>.</w:t>
+        <w:t xml:space="preserve"> system displays a progress bar</w:t>
       </w:r>
     </w:p>
     <w:p>
@@ -2203,7 +2225,7 @@
         <w:rPr>
           <w:lang w:val="en-US"/>
         </w:rPr>
-        <w:t>enters the value for the upper output</w:t>
+        <w:t>selects the value</w:t>
       </w:r>
     </w:p>
     <w:p>
@@ -2221,36 +2243,6 @@
         <w:rPr>
           <w:lang w:val="en-US"/>
         </w:rPr>
-        <w:t>The actor</w:t>
-      </w:r>
-      <w:r>
-        <w:rPr>
-          <w:lang w:val="en-US"/>
-        </w:rPr>
-        <w:t xml:space="preserve"> </w:t>
-      </w:r>
-      <w:r>
-        <w:rPr>
-          <w:lang w:val="en-US"/>
-        </w:rPr>
-        <w:t>confirms by clicking the Confirm button.</w:t>
-      </w:r>
-    </w:p>
-    <w:p>
-      <w:pPr>
-        <w:pStyle w:val="ListParagraph"/>
-        <w:numPr>
-          <w:ilvl w:val="0"/>
-          <w:numId w:val="10"/>
-        </w:numPr>
-        <w:rPr>
-          <w:lang w:val="en-US"/>
-        </w:rPr>
-      </w:pPr>
-      <w:r>
-        <w:rPr>
-          <w:lang w:val="en-US"/>
-        </w:rPr>
         <w:t>The system calculates the lower</w:t>
       </w:r>
       <w:r>
@@ -2259,6 +2251,14 @@
         </w:rPr>
         <w:t xml:space="preserve"> output percentage and saves it </w:t>
       </w:r>
+    </w:p>
+    <w:p>
+      <w:pPr>
+        <w:pStyle w:val="ListParagraph"/>
+        <w:rPr>
+          <w:lang w:val="en-US"/>
+        </w:rPr>
+      </w:pPr>
     </w:p>
     <w:p>
       <w:pPr>
@@ -3145,7 +3145,19 @@
         <w:rPr>
           <w:lang w:val="en-US"/>
         </w:rPr>
-        <w:t xml:space="preserve"> displays a dialog box informing the actor that the save is done</w:t>
+        <w:t xml:space="preserve"> displays </w:t>
+      </w:r>
+      <w:r>
+        <w:rPr>
+          <w:lang w:val="en-US"/>
+        </w:rPr>
+        <w:t xml:space="preserve">the time and date of the last save in a label </w:t>
+      </w:r>
+      <w:r>
+        <w:rPr>
+          <w:lang w:val="en-US"/>
+        </w:rPr>
+        <w:t>informing the actor that the save is done</w:t>
       </w:r>
     </w:p>
     <w:p>
@@ -3202,13 +3214,13 @@
         <w:rPr>
           <w:lang w:val="en-US"/>
         </w:rPr>
-        <w:t>-&gt; continue with save as use case</w:t>
-      </w:r>
-      <w:r>
-        <w:rPr>
-          <w:lang w:val="en-US"/>
-        </w:rPr>
-        <w:t>, step 2</w:t>
+        <w:t>-</w:t>
+      </w:r>
+      <w:r>
+        <w:rPr>
+          <w:lang w:val="en-US"/>
+        </w:rPr>
+        <w:t>&gt; the file is saved as Network.XML in the Bin folder.</w:t>
       </w:r>
     </w:p>
     <w:p>
@@ -3846,7 +3858,19 @@
         <w:rPr>
           <w:lang w:val="en-US"/>
         </w:rPr>
-        <w:t>selects the element he wishes to delete by clicking on it.</w:t>
+        <w:t xml:space="preserve">selects the element he wishes to delete </w:t>
+      </w:r>
+      <w:r>
+        <w:rPr>
+          <w:lang w:val="en-US"/>
+        </w:rPr>
+        <w:t>by double</w:t>
+      </w:r>
+      <w:r>
+        <w:rPr>
+          <w:lang w:val="en-US"/>
+        </w:rPr>
+        <w:t xml:space="preserve"> clicking on it.</w:t>
       </w:r>
     </w:p>
     <w:p>
@@ -3955,11 +3979,31 @@
           <w:lang w:val="en-US"/>
         </w:rPr>
       </w:pPr>
-      <w:r>
-        <w:rPr>
-          <w:lang w:val="en-US"/>
-        </w:rPr>
-        <w:t>3.a) The element is not a pipeline, then the system also deletes the pipelines connected to the selected element.</w:t>
+      <w:proofErr w:type="gramStart"/>
+      <w:r>
+        <w:rPr>
+          <w:lang w:val="en-US"/>
+        </w:rPr>
+        <w:t>3.a</w:t>
+      </w:r>
+      <w:proofErr w:type="gramEnd"/>
+      <w:r>
+        <w:rPr>
+          <w:lang w:val="en-US"/>
+        </w:rPr>
+        <w:t>) The element is not a pipeline, then the sy</w:t>
+      </w:r>
+      <w:r>
+        <w:rPr>
+          <w:lang w:val="en-US"/>
+        </w:rPr>
+        <w:t xml:space="preserve">stem also deletes the pipelines </w:t>
+      </w:r>
+      <w:r>
+        <w:rPr>
+          <w:lang w:val="en-US"/>
+        </w:rPr>
+        <w:t>connected to the selected element.</w:t>
       </w:r>
     </w:p>
     <w:p>
@@ -4438,80 +4482,14 @@
         <w:rPr>
           <w:lang w:val="en-US"/>
         </w:rPr>
-        <w:t>calculates and registers the new output or input and draws it on the screen</w:t>
-      </w:r>
-    </w:p>
-    <w:p>
-      <w:pPr>
-        <w:pStyle w:val="ListParagraph"/>
-        <w:ind w:left="1770"/>
-        <w:rPr>
-          <w:lang w:val="en-US"/>
-        </w:rPr>
-      </w:pPr>
-    </w:p>
-    <w:p>
-      <w:pPr>
-        <w:pStyle w:val="ListParagraph"/>
-        <w:ind w:left="1770"/>
-        <w:rPr>
-          <w:lang w:val="en-US"/>
-        </w:rPr>
-      </w:pPr>
-    </w:p>
-    <w:p>
-      <w:pPr>
-        <w:pStyle w:val="ListParagraph"/>
-        <w:ind w:left="1770"/>
-        <w:rPr>
-          <w:lang w:val="en-US"/>
-        </w:rPr>
-      </w:pPr>
-    </w:p>
-    <w:p>
-      <w:pPr>
-        <w:pStyle w:val="ListParagraph"/>
-        <w:ind w:left="1770"/>
-        <w:rPr>
-          <w:lang w:val="en-US"/>
-        </w:rPr>
-      </w:pPr>
-    </w:p>
-    <w:p>
-      <w:pPr>
-        <w:pStyle w:val="ListParagraph"/>
-        <w:ind w:left="1770"/>
-        <w:rPr>
-          <w:lang w:val="en-US"/>
-        </w:rPr>
-      </w:pPr>
-    </w:p>
-    <w:p>
-      <w:pPr>
-        <w:pStyle w:val="ListParagraph"/>
-        <w:ind w:left="1770"/>
-        <w:rPr>
-          <w:lang w:val="en-US"/>
-        </w:rPr>
-      </w:pPr>
-    </w:p>
-    <w:p>
-      <w:pPr>
-        <w:pStyle w:val="ListParagraph"/>
-        <w:ind w:left="1770"/>
-        <w:rPr>
-          <w:lang w:val="en-US"/>
-        </w:rPr>
-      </w:pPr>
-    </w:p>
-    <w:p>
-      <w:pPr>
-        <w:pStyle w:val="ListParagraph"/>
-        <w:ind w:left="1770"/>
-        <w:rPr>
-          <w:lang w:val="en-US"/>
-        </w:rPr>
-      </w:pPr>
+        <w:t xml:space="preserve">calculates and registers the new output or </w:t>
+      </w:r>
+      <w:r>
+        <w:rPr>
+          <w:lang w:val="en-US"/>
+        </w:rPr>
+        <w:t>input and draws it on the screen</w:t>
+      </w:r>
     </w:p>
     <w:p>
       <w:pPr>
@@ -5015,6 +4993,13 @@
     </w:p>
     <w:p>
       <w:pPr>
+        <w:rPr>
+          <w:lang w:val="en-US"/>
+        </w:rPr>
+      </w:pPr>
+    </w:p>
+    <w:p>
+      <w:pPr>
         <w:pStyle w:val="Heading1"/>
         <w:jc w:val="center"/>
         <w:rPr>
@@ -5026,6 +5011,7 @@
         <w:rPr>
           <w:lang w:val="en-US"/>
         </w:rPr>
+        <w:lastRenderedPageBreak/>
         <w:t>User Interface</w:t>
       </w:r>
       <w:bookmarkEnd w:id="2"/>
@@ -5074,7 +5060,13 @@
         <w:rPr>
           <w:lang w:val="en-US"/>
         </w:rPr>
-        <w:t>boxes placed on top of the panel. To save the changes, the user has to press on the button represented by a ‘tick’. If the user whishes to adjust the percentage of the flow of a splitter, he/she has to press on the button Adjust splitter and a textbox will be displayed in which the upper percentage will be inserted.</w:t>
+        <w:t>boxes placed on top of the panel. To save the changes, the user has to press on the button represented by a ‘tick’. If the user whishes to adjust the percentage of the flow of</w:t>
+      </w:r>
+      <w:r>
+        <w:rPr>
+          <w:lang w:val="en-US"/>
+        </w:rPr>
+        <w:t xml:space="preserve"> a splitter, he/she has to double click on the element and the system will display a progress bar and the user will be able to set the upper percentage of the splitter.</w:t>
       </w:r>
     </w:p>
     <w:p>
@@ -5088,7 +5080,19 @@
         <w:rPr>
           <w:lang w:val="en-US"/>
         </w:rPr>
-        <w:t xml:space="preserve"> To remove an element, simply select the element and press the button remove element. </w:t>
+        <w:t xml:space="preserve"> To remove an element, simply select the element</w:t>
+      </w:r>
+      <w:r>
+        <w:rPr>
+          <w:lang w:val="en-US"/>
+        </w:rPr>
+        <w:t xml:space="preserve"> by double clicking on it</w:t>
+      </w:r>
+      <w:r>
+        <w:rPr>
+          <w:lang w:val="en-US"/>
+        </w:rPr>
+        <w:t xml:space="preserve"> and press the button remove element. </w:t>
       </w:r>
     </w:p>
     <w:p>
@@ -5126,7 +5130,7 @@
       <w:r>
         <w:rPr>
           <w:noProof/>
-          <w:lang w:eastAsia="bg-BG"/>
+          <w:lang w:val="en-GB" w:eastAsia="en-GB"/>
         </w:rPr>
         <w:drawing>
           <wp:inline distT="0" distB="0" distL="0" distR="0" wp14:anchorId="7489B8C8" wp14:editId="32042F94">
@@ -5513,30 +5517,39 @@
         </w:rPr>
         <w:t>n</w:t>
       </w:r>
+      <w:r>
+        <w:t xml:space="preserve"> next to its starting point.</w:t>
+      </w:r>
+    </w:p>
+    <w:p>
+      <w:pPr>
+        <w:ind w:firstLine="708"/>
+      </w:pPr>
+      <w:r>
+        <w:t xml:space="preserve">To make sure that there will not be compatibility problems when loading and </w:t>
+      </w:r>
+      <w:r>
+        <w:t>existing net</w:t>
+      </w:r>
+      <w:r>
+        <w:rPr>
+          <w:lang w:val="en-US"/>
+        </w:rPr>
+        <w:t>work</w:t>
+      </w:r>
+      <w:r>
+        <w:t>, the file will be saved in binary format</w:t>
+      </w:r>
+      <w:r>
+        <w:rPr>
+          <w:lang w:val="en-GB"/>
+        </w:rPr>
+        <w:t xml:space="preserve"> (.XML)</w:t>
+      </w:r>
       <w:bookmarkStart w:id="5" w:name="_GoBack"/>
       <w:bookmarkEnd w:id="5"/>
       <w:r>
-        <w:t xml:space="preserve"> next to its starting point.</w:t>
-      </w:r>
-    </w:p>
-    <w:p>
-      <w:pPr>
-        <w:ind w:firstLine="708"/>
-      </w:pPr>
-      <w:r>
-        <w:t xml:space="preserve">To make sure that there will not be compatibility problems when loading and </w:t>
-      </w:r>
-      <w:r>
-        <w:t>existing net</w:t>
-      </w:r>
-      <w:r>
-        <w:rPr>
-          <w:lang w:val="en-US"/>
-        </w:rPr>
-        <w:t>work</w:t>
-      </w:r>
-      <w:r>
-        <w:t>, the file will be saved in binary format.</w:t>
+        <w:t>.</w:t>
       </w:r>
     </w:p>
     <w:p>
@@ -5640,7 +5653,7 @@
             <w:bCs/>
             <w:noProof/>
           </w:rPr>
-          <w:t>6</w:t>
+          <w:t>10</w:t>
         </w:r>
         <w:r>
           <w:rPr>
@@ -9649,7 +9662,7 @@
 </file>
 
 <file path=customXml/itemProps2.xml><?xml version="1.0" encoding="utf-8"?>
-<ds:datastoreItem xmlns:ds="http://schemas.openxmlformats.org/officeDocument/2006/customXml" ds:itemID="{30D100A4-C4AD-470D-A0E2-ACB495EAE838}">
+<ds:datastoreItem xmlns:ds="http://schemas.openxmlformats.org/officeDocument/2006/customXml" ds:itemID="{CCDDF5B6-0414-4369-98E9-38CFA09966EB}">
   <ds:schemaRefs>
     <ds:schemaRef ds:uri="http://schemas.openxmlformats.org/officeDocument/2006/bibliography"/>
   </ds:schemaRefs>

--- a/User Requirements Specification.docx
+++ b/User Requirements Specification.docx
@@ -515,7 +515,7 @@
                   </wp:anchor>
                 </w:drawing>
               </mc:Choice>
-              <mc:Fallback xmlns:mo="http://schemas.microsoft.com/office/mac/office/2008/main" xmlns:mv="urn:schemas-microsoft-com:mac:vml" xmlns:w15="http://schemas.microsoft.com/office/word/2012/wordml">
+              <mc:Fallback xmlns:w15="http://schemas.microsoft.com/office/word/2012/wordml" xmlns:mv="urn:schemas-microsoft-com:mac:vml" xmlns:mo="http://schemas.microsoft.com/office/mac/office/2008/main">
                 <w:pict>
                   <v:shapetype w14:anchorId="6D8175BB" id="_x0000_t202" coordsize="21600,21600" o:spt="202" path="m,l,21600r21600,l21600,xe">
                     <v:stroke joinstyle="miter"/>
@@ -2195,7 +2195,13 @@
         <w:rPr>
           <w:lang w:val="en-US"/>
         </w:rPr>
-        <w:t xml:space="preserve"> system displays a progress bar</w:t>
+        <w:t xml:space="preserve"> system displays a track </w:t>
+      </w:r>
+      <w:r>
+        <w:rPr>
+          <w:lang w:val="en-US"/>
+        </w:rPr>
+        <w:t>bar</w:t>
       </w:r>
     </w:p>
     <w:p>
@@ -2337,100 +2343,6 @@
     </w:p>
     <w:p>
       <w:pPr>
-        <w:pStyle w:val="ListParagraph"/>
-        <w:ind w:left="1080" w:firstLine="330"/>
-        <w:rPr>
-          <w:lang w:val="en-US"/>
-        </w:rPr>
-      </w:pPr>
-      <w:r>
-        <w:rPr>
-          <w:b/>
-          <w:lang w:val="en-US"/>
-        </w:rPr>
-        <w:t>5a</w:t>
-      </w:r>
-      <w:r>
-        <w:rPr>
-          <w:lang w:val="en-US"/>
-        </w:rPr>
-        <w:t>.</w:t>
-      </w:r>
-      <w:r>
-        <w:rPr>
-          <w:lang w:val="en-US"/>
-        </w:rPr>
-        <w:t>The actor</w:t>
-      </w:r>
-      <w:r>
-        <w:rPr>
-          <w:lang w:val="en-US"/>
-        </w:rPr>
-        <w:t xml:space="preserve"> enters a value above 100 or below 0</w:t>
-      </w:r>
-      <w:r>
-        <w:rPr>
-          <w:lang w:val="en-US"/>
-        </w:rPr>
-        <w:t>.</w:t>
-      </w:r>
-    </w:p>
-    <w:p>
-      <w:pPr>
-        <w:pStyle w:val="ListParagraph"/>
-        <w:numPr>
-          <w:ilvl w:val="0"/>
-          <w:numId w:val="9"/>
-        </w:numPr>
-        <w:rPr>
-          <w:lang w:val="en-US"/>
-        </w:rPr>
-      </w:pPr>
-      <w:r>
-        <w:rPr>
-          <w:lang w:val="en-US"/>
-        </w:rPr>
-        <w:t>The system displays a warning.</w:t>
-      </w:r>
-    </w:p>
-    <w:p>
-      <w:pPr>
-        <w:pStyle w:val="ListParagraph"/>
-        <w:numPr>
-          <w:ilvl w:val="0"/>
-          <w:numId w:val="9"/>
-        </w:numPr>
-        <w:rPr>
-          <w:lang w:val="en-US"/>
-        </w:rPr>
-      </w:pPr>
-      <w:r>
-        <w:rPr>
-          <w:lang w:val="en-US"/>
-        </w:rPr>
-        <w:t xml:space="preserve">He </w:t>
-      </w:r>
-      <w:r>
-        <w:rPr>
-          <w:lang w:val="en-US"/>
-        </w:rPr>
-        <w:t>is returned to</w:t>
-      </w:r>
-      <w:r>
-        <w:rPr>
-          <w:lang w:val="en-US"/>
-        </w:rPr>
-        <w:t xml:space="preserve"> MSS-step 3</w:t>
-      </w:r>
-      <w:r>
-        <w:rPr>
-          <w:lang w:val="en-US"/>
-        </w:rPr>
-        <w:t xml:space="preserve"> </w:t>
-      </w:r>
-    </w:p>
-    <w:p>
-      <w:pPr>
         <w:ind w:left="1410"/>
         <w:rPr>
           <w:lang w:val="en-US"/>
@@ -3021,6 +2933,15 @@
     <w:p>
       <w:pPr>
         <w:rPr>
+          <w:sz w:val="40"/>
+          <w:szCs w:val="40"/>
+          <w:lang w:val="en-US"/>
+        </w:rPr>
+      </w:pPr>
+    </w:p>
+    <w:p>
+      <w:pPr>
+        <w:rPr>
           <w:b/>
           <w:sz w:val="40"/>
           <w:szCs w:val="40"/>
@@ -4356,7 +4277,15 @@
         <w:rPr>
           <w:lang w:val="en-US"/>
         </w:rPr>
-        <w:t>The system displays a warning.</w:t>
+        <w:t>The system displays a wa</w:t>
+      </w:r>
+      <w:bookmarkStart w:id="2" w:name="_GoBack"/>
+      <w:bookmarkEnd w:id="2"/>
+      <w:r>
+        <w:rPr>
+          <w:lang w:val="en-US"/>
+        </w:rPr>
+        <w:t>rning.</w:t>
       </w:r>
     </w:p>
     <w:p>
@@ -5006,7 +4935,7 @@
           <w:lang w:val="en-US"/>
         </w:rPr>
       </w:pPr>
-      <w:bookmarkStart w:id="2" w:name="_Toc310712225"/>
+      <w:bookmarkStart w:id="3" w:name="_Toc310712225"/>
       <w:r>
         <w:rPr>
           <w:lang w:val="en-US"/>
@@ -5014,7 +4943,7 @@
         <w:lastRenderedPageBreak/>
         <w:t>User Interface</w:t>
       </w:r>
-      <w:bookmarkEnd w:id="2"/>
+      <w:bookmarkEnd w:id="3"/>
     </w:p>
     <w:p>
       <w:pPr>
@@ -5215,14 +5144,14 @@
           <w:lang w:val="en-US"/>
         </w:rPr>
       </w:pPr>
-      <w:bookmarkStart w:id="3" w:name="_Toc310712226"/>
+      <w:bookmarkStart w:id="4" w:name="_Toc310712226"/>
       <w:r>
         <w:rPr>
           <w:lang w:val="en-US"/>
         </w:rPr>
         <w:t>Nonfunctional requirements</w:t>
       </w:r>
-      <w:bookmarkEnd w:id="3"/>
+      <w:bookmarkEnd w:id="4"/>
     </w:p>
     <w:p>
       <w:pPr>
@@ -5373,7 +5302,7 @@
           <w:lang w:val="en-US"/>
         </w:rPr>
       </w:pPr>
-      <w:bookmarkStart w:id="4" w:name="_Toc310712227"/>
+      <w:bookmarkStart w:id="5" w:name="_Toc310712227"/>
       <w:r>
         <w:rPr>
           <w:lang w:val="en-US"/>
@@ -5381,7 +5310,7 @@
         <w:lastRenderedPageBreak/>
         <w:t>Rules and decisions</w:t>
       </w:r>
-      <w:bookmarkEnd w:id="4"/>
+      <w:bookmarkEnd w:id="5"/>
     </w:p>
     <w:p/>
     <w:p>
@@ -5546,8 +5475,6 @@
         </w:rPr>
         <w:t xml:space="preserve"> (.XML)</w:t>
       </w:r>
-      <w:bookmarkStart w:id="5" w:name="_GoBack"/>
-      <w:bookmarkEnd w:id="5"/>
       <w:r>
         <w:t>.</w:t>
       </w:r>
@@ -9662,7 +9589,7 @@
 </file>
 
 <file path=customXml/itemProps2.xml><?xml version="1.0" encoding="utf-8"?>
-<ds:datastoreItem xmlns:ds="http://schemas.openxmlformats.org/officeDocument/2006/customXml" ds:itemID="{CCDDF5B6-0414-4369-98E9-38CFA09966EB}">
+<ds:datastoreItem xmlns:ds="http://schemas.openxmlformats.org/officeDocument/2006/customXml" ds:itemID="{4C95409F-2852-4625-8AD6-B23376AB5AFC}">
   <ds:schemaRefs>
     <ds:schemaRef ds:uri="http://schemas.openxmlformats.org/officeDocument/2006/bibliography"/>
   </ds:schemaRefs>

--- a/User Requirements Specification.docx
+++ b/User Requirements Specification.docx
@@ -515,7 +515,7 @@
                   </wp:anchor>
                 </w:drawing>
               </mc:Choice>
-              <mc:Fallback xmlns:w15="http://schemas.microsoft.com/office/word/2012/wordml" xmlns:mv="urn:schemas-microsoft-com:mac:vml" xmlns:mo="http://schemas.microsoft.com/office/mac/office/2008/main">
+              <mc:Fallback xmlns:mo="http://schemas.microsoft.com/office/mac/office/2008/main" xmlns:mv="urn:schemas-microsoft-com:mac:vml" xmlns:w15="http://schemas.microsoft.com/office/word/2012/wordml">
                 <w:pict>
                   <v:shapetype w14:anchorId="6D8175BB" id="_x0000_t202" coordsize="21600,21600" o:spt="202" path="m,l,21600r21600,l21600,xe">
                     <v:stroke joinstyle="miter"/>
@@ -4277,15 +4277,7 @@
         <w:rPr>
           <w:lang w:val="en-US"/>
         </w:rPr>
-        <w:t>The system displays a wa</w:t>
-      </w:r>
-      <w:bookmarkStart w:id="2" w:name="_GoBack"/>
-      <w:bookmarkEnd w:id="2"/>
-      <w:r>
-        <w:rPr>
-          <w:lang w:val="en-US"/>
-        </w:rPr>
-        <w:t>rning.</w:t>
+        <w:t>The system displays a warning.</w:t>
       </w:r>
     </w:p>
     <w:p>
@@ -4935,7 +4927,7 @@
           <w:lang w:val="en-US"/>
         </w:rPr>
       </w:pPr>
-      <w:bookmarkStart w:id="3" w:name="_Toc310712225"/>
+      <w:bookmarkStart w:id="2" w:name="_Toc310712225"/>
       <w:r>
         <w:rPr>
           <w:lang w:val="en-US"/>
@@ -4943,7 +4935,7 @@
         <w:lastRenderedPageBreak/>
         <w:t>User Interface</w:t>
       </w:r>
-      <w:bookmarkEnd w:id="3"/>
+      <w:bookmarkEnd w:id="2"/>
     </w:p>
     <w:p>
       <w:pPr>
@@ -5144,345 +5136,162 @@
           <w:lang w:val="en-US"/>
         </w:rPr>
       </w:pPr>
-      <w:bookmarkStart w:id="4" w:name="_Toc310712226"/>
+      <w:bookmarkStart w:id="3" w:name="_Toc310712226"/>
       <w:r>
         <w:rPr>
           <w:lang w:val="en-US"/>
         </w:rPr>
         <w:t>Nonfunctional requirements</w:t>
       </w:r>
+      <w:bookmarkEnd w:id="3"/>
+    </w:p>
+    <w:p>
+      <w:pPr>
+        <w:rPr>
+          <w:lang w:val="en-US"/>
+        </w:rPr>
+      </w:pPr>
+    </w:p>
+    <w:p>
+      <w:pPr>
+        <w:rPr>
+          <w:lang w:val="en-US"/>
+        </w:rPr>
+      </w:pPr>
+      <w:r>
+        <w:rPr>
+          <w:lang w:val="en-US"/>
+        </w:rPr>
+        <w:tab/>
+      </w:r>
+    </w:p>
+    <w:p>
+      <w:pPr>
+        <w:ind w:left="360" w:firstLine="348"/>
+        <w:rPr>
+          <w:lang w:val="en-GB"/>
+        </w:rPr>
+      </w:pPr>
+      <w:r>
+        <w:rPr>
+          <w:lang w:val="en-GB"/>
+        </w:rPr>
+        <w:t>To begin with,</w:t>
+      </w:r>
+      <w:r>
+        <w:rPr>
+          <w:lang w:val="en-US"/>
+        </w:rPr>
+        <w:t xml:space="preserve"> the software</w:t>
+      </w:r>
+      <w:r>
+        <w:rPr>
+          <w:lang w:val="en-US"/>
+        </w:rPr>
+        <w:t xml:space="preserve"> system</w:t>
+      </w:r>
+      <w:r>
+        <w:rPr>
+          <w:lang w:val="en-US"/>
+        </w:rPr>
+        <w:t xml:space="preserve"> will</w:t>
+      </w:r>
+      <w:r>
+        <w:rPr>
+          <w:lang w:val="en-US"/>
+        </w:rPr>
+        <w:t xml:space="preserve"> have a user-friendly interface so that all users, no matter</w:t>
+      </w:r>
+      <w:r>
+        <w:rPr>
+          <w:lang w:val="en-US"/>
+        </w:rPr>
+        <w:t xml:space="preserve"> how experienced they are, will</w:t>
+      </w:r>
+      <w:r>
+        <w:rPr>
+          <w:lang w:val="en-US"/>
+        </w:rPr>
+        <w:t xml:space="preserve"> be able to create a simple pipeline flow.</w:t>
+      </w:r>
+      <w:r>
+        <w:rPr>
+          <w:lang w:val="en-US"/>
+        </w:rPr>
+        <w:t xml:space="preserve"> </w:t>
+      </w:r>
+      <w:r>
+        <w:rPr>
+          <w:lang w:val="en-US"/>
+        </w:rPr>
+        <w:t>Also c</w:t>
+      </w:r>
+      <w:r>
+        <w:rPr>
+          <w:lang w:val="en-US"/>
+        </w:rPr>
+        <w:t>apacity by adding as many elements as wanted and reliability by assuring the user that the application will not crash at unexpected times.</w:t>
+      </w:r>
+    </w:p>
+    <w:p>
+      <w:pPr>
+        <w:pStyle w:val="NoSpacing"/>
+      </w:pPr>
+    </w:p>
+    <w:p>
+      <w:pPr>
+        <w:rPr>
+          <w:lang w:val="en-US"/>
+        </w:rPr>
+      </w:pPr>
+    </w:p>
+    <w:p>
+      <w:pPr>
+        <w:rPr>
+          <w:lang w:val="en-US"/>
+        </w:rPr>
+      </w:pPr>
+    </w:p>
+    <w:p>
+      <w:pPr>
+        <w:rPr>
+          <w:lang w:val="en-US"/>
+        </w:rPr>
+      </w:pPr>
+    </w:p>
+    <w:p>
+      <w:pPr>
+        <w:rPr>
+          <w:lang w:val="en-US"/>
+        </w:rPr>
+      </w:pPr>
+    </w:p>
+    <w:p>
+      <w:pPr>
+        <w:rPr>
+          <w:lang w:val="en-US"/>
+        </w:rPr>
+      </w:pPr>
+    </w:p>
+    <w:p>
+      <w:pPr>
+        <w:rPr>
+          <w:lang w:val="en-US"/>
+        </w:rPr>
+      </w:pPr>
+      <w:r>
+        <w:rPr>
+          <w:lang w:val="en-US"/>
+        </w:rPr>
+        <w:br w:type="page"/>
+      </w:r>
+    </w:p>
+    <w:p>
+      <w:pPr>
+        <w:ind w:firstLine="708"/>
+      </w:pPr>
+      <w:bookmarkStart w:id="4" w:name="_GoBack"/>
       <w:bookmarkEnd w:id="4"/>
-    </w:p>
-    <w:p>
-      <w:pPr>
-        <w:rPr>
-          <w:lang w:val="en-US"/>
-        </w:rPr>
-      </w:pPr>
-    </w:p>
-    <w:p>
-      <w:pPr>
-        <w:rPr>
-          <w:lang w:val="en-US"/>
-        </w:rPr>
-      </w:pPr>
-      <w:r>
-        <w:rPr>
-          <w:lang w:val="en-US"/>
-        </w:rPr>
-        <w:tab/>
-      </w:r>
-    </w:p>
-    <w:p>
-      <w:pPr>
-        <w:ind w:left="360" w:firstLine="348"/>
-        <w:rPr>
-          <w:lang w:val="en-GB"/>
-        </w:rPr>
-      </w:pPr>
-      <w:r>
-        <w:rPr>
-          <w:lang w:val="en-GB"/>
-        </w:rPr>
-        <w:t>To begin with,</w:t>
-      </w:r>
-      <w:r>
-        <w:rPr>
-          <w:lang w:val="en-US"/>
-        </w:rPr>
-        <w:t xml:space="preserve"> the software</w:t>
-      </w:r>
-      <w:r>
-        <w:rPr>
-          <w:lang w:val="en-US"/>
-        </w:rPr>
-        <w:t xml:space="preserve"> system</w:t>
-      </w:r>
-      <w:r>
-        <w:rPr>
-          <w:lang w:val="en-US"/>
-        </w:rPr>
-        <w:t xml:space="preserve"> will</w:t>
-      </w:r>
-      <w:r>
-        <w:rPr>
-          <w:lang w:val="en-US"/>
-        </w:rPr>
-        <w:t xml:space="preserve"> have a user-friendly interface so that all users, no matter</w:t>
-      </w:r>
-      <w:r>
-        <w:rPr>
-          <w:lang w:val="en-US"/>
-        </w:rPr>
-        <w:t xml:space="preserve"> how experienced they are, will</w:t>
-      </w:r>
-      <w:r>
-        <w:rPr>
-          <w:lang w:val="en-US"/>
-        </w:rPr>
-        <w:t xml:space="preserve"> be able to create a simple pipeline flow.</w:t>
-      </w:r>
-      <w:r>
-        <w:rPr>
-          <w:lang w:val="en-US"/>
-        </w:rPr>
-        <w:t xml:space="preserve"> </w:t>
-      </w:r>
-      <w:r>
-        <w:rPr>
-          <w:lang w:val="en-US"/>
-        </w:rPr>
-        <w:t>Also c</w:t>
-      </w:r>
-      <w:r>
-        <w:rPr>
-          <w:lang w:val="en-US"/>
-        </w:rPr>
-        <w:t>apacity by adding as many elements as wanted and reliability by assuring the user that the application will not crash at unexpected times.</w:t>
-      </w:r>
-    </w:p>
-    <w:p>
-      <w:pPr>
-        <w:pStyle w:val="NoSpacing"/>
-      </w:pPr>
-    </w:p>
-    <w:p>
-      <w:pPr>
-        <w:rPr>
-          <w:lang w:val="en-US"/>
-        </w:rPr>
-      </w:pPr>
-    </w:p>
-    <w:p>
-      <w:pPr>
-        <w:rPr>
-          <w:lang w:val="en-US"/>
-        </w:rPr>
-      </w:pPr>
-    </w:p>
-    <w:p>
-      <w:pPr>
-        <w:rPr>
-          <w:lang w:val="en-US"/>
-        </w:rPr>
-      </w:pPr>
-    </w:p>
-    <w:p>
-      <w:pPr>
-        <w:rPr>
-          <w:lang w:val="en-US"/>
-        </w:rPr>
-      </w:pPr>
-    </w:p>
-    <w:p>
-      <w:pPr>
-        <w:rPr>
-          <w:lang w:val="en-US"/>
-        </w:rPr>
-      </w:pPr>
-    </w:p>
-    <w:p>
-      <w:pPr>
-        <w:rPr>
-          <w:lang w:val="en-US"/>
-        </w:rPr>
-      </w:pPr>
-      <w:r>
-        <w:rPr>
-          <w:lang w:val="en-US"/>
-        </w:rPr>
-        <w:br w:type="page"/>
-      </w:r>
-    </w:p>
-    <w:p>
-      <w:pPr>
-        <w:pStyle w:val="Heading1"/>
-        <w:jc w:val="center"/>
-        <w:rPr>
-          <w:lang w:val="en-US"/>
-        </w:rPr>
-      </w:pPr>
-      <w:bookmarkStart w:id="5" w:name="_Toc310712227"/>
-      <w:r>
-        <w:rPr>
-          <w:lang w:val="en-US"/>
-        </w:rPr>
-        <w:lastRenderedPageBreak/>
-        <w:t>Rules and decisions</w:t>
-      </w:r>
-      <w:bookmarkEnd w:id="5"/>
-    </w:p>
-    <w:p/>
-    <w:p>
-      <w:r>
-        <w:tab/>
-        <w:t>First of all, we decided that the user will have a limited working space. This working space will be des</w:t>
-      </w:r>
-      <w:r>
-        <w:t>ignated by a non-resizable pan</w:t>
-      </w:r>
-      <w:r>
-        <w:rPr>
-          <w:lang w:val="en-US"/>
-        </w:rPr>
-        <w:t>e</w:t>
-      </w:r>
-      <w:r>
-        <w:t>l. When an element has to be drawn on the scree</w:t>
-      </w:r>
-      <w:r>
-        <w:rPr>
-          <w:lang w:val="en-US"/>
-        </w:rPr>
-        <w:t>n</w:t>
-      </w:r>
-      <w:r>
-        <w:t>, the user selects the point and the system will ca</w:t>
-      </w:r>
-      <w:r>
-        <w:t>l</w:t>
-      </w:r>
-      <w:r>
-        <w:t>cul</w:t>
-      </w:r>
-      <w:r>
-        <w:t>ate the center of the element (picture) and draw it on the place selected by the user. The elements will be represented by pictures while the pi</w:t>
-      </w:r>
-      <w:r>
-        <w:rPr>
-          <w:lang w:val="en-US"/>
-        </w:rPr>
-        <w:t>p</w:t>
-      </w:r>
-      <w:r>
-        <w:t>epline</w:t>
-      </w:r>
-      <w:r>
-        <w:rPr>
-          <w:lang w:val="en-US"/>
-        </w:rPr>
-        <w:t>s</w:t>
-      </w:r>
-      <w:r>
-        <w:t xml:space="preserve"> will be drawn as a line</w:t>
-      </w:r>
-      <w:r>
-        <w:rPr>
-          <w:lang w:val="en-US"/>
-        </w:rPr>
-        <w:t>s</w:t>
-      </w:r>
-      <w:r>
-        <w:t xml:space="preserve">. </w:t>
-      </w:r>
-    </w:p>
-    <w:p>
-      <w:pPr>
-        <w:ind w:firstLine="708"/>
-      </w:pPr>
-      <w:r>
-        <w:t xml:space="preserve">Both adjustable and normal splitter will have a default value of 50% on both outputs. </w:t>
-      </w:r>
-    </w:p>
-    <w:p>
-      <w:pPr>
-        <w:ind w:firstLine="708"/>
-      </w:pPr>
-      <w:r>
-        <w:t>The current and the maximum flow cannot be negative numbers and the current flow must be a lowe</w:t>
-      </w:r>
-      <w:r>
-        <w:t xml:space="preserve">r or </w:t>
-      </w:r>
-      <w:r>
-        <w:rPr>
-          <w:lang w:val="en-US"/>
-        </w:rPr>
-        <w:t xml:space="preserve"> an </w:t>
-      </w:r>
-      <w:r>
-        <w:t>equal number to the maximum</w:t>
-      </w:r>
-      <w:r>
-        <w:t xml:space="preserve"> flow.</w:t>
-      </w:r>
-    </w:p>
-    <w:p>
-      <w:pPr>
-        <w:ind w:firstLine="708"/>
-        <w:rPr>
-          <w:lang w:val="en-US"/>
-        </w:rPr>
-      </w:pPr>
-      <w:r>
-        <w:t>When drawing one of the elements on the screen we decided that the system will register the X and Y coordinates as the</w:t>
-      </w:r>
-      <w:r>
-        <w:rPr>
-          <w:lang w:val="en-US"/>
-        </w:rPr>
-        <w:t xml:space="preserve"> top-left corner</w:t>
-      </w:r>
-      <w:r>
-        <w:t xml:space="preserve"> of the figure. However, this does not apply for pipelines as well.</w:t>
-      </w:r>
-      <w:r>
-        <w:rPr>
-          <w:lang w:val="en-US"/>
-        </w:rPr>
-        <w:t xml:space="preserve"> </w:t>
-      </w:r>
-    </w:p>
-    <w:p>
-      <w:pPr>
-        <w:ind w:firstLine="708"/>
-      </w:pPr>
-      <w:r>
-        <w:t>The pipeline flow will be show</w:t>
-      </w:r>
-      <w:r>
-        <w:rPr>
-          <w:lang w:val="en-US"/>
-        </w:rPr>
-        <w:t>n</w:t>
-      </w:r>
-      <w:r>
-        <w:t xml:space="preserve"> next to its starting point.</w:t>
-      </w:r>
-    </w:p>
-    <w:p>
-      <w:pPr>
-        <w:ind w:firstLine="708"/>
-      </w:pPr>
-      <w:r>
-        <w:t xml:space="preserve">To make sure that there will not be compatibility problems when loading and </w:t>
-      </w:r>
-      <w:r>
-        <w:t>existing net</w:t>
-      </w:r>
-      <w:r>
-        <w:rPr>
-          <w:lang w:val="en-US"/>
-        </w:rPr>
-        <w:t>work</w:t>
-      </w:r>
-      <w:r>
-        <w:t>, the file will be saved in binary format</w:t>
-      </w:r>
-      <w:r>
-        <w:rPr>
-          <w:lang w:val="en-GB"/>
-        </w:rPr>
-        <w:t xml:space="preserve"> (.XML)</w:t>
-      </w:r>
-      <w:r>
-        <w:t>.</w:t>
-      </w:r>
-    </w:p>
-    <w:p>
-      <w:pPr>
-        <w:ind w:firstLine="708"/>
-      </w:pPr>
     </w:p>
     <w:p>
       <w:pPr>
@@ -9589,7 +9398,7 @@
 </file>
 
 <file path=customXml/itemProps2.xml><?xml version="1.0" encoding="utf-8"?>
-<ds:datastoreItem xmlns:ds="http://schemas.openxmlformats.org/officeDocument/2006/customXml" ds:itemID="{4C95409F-2852-4625-8AD6-B23376AB5AFC}">
+<ds:datastoreItem xmlns:ds="http://schemas.openxmlformats.org/officeDocument/2006/customXml" ds:itemID="{859B92DF-8E8A-4958-AC1C-70FCA8A400F9}">
   <ds:schemaRefs>
     <ds:schemaRef ds:uri="http://schemas.openxmlformats.org/officeDocument/2006/bibliography"/>
   </ds:schemaRefs>

--- a/User Requirements Specification.docx
+++ b/User Requirements Specification.docx
@@ -105,7 +105,6 @@
                 <w:dataBinding w:prefixMappings="xmlns:ns0='http://schemas.openxmlformats.org/package/2006/metadata/core-properties' xmlns:ns1='http://purl.org/dc/elements/1.1/'" w:xpath="/ns0:coreProperties[1]/ns1:title[1]" w:storeItemID="{6C3C8BC8-F283-45AE-878A-BAB7291924A1}"/>
                 <w:text/>
               </w:sdtPr>
-              <w:sdtEndPr/>
               <w:sdtContent>
                 <w:tc>
                   <w:tcPr>
@@ -163,7 +162,6 @@
                 <w:dataBinding w:prefixMappings="xmlns:ns0='http://schemas.openxmlformats.org/package/2006/metadata/core-properties' xmlns:ns1='http://purl.org/dc/elements/1.1/'" w:xpath="/ns0:coreProperties[1]/ns1:subject[1]" w:storeItemID="{6C3C8BC8-F283-45AE-878A-BAB7291924A1}"/>
                 <w:text/>
               </w:sdtPr>
-              <w:sdtEndPr/>
               <w:sdtContent>
                 <w:tc>
                   <w:tcPr>
@@ -250,14 +248,13 @@
                 <w:alias w:val="Date"/>
                 <w:id w:val="516659546"/>
                 <w:dataBinding w:prefixMappings="xmlns:ns0='http://schemas.microsoft.com/office/2006/coverPageProps'" w:xpath="/ns0:CoverPageProperties[1]/ns0:PublishDate[1]" w:storeItemID="{55AF091B-3C7A-41E3-B477-F2FDAA23CFDA}"/>
-                <w:date w:fullDate="2015-12-02T00:00:00Z">
+                <w:date w:fullDate="2016-01-12T00:00:00Z">
                   <w:dateFormat w:val="M/d/yyyy"/>
                   <w:lid w:val="en-US"/>
                   <w:storeMappedDataAs w:val="dateTime"/>
                   <w:calendar w:val="gregorian"/>
                 </w:date>
               </w:sdtPr>
-              <w:sdtEndPr/>
               <w:sdtContent>
                 <w:tc>
                   <w:tcPr>
@@ -278,7 +275,7 @@
                         <w:b/>
                         <w:bCs/>
                       </w:rPr>
-                      <w:t>12/2/2015</w:t>
+                      <w:t>1/12/2016</w:t>
                     </w:r>
                   </w:p>
                 </w:tc>
@@ -515,9 +512,9 @@
                   </wp:anchor>
                 </w:drawing>
               </mc:Choice>
-              <mc:Fallback xmlns:mo="http://schemas.microsoft.com/office/mac/office/2008/main" xmlns:mv="urn:schemas-microsoft-com:mac:vml" xmlns:w15="http://schemas.microsoft.com/office/word/2012/wordml">
+              <mc:Fallback>
                 <w:pict>
-                  <v:shapetype w14:anchorId="6D8175BB" id="_x0000_t202" coordsize="21600,21600" o:spt="202" path="m,l,21600r21600,l21600,xe">
+                  <v:shapetype id="_x0000_t202" coordsize="21600,21600" o:spt="202" path="m,l,21600r21600,l21600,xe">
                     <v:stroke joinstyle="miter"/>
                     <v:path gradientshapeok="t" o:connecttype="rect"/>
                   </v:shapetype>
@@ -536,8 +533,17 @@
                               <w:i/>
                               <w:lang w:val="en-GB"/>
                             </w:rPr>
-                            <w:t>Rosen Danev</w:t>
+                            <w:t xml:space="preserve">Rosen </w:t>
                           </w:r>
+                          <w:proofErr w:type="spellStart"/>
+                          <w:r>
+                            <w:rPr>
+                              <w:i/>
+                              <w:lang w:val="en-GB"/>
+                            </w:rPr>
+                            <w:t>Danev</w:t>
+                          </w:r>
+                          <w:proofErr w:type="spellEnd"/>
                         </w:p>
                         <w:p>
                           <w:pPr>
@@ -546,13 +552,23 @@
                               <w:lang w:val="en-US"/>
                             </w:rPr>
                           </w:pPr>
+                          <w:proofErr w:type="spellStart"/>
                           <w:r>
                             <w:rPr>
                               <w:i/>
                               <w:lang w:val="en-GB"/>
                             </w:rPr>
-                            <w:t xml:space="preserve">Preslav </w:t>
+                            <w:t>Preslav</w:t>
                           </w:r>
+                          <w:proofErr w:type="spellEnd"/>
+                          <w:r>
+                            <w:rPr>
+                              <w:i/>
+                              <w:lang w:val="en-GB"/>
+                            </w:rPr>
+                            <w:t xml:space="preserve"> </w:t>
+                          </w:r>
+                          <w:proofErr w:type="spellStart"/>
                           <w:r>
                             <w:rPr>
                               <w:i/>
@@ -567,6 +583,7 @@
                             </w:rPr>
                             <w:t>v</w:t>
                           </w:r>
+                          <w:proofErr w:type="spellEnd"/>
                         </w:p>
                         <w:p>
                           <w:pPr>
@@ -575,12 +592,37 @@
                               <w:lang w:val="en-US"/>
                             </w:rPr>
                           </w:pPr>
+                          <w:proofErr w:type="spellStart"/>
                           <w:r>
                             <w:rPr>
                               <w:i/>
                               <w:lang w:val="en-US"/>
                             </w:rPr>
-                            <w:t xml:space="preserve">Dimitar Vikentiev </w:t>
+                            <w:t>Dimitar</w:t>
+                          </w:r>
+                          <w:proofErr w:type="spellEnd"/>
+                          <w:r>
+                            <w:rPr>
+                              <w:i/>
+                              <w:lang w:val="en-US"/>
+                            </w:rPr>
+                            <w:t xml:space="preserve"> </w:t>
+                          </w:r>
+                          <w:proofErr w:type="spellStart"/>
+                          <w:r>
+                            <w:rPr>
+                              <w:i/>
+                              <w:lang w:val="en-US"/>
+                            </w:rPr>
+                            <w:t>Vikentiev</w:t>
+                          </w:r>
+                          <w:proofErr w:type="spellEnd"/>
+                          <w:r>
+                            <w:rPr>
+                              <w:i/>
+                              <w:lang w:val="en-US"/>
+                            </w:rPr>
+                            <w:t xml:space="preserve"> </w:t>
                           </w:r>
                         </w:p>
                         <w:p>
@@ -595,8 +637,17 @@
                               <w:i/>
                               <w:lang w:val="en-US"/>
                             </w:rPr>
-                            <w:t>Monica Stoica</w:t>
+                            <w:t xml:space="preserve">Monica </w:t>
                           </w:r>
+                          <w:proofErr w:type="spellStart"/>
+                          <w:r>
+                            <w:rPr>
+                              <w:i/>
+                              <w:lang w:val="en-US"/>
+                            </w:rPr>
+                            <w:t>Stoica</w:t>
+                          </w:r>
+                          <w:proofErr w:type="spellEnd"/>
                         </w:p>
                       </w:txbxContent>
                     </v:textbox>
@@ -716,9 +767,7 @@
             <w:rPr>
               <w:rFonts w:eastAsiaTheme="minorEastAsia"/>
               <w:noProof/>
-              <w:sz w:val="24"/>
-              <w:szCs w:val="24"/>
-              <w:lang w:val="en-US" w:eastAsia="ja-JP"/>
+              <w:lang w:val="en-GB" w:eastAsia="en-GB"/>
             </w:rPr>
           </w:pPr>
           <w:r>
@@ -739,54 +788,64 @@
             </w:rPr>
             <w:fldChar w:fldCharType="separate"/>
           </w:r>
-          <w:r>
-            <w:rPr>
-              <w:noProof/>
-              <w:lang w:val="en-US"/>
-            </w:rPr>
-            <w:t>Introduction</w:t>
-          </w:r>
-          <w:r>
-            <w:rPr>
-              <w:noProof/>
-            </w:rPr>
-            <w:tab/>
-          </w:r>
-          <w:r>
-            <w:rPr>
-              <w:noProof/>
-            </w:rPr>
-            <w:fldChar w:fldCharType="begin"/>
-          </w:r>
-          <w:r>
-            <w:rPr>
-              <w:noProof/>
-            </w:rPr>
-            <w:instrText xml:space="preserve"> PAGEREF _Toc310712223 \h </w:instrText>
-          </w:r>
-          <w:r>
-            <w:rPr>
-              <w:noProof/>
-            </w:rPr>
-          </w:r>
-          <w:r>
-            <w:rPr>
-              <w:noProof/>
-            </w:rPr>
-            <w:fldChar w:fldCharType="separate"/>
-          </w:r>
-          <w:r>
-            <w:rPr>
-              <w:noProof/>
-            </w:rPr>
-            <w:t>2</w:t>
-          </w:r>
-          <w:r>
-            <w:rPr>
-              <w:noProof/>
-            </w:rPr>
-            <w:fldChar w:fldCharType="end"/>
-          </w:r>
+          <w:hyperlink w:anchor="_Toc440357262" w:history="1">
+            <w:r>
+              <w:rPr>
+                <w:rStyle w:val="Hyperlink"/>
+                <w:noProof/>
+                <w:lang w:val="en-US"/>
+              </w:rPr>
+              <w:t>Introduction</w:t>
+            </w:r>
+            <w:r>
+              <w:rPr>
+                <w:noProof/>
+                <w:webHidden/>
+              </w:rPr>
+              <w:tab/>
+            </w:r>
+            <w:r>
+              <w:rPr>
+                <w:noProof/>
+                <w:webHidden/>
+              </w:rPr>
+              <w:fldChar w:fldCharType="begin"/>
+            </w:r>
+            <w:r>
+              <w:rPr>
+                <w:noProof/>
+                <w:webHidden/>
+              </w:rPr>
+              <w:instrText xml:space="preserve"> PAGEREF _Toc440357262 \h </w:instrText>
+            </w:r>
+            <w:r>
+              <w:rPr>
+                <w:noProof/>
+                <w:webHidden/>
+              </w:rPr>
+            </w:r>
+            <w:r>
+              <w:rPr>
+                <w:noProof/>
+                <w:webHidden/>
+              </w:rPr>
+              <w:fldChar w:fldCharType="separate"/>
+            </w:r>
+            <w:r>
+              <w:rPr>
+                <w:noProof/>
+                <w:webHidden/>
+              </w:rPr>
+              <w:t>2</w:t>
+            </w:r>
+            <w:r>
+              <w:rPr>
+                <w:noProof/>
+                <w:webHidden/>
+              </w:rPr>
+              <w:fldChar w:fldCharType="end"/>
+            </w:r>
+          </w:hyperlink>
         </w:p>
         <w:p>
           <w:pPr>
@@ -797,59 +856,67 @@
             <w:rPr>
               <w:rFonts w:eastAsiaTheme="minorEastAsia"/>
               <w:noProof/>
-              <w:sz w:val="24"/>
-              <w:szCs w:val="24"/>
-              <w:lang w:val="en-US" w:eastAsia="ja-JP"/>
+              <w:lang w:val="en-GB" w:eastAsia="en-GB"/>
             </w:rPr>
           </w:pPr>
-          <w:r>
-            <w:rPr>
-              <w:noProof/>
-              <w:lang w:val="en-US"/>
-            </w:rPr>
-            <w:t>Functional requirements (use-cases)</w:t>
-          </w:r>
-          <w:r>
-            <w:rPr>
-              <w:noProof/>
-            </w:rPr>
-            <w:tab/>
-          </w:r>
-          <w:r>
-            <w:rPr>
-              <w:noProof/>
-            </w:rPr>
-            <w:fldChar w:fldCharType="begin"/>
-          </w:r>
-          <w:r>
-            <w:rPr>
-              <w:noProof/>
-            </w:rPr>
-            <w:instrText xml:space="preserve"> PAGEREF _Toc310712224 \h </w:instrText>
-          </w:r>
-          <w:r>
-            <w:rPr>
-              <w:noProof/>
-            </w:rPr>
-          </w:r>
-          <w:r>
-            <w:rPr>
-              <w:noProof/>
-            </w:rPr>
-            <w:fldChar w:fldCharType="separate"/>
-          </w:r>
-          <w:r>
-            <w:rPr>
-              <w:noProof/>
-            </w:rPr>
-            <w:t>3</w:t>
-          </w:r>
-          <w:r>
-            <w:rPr>
-              <w:noProof/>
-            </w:rPr>
-            <w:fldChar w:fldCharType="end"/>
-          </w:r>
+          <w:hyperlink w:anchor="_Toc440357263" w:history="1">
+            <w:r>
+              <w:rPr>
+                <w:rStyle w:val="Hyperlink"/>
+                <w:noProof/>
+                <w:lang w:val="en-US"/>
+              </w:rPr>
+              <w:t>Functional requirements (use-cases)</w:t>
+            </w:r>
+            <w:r>
+              <w:rPr>
+                <w:noProof/>
+                <w:webHidden/>
+              </w:rPr>
+              <w:tab/>
+            </w:r>
+            <w:r>
+              <w:rPr>
+                <w:noProof/>
+                <w:webHidden/>
+              </w:rPr>
+              <w:fldChar w:fldCharType="begin"/>
+            </w:r>
+            <w:r>
+              <w:rPr>
+                <w:noProof/>
+                <w:webHidden/>
+              </w:rPr>
+              <w:instrText xml:space="preserve"> PAGEREF _Toc440357263 \h </w:instrText>
+            </w:r>
+            <w:r>
+              <w:rPr>
+                <w:noProof/>
+                <w:webHidden/>
+              </w:rPr>
+            </w:r>
+            <w:r>
+              <w:rPr>
+                <w:noProof/>
+                <w:webHidden/>
+              </w:rPr>
+              <w:fldChar w:fldCharType="separate"/>
+            </w:r>
+            <w:r>
+              <w:rPr>
+                <w:noProof/>
+                <w:webHidden/>
+              </w:rPr>
+              <w:t>3</w:t>
+            </w:r>
+            <w:r>
+              <w:rPr>
+                <w:noProof/>
+                <w:webHidden/>
+              </w:rPr>
+              <w:fldChar w:fldCharType="end"/>
+            </w:r>
+          </w:hyperlink>
         </w:p>
         <w:p>
           <w:pPr>
@@ -860,59 +927,67 @@
             <w:rPr>
               <w:rFonts w:eastAsiaTheme="minorEastAsia"/>
               <w:noProof/>
-              <w:sz w:val="24"/>
-              <w:szCs w:val="24"/>
-              <w:lang w:val="en-US" w:eastAsia="ja-JP"/>
+              <w:lang w:val="en-GB" w:eastAsia="en-GB"/>
             </w:rPr>
           </w:pPr>
-          <w:r>
-            <w:rPr>
-              <w:noProof/>
-              <w:lang w:val="en-US"/>
-            </w:rPr>
-            <w:t>User Interface</w:t>
-          </w:r>
-          <w:r>
-            <w:rPr>
-              <w:noProof/>
-            </w:rPr>
-            <w:tab/>
-          </w:r>
-          <w:r>
-            <w:rPr>
-              <w:noProof/>
-            </w:rPr>
-            <w:fldChar w:fldCharType="begin"/>
-          </w:r>
-          <w:r>
-            <w:rPr>
-              <w:noProof/>
-            </w:rPr>
-            <w:instrText xml:space="preserve"> PAGEREF _Toc310712225 \h </w:instrText>
-          </w:r>
-          <w:r>
-            <w:rPr>
-              <w:noProof/>
-            </w:rPr>
-          </w:r>
-          <w:r>
-            <w:rPr>
-              <w:noProof/>
-            </w:rPr>
-            <w:fldChar w:fldCharType="separate"/>
-          </w:r>
-          <w:r>
-            <w:rPr>
-              <w:noProof/>
-            </w:rPr>
-            <w:t>8</w:t>
-          </w:r>
-          <w:r>
-            <w:rPr>
-              <w:noProof/>
-            </w:rPr>
-            <w:fldChar w:fldCharType="end"/>
-          </w:r>
+          <w:hyperlink w:anchor="_Toc440357264" w:history="1">
+            <w:r>
+              <w:rPr>
+                <w:rStyle w:val="Hyperlink"/>
+                <w:noProof/>
+                <w:lang w:val="en-US"/>
+              </w:rPr>
+              <w:t>User Interface</w:t>
+            </w:r>
+            <w:r>
+              <w:rPr>
+                <w:noProof/>
+                <w:webHidden/>
+              </w:rPr>
+              <w:tab/>
+            </w:r>
+            <w:r>
+              <w:rPr>
+                <w:noProof/>
+                <w:webHidden/>
+              </w:rPr>
+              <w:fldChar w:fldCharType="begin"/>
+            </w:r>
+            <w:r>
+              <w:rPr>
+                <w:noProof/>
+                <w:webHidden/>
+              </w:rPr>
+              <w:instrText xml:space="preserve"> PAGEREF _Toc440357264 \h </w:instrText>
+            </w:r>
+            <w:r>
+              <w:rPr>
+                <w:noProof/>
+                <w:webHidden/>
+              </w:rPr>
+            </w:r>
+            <w:r>
+              <w:rPr>
+                <w:noProof/>
+                <w:webHidden/>
+              </w:rPr>
+              <w:fldChar w:fldCharType="separate"/>
+            </w:r>
+            <w:r>
+              <w:rPr>
+                <w:noProof/>
+                <w:webHidden/>
+              </w:rPr>
+              <w:t>8</w:t>
+            </w:r>
+            <w:r>
+              <w:rPr>
+                <w:noProof/>
+                <w:webHidden/>
+              </w:rPr>
+              <w:fldChar w:fldCharType="end"/>
+            </w:r>
+          </w:hyperlink>
         </w:p>
         <w:p>
           <w:pPr>
@@ -923,122 +998,67 @@
             <w:rPr>
               <w:rFonts w:eastAsiaTheme="minorEastAsia"/>
               <w:noProof/>
-              <w:sz w:val="24"/>
-              <w:szCs w:val="24"/>
-              <w:lang w:val="en-US" w:eastAsia="ja-JP"/>
+              <w:lang w:val="en-GB" w:eastAsia="en-GB"/>
             </w:rPr>
           </w:pPr>
-          <w:r>
-            <w:rPr>
-              <w:noProof/>
-              <w:lang w:val="en-US"/>
-            </w:rPr>
-            <w:t>Nonfunctional requirements</w:t>
-          </w:r>
-          <w:r>
-            <w:rPr>
-              <w:noProof/>
-            </w:rPr>
-            <w:tab/>
-          </w:r>
-          <w:r>
-            <w:rPr>
-              <w:noProof/>
-            </w:rPr>
-            <w:fldChar w:fldCharType="begin"/>
-          </w:r>
-          <w:r>
-            <w:rPr>
-              <w:noProof/>
-            </w:rPr>
-            <w:instrText xml:space="preserve"> PAGEREF _Toc310712226 \h </w:instrText>
-          </w:r>
-          <w:r>
-            <w:rPr>
-              <w:noProof/>
-            </w:rPr>
-          </w:r>
-          <w:r>
-            <w:rPr>
-              <w:noProof/>
-            </w:rPr>
-            <w:fldChar w:fldCharType="separate"/>
-          </w:r>
-          <w:r>
-            <w:rPr>
-              <w:noProof/>
-            </w:rPr>
-            <w:t>9</w:t>
-          </w:r>
-          <w:r>
-            <w:rPr>
-              <w:noProof/>
-            </w:rPr>
-            <w:fldChar w:fldCharType="end"/>
-          </w:r>
-        </w:p>
-        <w:p>
-          <w:pPr>
-            <w:pStyle w:val="TOC1"/>
-            <w:tabs>
-              <w:tab w:val="right" w:leader="dot" w:pos="9062"/>
-            </w:tabs>
-            <w:rPr>
-              <w:rFonts w:eastAsiaTheme="minorEastAsia"/>
-              <w:noProof/>
-              <w:sz w:val="24"/>
-              <w:szCs w:val="24"/>
-              <w:lang w:val="en-US" w:eastAsia="ja-JP"/>
-            </w:rPr>
-          </w:pPr>
-          <w:r>
-            <w:rPr>
-              <w:noProof/>
-              <w:lang w:val="en-US"/>
-            </w:rPr>
-            <w:t>Rules and decisions</w:t>
-          </w:r>
-          <w:r>
-            <w:rPr>
-              <w:noProof/>
-            </w:rPr>
-            <w:tab/>
-          </w:r>
-          <w:r>
-            <w:rPr>
-              <w:noProof/>
-            </w:rPr>
-            <w:fldChar w:fldCharType="begin"/>
-          </w:r>
-          <w:r>
-            <w:rPr>
-              <w:noProof/>
-            </w:rPr>
-            <w:instrText xml:space="preserve"> PAGEREF _Toc310712227 \h </w:instrText>
-          </w:r>
-          <w:r>
-            <w:rPr>
-              <w:noProof/>
-            </w:rPr>
-          </w:r>
-          <w:r>
-            <w:rPr>
-              <w:noProof/>
-            </w:rPr>
-            <w:fldChar w:fldCharType="separate"/>
-          </w:r>
-          <w:r>
-            <w:rPr>
-              <w:noProof/>
-            </w:rPr>
-            <w:t>10</w:t>
-          </w:r>
-          <w:r>
-            <w:rPr>
-              <w:noProof/>
-            </w:rPr>
-            <w:fldChar w:fldCharType="end"/>
-          </w:r>
+          <w:hyperlink w:anchor="_Toc440357265" w:history="1">
+            <w:r>
+              <w:rPr>
+                <w:rStyle w:val="Hyperlink"/>
+                <w:noProof/>
+                <w:lang w:val="en-US"/>
+              </w:rPr>
+              <w:t>Nonfunctional requirements</w:t>
+            </w:r>
+            <w:r>
+              <w:rPr>
+                <w:noProof/>
+                <w:webHidden/>
+              </w:rPr>
+              <w:tab/>
+            </w:r>
+            <w:r>
+              <w:rPr>
+                <w:noProof/>
+                <w:webHidden/>
+              </w:rPr>
+              <w:fldChar w:fldCharType="begin"/>
+            </w:r>
+            <w:r>
+              <w:rPr>
+                <w:noProof/>
+                <w:webHidden/>
+              </w:rPr>
+              <w:instrText xml:space="preserve"> PAGEREF _Toc440357265 \h </w:instrText>
+            </w:r>
+            <w:r>
+              <w:rPr>
+                <w:noProof/>
+                <w:webHidden/>
+              </w:rPr>
+            </w:r>
+            <w:r>
+              <w:rPr>
+                <w:noProof/>
+                <w:webHidden/>
+              </w:rPr>
+              <w:fldChar w:fldCharType="separate"/>
+            </w:r>
+            <w:r>
+              <w:rPr>
+                <w:noProof/>
+                <w:webHidden/>
+              </w:rPr>
+              <w:t>13</w:t>
+            </w:r>
+            <w:r>
+              <w:rPr>
+                <w:noProof/>
+                <w:webHidden/>
+              </w:rPr>
+              <w:fldChar w:fldCharType="end"/>
+            </w:r>
+          </w:hyperlink>
         </w:p>
         <w:p>
           <w:pPr>
@@ -1054,8 +1074,10 @@
             <w:fldChar w:fldCharType="end"/>
           </w:r>
         </w:p>
+        <w:bookmarkStart w:id="0" w:name="_GoBack" w:displacedByCustomXml="next"/>
       </w:sdtContent>
     </w:sdt>
+    <w:bookmarkEnd w:id="0" w:displacedByCustomXml="prev"/>
     <w:p>
       <w:pPr>
         <w:pStyle w:val="ListParagraph"/>
@@ -1274,14 +1296,14 @@
           <w:lang w:val="en-US"/>
         </w:rPr>
       </w:pPr>
-      <w:bookmarkStart w:id="0" w:name="_Toc310712223"/>
+      <w:bookmarkStart w:id="1" w:name="_Toc440357262"/>
       <w:r>
         <w:rPr>
           <w:lang w:val="en-US"/>
         </w:rPr>
         <w:t>Introduction</w:t>
       </w:r>
-      <w:bookmarkEnd w:id="0"/>
+      <w:bookmarkEnd w:id="1"/>
     </w:p>
     <w:p>
       <w:pPr>
@@ -1529,7 +1551,7 @@
           <w:lang w:val="en-US"/>
         </w:rPr>
       </w:pPr>
-      <w:bookmarkStart w:id="1" w:name="_Toc310712224"/>
+      <w:bookmarkStart w:id="2" w:name="_Toc440357263"/>
       <w:r>
         <w:rPr>
           <w:lang w:val="en-US"/>
@@ -1537,7 +1559,7 @@
         <w:lastRenderedPageBreak/>
         <w:t>Functional requirements (use-cases)</w:t>
       </w:r>
-      <w:bookmarkEnd w:id="1"/>
+      <w:bookmarkEnd w:id="2"/>
     </w:p>
     <w:p>
       <w:pPr>
@@ -1875,25 +1897,7 @@
         <w:rPr>
           <w:lang w:val="en-US"/>
         </w:rPr>
-        <w:t>The system displays a warning.</w:t>
-      </w:r>
-    </w:p>
-    <w:p>
-      <w:pPr>
-        <w:pStyle w:val="ListParagraph"/>
-        <w:numPr>
-          <w:ilvl w:val="0"/>
-          <w:numId w:val="7"/>
-        </w:numPr>
-        <w:rPr>
-          <w:lang w:val="en-US"/>
-        </w:rPr>
-      </w:pPr>
-      <w:r>
-        <w:rPr>
-          <w:lang w:val="en-US"/>
-        </w:rPr>
-        <w:t>The actor exits the use case</w:t>
+        <w:t>The system displays a warning and the use case ends.</w:t>
       </w:r>
     </w:p>
     <w:p>
@@ -1965,13 +1969,6 @@
         </w:rPr>
         <w:t xml:space="preserve">. </w:t>
       </w:r>
-    </w:p>
-    <w:p>
-      <w:pPr>
-        <w:rPr>
-          <w:lang w:val="en-US"/>
-        </w:rPr>
-      </w:pPr>
     </w:p>
     <w:p>
       <w:pPr>
@@ -2255,48 +2252,31 @@
         <w:rPr>
           <w:lang w:val="en-US"/>
         </w:rPr>
-        <w:t xml:space="preserve"> output percentage and saves it </w:t>
-      </w:r>
-    </w:p>
-    <w:p>
-      <w:pPr>
-        <w:pStyle w:val="ListParagraph"/>
-        <w:rPr>
-          <w:lang w:val="en-US"/>
-        </w:rPr>
-      </w:pPr>
-    </w:p>
-    <w:p>
-      <w:pPr>
-        <w:pStyle w:val="ListParagraph"/>
-        <w:rPr>
-          <w:lang w:val="en-US"/>
-        </w:rPr>
-      </w:pPr>
-    </w:p>
-    <w:p>
-      <w:pPr>
-        <w:pStyle w:val="ListParagraph"/>
-        <w:rPr>
-          <w:b/>
-          <w:lang w:val="en-US"/>
-        </w:rPr>
-      </w:pPr>
-    </w:p>
-    <w:p>
-      <w:pPr>
-        <w:pStyle w:val="ListParagraph"/>
-        <w:rPr>
-          <w:b/>
-          <w:lang w:val="en-US"/>
-        </w:rPr>
-      </w:pPr>
-      <w:r>
-        <w:rPr>
-          <w:b/>
-          <w:lang w:val="en-US"/>
-        </w:rPr>
-        <w:lastRenderedPageBreak/>
+        <w:t xml:space="preserve"> output percentage and updates the internal variables.</w:t>
+      </w:r>
+    </w:p>
+    <w:p>
+      <w:pPr>
+        <w:pStyle w:val="ListParagraph"/>
+        <w:rPr>
+          <w:b/>
+          <w:lang w:val="en-US"/>
+        </w:rPr>
+      </w:pPr>
+    </w:p>
+    <w:p>
+      <w:pPr>
+        <w:pStyle w:val="ListParagraph"/>
+        <w:rPr>
+          <w:b/>
+          <w:lang w:val="en-US"/>
+        </w:rPr>
+      </w:pPr>
+      <w:r>
+        <w:rPr>
+          <w:b/>
+          <w:lang w:val="en-US"/>
+        </w:rPr>
         <w:t>Extensions:</w:t>
       </w:r>
     </w:p>
@@ -2338,7 +2318,13 @@
         <w:rPr>
           <w:lang w:val="en-US"/>
         </w:rPr>
-        <w:t>The actor presses the ‘Cancel’ button and the use-case finishes</w:t>
+        <w:t xml:space="preserve">The actor presses the ‘Cancel’ </w:t>
+      </w:r>
+      <w:r>
+        <w:rPr>
+          <w:lang w:val="en-US"/>
+        </w:rPr>
+        <w:t>button and the use-case ends.</w:t>
       </w:r>
     </w:p>
     <w:p>
@@ -2729,7 +2715,25 @@
         <w:rPr>
           <w:lang w:val="en-US"/>
         </w:rPr>
-        <w:t>current file -&gt; if yes,</w:t>
+        <w:t>current file.</w:t>
+      </w:r>
+      <w:r>
+        <w:rPr>
+          <w:lang w:val="en-US"/>
+        </w:rPr>
+        <w:t xml:space="preserve"> </w:t>
+      </w:r>
+      <w:r>
+        <w:rPr>
+          <w:lang w:val="en-US"/>
+        </w:rPr>
+        <w:t>I</w:t>
+      </w:r>
+      <w:r>
+        <w:rPr>
+          <w:lang w:val="en-US"/>
+        </w:rPr>
+        <w:t>f yes,</w:t>
       </w:r>
       <w:r>
         <w:rPr>
@@ -2747,7 +2751,7 @@
         <w:rPr>
           <w:lang w:val="en-US"/>
         </w:rPr>
-        <w:t xml:space="preserve"> and come back to step 1</w:t>
+        <w:t xml:space="preserve"> and come back to step 2. </w:t>
       </w:r>
       <w:r>
         <w:rPr>
@@ -2942,54 +2946,63 @@
     <w:p>
       <w:pPr>
         <w:rPr>
-          <w:b/>
           <w:sz w:val="40"/>
           <w:szCs w:val="40"/>
           <w:lang w:val="en-US"/>
         </w:rPr>
       </w:pPr>
-      <w:r>
+    </w:p>
+    <w:p>
+      <w:pPr>
         <w:rPr>
           <w:b/>
           <w:sz w:val="40"/>
           <w:szCs w:val="40"/>
           <w:lang w:val="en-US"/>
         </w:rPr>
+      </w:pPr>
+      <w:r>
+        <w:rPr>
+          <w:b/>
+          <w:sz w:val="40"/>
+          <w:szCs w:val="40"/>
+          <w:lang w:val="en-US"/>
+        </w:rPr>
+        <w:t>IV.</w:t>
+      </w:r>
+    </w:p>
+    <w:p>
+      <w:pPr>
+        <w:rPr>
+          <w:lang w:val="en-US"/>
+        </w:rPr>
+      </w:pPr>
+      <w:r>
+        <w:rPr>
+          <w:b/>
+          <w:lang w:val="en-US"/>
+        </w:rPr>
+        <w:t>Goal:</w:t>
+      </w:r>
+      <w:r>
+        <w:rPr>
+          <w:lang w:val="en-US"/>
+        </w:rPr>
+        <w:t xml:space="preserve">  Save a file </w:t>
+      </w:r>
+    </w:p>
+    <w:p>
+      <w:pPr>
+        <w:rPr>
+          <w:lang w:val="en-US"/>
+        </w:rPr>
+      </w:pPr>
+      <w:r>
+        <w:rPr>
+          <w:b/>
+          <w:lang w:val="en-US"/>
+        </w:rPr>
         <w:lastRenderedPageBreak/>
-        <w:t>IV.</w:t>
-      </w:r>
-    </w:p>
-    <w:p>
-      <w:pPr>
-        <w:rPr>
-          <w:lang w:val="en-US"/>
-        </w:rPr>
-      </w:pPr>
-      <w:r>
-        <w:rPr>
-          <w:b/>
-          <w:lang w:val="en-US"/>
-        </w:rPr>
-        <w:t>Goal:</w:t>
-      </w:r>
-      <w:r>
-        <w:rPr>
-          <w:lang w:val="en-US"/>
-        </w:rPr>
-        <w:t xml:space="preserve">  Save a file </w:t>
-      </w:r>
-    </w:p>
-    <w:p>
-      <w:pPr>
-        <w:rPr>
-          <w:lang w:val="en-US"/>
-        </w:rPr>
-      </w:pPr>
-      <w:r>
-        <w:rPr>
-          <w:b/>
-          <w:lang w:val="en-US"/>
-        </w:rPr>
         <w:t>Actors</w:t>
       </w:r>
       <w:r>
@@ -3080,6 +3093,12 @@
         </w:rPr>
         <w:t>informing the actor that the save is done</w:t>
       </w:r>
+      <w:r>
+        <w:rPr>
+          <w:lang w:val="en-US"/>
+        </w:rPr>
+        <w:t>.</w:t>
+      </w:r>
     </w:p>
     <w:p>
       <w:pPr>
@@ -3135,13 +3154,36 @@
         <w:rPr>
           <w:lang w:val="en-US"/>
         </w:rPr>
-        <w:t>-</w:t>
-      </w:r>
-      <w:r>
-        <w:rPr>
-          <w:lang w:val="en-US"/>
-        </w:rPr>
-        <w:t>&gt; the file is saved as Network.XML in the Bin folder.</w:t>
+        <w:t>then the system displays a dialog box asking the actor if he wants to save it.</w:t>
+      </w:r>
+    </w:p>
+    <w:p>
+      <w:pPr>
+        <w:pStyle w:val="ListParagraph"/>
+        <w:ind w:firstLine="696"/>
+        <w:rPr>
+          <w:lang w:val="en-US"/>
+        </w:rPr>
+      </w:pPr>
+      <w:r>
+        <w:rPr>
+          <w:lang w:val="en-US"/>
+        </w:rPr>
+        <w:t xml:space="preserve">1. </w:t>
+      </w:r>
+      <w:proofErr w:type="gramStart"/>
+      <w:r>
+        <w:rPr>
+          <w:lang w:val="en-US"/>
+        </w:rPr>
+        <w:t>b</w:t>
+      </w:r>
+      <w:proofErr w:type="gramEnd"/>
+      <w:r>
+        <w:rPr>
+          <w:lang w:val="en-US"/>
+        </w:rPr>
+        <w:t xml:space="preserve"> If the actor wants to save it, he is sent to ‘Save as file’ use case, step 2. If not, the use case ends.</w:t>
       </w:r>
     </w:p>
     <w:p>
@@ -3188,39 +3230,31 @@
         <w:rPr>
           <w:lang w:val="en-US"/>
         </w:rPr>
-        <w:t xml:space="preserve">  Save </w:t>
-      </w:r>
-      <w:r>
-        <w:rPr>
-          <w:lang w:val="en-US"/>
-        </w:rPr>
-        <w:t xml:space="preserve">as </w:t>
-      </w:r>
-      <w:r>
-        <w:rPr>
-          <w:lang w:val="en-US"/>
-        </w:rPr>
-        <w:t xml:space="preserve">a file </w:t>
-      </w:r>
-    </w:p>
-    <w:p>
-      <w:pPr>
-        <w:rPr>
-          <w:lang w:val="en-US"/>
-        </w:rPr>
-      </w:pPr>
-      <w:r>
-        <w:rPr>
-          <w:b/>
-          <w:lang w:val="en-US"/>
-        </w:rPr>
-        <w:t>Pre:</w:t>
-      </w:r>
-      <w:r>
-        <w:rPr>
-          <w:lang w:val="en-US"/>
-        </w:rPr>
-        <w:t xml:space="preserve"> </w:t>
+        <w:t xml:space="preserve">  </w:t>
+      </w:r>
+      <w:r>
+        <w:rPr>
+          <w:lang w:val="en-US"/>
+        </w:rPr>
+        <w:t>‘</w:t>
+      </w:r>
+      <w:r>
+        <w:rPr>
+          <w:lang w:val="en-US"/>
+        </w:rPr>
+        <w:t xml:space="preserve">Save </w:t>
+      </w:r>
+      <w:r>
+        <w:rPr>
+          <w:lang w:val="en-US"/>
+        </w:rPr>
+        <w:t>as’</w:t>
+      </w:r>
+      <w:r>
+        <w:rPr>
+          <w:lang w:val="en-US"/>
+        </w:rPr>
+        <w:t xml:space="preserve"> file </w:t>
       </w:r>
     </w:p>
     <w:p>
@@ -3526,7 +3560,13 @@
         <w:rPr>
           <w:lang w:val="en-US"/>
         </w:rPr>
-        <w:t>he actor presses the ‘Cancel’ button and he/she exits the use case</w:t>
+        <w:t xml:space="preserve">he actor presses the ‘Cancel’ button </w:t>
+      </w:r>
+      <w:r>
+        <w:rPr>
+          <w:lang w:val="en-US"/>
+        </w:rPr>
+        <w:t>and the use case ends.</w:t>
       </w:r>
     </w:p>
     <w:p>
@@ -3579,37 +3619,13 @@
         <w:rPr>
           <w:lang w:val="en-US"/>
         </w:rPr>
-        <w:t>The system displays a warning.</w:t>
-      </w:r>
-    </w:p>
-    <w:p>
-      <w:pPr>
-        <w:pStyle w:val="ListParagraph"/>
-        <w:numPr>
-          <w:ilvl w:val="0"/>
-          <w:numId w:val="15"/>
-        </w:numPr>
-        <w:rPr>
-          <w:lang w:val="en-US"/>
-        </w:rPr>
-      </w:pPr>
-      <w:r>
-        <w:rPr>
-          <w:lang w:val="en-US"/>
-        </w:rPr>
-        <w:t>The actor</w:t>
-      </w:r>
-      <w:r>
-        <w:rPr>
-          <w:lang w:val="en-US"/>
-        </w:rPr>
-        <w:t xml:space="preserve"> </w:t>
-      </w:r>
-      <w:r>
-        <w:rPr>
-          <w:lang w:val="en-US"/>
-        </w:rPr>
-        <w:t>is returned at MSS-step 2</w:t>
+        <w:t>The system displays a warning and asking the actor if he/she wants to override the exiting file. If yes, the use case continues. If not</w:t>
+      </w:r>
+      <w:r>
+        <w:rPr>
+          <w:lang w:val="en-US"/>
+        </w:rPr>
+        <w:t>, the actor is returned to step 4.</w:t>
       </w:r>
     </w:p>
     <w:p>
@@ -3634,15 +3650,15 @@
           <w:lang w:val="en-US"/>
         </w:rPr>
       </w:pPr>
-    </w:p>
-    <w:p>
-      <w:pPr>
-        <w:rPr>
+      <w:r>
+        <w:rPr>
+          <w:b/>
           <w:sz w:val="40"/>
           <w:szCs w:val="40"/>
           <w:lang w:val="en-US"/>
         </w:rPr>
-      </w:pPr>
+        <w:t>V</w:t>
+      </w:r>
       <w:r>
         <w:rPr>
           <w:b/>
@@ -3650,24 +3666,14 @@
           <w:szCs w:val="40"/>
           <w:lang w:val="en-US"/>
         </w:rPr>
-        <w:lastRenderedPageBreak/>
-        <w:t>V</w:t>
-      </w:r>
-      <w:r>
-        <w:rPr>
-          <w:b/>
+        <w:t>I</w:t>
+      </w:r>
+      <w:r>
+        <w:rPr>
           <w:sz w:val="40"/>
           <w:szCs w:val="40"/>
           <w:lang w:val="en-US"/>
         </w:rPr>
-        <w:t>I</w:t>
-      </w:r>
-      <w:r>
-        <w:rPr>
-          <w:sz w:val="40"/>
-          <w:szCs w:val="40"/>
-          <w:lang w:val="en-US"/>
-        </w:rPr>
         <w:t>.</w:t>
       </w:r>
     </w:p>
@@ -3734,6 +3740,7 @@
           <w:b/>
           <w:lang w:val="en-US"/>
         </w:rPr>
+        <w:lastRenderedPageBreak/>
         <w:t>Actors</w:t>
       </w:r>
       <w:r>
@@ -3851,13 +3858,26 @@
         <w:rPr>
           <w:lang w:val="en-US"/>
         </w:rPr>
-        <w:t xml:space="preserve"> and from the </w:t>
-      </w:r>
-      <w:r>
-        <w:rPr>
-          <w:lang w:val="en-US"/>
-        </w:rPr>
-        <w:t>internal str</w:t>
+        <w:t xml:space="preserve"> and updates</w:t>
+      </w:r>
+      <w:r>
+        <w:rPr>
+          <w:lang w:val="en-US"/>
+        </w:rPr>
+        <w:t xml:space="preserve"> the </w:t>
+      </w:r>
+      <w:r>
+        <w:rPr>
+          <w:lang w:val="en-US"/>
+        </w:rPr>
+        <w:t xml:space="preserve">internal </w:t>
+      </w:r>
+      <w:proofErr w:type="gramStart"/>
+      <w:r>
+        <w:rPr>
+          <w:lang w:val="en-US"/>
+        </w:rPr>
+        <w:t>str</w:t>
       </w:r>
       <w:r>
         <w:rPr>
@@ -3869,7 +3889,7 @@
         <w:rPr>
           <w:lang w:val="en-US"/>
         </w:rPr>
-        <w:t>cture.</w:t>
+        <w:t>cture</w:t>
       </w:r>
       <w:r>
         <w:rPr>
@@ -3877,6 +3897,19 @@
         </w:rPr>
         <w:t xml:space="preserve"> </w:t>
       </w:r>
+      <w:r>
+        <w:rPr>
+          <w:lang w:val="en-US"/>
+        </w:rPr>
+        <w:t>.</w:t>
+      </w:r>
+      <w:proofErr w:type="gramEnd"/>
+      <w:r>
+        <w:rPr>
+          <w:lang w:val="en-US"/>
+        </w:rPr>
+        <w:t xml:space="preserve"> </w:t>
+      </w:r>
     </w:p>
     <w:p>
       <w:pPr>
@@ -3926,13 +3959,6 @@
         </w:rPr>
         <w:t>connected to the selected element.</w:t>
       </w:r>
-    </w:p>
-    <w:p>
-      <w:pPr>
-        <w:rPr>
-          <w:lang w:val="en-US"/>
-        </w:rPr>
-      </w:pPr>
     </w:p>
     <w:p>
       <w:pPr>
@@ -4277,25 +4303,13 @@
         <w:rPr>
           <w:lang w:val="en-US"/>
         </w:rPr>
-        <w:t>The system displays a warning.</w:t>
-      </w:r>
-    </w:p>
-    <w:p>
-      <w:pPr>
-        <w:pStyle w:val="ListParagraph"/>
-        <w:numPr>
-          <w:ilvl w:val="0"/>
-          <w:numId w:val="22"/>
-        </w:numPr>
-        <w:rPr>
-          <w:lang w:val="en-US"/>
-        </w:rPr>
-      </w:pPr>
-      <w:r>
-        <w:rPr>
-          <w:lang w:val="en-US"/>
-        </w:rPr>
-        <w:t>The actor</w:t>
+        <w:t>The system displays a warning and t</w:t>
+      </w:r>
+      <w:r>
+        <w:rPr>
+          <w:lang w:val="en-US"/>
+        </w:rPr>
+        <w:t>he actor</w:t>
       </w:r>
       <w:r>
         <w:rPr>
@@ -4307,7 +4321,13 @@
         <w:rPr>
           <w:lang w:val="en-US"/>
         </w:rPr>
-        <w:t>is returned at MSS-step 2.</w:t>
+        <w:t xml:space="preserve">is returned to </w:t>
+      </w:r>
+      <w:r>
+        <w:rPr>
+          <w:lang w:val="en-US"/>
+        </w:rPr>
+        <w:t>step 2.</w:t>
       </w:r>
     </w:p>
     <w:p>
@@ -4340,13 +4360,19 @@
         <w:rPr>
           <w:lang w:val="en-US"/>
         </w:rPr>
-        <w:t>The pipeline is connecte</w:t>
-      </w:r>
-      <w:r>
-        <w:rPr>
-          <w:lang w:val="en-US"/>
-        </w:rPr>
-        <w:t xml:space="preserve">d to a splitter or a merger -&gt; </w:t>
+        <w:t>If</w:t>
+      </w:r>
+      <w:r>
+        <w:rPr>
+          <w:lang w:val="en-US"/>
+        </w:rPr>
+        <w:t xml:space="preserve"> pipeline is connecte</w:t>
+      </w:r>
+      <w:r>
+        <w:rPr>
+          <w:lang w:val="en-US"/>
+        </w:rPr>
+        <w:t xml:space="preserve">d to a splitter or a merger, </w:t>
       </w:r>
       <w:r>
         <w:rPr>
@@ -4358,7 +4384,13 @@
         <w:rPr>
           <w:lang w:val="en-US"/>
         </w:rPr>
-        <w:t>calculates registers</w:t>
+        <w:t xml:space="preserve">calculates and </w:t>
+      </w:r>
+      <w:r>
+        <w:rPr>
+          <w:lang w:val="en-US"/>
+        </w:rPr>
+        <w:t>updates</w:t>
       </w:r>
       <w:r>
         <w:rPr>
@@ -4370,7 +4402,13 @@
         <w:rPr>
           <w:lang w:val="en-US"/>
         </w:rPr>
-        <w:t xml:space="preserve"> and draws it on the screen</w:t>
+        <w:t>/input, draws it on the screen</w:t>
+      </w:r>
+      <w:r>
+        <w:rPr>
+          <w:lang w:val="en-US"/>
+        </w:rPr>
+        <w:t>.</w:t>
       </w:r>
     </w:p>
     <w:p>
@@ -4403,7 +4441,7 @@
         <w:rPr>
           <w:lang w:val="en-US"/>
         </w:rPr>
-        <w:t xml:space="preserve">calculates and registers the new output or </w:t>
+        <w:t>calculates and updates the new output/</w:t>
       </w:r>
       <w:r>
         <w:rPr>
@@ -4510,6 +4548,7 @@
         <w:rPr>
           <w:lang w:val="en-US"/>
         </w:rPr>
+        <w:lastRenderedPageBreak/>
         <w:t>The actor selects the</w:t>
       </w:r>
       <w:r>
@@ -4703,31 +4742,25 @@
         <w:rPr>
           <w:lang w:val="en-US"/>
         </w:rPr>
-        <w:t xml:space="preserve">: The </w:t>
-      </w:r>
-      <w:r>
-        <w:rPr>
-          <w:lang w:val="en-US"/>
-        </w:rPr>
-        <w:t>actor doesn’t press on an element.</w:t>
-      </w:r>
-    </w:p>
-    <w:p>
-      <w:pPr>
-        <w:pStyle w:val="ListParagraph"/>
-        <w:numPr>
-          <w:ilvl w:val="0"/>
-          <w:numId w:val="31"/>
-        </w:numPr>
-        <w:rPr>
-          <w:lang w:val="en-US"/>
-        </w:rPr>
-      </w:pPr>
-      <w:r>
-        <w:rPr>
-          <w:lang w:val="en-US"/>
-        </w:rPr>
-        <w:t>The system displays a warning and the use case ends</w:t>
+        <w:t xml:space="preserve">: If the </w:t>
+      </w:r>
+      <w:r>
+        <w:rPr>
+          <w:lang w:val="en-US"/>
+        </w:rPr>
+        <w:t>actor does not click inside the component box</w:t>
+      </w:r>
+      <w:r>
+        <w:rPr>
+          <w:lang w:val="en-US"/>
+        </w:rPr>
+        <w:t>, t</w:t>
+      </w:r>
+      <w:r>
+        <w:rPr>
+          <w:lang w:val="en-US"/>
+        </w:rPr>
+        <w:t>he system displays a warning and the use case ends</w:t>
       </w:r>
     </w:p>
     <w:p>
@@ -4754,6 +4787,13 @@
     </w:p>
     <w:p>
       <w:pPr>
+        <w:rPr>
+          <w:lang w:val="en-US"/>
+        </w:rPr>
+      </w:pPr>
+    </w:p>
+    <w:p>
+      <w:pPr>
         <w:pStyle w:val="ListParagraph"/>
         <w:ind w:left="1770"/>
         <w:rPr>
@@ -4898,8 +4938,41 @@
     </w:p>
     <w:p>
       <w:pPr>
-        <w:pStyle w:val="ListParagraph"/>
-        <w:ind w:left="1770"/>
+        <w:rPr>
+          <w:lang w:val="en-US"/>
+        </w:rPr>
+      </w:pPr>
+    </w:p>
+    <w:p>
+      <w:pPr>
+        <w:rPr>
+          <w:lang w:val="en-US"/>
+        </w:rPr>
+      </w:pPr>
+    </w:p>
+    <w:p>
+      <w:pPr>
+        <w:rPr>
+          <w:lang w:val="en-US"/>
+        </w:rPr>
+      </w:pPr>
+    </w:p>
+    <w:p>
+      <w:pPr>
+        <w:rPr>
+          <w:lang w:val="en-US"/>
+        </w:rPr>
+      </w:pPr>
+    </w:p>
+    <w:p>
+      <w:pPr>
+        <w:rPr>
+          <w:lang w:val="en-US"/>
+        </w:rPr>
+      </w:pPr>
+    </w:p>
+    <w:p>
+      <w:pPr>
         <w:rPr>
           <w:lang w:val="en-US"/>
         </w:rPr>
@@ -4927,22 +5000,56 @@
           <w:lang w:val="en-US"/>
         </w:rPr>
       </w:pPr>
-      <w:bookmarkStart w:id="2" w:name="_Toc310712225"/>
-      <w:r>
-        <w:rPr>
-          <w:lang w:val="en-US"/>
-        </w:rPr>
-        <w:lastRenderedPageBreak/>
+    </w:p>
+    <w:p>
+      <w:pPr>
+        <w:pStyle w:val="Heading1"/>
+        <w:jc w:val="center"/>
+        <w:rPr>
+          <w:lang w:val="en-US"/>
+        </w:rPr>
+      </w:pPr>
+      <w:bookmarkStart w:id="3" w:name="_Toc440357264"/>
+      <w:r>
+        <w:rPr>
+          <w:lang w:val="en-US"/>
+        </w:rPr>
         <w:t>User Interface</w:t>
       </w:r>
-      <w:bookmarkEnd w:id="2"/>
-    </w:p>
-    <w:p>
-      <w:pPr>
-        <w:rPr>
-          <w:lang w:val="en-US"/>
-        </w:rPr>
-      </w:pPr>
+      <w:bookmarkEnd w:id="3"/>
+    </w:p>
+    <w:p>
+      <w:pPr>
+        <w:ind w:firstLine="708"/>
+        <w:rPr>
+          <w:lang w:val="en-US"/>
+        </w:rPr>
+      </w:pPr>
+      <w:r>
+        <w:rPr>
+          <w:lang w:val="en-US"/>
+        </w:rPr>
+        <w:t>.</w:t>
+      </w:r>
+    </w:p>
+    <w:p>
+      <w:pPr>
+        <w:pStyle w:val="Subtitle"/>
+        <w:rPr>
+          <w:lang w:val="en-US"/>
+        </w:rPr>
+      </w:pPr>
+    </w:p>
+    <w:p>
+      <w:pPr>
+        <w:pStyle w:val="Subtitle"/>
+      </w:pPr>
+      <w:r>
+        <w:t>Start</w:t>
+      </w:r>
+      <w:r>
+        <w:t xml:space="preserve"> the application.</w:t>
+      </w:r>
     </w:p>
     <w:p>
       <w:pPr>
@@ -4955,97 +5062,35 @@
           <w:lang w:val="en-US"/>
         </w:rPr>
         <w:tab/>
-        <w:t xml:space="preserve">The following picture displays the user interface of the pipeline network design software. On the left side, the toolbox contains all the available elements that can be used. The panel in the center represents the ‘canvas’. The user can click on an element and then click on the panel to display the element and start creating the network. </w:t>
-      </w:r>
-    </w:p>
-    <w:p>
-      <w:pPr>
-        <w:ind w:firstLine="708"/>
-        <w:rPr>
-          <w:lang w:val="en-US"/>
-        </w:rPr>
-      </w:pPr>
-      <w:r>
-        <w:rPr>
-          <w:lang w:val="en-US"/>
-        </w:rPr>
-        <w:t>The current and the maximum flow can be adjusted in the tex</w:t>
-      </w:r>
-      <w:r>
-        <w:rPr>
-          <w:lang w:val="en-US"/>
-        </w:rPr>
-        <w:t>t</w:t>
-      </w:r>
-      <w:r>
-        <w:rPr>
-          <w:lang w:val="en-US"/>
-        </w:rPr>
-        <w:t>boxes placed on top of the panel. To save the changes, the user has to press on the button represented by a ‘tick’. If the user whishes to adjust the percentage of the flow of</w:t>
-      </w:r>
-      <w:r>
-        <w:rPr>
-          <w:lang w:val="en-US"/>
-        </w:rPr>
-        <w:t xml:space="preserve"> a splitter, he/she has to double click on the element and the system will display a progress bar and the user will be able to set the upper percentage of the splitter.</w:t>
-      </w:r>
-    </w:p>
-    <w:p>
-      <w:pPr>
-        <w:ind w:firstLine="708"/>
-        <w:rPr>
-          <w:lang w:val="en-US"/>
-        </w:rPr>
-      </w:pPr>
-      <w:r>
-        <w:rPr>
-          <w:lang w:val="en-US"/>
-        </w:rPr>
-        <w:t xml:space="preserve"> To remove an element, simply select the element</w:t>
-      </w:r>
-      <w:r>
-        <w:rPr>
-          <w:lang w:val="en-US"/>
-        </w:rPr>
-        <w:t xml:space="preserve"> by double clicking on it</w:t>
-      </w:r>
-      <w:r>
-        <w:rPr>
-          <w:lang w:val="en-US"/>
-        </w:rPr>
-        <w:t xml:space="preserve"> and press the button remove element. </w:t>
-      </w:r>
-    </w:p>
-    <w:p>
-      <w:pPr>
-        <w:ind w:firstLine="708"/>
-        <w:rPr>
-          <w:lang w:val="en-US"/>
-        </w:rPr>
-      </w:pPr>
-      <w:r>
-        <w:rPr>
-          <w:lang w:val="en-US"/>
-        </w:rPr>
-        <w:t>The user has also the possibility to save and load an already existing des</w:t>
-      </w:r>
-      <w:r>
-        <w:rPr>
-          <w:lang w:val="en-US"/>
-        </w:rPr>
-        <w:t>ign. These options are located</w:t>
-      </w:r>
-      <w:r>
-        <w:rPr>
-          <w:lang w:val="en-US"/>
-        </w:rPr>
-        <w:t xml:space="preserve"> on the right of the panel.</w:t>
-      </w:r>
-    </w:p>
-    <w:p>
-      <w:pPr>
-        <w:rPr>
-          <w:lang w:val="en-US"/>
+        <w:t>The following picture displays the user interface of the pipeline network design software. On the left side, the toolbox contains all the available elements that can be used. The panel in the center represents the ‘</w:t>
+      </w:r>
+      <w:proofErr w:type="gramStart"/>
+      <w:r>
+        <w:rPr>
+          <w:lang w:val="en-US"/>
+        </w:rPr>
+        <w:t>canvas’</w:t>
+      </w:r>
+      <w:proofErr w:type="gramEnd"/>
+      <w:r>
+        <w:rPr>
+          <w:lang w:val="en-US"/>
+        </w:rPr>
+        <w:t xml:space="preserve">. </w:t>
+      </w:r>
+    </w:p>
+    <w:p>
+      <w:pPr>
+        <w:pStyle w:val="ListParagraph"/>
+        <w:rPr>
+          <w:lang w:val="en-US"/>
+        </w:rPr>
+      </w:pPr>
+    </w:p>
+    <w:p>
+      <w:pPr>
+        <w:rPr>
+          <w:lang w:val="en-GB"/>
         </w:rPr>
       </w:pPr>
       <w:r>
@@ -5054,10 +5099,10 @@
           <w:lang w:val="en-GB" w:eastAsia="en-GB"/>
         </w:rPr>
         <w:drawing>
-          <wp:inline distT="0" distB="0" distL="0" distR="0" wp14:anchorId="7489B8C8" wp14:editId="32042F94">
-            <wp:extent cx="5760720" cy="4109720"/>
-            <wp:effectExtent l="0" t="0" r="0" b="5080"/>
-            <wp:docPr id="1" name="Picture 1"/>
+          <wp:inline distT="0" distB="0" distL="0" distR="0" wp14:anchorId="2EDE878A" wp14:editId="2A028290">
+            <wp:extent cx="5935980" cy="3489960"/>
+            <wp:effectExtent l="0" t="0" r="7620" b="0"/>
+            <wp:docPr id="2" name="Picture 2"/>
             <wp:cNvGraphicFramePr>
               <a:graphicFrameLocks xmlns:a="http://schemas.openxmlformats.org/drawingml/2006/main" noChangeAspect="1"/>
             </wp:cNvGraphicFramePr>
@@ -5065,8 +5110,10 @@
               <a:graphicData uri="http://schemas.openxmlformats.org/drawingml/2006/picture">
                 <pic:pic xmlns:pic="http://schemas.openxmlformats.org/drawingml/2006/picture">
                   <pic:nvPicPr>
-                    <pic:cNvPr id="0" name="12283295_1254831531201104_188805867_n.jpg"/>
-                    <pic:cNvPicPr/>
+                    <pic:cNvPr id="0" name="Picture 2"/>
+                    <pic:cNvPicPr>
+                      <a:picLocks noChangeAspect="1" noChangeArrowheads="1"/>
+                    </pic:cNvPicPr>
                   </pic:nvPicPr>
                   <pic:blipFill>
                     <a:blip r:embed="rId10">
@@ -5076,18 +5123,23 @@
                         </a:ext>
                       </a:extLst>
                     </a:blip>
+                    <a:srcRect/>
                     <a:stretch>
                       <a:fillRect/>
                     </a:stretch>
                   </pic:blipFill>
-                  <pic:spPr>
+                  <pic:spPr bwMode="auto">
                     <a:xfrm>
                       <a:off x="0" y="0"/>
-                      <a:ext cx="5760720" cy="4109720"/>
+                      <a:ext cx="5935980" cy="3489960"/>
                     </a:xfrm>
                     <a:prstGeom prst="rect">
                       <a:avLst/>
                     </a:prstGeom>
+                    <a:noFill/>
+                    <a:ln>
+                      <a:noFill/>
+                    </a:ln>
                   </pic:spPr>
                 </pic:pic>
               </a:graphicData>
@@ -5098,6 +5150,827 @@
     </w:p>
     <w:p>
       <w:pPr>
+        <w:rPr>
+          <w:lang w:val="en-GB"/>
+        </w:rPr>
+      </w:pPr>
+    </w:p>
+    <w:p>
+      <w:pPr>
+        <w:rPr>
+          <w:lang w:val="en-GB"/>
+        </w:rPr>
+      </w:pPr>
+    </w:p>
+    <w:p>
+      <w:pPr>
+        <w:rPr>
+          <w:lang w:val="en-GB"/>
+        </w:rPr>
+      </w:pPr>
+    </w:p>
+    <w:p>
+      <w:pPr>
+        <w:rPr>
+          <w:lang w:val="en-GB"/>
+        </w:rPr>
+      </w:pPr>
+    </w:p>
+    <w:p>
+      <w:pPr>
+        <w:rPr>
+          <w:lang w:val="en-GB"/>
+        </w:rPr>
+      </w:pPr>
+    </w:p>
+    <w:p>
+      <w:pPr>
+        <w:rPr>
+          <w:lang w:val="en-GB"/>
+        </w:rPr>
+      </w:pPr>
+    </w:p>
+    <w:p>
+      <w:pPr>
+        <w:rPr>
+          <w:lang w:val="en-GB"/>
+        </w:rPr>
+      </w:pPr>
+    </w:p>
+    <w:p>
+      <w:pPr>
+        <w:rPr>
+          <w:lang w:val="en-GB"/>
+        </w:rPr>
+      </w:pPr>
+    </w:p>
+    <w:p>
+      <w:pPr>
+        <w:rPr>
+          <w:rStyle w:val="SubtitleChar"/>
+          <w:lang w:val="en-GB"/>
+        </w:rPr>
+      </w:pPr>
+      <w:r>
+        <w:rPr>
+          <w:rStyle w:val="SubtitleChar"/>
+        </w:rPr>
+        <w:lastRenderedPageBreak/>
+        <w:t>Choose an item.</w:t>
+      </w:r>
+    </w:p>
+    <w:p>
+      <w:pPr>
+        <w:rPr>
+          <w:lang w:val="en-US"/>
+        </w:rPr>
+      </w:pPr>
+      <w:r>
+        <w:rPr>
+          <w:b/>
+          <w:sz w:val="36"/>
+          <w:szCs w:val="36"/>
+        </w:rPr>
+        <w:br/>
+      </w:r>
+      <w:r>
+        <w:rPr>
+          <w:lang w:val="en-US"/>
+        </w:rPr>
+        <w:t xml:space="preserve">            </w:t>
+      </w:r>
+      <w:r>
+        <w:rPr>
+          <w:lang w:val="en-US"/>
+        </w:rPr>
+        <w:t xml:space="preserve">The user can click on an element and then click on the panel to display the element and begin creating the network. </w:t>
+      </w:r>
+    </w:p>
+    <w:p>
+      <w:r>
+        <w:rPr>
+          <w:noProof/>
+          <w:lang w:val="en-GB" w:eastAsia="en-GB"/>
+        </w:rPr>
+        <w:drawing>
+          <wp:inline distT="0" distB="0" distL="0" distR="0" wp14:anchorId="3D57A874" wp14:editId="66E63152">
+            <wp:extent cx="5943600" cy="3489960"/>
+            <wp:effectExtent l="0" t="0" r="0" b="0"/>
+            <wp:docPr id="4" name="Picture 4"/>
+            <wp:cNvGraphicFramePr>
+              <a:graphicFrameLocks xmlns:a="http://schemas.openxmlformats.org/drawingml/2006/main" noChangeAspect="1"/>
+            </wp:cNvGraphicFramePr>
+            <a:graphic xmlns:a="http://schemas.openxmlformats.org/drawingml/2006/main">
+              <a:graphicData uri="http://schemas.openxmlformats.org/drawingml/2006/picture">
+                <pic:pic xmlns:pic="http://schemas.openxmlformats.org/drawingml/2006/picture">
+                  <pic:nvPicPr>
+                    <pic:cNvPr id="0" name="Picture 4"/>
+                    <pic:cNvPicPr>
+                      <a:picLocks noChangeAspect="1" noChangeArrowheads="1"/>
+                    </pic:cNvPicPr>
+                  </pic:nvPicPr>
+                  <pic:blipFill>
+                    <a:blip r:embed="rId11">
+                      <a:extLst>
+                        <a:ext uri="{28A0092B-C50C-407E-A947-70E740481C1C}">
+                          <a14:useLocalDpi xmlns:a14="http://schemas.microsoft.com/office/drawing/2010/main" val="0"/>
+                        </a:ext>
+                      </a:extLst>
+                    </a:blip>
+                    <a:srcRect/>
+                    <a:stretch>
+                      <a:fillRect/>
+                    </a:stretch>
+                  </pic:blipFill>
+                  <pic:spPr bwMode="auto">
+                    <a:xfrm>
+                      <a:off x="0" y="0"/>
+                      <a:ext cx="5943600" cy="3489960"/>
+                    </a:xfrm>
+                    <a:prstGeom prst="rect">
+                      <a:avLst/>
+                    </a:prstGeom>
+                    <a:noFill/>
+                    <a:ln>
+                      <a:noFill/>
+                    </a:ln>
+                  </pic:spPr>
+                </pic:pic>
+              </a:graphicData>
+            </a:graphic>
+          </wp:inline>
+        </w:drawing>
+      </w:r>
+    </w:p>
+    <w:p>
+      <w:r>
+        <w:rPr>
+          <w:noProof/>
+          <w:lang w:val="en-GB" w:eastAsia="en-GB"/>
+        </w:rPr>
+        <w:drawing>
+          <wp:inline distT="0" distB="0" distL="0" distR="0" wp14:anchorId="27FF060F" wp14:editId="7D983D2B">
+            <wp:extent cx="5943600" cy="3489960"/>
+            <wp:effectExtent l="0" t="0" r="0" b="0"/>
+            <wp:docPr id="5" name="Picture 5"/>
+            <wp:cNvGraphicFramePr>
+              <a:graphicFrameLocks xmlns:a="http://schemas.openxmlformats.org/drawingml/2006/main" noChangeAspect="1"/>
+            </wp:cNvGraphicFramePr>
+            <a:graphic xmlns:a="http://schemas.openxmlformats.org/drawingml/2006/main">
+              <a:graphicData uri="http://schemas.openxmlformats.org/drawingml/2006/picture">
+                <pic:pic xmlns:pic="http://schemas.openxmlformats.org/drawingml/2006/picture">
+                  <pic:nvPicPr>
+                    <pic:cNvPr id="0" name="Picture 5"/>
+                    <pic:cNvPicPr>
+                      <a:picLocks noChangeAspect="1" noChangeArrowheads="1"/>
+                    </pic:cNvPicPr>
+                  </pic:nvPicPr>
+                  <pic:blipFill>
+                    <a:blip r:embed="rId12">
+                      <a:extLst>
+                        <a:ext uri="{28A0092B-C50C-407E-A947-70E740481C1C}">
+                          <a14:useLocalDpi xmlns:a14="http://schemas.microsoft.com/office/drawing/2010/main" val="0"/>
+                        </a:ext>
+                      </a:extLst>
+                    </a:blip>
+                    <a:srcRect/>
+                    <a:stretch>
+                      <a:fillRect/>
+                    </a:stretch>
+                  </pic:blipFill>
+                  <pic:spPr bwMode="auto">
+                    <a:xfrm>
+                      <a:off x="0" y="0"/>
+                      <a:ext cx="5943600" cy="3489960"/>
+                    </a:xfrm>
+                    <a:prstGeom prst="rect">
+                      <a:avLst/>
+                    </a:prstGeom>
+                    <a:noFill/>
+                    <a:ln>
+                      <a:noFill/>
+                    </a:ln>
+                  </pic:spPr>
+                </pic:pic>
+              </a:graphicData>
+            </a:graphic>
+          </wp:inline>
+        </w:drawing>
+      </w:r>
+    </w:p>
+    <w:p>
+      <w:pPr>
+        <w:spacing w:after="160" w:line="259" w:lineRule="auto"/>
+        <w:rPr>
+          <w:b/>
+          <w:sz w:val="36"/>
+          <w:szCs w:val="36"/>
+          <w:lang w:val="en-GB"/>
+        </w:rPr>
+      </w:pPr>
+    </w:p>
+    <w:p>
+      <w:pPr>
+        <w:pStyle w:val="Subtitle"/>
+        <w:rPr>
+          <w:lang w:val="en-GB"/>
+        </w:rPr>
+      </w:pPr>
+      <w:r>
+        <w:lastRenderedPageBreak/>
+        <w:t xml:space="preserve">Draw a </w:t>
+      </w:r>
+      <w:r>
+        <w:rPr>
+          <w:lang w:val="en-GB"/>
+        </w:rPr>
+        <w:t>pipeline</w:t>
+      </w:r>
+      <w:r>
+        <w:t xml:space="preserve"> (</w:t>
+      </w:r>
+      <w:r>
+        <w:rPr>
+          <w:lang w:val="en-GB"/>
+        </w:rPr>
+        <w:t>connect two components</w:t>
+      </w:r>
+      <w:r>
+        <w:t>).</w:t>
+      </w:r>
+    </w:p>
+    <w:p>
+      <w:pPr>
+        <w:rPr>
+          <w:lang w:val="en-GB"/>
+        </w:rPr>
+      </w:pPr>
+    </w:p>
+    <w:p>
+      <w:pPr>
+        <w:ind w:firstLine="708"/>
+        <w:rPr>
+          <w:szCs w:val="24"/>
+        </w:rPr>
+      </w:pPr>
+      <w:r>
+        <w:rPr>
+          <w:szCs w:val="24"/>
+        </w:rPr>
+        <w:t xml:space="preserve">Once you draw </w:t>
+      </w:r>
+      <w:r>
+        <w:rPr>
+          <w:szCs w:val="24"/>
+          <w:lang w:val="en-GB"/>
+        </w:rPr>
+        <w:t>at least two components</w:t>
+      </w:r>
+      <w:r>
+        <w:rPr>
+          <w:szCs w:val="24"/>
+        </w:rPr>
+        <w:t>, you can connect them by selecting th</w:t>
+      </w:r>
+      <w:r>
+        <w:rPr>
+          <w:szCs w:val="24"/>
+          <w:lang w:val="en-GB"/>
+        </w:rPr>
+        <w:t>e pipe</w:t>
+      </w:r>
+      <w:r>
+        <w:rPr>
+          <w:szCs w:val="24"/>
+        </w:rPr>
+        <w:t>line</w:t>
+      </w:r>
+      <w:r>
+        <w:rPr>
+          <w:szCs w:val="24"/>
+          <w:lang w:val="en-GB"/>
+        </w:rPr>
+        <w:t xml:space="preserve"> element from the toolbox</w:t>
+      </w:r>
+      <w:r>
+        <w:rPr>
+          <w:szCs w:val="24"/>
+        </w:rPr>
+        <w:t xml:space="preserve"> and click on those tw</w:t>
+      </w:r>
+      <w:r>
+        <w:rPr>
+          <w:szCs w:val="24"/>
+          <w:lang w:val="en-GB"/>
+        </w:rPr>
+        <w:t>o components which will represent the starting and the ending point, respectively.  It is also possible to draw a pipeline with a specific trajectory</w:t>
+      </w:r>
+      <w:r>
+        <w:rPr>
+          <w:szCs w:val="24"/>
+        </w:rPr>
+        <w:t>.</w:t>
+      </w:r>
+      <w:r>
+        <w:rPr>
+          <w:szCs w:val="24"/>
+          <w:lang w:val="en-GB"/>
+        </w:rPr>
+        <w:t xml:space="preserve"> To do so, the user clicks on the starting component, chooses the path that the line will have by clicking on different spots on the screen and the clicks on the ending component.</w:t>
+      </w:r>
+    </w:p>
+    <w:p>
+      <w:r>
+        <w:rPr>
+          <w:noProof/>
+          <w:lang w:val="en-GB" w:eastAsia="en-GB"/>
+        </w:rPr>
+        <w:drawing>
+          <wp:inline distT="0" distB="0" distL="0" distR="0" wp14:anchorId="546FA503" wp14:editId="11C53D88">
+            <wp:extent cx="5763941" cy="3384468"/>
+            <wp:effectExtent l="0" t="0" r="8255" b="6985"/>
+            <wp:docPr id="6" name="Picture 6"/>
+            <wp:cNvGraphicFramePr>
+              <a:graphicFrameLocks xmlns:a="http://schemas.openxmlformats.org/drawingml/2006/main" noChangeAspect="1"/>
+            </wp:cNvGraphicFramePr>
+            <a:graphic xmlns:a="http://schemas.openxmlformats.org/drawingml/2006/main">
+              <a:graphicData uri="http://schemas.openxmlformats.org/drawingml/2006/picture">
+                <pic:pic xmlns:pic="http://schemas.openxmlformats.org/drawingml/2006/picture">
+                  <pic:nvPicPr>
+                    <pic:cNvPr id="0" name="Picture 6"/>
+                    <pic:cNvPicPr>
+                      <a:picLocks noChangeAspect="1" noChangeArrowheads="1"/>
+                    </pic:cNvPicPr>
+                  </pic:nvPicPr>
+                  <pic:blipFill>
+                    <a:blip r:embed="rId13">
+                      <a:extLst>
+                        <a:ext uri="{28A0092B-C50C-407E-A947-70E740481C1C}">
+                          <a14:useLocalDpi xmlns:a14="http://schemas.microsoft.com/office/drawing/2010/main" val="0"/>
+                        </a:ext>
+                      </a:extLst>
+                    </a:blip>
+                    <a:srcRect/>
+                    <a:stretch>
+                      <a:fillRect/>
+                    </a:stretch>
+                  </pic:blipFill>
+                  <pic:spPr bwMode="auto">
+                    <a:xfrm>
+                      <a:off x="0" y="0"/>
+                      <a:ext cx="5766065" cy="3385715"/>
+                    </a:xfrm>
+                    <a:prstGeom prst="rect">
+                      <a:avLst/>
+                    </a:prstGeom>
+                    <a:noFill/>
+                    <a:ln>
+                      <a:noFill/>
+                    </a:ln>
+                  </pic:spPr>
+                </pic:pic>
+              </a:graphicData>
+            </a:graphic>
+          </wp:inline>
+        </w:drawing>
+      </w:r>
+    </w:p>
+    <w:p>
+      <w:pPr>
+        <w:rPr>
+          <w:lang w:val="en-GB"/>
+        </w:rPr>
+      </w:pPr>
+      <w:r>
+        <w:rPr>
+          <w:noProof/>
+          <w:lang w:val="en-GB" w:eastAsia="en-GB"/>
+        </w:rPr>
+        <w:drawing>
+          <wp:inline distT="0" distB="0" distL="0" distR="0" wp14:anchorId="3E9B048B" wp14:editId="065A571D">
+            <wp:extent cx="5438898" cy="3193609"/>
+            <wp:effectExtent l="0" t="0" r="0" b="6985"/>
+            <wp:docPr id="7" name="Picture 7"/>
+            <wp:cNvGraphicFramePr>
+              <a:graphicFrameLocks xmlns:a="http://schemas.openxmlformats.org/drawingml/2006/main" noChangeAspect="1"/>
+            </wp:cNvGraphicFramePr>
+            <a:graphic xmlns:a="http://schemas.openxmlformats.org/drawingml/2006/main">
+              <a:graphicData uri="http://schemas.openxmlformats.org/drawingml/2006/picture">
+                <pic:pic xmlns:pic="http://schemas.openxmlformats.org/drawingml/2006/picture">
+                  <pic:nvPicPr>
+                    <pic:cNvPr id="0" name="Picture 7"/>
+                    <pic:cNvPicPr>
+                      <a:picLocks noChangeAspect="1" noChangeArrowheads="1"/>
+                    </pic:cNvPicPr>
+                  </pic:nvPicPr>
+                  <pic:blipFill>
+                    <a:blip r:embed="rId14">
+                      <a:extLst>
+                        <a:ext uri="{28A0092B-C50C-407E-A947-70E740481C1C}">
+                          <a14:useLocalDpi xmlns:a14="http://schemas.microsoft.com/office/drawing/2010/main" val="0"/>
+                        </a:ext>
+                      </a:extLst>
+                    </a:blip>
+                    <a:srcRect/>
+                    <a:stretch>
+                      <a:fillRect/>
+                    </a:stretch>
+                  </pic:blipFill>
+                  <pic:spPr bwMode="auto">
+                    <a:xfrm>
+                      <a:off x="0" y="0"/>
+                      <a:ext cx="5436740" cy="3192342"/>
+                    </a:xfrm>
+                    <a:prstGeom prst="rect">
+                      <a:avLst/>
+                    </a:prstGeom>
+                    <a:noFill/>
+                    <a:ln>
+                      <a:noFill/>
+                    </a:ln>
+                  </pic:spPr>
+                </pic:pic>
+              </a:graphicData>
+            </a:graphic>
+          </wp:inline>
+        </w:drawing>
+      </w:r>
+    </w:p>
+    <w:p>
+      <w:pPr>
+        <w:rPr>
+          <w:lang w:val="en-GB"/>
+        </w:rPr>
+      </w:pPr>
+    </w:p>
+    <w:p>
+      <w:pPr>
+        <w:spacing w:after="160" w:line="259" w:lineRule="auto"/>
+        <w:rPr>
+          <w:rStyle w:val="SubtitleChar"/>
+          <w:lang w:val="en-GB"/>
+        </w:rPr>
+      </w:pPr>
+      <w:r>
+        <w:rPr>
+          <w:rStyle w:val="SubtitleChar"/>
+        </w:rPr>
+        <w:lastRenderedPageBreak/>
+        <w:t>Change the flow.</w:t>
+      </w:r>
+    </w:p>
+    <w:p>
+      <w:pPr>
+        <w:spacing w:after="160" w:line="259" w:lineRule="auto"/>
+        <w:rPr>
+          <w:sz w:val="24"/>
+          <w:szCs w:val="24"/>
+        </w:rPr>
+      </w:pPr>
+      <w:r>
+        <w:rPr>
+          <w:b/>
+          <w:sz w:val="36"/>
+          <w:szCs w:val="36"/>
+        </w:rPr>
+        <w:br/>
+      </w:r>
+      <w:r>
+        <w:rPr>
+          <w:lang w:val="en-US"/>
+        </w:rPr>
+        <w:t xml:space="preserve">          </w:t>
+      </w:r>
+      <w:r>
+        <w:rPr>
+          <w:lang w:val="en-US"/>
+        </w:rPr>
+        <w:t xml:space="preserve">The current and the maximum flow can be adjusted in the textboxes placed on top of the panel. Select the component by double clicking on it and then insert the values for ‘Current flow’ and ‘Capacity’. To confirm, press the ‘tick’ button. If the current flow exceeds the capacity, the values will not be updated. </w:t>
+      </w:r>
+    </w:p>
+    <w:p>
+      <w:r>
+        <w:rPr>
+          <w:noProof/>
+          <w:lang w:val="en-GB" w:eastAsia="en-GB"/>
+        </w:rPr>
+        <w:drawing>
+          <wp:inline distT="0" distB="0" distL="0" distR="0" wp14:anchorId="0B5B5459" wp14:editId="49BFA0FD">
+            <wp:extent cx="5943600" cy="3489960"/>
+            <wp:effectExtent l="0" t="0" r="0" b="0"/>
+            <wp:docPr id="11" name="Picture 11"/>
+            <wp:cNvGraphicFramePr>
+              <a:graphicFrameLocks xmlns:a="http://schemas.openxmlformats.org/drawingml/2006/main" noChangeAspect="1"/>
+            </wp:cNvGraphicFramePr>
+            <a:graphic xmlns:a="http://schemas.openxmlformats.org/drawingml/2006/main">
+              <a:graphicData uri="http://schemas.openxmlformats.org/drawingml/2006/picture">
+                <pic:pic xmlns:pic="http://schemas.openxmlformats.org/drawingml/2006/picture">
+                  <pic:nvPicPr>
+                    <pic:cNvPr id="0" name="Picture 11"/>
+                    <pic:cNvPicPr>
+                      <a:picLocks noChangeAspect="1" noChangeArrowheads="1"/>
+                    </pic:cNvPicPr>
+                  </pic:nvPicPr>
+                  <pic:blipFill>
+                    <a:blip r:embed="rId15">
+                      <a:extLst>
+                        <a:ext uri="{28A0092B-C50C-407E-A947-70E740481C1C}">
+                          <a14:useLocalDpi xmlns:a14="http://schemas.microsoft.com/office/drawing/2010/main" val="0"/>
+                        </a:ext>
+                      </a:extLst>
+                    </a:blip>
+                    <a:srcRect/>
+                    <a:stretch>
+                      <a:fillRect/>
+                    </a:stretch>
+                  </pic:blipFill>
+                  <pic:spPr bwMode="auto">
+                    <a:xfrm>
+                      <a:off x="0" y="0"/>
+                      <a:ext cx="5943600" cy="3489960"/>
+                    </a:xfrm>
+                    <a:prstGeom prst="rect">
+                      <a:avLst/>
+                    </a:prstGeom>
+                    <a:noFill/>
+                    <a:ln>
+                      <a:noFill/>
+                    </a:ln>
+                  </pic:spPr>
+                </pic:pic>
+              </a:graphicData>
+            </a:graphic>
+          </wp:inline>
+        </w:drawing>
+      </w:r>
+    </w:p>
+    <w:p>
+      <w:r>
+        <w:rPr>
+          <w:noProof/>
+          <w:lang w:val="en-GB" w:eastAsia="en-GB"/>
+        </w:rPr>
+        <w:drawing>
+          <wp:inline distT="0" distB="0" distL="0" distR="0" wp14:anchorId="578FEEC3" wp14:editId="47C79B69">
+            <wp:extent cx="5943600" cy="3489960"/>
+            <wp:effectExtent l="0" t="0" r="0" b="0"/>
+            <wp:docPr id="9" name="Picture 9"/>
+            <wp:cNvGraphicFramePr>
+              <a:graphicFrameLocks xmlns:a="http://schemas.openxmlformats.org/drawingml/2006/main" noChangeAspect="1"/>
+            </wp:cNvGraphicFramePr>
+            <a:graphic xmlns:a="http://schemas.openxmlformats.org/drawingml/2006/main">
+              <a:graphicData uri="http://schemas.openxmlformats.org/drawingml/2006/picture">
+                <pic:pic xmlns:pic="http://schemas.openxmlformats.org/drawingml/2006/picture">
+                  <pic:nvPicPr>
+                    <pic:cNvPr id="0" name="Picture 9"/>
+                    <pic:cNvPicPr>
+                      <a:picLocks noChangeAspect="1" noChangeArrowheads="1"/>
+                    </pic:cNvPicPr>
+                  </pic:nvPicPr>
+                  <pic:blipFill>
+                    <a:blip r:embed="rId16">
+                      <a:extLst>
+                        <a:ext uri="{28A0092B-C50C-407E-A947-70E740481C1C}">
+                          <a14:useLocalDpi xmlns:a14="http://schemas.microsoft.com/office/drawing/2010/main" val="0"/>
+                        </a:ext>
+                      </a:extLst>
+                    </a:blip>
+                    <a:srcRect/>
+                    <a:stretch>
+                      <a:fillRect/>
+                    </a:stretch>
+                  </pic:blipFill>
+                  <pic:spPr bwMode="auto">
+                    <a:xfrm>
+                      <a:off x="0" y="0"/>
+                      <a:ext cx="5943600" cy="3489960"/>
+                    </a:xfrm>
+                    <a:prstGeom prst="rect">
+                      <a:avLst/>
+                    </a:prstGeom>
+                    <a:noFill/>
+                    <a:ln>
+                      <a:noFill/>
+                    </a:ln>
+                  </pic:spPr>
+                </pic:pic>
+              </a:graphicData>
+            </a:graphic>
+          </wp:inline>
+        </w:drawing>
+      </w:r>
+    </w:p>
+    <w:p>
+      <w:pPr>
+        <w:pStyle w:val="Subtitle"/>
+        <w:rPr>
+          <w:lang w:val="en-GB"/>
+        </w:rPr>
+      </w:pPr>
+      <w:r>
+        <w:rPr>
+          <w:lang w:val="en-GB"/>
+        </w:rPr>
+        <w:lastRenderedPageBreak/>
+        <w:t>Change the flow of an adjustable splitter</w:t>
+      </w:r>
+      <w:r>
+        <w:t>.</w:t>
+      </w:r>
+    </w:p>
+    <w:p>
+      <w:pPr>
+        <w:rPr>
+          <w:lang w:val="en-GB"/>
+        </w:rPr>
+      </w:pPr>
+    </w:p>
+    <w:p>
+      <w:pPr>
+        <w:ind w:firstLine="708"/>
+      </w:pPr>
+      <w:r>
+        <w:rPr>
+          <w:lang w:val="en-US"/>
+        </w:rPr>
+        <w:t>If the user wants to adjust the percentage of the flow of a splitter, he/she has to double click on the element and the system will display a progress bar and the user will be able to set the upper percentage of the splitter</w:t>
+      </w:r>
+      <w:r>
+        <w:rPr>
+          <w:noProof/>
+          <w:lang w:val="en-GB" w:eastAsia="en-GB"/>
+        </w:rPr>
+        <w:drawing>
+          <wp:inline distT="0" distB="0" distL="0" distR="0" wp14:anchorId="4FA1EC8D" wp14:editId="11FCBC29">
+            <wp:extent cx="5943600" cy="3505200"/>
+            <wp:effectExtent l="0" t="0" r="0" b="0"/>
+            <wp:docPr id="17" name="Picture 17"/>
+            <wp:cNvGraphicFramePr>
+              <a:graphicFrameLocks xmlns:a="http://schemas.openxmlformats.org/drawingml/2006/main" noChangeAspect="1"/>
+            </wp:cNvGraphicFramePr>
+            <a:graphic xmlns:a="http://schemas.openxmlformats.org/drawingml/2006/main">
+              <a:graphicData uri="http://schemas.openxmlformats.org/drawingml/2006/picture">
+                <pic:pic xmlns:pic="http://schemas.openxmlformats.org/drawingml/2006/picture">
+                  <pic:nvPicPr>
+                    <pic:cNvPr id="0" name="Picture 17"/>
+                    <pic:cNvPicPr>
+                      <a:picLocks noChangeAspect="1" noChangeArrowheads="1"/>
+                    </pic:cNvPicPr>
+                  </pic:nvPicPr>
+                  <pic:blipFill>
+                    <a:blip r:embed="rId17">
+                      <a:extLst>
+                        <a:ext uri="{28A0092B-C50C-407E-A947-70E740481C1C}">
+                          <a14:useLocalDpi xmlns:a14="http://schemas.microsoft.com/office/drawing/2010/main" val="0"/>
+                        </a:ext>
+                      </a:extLst>
+                    </a:blip>
+                    <a:srcRect/>
+                    <a:stretch>
+                      <a:fillRect/>
+                    </a:stretch>
+                  </pic:blipFill>
+                  <pic:spPr bwMode="auto">
+                    <a:xfrm>
+                      <a:off x="0" y="0"/>
+                      <a:ext cx="5953002" cy="3510745"/>
+                    </a:xfrm>
+                    <a:prstGeom prst="rect">
+                      <a:avLst/>
+                    </a:prstGeom>
+                    <a:noFill/>
+                    <a:ln>
+                      <a:noFill/>
+                    </a:ln>
+                  </pic:spPr>
+                </pic:pic>
+              </a:graphicData>
+            </a:graphic>
+          </wp:inline>
+        </w:drawing>
+      </w:r>
+    </w:p>
+    <w:p/>
+    <w:p/>
+    <w:p>
+      <w:pPr>
+        <w:ind w:firstLine="708"/>
+        <w:rPr>
+          <w:lang w:val="en-US"/>
+        </w:rPr>
+      </w:pPr>
+      <w:r>
+        <w:rPr>
+          <w:lang w:val="en-US"/>
+        </w:rPr>
+        <w:t xml:space="preserve">To </w:t>
+      </w:r>
+      <w:r>
+        <w:rPr>
+          <w:b/>
+          <w:i/>
+          <w:lang w:val="en-US"/>
+        </w:rPr>
+        <w:t>remove</w:t>
+      </w:r>
+      <w:r>
+        <w:rPr>
+          <w:lang w:val="en-US"/>
+        </w:rPr>
+        <w:t xml:space="preserve"> an element, select the component</w:t>
+      </w:r>
+      <w:r>
+        <w:rPr>
+          <w:lang w:val="en-US"/>
+        </w:rPr>
+        <w:t xml:space="preserve"> by double clicking on it and</w:t>
+      </w:r>
+      <w:r>
+        <w:rPr>
+          <w:lang w:val="en-US"/>
+        </w:rPr>
+        <w:t xml:space="preserve"> press the button ‘Remove component’</w:t>
+      </w:r>
+      <w:r>
+        <w:rPr>
+          <w:lang w:val="en-US"/>
+        </w:rPr>
+        <w:t xml:space="preserve">. </w:t>
+      </w:r>
+    </w:p>
+    <w:p>
+      <w:pPr>
+        <w:ind w:firstLine="708"/>
+        <w:rPr>
+          <w:lang w:val="en-US"/>
+        </w:rPr>
+      </w:pPr>
+      <w:r>
+        <w:rPr>
+          <w:lang w:val="en-US"/>
+        </w:rPr>
+        <w:t xml:space="preserve">The user has also the possibility to </w:t>
+      </w:r>
+      <w:r>
+        <w:rPr>
+          <w:b/>
+          <w:i/>
+          <w:lang w:val="en-US"/>
+        </w:rPr>
+        <w:t>save</w:t>
+      </w:r>
+      <w:r>
+        <w:rPr>
+          <w:lang w:val="en-US"/>
+        </w:rPr>
+        <w:t xml:space="preserve"> and </w:t>
+      </w:r>
+      <w:r>
+        <w:rPr>
+          <w:b/>
+          <w:i/>
+          <w:lang w:val="en-US"/>
+        </w:rPr>
+        <w:t>load</w:t>
+      </w:r>
+      <w:r>
+        <w:rPr>
+          <w:lang w:val="en-US"/>
+        </w:rPr>
+        <w:t xml:space="preserve"> an already existing design. These options are located on the right of the panel.</w:t>
+      </w:r>
+    </w:p>
+    <w:p>
+      <w:pPr>
+        <w:pStyle w:val="Heading1"/>
+        <w:rPr>
+          <w:lang w:val="en-US"/>
+        </w:rPr>
+      </w:pPr>
+    </w:p>
+    <w:p>
+      <w:pPr>
+        <w:rPr>
+          <w:lang w:val="en-US"/>
+        </w:rPr>
+      </w:pPr>
+    </w:p>
+    <w:p>
+      <w:pPr>
+        <w:rPr>
+          <w:lang w:val="en-US"/>
+        </w:rPr>
+      </w:pPr>
+    </w:p>
+    <w:p>
+      <w:pPr>
+        <w:rPr>
+          <w:lang w:val="en-US"/>
+        </w:rPr>
+      </w:pPr>
+    </w:p>
+    <w:p>
+      <w:pPr>
         <w:pStyle w:val="Heading1"/>
         <w:jc w:val="center"/>
         <w:rPr>
@@ -5107,43 +5980,20 @@
     </w:p>
     <w:p>
       <w:pPr>
-        <w:rPr>
-          <w:lang w:val="en-US"/>
-        </w:rPr>
-      </w:pPr>
-    </w:p>
-    <w:p>
-      <w:pPr>
-        <w:rPr>
-          <w:lang w:val="en-US"/>
-        </w:rPr>
-      </w:pPr>
-    </w:p>
-    <w:p>
-      <w:pPr>
         <w:pStyle w:val="Heading1"/>
         <w:jc w:val="center"/>
         <w:rPr>
           <w:lang w:val="en-US"/>
         </w:rPr>
       </w:pPr>
-    </w:p>
-    <w:p>
-      <w:pPr>
-        <w:pStyle w:val="Heading1"/>
-        <w:jc w:val="center"/>
-        <w:rPr>
-          <w:lang w:val="en-US"/>
-        </w:rPr>
-      </w:pPr>
-      <w:bookmarkStart w:id="3" w:name="_Toc310712226"/>
+      <w:bookmarkStart w:id="4" w:name="_Toc440357265"/>
       <w:r>
         <w:rPr>
           <w:lang w:val="en-US"/>
         </w:rPr>
         <w:t>Nonfunctional requirements</w:t>
       </w:r>
-      <w:bookmarkEnd w:id="3"/>
+      <w:bookmarkEnd w:id="4"/>
     </w:p>
     <w:p>
       <w:pPr>
@@ -5224,13 +6074,13 @@
         <w:rPr>
           <w:lang w:val="en-US"/>
         </w:rPr>
-        <w:t>Also c</w:t>
-      </w:r>
-      <w:r>
-        <w:rPr>
-          <w:lang w:val="en-US"/>
-        </w:rPr>
-        <w:t>apacity by adding as many elements as wanted and reliability by assuring the user that the application will not crash at unexpected times.</w:t>
+        <w:t xml:space="preserve">Also </w:t>
+      </w:r>
+      <w:r>
+        <w:rPr>
+          <w:lang w:val="en-US"/>
+        </w:rPr>
+        <w:t>reliability by assuring the user that the application will not crash at unexpected times.</w:t>
       </w:r>
     </w:p>
     <w:p>
@@ -5279,37 +6129,10 @@
           <w:lang w:val="en-US"/>
         </w:rPr>
       </w:pPr>
-      <w:r>
-        <w:rPr>
-          <w:lang w:val="en-US"/>
-        </w:rPr>
-        <w:br w:type="page"/>
-      </w:r>
-    </w:p>
-    <w:p>
-      <w:pPr>
-        <w:ind w:firstLine="708"/>
-      </w:pPr>
-      <w:bookmarkStart w:id="4" w:name="_GoBack"/>
-      <w:bookmarkEnd w:id="4"/>
-    </w:p>
-    <w:p>
-      <w:pPr>
-        <w:ind w:firstLine="708"/>
-      </w:pPr>
-    </w:p>
-    <w:p>
-      <w:pPr>
-        <w:ind w:firstLine="708"/>
-      </w:pPr>
-    </w:p>
-    <w:p>
-      <w:pPr>
-        <w:ind w:firstLine="708"/>
-      </w:pPr>
     </w:p>
     <w:sectPr>
-      <w:footerReference w:type="default" r:id="rId11"/>
+      <w:headerReference w:type="default" r:id="rId18"/>
+      <w:footerReference w:type="default" r:id="rId19"/>
       <w:pgSz w:w="11906" w:h="16838"/>
       <w:pgMar w:top="1417" w:right="1417" w:bottom="1417" w:left="1417" w:header="708" w:footer="708" w:gutter="0"/>
       <w:pgNumType w:start="0"/>
@@ -5389,7 +6212,7 @@
             <w:bCs/>
             <w:noProof/>
           </w:rPr>
-          <w:t>10</w:t>
+          <w:t>1</w:t>
         </w:r>
         <w:r>
           <w:rPr>
@@ -5449,6 +6272,27 @@
 </w:footnotes>
 </file>
 
+<file path=word/header1.xml><?xml version="1.0" encoding="utf-8"?>
+<w:hdr xmlns:wpc="http://schemas.microsoft.com/office/word/2010/wordprocessingCanvas" xmlns:mc="http://schemas.openxmlformats.org/markup-compatibility/2006" xmlns:o="urn:schemas-microsoft-com:office:office" xmlns:r="http://schemas.openxmlformats.org/officeDocument/2006/relationships" xmlns:m="http://schemas.openxmlformats.org/officeDocument/2006/math" xmlns:v="urn:schemas-microsoft-com:vml" xmlns:wp14="http://schemas.microsoft.com/office/word/2010/wordprocessingDrawing" xmlns:wp="http://schemas.openxmlformats.org/drawingml/2006/wordprocessingDrawing" xmlns:w10="urn:schemas-microsoft-com:office:word" xmlns:w="http://schemas.openxmlformats.org/wordprocessingml/2006/main" xmlns:w14="http://schemas.microsoft.com/office/word/2010/wordml" xmlns:wpg="http://schemas.microsoft.com/office/word/2010/wordprocessingGroup" xmlns:wpi="http://schemas.microsoft.com/office/word/2010/wordprocessingInk" xmlns:wne="http://schemas.microsoft.com/office/word/2006/wordml" xmlns:wps="http://schemas.microsoft.com/office/word/2010/wordprocessingShape" mc:Ignorable="w14 wp14">
+  <w:p>
+    <w:pPr>
+      <w:pStyle w:val="Header"/>
+      <w:rPr>
+        <w:lang w:val="en-GB"/>
+      </w:rPr>
+    </w:pPr>
+  </w:p>
+  <w:p>
+    <w:pPr>
+      <w:pStyle w:val="Header"/>
+      <w:rPr>
+        <w:lang w:val="en-GB"/>
+      </w:rPr>
+    </w:pPr>
+  </w:p>
+</w:hdr>
+</file>
+
 <file path=word/numbering.xml><?xml version="1.0" encoding="utf-8"?>
 <w:numbering xmlns:wpc="http://schemas.microsoft.com/office/word/2010/wordprocessingCanvas" xmlns:mc="http://schemas.openxmlformats.org/markup-compatibility/2006" xmlns:o="urn:schemas-microsoft-com:office:office" xmlns:r="http://schemas.openxmlformats.org/officeDocument/2006/relationships" xmlns:m="http://schemas.openxmlformats.org/officeDocument/2006/math" xmlns:v="urn:schemas-microsoft-com:vml" xmlns:wp14="http://schemas.microsoft.com/office/word/2010/wordprocessingDrawing" xmlns:wp="http://schemas.openxmlformats.org/drawingml/2006/wordprocessingDrawing" xmlns:w10="urn:schemas-microsoft-com:office:word" xmlns:w="http://schemas.openxmlformats.org/wordprocessingml/2006/main" xmlns:w14="http://schemas.microsoft.com/office/word/2010/wordml" xmlns:wpg="http://schemas.microsoft.com/office/word/2010/wordprocessingGroup" xmlns:wpi="http://schemas.microsoft.com/office/word/2010/wordprocessingInk" xmlns:wne="http://schemas.microsoft.com/office/word/2006/wordml" xmlns:wps="http://schemas.microsoft.com/office/word/2010/wordprocessingShape" mc:Ignorable="w14 wp14">
   <w:abstractNum w:abstractNumId="0">
@@ -5719,6 +6563,98 @@
     </w:lvl>
   </w:abstractNum>
   <w:abstractNum w:abstractNumId="3">
+    <w:nsid w:val="1B3E4DAF"/>
+    <w:multiLevelType w:val="hybridMultilevel"/>
+    <w:tmpl w:val="B2D8B4D0"/>
+    <w:lvl w:ilvl="0" w:tplc="1B5E2E1A">
+      <w:start w:val="1"/>
+      <w:numFmt w:val="decimal"/>
+      <w:lvlText w:val="%1."/>
+      <w:lvlJc w:val="left"/>
+      <w:pPr>
+        <w:ind w:left="720" w:hanging="360"/>
+      </w:pPr>
+      <w:rPr>
+        <w:rFonts w:hint="default"/>
+        <w:b/>
+        <w:sz w:val="36"/>
+        <w:szCs w:val="36"/>
+      </w:rPr>
+    </w:lvl>
+    <w:lvl w:ilvl="1" w:tplc="04090019" w:tentative="1">
+      <w:start w:val="1"/>
+      <w:numFmt w:val="lowerLetter"/>
+      <w:lvlText w:val="%2."/>
+      <w:lvlJc w:val="left"/>
+      <w:pPr>
+        <w:ind w:left="1440" w:hanging="360"/>
+      </w:pPr>
+    </w:lvl>
+    <w:lvl w:ilvl="2" w:tplc="0409001B" w:tentative="1">
+      <w:start w:val="1"/>
+      <w:numFmt w:val="lowerRoman"/>
+      <w:lvlText w:val="%3."/>
+      <w:lvlJc w:val="right"/>
+      <w:pPr>
+        <w:ind w:left="2160" w:hanging="180"/>
+      </w:pPr>
+    </w:lvl>
+    <w:lvl w:ilvl="3" w:tplc="0409000F" w:tentative="1">
+      <w:start w:val="1"/>
+      <w:numFmt w:val="decimal"/>
+      <w:lvlText w:val="%4."/>
+      <w:lvlJc w:val="left"/>
+      <w:pPr>
+        <w:ind w:left="2880" w:hanging="360"/>
+      </w:pPr>
+    </w:lvl>
+    <w:lvl w:ilvl="4" w:tplc="04090019" w:tentative="1">
+      <w:start w:val="1"/>
+      <w:numFmt w:val="lowerLetter"/>
+      <w:lvlText w:val="%5."/>
+      <w:lvlJc w:val="left"/>
+      <w:pPr>
+        <w:ind w:left="3600" w:hanging="360"/>
+      </w:pPr>
+    </w:lvl>
+    <w:lvl w:ilvl="5" w:tplc="0409001B" w:tentative="1">
+      <w:start w:val="1"/>
+      <w:numFmt w:val="lowerRoman"/>
+      <w:lvlText w:val="%6."/>
+      <w:lvlJc w:val="right"/>
+      <w:pPr>
+        <w:ind w:left="4320" w:hanging="180"/>
+      </w:pPr>
+    </w:lvl>
+    <w:lvl w:ilvl="6" w:tplc="0409000F" w:tentative="1">
+      <w:start w:val="1"/>
+      <w:numFmt w:val="decimal"/>
+      <w:lvlText w:val="%7."/>
+      <w:lvlJc w:val="left"/>
+      <w:pPr>
+        <w:ind w:left="5040" w:hanging="360"/>
+      </w:pPr>
+    </w:lvl>
+    <w:lvl w:ilvl="7" w:tplc="04090019" w:tentative="1">
+      <w:start w:val="1"/>
+      <w:numFmt w:val="lowerLetter"/>
+      <w:lvlText w:val="%8."/>
+      <w:lvlJc w:val="left"/>
+      <w:pPr>
+        <w:ind w:left="5760" w:hanging="360"/>
+      </w:pPr>
+    </w:lvl>
+    <w:lvl w:ilvl="8" w:tplc="0409001B" w:tentative="1">
+      <w:start w:val="1"/>
+      <w:numFmt w:val="lowerRoman"/>
+      <w:lvlText w:val="%9."/>
+      <w:lvlJc w:val="right"/>
+      <w:pPr>
+        <w:ind w:left="6480" w:hanging="180"/>
+      </w:pPr>
+    </w:lvl>
+  </w:abstractNum>
+  <w:abstractNum w:abstractNumId="4">
     <w:nsid w:val="1BAF3AAB"/>
     <w:multiLevelType w:val="hybridMultilevel"/>
     <w:tmpl w:val="C6D44E86"/>
@@ -5807,7 +6743,97 @@
       </w:pPr>
     </w:lvl>
   </w:abstractNum>
-  <w:abstractNum w:abstractNumId="4">
+  <w:abstractNum w:abstractNumId="5">
+    <w:nsid w:val="234D7273"/>
+    <w:multiLevelType w:val="multilevel"/>
+    <w:tmpl w:val="77160AFE"/>
+    <w:lvl w:ilvl="0">
+      <w:start w:val="1"/>
+      <w:numFmt w:val="decimal"/>
+      <w:lvlText w:val="%1."/>
+      <w:lvlJc w:val="left"/>
+      <w:pPr>
+        <w:ind w:left="1776" w:hanging="360"/>
+      </w:pPr>
+      <w:rPr>
+        <w:rFonts w:hint="default"/>
+        <w:color w:val="95B3D7" w:themeColor="accent1" w:themeTint="99"/>
+      </w:rPr>
+    </w:lvl>
+    <w:lvl w:ilvl="1">
+      <w:start w:val="1"/>
+      <w:numFmt w:val="lowerLetter"/>
+      <w:lvlText w:val="%2."/>
+      <w:lvlJc w:val="left"/>
+      <w:pPr>
+        <w:ind w:left="2496" w:hanging="360"/>
+      </w:pPr>
+    </w:lvl>
+    <w:lvl w:ilvl="2">
+      <w:start w:val="1"/>
+      <w:numFmt w:val="lowerRoman"/>
+      <w:lvlText w:val="%3."/>
+      <w:lvlJc w:val="right"/>
+      <w:pPr>
+        <w:ind w:left="3216" w:hanging="180"/>
+      </w:pPr>
+    </w:lvl>
+    <w:lvl w:ilvl="3">
+      <w:start w:val="1"/>
+      <w:numFmt w:val="decimal"/>
+      <w:lvlText w:val="%4."/>
+      <w:lvlJc w:val="left"/>
+      <w:pPr>
+        <w:ind w:left="3936" w:hanging="360"/>
+      </w:pPr>
+    </w:lvl>
+    <w:lvl w:ilvl="4">
+      <w:start w:val="1"/>
+      <w:numFmt w:val="lowerLetter"/>
+      <w:lvlText w:val="%5."/>
+      <w:lvlJc w:val="left"/>
+      <w:pPr>
+        <w:ind w:left="4656" w:hanging="360"/>
+      </w:pPr>
+    </w:lvl>
+    <w:lvl w:ilvl="5">
+      <w:start w:val="1"/>
+      <w:numFmt w:val="lowerRoman"/>
+      <w:lvlText w:val="%6."/>
+      <w:lvlJc w:val="right"/>
+      <w:pPr>
+        <w:ind w:left="5376" w:hanging="180"/>
+      </w:pPr>
+    </w:lvl>
+    <w:lvl w:ilvl="6">
+      <w:start w:val="1"/>
+      <w:numFmt w:val="decimal"/>
+      <w:lvlText w:val="%7."/>
+      <w:lvlJc w:val="left"/>
+      <w:pPr>
+        <w:ind w:left="6096" w:hanging="360"/>
+      </w:pPr>
+    </w:lvl>
+    <w:lvl w:ilvl="7">
+      <w:start w:val="1"/>
+      <w:numFmt w:val="lowerLetter"/>
+      <w:lvlText w:val="%8."/>
+      <w:lvlJc w:val="left"/>
+      <w:pPr>
+        <w:ind w:left="6816" w:hanging="360"/>
+      </w:pPr>
+    </w:lvl>
+    <w:lvl w:ilvl="8">
+      <w:start w:val="1"/>
+      <w:numFmt w:val="lowerRoman"/>
+      <w:lvlText w:val="%9."/>
+      <w:lvlJc w:val="right"/>
+      <w:pPr>
+        <w:ind w:left="7536" w:hanging="180"/>
+      </w:pPr>
+    </w:lvl>
+  </w:abstractNum>
+  <w:abstractNum w:abstractNumId="6">
     <w:nsid w:val="2DB007D8"/>
     <w:multiLevelType w:val="hybridMultilevel"/>
     <w:tmpl w:val="D9344230"/>
@@ -5896,7 +6922,7 @@
       </w:pPr>
     </w:lvl>
   </w:abstractNum>
-  <w:abstractNum w:abstractNumId="5">
+  <w:abstractNum w:abstractNumId="7">
     <w:nsid w:val="2EB7649E"/>
     <w:multiLevelType w:val="hybridMultilevel"/>
     <w:tmpl w:val="91840642"/>
@@ -5985,7 +7011,7 @@
       </w:pPr>
     </w:lvl>
   </w:abstractNum>
-  <w:abstractNum w:abstractNumId="6">
+  <w:abstractNum w:abstractNumId="8">
     <w:nsid w:val="306B3129"/>
     <w:multiLevelType w:val="hybridMultilevel"/>
     <w:tmpl w:val="22EC2BAC"/>
@@ -6075,7 +7101,7 @@
       </w:pPr>
     </w:lvl>
   </w:abstractNum>
-  <w:abstractNum w:abstractNumId="7">
+  <w:abstractNum w:abstractNumId="9">
     <w:nsid w:val="3A0F1045"/>
     <w:multiLevelType w:val="hybridMultilevel"/>
     <w:tmpl w:val="C0949B8A"/>
@@ -6164,7 +7190,7 @@
       </w:pPr>
     </w:lvl>
   </w:abstractNum>
-  <w:abstractNum w:abstractNumId="8">
+  <w:abstractNum w:abstractNumId="10">
     <w:nsid w:val="3B336073"/>
     <w:multiLevelType w:val="hybridMultilevel"/>
     <w:tmpl w:val="CED66218"/>
@@ -6253,7 +7279,7 @@
       </w:pPr>
     </w:lvl>
   </w:abstractNum>
-  <w:abstractNum w:abstractNumId="9">
+  <w:abstractNum w:abstractNumId="11">
     <w:nsid w:val="3BD813D7"/>
     <w:multiLevelType w:val="hybridMultilevel"/>
     <w:tmpl w:val="C538AAE6"/>
@@ -6342,11 +7368,11 @@
       </w:pPr>
     </w:lvl>
   </w:abstractNum>
-  <w:abstractNum w:abstractNumId="10">
+  <w:abstractNum w:abstractNumId="12">
     <w:nsid w:val="3C0C6540"/>
     <w:multiLevelType w:val="hybridMultilevel"/>
-    <w:tmpl w:val="E1E833DA"/>
-    <w:lvl w:ilvl="0" w:tplc="2E6C4106">
+    <w:tmpl w:val="117E4DF0"/>
+    <w:lvl w:ilvl="0" w:tplc="5094912A">
       <w:start w:val="1"/>
       <w:numFmt w:val="decimal"/>
       <w:lvlText w:val="%1."/>
@@ -6356,6 +7382,7 @@
       </w:pPr>
       <w:rPr>
         <w:rFonts w:hint="default"/>
+        <w:color w:val="auto"/>
       </w:rPr>
     </w:lvl>
     <w:lvl w:ilvl="1" w:tplc="04020019" w:tentative="1">
@@ -6431,7 +7458,7 @@
       </w:pPr>
     </w:lvl>
   </w:abstractNum>
-  <w:abstractNum w:abstractNumId="11">
+  <w:abstractNum w:abstractNumId="13">
     <w:nsid w:val="3FF43EDA"/>
     <w:multiLevelType w:val="hybridMultilevel"/>
     <w:tmpl w:val="4C70D4F2"/>
@@ -6520,7 +7547,7 @@
       </w:pPr>
     </w:lvl>
   </w:abstractNum>
-  <w:abstractNum w:abstractNumId="12">
+  <w:abstractNum w:abstractNumId="14">
     <w:nsid w:val="46097B21"/>
     <w:multiLevelType w:val="hybridMultilevel"/>
     <w:tmpl w:val="B5CE34B4"/>
@@ -6609,7 +7636,7 @@
       </w:pPr>
     </w:lvl>
   </w:abstractNum>
-  <w:abstractNum w:abstractNumId="13">
+  <w:abstractNum w:abstractNumId="15">
     <w:nsid w:val="49575DEF"/>
     <w:multiLevelType w:val="hybridMultilevel"/>
     <w:tmpl w:val="3EBE609E"/>
@@ -6701,7 +7728,7 @@
       </w:pPr>
     </w:lvl>
   </w:abstractNum>
-  <w:abstractNum w:abstractNumId="14">
+  <w:abstractNum w:abstractNumId="16">
     <w:nsid w:val="499E6F63"/>
     <w:multiLevelType w:val="hybridMultilevel"/>
     <w:tmpl w:val="9712FE5C"/>
@@ -6790,7 +7817,7 @@
       </w:pPr>
     </w:lvl>
   </w:abstractNum>
-  <w:abstractNum w:abstractNumId="15">
+  <w:abstractNum w:abstractNumId="17">
     <w:nsid w:val="4BEE2B1C"/>
     <w:multiLevelType w:val="hybridMultilevel"/>
     <w:tmpl w:val="AB94E596"/>
@@ -6879,7 +7906,7 @@
       </w:pPr>
     </w:lvl>
   </w:abstractNum>
-  <w:abstractNum w:abstractNumId="16">
+  <w:abstractNum w:abstractNumId="18">
     <w:nsid w:val="4EB53A83"/>
     <w:multiLevelType w:val="hybridMultilevel"/>
     <w:tmpl w:val="3F0AD800"/>
@@ -6968,7 +7995,7 @@
       </w:pPr>
     </w:lvl>
   </w:abstractNum>
-  <w:abstractNum w:abstractNumId="17">
+  <w:abstractNum w:abstractNumId="19">
     <w:nsid w:val="52886FE6"/>
     <w:multiLevelType w:val="hybridMultilevel"/>
     <w:tmpl w:val="C538AAE6"/>
@@ -7057,7 +8084,7 @@
       </w:pPr>
     </w:lvl>
   </w:abstractNum>
-  <w:abstractNum w:abstractNumId="18">
+  <w:abstractNum w:abstractNumId="20">
     <w:nsid w:val="57F06425"/>
     <w:multiLevelType w:val="hybridMultilevel"/>
     <w:tmpl w:val="61240994"/>
@@ -7146,7 +8173,7 @@
       </w:pPr>
     </w:lvl>
   </w:abstractNum>
-  <w:abstractNum w:abstractNumId="19">
+  <w:abstractNum w:abstractNumId="21">
     <w:nsid w:val="598C0F15"/>
     <w:multiLevelType w:val="hybridMultilevel"/>
     <w:tmpl w:val="4F9EE39E"/>
@@ -7235,7 +8262,7 @@
       </w:pPr>
     </w:lvl>
   </w:abstractNum>
-  <w:abstractNum w:abstractNumId="20">
+  <w:abstractNum w:abstractNumId="22">
     <w:nsid w:val="59AC6179"/>
     <w:multiLevelType w:val="hybridMultilevel"/>
     <w:tmpl w:val="0144FCA8"/>
@@ -7324,7 +8351,7 @@
       </w:pPr>
     </w:lvl>
   </w:abstractNum>
-  <w:abstractNum w:abstractNumId="21">
+  <w:abstractNum w:abstractNumId="23">
     <w:nsid w:val="5AF355D6"/>
     <w:multiLevelType w:val="hybridMultilevel"/>
     <w:tmpl w:val="8F02B930"/>
@@ -7436,7 +8463,7 @@
       </w:rPr>
     </w:lvl>
   </w:abstractNum>
-  <w:abstractNum w:abstractNumId="22">
+  <w:abstractNum w:abstractNumId="24">
     <w:nsid w:val="5EC31A39"/>
     <w:multiLevelType w:val="hybridMultilevel"/>
     <w:tmpl w:val="6B5C1B9E"/>
@@ -7525,7 +8552,7 @@
       </w:pPr>
     </w:lvl>
   </w:abstractNum>
-  <w:abstractNum w:abstractNumId="23">
+  <w:abstractNum w:abstractNumId="25">
     <w:nsid w:val="60B66965"/>
     <w:multiLevelType w:val="hybridMultilevel"/>
     <w:tmpl w:val="397A5FD2"/>
@@ -7611,7 +8638,7 @@
       </w:pPr>
     </w:lvl>
   </w:abstractNum>
-  <w:abstractNum w:abstractNumId="24">
+  <w:abstractNum w:abstractNumId="26">
     <w:nsid w:val="66F808F8"/>
     <w:multiLevelType w:val="hybridMultilevel"/>
     <w:tmpl w:val="EFD44B20"/>
@@ -7700,7 +8727,7 @@
       </w:pPr>
     </w:lvl>
   </w:abstractNum>
-  <w:abstractNum w:abstractNumId="25">
+  <w:abstractNum w:abstractNumId="27">
     <w:nsid w:val="6A1610FD"/>
     <w:multiLevelType w:val="hybridMultilevel"/>
     <w:tmpl w:val="ADB8DA3C"/>
@@ -7789,7 +8816,7 @@
       </w:pPr>
     </w:lvl>
   </w:abstractNum>
-  <w:abstractNum w:abstractNumId="26">
+  <w:abstractNum w:abstractNumId="28">
     <w:nsid w:val="6DFA62E7"/>
     <w:multiLevelType w:val="hybridMultilevel"/>
     <w:tmpl w:val="1720710A"/>
@@ -7875,7 +8902,7 @@
       </w:pPr>
     </w:lvl>
   </w:abstractNum>
-  <w:abstractNum w:abstractNumId="27">
+  <w:abstractNum w:abstractNumId="29">
     <w:nsid w:val="71727455"/>
     <w:multiLevelType w:val="hybridMultilevel"/>
     <w:tmpl w:val="85C2D5C4"/>
@@ -7964,7 +8991,7 @@
       </w:pPr>
     </w:lvl>
   </w:abstractNum>
-  <w:abstractNum w:abstractNumId="28">
+  <w:abstractNum w:abstractNumId="30">
     <w:nsid w:val="72BA127D"/>
     <w:multiLevelType w:val="hybridMultilevel"/>
     <w:tmpl w:val="CD4EC7B6"/>
@@ -8053,7 +9080,7 @@
       </w:pPr>
     </w:lvl>
   </w:abstractNum>
-  <w:abstractNum w:abstractNumId="29">
+  <w:abstractNum w:abstractNumId="31">
     <w:nsid w:val="795A4BB2"/>
     <w:multiLevelType w:val="hybridMultilevel"/>
     <w:tmpl w:val="4C8C0F62"/>
@@ -8142,7 +9169,7 @@
       </w:pPr>
     </w:lvl>
   </w:abstractNum>
-  <w:abstractNum w:abstractNumId="30">
+  <w:abstractNum w:abstractNumId="32">
     <w:nsid w:val="7DD77AA5"/>
     <w:multiLevelType w:val="hybridMultilevel"/>
     <w:tmpl w:val="B7909806"/>
@@ -8232,97 +9259,103 @@
     </w:lvl>
   </w:abstractNum>
   <w:num w:numId="1">
-    <w:abstractNumId w:val="24"/>
+    <w:abstractNumId w:val="26"/>
   </w:num>
   <w:num w:numId="2">
+    <w:abstractNumId w:val="8"/>
+  </w:num>
+  <w:num w:numId="3">
+    <w:abstractNumId w:val="13"/>
+  </w:num>
+  <w:num w:numId="4">
+    <w:abstractNumId w:val="16"/>
+  </w:num>
+  <w:num w:numId="5">
+    <w:abstractNumId w:val="31"/>
+  </w:num>
+  <w:num w:numId="6">
+    <w:abstractNumId w:val="19"/>
+  </w:num>
+  <w:num w:numId="7">
+    <w:abstractNumId w:val="20"/>
+  </w:num>
+  <w:num w:numId="8">
+    <w:abstractNumId w:val="22"/>
+  </w:num>
+  <w:num w:numId="9">
     <w:abstractNumId w:val="6"/>
   </w:num>
-  <w:num w:numId="3">
-    <w:abstractNumId w:val="11"/>
+  <w:num w:numId="10">
+    <w:abstractNumId w:val="32"/>
   </w:num>
-  <w:num w:numId="4">
-    <w:abstractNumId w:val="14"/>
+  <w:num w:numId="11">
+    <w:abstractNumId w:val="27"/>
   </w:num>
-  <w:num w:numId="5">
-    <w:abstractNumId w:val="29"/>
-  </w:num>
-  <w:num w:numId="6">
-    <w:abstractNumId w:val="17"/>
-  </w:num>
-  <w:num w:numId="7">
-    <w:abstractNumId w:val="18"/>
-  </w:num>
-  <w:num w:numId="8">
-    <w:abstractNumId w:val="20"/>
-  </w:num>
-  <w:num w:numId="9">
+  <w:num w:numId="12">
     <w:abstractNumId w:val="4"/>
   </w:num>
-  <w:num w:numId="10">
+  <w:num w:numId="13">
     <w:abstractNumId w:val="30"/>
   </w:num>
-  <w:num w:numId="11">
-    <w:abstractNumId w:val="25"/>
-  </w:num>
-  <w:num w:numId="12">
-    <w:abstractNumId w:val="3"/>
-  </w:num>
-  <w:num w:numId="13">
-    <w:abstractNumId w:val="28"/>
-  </w:num>
   <w:num w:numId="14">
-    <w:abstractNumId w:val="5"/>
+    <w:abstractNumId w:val="7"/>
   </w:num>
   <w:num w:numId="15">
     <w:abstractNumId w:val="1"/>
   </w:num>
   <w:num w:numId="16">
-    <w:abstractNumId w:val="16"/>
+    <w:abstractNumId w:val="18"/>
   </w:num>
   <w:num w:numId="17">
     <w:abstractNumId w:val="2"/>
   </w:num>
   <w:num w:numId="18">
-    <w:abstractNumId w:val="9"/>
+    <w:abstractNumId w:val="11"/>
   </w:num>
   <w:num w:numId="19">
-    <w:abstractNumId w:val="15"/>
+    <w:abstractNumId w:val="17"/>
   </w:num>
   <w:num w:numId="20">
-    <w:abstractNumId w:val="12"/>
+    <w:abstractNumId w:val="14"/>
   </w:num>
   <w:num w:numId="21">
-    <w:abstractNumId w:val="8"/>
+    <w:abstractNumId w:val="10"/>
   </w:num>
   <w:num w:numId="22">
-    <w:abstractNumId w:val="22"/>
+    <w:abstractNumId w:val="24"/>
   </w:num>
   <w:num w:numId="23">
-    <w:abstractNumId w:val="21"/>
+    <w:abstractNumId w:val="23"/>
   </w:num>
   <w:num w:numId="24">
     <w:abstractNumId w:val="0"/>
   </w:num>
   <w:num w:numId="25">
-    <w:abstractNumId w:val="27"/>
+    <w:abstractNumId w:val="29"/>
   </w:num>
   <w:num w:numId="26">
-    <w:abstractNumId w:val="23"/>
+    <w:abstractNumId w:val="25"/>
   </w:num>
   <w:num w:numId="27">
-    <w:abstractNumId w:val="26"/>
+    <w:abstractNumId w:val="28"/>
   </w:num>
   <w:num w:numId="28">
-    <w:abstractNumId w:val="19"/>
+    <w:abstractNumId w:val="21"/>
   </w:num>
   <w:num w:numId="29">
-    <w:abstractNumId w:val="13"/>
+    <w:abstractNumId w:val="15"/>
   </w:num>
   <w:num w:numId="30">
-    <w:abstractNumId w:val="7"/>
+    <w:abstractNumId w:val="9"/>
   </w:num>
   <w:num w:numId="31">
-    <w:abstractNumId w:val="10"/>
+    <w:abstractNumId w:val="12"/>
+  </w:num>
+  <w:num w:numId="32">
+    <w:abstractNumId w:val="3"/>
+  </w:num>
+  <w:num w:numId="33">
+    <w:abstractNumId w:val="5"/>
   </w:num>
 </w:numbering>
 </file>
@@ -8705,6 +9738,45 @@
     <w:uiPriority w:val="99"/>
     <w:rsid w:val="00761F9F"/>
   </w:style>
+  <w:style w:type="paragraph" w:styleId="Subtitle">
+    <w:name w:val="Subtitle"/>
+    <w:basedOn w:val="Normal"/>
+    <w:next w:val="Normal"/>
+    <w:link w:val="SubtitleChar"/>
+    <w:uiPriority w:val="11"/>
+    <w:qFormat/>
+    <w:rsid w:val="00B57D1A"/>
+    <w:pPr>
+      <w:numPr>
+        <w:ilvl w:val="1"/>
+      </w:numPr>
+    </w:pPr>
+    <w:rPr>
+      <w:rFonts w:asciiTheme="majorHAnsi" w:eastAsiaTheme="majorEastAsia" w:hAnsiTheme="majorHAnsi" w:cstheme="majorBidi"/>
+      <w:i/>
+      <w:iCs/>
+      <w:color w:val="4F81BD" w:themeColor="accent1"/>
+      <w:spacing w:val="15"/>
+      <w:sz w:val="24"/>
+      <w:szCs w:val="24"/>
+    </w:rPr>
+  </w:style>
+  <w:style w:type="character" w:customStyle="1" w:styleId="SubtitleChar">
+    <w:name w:val="Subtitle Char"/>
+    <w:basedOn w:val="DefaultParagraphFont"/>
+    <w:link w:val="Subtitle"/>
+    <w:uiPriority w:val="11"/>
+    <w:rsid w:val="00B57D1A"/>
+    <w:rPr>
+      <w:rFonts w:asciiTheme="majorHAnsi" w:eastAsiaTheme="majorEastAsia" w:hAnsiTheme="majorHAnsi" w:cstheme="majorBidi"/>
+      <w:i/>
+      <w:iCs/>
+      <w:color w:val="4F81BD" w:themeColor="accent1"/>
+      <w:spacing w:val="15"/>
+      <w:sz w:val="24"/>
+      <w:szCs w:val="24"/>
+    </w:rPr>
+  </w:style>
 </w:styles>
 </file>
 
@@ -9086,6 +10158,45 @@
     <w:uiPriority w:val="99"/>
     <w:rsid w:val="00761F9F"/>
   </w:style>
+  <w:style w:type="paragraph" w:styleId="Subtitle">
+    <w:name w:val="Subtitle"/>
+    <w:basedOn w:val="Normal"/>
+    <w:next w:val="Normal"/>
+    <w:link w:val="SubtitleChar"/>
+    <w:uiPriority w:val="11"/>
+    <w:qFormat/>
+    <w:rsid w:val="00B57D1A"/>
+    <w:pPr>
+      <w:numPr>
+        <w:ilvl w:val="1"/>
+      </w:numPr>
+    </w:pPr>
+    <w:rPr>
+      <w:rFonts w:asciiTheme="majorHAnsi" w:eastAsiaTheme="majorEastAsia" w:hAnsiTheme="majorHAnsi" w:cstheme="majorBidi"/>
+      <w:i/>
+      <w:iCs/>
+      <w:color w:val="4F81BD" w:themeColor="accent1"/>
+      <w:spacing w:val="15"/>
+      <w:sz w:val="24"/>
+      <w:szCs w:val="24"/>
+    </w:rPr>
+  </w:style>
+  <w:style w:type="character" w:customStyle="1" w:styleId="SubtitleChar">
+    <w:name w:val="Subtitle Char"/>
+    <w:basedOn w:val="DefaultParagraphFont"/>
+    <w:link w:val="Subtitle"/>
+    <w:uiPriority w:val="11"/>
+    <w:rsid w:val="00B57D1A"/>
+    <w:rPr>
+      <w:rFonts w:asciiTheme="majorHAnsi" w:eastAsiaTheme="majorEastAsia" w:hAnsiTheme="majorHAnsi" w:cstheme="majorBidi"/>
+      <w:i/>
+      <w:iCs/>
+      <w:color w:val="4F81BD" w:themeColor="accent1"/>
+      <w:spacing w:val="15"/>
+      <w:sz w:val="24"/>
+      <w:szCs w:val="24"/>
+    </w:rPr>
+  </w:style>
 </w:styles>
 </file>
 
@@ -9376,7 +10487,7 @@
 
 <file path=customXml/item1.xml><?xml version="1.0" encoding="utf-8"?>
 <CoverPageProperties xmlns="http://schemas.microsoft.com/office/2006/coverPageProps">
-  <PublishDate>2015-12-02T00:00:00</PublishDate>
+  <PublishDate>2016-01-12T00:00:00</PublishDate>
   <Abstract/>
   <CompanyAddress/>
   <CompanyPhone/>
@@ -9398,7 +10509,7 @@
 </file>
 
 <file path=customXml/itemProps2.xml><?xml version="1.0" encoding="utf-8"?>
-<ds:datastoreItem xmlns:ds="http://schemas.openxmlformats.org/officeDocument/2006/customXml" ds:itemID="{859B92DF-8E8A-4958-AC1C-70FCA8A400F9}">
+<ds:datastoreItem xmlns:ds="http://schemas.openxmlformats.org/officeDocument/2006/customXml" ds:itemID="{72131774-616F-4ECC-99F0-9580B64DC4BF}">
   <ds:schemaRefs>
     <ds:schemaRef ds:uri="http://schemas.openxmlformats.org/officeDocument/2006/bibliography"/>
   </ds:schemaRefs>

--- a/User Requirements Specification.docx
+++ b/User Requirements Specification.docx
@@ -105,6 +105,7 @@
                 <w:dataBinding w:prefixMappings="xmlns:ns0='http://schemas.openxmlformats.org/package/2006/metadata/core-properties' xmlns:ns1='http://purl.org/dc/elements/1.1/'" w:xpath="/ns0:coreProperties[1]/ns1:title[1]" w:storeItemID="{6C3C8BC8-F283-45AE-878A-BAB7291924A1}"/>
                 <w:text/>
               </w:sdtPr>
+              <w:sdtEndPr/>
               <w:sdtContent>
                 <w:tc>
                   <w:tcPr>
@@ -162,6 +163,7 @@
                 <w:dataBinding w:prefixMappings="xmlns:ns0='http://schemas.openxmlformats.org/package/2006/metadata/core-properties' xmlns:ns1='http://purl.org/dc/elements/1.1/'" w:xpath="/ns0:coreProperties[1]/ns1:subject[1]" w:storeItemID="{6C3C8BC8-F283-45AE-878A-BAB7291924A1}"/>
                 <w:text/>
               </w:sdtPr>
+              <w:sdtEndPr/>
               <w:sdtContent>
                 <w:tc>
                   <w:tcPr>
@@ -255,6 +257,7 @@
                   <w:calendar w:val="gregorian"/>
                 </w:date>
               </w:sdtPr>
+              <w:sdtEndPr/>
               <w:sdtContent>
                 <w:tc>
                   <w:tcPr>
@@ -1074,10 +1077,8 @@
             <w:fldChar w:fldCharType="end"/>
           </w:r>
         </w:p>
-        <w:bookmarkStart w:id="0" w:name="_GoBack" w:displacedByCustomXml="next"/>
       </w:sdtContent>
     </w:sdt>
-    <w:bookmarkEnd w:id="0" w:displacedByCustomXml="prev"/>
     <w:p>
       <w:pPr>
         <w:pStyle w:val="ListParagraph"/>
@@ -1296,166 +1297,222 @@
           <w:lang w:val="en-US"/>
         </w:rPr>
       </w:pPr>
-      <w:bookmarkStart w:id="1" w:name="_Toc440357262"/>
+      <w:bookmarkStart w:id="0" w:name="_Toc440357262"/>
       <w:r>
         <w:rPr>
           <w:lang w:val="en-US"/>
         </w:rPr>
         <w:t>Introduction</w:t>
       </w:r>
+      <w:bookmarkEnd w:id="0"/>
+    </w:p>
+    <w:p>
+      <w:pPr>
+        <w:rPr>
+          <w:lang w:val="en-US"/>
+        </w:rPr>
+      </w:pPr>
+    </w:p>
+    <w:p>
+      <w:pPr>
+        <w:rPr>
+          <w:lang w:val="en-US"/>
+        </w:rPr>
+      </w:pPr>
+    </w:p>
+    <w:p>
+      <w:pPr>
+        <w:ind w:firstLine="708"/>
+        <w:rPr>
+          <w:lang w:val="en-US"/>
+        </w:rPr>
+      </w:pPr>
+      <w:r>
+        <w:rPr>
+          <w:lang w:val="en-US"/>
+        </w:rPr>
+        <w:t xml:space="preserve">Our group consists of four members: Rosen </w:t>
+      </w:r>
+      <w:proofErr w:type="spellStart"/>
+      <w:r>
+        <w:rPr>
+          <w:lang w:val="en-US"/>
+        </w:rPr>
+        <w:t>Danev</w:t>
+      </w:r>
+      <w:proofErr w:type="spellEnd"/>
+      <w:r>
+        <w:rPr>
+          <w:lang w:val="en-US"/>
+        </w:rPr>
+        <w:t xml:space="preserve">, </w:t>
+      </w:r>
+      <w:proofErr w:type="spellStart"/>
+      <w:r>
+        <w:rPr>
+          <w:lang w:val="en-US"/>
+        </w:rPr>
+        <w:t>Preslav</w:t>
+      </w:r>
+      <w:proofErr w:type="spellEnd"/>
+      <w:r>
+        <w:rPr>
+          <w:lang w:val="en-US"/>
+        </w:rPr>
+        <w:t xml:space="preserve"> </w:t>
+      </w:r>
+      <w:proofErr w:type="spellStart"/>
+      <w:r>
+        <w:rPr>
+          <w:lang w:val="en-US"/>
+        </w:rPr>
+        <w:t>Gerchev</w:t>
+      </w:r>
+      <w:proofErr w:type="spellEnd"/>
+      <w:r>
+        <w:rPr>
+          <w:lang w:val="en-US"/>
+        </w:rPr>
+        <w:t xml:space="preserve">, </w:t>
+      </w:r>
+      <w:proofErr w:type="spellStart"/>
+      <w:r>
+        <w:rPr>
+          <w:lang w:val="en-US"/>
+        </w:rPr>
+        <w:t>Dimitar</w:t>
+      </w:r>
+      <w:proofErr w:type="spellEnd"/>
+      <w:r>
+        <w:rPr>
+          <w:lang w:val="en-US"/>
+        </w:rPr>
+        <w:t xml:space="preserve"> </w:t>
+      </w:r>
+      <w:proofErr w:type="spellStart"/>
+      <w:r>
+        <w:rPr>
+          <w:lang w:val="en-US"/>
+        </w:rPr>
+        <w:t>Viken</w:t>
+      </w:r>
+      <w:r>
+        <w:rPr>
+          <w:lang w:val="en-US"/>
+        </w:rPr>
+        <w:t>tiev</w:t>
+      </w:r>
+      <w:proofErr w:type="spellEnd"/>
+      <w:r>
+        <w:rPr>
+          <w:lang w:val="en-US"/>
+        </w:rPr>
+        <w:t xml:space="preserve"> and Monica </w:t>
+      </w:r>
+      <w:proofErr w:type="spellStart"/>
+      <w:r>
+        <w:rPr>
+          <w:lang w:val="en-US"/>
+        </w:rPr>
+        <w:t>Stoica</w:t>
+      </w:r>
+      <w:proofErr w:type="spellEnd"/>
+      <w:r>
+        <w:rPr>
+          <w:lang w:val="en-US"/>
+        </w:rPr>
+        <w:t>, students</w:t>
+      </w:r>
+      <w:r>
+        <w:rPr>
+          <w:lang w:val="en-US"/>
+        </w:rPr>
+        <w:t xml:space="preserve"> of class EI6S3.</w:t>
+      </w:r>
+    </w:p>
+    <w:p>
+      <w:pPr>
+        <w:ind w:firstLine="708"/>
+        <w:rPr>
+          <w:lang w:val="en-US"/>
+        </w:rPr>
+      </w:pPr>
+      <w:r>
+        <w:t xml:space="preserve">The following </w:t>
+      </w:r>
+      <w:r>
+        <w:t xml:space="preserve">document </w:t>
+      </w:r>
+      <w:r>
+        <w:rPr>
+          <w:lang w:val="en-GB"/>
+        </w:rPr>
+        <w:t>describes the implementation</w:t>
+      </w:r>
+      <w:r>
+        <w:t xml:space="preserve"> of an object-oriented software product by using UML techniques.</w:t>
+      </w:r>
+    </w:p>
+    <w:p>
+      <w:pPr>
+        <w:ind w:firstLine="708"/>
+        <w:rPr>
+          <w:lang w:val="en-GB"/>
+        </w:rPr>
+      </w:pPr>
+      <w:r>
+        <w:t>The goal of this sof</w:t>
+      </w:r>
+      <w:r>
+        <w:t xml:space="preserve">tware system is to build a </w:t>
+      </w:r>
+      <w:r>
+        <w:rPr>
+          <w:lang w:val="en-GB"/>
+        </w:rPr>
+        <w:t xml:space="preserve">flow </w:t>
+      </w:r>
+      <w:r>
+        <w:t>network consisting of pipelines and components such as pump, sink, splitter, adjustable splitter and merger.In addition, the User Requirements Specification (URS) will be described such as functional and non-functional requirements and user interface.</w:t>
+      </w:r>
+    </w:p>
+    <w:p>
+      <w:pPr>
+        <w:ind w:firstLine="708"/>
+        <w:rPr>
+          <w:lang w:val="en-GB"/>
+        </w:rPr>
+      </w:pPr>
+      <w:r>
+        <w:rPr>
+          <w:lang w:val="en-GB"/>
+        </w:rPr>
+        <w:t>The functional requirements are represented by use cases. We have chosen the most suitable use cases so that the most functionality of our system will be covered. In this way, we were able to determine the most appropriate user-friendly interface.</w:t>
+      </w:r>
+    </w:p>
+    <w:p>
+      <w:pPr>
+        <w:rPr>
+          <w:lang w:val="en-GB"/>
+        </w:rPr>
+      </w:pPr>
+      <w:r>
+        <w:rPr>
+          <w:lang w:val="en-GB"/>
+        </w:rPr>
+        <w:tab/>
+        <w:t xml:space="preserve">In the ‘User-interface’ chapter, the process of creating a simple flow network is explained as well </w:t>
+      </w:r>
+      <w:proofErr w:type="gramStart"/>
+      <w:r>
+        <w:rPr>
+          <w:lang w:val="en-GB"/>
+        </w:rPr>
+        <w:t>as ??</w:t>
+      </w:r>
+      <w:bookmarkStart w:id="1" w:name="_GoBack"/>
       <w:bookmarkEnd w:id="1"/>
-    </w:p>
-    <w:p>
-      <w:pPr>
-        <w:rPr>
-          <w:lang w:val="en-US"/>
-        </w:rPr>
-      </w:pPr>
-    </w:p>
-    <w:p>
-      <w:pPr>
-        <w:rPr>
-          <w:lang w:val="en-US"/>
-        </w:rPr>
-      </w:pPr>
-    </w:p>
-    <w:p>
-      <w:pPr>
-        <w:ind w:firstLine="708"/>
-        <w:rPr>
-          <w:lang w:val="en-US"/>
-        </w:rPr>
-      </w:pPr>
-      <w:r>
-        <w:rPr>
-          <w:lang w:val="en-US"/>
-        </w:rPr>
-        <w:t xml:space="preserve">Our group consists of four members: Rosen </w:t>
-      </w:r>
-      <w:proofErr w:type="spellStart"/>
-      <w:r>
-        <w:rPr>
-          <w:lang w:val="en-US"/>
-        </w:rPr>
-        <w:t>Danev</w:t>
-      </w:r>
-      <w:proofErr w:type="spellEnd"/>
-      <w:r>
-        <w:rPr>
-          <w:lang w:val="en-US"/>
-        </w:rPr>
-        <w:t xml:space="preserve">, </w:t>
-      </w:r>
-      <w:proofErr w:type="spellStart"/>
-      <w:r>
-        <w:rPr>
-          <w:lang w:val="en-US"/>
-        </w:rPr>
-        <w:t>Preslav</w:t>
-      </w:r>
-      <w:proofErr w:type="spellEnd"/>
-      <w:r>
-        <w:rPr>
-          <w:lang w:val="en-US"/>
-        </w:rPr>
-        <w:t xml:space="preserve"> </w:t>
-      </w:r>
-      <w:proofErr w:type="spellStart"/>
-      <w:r>
-        <w:rPr>
-          <w:lang w:val="en-US"/>
-        </w:rPr>
-        <w:t>Gerchev</w:t>
-      </w:r>
-      <w:proofErr w:type="spellEnd"/>
-      <w:r>
-        <w:rPr>
-          <w:lang w:val="en-US"/>
-        </w:rPr>
-        <w:t xml:space="preserve">, </w:t>
-      </w:r>
-      <w:proofErr w:type="spellStart"/>
-      <w:r>
-        <w:rPr>
-          <w:lang w:val="en-US"/>
-        </w:rPr>
-        <w:t>Dimitar</w:t>
-      </w:r>
-      <w:proofErr w:type="spellEnd"/>
-      <w:r>
-        <w:rPr>
-          <w:lang w:val="en-US"/>
-        </w:rPr>
-        <w:t xml:space="preserve"> </w:t>
-      </w:r>
-      <w:proofErr w:type="spellStart"/>
-      <w:r>
-        <w:rPr>
-          <w:lang w:val="en-US"/>
-        </w:rPr>
-        <w:t>Vikentiev</w:t>
-      </w:r>
-      <w:proofErr w:type="spellEnd"/>
-      <w:r>
-        <w:rPr>
-          <w:lang w:val="en-US"/>
-        </w:rPr>
-        <w:t xml:space="preserve"> and Monica </w:t>
-      </w:r>
-      <w:proofErr w:type="spellStart"/>
-      <w:r>
-        <w:rPr>
-          <w:lang w:val="en-US"/>
-        </w:rPr>
-        <w:t>Stoica</w:t>
-      </w:r>
-      <w:proofErr w:type="spellEnd"/>
-      <w:r>
-        <w:rPr>
-          <w:lang w:val="en-US"/>
-        </w:rPr>
-        <w:t>, all part of class EI6S3.</w:t>
-      </w:r>
-    </w:p>
-    <w:p>
-      <w:pPr>
-        <w:ind w:firstLine="708"/>
-        <w:rPr>
-          <w:lang w:val="en-US"/>
-        </w:rPr>
-      </w:pPr>
-      <w:r>
-        <w:t>The following document follows the development of an object-oriented software product by using UML techniques.</w:t>
-      </w:r>
-    </w:p>
-    <w:p>
-      <w:pPr>
-        <w:ind w:firstLine="708"/>
-        <w:rPr>
-          <w:lang w:val="en-US"/>
-        </w:rPr>
-      </w:pPr>
-      <w:r>
-        <w:t>The goal of this software system is to build a flow network consisting of pipelines and components such as pump, sink, splitter, adjustable splitter and merger.In addition, the User Requirements Specification (URS) will be described such as functional and non-functional requirements and user interface.</w:t>
-      </w:r>
-    </w:p>
-    <w:p>
-      <w:pPr>
-        <w:ind w:firstLine="708"/>
-        <w:rPr>
-          <w:lang w:val="en-US"/>
-        </w:rPr>
-      </w:pPr>
-      <w:r>
-        <w:t>The functional requirements will be analyzed using use-cases and used in determining the most appropriate user interface.</w:t>
-      </w:r>
-    </w:p>
-    <w:p>
-      <w:pPr>
-        <w:rPr>
-          <w:lang w:val="en-US"/>
-        </w:rPr>
-      </w:pPr>
+      <w:proofErr w:type="gramEnd"/>
     </w:p>
     <w:p>
       <w:pPr>
@@ -6212,7 +6269,7 @@
             <w:bCs/>
             <w:noProof/>
           </w:rPr>
-          <w:t>1</w:t>
+          <w:t>2</w:t>
         </w:r>
         <w:r>
           <w:rPr>
@@ -10509,7 +10566,7 @@
 </file>
 
 <file path=customXml/itemProps2.xml><?xml version="1.0" encoding="utf-8"?>
-<ds:datastoreItem xmlns:ds="http://schemas.openxmlformats.org/officeDocument/2006/customXml" ds:itemID="{72131774-616F-4ECC-99F0-9580B64DC4BF}">
+<ds:datastoreItem xmlns:ds="http://schemas.openxmlformats.org/officeDocument/2006/customXml" ds:itemID="{BEBA793E-9FE9-4EE6-9155-0592BBABDC8F}">
   <ds:schemaRefs>
     <ds:schemaRef ds:uri="http://schemas.openxmlformats.org/officeDocument/2006/bibliography"/>
   </ds:schemaRefs>

--- a/User Requirements Specification.docx
+++ b/User Requirements Specification.docx
@@ -1501,18 +1501,14 @@
           <w:lang w:val="en-GB"/>
         </w:rPr>
         <w:tab/>
-        <w:t xml:space="preserve">In the ‘User-interface’ chapter, the process of creating a simple flow network is explained as well </w:t>
-      </w:r>
-      <w:proofErr w:type="gramStart"/>
+        <w:t xml:space="preserve">In the ‘User-interface’ chapter, the process of creating a simple flow network is </w:t>
+      </w:r>
       <w:r>
         <w:rPr>
           <w:lang w:val="en-GB"/>
         </w:rPr>
-        <w:t>as ??</w:t>
-      </w:r>
-      <w:bookmarkStart w:id="1" w:name="_GoBack"/>
-      <w:bookmarkEnd w:id="1"/>
-      <w:proofErr w:type="gramEnd"/>
+        <w:t>explained.</w:t>
+      </w:r>
     </w:p>
     <w:p>
       <w:pPr>
@@ -1608,7 +1604,7 @@
           <w:lang w:val="en-US"/>
         </w:rPr>
       </w:pPr>
-      <w:bookmarkStart w:id="2" w:name="_Toc440357263"/>
+      <w:bookmarkStart w:id="1" w:name="_Toc440357263"/>
       <w:r>
         <w:rPr>
           <w:lang w:val="en-US"/>
@@ -1616,7 +1612,7 @@
         <w:lastRenderedPageBreak/>
         <w:t>Functional requirements (use-cases)</w:t>
       </w:r>
-      <w:bookmarkEnd w:id="2"/>
+      <w:bookmarkEnd w:id="1"/>
     </w:p>
     <w:p>
       <w:pPr>
@@ -3012,19 +3008,29 @@
     <w:p>
       <w:pPr>
         <w:rPr>
-          <w:b/>
           <w:sz w:val="40"/>
           <w:szCs w:val="40"/>
           <w:lang w:val="en-US"/>
         </w:rPr>
       </w:pPr>
-      <w:r>
+    </w:p>
+    <w:p>
+      <w:pPr>
         <w:rPr>
           <w:b/>
           <w:sz w:val="40"/>
           <w:szCs w:val="40"/>
           <w:lang w:val="en-US"/>
         </w:rPr>
+      </w:pPr>
+      <w:r>
+        <w:rPr>
+          <w:b/>
+          <w:sz w:val="40"/>
+          <w:szCs w:val="40"/>
+          <w:lang w:val="en-US"/>
+        </w:rPr>
+        <w:lastRenderedPageBreak/>
         <w:t>IV.</w:t>
       </w:r>
     </w:p>
@@ -3059,7 +3065,6 @@
           <w:b/>
           <w:lang w:val="en-US"/>
         </w:rPr>
-        <w:lastRenderedPageBreak/>
         <w:t>Actors</w:t>
       </w:r>
       <w:r>
@@ -3714,6 +3719,7 @@
           <w:szCs w:val="40"/>
           <w:lang w:val="en-US"/>
         </w:rPr>
+        <w:lastRenderedPageBreak/>
         <w:t>V</w:t>
       </w:r>
       <w:r>
@@ -3797,7 +3803,6 @@
           <w:b/>
           <w:lang w:val="en-US"/>
         </w:rPr>
-        <w:lastRenderedPageBreak/>
         <w:t>Actors</w:t>
       </w:r>
       <w:r>
@@ -4532,6 +4537,7 @@
           <w:szCs w:val="40"/>
           <w:lang w:val="en-US"/>
         </w:rPr>
+        <w:lastRenderedPageBreak/>
         <w:t>VIII.</w:t>
       </w:r>
     </w:p>
@@ -4605,7 +4611,6 @@
         <w:rPr>
           <w:lang w:val="en-US"/>
         </w:rPr>
-        <w:lastRenderedPageBreak/>
         <w:t>The actor selects the</w:t>
       </w:r>
       <w:r>
@@ -5009,54 +5014,14 @@
     </w:p>
     <w:p>
       <w:pPr>
-        <w:rPr>
-          <w:lang w:val="en-US"/>
-        </w:rPr>
-      </w:pPr>
-    </w:p>
-    <w:p>
-      <w:pPr>
-        <w:rPr>
-          <w:lang w:val="en-US"/>
-        </w:rPr>
-      </w:pPr>
-    </w:p>
-    <w:p>
-      <w:pPr>
-        <w:rPr>
-          <w:lang w:val="en-US"/>
-        </w:rPr>
-      </w:pPr>
-    </w:p>
-    <w:p>
-      <w:pPr>
-        <w:rPr>
-          <w:lang w:val="en-US"/>
-        </w:rPr>
-      </w:pPr>
-    </w:p>
-    <w:p>
-      <w:pPr>
-        <w:rPr>
-          <w:lang w:val="en-US"/>
-        </w:rPr>
-      </w:pPr>
-    </w:p>
-    <w:p>
-      <w:pPr>
-        <w:rPr>
-          <w:lang w:val="en-US"/>
-        </w:rPr>
-      </w:pPr>
-    </w:p>
-    <w:p>
-      <w:pPr>
         <w:pStyle w:val="Heading1"/>
         <w:jc w:val="center"/>
         <w:rPr>
           <w:lang w:val="en-US"/>
         </w:rPr>
       </w:pPr>
+      <w:bookmarkStart w:id="2" w:name="_GoBack"/>
+      <w:bookmarkEnd w:id="2"/>
     </w:p>
     <w:p>
       <w:pPr>
@@ -6269,7 +6234,7 @@
             <w:bCs/>
             <w:noProof/>
           </w:rPr>
-          <w:t>2</w:t>
+          <w:t>13</w:t>
         </w:r>
         <w:r>
           <w:rPr>
@@ -10566,7 +10531,7 @@
 </file>
 
 <file path=customXml/itemProps2.xml><?xml version="1.0" encoding="utf-8"?>
-<ds:datastoreItem xmlns:ds="http://schemas.openxmlformats.org/officeDocument/2006/customXml" ds:itemID="{BEBA793E-9FE9-4EE6-9155-0592BBABDC8F}">
+<ds:datastoreItem xmlns:ds="http://schemas.openxmlformats.org/officeDocument/2006/customXml" ds:itemID="{42584930-F7CA-4587-AE11-C40A8B8B918D}">
   <ds:schemaRefs>
     <ds:schemaRef ds:uri="http://schemas.openxmlformats.org/officeDocument/2006/bibliography"/>
   </ds:schemaRefs>

--- a/User Requirements Specification.docx
+++ b/User Requirements Specification.docx
@@ -278,7 +278,21 @@
                         <w:b/>
                         <w:bCs/>
                       </w:rPr>
-                      <w:t>1/12/2016</w:t>
+                      <w:t>1</w:t>
+                    </w:r>
+                    <w:r>
+                      <w:rPr>
+                        <w:b/>
+                        <w:bCs/>
+                      </w:rPr>
+                      <w:t>2/01</w:t>
+                    </w:r>
+                    <w:r>
+                      <w:rPr>
+                        <w:b/>
+                        <w:bCs/>
+                      </w:rPr>
+                      <w:t>/2016</w:t>
                     </w:r>
                   </w:p>
                 </w:tc>
@@ -382,17 +396,8 @@
                                     <w:i/>
                                     <w:lang w:val="en-GB"/>
                                   </w:rPr>
-                                  <w:t xml:space="preserve">Rosen </w:t>
+                                  <w:t>Rosen Danev</w:t>
                                 </w:r>
-                                <w:proofErr w:type="spellStart"/>
-                                <w:r>
-                                  <w:rPr>
-                                    <w:i/>
-                                    <w:lang w:val="en-GB"/>
-                                  </w:rPr>
-                                  <w:t>Danev</w:t>
-                                </w:r>
-                                <w:proofErr w:type="spellEnd"/>
                               </w:p>
                               <w:p>
                                 <w:pPr>
@@ -401,23 +406,13 @@
                                     <w:lang w:val="en-US"/>
                                   </w:rPr>
                                 </w:pPr>
-                                <w:proofErr w:type="spellStart"/>
                                 <w:r>
                                   <w:rPr>
                                     <w:i/>
                                     <w:lang w:val="en-GB"/>
                                   </w:rPr>
-                                  <w:t>Preslav</w:t>
+                                  <w:t xml:space="preserve">Preslav </w:t>
                                 </w:r>
-                                <w:proofErr w:type="spellEnd"/>
-                                <w:r>
-                                  <w:rPr>
-                                    <w:i/>
-                                    <w:lang w:val="en-GB"/>
-                                  </w:rPr>
-                                  <w:t xml:space="preserve"> </w:t>
-                                </w:r>
-                                <w:proofErr w:type="spellStart"/>
                                 <w:r>
                                   <w:rPr>
                                     <w:i/>
@@ -432,7 +427,6 @@
                                   </w:rPr>
                                   <w:t>v</w:t>
                                 </w:r>
-                                <w:proofErr w:type="spellEnd"/>
                               </w:p>
                               <w:p>
                                 <w:pPr>
@@ -441,37 +435,12 @@
                                     <w:lang w:val="en-US"/>
                                   </w:rPr>
                                 </w:pPr>
-                                <w:proofErr w:type="spellStart"/>
                                 <w:r>
                                   <w:rPr>
                                     <w:i/>
                                     <w:lang w:val="en-US"/>
                                   </w:rPr>
-                                  <w:t>Dimitar</w:t>
-                                </w:r>
-                                <w:proofErr w:type="spellEnd"/>
-                                <w:r>
-                                  <w:rPr>
-                                    <w:i/>
-                                    <w:lang w:val="en-US"/>
-                                  </w:rPr>
-                                  <w:t xml:space="preserve"> </w:t>
-                                </w:r>
-                                <w:proofErr w:type="spellStart"/>
-                                <w:r>
-                                  <w:rPr>
-                                    <w:i/>
-                                    <w:lang w:val="en-US"/>
-                                  </w:rPr>
-                                  <w:t>Vikentiev</w:t>
-                                </w:r>
-                                <w:proofErr w:type="spellEnd"/>
-                                <w:r>
-                                  <w:rPr>
-                                    <w:i/>
-                                    <w:lang w:val="en-US"/>
-                                  </w:rPr>
-                                  <w:t xml:space="preserve"> </w:t>
+                                  <w:t xml:space="preserve">Dimitar Vikentiev </w:t>
                                 </w:r>
                               </w:p>
                               <w:p>
@@ -486,17 +455,8 @@
                                     <w:i/>
                                     <w:lang w:val="en-US"/>
                                   </w:rPr>
-                                  <w:t xml:space="preserve">Monica </w:t>
+                                  <w:t>Monica Stoica</w:t>
                                 </w:r>
-                                <w:proofErr w:type="spellStart"/>
-                                <w:r>
-                                  <w:rPr>
-                                    <w:i/>
-                                    <w:lang w:val="en-US"/>
-                                  </w:rPr>
-                                  <w:t>Stoica</w:t>
-                                </w:r>
-                                <w:proofErr w:type="spellEnd"/>
                               </w:p>
                             </w:txbxContent>
                           </wps:txbx>
@@ -1331,97 +1291,13 @@
         <w:rPr>
           <w:lang w:val="en-US"/>
         </w:rPr>
-        <w:t xml:space="preserve">Our group consists of four members: Rosen </w:t>
-      </w:r>
-      <w:proofErr w:type="spellStart"/>
-      <w:r>
-        <w:rPr>
-          <w:lang w:val="en-US"/>
-        </w:rPr>
-        <w:t>Danev</w:t>
-      </w:r>
-      <w:proofErr w:type="spellEnd"/>
-      <w:r>
-        <w:rPr>
-          <w:lang w:val="en-US"/>
-        </w:rPr>
-        <w:t xml:space="preserve">, </w:t>
-      </w:r>
-      <w:proofErr w:type="spellStart"/>
-      <w:r>
-        <w:rPr>
-          <w:lang w:val="en-US"/>
-        </w:rPr>
-        <w:t>Preslav</w:t>
-      </w:r>
-      <w:proofErr w:type="spellEnd"/>
-      <w:r>
-        <w:rPr>
-          <w:lang w:val="en-US"/>
-        </w:rPr>
-        <w:t xml:space="preserve"> </w:t>
-      </w:r>
-      <w:proofErr w:type="spellStart"/>
-      <w:r>
-        <w:rPr>
-          <w:lang w:val="en-US"/>
-        </w:rPr>
-        <w:t>Gerchev</w:t>
-      </w:r>
-      <w:proofErr w:type="spellEnd"/>
-      <w:r>
-        <w:rPr>
-          <w:lang w:val="en-US"/>
-        </w:rPr>
-        <w:t xml:space="preserve">, </w:t>
-      </w:r>
-      <w:proofErr w:type="spellStart"/>
-      <w:r>
-        <w:rPr>
-          <w:lang w:val="en-US"/>
-        </w:rPr>
-        <w:t>Dimitar</w:t>
-      </w:r>
-      <w:proofErr w:type="spellEnd"/>
-      <w:r>
-        <w:rPr>
-          <w:lang w:val="en-US"/>
-        </w:rPr>
-        <w:t xml:space="preserve"> </w:t>
-      </w:r>
-      <w:proofErr w:type="spellStart"/>
-      <w:r>
-        <w:rPr>
-          <w:lang w:val="en-US"/>
-        </w:rPr>
-        <w:t>Viken</w:t>
-      </w:r>
-      <w:r>
-        <w:rPr>
-          <w:lang w:val="en-US"/>
-        </w:rPr>
-        <w:t>tiev</w:t>
-      </w:r>
-      <w:proofErr w:type="spellEnd"/>
-      <w:r>
-        <w:rPr>
-          <w:lang w:val="en-US"/>
-        </w:rPr>
-        <w:t xml:space="preserve"> and Monica </w:t>
-      </w:r>
-      <w:proofErr w:type="spellStart"/>
-      <w:r>
-        <w:rPr>
-          <w:lang w:val="en-US"/>
-        </w:rPr>
-        <w:t>Stoica</w:t>
-      </w:r>
-      <w:proofErr w:type="spellEnd"/>
-      <w:r>
-        <w:rPr>
-          <w:lang w:val="en-US"/>
-        </w:rPr>
-        <w:t>, students</w:t>
+        <w:t>Our group consists of four members: Rosen Danev, Preslav Gerchev, Dimitar Viken</w:t>
+      </w:r>
+      <w:r>
+        <w:rPr>
+          <w:lang w:val="en-US"/>
+        </w:rPr>
+        <w:t>tiev and Monica Stoica, students</w:t>
       </w:r>
       <w:r>
         <w:rPr>
@@ -2032,7 +1908,6 @@
           <w:lang w:val="en-US"/>
         </w:rPr>
       </w:pPr>
-      <w:proofErr w:type="gramStart"/>
       <w:r>
         <w:rPr>
           <w:b/>
@@ -2040,17 +1915,7 @@
           <w:szCs w:val="40"/>
           <w:lang w:val="en-US"/>
         </w:rPr>
-        <w:t>II.</w:t>
-      </w:r>
-      <w:proofErr w:type="gramEnd"/>
-      <w:r>
-        <w:rPr>
-          <w:b/>
-          <w:sz w:val="40"/>
-          <w:szCs w:val="40"/>
-          <w:lang w:val="en-US"/>
-        </w:rPr>
-        <w:t xml:space="preserve"> </w:t>
+        <w:t xml:space="preserve">II. </w:t>
       </w:r>
     </w:p>
     <w:p>
@@ -3231,21 +3096,7 @@
         <w:rPr>
           <w:lang w:val="en-US"/>
         </w:rPr>
-        <w:t xml:space="preserve">1. </w:t>
-      </w:r>
-      <w:proofErr w:type="gramStart"/>
-      <w:r>
-        <w:rPr>
-          <w:lang w:val="en-US"/>
-        </w:rPr>
-        <w:t>b</w:t>
-      </w:r>
-      <w:proofErr w:type="gramEnd"/>
-      <w:r>
-        <w:rPr>
-          <w:lang w:val="en-US"/>
-        </w:rPr>
-        <w:t xml:space="preserve"> If the actor wants to save it, he is sent to ‘Save as file’ use case, step 2. If not, the use case ends.</w:t>
+        <w:t>1. b If the actor wants to save it, he is sent to ‘Save as file’ use case, step 2. If not, the use case ends.</w:t>
       </w:r>
     </w:p>
     <w:p>
@@ -3932,14 +3783,7 @@
         <w:rPr>
           <w:lang w:val="en-US"/>
         </w:rPr>
-        <w:t xml:space="preserve">internal </w:t>
-      </w:r>
-      <w:proofErr w:type="gramStart"/>
-      <w:r>
-        <w:rPr>
-          <w:lang w:val="en-US"/>
-        </w:rPr>
-        <w:t>str</w:t>
+        <w:t>internal str</w:t>
       </w:r>
       <w:r>
         <w:rPr>
@@ -3965,7 +3809,6 @@
         </w:rPr>
         <w:t>.</w:t>
       </w:r>
-      <w:proofErr w:type="gramEnd"/>
       <w:r>
         <w:rPr>
           <w:lang w:val="en-US"/>
@@ -3995,19 +3838,11 @@
           <w:lang w:val="en-US"/>
         </w:rPr>
       </w:pPr>
-      <w:proofErr w:type="gramStart"/>
-      <w:r>
-        <w:rPr>
-          <w:lang w:val="en-US"/>
-        </w:rPr>
-        <w:t>3.a</w:t>
-      </w:r>
-      <w:proofErr w:type="gramEnd"/>
-      <w:r>
-        <w:rPr>
-          <w:lang w:val="en-US"/>
-        </w:rPr>
-        <w:t>) The element is not a pipeline, then the sy</w:t>
+      <w:r>
+        <w:rPr>
+          <w:lang w:val="en-US"/>
+        </w:rPr>
+        <w:t>3.a) The element is not a pipeline, then the sy</w:t>
       </w:r>
       <w:r>
         <w:rPr>
@@ -5020,8 +4855,6 @@
           <w:lang w:val="en-US"/>
         </w:rPr>
       </w:pPr>
-      <w:bookmarkStart w:id="2" w:name="_GoBack"/>
-      <w:bookmarkEnd w:id="2"/>
     </w:p>
     <w:p>
       <w:pPr>
@@ -5031,14 +4864,14 @@
           <w:lang w:val="en-US"/>
         </w:rPr>
       </w:pPr>
-      <w:bookmarkStart w:id="3" w:name="_Toc440357264"/>
+      <w:bookmarkStart w:id="2" w:name="_Toc440357264"/>
       <w:r>
         <w:rPr>
           <w:lang w:val="en-US"/>
         </w:rPr>
         <w:t>User Interface</w:t>
       </w:r>
-      <w:bookmarkEnd w:id="3"/>
+      <w:bookmarkEnd w:id="2"/>
     </w:p>
     <w:p>
       <w:pPr>
@@ -5084,21 +4917,7 @@
           <w:lang w:val="en-US"/>
         </w:rPr>
         <w:tab/>
-        <w:t>The following picture displays the user interface of the pipeline network design software. On the left side, the toolbox contains all the available elements that can be used. The panel in the center represents the ‘</w:t>
-      </w:r>
-      <w:proofErr w:type="gramStart"/>
-      <w:r>
-        <w:rPr>
-          <w:lang w:val="en-US"/>
-        </w:rPr>
-        <w:t>canvas’</w:t>
-      </w:r>
-      <w:proofErr w:type="gramEnd"/>
-      <w:r>
-        <w:rPr>
-          <w:lang w:val="en-US"/>
-        </w:rPr>
-        <w:t xml:space="preserve">. </w:t>
+        <w:t xml:space="preserve">The following picture displays the user interface of the pipeline network design software. On the left side, the toolbox contains all the available elements that can be used. The panel in the center represents the ‘canvas’. </w:t>
       </w:r>
     </w:p>
     <w:p>
@@ -6008,14 +5827,14 @@
           <w:lang w:val="en-US"/>
         </w:rPr>
       </w:pPr>
-      <w:bookmarkStart w:id="4" w:name="_Toc440357265"/>
+      <w:bookmarkStart w:id="3" w:name="_Toc440357265"/>
       <w:r>
         <w:rPr>
           <w:lang w:val="en-US"/>
         </w:rPr>
         <w:t>Nonfunctional requirements</w:t>
       </w:r>
-      <w:bookmarkEnd w:id="4"/>
+      <w:bookmarkEnd w:id="3"/>
     </w:p>
     <w:p>
       <w:pPr>
@@ -10531,7 +10350,7 @@
 </file>
 
 <file path=customXml/itemProps2.xml><?xml version="1.0" encoding="utf-8"?>
-<ds:datastoreItem xmlns:ds="http://schemas.openxmlformats.org/officeDocument/2006/customXml" ds:itemID="{42584930-F7CA-4587-AE11-C40A8B8B918D}">
+<ds:datastoreItem xmlns:ds="http://schemas.openxmlformats.org/officeDocument/2006/customXml" ds:itemID="{E413396E-B1B4-401E-A42E-417E69077208}">
   <ds:schemaRefs>
     <ds:schemaRef ds:uri="http://schemas.openxmlformats.org/officeDocument/2006/bibliography"/>
   </ds:schemaRefs>
